--- a/ASP.NET Core Web Api入门.docx
+++ b/ASP.NET Core Web Api入门.docx
@@ -387,13 +387,7 @@
         <w:rPr>
           <w:rFonts w:hint="eastAsia"/>
         </w:rPr>
-        <w:t>系统中运行</w:t>
-      </w:r>
-      <w:r>
-        <w:rPr>
-          <w:rFonts w:hint="eastAsia"/>
-        </w:rPr>
-        <w:t>前，</w:t>
+        <w:t>系统中运行前，</w:t>
       </w:r>
       <w:r>
         <w:rPr>
@@ -412,76 +406,836 @@
           <w:rFonts w:hint="eastAsia"/>
         </w:rPr>
         <w:t>。</w:t>
+      </w:r>
+    </w:p>
+    <w:p>
+      <w:pPr>
+        <w:ind w:left="420"/>
+      </w:pPr>
+      <w:r>
+        <w:rPr>
+          <w:rFonts w:hint="eastAsia"/>
+        </w:rPr>
+        <w:t>L</w:t>
+      </w:r>
+      <w:r>
+        <w:t>inux</w:t>
+      </w:r>
+      <w:r>
+        <w:rPr>
+          <w:rFonts w:hint="eastAsia"/>
+        </w:rPr>
+        <w:t>中，两种都可以。</w:t>
+      </w:r>
+    </w:p>
+    <w:p>
+      <w:pPr>
+        <w:pStyle w:val="2"/>
+        <w:numPr>
+          <w:ilvl w:val="0"/>
+          <w:numId w:val="1"/>
+        </w:numPr>
+        <w:rPr>
+          <w:rFonts w:ascii="微软雅黑" w:eastAsia="微软雅黑" w:hAnsi="微软雅黑"/>
+        </w:rPr>
+      </w:pPr>
+      <w:r>
+        <w:rPr>
+          <w:rFonts w:ascii="微软雅黑" w:eastAsia="微软雅黑" w:hAnsi="微软雅黑" w:hint="eastAsia"/>
+        </w:rPr>
+        <w:t>将</w:t>
+      </w:r>
+      <w:r>
+        <w:rPr>
+          <w:rFonts w:ascii="微软雅黑" w:eastAsia="微软雅黑" w:hAnsi="微软雅黑" w:hint="eastAsia"/>
+        </w:rPr>
+        <w:t>模板</w:t>
+      </w:r>
+      <w:r>
+        <w:rPr>
+          <w:rFonts w:ascii="微软雅黑" w:eastAsia="微软雅黑" w:hAnsi="微软雅黑" w:hint="eastAsia"/>
+        </w:rPr>
+        <w:t>项目</w:t>
+      </w:r>
+      <w:r>
+        <w:rPr>
+          <w:rFonts w:ascii="微软雅黑" w:eastAsia="微软雅黑" w:hAnsi="微软雅黑" w:hint="eastAsia"/>
+        </w:rPr>
+        <w:t>改造</w:t>
+      </w:r>
+      <w:r>
+        <w:rPr>
+          <w:rFonts w:ascii="微软雅黑" w:eastAsia="微软雅黑" w:hAnsi="微软雅黑" w:hint="eastAsia"/>
+        </w:rPr>
+        <w:t>成</w:t>
+      </w:r>
+      <w:r>
+        <w:rPr>
+          <w:rFonts w:ascii="微软雅黑" w:eastAsia="微软雅黑" w:hAnsi="微软雅黑" w:hint="eastAsia"/>
+        </w:rPr>
+        <w:t>实用</w:t>
+      </w:r>
+      <w:r>
+        <w:rPr>
+          <w:rFonts w:ascii="微软雅黑" w:eastAsia="微软雅黑" w:hAnsi="微软雅黑" w:hint="eastAsia"/>
+        </w:rPr>
+        <w:t>的</w:t>
+      </w:r>
+      <w:r>
+        <w:rPr>
+          <w:rFonts w:ascii="微软雅黑" w:eastAsia="微软雅黑" w:hAnsi="微软雅黑"/>
+        </w:rPr>
+        <w:t xml:space="preserve">Web </w:t>
+      </w:r>
+      <w:proofErr w:type="spellStart"/>
+      <w:r>
+        <w:rPr>
+          <w:rFonts w:ascii="微软雅黑" w:eastAsia="微软雅黑" w:hAnsi="微软雅黑"/>
+        </w:rPr>
+        <w:t>Api</w:t>
+      </w:r>
+      <w:proofErr w:type="spellEnd"/>
+    </w:p>
+    <w:p>
+      <w:pPr>
+        <w:ind w:left="420"/>
+        <w:rPr>
+          <w:rFonts w:ascii="新宋体" w:eastAsia="新宋体" w:cs="新宋体"/>
+          <w:color w:val="000000"/>
+          <w:kern w:val="0"/>
+          <w:sz w:val="19"/>
+          <w:szCs w:val="19"/>
+        </w:rPr>
+      </w:pPr>
+      <w:r>
+        <w:rPr>
+          <w:rFonts w:ascii="新宋体" w:eastAsia="新宋体" w:cs="新宋体"/>
+          <w:color w:val="000000"/>
+          <w:kern w:val="0"/>
+          <w:sz w:val="19"/>
+          <w:szCs w:val="19"/>
+        </w:rPr>
+        <w:t>[</w:t>
+      </w:r>
+      <w:proofErr w:type="spellStart"/>
+      <w:r>
+        <w:rPr>
+          <w:rFonts w:ascii="新宋体" w:eastAsia="新宋体" w:cs="新宋体"/>
+          <w:color w:val="000000"/>
+          <w:kern w:val="0"/>
+          <w:sz w:val="19"/>
+          <w:szCs w:val="19"/>
+        </w:rPr>
+        <w:t>HttpGet</w:t>
+      </w:r>
+      <w:proofErr w:type="spellEnd"/>
+      <w:r>
+        <w:rPr>
+          <w:rFonts w:ascii="新宋体" w:eastAsia="新宋体" w:cs="新宋体"/>
+          <w:color w:val="000000"/>
+          <w:kern w:val="0"/>
+          <w:sz w:val="19"/>
+          <w:szCs w:val="19"/>
+        </w:rPr>
+        <w:t>]</w:t>
+      </w:r>
+    </w:p>
+    <w:p>
+      <w:pPr>
+        <w:ind w:left="420"/>
+      </w:pPr>
+      <w:r>
+        <w:t>curl -X 'GET' \</w:t>
+      </w:r>
+    </w:p>
+    <w:p>
+      <w:pPr>
+        <w:ind w:left="420"/>
+      </w:pPr>
+      <w:r>
+        <w:t xml:space="preserve">  'https://localhost:44319/</w:t>
+      </w:r>
+      <w:proofErr w:type="spellStart"/>
+      <w:r>
+        <w:t>WeatherForecast</w:t>
+      </w:r>
+      <w:proofErr w:type="spellEnd"/>
+      <w:r>
+        <w:t>' \</w:t>
+      </w:r>
+    </w:p>
+    <w:p>
+      <w:pPr>
+        <w:ind w:left="420"/>
+        <w:rPr>
+          <w:rFonts w:hint="eastAsia"/>
+        </w:rPr>
+      </w:pPr>
+      <w:r>
+        <w:t xml:space="preserve">  -H 'accept: text/plain'</w:t>
+      </w:r>
+    </w:p>
+    <w:p>
+      <w:pPr>
+        <w:ind w:left="420"/>
+      </w:pPr>
+    </w:p>
+    <w:p>
+      <w:pPr>
+        <w:ind w:left="420"/>
+      </w:pPr>
+      <w:r>
+        <w:rPr>
+          <w:rFonts w:ascii="新宋体" w:eastAsia="新宋体" w:cs="新宋体"/>
+          <w:color w:val="000000"/>
+          <w:kern w:val="0"/>
+          <w:sz w:val="19"/>
+          <w:szCs w:val="19"/>
+        </w:rPr>
+        <w:t>[</w:t>
+      </w:r>
+      <w:proofErr w:type="spellStart"/>
+      <w:r>
+        <w:rPr>
+          <w:rFonts w:ascii="新宋体" w:eastAsia="新宋体" w:cs="新宋体"/>
+          <w:color w:val="000000"/>
+          <w:kern w:val="0"/>
+          <w:sz w:val="19"/>
+          <w:szCs w:val="19"/>
+        </w:rPr>
+        <w:t>HttpGet</w:t>
+      </w:r>
+      <w:proofErr w:type="spellEnd"/>
+      <w:r>
+        <w:rPr>
+          <w:rFonts w:ascii="新宋体" w:eastAsia="新宋体" w:cs="新宋体"/>
+          <w:color w:val="000000"/>
+          <w:kern w:val="0"/>
+          <w:sz w:val="19"/>
+          <w:szCs w:val="19"/>
+        </w:rPr>
+        <w:t>(</w:t>
+      </w:r>
+      <w:r>
+        <w:rPr>
+          <w:rFonts w:ascii="新宋体" w:eastAsia="新宋体" w:cs="新宋体"/>
+          <w:color w:val="A31515"/>
+          <w:kern w:val="0"/>
+          <w:sz w:val="19"/>
+          <w:szCs w:val="19"/>
+        </w:rPr>
+        <w:t>"{index}"</w:t>
+      </w:r>
+      <w:r>
+        <w:rPr>
+          <w:rFonts w:ascii="新宋体" w:eastAsia="新宋体" w:cs="新宋体"/>
+          <w:color w:val="000000"/>
+          <w:kern w:val="0"/>
+          <w:sz w:val="19"/>
+          <w:szCs w:val="19"/>
+        </w:rPr>
+        <w:t>)]</w:t>
+      </w:r>
+    </w:p>
+    <w:p>
+      <w:pPr>
+        <w:ind w:left="420"/>
+      </w:pPr>
+      <w:r>
+        <w:t>curl -X 'GET' \</w:t>
+      </w:r>
+    </w:p>
+    <w:p>
+      <w:pPr>
+        <w:ind w:left="420"/>
+      </w:pPr>
+      <w:r>
+        <w:t xml:space="preserve">  'https://localhost:44319/</w:t>
+      </w:r>
+      <w:proofErr w:type="spellStart"/>
+      <w:r>
+        <w:t>WeatherForecast</w:t>
+      </w:r>
+      <w:proofErr w:type="spellEnd"/>
+      <w:r>
+        <w:t>/</w:t>
+      </w:r>
+      <w:r>
+        <w:rPr>
+          <w:b/>
+        </w:rPr>
+        <w:t>1</w:t>
+      </w:r>
+      <w:r>
+        <w:t>' \</w:t>
+      </w:r>
+    </w:p>
+    <w:p>
+      <w:pPr>
+        <w:ind w:left="420"/>
+      </w:pPr>
+      <w:r>
+        <w:t xml:space="preserve">  -H 'accept: text/plain'</w:t>
+      </w:r>
+    </w:p>
+    <w:p>
+      <w:pPr>
+        <w:ind w:left="420"/>
+      </w:pPr>
+    </w:p>
+    <w:p>
+      <w:pPr>
+        <w:ind w:left="420"/>
+      </w:pPr>
+      <w:r>
+        <w:t>[</w:t>
+      </w:r>
+      <w:proofErr w:type="spellStart"/>
+      <w:r>
+        <w:t>HttpPost</w:t>
+      </w:r>
+      <w:proofErr w:type="spellEnd"/>
+      <w:r>
+        <w:t>]</w:t>
+      </w:r>
+    </w:p>
+    <w:p>
+      <w:pPr>
+        <w:ind w:left="420"/>
+      </w:pPr>
+      <w:r>
+        <w:t xml:space="preserve">        public </w:t>
+      </w:r>
+      <w:proofErr w:type="spellStart"/>
+      <w:r>
+        <w:t>WeatherForecast</w:t>
+      </w:r>
+      <w:proofErr w:type="spellEnd"/>
+      <w:r>
+        <w:t xml:space="preserve"> </w:t>
+      </w:r>
+      <w:proofErr w:type="spellStart"/>
+      <w:proofErr w:type="gramStart"/>
+      <w:r>
+        <w:t>PostWeatherForecast</w:t>
+      </w:r>
+      <w:proofErr w:type="spellEnd"/>
+      <w:r>
+        <w:t>(</w:t>
+      </w:r>
+      <w:proofErr w:type="gramEnd"/>
+      <w:r>
+        <w:rPr>
+          <w:b/>
+        </w:rPr>
+        <w:t>int index</w:t>
+      </w:r>
+      <w:r>
+        <w:t>)</w:t>
+      </w:r>
+    </w:p>
+    <w:p>
+      <w:pPr>
+        <w:ind w:left="420"/>
+      </w:pPr>
+      <w:r>
+        <w:t xml:space="preserve">        {</w:t>
+      </w:r>
+    </w:p>
+    <w:p>
+      <w:pPr>
+        <w:ind w:left="420"/>
+      </w:pPr>
+      <w:r>
+        <w:t xml:space="preserve">            return </w:t>
+      </w:r>
+      <w:proofErr w:type="spellStart"/>
+      <w:r>
+        <w:t>weatherForecasts.ElementAt</w:t>
+      </w:r>
+      <w:proofErr w:type="spellEnd"/>
+      <w:r>
+        <w:t>(index);</w:t>
+      </w:r>
+    </w:p>
+    <w:p>
+      <w:pPr>
+        <w:ind w:left="420"/>
+      </w:pPr>
+      <w:r>
+        <w:t xml:space="preserve">        }</w:t>
+      </w:r>
+    </w:p>
+    <w:p>
+      <w:pPr>
+        <w:ind w:left="420"/>
+      </w:pPr>
+      <w:r>
+        <w:t>curl -X 'POST' \</w:t>
+      </w:r>
+    </w:p>
+    <w:p>
+      <w:pPr>
+        <w:ind w:left="420"/>
+      </w:pPr>
+      <w:r>
+        <w:t xml:space="preserve">  'https://localhost:44319/</w:t>
+      </w:r>
+      <w:proofErr w:type="spellStart"/>
+      <w:r>
+        <w:t>WeatherFor</w:t>
+      </w:r>
+      <w:r>
+        <w:rPr>
+          <w:b/>
+        </w:rPr>
+        <w:t>ecast?in</w:t>
+      </w:r>
+      <w:r>
+        <w:t>dex</w:t>
+      </w:r>
+      <w:proofErr w:type="spellEnd"/>
+      <w:r>
+        <w:t>=1' \</w:t>
+      </w:r>
+    </w:p>
+    <w:p>
+      <w:pPr>
+        <w:ind w:left="420"/>
+      </w:pPr>
+      <w:r>
+        <w:t xml:space="preserve">  -H 'accept: text/plain' \</w:t>
+      </w:r>
+    </w:p>
+    <w:p>
+      <w:pPr>
+        <w:ind w:left="420"/>
+      </w:pPr>
+      <w:r>
+        <w:t xml:space="preserve">  -d ''</w:t>
+      </w:r>
+    </w:p>
+    <w:p>
+      <w:pPr>
+        <w:ind w:left="420"/>
+      </w:pPr>
+    </w:p>
+    <w:p>
+      <w:pPr>
+        <w:pStyle w:val="a3"/>
+        <w:numPr>
+          <w:ilvl w:val="0"/>
+          <w:numId w:val="9"/>
+        </w:numPr>
+        <w:ind w:firstLineChars="0"/>
+      </w:pPr>
+      <w:proofErr w:type="spellStart"/>
+      <w:proofErr w:type="gramStart"/>
+      <w:r>
+        <w:t>Microsoft.AspNetCore.Mvc.HttpDeleteAttribute</w:t>
+      </w:r>
+      <w:proofErr w:type="spellEnd"/>
+      <w:proofErr w:type="gramEnd"/>
+    </w:p>
+    <w:p>
+      <w:pPr>
+        <w:pStyle w:val="a3"/>
+        <w:numPr>
+          <w:ilvl w:val="0"/>
+          <w:numId w:val="9"/>
+        </w:numPr>
+        <w:ind w:firstLineChars="0"/>
+      </w:pPr>
+      <w:proofErr w:type="spellStart"/>
+      <w:proofErr w:type="gramStart"/>
+      <w:r>
+        <w:t>Microsoft.AspNetCore.Mvc.HttpGetAttribute</w:t>
+      </w:r>
+      <w:proofErr w:type="spellEnd"/>
+      <w:proofErr w:type="gramEnd"/>
+    </w:p>
+    <w:p>
+      <w:pPr>
+        <w:pStyle w:val="a3"/>
+        <w:numPr>
+          <w:ilvl w:val="0"/>
+          <w:numId w:val="9"/>
+        </w:numPr>
+        <w:ind w:firstLineChars="0"/>
+      </w:pPr>
+      <w:proofErr w:type="spellStart"/>
+      <w:proofErr w:type="gramStart"/>
+      <w:r>
+        <w:lastRenderedPageBreak/>
+        <w:t>Microsoft.AspNetCore.Mvc.HttpHeadAttribute</w:t>
+      </w:r>
+      <w:proofErr w:type="spellEnd"/>
+      <w:proofErr w:type="gramEnd"/>
+    </w:p>
+    <w:p>
+      <w:pPr>
+        <w:pStyle w:val="a3"/>
+        <w:numPr>
+          <w:ilvl w:val="0"/>
+          <w:numId w:val="9"/>
+        </w:numPr>
+        <w:ind w:firstLineChars="0"/>
+      </w:pPr>
+      <w:proofErr w:type="spellStart"/>
+      <w:proofErr w:type="gramStart"/>
+      <w:r>
+        <w:t>Microsoft.AspNetCore.Mvc.HttpOptionsAttribute</w:t>
+      </w:r>
+      <w:proofErr w:type="spellEnd"/>
+      <w:proofErr w:type="gramEnd"/>
+    </w:p>
+    <w:p>
+      <w:pPr>
+        <w:pStyle w:val="a3"/>
+        <w:numPr>
+          <w:ilvl w:val="0"/>
+          <w:numId w:val="9"/>
+        </w:numPr>
+        <w:ind w:firstLineChars="0"/>
+      </w:pPr>
+      <w:proofErr w:type="spellStart"/>
+      <w:proofErr w:type="gramStart"/>
+      <w:r>
+        <w:t>Microsoft.AspNetCore.Mvc.HttpPatchAttribute</w:t>
+      </w:r>
+      <w:proofErr w:type="spellEnd"/>
+      <w:proofErr w:type="gramEnd"/>
+    </w:p>
+    <w:p>
+      <w:pPr>
+        <w:pStyle w:val="a3"/>
+        <w:numPr>
+          <w:ilvl w:val="0"/>
+          <w:numId w:val="9"/>
+        </w:numPr>
+        <w:ind w:firstLineChars="0"/>
+      </w:pPr>
+      <w:proofErr w:type="spellStart"/>
+      <w:proofErr w:type="gramStart"/>
+      <w:r>
+        <w:t>Microsoft.AspNetCore.Mvc.HttpPostAttribute</w:t>
+      </w:r>
+      <w:proofErr w:type="spellEnd"/>
+      <w:proofErr w:type="gramEnd"/>
+    </w:p>
+    <w:p>
+      <w:pPr>
+        <w:pStyle w:val="a3"/>
+        <w:numPr>
+          <w:ilvl w:val="0"/>
+          <w:numId w:val="9"/>
+        </w:numPr>
+        <w:ind w:firstLineChars="0"/>
+      </w:pPr>
+      <w:proofErr w:type="spellStart"/>
+      <w:proofErr w:type="gramStart"/>
+      <w:r>
+        <w:t>Microsoft.AspNetCore.Mvc.HttpPutAttribute</w:t>
+      </w:r>
+      <w:proofErr w:type="spellEnd"/>
+      <w:proofErr w:type="gramEnd"/>
+    </w:p>
+    <w:p>
+      <w:pPr>
+        <w:ind w:left="420"/>
+        <w:rPr>
+          <w:rFonts w:hint="eastAsia"/>
+        </w:rPr>
+      </w:pPr>
+    </w:p>
+    <w:p>
+      <w:pPr>
+        <w:ind w:left="420"/>
+      </w:pPr>
+      <w:r>
+        <w:rPr>
+          <w:rFonts w:hint="eastAsia"/>
+        </w:rPr>
+        <w:t>GET：获取资源</w:t>
+      </w:r>
+      <w:r>
+        <w:rPr>
+          <w:rFonts w:hint="eastAsia"/>
+        </w:rPr>
+        <w:t>，安全</w:t>
+      </w:r>
+      <w:r>
+        <w:rPr>
+          <w:rFonts w:hint="eastAsia"/>
+        </w:rPr>
+        <w:t>，</w:t>
+      </w:r>
+      <w:proofErr w:type="gramStart"/>
+      <w:r>
+        <w:rPr>
+          <w:rFonts w:hint="eastAsia"/>
+        </w:rPr>
+        <w:t>幂</w:t>
+      </w:r>
+      <w:proofErr w:type="gramEnd"/>
+      <w:r>
+        <w:rPr>
+          <w:rFonts w:hint="eastAsia"/>
+        </w:rPr>
+        <w:t>等</w:t>
+      </w:r>
+    </w:p>
+    <w:p>
+      <w:pPr>
+        <w:ind w:left="420"/>
+      </w:pPr>
+      <w:r>
+        <w:rPr>
+          <w:rFonts w:hint="eastAsia"/>
+        </w:rPr>
+        <w:t>POST：创建资源，</w:t>
+      </w:r>
+      <w:r>
+        <w:rPr>
+          <w:rFonts w:hint="eastAsia"/>
+        </w:rPr>
+        <w:t>不安全，</w:t>
+      </w:r>
+      <w:r>
+        <w:rPr>
+          <w:rFonts w:hint="eastAsia"/>
+        </w:rPr>
+        <w:t>非</w:t>
+      </w:r>
+      <w:proofErr w:type="gramStart"/>
+      <w:r>
+        <w:rPr>
+          <w:rFonts w:hint="eastAsia"/>
+        </w:rPr>
+        <w:t>幂</w:t>
+      </w:r>
+      <w:proofErr w:type="gramEnd"/>
+      <w:r>
+        <w:rPr>
+          <w:rFonts w:hint="eastAsia"/>
+        </w:rPr>
+        <w:t>等</w:t>
+      </w:r>
+    </w:p>
+    <w:p>
+      <w:pPr>
+        <w:ind w:left="420"/>
+      </w:pPr>
+      <w:r>
+        <w:rPr>
+          <w:rFonts w:hint="eastAsia"/>
+        </w:rPr>
+        <w:t>PUT：更新</w:t>
+      </w:r>
+      <w:r>
+        <w:rPr>
+          <w:rFonts w:hint="eastAsia"/>
+        </w:rPr>
+        <w:t>/创建</w:t>
       </w:r>
       <w:bookmarkStart w:id="0" w:name="_GoBack"/>
       <w:bookmarkEnd w:id="0"/>
-    </w:p>
-    <w:p>
-      <w:pPr>
-        <w:ind w:left="420"/>
-        <w:rPr>
-          <w:rFonts w:hint="eastAsia"/>
-        </w:rPr>
-      </w:pPr>
-      <w:r>
-        <w:rPr>
-          <w:rFonts w:hint="eastAsia"/>
-        </w:rPr>
-        <w:t>L</w:t>
-      </w:r>
-      <w:r>
-        <w:t>inux</w:t>
-      </w:r>
-      <w:r>
-        <w:rPr>
-          <w:rFonts w:hint="eastAsia"/>
-        </w:rPr>
-        <w:t>中，两种都可以。</w:t>
-      </w:r>
-    </w:p>
-    <w:p>
-      <w:pPr>
-        <w:ind w:left="420"/>
-      </w:pPr>
-    </w:p>
-    <w:p>
-      <w:pPr>
-        <w:ind w:left="420"/>
-      </w:pPr>
-    </w:p>
-    <w:p>
-      <w:pPr>
-        <w:ind w:left="420"/>
-      </w:pPr>
-    </w:p>
-    <w:p>
-      <w:pPr>
-        <w:ind w:left="420"/>
-      </w:pPr>
-    </w:p>
-    <w:p>
-      <w:pPr>
-        <w:ind w:left="420"/>
-      </w:pPr>
-    </w:p>
-    <w:p>
-      <w:pPr>
-        <w:ind w:left="420"/>
-      </w:pPr>
-    </w:p>
-    <w:p>
-      <w:pPr>
-        <w:ind w:left="420"/>
-      </w:pPr>
-    </w:p>
-    <w:p>
-      <w:pPr>
-        <w:ind w:left="420"/>
-      </w:pPr>
-    </w:p>
-    <w:p>
-      <w:pPr>
-        <w:ind w:left="420"/>
+      <w:r>
+        <w:rPr>
+          <w:rFonts w:hint="eastAsia"/>
+        </w:rPr>
+        <w:t>特定资源，</w:t>
+      </w:r>
+      <w:r>
+        <w:rPr>
+          <w:rFonts w:hint="eastAsia"/>
+        </w:rPr>
+        <w:t>不安全，</w:t>
+      </w:r>
+      <w:r>
+        <w:rPr>
+          <w:rFonts w:hint="eastAsia"/>
+        </w:rPr>
+        <w:t>幂等</w:t>
+      </w:r>
+    </w:p>
+    <w:p>
+      <w:pPr>
+        <w:ind w:left="420"/>
+        <w:rPr>
+          <w:b/>
+        </w:rPr>
+      </w:pPr>
+      <w:r>
+        <w:rPr>
+          <w:rFonts w:hint="eastAsia"/>
+          <w:b/>
+        </w:rPr>
+        <w:t>DEL</w:t>
+      </w:r>
+      <w:r>
+        <w:rPr>
+          <w:rFonts w:hint="eastAsia"/>
+          <w:b/>
+        </w:rPr>
+        <w:t>E</w:t>
+      </w:r>
+      <w:r>
+        <w:rPr>
+          <w:rFonts w:hint="eastAsia"/>
+          <w:b/>
+        </w:rPr>
+        <w:t>TE：删除特定资源，不安全，</w:t>
+      </w:r>
+      <w:proofErr w:type="gramStart"/>
+      <w:r>
+        <w:rPr>
+          <w:rFonts w:hint="eastAsia"/>
+          <w:b/>
+        </w:rPr>
+        <w:t>幂</w:t>
+      </w:r>
+      <w:proofErr w:type="gramEnd"/>
+      <w:r>
+        <w:rPr>
+          <w:rFonts w:hint="eastAsia"/>
+          <w:b/>
+        </w:rPr>
+        <w:t>等</w:t>
+      </w:r>
+    </w:p>
+    <w:p>
+      <w:pPr>
+        <w:ind w:left="420"/>
+      </w:pPr>
+      <w:r>
+        <w:rPr>
+          <w:rFonts w:hint="eastAsia"/>
+        </w:rPr>
+        <w:t>PATCH：对资源进行部分更新，不安全，</w:t>
+      </w:r>
+      <w:proofErr w:type="gramStart"/>
+      <w:r>
+        <w:rPr>
+          <w:rFonts w:hint="eastAsia"/>
+        </w:rPr>
+        <w:t>幂</w:t>
+      </w:r>
+      <w:proofErr w:type="gramEnd"/>
+      <w:r>
+        <w:rPr>
+          <w:rFonts w:hint="eastAsia"/>
+        </w:rPr>
+        <w:t>等</w:t>
+      </w:r>
+    </w:p>
+    <w:p>
+      <w:pPr>
+        <w:ind w:left="420"/>
+      </w:pPr>
+      <w:r>
+        <w:rPr>
+          <w:rFonts w:hint="eastAsia"/>
+        </w:rPr>
+        <w:t>HEAD：与G</w:t>
+      </w:r>
+      <w:r>
+        <w:t>ET</w:t>
+      </w:r>
+      <w:r>
+        <w:rPr>
+          <w:rFonts w:hint="eastAsia"/>
+        </w:rPr>
+        <w:t>相同，</w:t>
+      </w:r>
+      <w:r>
+        <w:rPr>
+          <w:rFonts w:hint="eastAsia"/>
+          <w:b/>
+        </w:rPr>
+        <w:t>但不返回B</w:t>
+      </w:r>
+      <w:r>
+        <w:rPr>
+          <w:b/>
+        </w:rPr>
+        <w:t>ody</w:t>
+      </w:r>
+      <w:r>
+        <w:rPr>
+          <w:rFonts w:hint="eastAsia"/>
+        </w:rPr>
+        <w:t>，安全，</w:t>
+      </w:r>
+      <w:proofErr w:type="gramStart"/>
+      <w:r>
+        <w:rPr>
+          <w:rFonts w:hint="eastAsia"/>
+        </w:rPr>
+        <w:t>幂</w:t>
+      </w:r>
+      <w:proofErr w:type="gramEnd"/>
+      <w:r>
+        <w:rPr>
+          <w:rFonts w:hint="eastAsia"/>
+        </w:rPr>
+        <w:t>等</w:t>
+      </w:r>
+    </w:p>
+    <w:p>
+      <w:pPr>
+        <w:ind w:left="420"/>
+      </w:pPr>
+      <w:r>
+        <w:rPr>
+          <w:rFonts w:hint="eastAsia"/>
+        </w:rPr>
+        <w:t>OP</w:t>
+      </w:r>
+      <w:r>
+        <w:t>T</w:t>
+      </w:r>
+      <w:r>
+        <w:rPr>
+          <w:rFonts w:hint="eastAsia"/>
+        </w:rPr>
+        <w:t>IONS：</w:t>
+      </w:r>
+      <w:r>
+        <w:rPr>
+          <w:rFonts w:hint="eastAsia"/>
+        </w:rPr>
+        <w:t>获取指定资源所支持的操作，安全，</w:t>
+      </w:r>
+      <w:proofErr w:type="gramStart"/>
+      <w:r>
+        <w:rPr>
+          <w:rFonts w:hint="eastAsia"/>
+        </w:rPr>
+        <w:t>幂</w:t>
+      </w:r>
+      <w:proofErr w:type="gramEnd"/>
+      <w:r>
+        <w:rPr>
+          <w:rFonts w:hint="eastAsia"/>
+        </w:rPr>
+        <w:t>等</w:t>
+      </w:r>
+    </w:p>
+    <w:p>
+      <w:pPr>
+        <w:ind w:left="420"/>
+        <w:rPr>
+          <w:rFonts w:hint="eastAsia"/>
+        </w:rPr>
+      </w:pPr>
+    </w:p>
+    <w:p>
+      <w:pPr>
+        <w:ind w:left="420"/>
+        <w:rPr>
+          <w:rFonts w:hint="eastAsia"/>
+        </w:rPr>
       </w:pPr>
     </w:p>
     <w:p>
@@ -828,6 +1582,119 @@
     </w:lvl>
   </w:abstractNum>
   <w:abstractNum w:abstractNumId="3" w15:restartNumberingAfterBreak="0">
+    <w:nsid w:val="243F41FE"/>
+    <w:multiLevelType w:val="hybridMultilevel"/>
+    <w:tmpl w:val="C9EC0030"/>
+    <w:lvl w:ilvl="0" w:tplc="04090001">
+      <w:start w:val="1"/>
+      <w:numFmt w:val="bullet"/>
+      <w:lvlText w:val=""/>
+      <w:lvlJc w:val="left"/>
+      <w:pPr>
+        <w:ind w:left="840" w:hanging="420"/>
+      </w:pPr>
+      <w:rPr>
+        <w:rFonts w:ascii="Wingdings" w:hAnsi="Wingdings" w:hint="default"/>
+      </w:rPr>
+    </w:lvl>
+    <w:lvl w:ilvl="1" w:tplc="04090003" w:tentative="1">
+      <w:start w:val="1"/>
+      <w:numFmt w:val="bullet"/>
+      <w:lvlText w:val=""/>
+      <w:lvlJc w:val="left"/>
+      <w:pPr>
+        <w:ind w:left="1260" w:hanging="420"/>
+      </w:pPr>
+      <w:rPr>
+        <w:rFonts w:ascii="Wingdings" w:hAnsi="Wingdings" w:hint="default"/>
+      </w:rPr>
+    </w:lvl>
+    <w:lvl w:ilvl="2" w:tplc="04090005" w:tentative="1">
+      <w:start w:val="1"/>
+      <w:numFmt w:val="bullet"/>
+      <w:lvlText w:val=""/>
+      <w:lvlJc w:val="left"/>
+      <w:pPr>
+        <w:ind w:left="1680" w:hanging="420"/>
+      </w:pPr>
+      <w:rPr>
+        <w:rFonts w:ascii="Wingdings" w:hAnsi="Wingdings" w:hint="default"/>
+      </w:rPr>
+    </w:lvl>
+    <w:lvl w:ilvl="3" w:tplc="04090001" w:tentative="1">
+      <w:start w:val="1"/>
+      <w:numFmt w:val="bullet"/>
+      <w:lvlText w:val=""/>
+      <w:lvlJc w:val="left"/>
+      <w:pPr>
+        <w:ind w:left="2100" w:hanging="420"/>
+      </w:pPr>
+      <w:rPr>
+        <w:rFonts w:ascii="Wingdings" w:hAnsi="Wingdings" w:hint="default"/>
+      </w:rPr>
+    </w:lvl>
+    <w:lvl w:ilvl="4" w:tplc="04090003" w:tentative="1">
+      <w:start w:val="1"/>
+      <w:numFmt w:val="bullet"/>
+      <w:lvlText w:val=""/>
+      <w:lvlJc w:val="left"/>
+      <w:pPr>
+        <w:ind w:left="2520" w:hanging="420"/>
+      </w:pPr>
+      <w:rPr>
+        <w:rFonts w:ascii="Wingdings" w:hAnsi="Wingdings" w:hint="default"/>
+      </w:rPr>
+    </w:lvl>
+    <w:lvl w:ilvl="5" w:tplc="04090005" w:tentative="1">
+      <w:start w:val="1"/>
+      <w:numFmt w:val="bullet"/>
+      <w:lvlText w:val=""/>
+      <w:lvlJc w:val="left"/>
+      <w:pPr>
+        <w:ind w:left="2940" w:hanging="420"/>
+      </w:pPr>
+      <w:rPr>
+        <w:rFonts w:ascii="Wingdings" w:hAnsi="Wingdings" w:hint="default"/>
+      </w:rPr>
+    </w:lvl>
+    <w:lvl w:ilvl="6" w:tplc="04090001" w:tentative="1">
+      <w:start w:val="1"/>
+      <w:numFmt w:val="bullet"/>
+      <w:lvlText w:val=""/>
+      <w:lvlJc w:val="left"/>
+      <w:pPr>
+        <w:ind w:left="3360" w:hanging="420"/>
+      </w:pPr>
+      <w:rPr>
+        <w:rFonts w:ascii="Wingdings" w:hAnsi="Wingdings" w:hint="default"/>
+      </w:rPr>
+    </w:lvl>
+    <w:lvl w:ilvl="7" w:tplc="04090003" w:tentative="1">
+      <w:start w:val="1"/>
+      <w:numFmt w:val="bullet"/>
+      <w:lvlText w:val=""/>
+      <w:lvlJc w:val="left"/>
+      <w:pPr>
+        <w:ind w:left="3780" w:hanging="420"/>
+      </w:pPr>
+      <w:rPr>
+        <w:rFonts w:ascii="Wingdings" w:hAnsi="Wingdings" w:hint="default"/>
+      </w:rPr>
+    </w:lvl>
+    <w:lvl w:ilvl="8" w:tplc="04090005" w:tentative="1">
+      <w:start w:val="1"/>
+      <w:numFmt w:val="bullet"/>
+      <w:lvlText w:val=""/>
+      <w:lvlJc w:val="left"/>
+      <w:pPr>
+        <w:ind w:left="4200" w:hanging="420"/>
+      </w:pPr>
+      <w:rPr>
+        <w:rFonts w:ascii="Wingdings" w:hAnsi="Wingdings" w:hint="default"/>
+      </w:rPr>
+    </w:lvl>
+  </w:abstractNum>
+  <w:abstractNum w:abstractNumId="4" w15:restartNumberingAfterBreak="0">
     <w:nsid w:val="29AC618D"/>
     <w:multiLevelType w:val="hybridMultilevel"/>
     <w:tmpl w:val="B51A4A4C"/>
@@ -916,7 +1783,120 @@
       </w:pPr>
     </w:lvl>
   </w:abstractNum>
-  <w:abstractNum w:abstractNumId="4" w15:restartNumberingAfterBreak="0">
+  <w:abstractNum w:abstractNumId="5" w15:restartNumberingAfterBreak="0">
+    <w:nsid w:val="2FC1405A"/>
+    <w:multiLevelType w:val="hybridMultilevel"/>
+    <w:tmpl w:val="20305DA6"/>
+    <w:lvl w:ilvl="0" w:tplc="0409000F">
+      <w:start w:val="1"/>
+      <w:numFmt w:val="decimal"/>
+      <w:lvlText w:val="%1."/>
+      <w:lvlJc w:val="left"/>
+      <w:pPr>
+        <w:ind w:left="840" w:hanging="420"/>
+      </w:pPr>
+      <w:rPr>
+        <w:rFonts w:hint="default"/>
+      </w:rPr>
+    </w:lvl>
+    <w:lvl w:ilvl="1" w:tplc="04090003" w:tentative="1">
+      <w:start w:val="1"/>
+      <w:numFmt w:val="bullet"/>
+      <w:lvlText w:val=""/>
+      <w:lvlJc w:val="left"/>
+      <w:pPr>
+        <w:ind w:left="1260" w:hanging="420"/>
+      </w:pPr>
+      <w:rPr>
+        <w:rFonts w:ascii="Wingdings" w:hAnsi="Wingdings" w:hint="default"/>
+      </w:rPr>
+    </w:lvl>
+    <w:lvl w:ilvl="2" w:tplc="04090005" w:tentative="1">
+      <w:start w:val="1"/>
+      <w:numFmt w:val="bullet"/>
+      <w:lvlText w:val=""/>
+      <w:lvlJc w:val="left"/>
+      <w:pPr>
+        <w:ind w:left="1680" w:hanging="420"/>
+      </w:pPr>
+      <w:rPr>
+        <w:rFonts w:ascii="Wingdings" w:hAnsi="Wingdings" w:hint="default"/>
+      </w:rPr>
+    </w:lvl>
+    <w:lvl w:ilvl="3" w:tplc="04090001" w:tentative="1">
+      <w:start w:val="1"/>
+      <w:numFmt w:val="bullet"/>
+      <w:lvlText w:val=""/>
+      <w:lvlJc w:val="left"/>
+      <w:pPr>
+        <w:ind w:left="2100" w:hanging="420"/>
+      </w:pPr>
+      <w:rPr>
+        <w:rFonts w:ascii="Wingdings" w:hAnsi="Wingdings" w:hint="default"/>
+      </w:rPr>
+    </w:lvl>
+    <w:lvl w:ilvl="4" w:tplc="04090003" w:tentative="1">
+      <w:start w:val="1"/>
+      <w:numFmt w:val="bullet"/>
+      <w:lvlText w:val=""/>
+      <w:lvlJc w:val="left"/>
+      <w:pPr>
+        <w:ind w:left="2520" w:hanging="420"/>
+      </w:pPr>
+      <w:rPr>
+        <w:rFonts w:ascii="Wingdings" w:hAnsi="Wingdings" w:hint="default"/>
+      </w:rPr>
+    </w:lvl>
+    <w:lvl w:ilvl="5" w:tplc="04090005" w:tentative="1">
+      <w:start w:val="1"/>
+      <w:numFmt w:val="bullet"/>
+      <w:lvlText w:val=""/>
+      <w:lvlJc w:val="left"/>
+      <w:pPr>
+        <w:ind w:left="2940" w:hanging="420"/>
+      </w:pPr>
+      <w:rPr>
+        <w:rFonts w:ascii="Wingdings" w:hAnsi="Wingdings" w:hint="default"/>
+      </w:rPr>
+    </w:lvl>
+    <w:lvl w:ilvl="6" w:tplc="04090001" w:tentative="1">
+      <w:start w:val="1"/>
+      <w:numFmt w:val="bullet"/>
+      <w:lvlText w:val=""/>
+      <w:lvlJc w:val="left"/>
+      <w:pPr>
+        <w:ind w:left="3360" w:hanging="420"/>
+      </w:pPr>
+      <w:rPr>
+        <w:rFonts w:ascii="Wingdings" w:hAnsi="Wingdings" w:hint="default"/>
+      </w:rPr>
+    </w:lvl>
+    <w:lvl w:ilvl="7" w:tplc="04090003" w:tentative="1">
+      <w:start w:val="1"/>
+      <w:numFmt w:val="bullet"/>
+      <w:lvlText w:val=""/>
+      <w:lvlJc w:val="left"/>
+      <w:pPr>
+        <w:ind w:left="3780" w:hanging="420"/>
+      </w:pPr>
+      <w:rPr>
+        <w:rFonts w:ascii="Wingdings" w:hAnsi="Wingdings" w:hint="default"/>
+      </w:rPr>
+    </w:lvl>
+    <w:lvl w:ilvl="8" w:tplc="04090005" w:tentative="1">
+      <w:start w:val="1"/>
+      <w:numFmt w:val="bullet"/>
+      <w:lvlText w:val=""/>
+      <w:lvlJc w:val="left"/>
+      <w:pPr>
+        <w:ind w:left="4200" w:hanging="420"/>
+      </w:pPr>
+      <w:rPr>
+        <w:rFonts w:ascii="Wingdings" w:hAnsi="Wingdings" w:hint="default"/>
+      </w:rPr>
+    </w:lvl>
+  </w:abstractNum>
+  <w:abstractNum w:abstractNumId="6" w15:restartNumberingAfterBreak="0">
     <w:nsid w:val="57F05E5E"/>
     <w:multiLevelType w:val="hybridMultilevel"/>
     <w:tmpl w:val="0B7CCE08"/>
@@ -1029,7 +2009,7 @@
       </w:rPr>
     </w:lvl>
   </w:abstractNum>
-  <w:abstractNum w:abstractNumId="5" w15:restartNumberingAfterBreak="0">
+  <w:abstractNum w:abstractNumId="7" w15:restartNumberingAfterBreak="0">
     <w:nsid w:val="5BA222C7"/>
     <w:multiLevelType w:val="hybridMultilevel"/>
     <w:tmpl w:val="F90AB904"/>
@@ -1115,7 +2095,7 @@
       </w:pPr>
     </w:lvl>
   </w:abstractNum>
-  <w:abstractNum w:abstractNumId="6" w15:restartNumberingAfterBreak="0">
+  <w:abstractNum w:abstractNumId="8" w15:restartNumberingAfterBreak="0">
     <w:nsid w:val="7E012FCD"/>
     <w:multiLevelType w:val="hybridMultilevel"/>
     <w:tmpl w:val="F90AB904"/>
@@ -1202,13 +2182,13 @@
     </w:lvl>
   </w:abstractNum>
   <w:num w:numId="1">
-    <w:abstractNumId w:val="3"/>
+    <w:abstractNumId w:val="4"/>
   </w:num>
   <w:num w:numId="2">
     <w:abstractNumId w:val="1"/>
   </w:num>
   <w:num w:numId="3">
-    <w:abstractNumId w:val="6"/>
+    <w:abstractNumId w:val="8"/>
   </w:num>
   <w:num w:numId="4">
     <w:abstractNumId w:val="0"/>
@@ -1217,10 +2197,16 @@
     <w:abstractNumId w:val="2"/>
   </w:num>
   <w:num w:numId="6">
-    <w:abstractNumId w:val="5"/>
+    <w:abstractNumId w:val="7"/>
   </w:num>
   <w:num w:numId="7">
-    <w:abstractNumId w:val="4"/>
+    <w:abstractNumId w:val="6"/>
+  </w:num>
+  <w:num w:numId="8">
+    <w:abstractNumId w:val="3"/>
+  </w:num>
+  <w:num w:numId="9">
+    <w:abstractNumId w:val="5"/>
   </w:num>
 </w:numbering>
 </file>
@@ -2119,7 +3105,7 @@
 </file>
 
 <file path=customXml/itemProps1.xml><?xml version="1.0" encoding="utf-8"?>
-<ds:datastoreItem xmlns:ds="http://schemas.openxmlformats.org/officeDocument/2006/customXml" ds:itemID="{C72F0154-FFE7-4EE3-9A69-50B1BCF4EE90}">
+<ds:datastoreItem xmlns:ds="http://schemas.openxmlformats.org/officeDocument/2006/customXml" ds:itemID="{5A459DE7-72E3-47C8-8B94-83137B0EC153}">
   <ds:schemaRefs>
     <ds:schemaRef ds:uri="http://schemas.openxmlformats.org/officeDocument/2006/bibliography"/>
   </ds:schemaRefs>

--- a/ASP.NET Core Web Api入门.docx
+++ b/ASP.NET Core Web Api入门.docx
@@ -495,6 +495,12 @@
         <w:t>Api</w:t>
       </w:r>
       <w:proofErr w:type="spellEnd"/>
+      <w:r>
+        <w:rPr>
+          <w:rFonts w:ascii="微软雅黑" w:eastAsia="微软雅黑" w:hAnsi="微软雅黑" w:hint="eastAsia"/>
+        </w:rPr>
+        <w:t>（1）</w:t>
+      </w:r>
     </w:p>
     <w:p>
       <w:pPr>
@@ -567,9 +573,6 @@
     <w:p>
       <w:pPr>
         <w:ind w:left="420"/>
-        <w:rPr>
-          <w:rFonts w:hint="eastAsia"/>
-        </w:rPr>
       </w:pPr>
       <w:r>
         <w:t xml:space="preserve">  -H 'accept: text/plain'</w:t>
@@ -943,9 +946,6 @@
     <w:p>
       <w:pPr>
         <w:ind w:left="420"/>
-        <w:rPr>
-          <w:rFonts w:hint="eastAsia"/>
-        </w:rPr>
       </w:pPr>
     </w:p>
     <w:p>
@@ -1038,215 +1038,478 @@
         </w:rPr>
         <w:t>/创建</w:t>
       </w:r>
+      <w:r>
+        <w:rPr>
+          <w:rFonts w:hint="eastAsia"/>
+        </w:rPr>
+        <w:t>特定资源，</w:t>
+      </w:r>
+      <w:r>
+        <w:rPr>
+          <w:rFonts w:hint="eastAsia"/>
+        </w:rPr>
+        <w:t>不安全，</w:t>
+      </w:r>
+      <w:r>
+        <w:rPr>
+          <w:rFonts w:hint="eastAsia"/>
+        </w:rPr>
+        <w:t>幂等</w:t>
+      </w:r>
+    </w:p>
+    <w:p>
+      <w:pPr>
+        <w:ind w:left="420"/>
+        <w:rPr>
+          <w:b/>
+        </w:rPr>
+      </w:pPr>
+      <w:r>
+        <w:rPr>
+          <w:rFonts w:hint="eastAsia"/>
+          <w:b/>
+        </w:rPr>
+        <w:t>DEL</w:t>
+      </w:r>
+      <w:r>
+        <w:rPr>
+          <w:rFonts w:hint="eastAsia"/>
+          <w:b/>
+        </w:rPr>
+        <w:t>E</w:t>
+      </w:r>
+      <w:r>
+        <w:rPr>
+          <w:rFonts w:hint="eastAsia"/>
+          <w:b/>
+        </w:rPr>
+        <w:t>TE：删除特定资源，不安全，</w:t>
+      </w:r>
+      <w:proofErr w:type="gramStart"/>
+      <w:r>
+        <w:rPr>
+          <w:rFonts w:hint="eastAsia"/>
+          <w:b/>
+        </w:rPr>
+        <w:t>幂</w:t>
+      </w:r>
+      <w:proofErr w:type="gramEnd"/>
+      <w:r>
+        <w:rPr>
+          <w:rFonts w:hint="eastAsia"/>
+          <w:b/>
+        </w:rPr>
+        <w:t>等</w:t>
+      </w:r>
+    </w:p>
+    <w:p>
+      <w:pPr>
+        <w:ind w:left="420"/>
+      </w:pPr>
+      <w:r>
+        <w:rPr>
+          <w:rFonts w:hint="eastAsia"/>
+        </w:rPr>
+        <w:t>PATCH：对资源进行部分更新，不安全，</w:t>
+      </w:r>
+      <w:proofErr w:type="gramStart"/>
+      <w:r>
+        <w:rPr>
+          <w:rFonts w:hint="eastAsia"/>
+        </w:rPr>
+        <w:t>幂</w:t>
+      </w:r>
+      <w:proofErr w:type="gramEnd"/>
+      <w:r>
+        <w:rPr>
+          <w:rFonts w:hint="eastAsia"/>
+        </w:rPr>
+        <w:t>等</w:t>
+      </w:r>
+    </w:p>
+    <w:p>
+      <w:pPr>
+        <w:ind w:left="420"/>
+      </w:pPr>
+      <w:r>
+        <w:rPr>
+          <w:rFonts w:hint="eastAsia"/>
+        </w:rPr>
+        <w:t>HEAD：与G</w:t>
+      </w:r>
+      <w:r>
+        <w:t>ET</w:t>
+      </w:r>
+      <w:r>
+        <w:rPr>
+          <w:rFonts w:hint="eastAsia"/>
+        </w:rPr>
+        <w:t>相同，</w:t>
+      </w:r>
+      <w:r>
+        <w:rPr>
+          <w:rFonts w:hint="eastAsia"/>
+          <w:b/>
+        </w:rPr>
+        <w:t>但不返回B</w:t>
+      </w:r>
+      <w:r>
+        <w:rPr>
+          <w:b/>
+        </w:rPr>
+        <w:t>ody</w:t>
+      </w:r>
+      <w:r>
+        <w:rPr>
+          <w:rFonts w:hint="eastAsia"/>
+        </w:rPr>
+        <w:t>，安全，</w:t>
+      </w:r>
+      <w:proofErr w:type="gramStart"/>
+      <w:r>
+        <w:rPr>
+          <w:rFonts w:hint="eastAsia"/>
+        </w:rPr>
+        <w:t>幂</w:t>
+      </w:r>
+      <w:proofErr w:type="gramEnd"/>
+      <w:r>
+        <w:rPr>
+          <w:rFonts w:hint="eastAsia"/>
+        </w:rPr>
+        <w:t>等</w:t>
+      </w:r>
+    </w:p>
+    <w:p>
+      <w:pPr>
+        <w:ind w:left="420"/>
+      </w:pPr>
+      <w:r>
+        <w:rPr>
+          <w:rFonts w:hint="eastAsia"/>
+        </w:rPr>
+        <w:t>OP</w:t>
+      </w:r>
+      <w:r>
+        <w:t>T</w:t>
+      </w:r>
+      <w:r>
+        <w:rPr>
+          <w:rFonts w:hint="eastAsia"/>
+        </w:rPr>
+        <w:t>IONS：</w:t>
+      </w:r>
+      <w:r>
+        <w:rPr>
+          <w:rFonts w:hint="eastAsia"/>
+        </w:rPr>
+        <w:t>获取指定资源所支持的操作，安全，</w:t>
+      </w:r>
+      <w:proofErr w:type="gramStart"/>
+      <w:r>
+        <w:rPr>
+          <w:rFonts w:hint="eastAsia"/>
+        </w:rPr>
+        <w:t>幂</w:t>
+      </w:r>
+      <w:proofErr w:type="gramEnd"/>
+      <w:r>
+        <w:rPr>
+          <w:rFonts w:hint="eastAsia"/>
+        </w:rPr>
+        <w:t>等</w:t>
+      </w:r>
+    </w:p>
+    <w:p>
+      <w:pPr>
+        <w:pStyle w:val="2"/>
+        <w:numPr>
+          <w:ilvl w:val="0"/>
+          <w:numId w:val="1"/>
+        </w:numPr>
+        <w:rPr>
+          <w:rFonts w:ascii="微软雅黑" w:eastAsia="微软雅黑" w:hAnsi="微软雅黑"/>
+        </w:rPr>
+      </w:pPr>
+      <w:r>
+        <w:rPr>
+          <w:rFonts w:ascii="微软雅黑" w:eastAsia="微软雅黑" w:hAnsi="微软雅黑" w:hint="eastAsia"/>
+        </w:rPr>
+        <w:t>将模板项目改造成实用的</w:t>
+      </w:r>
+      <w:r>
+        <w:rPr>
+          <w:rFonts w:ascii="微软雅黑" w:eastAsia="微软雅黑" w:hAnsi="微软雅黑"/>
+        </w:rPr>
+        <w:t xml:space="preserve">Web </w:t>
+      </w:r>
+      <w:proofErr w:type="spellStart"/>
+      <w:r>
+        <w:rPr>
+          <w:rFonts w:ascii="微软雅黑" w:eastAsia="微软雅黑" w:hAnsi="微软雅黑"/>
+        </w:rPr>
+        <w:t>Api</w:t>
+      </w:r>
+      <w:proofErr w:type="spellEnd"/>
+      <w:r>
+        <w:rPr>
+          <w:rFonts w:ascii="微软雅黑" w:eastAsia="微软雅黑" w:hAnsi="微软雅黑" w:hint="eastAsia"/>
+        </w:rPr>
+        <w:t>（</w:t>
+      </w:r>
+      <w:r>
+        <w:rPr>
+          <w:rFonts w:ascii="微软雅黑" w:eastAsia="微软雅黑" w:hAnsi="微软雅黑"/>
+        </w:rPr>
+        <w:t>2</w:t>
+      </w:r>
+      <w:r>
+        <w:rPr>
+          <w:rFonts w:ascii="微软雅黑" w:eastAsia="微软雅黑" w:hAnsi="微软雅黑" w:hint="eastAsia"/>
+        </w:rPr>
+        <w:t>）</w:t>
+      </w:r>
+    </w:p>
+    <w:p>
+      <w:pPr>
+        <w:pStyle w:val="2"/>
+        <w:numPr>
+          <w:ilvl w:val="0"/>
+          <w:numId w:val="1"/>
+        </w:numPr>
+        <w:rPr>
+          <w:rFonts w:ascii="微软雅黑" w:eastAsia="微软雅黑" w:hAnsi="微软雅黑"/>
+        </w:rPr>
+      </w:pPr>
+      <w:r>
+        <w:rPr>
+          <w:rFonts w:ascii="微软雅黑" w:eastAsia="微软雅黑" w:hAnsi="微软雅黑" w:hint="eastAsia"/>
+        </w:rPr>
+        <w:t>将模板项目改造成实用的</w:t>
+      </w:r>
+      <w:r>
+        <w:rPr>
+          <w:rFonts w:ascii="微软雅黑" w:eastAsia="微软雅黑" w:hAnsi="微软雅黑"/>
+        </w:rPr>
+        <w:t xml:space="preserve">Web </w:t>
+      </w:r>
+      <w:proofErr w:type="spellStart"/>
+      <w:r>
+        <w:rPr>
+          <w:rFonts w:ascii="微软雅黑" w:eastAsia="微软雅黑" w:hAnsi="微软雅黑"/>
+        </w:rPr>
+        <w:t>Api</w:t>
+      </w:r>
+      <w:proofErr w:type="spellEnd"/>
+      <w:r>
+        <w:rPr>
+          <w:rFonts w:ascii="微软雅黑" w:eastAsia="微软雅黑" w:hAnsi="微软雅黑" w:hint="eastAsia"/>
+        </w:rPr>
+        <w:t>（</w:t>
+      </w:r>
+      <w:r>
+        <w:rPr>
+          <w:rFonts w:ascii="微软雅黑" w:eastAsia="微软雅黑" w:hAnsi="微软雅黑"/>
+        </w:rPr>
+        <w:t>3</w:t>
+      </w:r>
+      <w:r>
+        <w:rPr>
+          <w:rFonts w:ascii="微软雅黑" w:eastAsia="微软雅黑" w:hAnsi="微软雅黑" w:hint="eastAsia"/>
+        </w:rPr>
+        <w:t>）</w:t>
+      </w:r>
+    </w:p>
+    <w:p>
+      <w:pPr>
+        <w:pStyle w:val="2"/>
+        <w:numPr>
+          <w:ilvl w:val="0"/>
+          <w:numId w:val="1"/>
+        </w:numPr>
+        <w:rPr>
+          <w:rFonts w:ascii="微软雅黑" w:eastAsia="微软雅黑" w:hAnsi="微软雅黑"/>
+        </w:rPr>
+      </w:pPr>
+      <w:r>
+        <w:rPr>
+          <w:rFonts w:ascii="微软雅黑" w:eastAsia="微软雅黑" w:hAnsi="微软雅黑" w:hint="eastAsia"/>
+        </w:rPr>
+        <w:t>将</w:t>
+      </w:r>
+      <w:r>
+        <w:rPr>
+          <w:rFonts w:ascii="微软雅黑" w:eastAsia="微软雅黑" w:hAnsi="微软雅黑"/>
+        </w:rPr>
+        <w:t xml:space="preserve">Web </w:t>
+      </w:r>
+      <w:proofErr w:type="spellStart"/>
+      <w:r>
+        <w:rPr>
+          <w:rFonts w:ascii="微软雅黑" w:eastAsia="微软雅黑" w:hAnsi="微软雅黑"/>
+        </w:rPr>
+        <w:t>Api</w:t>
+      </w:r>
+      <w:proofErr w:type="spellEnd"/>
+      <w:r>
+        <w:rPr>
+          <w:rFonts w:ascii="微软雅黑" w:eastAsia="微软雅黑" w:hAnsi="微软雅黑" w:hint="eastAsia"/>
+        </w:rPr>
+        <w:t>发布到I</w:t>
+      </w:r>
+      <w:r>
+        <w:rPr>
+          <w:rFonts w:ascii="微软雅黑" w:eastAsia="微软雅黑" w:hAnsi="微软雅黑"/>
+        </w:rPr>
+        <w:t>IS</w:t>
+      </w:r>
+      <w:r>
+        <w:rPr>
+          <w:rFonts w:ascii="微软雅黑" w:eastAsia="微软雅黑" w:hAnsi="微软雅黑" w:hint="eastAsia"/>
+        </w:rPr>
+        <w:t>服务器</w:t>
+      </w:r>
+    </w:p>
+    <w:p>
+      <w:pPr>
+        <w:ind w:left="420"/>
+        <w:rPr>
+          <w:rFonts w:hint="eastAsia"/>
+        </w:rPr>
+      </w:pPr>
+      <w:r>
+        <w:rPr>
+          <w:rFonts w:hint="eastAsia"/>
+        </w:rPr>
+        <w:t>1、安装IIS，使用默认配置</w:t>
+      </w:r>
+    </w:p>
+    <w:p>
+      <w:pPr>
+        <w:ind w:left="420"/>
+      </w:pPr>
+      <w:r>
+        <w:t>2</w:t>
+      </w:r>
+      <w:r>
+        <w:rPr>
+          <w:rFonts w:hint="eastAsia"/>
+        </w:rPr>
+        <w:t>、</w:t>
+      </w:r>
+      <w:r>
+        <w:t xml:space="preserve">ASP.NET Core Runtime </w:t>
+      </w:r>
+      <w:r>
+        <w:t>Hosting Bundle</w:t>
+      </w:r>
+    </w:p>
+    <w:p>
+      <w:pPr>
+        <w:ind w:left="420"/>
+      </w:pPr>
+      <w:r>
+        <w:t>3</w:t>
+      </w:r>
+      <w:r>
+        <w:rPr>
+          <w:rFonts w:hint="eastAsia"/>
+        </w:rPr>
+        <w:t>、将发布的Web</w:t>
+      </w:r>
+      <w:r>
+        <w:t xml:space="preserve"> </w:t>
+      </w:r>
+      <w:proofErr w:type="spellStart"/>
+      <w:r>
+        <w:rPr>
+          <w:rFonts w:hint="eastAsia"/>
+        </w:rPr>
+        <w:t>Ap</w:t>
+      </w:r>
+      <w:r>
+        <w:t>i</w:t>
+      </w:r>
+      <w:proofErr w:type="spellEnd"/>
+      <w:r>
+        <w:rPr>
+          <w:rFonts w:hint="eastAsia"/>
+        </w:rPr>
+        <w:t>复制到W</w:t>
+      </w:r>
+      <w:r>
+        <w:t>eb</w:t>
+      </w:r>
+      <w:r>
+        <w:rPr>
+          <w:rFonts w:hint="eastAsia"/>
+        </w:rPr>
+        <w:t>根目录</w:t>
+      </w:r>
+    </w:p>
+    <w:p>
+      <w:pPr>
+        <w:ind w:left="420"/>
+      </w:pPr>
+      <w:r>
+        <w:rPr>
+          <w:rFonts w:hint="eastAsia"/>
+        </w:rPr>
+        <w:t>4、测试</w:t>
+      </w:r>
+    </w:p>
+    <w:p>
+      <w:pPr>
+        <w:ind w:left="420"/>
+      </w:pPr>
+    </w:p>
+    <w:p>
+      <w:pPr>
+        <w:ind w:left="420"/>
+      </w:pPr>
+      <w:r>
+        <w:t>curl -X "GET" ^</w:t>
+      </w:r>
+    </w:p>
+    <w:p>
+      <w:pPr>
+        <w:ind w:left="420"/>
+      </w:pPr>
+      <w:r>
+        <w:t xml:space="preserve">  "http://localhost/WeatherForecast" ^</w:t>
+      </w:r>
+    </w:p>
+    <w:p>
+      <w:pPr>
+        <w:ind w:left="420"/>
+        <w:rPr>
+          <w:rFonts w:hint="eastAsia"/>
+        </w:rPr>
+      </w:pPr>
+      <w:r>
+        <w:t xml:space="preserve">  -H "accept: text/plain"</w:t>
+      </w:r>
+    </w:p>
+    <w:p>
+      <w:pPr>
+        <w:ind w:left="420"/>
+      </w:pPr>
       <w:bookmarkStart w:id="0" w:name="_GoBack"/>
       <w:bookmarkEnd w:id="0"/>
-      <w:r>
-        <w:rPr>
-          <w:rFonts w:hint="eastAsia"/>
-        </w:rPr>
-        <w:t>特定资源，</w:t>
-      </w:r>
-      <w:r>
-        <w:rPr>
-          <w:rFonts w:hint="eastAsia"/>
-        </w:rPr>
-        <w:t>不安全，</w:t>
-      </w:r>
-      <w:r>
-        <w:rPr>
-          <w:rFonts w:hint="eastAsia"/>
-        </w:rPr>
-        <w:t>幂等</w:t>
-      </w:r>
-    </w:p>
-    <w:p>
-      <w:pPr>
-        <w:ind w:left="420"/>
-        <w:rPr>
-          <w:b/>
-        </w:rPr>
-      </w:pPr>
-      <w:r>
-        <w:rPr>
-          <w:rFonts w:hint="eastAsia"/>
-          <w:b/>
-        </w:rPr>
-        <w:t>DEL</w:t>
-      </w:r>
-      <w:r>
-        <w:rPr>
-          <w:rFonts w:hint="eastAsia"/>
-          <w:b/>
-        </w:rPr>
-        <w:t>E</w:t>
-      </w:r>
-      <w:r>
-        <w:rPr>
-          <w:rFonts w:hint="eastAsia"/>
-          <w:b/>
-        </w:rPr>
-        <w:t>TE：删除特定资源，不安全，</w:t>
-      </w:r>
-      <w:proofErr w:type="gramStart"/>
-      <w:r>
-        <w:rPr>
-          <w:rFonts w:hint="eastAsia"/>
-          <w:b/>
-        </w:rPr>
-        <w:t>幂</w:t>
-      </w:r>
-      <w:proofErr w:type="gramEnd"/>
-      <w:r>
-        <w:rPr>
-          <w:rFonts w:hint="eastAsia"/>
-          <w:b/>
-        </w:rPr>
-        <w:t>等</w:t>
-      </w:r>
-    </w:p>
-    <w:p>
-      <w:pPr>
-        <w:ind w:left="420"/>
-      </w:pPr>
-      <w:r>
-        <w:rPr>
-          <w:rFonts w:hint="eastAsia"/>
-        </w:rPr>
-        <w:t>PATCH：对资源进行部分更新，不安全，</w:t>
-      </w:r>
-      <w:proofErr w:type="gramStart"/>
-      <w:r>
-        <w:rPr>
-          <w:rFonts w:hint="eastAsia"/>
-        </w:rPr>
-        <w:t>幂</w:t>
-      </w:r>
-      <w:proofErr w:type="gramEnd"/>
-      <w:r>
-        <w:rPr>
-          <w:rFonts w:hint="eastAsia"/>
-        </w:rPr>
-        <w:t>等</w:t>
-      </w:r>
-    </w:p>
-    <w:p>
-      <w:pPr>
-        <w:ind w:left="420"/>
-      </w:pPr>
-      <w:r>
-        <w:rPr>
-          <w:rFonts w:hint="eastAsia"/>
-        </w:rPr>
-        <w:t>HEAD：与G</w:t>
-      </w:r>
-      <w:r>
-        <w:t>ET</w:t>
-      </w:r>
-      <w:r>
-        <w:rPr>
-          <w:rFonts w:hint="eastAsia"/>
-        </w:rPr>
-        <w:t>相同，</w:t>
-      </w:r>
-      <w:r>
-        <w:rPr>
-          <w:rFonts w:hint="eastAsia"/>
-          <w:b/>
-        </w:rPr>
-        <w:t>但不返回B</w:t>
-      </w:r>
-      <w:r>
-        <w:rPr>
-          <w:b/>
-        </w:rPr>
-        <w:t>ody</w:t>
-      </w:r>
-      <w:r>
-        <w:rPr>
-          <w:rFonts w:hint="eastAsia"/>
-        </w:rPr>
-        <w:t>，安全，</w:t>
-      </w:r>
-      <w:proofErr w:type="gramStart"/>
-      <w:r>
-        <w:rPr>
-          <w:rFonts w:hint="eastAsia"/>
-        </w:rPr>
-        <w:t>幂</w:t>
-      </w:r>
-      <w:proofErr w:type="gramEnd"/>
-      <w:r>
-        <w:rPr>
-          <w:rFonts w:hint="eastAsia"/>
-        </w:rPr>
-        <w:t>等</w:t>
-      </w:r>
-    </w:p>
-    <w:p>
-      <w:pPr>
-        <w:ind w:left="420"/>
-      </w:pPr>
-      <w:r>
-        <w:rPr>
-          <w:rFonts w:hint="eastAsia"/>
-        </w:rPr>
-        <w:t>OP</w:t>
-      </w:r>
-      <w:r>
-        <w:t>T</w:t>
-      </w:r>
-      <w:r>
-        <w:rPr>
-          <w:rFonts w:hint="eastAsia"/>
-        </w:rPr>
-        <w:t>IONS：</w:t>
-      </w:r>
-      <w:r>
-        <w:rPr>
-          <w:rFonts w:hint="eastAsia"/>
-        </w:rPr>
-        <w:t>获取指定资源所支持的操作，安全，</w:t>
-      </w:r>
-      <w:proofErr w:type="gramStart"/>
-      <w:r>
-        <w:rPr>
-          <w:rFonts w:hint="eastAsia"/>
-        </w:rPr>
-        <w:t>幂</w:t>
-      </w:r>
-      <w:proofErr w:type="gramEnd"/>
-      <w:r>
-        <w:rPr>
-          <w:rFonts w:hint="eastAsia"/>
-        </w:rPr>
-        <w:t>等</w:t>
-      </w:r>
-    </w:p>
-    <w:p>
-      <w:pPr>
-        <w:ind w:left="420"/>
-        <w:rPr>
-          <w:rFonts w:hint="eastAsia"/>
-        </w:rPr>
-      </w:pPr>
-    </w:p>
-    <w:p>
-      <w:pPr>
-        <w:ind w:left="420"/>
-        <w:rPr>
-          <w:rFonts w:hint="eastAsia"/>
-        </w:rPr>
-      </w:pPr>
-    </w:p>
-    <w:p>
-      <w:pPr>
-        <w:ind w:left="420"/>
-      </w:pPr>
-    </w:p>
-    <w:p>
-      <w:pPr>
-        <w:ind w:left="420"/>
-      </w:pPr>
+    </w:p>
+    <w:p>
+      <w:pPr>
+        <w:ind w:left="420"/>
+      </w:pPr>
+      <w:r>
+        <w:t>curl</w:t>
+      </w:r>
+      <w:r>
+        <w:t xml:space="preserve"> </w:t>
+      </w:r>
+      <w:r>
+        <w:t>http://localhost/WeatherForecast</w:t>
+      </w:r>
     </w:p>
     <w:p>
       <w:pPr>
@@ -2655,6 +2918,29 @@
       <w:szCs w:val="32"/>
     </w:rPr>
   </w:style>
+  <w:style w:type="paragraph" w:styleId="3">
+    <w:name w:val="heading 3"/>
+    <w:basedOn w:val="a"/>
+    <w:next w:val="a"/>
+    <w:link w:val="30"/>
+    <w:uiPriority w:val="9"/>
+    <w:semiHidden/>
+    <w:unhideWhenUsed/>
+    <w:qFormat/>
+    <w:rsid w:val="00E5769E"/>
+    <w:pPr>
+      <w:keepNext/>
+      <w:keepLines/>
+      <w:spacing w:before="260" w:after="260" w:line="416" w:lineRule="auto"/>
+      <w:outlineLvl w:val="2"/>
+    </w:pPr>
+    <w:rPr>
+      <w:b/>
+      <w:bCs/>
+      <w:sz w:val="32"/>
+      <w:szCs w:val="32"/>
+    </w:rPr>
+  </w:style>
   <w:style w:type="character" w:default="1" w:styleId="a0">
     <w:name w:val="Default Paragraph Font"/>
     <w:uiPriority w:val="1"/>
@@ -2834,6 +3120,20 @@
     <w:rPr>
       <w:color w:val="605E5C"/>
       <w:shd w:val="clear" w:color="auto" w:fill="E1DFDD"/>
+    </w:rPr>
+  </w:style>
+  <w:style w:type="character" w:customStyle="1" w:styleId="30">
+    <w:name w:val="标题 3 字符"/>
+    <w:basedOn w:val="a0"/>
+    <w:link w:val="3"/>
+    <w:uiPriority w:val="9"/>
+    <w:semiHidden/>
+    <w:rsid w:val="00E5769E"/>
+    <w:rPr>
+      <w:b/>
+      <w:bCs/>
+      <w:sz w:val="32"/>
+      <w:szCs w:val="32"/>
     </w:rPr>
   </w:style>
 </w:styles>
@@ -3105,7 +3405,7 @@
 </file>
 
 <file path=customXml/itemProps1.xml><?xml version="1.0" encoding="utf-8"?>
-<ds:datastoreItem xmlns:ds="http://schemas.openxmlformats.org/officeDocument/2006/customXml" ds:itemID="{5A459DE7-72E3-47C8-8B94-83137B0EC153}">
+<ds:datastoreItem xmlns:ds="http://schemas.openxmlformats.org/officeDocument/2006/customXml" ds:itemID="{099D987A-1236-4EF3-8A2F-1882099BF309}">
   <ds:schemaRefs>
     <ds:schemaRef ds:uri="http://schemas.openxmlformats.org/officeDocument/2006/bibliography"/>
   </ds:schemaRefs>

--- a/ASP.NET Core Web Api入门.docx
+++ b/ASP.NET Core Web Api入门.docx
@@ -1373,9 +1373,6 @@
     <w:p>
       <w:pPr>
         <w:ind w:left="420"/>
-        <w:rPr>
-          <w:rFonts w:hint="eastAsia"/>
-        </w:rPr>
       </w:pPr>
       <w:r>
         <w:rPr>
@@ -1482,9 +1479,6 @@
     <w:p>
       <w:pPr>
         <w:ind w:left="420"/>
-        <w:rPr>
-          <w:rFonts w:hint="eastAsia"/>
-        </w:rPr>
       </w:pPr>
       <w:r>
         <w:t xml:space="preserve">  -H "accept: text/plain"</w:t>
@@ -1493,48 +1487,149 @@
     <w:p>
       <w:pPr>
         <w:ind w:left="420"/>
+      </w:pPr>
+    </w:p>
+    <w:p>
+      <w:pPr>
+        <w:ind w:left="420"/>
+      </w:pPr>
+      <w:r>
+        <w:t>curl</w:t>
+      </w:r>
+      <w:r>
+        <w:t xml:space="preserve"> http://localhost/WeatherForecast</w:t>
+      </w:r>
+    </w:p>
+    <w:p>
+      <w:pPr>
+        <w:pStyle w:val="2"/>
+        <w:numPr>
+          <w:ilvl w:val="0"/>
+          <w:numId w:val="1"/>
+        </w:numPr>
+        <w:rPr>
+          <w:rFonts w:ascii="微软雅黑" w:eastAsia="微软雅黑" w:hAnsi="微软雅黑"/>
+        </w:rPr>
+      </w:pPr>
+      <w:r>
+        <w:rPr>
+          <w:rFonts w:ascii="微软雅黑" w:eastAsia="微软雅黑" w:hAnsi="微软雅黑" w:hint="eastAsia"/>
+        </w:rPr>
+        <w:t>在</w:t>
+      </w:r>
+      <w:r>
+        <w:rPr>
+          <w:rFonts w:ascii="微软雅黑" w:eastAsia="微软雅黑" w:hAnsi="微软雅黑" w:hint="eastAsia"/>
+        </w:rPr>
+        <w:t>I</w:t>
+      </w:r>
+      <w:r>
+        <w:rPr>
+          <w:rFonts w:ascii="微软雅黑" w:eastAsia="微软雅黑" w:hAnsi="微软雅黑"/>
+        </w:rPr>
+        <w:t>IS</w:t>
+      </w:r>
+      <w:r>
+        <w:rPr>
+          <w:rFonts w:ascii="微软雅黑" w:eastAsia="微软雅黑" w:hAnsi="微软雅黑" w:hint="eastAsia"/>
+        </w:rPr>
+        <w:t>服务器</w:t>
+      </w:r>
+      <w:r>
+        <w:rPr>
+          <w:rFonts w:ascii="微软雅黑" w:eastAsia="微软雅黑" w:hAnsi="微软雅黑" w:hint="eastAsia"/>
+        </w:rPr>
+        <w:t>上</w:t>
+      </w:r>
+      <w:r>
+        <w:rPr>
+          <w:rFonts w:ascii="微软雅黑" w:eastAsia="微软雅黑" w:hAnsi="微软雅黑" w:hint="eastAsia"/>
+        </w:rPr>
+        <w:t>启用H</w:t>
+      </w:r>
+      <w:r>
+        <w:rPr>
+          <w:rFonts w:ascii="微软雅黑" w:eastAsia="微软雅黑" w:hAnsi="微软雅黑"/>
+        </w:rPr>
+        <w:t>TTPS</w:t>
+      </w:r>
+    </w:p>
+    <w:p>
+      <w:pPr>
+        <w:ind w:left="420"/>
+      </w:pPr>
+      <w:proofErr w:type="spellStart"/>
+      <w:r>
+        <w:t>Programe.cs</w:t>
+      </w:r>
+      <w:proofErr w:type="spellEnd"/>
+    </w:p>
+    <w:p>
+      <w:pPr>
+        <w:ind w:left="420" w:firstLine="420"/>
+        <w:rPr>
+          <w:rFonts w:hint="eastAsia"/>
+        </w:rPr>
+      </w:pPr>
+      <w:proofErr w:type="spellStart"/>
+      <w:proofErr w:type="gramStart"/>
+      <w:r>
+        <w:t>app.UseHttpsRedirection</w:t>
+      </w:r>
+      <w:proofErr w:type="spellEnd"/>
+      <w:proofErr w:type="gramEnd"/>
+      <w:r>
+        <w:t>();</w:t>
+      </w:r>
+    </w:p>
+    <w:p>
+      <w:pPr>
+        <w:ind w:left="420"/>
+      </w:pPr>
+    </w:p>
+    <w:p>
+      <w:pPr>
+        <w:ind w:left="420"/>
+      </w:pPr>
+      <w:proofErr w:type="spellStart"/>
+      <w:r>
+        <w:t>launchSettings.json</w:t>
+      </w:r>
+      <w:proofErr w:type="spellEnd"/>
+    </w:p>
+    <w:p>
+      <w:pPr>
+        <w:ind w:left="420" w:firstLine="420"/>
+      </w:pPr>
+      <w:r>
+        <w:t>"</w:t>
+      </w:r>
+      <w:proofErr w:type="spellStart"/>
+      <w:r>
+        <w:t>sslPort</w:t>
+      </w:r>
+      <w:proofErr w:type="spellEnd"/>
+      <w:r>
+        <w:t>": 44396</w:t>
+      </w:r>
+    </w:p>
+    <w:p>
+      <w:pPr>
+        <w:ind w:left="420" w:firstLine="420"/>
       </w:pPr>
       <w:bookmarkStart w:id="0" w:name="_GoBack"/>
       <w:bookmarkEnd w:id="0"/>
-    </w:p>
-    <w:p>
-      <w:pPr>
-        <w:ind w:left="420"/>
-      </w:pPr>
-      <w:r>
-        <w:t>curl</w:t>
-      </w:r>
-      <w:r>
-        <w:t xml:space="preserve"> </w:t>
-      </w:r>
-      <w:r>
-        <w:t>http://localhost/WeatherForecast</w:t>
-      </w:r>
-    </w:p>
-    <w:p>
-      <w:pPr>
-        <w:ind w:left="420"/>
-      </w:pPr>
-    </w:p>
-    <w:p>
-      <w:pPr>
-        <w:ind w:left="420"/>
-      </w:pPr>
-    </w:p>
-    <w:p>
-      <w:pPr>
-        <w:ind w:left="420"/>
-      </w:pPr>
-    </w:p>
-    <w:p>
-      <w:pPr>
-        <w:ind w:left="420"/>
-      </w:pPr>
-    </w:p>
-    <w:p>
-      <w:pPr>
-        <w:ind w:left="420"/>
-      </w:pPr>
+      <w:r>
+        <w:t>"</w:t>
+      </w:r>
+      <w:proofErr w:type="spellStart"/>
+      <w:r>
+        <w:t>applicationUrl</w:t>
+      </w:r>
+      <w:proofErr w:type="spellEnd"/>
+      <w:r>
+        <w:t>": "https://localhost:7291;http://localhost:5291",</w:t>
+      </w:r>
     </w:p>
     <w:sectPr>
       <w:pgSz w:w="11906" w:h="16838"/>
@@ -3405,7 +3500,7 @@
 </file>
 
 <file path=customXml/itemProps1.xml><?xml version="1.0" encoding="utf-8"?>
-<ds:datastoreItem xmlns:ds="http://schemas.openxmlformats.org/officeDocument/2006/customXml" ds:itemID="{099D987A-1236-4EF3-8A2F-1882099BF309}">
+<ds:datastoreItem xmlns:ds="http://schemas.openxmlformats.org/officeDocument/2006/customXml" ds:itemID="{AC9ECFE4-CB49-46E9-A606-4034BE2FCFC3}">
   <ds:schemaRefs>
     <ds:schemaRef ds:uri="http://schemas.openxmlformats.org/officeDocument/2006/bibliography"/>
   </ds:schemaRefs>

--- a/ASP.NET Core Web Api入门.docx
+++ b/ASP.NET Core Web Api入门.docx
@@ -1042,7 +1042,19 @@
         <w:rPr>
           <w:rFonts w:hint="eastAsia"/>
         </w:rPr>
-        <w:t>特定资源，</w:t>
+        <w:t>特定资源</w:t>
+      </w:r>
+      <w:r>
+        <w:rPr>
+          <w:rFonts w:hint="eastAsia"/>
+        </w:rPr>
+        <w:t>（替换一个资源）</w:t>
+      </w:r>
+      <w:r>
+        <w:rPr>
+          <w:rFonts w:hint="eastAsia"/>
+        </w:rPr>
+        <w:t>，</w:t>
       </w:r>
       <w:r>
         <w:rPr>
@@ -1050,11 +1062,19 @@
         </w:rPr>
         <w:t>不安全，</w:t>
       </w:r>
-      <w:r>
-        <w:rPr>
-          <w:rFonts w:hint="eastAsia"/>
-        </w:rPr>
-        <w:t>幂等</w:t>
+      <w:proofErr w:type="gramStart"/>
+      <w:r>
+        <w:rPr>
+          <w:rFonts w:hint="eastAsia"/>
+        </w:rPr>
+        <w:t>幂</w:t>
+      </w:r>
+      <w:proofErr w:type="gramEnd"/>
+      <w:r>
+        <w:rPr>
+          <w:rFonts w:hint="eastAsia"/>
+        </w:rPr>
+        <w:t>等</w:t>
       </w:r>
     </w:p>
     <w:p>
@@ -1110,21 +1130,19 @@
         <w:rPr>
           <w:rFonts w:hint="eastAsia"/>
         </w:rPr>
-        <w:t>PATCH：对资源进行部分更新，不安全，</w:t>
-      </w:r>
-      <w:proofErr w:type="gramStart"/>
-      <w:r>
-        <w:rPr>
-          <w:rFonts w:hint="eastAsia"/>
-        </w:rPr>
-        <w:t>幂</w:t>
-      </w:r>
-      <w:proofErr w:type="gramEnd"/>
-      <w:r>
-        <w:rPr>
-          <w:rFonts w:hint="eastAsia"/>
-        </w:rPr>
-        <w:t>等</w:t>
+        <w:t>PATCH：对资源进行部分更新</w:t>
+      </w:r>
+      <w:r>
+        <w:rPr>
+          <w:rFonts w:hint="eastAsia"/>
+        </w:rPr>
+        <w:t>（修改某个资源中的一部分，打补丁）</w:t>
+      </w:r>
+      <w:r>
+        <w:rPr>
+          <w:rFonts w:hint="eastAsia"/>
+        </w:rPr>
+        <w:t>，不安全，幂等</w:t>
       </w:r>
     </w:p>
     <w:p>
@@ -1553,6 +1571,12 @@
         </w:rPr>
         <w:t>TTPS</w:t>
       </w:r>
+      <w:r>
+        <w:rPr>
+          <w:rFonts w:ascii="微软雅黑" w:eastAsia="微软雅黑" w:hAnsi="微软雅黑"/>
+        </w:rPr>
+        <w:t>(1)</w:t>
+      </w:r>
     </w:p>
     <w:p>
       <w:pPr>
@@ -1567,9 +1591,6 @@
     <w:p>
       <w:pPr>
         <w:ind w:left="420" w:firstLine="420"/>
-        <w:rPr>
-          <w:rFonts w:hint="eastAsia"/>
-        </w:rPr>
       </w:pPr>
       <w:proofErr w:type="spellStart"/>
       <w:proofErr w:type="gramStart"/>
@@ -1617,19 +1638,1636 @@
       <w:pPr>
         <w:ind w:left="420" w:firstLine="420"/>
       </w:pPr>
+      <w:r>
+        <w:t>"</w:t>
+      </w:r>
+      <w:proofErr w:type="spellStart"/>
+      <w:r>
+        <w:t>applicationUrl</w:t>
+      </w:r>
+      <w:proofErr w:type="spellEnd"/>
+      <w:r>
+        <w:t xml:space="preserve">": </w:t>
+      </w:r>
+      <w:hyperlink r:id="rId11" w:history="1">
+        <w:r>
+          <w:rPr>
+            <w:rStyle w:val="a4"/>
+          </w:rPr>
+          <w:t>https://localhost:7291;http://localhost:5291</w:t>
+        </w:r>
+      </w:hyperlink>
+    </w:p>
+    <w:p>
+      <w:pPr>
+        <w:pStyle w:val="2"/>
+        <w:numPr>
+          <w:ilvl w:val="0"/>
+          <w:numId w:val="1"/>
+        </w:numPr>
+        <w:rPr>
+          <w:rFonts w:ascii="微软雅黑" w:eastAsia="微软雅黑" w:hAnsi="微软雅黑"/>
+        </w:rPr>
+      </w:pPr>
+      <w:r>
+        <w:rPr>
+          <w:rFonts w:ascii="微软雅黑" w:eastAsia="微软雅黑" w:hAnsi="微软雅黑" w:hint="eastAsia"/>
+        </w:rPr>
+        <w:lastRenderedPageBreak/>
+        <w:t>在I</w:t>
+      </w:r>
+      <w:r>
+        <w:rPr>
+          <w:rFonts w:ascii="微软雅黑" w:eastAsia="微软雅黑" w:hAnsi="微软雅黑"/>
+        </w:rPr>
+        <w:t>IS</w:t>
+      </w:r>
+      <w:r>
+        <w:rPr>
+          <w:rFonts w:ascii="微软雅黑" w:eastAsia="微软雅黑" w:hAnsi="微软雅黑" w:hint="eastAsia"/>
+        </w:rPr>
+        <w:t>服务器上启用H</w:t>
+      </w:r>
+      <w:r>
+        <w:rPr>
+          <w:rFonts w:ascii="微软雅黑" w:eastAsia="微软雅黑" w:hAnsi="微软雅黑"/>
+        </w:rPr>
+        <w:t>TTPS(</w:t>
+      </w:r>
+      <w:r>
+        <w:rPr>
+          <w:rFonts w:ascii="微软雅黑" w:eastAsia="微软雅黑" w:hAnsi="微软雅黑"/>
+        </w:rPr>
+        <w:t>2</w:t>
+      </w:r>
+      <w:r>
+        <w:rPr>
+          <w:rFonts w:ascii="微软雅黑" w:eastAsia="微软雅黑" w:hAnsi="微软雅黑"/>
+        </w:rPr>
+        <w:t>)</w:t>
+      </w:r>
+    </w:p>
+    <w:p>
+      <w:pPr>
+        <w:pStyle w:val="2"/>
+        <w:numPr>
+          <w:ilvl w:val="0"/>
+          <w:numId w:val="1"/>
+        </w:numPr>
+        <w:rPr>
+          <w:rFonts w:ascii="微软雅黑" w:eastAsia="微软雅黑" w:hAnsi="微软雅黑"/>
+        </w:rPr>
+      </w:pPr>
+      <w:r>
+        <w:rPr>
+          <w:rFonts w:ascii="微软雅黑" w:eastAsia="微软雅黑" w:hAnsi="微软雅黑" w:hint="eastAsia"/>
+        </w:rPr>
+        <w:t>将</w:t>
+      </w:r>
+      <w:r>
+        <w:rPr>
+          <w:rFonts w:ascii="微软雅黑" w:eastAsia="微软雅黑" w:hAnsi="微软雅黑"/>
+        </w:rPr>
+        <w:t xml:space="preserve">Web </w:t>
+      </w:r>
+      <w:proofErr w:type="spellStart"/>
+      <w:r>
+        <w:rPr>
+          <w:rFonts w:ascii="微软雅黑" w:eastAsia="微软雅黑" w:hAnsi="微软雅黑"/>
+        </w:rPr>
+        <w:t>Api</w:t>
+      </w:r>
+      <w:proofErr w:type="spellEnd"/>
+      <w:r>
+        <w:rPr>
+          <w:rFonts w:ascii="微软雅黑" w:eastAsia="微软雅黑" w:hAnsi="微软雅黑" w:hint="eastAsia"/>
+        </w:rPr>
+        <w:t>发布到</w:t>
+      </w:r>
+      <w:r>
+        <w:rPr>
+          <w:rFonts w:ascii="微软雅黑" w:eastAsia="微软雅黑" w:hAnsi="微软雅黑" w:hint="eastAsia"/>
+        </w:rPr>
+        <w:t>Linux</w:t>
+      </w:r>
+      <w:r>
+        <w:rPr>
+          <w:rFonts w:ascii="微软雅黑" w:eastAsia="微软雅黑" w:hAnsi="微软雅黑" w:hint="eastAsia"/>
+        </w:rPr>
+        <w:t>服务器</w:t>
+      </w:r>
+    </w:p>
+    <w:p>
+      <w:pPr>
+        <w:rPr>
+          <w:b/>
+        </w:rPr>
+      </w:pPr>
+      <w:r>
+        <w:rPr>
+          <w:rFonts w:hint="eastAsia"/>
+          <w:b/>
+        </w:rPr>
+        <w:t>安装</w:t>
+      </w:r>
+      <w:proofErr w:type="spellStart"/>
+      <w:r>
+        <w:rPr>
+          <w:b/>
+        </w:rPr>
+        <w:t>aspnetcore</w:t>
+      </w:r>
+      <w:proofErr w:type="spellEnd"/>
+      <w:r>
+        <w:rPr>
+          <w:b/>
+        </w:rPr>
+        <w:t>运行时</w:t>
+      </w:r>
+    </w:p>
+    <w:p>
+      <w:pPr>
+        <w:ind w:firstLine="420"/>
+      </w:pPr>
+      <w:r>
+        <w:t>dotnet</w:t>
+      </w:r>
+    </w:p>
+    <w:p>
+      <w:pPr>
+        <w:ind w:firstLine="420"/>
+      </w:pPr>
+      <w:r>
+        <w:t xml:space="preserve">yum </w:t>
+      </w:r>
+      <w:proofErr w:type="spellStart"/>
+      <w:r>
+        <w:t>makecache</w:t>
+      </w:r>
+      <w:proofErr w:type="spellEnd"/>
+    </w:p>
+    <w:p>
+      <w:pPr>
+        <w:ind w:firstLine="420"/>
+      </w:pPr>
+      <w:r>
+        <w:t>yum search dotnet</w:t>
+      </w:r>
+    </w:p>
+    <w:p>
+      <w:pPr>
+        <w:ind w:firstLine="420"/>
+      </w:pPr>
+      <w:r>
+        <w:t xml:space="preserve">yum search </w:t>
+      </w:r>
+      <w:proofErr w:type="spellStart"/>
+      <w:r>
+        <w:t>aspnetcore</w:t>
+      </w:r>
+      <w:proofErr w:type="spellEnd"/>
+    </w:p>
+    <w:p>
+      <w:pPr>
+        <w:ind w:firstLine="420"/>
+      </w:pPr>
+      <w:r>
+        <w:t>yum install -</w:t>
+      </w:r>
+      <w:proofErr w:type="gramStart"/>
+      <w:r>
+        <w:t>y  aspnetcore</w:t>
+      </w:r>
+      <w:proofErr w:type="gramEnd"/>
+      <w:r>
+        <w:t>-runtime-6.0</w:t>
+      </w:r>
+    </w:p>
+    <w:p>
+      <w:pPr>
+        <w:ind w:firstLine="420"/>
+      </w:pPr>
+      <w:r>
+        <w:t>dotnet</w:t>
+      </w:r>
+    </w:p>
+    <w:p>
+      <w:pPr>
+        <w:ind w:firstLine="420"/>
+      </w:pPr>
+      <w:proofErr w:type="gramStart"/>
+      <w:r>
+        <w:t>dotnet  --</w:t>
+      </w:r>
+      <w:proofErr w:type="gramEnd"/>
+      <w:r>
+        <w:t>info</w:t>
+      </w:r>
+    </w:p>
+    <w:p/>
+    <w:p>
+      <w:pPr>
+        <w:rPr>
+          <w:b/>
+        </w:rPr>
+      </w:pPr>
+      <w:r>
+        <w:rPr>
+          <w:rFonts w:hint="eastAsia"/>
+          <w:b/>
+        </w:rPr>
+        <w:t>复制文件</w:t>
+      </w:r>
+    </w:p>
+    <w:p/>
+    <w:p>
+      <w:pPr>
+        <w:rPr>
+          <w:b/>
+        </w:rPr>
+      </w:pPr>
+      <w:r>
+        <w:rPr>
+          <w:rFonts w:hint="eastAsia"/>
+          <w:b/>
+        </w:rPr>
+        <w:t>运行程序</w:t>
+      </w:r>
+    </w:p>
+    <w:p>
+      <w:pPr>
+        <w:ind w:firstLine="420"/>
+      </w:pPr>
+      <w:r>
+        <w:t xml:space="preserve">cd </w:t>
+      </w:r>
+      <w:proofErr w:type="gramStart"/>
+      <w:r>
+        <w:t>publish</w:t>
+      </w:r>
+      <w:proofErr w:type="gramEnd"/>
+      <w:r>
+        <w:t>/</w:t>
+      </w:r>
+    </w:p>
+    <w:p>
+      <w:pPr>
+        <w:ind w:firstLine="420"/>
+      </w:pPr>
+      <w:r>
+        <w:t>dotnet WebA</w:t>
+      </w:r>
+      <w:r>
+        <w:rPr>
+          <w:rFonts w:hint="eastAsia"/>
+        </w:rPr>
+        <w:t>pi</w:t>
+      </w:r>
+      <w:r>
+        <w:t>9.dll</w:t>
+      </w:r>
+    </w:p>
+    <w:p>
+      <w:pPr>
+        <w:ind w:firstLine="420"/>
+      </w:pPr>
+      <w:r>
+        <w:t>6.0.0-rc.2.21470.23</w:t>
+      </w:r>
+    </w:p>
+    <w:p/>
+    <w:p>
+      <w:pPr>
+        <w:rPr>
+          <w:b/>
+        </w:rPr>
+      </w:pPr>
+      <w:r>
+        <w:rPr>
+          <w:rFonts w:hint="eastAsia"/>
+          <w:b/>
+        </w:rPr>
+        <w:t>修改配置</w:t>
+      </w:r>
+    </w:p>
+    <w:p>
+      <w:pPr>
+        <w:ind w:firstLine="420"/>
+      </w:pPr>
+      <w:r>
+        <w:t xml:space="preserve">vi </w:t>
+      </w:r>
+      <w:proofErr w:type="gramStart"/>
+      <w:r>
+        <w:t>WebA</w:t>
+      </w:r>
+      <w:r>
+        <w:rPr>
+          <w:rFonts w:hint="eastAsia"/>
+        </w:rPr>
+        <w:t>pi</w:t>
+      </w:r>
+      <w:r>
+        <w:t>9</w:t>
+      </w:r>
+      <w:r>
+        <w:t>.runtimeconfig.json</w:t>
+      </w:r>
+      <w:proofErr w:type="gramEnd"/>
+    </w:p>
+    <w:p>
+      <w:pPr>
+        <w:ind w:firstLine="420"/>
+      </w:pPr>
+      <w:r>
+        <w:t>6.0.0-rc.2.21470.23</w:t>
+      </w:r>
+    </w:p>
+    <w:p/>
+    <w:p>
+      <w:pPr>
+        <w:rPr>
+          <w:b/>
+        </w:rPr>
+      </w:pPr>
+      <w:r>
+        <w:rPr>
+          <w:rFonts w:hint="eastAsia"/>
+          <w:b/>
+        </w:rPr>
+        <w:t>运行程序</w:t>
+      </w:r>
+    </w:p>
+    <w:p>
+      <w:pPr>
+        <w:ind w:firstLine="420"/>
+      </w:pPr>
+      <w:r>
+        <w:t>dotnet WebA</w:t>
+      </w:r>
+      <w:r>
+        <w:rPr>
+          <w:rFonts w:hint="eastAsia"/>
+        </w:rPr>
+        <w:t>pi</w:t>
+      </w:r>
+      <w:r>
+        <w:t>9.dll</w:t>
+      </w:r>
+    </w:p>
+    <w:p/>
+    <w:p>
+      <w:pPr>
+        <w:rPr>
+          <w:b/>
+        </w:rPr>
+      </w:pPr>
+      <w:r>
+        <w:rPr>
+          <w:rFonts w:hint="eastAsia"/>
+          <w:b/>
+        </w:rPr>
+        <w:t>测试</w:t>
+      </w:r>
+    </w:p>
+    <w:p>
+      <w:pPr>
+        <w:ind w:firstLine="420"/>
+      </w:pPr>
+      <w:r>
+        <w:t>curl http://localhost:5000/WeatherForecast/</w:t>
+      </w:r>
+    </w:p>
+    <w:p>
+      <w:pPr>
+        <w:ind w:firstLine="420"/>
+      </w:pPr>
+      <w:proofErr w:type="spellStart"/>
+      <w:r>
+        <w:t>ip</w:t>
+      </w:r>
+      <w:proofErr w:type="spellEnd"/>
+      <w:r>
+        <w:t xml:space="preserve"> a</w:t>
+      </w:r>
+    </w:p>
+    <w:p>
+      <w:pPr>
+        <w:ind w:firstLine="420"/>
+      </w:pPr>
+      <w:r>
+        <w:t xml:space="preserve">curl </w:t>
+      </w:r>
+      <w:hyperlink r:id="rId12" w:history="1">
+        <w:r>
+          <w:rPr>
+            <w:rStyle w:val="a4"/>
+          </w:rPr>
+          <w:t>http://192.168.240.134:5000/WeatherForecast/</w:t>
+        </w:r>
+      </w:hyperlink>
+    </w:p>
+    <w:p/>
+    <w:p>
+      <w:pPr>
+        <w:rPr>
+          <w:b/>
+        </w:rPr>
+      </w:pPr>
+      <w:r>
+        <w:rPr>
+          <w:rFonts w:hint="eastAsia"/>
+          <w:b/>
+        </w:rPr>
+        <w:t>设置端口</w:t>
+      </w:r>
+    </w:p>
+    <w:p>
+      <w:pPr>
+        <w:ind w:firstLine="420"/>
+      </w:pPr>
+      <w:r>
+        <w:t xml:space="preserve">dotnet </w:t>
+      </w:r>
+      <w:proofErr w:type="spellStart"/>
+      <w:r>
+        <w:t>WebA</w:t>
+      </w:r>
+      <w:r>
+        <w:rPr>
+          <w:rFonts w:hint="eastAsia"/>
+        </w:rPr>
+        <w:t>pi</w:t>
+      </w:r>
+      <w:proofErr w:type="spellEnd"/>
+      <w:r>
+        <w:t xml:space="preserve"> </w:t>
+      </w:r>
+      <w:r>
+        <w:t>9.dll --</w:t>
+      </w:r>
+      <w:proofErr w:type="spellStart"/>
+      <w:r>
+        <w:t>urls</w:t>
+      </w:r>
+      <w:proofErr w:type="spellEnd"/>
+      <w:r>
+        <w:t>="http://*:500</w:t>
+      </w:r>
+      <w:r>
+        <w:t>1</w:t>
+      </w:r>
+      <w:r>
+        <w:t>"</w:t>
+      </w:r>
+    </w:p>
+    <w:p>
+      <w:pPr>
+        <w:ind w:firstLine="420"/>
+      </w:pPr>
+      <w:r>
+        <w:t xml:space="preserve">curl </w:t>
+      </w:r>
+      <w:hyperlink r:id="rId13" w:history="1">
+        <w:r>
+          <w:rPr>
+            <w:rStyle w:val="a4"/>
+          </w:rPr>
+          <w:t>http://192.168.240.134:5001/WeatherForecast/</w:t>
+        </w:r>
+      </w:hyperlink>
+    </w:p>
+    <w:p/>
+    <w:p>
+      <w:pPr>
+        <w:rPr>
+          <w:b/>
+        </w:rPr>
+      </w:pPr>
+      <w:r>
+        <w:rPr>
+          <w:rFonts w:hint="eastAsia"/>
+          <w:b/>
+        </w:rPr>
+        <w:t>外部访问</w:t>
+      </w:r>
+    </w:p>
+    <w:p>
+      <w:pPr>
+        <w:ind w:firstLine="420"/>
+      </w:pPr>
+      <w:r>
+        <w:t xml:space="preserve">curl </w:t>
+      </w:r>
+      <w:hyperlink r:id="rId14" w:history="1">
+        <w:r>
+          <w:rPr>
+            <w:rStyle w:val="a4"/>
+          </w:rPr>
+          <w:t>http://192.168.240.134:5001/WeatherForecast/</w:t>
+        </w:r>
+      </w:hyperlink>
+    </w:p>
+    <w:p>
+      <w:pPr>
+        <w:ind w:firstLine="420"/>
+      </w:pPr>
+      <w:proofErr w:type="spellStart"/>
+      <w:r>
+        <w:t>systemctl</w:t>
+      </w:r>
+      <w:proofErr w:type="spellEnd"/>
+      <w:r>
+        <w:t xml:space="preserve"> stop </w:t>
+      </w:r>
+      <w:proofErr w:type="spellStart"/>
+      <w:r>
+        <w:t>firewalld</w:t>
+      </w:r>
+      <w:proofErr w:type="spellEnd"/>
+    </w:p>
+    <w:p>
+      <w:pPr>
+        <w:ind w:firstLine="420"/>
+      </w:pPr>
+      <w:r>
+        <w:t xml:space="preserve">curl </w:t>
+      </w:r>
+      <w:hyperlink r:id="rId15" w:history="1">
+        <w:r>
+          <w:rPr>
+            <w:rStyle w:val="a4"/>
+          </w:rPr>
+          <w:t>http://192.168.240.134:5001/WeatherForecast/</w:t>
+        </w:r>
+      </w:hyperlink>
+    </w:p>
+    <w:p>
+      <w:pPr>
+        <w:ind w:firstLine="420"/>
+      </w:pPr>
+      <w:proofErr w:type="spellStart"/>
+      <w:r>
+        <w:t>systemctl</w:t>
+      </w:r>
+      <w:proofErr w:type="spellEnd"/>
+      <w:r>
+        <w:t xml:space="preserve"> </w:t>
+      </w:r>
+      <w:r>
+        <w:t>start</w:t>
+      </w:r>
+      <w:r>
+        <w:t xml:space="preserve"> </w:t>
+      </w:r>
+      <w:proofErr w:type="spellStart"/>
+      <w:r>
+        <w:t>firewalld</w:t>
+      </w:r>
+      <w:proofErr w:type="spellEnd"/>
+    </w:p>
+    <w:p>
+      <w:pPr>
+        <w:ind w:firstLine="420"/>
+      </w:pPr>
+      <w:r>
+        <w:t xml:space="preserve">curl </w:t>
+      </w:r>
+      <w:hyperlink r:id="rId16" w:history="1">
+        <w:r>
+          <w:rPr>
+            <w:rStyle w:val="a4"/>
+          </w:rPr>
+          <w:t>http://192.168.240.134:5001/WeatherForecast/</w:t>
+        </w:r>
+      </w:hyperlink>
+    </w:p>
+    <w:p>
+      <w:pPr>
+        <w:pStyle w:val="2"/>
+        <w:numPr>
+          <w:ilvl w:val="0"/>
+          <w:numId w:val="1"/>
+        </w:numPr>
+        <w:rPr>
+          <w:rFonts w:ascii="微软雅黑" w:eastAsia="微软雅黑" w:hAnsi="微软雅黑"/>
+        </w:rPr>
+      </w:pPr>
+      <w:r>
+        <w:rPr>
+          <w:rFonts w:ascii="微软雅黑" w:eastAsia="微软雅黑" w:hAnsi="微软雅黑" w:hint="eastAsia"/>
+        </w:rPr>
+        <w:t>使用</w:t>
+      </w:r>
+      <w:r>
+        <w:rPr>
+          <w:rFonts w:ascii="微软雅黑" w:eastAsia="微软雅黑" w:hAnsi="微软雅黑" w:hint="eastAsia"/>
+        </w:rPr>
+        <w:t>N</w:t>
+      </w:r>
+      <w:r>
+        <w:rPr>
+          <w:rFonts w:ascii="微软雅黑" w:eastAsia="微软雅黑" w:hAnsi="微软雅黑"/>
+        </w:rPr>
+        <w:t>g</w:t>
+      </w:r>
+      <w:r>
+        <w:rPr>
+          <w:rFonts w:ascii="微软雅黑" w:eastAsia="微软雅黑" w:hAnsi="微软雅黑" w:hint="eastAsia"/>
+        </w:rPr>
+        <w:t>i</w:t>
+      </w:r>
+      <w:r>
+        <w:rPr>
+          <w:rFonts w:ascii="微软雅黑" w:eastAsia="微软雅黑" w:hAnsi="微软雅黑"/>
+        </w:rPr>
+        <w:t>nx</w:t>
+      </w:r>
+      <w:r>
+        <w:rPr>
+          <w:rFonts w:ascii="微软雅黑" w:eastAsia="微软雅黑" w:hAnsi="微软雅黑" w:hint="eastAsia"/>
+        </w:rPr>
+        <w:t>来发布W</w:t>
+      </w:r>
+      <w:r>
+        <w:rPr>
+          <w:rFonts w:ascii="微软雅黑" w:eastAsia="微软雅黑" w:hAnsi="微软雅黑"/>
+        </w:rPr>
+        <w:t xml:space="preserve">eb </w:t>
+      </w:r>
+      <w:proofErr w:type="spellStart"/>
+      <w:r>
+        <w:rPr>
+          <w:rFonts w:ascii="微软雅黑" w:eastAsia="微软雅黑" w:hAnsi="微软雅黑"/>
+        </w:rPr>
+        <w:t>Api</w:t>
+      </w:r>
+      <w:proofErr w:type="spellEnd"/>
+    </w:p>
+    <w:p>
+      <w:r>
+        <w:rPr>
+          <w:rFonts w:hint="eastAsia"/>
+        </w:rPr>
+        <w:t>K</w:t>
+      </w:r>
+      <w:r>
+        <w:t>estrel</w:t>
+      </w:r>
+    </w:p>
+    <w:p>
+      <w:r>
+        <w:t>Nginx</w:t>
+      </w:r>
+    </w:p>
+    <w:p>
+      <w:pPr>
+        <w:rPr>
+          <w:b/>
+        </w:rPr>
+      </w:pPr>
+      <w:r>
+        <w:rPr>
+          <w:rFonts w:hint="eastAsia"/>
+          <w:b/>
+        </w:rPr>
+        <w:lastRenderedPageBreak/>
+        <w:t>安装</w:t>
+      </w:r>
+      <w:proofErr w:type="spellStart"/>
+      <w:r>
+        <w:rPr>
+          <w:b/>
+        </w:rPr>
+        <w:t>nginx</w:t>
+      </w:r>
+      <w:proofErr w:type="spellEnd"/>
+      <w:r>
+        <w:rPr>
+          <w:b/>
+        </w:rPr>
+        <w:t>代理</w:t>
+      </w:r>
+    </w:p>
+    <w:p>
+      <w:pPr>
+        <w:ind w:firstLine="420"/>
+      </w:pPr>
+      <w:r>
+        <w:t xml:space="preserve">yum install -y </w:t>
+      </w:r>
+      <w:proofErr w:type="spellStart"/>
+      <w:r>
+        <w:t>nginx</w:t>
+      </w:r>
+      <w:proofErr w:type="spellEnd"/>
+    </w:p>
+    <w:p>
+      <w:pPr>
+        <w:ind w:firstLine="420"/>
+      </w:pPr>
+      <w:proofErr w:type="spellStart"/>
+      <w:r>
+        <w:t>systemctl</w:t>
+      </w:r>
+      <w:proofErr w:type="spellEnd"/>
+      <w:r>
+        <w:t xml:space="preserve"> enable </w:t>
+      </w:r>
+      <w:proofErr w:type="spellStart"/>
+      <w:r>
+        <w:t>nginx</w:t>
+      </w:r>
+      <w:proofErr w:type="spellEnd"/>
+    </w:p>
+    <w:p>
+      <w:pPr>
+        <w:ind w:firstLine="420"/>
+        <w:rPr>
+          <w:rFonts w:hint="eastAsia"/>
+        </w:rPr>
+      </w:pPr>
+      <w:r>
+        <w:tab/>
+      </w:r>
+      <w:r>
+        <w:t>/</w:t>
+      </w:r>
+      <w:proofErr w:type="spellStart"/>
+      <w:r>
+        <w:t>usr</w:t>
+      </w:r>
+      <w:proofErr w:type="spellEnd"/>
+      <w:r>
+        <w:t>/lib/</w:t>
+      </w:r>
+      <w:proofErr w:type="spellStart"/>
+      <w:r>
+        <w:t>systemd</w:t>
+      </w:r>
+      <w:proofErr w:type="spellEnd"/>
+      <w:r>
+        <w:t>/system/</w:t>
+      </w:r>
+      <w:proofErr w:type="spellStart"/>
+      <w:r>
+        <w:t>nginx.service</w:t>
+      </w:r>
+      <w:proofErr w:type="spellEnd"/>
+    </w:p>
+    <w:p>
+      <w:pPr>
+        <w:ind w:firstLine="420"/>
+        <w:rPr>
+          <w:rFonts w:hint="eastAsia"/>
+        </w:rPr>
+      </w:pPr>
+    </w:p>
+    <w:p>
+      <w:pPr>
+        <w:ind w:firstLine="420"/>
+      </w:pPr>
+      <w:proofErr w:type="spellStart"/>
+      <w:r>
+        <w:t>systemctl</w:t>
+      </w:r>
+      <w:proofErr w:type="spellEnd"/>
+      <w:r>
+        <w:t xml:space="preserve"> start </w:t>
+      </w:r>
+      <w:proofErr w:type="spellStart"/>
+      <w:r>
+        <w:t>nginx</w:t>
+      </w:r>
+      <w:proofErr w:type="spellEnd"/>
+    </w:p>
+    <w:p>
+      <w:pPr>
+        <w:ind w:firstLine="420"/>
+      </w:pPr>
+    </w:p>
+    <w:p>
+      <w:pPr>
+        <w:rPr>
+          <w:b/>
+        </w:rPr>
+      </w:pPr>
+      <w:r>
+        <w:rPr>
+          <w:rFonts w:hint="eastAsia"/>
+          <w:b/>
+        </w:rPr>
+        <w:t>配置</w:t>
+      </w:r>
+      <w:proofErr w:type="spellStart"/>
+      <w:r>
+        <w:rPr>
+          <w:b/>
+        </w:rPr>
+        <w:t>nginx</w:t>
+      </w:r>
+      <w:proofErr w:type="spellEnd"/>
+    </w:p>
+    <w:p>
+      <w:pPr>
+        <w:rPr>
+          <w:rFonts w:hint="eastAsia"/>
+          <w:b/>
+        </w:rPr>
+      </w:pPr>
+      <w:r>
+        <w:rPr>
+          <w:b/>
+        </w:rPr>
+        <w:t>https://docs.microsoft.com/en-us/aspnet/core/host-and-deploy/linux-nginx?view=aspnetcore-6.0</w:t>
+      </w:r>
+    </w:p>
+    <w:p>
+      <w:r>
+        <w:t>vi /</w:t>
+      </w:r>
+      <w:proofErr w:type="spellStart"/>
+      <w:r>
+        <w:t>etc</w:t>
+      </w:r>
+      <w:proofErr w:type="spellEnd"/>
+      <w:r>
+        <w:t>/</w:t>
+      </w:r>
+      <w:proofErr w:type="spellStart"/>
+      <w:r>
+        <w:t>nginx</w:t>
+      </w:r>
+      <w:proofErr w:type="spellEnd"/>
+      <w:r>
+        <w:t>/</w:t>
+      </w:r>
+      <w:proofErr w:type="spellStart"/>
+      <w:r>
+        <w:t>nginx.conf</w:t>
+      </w:r>
+      <w:proofErr w:type="spellEnd"/>
+    </w:p>
+    <w:p/>
+    <w:p>
+      <w:r>
+        <w:t xml:space="preserve">        location / {</w:t>
+      </w:r>
+    </w:p>
+    <w:p>
+      <w:r>
+        <w:t xml:space="preserve">            </w:t>
+      </w:r>
+      <w:proofErr w:type="spellStart"/>
+      <w:r>
+        <w:t>proxy_pass</w:t>
+      </w:r>
+      <w:proofErr w:type="spellEnd"/>
+      <w:r>
+        <w:t xml:space="preserve">         http://127.0.0.1:5000;</w:t>
+      </w:r>
+    </w:p>
+    <w:p>
+      <w:r>
+        <w:t xml:space="preserve">        </w:t>
+      </w:r>
+      <w:r>
+        <w:tab/>
+      </w:r>
+      <w:proofErr w:type="spellStart"/>
+      <w:r>
+        <w:t>proxy_http_version</w:t>
+      </w:r>
+      <w:proofErr w:type="spellEnd"/>
+      <w:r>
+        <w:t xml:space="preserve"> 1.1;</w:t>
+      </w:r>
+    </w:p>
+    <w:p>
+      <w:r>
+        <w:t xml:space="preserve">        </w:t>
+      </w:r>
+      <w:r>
+        <w:tab/>
+      </w:r>
+      <w:proofErr w:type="spellStart"/>
+      <w:r>
+        <w:t>proxy_set_header</w:t>
+      </w:r>
+      <w:proofErr w:type="spellEnd"/>
+      <w:r>
+        <w:t xml:space="preserve">   Upgrade $</w:t>
+      </w:r>
+      <w:proofErr w:type="spellStart"/>
+      <w:r>
+        <w:t>http_upgrade</w:t>
+      </w:r>
+      <w:proofErr w:type="spellEnd"/>
+      <w:r>
+        <w:t>;</w:t>
+      </w:r>
+    </w:p>
+    <w:p>
+      <w:r>
+        <w:t xml:space="preserve">        </w:t>
+      </w:r>
+      <w:r>
+        <w:tab/>
+      </w:r>
+      <w:proofErr w:type="spellStart"/>
+      <w:r>
+        <w:t>proxy_set_header</w:t>
+      </w:r>
+      <w:proofErr w:type="spellEnd"/>
+      <w:r>
+        <w:t xml:space="preserve">   Connection keep-alive;</w:t>
+      </w:r>
+    </w:p>
+    <w:p>
+      <w:r>
+        <w:t xml:space="preserve">        </w:t>
+      </w:r>
+      <w:r>
+        <w:tab/>
+      </w:r>
+      <w:proofErr w:type="spellStart"/>
+      <w:r>
+        <w:t>proxy_set_header</w:t>
+      </w:r>
+      <w:proofErr w:type="spellEnd"/>
+      <w:r>
+        <w:t xml:space="preserve">   Host $host;</w:t>
+      </w:r>
+    </w:p>
+    <w:p>
+      <w:r>
+        <w:t xml:space="preserve">        </w:t>
+      </w:r>
+      <w:r>
+        <w:tab/>
+      </w:r>
+      <w:proofErr w:type="spellStart"/>
+      <w:r>
+        <w:t>proxy_cache_bypass</w:t>
+      </w:r>
+      <w:proofErr w:type="spellEnd"/>
+      <w:r>
+        <w:t xml:space="preserve"> $</w:t>
+      </w:r>
+      <w:proofErr w:type="spellStart"/>
+      <w:r>
+        <w:t>http_upgrade</w:t>
+      </w:r>
+      <w:proofErr w:type="spellEnd"/>
+      <w:r>
+        <w:t>;</w:t>
+      </w:r>
+    </w:p>
+    <w:p>
+      <w:r>
+        <w:t xml:space="preserve">        </w:t>
+      </w:r>
+      <w:r>
+        <w:tab/>
+      </w:r>
+      <w:proofErr w:type="spellStart"/>
+      <w:r>
+        <w:t>proxy_set_header</w:t>
+      </w:r>
+      <w:proofErr w:type="spellEnd"/>
+      <w:r>
+        <w:t xml:space="preserve">   X-Forwarded-For $</w:t>
+      </w:r>
+      <w:proofErr w:type="spellStart"/>
+      <w:r>
+        <w:t>proxy_add_x_forwarded_for</w:t>
+      </w:r>
+      <w:proofErr w:type="spellEnd"/>
+      <w:r>
+        <w:t>;</w:t>
+      </w:r>
+    </w:p>
+    <w:p>
+      <w:r>
+        <w:t xml:space="preserve">        </w:t>
+      </w:r>
+      <w:r>
+        <w:tab/>
+      </w:r>
+      <w:proofErr w:type="spellStart"/>
+      <w:r>
+        <w:t>proxy_set_header</w:t>
+      </w:r>
+      <w:proofErr w:type="spellEnd"/>
+      <w:r>
+        <w:t xml:space="preserve">   X-Forwarded-Proto $scheme;</w:t>
+      </w:r>
+    </w:p>
+    <w:p>
+      <w:r>
+        <w:t xml:space="preserve">        }</w:t>
+      </w:r>
+    </w:p>
+    <w:p/>
+    <w:p>
+      <w:proofErr w:type="spellStart"/>
+      <w:r>
+        <w:t>nginx</w:t>
+      </w:r>
+      <w:proofErr w:type="spellEnd"/>
+      <w:r>
+        <w:t xml:space="preserve"> -s reload</w:t>
+      </w:r>
+    </w:p>
+    <w:p/>
+    <w:p>
+      <w:pPr>
+        <w:rPr>
+          <w:b/>
+        </w:rPr>
+      </w:pPr>
+      <w:r>
+        <w:rPr>
+          <w:rFonts w:hint="eastAsia"/>
+          <w:b/>
+        </w:rPr>
+        <w:t>添加防火墙策略</w:t>
+      </w:r>
+    </w:p>
+    <w:p>
+      <w:pPr>
+        <w:ind w:firstLine="420"/>
+      </w:pPr>
+      <w:r>
+        <w:t>firewall-</w:t>
+      </w:r>
+      <w:proofErr w:type="spellStart"/>
+      <w:r>
+        <w:t>cmd</w:t>
+      </w:r>
+      <w:proofErr w:type="spellEnd"/>
+      <w:r>
+        <w:t xml:space="preserve"> --add-port=80/</w:t>
+      </w:r>
+      <w:proofErr w:type="spellStart"/>
+      <w:r>
+        <w:t>tcp</w:t>
+      </w:r>
+      <w:proofErr w:type="spellEnd"/>
+      <w:r>
+        <w:t xml:space="preserve"> --permanent</w:t>
+      </w:r>
+    </w:p>
+    <w:p>
+      <w:pPr>
+        <w:rPr>
+          <w:rFonts w:hint="eastAsia"/>
+        </w:rPr>
+      </w:pPr>
+      <w:r>
+        <w:tab/>
+      </w:r>
+      <w:r>
+        <w:t>firewall-</w:t>
+      </w:r>
+      <w:proofErr w:type="spellStart"/>
+      <w:r>
+        <w:t>cmd</w:t>
+      </w:r>
+      <w:proofErr w:type="spellEnd"/>
+      <w:r>
+        <w:t xml:space="preserve"> --reload</w:t>
+      </w:r>
+    </w:p>
+    <w:p/>
+    <w:p>
+      <w:pPr>
+        <w:rPr>
+          <w:b/>
+        </w:rPr>
+      </w:pPr>
+      <w:proofErr w:type="spellStart"/>
+      <w:r>
+        <w:rPr>
+          <w:b/>
+        </w:rPr>
+        <w:t>SELinux</w:t>
+      </w:r>
+      <w:proofErr w:type="spellEnd"/>
+      <w:r>
+        <w:rPr>
+          <w:b/>
+        </w:rPr>
+        <w:t>设置</w:t>
+      </w:r>
+    </w:p>
+    <w:p>
+      <w:pPr>
+        <w:ind w:firstLine="420"/>
+      </w:pPr>
+      <w:proofErr w:type="spellStart"/>
+      <w:r>
+        <w:t>setenforce</w:t>
+      </w:r>
+      <w:proofErr w:type="spellEnd"/>
+      <w:r>
+        <w:t xml:space="preserve"> 0</w:t>
+      </w:r>
+    </w:p>
+    <w:p>
+      <w:pPr>
+        <w:ind w:firstLine="420"/>
+      </w:pPr>
+      <w:r>
+        <w:t>curl http://192.168.240.134/WeatherForecast/</w:t>
+      </w:r>
+    </w:p>
+    <w:p>
+      <w:pPr>
+        <w:ind w:firstLine="420"/>
+      </w:pPr>
+      <w:proofErr w:type="spellStart"/>
+      <w:r>
+        <w:t>sestatus</w:t>
+      </w:r>
+      <w:proofErr w:type="spellEnd"/>
+    </w:p>
+    <w:p>
+      <w:pPr>
+        <w:ind w:firstLine="420"/>
+      </w:pPr>
+      <w:proofErr w:type="spellStart"/>
+      <w:r>
+        <w:t>setenforce</w:t>
+      </w:r>
+      <w:proofErr w:type="spellEnd"/>
+      <w:r>
+        <w:t xml:space="preserve"> 1</w:t>
+      </w:r>
+    </w:p>
+    <w:p/>
+    <w:p>
+      <w:pPr>
+        <w:rPr>
+          <w:b/>
+        </w:rPr>
+      </w:pPr>
+      <w:proofErr w:type="spellStart"/>
+      <w:r>
+        <w:rPr>
+          <w:b/>
+        </w:rPr>
+        <w:t>SELinux</w:t>
+      </w:r>
+      <w:proofErr w:type="spellEnd"/>
+      <w:r>
+        <w:rPr>
+          <w:b/>
+        </w:rPr>
+        <w:t>排错工具</w:t>
+      </w:r>
+    </w:p>
+    <w:p>
+      <w:pPr>
+        <w:ind w:firstLine="420"/>
+      </w:pPr>
+      <w:r>
+        <w:t xml:space="preserve">yum install -y </w:t>
+      </w:r>
+      <w:proofErr w:type="spellStart"/>
+      <w:r>
+        <w:t>setroubleshoot</w:t>
+      </w:r>
+      <w:proofErr w:type="spellEnd"/>
+    </w:p>
+    <w:p>
+      <w:pPr>
+        <w:ind w:firstLine="420"/>
+      </w:pPr>
+      <w:r>
+        <w:t>cat /var/log/audit/audit.log</w:t>
+      </w:r>
+    </w:p>
+    <w:p>
+      <w:pPr>
+        <w:ind w:firstLine="420"/>
+      </w:pPr>
+      <w:r>
+        <w:t>tail -n 3 /var/log/audit/audit.log</w:t>
+      </w:r>
+    </w:p>
+    <w:p>
+      <w:pPr>
+        <w:ind w:firstLine="420"/>
+      </w:pPr>
+      <w:r>
+        <w:t>tail -n 3 /var/log/audit/audit.log | tee /</w:t>
+      </w:r>
+      <w:proofErr w:type="spellStart"/>
+      <w:r>
+        <w:t>tmp</w:t>
+      </w:r>
+      <w:proofErr w:type="spellEnd"/>
+      <w:r>
+        <w:t>/audit</w:t>
+      </w:r>
+    </w:p>
+    <w:p>
+      <w:pPr>
+        <w:ind w:firstLine="420"/>
+      </w:pPr>
+      <w:r>
+        <w:t>audit2why -</w:t>
+      </w:r>
+      <w:proofErr w:type="spellStart"/>
+      <w:r>
+        <w:t>i</w:t>
+      </w:r>
+      <w:proofErr w:type="spellEnd"/>
+      <w:r>
+        <w:t xml:space="preserve"> /</w:t>
+      </w:r>
+      <w:proofErr w:type="spellStart"/>
+      <w:r>
+        <w:t>tmp</w:t>
+      </w:r>
+      <w:proofErr w:type="spellEnd"/>
+      <w:r>
+        <w:t>/audit</w:t>
+      </w:r>
+    </w:p>
+    <w:p>
+      <w:pPr>
+        <w:ind w:firstLine="420"/>
+        <w:rPr>
+          <w:rFonts w:hint="eastAsia"/>
+        </w:rPr>
+      </w:pPr>
+      <w:proofErr w:type="spellStart"/>
+      <w:r>
+        <w:t>setsebool</w:t>
+      </w:r>
+      <w:proofErr w:type="spellEnd"/>
+      <w:r>
+        <w:t xml:space="preserve"> -P </w:t>
+      </w:r>
+      <w:proofErr w:type="spellStart"/>
+      <w:r>
+        <w:t>httpd_can_network_connect</w:t>
+      </w:r>
+      <w:proofErr w:type="spellEnd"/>
+      <w:r>
+        <w:t xml:space="preserve"> 1</w:t>
+      </w:r>
+    </w:p>
+    <w:p>
+      <w:pPr>
+        <w:pStyle w:val="2"/>
+        <w:numPr>
+          <w:ilvl w:val="0"/>
+          <w:numId w:val="1"/>
+        </w:numPr>
+        <w:rPr>
+          <w:rFonts w:ascii="微软雅黑" w:eastAsia="微软雅黑" w:hAnsi="微软雅黑"/>
+        </w:rPr>
+      </w:pPr>
+      <w:r>
+        <w:rPr>
+          <w:rFonts w:ascii="微软雅黑" w:eastAsia="微软雅黑" w:hAnsi="微软雅黑" w:hint="eastAsia"/>
+        </w:rPr>
+        <w:t>将</w:t>
+      </w:r>
+      <w:r>
+        <w:rPr>
+          <w:rFonts w:ascii="微软雅黑" w:eastAsia="微软雅黑" w:hAnsi="微软雅黑" w:hint="eastAsia"/>
+        </w:rPr>
+        <w:t>W</w:t>
+      </w:r>
+      <w:r>
+        <w:rPr>
+          <w:rFonts w:ascii="微软雅黑" w:eastAsia="微软雅黑" w:hAnsi="微软雅黑"/>
+        </w:rPr>
+        <w:t xml:space="preserve">eb </w:t>
+      </w:r>
+      <w:proofErr w:type="spellStart"/>
+      <w:r>
+        <w:rPr>
+          <w:rFonts w:ascii="微软雅黑" w:eastAsia="微软雅黑" w:hAnsi="微软雅黑"/>
+        </w:rPr>
+        <w:t>Api</w:t>
+      </w:r>
+      <w:proofErr w:type="spellEnd"/>
+      <w:r>
+        <w:rPr>
+          <w:rFonts w:ascii="微软雅黑" w:eastAsia="微软雅黑" w:hAnsi="微软雅黑" w:hint="eastAsia"/>
+        </w:rPr>
+        <w:t>以</w:t>
+      </w:r>
+      <w:r>
+        <w:rPr>
+          <w:rFonts w:ascii="微软雅黑" w:eastAsia="微软雅黑" w:hAnsi="微软雅黑" w:hint="eastAsia"/>
+        </w:rPr>
+        <w:t>L</w:t>
+      </w:r>
+      <w:r>
+        <w:rPr>
+          <w:rFonts w:ascii="微软雅黑" w:eastAsia="微软雅黑" w:hAnsi="微软雅黑"/>
+        </w:rPr>
+        <w:t>inux</w:t>
+      </w:r>
+      <w:r>
+        <w:rPr>
+          <w:rFonts w:ascii="微软雅黑" w:eastAsia="微软雅黑" w:hAnsi="微软雅黑" w:hint="eastAsia"/>
+        </w:rPr>
+        <w:t>中的服务</w:t>
+      </w:r>
+      <w:r>
+        <w:rPr>
+          <w:rFonts w:ascii="微软雅黑" w:eastAsia="微软雅黑" w:hAnsi="微软雅黑" w:hint="eastAsia"/>
+        </w:rPr>
+        <w:t>来运行</w:t>
+      </w:r>
+    </w:p>
+    <w:p>
+      <w:pPr>
+        <w:rPr>
+          <w:b/>
+        </w:rPr>
+      </w:pPr>
+      <w:r>
+        <w:rPr>
+          <w:rFonts w:hint="eastAsia"/>
+          <w:b/>
+        </w:rPr>
+        <w:t>创建服务配置文件</w:t>
+      </w:r>
+    </w:p>
+    <w:p>
+      <w:pPr>
+        <w:ind w:firstLine="420"/>
+      </w:pPr>
+      <w:r>
+        <w:t>vi /</w:t>
+      </w:r>
+      <w:proofErr w:type="spellStart"/>
+      <w:r>
+        <w:t>etc</w:t>
+      </w:r>
+      <w:proofErr w:type="spellEnd"/>
+      <w:r>
+        <w:t>/</w:t>
+      </w:r>
+      <w:proofErr w:type="spellStart"/>
+      <w:r>
+        <w:t>systemd</w:t>
+      </w:r>
+      <w:proofErr w:type="spellEnd"/>
+      <w:r>
+        <w:t>/system/kestrel-WebApi009.service</w:t>
+      </w:r>
+    </w:p>
+    <w:p/>
+    <w:p>
+      <w:pPr>
+        <w:rPr>
+          <w:b/>
+        </w:rPr>
+      </w:pPr>
+      <w:r>
+        <w:rPr>
+          <w:rFonts w:hint="eastAsia"/>
+          <w:b/>
+        </w:rPr>
+        <w:t>添加内容</w:t>
+      </w:r>
+    </w:p>
+    <w:p>
+      <w:r>
+        <w:lastRenderedPageBreak/>
+        <w:t>[Unit]</w:t>
+      </w:r>
+    </w:p>
+    <w:p>
+      <w:r>
+        <w:t>Description=Example .NET Web API App running on Ubuntu</w:t>
+      </w:r>
+    </w:p>
+    <w:p/>
+    <w:p>
+      <w:r>
+        <w:t>[Service]</w:t>
+      </w:r>
+    </w:p>
+    <w:p>
+      <w:proofErr w:type="spellStart"/>
+      <w:r>
+        <w:t>WorkingDirectory</w:t>
+      </w:r>
+      <w:proofErr w:type="spellEnd"/>
+      <w:r>
+        <w:t>=/root/publish/</w:t>
+      </w:r>
+    </w:p>
+    <w:p>
+      <w:proofErr w:type="spellStart"/>
+      <w:r>
+        <w:t>ExecStart</w:t>
+      </w:r>
+      <w:proofErr w:type="spellEnd"/>
+      <w:r>
+        <w:t>=/</w:t>
+      </w:r>
+      <w:proofErr w:type="spellStart"/>
+      <w:r>
+        <w:t>usr</w:t>
+      </w:r>
+      <w:proofErr w:type="spellEnd"/>
+      <w:r>
+        <w:t>/bin/dotnet /root/publish/WebApi009.dll</w:t>
+      </w:r>
+    </w:p>
+    <w:p>
+      <w:r>
+        <w:t>Restart=always</w:t>
+      </w:r>
+    </w:p>
+    <w:p>
+      <w:r>
+        <w:t># Restart service after 10 seconds if the dotnet service crashes:</w:t>
+      </w:r>
+    </w:p>
+    <w:p>
+      <w:proofErr w:type="spellStart"/>
+      <w:r>
+        <w:t>RestartSec</w:t>
+      </w:r>
+      <w:proofErr w:type="spellEnd"/>
+      <w:r>
+        <w:t>=10</w:t>
+      </w:r>
+    </w:p>
+    <w:p>
+      <w:proofErr w:type="spellStart"/>
+      <w:r>
+        <w:t>KillSignal</w:t>
+      </w:r>
+      <w:proofErr w:type="spellEnd"/>
+      <w:r>
+        <w:t>=SIGINT</w:t>
+      </w:r>
+    </w:p>
+    <w:p>
+      <w:proofErr w:type="spellStart"/>
+      <w:r>
+        <w:t>SyslogIdentifier</w:t>
+      </w:r>
+      <w:proofErr w:type="spellEnd"/>
+      <w:r>
+        <w:t>=dotnet-example</w:t>
+      </w:r>
+    </w:p>
+    <w:p>
+      <w:r>
+        <w:t>User=root</w:t>
+      </w:r>
+    </w:p>
+    <w:p>
+      <w:r>
+        <w:t>Environment=ASPNETCORE_ENVIRONMENT=Production</w:t>
+      </w:r>
+    </w:p>
+    <w:p>
+      <w:r>
+        <w:t>Environment=DOTNET_PRINT_TELEMETRY_MESSAGE=false</w:t>
+      </w:r>
+    </w:p>
+    <w:p/>
+    <w:p>
+      <w:r>
+        <w:t>[Install]</w:t>
+      </w:r>
+    </w:p>
+    <w:p>
+      <w:pPr>
+        <w:rPr>
+          <w:rFonts w:hint="eastAsia"/>
+        </w:rPr>
+      </w:pPr>
+      <w:proofErr w:type="spellStart"/>
+      <w:r>
+        <w:t>WantedBy</w:t>
+      </w:r>
+      <w:proofErr w:type="spellEnd"/>
+      <w:r>
+        <w:t>=multi-</w:t>
+      </w:r>
+      <w:proofErr w:type="spellStart"/>
+      <w:proofErr w:type="gramStart"/>
+      <w:r>
+        <w:t>user.target</w:t>
+      </w:r>
+      <w:proofErr w:type="spellEnd"/>
+      <w:proofErr w:type="gramEnd"/>
+    </w:p>
+    <w:p/>
+    <w:p>
+      <w:pPr>
+        <w:rPr>
+          <w:b/>
+        </w:rPr>
+      </w:pPr>
+      <w:r>
+        <w:rPr>
+          <w:rFonts w:hint="eastAsia"/>
+          <w:b/>
+        </w:rPr>
+        <w:t>启用服务</w:t>
+      </w:r>
+    </w:p>
+    <w:p>
+      <w:pPr>
+        <w:rPr>
+          <w:rFonts w:hint="eastAsia"/>
+        </w:rPr>
+      </w:pPr>
+      <w:proofErr w:type="spellStart"/>
+      <w:r>
+        <w:t>systemctl</w:t>
+      </w:r>
+      <w:proofErr w:type="spellEnd"/>
+      <w:r>
+        <w:t xml:space="preserve"> enable kestrel-WebApi009</w:t>
+      </w:r>
+    </w:p>
+    <w:p/>
+    <w:p>
+      <w:pPr>
+        <w:rPr>
+          <w:b/>
+        </w:rPr>
+      </w:pPr>
+      <w:r>
+        <w:rPr>
+          <w:rFonts w:hint="eastAsia"/>
+          <w:b/>
+        </w:rPr>
+        <w:t>启动服务</w:t>
+      </w:r>
+    </w:p>
+    <w:p>
+      <w:pPr>
+        <w:rPr>
+          <w:rFonts w:hint="eastAsia"/>
+        </w:rPr>
+      </w:pPr>
+      <w:proofErr w:type="spellStart"/>
+      <w:r>
+        <w:t>systemctl</w:t>
+      </w:r>
+      <w:proofErr w:type="spellEnd"/>
+      <w:r>
+        <w:t xml:space="preserve"> start kestrel-WebApi009</w:t>
+      </w:r>
+    </w:p>
+    <w:p/>
+    <w:p>
+      <w:pPr>
+        <w:rPr>
+          <w:b/>
+        </w:rPr>
+      </w:pPr>
       <w:bookmarkStart w:id="0" w:name="_GoBack"/>
-      <w:bookmarkEnd w:id="0"/>
-      <w:r>
-        <w:t>"</w:t>
-      </w:r>
-      <w:proofErr w:type="spellStart"/>
-      <w:r>
-        <w:t>applicationUrl</w:t>
-      </w:r>
-      <w:proofErr w:type="spellEnd"/>
-      <w:r>
-        <w:t>": "https://localhost:7291;http://localhost:5291",</w:t>
-      </w:r>
+      <w:r>
+        <w:rPr>
+          <w:rFonts w:hint="eastAsia"/>
+          <w:b/>
+        </w:rPr>
+        <w:t>参考文档</w:t>
+      </w:r>
+    </w:p>
+    <w:bookmarkEnd w:id="0"/>
+    <w:p>
+      <w:pPr>
+        <w:rPr>
+          <w:rFonts w:hint="eastAsia"/>
+        </w:rPr>
+      </w:pPr>
+      <w:r>
+        <w:t>https://docs.microsoft.com/en-us/aspnet/core/host-and-deploy/linux-nginx?view=aspnetcore-6.0</w:t>
+      </w:r>
+    </w:p>
+    <w:p/>
+    <w:p/>
+    <w:p/>
+    <w:p/>
+    <w:p/>
+    <w:p/>
+    <w:p>
+      <w:pPr>
+        <w:rPr>
+          <w:rFonts w:hint="eastAsia"/>
+        </w:rPr>
+      </w:pPr>
     </w:p>
     <w:sectPr>
       <w:pgSz w:w="11906" w:h="16838"/>
@@ -3500,7 +5138,7 @@
 </file>
 
 <file path=customXml/itemProps1.xml><?xml version="1.0" encoding="utf-8"?>
-<ds:datastoreItem xmlns:ds="http://schemas.openxmlformats.org/officeDocument/2006/customXml" ds:itemID="{AC9ECFE4-CB49-46E9-A606-4034BE2FCFC3}">
+<ds:datastoreItem xmlns:ds="http://schemas.openxmlformats.org/officeDocument/2006/customXml" ds:itemID="{64E40733-7CA8-43C9-8DFF-995B13645F06}">
   <ds:schemaRefs>
     <ds:schemaRef ds:uri="http://schemas.openxmlformats.org/officeDocument/2006/bibliography"/>
   </ds:schemaRefs>

--- a/ASP.NET Core Web Api入门.docx
+++ b/ASP.NET Core Web Api入门.docx
@@ -902,12 +902,10 @@
         <w:ind w:firstLineChars="0"/>
       </w:pPr>
       <w:proofErr w:type="spellStart"/>
-      <w:proofErr w:type="gramStart"/>
       <w:r>
         <w:t>Microsoft.AspNetCore.Mvc.HttpPatchAttribute</w:t>
       </w:r>
       <w:proofErr w:type="spellEnd"/>
-      <w:proofErr w:type="gramEnd"/>
     </w:p>
     <w:p>
       <w:pPr>
@@ -919,12 +917,10 @@
         <w:ind w:firstLineChars="0"/>
       </w:pPr>
       <w:proofErr w:type="spellStart"/>
-      <w:proofErr w:type="gramStart"/>
       <w:r>
         <w:t>Microsoft.AspNetCore.Mvc.HttpPostAttribute</w:t>
       </w:r>
       <w:proofErr w:type="spellEnd"/>
-      <w:proofErr w:type="gramEnd"/>
     </w:p>
     <w:p>
       <w:pPr>
@@ -936,12 +932,10 @@
         <w:ind w:firstLineChars="0"/>
       </w:pPr>
       <w:proofErr w:type="spellStart"/>
-      <w:proofErr w:type="gramStart"/>
       <w:r>
         <w:t>Microsoft.AspNetCore.Mvc.HttpPutAttribute</w:t>
       </w:r>
       <w:proofErr w:type="spellEnd"/>
-      <w:proofErr w:type="gramEnd"/>
     </w:p>
     <w:p>
       <w:pPr>
@@ -968,58 +962,112 @@
         <w:rPr>
           <w:rFonts w:hint="eastAsia"/>
         </w:rPr>
+        <w:t>，幂等</w:t>
+      </w:r>
+    </w:p>
+    <w:p>
+      <w:pPr>
+        <w:ind w:left="420"/>
+      </w:pPr>
+      <w:r>
+        <w:rPr>
+          <w:rFonts w:hint="eastAsia"/>
+        </w:rPr>
+        <w:t>POST：创建资源，</w:t>
+      </w:r>
+      <w:r>
+        <w:rPr>
+          <w:rFonts w:hint="eastAsia"/>
+        </w:rPr>
+        <w:t>不安全，</w:t>
+      </w:r>
+      <w:r>
+        <w:rPr>
+          <w:rFonts w:hint="eastAsia"/>
+        </w:rPr>
+        <w:t>非</w:t>
+      </w:r>
+      <w:r>
+        <w:rPr>
+          <w:rFonts w:hint="eastAsia"/>
+        </w:rPr>
+        <w:t>幂等</w:t>
+      </w:r>
+    </w:p>
+    <w:p>
+      <w:pPr>
+        <w:ind w:left="420"/>
+      </w:pPr>
+      <w:r>
+        <w:rPr>
+          <w:rFonts w:hint="eastAsia"/>
+        </w:rPr>
+        <w:t>PUT：更新</w:t>
+      </w:r>
+      <w:r>
+        <w:rPr>
+          <w:rFonts w:hint="eastAsia"/>
+        </w:rPr>
+        <w:t>/创建</w:t>
+      </w:r>
+      <w:r>
+        <w:rPr>
+          <w:rFonts w:hint="eastAsia"/>
+        </w:rPr>
+        <w:t>特定资源</w:t>
+      </w:r>
+      <w:r>
+        <w:rPr>
+          <w:rFonts w:hint="eastAsia"/>
+        </w:rPr>
+        <w:t>（替换一个资源）</w:t>
+      </w:r>
+      <w:r>
+        <w:rPr>
+          <w:rFonts w:hint="eastAsia"/>
+        </w:rPr>
         <w:t>，</w:t>
       </w:r>
-      <w:proofErr w:type="gramStart"/>
-      <w:r>
-        <w:rPr>
-          <w:rFonts w:hint="eastAsia"/>
-        </w:rPr>
-        <w:t>幂</w:t>
-      </w:r>
-      <w:proofErr w:type="gramEnd"/>
-      <w:r>
-        <w:rPr>
-          <w:rFonts w:hint="eastAsia"/>
-        </w:rPr>
-        <w:t>等</w:t>
+      <w:r>
+        <w:rPr>
+          <w:rFonts w:hint="eastAsia"/>
+        </w:rPr>
+        <w:t>不安全，</w:t>
+      </w:r>
+      <w:r>
+        <w:rPr>
+          <w:rFonts w:hint="eastAsia"/>
+        </w:rPr>
+        <w:t>幂等</w:t>
       </w:r>
     </w:p>
     <w:p>
       <w:pPr>
         <w:ind w:left="420"/>
-      </w:pPr>
-      <w:r>
-        <w:rPr>
-          <w:rFonts w:hint="eastAsia"/>
-        </w:rPr>
-        <w:t>POST：创建资源，</w:t>
-      </w:r>
-      <w:r>
-        <w:rPr>
-          <w:rFonts w:hint="eastAsia"/>
-        </w:rPr>
-        <w:t>不安全，</w:t>
-      </w:r>
-      <w:r>
-        <w:rPr>
-          <w:rFonts w:hint="eastAsia"/>
-        </w:rPr>
-        <w:t>非</w:t>
-      </w:r>
-      <w:proofErr w:type="gramStart"/>
-      <w:r>
-        <w:rPr>
-          <w:rFonts w:hint="eastAsia"/>
-        </w:rPr>
-        <w:t>幂</w:t>
-      </w:r>
-      <w:proofErr w:type="gramEnd"/>
-      <w:r>
-        <w:rPr>
-          <w:rFonts w:hint="eastAsia"/>
-        </w:rPr>
-        <w:t>等</w:t>
+        <w:rPr>
+          <w:b/>
+        </w:rPr>
+      </w:pPr>
+      <w:r>
+        <w:rPr>
+          <w:rFonts w:hint="eastAsia"/>
+          <w:b/>
+        </w:rPr>
+        <w:t>DEL</w:t>
+      </w:r>
+      <w:r>
+        <w:rPr>
+          <w:rFonts w:hint="eastAsia"/>
+          <w:b/>
+        </w:rPr>
+        <w:t>E</w:t>
+      </w:r>
+      <w:r>
+        <w:rPr>
+          <w:rFonts w:hint="eastAsia"/>
+          <w:b/>
+        </w:rPr>
+        <w:t>TE：删除特定资源，不安全，幂等</w:t>
       </w:r>
     </w:p>
     <w:p>
@@ -1030,96 +1078,58 @@
         <w:rPr>
           <w:rFonts w:hint="eastAsia"/>
         </w:rPr>
-        <w:t>PUT：更新</w:t>
-      </w:r>
-      <w:r>
-        <w:rPr>
-          <w:rFonts w:hint="eastAsia"/>
-        </w:rPr>
-        <w:t>/创建</w:t>
-      </w:r>
-      <w:r>
-        <w:rPr>
-          <w:rFonts w:hint="eastAsia"/>
-        </w:rPr>
-        <w:t>特定资源</w:t>
-      </w:r>
-      <w:r>
-        <w:rPr>
-          <w:rFonts w:hint="eastAsia"/>
-        </w:rPr>
-        <w:t>（替换一个资源）</w:t>
-      </w:r>
-      <w:r>
-        <w:rPr>
-          <w:rFonts w:hint="eastAsia"/>
-        </w:rPr>
-        <w:t>，</w:t>
-      </w:r>
-      <w:r>
-        <w:rPr>
-          <w:rFonts w:hint="eastAsia"/>
-        </w:rPr>
-        <w:t>不安全，</w:t>
-      </w:r>
-      <w:proofErr w:type="gramStart"/>
-      <w:r>
-        <w:rPr>
-          <w:rFonts w:hint="eastAsia"/>
-        </w:rPr>
-        <w:t>幂</w:t>
-      </w:r>
-      <w:proofErr w:type="gramEnd"/>
-      <w:r>
-        <w:rPr>
-          <w:rFonts w:hint="eastAsia"/>
-        </w:rPr>
-        <w:t>等</w:t>
+        <w:t>PATCH：对资源进行部分更新</w:t>
+      </w:r>
+      <w:r>
+        <w:rPr>
+          <w:rFonts w:hint="eastAsia"/>
+        </w:rPr>
+        <w:t>（修改某个资源中的一部分，打补丁）</w:t>
+      </w:r>
+      <w:r>
+        <w:rPr>
+          <w:rFonts w:hint="eastAsia"/>
+        </w:rPr>
+        <w:t>，不安全，幂等</w:t>
       </w:r>
     </w:p>
     <w:p>
       <w:pPr>
         <w:ind w:left="420"/>
-        <w:rPr>
-          <w:b/>
-        </w:rPr>
-      </w:pPr>
-      <w:r>
-        <w:rPr>
-          <w:rFonts w:hint="eastAsia"/>
-          <w:b/>
-        </w:rPr>
-        <w:t>DEL</w:t>
-      </w:r>
-      <w:r>
-        <w:rPr>
-          <w:rFonts w:hint="eastAsia"/>
-          <w:b/>
-        </w:rPr>
-        <w:t>E</w:t>
-      </w:r>
-      <w:r>
-        <w:rPr>
-          <w:rFonts w:hint="eastAsia"/>
-          <w:b/>
-        </w:rPr>
-        <w:t>TE：删除特定资源，不安全，</w:t>
-      </w:r>
-      <w:proofErr w:type="gramStart"/>
-      <w:r>
-        <w:rPr>
-          <w:rFonts w:hint="eastAsia"/>
-          <w:b/>
-        </w:rPr>
-        <w:t>幂</w:t>
-      </w:r>
-      <w:proofErr w:type="gramEnd"/>
-      <w:r>
-        <w:rPr>
-          <w:rFonts w:hint="eastAsia"/>
-          <w:b/>
-        </w:rPr>
-        <w:t>等</w:t>
+      </w:pPr>
+      <w:r>
+        <w:rPr>
+          <w:rFonts w:hint="eastAsia"/>
+        </w:rPr>
+        <w:t>HEAD：与G</w:t>
+      </w:r>
+      <w:r>
+        <w:t>ET</w:t>
+      </w:r>
+      <w:r>
+        <w:rPr>
+          <w:rFonts w:hint="eastAsia"/>
+        </w:rPr>
+        <w:t>相同，</w:t>
+      </w:r>
+      <w:r>
+        <w:rPr>
+          <w:rFonts w:hint="eastAsia"/>
+          <w:b/>
+        </w:rPr>
+        <w:t>但不返回B</w:t>
+      </w:r>
+      <w:r>
+        <w:rPr>
+          <w:b/>
+        </w:rPr>
+        <w:t>ody</w:t>
+      </w:r>
+      <w:r>
+        <w:rPr>
+          <w:rFonts w:hint="eastAsia"/>
+        </w:rPr>
+        <w:t>，安全，幂等</w:t>
       </w:r>
     </w:p>
     <w:p>
@@ -1130,82 +1140,6 @@
         <w:rPr>
           <w:rFonts w:hint="eastAsia"/>
         </w:rPr>
-        <w:t>PATCH：对资源进行部分更新</w:t>
-      </w:r>
-      <w:r>
-        <w:rPr>
-          <w:rFonts w:hint="eastAsia"/>
-        </w:rPr>
-        <w:t>（修改某个资源中的一部分，打补丁）</w:t>
-      </w:r>
-      <w:r>
-        <w:rPr>
-          <w:rFonts w:hint="eastAsia"/>
-        </w:rPr>
-        <w:t>，不安全，幂等</w:t>
-      </w:r>
-    </w:p>
-    <w:p>
-      <w:pPr>
-        <w:ind w:left="420"/>
-      </w:pPr>
-      <w:r>
-        <w:rPr>
-          <w:rFonts w:hint="eastAsia"/>
-        </w:rPr>
-        <w:t>HEAD：与G</w:t>
-      </w:r>
-      <w:r>
-        <w:t>ET</w:t>
-      </w:r>
-      <w:r>
-        <w:rPr>
-          <w:rFonts w:hint="eastAsia"/>
-        </w:rPr>
-        <w:t>相同，</w:t>
-      </w:r>
-      <w:r>
-        <w:rPr>
-          <w:rFonts w:hint="eastAsia"/>
-          <w:b/>
-        </w:rPr>
-        <w:t>但不返回B</w:t>
-      </w:r>
-      <w:r>
-        <w:rPr>
-          <w:b/>
-        </w:rPr>
-        <w:t>ody</w:t>
-      </w:r>
-      <w:r>
-        <w:rPr>
-          <w:rFonts w:hint="eastAsia"/>
-        </w:rPr>
-        <w:t>，安全，</w:t>
-      </w:r>
-      <w:proofErr w:type="gramStart"/>
-      <w:r>
-        <w:rPr>
-          <w:rFonts w:hint="eastAsia"/>
-        </w:rPr>
-        <w:t>幂</w:t>
-      </w:r>
-      <w:proofErr w:type="gramEnd"/>
-      <w:r>
-        <w:rPr>
-          <w:rFonts w:hint="eastAsia"/>
-        </w:rPr>
-        <w:t>等</w:t>
-      </w:r>
-    </w:p>
-    <w:p>
-      <w:pPr>
-        <w:ind w:left="420"/>
-      </w:pPr>
-      <w:r>
-        <w:rPr>
-          <w:rFonts w:hint="eastAsia"/>
-        </w:rPr>
         <w:t>OP</w:t>
       </w:r>
       <w:r>
@@ -1221,21 +1155,7 @@
         <w:rPr>
           <w:rFonts w:hint="eastAsia"/>
         </w:rPr>
-        <w:t>获取指定资源所支持的操作，安全，</w:t>
-      </w:r>
-      <w:proofErr w:type="gramStart"/>
-      <w:r>
-        <w:rPr>
-          <w:rFonts w:hint="eastAsia"/>
-        </w:rPr>
-        <w:t>幂</w:t>
-      </w:r>
-      <w:proofErr w:type="gramEnd"/>
-      <w:r>
-        <w:rPr>
-          <w:rFonts w:hint="eastAsia"/>
-        </w:rPr>
-        <w:t>等</w:t>
+        <w:t>获取指定资源所支持的操作，安全，幂等</w:t>
       </w:r>
     </w:p>
     <w:p>
@@ -1593,12 +1513,10 @@
         <w:ind w:left="420" w:firstLine="420"/>
       </w:pPr>
       <w:proofErr w:type="spellStart"/>
-      <w:proofErr w:type="gramStart"/>
       <w:r>
         <w:t>app.UseHttpsRedirection</w:t>
       </w:r>
       <w:proofErr w:type="spellEnd"/>
-      <w:proofErr w:type="gramEnd"/>
       <w:r>
         <w:t>();</w:t>
       </w:r>
@@ -1832,15 +1750,7 @@
         <w:ind w:firstLine="420"/>
       </w:pPr>
       <w:r>
-        <w:t>yum install -</w:t>
-      </w:r>
-      <w:proofErr w:type="gramStart"/>
-      <w:r>
-        <w:t>y  aspnetcore</w:t>
-      </w:r>
-      <w:proofErr w:type="gramEnd"/>
-      <w:r>
-        <w:t>-runtime-6.0</w:t>
+        <w:t>yum install -y  aspnetcore-runtime-6.0</w:t>
       </w:r>
     </w:p>
     <w:p>
@@ -1855,13 +1765,8 @@
       <w:pPr>
         <w:ind w:firstLine="420"/>
       </w:pPr>
-      <w:proofErr w:type="gramStart"/>
-      <w:r>
-        <w:t>dotnet  --</w:t>
-      </w:r>
-      <w:proofErr w:type="gramEnd"/>
-      <w:r>
-        <w:t>info</w:t>
+      <w:r>
+        <w:t>dotnet  --info</w:t>
       </w:r>
     </w:p>
     <w:p/>
@@ -1899,15 +1804,7 @@
         <w:ind w:firstLine="420"/>
       </w:pPr>
       <w:r>
-        <w:t xml:space="preserve">cd </w:t>
-      </w:r>
-      <w:proofErr w:type="gramStart"/>
-      <w:r>
-        <w:t>publish</w:t>
-      </w:r>
-      <w:proofErr w:type="gramEnd"/>
-      <w:r>
-        <w:t>/</w:t>
+        <w:t>cd publish/</w:t>
       </w:r>
     </w:p>
     <w:p>
@@ -1957,7 +1854,6 @@
       <w:r>
         <w:t xml:space="preserve">vi </w:t>
       </w:r>
-      <w:proofErr w:type="gramStart"/>
       <w:r>
         <w:t>WebA</w:t>
       </w:r>
@@ -1973,7 +1869,6 @@
       <w:r>
         <w:t>.runtimeconfig.json</w:t>
       </w:r>
-      <w:proofErr w:type="gramEnd"/>
     </w:p>
     <w:p>
       <w:pPr>
@@ -2383,9 +2278,6 @@
     <w:p>
       <w:pPr>
         <w:ind w:firstLine="420"/>
-        <w:rPr>
-          <w:rFonts w:hint="eastAsia"/>
-        </w:rPr>
       </w:pPr>
       <w:r>
         <w:tab/>
@@ -2418,9 +2310,6 @@
     <w:p>
       <w:pPr>
         <w:ind w:firstLine="420"/>
-        <w:rPr>
-          <w:rFonts w:hint="eastAsia"/>
-        </w:rPr>
       </w:pPr>
     </w:p>
     <w:p>
@@ -2471,7 +2360,6 @@
     <w:p>
       <w:pPr>
         <w:rPr>
-          <w:rFonts w:hint="eastAsia"/>
           <w:b/>
         </w:rPr>
       </w:pPr>
@@ -2719,11 +2607,6 @@
       </w:r>
     </w:p>
     <w:p>
-      <w:pPr>
-        <w:rPr>
-          <w:rFonts w:hint="eastAsia"/>
-        </w:rPr>
-      </w:pPr>
       <w:r>
         <w:tab/>
       </w:r>
@@ -2899,9 +2782,6 @@
     <w:p>
       <w:pPr>
         <w:ind w:firstLine="420"/>
-        <w:rPr>
-          <w:rFonts w:hint="eastAsia"/>
-        </w:rPr>
       </w:pPr>
       <w:proofErr w:type="spellStart"/>
       <w:r>
@@ -3148,11 +3028,6 @@
       </w:r>
     </w:p>
     <w:p>
-      <w:pPr>
-        <w:rPr>
-          <w:rFonts w:hint="eastAsia"/>
-        </w:rPr>
-      </w:pPr>
       <w:proofErr w:type="spellStart"/>
       <w:r>
         <w:t>WantedBy</w:t>
@@ -3162,12 +3037,10 @@
         <w:t>=multi-</w:t>
       </w:r>
       <w:proofErr w:type="spellStart"/>
-      <w:proofErr w:type="gramStart"/>
       <w:r>
         <w:t>user.target</w:t>
       </w:r>
       <w:proofErr w:type="spellEnd"/>
-      <w:proofErr w:type="gramEnd"/>
     </w:p>
     <w:p/>
     <w:p>
@@ -3185,11 +3058,6 @@
       </w:r>
     </w:p>
     <w:p>
-      <w:pPr>
-        <w:rPr>
-          <w:rFonts w:hint="eastAsia"/>
-        </w:rPr>
-      </w:pPr>
       <w:proofErr w:type="spellStart"/>
       <w:r>
         <w:t>systemctl</w:t>
@@ -3215,11 +3083,6 @@
       </w:r>
     </w:p>
     <w:p>
-      <w:pPr>
-        <w:rPr>
-          <w:rFonts w:hint="eastAsia"/>
-        </w:rPr>
-      </w:pPr>
       <w:proofErr w:type="spellStart"/>
       <w:r>
         <w:t>systemctl</w:t>
@@ -3236,25 +3099,114 @@
           <w:b/>
         </w:rPr>
       </w:pPr>
+      <w:r>
+        <w:rPr>
+          <w:rFonts w:hint="eastAsia"/>
+          <w:b/>
+        </w:rPr>
+        <w:t>参考文档</w:t>
+      </w:r>
+    </w:p>
+    <w:p>
+      <w:r>
+        <w:t>https://docs.microsoft.com/en-us/aspnet/core/host-and-deploy/linux-nginx?view=aspnetcore-6.0</w:t>
+      </w:r>
+    </w:p>
+    <w:p>
+      <w:pPr>
+        <w:pStyle w:val="2"/>
+        <w:numPr>
+          <w:ilvl w:val="0"/>
+          <w:numId w:val="1"/>
+        </w:numPr>
+        <w:rPr>
+          <w:rFonts w:ascii="微软雅黑" w:eastAsia="微软雅黑" w:hAnsi="微软雅黑"/>
+        </w:rPr>
+      </w:pPr>
+      <w:r>
+        <w:rPr>
+          <w:rFonts w:ascii="微软雅黑" w:eastAsia="微软雅黑" w:hAnsi="微软雅黑" w:hint="eastAsia"/>
+        </w:rPr>
+        <w:t>W</w:t>
+      </w:r>
+      <w:r>
+        <w:rPr>
+          <w:rFonts w:ascii="微软雅黑" w:eastAsia="微软雅黑" w:hAnsi="微软雅黑"/>
+        </w:rPr>
+        <w:t xml:space="preserve">eb </w:t>
+      </w:r>
+      <w:proofErr w:type="spellStart"/>
+      <w:r>
+        <w:rPr>
+          <w:rFonts w:ascii="微软雅黑" w:eastAsia="微软雅黑" w:hAnsi="微软雅黑"/>
+        </w:rPr>
+        <w:t>Api</w:t>
+      </w:r>
+      <w:proofErr w:type="spellEnd"/>
+      <w:r>
+        <w:rPr>
+          <w:rFonts w:ascii="微软雅黑" w:eastAsia="微软雅黑" w:hAnsi="微软雅黑" w:hint="eastAsia"/>
+        </w:rPr>
+        <w:t>中的R</w:t>
+      </w:r>
+      <w:r>
+        <w:rPr>
+          <w:rFonts w:ascii="微软雅黑" w:eastAsia="微软雅黑" w:hAnsi="微软雅黑"/>
+        </w:rPr>
+        <w:t>oute</w:t>
+      </w:r>
+    </w:p>
+    <w:p>
+      <w:pPr>
+        <w:pStyle w:val="2"/>
+        <w:numPr>
+          <w:ilvl w:val="0"/>
+          <w:numId w:val="1"/>
+        </w:numPr>
+        <w:rPr>
+          <w:rFonts w:ascii="微软雅黑" w:eastAsia="微软雅黑" w:hAnsi="微软雅黑"/>
+        </w:rPr>
+      </w:pPr>
+      <w:r>
+        <w:rPr>
+          <w:rFonts w:ascii="微软雅黑" w:eastAsia="微软雅黑" w:hAnsi="微软雅黑" w:hint="eastAsia"/>
+        </w:rPr>
+        <w:t>W</w:t>
+      </w:r>
+      <w:r>
+        <w:rPr>
+          <w:rFonts w:ascii="微软雅黑" w:eastAsia="微软雅黑" w:hAnsi="微软雅黑"/>
+        </w:rPr>
+        <w:t xml:space="preserve">eb </w:t>
+      </w:r>
+      <w:proofErr w:type="spellStart"/>
+      <w:r>
+        <w:rPr>
+          <w:rFonts w:ascii="微软雅黑" w:eastAsia="微软雅黑" w:hAnsi="微软雅黑"/>
+        </w:rPr>
+        <w:t>Api</w:t>
+      </w:r>
+      <w:proofErr w:type="spellEnd"/>
+      <w:r>
+        <w:rPr>
+          <w:rFonts w:ascii="微软雅黑" w:eastAsia="微软雅黑" w:hAnsi="微软雅黑" w:hint="eastAsia"/>
+        </w:rPr>
+        <w:t>中的</w:t>
+      </w:r>
+      <w:r>
+        <w:rPr>
+          <w:rFonts w:ascii="微软雅黑" w:eastAsia="微软雅黑" w:hAnsi="微软雅黑"/>
+        </w:rPr>
+        <w:t>Action</w:t>
+      </w:r>
+      <w:r>
+        <w:rPr>
+          <w:rFonts w:ascii="微软雅黑" w:eastAsia="微软雅黑" w:hAnsi="微软雅黑" w:hint="eastAsia"/>
+        </w:rPr>
+        <w:t>以及数据绑定</w:t>
+      </w:r>
       <w:bookmarkStart w:id="0" w:name="_GoBack"/>
-      <w:r>
-        <w:rPr>
-          <w:rFonts w:hint="eastAsia"/>
-          <w:b/>
-        </w:rPr>
-        <w:t>参考文档</w:t>
-      </w:r>
-    </w:p>
-    <w:bookmarkEnd w:id="0"/>
-    <w:p>
-      <w:pPr>
-        <w:rPr>
-          <w:rFonts w:hint="eastAsia"/>
-        </w:rPr>
-      </w:pPr>
-      <w:r>
-        <w:t>https://docs.microsoft.com/en-us/aspnet/core/host-and-deploy/linux-nginx?view=aspnetcore-6.0</w:t>
-      </w:r>
+      <w:bookmarkEnd w:id="0"/>
     </w:p>
     <w:p/>
     <w:p/>
@@ -3262,13 +3214,7 @@
     <w:p/>
     <w:p/>
     <w:p/>
-    <w:p>
-      <w:pPr>
-        <w:rPr>
-          <w:rFonts w:hint="eastAsia"/>
-        </w:rPr>
-      </w:pPr>
-    </w:p>
+    <w:p/>
     <w:sectPr>
       <w:pgSz w:w="11906" w:h="16838"/>
       <w:pgMar w:top="720" w:right="720" w:bottom="720" w:left="720" w:header="851" w:footer="992" w:gutter="0"/>
@@ -5138,7 +5084,7 @@
 </file>
 
 <file path=customXml/itemProps1.xml><?xml version="1.0" encoding="utf-8"?>
-<ds:datastoreItem xmlns:ds="http://schemas.openxmlformats.org/officeDocument/2006/customXml" ds:itemID="{64E40733-7CA8-43C9-8DFF-995B13645F06}">
+<ds:datastoreItem xmlns:ds="http://schemas.openxmlformats.org/officeDocument/2006/customXml" ds:itemID="{E51DB163-EDF6-4361-B8A7-8CE7608F455A}">
   <ds:schemaRefs>
     <ds:schemaRef ds:uri="http://schemas.openxmlformats.org/officeDocument/2006/bibliography"/>
   </ds:schemaRefs>

--- a/ASP.NET Core Web Api入门.docx
+++ b/ASP.NET Core Web Api入门.docx
@@ -850,12 +850,10 @@
         <w:ind w:firstLineChars="0"/>
       </w:pPr>
       <w:proofErr w:type="spellStart"/>
-      <w:proofErr w:type="gramStart"/>
       <w:r>
         <w:t>Microsoft.AspNetCore.Mvc.HttpGetAttribute</w:t>
       </w:r>
       <w:proofErr w:type="spellEnd"/>
-      <w:proofErr w:type="gramEnd"/>
     </w:p>
     <w:p>
       <w:pPr>
@@ -867,13 +865,11 @@
         <w:ind w:firstLineChars="0"/>
       </w:pPr>
       <w:proofErr w:type="spellStart"/>
-      <w:proofErr w:type="gramStart"/>
       <w:r>
         <w:lastRenderedPageBreak/>
         <w:t>Microsoft.AspNetCore.Mvc.HttpHeadAttribute</w:t>
       </w:r>
       <w:proofErr w:type="spellEnd"/>
-      <w:proofErr w:type="gramEnd"/>
     </w:p>
     <w:p>
       <w:pPr>
@@ -885,12 +881,10 @@
         <w:ind w:firstLineChars="0"/>
       </w:pPr>
       <w:proofErr w:type="spellStart"/>
-      <w:proofErr w:type="gramStart"/>
       <w:r>
         <w:t>Microsoft.AspNetCore.Mvc.HttpOptionsAttribute</w:t>
       </w:r>
       <w:proofErr w:type="spellEnd"/>
-      <w:proofErr w:type="gramEnd"/>
     </w:p>
     <w:p>
       <w:pPr>
@@ -3199,22 +3193,5895 @@
         </w:rPr>
         <w:t>Action</w:t>
       </w:r>
+    </w:p>
+    <w:p>
+      <w:pPr>
+        <w:pStyle w:val="2"/>
+        <w:numPr>
+          <w:ilvl w:val="0"/>
+          <w:numId w:val="1"/>
+        </w:numPr>
+        <w:rPr>
+          <w:rFonts w:ascii="微软雅黑" w:eastAsia="微软雅黑" w:hAnsi="微软雅黑"/>
+        </w:rPr>
+      </w:pPr>
       <w:r>
         <w:rPr>
           <w:rFonts w:ascii="微软雅黑" w:eastAsia="微软雅黑" w:hAnsi="微软雅黑" w:hint="eastAsia"/>
         </w:rPr>
-        <w:t>以及数据绑定</w:t>
+        <w:t>W</w:t>
+      </w:r>
+      <w:r>
+        <w:rPr>
+          <w:rFonts w:ascii="微软雅黑" w:eastAsia="微软雅黑" w:hAnsi="微软雅黑"/>
+        </w:rPr>
+        <w:t xml:space="preserve">eb </w:t>
+      </w:r>
+      <w:proofErr w:type="spellStart"/>
+      <w:r>
+        <w:rPr>
+          <w:rFonts w:ascii="微软雅黑" w:eastAsia="微软雅黑" w:hAnsi="微软雅黑"/>
+        </w:rPr>
+        <w:t>Api</w:t>
+      </w:r>
+      <w:proofErr w:type="spellEnd"/>
+      <w:r>
+        <w:rPr>
+          <w:rFonts w:ascii="微软雅黑" w:eastAsia="微软雅黑" w:hAnsi="微软雅黑" w:hint="eastAsia"/>
+        </w:rPr>
+        <w:t>中的数据绑定</w:t>
+      </w:r>
+    </w:p>
+    <w:p>
+      <w:pPr>
+        <w:pStyle w:val="2"/>
+        <w:numPr>
+          <w:ilvl w:val="0"/>
+          <w:numId w:val="1"/>
+        </w:numPr>
+        <w:rPr>
+          <w:rFonts w:ascii="微软雅黑" w:eastAsia="微软雅黑" w:hAnsi="微软雅黑"/>
+        </w:rPr>
+      </w:pPr>
+      <w:r>
+        <w:rPr>
+          <w:rFonts w:ascii="微软雅黑" w:eastAsia="微软雅黑" w:hAnsi="微软雅黑" w:hint="eastAsia"/>
+        </w:rPr>
+        <w:t>W</w:t>
+      </w:r>
+      <w:r>
+        <w:rPr>
+          <w:rFonts w:ascii="微软雅黑" w:eastAsia="微软雅黑" w:hAnsi="微软雅黑"/>
+        </w:rPr>
+        <w:t xml:space="preserve">eb </w:t>
+      </w:r>
+      <w:proofErr w:type="spellStart"/>
+      <w:r>
+        <w:rPr>
+          <w:rFonts w:ascii="微软雅黑" w:eastAsia="微软雅黑" w:hAnsi="微软雅黑"/>
+        </w:rPr>
+        <w:t>Api</w:t>
+      </w:r>
+      <w:proofErr w:type="spellEnd"/>
+      <w:r>
+        <w:rPr>
+          <w:rFonts w:ascii="微软雅黑" w:eastAsia="微软雅黑" w:hAnsi="微软雅黑" w:hint="eastAsia"/>
+        </w:rPr>
+        <w:t>中</w:t>
+      </w:r>
+      <w:r>
+        <w:rPr>
+          <w:rFonts w:ascii="微软雅黑" w:eastAsia="微软雅黑" w:hAnsi="微软雅黑" w:hint="eastAsia"/>
+        </w:rPr>
+        <w:t>的</w:t>
+      </w:r>
+      <w:r>
+        <w:rPr>
+          <w:rFonts w:ascii="微软雅黑" w:eastAsia="微软雅黑" w:hAnsi="微软雅黑" w:hint="eastAsia"/>
+        </w:rPr>
+        <w:t>数据注解</w:t>
+      </w:r>
+      <w:r>
+        <w:rPr>
+          <w:rFonts w:ascii="微软雅黑" w:eastAsia="微软雅黑" w:hAnsi="微软雅黑" w:hint="eastAsia"/>
+        </w:rPr>
+        <w:t>与</w:t>
+      </w:r>
+      <w:r>
+        <w:rPr>
+          <w:rFonts w:ascii="微软雅黑" w:eastAsia="微软雅黑" w:hAnsi="微软雅黑" w:hint="eastAsia"/>
+        </w:rPr>
+        <w:t>数据验证</w:t>
+      </w:r>
+    </w:p>
+    <w:p>
+      <w:pPr>
+        <w:pStyle w:val="2"/>
+        <w:numPr>
+          <w:ilvl w:val="0"/>
+          <w:numId w:val="1"/>
+        </w:numPr>
+        <w:rPr>
+          <w:rFonts w:ascii="微软雅黑" w:eastAsia="微软雅黑" w:hAnsi="微软雅黑"/>
+        </w:rPr>
+      </w:pPr>
+      <w:r>
+        <w:rPr>
+          <w:rFonts w:ascii="微软雅黑" w:eastAsia="微软雅黑" w:hAnsi="微软雅黑" w:hint="eastAsia"/>
+        </w:rPr>
+        <w:t>W</w:t>
+      </w:r>
+      <w:r>
+        <w:rPr>
+          <w:rFonts w:ascii="微软雅黑" w:eastAsia="微软雅黑" w:hAnsi="微软雅黑"/>
+        </w:rPr>
+        <w:t xml:space="preserve">eb </w:t>
+      </w:r>
+      <w:proofErr w:type="spellStart"/>
+      <w:r>
+        <w:rPr>
+          <w:rFonts w:ascii="微软雅黑" w:eastAsia="微软雅黑" w:hAnsi="微软雅黑"/>
+        </w:rPr>
+        <w:t>Api</w:t>
+      </w:r>
+      <w:proofErr w:type="spellEnd"/>
+      <w:r>
+        <w:rPr>
+          <w:rFonts w:ascii="微软雅黑" w:eastAsia="微软雅黑" w:hAnsi="微软雅黑" w:hint="eastAsia"/>
+        </w:rPr>
+        <w:t>中</w:t>
+      </w:r>
+      <w:r>
+        <w:rPr>
+          <w:rFonts w:ascii="微软雅黑" w:eastAsia="微软雅黑" w:hAnsi="微软雅黑" w:hint="eastAsia"/>
+        </w:rPr>
+        <w:t>的过滤器(</w:t>
+      </w:r>
+      <w:r>
+        <w:rPr>
+          <w:rFonts w:ascii="微软雅黑" w:eastAsia="微软雅黑" w:hAnsi="微软雅黑"/>
+        </w:rPr>
+        <w:t>Filter)</w:t>
+      </w:r>
+      <w:r>
+        <w:rPr>
+          <w:rFonts w:ascii="微软雅黑" w:eastAsia="微软雅黑" w:hAnsi="微软雅黑" w:hint="eastAsia"/>
+        </w:rPr>
+        <w:t>（1）</w:t>
+      </w:r>
+    </w:p>
+    <w:p>
+      <w:pPr>
+        <w:pStyle w:val="2"/>
+        <w:numPr>
+          <w:ilvl w:val="0"/>
+          <w:numId w:val="1"/>
+        </w:numPr>
+        <w:rPr>
+          <w:rFonts w:ascii="微软雅黑" w:eastAsia="微软雅黑" w:hAnsi="微软雅黑"/>
+        </w:rPr>
+      </w:pPr>
+      <w:r>
+        <w:rPr>
+          <w:rFonts w:ascii="微软雅黑" w:eastAsia="微软雅黑" w:hAnsi="微软雅黑" w:hint="eastAsia"/>
+        </w:rPr>
+        <w:t>W</w:t>
+      </w:r>
+      <w:r>
+        <w:rPr>
+          <w:rFonts w:ascii="微软雅黑" w:eastAsia="微软雅黑" w:hAnsi="微软雅黑"/>
+        </w:rPr>
+        <w:t xml:space="preserve">eb </w:t>
+      </w:r>
+      <w:proofErr w:type="spellStart"/>
+      <w:r>
+        <w:rPr>
+          <w:rFonts w:ascii="微软雅黑" w:eastAsia="微软雅黑" w:hAnsi="微软雅黑"/>
+        </w:rPr>
+        <w:t>Api</w:t>
+      </w:r>
+      <w:proofErr w:type="spellEnd"/>
+      <w:r>
+        <w:rPr>
+          <w:rFonts w:ascii="微软雅黑" w:eastAsia="微软雅黑" w:hAnsi="微软雅黑" w:hint="eastAsia"/>
+        </w:rPr>
+        <w:t>中的过滤器(</w:t>
+      </w:r>
+      <w:r>
+        <w:rPr>
+          <w:rFonts w:ascii="微软雅黑" w:eastAsia="微软雅黑" w:hAnsi="微软雅黑"/>
+        </w:rPr>
+        <w:t>Filter)</w:t>
+      </w:r>
+      <w:r>
+        <w:rPr>
+          <w:rFonts w:ascii="微软雅黑" w:eastAsia="微软雅黑" w:hAnsi="微软雅黑" w:hint="eastAsia"/>
+        </w:rPr>
+        <w:t>（2）</w:t>
+      </w:r>
+    </w:p>
+    <w:p/>
+    <w:p>
+      <w:pPr>
+        <w:pStyle w:val="2"/>
+        <w:numPr>
+          <w:ilvl w:val="0"/>
+          <w:numId w:val="1"/>
+        </w:numPr>
+        <w:rPr>
+          <w:rFonts w:ascii="微软雅黑" w:eastAsia="微软雅黑" w:hAnsi="微软雅黑"/>
+        </w:rPr>
+      </w:pPr>
+      <w:r>
+        <w:rPr>
+          <w:rFonts w:ascii="微软雅黑" w:eastAsia="微软雅黑" w:hAnsi="微软雅黑" w:hint="eastAsia"/>
+        </w:rPr>
+        <w:lastRenderedPageBreak/>
+        <w:t>W</w:t>
+      </w:r>
+      <w:r>
+        <w:rPr>
+          <w:rFonts w:ascii="微软雅黑" w:eastAsia="微软雅黑" w:hAnsi="微软雅黑"/>
+        </w:rPr>
+        <w:t xml:space="preserve">eb </w:t>
+      </w:r>
+      <w:proofErr w:type="spellStart"/>
+      <w:r>
+        <w:rPr>
+          <w:rFonts w:ascii="微软雅黑" w:eastAsia="微软雅黑" w:hAnsi="微软雅黑"/>
+        </w:rPr>
+        <w:t>Api</w:t>
+      </w:r>
+      <w:proofErr w:type="spellEnd"/>
+      <w:r>
+        <w:rPr>
+          <w:rFonts w:ascii="微软雅黑" w:eastAsia="微软雅黑" w:hAnsi="微软雅黑" w:hint="eastAsia"/>
+        </w:rPr>
+        <w:t>中的过滤器(</w:t>
+      </w:r>
+      <w:r>
+        <w:rPr>
+          <w:rFonts w:ascii="微软雅黑" w:eastAsia="微软雅黑" w:hAnsi="微软雅黑"/>
+        </w:rPr>
+        <w:t>Filter)</w:t>
+      </w:r>
+      <w:r>
+        <w:rPr>
+          <w:rFonts w:ascii="微软雅黑" w:eastAsia="微软雅黑" w:hAnsi="微软雅黑" w:hint="eastAsia"/>
+        </w:rPr>
+        <w:t>（3）</w:t>
+      </w:r>
+    </w:p>
+    <w:p>
+      <w:pPr>
+        <w:pStyle w:val="2"/>
+        <w:numPr>
+          <w:ilvl w:val="0"/>
+          <w:numId w:val="1"/>
+        </w:numPr>
+        <w:rPr>
+          <w:rFonts w:ascii="微软雅黑" w:eastAsia="微软雅黑" w:hAnsi="微软雅黑"/>
+        </w:rPr>
+      </w:pPr>
+      <w:r>
+        <w:rPr>
+          <w:rFonts w:ascii="微软雅黑" w:eastAsia="微软雅黑" w:hAnsi="微软雅黑" w:hint="eastAsia"/>
+        </w:rPr>
+        <w:t>最小化的</w:t>
+      </w:r>
+      <w:r>
+        <w:rPr>
+          <w:rFonts w:ascii="微软雅黑" w:eastAsia="微软雅黑" w:hAnsi="微软雅黑" w:hint="eastAsia"/>
+        </w:rPr>
+        <w:t>W</w:t>
+      </w:r>
+      <w:r>
+        <w:rPr>
+          <w:rFonts w:ascii="微软雅黑" w:eastAsia="微软雅黑" w:hAnsi="微软雅黑"/>
+        </w:rPr>
+        <w:t xml:space="preserve">eb </w:t>
+      </w:r>
+      <w:proofErr w:type="spellStart"/>
+      <w:r>
+        <w:rPr>
+          <w:rFonts w:ascii="微软雅黑" w:eastAsia="微软雅黑" w:hAnsi="微软雅黑"/>
+        </w:rPr>
+        <w:t>Api</w:t>
+      </w:r>
+      <w:proofErr w:type="spellEnd"/>
+      <w:r>
+        <w:rPr>
+          <w:rFonts w:ascii="微软雅黑" w:eastAsia="微软雅黑" w:hAnsi="微软雅黑" w:hint="eastAsia"/>
+        </w:rPr>
+        <w:t>（1）</w:t>
+      </w:r>
+    </w:p>
+    <w:p>
+      <w:r>
+        <w:t xml:space="preserve">&lt;Project </w:t>
+      </w:r>
+      <w:proofErr w:type="spellStart"/>
+      <w:r>
+        <w:t>Sdk</w:t>
+      </w:r>
+      <w:proofErr w:type="spellEnd"/>
+      <w:r>
+        <w:t>="</w:t>
+      </w:r>
+      <w:proofErr w:type="spellStart"/>
+      <w:r>
+        <w:t>Microsoft.NET.Sdk.Web</w:t>
+      </w:r>
+      <w:proofErr w:type="spellEnd"/>
+      <w:r>
+        <w:t>"&gt;</w:t>
+      </w:r>
+    </w:p>
+    <w:p/>
+    <w:p>
+      <w:r>
+        <w:t xml:space="preserve">  &lt;</w:t>
+      </w:r>
+      <w:proofErr w:type="spellStart"/>
+      <w:r>
+        <w:t>PropertyGroup</w:t>
+      </w:r>
+      <w:proofErr w:type="spellEnd"/>
+      <w:r>
+        <w:t>&gt;</w:t>
+      </w:r>
+    </w:p>
+    <w:p>
+      <w:r>
+        <w:t xml:space="preserve">    &lt;</w:t>
+      </w:r>
+      <w:proofErr w:type="spellStart"/>
+      <w:r>
+        <w:t>TargetFramework</w:t>
+      </w:r>
+      <w:proofErr w:type="spellEnd"/>
+      <w:r>
+        <w:t>&gt;net6.0&lt;/</w:t>
+      </w:r>
+      <w:proofErr w:type="spellStart"/>
+      <w:r>
+        <w:t>TargetFramework</w:t>
+      </w:r>
+      <w:proofErr w:type="spellEnd"/>
+      <w:r>
+        <w:t>&gt;</w:t>
+      </w:r>
+    </w:p>
+    <w:p>
+      <w:r>
+        <w:t xml:space="preserve">    &lt;Nullable&gt;enable&lt;/Nullable&gt;</w:t>
+      </w:r>
+    </w:p>
+    <w:p>
+      <w:r>
+        <w:t xml:space="preserve">    &lt;</w:t>
+      </w:r>
+      <w:proofErr w:type="spellStart"/>
+      <w:r>
+        <w:t>ImplicitUsings</w:t>
+      </w:r>
+      <w:proofErr w:type="spellEnd"/>
+      <w:r>
+        <w:t>&gt;enable&lt;/</w:t>
+      </w:r>
+      <w:proofErr w:type="spellStart"/>
+      <w:r>
+        <w:t>ImplicitUsings</w:t>
+      </w:r>
+      <w:proofErr w:type="spellEnd"/>
+      <w:r>
+        <w:t>&gt;</w:t>
+      </w:r>
+    </w:p>
+    <w:p>
+      <w:r>
+        <w:t xml:space="preserve">  &lt;/</w:t>
+      </w:r>
+      <w:proofErr w:type="spellStart"/>
+      <w:r>
+        <w:t>PropertyGroup</w:t>
+      </w:r>
+      <w:proofErr w:type="spellEnd"/>
+      <w:r>
+        <w:t>&gt;</w:t>
+      </w:r>
+    </w:p>
+    <w:p/>
+    <w:p>
+      <w:pPr>
+        <w:rPr>
+          <w:b/>
+          <w:color w:val="FF0000"/>
+        </w:rPr>
+      </w:pPr>
+      <w:r>
+        <w:t xml:space="preserve">  </w:t>
+      </w:r>
+      <w:r>
+        <w:rPr>
+          <w:b/>
+          <w:color w:val="FF0000"/>
+        </w:rPr>
+        <w:t>&lt;</w:t>
+      </w:r>
+      <w:proofErr w:type="spellStart"/>
+      <w:r>
+        <w:rPr>
+          <w:b/>
+          <w:color w:val="FF0000"/>
+        </w:rPr>
+        <w:t>ItemGroup</w:t>
+      </w:r>
+      <w:proofErr w:type="spellEnd"/>
+      <w:r>
+        <w:rPr>
+          <w:b/>
+          <w:color w:val="FF0000"/>
+        </w:rPr>
+        <w:t>&gt;</w:t>
+      </w:r>
+    </w:p>
+    <w:p>
+      <w:pPr>
+        <w:rPr>
+          <w:b/>
+          <w:color w:val="FF0000"/>
+        </w:rPr>
+      </w:pPr>
+      <w:r>
+        <w:rPr>
+          <w:b/>
+          <w:color w:val="FF0000"/>
+        </w:rPr>
+        <w:t xml:space="preserve">    &lt;</w:t>
+      </w:r>
+      <w:proofErr w:type="spellStart"/>
+      <w:r>
+        <w:rPr>
+          <w:b/>
+          <w:color w:val="FF0000"/>
+        </w:rPr>
+        <w:t>PackageReference</w:t>
+      </w:r>
+      <w:proofErr w:type="spellEnd"/>
+      <w:r>
+        <w:rPr>
+          <w:b/>
+          <w:color w:val="FF0000"/>
+        </w:rPr>
+        <w:t xml:space="preserve"> Include="</w:t>
+      </w:r>
+      <w:proofErr w:type="spellStart"/>
+      <w:r>
+        <w:rPr>
+          <w:b/>
+          <w:color w:val="FF0000"/>
+        </w:rPr>
+        <w:t>Swashbuckle.AspNetCore</w:t>
+      </w:r>
+      <w:proofErr w:type="spellEnd"/>
+      <w:r>
+        <w:rPr>
+          <w:b/>
+          <w:color w:val="FF0000"/>
+        </w:rPr>
+        <w:t>" Version="6.2.3" /&gt;</w:t>
+      </w:r>
+    </w:p>
+    <w:p>
+      <w:pPr>
+        <w:rPr>
+          <w:b/>
+          <w:color w:val="FF0000"/>
+        </w:rPr>
+      </w:pPr>
+      <w:r>
+        <w:rPr>
+          <w:b/>
+          <w:color w:val="FF0000"/>
+        </w:rPr>
+        <w:t xml:space="preserve">  &lt;/</w:t>
+      </w:r>
+      <w:proofErr w:type="spellStart"/>
+      <w:r>
+        <w:rPr>
+          <w:b/>
+          <w:color w:val="FF0000"/>
+        </w:rPr>
+        <w:t>ItemGroup</w:t>
+      </w:r>
+      <w:proofErr w:type="spellEnd"/>
+      <w:r>
+        <w:rPr>
+          <w:b/>
+          <w:color w:val="FF0000"/>
+        </w:rPr>
+        <w:t>&gt;</w:t>
+      </w:r>
+    </w:p>
+    <w:p/>
+    <w:p>
+      <w:r>
+        <w:t>&lt;/Project&gt;</w:t>
+      </w:r>
+    </w:p>
+    <w:p/>
+    <w:p/>
+    <w:p>
+      <w:r>
+        <w:t xml:space="preserve">var builder = </w:t>
+      </w:r>
+      <w:proofErr w:type="spellStart"/>
+      <w:r>
+        <w:t>WebApplication.CreateBuilder</w:t>
+      </w:r>
+      <w:proofErr w:type="spellEnd"/>
+      <w:r>
+        <w:t>(</w:t>
+      </w:r>
+      <w:proofErr w:type="spellStart"/>
+      <w:r>
+        <w:t>args</w:t>
+      </w:r>
+      <w:proofErr w:type="spellEnd"/>
+      <w:r>
+        <w:t>);</w:t>
+      </w:r>
+    </w:p>
+    <w:p/>
+    <w:p>
+      <w:r>
+        <w:t>// Add services to the container.</w:t>
+      </w:r>
+    </w:p>
+    <w:p>
+      <w:r>
+        <w:t>// Learn more about configuring Swagger/</w:t>
+      </w:r>
+      <w:proofErr w:type="spellStart"/>
+      <w:r>
+        <w:t>OpenAPI</w:t>
+      </w:r>
+      <w:proofErr w:type="spellEnd"/>
+      <w:r>
+        <w:t xml:space="preserve"> at https://aka.ms/aspnetcore/swashbuckle</w:t>
+      </w:r>
+    </w:p>
+    <w:p>
+      <w:pPr>
+        <w:rPr>
+          <w:b/>
+          <w:color w:val="FF0000"/>
+        </w:rPr>
+      </w:pPr>
+      <w:proofErr w:type="spellStart"/>
+      <w:r>
+        <w:rPr>
+          <w:b/>
+          <w:color w:val="FF0000"/>
+        </w:rPr>
+        <w:t>builder.Services.AddEndpointsApiExplorer</w:t>
+      </w:r>
+      <w:proofErr w:type="spellEnd"/>
+      <w:r>
+        <w:rPr>
+          <w:b/>
+          <w:color w:val="FF0000"/>
+        </w:rPr>
+        <w:t>();</w:t>
+      </w:r>
+    </w:p>
+    <w:p>
+      <w:pPr>
+        <w:rPr>
+          <w:b/>
+          <w:color w:val="FF0000"/>
+        </w:rPr>
+      </w:pPr>
+      <w:proofErr w:type="spellStart"/>
+      <w:r>
+        <w:rPr>
+          <w:b/>
+          <w:color w:val="FF0000"/>
+        </w:rPr>
+        <w:t>builder.Services.AddSwaggerGen</w:t>
+      </w:r>
+      <w:proofErr w:type="spellEnd"/>
+      <w:r>
+        <w:rPr>
+          <w:b/>
+          <w:color w:val="FF0000"/>
+        </w:rPr>
+        <w:t>();</w:t>
+      </w:r>
+    </w:p>
+    <w:p/>
+    <w:p>
+      <w:r>
+        <w:t xml:space="preserve">var app = </w:t>
+      </w:r>
+      <w:proofErr w:type="spellStart"/>
+      <w:r>
+        <w:t>builder.Build</w:t>
+      </w:r>
+      <w:proofErr w:type="spellEnd"/>
+      <w:r>
+        <w:t>();</w:t>
+      </w:r>
+    </w:p>
+    <w:p/>
+    <w:p>
+      <w:r>
+        <w:t>// Configure the HTTP request pipeline.</w:t>
+      </w:r>
+    </w:p>
+    <w:p>
+      <w:pPr>
+        <w:rPr>
+          <w:b/>
+          <w:color w:val="FF0000"/>
+        </w:rPr>
+      </w:pPr>
+      <w:r>
+        <w:rPr>
+          <w:b/>
+          <w:color w:val="FF0000"/>
+        </w:rPr>
+        <w:t>if (</w:t>
+      </w:r>
+      <w:proofErr w:type="spellStart"/>
+      <w:r>
+        <w:rPr>
+          <w:b/>
+          <w:color w:val="FF0000"/>
+        </w:rPr>
+        <w:t>app.Environment.IsDevelopment</w:t>
+      </w:r>
+      <w:proofErr w:type="spellEnd"/>
+      <w:r>
+        <w:rPr>
+          <w:b/>
+          <w:color w:val="FF0000"/>
+        </w:rPr>
+        <w:t>())</w:t>
+      </w:r>
+    </w:p>
+    <w:p>
+      <w:pPr>
+        <w:rPr>
+          <w:b/>
+          <w:color w:val="FF0000"/>
+        </w:rPr>
+      </w:pPr>
+      <w:r>
+        <w:rPr>
+          <w:b/>
+          <w:color w:val="FF0000"/>
+        </w:rPr>
+        <w:t>{</w:t>
+      </w:r>
+    </w:p>
+    <w:p>
+      <w:pPr>
+        <w:rPr>
+          <w:b/>
+          <w:color w:val="FF0000"/>
+        </w:rPr>
+      </w:pPr>
+      <w:r>
+        <w:rPr>
+          <w:b/>
+          <w:color w:val="FF0000"/>
+        </w:rPr>
+        <w:t xml:space="preserve">    </w:t>
+      </w:r>
+      <w:proofErr w:type="spellStart"/>
+      <w:r>
+        <w:rPr>
+          <w:b/>
+          <w:color w:val="FF0000"/>
+        </w:rPr>
+        <w:t>app.UseSwagger</w:t>
+      </w:r>
+      <w:proofErr w:type="spellEnd"/>
+      <w:r>
+        <w:rPr>
+          <w:b/>
+          <w:color w:val="FF0000"/>
+        </w:rPr>
+        <w:t>();</w:t>
+      </w:r>
+    </w:p>
+    <w:p>
+      <w:pPr>
+        <w:rPr>
+          <w:b/>
+          <w:color w:val="FF0000"/>
+        </w:rPr>
+      </w:pPr>
+      <w:r>
+        <w:rPr>
+          <w:b/>
+          <w:color w:val="FF0000"/>
+        </w:rPr>
+        <w:t xml:space="preserve">    </w:t>
+      </w:r>
+      <w:proofErr w:type="spellStart"/>
+      <w:r>
+        <w:rPr>
+          <w:b/>
+          <w:color w:val="FF0000"/>
+        </w:rPr>
+        <w:t>app.UseSwaggerUI</w:t>
+      </w:r>
+      <w:proofErr w:type="spellEnd"/>
+      <w:r>
+        <w:rPr>
+          <w:b/>
+          <w:color w:val="FF0000"/>
+        </w:rPr>
+        <w:t>();</w:t>
+      </w:r>
+    </w:p>
+    <w:p>
+      <w:pPr>
+        <w:rPr>
+          <w:b/>
+          <w:color w:val="FF0000"/>
+        </w:rPr>
+      </w:pPr>
+      <w:r>
+        <w:rPr>
+          <w:b/>
+          <w:color w:val="FF0000"/>
+        </w:rPr>
+        <w:t>}</w:t>
+      </w:r>
+    </w:p>
+    <w:p/>
+    <w:p>
+      <w:r>
+        <w:t>var summaries = new[]</w:t>
+      </w:r>
+    </w:p>
+    <w:p>
+      <w:r>
+        <w:t>{</w:t>
+      </w:r>
+    </w:p>
+    <w:p>
+      <w:r>
+        <w:t xml:space="preserve">    "Freezing", "Bracing", "Chilly", "Cool", "Mild", "Warm", "Balmy", "Hot", "Sweltering", "Scorching"</w:t>
+      </w:r>
+    </w:p>
+    <w:p>
+      <w:r>
+        <w:t>};</w:t>
+      </w:r>
+    </w:p>
+    <w:p/>
+    <w:p>
+      <w:proofErr w:type="spellStart"/>
+      <w:r>
+        <w:t>app.MapGet</w:t>
+      </w:r>
+      <w:proofErr w:type="spellEnd"/>
+      <w:r>
+        <w:t>("/</w:t>
+      </w:r>
+      <w:proofErr w:type="spellStart"/>
+      <w:r>
+        <w:t>weatherforecast</w:t>
+      </w:r>
+      <w:proofErr w:type="spellEnd"/>
+      <w:r>
+        <w:t>", () =&gt;</w:t>
+      </w:r>
+    </w:p>
+    <w:p>
+      <w:r>
+        <w:t>{</w:t>
+      </w:r>
+    </w:p>
+    <w:p>
+      <w:r>
+        <w:t xml:space="preserve">    var forecast = </w:t>
+      </w:r>
+      <w:proofErr w:type="spellStart"/>
+      <w:r>
+        <w:t>Enumerable.Range</w:t>
+      </w:r>
+      <w:proofErr w:type="spellEnd"/>
+      <w:r>
+        <w:t>(1, 5).Select(index =&gt;</w:t>
+      </w:r>
+    </w:p>
+    <w:p>
+      <w:r>
+        <w:t xml:space="preserve">       new </w:t>
+      </w:r>
+      <w:proofErr w:type="spellStart"/>
+      <w:r>
+        <w:t>WeatherForecast</w:t>
+      </w:r>
+      <w:proofErr w:type="spellEnd"/>
+    </w:p>
+    <w:p>
+      <w:r>
+        <w:t xml:space="preserve">       (</w:t>
+      </w:r>
+    </w:p>
+    <w:p>
+      <w:r>
+        <w:t xml:space="preserve">           </w:t>
+      </w:r>
+      <w:proofErr w:type="spellStart"/>
+      <w:r>
+        <w:t>DateTime.Now.AddDays</w:t>
+      </w:r>
+      <w:proofErr w:type="spellEnd"/>
+      <w:r>
+        <w:t>(index),</w:t>
+      </w:r>
+    </w:p>
+    <w:p>
+      <w:r>
+        <w:t xml:space="preserve">           </w:t>
+      </w:r>
+      <w:proofErr w:type="spellStart"/>
+      <w:r>
+        <w:t>Random.Shared.Next</w:t>
+      </w:r>
+      <w:proofErr w:type="spellEnd"/>
+      <w:r>
+        <w:t>(-20, 55),</w:t>
+      </w:r>
+    </w:p>
+    <w:p>
+      <w:r>
+        <w:lastRenderedPageBreak/>
+        <w:t xml:space="preserve">           summaries[</w:t>
+      </w:r>
+      <w:proofErr w:type="spellStart"/>
+      <w:r>
+        <w:t>Random.Shared.Next</w:t>
+      </w:r>
+      <w:proofErr w:type="spellEnd"/>
+      <w:r>
+        <w:t>(</w:t>
+      </w:r>
+      <w:proofErr w:type="spellStart"/>
+      <w:r>
+        <w:t>summaries.Length</w:t>
+      </w:r>
+      <w:proofErr w:type="spellEnd"/>
+      <w:r>
+        <w:t>)]</w:t>
+      </w:r>
+    </w:p>
+    <w:p>
+      <w:r>
+        <w:t xml:space="preserve">       ))</w:t>
+      </w:r>
+    </w:p>
+    <w:p>
+      <w:r>
+        <w:t xml:space="preserve">        .</w:t>
+      </w:r>
+      <w:proofErr w:type="spellStart"/>
+      <w:r>
+        <w:t>ToArray</w:t>
+      </w:r>
+      <w:proofErr w:type="spellEnd"/>
+      <w:r>
+        <w:t>();</w:t>
+      </w:r>
+    </w:p>
+    <w:p>
+      <w:r>
+        <w:t xml:space="preserve">    return forecast;</w:t>
+      </w:r>
+    </w:p>
+    <w:p>
+      <w:r>
+        <w:t>})</w:t>
+      </w:r>
+    </w:p>
+    <w:p>
+      <w:pPr>
+        <w:rPr>
+          <w:b/>
+          <w:color w:val="FF0000"/>
+        </w:rPr>
+      </w:pPr>
+      <w:r>
+        <w:rPr>
+          <w:b/>
+          <w:color w:val="FF0000"/>
+        </w:rPr>
+        <w:t>.</w:t>
+      </w:r>
+      <w:proofErr w:type="spellStart"/>
+      <w:r>
+        <w:rPr>
+          <w:b/>
+          <w:color w:val="FF0000"/>
+        </w:rPr>
+        <w:t>WithName</w:t>
+      </w:r>
+      <w:proofErr w:type="spellEnd"/>
+      <w:r>
+        <w:rPr>
+          <w:b/>
+          <w:color w:val="FF0000"/>
+        </w:rPr>
+        <w:t>("</w:t>
+      </w:r>
+      <w:proofErr w:type="spellStart"/>
+      <w:r>
+        <w:rPr>
+          <w:b/>
+          <w:color w:val="FF0000"/>
+        </w:rPr>
+        <w:t>GetWeatherForecast</w:t>
+      </w:r>
+      <w:proofErr w:type="spellEnd"/>
+      <w:r>
+        <w:rPr>
+          <w:b/>
+          <w:color w:val="FF0000"/>
+        </w:rPr>
+        <w:t>");</w:t>
+      </w:r>
+    </w:p>
+    <w:p/>
+    <w:p>
+      <w:proofErr w:type="spellStart"/>
+      <w:r>
+        <w:t>app.Run</w:t>
+      </w:r>
+      <w:proofErr w:type="spellEnd"/>
+      <w:r>
+        <w:t>();</w:t>
+      </w:r>
+    </w:p>
+    <w:p/>
+    <w:p>
+      <w:r>
+        <w:t xml:space="preserve">internal record </w:t>
+      </w:r>
+      <w:proofErr w:type="spellStart"/>
+      <w:r>
+        <w:t>WeatherForecast</w:t>
+      </w:r>
+      <w:proofErr w:type="spellEnd"/>
+      <w:r>
+        <w:t>(</w:t>
+      </w:r>
+      <w:proofErr w:type="spellStart"/>
+      <w:r>
+        <w:t>DateTime</w:t>
+      </w:r>
+      <w:proofErr w:type="spellEnd"/>
+      <w:r>
+        <w:t xml:space="preserve"> Date, int </w:t>
+      </w:r>
+      <w:proofErr w:type="spellStart"/>
+      <w:r>
+        <w:t>TemperatureC</w:t>
+      </w:r>
+      <w:proofErr w:type="spellEnd"/>
+      <w:r>
+        <w:t>, string? Summary)</w:t>
+      </w:r>
+    </w:p>
+    <w:p>
+      <w:r>
+        <w:t>{</w:t>
+      </w:r>
+    </w:p>
+    <w:p>
+      <w:r>
+        <w:t xml:space="preserve">    public int </w:t>
+      </w:r>
+      <w:proofErr w:type="spellStart"/>
+      <w:r>
+        <w:t>TemperatureF</w:t>
+      </w:r>
+      <w:proofErr w:type="spellEnd"/>
+      <w:r>
+        <w:t xml:space="preserve"> =&gt; 32 + (int)(</w:t>
+      </w:r>
+      <w:proofErr w:type="spellStart"/>
+      <w:r>
+        <w:t>TemperatureC</w:t>
+      </w:r>
+      <w:proofErr w:type="spellEnd"/>
+      <w:r>
+        <w:t xml:space="preserve"> / 0.5556);</w:t>
+      </w:r>
+    </w:p>
+    <w:p>
+      <w:r>
+        <w:t>}</w:t>
+      </w:r>
+    </w:p>
+    <w:p/>
+    <w:p/>
+    <w:p>
+      <w:pPr>
+        <w:widowControl/>
+        <w:tabs>
+          <w:tab w:val="left" w:pos="916"/>
+          <w:tab w:val="left" w:pos="1832"/>
+          <w:tab w:val="left" w:pos="2748"/>
+          <w:tab w:val="left" w:pos="3664"/>
+          <w:tab w:val="left" w:pos="4580"/>
+          <w:tab w:val="left" w:pos="5496"/>
+          <w:tab w:val="left" w:pos="6412"/>
+          <w:tab w:val="left" w:pos="7328"/>
+          <w:tab w:val="left" w:pos="8244"/>
+          <w:tab w:val="left" w:pos="9160"/>
+          <w:tab w:val="left" w:pos="10076"/>
+          <w:tab w:val="left" w:pos="10992"/>
+          <w:tab w:val="left" w:pos="11908"/>
+          <w:tab w:val="left" w:pos="12824"/>
+          <w:tab w:val="left" w:pos="13740"/>
+          <w:tab w:val="left" w:pos="14656"/>
+        </w:tabs>
+        <w:jc w:val="left"/>
+        <w:rPr>
+          <w:rFonts w:ascii="宋体" w:eastAsia="宋体" w:hAnsi="宋体" w:cs="宋体"/>
+          <w:color w:val="000000"/>
+          <w:kern w:val="0"/>
+          <w:sz w:val="24"/>
+          <w:szCs w:val="24"/>
+        </w:rPr>
+      </w:pPr>
+      <w:r>
+        <w:rPr>
+          <w:rFonts w:ascii="宋体" w:eastAsia="宋体" w:hAnsi="宋体" w:cs="宋体"/>
+          <w:color w:val="000000"/>
+          <w:kern w:val="0"/>
+          <w:sz w:val="24"/>
+          <w:szCs w:val="24"/>
+        </w:rPr>
+        <w:t>"</w:t>
+      </w:r>
+      <w:proofErr w:type="spellStart"/>
+      <w:r>
+        <w:rPr>
+          <w:rFonts w:ascii="宋体" w:eastAsia="宋体" w:hAnsi="宋体" w:cs="宋体"/>
+          <w:color w:val="000000"/>
+          <w:kern w:val="0"/>
+          <w:sz w:val="24"/>
+          <w:szCs w:val="24"/>
+        </w:rPr>
+        <w:t>operationId</w:t>
+      </w:r>
+      <w:proofErr w:type="spellEnd"/>
+      <w:r>
+        <w:rPr>
+          <w:rFonts w:ascii="宋体" w:eastAsia="宋体" w:hAnsi="宋体" w:cs="宋体"/>
+          <w:color w:val="000000"/>
+          <w:kern w:val="0"/>
+          <w:sz w:val="24"/>
+          <w:szCs w:val="24"/>
+        </w:rPr>
+        <w:t>": "</w:t>
+      </w:r>
+      <w:proofErr w:type="spellStart"/>
+      <w:r>
+        <w:rPr>
+          <w:rFonts w:ascii="宋体" w:eastAsia="宋体" w:hAnsi="宋体" w:cs="宋体"/>
+          <w:color w:val="000000"/>
+          <w:kern w:val="0"/>
+          <w:sz w:val="24"/>
+          <w:szCs w:val="24"/>
+        </w:rPr>
+        <w:t>GetWeatherForecast</w:t>
+      </w:r>
+      <w:proofErr w:type="spellEnd"/>
+      <w:r>
+        <w:rPr>
+          <w:rFonts w:ascii="宋体" w:eastAsia="宋体" w:hAnsi="宋体" w:cs="宋体"/>
+          <w:color w:val="000000"/>
+          <w:kern w:val="0"/>
+          <w:sz w:val="24"/>
+          <w:szCs w:val="24"/>
+        </w:rPr>
+        <w:t>",</w:t>
+      </w:r>
+    </w:p>
+    <w:p/>
+    <w:p>
+      <w:r>
+        <w:t>http://localhost:5242/swagger/v1/swagger.json</w:t>
+      </w:r>
+    </w:p>
+    <w:p/>
+    <w:p>
+      <w:pPr>
+        <w:pStyle w:val="2"/>
+        <w:numPr>
+          <w:ilvl w:val="0"/>
+          <w:numId w:val="1"/>
+        </w:numPr>
+        <w:rPr>
+          <w:rFonts w:ascii="微软雅黑" w:eastAsia="微软雅黑" w:hAnsi="微软雅黑"/>
+        </w:rPr>
+      </w:pPr>
+      <w:r>
+        <w:rPr>
+          <w:rFonts w:ascii="微软雅黑" w:eastAsia="微软雅黑" w:hAnsi="微软雅黑" w:hint="eastAsia"/>
+        </w:rPr>
+        <w:t>最小化的W</w:t>
+      </w:r>
+      <w:r>
+        <w:rPr>
+          <w:rFonts w:ascii="微软雅黑" w:eastAsia="微软雅黑" w:hAnsi="微软雅黑"/>
+        </w:rPr>
+        <w:t xml:space="preserve">eb </w:t>
+      </w:r>
+      <w:proofErr w:type="spellStart"/>
+      <w:r>
+        <w:rPr>
+          <w:rFonts w:ascii="微软雅黑" w:eastAsia="微软雅黑" w:hAnsi="微软雅黑"/>
+        </w:rPr>
+        <w:t>Api</w:t>
+      </w:r>
+      <w:proofErr w:type="spellEnd"/>
+      <w:r>
+        <w:rPr>
+          <w:rFonts w:ascii="微软雅黑" w:eastAsia="微软雅黑" w:hAnsi="微软雅黑" w:hint="eastAsia"/>
+        </w:rPr>
+        <w:t>（</w:t>
+      </w:r>
+      <w:r>
+        <w:rPr>
+          <w:rFonts w:ascii="微软雅黑" w:eastAsia="微软雅黑" w:hAnsi="微软雅黑"/>
+        </w:rPr>
+        <w:t>2</w:t>
+      </w:r>
+      <w:r>
+        <w:rPr>
+          <w:rFonts w:ascii="微软雅黑" w:eastAsia="微软雅黑" w:hAnsi="微软雅黑" w:hint="eastAsia"/>
+        </w:rPr>
+        <w:t>）</w:t>
+      </w:r>
+    </w:p>
+    <w:p>
+      <w:pPr>
+        <w:pStyle w:val="2"/>
+        <w:numPr>
+          <w:ilvl w:val="0"/>
+          <w:numId w:val="1"/>
+        </w:numPr>
+        <w:rPr>
+          <w:rFonts w:ascii="微软雅黑" w:eastAsia="微软雅黑" w:hAnsi="微软雅黑"/>
+        </w:rPr>
+      </w:pPr>
+      <w:r>
+        <w:rPr>
+          <w:rFonts w:ascii="微软雅黑" w:eastAsia="微软雅黑" w:hAnsi="微软雅黑" w:hint="eastAsia"/>
+        </w:rPr>
+        <w:t>启用A</w:t>
+      </w:r>
+      <w:r>
+        <w:rPr>
+          <w:rFonts w:ascii="微软雅黑" w:eastAsia="微软雅黑" w:hAnsi="微软雅黑"/>
+        </w:rPr>
+        <w:t xml:space="preserve">SP.NET </w:t>
+      </w:r>
+      <w:r>
+        <w:rPr>
+          <w:rFonts w:ascii="微软雅黑" w:eastAsia="微软雅黑" w:hAnsi="微软雅黑" w:hint="eastAsia"/>
+        </w:rPr>
+        <w:t>Core源码调试</w:t>
+      </w:r>
+    </w:p>
+    <w:p>
+      <w:r>
+        <w:rPr>
+          <w:rFonts w:hint="eastAsia"/>
+        </w:rPr>
+        <w:t>源码来源：</w:t>
+      </w:r>
+    </w:p>
+    <w:p>
+      <w:pPr>
+        <w:pStyle w:val="a3"/>
+        <w:numPr>
+          <w:ilvl w:val="0"/>
+          <w:numId w:val="10"/>
+        </w:numPr>
+        <w:ind w:firstLineChars="0"/>
+      </w:pPr>
+      <w:proofErr w:type="spellStart"/>
+      <w:r>
+        <w:rPr>
+          <w:rFonts w:hint="eastAsia"/>
+        </w:rPr>
+        <w:t>g</w:t>
+      </w:r>
+      <w:r>
+        <w:t>ithub</w:t>
+      </w:r>
+      <w:proofErr w:type="spellEnd"/>
+    </w:p>
+    <w:p>
+      <w:pPr>
+        <w:pStyle w:val="a3"/>
+        <w:ind w:left="780" w:firstLineChars="0" w:firstLine="0"/>
+      </w:pPr>
+      <w:hyperlink r:id="rId17" w:history="1">
+        <w:r>
+          <w:rPr>
+            <w:rStyle w:val="a4"/>
+          </w:rPr>
+          <w:t>https://github.com/dotnet/aspnetcore</w:t>
+        </w:r>
+      </w:hyperlink>
+    </w:p>
+    <w:p>
+      <w:pPr>
+        <w:pStyle w:val="a3"/>
+        <w:numPr>
+          <w:ilvl w:val="0"/>
+          <w:numId w:val="10"/>
+        </w:numPr>
+        <w:ind w:firstLineChars="0"/>
+      </w:pPr>
+      <w:r>
+        <w:rPr>
+          <w:rFonts w:hint="eastAsia"/>
+        </w:rPr>
+        <w:t>在V</w:t>
+      </w:r>
+      <w:r>
+        <w:t>S</w:t>
+      </w:r>
+      <w:r>
+        <w:rPr>
+          <w:rFonts w:hint="eastAsia"/>
+        </w:rPr>
+        <w:t>中直接调试A</w:t>
+      </w:r>
+      <w:r>
+        <w:t>SP</w:t>
+      </w:r>
+      <w:r>
+        <w:rPr>
+          <w:rFonts w:hint="eastAsia"/>
+        </w:rPr>
+        <w:t>.</w:t>
+      </w:r>
+      <w:r>
+        <w:t>NET</w:t>
+      </w:r>
+      <w:r>
+        <w:t xml:space="preserve"> Core</w:t>
+      </w:r>
+      <w:r>
+        <w:rPr>
+          <w:rFonts w:hint="eastAsia"/>
+        </w:rPr>
+        <w:t>源码</w:t>
+      </w:r>
+    </w:p>
+    <w:p>
+      <w:pPr>
+        <w:ind w:left="780"/>
+      </w:pPr>
+      <w:hyperlink r:id="rId18" w:history="1">
+        <w:r>
+          <w:rPr>
+            <w:rStyle w:val="a4"/>
+          </w:rPr>
+          <w:t>https://docs.microsoft.com/en-us/aspnet/core/test/debug-aspnetcore-source</w:t>
+        </w:r>
+      </w:hyperlink>
+    </w:p>
+    <w:p>
+      <w:pPr>
+        <w:ind w:left="780"/>
+        <w:rPr>
+          <w:rStyle w:val="ac"/>
+          <w:rFonts w:ascii="Segoe UI" w:hAnsi="Segoe UI" w:cs="Segoe UI"/>
+          <w:color w:val="171717"/>
+          <w:shd w:val="clear" w:color="auto" w:fill="FFFFFF"/>
+        </w:rPr>
+      </w:pPr>
+      <w:r>
+        <w:rPr>
+          <w:rFonts w:ascii="Segoe UI" w:hAnsi="Segoe UI" w:cs="Segoe UI"/>
+          <w:color w:val="171717"/>
+          <w:shd w:val="clear" w:color="auto" w:fill="FFFFFF"/>
+        </w:rPr>
+        <w:t>In </w:t>
+      </w:r>
+      <w:r>
+        <w:rPr>
+          <w:rStyle w:val="ac"/>
+          <w:rFonts w:ascii="Segoe UI" w:hAnsi="Segoe UI" w:cs="Segoe UI"/>
+          <w:color w:val="171717"/>
+          <w:shd w:val="clear" w:color="auto" w:fill="FFFFFF"/>
+        </w:rPr>
+        <w:t>Tools -&gt; Options -&gt; Debugging -&gt; General</w:t>
+      </w:r>
+      <w:r>
+        <w:rPr>
+          <w:rFonts w:ascii="Segoe UI" w:hAnsi="Segoe UI" w:cs="Segoe UI"/>
+          <w:color w:val="171717"/>
+          <w:shd w:val="clear" w:color="auto" w:fill="FFFFFF"/>
+        </w:rPr>
+        <w:t>, un-check </w:t>
+      </w:r>
+      <w:r>
+        <w:rPr>
+          <w:rStyle w:val="ac"/>
+          <w:rFonts w:ascii="Segoe UI" w:hAnsi="Segoe UI" w:cs="Segoe UI"/>
+          <w:color w:val="171717"/>
+          <w:shd w:val="clear" w:color="auto" w:fill="FFFFFF"/>
+        </w:rPr>
+        <w:t>Enable Just My Code</w:t>
+      </w:r>
+    </w:p>
+    <w:p>
+      <w:pPr>
+        <w:ind w:left="780"/>
+        <w:rPr>
+          <w:rFonts w:ascii="Segoe UI" w:hAnsi="Segoe UI" w:cs="Segoe UI"/>
+          <w:color w:val="171717"/>
+          <w:shd w:val="clear" w:color="auto" w:fill="FFFFFF"/>
+        </w:rPr>
+      </w:pPr>
+      <w:r>
+        <w:rPr>
+          <w:rFonts w:ascii="Segoe UI" w:hAnsi="Segoe UI" w:cs="Segoe UI"/>
+          <w:color w:val="171717"/>
+          <w:shd w:val="clear" w:color="auto" w:fill="FFFFFF"/>
+        </w:rPr>
+        <w:t>Verify </w:t>
+      </w:r>
+      <w:r>
+        <w:rPr>
+          <w:rStyle w:val="ac"/>
+          <w:rFonts w:ascii="Segoe UI" w:hAnsi="Segoe UI" w:cs="Segoe UI"/>
+          <w:color w:val="171717"/>
+          <w:shd w:val="clear" w:color="auto" w:fill="FFFFFF"/>
+        </w:rPr>
+        <w:t>Enable Source Link support</w:t>
+      </w:r>
+      <w:r>
+        <w:rPr>
+          <w:rFonts w:ascii="Segoe UI" w:hAnsi="Segoe UI" w:cs="Segoe UI"/>
+          <w:color w:val="171717"/>
+          <w:shd w:val="clear" w:color="auto" w:fill="FFFFFF"/>
+        </w:rPr>
+        <w:t> is checked.</w:t>
+      </w:r>
+    </w:p>
+    <w:p>
+      <w:pPr>
+        <w:ind w:left="780"/>
+        <w:rPr>
+          <w:rFonts w:ascii="Segoe UI" w:hAnsi="Segoe UI" w:cs="Segoe UI"/>
+          <w:color w:val="171717"/>
+          <w:shd w:val="clear" w:color="auto" w:fill="FFFFFF"/>
+        </w:rPr>
+      </w:pPr>
+      <w:r>
+        <w:rPr>
+          <w:rFonts w:ascii="Segoe UI" w:hAnsi="Segoe UI" w:cs="Segoe UI"/>
+          <w:color w:val="171717"/>
+          <w:shd w:val="clear" w:color="auto" w:fill="FFFFFF"/>
+        </w:rPr>
+        <w:t>In </w:t>
+      </w:r>
+      <w:r>
+        <w:rPr>
+          <w:rStyle w:val="ac"/>
+          <w:rFonts w:ascii="Segoe UI" w:hAnsi="Segoe UI" w:cs="Segoe UI"/>
+          <w:color w:val="171717"/>
+          <w:shd w:val="clear" w:color="auto" w:fill="FFFFFF"/>
+        </w:rPr>
+        <w:t>Tool -&gt; Options -&gt; Debugging -&gt; Symbols</w:t>
+      </w:r>
+      <w:r>
+        <w:rPr>
+          <w:rFonts w:ascii="Segoe UI" w:hAnsi="Segoe UI" w:cs="Segoe UI"/>
+          <w:color w:val="171717"/>
+          <w:shd w:val="clear" w:color="auto" w:fill="FFFFFF"/>
+        </w:rPr>
+        <w:t>, enable </w:t>
+      </w:r>
+      <w:r>
+        <w:rPr>
+          <w:rStyle w:val="ac"/>
+          <w:rFonts w:ascii="Segoe UI" w:hAnsi="Segoe UI" w:cs="Segoe UI"/>
+          <w:color w:val="171717"/>
+          <w:shd w:val="clear" w:color="auto" w:fill="FFFFFF"/>
+        </w:rPr>
+        <w:t>Microsoft Symbol Servers</w:t>
+      </w:r>
+      <w:r>
+        <w:rPr>
+          <w:rFonts w:ascii="Segoe UI" w:hAnsi="Segoe UI" w:cs="Segoe UI"/>
+          <w:color w:val="171717"/>
+          <w:shd w:val="clear" w:color="auto" w:fill="FFFFFF"/>
+        </w:rPr>
+        <w:t>.</w:t>
+      </w:r>
+    </w:p>
+    <w:p>
+      <w:pPr>
+        <w:ind w:left="780"/>
+      </w:pPr>
+    </w:p>
+    <w:p>
+      <w:pPr>
+        <w:ind w:left="780"/>
+      </w:pPr>
+      <w:r>
+        <w:rPr>
+          <w:rFonts w:hint="eastAsia"/>
+        </w:rPr>
+        <w:t>如果没有生效，请重启VS</w:t>
+      </w:r>
+    </w:p>
+    <w:p>
+      <w:pPr>
+        <w:pStyle w:val="2"/>
+        <w:numPr>
+          <w:ilvl w:val="0"/>
+          <w:numId w:val="1"/>
+        </w:numPr>
+        <w:rPr>
+          <w:rFonts w:ascii="微软雅黑" w:eastAsia="微软雅黑" w:hAnsi="微软雅黑"/>
+        </w:rPr>
+      </w:pPr>
+      <w:r>
+        <w:rPr>
+          <w:rFonts w:ascii="微软雅黑" w:eastAsia="微软雅黑" w:hAnsi="微软雅黑" w:hint="eastAsia"/>
+        </w:rPr>
+        <w:t>Web</w:t>
+      </w:r>
+      <w:r>
+        <w:rPr>
+          <w:rFonts w:ascii="微软雅黑" w:eastAsia="微软雅黑" w:hAnsi="微软雅黑"/>
+        </w:rPr>
+        <w:t xml:space="preserve"> </w:t>
+      </w:r>
+      <w:proofErr w:type="spellStart"/>
+      <w:r>
+        <w:rPr>
+          <w:rFonts w:ascii="微软雅黑" w:eastAsia="微软雅黑" w:hAnsi="微软雅黑" w:hint="eastAsia"/>
+        </w:rPr>
+        <w:t>Api</w:t>
+      </w:r>
+      <w:proofErr w:type="spellEnd"/>
+      <w:r>
+        <w:rPr>
+          <w:rFonts w:ascii="微软雅黑" w:eastAsia="微软雅黑" w:hAnsi="微软雅黑" w:hint="eastAsia"/>
+        </w:rPr>
+        <w:t>中的</w:t>
+      </w:r>
+      <w:r>
+        <w:rPr>
+          <w:rFonts w:ascii="微软雅黑" w:eastAsia="微软雅黑" w:hAnsi="微软雅黑" w:hint="eastAsia"/>
+        </w:rPr>
+        <w:t>配置</w:t>
+      </w:r>
+      <w:r>
+        <w:rPr>
+          <w:rFonts w:ascii="微软雅黑" w:eastAsia="微软雅黑" w:hAnsi="微软雅黑" w:hint="eastAsia"/>
+        </w:rPr>
+        <w:t>参数</w:t>
+      </w:r>
+    </w:p>
+    <w:p>
+      <w:pPr>
+        <w:ind w:left="420"/>
+      </w:pPr>
+      <w:r>
+        <w:rPr>
+          <w:rFonts w:hint="eastAsia"/>
+        </w:rPr>
+        <w:t>程序运行环境</w:t>
+      </w:r>
+    </w:p>
+    <w:p>
+      <w:pPr>
+        <w:ind w:left="420"/>
+        <w:rPr>
+          <w:rFonts w:ascii="新宋体" w:eastAsia="新宋体" w:cs="新宋体"/>
+          <w:color w:val="000000"/>
+          <w:kern w:val="0"/>
+          <w:sz w:val="19"/>
+          <w:szCs w:val="19"/>
+        </w:rPr>
+      </w:pPr>
+      <w:r>
+        <w:tab/>
+      </w:r>
+      <w:proofErr w:type="spellStart"/>
+      <w:r>
+        <w:rPr>
+          <w:rFonts w:ascii="新宋体" w:eastAsia="新宋体" w:cs="新宋体"/>
+          <w:color w:val="000000"/>
+          <w:kern w:val="0"/>
+          <w:sz w:val="19"/>
+          <w:szCs w:val="19"/>
+        </w:rPr>
+        <w:t>IsDevelopment</w:t>
+      </w:r>
+      <w:proofErr w:type="spellEnd"/>
+    </w:p>
+    <w:p>
+      <w:pPr>
+        <w:ind w:left="420"/>
+        <w:rPr>
+          <w:rFonts w:ascii="新宋体" w:eastAsia="新宋体" w:cs="新宋体"/>
+          <w:color w:val="000000"/>
+          <w:kern w:val="0"/>
+          <w:sz w:val="19"/>
+          <w:szCs w:val="19"/>
+        </w:rPr>
+      </w:pPr>
+      <w:r>
+        <w:tab/>
+      </w:r>
+      <w:proofErr w:type="spellStart"/>
+      <w:r>
+        <w:rPr>
+          <w:rFonts w:ascii="新宋体" w:eastAsia="新宋体" w:cs="新宋体"/>
+          <w:color w:val="000000"/>
+          <w:kern w:val="0"/>
+          <w:sz w:val="19"/>
+          <w:szCs w:val="19"/>
+        </w:rPr>
+        <w:t>IsProduction</w:t>
+      </w:r>
+      <w:proofErr w:type="spellEnd"/>
+    </w:p>
+    <w:p>
+      <w:pPr>
+        <w:ind w:left="420"/>
+        <w:rPr>
+          <w:rFonts w:ascii="新宋体" w:eastAsia="新宋体" w:cs="新宋体"/>
+          <w:color w:val="000000"/>
+          <w:kern w:val="0"/>
+          <w:sz w:val="19"/>
+          <w:szCs w:val="19"/>
+        </w:rPr>
+      </w:pPr>
+      <w:r>
+        <w:tab/>
+      </w:r>
+      <w:proofErr w:type="spellStart"/>
+      <w:r>
+        <w:rPr>
+          <w:rFonts w:ascii="新宋体" w:eastAsia="新宋体" w:cs="新宋体"/>
+          <w:color w:val="000000"/>
+          <w:kern w:val="0"/>
+          <w:sz w:val="19"/>
+          <w:szCs w:val="19"/>
+        </w:rPr>
+        <w:t>IsStaging</w:t>
+      </w:r>
+      <w:proofErr w:type="spellEnd"/>
+    </w:p>
+    <w:p>
+      <w:pPr>
+        <w:ind w:left="420"/>
+        <w:rPr>
+          <w:b/>
+        </w:rPr>
+      </w:pPr>
+      <w:r>
+        <w:tab/>
+      </w:r>
+      <w:proofErr w:type="spellStart"/>
+      <w:r>
+        <w:rPr>
+          <w:rFonts w:ascii="新宋体" w:eastAsia="新宋体" w:cs="新宋体"/>
+          <w:b/>
+          <w:color w:val="000000"/>
+          <w:kern w:val="0"/>
+          <w:sz w:val="19"/>
+          <w:szCs w:val="19"/>
+        </w:rPr>
+        <w:t>IsEnvironment</w:t>
+      </w:r>
+      <w:proofErr w:type="spellEnd"/>
+    </w:p>
+    <w:p>
+      <w:r>
+        <w:tab/>
+      </w:r>
+    </w:p>
+    <w:p>
+      <w:pPr>
+        <w:ind w:firstLine="420"/>
+      </w:pPr>
+      <w:r>
+        <w:rPr>
+          <w:rFonts w:hint="eastAsia"/>
+        </w:rPr>
+        <w:t>配置参数的优先级</w:t>
+      </w:r>
+    </w:p>
+    <w:p>
+      <w:r>
+        <w:tab/>
+      </w:r>
+      <w:r>
+        <w:tab/>
+      </w:r>
+    </w:p>
+    <w:p>
+      <w:r>
+        <w:tab/>
+      </w:r>
+      <w:r>
+        <w:tab/>
+        <w:t>0</w:t>
+      </w:r>
+      <w:r>
+        <w:rPr>
+          <w:rFonts w:hint="eastAsia"/>
+        </w:rPr>
+        <w:t>、系统默认配置</w:t>
+      </w:r>
+    </w:p>
+    <w:p>
+      <w:pPr>
+        <w:ind w:left="420" w:firstLine="420"/>
+      </w:pPr>
+      <w:r>
+        <w:t>1</w:t>
+      </w:r>
+      <w:r>
+        <w:rPr>
+          <w:rFonts w:hint="eastAsia"/>
+        </w:rPr>
+        <w:t>、</w:t>
+      </w:r>
+      <w:proofErr w:type="spellStart"/>
+      <w:r>
+        <w:t>appsettings.json</w:t>
+      </w:r>
+      <w:proofErr w:type="spellEnd"/>
+    </w:p>
+    <w:p>
+      <w:r>
+        <w:lastRenderedPageBreak/>
+        <w:tab/>
+      </w:r>
+      <w:r>
+        <w:tab/>
+      </w:r>
+      <w:r>
+        <w:t>2</w:t>
+      </w:r>
+      <w:r>
+        <w:rPr>
+          <w:rFonts w:hint="eastAsia"/>
+        </w:rPr>
+        <w:t>、</w:t>
+      </w:r>
+      <w:proofErr w:type="spellStart"/>
+      <w:r>
+        <w:t>appsettings</w:t>
+      </w:r>
+      <w:proofErr w:type="spellEnd"/>
+      <w:r>
+        <w:t>.</w:t>
+      </w:r>
+      <w:r>
+        <w:rPr>
+          <w:rFonts w:hint="eastAsia"/>
+        </w:rPr>
+        <w:t>{</w:t>
+      </w:r>
+      <w:r>
+        <w:t>environment</w:t>
+      </w:r>
+      <w:proofErr w:type="gramStart"/>
+      <w:r>
+        <w:t>}</w:t>
+      </w:r>
+      <w:r>
+        <w:t>.json</w:t>
+      </w:r>
+      <w:proofErr w:type="gramEnd"/>
+    </w:p>
+    <w:p>
+      <w:r>
+        <w:tab/>
+      </w:r>
+      <w:r>
+        <w:tab/>
+      </w:r>
+      <w:r>
+        <w:t>3</w:t>
+      </w:r>
+      <w:r>
+        <w:rPr>
+          <w:rFonts w:hint="eastAsia"/>
+        </w:rPr>
+        <w:t>、</w:t>
+      </w:r>
+      <w:proofErr w:type="spellStart"/>
+      <w:r>
+        <w:t>secrets.json</w:t>
+      </w:r>
+      <w:proofErr w:type="spellEnd"/>
+      <w:r>
+        <w:t>(</w:t>
+      </w:r>
+      <w:r>
+        <w:rPr>
+          <w:rFonts w:hint="eastAsia"/>
+        </w:rPr>
+        <w:t>用户机密)</w:t>
+      </w:r>
+    </w:p>
+    <w:p>
+      <w:r>
+        <w:tab/>
+      </w:r>
+      <w:r>
+        <w:tab/>
+      </w:r>
+      <w:r>
+        <w:tab/>
+      </w:r>
+      <w:r>
+        <w:t>C:\Users\lib\AppData\Roaming\Microsoft\UserSecrets\8ea232c1-7d20-463e-9c47-bd938758a6b8</w:t>
+      </w:r>
+    </w:p>
+    <w:p>
+      <w:pPr>
+        <w:ind w:left="840" w:firstLine="420"/>
+        <w:rPr>
+          <w:rFonts w:ascii="新宋体" w:eastAsia="新宋体" w:cs="新宋体"/>
+          <w:color w:val="0000FF"/>
+          <w:kern w:val="0"/>
+          <w:sz w:val="19"/>
+          <w:szCs w:val="19"/>
+        </w:rPr>
+      </w:pPr>
+      <w:r>
+        <w:rPr>
+          <w:rFonts w:ascii="新宋体" w:eastAsia="新宋体" w:cs="新宋体"/>
+          <w:color w:val="0000FF"/>
+          <w:kern w:val="0"/>
+          <w:sz w:val="19"/>
+          <w:szCs w:val="19"/>
+        </w:rPr>
+        <w:t>&lt;</w:t>
+      </w:r>
+      <w:r>
+        <w:rPr>
+          <w:rFonts w:ascii="新宋体" w:eastAsia="新宋体" w:cs="新宋体"/>
+          <w:color w:val="A31515"/>
+          <w:kern w:val="0"/>
+          <w:sz w:val="19"/>
+          <w:szCs w:val="19"/>
+        </w:rPr>
+        <w:t>UserSecretsId</w:t>
+      </w:r>
+      <w:r>
+        <w:rPr>
+          <w:rFonts w:ascii="新宋体" w:eastAsia="新宋体" w:cs="新宋体"/>
+          <w:color w:val="0000FF"/>
+          <w:kern w:val="0"/>
+          <w:sz w:val="19"/>
+          <w:szCs w:val="19"/>
+        </w:rPr>
+        <w:t>&gt;</w:t>
+      </w:r>
+      <w:r>
+        <w:rPr>
+          <w:rFonts w:ascii="新宋体" w:eastAsia="新宋体" w:cs="新宋体"/>
+          <w:color w:val="000000"/>
+          <w:kern w:val="0"/>
+          <w:sz w:val="19"/>
+          <w:szCs w:val="19"/>
+        </w:rPr>
+        <w:t>8ea232c1-7d20-463e-9c47-bd938758a6b8</w:t>
+      </w:r>
+      <w:r>
+        <w:rPr>
+          <w:rFonts w:ascii="新宋体" w:eastAsia="新宋体" w:cs="新宋体"/>
+          <w:color w:val="0000FF"/>
+          <w:kern w:val="0"/>
+          <w:sz w:val="19"/>
+          <w:szCs w:val="19"/>
+        </w:rPr>
+        <w:t>&lt;/</w:t>
+      </w:r>
+      <w:r>
+        <w:rPr>
+          <w:rFonts w:ascii="新宋体" w:eastAsia="新宋体" w:cs="新宋体"/>
+          <w:color w:val="A31515"/>
+          <w:kern w:val="0"/>
+          <w:sz w:val="19"/>
+          <w:szCs w:val="19"/>
+        </w:rPr>
+        <w:t>UserSecretsId</w:t>
+      </w:r>
+      <w:r>
+        <w:rPr>
+          <w:rFonts w:ascii="新宋体" w:eastAsia="新宋体" w:cs="新宋体"/>
+          <w:color w:val="0000FF"/>
+          <w:kern w:val="0"/>
+          <w:sz w:val="19"/>
+          <w:szCs w:val="19"/>
+        </w:rPr>
+        <w:t>&gt;</w:t>
+      </w:r>
+    </w:p>
+    <w:p>
+      <w:r>
+        <w:tab/>
+      </w:r>
+      <w:r>
+        <w:tab/>
+      </w:r>
+      <w:r>
+        <w:t>4</w:t>
+      </w:r>
+      <w:r>
+        <w:rPr>
+          <w:rFonts w:hint="eastAsia"/>
+        </w:rPr>
+        <w:t>、</w:t>
+      </w:r>
+      <w:r>
+        <w:rPr>
+          <w:rFonts w:hint="eastAsia"/>
+        </w:rPr>
+        <w:t>环境变量</w:t>
+      </w:r>
+    </w:p>
+    <w:p>
+      <w:r>
+        <w:tab/>
+      </w:r>
+      <w:r>
+        <w:tab/>
+      </w:r>
+      <w:r>
+        <w:tab/>
+      </w:r>
+      <w:r>
+        <w:rPr>
+          <w:rFonts w:hint="eastAsia"/>
+        </w:rPr>
+        <w:t>系统环境变量</w:t>
+      </w:r>
+    </w:p>
+    <w:p>
+      <w:r>
+        <w:tab/>
+      </w:r>
+      <w:r>
+        <w:tab/>
+      </w:r>
+      <w:r>
+        <w:tab/>
+      </w:r>
+      <w:r>
+        <w:rPr>
+          <w:rFonts w:hint="eastAsia"/>
+        </w:rPr>
+        <w:t>用户环境变量</w:t>
+      </w:r>
+    </w:p>
+    <w:p>
+      <w:r>
+        <w:tab/>
+      </w:r>
+      <w:r>
+        <w:tab/>
+      </w:r>
+      <w:r>
+        <w:tab/>
+      </w:r>
+      <w:r>
+        <w:rPr>
+          <w:rFonts w:hint="eastAsia"/>
+        </w:rPr>
+        <w:t>当前设置的环境变量</w:t>
+      </w:r>
+    </w:p>
+    <w:p>
+      <w:r>
+        <w:tab/>
+      </w:r>
+      <w:r>
+        <w:tab/>
+        <w:t>5</w:t>
+      </w:r>
+      <w:r>
+        <w:rPr>
+          <w:rFonts w:hint="eastAsia"/>
+        </w:rPr>
+        <w:t>、命令行参数</w:t>
+      </w:r>
+    </w:p>
+    <w:p>
+      <w:pPr>
+        <w:pStyle w:val="2"/>
+        <w:numPr>
+          <w:ilvl w:val="0"/>
+          <w:numId w:val="1"/>
+        </w:numPr>
+        <w:rPr>
+          <w:rFonts w:ascii="微软雅黑" w:eastAsia="微软雅黑" w:hAnsi="微软雅黑"/>
+        </w:rPr>
+      </w:pPr>
+      <w:r>
+        <w:rPr>
+          <w:rFonts w:ascii="微软雅黑" w:eastAsia="微软雅黑" w:hAnsi="微软雅黑" w:hint="eastAsia"/>
+        </w:rPr>
+        <w:t>Web</w:t>
+      </w:r>
+      <w:r>
+        <w:rPr>
+          <w:rFonts w:ascii="微软雅黑" w:eastAsia="微软雅黑" w:hAnsi="微软雅黑"/>
+        </w:rPr>
+        <w:t xml:space="preserve"> </w:t>
+      </w:r>
+      <w:proofErr w:type="spellStart"/>
+      <w:r>
+        <w:rPr>
+          <w:rFonts w:ascii="微软雅黑" w:eastAsia="微软雅黑" w:hAnsi="微软雅黑" w:hint="eastAsia"/>
+        </w:rPr>
+        <w:t>Api</w:t>
+      </w:r>
+      <w:proofErr w:type="spellEnd"/>
+      <w:r>
+        <w:rPr>
+          <w:rFonts w:ascii="微软雅黑" w:eastAsia="微软雅黑" w:hAnsi="微软雅黑" w:hint="eastAsia"/>
+        </w:rPr>
+        <w:t>中的配置</w:t>
+      </w:r>
+      <w:r>
+        <w:rPr>
+          <w:rFonts w:ascii="微软雅黑" w:eastAsia="微软雅黑" w:hAnsi="微软雅黑" w:hint="eastAsia"/>
+        </w:rPr>
+        <w:t>文件</w:t>
+      </w:r>
+    </w:p>
+    <w:p>
+      <w:pPr>
+        <w:pStyle w:val="2"/>
+        <w:numPr>
+          <w:ilvl w:val="0"/>
+          <w:numId w:val="1"/>
+        </w:numPr>
+        <w:rPr>
+          <w:rFonts w:ascii="微软雅黑" w:eastAsia="微软雅黑" w:hAnsi="微软雅黑"/>
+        </w:rPr>
+      </w:pPr>
+      <w:r>
+        <w:rPr>
+          <w:rFonts w:ascii="微软雅黑" w:eastAsia="微软雅黑" w:hAnsi="微软雅黑"/>
+        </w:rPr>
+        <w:t>ASP.NET Core</w:t>
+      </w:r>
+      <w:r>
+        <w:rPr>
+          <w:rFonts w:ascii="微软雅黑" w:eastAsia="微软雅黑" w:hAnsi="微软雅黑" w:hint="eastAsia"/>
+        </w:rPr>
+        <w:t>中的</w:t>
+      </w:r>
+      <w:r>
+        <w:rPr>
+          <w:rFonts w:ascii="微软雅黑" w:eastAsia="微软雅黑" w:hAnsi="微软雅黑" w:hint="eastAsia"/>
+        </w:rPr>
+        <w:t>日志信息</w:t>
+      </w:r>
+      <w:r>
+        <w:rPr>
+          <w:rFonts w:ascii="微软雅黑" w:eastAsia="微软雅黑" w:hAnsi="微软雅黑" w:hint="eastAsia"/>
+        </w:rPr>
+        <w:t>（1）</w:t>
+      </w:r>
+    </w:p>
+    <w:p>
+      <w:pPr>
+        <w:widowControl/>
+        <w:rPr>
+          <w:rFonts w:ascii="宋体" w:eastAsia="宋体" w:hAnsi="宋体" w:cs="宋体"/>
+          <w:kern w:val="0"/>
+          <w:sz w:val="24"/>
+          <w:szCs w:val="24"/>
+        </w:rPr>
+      </w:pPr>
+    </w:p>
+    <w:p>
+      <w:pPr>
+        <w:autoSpaceDE w:val="0"/>
+        <w:autoSpaceDN w:val="0"/>
+        <w:adjustRightInd w:val="0"/>
+        <w:jc w:val="left"/>
+        <w:rPr>
+          <w:rFonts w:ascii="新宋体" w:eastAsia="新宋体" w:cs="新宋体"/>
+          <w:color w:val="000000"/>
+          <w:kern w:val="0"/>
+          <w:sz w:val="19"/>
+          <w:szCs w:val="19"/>
+        </w:rPr>
+      </w:pPr>
+      <w:proofErr w:type="spellStart"/>
+      <w:proofErr w:type="gramStart"/>
+      <w:r>
+        <w:rPr>
+          <w:rFonts w:ascii="新宋体" w:eastAsia="新宋体" w:cs="新宋体"/>
+          <w:color w:val="000000"/>
+          <w:kern w:val="0"/>
+          <w:sz w:val="19"/>
+          <w:szCs w:val="19"/>
+        </w:rPr>
+        <w:t>builder.Logging.</w:t>
+      </w:r>
+      <w:r>
+        <w:rPr>
+          <w:rFonts w:ascii="新宋体" w:eastAsia="新宋体" w:cs="新宋体"/>
+          <w:b/>
+          <w:color w:val="000000"/>
+          <w:kern w:val="0"/>
+          <w:sz w:val="19"/>
+          <w:szCs w:val="19"/>
+        </w:rPr>
+        <w:t>ClearProviders</w:t>
+      </w:r>
+      <w:proofErr w:type="spellEnd"/>
+      <w:proofErr w:type="gramEnd"/>
+      <w:r>
+        <w:rPr>
+          <w:rFonts w:ascii="新宋体" w:eastAsia="新宋体" w:cs="新宋体"/>
+          <w:color w:val="000000"/>
+          <w:kern w:val="0"/>
+          <w:sz w:val="19"/>
+          <w:szCs w:val="19"/>
+        </w:rPr>
+        <w:t>();</w:t>
+      </w:r>
+    </w:p>
+    <w:p>
+      <w:pPr>
+        <w:widowControl/>
+        <w:rPr>
+          <w:rFonts w:ascii="宋体" w:eastAsia="宋体" w:hAnsi="宋体" w:cs="宋体"/>
+          <w:kern w:val="0"/>
+          <w:sz w:val="24"/>
+          <w:szCs w:val="24"/>
+        </w:rPr>
+      </w:pPr>
+    </w:p>
+    <w:p>
+      <w:pPr>
+        <w:widowControl/>
+        <w:rPr>
+          <w:rFonts w:ascii="宋体" w:eastAsia="宋体" w:hAnsi="宋体" w:cs="宋体"/>
+          <w:kern w:val="0"/>
+          <w:sz w:val="24"/>
+          <w:szCs w:val="24"/>
+        </w:rPr>
+      </w:pPr>
+      <w:proofErr w:type="spellStart"/>
+      <w:proofErr w:type="gramStart"/>
+      <w:r>
+        <w:rPr>
+          <w:rFonts w:ascii="宋体" w:eastAsia="宋体" w:hAnsi="宋体" w:cs="宋体"/>
+          <w:kern w:val="0"/>
+          <w:sz w:val="24"/>
+          <w:szCs w:val="24"/>
+        </w:rPr>
+        <w:t>Microsoft.Extensions.Logging.Console</w:t>
+      </w:r>
+      <w:proofErr w:type="gramEnd"/>
+      <w:r>
+        <w:rPr>
+          <w:rFonts w:ascii="宋体" w:eastAsia="宋体" w:hAnsi="宋体" w:cs="宋体"/>
+          <w:kern w:val="0"/>
+          <w:sz w:val="24"/>
+          <w:szCs w:val="24"/>
+        </w:rPr>
+        <w:t>.</w:t>
+      </w:r>
+      <w:r>
+        <w:rPr>
+          <w:rFonts w:ascii="宋体" w:eastAsia="宋体" w:hAnsi="宋体" w:cs="宋体"/>
+          <w:b/>
+          <w:kern w:val="0"/>
+          <w:sz w:val="24"/>
+          <w:szCs w:val="24"/>
+        </w:rPr>
+        <w:t>ConsoleLoggerProvider</w:t>
+      </w:r>
+      <w:proofErr w:type="spellEnd"/>
+    </w:p>
+    <w:p>
+      <w:pPr>
+        <w:widowControl/>
+        <w:rPr>
+          <w:rFonts w:ascii="宋体" w:eastAsia="宋体" w:hAnsi="宋体" w:cs="宋体"/>
+          <w:kern w:val="0"/>
+          <w:sz w:val="24"/>
+          <w:szCs w:val="24"/>
+        </w:rPr>
+      </w:pPr>
+      <w:proofErr w:type="spellStart"/>
+      <w:proofErr w:type="gramStart"/>
+      <w:r>
+        <w:rPr>
+          <w:rFonts w:ascii="宋体" w:eastAsia="宋体" w:hAnsi="宋体" w:cs="宋体"/>
+          <w:kern w:val="0"/>
+          <w:sz w:val="24"/>
+          <w:szCs w:val="24"/>
+        </w:rPr>
+        <w:t>Microsoft.Extensions.Logging.Debug</w:t>
+      </w:r>
+      <w:proofErr w:type="gramEnd"/>
+      <w:r>
+        <w:rPr>
+          <w:rFonts w:ascii="宋体" w:eastAsia="宋体" w:hAnsi="宋体" w:cs="宋体"/>
+          <w:kern w:val="0"/>
+          <w:sz w:val="24"/>
+          <w:szCs w:val="24"/>
+        </w:rPr>
+        <w:t>.</w:t>
+      </w:r>
+      <w:r>
+        <w:rPr>
+          <w:rFonts w:ascii="宋体" w:eastAsia="宋体" w:hAnsi="宋体" w:cs="宋体"/>
+          <w:b/>
+          <w:kern w:val="0"/>
+          <w:sz w:val="24"/>
+          <w:szCs w:val="24"/>
+        </w:rPr>
+        <w:t>DebugLoggerProvider</w:t>
+      </w:r>
+      <w:proofErr w:type="spellEnd"/>
+    </w:p>
+    <w:p>
+      <w:pPr>
+        <w:widowControl/>
+        <w:rPr>
+          <w:rFonts w:ascii="宋体" w:eastAsia="宋体" w:hAnsi="宋体" w:cs="宋体"/>
+          <w:kern w:val="0"/>
+          <w:sz w:val="24"/>
+          <w:szCs w:val="24"/>
+        </w:rPr>
+      </w:pPr>
+      <w:proofErr w:type="gramStart"/>
+      <w:r>
+        <w:rPr>
+          <w:rFonts w:ascii="宋体" w:eastAsia="宋体" w:hAnsi="宋体" w:cs="宋体"/>
+          <w:kern w:val="0"/>
+          <w:sz w:val="24"/>
+          <w:szCs w:val="24"/>
+        </w:rPr>
+        <w:t>Microsoft.Extensions.Logging.EventSource</w:t>
+      </w:r>
+      <w:proofErr w:type="gramEnd"/>
+      <w:r>
+        <w:rPr>
+          <w:rFonts w:ascii="宋体" w:eastAsia="宋体" w:hAnsi="宋体" w:cs="宋体"/>
+          <w:kern w:val="0"/>
+          <w:sz w:val="24"/>
+          <w:szCs w:val="24"/>
+        </w:rPr>
+        <w:t>.</w:t>
+      </w:r>
+      <w:r>
+        <w:rPr>
+          <w:rFonts w:ascii="宋体" w:eastAsia="宋体" w:hAnsi="宋体" w:cs="宋体"/>
+          <w:b/>
+          <w:kern w:val="0"/>
+          <w:sz w:val="24"/>
+          <w:szCs w:val="24"/>
+        </w:rPr>
+        <w:t>EventSourceLoggerProvider</w:t>
+      </w:r>
+    </w:p>
+    <w:p>
+      <w:pPr>
+        <w:widowControl/>
+        <w:rPr>
+          <w:rFonts w:ascii="宋体" w:eastAsia="宋体" w:hAnsi="宋体" w:cs="宋体"/>
+          <w:kern w:val="0"/>
+          <w:sz w:val="24"/>
+          <w:szCs w:val="24"/>
+        </w:rPr>
+      </w:pPr>
+      <w:proofErr w:type="spellStart"/>
+      <w:proofErr w:type="gramStart"/>
+      <w:r>
+        <w:rPr>
+          <w:rFonts w:ascii="宋体" w:eastAsia="宋体" w:hAnsi="宋体" w:cs="宋体"/>
+          <w:kern w:val="0"/>
+          <w:sz w:val="24"/>
+          <w:szCs w:val="24"/>
+        </w:rPr>
+        <w:t>Microsoft.Extensions.Logging.EventLog</w:t>
+      </w:r>
+      <w:proofErr w:type="gramEnd"/>
+      <w:r>
+        <w:rPr>
+          <w:rFonts w:ascii="宋体" w:eastAsia="宋体" w:hAnsi="宋体" w:cs="宋体"/>
+          <w:kern w:val="0"/>
+          <w:sz w:val="24"/>
+          <w:szCs w:val="24"/>
+        </w:rPr>
+        <w:t>.</w:t>
+      </w:r>
+      <w:r>
+        <w:rPr>
+          <w:rFonts w:ascii="宋体" w:eastAsia="宋体" w:hAnsi="宋体" w:cs="宋体"/>
+          <w:b/>
+          <w:kern w:val="0"/>
+          <w:sz w:val="24"/>
+          <w:szCs w:val="24"/>
+        </w:rPr>
+        <w:t>EventLogLoggerProvider</w:t>
+      </w:r>
+      <w:proofErr w:type="spellEnd"/>
+    </w:p>
+    <w:p/>
+    <w:p>
+      <w:pPr>
+        <w:autoSpaceDE w:val="0"/>
+        <w:autoSpaceDN w:val="0"/>
+        <w:adjustRightInd w:val="0"/>
+        <w:jc w:val="left"/>
+        <w:rPr>
+          <w:rFonts w:ascii="新宋体" w:eastAsia="新宋体" w:cs="新宋体"/>
+          <w:color w:val="000000"/>
+          <w:kern w:val="0"/>
+          <w:sz w:val="19"/>
+          <w:szCs w:val="19"/>
+        </w:rPr>
+      </w:pPr>
+      <w:r>
+        <w:rPr>
+          <w:rFonts w:ascii="新宋体" w:eastAsia="新宋体" w:cs="新宋体"/>
+          <w:color w:val="0000FF"/>
+          <w:kern w:val="0"/>
+          <w:sz w:val="19"/>
+          <w:szCs w:val="19"/>
+        </w:rPr>
+        <w:t>public</w:t>
+      </w:r>
+      <w:r>
+        <w:rPr>
+          <w:rFonts w:ascii="新宋体" w:eastAsia="新宋体" w:cs="新宋体"/>
+          <w:color w:val="000000"/>
+          <w:kern w:val="0"/>
+          <w:sz w:val="19"/>
+          <w:szCs w:val="19"/>
+        </w:rPr>
+        <w:t xml:space="preserve"> </w:t>
+      </w:r>
+      <w:proofErr w:type="spellStart"/>
+      <w:proofErr w:type="gramStart"/>
+      <w:r>
+        <w:rPr>
+          <w:rFonts w:ascii="新宋体" w:eastAsia="新宋体" w:cs="新宋体"/>
+          <w:color w:val="2B91AF"/>
+          <w:kern w:val="0"/>
+          <w:sz w:val="19"/>
+          <w:szCs w:val="19"/>
+        </w:rPr>
+        <w:t>WeatherForecastController</w:t>
+      </w:r>
+      <w:proofErr w:type="spellEnd"/>
+      <w:r>
+        <w:rPr>
+          <w:rFonts w:ascii="新宋体" w:eastAsia="新宋体" w:cs="新宋体"/>
+          <w:color w:val="000000"/>
+          <w:kern w:val="0"/>
+          <w:sz w:val="19"/>
+          <w:szCs w:val="19"/>
+        </w:rPr>
+        <w:t>(</w:t>
+      </w:r>
+      <w:proofErr w:type="spellStart"/>
+      <w:proofErr w:type="gramEnd"/>
+      <w:r>
+        <w:rPr>
+          <w:rFonts w:ascii="新宋体" w:eastAsia="新宋体" w:cs="新宋体"/>
+          <w:b/>
+          <w:color w:val="000000"/>
+          <w:kern w:val="0"/>
+          <w:sz w:val="19"/>
+          <w:szCs w:val="19"/>
+        </w:rPr>
+        <w:t>ILogger</w:t>
+      </w:r>
+      <w:proofErr w:type="spellEnd"/>
+      <w:r>
+        <w:rPr>
+          <w:rFonts w:ascii="新宋体" w:eastAsia="新宋体" w:cs="新宋体"/>
+          <w:b/>
+          <w:color w:val="000000"/>
+          <w:kern w:val="0"/>
+          <w:sz w:val="19"/>
+          <w:szCs w:val="19"/>
+        </w:rPr>
+        <w:t>&lt;</w:t>
+      </w:r>
+      <w:proofErr w:type="spellStart"/>
+      <w:r>
+        <w:rPr>
+          <w:rFonts w:ascii="新宋体" w:eastAsia="新宋体" w:cs="新宋体"/>
+          <w:b/>
+          <w:color w:val="000000"/>
+          <w:kern w:val="0"/>
+          <w:sz w:val="19"/>
+          <w:szCs w:val="19"/>
+        </w:rPr>
+        <w:t>WeatherForecastController</w:t>
+      </w:r>
+      <w:proofErr w:type="spellEnd"/>
+      <w:r>
+        <w:rPr>
+          <w:rFonts w:ascii="新宋体" w:eastAsia="新宋体" w:cs="新宋体"/>
+          <w:b/>
+          <w:color w:val="000000"/>
+          <w:kern w:val="0"/>
+          <w:sz w:val="19"/>
+          <w:szCs w:val="19"/>
+        </w:rPr>
+        <w:t>&gt;</w:t>
+      </w:r>
+      <w:r>
+        <w:rPr>
+          <w:rFonts w:ascii="新宋体" w:eastAsia="新宋体" w:cs="新宋体"/>
+          <w:color w:val="000000"/>
+          <w:kern w:val="0"/>
+          <w:sz w:val="19"/>
+          <w:szCs w:val="19"/>
+        </w:rPr>
+        <w:t xml:space="preserve"> logger)</w:t>
+      </w:r>
+    </w:p>
+    <w:p>
+      <w:pPr>
+        <w:autoSpaceDE w:val="0"/>
+        <w:autoSpaceDN w:val="0"/>
+        <w:adjustRightInd w:val="0"/>
+        <w:jc w:val="left"/>
+        <w:rPr>
+          <w:rFonts w:ascii="新宋体" w:eastAsia="新宋体" w:cs="新宋体"/>
+          <w:color w:val="000000"/>
+          <w:kern w:val="0"/>
+          <w:sz w:val="19"/>
+          <w:szCs w:val="19"/>
+        </w:rPr>
+      </w:pPr>
+      <w:r>
+        <w:rPr>
+          <w:rFonts w:ascii="新宋体" w:eastAsia="新宋体" w:cs="新宋体"/>
+          <w:color w:val="000000"/>
+          <w:kern w:val="0"/>
+          <w:sz w:val="19"/>
+          <w:szCs w:val="19"/>
+        </w:rPr>
+        <w:t xml:space="preserve">        {</w:t>
+      </w:r>
+    </w:p>
+    <w:p>
+      <w:pPr>
+        <w:autoSpaceDE w:val="0"/>
+        <w:autoSpaceDN w:val="0"/>
+        <w:adjustRightInd w:val="0"/>
+        <w:jc w:val="left"/>
+        <w:rPr>
+          <w:rFonts w:ascii="新宋体" w:eastAsia="新宋体" w:cs="新宋体"/>
+          <w:color w:val="000000"/>
+          <w:kern w:val="0"/>
+          <w:sz w:val="19"/>
+          <w:szCs w:val="19"/>
+        </w:rPr>
+      </w:pPr>
+      <w:r>
+        <w:rPr>
+          <w:rFonts w:ascii="新宋体" w:eastAsia="新宋体" w:cs="新宋体"/>
+          <w:color w:val="000000"/>
+          <w:kern w:val="0"/>
+          <w:sz w:val="19"/>
+          <w:szCs w:val="19"/>
+        </w:rPr>
+        <w:t xml:space="preserve">            _logger = logger;</w:t>
+      </w:r>
+    </w:p>
+    <w:p>
+      <w:pPr>
+        <w:rPr>
+          <w:rFonts w:ascii="新宋体" w:eastAsia="新宋体" w:cs="新宋体"/>
+          <w:color w:val="000000"/>
+          <w:kern w:val="0"/>
+          <w:sz w:val="19"/>
+          <w:szCs w:val="19"/>
+        </w:rPr>
+      </w:pPr>
+      <w:r>
+        <w:rPr>
+          <w:rFonts w:ascii="新宋体" w:eastAsia="新宋体" w:cs="新宋体"/>
+          <w:color w:val="000000"/>
+          <w:kern w:val="0"/>
+          <w:sz w:val="19"/>
+          <w:szCs w:val="19"/>
+        </w:rPr>
+        <w:t xml:space="preserve">        }</w:t>
+      </w:r>
+    </w:p>
+    <w:p>
+      <w:pPr>
+        <w:rPr>
+          <w:rFonts w:ascii="新宋体" w:eastAsia="新宋体" w:cs="新宋体"/>
+          <w:color w:val="000000"/>
+          <w:kern w:val="0"/>
+          <w:sz w:val="19"/>
+          <w:szCs w:val="19"/>
+        </w:rPr>
+      </w:pPr>
+    </w:p>
+    <w:p>
+      <w:pPr>
+        <w:autoSpaceDE w:val="0"/>
+        <w:autoSpaceDN w:val="0"/>
+        <w:adjustRightInd w:val="0"/>
+        <w:jc w:val="left"/>
+        <w:rPr>
+          <w:rFonts w:ascii="新宋体" w:eastAsia="新宋体" w:cs="新宋体"/>
+          <w:color w:val="000000"/>
+          <w:kern w:val="0"/>
+          <w:sz w:val="19"/>
+          <w:szCs w:val="19"/>
+        </w:rPr>
+      </w:pPr>
+      <w:r>
+        <w:rPr>
+          <w:rFonts w:ascii="新宋体" w:eastAsia="新宋体" w:cs="新宋体"/>
+          <w:color w:val="000000"/>
+          <w:kern w:val="0"/>
+          <w:sz w:val="19"/>
+          <w:szCs w:val="19"/>
+        </w:rPr>
+        <w:t xml:space="preserve">    </w:t>
+      </w:r>
+      <w:r>
+        <w:rPr>
+          <w:rFonts w:ascii="新宋体" w:eastAsia="新宋体" w:cs="新宋体"/>
+          <w:color w:val="0000FF"/>
+          <w:kern w:val="0"/>
+          <w:sz w:val="19"/>
+          <w:szCs w:val="19"/>
+        </w:rPr>
+        <w:t>public</w:t>
+      </w:r>
+      <w:r>
+        <w:rPr>
+          <w:rFonts w:ascii="新宋体" w:eastAsia="新宋体" w:cs="新宋体"/>
+          <w:color w:val="000000"/>
+          <w:kern w:val="0"/>
+          <w:sz w:val="19"/>
+          <w:szCs w:val="19"/>
+        </w:rPr>
+        <w:t xml:space="preserve"> </w:t>
+      </w:r>
+      <w:proofErr w:type="spellStart"/>
+      <w:r>
+        <w:rPr>
+          <w:rFonts w:ascii="新宋体" w:eastAsia="新宋体" w:cs="新宋体"/>
+          <w:color w:val="0000FF"/>
+          <w:kern w:val="0"/>
+          <w:sz w:val="19"/>
+          <w:szCs w:val="19"/>
+        </w:rPr>
+        <w:t>enum</w:t>
+      </w:r>
+      <w:proofErr w:type="spellEnd"/>
+      <w:r>
+        <w:rPr>
+          <w:rFonts w:ascii="新宋体" w:eastAsia="新宋体" w:cs="新宋体"/>
+          <w:color w:val="000000"/>
+          <w:kern w:val="0"/>
+          <w:sz w:val="19"/>
+          <w:szCs w:val="19"/>
+        </w:rPr>
+        <w:t xml:space="preserve"> </w:t>
+      </w:r>
+      <w:proofErr w:type="spellStart"/>
+      <w:r>
+        <w:rPr>
+          <w:rFonts w:ascii="新宋体" w:eastAsia="新宋体" w:cs="新宋体"/>
+          <w:color w:val="2B91AF"/>
+          <w:kern w:val="0"/>
+          <w:sz w:val="19"/>
+          <w:szCs w:val="19"/>
+        </w:rPr>
+        <w:t>LogLevel</w:t>
+      </w:r>
+      <w:proofErr w:type="spellEnd"/>
+    </w:p>
+    <w:p>
+      <w:pPr>
+        <w:autoSpaceDE w:val="0"/>
+        <w:autoSpaceDN w:val="0"/>
+        <w:adjustRightInd w:val="0"/>
+        <w:jc w:val="left"/>
+        <w:rPr>
+          <w:rFonts w:ascii="新宋体" w:eastAsia="新宋体" w:cs="新宋体"/>
+          <w:color w:val="000000"/>
+          <w:kern w:val="0"/>
+          <w:sz w:val="19"/>
+          <w:szCs w:val="19"/>
+        </w:rPr>
+      </w:pPr>
+      <w:r>
+        <w:rPr>
+          <w:rFonts w:ascii="新宋体" w:eastAsia="新宋体" w:cs="新宋体"/>
+          <w:color w:val="000000"/>
+          <w:kern w:val="0"/>
+          <w:sz w:val="19"/>
+          <w:szCs w:val="19"/>
+        </w:rPr>
+        <w:t xml:space="preserve">    {</w:t>
+      </w:r>
+    </w:p>
+    <w:p>
+      <w:pPr>
+        <w:autoSpaceDE w:val="0"/>
+        <w:autoSpaceDN w:val="0"/>
+        <w:adjustRightInd w:val="0"/>
+        <w:jc w:val="left"/>
+        <w:rPr>
+          <w:rFonts w:ascii="新宋体" w:eastAsia="新宋体" w:cs="新宋体"/>
+          <w:color w:val="000000"/>
+          <w:kern w:val="0"/>
+          <w:sz w:val="19"/>
+          <w:szCs w:val="19"/>
+        </w:rPr>
+      </w:pPr>
+      <w:r>
+        <w:rPr>
+          <w:rFonts w:ascii="新宋体" w:eastAsia="新宋体" w:cs="新宋体"/>
+          <w:color w:val="000000"/>
+          <w:kern w:val="0"/>
+          <w:sz w:val="19"/>
+          <w:szCs w:val="19"/>
+        </w:rPr>
+        <w:t xml:space="preserve">        Trace,</w:t>
+      </w:r>
+    </w:p>
+    <w:p>
+      <w:pPr>
+        <w:autoSpaceDE w:val="0"/>
+        <w:autoSpaceDN w:val="0"/>
+        <w:adjustRightInd w:val="0"/>
+        <w:jc w:val="left"/>
+        <w:rPr>
+          <w:rFonts w:ascii="新宋体" w:eastAsia="新宋体" w:cs="新宋体"/>
+          <w:color w:val="000000"/>
+          <w:kern w:val="0"/>
+          <w:sz w:val="19"/>
+          <w:szCs w:val="19"/>
+        </w:rPr>
+      </w:pPr>
+      <w:r>
+        <w:rPr>
+          <w:rFonts w:ascii="新宋体" w:eastAsia="新宋体" w:cs="新宋体"/>
+          <w:color w:val="000000"/>
+          <w:kern w:val="0"/>
+          <w:sz w:val="19"/>
+          <w:szCs w:val="19"/>
+        </w:rPr>
+        <w:t xml:space="preserve">        Debug,</w:t>
+      </w:r>
+    </w:p>
+    <w:p>
+      <w:pPr>
+        <w:autoSpaceDE w:val="0"/>
+        <w:autoSpaceDN w:val="0"/>
+        <w:adjustRightInd w:val="0"/>
+        <w:jc w:val="left"/>
+        <w:rPr>
+          <w:rFonts w:ascii="新宋体" w:eastAsia="新宋体" w:cs="新宋体"/>
+          <w:color w:val="000000"/>
+          <w:kern w:val="0"/>
+          <w:sz w:val="19"/>
+          <w:szCs w:val="19"/>
+        </w:rPr>
+      </w:pPr>
+      <w:r>
+        <w:rPr>
+          <w:rFonts w:ascii="新宋体" w:eastAsia="新宋体" w:cs="新宋体"/>
+          <w:color w:val="000000"/>
+          <w:kern w:val="0"/>
+          <w:sz w:val="19"/>
+          <w:szCs w:val="19"/>
+        </w:rPr>
+        <w:t xml:space="preserve">        Information,</w:t>
+      </w:r>
+    </w:p>
+    <w:p>
+      <w:pPr>
+        <w:autoSpaceDE w:val="0"/>
+        <w:autoSpaceDN w:val="0"/>
+        <w:adjustRightInd w:val="0"/>
+        <w:jc w:val="left"/>
+        <w:rPr>
+          <w:rFonts w:ascii="新宋体" w:eastAsia="新宋体" w:cs="新宋体"/>
+          <w:color w:val="000000"/>
+          <w:kern w:val="0"/>
+          <w:sz w:val="19"/>
+          <w:szCs w:val="19"/>
+        </w:rPr>
+      </w:pPr>
+      <w:r>
+        <w:rPr>
+          <w:rFonts w:ascii="新宋体" w:eastAsia="新宋体" w:cs="新宋体"/>
+          <w:color w:val="000000"/>
+          <w:kern w:val="0"/>
+          <w:sz w:val="19"/>
+          <w:szCs w:val="19"/>
+        </w:rPr>
+        <w:t xml:space="preserve">        Warning,</w:t>
+      </w:r>
+    </w:p>
+    <w:p>
+      <w:pPr>
+        <w:autoSpaceDE w:val="0"/>
+        <w:autoSpaceDN w:val="0"/>
+        <w:adjustRightInd w:val="0"/>
+        <w:jc w:val="left"/>
+        <w:rPr>
+          <w:rFonts w:ascii="新宋体" w:eastAsia="新宋体" w:cs="新宋体"/>
+          <w:color w:val="000000"/>
+          <w:kern w:val="0"/>
+          <w:sz w:val="19"/>
+          <w:szCs w:val="19"/>
+        </w:rPr>
+      </w:pPr>
+      <w:r>
+        <w:rPr>
+          <w:rFonts w:ascii="新宋体" w:eastAsia="新宋体" w:cs="新宋体"/>
+          <w:color w:val="000000"/>
+          <w:kern w:val="0"/>
+          <w:sz w:val="19"/>
+          <w:szCs w:val="19"/>
+        </w:rPr>
+        <w:t xml:space="preserve">        Error,</w:t>
+      </w:r>
+    </w:p>
+    <w:p>
+      <w:pPr>
+        <w:autoSpaceDE w:val="0"/>
+        <w:autoSpaceDN w:val="0"/>
+        <w:adjustRightInd w:val="0"/>
+        <w:jc w:val="left"/>
+        <w:rPr>
+          <w:rFonts w:ascii="新宋体" w:eastAsia="新宋体" w:cs="新宋体"/>
+          <w:color w:val="000000"/>
+          <w:kern w:val="0"/>
+          <w:sz w:val="19"/>
+          <w:szCs w:val="19"/>
+        </w:rPr>
+      </w:pPr>
+      <w:r>
+        <w:rPr>
+          <w:rFonts w:ascii="新宋体" w:eastAsia="新宋体" w:cs="新宋体"/>
+          <w:color w:val="000000"/>
+          <w:kern w:val="0"/>
+          <w:sz w:val="19"/>
+          <w:szCs w:val="19"/>
+        </w:rPr>
+        <w:t xml:space="preserve">        Critical,</w:t>
+      </w:r>
+    </w:p>
+    <w:p>
+      <w:pPr>
+        <w:autoSpaceDE w:val="0"/>
+        <w:autoSpaceDN w:val="0"/>
+        <w:adjustRightInd w:val="0"/>
+        <w:jc w:val="left"/>
+        <w:rPr>
+          <w:rFonts w:ascii="新宋体" w:eastAsia="新宋体" w:cs="新宋体"/>
+          <w:color w:val="000000"/>
+          <w:kern w:val="0"/>
+          <w:sz w:val="19"/>
+          <w:szCs w:val="19"/>
+        </w:rPr>
+      </w:pPr>
+      <w:r>
+        <w:rPr>
+          <w:rFonts w:ascii="新宋体" w:eastAsia="新宋体" w:cs="新宋体"/>
+          <w:color w:val="000000"/>
+          <w:kern w:val="0"/>
+          <w:sz w:val="19"/>
+          <w:szCs w:val="19"/>
+        </w:rPr>
+        <w:t xml:space="preserve">        None</w:t>
+      </w:r>
+    </w:p>
+    <w:p>
+      <w:pPr>
+        <w:ind w:firstLine="390"/>
+        <w:rPr>
+          <w:rFonts w:ascii="新宋体" w:eastAsia="新宋体" w:cs="新宋体"/>
+          <w:color w:val="000000"/>
+          <w:kern w:val="0"/>
+          <w:sz w:val="19"/>
+          <w:szCs w:val="19"/>
+        </w:rPr>
+      </w:pPr>
+      <w:r>
+        <w:rPr>
+          <w:rFonts w:ascii="新宋体" w:eastAsia="新宋体" w:cs="新宋体"/>
+          <w:color w:val="000000"/>
+          <w:kern w:val="0"/>
+          <w:sz w:val="19"/>
+          <w:szCs w:val="19"/>
+        </w:rPr>
+        <w:t>}</w:t>
+      </w:r>
+    </w:p>
+    <w:p>
+      <w:pPr>
+        <w:ind w:firstLine="390"/>
+        <w:rPr>
+          <w:rFonts w:ascii="新宋体" w:eastAsia="新宋体" w:cs="新宋体"/>
+          <w:color w:val="000000"/>
+          <w:kern w:val="0"/>
+          <w:sz w:val="19"/>
+          <w:szCs w:val="19"/>
+        </w:rPr>
+      </w:pPr>
+    </w:p>
+    <w:p>
+      <w:pPr>
+        <w:ind w:firstLine="390"/>
+        <w:rPr>
+          <w:rFonts w:ascii="新宋体" w:eastAsia="新宋体" w:cs="新宋体"/>
+          <w:color w:val="000000"/>
+          <w:kern w:val="0"/>
+          <w:sz w:val="19"/>
+          <w:szCs w:val="19"/>
+        </w:rPr>
+      </w:pPr>
+    </w:p>
+    <w:p>
+      <w:pPr>
+        <w:ind w:firstLine="390"/>
+        <w:rPr>
+          <w:rFonts w:ascii="新宋体" w:eastAsia="新宋体" w:cs="新宋体"/>
+          <w:color w:val="000000"/>
+          <w:kern w:val="0"/>
+          <w:sz w:val="19"/>
+          <w:szCs w:val="19"/>
+        </w:rPr>
+      </w:pPr>
+      <w:proofErr w:type="spellStart"/>
+      <w:proofErr w:type="gramStart"/>
+      <w:r>
+        <w:rPr>
+          <w:rFonts w:ascii="新宋体" w:eastAsia="新宋体" w:cs="新宋体"/>
+          <w:color w:val="000000"/>
+          <w:kern w:val="0"/>
+          <w:sz w:val="19"/>
+          <w:szCs w:val="19"/>
+        </w:rPr>
+        <w:t>logging.AddFilter</w:t>
+      </w:r>
+      <w:proofErr w:type="spellEnd"/>
+      <w:proofErr w:type="gramEnd"/>
+      <w:r>
+        <w:rPr>
+          <w:rFonts w:ascii="新宋体" w:eastAsia="新宋体" w:cs="新宋体"/>
+          <w:color w:val="000000"/>
+          <w:kern w:val="0"/>
+          <w:sz w:val="19"/>
+          <w:szCs w:val="19"/>
+        </w:rPr>
+        <w:t>&lt;</w:t>
+      </w:r>
+      <w:proofErr w:type="spellStart"/>
+      <w:r>
+        <w:rPr>
+          <w:rFonts w:ascii="新宋体" w:eastAsia="新宋体" w:cs="新宋体"/>
+          <w:color w:val="000000"/>
+          <w:kern w:val="0"/>
+          <w:sz w:val="19"/>
+          <w:szCs w:val="19"/>
+        </w:rPr>
+        <w:t>EventLogLoggerProvider</w:t>
+      </w:r>
+      <w:proofErr w:type="spellEnd"/>
+      <w:r>
+        <w:rPr>
+          <w:rFonts w:ascii="新宋体" w:eastAsia="新宋体" w:cs="新宋体"/>
+          <w:color w:val="000000"/>
+          <w:kern w:val="0"/>
+          <w:sz w:val="19"/>
+          <w:szCs w:val="19"/>
+        </w:rPr>
+        <w:t xml:space="preserve">&gt;(level =&gt; level &gt;= </w:t>
+      </w:r>
+      <w:proofErr w:type="spellStart"/>
+      <w:r>
+        <w:rPr>
+          <w:rFonts w:ascii="新宋体" w:eastAsia="新宋体" w:cs="新宋体"/>
+          <w:color w:val="000000"/>
+          <w:kern w:val="0"/>
+          <w:sz w:val="19"/>
+          <w:szCs w:val="19"/>
+        </w:rPr>
+        <w:t>LogLevel.Warning</w:t>
+      </w:r>
+      <w:proofErr w:type="spellEnd"/>
+      <w:r>
+        <w:rPr>
+          <w:rFonts w:ascii="新宋体" w:eastAsia="新宋体" w:cs="新宋体"/>
+          <w:color w:val="000000"/>
+          <w:kern w:val="0"/>
+          <w:sz w:val="19"/>
+          <w:szCs w:val="19"/>
+        </w:rPr>
+        <w:t>);</w:t>
+      </w:r>
+    </w:p>
+    <w:p>
+      <w:pPr>
+        <w:ind w:firstLine="390"/>
+        <w:rPr>
+          <w:rFonts w:ascii="新宋体" w:eastAsia="新宋体" w:cs="新宋体"/>
+          <w:color w:val="000000"/>
+          <w:kern w:val="0"/>
+          <w:sz w:val="19"/>
+          <w:szCs w:val="19"/>
+        </w:rPr>
+      </w:pPr>
+      <w:proofErr w:type="gramStart"/>
+      <w:r>
+        <w:rPr>
+          <w:rFonts w:ascii="新宋体" w:eastAsia="新宋体" w:cs="新宋体"/>
+          <w:color w:val="000000"/>
+          <w:kern w:val="0"/>
+          <w:sz w:val="19"/>
+          <w:szCs w:val="19"/>
+        </w:rPr>
+        <w:t>logging.AddConfiguration</w:t>
+      </w:r>
+      <w:proofErr w:type="gramEnd"/>
+      <w:r>
+        <w:rPr>
+          <w:rFonts w:ascii="新宋体" w:eastAsia="新宋体" w:cs="新宋体"/>
+          <w:color w:val="000000"/>
+          <w:kern w:val="0"/>
+          <w:sz w:val="19"/>
+          <w:szCs w:val="19"/>
+        </w:rPr>
+        <w:t>(hostingContext.Configuration.GetSection(</w:t>
+      </w:r>
+      <w:r>
+        <w:rPr>
+          <w:rFonts w:ascii="新宋体" w:eastAsia="新宋体" w:cs="新宋体"/>
+          <w:color w:val="A31515"/>
+          <w:kern w:val="0"/>
+          <w:sz w:val="19"/>
+          <w:szCs w:val="19"/>
+        </w:rPr>
+        <w:t>"Logging"</w:t>
+      </w:r>
+      <w:r>
+        <w:rPr>
+          <w:rFonts w:ascii="新宋体" w:eastAsia="新宋体" w:cs="新宋体"/>
+          <w:color w:val="000000"/>
+          <w:kern w:val="0"/>
+          <w:sz w:val="19"/>
+          <w:szCs w:val="19"/>
+        </w:rPr>
+        <w:t>));</w:t>
+      </w:r>
+    </w:p>
+    <w:p>
+      <w:pPr>
+        <w:autoSpaceDE w:val="0"/>
+        <w:autoSpaceDN w:val="0"/>
+        <w:adjustRightInd w:val="0"/>
+        <w:jc w:val="left"/>
+        <w:rPr>
+          <w:rFonts w:ascii="新宋体" w:eastAsia="新宋体" w:cs="新宋体"/>
+          <w:color w:val="000000"/>
+          <w:kern w:val="0"/>
+          <w:sz w:val="19"/>
+          <w:szCs w:val="19"/>
+        </w:rPr>
+      </w:pPr>
+      <w:r>
+        <w:rPr>
+          <w:rFonts w:ascii="新宋体" w:eastAsia="新宋体" w:cs="新宋体"/>
+          <w:color w:val="000000"/>
+          <w:kern w:val="0"/>
+          <w:sz w:val="19"/>
+          <w:szCs w:val="19"/>
+        </w:rPr>
+        <w:t>{</w:t>
+      </w:r>
+    </w:p>
+    <w:p>
+      <w:pPr>
+        <w:autoSpaceDE w:val="0"/>
+        <w:autoSpaceDN w:val="0"/>
+        <w:adjustRightInd w:val="0"/>
+        <w:jc w:val="left"/>
+        <w:rPr>
+          <w:rFonts w:ascii="新宋体" w:eastAsia="新宋体" w:cs="新宋体"/>
+          <w:color w:val="000000"/>
+          <w:kern w:val="0"/>
+          <w:sz w:val="19"/>
+          <w:szCs w:val="19"/>
+        </w:rPr>
+      </w:pPr>
+      <w:r>
+        <w:rPr>
+          <w:rFonts w:ascii="新宋体" w:eastAsia="新宋体" w:cs="新宋体"/>
+          <w:color w:val="000000"/>
+          <w:kern w:val="0"/>
+          <w:sz w:val="19"/>
+          <w:szCs w:val="19"/>
+        </w:rPr>
+        <w:t xml:space="preserve">  </w:t>
+      </w:r>
+      <w:r>
+        <w:rPr>
+          <w:rFonts w:ascii="新宋体" w:eastAsia="新宋体" w:cs="新宋体"/>
+          <w:color w:val="2E75B6"/>
+          <w:kern w:val="0"/>
+          <w:sz w:val="19"/>
+          <w:szCs w:val="19"/>
+        </w:rPr>
+        <w:t>"</w:t>
+      </w:r>
+      <w:r>
+        <w:rPr>
+          <w:rFonts w:ascii="新宋体" w:eastAsia="新宋体" w:cs="新宋体"/>
+          <w:b/>
+          <w:color w:val="2E75B6"/>
+          <w:kern w:val="0"/>
+          <w:sz w:val="19"/>
+          <w:szCs w:val="19"/>
+        </w:rPr>
+        <w:t>Logging</w:t>
+      </w:r>
+      <w:r>
+        <w:rPr>
+          <w:rFonts w:ascii="新宋体" w:eastAsia="新宋体" w:cs="新宋体"/>
+          <w:color w:val="2E75B6"/>
+          <w:kern w:val="0"/>
+          <w:sz w:val="19"/>
+          <w:szCs w:val="19"/>
+        </w:rPr>
+        <w:t>"</w:t>
+      </w:r>
+      <w:r>
+        <w:rPr>
+          <w:rFonts w:ascii="新宋体" w:eastAsia="新宋体" w:cs="新宋体"/>
+          <w:color w:val="000000"/>
+          <w:kern w:val="0"/>
+          <w:sz w:val="19"/>
+          <w:szCs w:val="19"/>
+        </w:rPr>
+        <w:t>: {</w:t>
+      </w:r>
+    </w:p>
+    <w:p>
+      <w:pPr>
+        <w:autoSpaceDE w:val="0"/>
+        <w:autoSpaceDN w:val="0"/>
+        <w:adjustRightInd w:val="0"/>
+        <w:jc w:val="left"/>
+        <w:rPr>
+          <w:rFonts w:ascii="新宋体" w:eastAsia="新宋体" w:cs="新宋体"/>
+          <w:color w:val="000000"/>
+          <w:kern w:val="0"/>
+          <w:sz w:val="19"/>
+          <w:szCs w:val="19"/>
+        </w:rPr>
+      </w:pPr>
+      <w:r>
+        <w:rPr>
+          <w:rFonts w:ascii="新宋体" w:eastAsia="新宋体" w:cs="新宋体"/>
+          <w:color w:val="000000"/>
+          <w:kern w:val="0"/>
+          <w:sz w:val="19"/>
+          <w:szCs w:val="19"/>
+        </w:rPr>
+        <w:t xml:space="preserve">    </w:t>
+      </w:r>
+      <w:r>
+        <w:rPr>
+          <w:rFonts w:ascii="新宋体" w:eastAsia="新宋体" w:cs="新宋体"/>
+          <w:color w:val="2E75B6"/>
+          <w:kern w:val="0"/>
+          <w:sz w:val="19"/>
+          <w:szCs w:val="19"/>
+        </w:rPr>
+        <w:t>"</w:t>
+      </w:r>
+      <w:proofErr w:type="spellStart"/>
+      <w:r>
+        <w:rPr>
+          <w:rFonts w:ascii="新宋体" w:eastAsia="新宋体" w:cs="新宋体"/>
+          <w:color w:val="2E75B6"/>
+          <w:kern w:val="0"/>
+          <w:sz w:val="19"/>
+          <w:szCs w:val="19"/>
+        </w:rPr>
+        <w:t>LogLevel</w:t>
+      </w:r>
+      <w:proofErr w:type="spellEnd"/>
+      <w:r>
+        <w:rPr>
+          <w:rFonts w:ascii="新宋体" w:eastAsia="新宋体" w:cs="新宋体"/>
+          <w:color w:val="2E75B6"/>
+          <w:kern w:val="0"/>
+          <w:sz w:val="19"/>
+          <w:szCs w:val="19"/>
+        </w:rPr>
+        <w:t>"</w:t>
+      </w:r>
+      <w:r>
+        <w:rPr>
+          <w:rFonts w:ascii="新宋体" w:eastAsia="新宋体" w:cs="新宋体"/>
+          <w:color w:val="000000"/>
+          <w:kern w:val="0"/>
+          <w:sz w:val="19"/>
+          <w:szCs w:val="19"/>
+        </w:rPr>
+        <w:t>: {</w:t>
+      </w:r>
+    </w:p>
+    <w:p>
+      <w:pPr>
+        <w:autoSpaceDE w:val="0"/>
+        <w:autoSpaceDN w:val="0"/>
+        <w:adjustRightInd w:val="0"/>
+        <w:jc w:val="left"/>
+        <w:rPr>
+          <w:rFonts w:ascii="新宋体" w:eastAsia="新宋体" w:cs="新宋体"/>
+          <w:color w:val="000000"/>
+          <w:kern w:val="0"/>
+          <w:sz w:val="19"/>
+          <w:szCs w:val="19"/>
+        </w:rPr>
+      </w:pPr>
+      <w:r>
+        <w:rPr>
+          <w:rFonts w:ascii="新宋体" w:eastAsia="新宋体" w:cs="新宋体"/>
+          <w:color w:val="000000"/>
+          <w:kern w:val="0"/>
+          <w:sz w:val="19"/>
+          <w:szCs w:val="19"/>
+        </w:rPr>
+        <w:t xml:space="preserve">      </w:t>
+      </w:r>
+      <w:r>
+        <w:rPr>
+          <w:rFonts w:ascii="新宋体" w:eastAsia="新宋体" w:cs="新宋体"/>
+          <w:color w:val="2E75B6"/>
+          <w:kern w:val="0"/>
+          <w:sz w:val="19"/>
+          <w:szCs w:val="19"/>
+        </w:rPr>
+        <w:t>"Default"</w:t>
+      </w:r>
+      <w:r>
+        <w:rPr>
+          <w:rFonts w:ascii="新宋体" w:eastAsia="新宋体" w:cs="新宋体"/>
+          <w:color w:val="000000"/>
+          <w:kern w:val="0"/>
+          <w:sz w:val="19"/>
+          <w:szCs w:val="19"/>
+        </w:rPr>
+        <w:t xml:space="preserve">: </w:t>
+      </w:r>
+      <w:r>
+        <w:rPr>
+          <w:rFonts w:ascii="新宋体" w:eastAsia="新宋体" w:cs="新宋体"/>
+          <w:color w:val="A31515"/>
+          <w:kern w:val="0"/>
+          <w:sz w:val="19"/>
+          <w:szCs w:val="19"/>
+        </w:rPr>
+        <w:t>"Information"</w:t>
+      </w:r>
+      <w:r>
+        <w:rPr>
+          <w:rFonts w:ascii="新宋体" w:eastAsia="新宋体" w:cs="新宋体"/>
+          <w:color w:val="000000"/>
+          <w:kern w:val="0"/>
+          <w:sz w:val="19"/>
+          <w:szCs w:val="19"/>
+        </w:rPr>
+        <w:t>,</w:t>
+      </w:r>
+    </w:p>
+    <w:p>
+      <w:pPr>
+        <w:autoSpaceDE w:val="0"/>
+        <w:autoSpaceDN w:val="0"/>
+        <w:adjustRightInd w:val="0"/>
+        <w:jc w:val="left"/>
+        <w:rPr>
+          <w:rFonts w:ascii="新宋体" w:eastAsia="新宋体" w:cs="新宋体"/>
+          <w:color w:val="000000"/>
+          <w:kern w:val="0"/>
+          <w:sz w:val="19"/>
+          <w:szCs w:val="19"/>
+        </w:rPr>
+      </w:pPr>
+      <w:r>
+        <w:rPr>
+          <w:rFonts w:ascii="新宋体" w:eastAsia="新宋体" w:cs="新宋体"/>
+          <w:color w:val="000000"/>
+          <w:kern w:val="0"/>
+          <w:sz w:val="19"/>
+          <w:szCs w:val="19"/>
+        </w:rPr>
+        <w:t xml:space="preserve">      </w:t>
+      </w:r>
+      <w:r>
+        <w:rPr>
+          <w:rFonts w:ascii="新宋体" w:eastAsia="新宋体" w:cs="新宋体"/>
+          <w:color w:val="2E75B6"/>
+          <w:kern w:val="0"/>
+          <w:sz w:val="19"/>
+          <w:szCs w:val="19"/>
+        </w:rPr>
+        <w:t>"</w:t>
+      </w:r>
+      <w:proofErr w:type="spellStart"/>
+      <w:r>
+        <w:rPr>
+          <w:rFonts w:ascii="新宋体" w:eastAsia="新宋体" w:cs="新宋体"/>
+          <w:color w:val="2E75B6"/>
+          <w:kern w:val="0"/>
+          <w:sz w:val="19"/>
+          <w:szCs w:val="19"/>
+        </w:rPr>
+        <w:t>Microsoft.AspNetCore</w:t>
+      </w:r>
+      <w:proofErr w:type="spellEnd"/>
+      <w:r>
+        <w:rPr>
+          <w:rFonts w:ascii="新宋体" w:eastAsia="新宋体" w:cs="新宋体"/>
+          <w:color w:val="2E75B6"/>
+          <w:kern w:val="0"/>
+          <w:sz w:val="19"/>
+          <w:szCs w:val="19"/>
+        </w:rPr>
+        <w:t>"</w:t>
+      </w:r>
+      <w:r>
+        <w:rPr>
+          <w:rFonts w:ascii="新宋体" w:eastAsia="新宋体" w:cs="新宋体"/>
+          <w:color w:val="000000"/>
+          <w:kern w:val="0"/>
+          <w:sz w:val="19"/>
+          <w:szCs w:val="19"/>
+        </w:rPr>
+        <w:t xml:space="preserve">: </w:t>
+      </w:r>
+      <w:r>
+        <w:rPr>
+          <w:rFonts w:ascii="新宋体" w:eastAsia="新宋体" w:cs="新宋体"/>
+          <w:color w:val="A31515"/>
+          <w:kern w:val="0"/>
+          <w:sz w:val="19"/>
+          <w:szCs w:val="19"/>
+        </w:rPr>
+        <w:t>"Warning"</w:t>
+      </w:r>
+    </w:p>
+    <w:p>
+      <w:pPr>
+        <w:autoSpaceDE w:val="0"/>
+        <w:autoSpaceDN w:val="0"/>
+        <w:adjustRightInd w:val="0"/>
+        <w:jc w:val="left"/>
+        <w:rPr>
+          <w:rFonts w:ascii="新宋体" w:eastAsia="新宋体" w:cs="新宋体"/>
+          <w:color w:val="000000"/>
+          <w:kern w:val="0"/>
+          <w:sz w:val="19"/>
+          <w:szCs w:val="19"/>
+        </w:rPr>
+      </w:pPr>
+      <w:r>
+        <w:rPr>
+          <w:rFonts w:ascii="新宋体" w:eastAsia="新宋体" w:cs="新宋体"/>
+          <w:color w:val="000000"/>
+          <w:kern w:val="0"/>
+          <w:sz w:val="19"/>
+          <w:szCs w:val="19"/>
+        </w:rPr>
+        <w:t xml:space="preserve">    }</w:t>
+      </w:r>
+    </w:p>
+    <w:p>
+      <w:pPr>
+        <w:autoSpaceDE w:val="0"/>
+        <w:autoSpaceDN w:val="0"/>
+        <w:adjustRightInd w:val="0"/>
+        <w:jc w:val="left"/>
+        <w:rPr>
+          <w:rFonts w:ascii="新宋体" w:eastAsia="新宋体" w:cs="新宋体"/>
+          <w:color w:val="000000"/>
+          <w:kern w:val="0"/>
+          <w:sz w:val="19"/>
+          <w:szCs w:val="19"/>
+        </w:rPr>
+      </w:pPr>
+      <w:r>
+        <w:rPr>
+          <w:rFonts w:ascii="新宋体" w:eastAsia="新宋体" w:cs="新宋体"/>
+          <w:color w:val="000000"/>
+          <w:kern w:val="0"/>
+          <w:sz w:val="19"/>
+          <w:szCs w:val="19"/>
+        </w:rPr>
+        <w:lastRenderedPageBreak/>
+        <w:t xml:space="preserve">  },</w:t>
+      </w:r>
+    </w:p>
+    <w:p>
+      <w:pPr>
+        <w:autoSpaceDE w:val="0"/>
+        <w:autoSpaceDN w:val="0"/>
+        <w:adjustRightInd w:val="0"/>
+        <w:jc w:val="left"/>
+        <w:rPr>
+          <w:rFonts w:ascii="新宋体" w:eastAsia="新宋体" w:cs="新宋体"/>
+          <w:color w:val="000000"/>
+          <w:kern w:val="0"/>
+          <w:sz w:val="19"/>
+          <w:szCs w:val="19"/>
+        </w:rPr>
+      </w:pPr>
+      <w:r>
+        <w:rPr>
+          <w:rFonts w:ascii="新宋体" w:eastAsia="新宋体" w:cs="新宋体"/>
+          <w:color w:val="000000"/>
+          <w:kern w:val="0"/>
+          <w:sz w:val="19"/>
+          <w:szCs w:val="19"/>
+        </w:rPr>
+        <w:t xml:space="preserve">  </w:t>
+      </w:r>
+      <w:r>
+        <w:rPr>
+          <w:rFonts w:ascii="新宋体" w:eastAsia="新宋体" w:cs="新宋体"/>
+          <w:color w:val="2E75B6"/>
+          <w:kern w:val="0"/>
+          <w:sz w:val="19"/>
+          <w:szCs w:val="19"/>
+        </w:rPr>
+        <w:t>"</w:t>
+      </w:r>
+      <w:proofErr w:type="spellStart"/>
+      <w:r>
+        <w:rPr>
+          <w:rFonts w:ascii="新宋体" w:eastAsia="新宋体" w:cs="新宋体"/>
+          <w:color w:val="2E75B6"/>
+          <w:kern w:val="0"/>
+          <w:sz w:val="19"/>
+          <w:szCs w:val="19"/>
+        </w:rPr>
+        <w:t>AllowedHosts</w:t>
+      </w:r>
+      <w:proofErr w:type="spellEnd"/>
+      <w:r>
+        <w:rPr>
+          <w:rFonts w:ascii="新宋体" w:eastAsia="新宋体" w:cs="新宋体"/>
+          <w:color w:val="2E75B6"/>
+          <w:kern w:val="0"/>
+          <w:sz w:val="19"/>
+          <w:szCs w:val="19"/>
+        </w:rPr>
+        <w:t>"</w:t>
+      </w:r>
+      <w:r>
+        <w:rPr>
+          <w:rFonts w:ascii="新宋体" w:eastAsia="新宋体" w:cs="新宋体"/>
+          <w:color w:val="000000"/>
+          <w:kern w:val="0"/>
+          <w:sz w:val="19"/>
+          <w:szCs w:val="19"/>
+        </w:rPr>
+        <w:t xml:space="preserve">: </w:t>
+      </w:r>
+      <w:r>
+        <w:rPr>
+          <w:rFonts w:ascii="新宋体" w:eastAsia="新宋体" w:cs="新宋体"/>
+          <w:color w:val="A31515"/>
+          <w:kern w:val="0"/>
+          <w:sz w:val="19"/>
+          <w:szCs w:val="19"/>
+        </w:rPr>
+        <w:t>"*"</w:t>
+      </w:r>
+    </w:p>
+    <w:p>
+      <w:pPr>
+        <w:ind w:firstLine="390"/>
+        <w:rPr>
+          <w:rFonts w:ascii="新宋体" w:eastAsia="新宋体" w:cs="新宋体"/>
+          <w:color w:val="000000"/>
+          <w:kern w:val="0"/>
+          <w:sz w:val="19"/>
+          <w:szCs w:val="19"/>
+        </w:rPr>
+      </w:pPr>
+      <w:r>
+        <w:rPr>
+          <w:rFonts w:ascii="新宋体" w:eastAsia="新宋体" w:cs="新宋体"/>
+          <w:color w:val="000000"/>
+          <w:kern w:val="0"/>
+          <w:sz w:val="19"/>
+          <w:szCs w:val="19"/>
+        </w:rPr>
+        <w:t>}</w:t>
+      </w:r>
+    </w:p>
+    <w:p>
+      <w:pPr>
+        <w:ind w:firstLine="390"/>
+        <w:rPr>
+          <w:rFonts w:ascii="新宋体" w:eastAsia="新宋体" w:cs="新宋体"/>
+          <w:color w:val="000000"/>
+          <w:kern w:val="0"/>
+          <w:sz w:val="19"/>
+          <w:szCs w:val="19"/>
+        </w:rPr>
+      </w:pPr>
+    </w:p>
+    <w:p>
+      <w:pPr>
+        <w:ind w:firstLine="390"/>
+        <w:rPr>
+          <w:rFonts w:ascii="新宋体" w:eastAsia="新宋体" w:cs="新宋体"/>
+          <w:color w:val="000000"/>
+          <w:kern w:val="0"/>
+          <w:sz w:val="19"/>
+          <w:szCs w:val="19"/>
+        </w:rPr>
+      </w:pPr>
+      <w:proofErr w:type="spellStart"/>
+      <w:proofErr w:type="gramStart"/>
+      <w:r>
+        <w:rPr>
+          <w:rFonts w:ascii="新宋体" w:eastAsia="新宋体" w:cs="新宋体"/>
+          <w:color w:val="000000"/>
+          <w:kern w:val="0"/>
+          <w:sz w:val="19"/>
+          <w:szCs w:val="19"/>
+        </w:rPr>
+        <w:t>logging.AddConsole</w:t>
+      </w:r>
+      <w:proofErr w:type="spellEnd"/>
+      <w:proofErr w:type="gramEnd"/>
+      <w:r>
+        <w:rPr>
+          <w:rFonts w:ascii="新宋体" w:eastAsia="新宋体" w:cs="新宋体"/>
+          <w:color w:val="000000"/>
+          <w:kern w:val="0"/>
+          <w:sz w:val="19"/>
+          <w:szCs w:val="19"/>
+        </w:rPr>
+        <w:t>();</w:t>
+      </w:r>
+    </w:p>
+    <w:p>
+      <w:pPr>
+        <w:ind w:firstLine="390"/>
+        <w:rPr>
+          <w:rFonts w:ascii="新宋体" w:eastAsia="新宋体" w:cs="新宋体"/>
+          <w:color w:val="000000"/>
+          <w:kern w:val="0"/>
+          <w:sz w:val="19"/>
+          <w:szCs w:val="19"/>
+        </w:rPr>
+      </w:pPr>
+      <w:proofErr w:type="spellStart"/>
+      <w:proofErr w:type="gramStart"/>
+      <w:r>
+        <w:rPr>
+          <w:rFonts w:ascii="新宋体" w:eastAsia="新宋体" w:cs="新宋体"/>
+          <w:color w:val="000000"/>
+          <w:kern w:val="0"/>
+          <w:sz w:val="19"/>
+          <w:szCs w:val="19"/>
+        </w:rPr>
+        <w:t>logging.AddDebug</w:t>
+      </w:r>
+      <w:proofErr w:type="spellEnd"/>
+      <w:proofErr w:type="gramEnd"/>
+      <w:r>
+        <w:rPr>
+          <w:rFonts w:ascii="新宋体" w:eastAsia="新宋体" w:cs="新宋体"/>
+          <w:color w:val="000000"/>
+          <w:kern w:val="0"/>
+          <w:sz w:val="19"/>
+          <w:szCs w:val="19"/>
+        </w:rPr>
+        <w:t>();</w:t>
+      </w:r>
+    </w:p>
+    <w:p>
+      <w:pPr>
+        <w:ind w:firstLine="390"/>
+        <w:rPr>
+          <w:rFonts w:ascii="新宋体" w:eastAsia="新宋体" w:cs="新宋体"/>
+          <w:color w:val="000000"/>
+          <w:kern w:val="0"/>
+          <w:sz w:val="19"/>
+          <w:szCs w:val="19"/>
+        </w:rPr>
+      </w:pPr>
+      <w:proofErr w:type="spellStart"/>
+      <w:proofErr w:type="gramStart"/>
+      <w:r>
+        <w:rPr>
+          <w:rFonts w:ascii="新宋体" w:eastAsia="新宋体" w:cs="新宋体"/>
+          <w:color w:val="000000"/>
+          <w:kern w:val="0"/>
+          <w:sz w:val="19"/>
+          <w:szCs w:val="19"/>
+        </w:rPr>
+        <w:t>logging.AddEventSourceLogger</w:t>
+      </w:r>
+      <w:proofErr w:type="spellEnd"/>
+      <w:proofErr w:type="gramEnd"/>
+      <w:r>
+        <w:rPr>
+          <w:rFonts w:ascii="新宋体" w:eastAsia="新宋体" w:cs="新宋体"/>
+          <w:color w:val="000000"/>
+          <w:kern w:val="0"/>
+          <w:sz w:val="19"/>
+          <w:szCs w:val="19"/>
+        </w:rPr>
+        <w:t>();</w:t>
+      </w:r>
+    </w:p>
+    <w:p>
+      <w:pPr>
+        <w:ind w:firstLine="390"/>
+        <w:rPr>
+          <w:rFonts w:ascii="新宋体" w:eastAsia="新宋体" w:cs="新宋体"/>
+          <w:color w:val="000000"/>
+          <w:kern w:val="0"/>
+          <w:sz w:val="19"/>
+          <w:szCs w:val="19"/>
+        </w:rPr>
+      </w:pPr>
+      <w:proofErr w:type="spellStart"/>
+      <w:proofErr w:type="gramStart"/>
+      <w:r>
+        <w:rPr>
+          <w:rFonts w:ascii="新宋体" w:eastAsia="新宋体" w:cs="新宋体"/>
+          <w:color w:val="000000"/>
+          <w:kern w:val="0"/>
+          <w:sz w:val="19"/>
+          <w:szCs w:val="19"/>
+        </w:rPr>
+        <w:t>logging.AddEventLog</w:t>
+      </w:r>
+      <w:proofErr w:type="spellEnd"/>
+      <w:proofErr w:type="gramEnd"/>
+      <w:r>
+        <w:rPr>
+          <w:rFonts w:ascii="新宋体" w:eastAsia="新宋体" w:cs="新宋体"/>
+          <w:color w:val="000000"/>
+          <w:kern w:val="0"/>
+          <w:sz w:val="19"/>
+          <w:szCs w:val="19"/>
+        </w:rPr>
+        <w:t>();</w:t>
+      </w:r>
+    </w:p>
+    <w:p>
+      <w:pPr>
+        <w:ind w:firstLine="390"/>
+        <w:rPr>
+          <w:rFonts w:ascii="新宋体" w:eastAsia="新宋体" w:cs="新宋体"/>
+          <w:color w:val="000000"/>
+          <w:kern w:val="0"/>
+          <w:sz w:val="19"/>
+          <w:szCs w:val="19"/>
+        </w:rPr>
+      </w:pPr>
+    </w:p>
+    <w:p>
+      <w:pPr>
+        <w:ind w:firstLine="390"/>
+        <w:rPr>
+          <w:rFonts w:ascii="新宋体" w:eastAsia="新宋体" w:cs="新宋体"/>
+          <w:color w:val="000000"/>
+          <w:kern w:val="0"/>
+          <w:sz w:val="19"/>
+          <w:szCs w:val="19"/>
+        </w:rPr>
+      </w:pPr>
+    </w:p>
+    <w:p>
+      <w:pPr>
+        <w:ind w:firstLine="390"/>
+        <w:rPr>
+          <w:rFonts w:ascii="新宋体" w:eastAsia="新宋体" w:cs="新宋体"/>
+          <w:color w:val="000000"/>
+          <w:kern w:val="0"/>
+          <w:sz w:val="19"/>
+          <w:szCs w:val="19"/>
+        </w:rPr>
+      </w:pPr>
+      <w:hyperlink r:id="rId19" w:history="1">
+        <w:r>
+          <w:rPr>
+            <w:rStyle w:val="a4"/>
+            <w:rFonts w:ascii="新宋体" w:eastAsia="新宋体" w:cs="新宋体"/>
+            <w:kern w:val="0"/>
+            <w:sz w:val="19"/>
+            <w:szCs w:val="19"/>
+          </w:rPr>
+          <w:t>https://github.com/dotnet/runtime/blob/main/src/libraries/Microsoft.Extensions.Logging.Debug/src/DebugLoggerFactoryExtensions.cs</w:t>
+        </w:r>
+      </w:hyperlink>
+    </w:p>
+    <w:p>
+      <w:pPr>
+        <w:ind w:firstLine="390"/>
+        <w:rPr>
+          <w:rFonts w:ascii="新宋体" w:eastAsia="新宋体" w:cs="新宋体"/>
+          <w:color w:val="000000"/>
+          <w:kern w:val="0"/>
+          <w:sz w:val="19"/>
+          <w:szCs w:val="19"/>
+        </w:rPr>
+      </w:pPr>
+    </w:p>
+    <w:p>
+      <w:pPr>
+        <w:ind w:firstLine="390"/>
+        <w:rPr>
+          <w:rFonts w:ascii="新宋体" w:eastAsia="新宋体" w:cs="新宋体"/>
+          <w:color w:val="000000"/>
+          <w:kern w:val="0"/>
+          <w:sz w:val="19"/>
+          <w:szCs w:val="19"/>
+        </w:rPr>
+      </w:pPr>
+    </w:p>
+    <w:p>
+      <w:pPr>
+        <w:ind w:firstLine="390"/>
+        <w:rPr>
+          <w:rFonts w:ascii="新宋体" w:eastAsia="新宋体" w:cs="新宋体"/>
+          <w:color w:val="000000"/>
+          <w:kern w:val="0"/>
+          <w:sz w:val="19"/>
+          <w:szCs w:val="19"/>
+        </w:rPr>
+      </w:pPr>
+      <w:proofErr w:type="spellStart"/>
+      <w:proofErr w:type="gramStart"/>
+      <w:r>
+        <w:rPr>
+          <w:rFonts w:ascii="新宋体" w:eastAsia="新宋体" w:cs="新宋体"/>
+          <w:color w:val="000000"/>
+          <w:kern w:val="0"/>
+          <w:sz w:val="19"/>
+          <w:szCs w:val="19"/>
+        </w:rPr>
+        <w:t>NLog.Web.AspNetCore</w:t>
+      </w:r>
+      <w:proofErr w:type="spellEnd"/>
+      <w:proofErr w:type="gramEnd"/>
+    </w:p>
+    <w:p>
+      <w:pPr>
+        <w:ind w:firstLine="390"/>
+        <w:rPr>
+          <w:rFonts w:ascii="新宋体" w:eastAsia="新宋体" w:cs="新宋体"/>
+          <w:color w:val="000000"/>
+          <w:kern w:val="0"/>
+          <w:sz w:val="19"/>
+          <w:szCs w:val="19"/>
+        </w:rPr>
+      </w:pPr>
+      <w:hyperlink r:id="rId20" w:history="1">
+        <w:r>
+          <w:rPr>
+            <w:rStyle w:val="a4"/>
+            <w:rFonts w:ascii="新宋体" w:eastAsia="新宋体" w:cs="新宋体"/>
+            <w:kern w:val="0"/>
+            <w:sz w:val="19"/>
+            <w:szCs w:val="19"/>
+          </w:rPr>
+          <w:t>https://github.com/NLog/NLog.Web</w:t>
+        </w:r>
+      </w:hyperlink>
+    </w:p>
+    <w:p>
+      <w:pPr>
+        <w:ind w:firstLine="390"/>
+        <w:rPr>
+          <w:rFonts w:ascii="新宋体" w:eastAsia="新宋体" w:cs="新宋体"/>
+          <w:color w:val="000000"/>
+          <w:kern w:val="0"/>
+          <w:sz w:val="19"/>
+          <w:szCs w:val="19"/>
+        </w:rPr>
+      </w:pPr>
+    </w:p>
+    <w:p>
+      <w:pPr>
+        <w:ind w:firstLine="390"/>
+        <w:rPr>
+          <w:rFonts w:ascii="新宋体" w:eastAsia="新宋体" w:cs="新宋体"/>
+          <w:color w:val="000000"/>
+          <w:kern w:val="0"/>
+          <w:sz w:val="19"/>
+          <w:szCs w:val="19"/>
+        </w:rPr>
+      </w:pPr>
+      <w:proofErr w:type="spellStart"/>
+      <w:r>
+        <w:rPr>
+          <w:rFonts w:ascii="新宋体" w:eastAsia="新宋体" w:cs="新宋体"/>
+          <w:color w:val="000000"/>
+          <w:kern w:val="0"/>
+          <w:sz w:val="19"/>
+          <w:szCs w:val="19"/>
+        </w:rPr>
+        <w:t>Serilog.AspNetCore</w:t>
+      </w:r>
+      <w:proofErr w:type="spellEnd"/>
+    </w:p>
+    <w:p>
+      <w:pPr>
+        <w:ind w:firstLine="390"/>
+        <w:rPr>
+          <w:rFonts w:ascii="新宋体" w:eastAsia="新宋体" w:cs="新宋体"/>
+          <w:color w:val="000000"/>
+          <w:kern w:val="0"/>
+          <w:sz w:val="19"/>
+          <w:szCs w:val="19"/>
+        </w:rPr>
+      </w:pPr>
+      <w:hyperlink r:id="rId21" w:history="1">
+        <w:r>
+          <w:rPr>
+            <w:rStyle w:val="a4"/>
+            <w:rFonts w:ascii="新宋体" w:eastAsia="新宋体" w:cs="新宋体"/>
+            <w:kern w:val="0"/>
+            <w:sz w:val="19"/>
+            <w:szCs w:val="19"/>
+          </w:rPr>
+          <w:t>https://github.com/serilog/serilog-aspnetcore</w:t>
+        </w:r>
+      </w:hyperlink>
+    </w:p>
+    <w:p>
+      <w:pPr>
+        <w:ind w:firstLine="390"/>
+        <w:rPr>
+          <w:rFonts w:ascii="新宋体" w:eastAsia="新宋体" w:cs="新宋体"/>
+          <w:color w:val="000000"/>
+          <w:kern w:val="0"/>
+          <w:sz w:val="19"/>
+          <w:szCs w:val="19"/>
+        </w:rPr>
+      </w:pPr>
+    </w:p>
+    <w:p>
+      <w:pPr>
+        <w:ind w:firstLine="390"/>
+        <w:rPr>
+          <w:rFonts w:ascii="新宋体" w:eastAsia="新宋体" w:cs="新宋体"/>
+          <w:color w:val="000000"/>
+          <w:kern w:val="0"/>
+          <w:sz w:val="19"/>
+          <w:szCs w:val="19"/>
+        </w:rPr>
+      </w:pPr>
+      <w:proofErr w:type="gramStart"/>
+      <w:r>
+        <w:rPr>
+          <w:rFonts w:ascii="新宋体" w:eastAsia="新宋体" w:cs="新宋体"/>
+          <w:color w:val="000000"/>
+          <w:kern w:val="0"/>
+          <w:sz w:val="19"/>
+          <w:szCs w:val="19"/>
+        </w:rPr>
+        <w:t>Microsoft.Extensions.Logging.Log</w:t>
+      </w:r>
+      <w:proofErr w:type="gramEnd"/>
+      <w:r>
+        <w:rPr>
+          <w:rFonts w:ascii="新宋体" w:eastAsia="新宋体" w:cs="新宋体"/>
+          <w:color w:val="000000"/>
+          <w:kern w:val="0"/>
+          <w:sz w:val="19"/>
+          <w:szCs w:val="19"/>
+        </w:rPr>
+        <w:t>4Net.AspNetCore</w:t>
+      </w:r>
+    </w:p>
+    <w:p>
+      <w:pPr>
+        <w:ind w:firstLine="390"/>
+        <w:rPr>
+          <w:rFonts w:ascii="新宋体" w:eastAsia="新宋体" w:cs="新宋体"/>
+          <w:color w:val="000000"/>
+          <w:kern w:val="0"/>
+          <w:sz w:val="19"/>
+          <w:szCs w:val="19"/>
+        </w:rPr>
+      </w:pPr>
+      <w:hyperlink r:id="rId22" w:history="1">
+        <w:r>
+          <w:rPr>
+            <w:rStyle w:val="a4"/>
+            <w:rFonts w:ascii="新宋体" w:eastAsia="新宋体" w:cs="新宋体"/>
+            <w:kern w:val="0"/>
+            <w:sz w:val="19"/>
+            <w:szCs w:val="19"/>
+          </w:rPr>
+          <w:t>https://github.com/huorswords/Microsoft.Extensions.Logging.Log4Net.AspNetCore</w:t>
+        </w:r>
+      </w:hyperlink>
+    </w:p>
+    <w:p>
+      <w:pPr>
+        <w:ind w:firstLine="390"/>
+        <w:rPr>
+          <w:rFonts w:ascii="新宋体" w:eastAsia="新宋体" w:cs="新宋体"/>
+          <w:color w:val="000000"/>
+          <w:kern w:val="0"/>
+          <w:sz w:val="19"/>
+          <w:szCs w:val="19"/>
+        </w:rPr>
+      </w:pPr>
+    </w:p>
+    <w:p>
+      <w:pPr>
+        <w:ind w:firstLine="390"/>
+        <w:rPr>
+          <w:rFonts w:ascii="新宋体" w:eastAsia="新宋体" w:cs="新宋体"/>
+          <w:color w:val="000000"/>
+          <w:kern w:val="0"/>
+          <w:sz w:val="19"/>
+          <w:szCs w:val="19"/>
+        </w:rPr>
+      </w:pPr>
+    </w:p>
+    <w:p>
+      <w:pPr>
+        <w:ind w:firstLine="390"/>
+        <w:rPr>
+          <w:rFonts w:ascii="新宋体" w:eastAsia="新宋体" w:cs="新宋体"/>
+          <w:color w:val="000000"/>
+          <w:kern w:val="0"/>
+          <w:sz w:val="19"/>
+          <w:szCs w:val="19"/>
+        </w:rPr>
+      </w:pPr>
+      <w:proofErr w:type="spellStart"/>
+      <w:proofErr w:type="gramStart"/>
+      <w:r>
+        <w:rPr>
+          <w:rFonts w:ascii="新宋体" w:eastAsia="新宋体" w:cs="新宋体"/>
+          <w:color w:val="000000"/>
+          <w:kern w:val="0"/>
+          <w:sz w:val="19"/>
+          <w:szCs w:val="19"/>
+        </w:rPr>
+        <w:t>AWS.Logger.AspNetCore</w:t>
+      </w:r>
+      <w:proofErr w:type="spellEnd"/>
+      <w:proofErr w:type="gramEnd"/>
+    </w:p>
+    <w:p>
+      <w:pPr>
+        <w:ind w:firstLine="390"/>
+        <w:rPr>
+          <w:rFonts w:ascii="新宋体" w:eastAsia="新宋体" w:cs="新宋体"/>
+          <w:color w:val="000000"/>
+          <w:kern w:val="0"/>
+          <w:sz w:val="19"/>
+          <w:szCs w:val="19"/>
+        </w:rPr>
+      </w:pPr>
+      <w:hyperlink r:id="rId23" w:history="1">
+        <w:r>
+          <w:rPr>
+            <w:rStyle w:val="a4"/>
+            <w:rFonts w:ascii="新宋体" w:eastAsia="新宋体" w:cs="新宋体"/>
+            <w:kern w:val="0"/>
+            <w:sz w:val="19"/>
+            <w:szCs w:val="19"/>
+          </w:rPr>
+          <w:t>https://github.com/aws/aws-logging-dotnet</w:t>
+        </w:r>
+      </w:hyperlink>
+    </w:p>
+    <w:p>
+      <w:pPr>
+        <w:pStyle w:val="2"/>
+        <w:numPr>
+          <w:ilvl w:val="0"/>
+          <w:numId w:val="1"/>
+        </w:numPr>
+        <w:rPr>
+          <w:rFonts w:ascii="微软雅黑" w:eastAsia="微软雅黑" w:hAnsi="微软雅黑"/>
+        </w:rPr>
+      </w:pPr>
+      <w:r>
+        <w:rPr>
+          <w:rFonts w:ascii="微软雅黑" w:eastAsia="微软雅黑" w:hAnsi="微软雅黑"/>
+        </w:rPr>
+        <w:t>ASP.NET Core</w:t>
+      </w:r>
+      <w:r>
+        <w:rPr>
+          <w:rFonts w:ascii="微软雅黑" w:eastAsia="微软雅黑" w:hAnsi="微软雅黑" w:hint="eastAsia"/>
+        </w:rPr>
+        <w:t>中的日志信息（</w:t>
+      </w:r>
+      <w:r>
+        <w:rPr>
+          <w:rFonts w:ascii="微软雅黑" w:eastAsia="微软雅黑" w:hAnsi="微软雅黑"/>
+        </w:rPr>
+        <w:t>2</w:t>
+      </w:r>
+      <w:r>
+        <w:rPr>
+          <w:rFonts w:ascii="微软雅黑" w:eastAsia="微软雅黑" w:hAnsi="微软雅黑" w:hint="eastAsia"/>
+        </w:rPr>
+        <w:t>）</w:t>
+      </w:r>
+    </w:p>
+    <w:p>
+      <w:pPr>
+        <w:pStyle w:val="2"/>
+        <w:numPr>
+          <w:ilvl w:val="0"/>
+          <w:numId w:val="1"/>
+        </w:numPr>
+        <w:rPr>
+          <w:rFonts w:ascii="微软雅黑" w:eastAsia="微软雅黑" w:hAnsi="微软雅黑"/>
+        </w:rPr>
+      </w:pPr>
+      <w:r>
+        <w:rPr>
+          <w:rFonts w:ascii="微软雅黑" w:eastAsia="微软雅黑" w:hAnsi="微软雅黑"/>
+        </w:rPr>
+        <w:t>ASP.NET Core</w:t>
+      </w:r>
+      <w:r>
+        <w:rPr>
+          <w:rFonts w:ascii="微软雅黑" w:eastAsia="微软雅黑" w:hAnsi="微软雅黑" w:hint="eastAsia"/>
+        </w:rPr>
+        <w:t>中的日志信息（</w:t>
+      </w:r>
+      <w:r>
+        <w:rPr>
+          <w:rFonts w:ascii="微软雅黑" w:eastAsia="微软雅黑" w:hAnsi="微软雅黑"/>
+        </w:rPr>
+        <w:t>3</w:t>
+      </w:r>
+      <w:r>
+        <w:rPr>
+          <w:rFonts w:ascii="微软雅黑" w:eastAsia="微软雅黑" w:hAnsi="微软雅黑" w:hint="eastAsia"/>
+        </w:rPr>
+        <w:t>）</w:t>
+      </w:r>
+    </w:p>
+    <w:p>
+      <w:pPr>
+        <w:pStyle w:val="2"/>
+        <w:numPr>
+          <w:ilvl w:val="0"/>
+          <w:numId w:val="1"/>
+        </w:numPr>
+        <w:rPr>
+          <w:rFonts w:ascii="微软雅黑" w:eastAsia="微软雅黑" w:hAnsi="微软雅黑"/>
+        </w:rPr>
+      </w:pPr>
+      <w:r>
+        <w:rPr>
+          <w:rFonts w:ascii="微软雅黑" w:eastAsia="微软雅黑" w:hAnsi="微软雅黑"/>
+        </w:rPr>
+        <w:t>ASP.NET Core</w:t>
+      </w:r>
+      <w:r>
+        <w:rPr>
+          <w:rFonts w:ascii="微软雅黑" w:eastAsia="微软雅黑" w:hAnsi="微软雅黑" w:hint="eastAsia"/>
+        </w:rPr>
+        <w:t>中的日志信息（</w:t>
+      </w:r>
+      <w:r>
+        <w:rPr>
+          <w:rFonts w:ascii="微软雅黑" w:eastAsia="微软雅黑" w:hAnsi="微软雅黑"/>
+        </w:rPr>
+        <w:t>4</w:t>
+      </w:r>
+      <w:r>
+        <w:rPr>
+          <w:rFonts w:ascii="微软雅黑" w:eastAsia="微软雅黑" w:hAnsi="微软雅黑" w:hint="eastAsia"/>
+        </w:rPr>
+        <w:t>）</w:t>
+      </w:r>
+    </w:p>
+    <w:p>
+      <w:pPr>
+        <w:pStyle w:val="2"/>
+        <w:numPr>
+          <w:ilvl w:val="0"/>
+          <w:numId w:val="1"/>
+        </w:numPr>
+        <w:rPr>
+          <w:rFonts w:ascii="微软雅黑" w:eastAsia="微软雅黑" w:hAnsi="微软雅黑"/>
+        </w:rPr>
+      </w:pPr>
+      <w:r>
+        <w:rPr>
+          <w:rFonts w:ascii="微软雅黑" w:eastAsia="微软雅黑" w:hAnsi="微软雅黑" w:hint="eastAsia"/>
+        </w:rPr>
+        <w:t>向</w:t>
+      </w:r>
+      <w:r>
+        <w:rPr>
+          <w:rFonts w:ascii="微软雅黑" w:eastAsia="微软雅黑" w:hAnsi="微软雅黑" w:hint="eastAsia"/>
+        </w:rPr>
+        <w:t>Web</w:t>
+      </w:r>
+      <w:r>
+        <w:rPr>
+          <w:rFonts w:ascii="微软雅黑" w:eastAsia="微软雅黑" w:hAnsi="微软雅黑"/>
+        </w:rPr>
+        <w:t xml:space="preserve"> </w:t>
+      </w:r>
+      <w:proofErr w:type="spellStart"/>
+      <w:r>
+        <w:rPr>
+          <w:rFonts w:ascii="微软雅黑" w:eastAsia="微软雅黑" w:hAnsi="微软雅黑" w:hint="eastAsia"/>
+        </w:rPr>
+        <w:t>Api</w:t>
+      </w:r>
+      <w:proofErr w:type="spellEnd"/>
+      <w:r>
+        <w:rPr>
+          <w:rFonts w:ascii="微软雅黑" w:eastAsia="微软雅黑" w:hAnsi="微软雅黑"/>
+        </w:rPr>
+        <w:t xml:space="preserve"> </w:t>
+      </w:r>
+      <w:r>
+        <w:rPr>
+          <w:rFonts w:ascii="微软雅黑" w:eastAsia="微软雅黑" w:hAnsi="微软雅黑" w:hint="eastAsia"/>
+        </w:rPr>
+        <w:t>添加EF的</w:t>
+      </w:r>
+      <w:proofErr w:type="spellStart"/>
+      <w:r>
+        <w:rPr>
+          <w:rFonts w:ascii="微软雅黑" w:eastAsia="微软雅黑" w:hAnsi="微软雅黑" w:hint="eastAsia"/>
+        </w:rPr>
+        <w:t>A</w:t>
+      </w:r>
+      <w:r>
+        <w:rPr>
+          <w:rFonts w:ascii="微软雅黑" w:eastAsia="微软雅黑" w:hAnsi="微软雅黑"/>
+        </w:rPr>
+        <w:t>pi</w:t>
+      </w:r>
+      <w:proofErr w:type="spellEnd"/>
+      <w:r>
+        <w:rPr>
+          <w:rFonts w:ascii="微软雅黑" w:eastAsia="微软雅黑" w:hAnsi="微软雅黑" w:hint="eastAsia"/>
+        </w:rPr>
+        <w:t>控制器</w:t>
+      </w:r>
+    </w:p>
+    <w:p>
+      <w:pPr>
+        <w:ind w:firstLine="390"/>
+        <w:rPr>
+          <w:rFonts w:ascii="新宋体" w:eastAsia="新宋体" w:cs="新宋体"/>
+          <w:color w:val="000000"/>
+          <w:kern w:val="0"/>
+          <w:sz w:val="19"/>
+          <w:szCs w:val="19"/>
+        </w:rPr>
+      </w:pPr>
+    </w:p>
+    <w:p>
+      <w:pPr>
+        <w:ind w:firstLine="390"/>
+        <w:rPr>
+          <w:rFonts w:ascii="新宋体" w:eastAsia="新宋体" w:cs="新宋体"/>
+          <w:color w:val="FF0000"/>
+          <w:kern w:val="0"/>
+          <w:sz w:val="19"/>
+          <w:szCs w:val="19"/>
+        </w:rPr>
+      </w:pPr>
+      <w:r>
+        <w:rPr>
+          <w:rFonts w:ascii="新宋体" w:eastAsia="新宋体" w:cs="新宋体"/>
+          <w:color w:val="FF0000"/>
+          <w:kern w:val="0"/>
+          <w:sz w:val="19"/>
+          <w:szCs w:val="19"/>
+        </w:rPr>
+        <w:t>#nullable disable</w:t>
+      </w:r>
+    </w:p>
+    <w:p>
+      <w:pPr>
+        <w:ind w:firstLine="390"/>
+        <w:rPr>
+          <w:rFonts w:ascii="新宋体" w:eastAsia="新宋体" w:cs="新宋体" w:hint="eastAsia"/>
+          <w:color w:val="000000"/>
+          <w:kern w:val="0"/>
+          <w:sz w:val="19"/>
+          <w:szCs w:val="19"/>
+        </w:rPr>
+      </w:pPr>
+      <w:r>
+        <w:rPr>
+          <w:rFonts w:ascii="新宋体" w:eastAsia="新宋体" w:cs="新宋体"/>
+          <w:color w:val="0000FF"/>
+          <w:kern w:val="0"/>
+          <w:sz w:val="19"/>
+          <w:szCs w:val="19"/>
+        </w:rPr>
+        <w:t>public</w:t>
+      </w:r>
+      <w:r>
+        <w:rPr>
+          <w:rFonts w:ascii="新宋体" w:eastAsia="新宋体" w:cs="新宋体"/>
+          <w:color w:val="000000"/>
+          <w:kern w:val="0"/>
+          <w:sz w:val="19"/>
+          <w:szCs w:val="19"/>
+        </w:rPr>
+        <w:t xml:space="preserve"> </w:t>
+      </w:r>
+      <w:r>
+        <w:rPr>
+          <w:rFonts w:ascii="新宋体" w:eastAsia="新宋体" w:cs="新宋体"/>
+          <w:color w:val="0000FF"/>
+          <w:kern w:val="0"/>
+          <w:sz w:val="19"/>
+          <w:szCs w:val="19"/>
+        </w:rPr>
+        <w:t>string</w:t>
+      </w:r>
+      <w:r>
+        <w:rPr>
+          <w:rFonts w:ascii="新宋体" w:eastAsia="新宋体" w:cs="新宋体"/>
+          <w:color w:val="0000FF"/>
+          <w:kern w:val="0"/>
+          <w:sz w:val="19"/>
+          <w:szCs w:val="19"/>
+        </w:rPr>
+        <w:t>?</w:t>
+      </w:r>
+      <w:r>
+        <w:rPr>
+          <w:rFonts w:ascii="新宋体" w:eastAsia="新宋体" w:cs="新宋体"/>
+          <w:color w:val="000000"/>
+          <w:kern w:val="0"/>
+          <w:sz w:val="19"/>
+          <w:szCs w:val="19"/>
+        </w:rPr>
+        <w:t xml:space="preserve"> Name </w:t>
+      </w:r>
+      <w:proofErr w:type="gramStart"/>
+      <w:r>
+        <w:rPr>
+          <w:rFonts w:ascii="新宋体" w:eastAsia="新宋体" w:cs="新宋体"/>
+          <w:color w:val="000000"/>
+          <w:kern w:val="0"/>
+          <w:sz w:val="19"/>
+          <w:szCs w:val="19"/>
+        </w:rPr>
+        <w:t xml:space="preserve">{ </w:t>
+      </w:r>
+      <w:r>
+        <w:rPr>
+          <w:rFonts w:ascii="新宋体" w:eastAsia="新宋体" w:cs="新宋体"/>
+          <w:color w:val="0000FF"/>
+          <w:kern w:val="0"/>
+          <w:sz w:val="19"/>
+          <w:szCs w:val="19"/>
+        </w:rPr>
+        <w:t>get</w:t>
+      </w:r>
+      <w:proofErr w:type="gramEnd"/>
+      <w:r>
+        <w:rPr>
+          <w:rFonts w:ascii="新宋体" w:eastAsia="新宋体" w:cs="新宋体"/>
+          <w:color w:val="000000"/>
+          <w:kern w:val="0"/>
+          <w:sz w:val="19"/>
+          <w:szCs w:val="19"/>
+        </w:rPr>
+        <w:t xml:space="preserve">; </w:t>
+      </w:r>
+      <w:r>
+        <w:rPr>
+          <w:rFonts w:ascii="新宋体" w:eastAsia="新宋体" w:cs="新宋体"/>
+          <w:color w:val="0000FF"/>
+          <w:kern w:val="0"/>
+          <w:sz w:val="19"/>
+          <w:szCs w:val="19"/>
+        </w:rPr>
+        <w:t>set</w:t>
+      </w:r>
+      <w:r>
+        <w:rPr>
+          <w:rFonts w:ascii="新宋体" w:eastAsia="新宋体" w:cs="新宋体"/>
+          <w:color w:val="000000"/>
+          <w:kern w:val="0"/>
+          <w:sz w:val="19"/>
+          <w:szCs w:val="19"/>
+        </w:rPr>
+        <w:t>; }</w:t>
+      </w:r>
+    </w:p>
+    <w:p>
+      <w:pPr>
+        <w:ind w:firstLine="390"/>
+        <w:rPr>
+          <w:rFonts w:ascii="新宋体" w:eastAsia="新宋体" w:cs="新宋体"/>
+          <w:color w:val="000000"/>
+          <w:kern w:val="0"/>
+          <w:sz w:val="19"/>
+          <w:szCs w:val="19"/>
+        </w:rPr>
+      </w:pPr>
+      <w:r>
+        <w:rPr>
+          <w:rFonts w:ascii="新宋体" w:eastAsia="新宋体" w:cs="新宋体"/>
+          <w:color w:val="0000FF"/>
+          <w:kern w:val="0"/>
+          <w:sz w:val="19"/>
+          <w:szCs w:val="19"/>
+        </w:rPr>
+        <w:t>public</w:t>
+      </w:r>
+      <w:r>
+        <w:rPr>
+          <w:rFonts w:ascii="新宋体" w:eastAsia="新宋体" w:cs="新宋体"/>
+          <w:color w:val="000000"/>
+          <w:kern w:val="0"/>
+          <w:sz w:val="19"/>
+          <w:szCs w:val="19"/>
+        </w:rPr>
+        <w:t xml:space="preserve"> </w:t>
+      </w:r>
+      <w:r>
+        <w:rPr>
+          <w:rFonts w:ascii="新宋体" w:eastAsia="新宋体" w:cs="新宋体"/>
+          <w:color w:val="0000FF"/>
+          <w:kern w:val="0"/>
+          <w:sz w:val="19"/>
+          <w:szCs w:val="19"/>
+        </w:rPr>
+        <w:t>string</w:t>
+      </w:r>
+      <w:r>
+        <w:rPr>
+          <w:rFonts w:ascii="新宋体" w:eastAsia="新宋体" w:cs="新宋体"/>
+          <w:color w:val="000000"/>
+          <w:kern w:val="0"/>
+          <w:sz w:val="19"/>
+          <w:szCs w:val="19"/>
+        </w:rPr>
+        <w:t xml:space="preserve"> Name </w:t>
+      </w:r>
+      <w:proofErr w:type="gramStart"/>
+      <w:r>
+        <w:rPr>
+          <w:rFonts w:ascii="新宋体" w:eastAsia="新宋体" w:cs="新宋体"/>
+          <w:color w:val="000000"/>
+          <w:kern w:val="0"/>
+          <w:sz w:val="19"/>
+          <w:szCs w:val="19"/>
+        </w:rPr>
+        <w:t xml:space="preserve">{ </w:t>
+      </w:r>
+      <w:r>
+        <w:rPr>
+          <w:rFonts w:ascii="新宋体" w:eastAsia="新宋体" w:cs="新宋体"/>
+          <w:color w:val="0000FF"/>
+          <w:kern w:val="0"/>
+          <w:sz w:val="19"/>
+          <w:szCs w:val="19"/>
+        </w:rPr>
+        <w:t>get</w:t>
+      </w:r>
+      <w:proofErr w:type="gramEnd"/>
+      <w:r>
+        <w:rPr>
+          <w:rFonts w:ascii="新宋体" w:eastAsia="新宋体" w:cs="新宋体"/>
+          <w:color w:val="000000"/>
+          <w:kern w:val="0"/>
+          <w:sz w:val="19"/>
+          <w:szCs w:val="19"/>
+        </w:rPr>
+        <w:t xml:space="preserve">; </w:t>
+      </w:r>
+      <w:r>
+        <w:rPr>
+          <w:rFonts w:ascii="新宋体" w:eastAsia="新宋体" w:cs="新宋体"/>
+          <w:color w:val="0000FF"/>
+          <w:kern w:val="0"/>
+          <w:sz w:val="19"/>
+          <w:szCs w:val="19"/>
+        </w:rPr>
+        <w:t>set</w:t>
+      </w:r>
+      <w:r>
+        <w:rPr>
+          <w:rFonts w:ascii="新宋体" w:eastAsia="新宋体" w:cs="新宋体"/>
+          <w:color w:val="000000"/>
+          <w:kern w:val="0"/>
+          <w:sz w:val="19"/>
+          <w:szCs w:val="19"/>
+        </w:rPr>
+        <w:t>; }</w:t>
+      </w:r>
+      <w:r>
+        <w:rPr>
+          <w:rFonts w:ascii="新宋体" w:eastAsia="新宋体" w:cs="新宋体"/>
+          <w:color w:val="000000"/>
+          <w:kern w:val="0"/>
+          <w:sz w:val="19"/>
+          <w:szCs w:val="19"/>
+        </w:rPr>
+        <w:t>=null!;</w:t>
+      </w:r>
+    </w:p>
+    <w:p>
+      <w:pPr>
+        <w:ind w:firstLine="390"/>
+        <w:rPr>
+          <w:rFonts w:ascii="新宋体" w:eastAsia="新宋体" w:cs="新宋体" w:hint="eastAsia"/>
+          <w:color w:val="000000"/>
+          <w:kern w:val="0"/>
+          <w:sz w:val="19"/>
+          <w:szCs w:val="19"/>
+        </w:rPr>
+      </w:pPr>
+      <w:r>
+        <w:rPr>
+          <w:rFonts w:ascii="新宋体" w:eastAsia="新宋体" w:cs="新宋体"/>
+          <w:color w:val="0000FF"/>
+          <w:kern w:val="0"/>
+          <w:sz w:val="19"/>
+          <w:szCs w:val="19"/>
+        </w:rPr>
+        <w:t>public</w:t>
+      </w:r>
+      <w:r>
+        <w:rPr>
+          <w:rFonts w:ascii="新宋体" w:eastAsia="新宋体" w:cs="新宋体"/>
+          <w:color w:val="000000"/>
+          <w:kern w:val="0"/>
+          <w:sz w:val="19"/>
+          <w:szCs w:val="19"/>
+        </w:rPr>
+        <w:t xml:space="preserve"> </w:t>
+      </w:r>
+      <w:r>
+        <w:rPr>
+          <w:rFonts w:ascii="新宋体" w:eastAsia="新宋体" w:cs="新宋体"/>
+          <w:color w:val="0000FF"/>
+          <w:kern w:val="0"/>
+          <w:sz w:val="19"/>
+          <w:szCs w:val="19"/>
+        </w:rPr>
+        <w:t>string</w:t>
+      </w:r>
+      <w:r>
+        <w:rPr>
+          <w:rFonts w:ascii="新宋体" w:eastAsia="新宋体" w:cs="新宋体"/>
+          <w:color w:val="000000"/>
+          <w:kern w:val="0"/>
+          <w:sz w:val="19"/>
+          <w:szCs w:val="19"/>
+        </w:rPr>
+        <w:t xml:space="preserve"> Name </w:t>
+      </w:r>
+      <w:proofErr w:type="gramStart"/>
+      <w:r>
+        <w:rPr>
+          <w:rFonts w:ascii="新宋体" w:eastAsia="新宋体" w:cs="新宋体"/>
+          <w:color w:val="000000"/>
+          <w:kern w:val="0"/>
+          <w:sz w:val="19"/>
+          <w:szCs w:val="19"/>
+        </w:rPr>
+        <w:t xml:space="preserve">{ </w:t>
+      </w:r>
+      <w:r>
+        <w:rPr>
+          <w:rFonts w:ascii="新宋体" w:eastAsia="新宋体" w:cs="新宋体"/>
+          <w:color w:val="0000FF"/>
+          <w:kern w:val="0"/>
+          <w:sz w:val="19"/>
+          <w:szCs w:val="19"/>
+        </w:rPr>
+        <w:t>get</w:t>
+      </w:r>
+      <w:proofErr w:type="gramEnd"/>
+      <w:r>
+        <w:rPr>
+          <w:rFonts w:ascii="新宋体" w:eastAsia="新宋体" w:cs="新宋体"/>
+          <w:color w:val="000000"/>
+          <w:kern w:val="0"/>
+          <w:sz w:val="19"/>
+          <w:szCs w:val="19"/>
+        </w:rPr>
+        <w:t xml:space="preserve">; </w:t>
+      </w:r>
+      <w:r>
+        <w:rPr>
+          <w:rFonts w:ascii="新宋体" w:eastAsia="新宋体" w:cs="新宋体"/>
+          <w:color w:val="0000FF"/>
+          <w:kern w:val="0"/>
+          <w:sz w:val="19"/>
+          <w:szCs w:val="19"/>
+        </w:rPr>
+        <w:t>set</w:t>
+      </w:r>
+      <w:r>
+        <w:rPr>
+          <w:rFonts w:ascii="新宋体" w:eastAsia="新宋体" w:cs="新宋体"/>
+          <w:color w:val="000000"/>
+          <w:kern w:val="0"/>
+          <w:sz w:val="19"/>
+          <w:szCs w:val="19"/>
+        </w:rPr>
+        <w:t>; }</w:t>
+      </w:r>
+      <w:r>
+        <w:rPr>
+          <w:rFonts w:ascii="新宋体" w:eastAsia="新宋体" w:cs="新宋体"/>
+          <w:color w:val="000000"/>
+          <w:kern w:val="0"/>
+          <w:sz w:val="19"/>
+          <w:szCs w:val="19"/>
+        </w:rPr>
+        <w:t>=default</w:t>
+      </w:r>
+      <w:r>
+        <w:rPr>
+          <w:rFonts w:ascii="新宋体" w:eastAsia="新宋体" w:cs="新宋体"/>
+          <w:color w:val="000000"/>
+          <w:kern w:val="0"/>
+          <w:sz w:val="19"/>
+          <w:szCs w:val="19"/>
+        </w:rPr>
+        <w:t>!;</w:t>
+      </w:r>
+    </w:p>
+    <w:p>
+      <w:pPr>
+        <w:ind w:firstLine="390"/>
+        <w:rPr>
+          <w:rFonts w:ascii="新宋体" w:eastAsia="新宋体" w:cs="新宋体"/>
+          <w:color w:val="000000"/>
+          <w:kern w:val="0"/>
+          <w:sz w:val="19"/>
+          <w:szCs w:val="19"/>
+        </w:rPr>
+      </w:pPr>
+    </w:p>
+    <w:p>
+      <w:pPr>
+        <w:ind w:firstLine="390"/>
+        <w:rPr>
+          <w:rFonts w:ascii="新宋体" w:eastAsia="新宋体" w:cs="新宋体"/>
+          <w:b/>
+          <w:color w:val="000000"/>
+          <w:kern w:val="0"/>
+          <w:sz w:val="19"/>
+          <w:szCs w:val="19"/>
+        </w:rPr>
+      </w:pPr>
+      <w:proofErr w:type="spellStart"/>
+      <w:proofErr w:type="gramStart"/>
+      <w:r>
+        <w:rPr>
+          <w:rFonts w:ascii="新宋体" w:eastAsia="新宋体" w:cs="新宋体"/>
+          <w:b/>
+          <w:color w:val="000000"/>
+          <w:kern w:val="0"/>
+          <w:sz w:val="19"/>
+          <w:szCs w:val="19"/>
+        </w:rPr>
+        <w:t>appsettings.json</w:t>
+      </w:r>
+      <w:proofErr w:type="spellEnd"/>
+      <w:proofErr w:type="gramEnd"/>
+    </w:p>
+    <w:p>
+      <w:pPr>
+        <w:autoSpaceDE w:val="0"/>
+        <w:autoSpaceDN w:val="0"/>
+        <w:adjustRightInd w:val="0"/>
+        <w:jc w:val="left"/>
+        <w:rPr>
+          <w:rFonts w:ascii="新宋体" w:eastAsia="新宋体" w:cs="新宋体"/>
+          <w:color w:val="000000"/>
+          <w:kern w:val="0"/>
+          <w:sz w:val="19"/>
+          <w:szCs w:val="19"/>
+        </w:rPr>
+      </w:pPr>
+      <w:r>
+        <w:rPr>
+          <w:rFonts w:ascii="新宋体" w:eastAsia="新宋体" w:cs="新宋体"/>
+          <w:color w:val="000000"/>
+          <w:kern w:val="0"/>
+          <w:sz w:val="19"/>
+          <w:szCs w:val="19"/>
+        </w:rPr>
+        <w:t>{</w:t>
+      </w:r>
+    </w:p>
+    <w:p>
+      <w:pPr>
+        <w:autoSpaceDE w:val="0"/>
+        <w:autoSpaceDN w:val="0"/>
+        <w:adjustRightInd w:val="0"/>
+        <w:jc w:val="left"/>
+        <w:rPr>
+          <w:rFonts w:ascii="新宋体" w:eastAsia="新宋体" w:cs="新宋体"/>
+          <w:color w:val="000000"/>
+          <w:kern w:val="0"/>
+          <w:sz w:val="19"/>
+          <w:szCs w:val="19"/>
+        </w:rPr>
+      </w:pPr>
+      <w:r>
+        <w:rPr>
+          <w:rFonts w:ascii="新宋体" w:eastAsia="新宋体" w:cs="新宋体"/>
+          <w:color w:val="000000"/>
+          <w:kern w:val="0"/>
+          <w:sz w:val="19"/>
+          <w:szCs w:val="19"/>
+        </w:rPr>
+        <w:t xml:space="preserve">  </w:t>
+      </w:r>
+      <w:r>
+        <w:rPr>
+          <w:rFonts w:ascii="新宋体" w:eastAsia="新宋体" w:cs="新宋体"/>
+          <w:color w:val="2E75B6"/>
+          <w:kern w:val="0"/>
+          <w:sz w:val="19"/>
+          <w:szCs w:val="19"/>
+        </w:rPr>
+        <w:t>"Logging"</w:t>
+      </w:r>
+      <w:r>
+        <w:rPr>
+          <w:rFonts w:ascii="新宋体" w:eastAsia="新宋体" w:cs="新宋体"/>
+          <w:color w:val="000000"/>
+          <w:kern w:val="0"/>
+          <w:sz w:val="19"/>
+          <w:szCs w:val="19"/>
+        </w:rPr>
+        <w:t>: {</w:t>
+      </w:r>
+    </w:p>
+    <w:p>
+      <w:pPr>
+        <w:autoSpaceDE w:val="0"/>
+        <w:autoSpaceDN w:val="0"/>
+        <w:adjustRightInd w:val="0"/>
+        <w:jc w:val="left"/>
+        <w:rPr>
+          <w:rFonts w:ascii="新宋体" w:eastAsia="新宋体" w:cs="新宋体"/>
+          <w:color w:val="000000"/>
+          <w:kern w:val="0"/>
+          <w:sz w:val="19"/>
+          <w:szCs w:val="19"/>
+        </w:rPr>
+      </w:pPr>
+      <w:r>
+        <w:rPr>
+          <w:rFonts w:ascii="新宋体" w:eastAsia="新宋体" w:cs="新宋体"/>
+          <w:color w:val="000000"/>
+          <w:kern w:val="0"/>
+          <w:sz w:val="19"/>
+          <w:szCs w:val="19"/>
+        </w:rPr>
+        <w:t xml:space="preserve">    </w:t>
+      </w:r>
+      <w:r>
+        <w:rPr>
+          <w:rFonts w:ascii="新宋体" w:eastAsia="新宋体" w:cs="新宋体"/>
+          <w:color w:val="2E75B6"/>
+          <w:kern w:val="0"/>
+          <w:sz w:val="19"/>
+          <w:szCs w:val="19"/>
+        </w:rPr>
+        <w:t>"</w:t>
+      </w:r>
+      <w:proofErr w:type="spellStart"/>
+      <w:r>
+        <w:rPr>
+          <w:rFonts w:ascii="新宋体" w:eastAsia="新宋体" w:cs="新宋体"/>
+          <w:color w:val="2E75B6"/>
+          <w:kern w:val="0"/>
+          <w:sz w:val="19"/>
+          <w:szCs w:val="19"/>
+        </w:rPr>
+        <w:t>LogLevel</w:t>
+      </w:r>
+      <w:proofErr w:type="spellEnd"/>
+      <w:r>
+        <w:rPr>
+          <w:rFonts w:ascii="新宋体" w:eastAsia="新宋体" w:cs="新宋体"/>
+          <w:color w:val="2E75B6"/>
+          <w:kern w:val="0"/>
+          <w:sz w:val="19"/>
+          <w:szCs w:val="19"/>
+        </w:rPr>
+        <w:t>"</w:t>
+      </w:r>
+      <w:r>
+        <w:rPr>
+          <w:rFonts w:ascii="新宋体" w:eastAsia="新宋体" w:cs="新宋体"/>
+          <w:color w:val="000000"/>
+          <w:kern w:val="0"/>
+          <w:sz w:val="19"/>
+          <w:szCs w:val="19"/>
+        </w:rPr>
+        <w:t>: {</w:t>
+      </w:r>
+    </w:p>
+    <w:p>
+      <w:pPr>
+        <w:autoSpaceDE w:val="0"/>
+        <w:autoSpaceDN w:val="0"/>
+        <w:adjustRightInd w:val="0"/>
+        <w:jc w:val="left"/>
+        <w:rPr>
+          <w:rFonts w:ascii="新宋体" w:eastAsia="新宋体" w:cs="新宋体"/>
+          <w:color w:val="000000"/>
+          <w:kern w:val="0"/>
+          <w:sz w:val="19"/>
+          <w:szCs w:val="19"/>
+        </w:rPr>
+      </w:pPr>
+      <w:r>
+        <w:rPr>
+          <w:rFonts w:ascii="新宋体" w:eastAsia="新宋体" w:cs="新宋体"/>
+          <w:color w:val="000000"/>
+          <w:kern w:val="0"/>
+          <w:sz w:val="19"/>
+          <w:szCs w:val="19"/>
+        </w:rPr>
+        <w:t xml:space="preserve">      </w:t>
+      </w:r>
+      <w:r>
+        <w:rPr>
+          <w:rFonts w:ascii="新宋体" w:eastAsia="新宋体" w:cs="新宋体"/>
+          <w:color w:val="2E75B6"/>
+          <w:kern w:val="0"/>
+          <w:sz w:val="19"/>
+          <w:szCs w:val="19"/>
+        </w:rPr>
+        <w:t>"Default"</w:t>
+      </w:r>
+      <w:r>
+        <w:rPr>
+          <w:rFonts w:ascii="新宋体" w:eastAsia="新宋体" w:cs="新宋体"/>
+          <w:color w:val="000000"/>
+          <w:kern w:val="0"/>
+          <w:sz w:val="19"/>
+          <w:szCs w:val="19"/>
+        </w:rPr>
+        <w:t xml:space="preserve">: </w:t>
+      </w:r>
+      <w:r>
+        <w:rPr>
+          <w:rFonts w:ascii="新宋体" w:eastAsia="新宋体" w:cs="新宋体"/>
+          <w:color w:val="A31515"/>
+          <w:kern w:val="0"/>
+          <w:sz w:val="19"/>
+          <w:szCs w:val="19"/>
+        </w:rPr>
+        <w:t>"Information"</w:t>
+      </w:r>
+      <w:r>
+        <w:rPr>
+          <w:rFonts w:ascii="新宋体" w:eastAsia="新宋体" w:cs="新宋体"/>
+          <w:color w:val="000000"/>
+          <w:kern w:val="0"/>
+          <w:sz w:val="19"/>
+          <w:szCs w:val="19"/>
+        </w:rPr>
+        <w:t>,</w:t>
+      </w:r>
+    </w:p>
+    <w:p>
+      <w:pPr>
+        <w:autoSpaceDE w:val="0"/>
+        <w:autoSpaceDN w:val="0"/>
+        <w:adjustRightInd w:val="0"/>
+        <w:jc w:val="left"/>
+        <w:rPr>
+          <w:rFonts w:ascii="新宋体" w:eastAsia="新宋体" w:cs="新宋体"/>
+          <w:color w:val="000000"/>
+          <w:kern w:val="0"/>
+          <w:sz w:val="19"/>
+          <w:szCs w:val="19"/>
+        </w:rPr>
+      </w:pPr>
+      <w:r>
+        <w:rPr>
+          <w:rFonts w:ascii="新宋体" w:eastAsia="新宋体" w:cs="新宋体"/>
+          <w:color w:val="000000"/>
+          <w:kern w:val="0"/>
+          <w:sz w:val="19"/>
+          <w:szCs w:val="19"/>
+        </w:rPr>
+        <w:lastRenderedPageBreak/>
+        <w:t xml:space="preserve">      </w:t>
+      </w:r>
+      <w:r>
+        <w:rPr>
+          <w:rFonts w:ascii="新宋体" w:eastAsia="新宋体" w:cs="新宋体"/>
+          <w:color w:val="2E75B6"/>
+          <w:kern w:val="0"/>
+          <w:sz w:val="19"/>
+          <w:szCs w:val="19"/>
+        </w:rPr>
+        <w:t>"</w:t>
+      </w:r>
+      <w:proofErr w:type="spellStart"/>
+      <w:r>
+        <w:rPr>
+          <w:rFonts w:ascii="新宋体" w:eastAsia="新宋体" w:cs="新宋体"/>
+          <w:color w:val="2E75B6"/>
+          <w:kern w:val="0"/>
+          <w:sz w:val="19"/>
+          <w:szCs w:val="19"/>
+        </w:rPr>
+        <w:t>Microsoft.AspNetCore</w:t>
+      </w:r>
+      <w:proofErr w:type="spellEnd"/>
+      <w:r>
+        <w:rPr>
+          <w:rFonts w:ascii="新宋体" w:eastAsia="新宋体" w:cs="新宋体"/>
+          <w:color w:val="2E75B6"/>
+          <w:kern w:val="0"/>
+          <w:sz w:val="19"/>
+          <w:szCs w:val="19"/>
+        </w:rPr>
+        <w:t>"</w:t>
+      </w:r>
+      <w:r>
+        <w:rPr>
+          <w:rFonts w:ascii="新宋体" w:eastAsia="新宋体" w:cs="新宋体"/>
+          <w:color w:val="000000"/>
+          <w:kern w:val="0"/>
+          <w:sz w:val="19"/>
+          <w:szCs w:val="19"/>
+        </w:rPr>
+        <w:t xml:space="preserve">: </w:t>
+      </w:r>
+      <w:r>
+        <w:rPr>
+          <w:rFonts w:ascii="新宋体" w:eastAsia="新宋体" w:cs="新宋体"/>
+          <w:color w:val="A31515"/>
+          <w:kern w:val="0"/>
+          <w:sz w:val="19"/>
+          <w:szCs w:val="19"/>
+        </w:rPr>
+        <w:t>"Warning"</w:t>
+      </w:r>
+    </w:p>
+    <w:p>
+      <w:pPr>
+        <w:autoSpaceDE w:val="0"/>
+        <w:autoSpaceDN w:val="0"/>
+        <w:adjustRightInd w:val="0"/>
+        <w:jc w:val="left"/>
+        <w:rPr>
+          <w:rFonts w:ascii="新宋体" w:eastAsia="新宋体" w:cs="新宋体"/>
+          <w:color w:val="000000"/>
+          <w:kern w:val="0"/>
+          <w:sz w:val="19"/>
+          <w:szCs w:val="19"/>
+        </w:rPr>
+      </w:pPr>
+      <w:r>
+        <w:rPr>
+          <w:rFonts w:ascii="新宋体" w:eastAsia="新宋体" w:cs="新宋体"/>
+          <w:color w:val="000000"/>
+          <w:kern w:val="0"/>
+          <w:sz w:val="19"/>
+          <w:szCs w:val="19"/>
+        </w:rPr>
+        <w:t xml:space="preserve">    }</w:t>
+      </w:r>
+    </w:p>
+    <w:p>
+      <w:pPr>
+        <w:autoSpaceDE w:val="0"/>
+        <w:autoSpaceDN w:val="0"/>
+        <w:adjustRightInd w:val="0"/>
+        <w:jc w:val="left"/>
+        <w:rPr>
+          <w:rFonts w:ascii="新宋体" w:eastAsia="新宋体" w:cs="新宋体"/>
+          <w:color w:val="000000"/>
+          <w:kern w:val="0"/>
+          <w:sz w:val="19"/>
+          <w:szCs w:val="19"/>
+        </w:rPr>
+      </w:pPr>
+      <w:r>
+        <w:rPr>
+          <w:rFonts w:ascii="新宋体" w:eastAsia="新宋体" w:cs="新宋体"/>
+          <w:color w:val="000000"/>
+          <w:kern w:val="0"/>
+          <w:sz w:val="19"/>
+          <w:szCs w:val="19"/>
+        </w:rPr>
+        <w:t xml:space="preserve">  },</w:t>
+      </w:r>
+    </w:p>
+    <w:p>
+      <w:pPr>
+        <w:autoSpaceDE w:val="0"/>
+        <w:autoSpaceDN w:val="0"/>
+        <w:adjustRightInd w:val="0"/>
+        <w:jc w:val="left"/>
+        <w:rPr>
+          <w:rFonts w:ascii="新宋体" w:eastAsia="新宋体" w:cs="新宋体"/>
+          <w:color w:val="000000"/>
+          <w:kern w:val="0"/>
+          <w:sz w:val="19"/>
+          <w:szCs w:val="19"/>
+        </w:rPr>
+      </w:pPr>
+      <w:r>
+        <w:rPr>
+          <w:rFonts w:ascii="新宋体" w:eastAsia="新宋体" w:cs="新宋体"/>
+          <w:color w:val="000000"/>
+          <w:kern w:val="0"/>
+          <w:sz w:val="19"/>
+          <w:szCs w:val="19"/>
+        </w:rPr>
+        <w:t xml:space="preserve">  </w:t>
+      </w:r>
+      <w:r>
+        <w:rPr>
+          <w:rFonts w:ascii="新宋体" w:eastAsia="新宋体" w:cs="新宋体"/>
+          <w:color w:val="2E75B6"/>
+          <w:kern w:val="0"/>
+          <w:sz w:val="19"/>
+          <w:szCs w:val="19"/>
+        </w:rPr>
+        <w:t>"</w:t>
+      </w:r>
+      <w:proofErr w:type="spellStart"/>
+      <w:r>
+        <w:rPr>
+          <w:rFonts w:ascii="新宋体" w:eastAsia="新宋体" w:cs="新宋体"/>
+          <w:color w:val="2E75B6"/>
+          <w:kern w:val="0"/>
+          <w:sz w:val="19"/>
+          <w:szCs w:val="19"/>
+        </w:rPr>
+        <w:t>AllowedHosts</w:t>
+      </w:r>
+      <w:proofErr w:type="spellEnd"/>
+      <w:r>
+        <w:rPr>
+          <w:rFonts w:ascii="新宋体" w:eastAsia="新宋体" w:cs="新宋体"/>
+          <w:color w:val="2E75B6"/>
+          <w:kern w:val="0"/>
+          <w:sz w:val="19"/>
+          <w:szCs w:val="19"/>
+        </w:rPr>
+        <w:t>"</w:t>
+      </w:r>
+      <w:r>
+        <w:rPr>
+          <w:rFonts w:ascii="新宋体" w:eastAsia="新宋体" w:cs="新宋体"/>
+          <w:color w:val="000000"/>
+          <w:kern w:val="0"/>
+          <w:sz w:val="19"/>
+          <w:szCs w:val="19"/>
+        </w:rPr>
+        <w:t xml:space="preserve">: </w:t>
+      </w:r>
+      <w:r>
+        <w:rPr>
+          <w:rFonts w:ascii="新宋体" w:eastAsia="新宋体" w:cs="新宋体"/>
+          <w:color w:val="A31515"/>
+          <w:kern w:val="0"/>
+          <w:sz w:val="19"/>
+          <w:szCs w:val="19"/>
+        </w:rPr>
+        <w:t>"*"</w:t>
+      </w:r>
+      <w:r>
+        <w:rPr>
+          <w:rFonts w:ascii="新宋体" w:eastAsia="新宋体" w:cs="新宋体"/>
+          <w:color w:val="000000"/>
+          <w:kern w:val="0"/>
+          <w:sz w:val="19"/>
+          <w:szCs w:val="19"/>
+        </w:rPr>
+        <w:t>,</w:t>
+      </w:r>
+    </w:p>
+    <w:p>
+      <w:pPr>
+        <w:autoSpaceDE w:val="0"/>
+        <w:autoSpaceDN w:val="0"/>
+        <w:adjustRightInd w:val="0"/>
+        <w:jc w:val="left"/>
+        <w:rPr>
+          <w:rFonts w:ascii="新宋体" w:eastAsia="新宋体" w:cs="新宋体"/>
+          <w:color w:val="000000"/>
+          <w:kern w:val="0"/>
+          <w:sz w:val="19"/>
+          <w:szCs w:val="19"/>
+        </w:rPr>
+      </w:pPr>
+      <w:r>
+        <w:rPr>
+          <w:rFonts w:ascii="新宋体" w:eastAsia="新宋体" w:cs="新宋体"/>
+          <w:color w:val="000000"/>
+          <w:kern w:val="0"/>
+          <w:sz w:val="19"/>
+          <w:szCs w:val="19"/>
+        </w:rPr>
+        <w:t xml:space="preserve">  </w:t>
+      </w:r>
+      <w:r>
+        <w:rPr>
+          <w:rFonts w:ascii="新宋体" w:eastAsia="新宋体" w:cs="新宋体"/>
+          <w:color w:val="2E75B6"/>
+          <w:kern w:val="0"/>
+          <w:sz w:val="19"/>
+          <w:szCs w:val="19"/>
+        </w:rPr>
+        <w:t>"</w:t>
+      </w:r>
+      <w:proofErr w:type="spellStart"/>
+      <w:r>
+        <w:rPr>
+          <w:rFonts w:ascii="新宋体" w:eastAsia="新宋体" w:cs="新宋体"/>
+          <w:color w:val="2E75B6"/>
+          <w:kern w:val="0"/>
+          <w:sz w:val="19"/>
+          <w:szCs w:val="19"/>
+        </w:rPr>
+        <w:t>ConnectionStrings</w:t>
+      </w:r>
+      <w:proofErr w:type="spellEnd"/>
+      <w:r>
+        <w:rPr>
+          <w:rFonts w:ascii="新宋体" w:eastAsia="新宋体" w:cs="新宋体"/>
+          <w:color w:val="2E75B6"/>
+          <w:kern w:val="0"/>
+          <w:sz w:val="19"/>
+          <w:szCs w:val="19"/>
+        </w:rPr>
+        <w:t>"</w:t>
+      </w:r>
+      <w:r>
+        <w:rPr>
+          <w:rFonts w:ascii="新宋体" w:eastAsia="新宋体" w:cs="新宋体"/>
+          <w:color w:val="000000"/>
+          <w:kern w:val="0"/>
+          <w:sz w:val="19"/>
+          <w:szCs w:val="19"/>
+        </w:rPr>
+        <w:t>: {</w:t>
+      </w:r>
+    </w:p>
+    <w:p>
+      <w:pPr>
+        <w:autoSpaceDE w:val="0"/>
+        <w:autoSpaceDN w:val="0"/>
+        <w:adjustRightInd w:val="0"/>
+        <w:jc w:val="left"/>
+        <w:rPr>
+          <w:rFonts w:ascii="新宋体" w:eastAsia="新宋体" w:cs="新宋体"/>
+          <w:color w:val="000000"/>
+          <w:kern w:val="0"/>
+          <w:sz w:val="19"/>
+          <w:szCs w:val="19"/>
+        </w:rPr>
+      </w:pPr>
+      <w:r>
+        <w:rPr>
+          <w:rFonts w:ascii="新宋体" w:eastAsia="新宋体" w:cs="新宋体"/>
+          <w:color w:val="000000"/>
+          <w:kern w:val="0"/>
+          <w:sz w:val="19"/>
+          <w:szCs w:val="19"/>
+        </w:rPr>
+        <w:t xml:space="preserve">    </w:t>
+      </w:r>
+      <w:r>
+        <w:rPr>
+          <w:rFonts w:ascii="新宋体" w:eastAsia="新宋体" w:cs="新宋体"/>
+          <w:color w:val="2E75B6"/>
+          <w:kern w:val="0"/>
+          <w:sz w:val="19"/>
+          <w:szCs w:val="19"/>
+        </w:rPr>
+        <w:t>"WebApi28Context"</w:t>
+      </w:r>
+      <w:r>
+        <w:rPr>
+          <w:rFonts w:ascii="新宋体" w:eastAsia="新宋体" w:cs="新宋体"/>
+          <w:color w:val="000000"/>
+          <w:kern w:val="0"/>
+          <w:sz w:val="19"/>
+          <w:szCs w:val="19"/>
+        </w:rPr>
+        <w:t xml:space="preserve">: </w:t>
+      </w:r>
+      <w:r>
+        <w:rPr>
+          <w:rFonts w:ascii="新宋体" w:eastAsia="新宋体" w:cs="新宋体"/>
+          <w:color w:val="A31515"/>
+          <w:kern w:val="0"/>
+          <w:sz w:val="19"/>
+          <w:szCs w:val="19"/>
+        </w:rPr>
+        <w:t>"</w:t>
+      </w:r>
+      <w:r>
+        <w:rPr>
+          <w:rFonts w:ascii="新宋体" w:eastAsia="新宋体" w:cs="新宋体"/>
+          <w:b/>
+          <w:color w:val="FF0000"/>
+          <w:kern w:val="0"/>
+          <w:sz w:val="19"/>
+          <w:szCs w:val="19"/>
+        </w:rPr>
+        <w:t>filename=</w:t>
+      </w:r>
+      <w:proofErr w:type="spellStart"/>
+      <w:r>
+        <w:rPr>
+          <w:rFonts w:ascii="新宋体" w:eastAsia="新宋体" w:cs="新宋体"/>
+          <w:b/>
+          <w:color w:val="FF0000"/>
+          <w:kern w:val="0"/>
+          <w:sz w:val="19"/>
+          <w:szCs w:val="19"/>
+        </w:rPr>
+        <w:t>test.db</w:t>
+      </w:r>
+      <w:proofErr w:type="spellEnd"/>
+      <w:r>
+        <w:rPr>
+          <w:rFonts w:ascii="新宋体" w:eastAsia="新宋体" w:cs="新宋体"/>
+          <w:color w:val="A31515"/>
+          <w:kern w:val="0"/>
+          <w:sz w:val="19"/>
+          <w:szCs w:val="19"/>
+        </w:rPr>
+        <w:t>"</w:t>
+      </w:r>
+    </w:p>
+    <w:p>
+      <w:pPr>
+        <w:autoSpaceDE w:val="0"/>
+        <w:autoSpaceDN w:val="0"/>
+        <w:adjustRightInd w:val="0"/>
+        <w:jc w:val="left"/>
+        <w:rPr>
+          <w:rFonts w:ascii="新宋体" w:eastAsia="新宋体" w:cs="新宋体"/>
+          <w:color w:val="000000"/>
+          <w:kern w:val="0"/>
+          <w:sz w:val="19"/>
+          <w:szCs w:val="19"/>
+        </w:rPr>
+      </w:pPr>
+      <w:r>
+        <w:rPr>
+          <w:rFonts w:ascii="新宋体" w:eastAsia="新宋体" w:cs="新宋体"/>
+          <w:color w:val="000000"/>
+          <w:kern w:val="0"/>
+          <w:sz w:val="19"/>
+          <w:szCs w:val="19"/>
+        </w:rPr>
+        <w:t xml:space="preserve">  }</w:t>
+      </w:r>
+    </w:p>
+    <w:p>
+      <w:pPr>
+        <w:rPr>
+          <w:rFonts w:ascii="新宋体" w:eastAsia="新宋体" w:cs="新宋体"/>
+          <w:color w:val="000000"/>
+          <w:kern w:val="0"/>
+          <w:sz w:val="19"/>
+          <w:szCs w:val="19"/>
+        </w:rPr>
+      </w:pPr>
+      <w:r>
+        <w:rPr>
+          <w:rFonts w:ascii="新宋体" w:eastAsia="新宋体" w:cs="新宋体"/>
+          <w:color w:val="000000"/>
+          <w:kern w:val="0"/>
+          <w:sz w:val="19"/>
+          <w:szCs w:val="19"/>
+        </w:rPr>
+        <w:t>}</w:t>
+      </w:r>
+    </w:p>
+    <w:p>
+      <w:pPr>
+        <w:ind w:firstLine="390"/>
+        <w:rPr>
+          <w:rFonts w:ascii="新宋体" w:eastAsia="新宋体" w:cs="新宋体"/>
+          <w:b/>
+          <w:color w:val="000000"/>
+          <w:kern w:val="0"/>
+          <w:sz w:val="19"/>
+          <w:szCs w:val="19"/>
+        </w:rPr>
+      </w:pPr>
+      <w:proofErr w:type="spellStart"/>
+      <w:r>
+        <w:rPr>
+          <w:rFonts w:ascii="新宋体" w:eastAsia="新宋体" w:cs="新宋体"/>
+          <w:b/>
+          <w:color w:val="000000"/>
+          <w:kern w:val="0"/>
+          <w:sz w:val="19"/>
+          <w:szCs w:val="19"/>
+        </w:rPr>
+        <w:t>Program.cs</w:t>
+      </w:r>
+      <w:proofErr w:type="spellEnd"/>
+    </w:p>
+    <w:p>
+      <w:pPr>
+        <w:autoSpaceDE w:val="0"/>
+        <w:autoSpaceDN w:val="0"/>
+        <w:adjustRightInd w:val="0"/>
+        <w:jc w:val="left"/>
+        <w:rPr>
+          <w:rFonts w:ascii="新宋体" w:eastAsia="新宋体" w:cs="新宋体"/>
+          <w:color w:val="000000"/>
+          <w:kern w:val="0"/>
+          <w:sz w:val="19"/>
+          <w:szCs w:val="19"/>
+        </w:rPr>
+      </w:pPr>
+      <w:proofErr w:type="spellStart"/>
+      <w:proofErr w:type="gramStart"/>
+      <w:r>
+        <w:rPr>
+          <w:rFonts w:ascii="新宋体" w:eastAsia="新宋体" w:cs="新宋体"/>
+          <w:color w:val="000000"/>
+          <w:kern w:val="0"/>
+          <w:sz w:val="19"/>
+          <w:szCs w:val="19"/>
+        </w:rPr>
+        <w:t>builder.Services.AddDbContext</w:t>
+      </w:r>
+      <w:proofErr w:type="spellEnd"/>
+      <w:proofErr w:type="gramEnd"/>
+      <w:r>
+        <w:rPr>
+          <w:rFonts w:ascii="新宋体" w:eastAsia="新宋体" w:cs="新宋体"/>
+          <w:color w:val="000000"/>
+          <w:kern w:val="0"/>
+          <w:sz w:val="19"/>
+          <w:szCs w:val="19"/>
+        </w:rPr>
+        <w:t>&lt;WebApi28Context&gt;(</w:t>
+      </w:r>
+    </w:p>
+    <w:p>
+      <w:pPr>
+        <w:autoSpaceDE w:val="0"/>
+        <w:autoSpaceDN w:val="0"/>
+        <w:adjustRightInd w:val="0"/>
+        <w:jc w:val="left"/>
+        <w:rPr>
+          <w:rFonts w:ascii="新宋体" w:eastAsia="新宋体" w:cs="新宋体"/>
+          <w:color w:val="000000"/>
+          <w:kern w:val="0"/>
+          <w:sz w:val="19"/>
+          <w:szCs w:val="19"/>
+        </w:rPr>
+      </w:pPr>
+      <w:r>
+        <w:rPr>
+          <w:rFonts w:ascii="新宋体" w:eastAsia="新宋体" w:cs="新宋体"/>
+          <w:color w:val="000000"/>
+          <w:kern w:val="0"/>
+          <w:sz w:val="19"/>
+          <w:szCs w:val="19"/>
+        </w:rPr>
+        <w:t>options =&gt;</w:t>
+      </w:r>
+    </w:p>
+    <w:p>
+      <w:pPr>
+        <w:autoSpaceDE w:val="0"/>
+        <w:autoSpaceDN w:val="0"/>
+        <w:adjustRightInd w:val="0"/>
+        <w:ind w:firstLine="390"/>
+        <w:jc w:val="left"/>
+        <w:rPr>
+          <w:rFonts w:ascii="新宋体" w:eastAsia="新宋体" w:cs="新宋体"/>
+          <w:color w:val="000000"/>
+          <w:kern w:val="0"/>
+          <w:sz w:val="19"/>
+          <w:szCs w:val="19"/>
+        </w:rPr>
+      </w:pPr>
+      <w:proofErr w:type="gramStart"/>
+      <w:r>
+        <w:rPr>
+          <w:rFonts w:ascii="新宋体" w:eastAsia="新宋体" w:cs="新宋体"/>
+          <w:color w:val="000000"/>
+          <w:kern w:val="0"/>
+          <w:sz w:val="19"/>
+          <w:szCs w:val="19"/>
+        </w:rPr>
+        <w:t>options.</w:t>
+      </w:r>
+      <w:r>
+        <w:rPr>
+          <w:rFonts w:ascii="新宋体" w:eastAsia="新宋体" w:cs="新宋体"/>
+          <w:b/>
+          <w:color w:val="FF0000"/>
+          <w:kern w:val="0"/>
+          <w:sz w:val="19"/>
+          <w:szCs w:val="19"/>
+        </w:rPr>
+        <w:t>UseSqlite</w:t>
+      </w:r>
+      <w:proofErr w:type="gramEnd"/>
+      <w:r>
+        <w:rPr>
+          <w:rFonts w:ascii="新宋体" w:eastAsia="新宋体" w:cs="新宋体"/>
+          <w:color w:val="000000"/>
+          <w:kern w:val="0"/>
+          <w:sz w:val="19"/>
+          <w:szCs w:val="19"/>
+        </w:rPr>
+        <w:t>(builder.Configuration.GetConnectionString(</w:t>
+      </w:r>
+      <w:r>
+        <w:rPr>
+          <w:rFonts w:ascii="新宋体" w:eastAsia="新宋体" w:cs="新宋体"/>
+          <w:color w:val="A31515"/>
+          <w:kern w:val="0"/>
+          <w:sz w:val="19"/>
+          <w:szCs w:val="19"/>
+        </w:rPr>
+        <w:t>"WebApi28Context"</w:t>
+      </w:r>
+      <w:r>
+        <w:rPr>
+          <w:rFonts w:ascii="新宋体" w:eastAsia="新宋体" w:cs="新宋体"/>
+          <w:color w:val="000000"/>
+          <w:kern w:val="0"/>
+          <w:sz w:val="19"/>
+          <w:szCs w:val="19"/>
+        </w:rPr>
+        <w:t xml:space="preserve">) </w:t>
+      </w:r>
+    </w:p>
+    <w:p>
+      <w:pPr>
+        <w:autoSpaceDE w:val="0"/>
+        <w:autoSpaceDN w:val="0"/>
+        <w:adjustRightInd w:val="0"/>
+        <w:ind w:firstLine="390"/>
+        <w:jc w:val="left"/>
+        <w:rPr>
+          <w:rFonts w:ascii="新宋体" w:eastAsia="新宋体" w:cs="新宋体"/>
+          <w:color w:val="000000"/>
+          <w:kern w:val="0"/>
+          <w:sz w:val="19"/>
+          <w:szCs w:val="19"/>
+        </w:rPr>
+      </w:pPr>
+      <w:r>
+        <w:rPr>
+          <w:rFonts w:ascii="新宋体" w:eastAsia="新宋体" w:cs="新宋体"/>
+          <w:color w:val="000000"/>
+          <w:kern w:val="0"/>
+          <w:sz w:val="19"/>
+          <w:szCs w:val="19"/>
+        </w:rPr>
+        <w:t xml:space="preserve">?? </w:t>
+      </w:r>
+      <w:r>
+        <w:rPr>
+          <w:rFonts w:ascii="新宋体" w:eastAsia="新宋体" w:cs="新宋体"/>
+          <w:color w:val="0000FF"/>
+          <w:kern w:val="0"/>
+          <w:sz w:val="19"/>
+          <w:szCs w:val="19"/>
+        </w:rPr>
+        <w:t>throw</w:t>
+      </w:r>
+      <w:r>
+        <w:rPr>
+          <w:rFonts w:ascii="新宋体" w:eastAsia="新宋体" w:cs="新宋体"/>
+          <w:color w:val="000000"/>
+          <w:kern w:val="0"/>
+          <w:sz w:val="19"/>
+          <w:szCs w:val="19"/>
+        </w:rPr>
+        <w:t xml:space="preserve"> </w:t>
+      </w:r>
+      <w:r>
+        <w:rPr>
+          <w:rFonts w:ascii="新宋体" w:eastAsia="新宋体" w:cs="新宋体"/>
+          <w:color w:val="0000FF"/>
+          <w:kern w:val="0"/>
+          <w:sz w:val="19"/>
+          <w:szCs w:val="19"/>
+        </w:rPr>
+        <w:t>new</w:t>
+      </w:r>
+      <w:r>
+        <w:rPr>
+          <w:rFonts w:ascii="新宋体" w:eastAsia="新宋体" w:cs="新宋体"/>
+          <w:color w:val="000000"/>
+          <w:kern w:val="0"/>
+          <w:sz w:val="19"/>
+          <w:szCs w:val="19"/>
+        </w:rPr>
+        <w:t xml:space="preserve"> </w:t>
+      </w:r>
+      <w:proofErr w:type="spellStart"/>
+      <w:proofErr w:type="gramStart"/>
+      <w:r>
+        <w:rPr>
+          <w:rFonts w:ascii="新宋体" w:eastAsia="新宋体" w:cs="新宋体"/>
+          <w:color w:val="000000"/>
+          <w:kern w:val="0"/>
+          <w:sz w:val="19"/>
+          <w:szCs w:val="19"/>
+        </w:rPr>
+        <w:t>InvalidOperationException</w:t>
+      </w:r>
+      <w:proofErr w:type="spellEnd"/>
+      <w:r>
+        <w:rPr>
+          <w:rFonts w:ascii="新宋体" w:eastAsia="新宋体" w:cs="新宋体"/>
+          <w:color w:val="000000"/>
+          <w:kern w:val="0"/>
+          <w:sz w:val="19"/>
+          <w:szCs w:val="19"/>
+        </w:rPr>
+        <w:t>(</w:t>
+      </w:r>
+      <w:proofErr w:type="gramEnd"/>
+      <w:r>
+        <w:rPr>
+          <w:rFonts w:ascii="新宋体" w:eastAsia="新宋体" w:cs="新宋体"/>
+          <w:color w:val="A31515"/>
+          <w:kern w:val="0"/>
+          <w:sz w:val="19"/>
+          <w:szCs w:val="19"/>
+        </w:rPr>
+        <w:t>"Connection string 'WebApi28Context' not found."</w:t>
+      </w:r>
+      <w:r>
+        <w:rPr>
+          <w:rFonts w:ascii="新宋体" w:eastAsia="新宋体" w:cs="新宋体"/>
+          <w:color w:val="000000"/>
+          <w:kern w:val="0"/>
+          <w:sz w:val="19"/>
+          <w:szCs w:val="19"/>
+        </w:rPr>
+        <w:t>))</w:t>
+      </w:r>
+    </w:p>
+    <w:p>
+      <w:pPr>
+        <w:autoSpaceDE w:val="0"/>
+        <w:autoSpaceDN w:val="0"/>
+        <w:adjustRightInd w:val="0"/>
+        <w:jc w:val="left"/>
+        <w:rPr>
+          <w:rFonts w:ascii="新宋体" w:eastAsia="新宋体" w:cs="新宋体"/>
+          <w:color w:val="000000"/>
+          <w:kern w:val="0"/>
+          <w:sz w:val="19"/>
+          <w:szCs w:val="19"/>
+        </w:rPr>
+      </w:pPr>
+      <w:r>
+        <w:rPr>
+          <w:rFonts w:ascii="新宋体" w:eastAsia="新宋体" w:cs="新宋体"/>
+          <w:color w:val="000000"/>
+          <w:kern w:val="0"/>
+          <w:sz w:val="19"/>
+          <w:szCs w:val="19"/>
+        </w:rPr>
+        <w:t>);</w:t>
+      </w:r>
+    </w:p>
+    <w:p>
+      <w:pPr>
+        <w:ind w:firstLine="390"/>
+        <w:rPr>
+          <w:rFonts w:ascii="新宋体" w:eastAsia="新宋体" w:cs="新宋体"/>
+          <w:color w:val="000000"/>
+          <w:kern w:val="0"/>
+          <w:sz w:val="19"/>
+          <w:szCs w:val="19"/>
+        </w:rPr>
+      </w:pPr>
+    </w:p>
+    <w:p>
+      <w:pPr>
+        <w:ind w:firstLine="390"/>
+        <w:rPr>
+          <w:rFonts w:ascii="新宋体" w:eastAsia="新宋体" w:cs="新宋体"/>
+          <w:b/>
+          <w:color w:val="000000"/>
+          <w:kern w:val="0"/>
+          <w:sz w:val="19"/>
+          <w:szCs w:val="19"/>
+        </w:rPr>
+      </w:pPr>
+      <w:proofErr w:type="spellStart"/>
+      <w:proofErr w:type="gramStart"/>
+      <w:r>
+        <w:rPr>
+          <w:rFonts w:ascii="新宋体" w:eastAsia="新宋体" w:cs="新宋体"/>
+          <w:b/>
+          <w:color w:val="0000FF"/>
+          <w:kern w:val="0"/>
+          <w:sz w:val="19"/>
+          <w:szCs w:val="19"/>
+        </w:rPr>
+        <w:t>Microsoft.Data.Sqlite</w:t>
+      </w:r>
+      <w:proofErr w:type="spellEnd"/>
+      <w:proofErr w:type="gramEnd"/>
+    </w:p>
+    <w:p>
+      <w:pPr>
+        <w:ind w:firstLine="390"/>
+        <w:rPr>
+          <w:rFonts w:ascii="新宋体" w:eastAsia="新宋体" w:cs="新宋体"/>
+          <w:b/>
+          <w:color w:val="000000"/>
+          <w:kern w:val="0"/>
+          <w:sz w:val="19"/>
+          <w:szCs w:val="19"/>
+        </w:rPr>
+      </w:pPr>
+      <w:proofErr w:type="spellStart"/>
+      <w:proofErr w:type="gramStart"/>
+      <w:r>
+        <w:rPr>
+          <w:rFonts w:ascii="新宋体" w:eastAsia="新宋体" w:cs="新宋体"/>
+          <w:b/>
+          <w:color w:val="0000FF"/>
+          <w:kern w:val="0"/>
+          <w:sz w:val="19"/>
+          <w:szCs w:val="19"/>
+        </w:rPr>
+        <w:t>Microsoft.EntityFrameworkCore.Sqlite.Core</w:t>
+      </w:r>
+      <w:proofErr w:type="spellEnd"/>
+      <w:proofErr w:type="gramEnd"/>
+    </w:p>
+    <w:p>
+      <w:pPr>
+        <w:ind w:firstLine="390"/>
+        <w:rPr>
+          <w:rFonts w:ascii="新宋体" w:eastAsia="新宋体" w:cs="新宋体"/>
+          <w:color w:val="0000FF"/>
+          <w:kern w:val="0"/>
+          <w:sz w:val="19"/>
+          <w:szCs w:val="19"/>
+        </w:rPr>
+      </w:pPr>
+      <w:proofErr w:type="spellStart"/>
+      <w:proofErr w:type="gramStart"/>
+      <w:r>
+        <w:rPr>
+          <w:rFonts w:ascii="新宋体" w:eastAsia="新宋体" w:cs="新宋体"/>
+          <w:color w:val="0000FF"/>
+          <w:kern w:val="0"/>
+          <w:sz w:val="19"/>
+          <w:szCs w:val="19"/>
+        </w:rPr>
+        <w:t>Microsoft.EntityFrameworkCore.Tools</w:t>
+      </w:r>
+      <w:proofErr w:type="spellEnd"/>
+      <w:proofErr w:type="gramEnd"/>
+    </w:p>
+    <w:p>
+      <w:pPr>
+        <w:ind w:firstLine="390"/>
+        <w:rPr>
+          <w:rFonts w:ascii="新宋体" w:eastAsia="新宋体" w:cs="新宋体"/>
+          <w:color w:val="000000"/>
+          <w:kern w:val="0"/>
+          <w:sz w:val="19"/>
+          <w:szCs w:val="19"/>
+        </w:rPr>
+      </w:pPr>
+      <w:r>
+        <w:rPr>
+          <w:rFonts w:ascii="新宋体" w:eastAsia="新宋体" w:cs="新宋体"/>
+          <w:color w:val="000000"/>
+          <w:kern w:val="0"/>
+          <w:sz w:val="19"/>
+          <w:szCs w:val="19"/>
+        </w:rPr>
+        <w:tab/>
+      </w:r>
+      <w:r>
+        <w:rPr>
+          <w:rFonts w:ascii="新宋体" w:eastAsia="新宋体" w:cs="新宋体"/>
+          <w:color w:val="000000"/>
+          <w:kern w:val="0"/>
+          <w:sz w:val="19"/>
+          <w:szCs w:val="19"/>
+        </w:rPr>
+        <w:tab/>
+      </w:r>
+      <w:r>
+        <w:rPr>
+          <w:rFonts w:ascii="新宋体" w:eastAsia="新宋体" w:cs="新宋体"/>
+          <w:color w:val="000000"/>
+          <w:kern w:val="0"/>
+          <w:sz w:val="19"/>
+          <w:szCs w:val="19"/>
+        </w:rPr>
+        <w:t>Add-Migration a1</w:t>
+      </w:r>
+    </w:p>
+    <w:p>
+      <w:pPr>
+        <w:ind w:firstLine="390"/>
+        <w:rPr>
+          <w:rFonts w:ascii="新宋体" w:eastAsia="新宋体" w:cs="新宋体" w:hint="eastAsia"/>
+          <w:color w:val="000000"/>
+          <w:kern w:val="0"/>
+          <w:sz w:val="19"/>
+          <w:szCs w:val="19"/>
+        </w:rPr>
+      </w:pPr>
+      <w:r>
+        <w:rPr>
+          <w:rFonts w:ascii="新宋体" w:eastAsia="新宋体" w:cs="新宋体"/>
+          <w:color w:val="000000"/>
+          <w:kern w:val="0"/>
+          <w:sz w:val="19"/>
+          <w:szCs w:val="19"/>
+        </w:rPr>
+        <w:tab/>
+      </w:r>
+      <w:r>
+        <w:rPr>
+          <w:rFonts w:ascii="新宋体" w:eastAsia="新宋体" w:cs="新宋体"/>
+          <w:color w:val="000000"/>
+          <w:kern w:val="0"/>
+          <w:sz w:val="19"/>
+          <w:szCs w:val="19"/>
+        </w:rPr>
+        <w:tab/>
+      </w:r>
+      <w:r>
+        <w:rPr>
+          <w:rFonts w:ascii="新宋体" w:eastAsia="新宋体" w:cs="新宋体"/>
+          <w:color w:val="000000"/>
+          <w:kern w:val="0"/>
+          <w:sz w:val="19"/>
+          <w:szCs w:val="19"/>
+        </w:rPr>
+        <w:t>Update-Database</w:t>
+      </w:r>
+    </w:p>
+    <w:p>
+      <w:pPr>
+        <w:ind w:firstLine="390"/>
+        <w:rPr>
+          <w:rFonts w:ascii="新宋体" w:eastAsia="新宋体" w:cs="新宋体"/>
+          <w:color w:val="000000"/>
+          <w:kern w:val="0"/>
+          <w:sz w:val="19"/>
+          <w:szCs w:val="19"/>
+        </w:rPr>
+      </w:pPr>
+      <w:proofErr w:type="spellStart"/>
+      <w:proofErr w:type="gramStart"/>
+      <w:r>
+        <w:rPr>
+          <w:rFonts w:ascii="新宋体" w:eastAsia="新宋体" w:cs="新宋体"/>
+          <w:color w:val="0000FF"/>
+          <w:kern w:val="0"/>
+          <w:sz w:val="19"/>
+          <w:szCs w:val="19"/>
+        </w:rPr>
+        <w:t>Microsoft.VisualStudio.Web.CodeGeneration</w:t>
+      </w:r>
+      <w:proofErr w:type="gramEnd"/>
+      <w:r>
+        <w:rPr>
+          <w:rFonts w:ascii="新宋体" w:eastAsia="新宋体" w:cs="新宋体"/>
+          <w:color w:val="0000FF"/>
+          <w:kern w:val="0"/>
+          <w:sz w:val="19"/>
+          <w:szCs w:val="19"/>
+        </w:rPr>
+        <w:t>.Design</w:t>
+      </w:r>
+      <w:proofErr w:type="spellEnd"/>
+    </w:p>
+    <w:p>
+      <w:pPr>
+        <w:ind w:firstLine="390"/>
+        <w:rPr>
+          <w:rFonts w:ascii="新宋体" w:eastAsia="新宋体" w:cs="新宋体"/>
+          <w:color w:val="000000"/>
+          <w:kern w:val="0"/>
+          <w:sz w:val="19"/>
+          <w:szCs w:val="19"/>
+        </w:rPr>
+      </w:pPr>
+    </w:p>
+    <w:p>
+      <w:pPr>
+        <w:ind w:firstLine="390"/>
+        <w:rPr>
+          <w:rFonts w:ascii="新宋体" w:eastAsia="新宋体" w:cs="新宋体"/>
+          <w:color w:val="000000"/>
+          <w:kern w:val="0"/>
+          <w:sz w:val="19"/>
+          <w:szCs w:val="19"/>
+        </w:rPr>
+      </w:pPr>
+      <w:r>
+        <w:rPr>
+          <w:rFonts w:ascii="新宋体" w:eastAsia="新宋体" w:cs="新宋体"/>
+          <w:color w:val="0000FF"/>
+          <w:kern w:val="0"/>
+          <w:sz w:val="19"/>
+          <w:szCs w:val="19"/>
+        </w:rPr>
+        <w:t>return</w:t>
+      </w:r>
+      <w:r>
+        <w:rPr>
+          <w:rFonts w:ascii="新宋体" w:eastAsia="新宋体" w:cs="新宋体"/>
+          <w:color w:val="000000"/>
+          <w:kern w:val="0"/>
+          <w:sz w:val="19"/>
+          <w:szCs w:val="19"/>
+        </w:rPr>
+        <w:t xml:space="preserve"> </w:t>
+      </w:r>
+      <w:proofErr w:type="spellStart"/>
+      <w:r>
+        <w:rPr>
+          <w:rFonts w:ascii="新宋体" w:eastAsia="新宋体" w:cs="新宋体"/>
+          <w:color w:val="000000"/>
+          <w:kern w:val="0"/>
+          <w:sz w:val="19"/>
+          <w:szCs w:val="19"/>
+        </w:rPr>
+        <w:t>CreatedAtAction</w:t>
+      </w:r>
+      <w:proofErr w:type="spellEnd"/>
+      <w:r>
+        <w:rPr>
+          <w:rFonts w:ascii="新宋体" w:eastAsia="新宋体" w:cs="新宋体"/>
+          <w:color w:val="000000"/>
+          <w:kern w:val="0"/>
+          <w:sz w:val="19"/>
+          <w:szCs w:val="19"/>
+        </w:rPr>
+        <w:t>(</w:t>
+      </w:r>
+      <w:r>
+        <w:rPr>
+          <w:rFonts w:ascii="新宋体" w:eastAsia="新宋体" w:cs="新宋体"/>
+          <w:color w:val="A31515"/>
+          <w:kern w:val="0"/>
+          <w:sz w:val="19"/>
+          <w:szCs w:val="19"/>
+        </w:rPr>
+        <w:t>"</w:t>
+      </w:r>
+      <w:proofErr w:type="spellStart"/>
+      <w:r>
+        <w:rPr>
+          <w:rFonts w:ascii="新宋体" w:eastAsia="新宋体" w:cs="新宋体"/>
+          <w:color w:val="A31515"/>
+          <w:kern w:val="0"/>
+          <w:sz w:val="19"/>
+          <w:szCs w:val="19"/>
+        </w:rPr>
+        <w:t>GetStudent</w:t>
+      </w:r>
+      <w:proofErr w:type="spellEnd"/>
+      <w:r>
+        <w:rPr>
+          <w:rFonts w:ascii="新宋体" w:eastAsia="新宋体" w:cs="新宋体"/>
+          <w:color w:val="A31515"/>
+          <w:kern w:val="0"/>
+          <w:sz w:val="19"/>
+          <w:szCs w:val="19"/>
+        </w:rPr>
+        <w:t>"</w:t>
+      </w:r>
+      <w:r>
+        <w:rPr>
+          <w:rFonts w:ascii="新宋体" w:eastAsia="新宋体" w:cs="新宋体"/>
+          <w:color w:val="000000"/>
+          <w:kern w:val="0"/>
+          <w:sz w:val="19"/>
+          <w:szCs w:val="19"/>
+        </w:rPr>
+        <w:t xml:space="preserve">, </w:t>
+      </w:r>
+      <w:r>
+        <w:rPr>
+          <w:rFonts w:ascii="新宋体" w:eastAsia="新宋体" w:cs="新宋体"/>
+          <w:color w:val="0000FF"/>
+          <w:kern w:val="0"/>
+          <w:sz w:val="19"/>
+          <w:szCs w:val="19"/>
+        </w:rPr>
+        <w:t>new</w:t>
+      </w:r>
+      <w:r>
+        <w:rPr>
+          <w:rFonts w:ascii="新宋体" w:eastAsia="新宋体" w:cs="新宋体"/>
+          <w:color w:val="000000"/>
+          <w:kern w:val="0"/>
+          <w:sz w:val="19"/>
+          <w:szCs w:val="19"/>
+        </w:rPr>
+        <w:t xml:space="preserve"> { id = </w:t>
+      </w:r>
+      <w:proofErr w:type="spellStart"/>
+      <w:r>
+        <w:rPr>
+          <w:rFonts w:ascii="新宋体" w:eastAsia="新宋体" w:cs="新宋体"/>
+          <w:color w:val="000000"/>
+          <w:kern w:val="0"/>
+          <w:sz w:val="19"/>
+          <w:szCs w:val="19"/>
+        </w:rPr>
+        <w:t>student.Id</w:t>
+      </w:r>
+      <w:proofErr w:type="spellEnd"/>
+      <w:r>
+        <w:rPr>
+          <w:rFonts w:ascii="新宋体" w:eastAsia="新宋体" w:cs="新宋体"/>
+          <w:color w:val="000000"/>
+          <w:kern w:val="0"/>
+          <w:sz w:val="19"/>
+          <w:szCs w:val="19"/>
+        </w:rPr>
+        <w:t xml:space="preserve"> }, student);</w:t>
       </w:r>
       <w:bookmarkStart w:id="0" w:name="_GoBack"/>
       <w:bookmarkEnd w:id="0"/>
     </w:p>
-    <w:p/>
-    <w:p/>
-    <w:p/>
-    <w:p/>
-    <w:p/>
-    <w:p/>
-    <w:p/>
+    <w:p>
+      <w:pPr>
+        <w:ind w:firstLine="390"/>
+        <w:rPr>
+          <w:rFonts w:ascii="新宋体" w:eastAsia="新宋体" w:cs="新宋体"/>
+          <w:color w:val="000000"/>
+          <w:kern w:val="0"/>
+          <w:sz w:val="19"/>
+          <w:szCs w:val="19"/>
+        </w:rPr>
+      </w:pPr>
+    </w:p>
+    <w:p>
+      <w:pPr>
+        <w:ind w:firstLine="390"/>
+        <w:rPr>
+          <w:rFonts w:ascii="新宋体" w:eastAsia="新宋体" w:cs="新宋体"/>
+          <w:color w:val="000000"/>
+          <w:kern w:val="0"/>
+          <w:sz w:val="19"/>
+          <w:szCs w:val="19"/>
+        </w:rPr>
+      </w:pPr>
+    </w:p>
+    <w:p>
+      <w:pPr>
+        <w:ind w:firstLine="390"/>
+        <w:rPr>
+          <w:rFonts w:ascii="新宋体" w:eastAsia="新宋体" w:cs="新宋体"/>
+          <w:color w:val="000000"/>
+          <w:kern w:val="0"/>
+          <w:sz w:val="19"/>
+          <w:szCs w:val="19"/>
+        </w:rPr>
+      </w:pPr>
+    </w:p>
+    <w:p>
+      <w:pPr>
+        <w:ind w:firstLine="390"/>
+        <w:rPr>
+          <w:rFonts w:ascii="新宋体" w:eastAsia="新宋体" w:cs="新宋体"/>
+          <w:color w:val="000000"/>
+          <w:kern w:val="0"/>
+          <w:sz w:val="19"/>
+          <w:szCs w:val="19"/>
+        </w:rPr>
+      </w:pPr>
+    </w:p>
+    <w:p>
+      <w:pPr>
+        <w:ind w:firstLine="390"/>
+        <w:rPr>
+          <w:rFonts w:ascii="新宋体" w:eastAsia="新宋体" w:cs="新宋体"/>
+          <w:color w:val="000000"/>
+          <w:kern w:val="0"/>
+          <w:sz w:val="19"/>
+          <w:szCs w:val="19"/>
+        </w:rPr>
+      </w:pPr>
+    </w:p>
+    <w:p>
+      <w:pPr>
+        <w:ind w:firstLine="390"/>
+        <w:rPr>
+          <w:rFonts w:ascii="新宋体" w:eastAsia="新宋体" w:cs="新宋体"/>
+          <w:color w:val="000000"/>
+          <w:kern w:val="0"/>
+          <w:sz w:val="19"/>
+          <w:szCs w:val="19"/>
+        </w:rPr>
+      </w:pPr>
+    </w:p>
+    <w:p>
+      <w:pPr>
+        <w:ind w:firstLine="390"/>
+        <w:rPr>
+          <w:rFonts w:ascii="新宋体" w:eastAsia="新宋体" w:cs="新宋体"/>
+          <w:color w:val="000000"/>
+          <w:kern w:val="0"/>
+          <w:sz w:val="19"/>
+          <w:szCs w:val="19"/>
+        </w:rPr>
+      </w:pPr>
+    </w:p>
+    <w:p>
+      <w:pPr>
+        <w:ind w:firstLine="390"/>
+        <w:rPr>
+          <w:rFonts w:ascii="新宋体" w:eastAsia="新宋体" w:cs="新宋体"/>
+          <w:color w:val="000000"/>
+          <w:kern w:val="0"/>
+          <w:sz w:val="19"/>
+          <w:szCs w:val="19"/>
+        </w:rPr>
+      </w:pPr>
+    </w:p>
+    <w:p>
+      <w:pPr>
+        <w:ind w:firstLine="390"/>
+        <w:rPr>
+          <w:rFonts w:ascii="新宋体" w:eastAsia="新宋体" w:cs="新宋体"/>
+          <w:color w:val="000000"/>
+          <w:kern w:val="0"/>
+          <w:sz w:val="19"/>
+          <w:szCs w:val="19"/>
+        </w:rPr>
+      </w:pPr>
+    </w:p>
+    <w:p>
+      <w:pPr>
+        <w:ind w:firstLine="390"/>
+        <w:rPr>
+          <w:rFonts w:ascii="新宋体" w:eastAsia="新宋体" w:cs="新宋体"/>
+          <w:color w:val="000000"/>
+          <w:kern w:val="0"/>
+          <w:sz w:val="19"/>
+          <w:szCs w:val="19"/>
+        </w:rPr>
+      </w:pPr>
+    </w:p>
+    <w:p>
+      <w:pPr>
+        <w:ind w:firstLine="390"/>
+        <w:rPr>
+          <w:rFonts w:ascii="新宋体" w:eastAsia="新宋体" w:cs="新宋体"/>
+          <w:color w:val="000000"/>
+          <w:kern w:val="0"/>
+          <w:sz w:val="19"/>
+          <w:szCs w:val="19"/>
+        </w:rPr>
+      </w:pPr>
+    </w:p>
+    <w:p>
+      <w:pPr>
+        <w:ind w:firstLine="390"/>
+        <w:rPr>
+          <w:rFonts w:ascii="新宋体" w:eastAsia="新宋体" w:cs="新宋体"/>
+          <w:color w:val="000000"/>
+          <w:kern w:val="0"/>
+          <w:sz w:val="19"/>
+          <w:szCs w:val="19"/>
+        </w:rPr>
+      </w:pPr>
+    </w:p>
+    <w:p>
+      <w:pPr>
+        <w:ind w:firstLine="390"/>
+        <w:rPr>
+          <w:rFonts w:ascii="新宋体" w:eastAsia="新宋体" w:cs="新宋体"/>
+          <w:color w:val="000000"/>
+          <w:kern w:val="0"/>
+          <w:sz w:val="19"/>
+          <w:szCs w:val="19"/>
+        </w:rPr>
+      </w:pPr>
+    </w:p>
+    <w:p>
+      <w:pPr>
+        <w:ind w:firstLine="390"/>
+        <w:rPr>
+          <w:rFonts w:ascii="新宋体" w:eastAsia="新宋体" w:cs="新宋体" w:hint="eastAsia"/>
+          <w:color w:val="000000"/>
+          <w:kern w:val="0"/>
+          <w:sz w:val="19"/>
+          <w:szCs w:val="19"/>
+        </w:rPr>
+      </w:pPr>
+    </w:p>
     <w:sectPr>
       <w:pgSz w:w="11906" w:h="16838"/>
       <w:pgMar w:top="720" w:right="720" w:bottom="720" w:left="720" w:header="851" w:footer="992" w:gutter="0"/>
@@ -3726,6 +9593,95 @@
     </w:lvl>
   </w:abstractNum>
   <w:abstractNum w:abstractNumId="5" w15:restartNumberingAfterBreak="0">
+    <w:nsid w:val="2F1E5D0F"/>
+    <w:multiLevelType w:val="hybridMultilevel"/>
+    <w:tmpl w:val="D7B03744"/>
+    <w:lvl w:ilvl="0" w:tplc="4C6AFBF0">
+      <w:start w:val="1"/>
+      <w:numFmt w:val="decimal"/>
+      <w:lvlText w:val="%1、"/>
+      <w:lvlJc w:val="left"/>
+      <w:pPr>
+        <w:ind w:left="780" w:hanging="360"/>
+      </w:pPr>
+      <w:rPr>
+        <w:rFonts w:hint="default"/>
+      </w:rPr>
+    </w:lvl>
+    <w:lvl w:ilvl="1" w:tplc="04090019">
+      <w:start w:val="1"/>
+      <w:numFmt w:val="lowerLetter"/>
+      <w:lvlText w:val="%2)"/>
+      <w:lvlJc w:val="left"/>
+      <w:pPr>
+        <w:ind w:left="1260" w:hanging="420"/>
+      </w:pPr>
+    </w:lvl>
+    <w:lvl w:ilvl="2" w:tplc="0409001B" w:tentative="1">
+      <w:start w:val="1"/>
+      <w:numFmt w:val="lowerRoman"/>
+      <w:lvlText w:val="%3."/>
+      <w:lvlJc w:val="right"/>
+      <w:pPr>
+        <w:ind w:left="1680" w:hanging="420"/>
+      </w:pPr>
+    </w:lvl>
+    <w:lvl w:ilvl="3" w:tplc="0409000F" w:tentative="1">
+      <w:start w:val="1"/>
+      <w:numFmt w:val="decimal"/>
+      <w:lvlText w:val="%4."/>
+      <w:lvlJc w:val="left"/>
+      <w:pPr>
+        <w:ind w:left="2100" w:hanging="420"/>
+      </w:pPr>
+    </w:lvl>
+    <w:lvl w:ilvl="4" w:tplc="04090019" w:tentative="1">
+      <w:start w:val="1"/>
+      <w:numFmt w:val="lowerLetter"/>
+      <w:lvlText w:val="%5)"/>
+      <w:lvlJc w:val="left"/>
+      <w:pPr>
+        <w:ind w:left="2520" w:hanging="420"/>
+      </w:pPr>
+    </w:lvl>
+    <w:lvl w:ilvl="5" w:tplc="0409001B" w:tentative="1">
+      <w:start w:val="1"/>
+      <w:numFmt w:val="lowerRoman"/>
+      <w:lvlText w:val="%6."/>
+      <w:lvlJc w:val="right"/>
+      <w:pPr>
+        <w:ind w:left="2940" w:hanging="420"/>
+      </w:pPr>
+    </w:lvl>
+    <w:lvl w:ilvl="6" w:tplc="0409000F" w:tentative="1">
+      <w:start w:val="1"/>
+      <w:numFmt w:val="decimal"/>
+      <w:lvlText w:val="%7."/>
+      <w:lvlJc w:val="left"/>
+      <w:pPr>
+        <w:ind w:left="3360" w:hanging="420"/>
+      </w:pPr>
+    </w:lvl>
+    <w:lvl w:ilvl="7" w:tplc="04090019" w:tentative="1">
+      <w:start w:val="1"/>
+      <w:numFmt w:val="lowerLetter"/>
+      <w:lvlText w:val="%8)"/>
+      <w:lvlJc w:val="left"/>
+      <w:pPr>
+        <w:ind w:left="3780" w:hanging="420"/>
+      </w:pPr>
+    </w:lvl>
+    <w:lvl w:ilvl="8" w:tplc="0409001B" w:tentative="1">
+      <w:start w:val="1"/>
+      <w:numFmt w:val="lowerRoman"/>
+      <w:lvlText w:val="%9."/>
+      <w:lvlJc w:val="right"/>
+      <w:pPr>
+        <w:ind w:left="4200" w:hanging="420"/>
+      </w:pPr>
+    </w:lvl>
+  </w:abstractNum>
+  <w:abstractNum w:abstractNumId="6" w15:restartNumberingAfterBreak="0">
     <w:nsid w:val="2FC1405A"/>
     <w:multiLevelType w:val="hybridMultilevel"/>
     <w:tmpl w:val="20305DA6"/>
@@ -3838,7 +9794,7 @@
       </w:rPr>
     </w:lvl>
   </w:abstractNum>
-  <w:abstractNum w:abstractNumId="6" w15:restartNumberingAfterBreak="0">
+  <w:abstractNum w:abstractNumId="7" w15:restartNumberingAfterBreak="0">
     <w:nsid w:val="57F05E5E"/>
     <w:multiLevelType w:val="hybridMultilevel"/>
     <w:tmpl w:val="0B7CCE08"/>
@@ -3951,7 +9907,7 @@
       </w:rPr>
     </w:lvl>
   </w:abstractNum>
-  <w:abstractNum w:abstractNumId="7" w15:restartNumberingAfterBreak="0">
+  <w:abstractNum w:abstractNumId="8" w15:restartNumberingAfterBreak="0">
     <w:nsid w:val="5BA222C7"/>
     <w:multiLevelType w:val="hybridMultilevel"/>
     <w:tmpl w:val="F90AB904"/>
@@ -4037,7 +9993,7 @@
       </w:pPr>
     </w:lvl>
   </w:abstractNum>
-  <w:abstractNum w:abstractNumId="8" w15:restartNumberingAfterBreak="0">
+  <w:abstractNum w:abstractNumId="9" w15:restartNumberingAfterBreak="0">
     <w:nsid w:val="7E012FCD"/>
     <w:multiLevelType w:val="hybridMultilevel"/>
     <w:tmpl w:val="F90AB904"/>
@@ -4130,7 +10086,7 @@
     <w:abstractNumId w:val="1"/>
   </w:num>
   <w:num w:numId="3">
-    <w:abstractNumId w:val="8"/>
+    <w:abstractNumId w:val="9"/>
   </w:num>
   <w:num w:numId="4">
     <w:abstractNumId w:val="0"/>
@@ -4139,15 +10095,18 @@
     <w:abstractNumId w:val="2"/>
   </w:num>
   <w:num w:numId="6">
-    <w:abstractNumId w:val="7"/>
+    <w:abstractNumId w:val="8"/>
   </w:num>
   <w:num w:numId="7">
-    <w:abstractNumId w:val="6"/>
+    <w:abstractNumId w:val="7"/>
   </w:num>
   <w:num w:numId="8">
     <w:abstractNumId w:val="3"/>
   </w:num>
   <w:num w:numId="9">
+    <w:abstractNumId w:val="6"/>
+  </w:num>
+  <w:num w:numId="10">
     <w:abstractNumId w:val="5"/>
   </w:num>
 </w:numbering>
@@ -4815,6 +10774,68 @@
       <w:szCs w:val="32"/>
     </w:rPr>
   </w:style>
+  <w:style w:type="paragraph" w:styleId="HTML">
+    <w:name w:val="HTML Preformatted"/>
+    <w:basedOn w:val="a"/>
+    <w:link w:val="HTML0"/>
+    <w:uiPriority w:val="99"/>
+    <w:semiHidden/>
+    <w:unhideWhenUsed/>
+    <w:rsid w:val="00D80F04"/>
+    <w:pPr>
+      <w:widowControl/>
+      <w:tabs>
+        <w:tab w:val="left" w:pos="916"/>
+        <w:tab w:val="left" w:pos="1832"/>
+        <w:tab w:val="left" w:pos="2748"/>
+        <w:tab w:val="left" w:pos="3664"/>
+        <w:tab w:val="left" w:pos="4580"/>
+        <w:tab w:val="left" w:pos="5496"/>
+        <w:tab w:val="left" w:pos="6412"/>
+        <w:tab w:val="left" w:pos="7328"/>
+        <w:tab w:val="left" w:pos="8244"/>
+        <w:tab w:val="left" w:pos="9160"/>
+        <w:tab w:val="left" w:pos="10076"/>
+        <w:tab w:val="left" w:pos="10992"/>
+        <w:tab w:val="left" w:pos="11908"/>
+        <w:tab w:val="left" w:pos="12824"/>
+        <w:tab w:val="left" w:pos="13740"/>
+        <w:tab w:val="left" w:pos="14656"/>
+      </w:tabs>
+      <w:jc w:val="left"/>
+    </w:pPr>
+    <w:rPr>
+      <w:rFonts w:ascii="宋体" w:eastAsia="宋体" w:hAnsi="宋体" w:cs="宋体"/>
+      <w:kern w:val="0"/>
+      <w:sz w:val="24"/>
+      <w:szCs w:val="24"/>
+    </w:rPr>
+  </w:style>
+  <w:style w:type="character" w:customStyle="1" w:styleId="HTML0">
+    <w:name w:val="HTML 预设格式 字符"/>
+    <w:basedOn w:val="a0"/>
+    <w:link w:val="HTML"/>
+    <w:uiPriority w:val="99"/>
+    <w:semiHidden/>
+    <w:rsid w:val="00D80F04"/>
+    <w:rPr>
+      <w:rFonts w:ascii="宋体" w:eastAsia="宋体" w:hAnsi="宋体" w:cs="宋体"/>
+      <w:kern w:val="0"/>
+      <w:sz w:val="24"/>
+      <w:szCs w:val="24"/>
+    </w:rPr>
+  </w:style>
+  <w:style w:type="character" w:styleId="ac">
+    <w:name w:val="Strong"/>
+    <w:basedOn w:val="a0"/>
+    <w:uiPriority w:val="22"/>
+    <w:qFormat/>
+    <w:rsid w:val="001B3F02"/>
+    <w:rPr>
+      <w:b/>
+      <w:bCs/>
+    </w:rPr>
+  </w:style>
 </w:styles>
 </file>
 
@@ -5084,7 +11105,7 @@
 </file>
 
 <file path=customXml/itemProps1.xml><?xml version="1.0" encoding="utf-8"?>
-<ds:datastoreItem xmlns:ds="http://schemas.openxmlformats.org/officeDocument/2006/customXml" ds:itemID="{E51DB163-EDF6-4361-B8A7-8CE7608F455A}">
+<ds:datastoreItem xmlns:ds="http://schemas.openxmlformats.org/officeDocument/2006/customXml" ds:itemID="{1F1256C7-098D-4DBC-A098-D988B1EF4EE0}">
   <ds:schemaRefs>
     <ds:schemaRef ds:uri="http://schemas.openxmlformats.org/officeDocument/2006/bibliography"/>
   </ds:schemaRefs>

--- a/ASP.NET Core Web Api入门.docx
+++ b/ASP.NET Core Web Api入门.docx
@@ -3199,15 +3199,104 @@
         </w:rPr>
         <w:t>Action</w:t>
       </w:r>
-      <w:r>
-        <w:rPr>
-          <w:rFonts w:ascii="微软雅黑" w:eastAsia="微软雅黑" w:hAnsi="微软雅黑" w:hint="eastAsia"/>
-        </w:rPr>
-        <w:t>以及数据绑定</w:t>
+    </w:p>
+    <w:p>
+      <w:pPr>
+        <w:pStyle w:val="2"/>
+        <w:numPr>
+          <w:ilvl w:val="0"/>
+          <w:numId w:val="1"/>
+        </w:numPr>
+        <w:rPr>
+          <w:rFonts w:ascii="微软雅黑" w:eastAsia="微软雅黑" w:hAnsi="微软雅黑"/>
+        </w:rPr>
+      </w:pPr>
+      <w:r>
+        <w:rPr>
+          <w:rFonts w:ascii="微软雅黑" w:eastAsia="微软雅黑" w:hAnsi="微软雅黑" w:hint="eastAsia"/>
+        </w:rPr>
+        <w:t>W</w:t>
+      </w:r>
+      <w:r>
+        <w:rPr>
+          <w:rFonts w:ascii="微软雅黑" w:eastAsia="微软雅黑" w:hAnsi="微软雅黑"/>
+        </w:rPr>
+        <w:t xml:space="preserve">eb </w:t>
+      </w:r>
+      <w:proofErr w:type="spellStart"/>
+      <w:r>
+        <w:rPr>
+          <w:rFonts w:ascii="微软雅黑" w:eastAsia="微软雅黑" w:hAnsi="微软雅黑"/>
+        </w:rPr>
+        <w:t>Api</w:t>
+      </w:r>
+      <w:proofErr w:type="spellEnd"/>
+      <w:r>
+        <w:rPr>
+          <w:rFonts w:ascii="微软雅黑" w:eastAsia="微软雅黑" w:hAnsi="微软雅黑" w:hint="eastAsia"/>
+        </w:rPr>
+        <w:t>中的数据绑定</w:t>
+      </w:r>
+    </w:p>
+    <w:p>
+      <w:pPr>
+        <w:pStyle w:val="2"/>
+        <w:numPr>
+          <w:ilvl w:val="0"/>
+          <w:numId w:val="1"/>
+        </w:numPr>
+        <w:rPr>
+          <w:rFonts w:ascii="微软雅黑" w:eastAsia="微软雅黑" w:hAnsi="微软雅黑"/>
+        </w:rPr>
+      </w:pPr>
+      <w:r>
+        <w:rPr>
+          <w:rFonts w:ascii="微软雅黑" w:eastAsia="微软雅黑" w:hAnsi="微软雅黑" w:hint="eastAsia"/>
+        </w:rPr>
+        <w:t>W</w:t>
+      </w:r>
+      <w:r>
+        <w:rPr>
+          <w:rFonts w:ascii="微软雅黑" w:eastAsia="微软雅黑" w:hAnsi="微软雅黑"/>
+        </w:rPr>
+        <w:t xml:space="preserve">eb </w:t>
+      </w:r>
+      <w:proofErr w:type="spellStart"/>
+      <w:r>
+        <w:rPr>
+          <w:rFonts w:ascii="微软雅黑" w:eastAsia="微软雅黑" w:hAnsi="微软雅黑"/>
+        </w:rPr>
+        <w:t>Api</w:t>
+      </w:r>
+      <w:proofErr w:type="spellEnd"/>
+      <w:r>
+        <w:rPr>
+          <w:rFonts w:ascii="微软雅黑" w:eastAsia="微软雅黑" w:hAnsi="微软雅黑" w:hint="eastAsia"/>
+        </w:rPr>
+        <w:t>中</w:t>
+      </w:r>
+      <w:r>
+        <w:rPr>
+          <w:rFonts w:ascii="微软雅黑" w:eastAsia="微软雅黑" w:hAnsi="微软雅黑" w:hint="eastAsia"/>
+        </w:rPr>
+        <w:t>数据注解</w:t>
+      </w:r>
+      <w:r>
+        <w:rPr>
+          <w:rFonts w:ascii="微软雅黑" w:eastAsia="微软雅黑" w:hAnsi="微软雅黑" w:hint="eastAsia"/>
+        </w:rPr>
+        <w:t>与</w:t>
       </w:r>
       <w:bookmarkStart w:id="0" w:name="_GoBack"/>
       <w:bookmarkEnd w:id="0"/>
-    </w:p>
+      <w:r>
+        <w:rPr>
+          <w:rFonts w:ascii="微软雅黑" w:eastAsia="微软雅黑" w:hAnsi="微软雅黑" w:hint="eastAsia"/>
+        </w:rPr>
+        <w:t>数据验证</w:t>
+      </w:r>
+    </w:p>
+    <w:p/>
     <w:p/>
     <w:p/>
     <w:p/>
@@ -5084,7 +5173,7 @@
 </file>
 
 <file path=customXml/itemProps1.xml><?xml version="1.0" encoding="utf-8"?>
-<ds:datastoreItem xmlns:ds="http://schemas.openxmlformats.org/officeDocument/2006/customXml" ds:itemID="{E51DB163-EDF6-4361-B8A7-8CE7608F455A}">
+<ds:datastoreItem xmlns:ds="http://schemas.openxmlformats.org/officeDocument/2006/customXml" ds:itemID="{74A9978F-C79D-42BE-986B-071ED7AAC9D7}">
   <ds:schemaRefs>
     <ds:schemaRef ds:uri="http://schemas.openxmlformats.org/officeDocument/2006/bibliography"/>
   </ds:schemaRefs>

--- a/ASP.NET Core Web Api入门.docx
+++ b/ASP.NET Core Web Api入门.docx
@@ -718,7 +718,6 @@
         <w:t xml:space="preserve"> </w:t>
       </w:r>
       <w:proofErr w:type="spellStart"/>
-      <w:proofErr w:type="gramStart"/>
       <w:r>
         <w:t>PostWeatherForecast</w:t>
       </w:r>
@@ -726,7 +725,6 @@
       <w:r>
         <w:t>(</w:t>
       </w:r>
-      <w:proofErr w:type="gramEnd"/>
       <w:r>
         <w:rPr>
           <w:b/>
@@ -833,12 +831,10 @@
         <w:ind w:firstLineChars="0"/>
       </w:pPr>
       <w:proofErr w:type="spellStart"/>
-      <w:proofErr w:type="gramStart"/>
       <w:r>
         <w:t>Microsoft.AspNetCore.Mvc.HttpDeleteAttribute</w:t>
       </w:r>
       <w:proofErr w:type="spellEnd"/>
-      <w:proofErr w:type="gramEnd"/>
     </w:p>
     <w:p>
       <w:pPr>
@@ -4893,14 +4889,12 @@
       <w:r>
         <w:t>environment</w:t>
       </w:r>
-      <w:proofErr w:type="gramStart"/>
       <w:r>
         <w:t>}</w:t>
       </w:r>
       <w:r>
         <w:t>.json</w:t>
       </w:r>
-      <w:proofErr w:type="gramEnd"/>
     </w:p>
     <w:p>
       <w:r>
@@ -5224,7 +5218,6 @@
         </w:rPr>
       </w:pPr>
       <w:proofErr w:type="spellStart"/>
-      <w:proofErr w:type="gramStart"/>
       <w:r>
         <w:rPr>
           <w:rFonts w:ascii="新宋体" w:eastAsia="新宋体" w:cs="新宋体"/>
@@ -5247,7 +5240,6 @@
         <w:t>ClearProviders</w:t>
       </w:r>
       <w:proofErr w:type="spellEnd"/>
-      <w:proofErr w:type="gramEnd"/>
       <w:r>
         <w:rPr>
           <w:rFonts w:ascii="新宋体" w:eastAsia="新宋体" w:cs="新宋体"/>
@@ -5281,7 +5273,6 @@
         </w:rPr>
       </w:pPr>
       <w:proofErr w:type="spellStart"/>
-      <w:proofErr w:type="gramStart"/>
       <w:r>
         <w:rPr>
           <w:rFonts w:ascii="宋体" w:eastAsia="宋体" w:hAnsi="宋体" w:cs="宋体"/>
@@ -5289,94 +5280,93 @@
           <w:sz w:val="24"/>
           <w:szCs w:val="24"/>
         </w:rPr>
-        <w:t>Microsoft.Extensions.Logging.Console</w:t>
-      </w:r>
-      <w:proofErr w:type="gramEnd"/>
+        <w:t>Microsoft.Extensions.Logging.Console.</w:t>
+      </w:r>
       <w:r>
         <w:rPr>
           <w:rFonts w:ascii="宋体" w:eastAsia="宋体" w:hAnsi="宋体" w:cs="宋体"/>
+          <w:b/>
           <w:kern w:val="0"/>
           <w:sz w:val="24"/>
           <w:szCs w:val="24"/>
         </w:rPr>
-        <w:t>.</w:t>
-      </w:r>
-      <w:r>
+        <w:t>ConsoleLoggerProvider</w:t>
+      </w:r>
+      <w:proofErr w:type="spellEnd"/>
+    </w:p>
+    <w:p>
+      <w:pPr>
+        <w:widowControl/>
         <w:rPr>
           <w:rFonts w:ascii="宋体" w:eastAsia="宋体" w:hAnsi="宋体" w:cs="宋体"/>
-          <w:b/>
           <w:kern w:val="0"/>
           <w:sz w:val="24"/>
           <w:szCs w:val="24"/>
         </w:rPr>
-        <w:t>ConsoleLoggerProvider</w:t>
-      </w:r>
-      <w:proofErr w:type="spellEnd"/>
-    </w:p>
-    <w:p>
-      <w:pPr>
-        <w:widowControl/>
+      </w:pPr>
+      <w:proofErr w:type="spellStart"/>
+      <w:r>
         <w:rPr>
           <w:rFonts w:ascii="宋体" w:eastAsia="宋体" w:hAnsi="宋体" w:cs="宋体"/>
           <w:kern w:val="0"/>
           <w:sz w:val="24"/>
           <w:szCs w:val="24"/>
         </w:rPr>
-      </w:pPr>
-      <w:proofErr w:type="spellStart"/>
-      <w:proofErr w:type="gramStart"/>
+        <w:t>Microsoft.Extensions.Logging.Debug.</w:t>
+      </w:r>
       <w:r>
         <w:rPr>
           <w:rFonts w:ascii="宋体" w:eastAsia="宋体" w:hAnsi="宋体" w:cs="宋体"/>
+          <w:b/>
           <w:kern w:val="0"/>
           <w:sz w:val="24"/>
           <w:szCs w:val="24"/>
         </w:rPr>
-        <w:t>Microsoft.Extensions.Logging.Debug</w:t>
-      </w:r>
-      <w:proofErr w:type="gramEnd"/>
-      <w:r>
+        <w:t>DebugLoggerProvider</w:t>
+      </w:r>
+      <w:proofErr w:type="spellEnd"/>
+    </w:p>
+    <w:p>
+      <w:pPr>
+        <w:widowControl/>
         <w:rPr>
           <w:rFonts w:ascii="宋体" w:eastAsia="宋体" w:hAnsi="宋体" w:cs="宋体"/>
           <w:kern w:val="0"/>
           <w:sz w:val="24"/>
           <w:szCs w:val="24"/>
         </w:rPr>
-        <w:t>.</w:t>
-      </w:r>
+      </w:pPr>
       <w:r>
         <w:rPr>
           <w:rFonts w:ascii="宋体" w:eastAsia="宋体" w:hAnsi="宋体" w:cs="宋体"/>
-          <w:b/>
           <w:kern w:val="0"/>
           <w:sz w:val="24"/>
           <w:szCs w:val="24"/>
         </w:rPr>
-        <w:t>DebugLoggerProvider</w:t>
-      </w:r>
-      <w:proofErr w:type="spellEnd"/>
-    </w:p>
-    <w:p>
-      <w:pPr>
-        <w:widowControl/>
+        <w:t>Microsoft.Extensions.Logging.EventSource.</w:t>
+      </w:r>
+      <w:r>
         <w:rPr>
           <w:rFonts w:ascii="宋体" w:eastAsia="宋体" w:hAnsi="宋体" w:cs="宋体"/>
+          <w:b/>
           <w:kern w:val="0"/>
           <w:sz w:val="24"/>
           <w:szCs w:val="24"/>
         </w:rPr>
-      </w:pPr>
-      <w:proofErr w:type="gramStart"/>
-      <w:r>
+        <w:t>EventSourceLoggerProvider</w:t>
+      </w:r>
+    </w:p>
+    <w:p>
+      <w:pPr>
+        <w:widowControl/>
         <w:rPr>
           <w:rFonts w:ascii="宋体" w:eastAsia="宋体" w:hAnsi="宋体" w:cs="宋体"/>
           <w:kern w:val="0"/>
           <w:sz w:val="24"/>
           <w:szCs w:val="24"/>
         </w:rPr>
-        <w:t>Microsoft.Extensions.Logging.EventSource</w:t>
-      </w:r>
-      <w:proofErr w:type="gramEnd"/>
+      </w:pPr>
+      <w:proofErr w:type="spellStart"/>
       <w:r>
         <w:rPr>
           <w:rFonts w:ascii="宋体" w:eastAsia="宋体" w:hAnsi="宋体" w:cs="宋体"/>
@@ -5384,49 +5374,7 @@
           <w:sz w:val="24"/>
           <w:szCs w:val="24"/>
         </w:rPr>
-        <w:t>.</w:t>
-      </w:r>
-      <w:r>
-        <w:rPr>
-          <w:rFonts w:ascii="宋体" w:eastAsia="宋体" w:hAnsi="宋体" w:cs="宋体"/>
-          <w:b/>
-          <w:kern w:val="0"/>
-          <w:sz w:val="24"/>
-          <w:szCs w:val="24"/>
-        </w:rPr>
-        <w:t>EventSourceLoggerProvider</w:t>
-      </w:r>
-    </w:p>
-    <w:p>
-      <w:pPr>
-        <w:widowControl/>
-        <w:rPr>
-          <w:rFonts w:ascii="宋体" w:eastAsia="宋体" w:hAnsi="宋体" w:cs="宋体"/>
-          <w:kern w:val="0"/>
-          <w:sz w:val="24"/>
-          <w:szCs w:val="24"/>
-        </w:rPr>
-      </w:pPr>
-      <w:proofErr w:type="spellStart"/>
-      <w:proofErr w:type="gramStart"/>
-      <w:r>
-        <w:rPr>
-          <w:rFonts w:ascii="宋体" w:eastAsia="宋体" w:hAnsi="宋体" w:cs="宋体"/>
-          <w:kern w:val="0"/>
-          <w:sz w:val="24"/>
-          <w:szCs w:val="24"/>
-        </w:rPr>
-        <w:t>Microsoft.Extensions.Logging.EventLog</w:t>
-      </w:r>
-      <w:proofErr w:type="gramEnd"/>
-      <w:r>
-        <w:rPr>
-          <w:rFonts w:ascii="宋体" w:eastAsia="宋体" w:hAnsi="宋体" w:cs="宋体"/>
-          <w:kern w:val="0"/>
-          <w:sz w:val="24"/>
-          <w:szCs w:val="24"/>
-        </w:rPr>
-        <w:t>.</w:t>
+        <w:t>Microsoft.Extensions.Logging.EventLog.</w:t>
       </w:r>
       <w:r>
         <w:rPr>
@@ -5476,7 +5424,6 @@
         <w:t xml:space="preserve"> </w:t>
       </w:r>
       <w:proofErr w:type="spellStart"/>
-      <w:proofErr w:type="gramStart"/>
       <w:r>
         <w:rPr>
           <w:rFonts w:ascii="新宋体" w:eastAsia="新宋体" w:cs="新宋体"/>
@@ -5499,7 +5446,6 @@
         <w:t>(</w:t>
       </w:r>
       <w:proofErr w:type="spellStart"/>
-      <w:proofErr w:type="gramEnd"/>
       <w:r>
         <w:rPr>
           <w:rFonts w:ascii="新宋体" w:eastAsia="新宋体" w:cs="新宋体"/>
@@ -5977,7 +5923,6 @@
         </w:rPr>
       </w:pPr>
       <w:proofErr w:type="spellStart"/>
-      <w:proofErr w:type="gramStart"/>
       <w:r>
         <w:rPr>
           <w:rFonts w:ascii="新宋体" w:eastAsia="新宋体" w:cs="新宋体"/>
@@ -5989,7 +5934,6 @@
         <w:t>logging.AddFilter</w:t>
       </w:r>
       <w:proofErr w:type="spellEnd"/>
-      <w:proofErr w:type="gramEnd"/>
       <w:r>
         <w:rPr>
           <w:rFonts w:ascii="新宋体" w:eastAsia="新宋体" w:cs="新宋体"/>
@@ -6056,27 +6000,15 @@
           <w:szCs w:val="19"/>
         </w:rPr>
       </w:pPr>
-      <w:proofErr w:type="gramStart"/>
-      <w:r>
-        <w:rPr>
-          <w:rFonts w:ascii="新宋体" w:eastAsia="新宋体" w:cs="新宋体"/>
-          <w:color w:val="000000"/>
-          <w:kern w:val="0"/>
-          <w:sz w:val="19"/>
-          <w:szCs w:val="19"/>
-        </w:rPr>
-        <w:t>logging.AddConfiguration</w:t>
-      </w:r>
-      <w:proofErr w:type="gramEnd"/>
-      <w:r>
-        <w:rPr>
-          <w:rFonts w:ascii="新宋体" w:eastAsia="新宋体" w:cs="新宋体"/>
-          <w:color w:val="000000"/>
-          <w:kern w:val="0"/>
-          <w:sz w:val="19"/>
-          <w:szCs w:val="19"/>
-        </w:rPr>
-        <w:t>(hostingContext.Configuration.GetSection(</w:t>
+      <w:r>
+        <w:rPr>
+          <w:rFonts w:ascii="新宋体" w:eastAsia="新宋体" w:cs="新宋体"/>
+          <w:color w:val="000000"/>
+          <w:kern w:val="0"/>
+          <w:sz w:val="19"/>
+          <w:szCs w:val="19"/>
+        </w:rPr>
+        <w:t>logging.AddConfiguration(hostingContext.Configuration.GetSection(</w:t>
       </w:r>
       <w:r>
         <w:rPr>
@@ -6573,7 +6505,6 @@
         </w:rPr>
       </w:pPr>
       <w:proofErr w:type="spellStart"/>
-      <w:proofErr w:type="gramStart"/>
       <w:r>
         <w:rPr>
           <w:rFonts w:ascii="新宋体" w:eastAsia="新宋体" w:cs="新宋体"/>
@@ -6585,7 +6516,6 @@
         <w:t>logging.AddConsole</w:t>
       </w:r>
       <w:proofErr w:type="spellEnd"/>
-      <w:proofErr w:type="gramEnd"/>
       <w:r>
         <w:rPr>
           <w:rFonts w:ascii="新宋体" w:eastAsia="新宋体" w:cs="新宋体"/>
@@ -6609,7 +6539,6 @@
         </w:rPr>
       </w:pPr>
       <w:proofErr w:type="spellStart"/>
-      <w:proofErr w:type="gramStart"/>
       <w:r>
         <w:rPr>
           <w:rFonts w:ascii="新宋体" w:eastAsia="新宋体" w:cs="新宋体"/>
@@ -6621,7 +6550,6 @@
         <w:t>logging.AddDebug</w:t>
       </w:r>
       <w:proofErr w:type="spellEnd"/>
-      <w:proofErr w:type="gramEnd"/>
       <w:r>
         <w:rPr>
           <w:rFonts w:ascii="新宋体" w:eastAsia="新宋体" w:cs="新宋体"/>
@@ -6645,7 +6573,6 @@
         </w:rPr>
       </w:pPr>
       <w:proofErr w:type="spellStart"/>
-      <w:proofErr w:type="gramStart"/>
       <w:r>
         <w:rPr>
           <w:rFonts w:ascii="新宋体" w:eastAsia="新宋体" w:cs="新宋体"/>
@@ -6657,7 +6584,6 @@
         <w:t>logging.AddEventSourceLogger</w:t>
       </w:r>
       <w:proofErr w:type="spellEnd"/>
-      <w:proofErr w:type="gramEnd"/>
       <w:r>
         <w:rPr>
           <w:rFonts w:ascii="新宋体" w:eastAsia="新宋体" w:cs="新宋体"/>
@@ -6681,7 +6607,6 @@
         </w:rPr>
       </w:pPr>
       <w:proofErr w:type="spellStart"/>
-      <w:proofErr w:type="gramStart"/>
       <w:r>
         <w:rPr>
           <w:rFonts w:ascii="新宋体" w:eastAsia="新宋体" w:cs="新宋体"/>
@@ -6693,7 +6618,6 @@
         <w:t>logging.AddEventLog</w:t>
       </w:r>
       <w:proofErr w:type="spellEnd"/>
-      <w:proofErr w:type="gramEnd"/>
       <w:r>
         <w:rPr>
           <w:rFonts w:ascii="新宋体" w:eastAsia="新宋体" w:cs="新宋体"/>
@@ -6789,7 +6713,6 @@
         </w:rPr>
       </w:pPr>
       <w:proofErr w:type="spellStart"/>
-      <w:proofErr w:type="gramStart"/>
       <w:r>
         <w:rPr>
           <w:rFonts w:ascii="新宋体" w:eastAsia="新宋体" w:cs="新宋体"/>
@@ -6801,7 +6724,6 @@
         <w:t>NLog.Web.AspNetCore</w:t>
       </w:r>
       <w:proofErr w:type="spellEnd"/>
-      <w:proofErr w:type="gramEnd"/>
     </w:p>
     <w:p>
       <w:pPr>
@@ -6910,27 +6832,15 @@
           <w:szCs w:val="19"/>
         </w:rPr>
       </w:pPr>
-      <w:proofErr w:type="gramStart"/>
-      <w:r>
-        <w:rPr>
-          <w:rFonts w:ascii="新宋体" w:eastAsia="新宋体" w:cs="新宋体"/>
-          <w:color w:val="000000"/>
-          <w:kern w:val="0"/>
-          <w:sz w:val="19"/>
-          <w:szCs w:val="19"/>
-        </w:rPr>
-        <w:t>Microsoft.Extensions.Logging.Log</w:t>
-      </w:r>
-      <w:proofErr w:type="gramEnd"/>
-      <w:r>
-        <w:rPr>
-          <w:rFonts w:ascii="新宋体" w:eastAsia="新宋体" w:cs="新宋体"/>
-          <w:color w:val="000000"/>
-          <w:kern w:val="0"/>
-          <w:sz w:val="19"/>
-          <w:szCs w:val="19"/>
-        </w:rPr>
-        <w:t>4Net.AspNetCore</w:t>
+      <w:r>
+        <w:rPr>
+          <w:rFonts w:ascii="新宋体" w:eastAsia="新宋体" w:cs="新宋体"/>
+          <w:color w:val="000000"/>
+          <w:kern w:val="0"/>
+          <w:sz w:val="19"/>
+          <w:szCs w:val="19"/>
+        </w:rPr>
+        <w:t>Microsoft.Extensions.Logging.Log4Net.AspNetCore</w:t>
       </w:r>
     </w:p>
     <w:p>
@@ -6993,7 +6903,6 @@
         </w:rPr>
       </w:pPr>
       <w:proofErr w:type="spellStart"/>
-      <w:proofErr w:type="gramStart"/>
       <w:r>
         <w:rPr>
           <w:rFonts w:ascii="新宋体" w:eastAsia="新宋体" w:cs="新宋体"/>
@@ -7005,7 +6914,6 @@
         <w:t>AWS.Logger.AspNetCore</w:t>
       </w:r>
       <w:proofErr w:type="spellEnd"/>
-      <w:proofErr w:type="gramEnd"/>
     </w:p>
     <w:p>
       <w:pPr>
@@ -7214,40 +7122,134 @@
         <w:ind w:firstLine="390"/>
         <w:rPr>
           <w:rFonts w:ascii="新宋体" w:eastAsia="新宋体" w:cs="新宋体"/>
-          <w:color w:val="000000"/>
-          <w:kern w:val="0"/>
-          <w:sz w:val="19"/>
-          <w:szCs w:val="19"/>
-        </w:rPr>
-      </w:pPr>
+          <w:color w:val="FF0000"/>
+          <w:kern w:val="0"/>
+          <w:sz w:val="19"/>
+          <w:szCs w:val="19"/>
+        </w:rPr>
+      </w:pPr>
+      <w:bookmarkStart w:id="0" w:name="_GoBack"/>
+      <w:bookmarkEnd w:id="0"/>
+      <w:r>
+        <w:rPr>
+          <w:rFonts w:ascii="新宋体" w:eastAsia="新宋体" w:cs="新宋体"/>
+          <w:color w:val="FF0000"/>
+          <w:kern w:val="0"/>
+          <w:sz w:val="19"/>
+          <w:szCs w:val="19"/>
+        </w:rPr>
+        <w:t>#nullable disable</w:t>
+      </w:r>
     </w:p>
     <w:p>
       <w:pPr>
         <w:ind w:firstLine="390"/>
         <w:rPr>
           <w:rFonts w:ascii="新宋体" w:eastAsia="新宋体" w:cs="新宋体"/>
-          <w:color w:val="FF0000"/>
-          <w:kern w:val="0"/>
-          <w:sz w:val="19"/>
-          <w:szCs w:val="19"/>
-        </w:rPr>
-      </w:pPr>
-      <w:r>
-        <w:rPr>
-          <w:rFonts w:ascii="新宋体" w:eastAsia="新宋体" w:cs="新宋体"/>
-          <w:color w:val="FF0000"/>
-          <w:kern w:val="0"/>
-          <w:sz w:val="19"/>
-          <w:szCs w:val="19"/>
-        </w:rPr>
-        <w:t>#nullable disable</w:t>
+          <w:color w:val="000000"/>
+          <w:kern w:val="0"/>
+          <w:sz w:val="19"/>
+          <w:szCs w:val="19"/>
+        </w:rPr>
+      </w:pPr>
+      <w:r>
+        <w:rPr>
+          <w:rFonts w:ascii="新宋体" w:eastAsia="新宋体" w:cs="新宋体"/>
+          <w:color w:val="0000FF"/>
+          <w:kern w:val="0"/>
+          <w:sz w:val="19"/>
+          <w:szCs w:val="19"/>
+        </w:rPr>
+        <w:t>public</w:t>
+      </w:r>
+      <w:r>
+        <w:rPr>
+          <w:rFonts w:ascii="新宋体" w:eastAsia="新宋体" w:cs="新宋体"/>
+          <w:color w:val="000000"/>
+          <w:kern w:val="0"/>
+          <w:sz w:val="19"/>
+          <w:szCs w:val="19"/>
+        </w:rPr>
+        <w:t xml:space="preserve"> </w:t>
+      </w:r>
+      <w:r>
+        <w:rPr>
+          <w:rFonts w:ascii="新宋体" w:eastAsia="新宋体" w:cs="新宋体"/>
+          <w:color w:val="0000FF"/>
+          <w:kern w:val="0"/>
+          <w:sz w:val="19"/>
+          <w:szCs w:val="19"/>
+        </w:rPr>
+        <w:t>string?</w:t>
+      </w:r>
+      <w:r>
+        <w:rPr>
+          <w:rFonts w:ascii="新宋体" w:eastAsia="新宋体" w:cs="新宋体"/>
+          <w:color w:val="000000"/>
+          <w:kern w:val="0"/>
+          <w:sz w:val="19"/>
+          <w:szCs w:val="19"/>
+        </w:rPr>
+        <w:t xml:space="preserve"> Name </w:t>
+      </w:r>
+      <w:proofErr w:type="gramStart"/>
+      <w:r>
+        <w:rPr>
+          <w:rFonts w:ascii="新宋体" w:eastAsia="新宋体" w:cs="新宋体"/>
+          <w:color w:val="000000"/>
+          <w:kern w:val="0"/>
+          <w:sz w:val="19"/>
+          <w:szCs w:val="19"/>
+        </w:rPr>
+        <w:t xml:space="preserve">{ </w:t>
+      </w:r>
+      <w:r>
+        <w:rPr>
+          <w:rFonts w:ascii="新宋体" w:eastAsia="新宋体" w:cs="新宋体"/>
+          <w:color w:val="0000FF"/>
+          <w:kern w:val="0"/>
+          <w:sz w:val="19"/>
+          <w:szCs w:val="19"/>
+        </w:rPr>
+        <w:t>get</w:t>
+      </w:r>
+      <w:proofErr w:type="gramEnd"/>
+      <w:r>
+        <w:rPr>
+          <w:rFonts w:ascii="新宋体" w:eastAsia="新宋体" w:cs="新宋体"/>
+          <w:color w:val="000000"/>
+          <w:kern w:val="0"/>
+          <w:sz w:val="19"/>
+          <w:szCs w:val="19"/>
+        </w:rPr>
+        <w:t xml:space="preserve">; </w:t>
+      </w:r>
+      <w:r>
+        <w:rPr>
+          <w:rFonts w:ascii="新宋体" w:eastAsia="新宋体" w:cs="新宋体"/>
+          <w:color w:val="0000FF"/>
+          <w:kern w:val="0"/>
+          <w:sz w:val="19"/>
+          <w:szCs w:val="19"/>
+        </w:rPr>
+        <w:t>set</w:t>
+      </w:r>
+      <w:r>
+        <w:rPr>
+          <w:rFonts w:ascii="新宋体" w:eastAsia="新宋体" w:cs="新宋体"/>
+          <w:color w:val="000000"/>
+          <w:kern w:val="0"/>
+          <w:sz w:val="19"/>
+          <w:szCs w:val="19"/>
+        </w:rPr>
+        <w:t>; }</w:t>
       </w:r>
     </w:p>
     <w:p>
       <w:pPr>
         <w:ind w:firstLine="390"/>
         <w:rPr>
-          <w:rFonts w:ascii="新宋体" w:eastAsia="新宋体" w:cs="新宋体" w:hint="eastAsia"/>
+          <w:rFonts w:ascii="新宋体" w:eastAsia="新宋体" w:cs="新宋体"/>
           <w:color w:val="000000"/>
           <w:kern w:val="0"/>
           <w:sz w:val="19"/>
@@ -7287,12 +7289,106 @@
       <w:r>
         <w:rPr>
           <w:rFonts w:ascii="新宋体" w:eastAsia="新宋体" w:cs="新宋体"/>
+          <w:color w:val="000000"/>
+          <w:kern w:val="0"/>
+          <w:sz w:val="19"/>
+          <w:szCs w:val="19"/>
+        </w:rPr>
+        <w:t xml:space="preserve"> Name </w:t>
+      </w:r>
+      <w:proofErr w:type="gramStart"/>
+      <w:r>
+        <w:rPr>
+          <w:rFonts w:ascii="新宋体" w:eastAsia="新宋体" w:cs="新宋体"/>
+          <w:color w:val="000000"/>
+          <w:kern w:val="0"/>
+          <w:sz w:val="19"/>
+          <w:szCs w:val="19"/>
+        </w:rPr>
+        <w:t xml:space="preserve">{ </w:t>
+      </w:r>
+      <w:r>
+        <w:rPr>
+          <w:rFonts w:ascii="新宋体" w:eastAsia="新宋体" w:cs="新宋体"/>
           <w:color w:val="0000FF"/>
           <w:kern w:val="0"/>
           <w:sz w:val="19"/>
           <w:szCs w:val="19"/>
         </w:rPr>
-        <w:t>?</w:t>
+        <w:t>get</w:t>
+      </w:r>
+      <w:proofErr w:type="gramEnd"/>
+      <w:r>
+        <w:rPr>
+          <w:rFonts w:ascii="新宋体" w:eastAsia="新宋体" w:cs="新宋体"/>
+          <w:color w:val="000000"/>
+          <w:kern w:val="0"/>
+          <w:sz w:val="19"/>
+          <w:szCs w:val="19"/>
+        </w:rPr>
+        <w:t xml:space="preserve">; </w:t>
+      </w:r>
+      <w:r>
+        <w:rPr>
+          <w:rFonts w:ascii="新宋体" w:eastAsia="新宋体" w:cs="新宋体"/>
+          <w:color w:val="0000FF"/>
+          <w:kern w:val="0"/>
+          <w:sz w:val="19"/>
+          <w:szCs w:val="19"/>
+        </w:rPr>
+        <w:t>set</w:t>
+      </w:r>
+      <w:r>
+        <w:rPr>
+          <w:rFonts w:ascii="新宋体" w:eastAsia="新宋体" w:cs="新宋体"/>
+          <w:color w:val="000000"/>
+          <w:kern w:val="0"/>
+          <w:sz w:val="19"/>
+          <w:szCs w:val="19"/>
+        </w:rPr>
+        <w:t>; }=null!;</w:t>
+      </w:r>
+    </w:p>
+    <w:p>
+      <w:pPr>
+        <w:ind w:firstLine="390"/>
+        <w:rPr>
+          <w:rFonts w:ascii="新宋体" w:eastAsia="新宋体" w:cs="新宋体"/>
+          <w:color w:val="000000"/>
+          <w:kern w:val="0"/>
+          <w:sz w:val="19"/>
+          <w:szCs w:val="19"/>
+        </w:rPr>
+      </w:pPr>
+      <w:r>
+        <w:rPr>
+          <w:rFonts w:ascii="新宋体" w:eastAsia="新宋体" w:cs="新宋体"/>
+          <w:color w:val="0000FF"/>
+          <w:kern w:val="0"/>
+          <w:sz w:val="19"/>
+          <w:szCs w:val="19"/>
+        </w:rPr>
+        <w:t>public</w:t>
+      </w:r>
+      <w:r>
+        <w:rPr>
+          <w:rFonts w:ascii="新宋体" w:eastAsia="新宋体" w:cs="新宋体"/>
+          <w:color w:val="000000"/>
+          <w:kern w:val="0"/>
+          <w:sz w:val="19"/>
+          <w:szCs w:val="19"/>
+        </w:rPr>
+        <w:t xml:space="preserve"> </w:t>
+      </w:r>
+      <w:r>
+        <w:rPr>
+          <w:rFonts w:ascii="新宋体" w:eastAsia="新宋体" w:cs="新宋体"/>
+          <w:color w:val="0000FF"/>
+          <w:kern w:val="0"/>
+          <w:sz w:val="19"/>
+          <w:szCs w:val="19"/>
+        </w:rPr>
+        <w:t>string</w:t>
       </w:r>
       <w:r>
         <w:rPr>
@@ -7354,235 +7450,7 @@
           <w:sz w:val="19"/>
           <w:szCs w:val="19"/>
         </w:rPr>
-        <w:t>; }</w:t>
-      </w:r>
-    </w:p>
-    <w:p>
-      <w:pPr>
-        <w:ind w:firstLine="390"/>
-        <w:rPr>
-          <w:rFonts w:ascii="新宋体" w:eastAsia="新宋体" w:cs="新宋体"/>
-          <w:color w:val="000000"/>
-          <w:kern w:val="0"/>
-          <w:sz w:val="19"/>
-          <w:szCs w:val="19"/>
-        </w:rPr>
-      </w:pPr>
-      <w:r>
-        <w:rPr>
-          <w:rFonts w:ascii="新宋体" w:eastAsia="新宋体" w:cs="新宋体"/>
-          <w:color w:val="0000FF"/>
-          <w:kern w:val="0"/>
-          <w:sz w:val="19"/>
-          <w:szCs w:val="19"/>
-        </w:rPr>
-        <w:t>public</w:t>
-      </w:r>
-      <w:r>
-        <w:rPr>
-          <w:rFonts w:ascii="新宋体" w:eastAsia="新宋体" w:cs="新宋体"/>
-          <w:color w:val="000000"/>
-          <w:kern w:val="0"/>
-          <w:sz w:val="19"/>
-          <w:szCs w:val="19"/>
-        </w:rPr>
-        <w:t xml:space="preserve"> </w:t>
-      </w:r>
-      <w:r>
-        <w:rPr>
-          <w:rFonts w:ascii="新宋体" w:eastAsia="新宋体" w:cs="新宋体"/>
-          <w:color w:val="0000FF"/>
-          <w:kern w:val="0"/>
-          <w:sz w:val="19"/>
-          <w:szCs w:val="19"/>
-        </w:rPr>
-        <w:t>string</w:t>
-      </w:r>
-      <w:r>
-        <w:rPr>
-          <w:rFonts w:ascii="新宋体" w:eastAsia="新宋体" w:cs="新宋体"/>
-          <w:color w:val="000000"/>
-          <w:kern w:val="0"/>
-          <w:sz w:val="19"/>
-          <w:szCs w:val="19"/>
-        </w:rPr>
-        <w:t xml:space="preserve"> Name </w:t>
-      </w:r>
-      <w:proofErr w:type="gramStart"/>
-      <w:r>
-        <w:rPr>
-          <w:rFonts w:ascii="新宋体" w:eastAsia="新宋体" w:cs="新宋体"/>
-          <w:color w:val="000000"/>
-          <w:kern w:val="0"/>
-          <w:sz w:val="19"/>
-          <w:szCs w:val="19"/>
-        </w:rPr>
-        <w:t xml:space="preserve">{ </w:t>
-      </w:r>
-      <w:r>
-        <w:rPr>
-          <w:rFonts w:ascii="新宋体" w:eastAsia="新宋体" w:cs="新宋体"/>
-          <w:color w:val="0000FF"/>
-          <w:kern w:val="0"/>
-          <w:sz w:val="19"/>
-          <w:szCs w:val="19"/>
-        </w:rPr>
-        <w:t>get</w:t>
-      </w:r>
-      <w:proofErr w:type="gramEnd"/>
-      <w:r>
-        <w:rPr>
-          <w:rFonts w:ascii="新宋体" w:eastAsia="新宋体" w:cs="新宋体"/>
-          <w:color w:val="000000"/>
-          <w:kern w:val="0"/>
-          <w:sz w:val="19"/>
-          <w:szCs w:val="19"/>
-        </w:rPr>
-        <w:t xml:space="preserve">; </w:t>
-      </w:r>
-      <w:r>
-        <w:rPr>
-          <w:rFonts w:ascii="新宋体" w:eastAsia="新宋体" w:cs="新宋体"/>
-          <w:color w:val="0000FF"/>
-          <w:kern w:val="0"/>
-          <w:sz w:val="19"/>
-          <w:szCs w:val="19"/>
-        </w:rPr>
-        <w:t>set</w:t>
-      </w:r>
-      <w:r>
-        <w:rPr>
-          <w:rFonts w:ascii="新宋体" w:eastAsia="新宋体" w:cs="新宋体"/>
-          <w:color w:val="000000"/>
-          <w:kern w:val="0"/>
-          <w:sz w:val="19"/>
-          <w:szCs w:val="19"/>
-        </w:rPr>
-        <w:t>; }</w:t>
-      </w:r>
-      <w:r>
-        <w:rPr>
-          <w:rFonts w:ascii="新宋体" w:eastAsia="新宋体" w:cs="新宋体"/>
-          <w:color w:val="000000"/>
-          <w:kern w:val="0"/>
-          <w:sz w:val="19"/>
-          <w:szCs w:val="19"/>
-        </w:rPr>
-        <w:t>=null!;</w:t>
-      </w:r>
-    </w:p>
-    <w:p>
-      <w:pPr>
-        <w:ind w:firstLine="390"/>
-        <w:rPr>
-          <w:rFonts w:ascii="新宋体" w:eastAsia="新宋体" w:cs="新宋体" w:hint="eastAsia"/>
-          <w:color w:val="000000"/>
-          <w:kern w:val="0"/>
-          <w:sz w:val="19"/>
-          <w:szCs w:val="19"/>
-        </w:rPr>
-      </w:pPr>
-      <w:r>
-        <w:rPr>
-          <w:rFonts w:ascii="新宋体" w:eastAsia="新宋体" w:cs="新宋体"/>
-          <w:color w:val="0000FF"/>
-          <w:kern w:val="0"/>
-          <w:sz w:val="19"/>
-          <w:szCs w:val="19"/>
-        </w:rPr>
-        <w:t>public</w:t>
-      </w:r>
-      <w:r>
-        <w:rPr>
-          <w:rFonts w:ascii="新宋体" w:eastAsia="新宋体" w:cs="新宋体"/>
-          <w:color w:val="000000"/>
-          <w:kern w:val="0"/>
-          <w:sz w:val="19"/>
-          <w:szCs w:val="19"/>
-        </w:rPr>
-        <w:t xml:space="preserve"> </w:t>
-      </w:r>
-      <w:r>
-        <w:rPr>
-          <w:rFonts w:ascii="新宋体" w:eastAsia="新宋体" w:cs="新宋体"/>
-          <w:color w:val="0000FF"/>
-          <w:kern w:val="0"/>
-          <w:sz w:val="19"/>
-          <w:szCs w:val="19"/>
-        </w:rPr>
-        <w:t>string</w:t>
-      </w:r>
-      <w:r>
-        <w:rPr>
-          <w:rFonts w:ascii="新宋体" w:eastAsia="新宋体" w:cs="新宋体"/>
-          <w:color w:val="000000"/>
-          <w:kern w:val="0"/>
-          <w:sz w:val="19"/>
-          <w:szCs w:val="19"/>
-        </w:rPr>
-        <w:t xml:space="preserve"> Name </w:t>
-      </w:r>
-      <w:proofErr w:type="gramStart"/>
-      <w:r>
-        <w:rPr>
-          <w:rFonts w:ascii="新宋体" w:eastAsia="新宋体" w:cs="新宋体"/>
-          <w:color w:val="000000"/>
-          <w:kern w:val="0"/>
-          <w:sz w:val="19"/>
-          <w:szCs w:val="19"/>
-        </w:rPr>
-        <w:t xml:space="preserve">{ </w:t>
-      </w:r>
-      <w:r>
-        <w:rPr>
-          <w:rFonts w:ascii="新宋体" w:eastAsia="新宋体" w:cs="新宋体"/>
-          <w:color w:val="0000FF"/>
-          <w:kern w:val="0"/>
-          <w:sz w:val="19"/>
-          <w:szCs w:val="19"/>
-        </w:rPr>
-        <w:t>get</w:t>
-      </w:r>
-      <w:proofErr w:type="gramEnd"/>
-      <w:r>
-        <w:rPr>
-          <w:rFonts w:ascii="新宋体" w:eastAsia="新宋体" w:cs="新宋体"/>
-          <w:color w:val="000000"/>
-          <w:kern w:val="0"/>
-          <w:sz w:val="19"/>
-          <w:szCs w:val="19"/>
-        </w:rPr>
-        <w:t xml:space="preserve">; </w:t>
-      </w:r>
-      <w:r>
-        <w:rPr>
-          <w:rFonts w:ascii="新宋体" w:eastAsia="新宋体" w:cs="新宋体"/>
-          <w:color w:val="0000FF"/>
-          <w:kern w:val="0"/>
-          <w:sz w:val="19"/>
-          <w:szCs w:val="19"/>
-        </w:rPr>
-        <w:t>set</w:t>
-      </w:r>
-      <w:r>
-        <w:rPr>
-          <w:rFonts w:ascii="新宋体" w:eastAsia="新宋体" w:cs="新宋体"/>
-          <w:color w:val="000000"/>
-          <w:kern w:val="0"/>
-          <w:sz w:val="19"/>
-          <w:szCs w:val="19"/>
-        </w:rPr>
-        <w:t>; }</w:t>
-      </w:r>
-      <w:r>
-        <w:rPr>
-          <w:rFonts w:ascii="新宋体" w:eastAsia="新宋体" w:cs="新宋体"/>
-          <w:color w:val="000000"/>
-          <w:kern w:val="0"/>
-          <w:sz w:val="19"/>
-          <w:szCs w:val="19"/>
-        </w:rPr>
-        <w:t>=default</w:t>
+        <w:t>; }=default</w:t>
       </w:r>
       <w:r>
         <w:rPr>
@@ -7859,7 +7727,6 @@
           <w:sz w:val="19"/>
           <w:szCs w:val="19"/>
         </w:rPr>
-        <w:lastRenderedPageBreak/>
         <w:t xml:space="preserve">      </w:t>
       </w:r>
       <w:r>
@@ -7937,6 +7804,7 @@
           <w:sz w:val="19"/>
           <w:szCs w:val="19"/>
         </w:rPr>
+        <w:lastRenderedPageBreak/>
         <w:t xml:space="preserve">    }</w:t>
       </w:r>
     </w:p>
@@ -8672,15 +8540,6 @@
           <w:szCs w:val="19"/>
         </w:rPr>
         <w:tab/>
-      </w:r>
-      <w:r>
-        <w:rPr>
-          <w:rFonts w:ascii="新宋体" w:eastAsia="新宋体" w:cs="新宋体"/>
-          <w:color w:val="000000"/>
-          <w:kern w:val="0"/>
-          <w:sz w:val="19"/>
-          <w:szCs w:val="19"/>
-        </w:rPr>
         <w:t>Add-Migration a1</w:t>
       </w:r>
     </w:p>
@@ -8688,7 +8547,7 @@
       <w:pPr>
         <w:ind w:firstLine="390"/>
         <w:rPr>
-          <w:rFonts w:ascii="新宋体" w:eastAsia="新宋体" w:cs="新宋体" w:hint="eastAsia"/>
+          <w:rFonts w:ascii="新宋体" w:eastAsia="新宋体" w:cs="新宋体"/>
           <w:color w:val="000000"/>
           <w:kern w:val="0"/>
           <w:sz w:val="19"/>
@@ -8714,15 +8573,6 @@
           <w:szCs w:val="19"/>
         </w:rPr>
         <w:tab/>
-      </w:r>
-      <w:r>
-        <w:rPr>
-          <w:rFonts w:ascii="新宋体" w:eastAsia="新宋体" w:cs="新宋体"/>
-          <w:color w:val="000000"/>
-          <w:kern w:val="0"/>
-          <w:sz w:val="19"/>
-          <w:szCs w:val="19"/>
-        </w:rPr>
         <w:t>Update-Database</w:t>
       </w:r>
     </w:p>
@@ -8911,8 +8761,6 @@
         </w:rPr>
         <w:t xml:space="preserve"> }, student);</w:t>
       </w:r>
-      <w:bookmarkStart w:id="0" w:name="_GoBack"/>
-      <w:bookmarkEnd w:id="0"/>
     </w:p>
     <w:p>
       <w:pPr>
@@ -9074,7 +8922,7 @@
       <w:pPr>
         <w:ind w:firstLine="390"/>
         <w:rPr>
-          <w:rFonts w:ascii="新宋体" w:eastAsia="新宋体" w:cs="新宋体" w:hint="eastAsia"/>
+          <w:rFonts w:ascii="新宋体" w:eastAsia="新宋体" w:cs="新宋体"/>
           <w:color w:val="000000"/>
           <w:kern w:val="0"/>
           <w:sz w:val="19"/>
@@ -11105,7 +10953,7 @@
 </file>
 
 <file path=customXml/itemProps1.xml><?xml version="1.0" encoding="utf-8"?>
-<ds:datastoreItem xmlns:ds="http://schemas.openxmlformats.org/officeDocument/2006/customXml" ds:itemID="{1F1256C7-098D-4DBC-A098-D988B1EF4EE0}">
+<ds:datastoreItem xmlns:ds="http://schemas.openxmlformats.org/officeDocument/2006/customXml" ds:itemID="{234B5B16-2CB0-4354-BFF7-9BC09A83AEB1}">
   <ds:schemaRefs>
     <ds:schemaRef ds:uri="http://schemas.openxmlformats.org/officeDocument/2006/bibliography"/>
   </ds:schemaRefs>

--- a/ASP.NET Core Web Api入门.docx
+++ b/ASP.NET Core Web Api入门.docx
@@ -7116,6 +7116,24 @@
         </w:rPr>
         <w:t>控制器</w:t>
       </w:r>
+      <w:r>
+        <w:rPr>
+          <w:rFonts w:ascii="微软雅黑" w:eastAsia="微软雅黑" w:hAnsi="微软雅黑" w:hint="eastAsia"/>
+        </w:rPr>
+        <w:t>（</w:t>
+      </w:r>
+      <w:r>
+        <w:rPr>
+          <w:rFonts w:ascii="微软雅黑" w:eastAsia="微软雅黑" w:hAnsi="微软雅黑"/>
+        </w:rPr>
+        <w:t>1</w:t>
+      </w:r>
+      <w:r>
+        <w:rPr>
+          <w:rFonts w:ascii="微软雅黑" w:eastAsia="微软雅黑" w:hAnsi="微软雅黑" w:hint="eastAsia"/>
+        </w:rPr>
+        <w:t>）</w:t>
+      </w:r>
     </w:p>
     <w:p>
       <w:pPr>
@@ -7128,8 +7146,6 @@
           <w:szCs w:val="19"/>
         </w:rPr>
       </w:pPr>
-      <w:bookmarkStart w:id="0" w:name="_GoBack"/>
-      <w:bookmarkEnd w:id="0"/>
       <w:r>
         <w:rPr>
           <w:rFonts w:ascii="新宋体" w:eastAsia="新宋体" w:cs="新宋体"/>
@@ -8764,6 +8780,144 @@
     </w:p>
     <w:p>
       <w:pPr>
+        <w:pStyle w:val="2"/>
+        <w:numPr>
+          <w:ilvl w:val="0"/>
+          <w:numId w:val="1"/>
+        </w:numPr>
+        <w:rPr>
+          <w:rFonts w:ascii="微软雅黑" w:eastAsia="微软雅黑" w:hAnsi="微软雅黑"/>
+        </w:rPr>
+      </w:pPr>
+      <w:r>
+        <w:rPr>
+          <w:rFonts w:ascii="微软雅黑" w:eastAsia="微软雅黑" w:hAnsi="微软雅黑" w:hint="eastAsia"/>
+        </w:rPr>
+        <w:t>向Web</w:t>
+      </w:r>
+      <w:r>
+        <w:rPr>
+          <w:rFonts w:ascii="微软雅黑" w:eastAsia="微软雅黑" w:hAnsi="微软雅黑"/>
+        </w:rPr>
+        <w:t xml:space="preserve"> </w:t>
+      </w:r>
+      <w:proofErr w:type="spellStart"/>
+      <w:r>
+        <w:rPr>
+          <w:rFonts w:ascii="微软雅黑" w:eastAsia="微软雅黑" w:hAnsi="微软雅黑" w:hint="eastAsia"/>
+        </w:rPr>
+        <w:t>Api</w:t>
+      </w:r>
+      <w:proofErr w:type="spellEnd"/>
+      <w:r>
+        <w:rPr>
+          <w:rFonts w:ascii="微软雅黑" w:eastAsia="微软雅黑" w:hAnsi="微软雅黑"/>
+        </w:rPr>
+        <w:t xml:space="preserve"> </w:t>
+      </w:r>
+      <w:r>
+        <w:rPr>
+          <w:rFonts w:ascii="微软雅黑" w:eastAsia="微软雅黑" w:hAnsi="微软雅黑" w:hint="eastAsia"/>
+        </w:rPr>
+        <w:t>添加EF的</w:t>
+      </w:r>
+      <w:proofErr w:type="spellStart"/>
+      <w:r>
+        <w:rPr>
+          <w:rFonts w:ascii="微软雅黑" w:eastAsia="微软雅黑" w:hAnsi="微软雅黑" w:hint="eastAsia"/>
+        </w:rPr>
+        <w:t>A</w:t>
+      </w:r>
+      <w:r>
+        <w:rPr>
+          <w:rFonts w:ascii="微软雅黑" w:eastAsia="微软雅黑" w:hAnsi="微软雅黑"/>
+        </w:rPr>
+        <w:t>pi</w:t>
+      </w:r>
+      <w:proofErr w:type="spellEnd"/>
+      <w:r>
+        <w:rPr>
+          <w:rFonts w:ascii="微软雅黑" w:eastAsia="微软雅黑" w:hAnsi="微软雅黑" w:hint="eastAsia"/>
+        </w:rPr>
+        <w:t>控制器（</w:t>
+      </w:r>
+      <w:r>
+        <w:rPr>
+          <w:rFonts w:ascii="微软雅黑" w:eastAsia="微软雅黑" w:hAnsi="微软雅黑"/>
+        </w:rPr>
+        <w:t>2</w:t>
+      </w:r>
+      <w:r>
+        <w:rPr>
+          <w:rFonts w:ascii="微软雅黑" w:eastAsia="微软雅黑" w:hAnsi="微软雅黑" w:hint="eastAsia"/>
+        </w:rPr>
+        <w:t>）</w:t>
+      </w:r>
+    </w:p>
+    <w:p>
+      <w:pPr>
+        <w:pStyle w:val="2"/>
+        <w:numPr>
+          <w:ilvl w:val="0"/>
+          <w:numId w:val="1"/>
+        </w:numPr>
+        <w:rPr>
+          <w:rFonts w:ascii="微软雅黑" w:eastAsia="微软雅黑" w:hAnsi="微软雅黑"/>
+        </w:rPr>
+      </w:pPr>
+      <w:r>
+        <w:rPr>
+          <w:rFonts w:ascii="微软雅黑" w:eastAsia="微软雅黑" w:hAnsi="微软雅黑" w:hint="eastAsia"/>
+        </w:rPr>
+        <w:t>Web</w:t>
+      </w:r>
+      <w:r>
+        <w:rPr>
+          <w:rFonts w:ascii="微软雅黑" w:eastAsia="微软雅黑" w:hAnsi="微软雅黑"/>
+        </w:rPr>
+        <w:t xml:space="preserve"> </w:t>
+      </w:r>
+      <w:proofErr w:type="spellStart"/>
+      <w:r>
+        <w:rPr>
+          <w:rFonts w:ascii="微软雅黑" w:eastAsia="微软雅黑" w:hAnsi="微软雅黑" w:hint="eastAsia"/>
+        </w:rPr>
+        <w:t>Api</w:t>
+      </w:r>
+      <w:proofErr w:type="spellEnd"/>
+      <w:r>
+        <w:rPr>
+          <w:rFonts w:ascii="微软雅黑" w:eastAsia="微软雅黑" w:hAnsi="微软雅黑" w:hint="eastAsia"/>
+        </w:rPr>
+        <w:t>中</w:t>
+      </w:r>
+      <w:r>
+        <w:rPr>
+          <w:rFonts w:ascii="微软雅黑" w:eastAsia="微软雅黑" w:hAnsi="微软雅黑" w:hint="eastAsia"/>
+        </w:rPr>
+        <w:t>的</w:t>
+      </w:r>
+      <w:r>
+        <w:rPr>
+          <w:rFonts w:ascii="微软雅黑" w:eastAsia="微软雅黑" w:hAnsi="微软雅黑" w:hint="eastAsia"/>
+        </w:rPr>
+        <w:t>日期</w:t>
+      </w:r>
+      <w:r>
+        <w:rPr>
+          <w:rFonts w:ascii="微软雅黑" w:eastAsia="微软雅黑" w:hAnsi="微软雅黑" w:hint="eastAsia"/>
+        </w:rPr>
+        <w:t>自定义</w:t>
+      </w:r>
+      <w:r>
+        <w:rPr>
+          <w:rFonts w:ascii="微软雅黑" w:eastAsia="微软雅黑" w:hAnsi="微软雅黑" w:hint="eastAsia"/>
+        </w:rPr>
+        <w:t>格式化</w:t>
+      </w:r>
+    </w:p>
+    <w:p>
+      <w:pPr>
         <w:ind w:firstLine="390"/>
         <w:rPr>
           <w:rFonts w:ascii="新宋体" w:eastAsia="新宋体" w:cs="新宋体"/>
@@ -8776,27 +8930,320 @@
     </w:p>
     <w:p>
       <w:pPr>
+        <w:autoSpaceDE w:val="0"/>
+        <w:autoSpaceDN w:val="0"/>
+        <w:adjustRightInd w:val="0"/>
+        <w:jc w:val="left"/>
+        <w:rPr>
+          <w:rFonts w:ascii="新宋体" w:eastAsia="新宋体" w:cs="新宋体"/>
+          <w:color w:val="000000"/>
+          <w:kern w:val="0"/>
+          <w:sz w:val="19"/>
+          <w:szCs w:val="19"/>
+        </w:rPr>
+      </w:pPr>
+      <w:proofErr w:type="spellStart"/>
+      <w:proofErr w:type="gramStart"/>
+      <w:r>
+        <w:rPr>
+          <w:rFonts w:ascii="新宋体" w:eastAsia="新宋体" w:cs="新宋体"/>
+          <w:color w:val="000000"/>
+          <w:kern w:val="0"/>
+          <w:sz w:val="19"/>
+          <w:szCs w:val="19"/>
+        </w:rPr>
+        <w:t>builder.Services.AddControllers</w:t>
+      </w:r>
+      <w:proofErr w:type="spellEnd"/>
+      <w:proofErr w:type="gramEnd"/>
+      <w:r>
+        <w:rPr>
+          <w:rFonts w:ascii="新宋体" w:eastAsia="新宋体" w:cs="新宋体"/>
+          <w:color w:val="000000"/>
+          <w:kern w:val="0"/>
+          <w:sz w:val="19"/>
+          <w:szCs w:val="19"/>
+        </w:rPr>
+        <w:t>()</w:t>
+      </w:r>
+    </w:p>
+    <w:p>
+      <w:pPr>
+        <w:autoSpaceDE w:val="0"/>
+        <w:autoSpaceDN w:val="0"/>
+        <w:adjustRightInd w:val="0"/>
         <w:ind w:firstLine="390"/>
-        <w:rPr>
-          <w:rFonts w:ascii="新宋体" w:eastAsia="新宋体" w:cs="新宋体"/>
-          <w:color w:val="000000"/>
-          <w:kern w:val="0"/>
-          <w:sz w:val="19"/>
-          <w:szCs w:val="19"/>
-        </w:rPr>
-      </w:pPr>
-    </w:p>
-    <w:p>
-      <w:pPr>
+        <w:jc w:val="left"/>
+        <w:rPr>
+          <w:rFonts w:ascii="新宋体" w:eastAsia="新宋体" w:cs="新宋体"/>
+          <w:color w:val="000000"/>
+          <w:kern w:val="0"/>
+          <w:sz w:val="19"/>
+          <w:szCs w:val="19"/>
+        </w:rPr>
+      </w:pPr>
+      <w:proofErr w:type="gramStart"/>
+      <w:r>
+        <w:rPr>
+          <w:rFonts w:ascii="新宋体" w:eastAsia="新宋体" w:cs="新宋体"/>
+          <w:color w:val="000000"/>
+          <w:kern w:val="0"/>
+          <w:sz w:val="19"/>
+          <w:szCs w:val="19"/>
+        </w:rPr>
+        <w:t>.</w:t>
+      </w:r>
+      <w:proofErr w:type="spellStart"/>
+      <w:r>
+        <w:rPr>
+          <w:rFonts w:ascii="新宋体" w:eastAsia="新宋体" w:cs="新宋体"/>
+          <w:color w:val="000000"/>
+          <w:kern w:val="0"/>
+          <w:sz w:val="19"/>
+          <w:szCs w:val="19"/>
+        </w:rPr>
+        <w:t>AddJsonOptions</w:t>
+      </w:r>
+      <w:proofErr w:type="spellEnd"/>
+      <w:proofErr w:type="gramEnd"/>
+      <w:r>
+        <w:rPr>
+          <w:rFonts w:ascii="新宋体" w:eastAsia="新宋体" w:cs="新宋体"/>
+          <w:color w:val="000000"/>
+          <w:kern w:val="0"/>
+          <w:sz w:val="19"/>
+          <w:szCs w:val="19"/>
+        </w:rPr>
+        <w:t xml:space="preserve">(options =&gt; </w:t>
+      </w:r>
+    </w:p>
+    <w:p>
+      <w:pPr>
+        <w:autoSpaceDE w:val="0"/>
+        <w:autoSpaceDN w:val="0"/>
+        <w:adjustRightInd w:val="0"/>
         <w:ind w:firstLine="390"/>
-        <w:rPr>
-          <w:rFonts w:ascii="新宋体" w:eastAsia="新宋体" w:cs="新宋体"/>
-          <w:color w:val="000000"/>
-          <w:kern w:val="0"/>
-          <w:sz w:val="19"/>
-          <w:szCs w:val="19"/>
-        </w:rPr>
-      </w:pPr>
+        <w:jc w:val="left"/>
+        <w:rPr>
+          <w:rFonts w:ascii="新宋体" w:eastAsia="新宋体" w:cs="新宋体"/>
+          <w:color w:val="000000"/>
+          <w:kern w:val="0"/>
+          <w:sz w:val="19"/>
+          <w:szCs w:val="19"/>
+        </w:rPr>
+      </w:pPr>
+      <w:r>
+        <w:rPr>
+          <w:rFonts w:ascii="新宋体" w:eastAsia="新宋体" w:cs="新宋体"/>
+          <w:color w:val="000000"/>
+          <w:kern w:val="0"/>
+          <w:sz w:val="19"/>
+          <w:szCs w:val="19"/>
+        </w:rPr>
+        <w:t>{</w:t>
+      </w:r>
+    </w:p>
+    <w:p>
+      <w:pPr>
+        <w:autoSpaceDE w:val="0"/>
+        <w:autoSpaceDN w:val="0"/>
+        <w:adjustRightInd w:val="0"/>
+        <w:jc w:val="left"/>
+        <w:rPr>
+          <w:rFonts w:ascii="新宋体" w:eastAsia="新宋体" w:cs="新宋体"/>
+          <w:color w:val="000000"/>
+          <w:kern w:val="0"/>
+          <w:sz w:val="19"/>
+          <w:szCs w:val="19"/>
+        </w:rPr>
+      </w:pPr>
+      <w:r>
+        <w:rPr>
+          <w:rFonts w:ascii="新宋体" w:eastAsia="新宋体" w:cs="新宋体"/>
+          <w:color w:val="000000"/>
+          <w:kern w:val="0"/>
+          <w:sz w:val="19"/>
+          <w:szCs w:val="19"/>
+        </w:rPr>
+        <w:t xml:space="preserve">        </w:t>
+      </w:r>
+      <w:proofErr w:type="spellStart"/>
+      <w:proofErr w:type="gramStart"/>
+      <w:r>
+        <w:rPr>
+          <w:rFonts w:ascii="新宋体" w:eastAsia="新宋体" w:cs="新宋体"/>
+          <w:color w:val="000000"/>
+          <w:kern w:val="0"/>
+          <w:sz w:val="19"/>
+          <w:szCs w:val="19"/>
+        </w:rPr>
+        <w:t>options.JsonSerializerOptions.Converters</w:t>
+      </w:r>
+      <w:proofErr w:type="gramEnd"/>
+      <w:r>
+        <w:rPr>
+          <w:rFonts w:ascii="新宋体" w:eastAsia="新宋体" w:cs="新宋体"/>
+          <w:color w:val="000000"/>
+          <w:kern w:val="0"/>
+          <w:sz w:val="19"/>
+          <w:szCs w:val="19"/>
+        </w:rPr>
+        <w:t>.Add</w:t>
+      </w:r>
+      <w:proofErr w:type="spellEnd"/>
+      <w:r>
+        <w:rPr>
+          <w:rFonts w:ascii="新宋体" w:eastAsia="新宋体" w:cs="新宋体"/>
+          <w:color w:val="000000"/>
+          <w:kern w:val="0"/>
+          <w:sz w:val="19"/>
+          <w:szCs w:val="19"/>
+        </w:rPr>
+        <w:t>(</w:t>
+      </w:r>
+      <w:r>
+        <w:rPr>
+          <w:rFonts w:ascii="新宋体" w:eastAsia="新宋体" w:cs="新宋体"/>
+          <w:color w:val="0000FF"/>
+          <w:kern w:val="0"/>
+          <w:sz w:val="19"/>
+          <w:szCs w:val="19"/>
+        </w:rPr>
+        <w:t>new</w:t>
+      </w:r>
+      <w:r>
+        <w:rPr>
+          <w:rFonts w:ascii="新宋体" w:eastAsia="新宋体" w:cs="新宋体"/>
+          <w:color w:val="000000"/>
+          <w:kern w:val="0"/>
+          <w:sz w:val="19"/>
+          <w:szCs w:val="19"/>
+        </w:rPr>
+        <w:t xml:space="preserve"> </w:t>
+      </w:r>
+      <w:proofErr w:type="spellStart"/>
+      <w:r>
+        <w:rPr>
+          <w:rFonts w:ascii="新宋体" w:eastAsia="新宋体" w:cs="新宋体"/>
+          <w:color w:val="000000"/>
+          <w:kern w:val="0"/>
+          <w:sz w:val="19"/>
+          <w:szCs w:val="19"/>
+        </w:rPr>
+        <w:t>JsonCustomData</w:t>
+      </w:r>
+      <w:proofErr w:type="spellEnd"/>
+      <w:r>
+        <w:rPr>
+          <w:rFonts w:ascii="新宋体" w:eastAsia="新宋体" w:cs="新宋体"/>
+          <w:color w:val="000000"/>
+          <w:kern w:val="0"/>
+          <w:sz w:val="19"/>
+          <w:szCs w:val="19"/>
+        </w:rPr>
+        <w:t>());</w:t>
+      </w:r>
+    </w:p>
+    <w:p>
+      <w:pPr>
+        <w:autoSpaceDE w:val="0"/>
+        <w:autoSpaceDN w:val="0"/>
+        <w:adjustRightInd w:val="0"/>
+        <w:jc w:val="left"/>
+        <w:rPr>
+          <w:rFonts w:ascii="新宋体" w:eastAsia="新宋体" w:cs="新宋体"/>
+          <w:color w:val="000000"/>
+          <w:kern w:val="0"/>
+          <w:sz w:val="19"/>
+          <w:szCs w:val="19"/>
+        </w:rPr>
+      </w:pPr>
+      <w:r>
+        <w:rPr>
+          <w:rFonts w:ascii="新宋体" w:eastAsia="新宋体" w:cs="新宋体"/>
+          <w:color w:val="000000"/>
+          <w:kern w:val="0"/>
+          <w:sz w:val="19"/>
+          <w:szCs w:val="19"/>
+        </w:rPr>
+        <w:t xml:space="preserve">        </w:t>
+      </w:r>
+      <w:proofErr w:type="spellStart"/>
+      <w:proofErr w:type="gramStart"/>
+      <w:r>
+        <w:rPr>
+          <w:rFonts w:ascii="新宋体" w:eastAsia="新宋体" w:cs="新宋体"/>
+          <w:color w:val="000000"/>
+          <w:kern w:val="0"/>
+          <w:sz w:val="19"/>
+          <w:szCs w:val="19"/>
+        </w:rPr>
+        <w:t>options.JsonSerializerOptions.Converters</w:t>
+      </w:r>
+      <w:proofErr w:type="gramEnd"/>
+      <w:r>
+        <w:rPr>
+          <w:rFonts w:ascii="新宋体" w:eastAsia="新宋体" w:cs="新宋体"/>
+          <w:color w:val="000000"/>
+          <w:kern w:val="0"/>
+          <w:sz w:val="19"/>
+          <w:szCs w:val="19"/>
+        </w:rPr>
+        <w:t>.Add</w:t>
+      </w:r>
+      <w:proofErr w:type="spellEnd"/>
+      <w:r>
+        <w:rPr>
+          <w:rFonts w:ascii="新宋体" w:eastAsia="新宋体" w:cs="新宋体"/>
+          <w:color w:val="000000"/>
+          <w:kern w:val="0"/>
+          <w:sz w:val="19"/>
+          <w:szCs w:val="19"/>
+        </w:rPr>
+        <w:t>(</w:t>
+      </w:r>
+      <w:r>
+        <w:rPr>
+          <w:rFonts w:ascii="新宋体" w:eastAsia="新宋体" w:cs="新宋体"/>
+          <w:color w:val="0000FF"/>
+          <w:kern w:val="0"/>
+          <w:sz w:val="19"/>
+          <w:szCs w:val="19"/>
+        </w:rPr>
+        <w:t>new</w:t>
+      </w:r>
+      <w:r>
+        <w:rPr>
+          <w:rFonts w:ascii="新宋体" w:eastAsia="新宋体" w:cs="新宋体"/>
+          <w:color w:val="000000"/>
+          <w:kern w:val="0"/>
+          <w:sz w:val="19"/>
+          <w:szCs w:val="19"/>
+        </w:rPr>
+        <w:t xml:space="preserve"> </w:t>
+      </w:r>
+      <w:proofErr w:type="spellStart"/>
+      <w:r>
+        <w:rPr>
+          <w:rFonts w:ascii="新宋体" w:eastAsia="新宋体" w:cs="新宋体"/>
+          <w:color w:val="000000"/>
+          <w:kern w:val="0"/>
+          <w:sz w:val="19"/>
+          <w:szCs w:val="19"/>
+        </w:rPr>
+        <w:t>JsonCustomDataString</w:t>
+      </w:r>
+      <w:proofErr w:type="spellEnd"/>
+      <w:r>
+        <w:rPr>
+          <w:rFonts w:ascii="新宋体" w:eastAsia="新宋体" w:cs="新宋体"/>
+          <w:color w:val="000000"/>
+          <w:kern w:val="0"/>
+          <w:sz w:val="19"/>
+          <w:szCs w:val="19"/>
+        </w:rPr>
+        <w:t>());</w:t>
+      </w:r>
     </w:p>
     <w:p>
       <w:pPr>
@@ -8809,6 +9256,16 @@
           <w:szCs w:val="19"/>
         </w:rPr>
       </w:pPr>
+      <w:r>
+        <w:rPr>
+          <w:rFonts w:ascii="新宋体" w:eastAsia="新宋体" w:cs="新宋体"/>
+          <w:color w:val="000000"/>
+          <w:kern w:val="0"/>
+          <w:sz w:val="19"/>
+          <w:szCs w:val="19"/>
+        </w:rPr>
+        <w:t>});</w:t>
+      </w:r>
     </w:p>
     <w:p>
       <w:pPr>
@@ -8821,6 +9278,973 @@
           <w:szCs w:val="19"/>
         </w:rPr>
       </w:pPr>
+    </w:p>
+    <w:p>
+      <w:pPr>
+        <w:ind w:firstLine="390"/>
+        <w:rPr>
+          <w:rFonts w:ascii="新宋体" w:eastAsia="新宋体" w:cs="新宋体"/>
+          <w:color w:val="000000"/>
+          <w:kern w:val="0"/>
+          <w:sz w:val="19"/>
+          <w:szCs w:val="19"/>
+        </w:rPr>
+      </w:pPr>
+    </w:p>
+    <w:p>
+      <w:pPr>
+        <w:autoSpaceDE w:val="0"/>
+        <w:autoSpaceDN w:val="0"/>
+        <w:adjustRightInd w:val="0"/>
+        <w:jc w:val="left"/>
+        <w:rPr>
+          <w:rFonts w:ascii="新宋体" w:eastAsia="新宋体" w:cs="新宋体"/>
+          <w:color w:val="000000"/>
+          <w:kern w:val="0"/>
+          <w:sz w:val="19"/>
+          <w:szCs w:val="19"/>
+        </w:rPr>
+      </w:pPr>
+      <w:r>
+        <w:rPr>
+          <w:rFonts w:ascii="新宋体" w:eastAsia="新宋体" w:cs="新宋体"/>
+          <w:color w:val="0000FF"/>
+          <w:kern w:val="0"/>
+          <w:sz w:val="19"/>
+          <w:szCs w:val="19"/>
+        </w:rPr>
+        <w:t>internal</w:t>
+      </w:r>
+      <w:r>
+        <w:rPr>
+          <w:rFonts w:ascii="新宋体" w:eastAsia="新宋体" w:cs="新宋体"/>
+          <w:color w:val="000000"/>
+          <w:kern w:val="0"/>
+          <w:sz w:val="19"/>
+          <w:szCs w:val="19"/>
+        </w:rPr>
+        <w:t xml:space="preserve"> </w:t>
+      </w:r>
+      <w:r>
+        <w:rPr>
+          <w:rFonts w:ascii="新宋体" w:eastAsia="新宋体" w:cs="新宋体"/>
+          <w:color w:val="0000FF"/>
+          <w:kern w:val="0"/>
+          <w:sz w:val="19"/>
+          <w:szCs w:val="19"/>
+        </w:rPr>
+        <w:t>class</w:t>
+      </w:r>
+      <w:r>
+        <w:rPr>
+          <w:rFonts w:ascii="新宋体" w:eastAsia="新宋体" w:cs="新宋体"/>
+          <w:color w:val="000000"/>
+          <w:kern w:val="0"/>
+          <w:sz w:val="19"/>
+          <w:szCs w:val="19"/>
+        </w:rPr>
+        <w:t xml:space="preserve"> </w:t>
+      </w:r>
+      <w:proofErr w:type="spellStart"/>
+      <w:proofErr w:type="gramStart"/>
+      <w:r>
+        <w:rPr>
+          <w:rFonts w:ascii="新宋体" w:eastAsia="新宋体" w:cs="新宋体"/>
+          <w:color w:val="2B91AF"/>
+          <w:kern w:val="0"/>
+          <w:sz w:val="19"/>
+          <w:szCs w:val="19"/>
+        </w:rPr>
+        <w:t>JsonCustomData</w:t>
+      </w:r>
+      <w:proofErr w:type="spellEnd"/>
+      <w:r>
+        <w:rPr>
+          <w:rFonts w:ascii="新宋体" w:eastAsia="新宋体" w:cs="新宋体"/>
+          <w:color w:val="000000"/>
+          <w:kern w:val="0"/>
+          <w:sz w:val="19"/>
+          <w:szCs w:val="19"/>
+        </w:rPr>
+        <w:t xml:space="preserve"> :</w:t>
+      </w:r>
+      <w:proofErr w:type="gramEnd"/>
+      <w:r>
+        <w:rPr>
+          <w:rFonts w:ascii="新宋体" w:eastAsia="新宋体" w:cs="新宋体"/>
+          <w:color w:val="000000"/>
+          <w:kern w:val="0"/>
+          <w:sz w:val="19"/>
+          <w:szCs w:val="19"/>
+        </w:rPr>
+        <w:t xml:space="preserve"> </w:t>
+      </w:r>
+      <w:proofErr w:type="spellStart"/>
+      <w:r>
+        <w:rPr>
+          <w:rFonts w:ascii="新宋体" w:eastAsia="新宋体" w:cs="新宋体"/>
+          <w:color w:val="000000"/>
+          <w:kern w:val="0"/>
+          <w:sz w:val="19"/>
+          <w:szCs w:val="19"/>
+        </w:rPr>
+        <w:t>JsonConverter</w:t>
+      </w:r>
+      <w:proofErr w:type="spellEnd"/>
+      <w:r>
+        <w:rPr>
+          <w:rFonts w:ascii="新宋体" w:eastAsia="新宋体" w:cs="新宋体"/>
+          <w:color w:val="000000"/>
+          <w:kern w:val="0"/>
+          <w:sz w:val="19"/>
+          <w:szCs w:val="19"/>
+        </w:rPr>
+        <w:t>&lt;</w:t>
+      </w:r>
+      <w:bookmarkStart w:id="0" w:name="_GoBack"/>
+      <w:proofErr w:type="spellStart"/>
+      <w:r>
+        <w:rPr>
+          <w:rFonts w:ascii="新宋体" w:eastAsia="新宋体" w:cs="新宋体"/>
+          <w:color w:val="000000"/>
+          <w:kern w:val="0"/>
+          <w:sz w:val="19"/>
+          <w:szCs w:val="19"/>
+        </w:rPr>
+        <w:t>DateTime</w:t>
+      </w:r>
+      <w:bookmarkEnd w:id="0"/>
+      <w:proofErr w:type="spellEnd"/>
+      <w:r>
+        <w:rPr>
+          <w:rFonts w:ascii="新宋体" w:eastAsia="新宋体" w:cs="新宋体"/>
+          <w:color w:val="000000"/>
+          <w:kern w:val="0"/>
+          <w:sz w:val="19"/>
+          <w:szCs w:val="19"/>
+        </w:rPr>
+        <w:t>&gt;</w:t>
+      </w:r>
+    </w:p>
+    <w:p>
+      <w:pPr>
+        <w:autoSpaceDE w:val="0"/>
+        <w:autoSpaceDN w:val="0"/>
+        <w:adjustRightInd w:val="0"/>
+        <w:jc w:val="left"/>
+        <w:rPr>
+          <w:rFonts w:ascii="新宋体" w:eastAsia="新宋体" w:cs="新宋体"/>
+          <w:color w:val="000000"/>
+          <w:kern w:val="0"/>
+          <w:sz w:val="19"/>
+          <w:szCs w:val="19"/>
+        </w:rPr>
+      </w:pPr>
+      <w:r>
+        <w:rPr>
+          <w:rFonts w:ascii="新宋体" w:eastAsia="新宋体" w:cs="新宋体"/>
+          <w:color w:val="000000"/>
+          <w:kern w:val="0"/>
+          <w:sz w:val="19"/>
+          <w:szCs w:val="19"/>
+        </w:rPr>
+        <w:t>{</w:t>
+      </w:r>
+    </w:p>
+    <w:p>
+      <w:pPr>
+        <w:autoSpaceDE w:val="0"/>
+        <w:autoSpaceDN w:val="0"/>
+        <w:adjustRightInd w:val="0"/>
+        <w:jc w:val="left"/>
+        <w:rPr>
+          <w:rFonts w:ascii="新宋体" w:eastAsia="新宋体" w:cs="新宋体"/>
+          <w:color w:val="000000"/>
+          <w:kern w:val="0"/>
+          <w:sz w:val="19"/>
+          <w:szCs w:val="19"/>
+        </w:rPr>
+      </w:pPr>
+      <w:r>
+        <w:rPr>
+          <w:rFonts w:ascii="新宋体" w:eastAsia="新宋体" w:cs="新宋体"/>
+          <w:color w:val="000000"/>
+          <w:kern w:val="0"/>
+          <w:sz w:val="19"/>
+          <w:szCs w:val="19"/>
+        </w:rPr>
+        <w:t xml:space="preserve">    </w:t>
+      </w:r>
+      <w:r>
+        <w:rPr>
+          <w:rFonts w:ascii="新宋体" w:eastAsia="新宋体" w:cs="新宋体"/>
+          <w:color w:val="0000FF"/>
+          <w:kern w:val="0"/>
+          <w:sz w:val="19"/>
+          <w:szCs w:val="19"/>
+        </w:rPr>
+        <w:t>public</w:t>
+      </w:r>
+      <w:r>
+        <w:rPr>
+          <w:rFonts w:ascii="新宋体" w:eastAsia="新宋体" w:cs="新宋体"/>
+          <w:color w:val="000000"/>
+          <w:kern w:val="0"/>
+          <w:sz w:val="19"/>
+          <w:szCs w:val="19"/>
+        </w:rPr>
+        <w:t xml:space="preserve"> </w:t>
+      </w:r>
+      <w:r>
+        <w:rPr>
+          <w:rFonts w:ascii="新宋体" w:eastAsia="新宋体" w:cs="新宋体"/>
+          <w:color w:val="0000FF"/>
+          <w:kern w:val="0"/>
+          <w:sz w:val="19"/>
+          <w:szCs w:val="19"/>
+        </w:rPr>
+        <w:t>override</w:t>
+      </w:r>
+      <w:r>
+        <w:rPr>
+          <w:rFonts w:ascii="新宋体" w:eastAsia="新宋体" w:cs="新宋体"/>
+          <w:color w:val="000000"/>
+          <w:kern w:val="0"/>
+          <w:sz w:val="19"/>
+          <w:szCs w:val="19"/>
+        </w:rPr>
+        <w:t xml:space="preserve"> </w:t>
+      </w:r>
+      <w:proofErr w:type="spellStart"/>
+      <w:r>
+        <w:rPr>
+          <w:rFonts w:ascii="新宋体" w:eastAsia="新宋体" w:cs="新宋体"/>
+          <w:color w:val="000000"/>
+          <w:kern w:val="0"/>
+          <w:sz w:val="19"/>
+          <w:szCs w:val="19"/>
+        </w:rPr>
+        <w:t>DateTime</w:t>
+      </w:r>
+      <w:proofErr w:type="spellEnd"/>
+      <w:r>
+        <w:rPr>
+          <w:rFonts w:ascii="新宋体" w:eastAsia="新宋体" w:cs="新宋体"/>
+          <w:color w:val="000000"/>
+          <w:kern w:val="0"/>
+          <w:sz w:val="19"/>
+          <w:szCs w:val="19"/>
+        </w:rPr>
+        <w:t xml:space="preserve"> </w:t>
+      </w:r>
+      <w:proofErr w:type="gramStart"/>
+      <w:r>
+        <w:rPr>
+          <w:rFonts w:ascii="新宋体" w:eastAsia="新宋体" w:cs="新宋体"/>
+          <w:color w:val="000000"/>
+          <w:kern w:val="0"/>
+          <w:sz w:val="19"/>
+          <w:szCs w:val="19"/>
+        </w:rPr>
+        <w:t>Read(</w:t>
+      </w:r>
+      <w:proofErr w:type="gramEnd"/>
+      <w:r>
+        <w:rPr>
+          <w:rFonts w:ascii="新宋体" w:eastAsia="新宋体" w:cs="新宋体"/>
+          <w:color w:val="0000FF"/>
+          <w:kern w:val="0"/>
+          <w:sz w:val="19"/>
+          <w:szCs w:val="19"/>
+        </w:rPr>
+        <w:t>ref</w:t>
+      </w:r>
+      <w:r>
+        <w:rPr>
+          <w:rFonts w:ascii="新宋体" w:eastAsia="新宋体" w:cs="新宋体"/>
+          <w:color w:val="000000"/>
+          <w:kern w:val="0"/>
+          <w:sz w:val="19"/>
+          <w:szCs w:val="19"/>
+        </w:rPr>
+        <w:t xml:space="preserve"> Utf8JsonReader reader, Type </w:t>
+      </w:r>
+      <w:proofErr w:type="spellStart"/>
+      <w:r>
+        <w:rPr>
+          <w:rFonts w:ascii="新宋体" w:eastAsia="新宋体" w:cs="新宋体"/>
+          <w:color w:val="000000"/>
+          <w:kern w:val="0"/>
+          <w:sz w:val="19"/>
+          <w:szCs w:val="19"/>
+        </w:rPr>
+        <w:t>typeToConvert</w:t>
+      </w:r>
+      <w:proofErr w:type="spellEnd"/>
+      <w:r>
+        <w:rPr>
+          <w:rFonts w:ascii="新宋体" w:eastAsia="新宋体" w:cs="新宋体"/>
+          <w:color w:val="000000"/>
+          <w:kern w:val="0"/>
+          <w:sz w:val="19"/>
+          <w:szCs w:val="19"/>
+        </w:rPr>
+        <w:t xml:space="preserve">, </w:t>
+      </w:r>
+      <w:proofErr w:type="spellStart"/>
+      <w:r>
+        <w:rPr>
+          <w:rFonts w:ascii="新宋体" w:eastAsia="新宋体" w:cs="新宋体"/>
+          <w:color w:val="000000"/>
+          <w:kern w:val="0"/>
+          <w:sz w:val="19"/>
+          <w:szCs w:val="19"/>
+        </w:rPr>
+        <w:t>JsonSerializerOptions</w:t>
+      </w:r>
+      <w:proofErr w:type="spellEnd"/>
+      <w:r>
+        <w:rPr>
+          <w:rFonts w:ascii="新宋体" w:eastAsia="新宋体" w:cs="新宋体"/>
+          <w:color w:val="000000"/>
+          <w:kern w:val="0"/>
+          <w:sz w:val="19"/>
+          <w:szCs w:val="19"/>
+        </w:rPr>
+        <w:t xml:space="preserve"> options)</w:t>
+      </w:r>
+    </w:p>
+    <w:p>
+      <w:pPr>
+        <w:autoSpaceDE w:val="0"/>
+        <w:autoSpaceDN w:val="0"/>
+        <w:adjustRightInd w:val="0"/>
+        <w:jc w:val="left"/>
+        <w:rPr>
+          <w:rFonts w:ascii="新宋体" w:eastAsia="新宋体" w:cs="新宋体"/>
+          <w:color w:val="000000"/>
+          <w:kern w:val="0"/>
+          <w:sz w:val="19"/>
+          <w:szCs w:val="19"/>
+        </w:rPr>
+      </w:pPr>
+      <w:r>
+        <w:rPr>
+          <w:rFonts w:ascii="新宋体" w:eastAsia="新宋体" w:cs="新宋体"/>
+          <w:color w:val="000000"/>
+          <w:kern w:val="0"/>
+          <w:sz w:val="19"/>
+          <w:szCs w:val="19"/>
+        </w:rPr>
+        <w:t xml:space="preserve">    {</w:t>
+      </w:r>
+    </w:p>
+    <w:p>
+      <w:pPr>
+        <w:autoSpaceDE w:val="0"/>
+        <w:autoSpaceDN w:val="0"/>
+        <w:adjustRightInd w:val="0"/>
+        <w:jc w:val="left"/>
+        <w:rPr>
+          <w:rFonts w:ascii="新宋体" w:eastAsia="新宋体" w:cs="新宋体"/>
+          <w:color w:val="000000"/>
+          <w:kern w:val="0"/>
+          <w:sz w:val="19"/>
+          <w:szCs w:val="19"/>
+        </w:rPr>
+      </w:pPr>
+      <w:r>
+        <w:rPr>
+          <w:rFonts w:ascii="新宋体" w:eastAsia="新宋体" w:cs="新宋体"/>
+          <w:color w:val="000000"/>
+          <w:kern w:val="0"/>
+          <w:sz w:val="19"/>
+          <w:szCs w:val="19"/>
+        </w:rPr>
+        <w:t xml:space="preserve">        </w:t>
+      </w:r>
+      <w:r>
+        <w:rPr>
+          <w:rFonts w:ascii="新宋体" w:eastAsia="新宋体" w:cs="新宋体"/>
+          <w:color w:val="0000FF"/>
+          <w:kern w:val="0"/>
+          <w:sz w:val="19"/>
+          <w:szCs w:val="19"/>
+        </w:rPr>
+        <w:t>return</w:t>
+      </w:r>
+      <w:r>
+        <w:rPr>
+          <w:rFonts w:ascii="新宋体" w:eastAsia="新宋体" w:cs="新宋体"/>
+          <w:color w:val="000000"/>
+          <w:kern w:val="0"/>
+          <w:sz w:val="19"/>
+          <w:szCs w:val="19"/>
+        </w:rPr>
+        <w:t xml:space="preserve"> </w:t>
+      </w:r>
+      <w:proofErr w:type="spellStart"/>
+      <w:proofErr w:type="gramStart"/>
+      <w:r>
+        <w:rPr>
+          <w:rFonts w:ascii="新宋体" w:eastAsia="新宋体" w:cs="新宋体"/>
+          <w:color w:val="000000"/>
+          <w:kern w:val="0"/>
+          <w:sz w:val="19"/>
+          <w:szCs w:val="19"/>
+        </w:rPr>
+        <w:t>reader.GetDateTime</w:t>
+      </w:r>
+      <w:proofErr w:type="spellEnd"/>
+      <w:proofErr w:type="gramEnd"/>
+      <w:r>
+        <w:rPr>
+          <w:rFonts w:ascii="新宋体" w:eastAsia="新宋体" w:cs="新宋体"/>
+          <w:color w:val="000000"/>
+          <w:kern w:val="0"/>
+          <w:sz w:val="19"/>
+          <w:szCs w:val="19"/>
+        </w:rPr>
+        <w:t>();</w:t>
+      </w:r>
+    </w:p>
+    <w:p>
+      <w:pPr>
+        <w:autoSpaceDE w:val="0"/>
+        <w:autoSpaceDN w:val="0"/>
+        <w:adjustRightInd w:val="0"/>
+        <w:jc w:val="left"/>
+        <w:rPr>
+          <w:rFonts w:ascii="新宋体" w:eastAsia="新宋体" w:cs="新宋体"/>
+          <w:color w:val="000000"/>
+          <w:kern w:val="0"/>
+          <w:sz w:val="19"/>
+          <w:szCs w:val="19"/>
+        </w:rPr>
+      </w:pPr>
+      <w:r>
+        <w:rPr>
+          <w:rFonts w:ascii="新宋体" w:eastAsia="新宋体" w:cs="新宋体"/>
+          <w:color w:val="000000"/>
+          <w:kern w:val="0"/>
+          <w:sz w:val="19"/>
+          <w:szCs w:val="19"/>
+        </w:rPr>
+        <w:t xml:space="preserve">    }</w:t>
+      </w:r>
+    </w:p>
+    <w:p>
+      <w:pPr>
+        <w:autoSpaceDE w:val="0"/>
+        <w:autoSpaceDN w:val="0"/>
+        <w:adjustRightInd w:val="0"/>
+        <w:jc w:val="left"/>
+        <w:rPr>
+          <w:rFonts w:ascii="新宋体" w:eastAsia="新宋体" w:cs="新宋体"/>
+          <w:color w:val="000000"/>
+          <w:kern w:val="0"/>
+          <w:sz w:val="19"/>
+          <w:szCs w:val="19"/>
+        </w:rPr>
+      </w:pPr>
+    </w:p>
+    <w:p>
+      <w:pPr>
+        <w:autoSpaceDE w:val="0"/>
+        <w:autoSpaceDN w:val="0"/>
+        <w:adjustRightInd w:val="0"/>
+        <w:jc w:val="left"/>
+        <w:rPr>
+          <w:rFonts w:ascii="新宋体" w:eastAsia="新宋体" w:cs="新宋体"/>
+          <w:color w:val="000000"/>
+          <w:kern w:val="0"/>
+          <w:sz w:val="19"/>
+          <w:szCs w:val="19"/>
+        </w:rPr>
+      </w:pPr>
+      <w:r>
+        <w:rPr>
+          <w:rFonts w:ascii="新宋体" w:eastAsia="新宋体" w:cs="新宋体"/>
+          <w:color w:val="000000"/>
+          <w:kern w:val="0"/>
+          <w:sz w:val="19"/>
+          <w:szCs w:val="19"/>
+        </w:rPr>
+        <w:t xml:space="preserve">    </w:t>
+      </w:r>
+      <w:r>
+        <w:rPr>
+          <w:rFonts w:ascii="新宋体" w:eastAsia="新宋体" w:cs="新宋体"/>
+          <w:color w:val="0000FF"/>
+          <w:kern w:val="0"/>
+          <w:sz w:val="19"/>
+          <w:szCs w:val="19"/>
+        </w:rPr>
+        <w:t>public</w:t>
+      </w:r>
+      <w:r>
+        <w:rPr>
+          <w:rFonts w:ascii="新宋体" w:eastAsia="新宋体" w:cs="新宋体"/>
+          <w:color w:val="000000"/>
+          <w:kern w:val="0"/>
+          <w:sz w:val="19"/>
+          <w:szCs w:val="19"/>
+        </w:rPr>
+        <w:t xml:space="preserve"> </w:t>
+      </w:r>
+      <w:r>
+        <w:rPr>
+          <w:rFonts w:ascii="新宋体" w:eastAsia="新宋体" w:cs="新宋体"/>
+          <w:color w:val="0000FF"/>
+          <w:kern w:val="0"/>
+          <w:sz w:val="19"/>
+          <w:szCs w:val="19"/>
+        </w:rPr>
+        <w:t>override</w:t>
+      </w:r>
+      <w:r>
+        <w:rPr>
+          <w:rFonts w:ascii="新宋体" w:eastAsia="新宋体" w:cs="新宋体"/>
+          <w:color w:val="000000"/>
+          <w:kern w:val="0"/>
+          <w:sz w:val="19"/>
+          <w:szCs w:val="19"/>
+        </w:rPr>
+        <w:t xml:space="preserve"> </w:t>
+      </w:r>
+      <w:r>
+        <w:rPr>
+          <w:rFonts w:ascii="新宋体" w:eastAsia="新宋体" w:cs="新宋体"/>
+          <w:color w:val="0000FF"/>
+          <w:kern w:val="0"/>
+          <w:sz w:val="19"/>
+          <w:szCs w:val="19"/>
+        </w:rPr>
+        <w:t>void</w:t>
+      </w:r>
+      <w:r>
+        <w:rPr>
+          <w:rFonts w:ascii="新宋体" w:eastAsia="新宋体" w:cs="新宋体"/>
+          <w:color w:val="000000"/>
+          <w:kern w:val="0"/>
+          <w:sz w:val="19"/>
+          <w:szCs w:val="19"/>
+        </w:rPr>
+        <w:t xml:space="preserve"> </w:t>
+      </w:r>
+      <w:proofErr w:type="gramStart"/>
+      <w:r>
+        <w:rPr>
+          <w:rFonts w:ascii="新宋体" w:eastAsia="新宋体" w:cs="新宋体"/>
+          <w:color w:val="000000"/>
+          <w:kern w:val="0"/>
+          <w:sz w:val="19"/>
+          <w:szCs w:val="19"/>
+        </w:rPr>
+        <w:t>Write(</w:t>
+      </w:r>
+      <w:proofErr w:type="gramEnd"/>
+      <w:r>
+        <w:rPr>
+          <w:rFonts w:ascii="新宋体" w:eastAsia="新宋体" w:cs="新宋体"/>
+          <w:color w:val="000000"/>
+          <w:kern w:val="0"/>
+          <w:sz w:val="19"/>
+          <w:szCs w:val="19"/>
+        </w:rPr>
+        <w:t xml:space="preserve">Utf8JsonWriter writer, </w:t>
+      </w:r>
+      <w:proofErr w:type="spellStart"/>
+      <w:r>
+        <w:rPr>
+          <w:rFonts w:ascii="新宋体" w:eastAsia="新宋体" w:cs="新宋体"/>
+          <w:color w:val="000000"/>
+          <w:kern w:val="0"/>
+          <w:sz w:val="19"/>
+          <w:szCs w:val="19"/>
+        </w:rPr>
+        <w:t>DateTime</w:t>
+      </w:r>
+      <w:proofErr w:type="spellEnd"/>
+      <w:r>
+        <w:rPr>
+          <w:rFonts w:ascii="新宋体" w:eastAsia="新宋体" w:cs="新宋体"/>
+          <w:color w:val="000000"/>
+          <w:kern w:val="0"/>
+          <w:sz w:val="19"/>
+          <w:szCs w:val="19"/>
+        </w:rPr>
+        <w:t xml:space="preserve"> value, </w:t>
+      </w:r>
+      <w:proofErr w:type="spellStart"/>
+      <w:r>
+        <w:rPr>
+          <w:rFonts w:ascii="新宋体" w:eastAsia="新宋体" w:cs="新宋体"/>
+          <w:color w:val="000000"/>
+          <w:kern w:val="0"/>
+          <w:sz w:val="19"/>
+          <w:szCs w:val="19"/>
+        </w:rPr>
+        <w:t>JsonSerializerOptions</w:t>
+      </w:r>
+      <w:proofErr w:type="spellEnd"/>
+      <w:r>
+        <w:rPr>
+          <w:rFonts w:ascii="新宋体" w:eastAsia="新宋体" w:cs="新宋体"/>
+          <w:color w:val="000000"/>
+          <w:kern w:val="0"/>
+          <w:sz w:val="19"/>
+          <w:szCs w:val="19"/>
+        </w:rPr>
+        <w:t xml:space="preserve"> options)</w:t>
+      </w:r>
+    </w:p>
+    <w:p>
+      <w:pPr>
+        <w:autoSpaceDE w:val="0"/>
+        <w:autoSpaceDN w:val="0"/>
+        <w:adjustRightInd w:val="0"/>
+        <w:jc w:val="left"/>
+        <w:rPr>
+          <w:rFonts w:ascii="新宋体" w:eastAsia="新宋体" w:cs="新宋体"/>
+          <w:color w:val="000000"/>
+          <w:kern w:val="0"/>
+          <w:sz w:val="19"/>
+          <w:szCs w:val="19"/>
+        </w:rPr>
+      </w:pPr>
+      <w:r>
+        <w:rPr>
+          <w:rFonts w:ascii="新宋体" w:eastAsia="新宋体" w:cs="新宋体"/>
+          <w:color w:val="000000"/>
+          <w:kern w:val="0"/>
+          <w:sz w:val="19"/>
+          <w:szCs w:val="19"/>
+        </w:rPr>
+        <w:t xml:space="preserve">    {</w:t>
+      </w:r>
+    </w:p>
+    <w:p>
+      <w:pPr>
+        <w:autoSpaceDE w:val="0"/>
+        <w:autoSpaceDN w:val="0"/>
+        <w:adjustRightInd w:val="0"/>
+        <w:jc w:val="left"/>
+        <w:rPr>
+          <w:rFonts w:ascii="新宋体" w:eastAsia="新宋体" w:cs="新宋体"/>
+          <w:color w:val="000000"/>
+          <w:kern w:val="0"/>
+          <w:sz w:val="19"/>
+          <w:szCs w:val="19"/>
+        </w:rPr>
+      </w:pPr>
+      <w:r>
+        <w:rPr>
+          <w:rFonts w:ascii="新宋体" w:eastAsia="新宋体" w:cs="新宋体"/>
+          <w:color w:val="000000"/>
+          <w:kern w:val="0"/>
+          <w:sz w:val="19"/>
+          <w:szCs w:val="19"/>
+        </w:rPr>
+        <w:t xml:space="preserve">        </w:t>
+      </w:r>
+      <w:r>
+        <w:rPr>
+          <w:rFonts w:ascii="新宋体" w:eastAsia="新宋体" w:cs="新宋体"/>
+          <w:color w:val="008000"/>
+          <w:kern w:val="0"/>
+          <w:sz w:val="19"/>
+          <w:szCs w:val="19"/>
+        </w:rPr>
+        <w:t>//</w:t>
+      </w:r>
+      <w:proofErr w:type="spellStart"/>
+      <w:proofErr w:type="gramStart"/>
+      <w:r>
+        <w:rPr>
+          <w:rFonts w:ascii="新宋体" w:eastAsia="新宋体" w:cs="新宋体"/>
+          <w:color w:val="008000"/>
+          <w:kern w:val="0"/>
+          <w:sz w:val="19"/>
+          <w:szCs w:val="19"/>
+        </w:rPr>
+        <w:t>writer.WriteStringValue</w:t>
+      </w:r>
+      <w:proofErr w:type="spellEnd"/>
+      <w:proofErr w:type="gramEnd"/>
+      <w:r>
+        <w:rPr>
+          <w:rFonts w:ascii="新宋体" w:eastAsia="新宋体" w:cs="新宋体"/>
+          <w:color w:val="008000"/>
+          <w:kern w:val="0"/>
+          <w:sz w:val="19"/>
+          <w:szCs w:val="19"/>
+        </w:rPr>
+        <w:t>(</w:t>
+      </w:r>
+      <w:proofErr w:type="spellStart"/>
+      <w:r>
+        <w:rPr>
+          <w:rFonts w:ascii="新宋体" w:eastAsia="新宋体" w:cs="新宋体"/>
+          <w:color w:val="008000"/>
+          <w:kern w:val="0"/>
+          <w:sz w:val="19"/>
+          <w:szCs w:val="19"/>
+        </w:rPr>
+        <w:t>value.ToString</w:t>
+      </w:r>
+      <w:proofErr w:type="spellEnd"/>
+      <w:r>
+        <w:rPr>
+          <w:rFonts w:ascii="新宋体" w:eastAsia="新宋体" w:cs="新宋体"/>
+          <w:color w:val="008000"/>
+          <w:kern w:val="0"/>
+          <w:sz w:val="19"/>
+          <w:szCs w:val="19"/>
+        </w:rPr>
+        <w:t>());</w:t>
+      </w:r>
+    </w:p>
+    <w:p>
+      <w:pPr>
+        <w:autoSpaceDE w:val="0"/>
+        <w:autoSpaceDN w:val="0"/>
+        <w:adjustRightInd w:val="0"/>
+        <w:jc w:val="left"/>
+        <w:rPr>
+          <w:rFonts w:ascii="新宋体" w:eastAsia="新宋体" w:cs="新宋体"/>
+          <w:color w:val="000000"/>
+          <w:kern w:val="0"/>
+          <w:sz w:val="19"/>
+          <w:szCs w:val="19"/>
+        </w:rPr>
+      </w:pPr>
+      <w:r>
+        <w:rPr>
+          <w:rFonts w:ascii="新宋体" w:eastAsia="新宋体" w:cs="新宋体"/>
+          <w:color w:val="000000"/>
+          <w:kern w:val="0"/>
+          <w:sz w:val="19"/>
+          <w:szCs w:val="19"/>
+        </w:rPr>
+        <w:lastRenderedPageBreak/>
+        <w:t xml:space="preserve">        </w:t>
+      </w:r>
+      <w:r>
+        <w:rPr>
+          <w:rFonts w:ascii="新宋体" w:eastAsia="新宋体" w:cs="新宋体"/>
+          <w:color w:val="008000"/>
+          <w:kern w:val="0"/>
+          <w:sz w:val="19"/>
+          <w:szCs w:val="19"/>
+        </w:rPr>
+        <w:t>//</w:t>
+      </w:r>
+      <w:proofErr w:type="spellStart"/>
+      <w:proofErr w:type="gramStart"/>
+      <w:r>
+        <w:rPr>
+          <w:rFonts w:ascii="新宋体" w:eastAsia="新宋体" w:cs="新宋体"/>
+          <w:color w:val="008000"/>
+          <w:kern w:val="0"/>
+          <w:sz w:val="19"/>
+          <w:szCs w:val="19"/>
+        </w:rPr>
+        <w:t>writer.WriteStringValue</w:t>
+      </w:r>
+      <w:proofErr w:type="spellEnd"/>
+      <w:proofErr w:type="gramEnd"/>
+      <w:r>
+        <w:rPr>
+          <w:rFonts w:ascii="新宋体" w:eastAsia="新宋体" w:cs="新宋体"/>
+          <w:color w:val="008000"/>
+          <w:kern w:val="0"/>
+          <w:sz w:val="19"/>
+          <w:szCs w:val="19"/>
+        </w:rPr>
+        <w:t>(value);</w:t>
+      </w:r>
+    </w:p>
+    <w:p>
+      <w:pPr>
+        <w:autoSpaceDE w:val="0"/>
+        <w:autoSpaceDN w:val="0"/>
+        <w:adjustRightInd w:val="0"/>
+        <w:jc w:val="left"/>
+        <w:rPr>
+          <w:rFonts w:ascii="新宋体" w:eastAsia="新宋体" w:cs="新宋体"/>
+          <w:color w:val="000000"/>
+          <w:kern w:val="0"/>
+          <w:sz w:val="19"/>
+          <w:szCs w:val="19"/>
+        </w:rPr>
+      </w:pPr>
+      <w:r>
+        <w:rPr>
+          <w:rFonts w:ascii="新宋体" w:eastAsia="新宋体" w:cs="新宋体"/>
+          <w:color w:val="000000"/>
+          <w:kern w:val="0"/>
+          <w:sz w:val="19"/>
+          <w:szCs w:val="19"/>
+        </w:rPr>
+        <w:t xml:space="preserve">        </w:t>
+      </w:r>
+      <w:proofErr w:type="spellStart"/>
+      <w:proofErr w:type="gramStart"/>
+      <w:r>
+        <w:rPr>
+          <w:rFonts w:ascii="新宋体" w:eastAsia="新宋体" w:cs="新宋体"/>
+          <w:color w:val="000000"/>
+          <w:kern w:val="0"/>
+          <w:sz w:val="19"/>
+          <w:szCs w:val="19"/>
+        </w:rPr>
+        <w:t>writer.WriteStringValue</w:t>
+      </w:r>
+      <w:proofErr w:type="spellEnd"/>
+      <w:proofErr w:type="gramEnd"/>
+      <w:r>
+        <w:rPr>
+          <w:rFonts w:ascii="新宋体" w:eastAsia="新宋体" w:cs="新宋体"/>
+          <w:color w:val="000000"/>
+          <w:kern w:val="0"/>
+          <w:sz w:val="19"/>
+          <w:szCs w:val="19"/>
+        </w:rPr>
+        <w:t>(</w:t>
+      </w:r>
+      <w:proofErr w:type="spellStart"/>
+      <w:r>
+        <w:rPr>
+          <w:rFonts w:ascii="新宋体" w:eastAsia="新宋体" w:cs="新宋体"/>
+          <w:color w:val="000000"/>
+          <w:kern w:val="0"/>
+          <w:sz w:val="19"/>
+          <w:szCs w:val="19"/>
+        </w:rPr>
+        <w:t>value.ToString</w:t>
+      </w:r>
+      <w:proofErr w:type="spellEnd"/>
+      <w:r>
+        <w:rPr>
+          <w:rFonts w:ascii="新宋体" w:eastAsia="新宋体" w:cs="新宋体"/>
+          <w:color w:val="000000"/>
+          <w:kern w:val="0"/>
+          <w:sz w:val="19"/>
+          <w:szCs w:val="19"/>
+        </w:rPr>
+        <w:t>(</w:t>
+      </w:r>
+      <w:r>
+        <w:rPr>
+          <w:rFonts w:ascii="新宋体" w:eastAsia="新宋体" w:cs="新宋体"/>
+          <w:color w:val="A31515"/>
+          <w:kern w:val="0"/>
+          <w:sz w:val="19"/>
+          <w:szCs w:val="19"/>
+        </w:rPr>
+        <w:t>"</w:t>
+      </w:r>
+      <w:proofErr w:type="spellStart"/>
+      <w:r>
+        <w:rPr>
+          <w:rFonts w:ascii="新宋体" w:eastAsia="新宋体" w:cs="新宋体"/>
+          <w:color w:val="A31515"/>
+          <w:kern w:val="0"/>
+          <w:sz w:val="19"/>
+          <w:szCs w:val="19"/>
+        </w:rPr>
+        <w:t>yyyy</w:t>
+      </w:r>
+      <w:proofErr w:type="spellEnd"/>
+      <w:r>
+        <w:rPr>
+          <w:rFonts w:ascii="新宋体" w:eastAsia="新宋体" w:cs="新宋体"/>
+          <w:color w:val="A31515"/>
+          <w:kern w:val="0"/>
+          <w:sz w:val="19"/>
+          <w:szCs w:val="19"/>
+        </w:rPr>
+        <w:t xml:space="preserve">-MM-dd </w:t>
+      </w:r>
+      <w:proofErr w:type="spellStart"/>
+      <w:r>
+        <w:rPr>
+          <w:rFonts w:ascii="新宋体" w:eastAsia="新宋体" w:cs="新宋体"/>
+          <w:color w:val="A31515"/>
+          <w:kern w:val="0"/>
+          <w:sz w:val="19"/>
+          <w:szCs w:val="19"/>
+        </w:rPr>
+        <w:t>HH:mm:ss</w:t>
+      </w:r>
+      <w:proofErr w:type="spellEnd"/>
+      <w:r>
+        <w:rPr>
+          <w:rFonts w:ascii="新宋体" w:eastAsia="新宋体" w:cs="新宋体"/>
+          <w:color w:val="A31515"/>
+          <w:kern w:val="0"/>
+          <w:sz w:val="19"/>
+          <w:szCs w:val="19"/>
+        </w:rPr>
+        <w:t>"</w:t>
+      </w:r>
+      <w:r>
+        <w:rPr>
+          <w:rFonts w:ascii="新宋体" w:eastAsia="新宋体" w:cs="新宋体"/>
+          <w:color w:val="000000"/>
+          <w:kern w:val="0"/>
+          <w:sz w:val="19"/>
+          <w:szCs w:val="19"/>
+        </w:rPr>
+        <w:t>));</w:t>
+      </w:r>
+    </w:p>
+    <w:p>
+      <w:pPr>
+        <w:autoSpaceDE w:val="0"/>
+        <w:autoSpaceDN w:val="0"/>
+        <w:adjustRightInd w:val="0"/>
+        <w:jc w:val="left"/>
+        <w:rPr>
+          <w:rFonts w:ascii="新宋体" w:eastAsia="新宋体" w:cs="新宋体"/>
+          <w:color w:val="000000"/>
+          <w:kern w:val="0"/>
+          <w:sz w:val="19"/>
+          <w:szCs w:val="19"/>
+        </w:rPr>
+      </w:pPr>
+      <w:r>
+        <w:rPr>
+          <w:rFonts w:ascii="新宋体" w:eastAsia="新宋体" w:cs="新宋体"/>
+          <w:color w:val="000000"/>
+          <w:kern w:val="0"/>
+          <w:sz w:val="19"/>
+          <w:szCs w:val="19"/>
+        </w:rPr>
+        <w:t xml:space="preserve">    }</w:t>
+      </w:r>
+    </w:p>
+    <w:p>
+      <w:pPr>
+        <w:rPr>
+          <w:rFonts w:ascii="新宋体" w:eastAsia="新宋体" w:cs="新宋体"/>
+          <w:color w:val="000000"/>
+          <w:kern w:val="0"/>
+          <w:sz w:val="19"/>
+          <w:szCs w:val="19"/>
+        </w:rPr>
+      </w:pPr>
+      <w:r>
+        <w:rPr>
+          <w:rFonts w:ascii="新宋体" w:eastAsia="新宋体" w:cs="新宋体"/>
+          <w:color w:val="000000"/>
+          <w:kern w:val="0"/>
+          <w:sz w:val="19"/>
+          <w:szCs w:val="19"/>
+        </w:rPr>
+        <w:t>}</w:t>
+      </w:r>
     </w:p>
     <w:p>
       <w:pPr>
@@ -10953,7 +12377,7 @@
 </file>
 
 <file path=customXml/itemProps1.xml><?xml version="1.0" encoding="utf-8"?>
-<ds:datastoreItem xmlns:ds="http://schemas.openxmlformats.org/officeDocument/2006/customXml" ds:itemID="{234B5B16-2CB0-4354-BFF7-9BC09A83AEB1}">
+<ds:datastoreItem xmlns:ds="http://schemas.openxmlformats.org/officeDocument/2006/customXml" ds:itemID="{97660FA7-B710-4B63-B657-AAD933E916DC}">
   <ds:schemaRefs>
     <ds:schemaRef ds:uri="http://schemas.openxmlformats.org/officeDocument/2006/bibliography"/>
   </ds:schemaRefs>

--- a/ASP.NET Core Web Api入门.docx
+++ b/ASP.NET Core Web Api入门.docx
@@ -9401,7 +9401,6 @@
         </w:rPr>
         <w:t>&lt;</w:t>
       </w:r>
-      <w:bookmarkStart w:id="0" w:name="_GoBack"/>
       <w:proofErr w:type="spellStart"/>
       <w:r>
         <w:rPr>
@@ -9413,7 +9412,6 @@
         </w:rPr>
         <w:t>DateTime</w:t>
       </w:r>
-      <w:bookmarkEnd w:id="0"/>
       <w:proofErr w:type="spellEnd"/>
       <w:r>
         <w:rPr>
@@ -10248,6 +10246,30 @@
     </w:p>
     <w:p>
       <w:pPr>
+        <w:pStyle w:val="2"/>
+        <w:numPr>
+          <w:ilvl w:val="0"/>
+          <w:numId w:val="1"/>
+        </w:numPr>
+        <w:rPr>
+          <w:rFonts w:ascii="微软雅黑" w:eastAsia="微软雅黑" w:hAnsi="微软雅黑"/>
+        </w:rPr>
+      </w:pPr>
+      <w:r>
+        <w:rPr>
+          <w:rFonts w:ascii="微软雅黑" w:eastAsia="微软雅黑" w:hAnsi="微软雅黑"/>
+        </w:rPr>
+        <w:t>ASP.NET Core 的Docker映像</w:t>
+      </w:r>
+      <w:r>
+        <w:rPr>
+          <w:rFonts w:ascii="微软雅黑" w:eastAsia="微软雅黑" w:hAnsi="微软雅黑" w:hint="eastAsia"/>
+        </w:rPr>
+        <w:t>操作</w:t>
+      </w:r>
+    </w:p>
+    <w:p>
+      <w:pPr>
         <w:ind w:firstLine="390"/>
         <w:rPr>
           <w:rFonts w:ascii="新宋体" w:eastAsia="新宋体" w:cs="新宋体"/>
@@ -10257,6 +10279,50 @@
           <w:szCs w:val="19"/>
         </w:rPr>
       </w:pPr>
+      <w:r>
+        <w:rPr>
+          <w:rFonts w:ascii="新宋体" w:eastAsia="新宋体" w:cs="新宋体" w:hint="eastAsia"/>
+          <w:color w:val="000000"/>
+          <w:kern w:val="0"/>
+          <w:sz w:val="19"/>
+          <w:szCs w:val="19"/>
+        </w:rPr>
+        <w:t>W</w:t>
+      </w:r>
+      <w:r>
+        <w:rPr>
+          <w:rFonts w:ascii="新宋体" w:eastAsia="新宋体" w:cs="新宋体"/>
+          <w:color w:val="000000"/>
+          <w:kern w:val="0"/>
+          <w:sz w:val="19"/>
+          <w:szCs w:val="19"/>
+        </w:rPr>
+        <w:t>indows Docker</w:t>
+      </w:r>
+    </w:p>
+    <w:p>
+      <w:pPr>
+        <w:ind w:left="420" w:firstLine="420"/>
+        <w:rPr>
+          <w:rFonts w:ascii="新宋体" w:eastAsia="新宋体" w:cs="新宋体"/>
+          <w:color w:val="000000"/>
+          <w:kern w:val="0"/>
+          <w:sz w:val="19"/>
+          <w:szCs w:val="19"/>
+        </w:rPr>
+      </w:pPr>
+      <w:hyperlink r:id="rId24" w:history="1">
+        <w:r>
+          <w:rPr>
+            <w:rStyle w:val="a4"/>
+            <w:rFonts w:ascii="新宋体" w:eastAsia="新宋体" w:cs="新宋体"/>
+            <w:kern w:val="0"/>
+            <w:sz w:val="19"/>
+            <w:szCs w:val="19"/>
+          </w:rPr>
+          <w:t>https://hub.docker.com/</w:t>
+        </w:r>
+      </w:hyperlink>
     </w:p>
     <w:p>
       <w:pPr>
@@ -10269,6 +10335,26 @@
           <w:szCs w:val="19"/>
         </w:rPr>
       </w:pPr>
+      <w:r>
+        <w:rPr>
+          <w:rFonts w:ascii="新宋体" w:eastAsia="新宋体" w:cs="新宋体" w:hint="eastAsia"/>
+          <w:color w:val="000000"/>
+          <w:kern w:val="0"/>
+          <w:sz w:val="19"/>
+          <w:szCs w:val="19"/>
+        </w:rPr>
+        <w:t>C</w:t>
+      </w:r>
+      <w:r>
+        <w:rPr>
+          <w:rFonts w:ascii="新宋体" w:eastAsia="新宋体" w:cs="新宋体"/>
+          <w:color w:val="000000"/>
+          <w:kern w:val="0"/>
+          <w:sz w:val="19"/>
+          <w:szCs w:val="19"/>
+        </w:rPr>
+        <w:t>entOS</w:t>
+      </w:r>
     </w:p>
     <w:p>
       <w:pPr>
@@ -10281,6 +10367,38 @@
           <w:szCs w:val="19"/>
         </w:rPr>
       </w:pPr>
+      <w:r>
+        <w:rPr>
+          <w:rFonts w:ascii="新宋体" w:eastAsia="新宋体" w:cs="新宋体"/>
+          <w:color w:val="000000"/>
+          <w:kern w:val="0"/>
+          <w:sz w:val="19"/>
+          <w:szCs w:val="19"/>
+        </w:rPr>
+        <w:tab/>
+      </w:r>
+      <w:r>
+        <w:rPr>
+          <w:rFonts w:ascii="新宋体" w:eastAsia="新宋体" w:cs="新宋体"/>
+          <w:color w:val="000000"/>
+          <w:kern w:val="0"/>
+          <w:sz w:val="19"/>
+          <w:szCs w:val="19"/>
+        </w:rPr>
+        <w:tab/>
+      </w:r>
+      <w:hyperlink r:id="rId25" w:history="1">
+        <w:r>
+          <w:rPr>
+            <w:rStyle w:val="a4"/>
+            <w:rFonts w:ascii="新宋体" w:eastAsia="新宋体" w:cs="新宋体"/>
+            <w:kern w:val="0"/>
+            <w:sz w:val="19"/>
+            <w:szCs w:val="19"/>
+          </w:rPr>
+          <w:t>https://docs.docker.com/engine/install/centos/</w:t>
+        </w:r>
+      </w:hyperlink>
     </w:p>
     <w:p>
       <w:pPr>
@@ -10305,6 +10423,48 @@
           <w:szCs w:val="19"/>
         </w:rPr>
       </w:pPr>
+      <w:r>
+        <w:rPr>
+          <w:rFonts w:ascii="新宋体" w:eastAsia="新宋体" w:cs="新宋体"/>
+          <w:color w:val="000000"/>
+          <w:kern w:val="0"/>
+          <w:sz w:val="19"/>
+          <w:szCs w:val="19"/>
+        </w:rPr>
+        <w:tab/>
+      </w:r>
+      <w:r>
+        <w:rPr>
+          <w:rFonts w:ascii="新宋体" w:eastAsia="新宋体" w:cs="新宋体"/>
+          <w:color w:val="000000"/>
+          <w:kern w:val="0"/>
+          <w:sz w:val="19"/>
+          <w:szCs w:val="19"/>
+        </w:rPr>
+        <w:tab/>
+      </w:r>
+      <w:proofErr w:type="spellStart"/>
+      <w:r>
+        <w:rPr>
+          <w:rFonts w:ascii="新宋体" w:eastAsia="新宋体" w:cs="新宋体"/>
+          <w:color w:val="000000"/>
+          <w:kern w:val="0"/>
+          <w:sz w:val="19"/>
+          <w:szCs w:val="19"/>
+        </w:rPr>
+        <w:t>sudo</w:t>
+      </w:r>
+      <w:proofErr w:type="spellEnd"/>
+      <w:r>
+        <w:rPr>
+          <w:rFonts w:ascii="新宋体" w:eastAsia="新宋体" w:cs="新宋体"/>
+          <w:color w:val="000000"/>
+          <w:kern w:val="0"/>
+          <w:sz w:val="19"/>
+          <w:szCs w:val="19"/>
+        </w:rPr>
+        <w:t xml:space="preserve"> yum remove docker \</w:t>
+      </w:r>
     </w:p>
     <w:p>
       <w:pPr>
@@ -10317,6 +10477,16 @@
           <w:szCs w:val="19"/>
         </w:rPr>
       </w:pPr>
+      <w:r>
+        <w:rPr>
+          <w:rFonts w:ascii="新宋体" w:eastAsia="新宋体" w:cs="新宋体"/>
+          <w:color w:val="000000"/>
+          <w:kern w:val="0"/>
+          <w:sz w:val="19"/>
+          <w:szCs w:val="19"/>
+        </w:rPr>
+        <w:t xml:space="preserve">                  docker-client \</w:t>
+      </w:r>
     </w:p>
     <w:p>
       <w:pPr>
@@ -10329,6 +10499,16 @@
           <w:szCs w:val="19"/>
         </w:rPr>
       </w:pPr>
+      <w:r>
+        <w:rPr>
+          <w:rFonts w:ascii="新宋体" w:eastAsia="新宋体" w:cs="新宋体"/>
+          <w:color w:val="000000"/>
+          <w:kern w:val="0"/>
+          <w:sz w:val="19"/>
+          <w:szCs w:val="19"/>
+        </w:rPr>
+        <w:t xml:space="preserve">                  docker-client-latest \</w:t>
+      </w:r>
     </w:p>
     <w:p>
       <w:pPr>
@@ -10341,6 +10521,16 @@
           <w:szCs w:val="19"/>
         </w:rPr>
       </w:pPr>
+      <w:r>
+        <w:rPr>
+          <w:rFonts w:ascii="新宋体" w:eastAsia="新宋体" w:cs="新宋体"/>
+          <w:color w:val="000000"/>
+          <w:kern w:val="0"/>
+          <w:sz w:val="19"/>
+          <w:szCs w:val="19"/>
+        </w:rPr>
+        <w:t xml:space="preserve">                  docker-common \</w:t>
+      </w:r>
     </w:p>
     <w:p>
       <w:pPr>
@@ -10353,6 +10543,2162 @@
           <w:szCs w:val="19"/>
         </w:rPr>
       </w:pPr>
+      <w:r>
+        <w:rPr>
+          <w:rFonts w:ascii="新宋体" w:eastAsia="新宋体" w:cs="新宋体"/>
+          <w:color w:val="000000"/>
+          <w:kern w:val="0"/>
+          <w:sz w:val="19"/>
+          <w:szCs w:val="19"/>
+        </w:rPr>
+        <w:t xml:space="preserve">                  docker-latest \</w:t>
+      </w:r>
+    </w:p>
+    <w:p>
+      <w:pPr>
+        <w:ind w:firstLine="390"/>
+        <w:rPr>
+          <w:rFonts w:ascii="新宋体" w:eastAsia="新宋体" w:cs="新宋体"/>
+          <w:color w:val="000000"/>
+          <w:kern w:val="0"/>
+          <w:sz w:val="19"/>
+          <w:szCs w:val="19"/>
+        </w:rPr>
+      </w:pPr>
+      <w:r>
+        <w:rPr>
+          <w:rFonts w:ascii="新宋体" w:eastAsia="新宋体" w:cs="新宋体"/>
+          <w:color w:val="000000"/>
+          <w:kern w:val="0"/>
+          <w:sz w:val="19"/>
+          <w:szCs w:val="19"/>
+        </w:rPr>
+        <w:t xml:space="preserve">                  docker-latest-</w:t>
+      </w:r>
+      <w:proofErr w:type="spellStart"/>
+      <w:r>
+        <w:rPr>
+          <w:rFonts w:ascii="新宋体" w:eastAsia="新宋体" w:cs="新宋体"/>
+          <w:color w:val="000000"/>
+          <w:kern w:val="0"/>
+          <w:sz w:val="19"/>
+          <w:szCs w:val="19"/>
+        </w:rPr>
+        <w:t>logrotate</w:t>
+      </w:r>
+      <w:proofErr w:type="spellEnd"/>
+      <w:r>
+        <w:rPr>
+          <w:rFonts w:ascii="新宋体" w:eastAsia="新宋体" w:cs="新宋体"/>
+          <w:color w:val="000000"/>
+          <w:kern w:val="0"/>
+          <w:sz w:val="19"/>
+          <w:szCs w:val="19"/>
+        </w:rPr>
+        <w:t xml:space="preserve"> \</w:t>
+      </w:r>
+    </w:p>
+    <w:p>
+      <w:pPr>
+        <w:ind w:firstLine="390"/>
+        <w:rPr>
+          <w:rFonts w:ascii="新宋体" w:eastAsia="新宋体" w:cs="新宋体"/>
+          <w:color w:val="000000"/>
+          <w:kern w:val="0"/>
+          <w:sz w:val="19"/>
+          <w:szCs w:val="19"/>
+        </w:rPr>
+      </w:pPr>
+      <w:r>
+        <w:rPr>
+          <w:rFonts w:ascii="新宋体" w:eastAsia="新宋体" w:cs="新宋体"/>
+          <w:color w:val="000000"/>
+          <w:kern w:val="0"/>
+          <w:sz w:val="19"/>
+          <w:szCs w:val="19"/>
+        </w:rPr>
+        <w:t xml:space="preserve">                  docker-</w:t>
+      </w:r>
+      <w:proofErr w:type="spellStart"/>
+      <w:r>
+        <w:rPr>
+          <w:rFonts w:ascii="新宋体" w:eastAsia="新宋体" w:cs="新宋体"/>
+          <w:color w:val="000000"/>
+          <w:kern w:val="0"/>
+          <w:sz w:val="19"/>
+          <w:szCs w:val="19"/>
+        </w:rPr>
+        <w:t>logrotate</w:t>
+      </w:r>
+      <w:proofErr w:type="spellEnd"/>
+      <w:r>
+        <w:rPr>
+          <w:rFonts w:ascii="新宋体" w:eastAsia="新宋体" w:cs="新宋体"/>
+          <w:color w:val="000000"/>
+          <w:kern w:val="0"/>
+          <w:sz w:val="19"/>
+          <w:szCs w:val="19"/>
+        </w:rPr>
+        <w:t xml:space="preserve"> \</w:t>
+      </w:r>
+    </w:p>
+    <w:p>
+      <w:pPr>
+        <w:ind w:firstLine="390"/>
+        <w:rPr>
+          <w:rFonts w:ascii="新宋体" w:eastAsia="新宋体" w:cs="新宋体" w:hint="eastAsia"/>
+          <w:color w:val="000000"/>
+          <w:kern w:val="0"/>
+          <w:sz w:val="19"/>
+          <w:szCs w:val="19"/>
+        </w:rPr>
+      </w:pPr>
+      <w:r>
+        <w:rPr>
+          <w:rFonts w:ascii="新宋体" w:eastAsia="新宋体" w:cs="新宋体"/>
+          <w:color w:val="000000"/>
+          <w:kern w:val="0"/>
+          <w:sz w:val="19"/>
+          <w:szCs w:val="19"/>
+        </w:rPr>
+        <w:t xml:space="preserve">                  docker-engine</w:t>
+      </w:r>
+    </w:p>
+    <w:p>
+      <w:pPr>
+        <w:ind w:firstLine="390"/>
+        <w:rPr>
+          <w:rFonts w:ascii="新宋体" w:eastAsia="新宋体" w:cs="新宋体"/>
+          <w:color w:val="000000"/>
+          <w:kern w:val="0"/>
+          <w:sz w:val="19"/>
+          <w:szCs w:val="19"/>
+        </w:rPr>
+      </w:pPr>
+    </w:p>
+    <w:p>
+      <w:pPr>
+        <w:ind w:firstLine="390"/>
+        <w:rPr>
+          <w:rFonts w:ascii="新宋体" w:eastAsia="新宋体" w:cs="新宋体" w:hint="eastAsia"/>
+          <w:color w:val="000000"/>
+          <w:kern w:val="0"/>
+          <w:sz w:val="19"/>
+          <w:szCs w:val="19"/>
+        </w:rPr>
+      </w:pPr>
+      <w:r>
+        <w:rPr>
+          <w:rFonts w:ascii="新宋体" w:eastAsia="新宋体" w:cs="新宋体"/>
+          <w:color w:val="000000"/>
+          <w:kern w:val="0"/>
+          <w:sz w:val="19"/>
+          <w:szCs w:val="19"/>
+        </w:rPr>
+        <w:tab/>
+      </w:r>
+      <w:r>
+        <w:rPr>
+          <w:rFonts w:ascii="新宋体" w:eastAsia="新宋体" w:cs="新宋体"/>
+          <w:color w:val="000000"/>
+          <w:kern w:val="0"/>
+          <w:sz w:val="19"/>
+          <w:szCs w:val="19"/>
+        </w:rPr>
+        <w:tab/>
+      </w:r>
+      <w:proofErr w:type="spellStart"/>
+      <w:r>
+        <w:rPr>
+          <w:rFonts w:ascii="新宋体" w:eastAsia="新宋体" w:cs="新宋体"/>
+          <w:color w:val="000000"/>
+          <w:kern w:val="0"/>
+          <w:sz w:val="19"/>
+          <w:szCs w:val="19"/>
+        </w:rPr>
+        <w:t>sudo</w:t>
+      </w:r>
+      <w:proofErr w:type="spellEnd"/>
+      <w:r>
+        <w:rPr>
+          <w:rFonts w:ascii="新宋体" w:eastAsia="新宋体" w:cs="新宋体"/>
+          <w:color w:val="000000"/>
+          <w:kern w:val="0"/>
+          <w:sz w:val="19"/>
+          <w:szCs w:val="19"/>
+        </w:rPr>
+        <w:t xml:space="preserve"> yum install -y yum-</w:t>
+      </w:r>
+      <w:proofErr w:type="spellStart"/>
+      <w:r>
+        <w:rPr>
+          <w:rFonts w:ascii="新宋体" w:eastAsia="新宋体" w:cs="新宋体"/>
+          <w:color w:val="000000"/>
+          <w:kern w:val="0"/>
+          <w:sz w:val="19"/>
+          <w:szCs w:val="19"/>
+        </w:rPr>
+        <w:t>utils</w:t>
+      </w:r>
+      <w:proofErr w:type="spellEnd"/>
+    </w:p>
+    <w:p>
+      <w:pPr>
+        <w:ind w:left="420" w:firstLine="420"/>
+        <w:rPr>
+          <w:rFonts w:ascii="新宋体" w:eastAsia="新宋体" w:cs="新宋体"/>
+          <w:color w:val="000000"/>
+          <w:kern w:val="0"/>
+          <w:sz w:val="19"/>
+          <w:szCs w:val="19"/>
+        </w:rPr>
+      </w:pPr>
+      <w:proofErr w:type="spellStart"/>
+      <w:r>
+        <w:rPr>
+          <w:rFonts w:ascii="新宋体" w:eastAsia="新宋体" w:cs="新宋体"/>
+          <w:color w:val="000000"/>
+          <w:kern w:val="0"/>
+          <w:sz w:val="19"/>
+          <w:szCs w:val="19"/>
+        </w:rPr>
+        <w:t>sudo</w:t>
+      </w:r>
+      <w:proofErr w:type="spellEnd"/>
+      <w:r>
+        <w:rPr>
+          <w:rFonts w:ascii="新宋体" w:eastAsia="新宋体" w:cs="新宋体"/>
+          <w:color w:val="000000"/>
+          <w:kern w:val="0"/>
+          <w:sz w:val="19"/>
+          <w:szCs w:val="19"/>
+        </w:rPr>
+        <w:t xml:space="preserve"> yum-config-manager \</w:t>
+      </w:r>
+    </w:p>
+    <w:p>
+      <w:pPr>
+        <w:ind w:firstLine="390"/>
+        <w:rPr>
+          <w:rFonts w:ascii="新宋体" w:eastAsia="新宋体" w:cs="新宋体"/>
+          <w:color w:val="000000"/>
+          <w:kern w:val="0"/>
+          <w:sz w:val="19"/>
+          <w:szCs w:val="19"/>
+        </w:rPr>
+      </w:pPr>
+      <w:r>
+        <w:rPr>
+          <w:rFonts w:ascii="新宋体" w:eastAsia="新宋体" w:cs="新宋体"/>
+          <w:color w:val="000000"/>
+          <w:kern w:val="0"/>
+          <w:sz w:val="19"/>
+          <w:szCs w:val="19"/>
+        </w:rPr>
+        <w:t xml:space="preserve">    </w:t>
+      </w:r>
+      <w:r>
+        <w:rPr>
+          <w:rFonts w:ascii="新宋体" w:eastAsia="新宋体" w:cs="新宋体"/>
+          <w:color w:val="000000"/>
+          <w:kern w:val="0"/>
+          <w:sz w:val="19"/>
+          <w:szCs w:val="19"/>
+        </w:rPr>
+        <w:tab/>
+      </w:r>
+      <w:r>
+        <w:rPr>
+          <w:rFonts w:ascii="新宋体" w:eastAsia="新宋体" w:cs="新宋体"/>
+          <w:color w:val="000000"/>
+          <w:kern w:val="0"/>
+          <w:sz w:val="19"/>
+          <w:szCs w:val="19"/>
+        </w:rPr>
+        <w:tab/>
+      </w:r>
+      <w:r>
+        <w:rPr>
+          <w:rFonts w:ascii="新宋体" w:eastAsia="新宋体" w:cs="新宋体"/>
+          <w:color w:val="000000"/>
+          <w:kern w:val="0"/>
+          <w:sz w:val="19"/>
+          <w:szCs w:val="19"/>
+        </w:rPr>
+        <w:t>--add-repo \</w:t>
+      </w:r>
+    </w:p>
+    <w:p>
+      <w:pPr>
+        <w:ind w:firstLine="390"/>
+        <w:rPr>
+          <w:rFonts w:ascii="新宋体" w:eastAsia="新宋体" w:cs="新宋体"/>
+          <w:color w:val="000000"/>
+          <w:kern w:val="0"/>
+          <w:sz w:val="19"/>
+          <w:szCs w:val="19"/>
+        </w:rPr>
+      </w:pPr>
+      <w:r>
+        <w:rPr>
+          <w:rFonts w:ascii="新宋体" w:eastAsia="新宋体" w:cs="新宋体"/>
+          <w:color w:val="000000"/>
+          <w:kern w:val="0"/>
+          <w:sz w:val="19"/>
+          <w:szCs w:val="19"/>
+        </w:rPr>
+        <w:t xml:space="preserve">    </w:t>
+      </w:r>
+      <w:r>
+        <w:rPr>
+          <w:rFonts w:ascii="新宋体" w:eastAsia="新宋体" w:cs="新宋体"/>
+          <w:color w:val="000000"/>
+          <w:kern w:val="0"/>
+          <w:sz w:val="19"/>
+          <w:szCs w:val="19"/>
+        </w:rPr>
+        <w:tab/>
+      </w:r>
+      <w:r>
+        <w:rPr>
+          <w:rFonts w:ascii="新宋体" w:eastAsia="新宋体" w:cs="新宋体"/>
+          <w:color w:val="000000"/>
+          <w:kern w:val="0"/>
+          <w:sz w:val="19"/>
+          <w:szCs w:val="19"/>
+        </w:rPr>
+        <w:tab/>
+      </w:r>
+      <w:r>
+        <w:rPr>
+          <w:rFonts w:ascii="新宋体" w:eastAsia="新宋体" w:cs="新宋体"/>
+          <w:color w:val="000000"/>
+          <w:kern w:val="0"/>
+          <w:sz w:val="19"/>
+          <w:szCs w:val="19"/>
+        </w:rPr>
+        <w:t>https://download.docker.com/linux/centos/docker-ce.repo</w:t>
+      </w:r>
+    </w:p>
+    <w:p>
+      <w:pPr>
+        <w:ind w:firstLine="390"/>
+        <w:rPr>
+          <w:rFonts w:ascii="新宋体" w:eastAsia="新宋体" w:cs="新宋体" w:hint="eastAsia"/>
+          <w:color w:val="000000"/>
+          <w:kern w:val="0"/>
+          <w:sz w:val="19"/>
+          <w:szCs w:val="19"/>
+        </w:rPr>
+      </w:pPr>
+      <w:r>
+        <w:rPr>
+          <w:rFonts w:ascii="新宋体" w:eastAsia="新宋体" w:cs="新宋体"/>
+          <w:color w:val="000000"/>
+          <w:kern w:val="0"/>
+          <w:sz w:val="19"/>
+          <w:szCs w:val="19"/>
+        </w:rPr>
+        <w:tab/>
+      </w:r>
+      <w:r>
+        <w:rPr>
+          <w:rFonts w:ascii="新宋体" w:eastAsia="新宋体" w:cs="新宋体"/>
+          <w:color w:val="000000"/>
+          <w:kern w:val="0"/>
+          <w:sz w:val="19"/>
+          <w:szCs w:val="19"/>
+        </w:rPr>
+        <w:tab/>
+      </w:r>
+      <w:proofErr w:type="spellStart"/>
+      <w:r>
+        <w:rPr>
+          <w:rFonts w:ascii="新宋体" w:eastAsia="新宋体" w:cs="新宋体"/>
+          <w:color w:val="000000"/>
+          <w:kern w:val="0"/>
+          <w:sz w:val="19"/>
+          <w:szCs w:val="19"/>
+        </w:rPr>
+        <w:t>sudo</w:t>
+      </w:r>
+      <w:proofErr w:type="spellEnd"/>
+      <w:r>
+        <w:rPr>
+          <w:rFonts w:ascii="新宋体" w:eastAsia="新宋体" w:cs="新宋体"/>
+          <w:color w:val="000000"/>
+          <w:kern w:val="0"/>
+          <w:sz w:val="19"/>
+          <w:szCs w:val="19"/>
+        </w:rPr>
+        <w:t xml:space="preserve"> yum install docker-</w:t>
+      </w:r>
+      <w:proofErr w:type="spellStart"/>
+      <w:r>
+        <w:rPr>
+          <w:rFonts w:ascii="新宋体" w:eastAsia="新宋体" w:cs="新宋体"/>
+          <w:color w:val="000000"/>
+          <w:kern w:val="0"/>
+          <w:sz w:val="19"/>
+          <w:szCs w:val="19"/>
+        </w:rPr>
+        <w:t>ce</w:t>
+      </w:r>
+      <w:proofErr w:type="spellEnd"/>
+      <w:r>
+        <w:rPr>
+          <w:rFonts w:ascii="新宋体" w:eastAsia="新宋体" w:cs="新宋体"/>
+          <w:color w:val="000000"/>
+          <w:kern w:val="0"/>
+          <w:sz w:val="19"/>
+          <w:szCs w:val="19"/>
+        </w:rPr>
+        <w:t xml:space="preserve"> docker-</w:t>
+      </w:r>
+      <w:proofErr w:type="spellStart"/>
+      <w:r>
+        <w:rPr>
+          <w:rFonts w:ascii="新宋体" w:eastAsia="新宋体" w:cs="新宋体"/>
+          <w:color w:val="000000"/>
+          <w:kern w:val="0"/>
+          <w:sz w:val="19"/>
+          <w:szCs w:val="19"/>
+        </w:rPr>
+        <w:t>ce</w:t>
+      </w:r>
+      <w:proofErr w:type="spellEnd"/>
+      <w:r>
+        <w:rPr>
+          <w:rFonts w:ascii="新宋体" w:eastAsia="新宋体" w:cs="新宋体"/>
+          <w:color w:val="000000"/>
+          <w:kern w:val="0"/>
+          <w:sz w:val="19"/>
+          <w:szCs w:val="19"/>
+        </w:rPr>
+        <w:t>-cli containerd.io</w:t>
+      </w:r>
+    </w:p>
+    <w:p>
+      <w:pPr>
+        <w:ind w:firstLine="390"/>
+        <w:rPr>
+          <w:rFonts w:ascii="新宋体" w:eastAsia="新宋体" w:cs="新宋体"/>
+          <w:color w:val="000000"/>
+          <w:kern w:val="0"/>
+          <w:sz w:val="19"/>
+          <w:szCs w:val="19"/>
+        </w:rPr>
+      </w:pPr>
+      <w:r>
+        <w:rPr>
+          <w:rFonts w:ascii="新宋体" w:eastAsia="新宋体" w:cs="新宋体"/>
+          <w:color w:val="000000"/>
+          <w:kern w:val="0"/>
+          <w:sz w:val="19"/>
+          <w:szCs w:val="19"/>
+        </w:rPr>
+        <w:tab/>
+      </w:r>
+      <w:r>
+        <w:rPr>
+          <w:rFonts w:ascii="新宋体" w:eastAsia="新宋体" w:cs="新宋体"/>
+          <w:color w:val="000000"/>
+          <w:kern w:val="0"/>
+          <w:sz w:val="19"/>
+          <w:szCs w:val="19"/>
+        </w:rPr>
+        <w:tab/>
+      </w:r>
+      <w:proofErr w:type="spellStart"/>
+      <w:r>
+        <w:rPr>
+          <w:rFonts w:ascii="新宋体" w:eastAsia="新宋体" w:cs="新宋体"/>
+          <w:color w:val="000000"/>
+          <w:kern w:val="0"/>
+          <w:sz w:val="19"/>
+          <w:szCs w:val="19"/>
+        </w:rPr>
+        <w:t>sudo</w:t>
+      </w:r>
+      <w:proofErr w:type="spellEnd"/>
+      <w:r>
+        <w:rPr>
+          <w:rFonts w:ascii="新宋体" w:eastAsia="新宋体" w:cs="新宋体"/>
+          <w:color w:val="000000"/>
+          <w:kern w:val="0"/>
+          <w:sz w:val="19"/>
+          <w:szCs w:val="19"/>
+        </w:rPr>
+        <w:t xml:space="preserve"> </w:t>
+      </w:r>
+      <w:proofErr w:type="spellStart"/>
+      <w:r>
+        <w:rPr>
+          <w:rFonts w:ascii="新宋体" w:eastAsia="新宋体" w:cs="新宋体"/>
+          <w:color w:val="000000"/>
+          <w:kern w:val="0"/>
+          <w:sz w:val="19"/>
+          <w:szCs w:val="19"/>
+        </w:rPr>
+        <w:t>systemctl</w:t>
+      </w:r>
+      <w:proofErr w:type="spellEnd"/>
+      <w:r>
+        <w:rPr>
+          <w:rFonts w:ascii="新宋体" w:eastAsia="新宋体" w:cs="新宋体"/>
+          <w:color w:val="000000"/>
+          <w:kern w:val="0"/>
+          <w:sz w:val="19"/>
+          <w:szCs w:val="19"/>
+        </w:rPr>
+        <w:t xml:space="preserve"> start docker</w:t>
+      </w:r>
+    </w:p>
+    <w:p>
+      <w:pPr>
+        <w:ind w:firstLine="390"/>
+        <w:rPr>
+          <w:rFonts w:ascii="新宋体" w:eastAsia="新宋体" w:cs="新宋体"/>
+          <w:color w:val="000000"/>
+          <w:kern w:val="0"/>
+          <w:sz w:val="19"/>
+          <w:szCs w:val="19"/>
+        </w:rPr>
+      </w:pPr>
+      <w:r>
+        <w:rPr>
+          <w:rFonts w:ascii="新宋体" w:eastAsia="新宋体" w:cs="新宋体"/>
+          <w:color w:val="000000"/>
+          <w:kern w:val="0"/>
+          <w:sz w:val="19"/>
+          <w:szCs w:val="19"/>
+        </w:rPr>
+        <w:tab/>
+      </w:r>
+      <w:r>
+        <w:rPr>
+          <w:rFonts w:ascii="新宋体" w:eastAsia="新宋体" w:cs="新宋体"/>
+          <w:color w:val="000000"/>
+          <w:kern w:val="0"/>
+          <w:sz w:val="19"/>
+          <w:szCs w:val="19"/>
+        </w:rPr>
+        <w:tab/>
+      </w:r>
+      <w:proofErr w:type="spellStart"/>
+      <w:r>
+        <w:rPr>
+          <w:rFonts w:ascii="新宋体" w:eastAsia="新宋体" w:cs="新宋体"/>
+          <w:color w:val="000000"/>
+          <w:kern w:val="0"/>
+          <w:sz w:val="19"/>
+          <w:szCs w:val="19"/>
+        </w:rPr>
+        <w:t>sudo</w:t>
+      </w:r>
+      <w:proofErr w:type="spellEnd"/>
+      <w:r>
+        <w:rPr>
+          <w:rFonts w:ascii="新宋体" w:eastAsia="新宋体" w:cs="新宋体"/>
+          <w:color w:val="000000"/>
+          <w:kern w:val="0"/>
+          <w:sz w:val="19"/>
+          <w:szCs w:val="19"/>
+        </w:rPr>
+        <w:t xml:space="preserve"> </w:t>
+      </w:r>
+      <w:proofErr w:type="spellStart"/>
+      <w:r>
+        <w:rPr>
+          <w:rFonts w:ascii="新宋体" w:eastAsia="新宋体" w:cs="新宋体"/>
+          <w:color w:val="000000"/>
+          <w:kern w:val="0"/>
+          <w:sz w:val="19"/>
+          <w:szCs w:val="19"/>
+        </w:rPr>
+        <w:t>systemctl</w:t>
+      </w:r>
+      <w:proofErr w:type="spellEnd"/>
+      <w:r>
+        <w:rPr>
+          <w:rFonts w:ascii="新宋体" w:eastAsia="新宋体" w:cs="新宋体"/>
+          <w:color w:val="000000"/>
+          <w:kern w:val="0"/>
+          <w:sz w:val="19"/>
+          <w:szCs w:val="19"/>
+        </w:rPr>
+        <w:t xml:space="preserve"> </w:t>
+      </w:r>
+      <w:r>
+        <w:rPr>
+          <w:rFonts w:ascii="新宋体" w:eastAsia="新宋体" w:cs="新宋体"/>
+          <w:color w:val="000000"/>
+          <w:kern w:val="0"/>
+          <w:sz w:val="19"/>
+          <w:szCs w:val="19"/>
+        </w:rPr>
+        <w:t>enable</w:t>
+      </w:r>
+      <w:r>
+        <w:rPr>
+          <w:rFonts w:ascii="新宋体" w:eastAsia="新宋体" w:cs="新宋体"/>
+          <w:color w:val="000000"/>
+          <w:kern w:val="0"/>
+          <w:sz w:val="19"/>
+          <w:szCs w:val="19"/>
+        </w:rPr>
+        <w:t xml:space="preserve"> docker</w:t>
+      </w:r>
+    </w:p>
+    <w:p>
+      <w:pPr>
+        <w:ind w:firstLine="390"/>
+        <w:rPr>
+          <w:rFonts w:ascii="新宋体" w:eastAsia="新宋体" w:cs="新宋体"/>
+          <w:color w:val="000000"/>
+          <w:kern w:val="0"/>
+          <w:sz w:val="19"/>
+          <w:szCs w:val="19"/>
+        </w:rPr>
+      </w:pPr>
+      <w:r>
+        <w:rPr>
+          <w:rFonts w:ascii="新宋体" w:eastAsia="新宋体" w:cs="新宋体"/>
+          <w:color w:val="000000"/>
+          <w:kern w:val="0"/>
+          <w:sz w:val="19"/>
+          <w:szCs w:val="19"/>
+        </w:rPr>
+        <w:tab/>
+      </w:r>
+      <w:r>
+        <w:rPr>
+          <w:rFonts w:ascii="新宋体" w:eastAsia="新宋体" w:cs="新宋体"/>
+          <w:color w:val="000000"/>
+          <w:kern w:val="0"/>
+          <w:sz w:val="19"/>
+          <w:szCs w:val="19"/>
+        </w:rPr>
+        <w:tab/>
+      </w:r>
+      <w:r>
+        <w:rPr>
+          <w:rFonts w:ascii="新宋体" w:eastAsia="新宋体" w:cs="新宋体"/>
+          <w:color w:val="000000"/>
+          <w:kern w:val="0"/>
+          <w:sz w:val="19"/>
+          <w:szCs w:val="19"/>
+        </w:rPr>
+        <w:t>docker -v</w:t>
+      </w:r>
+    </w:p>
+    <w:p>
+      <w:pPr>
+        <w:ind w:firstLine="390"/>
+        <w:rPr>
+          <w:rFonts w:ascii="新宋体" w:eastAsia="新宋体" w:cs="新宋体" w:hint="eastAsia"/>
+          <w:color w:val="000000"/>
+          <w:kern w:val="0"/>
+          <w:sz w:val="19"/>
+          <w:szCs w:val="19"/>
+        </w:rPr>
+      </w:pPr>
+    </w:p>
+    <w:p>
+      <w:pPr>
+        <w:ind w:firstLine="390"/>
+        <w:rPr>
+          <w:rFonts w:ascii="新宋体" w:eastAsia="新宋体" w:cs="新宋体"/>
+          <w:color w:val="000000"/>
+          <w:kern w:val="0"/>
+          <w:sz w:val="19"/>
+          <w:szCs w:val="19"/>
+        </w:rPr>
+      </w:pPr>
+      <w:r>
+        <w:rPr>
+          <w:rFonts w:ascii="新宋体" w:eastAsia="新宋体" w:cs="新宋体"/>
+          <w:color w:val="000000"/>
+          <w:kern w:val="0"/>
+          <w:sz w:val="19"/>
+          <w:szCs w:val="19"/>
+        </w:rPr>
+        <w:t xml:space="preserve"> </w:t>
+      </w:r>
+    </w:p>
+    <w:p>
+      <w:pPr>
+        <w:ind w:firstLine="390"/>
+        <w:rPr>
+          <w:rFonts w:ascii="新宋体" w:eastAsia="新宋体" w:cs="新宋体"/>
+          <w:color w:val="000000"/>
+          <w:kern w:val="0"/>
+          <w:sz w:val="19"/>
+          <w:szCs w:val="19"/>
+        </w:rPr>
+      </w:pPr>
+      <w:r>
+        <w:rPr>
+          <w:rFonts w:ascii="新宋体" w:eastAsia="新宋体" w:cs="新宋体" w:hint="eastAsia"/>
+          <w:color w:val="000000"/>
+          <w:kern w:val="0"/>
+          <w:sz w:val="19"/>
+          <w:szCs w:val="19"/>
+        </w:rPr>
+        <w:t>创建项目</w:t>
+      </w:r>
+    </w:p>
+    <w:p>
+      <w:pPr>
+        <w:ind w:firstLine="390"/>
+        <w:rPr>
+          <w:rFonts w:ascii="新宋体" w:eastAsia="新宋体" w:cs="新宋体"/>
+          <w:color w:val="000000"/>
+          <w:kern w:val="0"/>
+          <w:sz w:val="19"/>
+          <w:szCs w:val="19"/>
+        </w:rPr>
+      </w:pPr>
+      <w:r>
+        <w:rPr>
+          <w:rFonts w:ascii="新宋体" w:eastAsia="新宋体" w:cs="新宋体"/>
+          <w:color w:val="000000"/>
+          <w:kern w:val="0"/>
+          <w:sz w:val="19"/>
+          <w:szCs w:val="19"/>
+        </w:rPr>
+        <w:tab/>
+      </w:r>
+      <w:r>
+        <w:rPr>
+          <w:rFonts w:ascii="新宋体" w:eastAsia="新宋体" w:cs="新宋体"/>
+          <w:color w:val="000000"/>
+          <w:kern w:val="0"/>
+          <w:sz w:val="19"/>
+          <w:szCs w:val="19"/>
+        </w:rPr>
+        <w:tab/>
+      </w:r>
+      <w:r>
+        <w:rPr>
+          <w:rFonts w:ascii="新宋体" w:eastAsia="新宋体" w:cs="新宋体" w:hint="eastAsia"/>
+          <w:color w:val="000000"/>
+          <w:kern w:val="0"/>
+          <w:sz w:val="19"/>
+          <w:szCs w:val="19"/>
+        </w:rPr>
+        <w:t>命令行</w:t>
+      </w:r>
+    </w:p>
+    <w:p>
+      <w:pPr>
+        <w:ind w:firstLine="390"/>
+        <w:rPr>
+          <w:rFonts w:ascii="新宋体" w:eastAsia="新宋体" w:cs="新宋体" w:hint="eastAsia"/>
+          <w:color w:val="000000"/>
+          <w:kern w:val="0"/>
+          <w:sz w:val="19"/>
+          <w:szCs w:val="19"/>
+        </w:rPr>
+      </w:pPr>
+      <w:r>
+        <w:rPr>
+          <w:rFonts w:ascii="新宋体" w:eastAsia="新宋体" w:cs="新宋体"/>
+          <w:color w:val="000000"/>
+          <w:kern w:val="0"/>
+          <w:sz w:val="19"/>
+          <w:szCs w:val="19"/>
+        </w:rPr>
+        <w:tab/>
+      </w:r>
+      <w:r>
+        <w:rPr>
+          <w:rFonts w:ascii="新宋体" w:eastAsia="新宋体" w:cs="新宋体"/>
+          <w:color w:val="000000"/>
+          <w:kern w:val="0"/>
+          <w:sz w:val="19"/>
+          <w:szCs w:val="19"/>
+        </w:rPr>
+        <w:tab/>
+      </w:r>
+      <w:r>
+        <w:rPr>
+          <w:rFonts w:ascii="新宋体" w:eastAsia="新宋体" w:cs="新宋体" w:hint="eastAsia"/>
+          <w:color w:val="000000"/>
+          <w:kern w:val="0"/>
+          <w:sz w:val="19"/>
+          <w:szCs w:val="19"/>
+        </w:rPr>
+        <w:t>VS</w:t>
+      </w:r>
+    </w:p>
+    <w:p>
+      <w:pPr>
+        <w:ind w:firstLine="390"/>
+        <w:rPr>
+          <w:rFonts w:ascii="新宋体" w:eastAsia="新宋体" w:cs="新宋体"/>
+          <w:color w:val="000000"/>
+          <w:kern w:val="0"/>
+          <w:sz w:val="19"/>
+          <w:szCs w:val="19"/>
+        </w:rPr>
+      </w:pPr>
+    </w:p>
+    <w:p>
+      <w:pPr>
+        <w:ind w:firstLine="390"/>
+        <w:rPr>
+          <w:rFonts w:ascii="新宋体" w:eastAsia="新宋体" w:cs="新宋体"/>
+          <w:color w:val="000000"/>
+          <w:kern w:val="0"/>
+          <w:sz w:val="19"/>
+          <w:szCs w:val="19"/>
+        </w:rPr>
+      </w:pPr>
+      <w:r>
+        <w:rPr>
+          <w:rFonts w:ascii="新宋体" w:eastAsia="新宋体" w:cs="新宋体"/>
+          <w:color w:val="000000"/>
+          <w:kern w:val="0"/>
+          <w:sz w:val="19"/>
+          <w:szCs w:val="19"/>
+        </w:rPr>
+        <w:t>docker build -f "C:\Users\lib\source\repos\WebApi31\WebApi31\Dockerfile" --force-rm -t webapi</w:t>
+      </w:r>
+      <w:proofErr w:type="gramStart"/>
+      <w:r>
+        <w:rPr>
+          <w:rFonts w:ascii="新宋体" w:eastAsia="新宋体" w:cs="新宋体"/>
+          <w:color w:val="000000"/>
+          <w:kern w:val="0"/>
+          <w:sz w:val="19"/>
+          <w:szCs w:val="19"/>
+        </w:rPr>
+        <w:t>31:dev</w:t>
+      </w:r>
+      <w:proofErr w:type="gramEnd"/>
+      <w:r>
+        <w:rPr>
+          <w:rFonts w:ascii="新宋体" w:eastAsia="新宋体" w:cs="新宋体"/>
+          <w:color w:val="000000"/>
+          <w:kern w:val="0"/>
+          <w:sz w:val="19"/>
+          <w:szCs w:val="19"/>
+        </w:rPr>
+        <w:t xml:space="preserve"> --target base  --label "</w:t>
+      </w:r>
+      <w:proofErr w:type="spellStart"/>
+      <w:r>
+        <w:rPr>
+          <w:rFonts w:ascii="新宋体" w:eastAsia="新宋体" w:cs="新宋体"/>
+          <w:color w:val="000000"/>
+          <w:kern w:val="0"/>
+          <w:sz w:val="19"/>
+          <w:szCs w:val="19"/>
+        </w:rPr>
+        <w:t>com.microsoft.created</w:t>
+      </w:r>
+      <w:proofErr w:type="spellEnd"/>
+      <w:r>
+        <w:rPr>
+          <w:rFonts w:ascii="新宋体" w:eastAsia="新宋体" w:cs="新宋体"/>
+          <w:color w:val="000000"/>
+          <w:kern w:val="0"/>
+          <w:sz w:val="19"/>
+          <w:szCs w:val="19"/>
+        </w:rPr>
+        <w:t>-by=visual-studio" --label "</w:t>
+      </w:r>
+      <w:proofErr w:type="spellStart"/>
+      <w:r>
+        <w:rPr>
+          <w:rFonts w:ascii="新宋体" w:eastAsia="新宋体" w:cs="新宋体"/>
+          <w:color w:val="000000"/>
+          <w:kern w:val="0"/>
+          <w:sz w:val="19"/>
+          <w:szCs w:val="19"/>
+        </w:rPr>
+        <w:t>com.microsoft.visual</w:t>
+      </w:r>
+      <w:proofErr w:type="spellEnd"/>
+      <w:r>
+        <w:rPr>
+          <w:rFonts w:ascii="新宋体" w:eastAsia="新宋体" w:cs="新宋体"/>
+          <w:color w:val="000000"/>
+          <w:kern w:val="0"/>
+          <w:sz w:val="19"/>
+          <w:szCs w:val="19"/>
+        </w:rPr>
+        <w:t>-</w:t>
+      </w:r>
+      <w:proofErr w:type="spellStart"/>
+      <w:r>
+        <w:rPr>
+          <w:rFonts w:ascii="新宋体" w:eastAsia="新宋体" w:cs="新宋体"/>
+          <w:color w:val="000000"/>
+          <w:kern w:val="0"/>
+          <w:sz w:val="19"/>
+          <w:szCs w:val="19"/>
+        </w:rPr>
+        <w:t>studio.project</w:t>
+      </w:r>
+      <w:proofErr w:type="spellEnd"/>
+      <w:r>
+        <w:rPr>
+          <w:rFonts w:ascii="新宋体" w:eastAsia="新宋体" w:cs="新宋体"/>
+          <w:color w:val="000000"/>
+          <w:kern w:val="0"/>
+          <w:sz w:val="19"/>
+          <w:szCs w:val="19"/>
+        </w:rPr>
+        <w:t>-name=WebApi31" "C:\Users\lib\source\repos\WebApi31"</w:t>
+      </w:r>
+    </w:p>
+    <w:p>
+      <w:pPr>
+        <w:ind w:firstLine="390"/>
+        <w:rPr>
+          <w:rFonts w:ascii="新宋体" w:eastAsia="新宋体" w:cs="新宋体"/>
+          <w:color w:val="000000"/>
+          <w:kern w:val="0"/>
+          <w:sz w:val="19"/>
+          <w:szCs w:val="19"/>
+        </w:rPr>
+      </w:pPr>
+    </w:p>
+    <w:p>
+      <w:pPr>
+        <w:ind w:firstLine="390"/>
+        <w:rPr>
+          <w:rFonts w:ascii="新宋体" w:eastAsia="新宋体" w:cs="新宋体"/>
+          <w:color w:val="000000"/>
+          <w:kern w:val="0"/>
+          <w:sz w:val="19"/>
+          <w:szCs w:val="19"/>
+        </w:rPr>
+      </w:pPr>
+      <w:r>
+        <w:rPr>
+          <w:rFonts w:ascii="新宋体" w:eastAsia="新宋体" w:cs="新宋体"/>
+          <w:color w:val="000000"/>
+          <w:kern w:val="0"/>
+          <w:sz w:val="19"/>
+          <w:szCs w:val="19"/>
+        </w:rPr>
+        <w:t>docker run -dt -v "C:\Users\lib\vsdbg\vs2017u5:/remote_debugger:rw" -v "C:\Users\lib\source\repos\WebApi31\WebApi31:/app" -v "C:\Users\lib\source\repos\WebApi31:/src/" -v "C:\Users\lib\.nuget\packages\:/root/.nuget/fallbackpackages" -e "ASPNETCORE_LOGGING__CONSOLE__DISABLECOLORS=true" -e "ASPNETCORE_ENVIRONMENT=Development" -e "DOTNET_USE_POLLING_FILE_WATCHER=1" -e "NUGET_PACKAGES=/root/.</w:t>
+      </w:r>
+      <w:proofErr w:type="spellStart"/>
+      <w:r>
+        <w:rPr>
+          <w:rFonts w:ascii="新宋体" w:eastAsia="新宋体" w:cs="新宋体"/>
+          <w:color w:val="000000"/>
+          <w:kern w:val="0"/>
+          <w:sz w:val="19"/>
+          <w:szCs w:val="19"/>
+        </w:rPr>
+        <w:t>nuget</w:t>
+      </w:r>
+      <w:proofErr w:type="spellEnd"/>
+      <w:r>
+        <w:rPr>
+          <w:rFonts w:ascii="新宋体" w:eastAsia="新宋体" w:cs="新宋体"/>
+          <w:color w:val="000000"/>
+          <w:kern w:val="0"/>
+          <w:sz w:val="19"/>
+          <w:szCs w:val="19"/>
+        </w:rPr>
+        <w:t>/</w:t>
+      </w:r>
+      <w:proofErr w:type="spellStart"/>
+      <w:r>
+        <w:rPr>
+          <w:rFonts w:ascii="新宋体" w:eastAsia="新宋体" w:cs="新宋体"/>
+          <w:color w:val="000000"/>
+          <w:kern w:val="0"/>
+          <w:sz w:val="19"/>
+          <w:szCs w:val="19"/>
+        </w:rPr>
+        <w:t>fallbackpackages</w:t>
+      </w:r>
+      <w:proofErr w:type="spellEnd"/>
+      <w:r>
+        <w:rPr>
+          <w:rFonts w:ascii="新宋体" w:eastAsia="新宋体" w:cs="新宋体"/>
+          <w:color w:val="000000"/>
+          <w:kern w:val="0"/>
+          <w:sz w:val="19"/>
+          <w:szCs w:val="19"/>
+        </w:rPr>
+        <w:t>" -e "NUGET_FALLBACK_PACKAGES=/root/.</w:t>
+      </w:r>
+      <w:proofErr w:type="spellStart"/>
+      <w:r>
+        <w:rPr>
+          <w:rFonts w:ascii="新宋体" w:eastAsia="新宋体" w:cs="新宋体"/>
+          <w:color w:val="000000"/>
+          <w:kern w:val="0"/>
+          <w:sz w:val="19"/>
+          <w:szCs w:val="19"/>
+        </w:rPr>
+        <w:t>nuget</w:t>
+      </w:r>
+      <w:proofErr w:type="spellEnd"/>
+      <w:r>
+        <w:rPr>
+          <w:rFonts w:ascii="新宋体" w:eastAsia="新宋体" w:cs="新宋体"/>
+          <w:color w:val="000000"/>
+          <w:kern w:val="0"/>
+          <w:sz w:val="19"/>
+          <w:szCs w:val="19"/>
+        </w:rPr>
+        <w:t>/</w:t>
+      </w:r>
+      <w:proofErr w:type="spellStart"/>
+      <w:r>
+        <w:rPr>
+          <w:rFonts w:ascii="新宋体" w:eastAsia="新宋体" w:cs="新宋体"/>
+          <w:color w:val="000000"/>
+          <w:kern w:val="0"/>
+          <w:sz w:val="19"/>
+          <w:szCs w:val="19"/>
+        </w:rPr>
+        <w:t>fallbackpackages</w:t>
+      </w:r>
+      <w:proofErr w:type="spellEnd"/>
+      <w:r>
+        <w:rPr>
+          <w:rFonts w:ascii="新宋体" w:eastAsia="新宋体" w:cs="新宋体"/>
+          <w:color w:val="000000"/>
+          <w:kern w:val="0"/>
+          <w:sz w:val="19"/>
+          <w:szCs w:val="19"/>
+        </w:rPr>
+        <w:t>" -P --name WebApi31 --</w:t>
+      </w:r>
+      <w:proofErr w:type="spellStart"/>
+      <w:r>
+        <w:rPr>
+          <w:rFonts w:ascii="新宋体" w:eastAsia="新宋体" w:cs="新宋体"/>
+          <w:color w:val="000000"/>
+          <w:kern w:val="0"/>
+          <w:sz w:val="19"/>
+          <w:szCs w:val="19"/>
+        </w:rPr>
+        <w:t>entrypoint</w:t>
+      </w:r>
+      <w:proofErr w:type="spellEnd"/>
+      <w:r>
+        <w:rPr>
+          <w:rFonts w:ascii="新宋体" w:eastAsia="新宋体" w:cs="新宋体"/>
+          <w:color w:val="000000"/>
+          <w:kern w:val="0"/>
+          <w:sz w:val="19"/>
+          <w:szCs w:val="19"/>
+        </w:rPr>
+        <w:t xml:space="preserve"> tail webapi31:dev -f /dev/null</w:t>
+      </w:r>
+    </w:p>
+    <w:p>
+      <w:pPr>
+        <w:ind w:firstLine="390"/>
+        <w:rPr>
+          <w:rFonts w:ascii="新宋体" w:eastAsia="新宋体" w:cs="新宋体"/>
+          <w:color w:val="000000"/>
+          <w:kern w:val="0"/>
+          <w:sz w:val="19"/>
+          <w:szCs w:val="19"/>
+        </w:rPr>
+      </w:pPr>
+      <w:r>
+        <w:rPr>
+          <w:rFonts w:ascii="新宋体" w:eastAsia="新宋体" w:cs="新宋体"/>
+          <w:color w:val="000000"/>
+          <w:kern w:val="0"/>
+          <w:sz w:val="19"/>
+          <w:szCs w:val="19"/>
+        </w:rPr>
+        <w:t>docker exec -</w:t>
+      </w:r>
+      <w:proofErr w:type="spellStart"/>
+      <w:r>
+        <w:rPr>
+          <w:rFonts w:ascii="新宋体" w:eastAsia="新宋体" w:cs="新宋体"/>
+          <w:color w:val="000000"/>
+          <w:kern w:val="0"/>
+          <w:sz w:val="19"/>
+          <w:szCs w:val="19"/>
+        </w:rPr>
+        <w:t>i</w:t>
+      </w:r>
+      <w:proofErr w:type="spellEnd"/>
+      <w:r>
+        <w:rPr>
+          <w:rFonts w:ascii="新宋体" w:eastAsia="新宋体" w:cs="新宋体"/>
+          <w:color w:val="000000"/>
+          <w:kern w:val="0"/>
+          <w:sz w:val="19"/>
+          <w:szCs w:val="19"/>
+        </w:rPr>
+        <w:t xml:space="preserve"> 6ef2d8510406c49fc05905e66050950960fef3e875f75a5fde2c41631b57d77f /bin/</w:t>
+      </w:r>
+      <w:proofErr w:type="spellStart"/>
+      <w:r>
+        <w:rPr>
+          <w:rFonts w:ascii="新宋体" w:eastAsia="新宋体" w:cs="新宋体"/>
+          <w:color w:val="000000"/>
+          <w:kern w:val="0"/>
+          <w:sz w:val="19"/>
+          <w:szCs w:val="19"/>
+        </w:rPr>
+        <w:t>sh</w:t>
+      </w:r>
+      <w:proofErr w:type="spellEnd"/>
+      <w:r>
+        <w:rPr>
+          <w:rFonts w:ascii="新宋体" w:eastAsia="新宋体" w:cs="新宋体"/>
+          <w:color w:val="000000"/>
+          <w:kern w:val="0"/>
+          <w:sz w:val="19"/>
+          <w:szCs w:val="19"/>
+        </w:rPr>
+        <w:t xml:space="preserve"> -c "if PID=$(</w:t>
+      </w:r>
+      <w:proofErr w:type="spellStart"/>
+      <w:r>
+        <w:rPr>
+          <w:rFonts w:ascii="新宋体" w:eastAsia="新宋体" w:cs="新宋体"/>
+          <w:color w:val="000000"/>
+          <w:kern w:val="0"/>
+          <w:sz w:val="19"/>
+          <w:szCs w:val="19"/>
+        </w:rPr>
+        <w:t>pidof</w:t>
+      </w:r>
+      <w:proofErr w:type="spellEnd"/>
+      <w:r>
+        <w:rPr>
+          <w:rFonts w:ascii="新宋体" w:eastAsia="新宋体" w:cs="新宋体"/>
+          <w:color w:val="000000"/>
+          <w:kern w:val="0"/>
+          <w:sz w:val="19"/>
+          <w:szCs w:val="19"/>
+        </w:rPr>
+        <w:t xml:space="preserve"> dotnet); then kill $PID; fi"</w:t>
+      </w:r>
+    </w:p>
+    <w:p>
+      <w:pPr>
+        <w:ind w:firstLine="390"/>
+        <w:rPr>
+          <w:rFonts w:ascii="新宋体" w:eastAsia="新宋体" w:cs="新宋体"/>
+          <w:color w:val="000000"/>
+          <w:kern w:val="0"/>
+          <w:sz w:val="19"/>
+          <w:szCs w:val="19"/>
+        </w:rPr>
+      </w:pPr>
+    </w:p>
+    <w:p>
+      <w:pPr>
+        <w:ind w:firstLine="390"/>
+        <w:rPr>
+          <w:rFonts w:ascii="新宋体" w:eastAsia="新宋体" w:cs="新宋体"/>
+          <w:color w:val="000000"/>
+          <w:kern w:val="0"/>
+          <w:sz w:val="19"/>
+          <w:szCs w:val="19"/>
+        </w:rPr>
+      </w:pPr>
+      <w:r>
+        <w:rPr>
+          <w:rFonts w:ascii="新宋体" w:eastAsia="新宋体" w:cs="新宋体"/>
+          <w:color w:val="000000"/>
+          <w:kern w:val="0"/>
+          <w:sz w:val="19"/>
+          <w:szCs w:val="19"/>
+        </w:rPr>
+        <w:t xml:space="preserve">docker </w:t>
+      </w:r>
+      <w:proofErr w:type="spellStart"/>
+      <w:r>
+        <w:rPr>
+          <w:rFonts w:ascii="新宋体" w:eastAsia="新宋体" w:cs="新宋体"/>
+          <w:color w:val="000000"/>
+          <w:kern w:val="0"/>
+          <w:sz w:val="19"/>
+          <w:szCs w:val="19"/>
+        </w:rPr>
+        <w:t>ps</w:t>
+      </w:r>
+      <w:proofErr w:type="spellEnd"/>
+    </w:p>
+    <w:p>
+      <w:pPr>
+        <w:ind w:firstLine="390"/>
+        <w:rPr>
+          <w:rFonts w:ascii="新宋体" w:eastAsia="新宋体" w:cs="新宋体" w:hint="eastAsia"/>
+          <w:color w:val="000000"/>
+          <w:kern w:val="0"/>
+          <w:sz w:val="19"/>
+          <w:szCs w:val="19"/>
+        </w:rPr>
+      </w:pPr>
+      <w:r>
+        <w:rPr>
+          <w:rFonts w:ascii="新宋体" w:eastAsia="新宋体" w:cs="新宋体"/>
+          <w:color w:val="000000"/>
+          <w:kern w:val="0"/>
+          <w:sz w:val="19"/>
+          <w:szCs w:val="19"/>
+        </w:rPr>
+        <w:t xml:space="preserve">docker </w:t>
+      </w:r>
+      <w:proofErr w:type="spellStart"/>
+      <w:r>
+        <w:rPr>
+          <w:rFonts w:ascii="新宋体" w:eastAsia="新宋体" w:cs="新宋体"/>
+          <w:color w:val="000000"/>
+          <w:kern w:val="0"/>
+          <w:sz w:val="19"/>
+          <w:szCs w:val="19"/>
+        </w:rPr>
+        <w:t>ps</w:t>
+      </w:r>
+      <w:proofErr w:type="spellEnd"/>
+      <w:r>
+        <w:rPr>
+          <w:rFonts w:ascii="新宋体" w:eastAsia="新宋体" w:cs="新宋体"/>
+          <w:color w:val="000000"/>
+          <w:kern w:val="0"/>
+          <w:sz w:val="19"/>
+          <w:szCs w:val="19"/>
+        </w:rPr>
+        <w:t xml:space="preserve"> </w:t>
+      </w:r>
+      <w:r>
+        <w:rPr>
+          <w:rFonts w:ascii="新宋体" w:eastAsia="新宋体" w:cs="新宋体" w:hint="eastAsia"/>
+          <w:color w:val="000000"/>
+          <w:kern w:val="0"/>
+          <w:sz w:val="19"/>
+          <w:szCs w:val="19"/>
+        </w:rPr>
+        <w:t>-</w:t>
+      </w:r>
+      <w:r>
+        <w:rPr>
+          <w:rFonts w:ascii="新宋体" w:eastAsia="新宋体" w:cs="新宋体"/>
+          <w:color w:val="000000"/>
+          <w:kern w:val="0"/>
+          <w:sz w:val="19"/>
+          <w:szCs w:val="19"/>
+        </w:rPr>
+        <w:t>a</w:t>
+      </w:r>
+    </w:p>
+    <w:p>
+      <w:pPr>
+        <w:ind w:firstLine="390"/>
+        <w:rPr>
+          <w:rFonts w:ascii="新宋体" w:eastAsia="新宋体" w:cs="新宋体"/>
+          <w:color w:val="000000"/>
+          <w:kern w:val="0"/>
+          <w:sz w:val="19"/>
+          <w:szCs w:val="19"/>
+        </w:rPr>
+      </w:pPr>
+      <w:r>
+        <w:rPr>
+          <w:rFonts w:ascii="新宋体" w:eastAsia="新宋体" w:cs="新宋体"/>
+          <w:color w:val="000000"/>
+          <w:kern w:val="0"/>
+          <w:sz w:val="19"/>
+          <w:szCs w:val="19"/>
+        </w:rPr>
+        <w:t>docker images</w:t>
+      </w:r>
+    </w:p>
+    <w:p>
+      <w:pPr>
+        <w:ind w:firstLine="390"/>
+        <w:rPr>
+          <w:rFonts w:ascii="新宋体" w:eastAsia="新宋体" w:cs="新宋体"/>
+          <w:color w:val="000000"/>
+          <w:kern w:val="0"/>
+          <w:sz w:val="19"/>
+          <w:szCs w:val="19"/>
+        </w:rPr>
+      </w:pPr>
+      <w:r>
+        <w:rPr>
+          <w:rFonts w:ascii="新宋体" w:eastAsia="新宋体" w:cs="新宋体"/>
+          <w:color w:val="000000"/>
+          <w:kern w:val="0"/>
+          <w:sz w:val="19"/>
+          <w:szCs w:val="19"/>
+        </w:rPr>
+        <w:t xml:space="preserve">docker save -o webapi31 </w:t>
+      </w:r>
+      <w:proofErr w:type="spellStart"/>
+      <w:r>
+        <w:rPr>
+          <w:rFonts w:ascii="新宋体" w:eastAsia="新宋体" w:cs="新宋体"/>
+          <w:color w:val="000000"/>
+          <w:kern w:val="0"/>
+          <w:sz w:val="19"/>
+          <w:szCs w:val="19"/>
+        </w:rPr>
+        <w:t>webapi31</w:t>
+      </w:r>
+      <w:proofErr w:type="spellEnd"/>
+    </w:p>
+    <w:p>
+      <w:pPr>
+        <w:ind w:firstLine="390"/>
+        <w:rPr>
+          <w:rFonts w:ascii="新宋体" w:eastAsia="新宋体" w:cs="新宋体"/>
+          <w:color w:val="000000"/>
+          <w:kern w:val="0"/>
+          <w:sz w:val="19"/>
+          <w:szCs w:val="19"/>
+        </w:rPr>
+      </w:pPr>
+      <w:r>
+        <w:rPr>
+          <w:rFonts w:ascii="新宋体" w:eastAsia="新宋体" w:cs="新宋体"/>
+          <w:color w:val="000000"/>
+          <w:kern w:val="0"/>
+          <w:sz w:val="19"/>
+          <w:szCs w:val="19"/>
+        </w:rPr>
+        <w:t xml:space="preserve">docker </w:t>
+      </w:r>
+      <w:proofErr w:type="spellStart"/>
+      <w:r>
+        <w:rPr>
+          <w:rFonts w:ascii="新宋体" w:eastAsia="新宋体" w:cs="新宋体"/>
+          <w:color w:val="000000"/>
+          <w:kern w:val="0"/>
+          <w:sz w:val="19"/>
+          <w:szCs w:val="19"/>
+        </w:rPr>
+        <w:t>rmi</w:t>
+      </w:r>
+      <w:proofErr w:type="spellEnd"/>
+      <w:r>
+        <w:rPr>
+          <w:rFonts w:ascii="新宋体" w:eastAsia="新宋体" w:cs="新宋体"/>
+          <w:color w:val="000000"/>
+          <w:kern w:val="0"/>
+          <w:sz w:val="19"/>
+          <w:szCs w:val="19"/>
+        </w:rPr>
+        <w:t xml:space="preserve"> webapi</w:t>
+      </w:r>
+      <w:proofErr w:type="gramStart"/>
+      <w:r>
+        <w:rPr>
+          <w:rFonts w:ascii="新宋体" w:eastAsia="新宋体" w:cs="新宋体"/>
+          <w:color w:val="000000"/>
+          <w:kern w:val="0"/>
+          <w:sz w:val="19"/>
+          <w:szCs w:val="19"/>
+        </w:rPr>
+        <w:t>31:dev</w:t>
+      </w:r>
+      <w:proofErr w:type="gramEnd"/>
+    </w:p>
+    <w:p>
+      <w:pPr>
+        <w:ind w:firstLine="390"/>
+        <w:rPr>
+          <w:rFonts w:ascii="新宋体" w:eastAsia="新宋体" w:cs="新宋体"/>
+          <w:color w:val="000000"/>
+          <w:kern w:val="0"/>
+          <w:sz w:val="19"/>
+          <w:szCs w:val="19"/>
+        </w:rPr>
+      </w:pPr>
+      <w:r>
+        <w:rPr>
+          <w:rFonts w:ascii="新宋体" w:eastAsia="新宋体" w:cs="新宋体"/>
+          <w:color w:val="000000"/>
+          <w:kern w:val="0"/>
+          <w:sz w:val="19"/>
+          <w:szCs w:val="19"/>
+        </w:rPr>
+        <w:t xml:space="preserve">docker </w:t>
+      </w:r>
+      <w:proofErr w:type="gramStart"/>
+      <w:r>
+        <w:rPr>
+          <w:rFonts w:ascii="新宋体" w:eastAsia="新宋体" w:cs="新宋体"/>
+          <w:color w:val="000000"/>
+          <w:kern w:val="0"/>
+          <w:sz w:val="19"/>
+          <w:szCs w:val="19"/>
+        </w:rPr>
+        <w:t>load  -</w:t>
+      </w:r>
+      <w:proofErr w:type="spellStart"/>
+      <w:proofErr w:type="gramEnd"/>
+      <w:r>
+        <w:rPr>
+          <w:rFonts w:ascii="新宋体" w:eastAsia="新宋体" w:cs="新宋体"/>
+          <w:color w:val="000000"/>
+          <w:kern w:val="0"/>
+          <w:sz w:val="19"/>
+          <w:szCs w:val="19"/>
+        </w:rPr>
+        <w:t>i</w:t>
+      </w:r>
+      <w:proofErr w:type="spellEnd"/>
+      <w:r>
+        <w:rPr>
+          <w:rFonts w:ascii="新宋体" w:eastAsia="新宋体" w:cs="新宋体"/>
+          <w:color w:val="000000"/>
+          <w:kern w:val="0"/>
+          <w:sz w:val="19"/>
+          <w:szCs w:val="19"/>
+        </w:rPr>
+        <w:t xml:space="preserve"> webapi31</w:t>
+      </w:r>
+    </w:p>
+    <w:p>
+      <w:pPr>
+        <w:ind w:firstLine="390"/>
+        <w:rPr>
+          <w:rFonts w:ascii="新宋体" w:eastAsia="新宋体" w:cs="新宋体"/>
+          <w:color w:val="000000"/>
+          <w:kern w:val="0"/>
+          <w:sz w:val="19"/>
+          <w:szCs w:val="19"/>
+        </w:rPr>
+      </w:pPr>
+    </w:p>
+    <w:p>
+      <w:pPr>
+        <w:ind w:firstLine="390"/>
+        <w:rPr>
+          <w:rFonts w:ascii="新宋体" w:eastAsia="新宋体" w:cs="新宋体"/>
+          <w:color w:val="000000"/>
+          <w:kern w:val="0"/>
+          <w:sz w:val="19"/>
+          <w:szCs w:val="19"/>
+        </w:rPr>
+      </w:pPr>
+    </w:p>
+    <w:p>
+      <w:pPr>
+        <w:ind w:firstLine="390"/>
+        <w:rPr>
+          <w:rFonts w:ascii="新宋体" w:eastAsia="新宋体" w:cs="新宋体"/>
+          <w:color w:val="000000"/>
+          <w:kern w:val="0"/>
+          <w:sz w:val="19"/>
+          <w:szCs w:val="19"/>
+        </w:rPr>
+      </w:pPr>
+      <w:hyperlink r:id="rId26" w:history="1">
+        <w:r>
+          <w:rPr>
+            <w:rStyle w:val="a4"/>
+            <w:rFonts w:ascii="新宋体" w:eastAsia="新宋体" w:cs="新宋体"/>
+            <w:kern w:val="0"/>
+            <w:sz w:val="19"/>
+            <w:szCs w:val="19"/>
+          </w:rPr>
+          <w:t>https://docs.microsoft.com/zh-cn/aspnet/core/host-and-deploy/docker/building-net-docker-images?view=aspnetcore-6.0</w:t>
+        </w:r>
+      </w:hyperlink>
+    </w:p>
+    <w:p>
+      <w:pPr>
+        <w:ind w:firstLine="390"/>
+        <w:rPr>
+          <w:rFonts w:ascii="新宋体" w:eastAsia="新宋体" w:cs="新宋体" w:hint="eastAsia"/>
+          <w:color w:val="000000"/>
+          <w:kern w:val="0"/>
+          <w:sz w:val="19"/>
+          <w:szCs w:val="19"/>
+        </w:rPr>
+      </w:pPr>
+    </w:p>
+    <w:p>
+      <w:pPr>
+        <w:ind w:firstLine="390"/>
+        <w:rPr>
+          <w:rFonts w:ascii="新宋体" w:eastAsia="新宋体" w:cs="新宋体"/>
+          <w:color w:val="000000"/>
+          <w:kern w:val="0"/>
+          <w:sz w:val="19"/>
+          <w:szCs w:val="19"/>
+        </w:rPr>
+      </w:pPr>
+      <w:r>
+        <w:rPr>
+          <w:rFonts w:ascii="新宋体" w:eastAsia="新宋体" w:cs="新宋体"/>
+          <w:color w:val="000000"/>
+          <w:kern w:val="0"/>
+          <w:sz w:val="19"/>
+          <w:szCs w:val="19"/>
+        </w:rPr>
+        <w:tab/>
+        <w:t>Linux dotnet</w:t>
+      </w:r>
+    </w:p>
+    <w:p>
+      <w:pPr>
+        <w:ind w:firstLine="390"/>
+        <w:rPr>
+          <w:rFonts w:ascii="新宋体" w:eastAsia="新宋体" w:cs="新宋体"/>
+          <w:color w:val="000000"/>
+          <w:kern w:val="0"/>
+          <w:sz w:val="19"/>
+          <w:szCs w:val="19"/>
+        </w:rPr>
+      </w:pPr>
+      <w:r>
+        <w:rPr>
+          <w:rFonts w:ascii="新宋体" w:eastAsia="新宋体" w:cs="新宋体"/>
+          <w:color w:val="000000"/>
+          <w:kern w:val="0"/>
+          <w:sz w:val="19"/>
+          <w:szCs w:val="19"/>
+        </w:rPr>
+        <w:tab/>
+      </w:r>
+      <w:r>
+        <w:rPr>
+          <w:rFonts w:ascii="新宋体" w:eastAsia="新宋体" w:cs="新宋体"/>
+          <w:color w:val="000000"/>
+          <w:kern w:val="0"/>
+          <w:sz w:val="19"/>
+          <w:szCs w:val="19"/>
+        </w:rPr>
+        <w:tab/>
+      </w:r>
+      <w:r>
+        <w:rPr>
+          <w:rFonts w:ascii="新宋体" w:eastAsia="新宋体" w:cs="新宋体"/>
+          <w:color w:val="000000"/>
+          <w:kern w:val="0"/>
+          <w:sz w:val="19"/>
+          <w:szCs w:val="19"/>
+        </w:rPr>
+        <w:t>yum install -</w:t>
+      </w:r>
+      <w:proofErr w:type="gramStart"/>
+      <w:r>
+        <w:rPr>
+          <w:rFonts w:ascii="新宋体" w:eastAsia="新宋体" w:cs="新宋体"/>
+          <w:color w:val="000000"/>
+          <w:kern w:val="0"/>
+          <w:sz w:val="19"/>
+          <w:szCs w:val="19"/>
+        </w:rPr>
+        <w:t>y  dotnet</w:t>
+      </w:r>
+      <w:proofErr w:type="gramEnd"/>
+      <w:r>
+        <w:rPr>
+          <w:rFonts w:ascii="新宋体" w:eastAsia="新宋体" w:cs="新宋体"/>
+          <w:color w:val="000000"/>
+          <w:kern w:val="0"/>
+          <w:sz w:val="19"/>
+          <w:szCs w:val="19"/>
+        </w:rPr>
+        <w:t>-sdk-6.0</w:t>
+      </w:r>
+    </w:p>
+    <w:p>
+      <w:pPr>
+        <w:ind w:firstLine="390"/>
+        <w:rPr>
+          <w:rFonts w:ascii="新宋体" w:eastAsia="新宋体" w:cs="新宋体"/>
+          <w:color w:val="000000"/>
+          <w:kern w:val="0"/>
+          <w:sz w:val="19"/>
+          <w:szCs w:val="19"/>
+        </w:rPr>
+      </w:pPr>
+      <w:r>
+        <w:rPr>
+          <w:rFonts w:ascii="新宋体" w:eastAsia="新宋体" w:cs="新宋体"/>
+          <w:color w:val="000000"/>
+          <w:kern w:val="0"/>
+          <w:sz w:val="19"/>
+          <w:szCs w:val="19"/>
+        </w:rPr>
+        <w:tab/>
+      </w:r>
+      <w:r>
+        <w:rPr>
+          <w:rFonts w:ascii="新宋体" w:eastAsia="新宋体" w:cs="新宋体"/>
+          <w:color w:val="000000"/>
+          <w:kern w:val="0"/>
+          <w:sz w:val="19"/>
+          <w:szCs w:val="19"/>
+        </w:rPr>
+        <w:tab/>
+      </w:r>
+      <w:r>
+        <w:rPr>
+          <w:rFonts w:ascii="新宋体" w:eastAsia="新宋体" w:cs="新宋体"/>
+          <w:color w:val="000000"/>
+          <w:kern w:val="0"/>
+          <w:sz w:val="19"/>
+          <w:szCs w:val="19"/>
+        </w:rPr>
+        <w:t xml:space="preserve">dotnet new </w:t>
+      </w:r>
+      <w:proofErr w:type="spellStart"/>
+      <w:r>
+        <w:rPr>
+          <w:rFonts w:ascii="新宋体" w:eastAsia="新宋体" w:cs="新宋体"/>
+          <w:color w:val="000000"/>
+          <w:kern w:val="0"/>
+          <w:sz w:val="19"/>
+          <w:szCs w:val="19"/>
+        </w:rPr>
+        <w:t>webapi</w:t>
+      </w:r>
+      <w:proofErr w:type="spellEnd"/>
+      <w:r>
+        <w:rPr>
+          <w:rFonts w:ascii="新宋体" w:eastAsia="新宋体" w:cs="新宋体"/>
+          <w:color w:val="000000"/>
+          <w:kern w:val="0"/>
+          <w:sz w:val="19"/>
+          <w:szCs w:val="19"/>
+        </w:rPr>
+        <w:t xml:space="preserve"> -o api31</w:t>
+      </w:r>
+    </w:p>
+    <w:p>
+      <w:pPr>
+        <w:ind w:firstLine="390"/>
+        <w:rPr>
+          <w:rFonts w:ascii="新宋体" w:eastAsia="新宋体" w:cs="新宋体" w:hint="eastAsia"/>
+          <w:color w:val="000000"/>
+          <w:kern w:val="0"/>
+          <w:sz w:val="19"/>
+          <w:szCs w:val="19"/>
+        </w:rPr>
+      </w:pPr>
+      <w:r>
+        <w:rPr>
+          <w:rFonts w:ascii="新宋体" w:eastAsia="新宋体" w:cs="新宋体"/>
+          <w:color w:val="000000"/>
+          <w:kern w:val="0"/>
+          <w:sz w:val="19"/>
+          <w:szCs w:val="19"/>
+        </w:rPr>
+        <w:tab/>
+      </w:r>
+      <w:r>
+        <w:rPr>
+          <w:rFonts w:ascii="新宋体" w:eastAsia="新宋体" w:cs="新宋体"/>
+          <w:color w:val="000000"/>
+          <w:kern w:val="0"/>
+          <w:sz w:val="19"/>
+          <w:szCs w:val="19"/>
+        </w:rPr>
+        <w:tab/>
+        <w:t xml:space="preserve">cd </w:t>
+      </w:r>
+      <w:r>
+        <w:rPr>
+          <w:rFonts w:ascii="新宋体" w:eastAsia="新宋体" w:cs="新宋体"/>
+          <w:color w:val="000000"/>
+          <w:kern w:val="0"/>
+          <w:sz w:val="19"/>
+          <w:szCs w:val="19"/>
+        </w:rPr>
+        <w:t>api31</w:t>
+      </w:r>
+    </w:p>
+    <w:p>
+      <w:pPr>
+        <w:ind w:firstLine="390"/>
+        <w:rPr>
+          <w:rFonts w:ascii="新宋体" w:eastAsia="新宋体" w:cs="新宋体"/>
+          <w:color w:val="000000"/>
+          <w:kern w:val="0"/>
+          <w:sz w:val="19"/>
+          <w:szCs w:val="19"/>
+        </w:rPr>
+      </w:pPr>
+      <w:r>
+        <w:rPr>
+          <w:rFonts w:ascii="新宋体" w:eastAsia="新宋体" w:cs="新宋体"/>
+          <w:color w:val="000000"/>
+          <w:kern w:val="0"/>
+          <w:sz w:val="19"/>
+          <w:szCs w:val="19"/>
+        </w:rPr>
+        <w:tab/>
+      </w:r>
+      <w:r>
+        <w:rPr>
+          <w:rFonts w:ascii="新宋体" w:eastAsia="新宋体" w:cs="新宋体"/>
+          <w:color w:val="000000"/>
+          <w:kern w:val="0"/>
+          <w:sz w:val="19"/>
+          <w:szCs w:val="19"/>
+        </w:rPr>
+        <w:tab/>
+      </w:r>
+      <w:r>
+        <w:rPr>
+          <w:rFonts w:ascii="新宋体" w:eastAsia="新宋体" w:cs="新宋体"/>
+          <w:color w:val="000000"/>
+          <w:kern w:val="0"/>
+          <w:sz w:val="19"/>
+          <w:szCs w:val="19"/>
+        </w:rPr>
+        <w:t>dotnet publish -c Release -o published</w:t>
+      </w:r>
+    </w:p>
+    <w:p>
+      <w:pPr>
+        <w:ind w:firstLine="390"/>
+        <w:rPr>
+          <w:rFonts w:ascii="新宋体" w:eastAsia="新宋体" w:cs="新宋体" w:hint="eastAsia"/>
+          <w:color w:val="000000"/>
+          <w:kern w:val="0"/>
+          <w:sz w:val="19"/>
+          <w:szCs w:val="19"/>
+        </w:rPr>
+      </w:pPr>
+      <w:r>
+        <w:rPr>
+          <w:rFonts w:ascii="新宋体" w:eastAsia="新宋体" w:cs="新宋体"/>
+          <w:color w:val="000000"/>
+          <w:kern w:val="0"/>
+          <w:sz w:val="19"/>
+          <w:szCs w:val="19"/>
+        </w:rPr>
+        <w:t>dotnet published/api31.dll</w:t>
+      </w:r>
+    </w:p>
+    <w:p>
+      <w:pPr>
+        <w:ind w:firstLine="390"/>
+        <w:rPr>
+          <w:rFonts w:ascii="新宋体" w:eastAsia="新宋体" w:cs="新宋体"/>
+          <w:color w:val="000000"/>
+          <w:kern w:val="0"/>
+          <w:sz w:val="19"/>
+          <w:szCs w:val="19"/>
+        </w:rPr>
+      </w:pPr>
+      <w:r>
+        <w:rPr>
+          <w:rFonts w:ascii="新宋体" w:eastAsia="新宋体" w:cs="新宋体"/>
+          <w:color w:val="000000"/>
+          <w:kern w:val="0"/>
+          <w:sz w:val="19"/>
+          <w:szCs w:val="19"/>
+        </w:rPr>
+        <w:t xml:space="preserve">curl </w:t>
+      </w:r>
+      <w:hyperlink r:id="rId27" w:history="1">
+        <w:r>
+          <w:rPr>
+            <w:rStyle w:val="a4"/>
+            <w:rFonts w:ascii="新宋体" w:eastAsia="新宋体" w:cs="新宋体"/>
+            <w:kern w:val="0"/>
+            <w:sz w:val="19"/>
+            <w:szCs w:val="19"/>
+          </w:rPr>
+          <w:t>http://127.0.0.1:5000/weatherforecast</w:t>
+        </w:r>
+      </w:hyperlink>
+    </w:p>
+    <w:p>
+      <w:pPr>
+        <w:ind w:firstLine="390"/>
+        <w:rPr>
+          <w:rFonts w:ascii="新宋体" w:eastAsia="新宋体" w:cs="新宋体"/>
+          <w:color w:val="000000"/>
+          <w:kern w:val="0"/>
+          <w:sz w:val="19"/>
+          <w:szCs w:val="19"/>
+        </w:rPr>
+      </w:pPr>
+      <w:r>
+        <w:rPr>
+          <w:rFonts w:ascii="新宋体" w:eastAsia="新宋体" w:cs="新宋体"/>
+          <w:color w:val="000000"/>
+          <w:kern w:val="0"/>
+          <w:sz w:val="19"/>
+          <w:szCs w:val="19"/>
+        </w:rPr>
+        <w:t xml:space="preserve">curl -I </w:t>
+      </w:r>
+      <w:hyperlink r:id="rId28" w:history="1">
+        <w:r>
+          <w:rPr>
+            <w:rStyle w:val="a4"/>
+            <w:rFonts w:ascii="新宋体" w:eastAsia="新宋体" w:cs="新宋体"/>
+            <w:kern w:val="0"/>
+            <w:sz w:val="19"/>
+            <w:szCs w:val="19"/>
+          </w:rPr>
+          <w:t>http://127.0.0.1:5000/weatherforecast</w:t>
+        </w:r>
+      </w:hyperlink>
+    </w:p>
+    <w:p>
+      <w:pPr>
+        <w:ind w:firstLine="390"/>
+        <w:rPr>
+          <w:rFonts w:ascii="新宋体" w:eastAsia="新宋体" w:cs="新宋体"/>
+          <w:color w:val="000000"/>
+          <w:kern w:val="0"/>
+          <w:sz w:val="19"/>
+          <w:szCs w:val="19"/>
+        </w:rPr>
+      </w:pPr>
+      <w:r>
+        <w:rPr>
+          <w:rFonts w:ascii="新宋体" w:eastAsia="新宋体" w:cs="新宋体"/>
+          <w:color w:val="000000"/>
+          <w:kern w:val="0"/>
+          <w:sz w:val="19"/>
+          <w:szCs w:val="19"/>
+        </w:rPr>
+        <w:t xml:space="preserve">curl </w:t>
+      </w:r>
+      <w:hyperlink r:id="rId29" w:history="1">
+        <w:r>
+          <w:rPr>
+            <w:rStyle w:val="a4"/>
+            <w:rFonts w:ascii="新宋体" w:eastAsia="新宋体" w:cs="新宋体"/>
+            <w:kern w:val="0"/>
+            <w:sz w:val="19"/>
+            <w:szCs w:val="19"/>
+          </w:rPr>
+          <w:t>https://127.0.0.1:5001/weatherforecast</w:t>
+        </w:r>
+      </w:hyperlink>
+    </w:p>
+    <w:p>
+      <w:pPr>
+        <w:ind w:firstLine="390"/>
+        <w:rPr>
+          <w:rFonts w:ascii="新宋体" w:eastAsia="新宋体" w:cs="新宋体"/>
+          <w:color w:val="000000"/>
+          <w:kern w:val="0"/>
+          <w:sz w:val="19"/>
+          <w:szCs w:val="19"/>
+        </w:rPr>
+      </w:pPr>
+      <w:r>
+        <w:rPr>
+          <w:rFonts w:ascii="新宋体" w:eastAsia="新宋体" w:cs="新宋体"/>
+          <w:color w:val="000000"/>
+          <w:kern w:val="0"/>
+          <w:sz w:val="19"/>
+          <w:szCs w:val="19"/>
+        </w:rPr>
+        <w:t xml:space="preserve">curl -k </w:t>
+      </w:r>
+      <w:hyperlink r:id="rId30" w:history="1">
+        <w:r>
+          <w:rPr>
+            <w:rStyle w:val="a4"/>
+            <w:rFonts w:ascii="新宋体" w:eastAsia="新宋体" w:cs="新宋体"/>
+            <w:kern w:val="0"/>
+            <w:sz w:val="19"/>
+            <w:szCs w:val="19"/>
+          </w:rPr>
+          <w:t>https://127.0.0.1:5001/weatherforecast</w:t>
+        </w:r>
+      </w:hyperlink>
+    </w:p>
+    <w:p>
+      <w:pPr>
+        <w:ind w:firstLine="390"/>
+        <w:rPr>
+          <w:rFonts w:ascii="新宋体" w:eastAsia="新宋体" w:cs="新宋体"/>
+          <w:color w:val="000000"/>
+          <w:kern w:val="0"/>
+          <w:sz w:val="19"/>
+          <w:szCs w:val="19"/>
+        </w:rPr>
+      </w:pPr>
+    </w:p>
+    <w:p>
+      <w:pPr>
+        <w:ind w:firstLine="390"/>
+        <w:rPr>
+          <w:rFonts w:ascii="新宋体" w:eastAsia="新宋体" w:cs="新宋体"/>
+          <w:color w:val="000000"/>
+          <w:kern w:val="0"/>
+          <w:sz w:val="19"/>
+          <w:szCs w:val="19"/>
+        </w:rPr>
+      </w:pPr>
+    </w:p>
+    <w:p>
+      <w:pPr>
+        <w:ind w:firstLine="390"/>
+        <w:rPr>
+          <w:rFonts w:ascii="新宋体" w:eastAsia="新宋体" w:cs="新宋体"/>
+          <w:color w:val="000000"/>
+          <w:kern w:val="0"/>
+          <w:sz w:val="19"/>
+          <w:szCs w:val="19"/>
+        </w:rPr>
+      </w:pPr>
+      <w:r>
+        <w:rPr>
+          <w:rFonts w:ascii="新宋体" w:eastAsia="新宋体" w:cs="新宋体"/>
+          <w:color w:val="000000"/>
+          <w:kern w:val="0"/>
+          <w:sz w:val="19"/>
+          <w:szCs w:val="19"/>
+        </w:rPr>
+        <w:t>[root@CentOS8 api</w:t>
+      </w:r>
+      <w:proofErr w:type="gramStart"/>
+      <w:r>
+        <w:rPr>
+          <w:rFonts w:ascii="新宋体" w:eastAsia="新宋体" w:cs="新宋体"/>
+          <w:color w:val="000000"/>
+          <w:kern w:val="0"/>
+          <w:sz w:val="19"/>
+          <w:szCs w:val="19"/>
+        </w:rPr>
+        <w:t>31]#</w:t>
+      </w:r>
+      <w:proofErr w:type="gramEnd"/>
+      <w:r>
+        <w:rPr>
+          <w:rFonts w:ascii="新宋体" w:eastAsia="新宋体" w:cs="新宋体"/>
+          <w:color w:val="000000"/>
+          <w:kern w:val="0"/>
+          <w:sz w:val="19"/>
+          <w:szCs w:val="19"/>
+        </w:rPr>
+        <w:t xml:space="preserve"> cat </w:t>
+      </w:r>
+      <w:proofErr w:type="spellStart"/>
+      <w:r>
+        <w:rPr>
+          <w:rFonts w:ascii="新宋体" w:eastAsia="新宋体" w:cs="新宋体"/>
+          <w:color w:val="000000"/>
+          <w:kern w:val="0"/>
+          <w:sz w:val="19"/>
+          <w:szCs w:val="19"/>
+        </w:rPr>
+        <w:t>Dockerfile</w:t>
+      </w:r>
+      <w:proofErr w:type="spellEnd"/>
+    </w:p>
+    <w:p>
+      <w:pPr>
+        <w:ind w:firstLine="390"/>
+        <w:rPr>
+          <w:rFonts w:ascii="新宋体" w:eastAsia="新宋体" w:cs="新宋体"/>
+          <w:color w:val="000000"/>
+          <w:kern w:val="0"/>
+          <w:sz w:val="19"/>
+          <w:szCs w:val="19"/>
+        </w:rPr>
+      </w:pPr>
+      <w:r>
+        <w:rPr>
+          <w:rFonts w:ascii="新宋体" w:eastAsia="新宋体" w:cs="新宋体"/>
+          <w:color w:val="000000"/>
+          <w:kern w:val="0"/>
+          <w:sz w:val="19"/>
+          <w:szCs w:val="19"/>
+        </w:rPr>
+        <w:t>FROM mcr.microsoft.com/dotnet/aspnet:6.0 AS runtime</w:t>
+      </w:r>
+    </w:p>
+    <w:p>
+      <w:pPr>
+        <w:ind w:firstLine="390"/>
+        <w:rPr>
+          <w:rFonts w:ascii="新宋体" w:eastAsia="新宋体" w:cs="新宋体"/>
+          <w:color w:val="000000"/>
+          <w:kern w:val="0"/>
+          <w:sz w:val="19"/>
+          <w:szCs w:val="19"/>
+        </w:rPr>
+      </w:pPr>
+      <w:r>
+        <w:rPr>
+          <w:rFonts w:ascii="新宋体" w:eastAsia="新宋体" w:cs="新宋体"/>
+          <w:color w:val="000000"/>
+          <w:kern w:val="0"/>
+          <w:sz w:val="19"/>
+          <w:szCs w:val="19"/>
+        </w:rPr>
+        <w:t>WORKDIR /app</w:t>
+      </w:r>
+    </w:p>
+    <w:p>
+      <w:pPr>
+        <w:ind w:firstLine="390"/>
+        <w:rPr>
+          <w:rFonts w:ascii="新宋体" w:eastAsia="新宋体" w:cs="新宋体"/>
+          <w:color w:val="000000"/>
+          <w:kern w:val="0"/>
+          <w:sz w:val="19"/>
+          <w:szCs w:val="19"/>
+        </w:rPr>
+      </w:pPr>
+      <w:r>
+        <w:rPr>
+          <w:rFonts w:ascii="新宋体" w:eastAsia="新宋体" w:cs="新宋体"/>
+          <w:color w:val="000000"/>
+          <w:kern w:val="0"/>
+          <w:sz w:val="19"/>
+          <w:szCs w:val="19"/>
+        </w:rPr>
+        <w:t>COPY published/</w:t>
+      </w:r>
+      <w:proofErr w:type="gramStart"/>
+      <w:r>
+        <w:rPr>
+          <w:rFonts w:ascii="新宋体" w:eastAsia="新宋体" w:cs="新宋体"/>
+          <w:color w:val="000000"/>
+          <w:kern w:val="0"/>
+          <w:sz w:val="19"/>
+          <w:szCs w:val="19"/>
+        </w:rPr>
+        <w:t>* .</w:t>
+      </w:r>
+      <w:proofErr w:type="gramEnd"/>
+      <w:r>
+        <w:rPr>
+          <w:rFonts w:ascii="新宋体" w:eastAsia="新宋体" w:cs="新宋体"/>
+          <w:color w:val="000000"/>
+          <w:kern w:val="0"/>
+          <w:sz w:val="19"/>
+          <w:szCs w:val="19"/>
+        </w:rPr>
+        <w:t>/</w:t>
+      </w:r>
+    </w:p>
+    <w:p>
+      <w:pPr>
+        <w:ind w:firstLine="390"/>
+        <w:rPr>
+          <w:rFonts w:ascii="新宋体" w:eastAsia="新宋体" w:cs="新宋体"/>
+          <w:color w:val="000000"/>
+          <w:kern w:val="0"/>
+          <w:sz w:val="19"/>
+          <w:szCs w:val="19"/>
+        </w:rPr>
+      </w:pPr>
+      <w:r>
+        <w:rPr>
+          <w:rFonts w:ascii="新宋体" w:eastAsia="新宋体" w:cs="新宋体"/>
+          <w:color w:val="000000"/>
+          <w:kern w:val="0"/>
+          <w:sz w:val="19"/>
+          <w:szCs w:val="19"/>
+        </w:rPr>
+        <w:t>ENTRYPOINT ["dotnet", "api31.dll"]</w:t>
+      </w:r>
+    </w:p>
+    <w:p>
+      <w:pPr>
+        <w:ind w:firstLine="390"/>
+        <w:rPr>
+          <w:rFonts w:ascii="新宋体" w:eastAsia="新宋体" w:cs="新宋体"/>
+          <w:color w:val="000000"/>
+          <w:kern w:val="0"/>
+          <w:sz w:val="19"/>
+          <w:szCs w:val="19"/>
+        </w:rPr>
+      </w:pPr>
+    </w:p>
+    <w:p>
+      <w:pPr>
+        <w:ind w:firstLine="390"/>
+        <w:rPr>
+          <w:rFonts w:ascii="新宋体" w:eastAsia="新宋体" w:cs="新宋体"/>
+          <w:color w:val="000000"/>
+          <w:kern w:val="0"/>
+          <w:sz w:val="19"/>
+          <w:szCs w:val="19"/>
+        </w:rPr>
+      </w:pPr>
+      <w:r>
+        <w:rPr>
+          <w:rFonts w:ascii="新宋体" w:eastAsia="新宋体" w:cs="新宋体"/>
+          <w:color w:val="000000"/>
+          <w:kern w:val="0"/>
+          <w:sz w:val="19"/>
+          <w:szCs w:val="19"/>
+        </w:rPr>
+        <w:t>docker build -t api31_</w:t>
+      </w:r>
+      <w:proofErr w:type="gramStart"/>
+      <w:r>
+        <w:rPr>
+          <w:rFonts w:ascii="新宋体" w:eastAsia="新宋体" w:cs="新宋体"/>
+          <w:color w:val="000000"/>
+          <w:kern w:val="0"/>
+          <w:sz w:val="19"/>
+          <w:szCs w:val="19"/>
+        </w:rPr>
+        <w:t>linux .</w:t>
+      </w:r>
+      <w:proofErr w:type="gramEnd"/>
+    </w:p>
+    <w:p>
+      <w:pPr>
+        <w:ind w:firstLine="390"/>
+        <w:rPr>
+          <w:rFonts w:ascii="新宋体" w:eastAsia="新宋体" w:cs="新宋体"/>
+          <w:color w:val="000000"/>
+          <w:kern w:val="0"/>
+          <w:sz w:val="19"/>
+          <w:szCs w:val="19"/>
+        </w:rPr>
+      </w:pPr>
+      <w:r>
+        <w:rPr>
+          <w:rFonts w:ascii="新宋体" w:eastAsia="新宋体" w:cs="新宋体"/>
+          <w:color w:val="000000"/>
+          <w:kern w:val="0"/>
+          <w:sz w:val="19"/>
+          <w:szCs w:val="19"/>
+        </w:rPr>
+        <w:t>docker run -p 80:80 --name api31_1 api31_linux</w:t>
+      </w:r>
+    </w:p>
+    <w:p>
+      <w:pPr>
+        <w:ind w:firstLine="390"/>
+        <w:rPr>
+          <w:rFonts w:ascii="新宋体" w:eastAsia="新宋体" w:cs="新宋体" w:hint="eastAsia"/>
+          <w:color w:val="000000"/>
+          <w:kern w:val="0"/>
+          <w:sz w:val="19"/>
+          <w:szCs w:val="19"/>
+        </w:rPr>
+      </w:pPr>
+      <w:r>
+        <w:rPr>
+          <w:rFonts w:ascii="新宋体" w:eastAsia="新宋体" w:cs="新宋体"/>
+          <w:color w:val="000000"/>
+          <w:kern w:val="0"/>
+          <w:sz w:val="19"/>
+          <w:szCs w:val="19"/>
+        </w:rPr>
+        <w:t>docker stop f</w:t>
+      </w:r>
+      <w:bookmarkStart w:id="0" w:name="_GoBack"/>
+      <w:bookmarkEnd w:id="0"/>
     </w:p>
     <w:sectPr>
       <w:pgSz w:w="11906" w:h="16838"/>
@@ -12377,7 +14723,7 @@
 </file>
 
 <file path=customXml/itemProps1.xml><?xml version="1.0" encoding="utf-8"?>
-<ds:datastoreItem xmlns:ds="http://schemas.openxmlformats.org/officeDocument/2006/customXml" ds:itemID="{97660FA7-B710-4B63-B657-AAD933E916DC}">
+<ds:datastoreItem xmlns:ds="http://schemas.openxmlformats.org/officeDocument/2006/customXml" ds:itemID="{F2F88A95-0F4C-489D-B396-02819826EA0C}">
   <ds:schemaRefs>
     <ds:schemaRef ds:uri="http://schemas.openxmlformats.org/officeDocument/2006/bibliography"/>
   </ds:schemaRefs>

--- a/ASP.NET Core Web Api入门.docx
+++ b/ASP.NET Core Web Api入门.docx
@@ -7310,18 +7310,7 @@
           <w:sz w:val="19"/>
           <w:szCs w:val="19"/>
         </w:rPr>
-        <w:t xml:space="preserve"> Name </w:t>
-      </w:r>
-      <w:proofErr w:type="gramStart"/>
-      <w:r>
-        <w:rPr>
-          <w:rFonts w:ascii="新宋体" w:eastAsia="新宋体" w:cs="新宋体"/>
-          <w:color w:val="000000"/>
-          <w:kern w:val="0"/>
-          <w:sz w:val="19"/>
-          <w:szCs w:val="19"/>
-        </w:rPr>
-        <w:t xml:space="preserve">{ </w:t>
+        <w:t xml:space="preserve"> Name { </w:t>
       </w:r>
       <w:r>
         <w:rPr>
@@ -7333,7 +7322,6 @@
         </w:rPr>
         <w:t>get</w:t>
       </w:r>
-      <w:proofErr w:type="gramEnd"/>
       <w:r>
         <w:rPr>
           <w:rFonts w:ascii="新宋体" w:eastAsia="新宋体" w:cs="新宋体"/>
@@ -7414,18 +7402,7 @@
           <w:sz w:val="19"/>
           <w:szCs w:val="19"/>
         </w:rPr>
-        <w:t xml:space="preserve"> Name </w:t>
-      </w:r>
-      <w:proofErr w:type="gramStart"/>
-      <w:r>
-        <w:rPr>
-          <w:rFonts w:ascii="新宋体" w:eastAsia="新宋体" w:cs="新宋体"/>
-          <w:color w:val="000000"/>
-          <w:kern w:val="0"/>
-          <w:sz w:val="19"/>
-          <w:szCs w:val="19"/>
-        </w:rPr>
-        <w:t xml:space="preserve">{ </w:t>
+        <w:t xml:space="preserve"> Name { </w:t>
       </w:r>
       <w:r>
         <w:rPr>
@@ -7437,7 +7414,6 @@
         </w:rPr>
         <w:t>get</w:t>
       </w:r>
-      <w:proofErr w:type="gramEnd"/>
       <w:r>
         <w:rPr>
           <w:rFonts w:ascii="新宋体" w:eastAsia="新宋体" w:cs="新宋体"/>
@@ -7504,7 +7480,6 @@
         </w:rPr>
       </w:pPr>
       <w:proofErr w:type="spellStart"/>
-      <w:proofErr w:type="gramStart"/>
       <w:r>
         <w:rPr>
           <w:rFonts w:ascii="新宋体" w:eastAsia="新宋体" w:cs="新宋体"/>
@@ -7517,7 +7492,6 @@
         <w:t>appsettings.json</w:t>
       </w:r>
       <w:proofErr w:type="spellEnd"/>
-      <w:proofErr w:type="gramEnd"/>
     </w:p>
     <w:p>
       <w:pPr>
@@ -8179,7 +8153,6 @@
         </w:rPr>
       </w:pPr>
       <w:proofErr w:type="spellStart"/>
-      <w:proofErr w:type="gramStart"/>
       <w:r>
         <w:rPr>
           <w:rFonts w:ascii="新宋体" w:eastAsia="新宋体" w:cs="新宋体"/>
@@ -8191,7 +8164,6 @@
         <w:t>builder.Services.AddDbContext</w:t>
       </w:r>
       <w:proofErr w:type="spellEnd"/>
-      <w:proofErr w:type="gramEnd"/>
       <w:r>
         <w:rPr>
           <w:rFonts w:ascii="新宋体" w:eastAsia="新宋体" w:cs="新宋体"/>
@@ -8243,7 +8215,6 @@
           <w:szCs w:val="19"/>
         </w:rPr>
       </w:pPr>
-      <w:proofErr w:type="gramStart"/>
       <w:r>
         <w:rPr>
           <w:rFonts w:ascii="新宋体" w:eastAsia="新宋体" w:cs="新宋体"/>
@@ -8265,7 +8236,6 @@
         </w:rPr>
         <w:t>UseSqlite</w:t>
       </w:r>
-      <w:proofErr w:type="gramEnd"/>
       <w:r>
         <w:rPr>
           <w:rFonts w:ascii="新宋体" w:eastAsia="新宋体" w:cs="新宋体"/>
@@ -8363,7 +8333,6 @@
         <w:t xml:space="preserve"> </w:t>
       </w:r>
       <w:proofErr w:type="spellStart"/>
-      <w:proofErr w:type="gramStart"/>
       <w:r>
         <w:rPr>
           <w:rFonts w:ascii="新宋体" w:eastAsia="新宋体" w:cs="新宋体"/>
@@ -8385,7 +8354,6 @@
         </w:rPr>
         <w:t>(</w:t>
       </w:r>
-      <w:proofErr w:type="gramEnd"/>
       <w:r>
         <w:rPr>
           <w:rFonts w:ascii="新宋体" w:eastAsia="新宋体" w:cs="新宋体"/>
@@ -8457,7 +8425,6 @@
         </w:rPr>
       </w:pPr>
       <w:proofErr w:type="spellStart"/>
-      <w:proofErr w:type="gramStart"/>
       <w:r>
         <w:rPr>
           <w:rFonts w:ascii="新宋体" w:eastAsia="新宋体" w:cs="新宋体"/>
@@ -8470,7 +8437,6 @@
         <w:t>Microsoft.Data.Sqlite</w:t>
       </w:r>
       <w:proofErr w:type="spellEnd"/>
-      <w:proofErr w:type="gramEnd"/>
     </w:p>
     <w:p>
       <w:pPr>
@@ -8485,7 +8451,6 @@
         </w:rPr>
       </w:pPr>
       <w:proofErr w:type="spellStart"/>
-      <w:proofErr w:type="gramStart"/>
       <w:r>
         <w:rPr>
           <w:rFonts w:ascii="新宋体" w:eastAsia="新宋体" w:cs="新宋体"/>
@@ -8498,7 +8463,6 @@
         <w:t>Microsoft.EntityFrameworkCore.Sqlite.Core</w:t>
       </w:r>
       <w:proofErr w:type="spellEnd"/>
-      <w:proofErr w:type="gramEnd"/>
     </w:p>
     <w:p>
       <w:pPr>
@@ -8512,7 +8476,6 @@
         </w:rPr>
       </w:pPr>
       <w:proofErr w:type="spellStart"/>
-      <w:proofErr w:type="gramStart"/>
       <w:r>
         <w:rPr>
           <w:rFonts w:ascii="新宋体" w:eastAsia="新宋体" w:cs="新宋体"/>
@@ -8524,7 +8487,6 @@
         <w:t>Microsoft.EntityFrameworkCore.Tools</w:t>
       </w:r>
       <w:proofErr w:type="spellEnd"/>
-      <w:proofErr w:type="gramEnd"/>
     </w:p>
     <w:p>
       <w:pPr>
@@ -8604,7 +8566,6 @@
         </w:rPr>
       </w:pPr>
       <w:proofErr w:type="spellStart"/>
-      <w:proofErr w:type="gramStart"/>
       <w:r>
         <w:rPr>
           <w:rFonts w:ascii="新宋体" w:eastAsia="新宋体" w:cs="新宋体"/>
@@ -8613,18 +8574,7 @@
           <w:sz w:val="19"/>
           <w:szCs w:val="19"/>
         </w:rPr>
-        <w:t>Microsoft.VisualStudio.Web.CodeGeneration</w:t>
-      </w:r>
-      <w:proofErr w:type="gramEnd"/>
-      <w:r>
-        <w:rPr>
-          <w:rFonts w:ascii="新宋体" w:eastAsia="新宋体" w:cs="新宋体"/>
-          <w:color w:val="0000FF"/>
-          <w:kern w:val="0"/>
-          <w:sz w:val="19"/>
-          <w:szCs w:val="19"/>
-        </w:rPr>
-        <w:t>.Design</w:t>
+        <w:t>Microsoft.VisualStudio.Web.CodeGeneration.Design</w:t>
       </w:r>
       <w:proofErr w:type="spellEnd"/>
     </w:p>
@@ -8943,7 +8893,6 @@
         </w:rPr>
       </w:pPr>
       <w:proofErr w:type="spellStart"/>
-      <w:proofErr w:type="gramStart"/>
       <w:r>
         <w:rPr>
           <w:rFonts w:ascii="新宋体" w:eastAsia="新宋体" w:cs="新宋体"/>
@@ -8955,7 +8904,6 @@
         <w:t>builder.Services.AddControllers</w:t>
       </w:r>
       <w:proofErr w:type="spellEnd"/>
-      <w:proofErr w:type="gramEnd"/>
       <w:r>
         <w:rPr>
           <w:rFonts w:ascii="新宋体" w:eastAsia="新宋体" w:cs="新宋体"/>
@@ -8982,7 +8930,6 @@
           <w:szCs w:val="19"/>
         </w:rPr>
       </w:pPr>
-      <w:proofErr w:type="gramStart"/>
       <w:r>
         <w:rPr>
           <w:rFonts w:ascii="新宋体" w:eastAsia="新宋体" w:cs="新宋体"/>
@@ -9005,7 +8952,6 @@
         <w:t>AddJsonOptions</w:t>
       </w:r>
       <w:proofErr w:type="spellEnd"/>
-      <w:proofErr w:type="gramEnd"/>
       <w:r>
         <w:rPr>
           <w:rFonts w:ascii="新宋体" w:eastAsia="新宋体" w:cs="新宋体"/>
@@ -9068,27 +9014,15 @@
         <w:t xml:space="preserve">        </w:t>
       </w:r>
       <w:proofErr w:type="spellStart"/>
-      <w:proofErr w:type="gramStart"/>
-      <w:r>
-        <w:rPr>
-          <w:rFonts w:ascii="新宋体" w:eastAsia="新宋体" w:cs="新宋体"/>
-          <w:color w:val="000000"/>
-          <w:kern w:val="0"/>
-          <w:sz w:val="19"/>
-          <w:szCs w:val="19"/>
-        </w:rPr>
-        <w:t>options.JsonSerializerOptions.Converters</w:t>
-      </w:r>
-      <w:proofErr w:type="gramEnd"/>
-      <w:r>
-        <w:rPr>
-          <w:rFonts w:ascii="新宋体" w:eastAsia="新宋体" w:cs="新宋体"/>
-          <w:color w:val="000000"/>
-          <w:kern w:val="0"/>
-          <w:sz w:val="19"/>
-          <w:szCs w:val="19"/>
-        </w:rPr>
-        <w:t>.Add</w:t>
+      <w:r>
+        <w:rPr>
+          <w:rFonts w:ascii="新宋体" w:eastAsia="新宋体" w:cs="新宋体"/>
+          <w:color w:val="000000"/>
+          <w:kern w:val="0"/>
+          <w:sz w:val="19"/>
+          <w:szCs w:val="19"/>
+        </w:rPr>
+        <w:t>options.JsonSerializerOptions.Converters.Add</w:t>
       </w:r>
       <w:proofErr w:type="spellEnd"/>
       <w:r>
@@ -9169,27 +9103,15 @@
         <w:t xml:space="preserve">        </w:t>
       </w:r>
       <w:proofErr w:type="spellStart"/>
-      <w:proofErr w:type="gramStart"/>
-      <w:r>
-        <w:rPr>
-          <w:rFonts w:ascii="新宋体" w:eastAsia="新宋体" w:cs="新宋体"/>
-          <w:color w:val="000000"/>
-          <w:kern w:val="0"/>
-          <w:sz w:val="19"/>
-          <w:szCs w:val="19"/>
-        </w:rPr>
-        <w:t>options.JsonSerializerOptions.Converters</w:t>
-      </w:r>
-      <w:proofErr w:type="gramEnd"/>
-      <w:r>
-        <w:rPr>
-          <w:rFonts w:ascii="新宋体" w:eastAsia="新宋体" w:cs="新宋体"/>
-          <w:color w:val="000000"/>
-          <w:kern w:val="0"/>
-          <w:sz w:val="19"/>
-          <w:szCs w:val="19"/>
-        </w:rPr>
-        <w:t>.Add</w:t>
+      <w:r>
+        <w:rPr>
+          <w:rFonts w:ascii="新宋体" w:eastAsia="新宋体" w:cs="新宋体"/>
+          <w:color w:val="000000"/>
+          <w:kern w:val="0"/>
+          <w:sz w:val="19"/>
+          <w:szCs w:val="19"/>
+        </w:rPr>
+        <w:t>options.JsonSerializerOptions.Converters.Add</w:t>
       </w:r>
       <w:proofErr w:type="spellEnd"/>
       <w:r>
@@ -9346,7 +9268,6 @@
         <w:t xml:space="preserve"> </w:t>
       </w:r>
       <w:proofErr w:type="spellStart"/>
-      <w:proofErr w:type="gramStart"/>
       <w:r>
         <w:rPr>
           <w:rFonts w:ascii="新宋体" w:eastAsia="新宋体" w:cs="新宋体"/>
@@ -9366,18 +9287,7 @@
           <w:sz w:val="19"/>
           <w:szCs w:val="19"/>
         </w:rPr>
-        <w:t xml:space="preserve"> :</w:t>
-      </w:r>
-      <w:proofErr w:type="gramEnd"/>
-      <w:r>
-        <w:rPr>
-          <w:rFonts w:ascii="新宋体" w:eastAsia="新宋体" w:cs="新宋体"/>
-          <w:color w:val="000000"/>
-          <w:kern w:val="0"/>
-          <w:sz w:val="19"/>
-          <w:szCs w:val="19"/>
-        </w:rPr>
-        <w:t xml:space="preserve"> </w:t>
+        <w:t xml:space="preserve"> : </w:t>
       </w:r>
       <w:proofErr w:type="spellStart"/>
       <w:r>
@@ -9533,20 +9443,8 @@
           <w:sz w:val="19"/>
           <w:szCs w:val="19"/>
         </w:rPr>
-        <w:t xml:space="preserve"> </w:t>
-      </w:r>
-      <w:proofErr w:type="gramStart"/>
-      <w:r>
-        <w:rPr>
-          <w:rFonts w:ascii="新宋体" w:eastAsia="新宋体" w:cs="新宋体"/>
-          <w:color w:val="000000"/>
-          <w:kern w:val="0"/>
-          <w:sz w:val="19"/>
-          <w:szCs w:val="19"/>
-        </w:rPr>
-        <w:t>Read(</w:t>
-      </w:r>
-      <w:proofErr w:type="gramEnd"/>
+        <w:t xml:space="preserve"> Read(</w:t>
+      </w:r>
       <w:r>
         <w:rPr>
           <w:rFonts w:ascii="新宋体" w:eastAsia="新宋体" w:cs="新宋体"/>
@@ -9682,7 +9580,6 @@
         <w:t xml:space="preserve"> </w:t>
       </w:r>
       <w:proofErr w:type="spellStart"/>
-      <w:proofErr w:type="gramStart"/>
       <w:r>
         <w:rPr>
           <w:rFonts w:ascii="新宋体" w:eastAsia="新宋体" w:cs="新宋体"/>
@@ -9694,7 +9591,6 @@
         <w:t>reader.GetDateTime</w:t>
       </w:r>
       <w:proofErr w:type="spellEnd"/>
-      <w:proofErr w:type="gramEnd"/>
       <w:r>
         <w:rPr>
           <w:rFonts w:ascii="新宋体" w:eastAsia="新宋体" w:cs="新宋体"/>
@@ -9828,29 +9724,7 @@
           <w:sz w:val="19"/>
           <w:szCs w:val="19"/>
         </w:rPr>
-        <w:t xml:space="preserve"> </w:t>
-      </w:r>
-      <w:proofErr w:type="gramStart"/>
-      <w:r>
-        <w:rPr>
-          <w:rFonts w:ascii="新宋体" w:eastAsia="新宋体" w:cs="新宋体"/>
-          <w:color w:val="000000"/>
-          <w:kern w:val="0"/>
-          <w:sz w:val="19"/>
-          <w:szCs w:val="19"/>
-        </w:rPr>
-        <w:t>Write(</w:t>
-      </w:r>
-      <w:proofErr w:type="gramEnd"/>
-      <w:r>
-        <w:rPr>
-          <w:rFonts w:ascii="新宋体" w:eastAsia="新宋体" w:cs="新宋体"/>
-          <w:color w:val="000000"/>
-          <w:kern w:val="0"/>
-          <w:sz w:val="19"/>
-          <w:szCs w:val="19"/>
-        </w:rPr>
-        <w:t xml:space="preserve">Utf8JsonWriter writer, </w:t>
+        <w:t xml:space="preserve"> Write(Utf8JsonWriter writer, </w:t>
       </w:r>
       <w:proofErr w:type="spellStart"/>
       <w:r>
@@ -9957,7 +9831,6 @@
         <w:t>//</w:t>
       </w:r>
       <w:proofErr w:type="spellStart"/>
-      <w:proofErr w:type="gramStart"/>
       <w:r>
         <w:rPr>
           <w:rFonts w:ascii="新宋体" w:eastAsia="新宋体" w:cs="新宋体"/>
@@ -9969,7 +9842,6 @@
         <w:t>writer.WriteStringValue</w:t>
       </w:r>
       <w:proofErr w:type="spellEnd"/>
-      <w:proofErr w:type="gramEnd"/>
       <w:r>
         <w:rPr>
           <w:rFonts w:ascii="新宋体" w:eastAsia="新宋体" w:cs="新宋体"/>
@@ -10039,7 +9911,6 @@
         <w:t>//</w:t>
       </w:r>
       <w:proofErr w:type="spellStart"/>
-      <w:proofErr w:type="gramStart"/>
       <w:r>
         <w:rPr>
           <w:rFonts w:ascii="新宋体" w:eastAsia="新宋体" w:cs="新宋体"/>
@@ -10051,7 +9922,6 @@
         <w:t>writer.WriteStringValue</w:t>
       </w:r>
       <w:proofErr w:type="spellEnd"/>
-      <w:proofErr w:type="gramEnd"/>
       <w:r>
         <w:rPr>
           <w:rFonts w:ascii="新宋体" w:eastAsia="新宋体" w:cs="新宋体"/>
@@ -10088,7 +9958,6 @@
         <w:t xml:space="preserve">        </w:t>
       </w:r>
       <w:proofErr w:type="spellStart"/>
-      <w:proofErr w:type="gramStart"/>
       <w:r>
         <w:rPr>
           <w:rFonts w:ascii="新宋体" w:eastAsia="新宋体" w:cs="新宋体"/>
@@ -10100,7 +9969,6 @@
         <w:t>writer.WriteStringValue</w:t>
       </w:r>
       <w:proofErr w:type="spellEnd"/>
-      <w:proofErr w:type="gramEnd"/>
       <w:r>
         <w:rPr>
           <w:rFonts w:ascii="新宋体" w:eastAsia="新宋体" w:cs="新宋体"/>
@@ -10266,6 +10134,12 @@
           <w:rFonts w:ascii="微软雅黑" w:eastAsia="微软雅黑" w:hAnsi="微软雅黑" w:hint="eastAsia"/>
         </w:rPr>
         <w:t>操作</w:t>
+      </w:r>
+      <w:r>
+        <w:rPr>
+          <w:rFonts w:ascii="微软雅黑" w:eastAsia="微软雅黑" w:hAnsi="微软雅黑" w:hint="eastAsia"/>
+        </w:rPr>
+        <w:t>（1）</w:t>
       </w:r>
     </w:p>
     <w:p>
@@ -10646,22 +10520,606 @@
       <w:pPr>
         <w:ind w:firstLine="390"/>
         <w:rPr>
+          <w:rFonts w:ascii="新宋体" w:eastAsia="新宋体" w:cs="新宋体"/>
+          <w:color w:val="000000"/>
+          <w:kern w:val="0"/>
+          <w:sz w:val="19"/>
+          <w:szCs w:val="19"/>
+        </w:rPr>
+      </w:pPr>
+      <w:r>
+        <w:rPr>
+          <w:rFonts w:ascii="新宋体" w:eastAsia="新宋体" w:cs="新宋体"/>
+          <w:color w:val="000000"/>
+          <w:kern w:val="0"/>
+          <w:sz w:val="19"/>
+          <w:szCs w:val="19"/>
+        </w:rPr>
+        <w:t xml:space="preserve">                  docker-engine</w:t>
+      </w:r>
+    </w:p>
+    <w:p>
+      <w:pPr>
+        <w:ind w:firstLine="390"/>
+        <w:rPr>
+          <w:rFonts w:ascii="新宋体" w:eastAsia="新宋体" w:cs="新宋体"/>
+          <w:color w:val="000000"/>
+          <w:kern w:val="0"/>
+          <w:sz w:val="19"/>
+          <w:szCs w:val="19"/>
+        </w:rPr>
+      </w:pPr>
+    </w:p>
+    <w:p>
+      <w:pPr>
+        <w:ind w:firstLine="390"/>
+        <w:rPr>
+          <w:rFonts w:ascii="新宋体" w:eastAsia="新宋体" w:cs="新宋体"/>
+          <w:color w:val="000000"/>
+          <w:kern w:val="0"/>
+          <w:sz w:val="19"/>
+          <w:szCs w:val="19"/>
+        </w:rPr>
+      </w:pPr>
+      <w:r>
+        <w:rPr>
+          <w:rFonts w:ascii="新宋体" w:eastAsia="新宋体" w:cs="新宋体"/>
+          <w:color w:val="000000"/>
+          <w:kern w:val="0"/>
+          <w:sz w:val="19"/>
+          <w:szCs w:val="19"/>
+        </w:rPr>
+        <w:tab/>
+      </w:r>
+      <w:r>
+        <w:rPr>
+          <w:rFonts w:ascii="新宋体" w:eastAsia="新宋体" w:cs="新宋体"/>
+          <w:color w:val="000000"/>
+          <w:kern w:val="0"/>
+          <w:sz w:val="19"/>
+          <w:szCs w:val="19"/>
+        </w:rPr>
+        <w:tab/>
+      </w:r>
+      <w:proofErr w:type="spellStart"/>
+      <w:r>
+        <w:rPr>
+          <w:rFonts w:ascii="新宋体" w:eastAsia="新宋体" w:cs="新宋体"/>
+          <w:color w:val="000000"/>
+          <w:kern w:val="0"/>
+          <w:sz w:val="19"/>
+          <w:szCs w:val="19"/>
+        </w:rPr>
+        <w:t>sudo</w:t>
+      </w:r>
+      <w:proofErr w:type="spellEnd"/>
+      <w:r>
+        <w:rPr>
+          <w:rFonts w:ascii="新宋体" w:eastAsia="新宋体" w:cs="新宋体"/>
+          <w:color w:val="000000"/>
+          <w:kern w:val="0"/>
+          <w:sz w:val="19"/>
+          <w:szCs w:val="19"/>
+        </w:rPr>
+        <w:t xml:space="preserve"> yum install -y yum-</w:t>
+      </w:r>
+      <w:proofErr w:type="spellStart"/>
+      <w:r>
+        <w:rPr>
+          <w:rFonts w:ascii="新宋体" w:eastAsia="新宋体" w:cs="新宋体"/>
+          <w:color w:val="000000"/>
+          <w:kern w:val="0"/>
+          <w:sz w:val="19"/>
+          <w:szCs w:val="19"/>
+        </w:rPr>
+        <w:t>utils</w:t>
+      </w:r>
+      <w:proofErr w:type="spellEnd"/>
+    </w:p>
+    <w:p>
+      <w:pPr>
+        <w:ind w:left="420" w:firstLine="420"/>
+        <w:rPr>
+          <w:rFonts w:ascii="新宋体" w:eastAsia="新宋体" w:cs="新宋体"/>
+          <w:color w:val="000000"/>
+          <w:kern w:val="0"/>
+          <w:sz w:val="19"/>
+          <w:szCs w:val="19"/>
+        </w:rPr>
+      </w:pPr>
+      <w:proofErr w:type="spellStart"/>
+      <w:r>
+        <w:rPr>
+          <w:rFonts w:ascii="新宋体" w:eastAsia="新宋体" w:cs="新宋体"/>
+          <w:color w:val="000000"/>
+          <w:kern w:val="0"/>
+          <w:sz w:val="19"/>
+          <w:szCs w:val="19"/>
+        </w:rPr>
+        <w:t>sudo</w:t>
+      </w:r>
+      <w:proofErr w:type="spellEnd"/>
+      <w:r>
+        <w:rPr>
+          <w:rFonts w:ascii="新宋体" w:eastAsia="新宋体" w:cs="新宋体"/>
+          <w:color w:val="000000"/>
+          <w:kern w:val="0"/>
+          <w:sz w:val="19"/>
+          <w:szCs w:val="19"/>
+        </w:rPr>
+        <w:t xml:space="preserve"> yum-config-manager \</w:t>
+      </w:r>
+    </w:p>
+    <w:p>
+      <w:pPr>
+        <w:ind w:firstLine="390"/>
+        <w:rPr>
+          <w:rFonts w:ascii="新宋体" w:eastAsia="新宋体" w:cs="新宋体"/>
+          <w:color w:val="000000"/>
+          <w:kern w:val="0"/>
+          <w:sz w:val="19"/>
+          <w:szCs w:val="19"/>
+        </w:rPr>
+      </w:pPr>
+      <w:r>
+        <w:rPr>
+          <w:rFonts w:ascii="新宋体" w:eastAsia="新宋体" w:cs="新宋体"/>
+          <w:color w:val="000000"/>
+          <w:kern w:val="0"/>
+          <w:sz w:val="19"/>
+          <w:szCs w:val="19"/>
+        </w:rPr>
+        <w:t xml:space="preserve">    </w:t>
+      </w:r>
+      <w:r>
+        <w:rPr>
+          <w:rFonts w:ascii="新宋体" w:eastAsia="新宋体" w:cs="新宋体"/>
+          <w:color w:val="000000"/>
+          <w:kern w:val="0"/>
+          <w:sz w:val="19"/>
+          <w:szCs w:val="19"/>
+        </w:rPr>
+        <w:tab/>
+      </w:r>
+      <w:r>
+        <w:rPr>
+          <w:rFonts w:ascii="新宋体" w:eastAsia="新宋体" w:cs="新宋体"/>
+          <w:color w:val="000000"/>
+          <w:kern w:val="0"/>
+          <w:sz w:val="19"/>
+          <w:szCs w:val="19"/>
+        </w:rPr>
+        <w:tab/>
+      </w:r>
+      <w:r>
+        <w:rPr>
+          <w:rFonts w:ascii="新宋体" w:eastAsia="新宋体" w:cs="新宋体"/>
+          <w:color w:val="000000"/>
+          <w:kern w:val="0"/>
+          <w:sz w:val="19"/>
+          <w:szCs w:val="19"/>
+        </w:rPr>
+        <w:t>--add-repo \</w:t>
+      </w:r>
+    </w:p>
+    <w:p>
+      <w:pPr>
+        <w:ind w:firstLine="390"/>
+        <w:rPr>
+          <w:rFonts w:ascii="新宋体" w:eastAsia="新宋体" w:cs="新宋体"/>
+          <w:color w:val="000000"/>
+          <w:kern w:val="0"/>
+          <w:sz w:val="19"/>
+          <w:szCs w:val="19"/>
+        </w:rPr>
+      </w:pPr>
+      <w:r>
+        <w:rPr>
+          <w:rFonts w:ascii="新宋体" w:eastAsia="新宋体" w:cs="新宋体"/>
+          <w:color w:val="000000"/>
+          <w:kern w:val="0"/>
+          <w:sz w:val="19"/>
+          <w:szCs w:val="19"/>
+        </w:rPr>
+        <w:t xml:space="preserve">    </w:t>
+      </w:r>
+      <w:r>
+        <w:rPr>
+          <w:rFonts w:ascii="新宋体" w:eastAsia="新宋体" w:cs="新宋体"/>
+          <w:color w:val="000000"/>
+          <w:kern w:val="0"/>
+          <w:sz w:val="19"/>
+          <w:szCs w:val="19"/>
+        </w:rPr>
+        <w:tab/>
+      </w:r>
+      <w:r>
+        <w:rPr>
+          <w:rFonts w:ascii="新宋体" w:eastAsia="新宋体" w:cs="新宋体"/>
+          <w:color w:val="000000"/>
+          <w:kern w:val="0"/>
+          <w:sz w:val="19"/>
+          <w:szCs w:val="19"/>
+        </w:rPr>
+        <w:tab/>
+      </w:r>
+      <w:r>
+        <w:rPr>
+          <w:rFonts w:ascii="新宋体" w:eastAsia="新宋体" w:cs="新宋体"/>
+          <w:color w:val="000000"/>
+          <w:kern w:val="0"/>
+          <w:sz w:val="19"/>
+          <w:szCs w:val="19"/>
+        </w:rPr>
+        <w:t>https://download.docker.com/linux/centos/docker-ce.repo</w:t>
+      </w:r>
+    </w:p>
+    <w:p>
+      <w:pPr>
+        <w:ind w:firstLine="390"/>
+        <w:rPr>
+          <w:rFonts w:ascii="新宋体" w:eastAsia="新宋体" w:cs="新宋体"/>
+          <w:color w:val="000000"/>
+          <w:kern w:val="0"/>
+          <w:sz w:val="19"/>
+          <w:szCs w:val="19"/>
+        </w:rPr>
+      </w:pPr>
+      <w:r>
+        <w:rPr>
+          <w:rFonts w:ascii="新宋体" w:eastAsia="新宋体" w:cs="新宋体"/>
+          <w:color w:val="000000"/>
+          <w:kern w:val="0"/>
+          <w:sz w:val="19"/>
+          <w:szCs w:val="19"/>
+        </w:rPr>
+        <w:tab/>
+      </w:r>
+      <w:r>
+        <w:rPr>
+          <w:rFonts w:ascii="新宋体" w:eastAsia="新宋体" w:cs="新宋体"/>
+          <w:color w:val="000000"/>
+          <w:kern w:val="0"/>
+          <w:sz w:val="19"/>
+          <w:szCs w:val="19"/>
+        </w:rPr>
+        <w:tab/>
+      </w:r>
+      <w:proofErr w:type="spellStart"/>
+      <w:r>
+        <w:rPr>
+          <w:rFonts w:ascii="新宋体" w:eastAsia="新宋体" w:cs="新宋体"/>
+          <w:color w:val="000000"/>
+          <w:kern w:val="0"/>
+          <w:sz w:val="19"/>
+          <w:szCs w:val="19"/>
+        </w:rPr>
+        <w:t>sudo</w:t>
+      </w:r>
+      <w:proofErr w:type="spellEnd"/>
+      <w:r>
+        <w:rPr>
+          <w:rFonts w:ascii="新宋体" w:eastAsia="新宋体" w:cs="新宋体"/>
+          <w:color w:val="000000"/>
+          <w:kern w:val="0"/>
+          <w:sz w:val="19"/>
+          <w:szCs w:val="19"/>
+        </w:rPr>
+        <w:t xml:space="preserve"> yum install docker-</w:t>
+      </w:r>
+      <w:proofErr w:type="spellStart"/>
+      <w:r>
+        <w:rPr>
+          <w:rFonts w:ascii="新宋体" w:eastAsia="新宋体" w:cs="新宋体"/>
+          <w:color w:val="000000"/>
+          <w:kern w:val="0"/>
+          <w:sz w:val="19"/>
+          <w:szCs w:val="19"/>
+        </w:rPr>
+        <w:t>ce</w:t>
+      </w:r>
+      <w:proofErr w:type="spellEnd"/>
+      <w:r>
+        <w:rPr>
+          <w:rFonts w:ascii="新宋体" w:eastAsia="新宋体" w:cs="新宋体"/>
+          <w:color w:val="000000"/>
+          <w:kern w:val="0"/>
+          <w:sz w:val="19"/>
+          <w:szCs w:val="19"/>
+        </w:rPr>
+        <w:t xml:space="preserve"> docker-</w:t>
+      </w:r>
+      <w:proofErr w:type="spellStart"/>
+      <w:r>
+        <w:rPr>
+          <w:rFonts w:ascii="新宋体" w:eastAsia="新宋体" w:cs="新宋体"/>
+          <w:color w:val="000000"/>
+          <w:kern w:val="0"/>
+          <w:sz w:val="19"/>
+          <w:szCs w:val="19"/>
+        </w:rPr>
+        <w:t>ce</w:t>
+      </w:r>
+      <w:proofErr w:type="spellEnd"/>
+      <w:r>
+        <w:rPr>
+          <w:rFonts w:ascii="新宋体" w:eastAsia="新宋体" w:cs="新宋体"/>
+          <w:color w:val="000000"/>
+          <w:kern w:val="0"/>
+          <w:sz w:val="19"/>
+          <w:szCs w:val="19"/>
+        </w:rPr>
+        <w:t>-cli containerd.io</w:t>
+      </w:r>
+    </w:p>
+    <w:p>
+      <w:pPr>
+        <w:ind w:firstLine="390"/>
+        <w:rPr>
+          <w:rFonts w:ascii="新宋体" w:eastAsia="新宋体" w:cs="新宋体"/>
+          <w:color w:val="000000"/>
+          <w:kern w:val="0"/>
+          <w:sz w:val="19"/>
+          <w:szCs w:val="19"/>
+        </w:rPr>
+      </w:pPr>
+      <w:r>
+        <w:rPr>
+          <w:rFonts w:ascii="新宋体" w:eastAsia="新宋体" w:cs="新宋体"/>
+          <w:color w:val="000000"/>
+          <w:kern w:val="0"/>
+          <w:sz w:val="19"/>
+          <w:szCs w:val="19"/>
+        </w:rPr>
+        <w:tab/>
+      </w:r>
+      <w:r>
+        <w:rPr>
+          <w:rFonts w:ascii="新宋体" w:eastAsia="新宋体" w:cs="新宋体"/>
+          <w:color w:val="000000"/>
+          <w:kern w:val="0"/>
+          <w:sz w:val="19"/>
+          <w:szCs w:val="19"/>
+        </w:rPr>
+        <w:tab/>
+      </w:r>
+      <w:proofErr w:type="spellStart"/>
+      <w:r>
+        <w:rPr>
+          <w:rFonts w:ascii="新宋体" w:eastAsia="新宋体" w:cs="新宋体"/>
+          <w:color w:val="000000"/>
+          <w:kern w:val="0"/>
+          <w:sz w:val="19"/>
+          <w:szCs w:val="19"/>
+        </w:rPr>
+        <w:t>sudo</w:t>
+      </w:r>
+      <w:proofErr w:type="spellEnd"/>
+      <w:r>
+        <w:rPr>
+          <w:rFonts w:ascii="新宋体" w:eastAsia="新宋体" w:cs="新宋体"/>
+          <w:color w:val="000000"/>
+          <w:kern w:val="0"/>
+          <w:sz w:val="19"/>
+          <w:szCs w:val="19"/>
+        </w:rPr>
+        <w:t xml:space="preserve"> </w:t>
+      </w:r>
+      <w:proofErr w:type="spellStart"/>
+      <w:r>
+        <w:rPr>
+          <w:rFonts w:ascii="新宋体" w:eastAsia="新宋体" w:cs="新宋体"/>
+          <w:color w:val="000000"/>
+          <w:kern w:val="0"/>
+          <w:sz w:val="19"/>
+          <w:szCs w:val="19"/>
+        </w:rPr>
+        <w:t>systemctl</w:t>
+      </w:r>
+      <w:proofErr w:type="spellEnd"/>
+      <w:r>
+        <w:rPr>
+          <w:rFonts w:ascii="新宋体" w:eastAsia="新宋体" w:cs="新宋体"/>
+          <w:color w:val="000000"/>
+          <w:kern w:val="0"/>
+          <w:sz w:val="19"/>
+          <w:szCs w:val="19"/>
+        </w:rPr>
+        <w:t xml:space="preserve"> start docker</w:t>
+      </w:r>
+    </w:p>
+    <w:p>
+      <w:pPr>
+        <w:ind w:firstLine="390"/>
+        <w:rPr>
+          <w:rFonts w:ascii="新宋体" w:eastAsia="新宋体" w:cs="新宋体"/>
+          <w:color w:val="000000"/>
+          <w:kern w:val="0"/>
+          <w:sz w:val="19"/>
+          <w:szCs w:val="19"/>
+        </w:rPr>
+      </w:pPr>
+      <w:r>
+        <w:rPr>
+          <w:rFonts w:ascii="新宋体" w:eastAsia="新宋体" w:cs="新宋体"/>
+          <w:color w:val="000000"/>
+          <w:kern w:val="0"/>
+          <w:sz w:val="19"/>
+          <w:szCs w:val="19"/>
+        </w:rPr>
+        <w:tab/>
+      </w:r>
+      <w:r>
+        <w:rPr>
+          <w:rFonts w:ascii="新宋体" w:eastAsia="新宋体" w:cs="新宋体"/>
+          <w:color w:val="000000"/>
+          <w:kern w:val="0"/>
+          <w:sz w:val="19"/>
+          <w:szCs w:val="19"/>
+        </w:rPr>
+        <w:tab/>
+      </w:r>
+      <w:proofErr w:type="spellStart"/>
+      <w:r>
+        <w:rPr>
+          <w:rFonts w:ascii="新宋体" w:eastAsia="新宋体" w:cs="新宋体"/>
+          <w:color w:val="000000"/>
+          <w:kern w:val="0"/>
+          <w:sz w:val="19"/>
+          <w:szCs w:val="19"/>
+        </w:rPr>
+        <w:t>sudo</w:t>
+      </w:r>
+      <w:proofErr w:type="spellEnd"/>
+      <w:r>
+        <w:rPr>
+          <w:rFonts w:ascii="新宋体" w:eastAsia="新宋体" w:cs="新宋体"/>
+          <w:color w:val="000000"/>
+          <w:kern w:val="0"/>
+          <w:sz w:val="19"/>
+          <w:szCs w:val="19"/>
+        </w:rPr>
+        <w:t xml:space="preserve"> </w:t>
+      </w:r>
+      <w:proofErr w:type="spellStart"/>
+      <w:r>
+        <w:rPr>
+          <w:rFonts w:ascii="新宋体" w:eastAsia="新宋体" w:cs="新宋体"/>
+          <w:color w:val="000000"/>
+          <w:kern w:val="0"/>
+          <w:sz w:val="19"/>
+          <w:szCs w:val="19"/>
+        </w:rPr>
+        <w:t>systemctl</w:t>
+      </w:r>
+      <w:proofErr w:type="spellEnd"/>
+      <w:r>
+        <w:rPr>
+          <w:rFonts w:ascii="新宋体" w:eastAsia="新宋体" w:cs="新宋体"/>
+          <w:color w:val="000000"/>
+          <w:kern w:val="0"/>
+          <w:sz w:val="19"/>
+          <w:szCs w:val="19"/>
+        </w:rPr>
+        <w:t xml:space="preserve"> </w:t>
+      </w:r>
+      <w:r>
+        <w:rPr>
+          <w:rFonts w:ascii="新宋体" w:eastAsia="新宋体" w:cs="新宋体"/>
+          <w:color w:val="000000"/>
+          <w:kern w:val="0"/>
+          <w:sz w:val="19"/>
+          <w:szCs w:val="19"/>
+        </w:rPr>
+        <w:t>enable</w:t>
+      </w:r>
+      <w:r>
+        <w:rPr>
+          <w:rFonts w:ascii="新宋体" w:eastAsia="新宋体" w:cs="新宋体"/>
+          <w:color w:val="000000"/>
+          <w:kern w:val="0"/>
+          <w:sz w:val="19"/>
+          <w:szCs w:val="19"/>
+        </w:rPr>
+        <w:t xml:space="preserve"> docker</w:t>
+      </w:r>
+    </w:p>
+    <w:p>
+      <w:pPr>
+        <w:ind w:firstLine="390"/>
+        <w:rPr>
+          <w:rFonts w:ascii="新宋体" w:eastAsia="新宋体" w:cs="新宋体"/>
+          <w:color w:val="000000"/>
+          <w:kern w:val="0"/>
+          <w:sz w:val="19"/>
+          <w:szCs w:val="19"/>
+        </w:rPr>
+      </w:pPr>
+      <w:r>
+        <w:rPr>
+          <w:rFonts w:ascii="新宋体" w:eastAsia="新宋体" w:cs="新宋体"/>
+          <w:color w:val="000000"/>
+          <w:kern w:val="0"/>
+          <w:sz w:val="19"/>
+          <w:szCs w:val="19"/>
+        </w:rPr>
+        <w:tab/>
+      </w:r>
+      <w:r>
+        <w:rPr>
+          <w:rFonts w:ascii="新宋体" w:eastAsia="新宋体" w:cs="新宋体"/>
+          <w:color w:val="000000"/>
+          <w:kern w:val="0"/>
+          <w:sz w:val="19"/>
+          <w:szCs w:val="19"/>
+        </w:rPr>
+        <w:tab/>
+      </w:r>
+      <w:r>
+        <w:rPr>
+          <w:rFonts w:ascii="新宋体" w:eastAsia="新宋体" w:cs="新宋体"/>
+          <w:color w:val="000000"/>
+          <w:kern w:val="0"/>
+          <w:sz w:val="19"/>
+          <w:szCs w:val="19"/>
+        </w:rPr>
+        <w:t>docker -v</w:t>
+      </w:r>
+    </w:p>
+    <w:p>
+      <w:pPr>
+        <w:ind w:firstLine="390"/>
+        <w:rPr>
+          <w:rFonts w:ascii="新宋体" w:eastAsia="新宋体" w:cs="新宋体"/>
+          <w:color w:val="000000"/>
+          <w:kern w:val="0"/>
+          <w:sz w:val="19"/>
+          <w:szCs w:val="19"/>
+        </w:rPr>
+      </w:pPr>
+    </w:p>
+    <w:p>
+      <w:pPr>
+        <w:ind w:firstLine="390"/>
+        <w:rPr>
+          <w:rFonts w:ascii="新宋体" w:eastAsia="新宋体" w:cs="新宋体"/>
+          <w:color w:val="000000"/>
+          <w:kern w:val="0"/>
+          <w:sz w:val="19"/>
+          <w:szCs w:val="19"/>
+        </w:rPr>
+      </w:pPr>
+      <w:r>
+        <w:rPr>
+          <w:rFonts w:ascii="新宋体" w:eastAsia="新宋体" w:cs="新宋体"/>
+          <w:color w:val="000000"/>
+          <w:kern w:val="0"/>
+          <w:sz w:val="19"/>
+          <w:szCs w:val="19"/>
+        </w:rPr>
+        <w:t xml:space="preserve"> </w:t>
+      </w:r>
+    </w:p>
+    <w:p>
+      <w:pPr>
+        <w:ind w:firstLine="390"/>
+        <w:rPr>
+          <w:rFonts w:ascii="新宋体" w:eastAsia="新宋体" w:cs="新宋体"/>
+          <w:color w:val="000000"/>
+          <w:kern w:val="0"/>
+          <w:sz w:val="19"/>
+          <w:szCs w:val="19"/>
+        </w:rPr>
+      </w:pPr>
+      <w:r>
+        <w:rPr>
           <w:rFonts w:ascii="新宋体" w:eastAsia="新宋体" w:cs="新宋体" w:hint="eastAsia"/>
           <w:color w:val="000000"/>
           <w:kern w:val="0"/>
           <w:sz w:val="19"/>
           <w:szCs w:val="19"/>
         </w:rPr>
-      </w:pPr>
-      <w:r>
-        <w:rPr>
-          <w:rFonts w:ascii="新宋体" w:eastAsia="新宋体" w:cs="新宋体"/>
-          <w:color w:val="000000"/>
-          <w:kern w:val="0"/>
-          <w:sz w:val="19"/>
-          <w:szCs w:val="19"/>
-        </w:rPr>
-        <w:t xml:space="preserve">                  docker-engine</w:t>
+        <w:t>创建项目</w:t>
       </w:r>
     </w:p>
     <w:p>
@@ -10675,18 +11133,112 @@
           <w:szCs w:val="19"/>
         </w:rPr>
       </w:pPr>
+      <w:r>
+        <w:rPr>
+          <w:rFonts w:ascii="新宋体" w:eastAsia="新宋体" w:cs="新宋体"/>
+          <w:color w:val="000000"/>
+          <w:kern w:val="0"/>
+          <w:sz w:val="19"/>
+          <w:szCs w:val="19"/>
+        </w:rPr>
+        <w:tab/>
+      </w:r>
+      <w:r>
+        <w:rPr>
+          <w:rFonts w:ascii="新宋体" w:eastAsia="新宋体" w:cs="新宋体"/>
+          <w:color w:val="000000"/>
+          <w:kern w:val="0"/>
+          <w:sz w:val="19"/>
+          <w:szCs w:val="19"/>
+        </w:rPr>
+        <w:tab/>
+      </w:r>
+      <w:r>
+        <w:rPr>
+          <w:rFonts w:ascii="新宋体" w:eastAsia="新宋体" w:cs="新宋体" w:hint="eastAsia"/>
+          <w:color w:val="000000"/>
+          <w:kern w:val="0"/>
+          <w:sz w:val="19"/>
+          <w:szCs w:val="19"/>
+        </w:rPr>
+        <w:t>命令行</w:t>
+      </w:r>
     </w:p>
     <w:p>
       <w:pPr>
         <w:ind w:firstLine="390"/>
         <w:rPr>
+          <w:rFonts w:ascii="新宋体" w:eastAsia="新宋体" w:cs="新宋体"/>
+          <w:color w:val="000000"/>
+          <w:kern w:val="0"/>
+          <w:sz w:val="19"/>
+          <w:szCs w:val="19"/>
+        </w:rPr>
+      </w:pPr>
+      <w:r>
+        <w:rPr>
+          <w:rFonts w:ascii="新宋体" w:eastAsia="新宋体" w:cs="新宋体"/>
+          <w:color w:val="000000"/>
+          <w:kern w:val="0"/>
+          <w:sz w:val="19"/>
+          <w:szCs w:val="19"/>
+        </w:rPr>
+        <w:tab/>
+      </w:r>
+      <w:r>
+        <w:rPr>
+          <w:rFonts w:ascii="新宋体" w:eastAsia="新宋体" w:cs="新宋体"/>
+          <w:color w:val="000000"/>
+          <w:kern w:val="0"/>
+          <w:sz w:val="19"/>
+          <w:szCs w:val="19"/>
+        </w:rPr>
+        <w:tab/>
+      </w:r>
+      <w:r>
+        <w:rPr>
           <w:rFonts w:ascii="新宋体" w:eastAsia="新宋体" w:cs="新宋体" w:hint="eastAsia"/>
           <w:color w:val="000000"/>
           <w:kern w:val="0"/>
           <w:sz w:val="19"/>
           <w:szCs w:val="19"/>
         </w:rPr>
-      </w:pPr>
+        <w:t>VS</w:t>
+      </w:r>
+    </w:p>
+    <w:p>
+      <w:pPr>
+        <w:ind w:firstLine="390"/>
+        <w:rPr>
+          <w:rFonts w:ascii="新宋体" w:eastAsia="新宋体" w:cs="新宋体"/>
+          <w:color w:val="000000"/>
+          <w:kern w:val="0"/>
+          <w:sz w:val="19"/>
+          <w:szCs w:val="19"/>
+        </w:rPr>
+      </w:pPr>
+    </w:p>
+    <w:p>
+      <w:pPr>
+        <w:ind w:firstLine="390"/>
+        <w:rPr>
+          <w:rFonts w:ascii="新宋体" w:eastAsia="新宋体" w:cs="新宋体"/>
+          <w:color w:val="000000"/>
+          <w:kern w:val="0"/>
+          <w:sz w:val="19"/>
+          <w:szCs w:val="19"/>
+        </w:rPr>
+      </w:pPr>
+      <w:r>
+        <w:rPr>
+          <w:rFonts w:ascii="新宋体" w:eastAsia="新宋体" w:cs="新宋体"/>
+          <w:color w:val="000000"/>
+          <w:kern w:val="0"/>
+          <w:sz w:val="19"/>
+          <w:szCs w:val="19"/>
+        </w:rPr>
+        <w:t xml:space="preserve">docker build </w:t>
+      </w:r>
       <w:r>
         <w:rPr>
           <w:rFonts w:ascii="新宋体" w:eastAsia="新宋体" w:cs="新宋体"/>
@@ -10705,75 +11257,914 @@
           <w:sz w:val="19"/>
           <w:szCs w:val="19"/>
         </w:rPr>
+        <w:t xml:space="preserve">-f "C:\Users\lib\source\repos\WebApi31\WebApi31\Dockerfile" </w:t>
+      </w:r>
+    </w:p>
+    <w:p>
+      <w:pPr>
+        <w:ind w:left="1260" w:firstLine="420"/>
+        <w:rPr>
+          <w:rFonts w:ascii="新宋体" w:eastAsia="新宋体" w:cs="新宋体"/>
+          <w:color w:val="000000"/>
+          <w:kern w:val="0"/>
+          <w:sz w:val="19"/>
+          <w:szCs w:val="19"/>
+        </w:rPr>
+      </w:pPr>
+      <w:r>
+        <w:rPr>
+          <w:rFonts w:ascii="新宋体" w:eastAsia="新宋体" w:cs="新宋体"/>
+          <w:color w:val="000000"/>
+          <w:kern w:val="0"/>
+          <w:sz w:val="19"/>
+          <w:szCs w:val="19"/>
+        </w:rPr>
+        <w:t xml:space="preserve">--force-rm </w:t>
+      </w:r>
+    </w:p>
+    <w:p>
+      <w:pPr>
+        <w:ind w:left="1260" w:firstLine="420"/>
+        <w:rPr>
+          <w:rFonts w:ascii="新宋体" w:eastAsia="新宋体" w:cs="新宋体"/>
+          <w:color w:val="000000"/>
+          <w:kern w:val="0"/>
+          <w:sz w:val="19"/>
+          <w:szCs w:val="19"/>
+        </w:rPr>
+      </w:pPr>
+      <w:r>
+        <w:rPr>
+          <w:rFonts w:ascii="新宋体" w:eastAsia="新宋体" w:cs="新宋体"/>
+          <w:color w:val="000000"/>
+          <w:kern w:val="0"/>
+          <w:sz w:val="19"/>
+          <w:szCs w:val="19"/>
+        </w:rPr>
+        <w:t>-t webapi</w:t>
+      </w:r>
+      <w:proofErr w:type="gramStart"/>
+      <w:r>
+        <w:rPr>
+          <w:rFonts w:ascii="新宋体" w:eastAsia="新宋体" w:cs="新宋体"/>
+          <w:color w:val="000000"/>
+          <w:kern w:val="0"/>
+          <w:sz w:val="19"/>
+          <w:szCs w:val="19"/>
+        </w:rPr>
+        <w:t>31:dev</w:t>
+      </w:r>
+      <w:proofErr w:type="gramEnd"/>
+      <w:r>
+        <w:rPr>
+          <w:rFonts w:ascii="新宋体" w:eastAsia="新宋体" w:cs="新宋体"/>
+          <w:color w:val="000000"/>
+          <w:kern w:val="0"/>
+          <w:sz w:val="19"/>
+          <w:szCs w:val="19"/>
+        </w:rPr>
+        <w:t xml:space="preserve"> </w:t>
+      </w:r>
+    </w:p>
+    <w:p>
+      <w:pPr>
+        <w:ind w:left="1260" w:firstLine="420"/>
+        <w:rPr>
+          <w:rFonts w:ascii="新宋体" w:eastAsia="新宋体" w:cs="新宋体"/>
+          <w:color w:val="000000"/>
+          <w:kern w:val="0"/>
+          <w:sz w:val="19"/>
+          <w:szCs w:val="19"/>
+        </w:rPr>
+      </w:pPr>
+      <w:r>
+        <w:rPr>
+          <w:rFonts w:ascii="新宋体" w:eastAsia="新宋体" w:cs="新宋体"/>
+          <w:color w:val="000000"/>
+          <w:kern w:val="0"/>
+          <w:sz w:val="19"/>
+          <w:szCs w:val="19"/>
+        </w:rPr>
+        <w:t xml:space="preserve">--target base  </w:t>
+      </w:r>
+    </w:p>
+    <w:p>
+      <w:pPr>
+        <w:ind w:left="1260" w:firstLine="420"/>
+        <w:rPr>
+          <w:rFonts w:ascii="新宋体" w:eastAsia="新宋体" w:cs="新宋体"/>
+          <w:color w:val="000000"/>
+          <w:kern w:val="0"/>
+          <w:sz w:val="19"/>
+          <w:szCs w:val="19"/>
+        </w:rPr>
+      </w:pPr>
+      <w:r>
+        <w:rPr>
+          <w:rFonts w:ascii="新宋体" w:eastAsia="新宋体" w:cs="新宋体"/>
+          <w:color w:val="000000"/>
+          <w:kern w:val="0"/>
+          <w:sz w:val="19"/>
+          <w:szCs w:val="19"/>
+        </w:rPr>
+        <w:t>--label "</w:t>
+      </w:r>
+      <w:proofErr w:type="spellStart"/>
+      <w:proofErr w:type="gramStart"/>
+      <w:r>
+        <w:rPr>
+          <w:rFonts w:ascii="新宋体" w:eastAsia="新宋体" w:cs="新宋体"/>
+          <w:color w:val="000000"/>
+          <w:kern w:val="0"/>
+          <w:sz w:val="19"/>
+          <w:szCs w:val="19"/>
+        </w:rPr>
+        <w:t>com.microsoft</w:t>
+      </w:r>
+      <w:proofErr w:type="gramEnd"/>
+      <w:r>
+        <w:rPr>
+          <w:rFonts w:ascii="新宋体" w:eastAsia="新宋体" w:cs="新宋体"/>
+          <w:color w:val="000000"/>
+          <w:kern w:val="0"/>
+          <w:sz w:val="19"/>
+          <w:szCs w:val="19"/>
+        </w:rPr>
+        <w:t>.created</w:t>
+      </w:r>
+      <w:proofErr w:type="spellEnd"/>
+      <w:r>
+        <w:rPr>
+          <w:rFonts w:ascii="新宋体" w:eastAsia="新宋体" w:cs="新宋体"/>
+          <w:color w:val="000000"/>
+          <w:kern w:val="0"/>
+          <w:sz w:val="19"/>
+          <w:szCs w:val="19"/>
+        </w:rPr>
+        <w:t xml:space="preserve">-by=visual-studio" </w:t>
+      </w:r>
+    </w:p>
+    <w:p>
+      <w:pPr>
+        <w:ind w:left="1260" w:firstLine="420"/>
+        <w:rPr>
+          <w:rFonts w:ascii="新宋体" w:eastAsia="新宋体" w:cs="新宋体"/>
+          <w:color w:val="000000"/>
+          <w:kern w:val="0"/>
+          <w:sz w:val="19"/>
+          <w:szCs w:val="19"/>
+        </w:rPr>
+      </w:pPr>
+      <w:r>
+        <w:rPr>
+          <w:rFonts w:ascii="新宋体" w:eastAsia="新宋体" w:cs="新宋体"/>
+          <w:color w:val="000000"/>
+          <w:kern w:val="0"/>
+          <w:sz w:val="19"/>
+          <w:szCs w:val="19"/>
+        </w:rPr>
+        <w:t>--label "</w:t>
+      </w:r>
+      <w:proofErr w:type="spellStart"/>
+      <w:proofErr w:type="gramStart"/>
+      <w:r>
+        <w:rPr>
+          <w:rFonts w:ascii="新宋体" w:eastAsia="新宋体" w:cs="新宋体"/>
+          <w:color w:val="000000"/>
+          <w:kern w:val="0"/>
+          <w:sz w:val="19"/>
+          <w:szCs w:val="19"/>
+        </w:rPr>
+        <w:t>com.microsoft</w:t>
+      </w:r>
+      <w:proofErr w:type="gramEnd"/>
+      <w:r>
+        <w:rPr>
+          <w:rFonts w:ascii="新宋体" w:eastAsia="新宋体" w:cs="新宋体"/>
+          <w:color w:val="000000"/>
+          <w:kern w:val="0"/>
+          <w:sz w:val="19"/>
+          <w:szCs w:val="19"/>
+        </w:rPr>
+        <w:t>.visual</w:t>
+      </w:r>
+      <w:proofErr w:type="spellEnd"/>
+      <w:r>
+        <w:rPr>
+          <w:rFonts w:ascii="新宋体" w:eastAsia="新宋体" w:cs="新宋体"/>
+          <w:color w:val="000000"/>
+          <w:kern w:val="0"/>
+          <w:sz w:val="19"/>
+          <w:szCs w:val="19"/>
+        </w:rPr>
+        <w:t>-</w:t>
+      </w:r>
+      <w:proofErr w:type="spellStart"/>
+      <w:r>
+        <w:rPr>
+          <w:rFonts w:ascii="新宋体" w:eastAsia="新宋体" w:cs="新宋体"/>
+          <w:color w:val="000000"/>
+          <w:kern w:val="0"/>
+          <w:sz w:val="19"/>
+          <w:szCs w:val="19"/>
+        </w:rPr>
+        <w:t>studio.project</w:t>
+      </w:r>
+      <w:proofErr w:type="spellEnd"/>
+      <w:r>
+        <w:rPr>
+          <w:rFonts w:ascii="新宋体" w:eastAsia="新宋体" w:cs="新宋体"/>
+          <w:color w:val="000000"/>
+          <w:kern w:val="0"/>
+          <w:sz w:val="19"/>
+          <w:szCs w:val="19"/>
+        </w:rPr>
+        <w:t xml:space="preserve">-name=WebApi31" </w:t>
+      </w:r>
+    </w:p>
+    <w:p>
+      <w:pPr>
+        <w:ind w:left="1260" w:firstLine="420"/>
+        <w:rPr>
+          <w:rFonts w:ascii="新宋体" w:eastAsia="新宋体" w:cs="新宋体"/>
+          <w:color w:val="000000"/>
+          <w:kern w:val="0"/>
+          <w:sz w:val="19"/>
+          <w:szCs w:val="19"/>
+        </w:rPr>
+      </w:pPr>
+      <w:r>
+        <w:rPr>
+          <w:rFonts w:ascii="新宋体" w:eastAsia="新宋体" w:cs="新宋体"/>
+          <w:color w:val="000000"/>
+          <w:kern w:val="0"/>
+          <w:sz w:val="19"/>
+          <w:szCs w:val="19"/>
+        </w:rPr>
+        <w:t>"C:\Users\lib\source\repos\WebApi31"</w:t>
+      </w:r>
+    </w:p>
+    <w:p>
+      <w:pPr>
+        <w:ind w:firstLine="390"/>
+        <w:rPr>
+          <w:rFonts w:ascii="新宋体" w:eastAsia="新宋体" w:cs="新宋体"/>
+          <w:color w:val="000000"/>
+          <w:kern w:val="0"/>
+          <w:sz w:val="19"/>
+          <w:szCs w:val="19"/>
+        </w:rPr>
+      </w:pPr>
+    </w:p>
+    <w:p>
+      <w:pPr>
+        <w:ind w:firstLine="390"/>
+        <w:rPr>
+          <w:rFonts w:ascii="新宋体" w:eastAsia="新宋体" w:cs="新宋体"/>
+          <w:color w:val="000000"/>
+          <w:kern w:val="0"/>
+          <w:sz w:val="19"/>
+          <w:szCs w:val="19"/>
+        </w:rPr>
+      </w:pPr>
+      <w:r>
+        <w:rPr>
+          <w:rFonts w:ascii="新宋体" w:eastAsia="新宋体" w:cs="新宋体"/>
+          <w:color w:val="000000"/>
+          <w:kern w:val="0"/>
+          <w:sz w:val="19"/>
+          <w:szCs w:val="19"/>
+        </w:rPr>
+        <w:t xml:space="preserve">docker run </w:t>
+      </w:r>
+    </w:p>
+    <w:p>
+      <w:pPr>
+        <w:ind w:left="1260" w:firstLine="420"/>
+        <w:rPr>
+          <w:rFonts w:ascii="新宋体" w:eastAsia="新宋体" w:cs="新宋体"/>
+          <w:color w:val="000000"/>
+          <w:kern w:val="0"/>
+          <w:sz w:val="19"/>
+          <w:szCs w:val="19"/>
+        </w:rPr>
+      </w:pPr>
+      <w:r>
+        <w:rPr>
+          <w:rFonts w:ascii="新宋体" w:eastAsia="新宋体" w:cs="新宋体"/>
+          <w:color w:val="000000"/>
+          <w:kern w:val="0"/>
+          <w:sz w:val="19"/>
+          <w:szCs w:val="19"/>
+        </w:rPr>
+        <w:t xml:space="preserve">-dt </w:t>
+      </w:r>
+    </w:p>
+    <w:p>
+      <w:pPr>
+        <w:ind w:left="1260" w:firstLine="420"/>
+        <w:rPr>
+          <w:rFonts w:ascii="新宋体" w:eastAsia="新宋体" w:cs="新宋体"/>
+          <w:color w:val="000000"/>
+          <w:kern w:val="0"/>
+          <w:sz w:val="19"/>
+          <w:szCs w:val="19"/>
+        </w:rPr>
+      </w:pPr>
+      <w:r>
+        <w:rPr>
+          <w:rFonts w:ascii="新宋体" w:eastAsia="新宋体" w:cs="新宋体"/>
+          <w:color w:val="000000"/>
+          <w:kern w:val="0"/>
+          <w:sz w:val="19"/>
+          <w:szCs w:val="19"/>
+        </w:rPr>
+        <w:t xml:space="preserve">-v "C:\Users\lib\vsdbg\vs2017u5:/remote_debugger:rw" </w:t>
+      </w:r>
+    </w:p>
+    <w:p>
+      <w:pPr>
+        <w:ind w:left="1260" w:firstLine="420"/>
+        <w:rPr>
+          <w:rFonts w:ascii="新宋体" w:eastAsia="新宋体" w:cs="新宋体"/>
+          <w:color w:val="000000"/>
+          <w:kern w:val="0"/>
+          <w:sz w:val="19"/>
+          <w:szCs w:val="19"/>
+        </w:rPr>
+      </w:pPr>
+      <w:r>
+        <w:rPr>
+          <w:rFonts w:ascii="新宋体" w:eastAsia="新宋体" w:cs="新宋体"/>
+          <w:color w:val="000000"/>
+          <w:kern w:val="0"/>
+          <w:sz w:val="19"/>
+          <w:szCs w:val="19"/>
+        </w:rPr>
+        <w:t xml:space="preserve">-v "C:\Users\lib\source\repos\WebApi31\WebApi31:/app" </w:t>
+      </w:r>
+    </w:p>
+    <w:p>
+      <w:pPr>
+        <w:ind w:left="1260" w:firstLine="420"/>
+        <w:rPr>
+          <w:rFonts w:ascii="新宋体" w:eastAsia="新宋体" w:cs="新宋体"/>
+          <w:color w:val="000000"/>
+          <w:kern w:val="0"/>
+          <w:sz w:val="19"/>
+          <w:szCs w:val="19"/>
+        </w:rPr>
+      </w:pPr>
+      <w:r>
+        <w:rPr>
+          <w:rFonts w:ascii="新宋体" w:eastAsia="新宋体" w:cs="新宋体"/>
+          <w:color w:val="000000"/>
+          <w:kern w:val="0"/>
+          <w:sz w:val="19"/>
+          <w:szCs w:val="19"/>
+        </w:rPr>
+        <w:t xml:space="preserve">-v "C:\Users\lib\source\repos\WebApi31:/src/" </w:t>
+      </w:r>
+    </w:p>
+    <w:p>
+      <w:pPr>
+        <w:ind w:left="1260" w:firstLine="420"/>
+        <w:rPr>
+          <w:rFonts w:ascii="新宋体" w:eastAsia="新宋体" w:cs="新宋体"/>
+          <w:color w:val="000000"/>
+          <w:kern w:val="0"/>
+          <w:sz w:val="19"/>
+          <w:szCs w:val="19"/>
+        </w:rPr>
+      </w:pPr>
+      <w:r>
+        <w:rPr>
+          <w:rFonts w:ascii="新宋体" w:eastAsia="新宋体" w:cs="新宋体"/>
+          <w:color w:val="000000"/>
+          <w:kern w:val="0"/>
+          <w:sz w:val="19"/>
+          <w:szCs w:val="19"/>
+        </w:rPr>
+        <w:lastRenderedPageBreak/>
+        <w:t>-v "C:\Users\lib\.nuget\packages\:/root</w:t>
+      </w:r>
+      <w:proofErr w:type="gramStart"/>
+      <w:r>
+        <w:rPr>
+          <w:rFonts w:ascii="新宋体" w:eastAsia="新宋体" w:cs="新宋体"/>
+          <w:color w:val="000000"/>
+          <w:kern w:val="0"/>
+          <w:sz w:val="19"/>
+          <w:szCs w:val="19"/>
+        </w:rPr>
+        <w:t>/.nuget</w:t>
+      </w:r>
+      <w:proofErr w:type="gramEnd"/>
+      <w:r>
+        <w:rPr>
+          <w:rFonts w:ascii="新宋体" w:eastAsia="新宋体" w:cs="新宋体"/>
+          <w:color w:val="000000"/>
+          <w:kern w:val="0"/>
+          <w:sz w:val="19"/>
+          <w:szCs w:val="19"/>
+        </w:rPr>
+        <w:t xml:space="preserve">/fallbackpackages" </w:t>
+      </w:r>
+    </w:p>
+    <w:p>
+      <w:pPr>
+        <w:ind w:left="1260" w:firstLine="420"/>
+        <w:rPr>
+          <w:rFonts w:ascii="新宋体" w:eastAsia="新宋体" w:cs="新宋体"/>
+          <w:color w:val="000000"/>
+          <w:kern w:val="0"/>
+          <w:sz w:val="19"/>
+          <w:szCs w:val="19"/>
+        </w:rPr>
+      </w:pPr>
+      <w:r>
+        <w:rPr>
+          <w:rFonts w:ascii="新宋体" w:eastAsia="新宋体" w:cs="新宋体"/>
+          <w:color w:val="000000"/>
+          <w:kern w:val="0"/>
+          <w:sz w:val="19"/>
+          <w:szCs w:val="19"/>
+        </w:rPr>
+        <w:t xml:space="preserve">-e "ASPNETCORE_LOGGING__CONSOLE__DISABLECOLORS=true" </w:t>
+      </w:r>
+    </w:p>
+    <w:p>
+      <w:pPr>
+        <w:ind w:left="1260" w:firstLine="420"/>
+        <w:rPr>
+          <w:rFonts w:ascii="新宋体" w:eastAsia="新宋体" w:cs="新宋体"/>
+          <w:color w:val="000000"/>
+          <w:kern w:val="0"/>
+          <w:sz w:val="19"/>
+          <w:szCs w:val="19"/>
+        </w:rPr>
+      </w:pPr>
+      <w:r>
+        <w:rPr>
+          <w:rFonts w:ascii="新宋体" w:eastAsia="新宋体" w:cs="新宋体"/>
+          <w:color w:val="000000"/>
+          <w:kern w:val="0"/>
+          <w:sz w:val="19"/>
+          <w:szCs w:val="19"/>
+        </w:rPr>
+        <w:t xml:space="preserve">-e "ASPNETCORE_ENVIRONMENT=Development" </w:t>
+      </w:r>
+    </w:p>
+    <w:p>
+      <w:pPr>
+        <w:ind w:left="1260" w:firstLine="420"/>
+        <w:rPr>
+          <w:rFonts w:ascii="新宋体" w:eastAsia="新宋体" w:cs="新宋体"/>
+          <w:color w:val="000000"/>
+          <w:kern w:val="0"/>
+          <w:sz w:val="19"/>
+          <w:szCs w:val="19"/>
+        </w:rPr>
+      </w:pPr>
+      <w:r>
+        <w:rPr>
+          <w:rFonts w:ascii="新宋体" w:eastAsia="新宋体" w:cs="新宋体"/>
+          <w:color w:val="000000"/>
+          <w:kern w:val="0"/>
+          <w:sz w:val="19"/>
+          <w:szCs w:val="19"/>
+        </w:rPr>
+        <w:t xml:space="preserve">-e "DOTNET_USE_POLLING_FILE_WATCHER=1" </w:t>
+      </w:r>
+    </w:p>
+    <w:p>
+      <w:pPr>
+        <w:ind w:left="1260" w:firstLine="420"/>
+        <w:rPr>
+          <w:rFonts w:ascii="新宋体" w:eastAsia="新宋体" w:cs="新宋体"/>
+          <w:color w:val="000000"/>
+          <w:kern w:val="0"/>
+          <w:sz w:val="19"/>
+          <w:szCs w:val="19"/>
+        </w:rPr>
+      </w:pPr>
+      <w:r>
+        <w:rPr>
+          <w:rFonts w:ascii="新宋体" w:eastAsia="新宋体" w:cs="新宋体"/>
+          <w:color w:val="000000"/>
+          <w:kern w:val="0"/>
+          <w:sz w:val="19"/>
+          <w:szCs w:val="19"/>
+        </w:rPr>
+        <w:t>-e "NUGET_PACKAGES=/root</w:t>
+      </w:r>
+      <w:proofErr w:type="gramStart"/>
+      <w:r>
+        <w:rPr>
+          <w:rFonts w:ascii="新宋体" w:eastAsia="新宋体" w:cs="新宋体"/>
+          <w:color w:val="000000"/>
+          <w:kern w:val="0"/>
+          <w:sz w:val="19"/>
+          <w:szCs w:val="19"/>
+        </w:rPr>
+        <w:t>/.</w:t>
+      </w:r>
+      <w:proofErr w:type="spellStart"/>
+      <w:r>
+        <w:rPr>
+          <w:rFonts w:ascii="新宋体" w:eastAsia="新宋体" w:cs="新宋体"/>
+          <w:color w:val="000000"/>
+          <w:kern w:val="0"/>
+          <w:sz w:val="19"/>
+          <w:szCs w:val="19"/>
+        </w:rPr>
+        <w:t>nuget</w:t>
+      </w:r>
+      <w:proofErr w:type="spellEnd"/>
+      <w:proofErr w:type="gramEnd"/>
+      <w:r>
+        <w:rPr>
+          <w:rFonts w:ascii="新宋体" w:eastAsia="新宋体" w:cs="新宋体"/>
+          <w:color w:val="000000"/>
+          <w:kern w:val="0"/>
+          <w:sz w:val="19"/>
+          <w:szCs w:val="19"/>
+        </w:rPr>
+        <w:t>/</w:t>
+      </w:r>
+      <w:proofErr w:type="spellStart"/>
+      <w:r>
+        <w:rPr>
+          <w:rFonts w:ascii="新宋体" w:eastAsia="新宋体" w:cs="新宋体"/>
+          <w:color w:val="000000"/>
+          <w:kern w:val="0"/>
+          <w:sz w:val="19"/>
+          <w:szCs w:val="19"/>
+        </w:rPr>
+        <w:t>fallbackpackages</w:t>
+      </w:r>
+      <w:proofErr w:type="spellEnd"/>
+      <w:r>
+        <w:rPr>
+          <w:rFonts w:ascii="新宋体" w:eastAsia="新宋体" w:cs="新宋体"/>
+          <w:color w:val="000000"/>
+          <w:kern w:val="0"/>
+          <w:sz w:val="19"/>
+          <w:szCs w:val="19"/>
+        </w:rPr>
+        <w:t xml:space="preserve">" </w:t>
+      </w:r>
+    </w:p>
+    <w:p>
+      <w:pPr>
+        <w:ind w:left="1260" w:firstLine="420"/>
+        <w:rPr>
+          <w:rFonts w:ascii="新宋体" w:eastAsia="新宋体" w:cs="新宋体"/>
+          <w:color w:val="000000"/>
+          <w:kern w:val="0"/>
+          <w:sz w:val="19"/>
+          <w:szCs w:val="19"/>
+        </w:rPr>
+      </w:pPr>
+      <w:r>
+        <w:rPr>
+          <w:rFonts w:ascii="新宋体" w:eastAsia="新宋体" w:cs="新宋体"/>
+          <w:color w:val="000000"/>
+          <w:kern w:val="0"/>
+          <w:sz w:val="19"/>
+          <w:szCs w:val="19"/>
+        </w:rPr>
+        <w:t>-e "NUGET_FALLBACK_PACKAGES=/root</w:t>
+      </w:r>
+      <w:proofErr w:type="gramStart"/>
+      <w:r>
+        <w:rPr>
+          <w:rFonts w:ascii="新宋体" w:eastAsia="新宋体" w:cs="新宋体"/>
+          <w:color w:val="000000"/>
+          <w:kern w:val="0"/>
+          <w:sz w:val="19"/>
+          <w:szCs w:val="19"/>
+        </w:rPr>
+        <w:t>/.</w:t>
+      </w:r>
+      <w:proofErr w:type="spellStart"/>
+      <w:r>
+        <w:rPr>
+          <w:rFonts w:ascii="新宋体" w:eastAsia="新宋体" w:cs="新宋体"/>
+          <w:color w:val="000000"/>
+          <w:kern w:val="0"/>
+          <w:sz w:val="19"/>
+          <w:szCs w:val="19"/>
+        </w:rPr>
+        <w:t>nuget</w:t>
+      </w:r>
+      <w:proofErr w:type="spellEnd"/>
+      <w:proofErr w:type="gramEnd"/>
+      <w:r>
+        <w:rPr>
+          <w:rFonts w:ascii="新宋体" w:eastAsia="新宋体" w:cs="新宋体"/>
+          <w:color w:val="000000"/>
+          <w:kern w:val="0"/>
+          <w:sz w:val="19"/>
+          <w:szCs w:val="19"/>
+        </w:rPr>
+        <w:t>/</w:t>
+      </w:r>
+      <w:proofErr w:type="spellStart"/>
+      <w:r>
+        <w:rPr>
+          <w:rFonts w:ascii="新宋体" w:eastAsia="新宋体" w:cs="新宋体"/>
+          <w:color w:val="000000"/>
+          <w:kern w:val="0"/>
+          <w:sz w:val="19"/>
+          <w:szCs w:val="19"/>
+        </w:rPr>
+        <w:t>fallbackpackages</w:t>
+      </w:r>
+      <w:proofErr w:type="spellEnd"/>
+      <w:r>
+        <w:rPr>
+          <w:rFonts w:ascii="新宋体" w:eastAsia="新宋体" w:cs="新宋体"/>
+          <w:color w:val="000000"/>
+          <w:kern w:val="0"/>
+          <w:sz w:val="19"/>
+          <w:szCs w:val="19"/>
+        </w:rPr>
+        <w:t xml:space="preserve">" </w:t>
+      </w:r>
+    </w:p>
+    <w:p>
+      <w:pPr>
+        <w:ind w:left="1260" w:firstLine="420"/>
+        <w:rPr>
+          <w:rFonts w:ascii="新宋体" w:eastAsia="新宋体" w:cs="新宋体"/>
+          <w:color w:val="000000"/>
+          <w:kern w:val="0"/>
+          <w:sz w:val="19"/>
+          <w:szCs w:val="19"/>
+        </w:rPr>
+      </w:pPr>
+      <w:r>
+        <w:rPr>
+          <w:rFonts w:ascii="新宋体" w:eastAsia="新宋体" w:cs="新宋体"/>
+          <w:color w:val="000000"/>
+          <w:kern w:val="0"/>
+          <w:sz w:val="19"/>
+          <w:szCs w:val="19"/>
+        </w:rPr>
+        <w:t xml:space="preserve">-P </w:t>
+      </w:r>
+    </w:p>
+    <w:p>
+      <w:pPr>
+        <w:ind w:left="1260" w:firstLine="420"/>
+        <w:rPr>
+          <w:rFonts w:ascii="新宋体" w:eastAsia="新宋体" w:cs="新宋体"/>
+          <w:color w:val="000000"/>
+          <w:kern w:val="0"/>
+          <w:sz w:val="19"/>
+          <w:szCs w:val="19"/>
+        </w:rPr>
+      </w:pPr>
+      <w:r>
+        <w:rPr>
+          <w:rFonts w:ascii="新宋体" w:eastAsia="新宋体" w:cs="新宋体"/>
+          <w:color w:val="000000"/>
+          <w:kern w:val="0"/>
+          <w:sz w:val="19"/>
+          <w:szCs w:val="19"/>
+        </w:rPr>
+        <w:t xml:space="preserve">--name WebApi31 </w:t>
+      </w:r>
+    </w:p>
+    <w:p>
+      <w:pPr>
+        <w:ind w:left="1260" w:firstLine="420"/>
+        <w:rPr>
+          <w:rFonts w:ascii="新宋体" w:eastAsia="新宋体" w:cs="新宋体"/>
+          <w:color w:val="000000"/>
+          <w:kern w:val="0"/>
+          <w:sz w:val="19"/>
+          <w:szCs w:val="19"/>
+        </w:rPr>
+      </w:pPr>
+      <w:r>
+        <w:rPr>
+          <w:rFonts w:ascii="新宋体" w:eastAsia="新宋体" w:cs="新宋体"/>
+          <w:color w:val="000000"/>
+          <w:kern w:val="0"/>
+          <w:sz w:val="19"/>
+          <w:szCs w:val="19"/>
+        </w:rPr>
+        <w:t>--</w:t>
+      </w:r>
+      <w:proofErr w:type="spellStart"/>
+      <w:r>
+        <w:rPr>
+          <w:rFonts w:ascii="新宋体" w:eastAsia="新宋体" w:cs="新宋体"/>
+          <w:color w:val="000000"/>
+          <w:kern w:val="0"/>
+          <w:sz w:val="19"/>
+          <w:szCs w:val="19"/>
+        </w:rPr>
+        <w:t>entrypoint</w:t>
+      </w:r>
+      <w:proofErr w:type="spellEnd"/>
+      <w:r>
+        <w:rPr>
+          <w:rFonts w:ascii="新宋体" w:eastAsia="新宋体" w:cs="新宋体"/>
+          <w:color w:val="000000"/>
+          <w:kern w:val="0"/>
+          <w:sz w:val="19"/>
+          <w:szCs w:val="19"/>
+        </w:rPr>
+        <w:t xml:space="preserve"> tail webapi</w:t>
+      </w:r>
+      <w:proofErr w:type="gramStart"/>
+      <w:r>
+        <w:rPr>
+          <w:rFonts w:ascii="新宋体" w:eastAsia="新宋体" w:cs="新宋体"/>
+          <w:color w:val="000000"/>
+          <w:kern w:val="0"/>
+          <w:sz w:val="19"/>
+          <w:szCs w:val="19"/>
+        </w:rPr>
+        <w:t>31:dev</w:t>
+      </w:r>
+      <w:proofErr w:type="gramEnd"/>
+      <w:r>
+        <w:rPr>
+          <w:rFonts w:ascii="新宋体" w:eastAsia="新宋体" w:cs="新宋体"/>
+          <w:color w:val="000000"/>
+          <w:kern w:val="0"/>
+          <w:sz w:val="19"/>
+          <w:szCs w:val="19"/>
+        </w:rPr>
+        <w:t xml:space="preserve"> </w:t>
+      </w:r>
+    </w:p>
+    <w:p>
+      <w:pPr>
+        <w:ind w:left="1260" w:firstLine="420"/>
+        <w:rPr>
+          <w:rFonts w:ascii="新宋体" w:eastAsia="新宋体" w:cs="新宋体"/>
+          <w:color w:val="000000"/>
+          <w:kern w:val="0"/>
+          <w:sz w:val="19"/>
+          <w:szCs w:val="19"/>
+        </w:rPr>
+      </w:pPr>
+      <w:r>
+        <w:rPr>
+          <w:rFonts w:ascii="新宋体" w:eastAsia="新宋体" w:cs="新宋体"/>
+          <w:color w:val="000000"/>
+          <w:kern w:val="0"/>
+          <w:sz w:val="19"/>
+          <w:szCs w:val="19"/>
+        </w:rPr>
+        <w:t>-f /dev/null</w:t>
+      </w:r>
+    </w:p>
+    <w:p>
+      <w:pPr>
+        <w:ind w:left="1260" w:firstLine="420"/>
+        <w:rPr>
+          <w:rFonts w:ascii="新宋体" w:eastAsia="新宋体" w:cs="新宋体"/>
+          <w:color w:val="000000"/>
+          <w:kern w:val="0"/>
+          <w:sz w:val="19"/>
+          <w:szCs w:val="19"/>
+        </w:rPr>
+      </w:pPr>
+    </w:p>
+    <w:p>
+      <w:pPr>
+        <w:ind w:firstLine="390"/>
+        <w:rPr>
+          <w:rFonts w:ascii="新宋体" w:eastAsia="新宋体" w:cs="新宋体"/>
+          <w:color w:val="000000"/>
+          <w:kern w:val="0"/>
+          <w:sz w:val="19"/>
+          <w:szCs w:val="19"/>
+        </w:rPr>
+      </w:pPr>
+      <w:r>
+        <w:rPr>
+          <w:rFonts w:ascii="新宋体" w:eastAsia="新宋体" w:cs="新宋体"/>
+          <w:color w:val="000000"/>
+          <w:kern w:val="0"/>
+          <w:sz w:val="19"/>
+          <w:szCs w:val="19"/>
+        </w:rPr>
+        <w:t xml:space="preserve">docker exec </w:t>
+      </w:r>
+      <w:r>
+        <w:rPr>
+          <w:rFonts w:ascii="新宋体" w:eastAsia="新宋体" w:cs="新宋体"/>
+          <w:color w:val="000000"/>
+          <w:kern w:val="0"/>
+          <w:sz w:val="19"/>
+          <w:szCs w:val="19"/>
+        </w:rPr>
         <w:tab/>
       </w:r>
-      <w:proofErr w:type="spellStart"/>
-      <w:r>
-        <w:rPr>
-          <w:rFonts w:ascii="新宋体" w:eastAsia="新宋体" w:cs="新宋体"/>
-          <w:color w:val="000000"/>
-          <w:kern w:val="0"/>
-          <w:sz w:val="19"/>
-          <w:szCs w:val="19"/>
-        </w:rPr>
-        <w:t>sudo</w:t>
-      </w:r>
-      <w:proofErr w:type="spellEnd"/>
-      <w:r>
-        <w:rPr>
-          <w:rFonts w:ascii="新宋体" w:eastAsia="新宋体" w:cs="新宋体"/>
-          <w:color w:val="000000"/>
-          <w:kern w:val="0"/>
-          <w:sz w:val="19"/>
-          <w:szCs w:val="19"/>
-        </w:rPr>
-        <w:t xml:space="preserve"> yum install -y yum-</w:t>
-      </w:r>
-      <w:proofErr w:type="spellStart"/>
-      <w:r>
-        <w:rPr>
-          <w:rFonts w:ascii="新宋体" w:eastAsia="新宋体" w:cs="新宋体"/>
-          <w:color w:val="000000"/>
-          <w:kern w:val="0"/>
-          <w:sz w:val="19"/>
-          <w:szCs w:val="19"/>
-        </w:rPr>
-        <w:t>utils</w:t>
-      </w:r>
-      <w:proofErr w:type="spellEnd"/>
-    </w:p>
-    <w:p>
-      <w:pPr>
-        <w:ind w:left="420" w:firstLine="420"/>
-        <w:rPr>
-          <w:rFonts w:ascii="新宋体" w:eastAsia="新宋体" w:cs="新宋体"/>
-          <w:color w:val="000000"/>
-          <w:kern w:val="0"/>
-          <w:sz w:val="19"/>
-          <w:szCs w:val="19"/>
-        </w:rPr>
-      </w:pPr>
-      <w:proofErr w:type="spellStart"/>
-      <w:r>
-        <w:rPr>
-          <w:rFonts w:ascii="新宋体" w:eastAsia="新宋体" w:cs="新宋体"/>
-          <w:color w:val="000000"/>
-          <w:kern w:val="0"/>
-          <w:sz w:val="19"/>
-          <w:szCs w:val="19"/>
-        </w:rPr>
-        <w:t>sudo</w:t>
-      </w:r>
-      <w:proofErr w:type="spellEnd"/>
-      <w:r>
-        <w:rPr>
-          <w:rFonts w:ascii="新宋体" w:eastAsia="新宋体" w:cs="新宋体"/>
-          <w:color w:val="000000"/>
-          <w:kern w:val="0"/>
-          <w:sz w:val="19"/>
-          <w:szCs w:val="19"/>
-        </w:rPr>
-        <w:t xml:space="preserve"> yum-config-manager \</w:t>
+      <w:r>
+        <w:rPr>
+          <w:rFonts w:ascii="新宋体" w:eastAsia="新宋体" w:cs="新宋体"/>
+          <w:color w:val="000000"/>
+          <w:kern w:val="0"/>
+          <w:sz w:val="19"/>
+          <w:szCs w:val="19"/>
+        </w:rPr>
+        <w:t>-</w:t>
+      </w:r>
+      <w:proofErr w:type="spellStart"/>
+      <w:r>
+        <w:rPr>
+          <w:rFonts w:ascii="新宋体" w:eastAsia="新宋体" w:cs="新宋体"/>
+          <w:color w:val="000000"/>
+          <w:kern w:val="0"/>
+          <w:sz w:val="19"/>
+          <w:szCs w:val="19"/>
+        </w:rPr>
+        <w:t>i</w:t>
+      </w:r>
+      <w:proofErr w:type="spellEnd"/>
+      <w:r>
+        <w:rPr>
+          <w:rFonts w:ascii="新宋体" w:eastAsia="新宋体" w:cs="新宋体"/>
+          <w:color w:val="000000"/>
+          <w:kern w:val="0"/>
+          <w:sz w:val="19"/>
+          <w:szCs w:val="19"/>
+        </w:rPr>
+        <w:t xml:space="preserve"> 6ef2d8510406c49fc05905e66050950960fef3e875f75a5fde2c41631b57d77f /bin/</w:t>
+      </w:r>
+      <w:proofErr w:type="spellStart"/>
+      <w:r>
+        <w:rPr>
+          <w:rFonts w:ascii="新宋体" w:eastAsia="新宋体" w:cs="新宋体"/>
+          <w:color w:val="000000"/>
+          <w:kern w:val="0"/>
+          <w:sz w:val="19"/>
+          <w:szCs w:val="19"/>
+        </w:rPr>
+        <w:t>sh</w:t>
+      </w:r>
+      <w:proofErr w:type="spellEnd"/>
+      <w:r>
+        <w:rPr>
+          <w:rFonts w:ascii="新宋体" w:eastAsia="新宋体" w:cs="新宋体"/>
+          <w:color w:val="000000"/>
+          <w:kern w:val="0"/>
+          <w:sz w:val="19"/>
+          <w:szCs w:val="19"/>
+        </w:rPr>
+        <w:t xml:space="preserve"> </w:t>
+      </w:r>
+    </w:p>
+    <w:p>
+      <w:pPr>
+        <w:ind w:left="1260" w:firstLine="420"/>
+        <w:rPr>
+          <w:rFonts w:ascii="新宋体" w:eastAsia="新宋体" w:cs="新宋体"/>
+          <w:color w:val="000000"/>
+          <w:kern w:val="0"/>
+          <w:sz w:val="19"/>
+          <w:szCs w:val="19"/>
+        </w:rPr>
+      </w:pPr>
+      <w:r>
+        <w:rPr>
+          <w:rFonts w:ascii="新宋体" w:eastAsia="新宋体" w:cs="新宋体"/>
+          <w:color w:val="000000"/>
+          <w:kern w:val="0"/>
+          <w:sz w:val="19"/>
+          <w:szCs w:val="19"/>
+        </w:rPr>
+        <w:t>-c "if PID=$(</w:t>
+      </w:r>
+      <w:proofErr w:type="spellStart"/>
+      <w:r>
+        <w:rPr>
+          <w:rFonts w:ascii="新宋体" w:eastAsia="新宋体" w:cs="新宋体"/>
+          <w:color w:val="000000"/>
+          <w:kern w:val="0"/>
+          <w:sz w:val="19"/>
+          <w:szCs w:val="19"/>
+        </w:rPr>
+        <w:t>pidof</w:t>
+      </w:r>
+      <w:proofErr w:type="spellEnd"/>
+      <w:r>
+        <w:rPr>
+          <w:rFonts w:ascii="新宋体" w:eastAsia="新宋体" w:cs="新宋体"/>
+          <w:color w:val="000000"/>
+          <w:kern w:val="0"/>
+          <w:sz w:val="19"/>
+          <w:szCs w:val="19"/>
+        </w:rPr>
+        <w:t xml:space="preserve"> dotnet); then kill $PID; fi"</w:t>
       </w:r>
     </w:p>
     <w:p>
@@ -10787,46 +12178,6 @@
           <w:szCs w:val="19"/>
         </w:rPr>
       </w:pPr>
-      <w:r>
-        <w:rPr>
-          <w:rFonts w:ascii="新宋体" w:eastAsia="新宋体" w:cs="新宋体"/>
-          <w:color w:val="000000"/>
-          <w:kern w:val="0"/>
-          <w:sz w:val="19"/>
-          <w:szCs w:val="19"/>
-        </w:rPr>
-        <w:t xml:space="preserve">    </w:t>
-      </w:r>
-      <w:r>
-        <w:rPr>
-          <w:rFonts w:ascii="新宋体" w:eastAsia="新宋体" w:cs="新宋体"/>
-          <w:color w:val="000000"/>
-          <w:kern w:val="0"/>
-          <w:sz w:val="19"/>
-          <w:szCs w:val="19"/>
-        </w:rPr>
-        <w:tab/>
-      </w:r>
-      <w:r>
-        <w:rPr>
-          <w:rFonts w:ascii="新宋体" w:eastAsia="新宋体" w:cs="新宋体"/>
-          <w:color w:val="000000"/>
-          <w:kern w:val="0"/>
-          <w:sz w:val="19"/>
-          <w:szCs w:val="19"/>
-        </w:rPr>
-        <w:tab/>
-      </w:r>
-      <w:r>
-        <w:rPr>
-          <w:rFonts w:ascii="新宋体" w:eastAsia="新宋体" w:cs="新宋体"/>
-          <w:color w:val="000000"/>
-          <w:kern w:val="0"/>
-          <w:sz w:val="19"/>
-          <w:szCs w:val="19"/>
-        </w:rPr>
-        <w:t>--add-repo \</w:t>
-      </w:r>
     </w:p>
     <w:p>
       <w:pPr>
@@ -10847,896 +12198,26 @@
           <w:sz w:val="19"/>
           <w:szCs w:val="19"/>
         </w:rPr>
-        <w:t xml:space="preserve">    </w:t>
-      </w:r>
-      <w:r>
-        <w:rPr>
-          <w:rFonts w:ascii="新宋体" w:eastAsia="新宋体" w:cs="新宋体"/>
-          <w:color w:val="000000"/>
-          <w:kern w:val="0"/>
-          <w:sz w:val="19"/>
-          <w:szCs w:val="19"/>
-        </w:rPr>
-        <w:tab/>
-      </w:r>
-      <w:r>
-        <w:rPr>
-          <w:rFonts w:ascii="新宋体" w:eastAsia="新宋体" w:cs="新宋体"/>
-          <w:color w:val="000000"/>
-          <w:kern w:val="0"/>
-          <w:sz w:val="19"/>
-          <w:szCs w:val="19"/>
-        </w:rPr>
-        <w:tab/>
-      </w:r>
-      <w:r>
-        <w:rPr>
-          <w:rFonts w:ascii="新宋体" w:eastAsia="新宋体" w:cs="新宋体"/>
-          <w:color w:val="000000"/>
-          <w:kern w:val="0"/>
-          <w:sz w:val="19"/>
-          <w:szCs w:val="19"/>
-        </w:rPr>
-        <w:t>https://download.docker.com/linux/centos/docker-ce.repo</w:t>
-      </w:r>
+        <w:t xml:space="preserve">docker </w:t>
+      </w:r>
+      <w:proofErr w:type="spellStart"/>
+      <w:r>
+        <w:rPr>
+          <w:rFonts w:ascii="新宋体" w:eastAsia="新宋体" w:cs="新宋体"/>
+          <w:color w:val="000000"/>
+          <w:kern w:val="0"/>
+          <w:sz w:val="19"/>
+          <w:szCs w:val="19"/>
+        </w:rPr>
+        <w:t>ps</w:t>
+      </w:r>
+      <w:proofErr w:type="spellEnd"/>
     </w:p>
     <w:p>
       <w:pPr>
         <w:ind w:firstLine="390"/>
         <w:rPr>
-          <w:rFonts w:ascii="新宋体" w:eastAsia="新宋体" w:cs="新宋体" w:hint="eastAsia"/>
-          <w:color w:val="000000"/>
-          <w:kern w:val="0"/>
-          <w:sz w:val="19"/>
-          <w:szCs w:val="19"/>
-        </w:rPr>
-      </w:pPr>
-      <w:r>
-        <w:rPr>
-          <w:rFonts w:ascii="新宋体" w:eastAsia="新宋体" w:cs="新宋体"/>
-          <w:color w:val="000000"/>
-          <w:kern w:val="0"/>
-          <w:sz w:val="19"/>
-          <w:szCs w:val="19"/>
-        </w:rPr>
-        <w:tab/>
-      </w:r>
-      <w:r>
-        <w:rPr>
-          <w:rFonts w:ascii="新宋体" w:eastAsia="新宋体" w:cs="新宋体"/>
-          <w:color w:val="000000"/>
-          <w:kern w:val="0"/>
-          <w:sz w:val="19"/>
-          <w:szCs w:val="19"/>
-        </w:rPr>
-        <w:tab/>
-      </w:r>
-      <w:proofErr w:type="spellStart"/>
-      <w:r>
-        <w:rPr>
-          <w:rFonts w:ascii="新宋体" w:eastAsia="新宋体" w:cs="新宋体"/>
-          <w:color w:val="000000"/>
-          <w:kern w:val="0"/>
-          <w:sz w:val="19"/>
-          <w:szCs w:val="19"/>
-        </w:rPr>
-        <w:t>sudo</w:t>
-      </w:r>
-      <w:proofErr w:type="spellEnd"/>
-      <w:r>
-        <w:rPr>
-          <w:rFonts w:ascii="新宋体" w:eastAsia="新宋体" w:cs="新宋体"/>
-          <w:color w:val="000000"/>
-          <w:kern w:val="0"/>
-          <w:sz w:val="19"/>
-          <w:szCs w:val="19"/>
-        </w:rPr>
-        <w:t xml:space="preserve"> yum install docker-</w:t>
-      </w:r>
-      <w:proofErr w:type="spellStart"/>
-      <w:r>
-        <w:rPr>
-          <w:rFonts w:ascii="新宋体" w:eastAsia="新宋体" w:cs="新宋体"/>
-          <w:color w:val="000000"/>
-          <w:kern w:val="0"/>
-          <w:sz w:val="19"/>
-          <w:szCs w:val="19"/>
-        </w:rPr>
-        <w:t>ce</w:t>
-      </w:r>
-      <w:proofErr w:type="spellEnd"/>
-      <w:r>
-        <w:rPr>
-          <w:rFonts w:ascii="新宋体" w:eastAsia="新宋体" w:cs="新宋体"/>
-          <w:color w:val="000000"/>
-          <w:kern w:val="0"/>
-          <w:sz w:val="19"/>
-          <w:szCs w:val="19"/>
-        </w:rPr>
-        <w:t xml:space="preserve"> docker-</w:t>
-      </w:r>
-      <w:proofErr w:type="spellStart"/>
-      <w:r>
-        <w:rPr>
-          <w:rFonts w:ascii="新宋体" w:eastAsia="新宋体" w:cs="新宋体"/>
-          <w:color w:val="000000"/>
-          <w:kern w:val="0"/>
-          <w:sz w:val="19"/>
-          <w:szCs w:val="19"/>
-        </w:rPr>
-        <w:t>ce</w:t>
-      </w:r>
-      <w:proofErr w:type="spellEnd"/>
-      <w:r>
-        <w:rPr>
-          <w:rFonts w:ascii="新宋体" w:eastAsia="新宋体" w:cs="新宋体"/>
-          <w:color w:val="000000"/>
-          <w:kern w:val="0"/>
-          <w:sz w:val="19"/>
-          <w:szCs w:val="19"/>
-        </w:rPr>
-        <w:t>-cli containerd.io</w:t>
-      </w:r>
-    </w:p>
-    <w:p>
-      <w:pPr>
-        <w:ind w:firstLine="390"/>
-        <w:rPr>
-          <w:rFonts w:ascii="新宋体" w:eastAsia="新宋体" w:cs="新宋体"/>
-          <w:color w:val="000000"/>
-          <w:kern w:val="0"/>
-          <w:sz w:val="19"/>
-          <w:szCs w:val="19"/>
-        </w:rPr>
-      </w:pPr>
-      <w:r>
-        <w:rPr>
-          <w:rFonts w:ascii="新宋体" w:eastAsia="新宋体" w:cs="新宋体"/>
-          <w:color w:val="000000"/>
-          <w:kern w:val="0"/>
-          <w:sz w:val="19"/>
-          <w:szCs w:val="19"/>
-        </w:rPr>
-        <w:tab/>
-      </w:r>
-      <w:r>
-        <w:rPr>
-          <w:rFonts w:ascii="新宋体" w:eastAsia="新宋体" w:cs="新宋体"/>
-          <w:color w:val="000000"/>
-          <w:kern w:val="0"/>
-          <w:sz w:val="19"/>
-          <w:szCs w:val="19"/>
-        </w:rPr>
-        <w:tab/>
-      </w:r>
-      <w:proofErr w:type="spellStart"/>
-      <w:r>
-        <w:rPr>
-          <w:rFonts w:ascii="新宋体" w:eastAsia="新宋体" w:cs="新宋体"/>
-          <w:color w:val="000000"/>
-          <w:kern w:val="0"/>
-          <w:sz w:val="19"/>
-          <w:szCs w:val="19"/>
-        </w:rPr>
-        <w:t>sudo</w:t>
-      </w:r>
-      <w:proofErr w:type="spellEnd"/>
-      <w:r>
-        <w:rPr>
-          <w:rFonts w:ascii="新宋体" w:eastAsia="新宋体" w:cs="新宋体"/>
-          <w:color w:val="000000"/>
-          <w:kern w:val="0"/>
-          <w:sz w:val="19"/>
-          <w:szCs w:val="19"/>
-        </w:rPr>
-        <w:t xml:space="preserve"> </w:t>
-      </w:r>
-      <w:proofErr w:type="spellStart"/>
-      <w:r>
-        <w:rPr>
-          <w:rFonts w:ascii="新宋体" w:eastAsia="新宋体" w:cs="新宋体"/>
-          <w:color w:val="000000"/>
-          <w:kern w:val="0"/>
-          <w:sz w:val="19"/>
-          <w:szCs w:val="19"/>
-        </w:rPr>
-        <w:t>systemctl</w:t>
-      </w:r>
-      <w:proofErr w:type="spellEnd"/>
-      <w:r>
-        <w:rPr>
-          <w:rFonts w:ascii="新宋体" w:eastAsia="新宋体" w:cs="新宋体"/>
-          <w:color w:val="000000"/>
-          <w:kern w:val="0"/>
-          <w:sz w:val="19"/>
-          <w:szCs w:val="19"/>
-        </w:rPr>
-        <w:t xml:space="preserve"> start docker</w:t>
-      </w:r>
-    </w:p>
-    <w:p>
-      <w:pPr>
-        <w:ind w:firstLine="390"/>
-        <w:rPr>
-          <w:rFonts w:ascii="新宋体" w:eastAsia="新宋体" w:cs="新宋体"/>
-          <w:color w:val="000000"/>
-          <w:kern w:val="0"/>
-          <w:sz w:val="19"/>
-          <w:szCs w:val="19"/>
-        </w:rPr>
-      </w:pPr>
-      <w:r>
-        <w:rPr>
-          <w:rFonts w:ascii="新宋体" w:eastAsia="新宋体" w:cs="新宋体"/>
-          <w:color w:val="000000"/>
-          <w:kern w:val="0"/>
-          <w:sz w:val="19"/>
-          <w:szCs w:val="19"/>
-        </w:rPr>
-        <w:tab/>
-      </w:r>
-      <w:r>
-        <w:rPr>
-          <w:rFonts w:ascii="新宋体" w:eastAsia="新宋体" w:cs="新宋体"/>
-          <w:color w:val="000000"/>
-          <w:kern w:val="0"/>
-          <w:sz w:val="19"/>
-          <w:szCs w:val="19"/>
-        </w:rPr>
-        <w:tab/>
-      </w:r>
-      <w:proofErr w:type="spellStart"/>
-      <w:r>
-        <w:rPr>
-          <w:rFonts w:ascii="新宋体" w:eastAsia="新宋体" w:cs="新宋体"/>
-          <w:color w:val="000000"/>
-          <w:kern w:val="0"/>
-          <w:sz w:val="19"/>
-          <w:szCs w:val="19"/>
-        </w:rPr>
-        <w:t>sudo</w:t>
-      </w:r>
-      <w:proofErr w:type="spellEnd"/>
-      <w:r>
-        <w:rPr>
-          <w:rFonts w:ascii="新宋体" w:eastAsia="新宋体" w:cs="新宋体"/>
-          <w:color w:val="000000"/>
-          <w:kern w:val="0"/>
-          <w:sz w:val="19"/>
-          <w:szCs w:val="19"/>
-        </w:rPr>
-        <w:t xml:space="preserve"> </w:t>
-      </w:r>
-      <w:proofErr w:type="spellStart"/>
-      <w:r>
-        <w:rPr>
-          <w:rFonts w:ascii="新宋体" w:eastAsia="新宋体" w:cs="新宋体"/>
-          <w:color w:val="000000"/>
-          <w:kern w:val="0"/>
-          <w:sz w:val="19"/>
-          <w:szCs w:val="19"/>
-        </w:rPr>
-        <w:t>systemctl</w:t>
-      </w:r>
-      <w:proofErr w:type="spellEnd"/>
-      <w:r>
-        <w:rPr>
-          <w:rFonts w:ascii="新宋体" w:eastAsia="新宋体" w:cs="新宋体"/>
-          <w:color w:val="000000"/>
-          <w:kern w:val="0"/>
-          <w:sz w:val="19"/>
-          <w:szCs w:val="19"/>
-        </w:rPr>
-        <w:t xml:space="preserve"> </w:t>
-      </w:r>
-      <w:r>
-        <w:rPr>
-          <w:rFonts w:ascii="新宋体" w:eastAsia="新宋体" w:cs="新宋体"/>
-          <w:color w:val="000000"/>
-          <w:kern w:val="0"/>
-          <w:sz w:val="19"/>
-          <w:szCs w:val="19"/>
-        </w:rPr>
-        <w:t>enable</w:t>
-      </w:r>
-      <w:r>
-        <w:rPr>
-          <w:rFonts w:ascii="新宋体" w:eastAsia="新宋体" w:cs="新宋体"/>
-          <w:color w:val="000000"/>
-          <w:kern w:val="0"/>
-          <w:sz w:val="19"/>
-          <w:szCs w:val="19"/>
-        </w:rPr>
-        <w:t xml:space="preserve"> docker</w:t>
-      </w:r>
-    </w:p>
-    <w:p>
-      <w:pPr>
-        <w:ind w:firstLine="390"/>
-        <w:rPr>
-          <w:rFonts w:ascii="新宋体" w:eastAsia="新宋体" w:cs="新宋体"/>
-          <w:color w:val="000000"/>
-          <w:kern w:val="0"/>
-          <w:sz w:val="19"/>
-          <w:szCs w:val="19"/>
-        </w:rPr>
-      </w:pPr>
-      <w:r>
-        <w:rPr>
-          <w:rFonts w:ascii="新宋体" w:eastAsia="新宋体" w:cs="新宋体"/>
-          <w:color w:val="000000"/>
-          <w:kern w:val="0"/>
-          <w:sz w:val="19"/>
-          <w:szCs w:val="19"/>
-        </w:rPr>
-        <w:tab/>
-      </w:r>
-      <w:r>
-        <w:rPr>
-          <w:rFonts w:ascii="新宋体" w:eastAsia="新宋体" w:cs="新宋体"/>
-          <w:color w:val="000000"/>
-          <w:kern w:val="0"/>
-          <w:sz w:val="19"/>
-          <w:szCs w:val="19"/>
-        </w:rPr>
-        <w:tab/>
-      </w:r>
-      <w:r>
-        <w:rPr>
-          <w:rFonts w:ascii="新宋体" w:eastAsia="新宋体" w:cs="新宋体"/>
-          <w:color w:val="000000"/>
-          <w:kern w:val="0"/>
-          <w:sz w:val="19"/>
-          <w:szCs w:val="19"/>
-        </w:rPr>
-        <w:t>docker -v</w:t>
-      </w:r>
-    </w:p>
-    <w:p>
-      <w:pPr>
-        <w:ind w:firstLine="390"/>
-        <w:rPr>
-          <w:rFonts w:ascii="新宋体" w:eastAsia="新宋体" w:cs="新宋体" w:hint="eastAsia"/>
-          <w:color w:val="000000"/>
-          <w:kern w:val="0"/>
-          <w:sz w:val="19"/>
-          <w:szCs w:val="19"/>
-        </w:rPr>
-      </w:pPr>
-    </w:p>
-    <w:p>
-      <w:pPr>
-        <w:ind w:firstLine="390"/>
-        <w:rPr>
-          <w:rFonts w:ascii="新宋体" w:eastAsia="新宋体" w:cs="新宋体"/>
-          <w:color w:val="000000"/>
-          <w:kern w:val="0"/>
-          <w:sz w:val="19"/>
-          <w:szCs w:val="19"/>
-        </w:rPr>
-      </w:pPr>
-      <w:r>
-        <w:rPr>
-          <w:rFonts w:ascii="新宋体" w:eastAsia="新宋体" w:cs="新宋体"/>
-          <w:color w:val="000000"/>
-          <w:kern w:val="0"/>
-          <w:sz w:val="19"/>
-          <w:szCs w:val="19"/>
-        </w:rPr>
-        <w:t xml:space="preserve"> </w:t>
-      </w:r>
-    </w:p>
-    <w:p>
-      <w:pPr>
-        <w:ind w:firstLine="390"/>
-        <w:rPr>
-          <w:rFonts w:ascii="新宋体" w:eastAsia="新宋体" w:cs="新宋体"/>
-          <w:color w:val="000000"/>
-          <w:kern w:val="0"/>
-          <w:sz w:val="19"/>
-          <w:szCs w:val="19"/>
-        </w:rPr>
-      </w:pPr>
-      <w:r>
-        <w:rPr>
-          <w:rFonts w:ascii="新宋体" w:eastAsia="新宋体" w:cs="新宋体" w:hint="eastAsia"/>
-          <w:color w:val="000000"/>
-          <w:kern w:val="0"/>
-          <w:sz w:val="19"/>
-          <w:szCs w:val="19"/>
-        </w:rPr>
-        <w:t>创建项目</w:t>
-      </w:r>
-    </w:p>
-    <w:p>
-      <w:pPr>
-        <w:ind w:firstLine="390"/>
-        <w:rPr>
-          <w:rFonts w:ascii="新宋体" w:eastAsia="新宋体" w:cs="新宋体"/>
-          <w:color w:val="000000"/>
-          <w:kern w:val="0"/>
-          <w:sz w:val="19"/>
-          <w:szCs w:val="19"/>
-        </w:rPr>
-      </w:pPr>
-      <w:r>
-        <w:rPr>
-          <w:rFonts w:ascii="新宋体" w:eastAsia="新宋体" w:cs="新宋体"/>
-          <w:color w:val="000000"/>
-          <w:kern w:val="0"/>
-          <w:sz w:val="19"/>
-          <w:szCs w:val="19"/>
-        </w:rPr>
-        <w:tab/>
-      </w:r>
-      <w:r>
-        <w:rPr>
-          <w:rFonts w:ascii="新宋体" w:eastAsia="新宋体" w:cs="新宋体"/>
-          <w:color w:val="000000"/>
-          <w:kern w:val="0"/>
-          <w:sz w:val="19"/>
-          <w:szCs w:val="19"/>
-        </w:rPr>
-        <w:tab/>
-      </w:r>
-      <w:r>
-        <w:rPr>
-          <w:rFonts w:ascii="新宋体" w:eastAsia="新宋体" w:cs="新宋体" w:hint="eastAsia"/>
-          <w:color w:val="000000"/>
-          <w:kern w:val="0"/>
-          <w:sz w:val="19"/>
-          <w:szCs w:val="19"/>
-        </w:rPr>
-        <w:t>命令行</w:t>
-      </w:r>
-    </w:p>
-    <w:p>
-      <w:pPr>
-        <w:ind w:firstLine="390"/>
-        <w:rPr>
-          <w:rFonts w:ascii="新宋体" w:eastAsia="新宋体" w:cs="新宋体" w:hint="eastAsia"/>
-          <w:color w:val="000000"/>
-          <w:kern w:val="0"/>
-          <w:sz w:val="19"/>
-          <w:szCs w:val="19"/>
-        </w:rPr>
-      </w:pPr>
-      <w:r>
-        <w:rPr>
-          <w:rFonts w:ascii="新宋体" w:eastAsia="新宋体" w:cs="新宋体"/>
-          <w:color w:val="000000"/>
-          <w:kern w:val="0"/>
-          <w:sz w:val="19"/>
-          <w:szCs w:val="19"/>
-        </w:rPr>
-        <w:tab/>
-      </w:r>
-      <w:r>
-        <w:rPr>
-          <w:rFonts w:ascii="新宋体" w:eastAsia="新宋体" w:cs="新宋体"/>
-          <w:color w:val="000000"/>
-          <w:kern w:val="0"/>
-          <w:sz w:val="19"/>
-          <w:szCs w:val="19"/>
-        </w:rPr>
-        <w:tab/>
-      </w:r>
-      <w:r>
-        <w:rPr>
-          <w:rFonts w:ascii="新宋体" w:eastAsia="新宋体" w:cs="新宋体" w:hint="eastAsia"/>
-          <w:color w:val="000000"/>
-          <w:kern w:val="0"/>
-          <w:sz w:val="19"/>
-          <w:szCs w:val="19"/>
-        </w:rPr>
-        <w:t>VS</w:t>
-      </w:r>
-    </w:p>
-    <w:p>
-      <w:pPr>
-        <w:ind w:firstLine="390"/>
-        <w:rPr>
-          <w:rFonts w:ascii="新宋体" w:eastAsia="新宋体" w:cs="新宋体"/>
-          <w:color w:val="000000"/>
-          <w:kern w:val="0"/>
-          <w:sz w:val="19"/>
-          <w:szCs w:val="19"/>
-        </w:rPr>
-      </w:pPr>
-    </w:p>
-    <w:p>
-      <w:pPr>
-        <w:ind w:firstLine="390"/>
-        <w:rPr>
-          <w:rFonts w:ascii="新宋体" w:eastAsia="新宋体" w:cs="新宋体"/>
-          <w:color w:val="000000"/>
-          <w:kern w:val="0"/>
-          <w:sz w:val="19"/>
-          <w:szCs w:val="19"/>
-        </w:rPr>
-      </w:pPr>
-      <w:r>
-        <w:rPr>
-          <w:rFonts w:ascii="新宋体" w:eastAsia="新宋体" w:cs="新宋体"/>
-          <w:color w:val="000000"/>
-          <w:kern w:val="0"/>
-          <w:sz w:val="19"/>
-          <w:szCs w:val="19"/>
-        </w:rPr>
-        <w:t>docker build -f "C:\Users\lib\source\repos\WebApi31\WebApi31\Dockerfile" --force-rm -t webapi</w:t>
-      </w:r>
-      <w:proofErr w:type="gramStart"/>
-      <w:r>
-        <w:rPr>
-          <w:rFonts w:ascii="新宋体" w:eastAsia="新宋体" w:cs="新宋体"/>
-          <w:color w:val="000000"/>
-          <w:kern w:val="0"/>
-          <w:sz w:val="19"/>
-          <w:szCs w:val="19"/>
-        </w:rPr>
-        <w:t>31:dev</w:t>
-      </w:r>
-      <w:proofErr w:type="gramEnd"/>
-      <w:r>
-        <w:rPr>
-          <w:rFonts w:ascii="新宋体" w:eastAsia="新宋体" w:cs="新宋体"/>
-          <w:color w:val="000000"/>
-          <w:kern w:val="0"/>
-          <w:sz w:val="19"/>
-          <w:szCs w:val="19"/>
-        </w:rPr>
-        <w:t xml:space="preserve"> --target base  --label "</w:t>
-      </w:r>
-      <w:proofErr w:type="spellStart"/>
-      <w:r>
-        <w:rPr>
-          <w:rFonts w:ascii="新宋体" w:eastAsia="新宋体" w:cs="新宋体"/>
-          <w:color w:val="000000"/>
-          <w:kern w:val="0"/>
-          <w:sz w:val="19"/>
-          <w:szCs w:val="19"/>
-        </w:rPr>
-        <w:t>com.microsoft.created</w:t>
-      </w:r>
-      <w:proofErr w:type="spellEnd"/>
-      <w:r>
-        <w:rPr>
-          <w:rFonts w:ascii="新宋体" w:eastAsia="新宋体" w:cs="新宋体"/>
-          <w:color w:val="000000"/>
-          <w:kern w:val="0"/>
-          <w:sz w:val="19"/>
-          <w:szCs w:val="19"/>
-        </w:rPr>
-        <w:t>-by=visual-studio" --label "</w:t>
-      </w:r>
-      <w:proofErr w:type="spellStart"/>
-      <w:r>
-        <w:rPr>
-          <w:rFonts w:ascii="新宋体" w:eastAsia="新宋体" w:cs="新宋体"/>
-          <w:color w:val="000000"/>
-          <w:kern w:val="0"/>
-          <w:sz w:val="19"/>
-          <w:szCs w:val="19"/>
-        </w:rPr>
-        <w:t>com.microsoft.visual</w:t>
-      </w:r>
-      <w:proofErr w:type="spellEnd"/>
-      <w:r>
-        <w:rPr>
-          <w:rFonts w:ascii="新宋体" w:eastAsia="新宋体" w:cs="新宋体"/>
-          <w:color w:val="000000"/>
-          <w:kern w:val="0"/>
-          <w:sz w:val="19"/>
-          <w:szCs w:val="19"/>
-        </w:rPr>
-        <w:t>-</w:t>
-      </w:r>
-      <w:proofErr w:type="spellStart"/>
-      <w:r>
-        <w:rPr>
-          <w:rFonts w:ascii="新宋体" w:eastAsia="新宋体" w:cs="新宋体"/>
-          <w:color w:val="000000"/>
-          <w:kern w:val="0"/>
-          <w:sz w:val="19"/>
-          <w:szCs w:val="19"/>
-        </w:rPr>
-        <w:t>studio.project</w:t>
-      </w:r>
-      <w:proofErr w:type="spellEnd"/>
-      <w:r>
-        <w:rPr>
-          <w:rFonts w:ascii="新宋体" w:eastAsia="新宋体" w:cs="新宋体"/>
-          <w:color w:val="000000"/>
-          <w:kern w:val="0"/>
-          <w:sz w:val="19"/>
-          <w:szCs w:val="19"/>
-        </w:rPr>
-        <w:t>-name=WebApi31" "C:\Users\lib\source\repos\WebApi31"</w:t>
-      </w:r>
-    </w:p>
-    <w:p>
-      <w:pPr>
-        <w:ind w:firstLine="390"/>
-        <w:rPr>
-          <w:rFonts w:ascii="新宋体" w:eastAsia="新宋体" w:cs="新宋体"/>
-          <w:color w:val="000000"/>
-          <w:kern w:val="0"/>
-          <w:sz w:val="19"/>
-          <w:szCs w:val="19"/>
-        </w:rPr>
-      </w:pPr>
-    </w:p>
-    <w:p>
-      <w:pPr>
-        <w:ind w:firstLine="390"/>
-        <w:rPr>
-          <w:rFonts w:ascii="新宋体" w:eastAsia="新宋体" w:cs="新宋体"/>
-          <w:color w:val="000000"/>
-          <w:kern w:val="0"/>
-          <w:sz w:val="19"/>
-          <w:szCs w:val="19"/>
-        </w:rPr>
-      </w:pPr>
-      <w:r>
-        <w:rPr>
-          <w:rFonts w:ascii="新宋体" w:eastAsia="新宋体" w:cs="新宋体"/>
-          <w:color w:val="000000"/>
-          <w:kern w:val="0"/>
-          <w:sz w:val="19"/>
-          <w:szCs w:val="19"/>
-        </w:rPr>
-        <w:t>docker run -dt -v "C:\Users\lib\vsdbg\vs2017u5:/remote_debugger:rw" -v "C:\Users\lib\source\repos\WebApi31\WebApi31:/app" -v "C:\Users\lib\source\repos\WebApi31:/src/" -v "C:\Users\lib\.nuget\packages\:/root/.nuget/fallbackpackages" -e "ASPNETCORE_LOGGING__CONSOLE__DISABLECOLORS=true" -e "ASPNETCORE_ENVIRONMENT=Development" -e "DOTNET_USE_POLLING_FILE_WATCHER=1" -e "NUGET_PACKAGES=/root/.</w:t>
-      </w:r>
-      <w:proofErr w:type="spellStart"/>
-      <w:r>
-        <w:rPr>
-          <w:rFonts w:ascii="新宋体" w:eastAsia="新宋体" w:cs="新宋体"/>
-          <w:color w:val="000000"/>
-          <w:kern w:val="0"/>
-          <w:sz w:val="19"/>
-          <w:szCs w:val="19"/>
-        </w:rPr>
-        <w:t>nuget</w:t>
-      </w:r>
-      <w:proofErr w:type="spellEnd"/>
-      <w:r>
-        <w:rPr>
-          <w:rFonts w:ascii="新宋体" w:eastAsia="新宋体" w:cs="新宋体"/>
-          <w:color w:val="000000"/>
-          <w:kern w:val="0"/>
-          <w:sz w:val="19"/>
-          <w:szCs w:val="19"/>
-        </w:rPr>
-        <w:t>/</w:t>
-      </w:r>
-      <w:proofErr w:type="spellStart"/>
-      <w:r>
-        <w:rPr>
-          <w:rFonts w:ascii="新宋体" w:eastAsia="新宋体" w:cs="新宋体"/>
-          <w:color w:val="000000"/>
-          <w:kern w:val="0"/>
-          <w:sz w:val="19"/>
-          <w:szCs w:val="19"/>
-        </w:rPr>
-        <w:t>fallbackpackages</w:t>
-      </w:r>
-      <w:proofErr w:type="spellEnd"/>
-      <w:r>
-        <w:rPr>
-          <w:rFonts w:ascii="新宋体" w:eastAsia="新宋体" w:cs="新宋体"/>
-          <w:color w:val="000000"/>
-          <w:kern w:val="0"/>
-          <w:sz w:val="19"/>
-          <w:szCs w:val="19"/>
-        </w:rPr>
-        <w:t>" -e "NUGET_FALLBACK_PACKAGES=/root/.</w:t>
-      </w:r>
-      <w:proofErr w:type="spellStart"/>
-      <w:r>
-        <w:rPr>
-          <w:rFonts w:ascii="新宋体" w:eastAsia="新宋体" w:cs="新宋体"/>
-          <w:color w:val="000000"/>
-          <w:kern w:val="0"/>
-          <w:sz w:val="19"/>
-          <w:szCs w:val="19"/>
-        </w:rPr>
-        <w:t>nuget</w:t>
-      </w:r>
-      <w:proofErr w:type="spellEnd"/>
-      <w:r>
-        <w:rPr>
-          <w:rFonts w:ascii="新宋体" w:eastAsia="新宋体" w:cs="新宋体"/>
-          <w:color w:val="000000"/>
-          <w:kern w:val="0"/>
-          <w:sz w:val="19"/>
-          <w:szCs w:val="19"/>
-        </w:rPr>
-        <w:t>/</w:t>
-      </w:r>
-      <w:proofErr w:type="spellStart"/>
-      <w:r>
-        <w:rPr>
-          <w:rFonts w:ascii="新宋体" w:eastAsia="新宋体" w:cs="新宋体"/>
-          <w:color w:val="000000"/>
-          <w:kern w:val="0"/>
-          <w:sz w:val="19"/>
-          <w:szCs w:val="19"/>
-        </w:rPr>
-        <w:t>fallbackpackages</w:t>
-      </w:r>
-      <w:proofErr w:type="spellEnd"/>
-      <w:r>
-        <w:rPr>
-          <w:rFonts w:ascii="新宋体" w:eastAsia="新宋体" w:cs="新宋体"/>
-          <w:color w:val="000000"/>
-          <w:kern w:val="0"/>
-          <w:sz w:val="19"/>
-          <w:szCs w:val="19"/>
-        </w:rPr>
-        <w:t>" -P --name WebApi31 --</w:t>
-      </w:r>
-      <w:proofErr w:type="spellStart"/>
-      <w:r>
-        <w:rPr>
-          <w:rFonts w:ascii="新宋体" w:eastAsia="新宋体" w:cs="新宋体"/>
-          <w:color w:val="000000"/>
-          <w:kern w:val="0"/>
-          <w:sz w:val="19"/>
-          <w:szCs w:val="19"/>
-        </w:rPr>
-        <w:t>entrypoint</w:t>
-      </w:r>
-      <w:proofErr w:type="spellEnd"/>
-      <w:r>
-        <w:rPr>
-          <w:rFonts w:ascii="新宋体" w:eastAsia="新宋体" w:cs="新宋体"/>
-          <w:color w:val="000000"/>
-          <w:kern w:val="0"/>
-          <w:sz w:val="19"/>
-          <w:szCs w:val="19"/>
-        </w:rPr>
-        <w:t xml:space="preserve"> tail webapi31:dev -f /dev/null</w:t>
-      </w:r>
-    </w:p>
-    <w:p>
-      <w:pPr>
-        <w:ind w:firstLine="390"/>
-        <w:rPr>
-          <w:rFonts w:ascii="新宋体" w:eastAsia="新宋体" w:cs="新宋体"/>
-          <w:color w:val="000000"/>
-          <w:kern w:val="0"/>
-          <w:sz w:val="19"/>
-          <w:szCs w:val="19"/>
-        </w:rPr>
-      </w:pPr>
-      <w:r>
-        <w:rPr>
-          <w:rFonts w:ascii="新宋体" w:eastAsia="新宋体" w:cs="新宋体"/>
-          <w:color w:val="000000"/>
-          <w:kern w:val="0"/>
-          <w:sz w:val="19"/>
-          <w:szCs w:val="19"/>
-        </w:rPr>
-        <w:t>docker exec -</w:t>
-      </w:r>
-      <w:proofErr w:type="spellStart"/>
-      <w:r>
-        <w:rPr>
-          <w:rFonts w:ascii="新宋体" w:eastAsia="新宋体" w:cs="新宋体"/>
-          <w:color w:val="000000"/>
-          <w:kern w:val="0"/>
-          <w:sz w:val="19"/>
-          <w:szCs w:val="19"/>
-        </w:rPr>
-        <w:t>i</w:t>
-      </w:r>
-      <w:proofErr w:type="spellEnd"/>
-      <w:r>
-        <w:rPr>
-          <w:rFonts w:ascii="新宋体" w:eastAsia="新宋体" w:cs="新宋体"/>
-          <w:color w:val="000000"/>
-          <w:kern w:val="0"/>
-          <w:sz w:val="19"/>
-          <w:szCs w:val="19"/>
-        </w:rPr>
-        <w:t xml:space="preserve"> 6ef2d8510406c49fc05905e66050950960fef3e875f75a5fde2c41631b57d77f /bin/</w:t>
-      </w:r>
-      <w:proofErr w:type="spellStart"/>
-      <w:r>
-        <w:rPr>
-          <w:rFonts w:ascii="新宋体" w:eastAsia="新宋体" w:cs="新宋体"/>
-          <w:color w:val="000000"/>
-          <w:kern w:val="0"/>
-          <w:sz w:val="19"/>
-          <w:szCs w:val="19"/>
-        </w:rPr>
-        <w:t>sh</w:t>
-      </w:r>
-      <w:proofErr w:type="spellEnd"/>
-      <w:r>
-        <w:rPr>
-          <w:rFonts w:ascii="新宋体" w:eastAsia="新宋体" w:cs="新宋体"/>
-          <w:color w:val="000000"/>
-          <w:kern w:val="0"/>
-          <w:sz w:val="19"/>
-          <w:szCs w:val="19"/>
-        </w:rPr>
-        <w:t xml:space="preserve"> -c "if PID=$(</w:t>
-      </w:r>
-      <w:proofErr w:type="spellStart"/>
-      <w:r>
-        <w:rPr>
-          <w:rFonts w:ascii="新宋体" w:eastAsia="新宋体" w:cs="新宋体"/>
-          <w:color w:val="000000"/>
-          <w:kern w:val="0"/>
-          <w:sz w:val="19"/>
-          <w:szCs w:val="19"/>
-        </w:rPr>
-        <w:t>pidof</w:t>
-      </w:r>
-      <w:proofErr w:type="spellEnd"/>
-      <w:r>
-        <w:rPr>
-          <w:rFonts w:ascii="新宋体" w:eastAsia="新宋体" w:cs="新宋体"/>
-          <w:color w:val="000000"/>
-          <w:kern w:val="0"/>
-          <w:sz w:val="19"/>
-          <w:szCs w:val="19"/>
-        </w:rPr>
-        <w:t xml:space="preserve"> dotnet); then kill $PID; fi"</w:t>
-      </w:r>
-    </w:p>
-    <w:p>
-      <w:pPr>
-        <w:ind w:firstLine="390"/>
-        <w:rPr>
-          <w:rFonts w:ascii="新宋体" w:eastAsia="新宋体" w:cs="新宋体"/>
-          <w:color w:val="000000"/>
-          <w:kern w:val="0"/>
-          <w:sz w:val="19"/>
-          <w:szCs w:val="19"/>
-        </w:rPr>
-      </w:pPr>
-    </w:p>
-    <w:p>
-      <w:pPr>
-        <w:ind w:firstLine="390"/>
-        <w:rPr>
-          <w:rFonts w:ascii="新宋体" w:eastAsia="新宋体" w:cs="新宋体"/>
-          <w:color w:val="000000"/>
-          <w:kern w:val="0"/>
-          <w:sz w:val="19"/>
-          <w:szCs w:val="19"/>
-        </w:rPr>
-      </w:pPr>
-      <w:r>
-        <w:rPr>
-          <w:rFonts w:ascii="新宋体" w:eastAsia="新宋体" w:cs="新宋体"/>
-          <w:color w:val="000000"/>
-          <w:kern w:val="0"/>
-          <w:sz w:val="19"/>
-          <w:szCs w:val="19"/>
-        </w:rPr>
-        <w:t xml:space="preserve">docker </w:t>
-      </w:r>
-      <w:proofErr w:type="spellStart"/>
-      <w:r>
-        <w:rPr>
-          <w:rFonts w:ascii="新宋体" w:eastAsia="新宋体" w:cs="新宋体"/>
-          <w:color w:val="000000"/>
-          <w:kern w:val="0"/>
-          <w:sz w:val="19"/>
-          <w:szCs w:val="19"/>
-        </w:rPr>
-        <w:t>ps</w:t>
-      </w:r>
-      <w:proofErr w:type="spellEnd"/>
-    </w:p>
-    <w:p>
-      <w:pPr>
-        <w:ind w:firstLine="390"/>
-        <w:rPr>
-          <w:rFonts w:ascii="新宋体" w:eastAsia="新宋体" w:cs="新宋体" w:hint="eastAsia"/>
+          <w:rFonts w:ascii="新宋体" w:eastAsia="新宋体" w:cs="新宋体"/>
           <w:color w:val="000000"/>
           <w:kern w:val="0"/>
           <w:sz w:val="19"/>
@@ -12016,7 +12497,7 @@
       <w:pPr>
         <w:ind w:firstLine="390"/>
         <w:rPr>
-          <w:rFonts w:ascii="新宋体" w:eastAsia="新宋体" w:cs="新宋体" w:hint="eastAsia"/>
+          <w:rFonts w:ascii="新宋体" w:eastAsia="新宋体" w:cs="新宋体"/>
           <w:color w:val="000000"/>
           <w:kern w:val="0"/>
           <w:sz w:val="19"/>
@@ -12179,7 +12660,7 @@
       <w:pPr>
         <w:ind w:firstLine="390"/>
         <w:rPr>
-          <w:rFonts w:ascii="新宋体" w:eastAsia="新宋体" w:cs="新宋体" w:hint="eastAsia"/>
+          <w:rFonts w:ascii="新宋体" w:eastAsia="新宋体" w:cs="新宋体"/>
           <w:color w:val="000000"/>
           <w:kern w:val="0"/>
           <w:sz w:val="19"/>
@@ -12264,7 +12745,7 @@
       <w:pPr>
         <w:ind w:firstLine="390"/>
         <w:rPr>
-          <w:rFonts w:ascii="新宋体" w:eastAsia="新宋体" w:cs="新宋体" w:hint="eastAsia"/>
+          <w:rFonts w:ascii="新宋体" w:eastAsia="新宋体" w:cs="新宋体"/>
           <w:color w:val="000000"/>
           <w:kern w:val="0"/>
           <w:sz w:val="19"/>
@@ -12680,22 +13161,4456 @@
       <w:pPr>
         <w:ind w:firstLine="390"/>
         <w:rPr>
+          <w:rFonts w:ascii="新宋体" w:eastAsia="新宋体" w:cs="新宋体"/>
+          <w:color w:val="000000"/>
+          <w:kern w:val="0"/>
+          <w:sz w:val="19"/>
+          <w:szCs w:val="19"/>
+        </w:rPr>
+      </w:pPr>
+      <w:r>
+        <w:rPr>
+          <w:rFonts w:ascii="新宋体" w:eastAsia="新宋体" w:cs="新宋体"/>
+          <w:color w:val="000000"/>
+          <w:kern w:val="0"/>
+          <w:sz w:val="19"/>
+          <w:szCs w:val="19"/>
+        </w:rPr>
+        <w:t>docker stop f</w:t>
+      </w:r>
+    </w:p>
+    <w:p>
+      <w:pPr>
+        <w:pStyle w:val="2"/>
+        <w:numPr>
+          <w:ilvl w:val="0"/>
+          <w:numId w:val="1"/>
+        </w:numPr>
+        <w:rPr>
+          <w:rFonts w:ascii="微软雅黑" w:eastAsia="微软雅黑" w:hAnsi="微软雅黑"/>
+        </w:rPr>
+      </w:pPr>
+      <w:r>
+        <w:rPr>
+          <w:rFonts w:ascii="微软雅黑" w:eastAsia="微软雅黑" w:hAnsi="微软雅黑"/>
+        </w:rPr>
+        <w:lastRenderedPageBreak/>
+        <w:t>ASP.NET Core 的Docker映像</w:t>
+      </w:r>
+      <w:r>
+        <w:rPr>
+          <w:rFonts w:ascii="微软雅黑" w:eastAsia="微软雅黑" w:hAnsi="微软雅黑" w:hint="eastAsia"/>
+        </w:rPr>
+        <w:t>操作（</w:t>
+      </w:r>
+      <w:r>
+        <w:rPr>
+          <w:rFonts w:ascii="微软雅黑" w:eastAsia="微软雅黑" w:hAnsi="微软雅黑" w:hint="eastAsia"/>
+        </w:rPr>
+        <w:t>2</w:t>
+      </w:r>
+      <w:r>
+        <w:rPr>
+          <w:rFonts w:ascii="微软雅黑" w:eastAsia="微软雅黑" w:hAnsi="微软雅黑" w:hint="eastAsia"/>
+        </w:rPr>
+        <w:t>）</w:t>
+      </w:r>
+    </w:p>
+    <w:p>
+      <w:pPr>
+        <w:pStyle w:val="2"/>
+        <w:numPr>
+          <w:ilvl w:val="0"/>
+          <w:numId w:val="1"/>
+        </w:numPr>
+        <w:rPr>
+          <w:rFonts w:ascii="微软雅黑" w:eastAsia="微软雅黑" w:hAnsi="微软雅黑"/>
+        </w:rPr>
+      </w:pPr>
+      <w:r>
+        <w:rPr>
+          <w:rFonts w:ascii="微软雅黑" w:eastAsia="微软雅黑" w:hAnsi="微软雅黑" w:hint="eastAsia"/>
+        </w:rPr>
+        <w:t>为</w:t>
+      </w:r>
+      <w:r>
+        <w:rPr>
+          <w:rFonts w:ascii="微软雅黑" w:eastAsia="微软雅黑" w:hAnsi="微软雅黑"/>
+        </w:rPr>
+        <w:t>ASP.NET Core</w:t>
+      </w:r>
+      <w:r>
+        <w:rPr>
+          <w:rFonts w:ascii="微软雅黑" w:eastAsia="微软雅黑" w:hAnsi="微软雅黑" w:hint="eastAsia"/>
+        </w:rPr>
+        <w:t>添加</w:t>
+      </w:r>
+      <w:r>
+        <w:rPr>
+          <w:rFonts w:ascii="微软雅黑" w:eastAsia="微软雅黑" w:hAnsi="微软雅黑" w:hint="eastAsia"/>
+        </w:rPr>
+        <w:t>后台服务</w:t>
+      </w:r>
+    </w:p>
+    <w:p/>
+    <w:p>
+      <w:pPr>
+        <w:ind w:firstLine="390"/>
+        <w:rPr>
+          <w:rFonts w:ascii="新宋体" w:eastAsia="新宋体" w:cs="新宋体"/>
+          <w:b/>
+          <w:color w:val="FF0000"/>
+          <w:kern w:val="0"/>
+          <w:sz w:val="19"/>
+          <w:szCs w:val="19"/>
+        </w:rPr>
+      </w:pPr>
+      <w:proofErr w:type="spellStart"/>
+      <w:r>
+        <w:rPr>
           <w:rFonts w:ascii="新宋体" w:eastAsia="新宋体" w:cs="新宋体" w:hint="eastAsia"/>
-          <w:color w:val="000000"/>
-          <w:kern w:val="0"/>
-          <w:sz w:val="19"/>
-          <w:szCs w:val="19"/>
-        </w:rPr>
-      </w:pPr>
-      <w:r>
-        <w:rPr>
-          <w:rFonts w:ascii="新宋体" w:eastAsia="新宋体" w:cs="新宋体"/>
-          <w:color w:val="000000"/>
-          <w:kern w:val="0"/>
-          <w:sz w:val="19"/>
-          <w:szCs w:val="19"/>
-        </w:rPr>
-        <w:t>docker stop f</w:t>
+          <w:b/>
+          <w:color w:val="FF0000"/>
+          <w:kern w:val="0"/>
+          <w:sz w:val="19"/>
+          <w:szCs w:val="19"/>
+        </w:rPr>
+        <w:t>I</w:t>
+      </w:r>
+      <w:r>
+        <w:rPr>
+          <w:rFonts w:ascii="新宋体" w:eastAsia="新宋体" w:cs="新宋体"/>
+          <w:b/>
+          <w:color w:val="FF0000"/>
+          <w:kern w:val="0"/>
+          <w:sz w:val="19"/>
+          <w:szCs w:val="19"/>
+        </w:rPr>
+        <w:t>HostedService</w:t>
+      </w:r>
+      <w:proofErr w:type="spellEnd"/>
+    </w:p>
+    <w:p>
+      <w:pPr>
+        <w:ind w:firstLine="390"/>
+        <w:rPr>
+          <w:rFonts w:ascii="新宋体" w:eastAsia="新宋体" w:cs="新宋体"/>
+          <w:color w:val="000000"/>
+          <w:kern w:val="0"/>
+          <w:sz w:val="19"/>
+          <w:szCs w:val="19"/>
+        </w:rPr>
+      </w:pPr>
+    </w:p>
+    <w:p>
+      <w:pPr>
+        <w:autoSpaceDE w:val="0"/>
+        <w:autoSpaceDN w:val="0"/>
+        <w:adjustRightInd w:val="0"/>
+        <w:jc w:val="left"/>
+        <w:rPr>
+          <w:rFonts w:ascii="新宋体" w:eastAsia="新宋体" w:cs="新宋体"/>
+          <w:color w:val="000000"/>
+          <w:kern w:val="0"/>
+          <w:sz w:val="19"/>
+          <w:szCs w:val="19"/>
+        </w:rPr>
+      </w:pPr>
+      <w:r>
+        <w:rPr>
+          <w:rFonts w:ascii="新宋体" w:eastAsia="新宋体" w:cs="新宋体"/>
+          <w:color w:val="0000FF"/>
+          <w:kern w:val="0"/>
+          <w:sz w:val="19"/>
+          <w:szCs w:val="19"/>
+        </w:rPr>
+        <w:t>public</w:t>
+      </w:r>
+      <w:r>
+        <w:rPr>
+          <w:rFonts w:ascii="新宋体" w:eastAsia="新宋体" w:cs="新宋体"/>
+          <w:color w:val="000000"/>
+          <w:kern w:val="0"/>
+          <w:sz w:val="19"/>
+          <w:szCs w:val="19"/>
+        </w:rPr>
+        <w:t xml:space="preserve"> </w:t>
+      </w:r>
+      <w:r>
+        <w:rPr>
+          <w:rFonts w:ascii="新宋体" w:eastAsia="新宋体" w:cs="新宋体"/>
+          <w:color w:val="0000FF"/>
+          <w:kern w:val="0"/>
+          <w:sz w:val="19"/>
+          <w:szCs w:val="19"/>
+        </w:rPr>
+        <w:t>class</w:t>
+      </w:r>
+      <w:r>
+        <w:rPr>
+          <w:rFonts w:ascii="新宋体" w:eastAsia="新宋体" w:cs="新宋体"/>
+          <w:color w:val="000000"/>
+          <w:kern w:val="0"/>
+          <w:sz w:val="19"/>
+          <w:szCs w:val="19"/>
+        </w:rPr>
+        <w:t xml:space="preserve"> </w:t>
+      </w:r>
+      <w:proofErr w:type="spellStart"/>
+      <w:proofErr w:type="gramStart"/>
+      <w:r>
+        <w:rPr>
+          <w:rFonts w:ascii="新宋体" w:eastAsia="新宋体" w:cs="新宋体"/>
+          <w:color w:val="2B91AF"/>
+          <w:kern w:val="0"/>
+          <w:sz w:val="19"/>
+          <w:szCs w:val="19"/>
+        </w:rPr>
+        <w:t>MyHostedService</w:t>
+      </w:r>
+      <w:proofErr w:type="spellEnd"/>
+      <w:r>
+        <w:rPr>
+          <w:rFonts w:ascii="新宋体" w:eastAsia="新宋体" w:cs="新宋体"/>
+          <w:color w:val="000000"/>
+          <w:kern w:val="0"/>
+          <w:sz w:val="19"/>
+          <w:szCs w:val="19"/>
+        </w:rPr>
+        <w:t xml:space="preserve"> :</w:t>
+      </w:r>
+      <w:proofErr w:type="gramEnd"/>
+      <w:r>
+        <w:rPr>
+          <w:rFonts w:ascii="新宋体" w:eastAsia="新宋体" w:cs="新宋体"/>
+          <w:color w:val="000000"/>
+          <w:kern w:val="0"/>
+          <w:sz w:val="19"/>
+          <w:szCs w:val="19"/>
+        </w:rPr>
+        <w:t xml:space="preserve"> </w:t>
+      </w:r>
+      <w:proofErr w:type="spellStart"/>
+      <w:r>
+        <w:rPr>
+          <w:rFonts w:ascii="新宋体" w:eastAsia="新宋体" w:cs="新宋体"/>
+          <w:color w:val="000000"/>
+          <w:kern w:val="0"/>
+          <w:sz w:val="19"/>
+          <w:szCs w:val="19"/>
+        </w:rPr>
+        <w:t>IHostedService</w:t>
+      </w:r>
+      <w:proofErr w:type="spellEnd"/>
+    </w:p>
+    <w:p>
+      <w:pPr>
+        <w:autoSpaceDE w:val="0"/>
+        <w:autoSpaceDN w:val="0"/>
+        <w:adjustRightInd w:val="0"/>
+        <w:jc w:val="left"/>
+        <w:rPr>
+          <w:rFonts w:ascii="新宋体" w:eastAsia="新宋体" w:cs="新宋体"/>
+          <w:color w:val="000000"/>
+          <w:kern w:val="0"/>
+          <w:sz w:val="19"/>
+          <w:szCs w:val="19"/>
+        </w:rPr>
+      </w:pPr>
+      <w:r>
+        <w:rPr>
+          <w:rFonts w:ascii="新宋体" w:eastAsia="新宋体" w:cs="新宋体"/>
+          <w:color w:val="000000"/>
+          <w:kern w:val="0"/>
+          <w:sz w:val="19"/>
+          <w:szCs w:val="19"/>
+        </w:rPr>
+        <w:t xml:space="preserve">    {</w:t>
+      </w:r>
+    </w:p>
+    <w:p>
+      <w:pPr>
+        <w:autoSpaceDE w:val="0"/>
+        <w:autoSpaceDN w:val="0"/>
+        <w:adjustRightInd w:val="0"/>
+        <w:jc w:val="left"/>
+        <w:rPr>
+          <w:rFonts w:ascii="新宋体" w:eastAsia="新宋体" w:cs="新宋体"/>
+          <w:color w:val="000000"/>
+          <w:kern w:val="0"/>
+          <w:sz w:val="19"/>
+          <w:szCs w:val="19"/>
+        </w:rPr>
+      </w:pPr>
+      <w:r>
+        <w:rPr>
+          <w:rFonts w:ascii="新宋体" w:eastAsia="新宋体" w:cs="新宋体"/>
+          <w:color w:val="000000"/>
+          <w:kern w:val="0"/>
+          <w:sz w:val="19"/>
+          <w:szCs w:val="19"/>
+        </w:rPr>
+        <w:t xml:space="preserve">        </w:t>
+      </w:r>
+      <w:r>
+        <w:rPr>
+          <w:rFonts w:ascii="新宋体" w:eastAsia="新宋体" w:cs="新宋体"/>
+          <w:color w:val="0000FF"/>
+          <w:kern w:val="0"/>
+          <w:sz w:val="19"/>
+          <w:szCs w:val="19"/>
+        </w:rPr>
+        <w:t>private</w:t>
+      </w:r>
+      <w:r>
+        <w:rPr>
+          <w:rFonts w:ascii="新宋体" w:eastAsia="新宋体" w:cs="新宋体"/>
+          <w:color w:val="000000"/>
+          <w:kern w:val="0"/>
+          <w:sz w:val="19"/>
+          <w:szCs w:val="19"/>
+        </w:rPr>
+        <w:t xml:space="preserve"> </w:t>
+      </w:r>
+      <w:proofErr w:type="spellStart"/>
+      <w:r>
+        <w:rPr>
+          <w:rFonts w:ascii="新宋体" w:eastAsia="新宋体" w:cs="新宋体"/>
+          <w:color w:val="0000FF"/>
+          <w:kern w:val="0"/>
+          <w:sz w:val="19"/>
+          <w:szCs w:val="19"/>
+        </w:rPr>
+        <w:t>readonly</w:t>
+      </w:r>
+      <w:proofErr w:type="spellEnd"/>
+      <w:r>
+        <w:rPr>
+          <w:rFonts w:ascii="新宋体" w:eastAsia="新宋体" w:cs="新宋体"/>
+          <w:color w:val="000000"/>
+          <w:kern w:val="0"/>
+          <w:sz w:val="19"/>
+          <w:szCs w:val="19"/>
+        </w:rPr>
+        <w:t xml:space="preserve"> </w:t>
+      </w:r>
+      <w:proofErr w:type="spellStart"/>
+      <w:r>
+        <w:rPr>
+          <w:rFonts w:ascii="新宋体" w:eastAsia="新宋体" w:cs="新宋体"/>
+          <w:color w:val="000000"/>
+          <w:kern w:val="0"/>
+          <w:sz w:val="19"/>
+          <w:szCs w:val="19"/>
+        </w:rPr>
+        <w:t>ILogger</w:t>
+      </w:r>
+      <w:proofErr w:type="spellEnd"/>
+      <w:r>
+        <w:rPr>
+          <w:rFonts w:ascii="新宋体" w:eastAsia="新宋体" w:cs="新宋体"/>
+          <w:color w:val="000000"/>
+          <w:kern w:val="0"/>
+          <w:sz w:val="19"/>
+          <w:szCs w:val="19"/>
+        </w:rPr>
+        <w:t>&lt;</w:t>
+      </w:r>
+      <w:proofErr w:type="spellStart"/>
+      <w:r>
+        <w:rPr>
+          <w:rFonts w:ascii="新宋体" w:eastAsia="新宋体" w:cs="新宋体"/>
+          <w:color w:val="000000"/>
+          <w:kern w:val="0"/>
+          <w:sz w:val="19"/>
+          <w:szCs w:val="19"/>
+        </w:rPr>
+        <w:t>MyHostedService</w:t>
+      </w:r>
+      <w:proofErr w:type="spellEnd"/>
+      <w:r>
+        <w:rPr>
+          <w:rFonts w:ascii="新宋体" w:eastAsia="新宋体" w:cs="新宋体"/>
+          <w:color w:val="000000"/>
+          <w:kern w:val="0"/>
+          <w:sz w:val="19"/>
+          <w:szCs w:val="19"/>
+        </w:rPr>
+        <w:t>&gt; logger;</w:t>
+      </w:r>
+    </w:p>
+    <w:p>
+      <w:pPr>
+        <w:autoSpaceDE w:val="0"/>
+        <w:autoSpaceDN w:val="0"/>
+        <w:adjustRightInd w:val="0"/>
+        <w:jc w:val="left"/>
+        <w:rPr>
+          <w:rFonts w:ascii="新宋体" w:eastAsia="新宋体" w:cs="新宋体"/>
+          <w:color w:val="000000"/>
+          <w:kern w:val="0"/>
+          <w:sz w:val="19"/>
+          <w:szCs w:val="19"/>
+        </w:rPr>
+      </w:pPr>
+    </w:p>
+    <w:p>
+      <w:pPr>
+        <w:autoSpaceDE w:val="0"/>
+        <w:autoSpaceDN w:val="0"/>
+        <w:adjustRightInd w:val="0"/>
+        <w:jc w:val="left"/>
+        <w:rPr>
+          <w:rFonts w:ascii="新宋体" w:eastAsia="新宋体" w:cs="新宋体"/>
+          <w:color w:val="000000"/>
+          <w:kern w:val="0"/>
+          <w:sz w:val="19"/>
+          <w:szCs w:val="19"/>
+        </w:rPr>
+      </w:pPr>
+      <w:r>
+        <w:rPr>
+          <w:rFonts w:ascii="新宋体" w:eastAsia="新宋体" w:cs="新宋体"/>
+          <w:color w:val="000000"/>
+          <w:kern w:val="0"/>
+          <w:sz w:val="19"/>
+          <w:szCs w:val="19"/>
+        </w:rPr>
+        <w:t xml:space="preserve">        </w:t>
+      </w:r>
+      <w:r>
+        <w:rPr>
+          <w:rFonts w:ascii="新宋体" w:eastAsia="新宋体" w:cs="新宋体"/>
+          <w:color w:val="0000FF"/>
+          <w:kern w:val="0"/>
+          <w:sz w:val="19"/>
+          <w:szCs w:val="19"/>
+        </w:rPr>
+        <w:t>public</w:t>
+      </w:r>
+      <w:r>
+        <w:rPr>
+          <w:rFonts w:ascii="新宋体" w:eastAsia="新宋体" w:cs="新宋体"/>
+          <w:color w:val="000000"/>
+          <w:kern w:val="0"/>
+          <w:sz w:val="19"/>
+          <w:szCs w:val="19"/>
+        </w:rPr>
+        <w:t xml:space="preserve"> </w:t>
+      </w:r>
+      <w:proofErr w:type="spellStart"/>
+      <w:proofErr w:type="gramStart"/>
+      <w:r>
+        <w:rPr>
+          <w:rFonts w:ascii="新宋体" w:eastAsia="新宋体" w:cs="新宋体"/>
+          <w:color w:val="2B91AF"/>
+          <w:kern w:val="0"/>
+          <w:sz w:val="19"/>
+          <w:szCs w:val="19"/>
+        </w:rPr>
+        <w:t>MyHostedService</w:t>
+      </w:r>
+      <w:proofErr w:type="spellEnd"/>
+      <w:r>
+        <w:rPr>
+          <w:rFonts w:ascii="新宋体" w:eastAsia="新宋体" w:cs="新宋体"/>
+          <w:color w:val="000000"/>
+          <w:kern w:val="0"/>
+          <w:sz w:val="19"/>
+          <w:szCs w:val="19"/>
+        </w:rPr>
+        <w:t>(</w:t>
+      </w:r>
+      <w:proofErr w:type="spellStart"/>
+      <w:proofErr w:type="gramEnd"/>
+      <w:r>
+        <w:rPr>
+          <w:rFonts w:ascii="新宋体" w:eastAsia="新宋体" w:cs="新宋体"/>
+          <w:color w:val="000000"/>
+          <w:kern w:val="0"/>
+          <w:sz w:val="19"/>
+          <w:szCs w:val="19"/>
+        </w:rPr>
+        <w:t>ILogger</w:t>
+      </w:r>
+      <w:proofErr w:type="spellEnd"/>
+      <w:r>
+        <w:rPr>
+          <w:rFonts w:ascii="新宋体" w:eastAsia="新宋体" w:cs="新宋体"/>
+          <w:color w:val="000000"/>
+          <w:kern w:val="0"/>
+          <w:sz w:val="19"/>
+          <w:szCs w:val="19"/>
+        </w:rPr>
+        <w:t>&lt;</w:t>
+      </w:r>
+      <w:proofErr w:type="spellStart"/>
+      <w:r>
+        <w:rPr>
+          <w:rFonts w:ascii="新宋体" w:eastAsia="新宋体" w:cs="新宋体"/>
+          <w:color w:val="000000"/>
+          <w:kern w:val="0"/>
+          <w:sz w:val="19"/>
+          <w:szCs w:val="19"/>
+        </w:rPr>
+        <w:t>MyHostedService</w:t>
+      </w:r>
+      <w:proofErr w:type="spellEnd"/>
+      <w:r>
+        <w:rPr>
+          <w:rFonts w:ascii="新宋体" w:eastAsia="新宋体" w:cs="新宋体"/>
+          <w:color w:val="000000"/>
+          <w:kern w:val="0"/>
+          <w:sz w:val="19"/>
+          <w:szCs w:val="19"/>
+        </w:rPr>
+        <w:t>&gt; logger)</w:t>
+      </w:r>
+    </w:p>
+    <w:p>
+      <w:pPr>
+        <w:autoSpaceDE w:val="0"/>
+        <w:autoSpaceDN w:val="0"/>
+        <w:adjustRightInd w:val="0"/>
+        <w:jc w:val="left"/>
+        <w:rPr>
+          <w:rFonts w:ascii="新宋体" w:eastAsia="新宋体" w:cs="新宋体"/>
+          <w:color w:val="000000"/>
+          <w:kern w:val="0"/>
+          <w:sz w:val="19"/>
+          <w:szCs w:val="19"/>
+        </w:rPr>
+      </w:pPr>
+      <w:r>
+        <w:rPr>
+          <w:rFonts w:ascii="新宋体" w:eastAsia="新宋体" w:cs="新宋体"/>
+          <w:color w:val="000000"/>
+          <w:kern w:val="0"/>
+          <w:sz w:val="19"/>
+          <w:szCs w:val="19"/>
+        </w:rPr>
+        <w:t xml:space="preserve">        {</w:t>
+      </w:r>
+    </w:p>
+    <w:p>
+      <w:pPr>
+        <w:autoSpaceDE w:val="0"/>
+        <w:autoSpaceDN w:val="0"/>
+        <w:adjustRightInd w:val="0"/>
+        <w:jc w:val="left"/>
+        <w:rPr>
+          <w:rFonts w:ascii="新宋体" w:eastAsia="新宋体" w:cs="新宋体"/>
+          <w:color w:val="000000"/>
+          <w:kern w:val="0"/>
+          <w:sz w:val="19"/>
+          <w:szCs w:val="19"/>
+        </w:rPr>
+      </w:pPr>
+      <w:r>
+        <w:rPr>
+          <w:rFonts w:ascii="新宋体" w:eastAsia="新宋体" w:cs="新宋体"/>
+          <w:color w:val="000000"/>
+          <w:kern w:val="0"/>
+          <w:sz w:val="19"/>
+          <w:szCs w:val="19"/>
+        </w:rPr>
+        <w:t xml:space="preserve">            </w:t>
+      </w:r>
+      <w:proofErr w:type="spellStart"/>
+      <w:proofErr w:type="gramStart"/>
+      <w:r>
+        <w:rPr>
+          <w:rFonts w:ascii="新宋体" w:eastAsia="新宋体" w:cs="新宋体"/>
+          <w:color w:val="0000FF"/>
+          <w:kern w:val="0"/>
+          <w:sz w:val="19"/>
+          <w:szCs w:val="19"/>
+        </w:rPr>
+        <w:t>this</w:t>
+      </w:r>
+      <w:r>
+        <w:rPr>
+          <w:rFonts w:ascii="新宋体" w:eastAsia="新宋体" w:cs="新宋体"/>
+          <w:color w:val="000000"/>
+          <w:kern w:val="0"/>
+          <w:sz w:val="19"/>
+          <w:szCs w:val="19"/>
+        </w:rPr>
+        <w:t>.logger</w:t>
+      </w:r>
+      <w:proofErr w:type="spellEnd"/>
+      <w:proofErr w:type="gramEnd"/>
+      <w:r>
+        <w:rPr>
+          <w:rFonts w:ascii="新宋体" w:eastAsia="新宋体" w:cs="新宋体"/>
+          <w:color w:val="000000"/>
+          <w:kern w:val="0"/>
+          <w:sz w:val="19"/>
+          <w:szCs w:val="19"/>
+        </w:rPr>
+        <w:t xml:space="preserve"> = logger;</w:t>
+      </w:r>
+    </w:p>
+    <w:p>
+      <w:pPr>
+        <w:autoSpaceDE w:val="0"/>
+        <w:autoSpaceDN w:val="0"/>
+        <w:adjustRightInd w:val="0"/>
+        <w:jc w:val="left"/>
+        <w:rPr>
+          <w:rFonts w:ascii="新宋体" w:eastAsia="新宋体" w:cs="新宋体"/>
+          <w:color w:val="000000"/>
+          <w:kern w:val="0"/>
+          <w:sz w:val="19"/>
+          <w:szCs w:val="19"/>
+        </w:rPr>
+      </w:pPr>
+    </w:p>
+    <w:p>
+      <w:pPr>
+        <w:autoSpaceDE w:val="0"/>
+        <w:autoSpaceDN w:val="0"/>
+        <w:adjustRightInd w:val="0"/>
+        <w:jc w:val="left"/>
+        <w:rPr>
+          <w:rFonts w:ascii="新宋体" w:eastAsia="新宋体" w:cs="新宋体"/>
+          <w:color w:val="000000"/>
+          <w:kern w:val="0"/>
+          <w:sz w:val="19"/>
+          <w:szCs w:val="19"/>
+        </w:rPr>
+      </w:pPr>
+      <w:r>
+        <w:rPr>
+          <w:rFonts w:ascii="新宋体" w:eastAsia="新宋体" w:cs="新宋体"/>
+          <w:color w:val="000000"/>
+          <w:kern w:val="0"/>
+          <w:sz w:val="19"/>
+          <w:szCs w:val="19"/>
+        </w:rPr>
+        <w:t xml:space="preserve">            </w:t>
+      </w:r>
+      <w:proofErr w:type="spellStart"/>
+      <w:r>
+        <w:rPr>
+          <w:rFonts w:ascii="新宋体" w:eastAsia="新宋体" w:cs="新宋体"/>
+          <w:color w:val="000000"/>
+          <w:kern w:val="0"/>
+          <w:sz w:val="19"/>
+          <w:szCs w:val="19"/>
+        </w:rPr>
+        <w:t>logger.LogInformation</w:t>
+      </w:r>
+      <w:proofErr w:type="spellEnd"/>
+      <w:r>
+        <w:rPr>
+          <w:rFonts w:ascii="新宋体" w:eastAsia="新宋体" w:cs="新宋体"/>
+          <w:color w:val="000000"/>
+          <w:kern w:val="0"/>
+          <w:sz w:val="19"/>
+          <w:szCs w:val="19"/>
+        </w:rPr>
+        <w:t>(</w:t>
+      </w:r>
+      <w:proofErr w:type="spellStart"/>
+      <w:r>
+        <w:rPr>
+          <w:rFonts w:ascii="新宋体" w:eastAsia="新宋体" w:cs="新宋体"/>
+          <w:color w:val="000000"/>
+          <w:kern w:val="0"/>
+          <w:sz w:val="19"/>
+          <w:szCs w:val="19"/>
+        </w:rPr>
+        <w:t>DateTime.Now</w:t>
+      </w:r>
+      <w:proofErr w:type="spellEnd"/>
+      <w:r>
+        <w:rPr>
+          <w:rFonts w:ascii="新宋体" w:eastAsia="新宋体" w:cs="新宋体"/>
+          <w:color w:val="000000"/>
+          <w:kern w:val="0"/>
+          <w:sz w:val="19"/>
+          <w:szCs w:val="19"/>
+        </w:rPr>
+        <w:t xml:space="preserve"> + </w:t>
+      </w:r>
+      <w:r>
+        <w:rPr>
+          <w:rFonts w:ascii="新宋体" w:eastAsia="新宋体" w:cs="新宋体"/>
+          <w:color w:val="A31515"/>
+          <w:kern w:val="0"/>
+          <w:sz w:val="19"/>
+          <w:szCs w:val="19"/>
+        </w:rPr>
+        <w:t>"\</w:t>
+      </w:r>
+      <w:proofErr w:type="spellStart"/>
+      <w:r>
+        <w:rPr>
+          <w:rFonts w:ascii="新宋体" w:eastAsia="新宋体" w:cs="新宋体"/>
+          <w:color w:val="A31515"/>
+          <w:kern w:val="0"/>
+          <w:sz w:val="19"/>
+          <w:szCs w:val="19"/>
+        </w:rPr>
+        <w:t>tMyHostedService</w:t>
+      </w:r>
+      <w:proofErr w:type="spellEnd"/>
+      <w:r>
+        <w:rPr>
+          <w:rFonts w:ascii="新宋体" w:eastAsia="新宋体" w:cs="新宋体"/>
+          <w:color w:val="A31515"/>
+          <w:kern w:val="0"/>
+          <w:sz w:val="19"/>
+          <w:szCs w:val="19"/>
+        </w:rPr>
+        <w:t xml:space="preserve"> </w:t>
+      </w:r>
+      <w:r>
+        <w:rPr>
+          <w:rFonts w:ascii="新宋体" w:eastAsia="新宋体" w:cs="新宋体" w:hint="eastAsia"/>
+          <w:color w:val="A31515"/>
+          <w:kern w:val="0"/>
+          <w:sz w:val="19"/>
+          <w:szCs w:val="19"/>
+        </w:rPr>
+        <w:t>构造函数</w:t>
+      </w:r>
+      <w:r>
+        <w:rPr>
+          <w:rFonts w:ascii="新宋体" w:eastAsia="新宋体" w:cs="新宋体"/>
+          <w:color w:val="A31515"/>
+          <w:kern w:val="0"/>
+          <w:sz w:val="19"/>
+          <w:szCs w:val="19"/>
+        </w:rPr>
+        <w:t>"</w:t>
+      </w:r>
+      <w:r>
+        <w:rPr>
+          <w:rFonts w:ascii="新宋体" w:eastAsia="新宋体" w:cs="新宋体"/>
+          <w:color w:val="000000"/>
+          <w:kern w:val="0"/>
+          <w:sz w:val="19"/>
+          <w:szCs w:val="19"/>
+        </w:rPr>
+        <w:t>);</w:t>
+      </w:r>
+    </w:p>
+    <w:p>
+      <w:pPr>
+        <w:autoSpaceDE w:val="0"/>
+        <w:autoSpaceDN w:val="0"/>
+        <w:adjustRightInd w:val="0"/>
+        <w:jc w:val="left"/>
+        <w:rPr>
+          <w:rFonts w:ascii="新宋体" w:eastAsia="新宋体" w:cs="新宋体"/>
+          <w:color w:val="000000"/>
+          <w:kern w:val="0"/>
+          <w:sz w:val="19"/>
+          <w:szCs w:val="19"/>
+        </w:rPr>
+      </w:pPr>
+      <w:r>
+        <w:rPr>
+          <w:rFonts w:ascii="新宋体" w:eastAsia="新宋体" w:cs="新宋体"/>
+          <w:color w:val="000000"/>
+          <w:kern w:val="0"/>
+          <w:sz w:val="19"/>
+          <w:szCs w:val="19"/>
+        </w:rPr>
+        <w:t xml:space="preserve">        }</w:t>
+      </w:r>
+    </w:p>
+    <w:p>
+      <w:pPr>
+        <w:autoSpaceDE w:val="0"/>
+        <w:autoSpaceDN w:val="0"/>
+        <w:adjustRightInd w:val="0"/>
+        <w:jc w:val="left"/>
+        <w:rPr>
+          <w:rFonts w:ascii="新宋体" w:eastAsia="新宋体" w:cs="新宋体"/>
+          <w:color w:val="000000"/>
+          <w:kern w:val="0"/>
+          <w:sz w:val="19"/>
+          <w:szCs w:val="19"/>
+        </w:rPr>
+      </w:pPr>
+      <w:r>
+        <w:rPr>
+          <w:rFonts w:ascii="新宋体" w:eastAsia="新宋体" w:cs="新宋体"/>
+          <w:color w:val="000000"/>
+          <w:kern w:val="0"/>
+          <w:sz w:val="19"/>
+          <w:szCs w:val="19"/>
+        </w:rPr>
+        <w:t xml:space="preserve">        </w:t>
+      </w:r>
+      <w:r>
+        <w:rPr>
+          <w:rFonts w:ascii="新宋体" w:eastAsia="新宋体" w:cs="新宋体"/>
+          <w:color w:val="0000FF"/>
+          <w:kern w:val="0"/>
+          <w:sz w:val="19"/>
+          <w:szCs w:val="19"/>
+        </w:rPr>
+        <w:t>public</w:t>
+      </w:r>
+      <w:r>
+        <w:rPr>
+          <w:rFonts w:ascii="新宋体" w:eastAsia="新宋体" w:cs="新宋体"/>
+          <w:color w:val="000000"/>
+          <w:kern w:val="0"/>
+          <w:sz w:val="19"/>
+          <w:szCs w:val="19"/>
+        </w:rPr>
+        <w:t xml:space="preserve"> Task </w:t>
+      </w:r>
+      <w:proofErr w:type="spellStart"/>
+      <w:proofErr w:type="gramStart"/>
+      <w:r>
+        <w:rPr>
+          <w:rFonts w:ascii="新宋体" w:eastAsia="新宋体" w:cs="新宋体"/>
+          <w:color w:val="000000"/>
+          <w:kern w:val="0"/>
+          <w:sz w:val="19"/>
+          <w:szCs w:val="19"/>
+        </w:rPr>
+        <w:t>StartAsync</w:t>
+      </w:r>
+      <w:proofErr w:type="spellEnd"/>
+      <w:r>
+        <w:rPr>
+          <w:rFonts w:ascii="新宋体" w:eastAsia="新宋体" w:cs="新宋体"/>
+          <w:color w:val="000000"/>
+          <w:kern w:val="0"/>
+          <w:sz w:val="19"/>
+          <w:szCs w:val="19"/>
+        </w:rPr>
+        <w:t>(</w:t>
+      </w:r>
+      <w:proofErr w:type="spellStart"/>
+      <w:proofErr w:type="gramEnd"/>
+      <w:r>
+        <w:rPr>
+          <w:rFonts w:ascii="新宋体" w:eastAsia="新宋体" w:cs="新宋体"/>
+          <w:color w:val="000000"/>
+          <w:kern w:val="0"/>
+          <w:sz w:val="19"/>
+          <w:szCs w:val="19"/>
+        </w:rPr>
+        <w:t>CancellationToken</w:t>
+      </w:r>
+      <w:proofErr w:type="spellEnd"/>
+      <w:r>
+        <w:rPr>
+          <w:rFonts w:ascii="新宋体" w:eastAsia="新宋体" w:cs="新宋体"/>
+          <w:color w:val="000000"/>
+          <w:kern w:val="0"/>
+          <w:sz w:val="19"/>
+          <w:szCs w:val="19"/>
+        </w:rPr>
+        <w:t xml:space="preserve"> </w:t>
+      </w:r>
+      <w:proofErr w:type="spellStart"/>
+      <w:r>
+        <w:rPr>
+          <w:rFonts w:ascii="新宋体" w:eastAsia="新宋体" w:cs="新宋体"/>
+          <w:color w:val="000000"/>
+          <w:kern w:val="0"/>
+          <w:sz w:val="19"/>
+          <w:szCs w:val="19"/>
+        </w:rPr>
+        <w:t>cancellationToken</w:t>
+      </w:r>
+      <w:proofErr w:type="spellEnd"/>
+      <w:r>
+        <w:rPr>
+          <w:rFonts w:ascii="新宋体" w:eastAsia="新宋体" w:cs="新宋体"/>
+          <w:color w:val="000000"/>
+          <w:kern w:val="0"/>
+          <w:sz w:val="19"/>
+          <w:szCs w:val="19"/>
+        </w:rPr>
+        <w:t>)</w:t>
+      </w:r>
+    </w:p>
+    <w:p>
+      <w:pPr>
+        <w:autoSpaceDE w:val="0"/>
+        <w:autoSpaceDN w:val="0"/>
+        <w:adjustRightInd w:val="0"/>
+        <w:jc w:val="left"/>
+        <w:rPr>
+          <w:rFonts w:ascii="新宋体" w:eastAsia="新宋体" w:cs="新宋体"/>
+          <w:color w:val="000000"/>
+          <w:kern w:val="0"/>
+          <w:sz w:val="19"/>
+          <w:szCs w:val="19"/>
+        </w:rPr>
+      </w:pPr>
+      <w:r>
+        <w:rPr>
+          <w:rFonts w:ascii="新宋体" w:eastAsia="新宋体" w:cs="新宋体"/>
+          <w:color w:val="000000"/>
+          <w:kern w:val="0"/>
+          <w:sz w:val="19"/>
+          <w:szCs w:val="19"/>
+        </w:rPr>
+        <w:t xml:space="preserve">        {</w:t>
+      </w:r>
+    </w:p>
+    <w:p>
+      <w:pPr>
+        <w:autoSpaceDE w:val="0"/>
+        <w:autoSpaceDN w:val="0"/>
+        <w:adjustRightInd w:val="0"/>
+        <w:jc w:val="left"/>
+        <w:rPr>
+          <w:rFonts w:ascii="新宋体" w:eastAsia="新宋体" w:cs="新宋体"/>
+          <w:color w:val="000000"/>
+          <w:kern w:val="0"/>
+          <w:sz w:val="19"/>
+          <w:szCs w:val="19"/>
+        </w:rPr>
+      </w:pPr>
+      <w:r>
+        <w:rPr>
+          <w:rFonts w:ascii="新宋体" w:eastAsia="新宋体" w:cs="新宋体"/>
+          <w:color w:val="000000"/>
+          <w:kern w:val="0"/>
+          <w:sz w:val="19"/>
+          <w:szCs w:val="19"/>
+        </w:rPr>
+        <w:t xml:space="preserve">            </w:t>
+      </w:r>
+      <w:proofErr w:type="spellStart"/>
+      <w:proofErr w:type="gramStart"/>
+      <w:r>
+        <w:rPr>
+          <w:rFonts w:ascii="新宋体" w:eastAsia="新宋体" w:cs="新宋体"/>
+          <w:color w:val="000000"/>
+          <w:kern w:val="0"/>
+          <w:sz w:val="19"/>
+          <w:szCs w:val="19"/>
+        </w:rPr>
+        <w:t>logger.LogInformation</w:t>
+      </w:r>
+      <w:proofErr w:type="spellEnd"/>
+      <w:proofErr w:type="gramEnd"/>
+      <w:r>
+        <w:rPr>
+          <w:rFonts w:ascii="新宋体" w:eastAsia="新宋体" w:cs="新宋体"/>
+          <w:color w:val="000000"/>
+          <w:kern w:val="0"/>
+          <w:sz w:val="19"/>
+          <w:szCs w:val="19"/>
+        </w:rPr>
+        <w:t>(</w:t>
+      </w:r>
+      <w:proofErr w:type="spellStart"/>
+      <w:r>
+        <w:rPr>
+          <w:rFonts w:ascii="新宋体" w:eastAsia="新宋体" w:cs="新宋体"/>
+          <w:color w:val="000000"/>
+          <w:kern w:val="0"/>
+          <w:sz w:val="19"/>
+          <w:szCs w:val="19"/>
+        </w:rPr>
+        <w:t>DateTime.Now</w:t>
+      </w:r>
+      <w:proofErr w:type="spellEnd"/>
+      <w:r>
+        <w:rPr>
+          <w:rFonts w:ascii="新宋体" w:eastAsia="新宋体" w:cs="新宋体"/>
+          <w:color w:val="000000"/>
+          <w:kern w:val="0"/>
+          <w:sz w:val="19"/>
+          <w:szCs w:val="19"/>
+        </w:rPr>
+        <w:t xml:space="preserve"> + </w:t>
+      </w:r>
+      <w:r>
+        <w:rPr>
+          <w:rFonts w:ascii="新宋体" w:eastAsia="新宋体" w:cs="新宋体"/>
+          <w:color w:val="A31515"/>
+          <w:kern w:val="0"/>
+          <w:sz w:val="19"/>
+          <w:szCs w:val="19"/>
+        </w:rPr>
+        <w:t>"\</w:t>
+      </w:r>
+      <w:proofErr w:type="spellStart"/>
+      <w:r>
+        <w:rPr>
+          <w:rFonts w:ascii="新宋体" w:eastAsia="新宋体" w:cs="新宋体"/>
+          <w:color w:val="A31515"/>
+          <w:kern w:val="0"/>
+          <w:sz w:val="19"/>
+          <w:szCs w:val="19"/>
+        </w:rPr>
+        <w:t>tMyHostedService</w:t>
+      </w:r>
+      <w:proofErr w:type="spellEnd"/>
+      <w:r>
+        <w:rPr>
+          <w:rFonts w:ascii="新宋体" w:eastAsia="新宋体" w:cs="新宋体"/>
+          <w:color w:val="A31515"/>
+          <w:kern w:val="0"/>
+          <w:sz w:val="19"/>
+          <w:szCs w:val="19"/>
+        </w:rPr>
+        <w:t xml:space="preserve"> </w:t>
+      </w:r>
+      <w:proofErr w:type="spellStart"/>
+      <w:r>
+        <w:rPr>
+          <w:rFonts w:ascii="新宋体" w:eastAsia="新宋体" w:cs="新宋体"/>
+          <w:color w:val="A31515"/>
+          <w:kern w:val="0"/>
+          <w:sz w:val="19"/>
+          <w:szCs w:val="19"/>
+        </w:rPr>
+        <w:t>StartAsync</w:t>
+      </w:r>
+      <w:proofErr w:type="spellEnd"/>
+      <w:r>
+        <w:rPr>
+          <w:rFonts w:ascii="新宋体" w:eastAsia="新宋体" w:cs="新宋体"/>
+          <w:color w:val="A31515"/>
+          <w:kern w:val="0"/>
+          <w:sz w:val="19"/>
+          <w:szCs w:val="19"/>
+        </w:rPr>
+        <w:t>"</w:t>
+      </w:r>
+      <w:r>
+        <w:rPr>
+          <w:rFonts w:ascii="新宋体" w:eastAsia="新宋体" w:cs="新宋体"/>
+          <w:color w:val="000000"/>
+          <w:kern w:val="0"/>
+          <w:sz w:val="19"/>
+          <w:szCs w:val="19"/>
+        </w:rPr>
+        <w:t>);</w:t>
+      </w:r>
+    </w:p>
+    <w:p>
+      <w:pPr>
+        <w:autoSpaceDE w:val="0"/>
+        <w:autoSpaceDN w:val="0"/>
+        <w:adjustRightInd w:val="0"/>
+        <w:jc w:val="left"/>
+        <w:rPr>
+          <w:rFonts w:ascii="新宋体" w:eastAsia="新宋体" w:cs="新宋体"/>
+          <w:color w:val="000000"/>
+          <w:kern w:val="0"/>
+          <w:sz w:val="19"/>
+          <w:szCs w:val="19"/>
+        </w:rPr>
+      </w:pPr>
+      <w:r>
+        <w:rPr>
+          <w:rFonts w:ascii="新宋体" w:eastAsia="新宋体" w:cs="新宋体"/>
+          <w:color w:val="000000"/>
+          <w:kern w:val="0"/>
+          <w:sz w:val="19"/>
+          <w:szCs w:val="19"/>
+        </w:rPr>
+        <w:t xml:space="preserve">            </w:t>
+      </w:r>
+      <w:r>
+        <w:rPr>
+          <w:rFonts w:ascii="新宋体" w:eastAsia="新宋体" w:cs="新宋体"/>
+          <w:color w:val="0000FF"/>
+          <w:kern w:val="0"/>
+          <w:sz w:val="19"/>
+          <w:szCs w:val="19"/>
+        </w:rPr>
+        <w:t>return</w:t>
+      </w:r>
+      <w:r>
+        <w:rPr>
+          <w:rFonts w:ascii="新宋体" w:eastAsia="新宋体" w:cs="新宋体"/>
+          <w:color w:val="000000"/>
+          <w:kern w:val="0"/>
+          <w:sz w:val="19"/>
+          <w:szCs w:val="19"/>
+        </w:rPr>
+        <w:t xml:space="preserve"> </w:t>
+      </w:r>
+      <w:proofErr w:type="spellStart"/>
+      <w:proofErr w:type="gramStart"/>
+      <w:r>
+        <w:rPr>
+          <w:rFonts w:ascii="新宋体" w:eastAsia="新宋体" w:cs="新宋体"/>
+          <w:color w:val="000000"/>
+          <w:kern w:val="0"/>
+          <w:sz w:val="19"/>
+          <w:szCs w:val="19"/>
+        </w:rPr>
+        <w:t>Task.Factory.StartNew</w:t>
+      </w:r>
+      <w:proofErr w:type="spellEnd"/>
+      <w:proofErr w:type="gramEnd"/>
+      <w:r>
+        <w:rPr>
+          <w:rFonts w:ascii="新宋体" w:eastAsia="新宋体" w:cs="新宋体"/>
+          <w:color w:val="000000"/>
+          <w:kern w:val="0"/>
+          <w:sz w:val="19"/>
+          <w:szCs w:val="19"/>
+        </w:rPr>
+        <w:t xml:space="preserve">( </w:t>
+      </w:r>
+      <w:r>
+        <w:rPr>
+          <w:rFonts w:ascii="新宋体" w:eastAsia="新宋体" w:cs="新宋体"/>
+          <w:color w:val="0000FF"/>
+          <w:kern w:val="0"/>
+          <w:sz w:val="19"/>
+          <w:szCs w:val="19"/>
+        </w:rPr>
+        <w:t>async</w:t>
+      </w:r>
+      <w:r>
+        <w:rPr>
+          <w:rFonts w:ascii="新宋体" w:eastAsia="新宋体" w:cs="新宋体"/>
+          <w:color w:val="000000"/>
+          <w:kern w:val="0"/>
+          <w:sz w:val="19"/>
+          <w:szCs w:val="19"/>
+        </w:rPr>
+        <w:t xml:space="preserve"> () =&gt; {</w:t>
+      </w:r>
+    </w:p>
+    <w:p>
+      <w:pPr>
+        <w:autoSpaceDE w:val="0"/>
+        <w:autoSpaceDN w:val="0"/>
+        <w:adjustRightInd w:val="0"/>
+        <w:jc w:val="left"/>
+        <w:rPr>
+          <w:rFonts w:ascii="新宋体" w:eastAsia="新宋体" w:cs="新宋体"/>
+          <w:color w:val="000000"/>
+          <w:kern w:val="0"/>
+          <w:sz w:val="19"/>
+          <w:szCs w:val="19"/>
+        </w:rPr>
+      </w:pPr>
+      <w:r>
+        <w:rPr>
+          <w:rFonts w:ascii="新宋体" w:eastAsia="新宋体" w:cs="新宋体"/>
+          <w:color w:val="000000"/>
+          <w:kern w:val="0"/>
+          <w:sz w:val="19"/>
+          <w:szCs w:val="19"/>
+        </w:rPr>
+        <w:t xml:space="preserve">                </w:t>
+      </w:r>
+      <w:r>
+        <w:rPr>
+          <w:rFonts w:ascii="新宋体" w:eastAsia="新宋体" w:cs="新宋体"/>
+          <w:color w:val="0000FF"/>
+          <w:kern w:val="0"/>
+          <w:sz w:val="19"/>
+          <w:szCs w:val="19"/>
+        </w:rPr>
+        <w:t>while</w:t>
+      </w:r>
+      <w:r>
+        <w:rPr>
+          <w:rFonts w:ascii="新宋体" w:eastAsia="新宋体" w:cs="新宋体"/>
+          <w:color w:val="000000"/>
+          <w:kern w:val="0"/>
+          <w:sz w:val="19"/>
+          <w:szCs w:val="19"/>
+        </w:rPr>
+        <w:t xml:space="preserve"> </w:t>
+      </w:r>
+      <w:proofErr w:type="gramStart"/>
+      <w:r>
+        <w:rPr>
+          <w:rFonts w:ascii="新宋体" w:eastAsia="新宋体" w:cs="新宋体"/>
+          <w:color w:val="000000"/>
+          <w:kern w:val="0"/>
+          <w:sz w:val="19"/>
+          <w:szCs w:val="19"/>
+        </w:rPr>
+        <w:t>(!</w:t>
+      </w:r>
+      <w:proofErr w:type="spellStart"/>
+      <w:r>
+        <w:rPr>
+          <w:rFonts w:ascii="新宋体" w:eastAsia="新宋体" w:cs="新宋体"/>
+          <w:color w:val="000000"/>
+          <w:kern w:val="0"/>
+          <w:sz w:val="19"/>
+          <w:szCs w:val="19"/>
+        </w:rPr>
+        <w:t>cancellationToken.IsCancellationRequested</w:t>
+      </w:r>
+      <w:proofErr w:type="spellEnd"/>
+      <w:proofErr w:type="gramEnd"/>
+      <w:r>
+        <w:rPr>
+          <w:rFonts w:ascii="新宋体" w:eastAsia="新宋体" w:cs="新宋体"/>
+          <w:color w:val="000000"/>
+          <w:kern w:val="0"/>
+          <w:sz w:val="19"/>
+          <w:szCs w:val="19"/>
+        </w:rPr>
+        <w:t>)</w:t>
+      </w:r>
+    </w:p>
+    <w:p>
+      <w:pPr>
+        <w:autoSpaceDE w:val="0"/>
+        <w:autoSpaceDN w:val="0"/>
+        <w:adjustRightInd w:val="0"/>
+        <w:jc w:val="left"/>
+        <w:rPr>
+          <w:rFonts w:ascii="新宋体" w:eastAsia="新宋体" w:cs="新宋体"/>
+          <w:color w:val="000000"/>
+          <w:kern w:val="0"/>
+          <w:sz w:val="19"/>
+          <w:szCs w:val="19"/>
+        </w:rPr>
+      </w:pPr>
+      <w:r>
+        <w:rPr>
+          <w:rFonts w:ascii="新宋体" w:eastAsia="新宋体" w:cs="新宋体"/>
+          <w:color w:val="000000"/>
+          <w:kern w:val="0"/>
+          <w:sz w:val="19"/>
+          <w:szCs w:val="19"/>
+        </w:rPr>
+        <w:t xml:space="preserve">                {</w:t>
+      </w:r>
+    </w:p>
+    <w:p>
+      <w:pPr>
+        <w:autoSpaceDE w:val="0"/>
+        <w:autoSpaceDN w:val="0"/>
+        <w:adjustRightInd w:val="0"/>
+        <w:jc w:val="left"/>
+        <w:rPr>
+          <w:rFonts w:ascii="新宋体" w:eastAsia="新宋体" w:cs="新宋体"/>
+          <w:color w:val="000000"/>
+          <w:kern w:val="0"/>
+          <w:sz w:val="19"/>
+          <w:szCs w:val="19"/>
+        </w:rPr>
+      </w:pPr>
+      <w:r>
+        <w:rPr>
+          <w:rFonts w:ascii="新宋体" w:eastAsia="新宋体" w:cs="新宋体"/>
+          <w:color w:val="000000"/>
+          <w:kern w:val="0"/>
+          <w:sz w:val="19"/>
+          <w:szCs w:val="19"/>
+        </w:rPr>
+        <w:t xml:space="preserve">                    </w:t>
+      </w:r>
+      <w:proofErr w:type="spellStart"/>
+      <w:proofErr w:type="gramStart"/>
+      <w:r>
+        <w:rPr>
+          <w:rFonts w:ascii="新宋体" w:eastAsia="新宋体" w:cs="新宋体"/>
+          <w:color w:val="000000"/>
+          <w:kern w:val="0"/>
+          <w:sz w:val="19"/>
+          <w:szCs w:val="19"/>
+        </w:rPr>
+        <w:t>logger.LogInformation</w:t>
+      </w:r>
+      <w:proofErr w:type="spellEnd"/>
+      <w:proofErr w:type="gramEnd"/>
+      <w:r>
+        <w:rPr>
+          <w:rFonts w:ascii="新宋体" w:eastAsia="新宋体" w:cs="新宋体"/>
+          <w:color w:val="000000"/>
+          <w:kern w:val="0"/>
+          <w:sz w:val="19"/>
+          <w:szCs w:val="19"/>
+        </w:rPr>
+        <w:t>(</w:t>
+      </w:r>
+      <w:proofErr w:type="spellStart"/>
+      <w:r>
+        <w:rPr>
+          <w:rFonts w:ascii="新宋体" w:eastAsia="新宋体" w:cs="新宋体"/>
+          <w:color w:val="000000"/>
+          <w:kern w:val="0"/>
+          <w:sz w:val="19"/>
+          <w:szCs w:val="19"/>
+        </w:rPr>
+        <w:t>DateTime.Now</w:t>
+      </w:r>
+      <w:proofErr w:type="spellEnd"/>
+      <w:r>
+        <w:rPr>
+          <w:rFonts w:ascii="新宋体" w:eastAsia="新宋体" w:cs="新宋体"/>
+          <w:color w:val="000000"/>
+          <w:kern w:val="0"/>
+          <w:sz w:val="19"/>
+          <w:szCs w:val="19"/>
+        </w:rPr>
+        <w:t xml:space="preserve"> + </w:t>
+      </w:r>
+      <w:r>
+        <w:rPr>
+          <w:rFonts w:ascii="新宋体" w:eastAsia="新宋体" w:cs="新宋体"/>
+          <w:color w:val="A31515"/>
+          <w:kern w:val="0"/>
+          <w:sz w:val="19"/>
+          <w:szCs w:val="19"/>
+        </w:rPr>
+        <w:t>"\</w:t>
+      </w:r>
+      <w:proofErr w:type="spellStart"/>
+      <w:r>
+        <w:rPr>
+          <w:rFonts w:ascii="新宋体" w:eastAsia="新宋体" w:cs="新宋体"/>
+          <w:color w:val="A31515"/>
+          <w:kern w:val="0"/>
+          <w:sz w:val="19"/>
+          <w:szCs w:val="19"/>
+        </w:rPr>
+        <w:t>tMyHostedService</w:t>
+      </w:r>
+      <w:proofErr w:type="spellEnd"/>
+      <w:r>
+        <w:rPr>
+          <w:rFonts w:ascii="新宋体" w:eastAsia="新宋体" w:cs="新宋体"/>
+          <w:color w:val="A31515"/>
+          <w:kern w:val="0"/>
+          <w:sz w:val="19"/>
+          <w:szCs w:val="19"/>
+        </w:rPr>
+        <w:t xml:space="preserve"> ..."</w:t>
+      </w:r>
+      <w:r>
+        <w:rPr>
+          <w:rFonts w:ascii="新宋体" w:eastAsia="新宋体" w:cs="新宋体"/>
+          <w:color w:val="000000"/>
+          <w:kern w:val="0"/>
+          <w:sz w:val="19"/>
+          <w:szCs w:val="19"/>
+        </w:rPr>
+        <w:t>);</w:t>
+      </w:r>
+    </w:p>
+    <w:p>
+      <w:pPr>
+        <w:autoSpaceDE w:val="0"/>
+        <w:autoSpaceDN w:val="0"/>
+        <w:adjustRightInd w:val="0"/>
+        <w:jc w:val="left"/>
+        <w:rPr>
+          <w:rFonts w:ascii="新宋体" w:eastAsia="新宋体" w:cs="新宋体"/>
+          <w:color w:val="000000"/>
+          <w:kern w:val="0"/>
+          <w:sz w:val="19"/>
+          <w:szCs w:val="19"/>
+        </w:rPr>
+      </w:pPr>
+      <w:r>
+        <w:rPr>
+          <w:rFonts w:ascii="新宋体" w:eastAsia="新宋体" w:cs="新宋体"/>
+          <w:color w:val="000000"/>
+          <w:kern w:val="0"/>
+          <w:sz w:val="19"/>
+          <w:szCs w:val="19"/>
+        </w:rPr>
+        <w:t xml:space="preserve">                    </w:t>
+      </w:r>
+      <w:r>
+        <w:rPr>
+          <w:rFonts w:ascii="新宋体" w:eastAsia="新宋体" w:cs="新宋体"/>
+          <w:color w:val="0000FF"/>
+          <w:kern w:val="0"/>
+          <w:sz w:val="19"/>
+          <w:szCs w:val="19"/>
+        </w:rPr>
+        <w:t>try</w:t>
+      </w:r>
+    </w:p>
+    <w:p>
+      <w:pPr>
+        <w:autoSpaceDE w:val="0"/>
+        <w:autoSpaceDN w:val="0"/>
+        <w:adjustRightInd w:val="0"/>
+        <w:jc w:val="left"/>
+        <w:rPr>
+          <w:rFonts w:ascii="新宋体" w:eastAsia="新宋体" w:cs="新宋体"/>
+          <w:color w:val="000000"/>
+          <w:kern w:val="0"/>
+          <w:sz w:val="19"/>
+          <w:szCs w:val="19"/>
+        </w:rPr>
+      </w:pPr>
+      <w:r>
+        <w:rPr>
+          <w:rFonts w:ascii="新宋体" w:eastAsia="新宋体" w:cs="新宋体"/>
+          <w:color w:val="000000"/>
+          <w:kern w:val="0"/>
+          <w:sz w:val="19"/>
+          <w:szCs w:val="19"/>
+        </w:rPr>
+        <w:t xml:space="preserve">                    {</w:t>
+      </w:r>
+    </w:p>
+    <w:p>
+      <w:pPr>
+        <w:autoSpaceDE w:val="0"/>
+        <w:autoSpaceDN w:val="0"/>
+        <w:adjustRightInd w:val="0"/>
+        <w:jc w:val="left"/>
+        <w:rPr>
+          <w:rFonts w:ascii="新宋体" w:eastAsia="新宋体" w:cs="新宋体"/>
+          <w:color w:val="000000"/>
+          <w:kern w:val="0"/>
+          <w:sz w:val="19"/>
+          <w:szCs w:val="19"/>
+        </w:rPr>
+      </w:pPr>
+      <w:r>
+        <w:rPr>
+          <w:rFonts w:ascii="新宋体" w:eastAsia="新宋体" w:cs="新宋体"/>
+          <w:color w:val="000000"/>
+          <w:kern w:val="0"/>
+          <w:sz w:val="19"/>
+          <w:szCs w:val="19"/>
+        </w:rPr>
+        <w:t xml:space="preserve">                        </w:t>
+      </w:r>
+      <w:r>
+        <w:rPr>
+          <w:rFonts w:ascii="新宋体" w:eastAsia="新宋体" w:cs="新宋体"/>
+          <w:color w:val="0000FF"/>
+          <w:kern w:val="0"/>
+          <w:sz w:val="19"/>
+          <w:szCs w:val="19"/>
+        </w:rPr>
+        <w:t>await</w:t>
+      </w:r>
+      <w:r>
+        <w:rPr>
+          <w:rFonts w:ascii="新宋体" w:eastAsia="新宋体" w:cs="新宋体"/>
+          <w:color w:val="000000"/>
+          <w:kern w:val="0"/>
+          <w:sz w:val="19"/>
+          <w:szCs w:val="19"/>
+        </w:rPr>
+        <w:t xml:space="preserve"> </w:t>
+      </w:r>
+      <w:proofErr w:type="spellStart"/>
+      <w:r>
+        <w:rPr>
+          <w:rFonts w:ascii="新宋体" w:eastAsia="新宋体" w:cs="新宋体"/>
+          <w:color w:val="000000"/>
+          <w:kern w:val="0"/>
+          <w:sz w:val="19"/>
+          <w:szCs w:val="19"/>
+        </w:rPr>
+        <w:t>Task.Delay</w:t>
+      </w:r>
+      <w:proofErr w:type="spellEnd"/>
+      <w:r>
+        <w:rPr>
+          <w:rFonts w:ascii="新宋体" w:eastAsia="新宋体" w:cs="新宋体"/>
+          <w:color w:val="000000"/>
+          <w:kern w:val="0"/>
+          <w:sz w:val="19"/>
+          <w:szCs w:val="19"/>
+        </w:rPr>
+        <w:t xml:space="preserve">(2000, </w:t>
+      </w:r>
+      <w:proofErr w:type="spellStart"/>
+      <w:r>
+        <w:rPr>
+          <w:rFonts w:ascii="新宋体" w:eastAsia="新宋体" w:cs="新宋体"/>
+          <w:color w:val="000000"/>
+          <w:kern w:val="0"/>
+          <w:sz w:val="19"/>
+          <w:szCs w:val="19"/>
+        </w:rPr>
+        <w:t>cancellationToken</w:t>
+      </w:r>
+      <w:proofErr w:type="spellEnd"/>
+      <w:r>
+        <w:rPr>
+          <w:rFonts w:ascii="新宋体" w:eastAsia="新宋体" w:cs="新宋体"/>
+          <w:color w:val="000000"/>
+          <w:kern w:val="0"/>
+          <w:sz w:val="19"/>
+          <w:szCs w:val="19"/>
+        </w:rPr>
+        <w:t>);</w:t>
+      </w:r>
+    </w:p>
+    <w:p>
+      <w:pPr>
+        <w:autoSpaceDE w:val="0"/>
+        <w:autoSpaceDN w:val="0"/>
+        <w:adjustRightInd w:val="0"/>
+        <w:jc w:val="left"/>
+        <w:rPr>
+          <w:rFonts w:ascii="新宋体" w:eastAsia="新宋体" w:cs="新宋体"/>
+          <w:color w:val="000000"/>
+          <w:kern w:val="0"/>
+          <w:sz w:val="19"/>
+          <w:szCs w:val="19"/>
+        </w:rPr>
+      </w:pPr>
+      <w:r>
+        <w:rPr>
+          <w:rFonts w:ascii="新宋体" w:eastAsia="新宋体" w:cs="新宋体"/>
+          <w:color w:val="000000"/>
+          <w:kern w:val="0"/>
+          <w:sz w:val="19"/>
+          <w:szCs w:val="19"/>
+        </w:rPr>
+        <w:t xml:space="preserve">                    }</w:t>
+      </w:r>
+    </w:p>
+    <w:p>
+      <w:pPr>
+        <w:autoSpaceDE w:val="0"/>
+        <w:autoSpaceDN w:val="0"/>
+        <w:adjustRightInd w:val="0"/>
+        <w:jc w:val="left"/>
+        <w:rPr>
+          <w:rFonts w:ascii="新宋体" w:eastAsia="新宋体" w:cs="新宋体"/>
+          <w:color w:val="000000"/>
+          <w:kern w:val="0"/>
+          <w:sz w:val="19"/>
+          <w:szCs w:val="19"/>
+        </w:rPr>
+      </w:pPr>
+      <w:r>
+        <w:rPr>
+          <w:rFonts w:ascii="新宋体" w:eastAsia="新宋体" w:cs="新宋体"/>
+          <w:color w:val="000000"/>
+          <w:kern w:val="0"/>
+          <w:sz w:val="19"/>
+          <w:szCs w:val="19"/>
+        </w:rPr>
+        <w:t xml:space="preserve">                    </w:t>
+      </w:r>
+      <w:r>
+        <w:rPr>
+          <w:rFonts w:ascii="新宋体" w:eastAsia="新宋体" w:cs="新宋体"/>
+          <w:color w:val="0000FF"/>
+          <w:kern w:val="0"/>
+          <w:sz w:val="19"/>
+          <w:szCs w:val="19"/>
+        </w:rPr>
+        <w:t>catch</w:t>
+      </w:r>
+      <w:r>
+        <w:rPr>
+          <w:rFonts w:ascii="新宋体" w:eastAsia="新宋体" w:cs="新宋体"/>
+          <w:color w:val="000000"/>
+          <w:kern w:val="0"/>
+          <w:sz w:val="19"/>
+          <w:szCs w:val="19"/>
+        </w:rPr>
+        <w:t xml:space="preserve"> </w:t>
+      </w:r>
+      <w:proofErr w:type="gramStart"/>
+      <w:r>
+        <w:rPr>
+          <w:rFonts w:ascii="新宋体" w:eastAsia="新宋体" w:cs="新宋体"/>
+          <w:color w:val="000000"/>
+          <w:kern w:val="0"/>
+          <w:sz w:val="19"/>
+          <w:szCs w:val="19"/>
+        </w:rPr>
+        <w:t>{ }</w:t>
+      </w:r>
+      <w:proofErr w:type="gramEnd"/>
+      <w:r>
+        <w:rPr>
+          <w:rFonts w:ascii="新宋体" w:eastAsia="新宋体" w:cs="新宋体"/>
+          <w:color w:val="000000"/>
+          <w:kern w:val="0"/>
+          <w:sz w:val="19"/>
+          <w:szCs w:val="19"/>
+        </w:rPr>
+        <w:t xml:space="preserve">                    </w:t>
+      </w:r>
+    </w:p>
+    <w:p>
+      <w:pPr>
+        <w:autoSpaceDE w:val="0"/>
+        <w:autoSpaceDN w:val="0"/>
+        <w:adjustRightInd w:val="0"/>
+        <w:jc w:val="left"/>
+        <w:rPr>
+          <w:rFonts w:ascii="新宋体" w:eastAsia="新宋体" w:cs="新宋体"/>
+          <w:color w:val="000000"/>
+          <w:kern w:val="0"/>
+          <w:sz w:val="19"/>
+          <w:szCs w:val="19"/>
+        </w:rPr>
+      </w:pPr>
+      <w:r>
+        <w:rPr>
+          <w:rFonts w:ascii="新宋体" w:eastAsia="新宋体" w:cs="新宋体"/>
+          <w:color w:val="000000"/>
+          <w:kern w:val="0"/>
+          <w:sz w:val="19"/>
+          <w:szCs w:val="19"/>
+        </w:rPr>
+        <w:t xml:space="preserve">                }</w:t>
+      </w:r>
+    </w:p>
+    <w:p>
+      <w:pPr>
+        <w:autoSpaceDE w:val="0"/>
+        <w:autoSpaceDN w:val="0"/>
+        <w:adjustRightInd w:val="0"/>
+        <w:jc w:val="left"/>
+        <w:rPr>
+          <w:rFonts w:ascii="新宋体" w:eastAsia="新宋体" w:cs="新宋体"/>
+          <w:color w:val="000000"/>
+          <w:kern w:val="0"/>
+          <w:sz w:val="19"/>
+          <w:szCs w:val="19"/>
+        </w:rPr>
+      </w:pPr>
+      <w:r>
+        <w:rPr>
+          <w:rFonts w:ascii="新宋体" w:eastAsia="新宋体" w:cs="新宋体"/>
+          <w:color w:val="000000"/>
+          <w:kern w:val="0"/>
+          <w:sz w:val="19"/>
+          <w:szCs w:val="19"/>
+        </w:rPr>
+        <w:t xml:space="preserve">            }, </w:t>
+      </w:r>
+      <w:proofErr w:type="spellStart"/>
+      <w:r>
+        <w:rPr>
+          <w:rFonts w:ascii="新宋体" w:eastAsia="新宋体" w:cs="新宋体"/>
+          <w:color w:val="000000"/>
+          <w:kern w:val="0"/>
+          <w:sz w:val="19"/>
+          <w:szCs w:val="19"/>
+        </w:rPr>
+        <w:t>cancellationToken</w:t>
+      </w:r>
+      <w:proofErr w:type="spellEnd"/>
+      <w:r>
+        <w:rPr>
+          <w:rFonts w:ascii="新宋体" w:eastAsia="新宋体" w:cs="新宋体"/>
+          <w:color w:val="000000"/>
+          <w:kern w:val="0"/>
+          <w:sz w:val="19"/>
+          <w:szCs w:val="19"/>
+        </w:rPr>
+        <w:t>);</w:t>
+      </w:r>
+    </w:p>
+    <w:p>
+      <w:pPr>
+        <w:autoSpaceDE w:val="0"/>
+        <w:autoSpaceDN w:val="0"/>
+        <w:adjustRightInd w:val="0"/>
+        <w:jc w:val="left"/>
+        <w:rPr>
+          <w:rFonts w:ascii="新宋体" w:eastAsia="新宋体" w:cs="新宋体"/>
+          <w:color w:val="000000"/>
+          <w:kern w:val="0"/>
+          <w:sz w:val="19"/>
+          <w:szCs w:val="19"/>
+        </w:rPr>
+      </w:pPr>
+      <w:r>
+        <w:rPr>
+          <w:rFonts w:ascii="新宋体" w:eastAsia="新宋体" w:cs="新宋体"/>
+          <w:color w:val="000000"/>
+          <w:kern w:val="0"/>
+          <w:sz w:val="19"/>
+          <w:szCs w:val="19"/>
+        </w:rPr>
+        <w:t xml:space="preserve">        }</w:t>
+      </w:r>
+    </w:p>
+    <w:p>
+      <w:pPr>
+        <w:autoSpaceDE w:val="0"/>
+        <w:autoSpaceDN w:val="0"/>
+        <w:adjustRightInd w:val="0"/>
+        <w:jc w:val="left"/>
+        <w:rPr>
+          <w:rFonts w:ascii="新宋体" w:eastAsia="新宋体" w:cs="新宋体"/>
+          <w:color w:val="000000"/>
+          <w:kern w:val="0"/>
+          <w:sz w:val="19"/>
+          <w:szCs w:val="19"/>
+        </w:rPr>
+      </w:pPr>
+    </w:p>
+    <w:p>
+      <w:pPr>
+        <w:autoSpaceDE w:val="0"/>
+        <w:autoSpaceDN w:val="0"/>
+        <w:adjustRightInd w:val="0"/>
+        <w:jc w:val="left"/>
+        <w:rPr>
+          <w:rFonts w:ascii="新宋体" w:eastAsia="新宋体" w:cs="新宋体"/>
+          <w:color w:val="000000"/>
+          <w:kern w:val="0"/>
+          <w:sz w:val="19"/>
+          <w:szCs w:val="19"/>
+        </w:rPr>
+      </w:pPr>
+      <w:r>
+        <w:rPr>
+          <w:rFonts w:ascii="新宋体" w:eastAsia="新宋体" w:cs="新宋体"/>
+          <w:color w:val="000000"/>
+          <w:kern w:val="0"/>
+          <w:sz w:val="19"/>
+          <w:szCs w:val="19"/>
+        </w:rPr>
+        <w:t xml:space="preserve">        </w:t>
+      </w:r>
+      <w:r>
+        <w:rPr>
+          <w:rFonts w:ascii="新宋体" w:eastAsia="新宋体" w:cs="新宋体"/>
+          <w:color w:val="0000FF"/>
+          <w:kern w:val="0"/>
+          <w:sz w:val="19"/>
+          <w:szCs w:val="19"/>
+        </w:rPr>
+        <w:t>public</w:t>
+      </w:r>
+      <w:r>
+        <w:rPr>
+          <w:rFonts w:ascii="新宋体" w:eastAsia="新宋体" w:cs="新宋体"/>
+          <w:color w:val="000000"/>
+          <w:kern w:val="0"/>
+          <w:sz w:val="19"/>
+          <w:szCs w:val="19"/>
+        </w:rPr>
+        <w:t xml:space="preserve"> Task </w:t>
+      </w:r>
+      <w:proofErr w:type="spellStart"/>
+      <w:proofErr w:type="gramStart"/>
+      <w:r>
+        <w:rPr>
+          <w:rFonts w:ascii="新宋体" w:eastAsia="新宋体" w:cs="新宋体"/>
+          <w:color w:val="000000"/>
+          <w:kern w:val="0"/>
+          <w:sz w:val="19"/>
+          <w:szCs w:val="19"/>
+        </w:rPr>
+        <w:t>StopAsync</w:t>
+      </w:r>
+      <w:proofErr w:type="spellEnd"/>
+      <w:r>
+        <w:rPr>
+          <w:rFonts w:ascii="新宋体" w:eastAsia="新宋体" w:cs="新宋体"/>
+          <w:color w:val="000000"/>
+          <w:kern w:val="0"/>
+          <w:sz w:val="19"/>
+          <w:szCs w:val="19"/>
+        </w:rPr>
+        <w:t>(</w:t>
+      </w:r>
+      <w:proofErr w:type="spellStart"/>
+      <w:proofErr w:type="gramEnd"/>
+      <w:r>
+        <w:rPr>
+          <w:rFonts w:ascii="新宋体" w:eastAsia="新宋体" w:cs="新宋体"/>
+          <w:color w:val="000000"/>
+          <w:kern w:val="0"/>
+          <w:sz w:val="19"/>
+          <w:szCs w:val="19"/>
+        </w:rPr>
+        <w:t>CancellationToken</w:t>
+      </w:r>
+      <w:proofErr w:type="spellEnd"/>
+      <w:r>
+        <w:rPr>
+          <w:rFonts w:ascii="新宋体" w:eastAsia="新宋体" w:cs="新宋体"/>
+          <w:color w:val="000000"/>
+          <w:kern w:val="0"/>
+          <w:sz w:val="19"/>
+          <w:szCs w:val="19"/>
+        </w:rPr>
+        <w:t xml:space="preserve"> </w:t>
+      </w:r>
+      <w:proofErr w:type="spellStart"/>
+      <w:r>
+        <w:rPr>
+          <w:rFonts w:ascii="新宋体" w:eastAsia="新宋体" w:cs="新宋体"/>
+          <w:color w:val="000000"/>
+          <w:kern w:val="0"/>
+          <w:sz w:val="19"/>
+          <w:szCs w:val="19"/>
+        </w:rPr>
+        <w:t>cancellationToken</w:t>
+      </w:r>
+      <w:proofErr w:type="spellEnd"/>
+      <w:r>
+        <w:rPr>
+          <w:rFonts w:ascii="新宋体" w:eastAsia="新宋体" w:cs="新宋体"/>
+          <w:color w:val="000000"/>
+          <w:kern w:val="0"/>
+          <w:sz w:val="19"/>
+          <w:szCs w:val="19"/>
+        </w:rPr>
+        <w:t>)</w:t>
+      </w:r>
+    </w:p>
+    <w:p>
+      <w:pPr>
+        <w:autoSpaceDE w:val="0"/>
+        <w:autoSpaceDN w:val="0"/>
+        <w:adjustRightInd w:val="0"/>
+        <w:jc w:val="left"/>
+        <w:rPr>
+          <w:rFonts w:ascii="新宋体" w:eastAsia="新宋体" w:cs="新宋体"/>
+          <w:color w:val="000000"/>
+          <w:kern w:val="0"/>
+          <w:sz w:val="19"/>
+          <w:szCs w:val="19"/>
+        </w:rPr>
+      </w:pPr>
+      <w:r>
+        <w:rPr>
+          <w:rFonts w:ascii="新宋体" w:eastAsia="新宋体" w:cs="新宋体"/>
+          <w:color w:val="000000"/>
+          <w:kern w:val="0"/>
+          <w:sz w:val="19"/>
+          <w:szCs w:val="19"/>
+        </w:rPr>
+        <w:t xml:space="preserve">        {</w:t>
+      </w:r>
+    </w:p>
+    <w:p>
+      <w:pPr>
+        <w:autoSpaceDE w:val="0"/>
+        <w:autoSpaceDN w:val="0"/>
+        <w:adjustRightInd w:val="0"/>
+        <w:jc w:val="left"/>
+        <w:rPr>
+          <w:rFonts w:ascii="新宋体" w:eastAsia="新宋体" w:cs="新宋体"/>
+          <w:color w:val="000000"/>
+          <w:kern w:val="0"/>
+          <w:sz w:val="19"/>
+          <w:szCs w:val="19"/>
+        </w:rPr>
+      </w:pPr>
+      <w:r>
+        <w:rPr>
+          <w:rFonts w:ascii="新宋体" w:eastAsia="新宋体" w:cs="新宋体"/>
+          <w:color w:val="000000"/>
+          <w:kern w:val="0"/>
+          <w:sz w:val="19"/>
+          <w:szCs w:val="19"/>
+        </w:rPr>
+        <w:t xml:space="preserve">            </w:t>
+      </w:r>
+      <w:proofErr w:type="spellStart"/>
+      <w:proofErr w:type="gramStart"/>
+      <w:r>
+        <w:rPr>
+          <w:rFonts w:ascii="新宋体" w:eastAsia="新宋体" w:cs="新宋体"/>
+          <w:color w:val="000000"/>
+          <w:kern w:val="0"/>
+          <w:sz w:val="19"/>
+          <w:szCs w:val="19"/>
+        </w:rPr>
+        <w:t>logger.LogInformation</w:t>
+      </w:r>
+      <w:proofErr w:type="spellEnd"/>
+      <w:proofErr w:type="gramEnd"/>
+      <w:r>
+        <w:rPr>
+          <w:rFonts w:ascii="新宋体" w:eastAsia="新宋体" w:cs="新宋体"/>
+          <w:color w:val="000000"/>
+          <w:kern w:val="0"/>
+          <w:sz w:val="19"/>
+          <w:szCs w:val="19"/>
+        </w:rPr>
+        <w:t>(</w:t>
+      </w:r>
+      <w:proofErr w:type="spellStart"/>
+      <w:r>
+        <w:rPr>
+          <w:rFonts w:ascii="新宋体" w:eastAsia="新宋体" w:cs="新宋体"/>
+          <w:color w:val="000000"/>
+          <w:kern w:val="0"/>
+          <w:sz w:val="19"/>
+          <w:szCs w:val="19"/>
+        </w:rPr>
+        <w:t>DateTime.Now</w:t>
+      </w:r>
+      <w:proofErr w:type="spellEnd"/>
+      <w:r>
+        <w:rPr>
+          <w:rFonts w:ascii="新宋体" w:eastAsia="新宋体" w:cs="新宋体"/>
+          <w:color w:val="000000"/>
+          <w:kern w:val="0"/>
+          <w:sz w:val="19"/>
+          <w:szCs w:val="19"/>
+        </w:rPr>
+        <w:t xml:space="preserve"> + </w:t>
+      </w:r>
+      <w:r>
+        <w:rPr>
+          <w:rFonts w:ascii="新宋体" w:eastAsia="新宋体" w:cs="新宋体"/>
+          <w:color w:val="A31515"/>
+          <w:kern w:val="0"/>
+          <w:sz w:val="19"/>
+          <w:szCs w:val="19"/>
+        </w:rPr>
+        <w:t>"\</w:t>
+      </w:r>
+      <w:proofErr w:type="spellStart"/>
+      <w:r>
+        <w:rPr>
+          <w:rFonts w:ascii="新宋体" w:eastAsia="新宋体" w:cs="新宋体"/>
+          <w:color w:val="A31515"/>
+          <w:kern w:val="0"/>
+          <w:sz w:val="19"/>
+          <w:szCs w:val="19"/>
+        </w:rPr>
+        <w:t>tMyHostedService</w:t>
+      </w:r>
+      <w:proofErr w:type="spellEnd"/>
+      <w:r>
+        <w:rPr>
+          <w:rFonts w:ascii="新宋体" w:eastAsia="新宋体" w:cs="新宋体"/>
+          <w:color w:val="A31515"/>
+          <w:kern w:val="0"/>
+          <w:sz w:val="19"/>
+          <w:szCs w:val="19"/>
+        </w:rPr>
+        <w:t xml:space="preserve"> </w:t>
+      </w:r>
+      <w:proofErr w:type="spellStart"/>
+      <w:r>
+        <w:rPr>
+          <w:rFonts w:ascii="新宋体" w:eastAsia="新宋体" w:cs="新宋体"/>
+          <w:color w:val="A31515"/>
+          <w:kern w:val="0"/>
+          <w:sz w:val="19"/>
+          <w:szCs w:val="19"/>
+        </w:rPr>
+        <w:t>StopAsync</w:t>
+      </w:r>
+      <w:proofErr w:type="spellEnd"/>
+      <w:r>
+        <w:rPr>
+          <w:rFonts w:ascii="新宋体" w:eastAsia="新宋体" w:cs="新宋体"/>
+          <w:color w:val="A31515"/>
+          <w:kern w:val="0"/>
+          <w:sz w:val="19"/>
+          <w:szCs w:val="19"/>
+        </w:rPr>
+        <w:t>"</w:t>
+      </w:r>
+      <w:r>
+        <w:rPr>
+          <w:rFonts w:ascii="新宋体" w:eastAsia="新宋体" w:cs="新宋体"/>
+          <w:color w:val="000000"/>
+          <w:kern w:val="0"/>
+          <w:sz w:val="19"/>
+          <w:szCs w:val="19"/>
+        </w:rPr>
+        <w:t>);</w:t>
+      </w:r>
+    </w:p>
+    <w:p>
+      <w:pPr>
+        <w:autoSpaceDE w:val="0"/>
+        <w:autoSpaceDN w:val="0"/>
+        <w:adjustRightInd w:val="0"/>
+        <w:jc w:val="left"/>
+        <w:rPr>
+          <w:rFonts w:ascii="新宋体" w:eastAsia="新宋体" w:cs="新宋体"/>
+          <w:color w:val="000000"/>
+          <w:kern w:val="0"/>
+          <w:sz w:val="19"/>
+          <w:szCs w:val="19"/>
+        </w:rPr>
+      </w:pPr>
+      <w:r>
+        <w:rPr>
+          <w:rFonts w:ascii="新宋体" w:eastAsia="新宋体" w:cs="新宋体"/>
+          <w:color w:val="000000"/>
+          <w:kern w:val="0"/>
+          <w:sz w:val="19"/>
+          <w:szCs w:val="19"/>
+        </w:rPr>
+        <w:t xml:space="preserve">            </w:t>
+      </w:r>
+      <w:r>
+        <w:rPr>
+          <w:rFonts w:ascii="新宋体" w:eastAsia="新宋体" w:cs="新宋体"/>
+          <w:color w:val="0000FF"/>
+          <w:kern w:val="0"/>
+          <w:sz w:val="19"/>
+          <w:szCs w:val="19"/>
+        </w:rPr>
+        <w:t>return</w:t>
+      </w:r>
+      <w:r>
+        <w:rPr>
+          <w:rFonts w:ascii="新宋体" w:eastAsia="新宋体" w:cs="新宋体"/>
+          <w:color w:val="000000"/>
+          <w:kern w:val="0"/>
+          <w:sz w:val="19"/>
+          <w:szCs w:val="19"/>
+        </w:rPr>
+        <w:t xml:space="preserve"> </w:t>
+      </w:r>
+      <w:proofErr w:type="spellStart"/>
+      <w:r>
+        <w:rPr>
+          <w:rFonts w:ascii="新宋体" w:eastAsia="新宋体" w:cs="新宋体"/>
+          <w:color w:val="000000"/>
+          <w:kern w:val="0"/>
+          <w:sz w:val="19"/>
+          <w:szCs w:val="19"/>
+        </w:rPr>
+        <w:t>Task.CompletedTask</w:t>
+      </w:r>
+      <w:proofErr w:type="spellEnd"/>
+      <w:r>
+        <w:rPr>
+          <w:rFonts w:ascii="新宋体" w:eastAsia="新宋体" w:cs="新宋体"/>
+          <w:color w:val="000000"/>
+          <w:kern w:val="0"/>
+          <w:sz w:val="19"/>
+          <w:szCs w:val="19"/>
+        </w:rPr>
+        <w:t>;</w:t>
+      </w:r>
+    </w:p>
+    <w:p>
+      <w:pPr>
+        <w:autoSpaceDE w:val="0"/>
+        <w:autoSpaceDN w:val="0"/>
+        <w:adjustRightInd w:val="0"/>
+        <w:jc w:val="left"/>
+        <w:rPr>
+          <w:rFonts w:ascii="新宋体" w:eastAsia="新宋体" w:cs="新宋体"/>
+          <w:color w:val="000000"/>
+          <w:kern w:val="0"/>
+          <w:sz w:val="19"/>
+          <w:szCs w:val="19"/>
+        </w:rPr>
+      </w:pPr>
+      <w:r>
+        <w:rPr>
+          <w:rFonts w:ascii="新宋体" w:eastAsia="新宋体" w:cs="新宋体"/>
+          <w:color w:val="000000"/>
+          <w:kern w:val="0"/>
+          <w:sz w:val="19"/>
+          <w:szCs w:val="19"/>
+        </w:rPr>
+        <w:t xml:space="preserve">        }</w:t>
+      </w:r>
+    </w:p>
+    <w:p>
+      <w:pPr>
+        <w:ind w:firstLine="390"/>
+        <w:rPr>
+          <w:rFonts w:ascii="新宋体" w:eastAsia="新宋体" w:cs="新宋体"/>
+          <w:color w:val="000000"/>
+          <w:kern w:val="0"/>
+          <w:sz w:val="19"/>
+          <w:szCs w:val="19"/>
+        </w:rPr>
+      </w:pPr>
+      <w:r>
+        <w:rPr>
+          <w:rFonts w:ascii="新宋体" w:eastAsia="新宋体" w:cs="新宋体"/>
+          <w:color w:val="000000"/>
+          <w:kern w:val="0"/>
+          <w:sz w:val="19"/>
+          <w:szCs w:val="19"/>
+        </w:rPr>
+        <w:t xml:space="preserve">    }</w:t>
+      </w:r>
+    </w:p>
+    <w:p>
+      <w:pPr>
+        <w:ind w:firstLine="390"/>
+        <w:rPr>
+          <w:rFonts w:ascii="新宋体" w:eastAsia="新宋体" w:cs="新宋体"/>
+          <w:color w:val="000000"/>
+          <w:kern w:val="0"/>
+          <w:sz w:val="19"/>
+          <w:szCs w:val="19"/>
+        </w:rPr>
+      </w:pPr>
+    </w:p>
+    <w:p>
+      <w:pPr>
+        <w:ind w:firstLine="390"/>
+        <w:rPr>
+          <w:rFonts w:ascii="新宋体" w:eastAsia="新宋体" w:cs="新宋体"/>
+          <w:color w:val="000000"/>
+          <w:kern w:val="0"/>
+          <w:sz w:val="19"/>
+          <w:szCs w:val="19"/>
+        </w:rPr>
+      </w:pPr>
+      <w:proofErr w:type="spellStart"/>
+      <w:proofErr w:type="gramStart"/>
+      <w:r>
+        <w:rPr>
+          <w:rFonts w:ascii="新宋体" w:eastAsia="新宋体" w:cs="新宋体"/>
+          <w:color w:val="000000"/>
+          <w:kern w:val="0"/>
+          <w:sz w:val="19"/>
+          <w:szCs w:val="19"/>
+        </w:rPr>
+        <w:t>builder.Services.AddSingleton</w:t>
+      </w:r>
+      <w:proofErr w:type="spellEnd"/>
+      <w:proofErr w:type="gramEnd"/>
+      <w:r>
+        <w:rPr>
+          <w:rFonts w:ascii="新宋体" w:eastAsia="新宋体" w:cs="新宋体"/>
+          <w:color w:val="000000"/>
+          <w:kern w:val="0"/>
+          <w:sz w:val="19"/>
+          <w:szCs w:val="19"/>
+        </w:rPr>
+        <w:t>&lt;</w:t>
+      </w:r>
+      <w:proofErr w:type="spellStart"/>
+      <w:r>
+        <w:rPr>
+          <w:rFonts w:ascii="新宋体" w:eastAsia="新宋体" w:cs="新宋体"/>
+          <w:color w:val="000000"/>
+          <w:kern w:val="0"/>
+          <w:sz w:val="19"/>
+          <w:szCs w:val="19"/>
+        </w:rPr>
+        <w:t>IHostedService</w:t>
+      </w:r>
+      <w:proofErr w:type="spellEnd"/>
+      <w:r>
+        <w:rPr>
+          <w:rFonts w:ascii="新宋体" w:eastAsia="新宋体" w:cs="新宋体"/>
+          <w:color w:val="000000"/>
+          <w:kern w:val="0"/>
+          <w:sz w:val="19"/>
+          <w:szCs w:val="19"/>
+        </w:rPr>
+        <w:t xml:space="preserve">, </w:t>
+      </w:r>
+      <w:proofErr w:type="spellStart"/>
+      <w:r>
+        <w:rPr>
+          <w:rFonts w:ascii="新宋体" w:eastAsia="新宋体" w:cs="新宋体"/>
+          <w:color w:val="000000"/>
+          <w:kern w:val="0"/>
+          <w:sz w:val="19"/>
+          <w:szCs w:val="19"/>
+        </w:rPr>
+        <w:t>MyHostedService</w:t>
+      </w:r>
+      <w:proofErr w:type="spellEnd"/>
+      <w:r>
+        <w:rPr>
+          <w:rFonts w:ascii="新宋体" w:eastAsia="新宋体" w:cs="新宋体"/>
+          <w:color w:val="000000"/>
+          <w:kern w:val="0"/>
+          <w:sz w:val="19"/>
+          <w:szCs w:val="19"/>
+        </w:rPr>
+        <w:t>&gt;();</w:t>
+      </w:r>
+    </w:p>
+    <w:p>
+      <w:pPr>
+        <w:ind w:firstLine="390"/>
+        <w:rPr>
+          <w:rFonts w:ascii="新宋体" w:eastAsia="新宋体" w:cs="新宋体"/>
+          <w:color w:val="000000"/>
+          <w:kern w:val="0"/>
+          <w:sz w:val="19"/>
+          <w:szCs w:val="19"/>
+        </w:rPr>
+      </w:pPr>
+    </w:p>
+    <w:p>
+      <w:pPr>
+        <w:ind w:firstLine="390"/>
+        <w:rPr>
+          <w:rFonts w:ascii="新宋体" w:eastAsia="新宋体" w:cs="新宋体"/>
+          <w:b/>
+          <w:color w:val="FF0000"/>
+          <w:kern w:val="0"/>
+          <w:sz w:val="19"/>
+          <w:szCs w:val="19"/>
+        </w:rPr>
+      </w:pPr>
+      <w:proofErr w:type="spellStart"/>
+      <w:r>
+        <w:rPr>
+          <w:rFonts w:ascii="新宋体" w:eastAsia="新宋体" w:cs="新宋体"/>
+          <w:b/>
+          <w:color w:val="FF0000"/>
+          <w:kern w:val="0"/>
+          <w:sz w:val="19"/>
+          <w:szCs w:val="19"/>
+        </w:rPr>
+        <w:t>Backgrou</w:t>
+      </w:r>
+      <w:r>
+        <w:rPr>
+          <w:rFonts w:ascii="新宋体" w:eastAsia="新宋体" w:cs="新宋体"/>
+          <w:b/>
+          <w:color w:val="FF0000"/>
+          <w:kern w:val="0"/>
+          <w:sz w:val="19"/>
+          <w:szCs w:val="19"/>
+        </w:rPr>
+        <w:t>ndService</w:t>
+      </w:r>
+      <w:proofErr w:type="spellEnd"/>
+    </w:p>
+    <w:p>
+      <w:pPr>
+        <w:ind w:firstLine="390"/>
+        <w:rPr>
+          <w:rFonts w:ascii="新宋体" w:eastAsia="新宋体" w:cs="新宋体"/>
+          <w:color w:val="000000"/>
+          <w:kern w:val="0"/>
+          <w:sz w:val="19"/>
+          <w:szCs w:val="19"/>
+        </w:rPr>
+      </w:pPr>
+    </w:p>
+    <w:p>
+      <w:pPr>
+        <w:autoSpaceDE w:val="0"/>
+        <w:autoSpaceDN w:val="0"/>
+        <w:adjustRightInd w:val="0"/>
+        <w:jc w:val="left"/>
+        <w:rPr>
+          <w:rFonts w:ascii="新宋体" w:eastAsia="新宋体" w:cs="新宋体"/>
+          <w:color w:val="000000"/>
+          <w:kern w:val="0"/>
+          <w:sz w:val="19"/>
+          <w:szCs w:val="19"/>
+        </w:rPr>
+      </w:pPr>
+      <w:r>
+        <w:rPr>
+          <w:rFonts w:ascii="新宋体" w:eastAsia="新宋体" w:cs="新宋体"/>
+          <w:color w:val="0000FF"/>
+          <w:kern w:val="0"/>
+          <w:sz w:val="19"/>
+          <w:szCs w:val="19"/>
+        </w:rPr>
+        <w:t>public</w:t>
+      </w:r>
+      <w:r>
+        <w:rPr>
+          <w:rFonts w:ascii="新宋体" w:eastAsia="新宋体" w:cs="新宋体"/>
+          <w:color w:val="000000"/>
+          <w:kern w:val="0"/>
+          <w:sz w:val="19"/>
+          <w:szCs w:val="19"/>
+        </w:rPr>
+        <w:t xml:space="preserve"> </w:t>
+      </w:r>
+      <w:r>
+        <w:rPr>
+          <w:rFonts w:ascii="新宋体" w:eastAsia="新宋体" w:cs="新宋体"/>
+          <w:color w:val="0000FF"/>
+          <w:kern w:val="0"/>
+          <w:sz w:val="19"/>
+          <w:szCs w:val="19"/>
+        </w:rPr>
+        <w:t>class</w:t>
+      </w:r>
+      <w:r>
+        <w:rPr>
+          <w:rFonts w:ascii="新宋体" w:eastAsia="新宋体" w:cs="新宋体"/>
+          <w:color w:val="000000"/>
+          <w:kern w:val="0"/>
+          <w:sz w:val="19"/>
+          <w:szCs w:val="19"/>
+        </w:rPr>
+        <w:t xml:space="preserve"> </w:t>
+      </w:r>
+      <w:proofErr w:type="spellStart"/>
+      <w:proofErr w:type="gramStart"/>
+      <w:r>
+        <w:rPr>
+          <w:rFonts w:ascii="新宋体" w:eastAsia="新宋体" w:cs="新宋体"/>
+          <w:color w:val="2B91AF"/>
+          <w:kern w:val="0"/>
+          <w:sz w:val="19"/>
+          <w:szCs w:val="19"/>
+        </w:rPr>
+        <w:t>MyBackgroundService</w:t>
+      </w:r>
+      <w:proofErr w:type="spellEnd"/>
+      <w:r>
+        <w:rPr>
+          <w:rFonts w:ascii="新宋体" w:eastAsia="新宋体" w:cs="新宋体"/>
+          <w:color w:val="000000"/>
+          <w:kern w:val="0"/>
+          <w:sz w:val="19"/>
+          <w:szCs w:val="19"/>
+        </w:rPr>
+        <w:t xml:space="preserve"> :</w:t>
+      </w:r>
+      <w:proofErr w:type="gramEnd"/>
+      <w:r>
+        <w:rPr>
+          <w:rFonts w:ascii="新宋体" w:eastAsia="新宋体" w:cs="新宋体"/>
+          <w:color w:val="000000"/>
+          <w:kern w:val="0"/>
+          <w:sz w:val="19"/>
+          <w:szCs w:val="19"/>
+        </w:rPr>
+        <w:t xml:space="preserve"> </w:t>
+      </w:r>
+      <w:proofErr w:type="spellStart"/>
+      <w:r>
+        <w:rPr>
+          <w:rFonts w:ascii="新宋体" w:eastAsia="新宋体" w:cs="新宋体"/>
+          <w:color w:val="000000"/>
+          <w:kern w:val="0"/>
+          <w:sz w:val="19"/>
+          <w:szCs w:val="19"/>
+        </w:rPr>
+        <w:t>BackgroundService</w:t>
+      </w:r>
+      <w:proofErr w:type="spellEnd"/>
+    </w:p>
+    <w:p>
+      <w:pPr>
+        <w:autoSpaceDE w:val="0"/>
+        <w:autoSpaceDN w:val="0"/>
+        <w:adjustRightInd w:val="0"/>
+        <w:jc w:val="left"/>
+        <w:rPr>
+          <w:rFonts w:ascii="新宋体" w:eastAsia="新宋体" w:cs="新宋体"/>
+          <w:color w:val="000000"/>
+          <w:kern w:val="0"/>
+          <w:sz w:val="19"/>
+          <w:szCs w:val="19"/>
+        </w:rPr>
+      </w:pPr>
+      <w:r>
+        <w:rPr>
+          <w:rFonts w:ascii="新宋体" w:eastAsia="新宋体" w:cs="新宋体"/>
+          <w:color w:val="000000"/>
+          <w:kern w:val="0"/>
+          <w:sz w:val="19"/>
+          <w:szCs w:val="19"/>
+        </w:rPr>
+        <w:t xml:space="preserve">    {</w:t>
+      </w:r>
+    </w:p>
+    <w:p>
+      <w:pPr>
+        <w:autoSpaceDE w:val="0"/>
+        <w:autoSpaceDN w:val="0"/>
+        <w:adjustRightInd w:val="0"/>
+        <w:jc w:val="left"/>
+        <w:rPr>
+          <w:rFonts w:ascii="新宋体" w:eastAsia="新宋体" w:cs="新宋体"/>
+          <w:color w:val="000000"/>
+          <w:kern w:val="0"/>
+          <w:sz w:val="19"/>
+          <w:szCs w:val="19"/>
+        </w:rPr>
+      </w:pPr>
+      <w:r>
+        <w:rPr>
+          <w:rFonts w:ascii="新宋体" w:eastAsia="新宋体" w:cs="新宋体"/>
+          <w:color w:val="000000"/>
+          <w:kern w:val="0"/>
+          <w:sz w:val="19"/>
+          <w:szCs w:val="19"/>
+        </w:rPr>
+        <w:t xml:space="preserve">        </w:t>
+      </w:r>
+      <w:r>
+        <w:rPr>
+          <w:rFonts w:ascii="新宋体" w:eastAsia="新宋体" w:cs="新宋体"/>
+          <w:color w:val="0000FF"/>
+          <w:kern w:val="0"/>
+          <w:sz w:val="19"/>
+          <w:szCs w:val="19"/>
+        </w:rPr>
+        <w:t>private</w:t>
+      </w:r>
+      <w:r>
+        <w:rPr>
+          <w:rFonts w:ascii="新宋体" w:eastAsia="新宋体" w:cs="新宋体"/>
+          <w:color w:val="000000"/>
+          <w:kern w:val="0"/>
+          <w:sz w:val="19"/>
+          <w:szCs w:val="19"/>
+        </w:rPr>
+        <w:t xml:space="preserve"> </w:t>
+      </w:r>
+      <w:proofErr w:type="spellStart"/>
+      <w:r>
+        <w:rPr>
+          <w:rFonts w:ascii="新宋体" w:eastAsia="新宋体" w:cs="新宋体"/>
+          <w:color w:val="0000FF"/>
+          <w:kern w:val="0"/>
+          <w:sz w:val="19"/>
+          <w:szCs w:val="19"/>
+        </w:rPr>
+        <w:t>readonly</w:t>
+      </w:r>
+      <w:proofErr w:type="spellEnd"/>
+      <w:r>
+        <w:rPr>
+          <w:rFonts w:ascii="新宋体" w:eastAsia="新宋体" w:cs="新宋体"/>
+          <w:color w:val="000000"/>
+          <w:kern w:val="0"/>
+          <w:sz w:val="19"/>
+          <w:szCs w:val="19"/>
+        </w:rPr>
+        <w:t xml:space="preserve"> </w:t>
+      </w:r>
+      <w:proofErr w:type="spellStart"/>
+      <w:r>
+        <w:rPr>
+          <w:rFonts w:ascii="新宋体" w:eastAsia="新宋体" w:cs="新宋体"/>
+          <w:color w:val="000000"/>
+          <w:kern w:val="0"/>
+          <w:sz w:val="19"/>
+          <w:szCs w:val="19"/>
+        </w:rPr>
+        <w:t>ILogger</w:t>
+      </w:r>
+      <w:proofErr w:type="spellEnd"/>
+      <w:r>
+        <w:rPr>
+          <w:rFonts w:ascii="新宋体" w:eastAsia="新宋体" w:cs="新宋体"/>
+          <w:color w:val="000000"/>
+          <w:kern w:val="0"/>
+          <w:sz w:val="19"/>
+          <w:szCs w:val="19"/>
+        </w:rPr>
+        <w:t>&lt;</w:t>
+      </w:r>
+      <w:proofErr w:type="spellStart"/>
+      <w:r>
+        <w:rPr>
+          <w:rFonts w:ascii="新宋体" w:eastAsia="新宋体" w:cs="新宋体"/>
+          <w:color w:val="000000"/>
+          <w:kern w:val="0"/>
+          <w:sz w:val="19"/>
+          <w:szCs w:val="19"/>
+        </w:rPr>
+        <w:t>MyBackgroundService</w:t>
+      </w:r>
+      <w:proofErr w:type="spellEnd"/>
+      <w:r>
+        <w:rPr>
+          <w:rFonts w:ascii="新宋体" w:eastAsia="新宋体" w:cs="新宋体"/>
+          <w:color w:val="000000"/>
+          <w:kern w:val="0"/>
+          <w:sz w:val="19"/>
+          <w:szCs w:val="19"/>
+        </w:rPr>
+        <w:t>&gt; logger;</w:t>
+      </w:r>
+    </w:p>
+    <w:p>
+      <w:pPr>
+        <w:autoSpaceDE w:val="0"/>
+        <w:autoSpaceDN w:val="0"/>
+        <w:adjustRightInd w:val="0"/>
+        <w:jc w:val="left"/>
+        <w:rPr>
+          <w:rFonts w:ascii="新宋体" w:eastAsia="新宋体" w:cs="新宋体"/>
+          <w:color w:val="000000"/>
+          <w:kern w:val="0"/>
+          <w:sz w:val="19"/>
+          <w:szCs w:val="19"/>
+        </w:rPr>
+      </w:pPr>
+    </w:p>
+    <w:p>
+      <w:pPr>
+        <w:autoSpaceDE w:val="0"/>
+        <w:autoSpaceDN w:val="0"/>
+        <w:adjustRightInd w:val="0"/>
+        <w:jc w:val="left"/>
+        <w:rPr>
+          <w:rFonts w:ascii="新宋体" w:eastAsia="新宋体" w:cs="新宋体"/>
+          <w:color w:val="000000"/>
+          <w:kern w:val="0"/>
+          <w:sz w:val="19"/>
+          <w:szCs w:val="19"/>
+        </w:rPr>
+      </w:pPr>
+      <w:r>
+        <w:rPr>
+          <w:rFonts w:ascii="新宋体" w:eastAsia="新宋体" w:cs="新宋体"/>
+          <w:color w:val="000000"/>
+          <w:kern w:val="0"/>
+          <w:sz w:val="19"/>
+          <w:szCs w:val="19"/>
+        </w:rPr>
+        <w:t xml:space="preserve">        </w:t>
+      </w:r>
+      <w:r>
+        <w:rPr>
+          <w:rFonts w:ascii="新宋体" w:eastAsia="新宋体" w:cs="新宋体"/>
+          <w:color w:val="0000FF"/>
+          <w:kern w:val="0"/>
+          <w:sz w:val="19"/>
+          <w:szCs w:val="19"/>
+        </w:rPr>
+        <w:t>public</w:t>
+      </w:r>
+      <w:r>
+        <w:rPr>
+          <w:rFonts w:ascii="新宋体" w:eastAsia="新宋体" w:cs="新宋体"/>
+          <w:color w:val="000000"/>
+          <w:kern w:val="0"/>
+          <w:sz w:val="19"/>
+          <w:szCs w:val="19"/>
+        </w:rPr>
+        <w:t xml:space="preserve"> </w:t>
+      </w:r>
+      <w:proofErr w:type="spellStart"/>
+      <w:proofErr w:type="gramStart"/>
+      <w:r>
+        <w:rPr>
+          <w:rFonts w:ascii="新宋体" w:eastAsia="新宋体" w:cs="新宋体"/>
+          <w:color w:val="2B91AF"/>
+          <w:kern w:val="0"/>
+          <w:sz w:val="19"/>
+          <w:szCs w:val="19"/>
+        </w:rPr>
+        <w:t>MyBackgroundService</w:t>
+      </w:r>
+      <w:proofErr w:type="spellEnd"/>
+      <w:r>
+        <w:rPr>
+          <w:rFonts w:ascii="新宋体" w:eastAsia="新宋体" w:cs="新宋体"/>
+          <w:color w:val="000000"/>
+          <w:kern w:val="0"/>
+          <w:sz w:val="19"/>
+          <w:szCs w:val="19"/>
+        </w:rPr>
+        <w:t>(</w:t>
+      </w:r>
+      <w:proofErr w:type="spellStart"/>
+      <w:proofErr w:type="gramEnd"/>
+      <w:r>
+        <w:rPr>
+          <w:rFonts w:ascii="新宋体" w:eastAsia="新宋体" w:cs="新宋体"/>
+          <w:color w:val="000000"/>
+          <w:kern w:val="0"/>
+          <w:sz w:val="19"/>
+          <w:szCs w:val="19"/>
+        </w:rPr>
+        <w:t>ILogger</w:t>
+      </w:r>
+      <w:proofErr w:type="spellEnd"/>
+      <w:r>
+        <w:rPr>
+          <w:rFonts w:ascii="新宋体" w:eastAsia="新宋体" w:cs="新宋体"/>
+          <w:color w:val="000000"/>
+          <w:kern w:val="0"/>
+          <w:sz w:val="19"/>
+          <w:szCs w:val="19"/>
+        </w:rPr>
+        <w:t>&lt;</w:t>
+      </w:r>
+      <w:proofErr w:type="spellStart"/>
+      <w:r>
+        <w:rPr>
+          <w:rFonts w:ascii="新宋体" w:eastAsia="新宋体" w:cs="新宋体"/>
+          <w:color w:val="000000"/>
+          <w:kern w:val="0"/>
+          <w:sz w:val="19"/>
+          <w:szCs w:val="19"/>
+        </w:rPr>
+        <w:t>MyBackgroundService</w:t>
+      </w:r>
+      <w:proofErr w:type="spellEnd"/>
+      <w:r>
+        <w:rPr>
+          <w:rFonts w:ascii="新宋体" w:eastAsia="新宋体" w:cs="新宋体"/>
+          <w:color w:val="000000"/>
+          <w:kern w:val="0"/>
+          <w:sz w:val="19"/>
+          <w:szCs w:val="19"/>
+        </w:rPr>
+        <w:t>&gt; logger)</w:t>
+      </w:r>
+    </w:p>
+    <w:p>
+      <w:pPr>
+        <w:autoSpaceDE w:val="0"/>
+        <w:autoSpaceDN w:val="0"/>
+        <w:adjustRightInd w:val="0"/>
+        <w:jc w:val="left"/>
+        <w:rPr>
+          <w:rFonts w:ascii="新宋体" w:eastAsia="新宋体" w:cs="新宋体"/>
+          <w:color w:val="000000"/>
+          <w:kern w:val="0"/>
+          <w:sz w:val="19"/>
+          <w:szCs w:val="19"/>
+        </w:rPr>
+      </w:pPr>
+      <w:r>
+        <w:rPr>
+          <w:rFonts w:ascii="新宋体" w:eastAsia="新宋体" w:cs="新宋体"/>
+          <w:color w:val="000000"/>
+          <w:kern w:val="0"/>
+          <w:sz w:val="19"/>
+          <w:szCs w:val="19"/>
+        </w:rPr>
+        <w:t xml:space="preserve">        {</w:t>
+      </w:r>
+    </w:p>
+    <w:p>
+      <w:pPr>
+        <w:autoSpaceDE w:val="0"/>
+        <w:autoSpaceDN w:val="0"/>
+        <w:adjustRightInd w:val="0"/>
+        <w:jc w:val="left"/>
+        <w:rPr>
+          <w:rFonts w:ascii="新宋体" w:eastAsia="新宋体" w:cs="新宋体"/>
+          <w:color w:val="000000"/>
+          <w:kern w:val="0"/>
+          <w:sz w:val="19"/>
+          <w:szCs w:val="19"/>
+        </w:rPr>
+      </w:pPr>
+      <w:r>
+        <w:rPr>
+          <w:rFonts w:ascii="新宋体" w:eastAsia="新宋体" w:cs="新宋体"/>
+          <w:color w:val="000000"/>
+          <w:kern w:val="0"/>
+          <w:sz w:val="19"/>
+          <w:szCs w:val="19"/>
+        </w:rPr>
+        <w:t xml:space="preserve">            </w:t>
+      </w:r>
+      <w:proofErr w:type="spellStart"/>
+      <w:proofErr w:type="gramStart"/>
+      <w:r>
+        <w:rPr>
+          <w:rFonts w:ascii="新宋体" w:eastAsia="新宋体" w:cs="新宋体"/>
+          <w:color w:val="0000FF"/>
+          <w:kern w:val="0"/>
+          <w:sz w:val="19"/>
+          <w:szCs w:val="19"/>
+        </w:rPr>
+        <w:t>this</w:t>
+      </w:r>
+      <w:r>
+        <w:rPr>
+          <w:rFonts w:ascii="新宋体" w:eastAsia="新宋体" w:cs="新宋体"/>
+          <w:color w:val="000000"/>
+          <w:kern w:val="0"/>
+          <w:sz w:val="19"/>
+          <w:szCs w:val="19"/>
+        </w:rPr>
+        <w:t>.logger</w:t>
+      </w:r>
+      <w:proofErr w:type="spellEnd"/>
+      <w:proofErr w:type="gramEnd"/>
+      <w:r>
+        <w:rPr>
+          <w:rFonts w:ascii="新宋体" w:eastAsia="新宋体" w:cs="新宋体"/>
+          <w:color w:val="000000"/>
+          <w:kern w:val="0"/>
+          <w:sz w:val="19"/>
+          <w:szCs w:val="19"/>
+        </w:rPr>
+        <w:t xml:space="preserve"> = logger;</w:t>
+      </w:r>
+    </w:p>
+    <w:p>
+      <w:pPr>
+        <w:autoSpaceDE w:val="0"/>
+        <w:autoSpaceDN w:val="0"/>
+        <w:adjustRightInd w:val="0"/>
+        <w:jc w:val="left"/>
+        <w:rPr>
+          <w:rFonts w:ascii="新宋体" w:eastAsia="新宋体" w:cs="新宋体"/>
+          <w:color w:val="000000"/>
+          <w:kern w:val="0"/>
+          <w:sz w:val="19"/>
+          <w:szCs w:val="19"/>
+        </w:rPr>
+      </w:pPr>
+      <w:r>
+        <w:rPr>
+          <w:rFonts w:ascii="新宋体" w:eastAsia="新宋体" w:cs="新宋体"/>
+          <w:color w:val="000000"/>
+          <w:kern w:val="0"/>
+          <w:sz w:val="19"/>
+          <w:szCs w:val="19"/>
+        </w:rPr>
+        <w:t xml:space="preserve">            </w:t>
+      </w:r>
+      <w:proofErr w:type="spellStart"/>
+      <w:r>
+        <w:rPr>
+          <w:rFonts w:ascii="新宋体" w:eastAsia="新宋体" w:cs="新宋体"/>
+          <w:color w:val="000000"/>
+          <w:kern w:val="0"/>
+          <w:sz w:val="19"/>
+          <w:szCs w:val="19"/>
+        </w:rPr>
+        <w:t>logger.LogInformation</w:t>
+      </w:r>
+      <w:proofErr w:type="spellEnd"/>
+      <w:r>
+        <w:rPr>
+          <w:rFonts w:ascii="新宋体" w:eastAsia="新宋体" w:cs="新宋体"/>
+          <w:color w:val="000000"/>
+          <w:kern w:val="0"/>
+          <w:sz w:val="19"/>
+          <w:szCs w:val="19"/>
+        </w:rPr>
+        <w:t>(</w:t>
+      </w:r>
+      <w:proofErr w:type="spellStart"/>
+      <w:r>
+        <w:rPr>
+          <w:rFonts w:ascii="新宋体" w:eastAsia="新宋体" w:cs="新宋体"/>
+          <w:color w:val="000000"/>
+          <w:kern w:val="0"/>
+          <w:sz w:val="19"/>
+          <w:szCs w:val="19"/>
+        </w:rPr>
+        <w:t>DateTime.Now</w:t>
+      </w:r>
+      <w:proofErr w:type="spellEnd"/>
+      <w:r>
+        <w:rPr>
+          <w:rFonts w:ascii="新宋体" w:eastAsia="新宋体" w:cs="新宋体"/>
+          <w:color w:val="000000"/>
+          <w:kern w:val="0"/>
+          <w:sz w:val="19"/>
+          <w:szCs w:val="19"/>
+        </w:rPr>
+        <w:t xml:space="preserve"> + </w:t>
+      </w:r>
+      <w:r>
+        <w:rPr>
+          <w:rFonts w:ascii="新宋体" w:eastAsia="新宋体" w:cs="新宋体"/>
+          <w:color w:val="A31515"/>
+          <w:kern w:val="0"/>
+          <w:sz w:val="19"/>
+          <w:szCs w:val="19"/>
+        </w:rPr>
+        <w:t>"\</w:t>
+      </w:r>
+      <w:proofErr w:type="spellStart"/>
+      <w:r>
+        <w:rPr>
+          <w:rFonts w:ascii="新宋体" w:eastAsia="新宋体" w:cs="新宋体"/>
+          <w:color w:val="A31515"/>
+          <w:kern w:val="0"/>
+          <w:sz w:val="19"/>
+          <w:szCs w:val="19"/>
+        </w:rPr>
+        <w:t>tMyBackgroundService</w:t>
+      </w:r>
+      <w:proofErr w:type="spellEnd"/>
+      <w:r>
+        <w:rPr>
+          <w:rFonts w:ascii="新宋体" w:eastAsia="新宋体" w:cs="新宋体"/>
+          <w:color w:val="A31515"/>
+          <w:kern w:val="0"/>
+          <w:sz w:val="19"/>
+          <w:szCs w:val="19"/>
+        </w:rPr>
+        <w:t xml:space="preserve"> </w:t>
+      </w:r>
+      <w:r>
+        <w:rPr>
+          <w:rFonts w:ascii="新宋体" w:eastAsia="新宋体" w:cs="新宋体" w:hint="eastAsia"/>
+          <w:color w:val="A31515"/>
+          <w:kern w:val="0"/>
+          <w:sz w:val="19"/>
+          <w:szCs w:val="19"/>
+        </w:rPr>
+        <w:t>构造函数</w:t>
+      </w:r>
+      <w:r>
+        <w:rPr>
+          <w:rFonts w:ascii="新宋体" w:eastAsia="新宋体" w:cs="新宋体"/>
+          <w:color w:val="A31515"/>
+          <w:kern w:val="0"/>
+          <w:sz w:val="19"/>
+          <w:szCs w:val="19"/>
+        </w:rPr>
+        <w:t>"</w:t>
+      </w:r>
+      <w:r>
+        <w:rPr>
+          <w:rFonts w:ascii="新宋体" w:eastAsia="新宋体" w:cs="新宋体"/>
+          <w:color w:val="000000"/>
+          <w:kern w:val="0"/>
+          <w:sz w:val="19"/>
+          <w:szCs w:val="19"/>
+        </w:rPr>
+        <w:t>);</w:t>
+      </w:r>
+    </w:p>
+    <w:p>
+      <w:pPr>
+        <w:autoSpaceDE w:val="0"/>
+        <w:autoSpaceDN w:val="0"/>
+        <w:adjustRightInd w:val="0"/>
+        <w:jc w:val="left"/>
+        <w:rPr>
+          <w:rFonts w:ascii="新宋体" w:eastAsia="新宋体" w:cs="新宋体"/>
+          <w:color w:val="000000"/>
+          <w:kern w:val="0"/>
+          <w:sz w:val="19"/>
+          <w:szCs w:val="19"/>
+        </w:rPr>
+      </w:pPr>
+      <w:r>
+        <w:rPr>
+          <w:rFonts w:ascii="新宋体" w:eastAsia="新宋体" w:cs="新宋体"/>
+          <w:color w:val="000000"/>
+          <w:kern w:val="0"/>
+          <w:sz w:val="19"/>
+          <w:szCs w:val="19"/>
+        </w:rPr>
+        <w:t xml:space="preserve">        }</w:t>
+      </w:r>
+    </w:p>
+    <w:p>
+      <w:pPr>
+        <w:autoSpaceDE w:val="0"/>
+        <w:autoSpaceDN w:val="0"/>
+        <w:adjustRightInd w:val="0"/>
+        <w:jc w:val="left"/>
+        <w:rPr>
+          <w:rFonts w:ascii="新宋体" w:eastAsia="新宋体" w:cs="新宋体"/>
+          <w:color w:val="000000"/>
+          <w:kern w:val="0"/>
+          <w:sz w:val="19"/>
+          <w:szCs w:val="19"/>
+        </w:rPr>
+      </w:pPr>
+      <w:r>
+        <w:rPr>
+          <w:rFonts w:ascii="新宋体" w:eastAsia="新宋体" w:cs="新宋体"/>
+          <w:color w:val="000000"/>
+          <w:kern w:val="0"/>
+          <w:sz w:val="19"/>
+          <w:szCs w:val="19"/>
+        </w:rPr>
+        <w:t xml:space="preserve">        </w:t>
+      </w:r>
+      <w:r>
+        <w:rPr>
+          <w:rFonts w:ascii="新宋体" w:eastAsia="新宋体" w:cs="新宋体"/>
+          <w:color w:val="0000FF"/>
+          <w:kern w:val="0"/>
+          <w:sz w:val="19"/>
+          <w:szCs w:val="19"/>
+        </w:rPr>
+        <w:t>protected</w:t>
+      </w:r>
+      <w:r>
+        <w:rPr>
+          <w:rFonts w:ascii="新宋体" w:eastAsia="新宋体" w:cs="新宋体"/>
+          <w:color w:val="000000"/>
+          <w:kern w:val="0"/>
+          <w:sz w:val="19"/>
+          <w:szCs w:val="19"/>
+        </w:rPr>
+        <w:t xml:space="preserve"> </w:t>
+      </w:r>
+      <w:r>
+        <w:rPr>
+          <w:rFonts w:ascii="新宋体" w:eastAsia="新宋体" w:cs="新宋体"/>
+          <w:color w:val="0000FF"/>
+          <w:kern w:val="0"/>
+          <w:sz w:val="19"/>
+          <w:szCs w:val="19"/>
+        </w:rPr>
+        <w:t>override</w:t>
+      </w:r>
+      <w:r>
+        <w:rPr>
+          <w:rFonts w:ascii="新宋体" w:eastAsia="新宋体" w:cs="新宋体"/>
+          <w:color w:val="000000"/>
+          <w:kern w:val="0"/>
+          <w:sz w:val="19"/>
+          <w:szCs w:val="19"/>
+        </w:rPr>
+        <w:t xml:space="preserve"> </w:t>
+      </w:r>
+      <w:r>
+        <w:rPr>
+          <w:rFonts w:ascii="新宋体" w:eastAsia="新宋体" w:cs="新宋体"/>
+          <w:color w:val="0000FF"/>
+          <w:kern w:val="0"/>
+          <w:sz w:val="19"/>
+          <w:szCs w:val="19"/>
+        </w:rPr>
+        <w:t>async</w:t>
+      </w:r>
+      <w:r>
+        <w:rPr>
+          <w:rFonts w:ascii="新宋体" w:eastAsia="新宋体" w:cs="新宋体"/>
+          <w:color w:val="000000"/>
+          <w:kern w:val="0"/>
+          <w:sz w:val="19"/>
+          <w:szCs w:val="19"/>
+        </w:rPr>
+        <w:t xml:space="preserve"> Task </w:t>
+      </w:r>
+      <w:proofErr w:type="spellStart"/>
+      <w:proofErr w:type="gramStart"/>
+      <w:r>
+        <w:rPr>
+          <w:rFonts w:ascii="新宋体" w:eastAsia="新宋体" w:cs="新宋体"/>
+          <w:color w:val="000000"/>
+          <w:kern w:val="0"/>
+          <w:sz w:val="19"/>
+          <w:szCs w:val="19"/>
+        </w:rPr>
+        <w:t>ExecuteAsync</w:t>
+      </w:r>
+      <w:proofErr w:type="spellEnd"/>
+      <w:r>
+        <w:rPr>
+          <w:rFonts w:ascii="新宋体" w:eastAsia="新宋体" w:cs="新宋体"/>
+          <w:color w:val="000000"/>
+          <w:kern w:val="0"/>
+          <w:sz w:val="19"/>
+          <w:szCs w:val="19"/>
+        </w:rPr>
+        <w:t>(</w:t>
+      </w:r>
+      <w:proofErr w:type="spellStart"/>
+      <w:proofErr w:type="gramEnd"/>
+      <w:r>
+        <w:rPr>
+          <w:rFonts w:ascii="新宋体" w:eastAsia="新宋体" w:cs="新宋体"/>
+          <w:color w:val="000000"/>
+          <w:kern w:val="0"/>
+          <w:sz w:val="19"/>
+          <w:szCs w:val="19"/>
+        </w:rPr>
+        <w:t>CancellationToken</w:t>
+      </w:r>
+      <w:proofErr w:type="spellEnd"/>
+      <w:r>
+        <w:rPr>
+          <w:rFonts w:ascii="新宋体" w:eastAsia="新宋体" w:cs="新宋体"/>
+          <w:color w:val="000000"/>
+          <w:kern w:val="0"/>
+          <w:sz w:val="19"/>
+          <w:szCs w:val="19"/>
+        </w:rPr>
+        <w:t xml:space="preserve"> </w:t>
+      </w:r>
+      <w:proofErr w:type="spellStart"/>
+      <w:r>
+        <w:rPr>
+          <w:rFonts w:ascii="新宋体" w:eastAsia="新宋体" w:cs="新宋体"/>
+          <w:color w:val="000000"/>
+          <w:kern w:val="0"/>
+          <w:sz w:val="19"/>
+          <w:szCs w:val="19"/>
+        </w:rPr>
+        <w:t>stoppingToken</w:t>
+      </w:r>
+      <w:proofErr w:type="spellEnd"/>
+      <w:r>
+        <w:rPr>
+          <w:rFonts w:ascii="新宋体" w:eastAsia="新宋体" w:cs="新宋体"/>
+          <w:color w:val="000000"/>
+          <w:kern w:val="0"/>
+          <w:sz w:val="19"/>
+          <w:szCs w:val="19"/>
+        </w:rPr>
+        <w:t>)</w:t>
+      </w:r>
+    </w:p>
+    <w:p>
+      <w:pPr>
+        <w:autoSpaceDE w:val="0"/>
+        <w:autoSpaceDN w:val="0"/>
+        <w:adjustRightInd w:val="0"/>
+        <w:jc w:val="left"/>
+        <w:rPr>
+          <w:rFonts w:ascii="新宋体" w:eastAsia="新宋体" w:cs="新宋体"/>
+          <w:color w:val="000000"/>
+          <w:kern w:val="0"/>
+          <w:sz w:val="19"/>
+          <w:szCs w:val="19"/>
+        </w:rPr>
+      </w:pPr>
+      <w:r>
+        <w:rPr>
+          <w:rFonts w:ascii="新宋体" w:eastAsia="新宋体" w:cs="新宋体"/>
+          <w:color w:val="000000"/>
+          <w:kern w:val="0"/>
+          <w:sz w:val="19"/>
+          <w:szCs w:val="19"/>
+        </w:rPr>
+        <w:t xml:space="preserve">        {</w:t>
+      </w:r>
+    </w:p>
+    <w:p>
+      <w:pPr>
+        <w:autoSpaceDE w:val="0"/>
+        <w:autoSpaceDN w:val="0"/>
+        <w:adjustRightInd w:val="0"/>
+        <w:jc w:val="left"/>
+        <w:rPr>
+          <w:rFonts w:ascii="新宋体" w:eastAsia="新宋体" w:cs="新宋体"/>
+          <w:color w:val="000000"/>
+          <w:kern w:val="0"/>
+          <w:sz w:val="19"/>
+          <w:szCs w:val="19"/>
+        </w:rPr>
+      </w:pPr>
+      <w:r>
+        <w:rPr>
+          <w:rFonts w:ascii="新宋体" w:eastAsia="新宋体" w:cs="新宋体"/>
+          <w:color w:val="000000"/>
+          <w:kern w:val="0"/>
+          <w:sz w:val="19"/>
+          <w:szCs w:val="19"/>
+        </w:rPr>
+        <w:t xml:space="preserve">            </w:t>
+      </w:r>
+      <w:proofErr w:type="spellStart"/>
+      <w:proofErr w:type="gramStart"/>
+      <w:r>
+        <w:rPr>
+          <w:rFonts w:ascii="新宋体" w:eastAsia="新宋体" w:cs="新宋体"/>
+          <w:color w:val="000000"/>
+          <w:kern w:val="0"/>
+          <w:sz w:val="19"/>
+          <w:szCs w:val="19"/>
+        </w:rPr>
+        <w:t>logger.LogInformation</w:t>
+      </w:r>
+      <w:proofErr w:type="spellEnd"/>
+      <w:proofErr w:type="gramEnd"/>
+      <w:r>
+        <w:rPr>
+          <w:rFonts w:ascii="新宋体" w:eastAsia="新宋体" w:cs="新宋体"/>
+          <w:color w:val="000000"/>
+          <w:kern w:val="0"/>
+          <w:sz w:val="19"/>
+          <w:szCs w:val="19"/>
+        </w:rPr>
+        <w:t>(</w:t>
+      </w:r>
+      <w:proofErr w:type="spellStart"/>
+      <w:r>
+        <w:rPr>
+          <w:rFonts w:ascii="新宋体" w:eastAsia="新宋体" w:cs="新宋体"/>
+          <w:color w:val="000000"/>
+          <w:kern w:val="0"/>
+          <w:sz w:val="19"/>
+          <w:szCs w:val="19"/>
+        </w:rPr>
+        <w:t>DateTime.Now</w:t>
+      </w:r>
+      <w:proofErr w:type="spellEnd"/>
+      <w:r>
+        <w:rPr>
+          <w:rFonts w:ascii="新宋体" w:eastAsia="新宋体" w:cs="新宋体"/>
+          <w:color w:val="000000"/>
+          <w:kern w:val="0"/>
+          <w:sz w:val="19"/>
+          <w:szCs w:val="19"/>
+        </w:rPr>
+        <w:t xml:space="preserve"> + </w:t>
+      </w:r>
+      <w:r>
+        <w:rPr>
+          <w:rFonts w:ascii="新宋体" w:eastAsia="新宋体" w:cs="新宋体"/>
+          <w:color w:val="A31515"/>
+          <w:kern w:val="0"/>
+          <w:sz w:val="19"/>
+          <w:szCs w:val="19"/>
+        </w:rPr>
+        <w:t>"\</w:t>
+      </w:r>
+      <w:proofErr w:type="spellStart"/>
+      <w:r>
+        <w:rPr>
+          <w:rFonts w:ascii="新宋体" w:eastAsia="新宋体" w:cs="新宋体"/>
+          <w:color w:val="A31515"/>
+          <w:kern w:val="0"/>
+          <w:sz w:val="19"/>
+          <w:szCs w:val="19"/>
+        </w:rPr>
+        <w:t>tMyBackgroundService</w:t>
+      </w:r>
+      <w:proofErr w:type="spellEnd"/>
+      <w:r>
+        <w:rPr>
+          <w:rFonts w:ascii="新宋体" w:eastAsia="新宋体" w:cs="新宋体"/>
+          <w:color w:val="A31515"/>
+          <w:kern w:val="0"/>
+          <w:sz w:val="19"/>
+          <w:szCs w:val="19"/>
+        </w:rPr>
+        <w:t xml:space="preserve"> </w:t>
+      </w:r>
+      <w:proofErr w:type="spellStart"/>
+      <w:r>
+        <w:rPr>
+          <w:rFonts w:ascii="新宋体" w:eastAsia="新宋体" w:cs="新宋体"/>
+          <w:color w:val="A31515"/>
+          <w:kern w:val="0"/>
+          <w:sz w:val="19"/>
+          <w:szCs w:val="19"/>
+        </w:rPr>
+        <w:t>StartAsync</w:t>
+      </w:r>
+      <w:proofErr w:type="spellEnd"/>
+      <w:r>
+        <w:rPr>
+          <w:rFonts w:ascii="新宋体" w:eastAsia="新宋体" w:cs="新宋体"/>
+          <w:color w:val="A31515"/>
+          <w:kern w:val="0"/>
+          <w:sz w:val="19"/>
+          <w:szCs w:val="19"/>
+        </w:rPr>
+        <w:t>"</w:t>
+      </w:r>
+      <w:r>
+        <w:rPr>
+          <w:rFonts w:ascii="新宋体" w:eastAsia="新宋体" w:cs="新宋体"/>
+          <w:color w:val="000000"/>
+          <w:kern w:val="0"/>
+          <w:sz w:val="19"/>
+          <w:szCs w:val="19"/>
+        </w:rPr>
+        <w:t>);</w:t>
+      </w:r>
+    </w:p>
+    <w:p>
+      <w:pPr>
+        <w:autoSpaceDE w:val="0"/>
+        <w:autoSpaceDN w:val="0"/>
+        <w:adjustRightInd w:val="0"/>
+        <w:jc w:val="left"/>
+        <w:rPr>
+          <w:rFonts w:ascii="新宋体" w:eastAsia="新宋体" w:cs="新宋体"/>
+          <w:color w:val="000000"/>
+          <w:kern w:val="0"/>
+          <w:sz w:val="19"/>
+          <w:szCs w:val="19"/>
+        </w:rPr>
+      </w:pPr>
+      <w:r>
+        <w:rPr>
+          <w:rFonts w:ascii="新宋体" w:eastAsia="新宋体" w:cs="新宋体"/>
+          <w:color w:val="000000"/>
+          <w:kern w:val="0"/>
+          <w:sz w:val="19"/>
+          <w:szCs w:val="19"/>
+        </w:rPr>
+        <w:t xml:space="preserve">            </w:t>
+      </w:r>
+      <w:r>
+        <w:rPr>
+          <w:rFonts w:ascii="新宋体" w:eastAsia="新宋体" w:cs="新宋体"/>
+          <w:color w:val="0000FF"/>
+          <w:kern w:val="0"/>
+          <w:sz w:val="19"/>
+          <w:szCs w:val="19"/>
+        </w:rPr>
+        <w:t>await</w:t>
+      </w:r>
+      <w:r>
+        <w:rPr>
+          <w:rFonts w:ascii="新宋体" w:eastAsia="新宋体" w:cs="新宋体"/>
+          <w:color w:val="000000"/>
+          <w:kern w:val="0"/>
+          <w:sz w:val="19"/>
+          <w:szCs w:val="19"/>
+        </w:rPr>
+        <w:t xml:space="preserve"> </w:t>
+      </w:r>
+      <w:proofErr w:type="spellStart"/>
+      <w:proofErr w:type="gramStart"/>
+      <w:r>
+        <w:rPr>
+          <w:rFonts w:ascii="新宋体" w:eastAsia="新宋体" w:cs="新宋体"/>
+          <w:color w:val="000000"/>
+          <w:kern w:val="0"/>
+          <w:sz w:val="19"/>
+          <w:szCs w:val="19"/>
+        </w:rPr>
+        <w:t>Task.Factory.StartNew</w:t>
+      </w:r>
+      <w:proofErr w:type="spellEnd"/>
+      <w:proofErr w:type="gramEnd"/>
+      <w:r>
+        <w:rPr>
+          <w:rFonts w:ascii="新宋体" w:eastAsia="新宋体" w:cs="新宋体"/>
+          <w:color w:val="000000"/>
+          <w:kern w:val="0"/>
+          <w:sz w:val="19"/>
+          <w:szCs w:val="19"/>
+        </w:rPr>
+        <w:t>(</w:t>
+      </w:r>
+      <w:r>
+        <w:rPr>
+          <w:rFonts w:ascii="新宋体" w:eastAsia="新宋体" w:cs="新宋体"/>
+          <w:color w:val="0000FF"/>
+          <w:kern w:val="0"/>
+          <w:sz w:val="19"/>
+          <w:szCs w:val="19"/>
+        </w:rPr>
+        <w:t>async</w:t>
+      </w:r>
+      <w:r>
+        <w:rPr>
+          <w:rFonts w:ascii="新宋体" w:eastAsia="新宋体" w:cs="新宋体"/>
+          <w:color w:val="000000"/>
+          <w:kern w:val="0"/>
+          <w:sz w:val="19"/>
+          <w:szCs w:val="19"/>
+        </w:rPr>
+        <w:t xml:space="preserve"> () =&gt;</w:t>
+      </w:r>
+    </w:p>
+    <w:p>
+      <w:pPr>
+        <w:autoSpaceDE w:val="0"/>
+        <w:autoSpaceDN w:val="0"/>
+        <w:adjustRightInd w:val="0"/>
+        <w:jc w:val="left"/>
+        <w:rPr>
+          <w:rFonts w:ascii="新宋体" w:eastAsia="新宋体" w:cs="新宋体"/>
+          <w:color w:val="000000"/>
+          <w:kern w:val="0"/>
+          <w:sz w:val="19"/>
+          <w:szCs w:val="19"/>
+        </w:rPr>
+      </w:pPr>
+      <w:r>
+        <w:rPr>
+          <w:rFonts w:ascii="新宋体" w:eastAsia="新宋体" w:cs="新宋体"/>
+          <w:color w:val="000000"/>
+          <w:kern w:val="0"/>
+          <w:sz w:val="19"/>
+          <w:szCs w:val="19"/>
+        </w:rPr>
+        <w:t xml:space="preserve">            {</w:t>
+      </w:r>
+    </w:p>
+    <w:p>
+      <w:pPr>
+        <w:autoSpaceDE w:val="0"/>
+        <w:autoSpaceDN w:val="0"/>
+        <w:adjustRightInd w:val="0"/>
+        <w:jc w:val="left"/>
+        <w:rPr>
+          <w:rFonts w:ascii="新宋体" w:eastAsia="新宋体" w:cs="新宋体"/>
+          <w:color w:val="000000"/>
+          <w:kern w:val="0"/>
+          <w:sz w:val="19"/>
+          <w:szCs w:val="19"/>
+        </w:rPr>
+      </w:pPr>
+      <w:r>
+        <w:rPr>
+          <w:rFonts w:ascii="新宋体" w:eastAsia="新宋体" w:cs="新宋体"/>
+          <w:color w:val="000000"/>
+          <w:kern w:val="0"/>
+          <w:sz w:val="19"/>
+          <w:szCs w:val="19"/>
+        </w:rPr>
+        <w:t xml:space="preserve">                </w:t>
+      </w:r>
+      <w:r>
+        <w:rPr>
+          <w:rFonts w:ascii="新宋体" w:eastAsia="新宋体" w:cs="新宋体"/>
+          <w:color w:val="0000FF"/>
+          <w:kern w:val="0"/>
+          <w:sz w:val="19"/>
+          <w:szCs w:val="19"/>
+        </w:rPr>
+        <w:t>while</w:t>
+      </w:r>
+      <w:r>
+        <w:rPr>
+          <w:rFonts w:ascii="新宋体" w:eastAsia="新宋体" w:cs="新宋体"/>
+          <w:color w:val="000000"/>
+          <w:kern w:val="0"/>
+          <w:sz w:val="19"/>
+          <w:szCs w:val="19"/>
+        </w:rPr>
+        <w:t xml:space="preserve"> </w:t>
+      </w:r>
+      <w:proofErr w:type="gramStart"/>
+      <w:r>
+        <w:rPr>
+          <w:rFonts w:ascii="新宋体" w:eastAsia="新宋体" w:cs="新宋体"/>
+          <w:color w:val="000000"/>
+          <w:kern w:val="0"/>
+          <w:sz w:val="19"/>
+          <w:szCs w:val="19"/>
+        </w:rPr>
+        <w:t>(!</w:t>
+      </w:r>
+      <w:proofErr w:type="spellStart"/>
+      <w:r>
+        <w:rPr>
+          <w:rFonts w:ascii="新宋体" w:eastAsia="新宋体" w:cs="新宋体"/>
+          <w:color w:val="000000"/>
+          <w:kern w:val="0"/>
+          <w:sz w:val="19"/>
+          <w:szCs w:val="19"/>
+        </w:rPr>
+        <w:t>stoppingToken.IsCancellationRequested</w:t>
+      </w:r>
+      <w:proofErr w:type="spellEnd"/>
+      <w:proofErr w:type="gramEnd"/>
+      <w:r>
+        <w:rPr>
+          <w:rFonts w:ascii="新宋体" w:eastAsia="新宋体" w:cs="新宋体"/>
+          <w:color w:val="000000"/>
+          <w:kern w:val="0"/>
+          <w:sz w:val="19"/>
+          <w:szCs w:val="19"/>
+        </w:rPr>
+        <w:t>)</w:t>
+      </w:r>
+    </w:p>
+    <w:p>
+      <w:pPr>
+        <w:autoSpaceDE w:val="0"/>
+        <w:autoSpaceDN w:val="0"/>
+        <w:adjustRightInd w:val="0"/>
+        <w:jc w:val="left"/>
+        <w:rPr>
+          <w:rFonts w:ascii="新宋体" w:eastAsia="新宋体" w:cs="新宋体"/>
+          <w:color w:val="000000"/>
+          <w:kern w:val="0"/>
+          <w:sz w:val="19"/>
+          <w:szCs w:val="19"/>
+        </w:rPr>
+      </w:pPr>
+      <w:r>
+        <w:rPr>
+          <w:rFonts w:ascii="新宋体" w:eastAsia="新宋体" w:cs="新宋体"/>
+          <w:color w:val="000000"/>
+          <w:kern w:val="0"/>
+          <w:sz w:val="19"/>
+          <w:szCs w:val="19"/>
+        </w:rPr>
+        <w:t xml:space="preserve">                {</w:t>
+      </w:r>
+    </w:p>
+    <w:p>
+      <w:pPr>
+        <w:autoSpaceDE w:val="0"/>
+        <w:autoSpaceDN w:val="0"/>
+        <w:adjustRightInd w:val="0"/>
+        <w:jc w:val="left"/>
+        <w:rPr>
+          <w:rFonts w:ascii="新宋体" w:eastAsia="新宋体" w:cs="新宋体"/>
+          <w:color w:val="000000"/>
+          <w:kern w:val="0"/>
+          <w:sz w:val="19"/>
+          <w:szCs w:val="19"/>
+        </w:rPr>
+      </w:pPr>
+      <w:r>
+        <w:rPr>
+          <w:rFonts w:ascii="新宋体" w:eastAsia="新宋体" w:cs="新宋体"/>
+          <w:color w:val="000000"/>
+          <w:kern w:val="0"/>
+          <w:sz w:val="19"/>
+          <w:szCs w:val="19"/>
+        </w:rPr>
+        <w:t xml:space="preserve">                    </w:t>
+      </w:r>
+      <w:proofErr w:type="spellStart"/>
+      <w:proofErr w:type="gramStart"/>
+      <w:r>
+        <w:rPr>
+          <w:rFonts w:ascii="新宋体" w:eastAsia="新宋体" w:cs="新宋体"/>
+          <w:color w:val="000000"/>
+          <w:kern w:val="0"/>
+          <w:sz w:val="19"/>
+          <w:szCs w:val="19"/>
+        </w:rPr>
+        <w:t>logger.LogInformation</w:t>
+      </w:r>
+      <w:proofErr w:type="spellEnd"/>
+      <w:proofErr w:type="gramEnd"/>
+      <w:r>
+        <w:rPr>
+          <w:rFonts w:ascii="新宋体" w:eastAsia="新宋体" w:cs="新宋体"/>
+          <w:color w:val="000000"/>
+          <w:kern w:val="0"/>
+          <w:sz w:val="19"/>
+          <w:szCs w:val="19"/>
+        </w:rPr>
+        <w:t>(</w:t>
+      </w:r>
+      <w:proofErr w:type="spellStart"/>
+      <w:r>
+        <w:rPr>
+          <w:rFonts w:ascii="新宋体" w:eastAsia="新宋体" w:cs="新宋体"/>
+          <w:color w:val="000000"/>
+          <w:kern w:val="0"/>
+          <w:sz w:val="19"/>
+          <w:szCs w:val="19"/>
+        </w:rPr>
+        <w:t>DateTime.Now</w:t>
+      </w:r>
+      <w:proofErr w:type="spellEnd"/>
+      <w:r>
+        <w:rPr>
+          <w:rFonts w:ascii="新宋体" w:eastAsia="新宋体" w:cs="新宋体"/>
+          <w:color w:val="000000"/>
+          <w:kern w:val="0"/>
+          <w:sz w:val="19"/>
+          <w:szCs w:val="19"/>
+        </w:rPr>
+        <w:t xml:space="preserve"> + </w:t>
+      </w:r>
+      <w:r>
+        <w:rPr>
+          <w:rFonts w:ascii="新宋体" w:eastAsia="新宋体" w:cs="新宋体"/>
+          <w:color w:val="A31515"/>
+          <w:kern w:val="0"/>
+          <w:sz w:val="19"/>
+          <w:szCs w:val="19"/>
+        </w:rPr>
+        <w:t>"\</w:t>
+      </w:r>
+      <w:proofErr w:type="spellStart"/>
+      <w:r>
+        <w:rPr>
+          <w:rFonts w:ascii="新宋体" w:eastAsia="新宋体" w:cs="新宋体"/>
+          <w:color w:val="A31515"/>
+          <w:kern w:val="0"/>
+          <w:sz w:val="19"/>
+          <w:szCs w:val="19"/>
+        </w:rPr>
+        <w:t>tMyBackgroundService</w:t>
+      </w:r>
+      <w:proofErr w:type="spellEnd"/>
+      <w:r>
+        <w:rPr>
+          <w:rFonts w:ascii="新宋体" w:eastAsia="新宋体" w:cs="新宋体"/>
+          <w:color w:val="A31515"/>
+          <w:kern w:val="0"/>
+          <w:sz w:val="19"/>
+          <w:szCs w:val="19"/>
+        </w:rPr>
+        <w:t xml:space="preserve"> ..."</w:t>
+      </w:r>
+      <w:r>
+        <w:rPr>
+          <w:rFonts w:ascii="新宋体" w:eastAsia="新宋体" w:cs="新宋体"/>
+          <w:color w:val="000000"/>
+          <w:kern w:val="0"/>
+          <w:sz w:val="19"/>
+          <w:szCs w:val="19"/>
+        </w:rPr>
+        <w:t>);</w:t>
+      </w:r>
+    </w:p>
+    <w:p>
+      <w:pPr>
+        <w:autoSpaceDE w:val="0"/>
+        <w:autoSpaceDN w:val="0"/>
+        <w:adjustRightInd w:val="0"/>
+        <w:jc w:val="left"/>
+        <w:rPr>
+          <w:rFonts w:ascii="新宋体" w:eastAsia="新宋体" w:cs="新宋体"/>
+          <w:color w:val="000000"/>
+          <w:kern w:val="0"/>
+          <w:sz w:val="19"/>
+          <w:szCs w:val="19"/>
+        </w:rPr>
+      </w:pPr>
+      <w:r>
+        <w:rPr>
+          <w:rFonts w:ascii="新宋体" w:eastAsia="新宋体" w:cs="新宋体"/>
+          <w:color w:val="000000"/>
+          <w:kern w:val="0"/>
+          <w:sz w:val="19"/>
+          <w:szCs w:val="19"/>
+        </w:rPr>
+        <w:t xml:space="preserve">                    </w:t>
+      </w:r>
+      <w:r>
+        <w:rPr>
+          <w:rFonts w:ascii="新宋体" w:eastAsia="新宋体" w:cs="新宋体"/>
+          <w:color w:val="0000FF"/>
+          <w:kern w:val="0"/>
+          <w:sz w:val="19"/>
+          <w:szCs w:val="19"/>
+        </w:rPr>
+        <w:t>try</w:t>
+      </w:r>
+    </w:p>
+    <w:p>
+      <w:pPr>
+        <w:autoSpaceDE w:val="0"/>
+        <w:autoSpaceDN w:val="0"/>
+        <w:adjustRightInd w:val="0"/>
+        <w:jc w:val="left"/>
+        <w:rPr>
+          <w:rFonts w:ascii="新宋体" w:eastAsia="新宋体" w:cs="新宋体"/>
+          <w:color w:val="000000"/>
+          <w:kern w:val="0"/>
+          <w:sz w:val="19"/>
+          <w:szCs w:val="19"/>
+        </w:rPr>
+      </w:pPr>
+      <w:r>
+        <w:rPr>
+          <w:rFonts w:ascii="新宋体" w:eastAsia="新宋体" w:cs="新宋体"/>
+          <w:color w:val="000000"/>
+          <w:kern w:val="0"/>
+          <w:sz w:val="19"/>
+          <w:szCs w:val="19"/>
+        </w:rPr>
+        <w:t xml:space="preserve">                    {</w:t>
+      </w:r>
+    </w:p>
+    <w:p>
+      <w:pPr>
+        <w:autoSpaceDE w:val="0"/>
+        <w:autoSpaceDN w:val="0"/>
+        <w:adjustRightInd w:val="0"/>
+        <w:jc w:val="left"/>
+        <w:rPr>
+          <w:rFonts w:ascii="新宋体" w:eastAsia="新宋体" w:cs="新宋体"/>
+          <w:color w:val="000000"/>
+          <w:kern w:val="0"/>
+          <w:sz w:val="19"/>
+          <w:szCs w:val="19"/>
+        </w:rPr>
+      </w:pPr>
+      <w:r>
+        <w:rPr>
+          <w:rFonts w:ascii="新宋体" w:eastAsia="新宋体" w:cs="新宋体"/>
+          <w:color w:val="000000"/>
+          <w:kern w:val="0"/>
+          <w:sz w:val="19"/>
+          <w:szCs w:val="19"/>
+        </w:rPr>
+        <w:t xml:space="preserve">                        </w:t>
+      </w:r>
+      <w:r>
+        <w:rPr>
+          <w:rFonts w:ascii="新宋体" w:eastAsia="新宋体" w:cs="新宋体"/>
+          <w:color w:val="0000FF"/>
+          <w:kern w:val="0"/>
+          <w:sz w:val="19"/>
+          <w:szCs w:val="19"/>
+        </w:rPr>
+        <w:t>await</w:t>
+      </w:r>
+      <w:r>
+        <w:rPr>
+          <w:rFonts w:ascii="新宋体" w:eastAsia="新宋体" w:cs="新宋体"/>
+          <w:color w:val="000000"/>
+          <w:kern w:val="0"/>
+          <w:sz w:val="19"/>
+          <w:szCs w:val="19"/>
+        </w:rPr>
+        <w:t xml:space="preserve"> </w:t>
+      </w:r>
+      <w:proofErr w:type="spellStart"/>
+      <w:r>
+        <w:rPr>
+          <w:rFonts w:ascii="新宋体" w:eastAsia="新宋体" w:cs="新宋体"/>
+          <w:color w:val="000000"/>
+          <w:kern w:val="0"/>
+          <w:sz w:val="19"/>
+          <w:szCs w:val="19"/>
+        </w:rPr>
+        <w:t>Task.Delay</w:t>
+      </w:r>
+      <w:proofErr w:type="spellEnd"/>
+      <w:r>
+        <w:rPr>
+          <w:rFonts w:ascii="新宋体" w:eastAsia="新宋体" w:cs="新宋体"/>
+          <w:color w:val="000000"/>
+          <w:kern w:val="0"/>
+          <w:sz w:val="19"/>
+          <w:szCs w:val="19"/>
+        </w:rPr>
+        <w:t xml:space="preserve">(2000, </w:t>
+      </w:r>
+      <w:proofErr w:type="spellStart"/>
+      <w:r>
+        <w:rPr>
+          <w:rFonts w:ascii="新宋体" w:eastAsia="新宋体" w:cs="新宋体"/>
+          <w:color w:val="000000"/>
+          <w:kern w:val="0"/>
+          <w:sz w:val="19"/>
+          <w:szCs w:val="19"/>
+        </w:rPr>
+        <w:t>stoppingToken</w:t>
+      </w:r>
+      <w:proofErr w:type="spellEnd"/>
+      <w:r>
+        <w:rPr>
+          <w:rFonts w:ascii="新宋体" w:eastAsia="新宋体" w:cs="新宋体"/>
+          <w:color w:val="000000"/>
+          <w:kern w:val="0"/>
+          <w:sz w:val="19"/>
+          <w:szCs w:val="19"/>
+        </w:rPr>
+        <w:t>);</w:t>
+      </w:r>
+    </w:p>
+    <w:p>
+      <w:pPr>
+        <w:autoSpaceDE w:val="0"/>
+        <w:autoSpaceDN w:val="0"/>
+        <w:adjustRightInd w:val="0"/>
+        <w:jc w:val="left"/>
+        <w:rPr>
+          <w:rFonts w:ascii="新宋体" w:eastAsia="新宋体" w:cs="新宋体"/>
+          <w:color w:val="000000"/>
+          <w:kern w:val="0"/>
+          <w:sz w:val="19"/>
+          <w:szCs w:val="19"/>
+        </w:rPr>
+      </w:pPr>
+      <w:r>
+        <w:rPr>
+          <w:rFonts w:ascii="新宋体" w:eastAsia="新宋体" w:cs="新宋体"/>
+          <w:color w:val="000000"/>
+          <w:kern w:val="0"/>
+          <w:sz w:val="19"/>
+          <w:szCs w:val="19"/>
+        </w:rPr>
+        <w:t xml:space="preserve">                    }</w:t>
+      </w:r>
+    </w:p>
+    <w:p>
+      <w:pPr>
+        <w:autoSpaceDE w:val="0"/>
+        <w:autoSpaceDN w:val="0"/>
+        <w:adjustRightInd w:val="0"/>
+        <w:jc w:val="left"/>
+        <w:rPr>
+          <w:rFonts w:ascii="新宋体" w:eastAsia="新宋体" w:cs="新宋体"/>
+          <w:color w:val="000000"/>
+          <w:kern w:val="0"/>
+          <w:sz w:val="19"/>
+          <w:szCs w:val="19"/>
+        </w:rPr>
+      </w:pPr>
+      <w:r>
+        <w:rPr>
+          <w:rFonts w:ascii="新宋体" w:eastAsia="新宋体" w:cs="新宋体"/>
+          <w:color w:val="000000"/>
+          <w:kern w:val="0"/>
+          <w:sz w:val="19"/>
+          <w:szCs w:val="19"/>
+        </w:rPr>
+        <w:t xml:space="preserve">                    </w:t>
+      </w:r>
+      <w:r>
+        <w:rPr>
+          <w:rFonts w:ascii="新宋体" w:eastAsia="新宋体" w:cs="新宋体"/>
+          <w:color w:val="0000FF"/>
+          <w:kern w:val="0"/>
+          <w:sz w:val="19"/>
+          <w:szCs w:val="19"/>
+        </w:rPr>
+        <w:t>catch</w:t>
+      </w:r>
+      <w:r>
+        <w:rPr>
+          <w:rFonts w:ascii="新宋体" w:eastAsia="新宋体" w:cs="新宋体"/>
+          <w:color w:val="000000"/>
+          <w:kern w:val="0"/>
+          <w:sz w:val="19"/>
+          <w:szCs w:val="19"/>
+        </w:rPr>
+        <w:t xml:space="preserve"> </w:t>
+      </w:r>
+      <w:proofErr w:type="gramStart"/>
+      <w:r>
+        <w:rPr>
+          <w:rFonts w:ascii="新宋体" w:eastAsia="新宋体" w:cs="新宋体"/>
+          <w:color w:val="000000"/>
+          <w:kern w:val="0"/>
+          <w:sz w:val="19"/>
+          <w:szCs w:val="19"/>
+        </w:rPr>
+        <w:t>{ }</w:t>
+      </w:r>
+      <w:proofErr w:type="gramEnd"/>
+    </w:p>
+    <w:p>
+      <w:pPr>
+        <w:autoSpaceDE w:val="0"/>
+        <w:autoSpaceDN w:val="0"/>
+        <w:adjustRightInd w:val="0"/>
+        <w:jc w:val="left"/>
+        <w:rPr>
+          <w:rFonts w:ascii="新宋体" w:eastAsia="新宋体" w:cs="新宋体"/>
+          <w:color w:val="000000"/>
+          <w:kern w:val="0"/>
+          <w:sz w:val="19"/>
+          <w:szCs w:val="19"/>
+        </w:rPr>
+      </w:pPr>
+      <w:r>
+        <w:rPr>
+          <w:rFonts w:ascii="新宋体" w:eastAsia="新宋体" w:cs="新宋体"/>
+          <w:color w:val="000000"/>
+          <w:kern w:val="0"/>
+          <w:sz w:val="19"/>
+          <w:szCs w:val="19"/>
+        </w:rPr>
+        <w:t xml:space="preserve">                }</w:t>
+      </w:r>
+    </w:p>
+    <w:p>
+      <w:pPr>
+        <w:autoSpaceDE w:val="0"/>
+        <w:autoSpaceDN w:val="0"/>
+        <w:adjustRightInd w:val="0"/>
+        <w:jc w:val="left"/>
+        <w:rPr>
+          <w:rFonts w:ascii="新宋体" w:eastAsia="新宋体" w:cs="新宋体"/>
+          <w:color w:val="000000"/>
+          <w:kern w:val="0"/>
+          <w:sz w:val="19"/>
+          <w:szCs w:val="19"/>
+        </w:rPr>
+      </w:pPr>
+      <w:r>
+        <w:rPr>
+          <w:rFonts w:ascii="新宋体" w:eastAsia="新宋体" w:cs="新宋体"/>
+          <w:color w:val="000000"/>
+          <w:kern w:val="0"/>
+          <w:sz w:val="19"/>
+          <w:szCs w:val="19"/>
+        </w:rPr>
+        <w:t xml:space="preserve">            }, </w:t>
+      </w:r>
+      <w:proofErr w:type="spellStart"/>
+      <w:r>
+        <w:rPr>
+          <w:rFonts w:ascii="新宋体" w:eastAsia="新宋体" w:cs="新宋体"/>
+          <w:color w:val="000000"/>
+          <w:kern w:val="0"/>
+          <w:sz w:val="19"/>
+          <w:szCs w:val="19"/>
+        </w:rPr>
+        <w:t>stoppingToken</w:t>
+      </w:r>
+      <w:proofErr w:type="spellEnd"/>
+      <w:r>
+        <w:rPr>
+          <w:rFonts w:ascii="新宋体" w:eastAsia="新宋体" w:cs="新宋体"/>
+          <w:color w:val="000000"/>
+          <w:kern w:val="0"/>
+          <w:sz w:val="19"/>
+          <w:szCs w:val="19"/>
+        </w:rPr>
+        <w:t>);</w:t>
+      </w:r>
+    </w:p>
+    <w:p>
+      <w:pPr>
+        <w:autoSpaceDE w:val="0"/>
+        <w:autoSpaceDN w:val="0"/>
+        <w:adjustRightInd w:val="0"/>
+        <w:jc w:val="left"/>
+        <w:rPr>
+          <w:rFonts w:ascii="新宋体" w:eastAsia="新宋体" w:cs="新宋体"/>
+          <w:color w:val="000000"/>
+          <w:kern w:val="0"/>
+          <w:sz w:val="19"/>
+          <w:szCs w:val="19"/>
+        </w:rPr>
+      </w:pPr>
+      <w:r>
+        <w:rPr>
+          <w:rFonts w:ascii="新宋体" w:eastAsia="新宋体" w:cs="新宋体"/>
+          <w:color w:val="000000"/>
+          <w:kern w:val="0"/>
+          <w:sz w:val="19"/>
+          <w:szCs w:val="19"/>
+        </w:rPr>
+        <w:t xml:space="preserve">        }</w:t>
+      </w:r>
+    </w:p>
+    <w:p>
+      <w:pPr>
+        <w:ind w:firstLine="390"/>
+        <w:rPr>
+          <w:rFonts w:ascii="新宋体" w:eastAsia="新宋体" w:cs="新宋体"/>
+          <w:color w:val="000000"/>
+          <w:kern w:val="0"/>
+          <w:sz w:val="19"/>
+          <w:szCs w:val="19"/>
+        </w:rPr>
+      </w:pPr>
+      <w:r>
+        <w:rPr>
+          <w:rFonts w:ascii="新宋体" w:eastAsia="新宋体" w:cs="新宋体"/>
+          <w:color w:val="000000"/>
+          <w:kern w:val="0"/>
+          <w:sz w:val="19"/>
+          <w:szCs w:val="19"/>
+        </w:rPr>
+        <w:t xml:space="preserve">    }</w:t>
+      </w:r>
+    </w:p>
+    <w:p>
+      <w:pPr>
+        <w:ind w:firstLine="390"/>
+        <w:rPr>
+          <w:rFonts w:ascii="新宋体" w:eastAsia="新宋体" w:cs="新宋体"/>
+          <w:color w:val="000000"/>
+          <w:kern w:val="0"/>
+          <w:sz w:val="19"/>
+          <w:szCs w:val="19"/>
+        </w:rPr>
+      </w:pPr>
+    </w:p>
+    <w:p>
+      <w:pPr>
+        <w:ind w:firstLine="390"/>
+        <w:rPr>
+          <w:rFonts w:ascii="新宋体" w:eastAsia="新宋体" w:cs="新宋体"/>
+          <w:color w:val="000000"/>
+          <w:kern w:val="0"/>
+          <w:sz w:val="19"/>
+          <w:szCs w:val="19"/>
+        </w:rPr>
+      </w:pPr>
+      <w:proofErr w:type="spellStart"/>
+      <w:proofErr w:type="gramStart"/>
+      <w:r>
+        <w:rPr>
+          <w:rFonts w:ascii="新宋体" w:eastAsia="新宋体" w:cs="新宋体"/>
+          <w:color w:val="000000"/>
+          <w:kern w:val="0"/>
+          <w:sz w:val="19"/>
+          <w:szCs w:val="19"/>
+        </w:rPr>
+        <w:t>builder.Services.AddHostedService</w:t>
+      </w:r>
+      <w:proofErr w:type="spellEnd"/>
+      <w:proofErr w:type="gramEnd"/>
+      <w:r>
+        <w:rPr>
+          <w:rFonts w:ascii="新宋体" w:eastAsia="新宋体" w:cs="新宋体"/>
+          <w:color w:val="000000"/>
+          <w:kern w:val="0"/>
+          <w:sz w:val="19"/>
+          <w:szCs w:val="19"/>
+        </w:rPr>
+        <w:t>&lt;</w:t>
+      </w:r>
+      <w:proofErr w:type="spellStart"/>
+      <w:r>
+        <w:rPr>
+          <w:rFonts w:ascii="新宋体" w:eastAsia="新宋体" w:cs="新宋体"/>
+          <w:color w:val="000000"/>
+          <w:kern w:val="0"/>
+          <w:sz w:val="19"/>
+          <w:szCs w:val="19"/>
+        </w:rPr>
+        <w:t>MyBackgroundService</w:t>
+      </w:r>
+      <w:proofErr w:type="spellEnd"/>
+      <w:r>
+        <w:rPr>
+          <w:rFonts w:ascii="新宋体" w:eastAsia="新宋体" w:cs="新宋体"/>
+          <w:color w:val="000000"/>
+          <w:kern w:val="0"/>
+          <w:sz w:val="19"/>
+          <w:szCs w:val="19"/>
+        </w:rPr>
+        <w:t>&gt;();</w:t>
+      </w:r>
+    </w:p>
+    <w:p>
+      <w:pPr>
+        <w:ind w:firstLine="390"/>
+        <w:rPr>
+          <w:rFonts w:ascii="新宋体" w:eastAsia="新宋体" w:cs="新宋体"/>
+          <w:color w:val="000000"/>
+          <w:kern w:val="0"/>
+          <w:sz w:val="19"/>
+          <w:szCs w:val="19"/>
+        </w:rPr>
+      </w:pPr>
+    </w:p>
+    <w:p>
+      <w:pPr>
+        <w:ind w:firstLine="390"/>
+        <w:rPr>
+          <w:rFonts w:ascii="新宋体" w:eastAsia="新宋体" w:cs="新宋体"/>
+          <w:color w:val="000000"/>
+          <w:kern w:val="0"/>
+          <w:sz w:val="19"/>
+          <w:szCs w:val="19"/>
+        </w:rPr>
+      </w:pPr>
+      <w:hyperlink r:id="rId31" w:history="1">
+        <w:r>
+          <w:rPr>
+            <w:rStyle w:val="a4"/>
+            <w:rFonts w:ascii="新宋体" w:eastAsia="新宋体" w:cs="新宋体"/>
+            <w:kern w:val="0"/>
+            <w:sz w:val="19"/>
+            <w:szCs w:val="19"/>
+          </w:rPr>
+          <w:t>https://github.com/dotnet/runtime/blob/main/src/libraries/Microsoft.Extensions.Hosting.Abstractions/src/BackgroundService.cs</w:t>
+        </w:r>
+      </w:hyperlink>
+    </w:p>
+    <w:p>
+      <w:pPr>
+        <w:ind w:firstLine="390"/>
+        <w:rPr>
+          <w:rFonts w:ascii="新宋体" w:eastAsia="新宋体" w:cs="新宋体"/>
+          <w:color w:val="000000"/>
+          <w:kern w:val="0"/>
+          <w:sz w:val="19"/>
+          <w:szCs w:val="19"/>
+        </w:rPr>
+      </w:pPr>
+    </w:p>
+    <w:p>
+      <w:pPr>
+        <w:ind w:firstLine="390"/>
+        <w:rPr>
+          <w:rFonts w:ascii="新宋体" w:eastAsia="新宋体" w:cs="新宋体"/>
+          <w:color w:val="000000"/>
+          <w:kern w:val="0"/>
+          <w:sz w:val="19"/>
+          <w:szCs w:val="19"/>
+        </w:rPr>
+      </w:pPr>
+    </w:p>
+    <w:p>
+      <w:pPr>
+        <w:autoSpaceDE w:val="0"/>
+        <w:autoSpaceDN w:val="0"/>
+        <w:adjustRightInd w:val="0"/>
+        <w:jc w:val="left"/>
+        <w:rPr>
+          <w:rFonts w:ascii="新宋体" w:eastAsia="新宋体" w:cs="新宋体"/>
+          <w:color w:val="000000"/>
+          <w:kern w:val="0"/>
+          <w:sz w:val="19"/>
+          <w:szCs w:val="19"/>
+        </w:rPr>
+      </w:pPr>
+      <w:r>
+        <w:rPr>
+          <w:rFonts w:ascii="新宋体" w:eastAsia="新宋体" w:cs="新宋体"/>
+          <w:color w:val="0000FF"/>
+          <w:kern w:val="0"/>
+          <w:sz w:val="19"/>
+          <w:szCs w:val="19"/>
+        </w:rPr>
+        <w:t>var</w:t>
+      </w:r>
+      <w:r>
+        <w:rPr>
+          <w:rFonts w:ascii="新宋体" w:eastAsia="新宋体" w:cs="新宋体"/>
+          <w:color w:val="000000"/>
+          <w:kern w:val="0"/>
+          <w:sz w:val="19"/>
+          <w:szCs w:val="19"/>
+        </w:rPr>
+        <w:t xml:space="preserve"> host = </w:t>
+      </w:r>
+      <w:proofErr w:type="spellStart"/>
+      <w:r>
+        <w:rPr>
+          <w:rFonts w:ascii="新宋体" w:eastAsia="新宋体" w:cs="新宋体"/>
+          <w:color w:val="000000"/>
+          <w:kern w:val="0"/>
+          <w:sz w:val="19"/>
+          <w:szCs w:val="19"/>
+        </w:rPr>
+        <w:t>Host.CreateDefaultBuilder</w:t>
+      </w:r>
+      <w:proofErr w:type="spellEnd"/>
+      <w:r>
+        <w:rPr>
+          <w:rFonts w:ascii="新宋体" w:eastAsia="新宋体" w:cs="新宋体"/>
+          <w:color w:val="000000"/>
+          <w:kern w:val="0"/>
+          <w:sz w:val="19"/>
+          <w:szCs w:val="19"/>
+        </w:rPr>
+        <w:t>()</w:t>
+      </w:r>
+    </w:p>
+    <w:p>
+      <w:pPr>
+        <w:autoSpaceDE w:val="0"/>
+        <w:autoSpaceDN w:val="0"/>
+        <w:adjustRightInd w:val="0"/>
+        <w:jc w:val="left"/>
+        <w:rPr>
+          <w:rFonts w:ascii="新宋体" w:eastAsia="新宋体" w:cs="新宋体"/>
+          <w:color w:val="000000"/>
+          <w:kern w:val="0"/>
+          <w:sz w:val="19"/>
+          <w:szCs w:val="19"/>
+        </w:rPr>
+      </w:pPr>
+      <w:r>
+        <w:rPr>
+          <w:rFonts w:ascii="新宋体" w:eastAsia="新宋体" w:cs="新宋体"/>
+          <w:color w:val="000000"/>
+          <w:kern w:val="0"/>
+          <w:sz w:val="19"/>
+          <w:szCs w:val="19"/>
+        </w:rPr>
+        <w:t xml:space="preserve">    </w:t>
+      </w:r>
+      <w:proofErr w:type="gramStart"/>
+      <w:r>
+        <w:rPr>
+          <w:rFonts w:ascii="新宋体" w:eastAsia="新宋体" w:cs="新宋体"/>
+          <w:color w:val="000000"/>
+          <w:kern w:val="0"/>
+          <w:sz w:val="19"/>
+          <w:szCs w:val="19"/>
+        </w:rPr>
+        <w:t>.</w:t>
+      </w:r>
+      <w:proofErr w:type="spellStart"/>
+      <w:r>
+        <w:rPr>
+          <w:rFonts w:ascii="新宋体" w:eastAsia="新宋体" w:cs="新宋体"/>
+          <w:color w:val="000000"/>
+          <w:kern w:val="0"/>
+          <w:sz w:val="19"/>
+          <w:szCs w:val="19"/>
+        </w:rPr>
+        <w:t>ConfigureServices</w:t>
+      </w:r>
+      <w:proofErr w:type="spellEnd"/>
+      <w:proofErr w:type="gramEnd"/>
+      <w:r>
+        <w:rPr>
+          <w:rFonts w:ascii="新宋体" w:eastAsia="新宋体" w:cs="新宋体"/>
+          <w:color w:val="000000"/>
+          <w:kern w:val="0"/>
+          <w:sz w:val="19"/>
+          <w:szCs w:val="19"/>
+        </w:rPr>
+        <w:t>(services =&gt;</w:t>
+      </w:r>
+    </w:p>
+    <w:p>
+      <w:pPr>
+        <w:autoSpaceDE w:val="0"/>
+        <w:autoSpaceDN w:val="0"/>
+        <w:adjustRightInd w:val="0"/>
+        <w:jc w:val="left"/>
+        <w:rPr>
+          <w:rFonts w:ascii="新宋体" w:eastAsia="新宋体" w:cs="新宋体"/>
+          <w:color w:val="000000"/>
+          <w:kern w:val="0"/>
+          <w:sz w:val="19"/>
+          <w:szCs w:val="19"/>
+        </w:rPr>
+      </w:pPr>
+      <w:r>
+        <w:rPr>
+          <w:rFonts w:ascii="新宋体" w:eastAsia="新宋体" w:cs="新宋体"/>
+          <w:color w:val="000000"/>
+          <w:kern w:val="0"/>
+          <w:sz w:val="19"/>
+          <w:szCs w:val="19"/>
+        </w:rPr>
+        <w:t xml:space="preserve">    {</w:t>
+      </w:r>
+    </w:p>
+    <w:p>
+      <w:pPr>
+        <w:autoSpaceDE w:val="0"/>
+        <w:autoSpaceDN w:val="0"/>
+        <w:adjustRightInd w:val="0"/>
+        <w:jc w:val="left"/>
+        <w:rPr>
+          <w:rFonts w:ascii="新宋体" w:eastAsia="新宋体" w:cs="新宋体"/>
+          <w:color w:val="000000"/>
+          <w:kern w:val="0"/>
+          <w:sz w:val="19"/>
+          <w:szCs w:val="19"/>
+        </w:rPr>
+      </w:pPr>
+      <w:r>
+        <w:rPr>
+          <w:rFonts w:ascii="新宋体" w:eastAsia="新宋体" w:cs="新宋体"/>
+          <w:color w:val="000000"/>
+          <w:kern w:val="0"/>
+          <w:sz w:val="19"/>
+          <w:szCs w:val="19"/>
+        </w:rPr>
+        <w:t xml:space="preserve">        </w:t>
+      </w:r>
+      <w:r>
+        <w:rPr>
+          <w:rFonts w:ascii="新宋体" w:eastAsia="新宋体" w:cs="新宋体"/>
+          <w:color w:val="008000"/>
+          <w:kern w:val="0"/>
+          <w:sz w:val="19"/>
+          <w:szCs w:val="19"/>
+        </w:rPr>
+        <w:t>//</w:t>
+      </w:r>
+      <w:proofErr w:type="spellStart"/>
+      <w:proofErr w:type="gramStart"/>
+      <w:r>
+        <w:rPr>
+          <w:rFonts w:ascii="新宋体" w:eastAsia="新宋体" w:cs="新宋体"/>
+          <w:color w:val="008000"/>
+          <w:kern w:val="0"/>
+          <w:sz w:val="19"/>
+          <w:szCs w:val="19"/>
+        </w:rPr>
+        <w:t>services.AddHostedService</w:t>
+      </w:r>
+      <w:proofErr w:type="spellEnd"/>
+      <w:proofErr w:type="gramEnd"/>
+      <w:r>
+        <w:rPr>
+          <w:rFonts w:ascii="新宋体" w:eastAsia="新宋体" w:cs="新宋体"/>
+          <w:color w:val="008000"/>
+          <w:kern w:val="0"/>
+          <w:sz w:val="19"/>
+          <w:szCs w:val="19"/>
+        </w:rPr>
+        <w:t>&lt;</w:t>
+      </w:r>
+      <w:proofErr w:type="spellStart"/>
+      <w:r>
+        <w:rPr>
+          <w:rFonts w:ascii="新宋体" w:eastAsia="新宋体" w:cs="新宋体"/>
+          <w:color w:val="008000"/>
+          <w:kern w:val="0"/>
+          <w:sz w:val="19"/>
+          <w:szCs w:val="19"/>
+        </w:rPr>
+        <w:t>MyBackgroundService</w:t>
+      </w:r>
+      <w:proofErr w:type="spellEnd"/>
+      <w:r>
+        <w:rPr>
+          <w:rFonts w:ascii="新宋体" w:eastAsia="新宋体" w:cs="新宋体"/>
+          <w:color w:val="008000"/>
+          <w:kern w:val="0"/>
+          <w:sz w:val="19"/>
+          <w:szCs w:val="19"/>
+        </w:rPr>
+        <w:t>&gt;();</w:t>
+      </w:r>
+    </w:p>
+    <w:p>
+      <w:pPr>
+        <w:autoSpaceDE w:val="0"/>
+        <w:autoSpaceDN w:val="0"/>
+        <w:adjustRightInd w:val="0"/>
+        <w:jc w:val="left"/>
+        <w:rPr>
+          <w:rFonts w:ascii="新宋体" w:eastAsia="新宋体" w:cs="新宋体"/>
+          <w:color w:val="000000"/>
+          <w:kern w:val="0"/>
+          <w:sz w:val="19"/>
+          <w:szCs w:val="19"/>
+        </w:rPr>
+      </w:pPr>
+      <w:r>
+        <w:rPr>
+          <w:rFonts w:ascii="新宋体" w:eastAsia="新宋体" w:cs="新宋体"/>
+          <w:color w:val="000000"/>
+          <w:kern w:val="0"/>
+          <w:sz w:val="19"/>
+          <w:szCs w:val="19"/>
+        </w:rPr>
+        <w:t xml:space="preserve">        </w:t>
+      </w:r>
+      <w:proofErr w:type="spellStart"/>
+      <w:proofErr w:type="gramStart"/>
+      <w:r>
+        <w:rPr>
+          <w:rFonts w:ascii="新宋体" w:eastAsia="新宋体" w:cs="新宋体"/>
+          <w:color w:val="000000"/>
+          <w:kern w:val="0"/>
+          <w:sz w:val="19"/>
+          <w:szCs w:val="19"/>
+        </w:rPr>
+        <w:t>services.AddSingleton</w:t>
+      </w:r>
+      <w:proofErr w:type="spellEnd"/>
+      <w:proofErr w:type="gramEnd"/>
+      <w:r>
+        <w:rPr>
+          <w:rFonts w:ascii="新宋体" w:eastAsia="新宋体" w:cs="新宋体"/>
+          <w:color w:val="000000"/>
+          <w:kern w:val="0"/>
+          <w:sz w:val="19"/>
+          <w:szCs w:val="19"/>
+        </w:rPr>
+        <w:t>&lt;</w:t>
+      </w:r>
+      <w:proofErr w:type="spellStart"/>
+      <w:r>
+        <w:rPr>
+          <w:rFonts w:ascii="新宋体" w:eastAsia="新宋体" w:cs="新宋体"/>
+          <w:color w:val="000000"/>
+          <w:kern w:val="0"/>
+          <w:sz w:val="19"/>
+          <w:szCs w:val="19"/>
+        </w:rPr>
+        <w:t>IHostedService</w:t>
+      </w:r>
+      <w:proofErr w:type="spellEnd"/>
+      <w:r>
+        <w:rPr>
+          <w:rFonts w:ascii="新宋体" w:eastAsia="新宋体" w:cs="新宋体"/>
+          <w:color w:val="000000"/>
+          <w:kern w:val="0"/>
+          <w:sz w:val="19"/>
+          <w:szCs w:val="19"/>
+        </w:rPr>
+        <w:t xml:space="preserve">, </w:t>
+      </w:r>
+      <w:proofErr w:type="spellStart"/>
+      <w:r>
+        <w:rPr>
+          <w:rFonts w:ascii="新宋体" w:eastAsia="新宋体" w:cs="新宋体"/>
+          <w:color w:val="000000"/>
+          <w:kern w:val="0"/>
+          <w:sz w:val="19"/>
+          <w:szCs w:val="19"/>
+        </w:rPr>
+        <w:t>MyHostedService</w:t>
+      </w:r>
+      <w:proofErr w:type="spellEnd"/>
+      <w:r>
+        <w:rPr>
+          <w:rFonts w:ascii="新宋体" w:eastAsia="新宋体" w:cs="新宋体"/>
+          <w:color w:val="000000"/>
+          <w:kern w:val="0"/>
+          <w:sz w:val="19"/>
+          <w:szCs w:val="19"/>
+        </w:rPr>
+        <w:t>&gt;();</w:t>
+      </w:r>
+    </w:p>
+    <w:p>
+      <w:pPr>
+        <w:autoSpaceDE w:val="0"/>
+        <w:autoSpaceDN w:val="0"/>
+        <w:adjustRightInd w:val="0"/>
+        <w:jc w:val="left"/>
+        <w:rPr>
+          <w:rFonts w:ascii="新宋体" w:eastAsia="新宋体" w:cs="新宋体"/>
+          <w:color w:val="000000"/>
+          <w:kern w:val="0"/>
+          <w:sz w:val="19"/>
+          <w:szCs w:val="19"/>
+        </w:rPr>
+      </w:pPr>
+      <w:r>
+        <w:rPr>
+          <w:rFonts w:ascii="新宋体" w:eastAsia="新宋体" w:cs="新宋体"/>
+          <w:color w:val="000000"/>
+          <w:kern w:val="0"/>
+          <w:sz w:val="19"/>
+          <w:szCs w:val="19"/>
+        </w:rPr>
+        <w:t xml:space="preserve">    })</w:t>
+      </w:r>
+    </w:p>
+    <w:p>
+      <w:pPr>
+        <w:autoSpaceDE w:val="0"/>
+        <w:autoSpaceDN w:val="0"/>
+        <w:adjustRightInd w:val="0"/>
+        <w:jc w:val="left"/>
+        <w:rPr>
+          <w:rFonts w:ascii="新宋体" w:eastAsia="新宋体" w:cs="新宋体"/>
+          <w:color w:val="000000"/>
+          <w:kern w:val="0"/>
+          <w:sz w:val="19"/>
+          <w:szCs w:val="19"/>
+        </w:rPr>
+      </w:pPr>
+      <w:r>
+        <w:rPr>
+          <w:rFonts w:ascii="新宋体" w:eastAsia="新宋体" w:cs="新宋体"/>
+          <w:color w:val="000000"/>
+          <w:kern w:val="0"/>
+          <w:sz w:val="19"/>
+          <w:szCs w:val="19"/>
+        </w:rPr>
+        <w:t xml:space="preserve">    </w:t>
+      </w:r>
+      <w:proofErr w:type="gramStart"/>
+      <w:r>
+        <w:rPr>
+          <w:rFonts w:ascii="新宋体" w:eastAsia="新宋体" w:cs="新宋体"/>
+          <w:color w:val="000000"/>
+          <w:kern w:val="0"/>
+          <w:sz w:val="19"/>
+          <w:szCs w:val="19"/>
+        </w:rPr>
+        <w:t>.Build</w:t>
+      </w:r>
+      <w:proofErr w:type="gramEnd"/>
+      <w:r>
+        <w:rPr>
+          <w:rFonts w:ascii="新宋体" w:eastAsia="新宋体" w:cs="新宋体"/>
+          <w:color w:val="000000"/>
+          <w:kern w:val="0"/>
+          <w:sz w:val="19"/>
+          <w:szCs w:val="19"/>
+        </w:rPr>
+        <w:t>();</w:t>
+      </w:r>
+    </w:p>
+    <w:p>
+      <w:pPr>
+        <w:autoSpaceDE w:val="0"/>
+        <w:autoSpaceDN w:val="0"/>
+        <w:adjustRightInd w:val="0"/>
+        <w:jc w:val="left"/>
+        <w:rPr>
+          <w:rFonts w:ascii="新宋体" w:eastAsia="新宋体" w:cs="新宋体"/>
+          <w:color w:val="000000"/>
+          <w:kern w:val="0"/>
+          <w:sz w:val="19"/>
+          <w:szCs w:val="19"/>
+        </w:rPr>
+      </w:pPr>
+      <w:r>
+        <w:rPr>
+          <w:rFonts w:ascii="新宋体" w:eastAsia="新宋体" w:cs="新宋体"/>
+          <w:color w:val="008000"/>
+          <w:kern w:val="0"/>
+          <w:sz w:val="19"/>
+          <w:szCs w:val="19"/>
+        </w:rPr>
+        <w:t>//</w:t>
+      </w:r>
+      <w:proofErr w:type="spellStart"/>
+      <w:proofErr w:type="gramStart"/>
+      <w:r>
+        <w:rPr>
+          <w:rFonts w:ascii="新宋体" w:eastAsia="新宋体" w:cs="新宋体"/>
+          <w:color w:val="008000"/>
+          <w:kern w:val="0"/>
+          <w:sz w:val="19"/>
+          <w:szCs w:val="19"/>
+        </w:rPr>
+        <w:t>host.Run</w:t>
+      </w:r>
+      <w:proofErr w:type="spellEnd"/>
+      <w:proofErr w:type="gramEnd"/>
+      <w:r>
+        <w:rPr>
+          <w:rFonts w:ascii="新宋体" w:eastAsia="新宋体" w:cs="新宋体"/>
+          <w:color w:val="008000"/>
+          <w:kern w:val="0"/>
+          <w:sz w:val="19"/>
+          <w:szCs w:val="19"/>
+        </w:rPr>
+        <w:t>();</w:t>
+      </w:r>
+    </w:p>
+    <w:p>
+      <w:pPr>
+        <w:ind w:firstLine="390"/>
+        <w:rPr>
+          <w:rFonts w:ascii="新宋体" w:eastAsia="新宋体" w:cs="新宋体" w:hint="eastAsia"/>
+          <w:color w:val="000000"/>
+          <w:kern w:val="0"/>
+          <w:sz w:val="19"/>
+          <w:szCs w:val="19"/>
+        </w:rPr>
+      </w:pPr>
+      <w:r>
+        <w:rPr>
+          <w:rFonts w:ascii="新宋体" w:eastAsia="新宋体" w:cs="新宋体"/>
+          <w:color w:val="0000FF"/>
+          <w:kern w:val="0"/>
+          <w:sz w:val="19"/>
+          <w:szCs w:val="19"/>
+        </w:rPr>
+        <w:t>await</w:t>
+      </w:r>
+      <w:r>
+        <w:rPr>
+          <w:rFonts w:ascii="新宋体" w:eastAsia="新宋体" w:cs="新宋体"/>
+          <w:color w:val="000000"/>
+          <w:kern w:val="0"/>
+          <w:sz w:val="19"/>
+          <w:szCs w:val="19"/>
+        </w:rPr>
+        <w:t xml:space="preserve"> </w:t>
+      </w:r>
+      <w:proofErr w:type="spellStart"/>
+      <w:r>
+        <w:rPr>
+          <w:rFonts w:ascii="新宋体" w:eastAsia="新宋体" w:cs="新宋体"/>
+          <w:color w:val="000000"/>
+          <w:kern w:val="0"/>
+          <w:sz w:val="19"/>
+          <w:szCs w:val="19"/>
+        </w:rPr>
+        <w:t>host.RunAsync</w:t>
+      </w:r>
+      <w:proofErr w:type="spellEnd"/>
+      <w:r>
+        <w:rPr>
+          <w:rFonts w:ascii="新宋体" w:eastAsia="新宋体" w:cs="新宋体"/>
+          <w:color w:val="000000"/>
+          <w:kern w:val="0"/>
+          <w:sz w:val="19"/>
+          <w:szCs w:val="19"/>
+        </w:rPr>
+        <w:t>();</w:t>
       </w:r>
       <w:bookmarkStart w:id="0" w:name="_GoBack"/>
       <w:bookmarkEnd w:id="0"/>
@@ -14723,7 +19638,7 @@
 </file>
 
 <file path=customXml/itemProps1.xml><?xml version="1.0" encoding="utf-8"?>
-<ds:datastoreItem xmlns:ds="http://schemas.openxmlformats.org/officeDocument/2006/customXml" ds:itemID="{F2F88A95-0F4C-489D-B396-02819826EA0C}">
+<ds:datastoreItem xmlns:ds="http://schemas.openxmlformats.org/officeDocument/2006/customXml" ds:itemID="{6B42CCD2-EBAB-45B0-B6C7-84E66A3D5680}">
   <ds:schemaRefs>
     <ds:schemaRef ds:uri="http://schemas.openxmlformats.org/officeDocument/2006/bibliography"/>
   </ds:schemaRefs>

--- a/ASP.NET Core Web Api入门.docx
+++ b/ASP.NET Core Web Api入门.docx
@@ -11834,18 +11834,7 @@
           <w:sz w:val="19"/>
           <w:szCs w:val="19"/>
         </w:rPr>
-        <w:t>-e "NUGET_FALLBACK_PACKAGES=/root</w:t>
-      </w:r>
-      <w:proofErr w:type="gramStart"/>
-      <w:r>
-        <w:rPr>
-          <w:rFonts w:ascii="新宋体" w:eastAsia="新宋体" w:cs="新宋体"/>
-          <w:color w:val="000000"/>
-          <w:kern w:val="0"/>
-          <w:sz w:val="19"/>
-          <w:szCs w:val="19"/>
-        </w:rPr>
-        <w:t>/.</w:t>
+        <w:t>-e "NUGET_FALLBACK_PACKAGES=/root/.</w:t>
       </w:r>
       <w:proofErr w:type="spellStart"/>
       <w:r>
@@ -11859,7 +11848,6 @@
         <w:t>nuget</w:t>
       </w:r>
       <w:proofErr w:type="spellEnd"/>
-      <w:proofErr w:type="gramEnd"/>
       <w:r>
         <w:rPr>
           <w:rFonts w:ascii="新宋体" w:eastAsia="新宋体" w:cs="新宋体"/>
@@ -11978,20 +11966,118 @@
           <w:sz w:val="19"/>
           <w:szCs w:val="19"/>
         </w:rPr>
-        <w:t xml:space="preserve"> tail webapi</w:t>
-      </w:r>
-      <w:proofErr w:type="gramStart"/>
-      <w:r>
-        <w:rPr>
-          <w:rFonts w:ascii="新宋体" w:eastAsia="新宋体" w:cs="新宋体"/>
-          <w:color w:val="000000"/>
-          <w:kern w:val="0"/>
-          <w:sz w:val="19"/>
-          <w:szCs w:val="19"/>
-        </w:rPr>
-        <w:t>31:dev</w:t>
-      </w:r>
-      <w:proofErr w:type="gramEnd"/>
+        <w:t xml:space="preserve"> tail webapi31:dev </w:t>
+      </w:r>
+    </w:p>
+    <w:p>
+      <w:pPr>
+        <w:ind w:left="1260" w:firstLine="420"/>
+        <w:rPr>
+          <w:rFonts w:ascii="新宋体" w:eastAsia="新宋体" w:cs="新宋体"/>
+          <w:color w:val="000000"/>
+          <w:kern w:val="0"/>
+          <w:sz w:val="19"/>
+          <w:szCs w:val="19"/>
+        </w:rPr>
+      </w:pPr>
+      <w:r>
+        <w:rPr>
+          <w:rFonts w:ascii="新宋体" w:eastAsia="新宋体" w:cs="新宋体"/>
+          <w:color w:val="000000"/>
+          <w:kern w:val="0"/>
+          <w:sz w:val="19"/>
+          <w:szCs w:val="19"/>
+        </w:rPr>
+        <w:t>-f /dev/null</w:t>
+      </w:r>
+    </w:p>
+    <w:p>
+      <w:pPr>
+        <w:ind w:left="1260" w:firstLine="420"/>
+        <w:rPr>
+          <w:rFonts w:ascii="新宋体" w:eastAsia="新宋体" w:cs="新宋体"/>
+          <w:color w:val="000000"/>
+          <w:kern w:val="0"/>
+          <w:sz w:val="19"/>
+          <w:szCs w:val="19"/>
+        </w:rPr>
+      </w:pPr>
+    </w:p>
+    <w:p>
+      <w:pPr>
+        <w:ind w:firstLine="390"/>
+        <w:rPr>
+          <w:rFonts w:ascii="新宋体" w:eastAsia="新宋体" w:cs="新宋体"/>
+          <w:color w:val="000000"/>
+          <w:kern w:val="0"/>
+          <w:sz w:val="19"/>
+          <w:szCs w:val="19"/>
+        </w:rPr>
+      </w:pPr>
+      <w:r>
+        <w:rPr>
+          <w:rFonts w:ascii="新宋体" w:eastAsia="新宋体" w:cs="新宋体"/>
+          <w:color w:val="000000"/>
+          <w:kern w:val="0"/>
+          <w:sz w:val="19"/>
+          <w:szCs w:val="19"/>
+        </w:rPr>
+        <w:t xml:space="preserve">docker exec </w:t>
+      </w:r>
+      <w:r>
+        <w:rPr>
+          <w:rFonts w:ascii="新宋体" w:eastAsia="新宋体" w:cs="新宋体"/>
+          <w:color w:val="000000"/>
+          <w:kern w:val="0"/>
+          <w:sz w:val="19"/>
+          <w:szCs w:val="19"/>
+        </w:rPr>
+        <w:tab/>
+      </w:r>
+      <w:r>
+        <w:rPr>
+          <w:rFonts w:ascii="新宋体" w:eastAsia="新宋体" w:cs="新宋体"/>
+          <w:color w:val="000000"/>
+          <w:kern w:val="0"/>
+          <w:sz w:val="19"/>
+          <w:szCs w:val="19"/>
+        </w:rPr>
+        <w:t>-</w:t>
+      </w:r>
+      <w:proofErr w:type="spellStart"/>
+      <w:r>
+        <w:rPr>
+          <w:rFonts w:ascii="新宋体" w:eastAsia="新宋体" w:cs="新宋体"/>
+          <w:color w:val="000000"/>
+          <w:kern w:val="0"/>
+          <w:sz w:val="19"/>
+          <w:szCs w:val="19"/>
+        </w:rPr>
+        <w:t>i</w:t>
+      </w:r>
+      <w:proofErr w:type="spellEnd"/>
+      <w:r>
+        <w:rPr>
+          <w:rFonts w:ascii="新宋体" w:eastAsia="新宋体" w:cs="新宋体"/>
+          <w:color w:val="000000"/>
+          <w:kern w:val="0"/>
+          <w:sz w:val="19"/>
+          <w:szCs w:val="19"/>
+        </w:rPr>
+        <w:t xml:space="preserve"> 6ef2d8510406c49fc05905e66050950960fef3e875f75a5fde2c41631b57d77f /bin/</w:t>
+      </w:r>
+      <w:proofErr w:type="spellStart"/>
+      <w:r>
+        <w:rPr>
+          <w:rFonts w:ascii="新宋体" w:eastAsia="新宋体" w:cs="新宋体"/>
+          <w:color w:val="000000"/>
+          <w:kern w:val="0"/>
+          <w:sz w:val="19"/>
+          <w:szCs w:val="19"/>
+        </w:rPr>
+        <w:t>sh</w:t>
+      </w:r>
+      <w:proofErr w:type="spellEnd"/>
       <w:r>
         <w:rPr>
           <w:rFonts w:ascii="新宋体" w:eastAsia="新宋体" w:cs="新宋体"/>
@@ -12022,20 +12108,30 @@
           <w:sz w:val="19"/>
           <w:szCs w:val="19"/>
         </w:rPr>
-        <w:t>-f /dev/null</w:t>
-      </w:r>
-    </w:p>
-    <w:p>
-      <w:pPr>
-        <w:ind w:left="1260" w:firstLine="420"/>
-        <w:rPr>
-          <w:rFonts w:ascii="新宋体" w:eastAsia="新宋体" w:cs="新宋体"/>
-          <w:color w:val="000000"/>
-          <w:kern w:val="0"/>
-          <w:sz w:val="19"/>
-          <w:szCs w:val="19"/>
-        </w:rPr>
-      </w:pPr>
+        <w:t>-c "if PID=$(</w:t>
+      </w:r>
+      <w:proofErr w:type="spellStart"/>
+      <w:r>
+        <w:rPr>
+          <w:rFonts w:ascii="新宋体" w:eastAsia="新宋体" w:cs="新宋体"/>
+          <w:color w:val="000000"/>
+          <w:kern w:val="0"/>
+          <w:sz w:val="19"/>
+          <w:szCs w:val="19"/>
+        </w:rPr>
+        <w:t>pidof</w:t>
+      </w:r>
+      <w:proofErr w:type="spellEnd"/>
+      <w:r>
+        <w:rPr>
+          <w:rFonts w:ascii="新宋体" w:eastAsia="新宋体" w:cs="新宋体"/>
+          <w:color w:val="000000"/>
+          <w:kern w:val="0"/>
+          <w:sz w:val="19"/>
+          <w:szCs w:val="19"/>
+        </w:rPr>
+        <w:t xml:space="preserve"> dotnet); then kill $PID; fi"</w:t>
+      </w:r>
     </w:p>
     <w:p>
       <w:pPr>
@@ -12048,29 +12144,87 @@
           <w:szCs w:val="19"/>
         </w:rPr>
       </w:pPr>
-      <w:r>
-        <w:rPr>
-          <w:rFonts w:ascii="新宋体" w:eastAsia="新宋体" w:cs="新宋体"/>
-          <w:color w:val="000000"/>
-          <w:kern w:val="0"/>
-          <w:sz w:val="19"/>
-          <w:szCs w:val="19"/>
-        </w:rPr>
-        <w:t xml:space="preserve">docker exec </w:t>
-      </w:r>
-      <w:r>
-        <w:rPr>
-          <w:rFonts w:ascii="新宋体" w:eastAsia="新宋体" w:cs="新宋体"/>
-          <w:color w:val="000000"/>
-          <w:kern w:val="0"/>
-          <w:sz w:val="19"/>
-          <w:szCs w:val="19"/>
-        </w:rPr>
-        <w:tab/>
-      </w:r>
-      <w:r>
-        <w:rPr>
-          <w:rFonts w:ascii="新宋体" w:eastAsia="新宋体" w:cs="新宋体"/>
+    </w:p>
+    <w:p>
+      <w:pPr>
+        <w:ind w:firstLine="390"/>
+        <w:rPr>
+          <w:rFonts w:ascii="新宋体" w:eastAsia="新宋体" w:cs="新宋体"/>
+          <w:color w:val="000000"/>
+          <w:kern w:val="0"/>
+          <w:sz w:val="19"/>
+          <w:szCs w:val="19"/>
+        </w:rPr>
+      </w:pPr>
+      <w:r>
+        <w:rPr>
+          <w:rFonts w:ascii="新宋体" w:eastAsia="新宋体" w:cs="新宋体"/>
+          <w:color w:val="000000"/>
+          <w:kern w:val="0"/>
+          <w:sz w:val="19"/>
+          <w:szCs w:val="19"/>
+        </w:rPr>
+        <w:t xml:space="preserve">docker </w:t>
+      </w:r>
+      <w:proofErr w:type="spellStart"/>
+      <w:r>
+        <w:rPr>
+          <w:rFonts w:ascii="新宋体" w:eastAsia="新宋体" w:cs="新宋体"/>
+          <w:color w:val="000000"/>
+          <w:kern w:val="0"/>
+          <w:sz w:val="19"/>
+          <w:szCs w:val="19"/>
+        </w:rPr>
+        <w:t>ps</w:t>
+      </w:r>
+      <w:proofErr w:type="spellEnd"/>
+    </w:p>
+    <w:p>
+      <w:pPr>
+        <w:ind w:firstLine="390"/>
+        <w:rPr>
+          <w:rFonts w:ascii="新宋体" w:eastAsia="新宋体" w:cs="新宋体"/>
+          <w:color w:val="000000"/>
+          <w:kern w:val="0"/>
+          <w:sz w:val="19"/>
+          <w:szCs w:val="19"/>
+        </w:rPr>
+      </w:pPr>
+      <w:r>
+        <w:rPr>
+          <w:rFonts w:ascii="新宋体" w:eastAsia="新宋体" w:cs="新宋体"/>
+          <w:color w:val="000000"/>
+          <w:kern w:val="0"/>
+          <w:sz w:val="19"/>
+          <w:szCs w:val="19"/>
+        </w:rPr>
+        <w:t xml:space="preserve">docker </w:t>
+      </w:r>
+      <w:proofErr w:type="spellStart"/>
+      <w:r>
+        <w:rPr>
+          <w:rFonts w:ascii="新宋体" w:eastAsia="新宋体" w:cs="新宋体"/>
+          <w:color w:val="000000"/>
+          <w:kern w:val="0"/>
+          <w:sz w:val="19"/>
+          <w:szCs w:val="19"/>
+        </w:rPr>
+        <w:t>ps</w:t>
+      </w:r>
+      <w:proofErr w:type="spellEnd"/>
+      <w:r>
+        <w:rPr>
+          <w:rFonts w:ascii="新宋体" w:eastAsia="新宋体" w:cs="新宋体"/>
+          <w:color w:val="000000"/>
+          <w:kern w:val="0"/>
+          <w:sz w:val="19"/>
+          <w:szCs w:val="19"/>
+        </w:rPr>
+        <w:t xml:space="preserve"> </w:t>
+      </w:r>
+      <w:r>
+        <w:rPr>
+          <w:rFonts w:ascii="新宋体" w:eastAsia="新宋体" w:cs="新宋体" w:hint="eastAsia"/>
           <w:color w:val="000000"/>
           <w:kern w:val="0"/>
           <w:sz w:val="19"/>
@@ -12078,93 +12232,15 @@
         </w:rPr>
         <w:t>-</w:t>
       </w:r>
-      <w:proofErr w:type="spellStart"/>
-      <w:r>
-        <w:rPr>
-          <w:rFonts w:ascii="新宋体" w:eastAsia="新宋体" w:cs="新宋体"/>
-          <w:color w:val="000000"/>
-          <w:kern w:val="0"/>
-          <w:sz w:val="19"/>
-          <w:szCs w:val="19"/>
-        </w:rPr>
-        <w:t>i</w:t>
-      </w:r>
-      <w:proofErr w:type="spellEnd"/>
-      <w:r>
-        <w:rPr>
-          <w:rFonts w:ascii="新宋体" w:eastAsia="新宋体" w:cs="新宋体"/>
-          <w:color w:val="000000"/>
-          <w:kern w:val="0"/>
-          <w:sz w:val="19"/>
-          <w:szCs w:val="19"/>
-        </w:rPr>
-        <w:t xml:space="preserve"> 6ef2d8510406c49fc05905e66050950960fef3e875f75a5fde2c41631b57d77f /bin/</w:t>
-      </w:r>
-      <w:proofErr w:type="spellStart"/>
-      <w:r>
-        <w:rPr>
-          <w:rFonts w:ascii="新宋体" w:eastAsia="新宋体" w:cs="新宋体"/>
-          <w:color w:val="000000"/>
-          <w:kern w:val="0"/>
-          <w:sz w:val="19"/>
-          <w:szCs w:val="19"/>
-        </w:rPr>
-        <w:t>sh</w:t>
-      </w:r>
-      <w:proofErr w:type="spellEnd"/>
-      <w:r>
-        <w:rPr>
-          <w:rFonts w:ascii="新宋体" w:eastAsia="新宋体" w:cs="新宋体"/>
-          <w:color w:val="000000"/>
-          <w:kern w:val="0"/>
-          <w:sz w:val="19"/>
-          <w:szCs w:val="19"/>
-        </w:rPr>
-        <w:t xml:space="preserve"> </w:t>
-      </w:r>
-    </w:p>
-    <w:p>
-      <w:pPr>
-        <w:ind w:left="1260" w:firstLine="420"/>
-        <w:rPr>
-          <w:rFonts w:ascii="新宋体" w:eastAsia="新宋体" w:cs="新宋体"/>
-          <w:color w:val="000000"/>
-          <w:kern w:val="0"/>
-          <w:sz w:val="19"/>
-          <w:szCs w:val="19"/>
-        </w:rPr>
-      </w:pPr>
-      <w:r>
-        <w:rPr>
-          <w:rFonts w:ascii="新宋体" w:eastAsia="新宋体" w:cs="新宋体"/>
-          <w:color w:val="000000"/>
-          <w:kern w:val="0"/>
-          <w:sz w:val="19"/>
-          <w:szCs w:val="19"/>
-        </w:rPr>
-        <w:t>-c "if PID=$(</w:t>
-      </w:r>
-      <w:proofErr w:type="spellStart"/>
-      <w:r>
-        <w:rPr>
-          <w:rFonts w:ascii="新宋体" w:eastAsia="新宋体" w:cs="新宋体"/>
-          <w:color w:val="000000"/>
-          <w:kern w:val="0"/>
-          <w:sz w:val="19"/>
-          <w:szCs w:val="19"/>
-        </w:rPr>
-        <w:t>pidof</w:t>
-      </w:r>
-      <w:proofErr w:type="spellEnd"/>
-      <w:r>
-        <w:rPr>
-          <w:rFonts w:ascii="新宋体" w:eastAsia="新宋体" w:cs="新宋体"/>
-          <w:color w:val="000000"/>
-          <w:kern w:val="0"/>
-          <w:sz w:val="19"/>
-          <w:szCs w:val="19"/>
-        </w:rPr>
-        <w:t xml:space="preserve"> dotnet); then kill $PID; fi"</w:t>
+      <w:r>
+        <w:rPr>
+          <w:rFonts w:ascii="新宋体" w:eastAsia="新宋体" w:cs="新宋体"/>
+          <w:color w:val="000000"/>
+          <w:kern w:val="0"/>
+          <w:sz w:val="19"/>
+          <w:szCs w:val="19"/>
+        </w:rPr>
+        <w:t>a</w:t>
       </w:r>
     </w:p>
     <w:p>
@@ -12178,6 +12254,16 @@
           <w:szCs w:val="19"/>
         </w:rPr>
       </w:pPr>
+      <w:r>
+        <w:rPr>
+          <w:rFonts w:ascii="新宋体" w:eastAsia="新宋体" w:cs="新宋体"/>
+          <w:color w:val="000000"/>
+          <w:kern w:val="0"/>
+          <w:sz w:val="19"/>
+          <w:szCs w:val="19"/>
+        </w:rPr>
+        <w:t>docker images</w:t>
+      </w:r>
     </w:p>
     <w:p>
       <w:pPr>
@@ -12198,6 +12284,40 @@
           <w:sz w:val="19"/>
           <w:szCs w:val="19"/>
         </w:rPr>
+        <w:t xml:space="preserve">docker save -o webapi31 </w:t>
+      </w:r>
+      <w:proofErr w:type="spellStart"/>
+      <w:r>
+        <w:rPr>
+          <w:rFonts w:ascii="新宋体" w:eastAsia="新宋体" w:cs="新宋体"/>
+          <w:color w:val="000000"/>
+          <w:kern w:val="0"/>
+          <w:sz w:val="19"/>
+          <w:szCs w:val="19"/>
+        </w:rPr>
+        <w:t>webapi31</w:t>
+      </w:r>
+      <w:proofErr w:type="spellEnd"/>
+    </w:p>
+    <w:p>
+      <w:pPr>
+        <w:ind w:firstLine="390"/>
+        <w:rPr>
+          <w:rFonts w:ascii="新宋体" w:eastAsia="新宋体" w:cs="新宋体"/>
+          <w:color w:val="000000"/>
+          <w:kern w:val="0"/>
+          <w:sz w:val="19"/>
+          <w:szCs w:val="19"/>
+        </w:rPr>
+      </w:pPr>
+      <w:r>
+        <w:rPr>
+          <w:rFonts w:ascii="新宋体" w:eastAsia="新宋体" w:cs="新宋体"/>
+          <w:color w:val="000000"/>
+          <w:kern w:val="0"/>
+          <w:sz w:val="19"/>
+          <w:szCs w:val="19"/>
+        </w:rPr>
         <w:t xml:space="preserve">docker </w:t>
       </w:r>
       <w:proofErr w:type="spellStart"/>
@@ -12209,9 +12329,19 @@
           <w:sz w:val="19"/>
           <w:szCs w:val="19"/>
         </w:rPr>
-        <w:t>ps</w:t>
-      </w:r>
-      <w:proofErr w:type="spellEnd"/>
+        <w:t>rmi</w:t>
+      </w:r>
+      <w:proofErr w:type="spellEnd"/>
+      <w:r>
+        <w:rPr>
+          <w:rFonts w:ascii="新宋体" w:eastAsia="新宋体" w:cs="新宋体"/>
+          <w:color w:val="000000"/>
+          <w:kern w:val="0"/>
+          <w:sz w:val="19"/>
+          <w:szCs w:val="19"/>
+        </w:rPr>
+        <w:t xml:space="preserve"> webapi31:dev</w:t>
+      </w:r>
     </w:p>
     <w:p>
       <w:pPr>
@@ -12232,197 +12362,9 @@
           <w:sz w:val="19"/>
           <w:szCs w:val="19"/>
         </w:rPr>
-        <w:t xml:space="preserve">docker </w:t>
-      </w:r>
-      <w:proofErr w:type="spellStart"/>
-      <w:r>
-        <w:rPr>
-          <w:rFonts w:ascii="新宋体" w:eastAsia="新宋体" w:cs="新宋体"/>
-          <w:color w:val="000000"/>
-          <w:kern w:val="0"/>
-          <w:sz w:val="19"/>
-          <w:szCs w:val="19"/>
-        </w:rPr>
-        <w:t>ps</w:t>
-      </w:r>
-      <w:proofErr w:type="spellEnd"/>
-      <w:r>
-        <w:rPr>
-          <w:rFonts w:ascii="新宋体" w:eastAsia="新宋体" w:cs="新宋体"/>
-          <w:color w:val="000000"/>
-          <w:kern w:val="0"/>
-          <w:sz w:val="19"/>
-          <w:szCs w:val="19"/>
-        </w:rPr>
-        <w:t xml:space="preserve"> </w:t>
-      </w:r>
-      <w:r>
-        <w:rPr>
-          <w:rFonts w:ascii="新宋体" w:eastAsia="新宋体" w:cs="新宋体" w:hint="eastAsia"/>
-          <w:color w:val="000000"/>
-          <w:kern w:val="0"/>
-          <w:sz w:val="19"/>
-          <w:szCs w:val="19"/>
-        </w:rPr>
-        <w:t>-</w:t>
-      </w:r>
-      <w:r>
-        <w:rPr>
-          <w:rFonts w:ascii="新宋体" w:eastAsia="新宋体" w:cs="新宋体"/>
-          <w:color w:val="000000"/>
-          <w:kern w:val="0"/>
-          <w:sz w:val="19"/>
-          <w:szCs w:val="19"/>
-        </w:rPr>
-        <w:t>a</w:t>
-      </w:r>
-    </w:p>
-    <w:p>
-      <w:pPr>
-        <w:ind w:firstLine="390"/>
-        <w:rPr>
-          <w:rFonts w:ascii="新宋体" w:eastAsia="新宋体" w:cs="新宋体"/>
-          <w:color w:val="000000"/>
-          <w:kern w:val="0"/>
-          <w:sz w:val="19"/>
-          <w:szCs w:val="19"/>
-        </w:rPr>
-      </w:pPr>
-      <w:r>
-        <w:rPr>
-          <w:rFonts w:ascii="新宋体" w:eastAsia="新宋体" w:cs="新宋体"/>
-          <w:color w:val="000000"/>
-          <w:kern w:val="0"/>
-          <w:sz w:val="19"/>
-          <w:szCs w:val="19"/>
-        </w:rPr>
-        <w:t>docker images</w:t>
-      </w:r>
-    </w:p>
-    <w:p>
-      <w:pPr>
-        <w:ind w:firstLine="390"/>
-        <w:rPr>
-          <w:rFonts w:ascii="新宋体" w:eastAsia="新宋体" w:cs="新宋体"/>
-          <w:color w:val="000000"/>
-          <w:kern w:val="0"/>
-          <w:sz w:val="19"/>
-          <w:szCs w:val="19"/>
-        </w:rPr>
-      </w:pPr>
-      <w:r>
-        <w:rPr>
-          <w:rFonts w:ascii="新宋体" w:eastAsia="新宋体" w:cs="新宋体"/>
-          <w:color w:val="000000"/>
-          <w:kern w:val="0"/>
-          <w:sz w:val="19"/>
-          <w:szCs w:val="19"/>
-        </w:rPr>
-        <w:t xml:space="preserve">docker save -o webapi31 </w:t>
-      </w:r>
-      <w:proofErr w:type="spellStart"/>
-      <w:r>
-        <w:rPr>
-          <w:rFonts w:ascii="新宋体" w:eastAsia="新宋体" w:cs="新宋体"/>
-          <w:color w:val="000000"/>
-          <w:kern w:val="0"/>
-          <w:sz w:val="19"/>
-          <w:szCs w:val="19"/>
-        </w:rPr>
-        <w:t>webapi31</w:t>
-      </w:r>
-      <w:proofErr w:type="spellEnd"/>
-    </w:p>
-    <w:p>
-      <w:pPr>
-        <w:ind w:firstLine="390"/>
-        <w:rPr>
-          <w:rFonts w:ascii="新宋体" w:eastAsia="新宋体" w:cs="新宋体"/>
-          <w:color w:val="000000"/>
-          <w:kern w:val="0"/>
-          <w:sz w:val="19"/>
-          <w:szCs w:val="19"/>
-        </w:rPr>
-      </w:pPr>
-      <w:r>
-        <w:rPr>
-          <w:rFonts w:ascii="新宋体" w:eastAsia="新宋体" w:cs="新宋体"/>
-          <w:color w:val="000000"/>
-          <w:kern w:val="0"/>
-          <w:sz w:val="19"/>
-          <w:szCs w:val="19"/>
-        </w:rPr>
-        <w:t xml:space="preserve">docker </w:t>
-      </w:r>
-      <w:proofErr w:type="spellStart"/>
-      <w:r>
-        <w:rPr>
-          <w:rFonts w:ascii="新宋体" w:eastAsia="新宋体" w:cs="新宋体"/>
-          <w:color w:val="000000"/>
-          <w:kern w:val="0"/>
-          <w:sz w:val="19"/>
-          <w:szCs w:val="19"/>
-        </w:rPr>
-        <w:t>rmi</w:t>
-      </w:r>
-      <w:proofErr w:type="spellEnd"/>
-      <w:r>
-        <w:rPr>
-          <w:rFonts w:ascii="新宋体" w:eastAsia="新宋体" w:cs="新宋体"/>
-          <w:color w:val="000000"/>
-          <w:kern w:val="0"/>
-          <w:sz w:val="19"/>
-          <w:szCs w:val="19"/>
-        </w:rPr>
-        <w:t xml:space="preserve"> webapi</w:t>
-      </w:r>
-      <w:proofErr w:type="gramStart"/>
-      <w:r>
-        <w:rPr>
-          <w:rFonts w:ascii="新宋体" w:eastAsia="新宋体" w:cs="新宋体"/>
-          <w:color w:val="000000"/>
-          <w:kern w:val="0"/>
-          <w:sz w:val="19"/>
-          <w:szCs w:val="19"/>
-        </w:rPr>
-        <w:t>31:dev</w:t>
-      </w:r>
-      <w:proofErr w:type="gramEnd"/>
-    </w:p>
-    <w:p>
-      <w:pPr>
-        <w:ind w:firstLine="390"/>
-        <w:rPr>
-          <w:rFonts w:ascii="新宋体" w:eastAsia="新宋体" w:cs="新宋体"/>
-          <w:color w:val="000000"/>
-          <w:kern w:val="0"/>
-          <w:sz w:val="19"/>
-          <w:szCs w:val="19"/>
-        </w:rPr>
-      </w:pPr>
-      <w:r>
-        <w:rPr>
-          <w:rFonts w:ascii="新宋体" w:eastAsia="新宋体" w:cs="新宋体"/>
-          <w:color w:val="000000"/>
-          <w:kern w:val="0"/>
-          <w:sz w:val="19"/>
-          <w:szCs w:val="19"/>
-        </w:rPr>
-        <w:t xml:space="preserve">docker </w:t>
-      </w:r>
-      <w:proofErr w:type="gramStart"/>
-      <w:r>
-        <w:rPr>
-          <w:rFonts w:ascii="新宋体" w:eastAsia="新宋体" w:cs="新宋体"/>
-          <w:color w:val="000000"/>
-          <w:kern w:val="0"/>
-          <w:sz w:val="19"/>
-          <w:szCs w:val="19"/>
-        </w:rPr>
-        <w:t>load  -</w:t>
-      </w:r>
-      <w:proofErr w:type="spellStart"/>
-      <w:proofErr w:type="gramEnd"/>
+        <w:t>docker load  -</w:t>
+      </w:r>
+      <w:proofErr w:type="spellStart"/>
       <w:r>
         <w:rPr>
           <w:rFonts w:ascii="新宋体" w:eastAsia="新宋体" w:cs="新宋体"/>
@@ -12567,29 +12509,7 @@
           <w:sz w:val="19"/>
           <w:szCs w:val="19"/>
         </w:rPr>
-        <w:t>yum install -</w:t>
-      </w:r>
-      <w:proofErr w:type="gramStart"/>
-      <w:r>
-        <w:rPr>
-          <w:rFonts w:ascii="新宋体" w:eastAsia="新宋体" w:cs="新宋体"/>
-          <w:color w:val="000000"/>
-          <w:kern w:val="0"/>
-          <w:sz w:val="19"/>
-          <w:szCs w:val="19"/>
-        </w:rPr>
-        <w:t>y  dotnet</w:t>
-      </w:r>
-      <w:proofErr w:type="gramEnd"/>
-      <w:r>
-        <w:rPr>
-          <w:rFonts w:ascii="新宋体" w:eastAsia="新宋体" w:cs="新宋体"/>
-          <w:color w:val="000000"/>
-          <w:kern w:val="0"/>
-          <w:sz w:val="19"/>
-          <w:szCs w:val="19"/>
-        </w:rPr>
-        <w:t>-sdk-6.0</w:t>
+        <w:t>yum install -y  dotnet-sdk-6.0</w:t>
       </w:r>
     </w:p>
     <w:p>
@@ -12942,29 +12862,7 @@
           <w:sz w:val="19"/>
           <w:szCs w:val="19"/>
         </w:rPr>
-        <w:t>[root@CentOS8 api</w:t>
-      </w:r>
-      <w:proofErr w:type="gramStart"/>
-      <w:r>
-        <w:rPr>
-          <w:rFonts w:ascii="新宋体" w:eastAsia="新宋体" w:cs="新宋体"/>
-          <w:color w:val="000000"/>
-          <w:kern w:val="0"/>
-          <w:sz w:val="19"/>
-          <w:szCs w:val="19"/>
-        </w:rPr>
-        <w:t>31]#</w:t>
-      </w:r>
-      <w:proofErr w:type="gramEnd"/>
-      <w:r>
-        <w:rPr>
-          <w:rFonts w:ascii="新宋体" w:eastAsia="新宋体" w:cs="新宋体"/>
-          <w:color w:val="000000"/>
-          <w:kern w:val="0"/>
-          <w:sz w:val="19"/>
-          <w:szCs w:val="19"/>
-        </w:rPr>
-        <w:t xml:space="preserve"> cat </w:t>
+        <w:t xml:space="preserve">[root@CentOS8 api31]# cat </w:t>
       </w:r>
       <w:proofErr w:type="spellStart"/>
       <w:r>
@@ -13042,29 +12940,7 @@
           <w:sz w:val="19"/>
           <w:szCs w:val="19"/>
         </w:rPr>
-        <w:t>COPY published/</w:t>
-      </w:r>
-      <w:proofErr w:type="gramStart"/>
-      <w:r>
-        <w:rPr>
-          <w:rFonts w:ascii="新宋体" w:eastAsia="新宋体" w:cs="新宋体"/>
-          <w:color w:val="000000"/>
-          <w:kern w:val="0"/>
-          <w:sz w:val="19"/>
-          <w:szCs w:val="19"/>
-        </w:rPr>
-        <w:t>* .</w:t>
-      </w:r>
-      <w:proofErr w:type="gramEnd"/>
-      <w:r>
-        <w:rPr>
-          <w:rFonts w:ascii="新宋体" w:eastAsia="新宋体" w:cs="新宋体"/>
-          <w:color w:val="000000"/>
-          <w:kern w:val="0"/>
-          <w:sz w:val="19"/>
-          <w:szCs w:val="19"/>
-        </w:rPr>
-        <w:t>/</w:t>
+        <w:t>COPY published/* ./</w:t>
       </w:r>
     </w:p>
     <w:p>
@@ -13120,20 +12996,8 @@
           <w:sz w:val="19"/>
           <w:szCs w:val="19"/>
         </w:rPr>
-        <w:t>docker build -t api31_</w:t>
-      </w:r>
-      <w:proofErr w:type="gramStart"/>
-      <w:r>
-        <w:rPr>
-          <w:rFonts w:ascii="新宋体" w:eastAsia="新宋体" w:cs="新宋体"/>
-          <w:color w:val="000000"/>
-          <w:kern w:val="0"/>
-          <w:sz w:val="19"/>
-          <w:szCs w:val="19"/>
-        </w:rPr>
-        <w:t>linux .</w:t>
-      </w:r>
-      <w:proofErr w:type="gramEnd"/>
+        <w:t>docker build -t api31_linux .</w:t>
+      </w:r>
     </w:p>
     <w:p>
       <w:pPr>
@@ -13250,6 +13114,12 @@
           <w:rFonts w:ascii="微软雅黑" w:eastAsia="微软雅黑" w:hAnsi="微软雅黑" w:hint="eastAsia"/>
         </w:rPr>
         <w:t>后台服务</w:t>
+      </w:r>
+      <w:r>
+        <w:rPr>
+          <w:rFonts w:ascii="微软雅黑" w:eastAsia="微软雅黑" w:hAnsi="微软雅黑" w:hint="eastAsia"/>
+        </w:rPr>
+        <w:t>（1）</w:t>
       </w:r>
     </w:p>
     <w:p/>
@@ -17563,7 +17433,7 @@
       <w:pPr>
         <w:ind w:firstLine="390"/>
         <w:rPr>
-          <w:rFonts w:ascii="新宋体" w:eastAsia="新宋体" w:cs="新宋体" w:hint="eastAsia"/>
+          <w:rFonts w:ascii="新宋体" w:eastAsia="新宋体" w:cs="新宋体"/>
           <w:color w:val="000000"/>
           <w:kern w:val="0"/>
           <w:sz w:val="19"/>
@@ -17591,6 +17461,7 @@
         <w:t xml:space="preserve"> </w:t>
       </w:r>
       <w:proofErr w:type="spellStart"/>
+      <w:proofErr w:type="gramStart"/>
       <w:r>
         <w:rPr>
           <w:rFonts w:ascii="新宋体" w:eastAsia="新宋体" w:cs="新宋体"/>
@@ -17602,6 +17473,7 @@
         <w:t>host.RunAsync</w:t>
       </w:r>
       <w:proofErr w:type="spellEnd"/>
+      <w:proofErr w:type="gramEnd"/>
       <w:r>
         <w:rPr>
           <w:rFonts w:ascii="新宋体" w:eastAsia="新宋体" w:cs="新宋体"/>
@@ -17611,9 +17483,2267 @@
           <w:szCs w:val="19"/>
         </w:rPr>
         <w:t>();</w:t>
+      </w:r>
+    </w:p>
+    <w:p>
+      <w:pPr>
+        <w:ind w:firstLine="390"/>
+        <w:rPr>
+          <w:rFonts w:ascii="新宋体" w:eastAsia="新宋体" w:cs="新宋体"/>
+          <w:color w:val="000000"/>
+          <w:kern w:val="0"/>
+          <w:sz w:val="19"/>
+          <w:szCs w:val="19"/>
+        </w:rPr>
+      </w:pPr>
+    </w:p>
+    <w:p>
+      <w:pPr>
+        <w:pStyle w:val="2"/>
+        <w:numPr>
+          <w:ilvl w:val="0"/>
+          <w:numId w:val="1"/>
+        </w:numPr>
+        <w:rPr>
+          <w:rFonts w:ascii="微软雅黑" w:eastAsia="微软雅黑" w:hAnsi="微软雅黑"/>
+        </w:rPr>
+      </w:pPr>
+      <w:r>
+        <w:rPr>
+          <w:rFonts w:ascii="微软雅黑" w:eastAsia="微软雅黑" w:hAnsi="微软雅黑" w:hint="eastAsia"/>
+        </w:rPr>
+        <w:t>为</w:t>
+      </w:r>
+      <w:r>
+        <w:rPr>
+          <w:rFonts w:ascii="微软雅黑" w:eastAsia="微软雅黑" w:hAnsi="微软雅黑"/>
+        </w:rPr>
+        <w:t>ASP.NET Core</w:t>
+      </w:r>
+      <w:r>
+        <w:rPr>
+          <w:rFonts w:ascii="微软雅黑" w:eastAsia="微软雅黑" w:hAnsi="微软雅黑" w:hint="eastAsia"/>
+        </w:rPr>
+        <w:t>添加后台服务（</w:t>
+      </w:r>
+      <w:r>
+        <w:rPr>
+          <w:rFonts w:ascii="微软雅黑" w:eastAsia="微软雅黑" w:hAnsi="微软雅黑"/>
+        </w:rPr>
+        <w:t>2</w:t>
+      </w:r>
+      <w:r>
+        <w:rPr>
+          <w:rFonts w:ascii="微软雅黑" w:eastAsia="微软雅黑" w:hAnsi="微软雅黑" w:hint="eastAsia"/>
+        </w:rPr>
+        <w:t>）</w:t>
+      </w:r>
+    </w:p>
+    <w:p>
+      <w:pPr>
+        <w:pStyle w:val="2"/>
+        <w:numPr>
+          <w:ilvl w:val="0"/>
+          <w:numId w:val="1"/>
+        </w:numPr>
+        <w:rPr>
+          <w:rFonts w:ascii="微软雅黑" w:eastAsia="微软雅黑" w:hAnsi="微软雅黑"/>
+        </w:rPr>
+      </w:pPr>
+      <w:r>
+        <w:rPr>
+          <w:rFonts w:ascii="微软雅黑" w:eastAsia="微软雅黑" w:hAnsi="微软雅黑" w:hint="eastAsia"/>
+        </w:rPr>
+        <w:t>为</w:t>
+      </w:r>
+      <w:r>
+        <w:rPr>
+          <w:rFonts w:ascii="微软雅黑" w:eastAsia="微软雅黑" w:hAnsi="微软雅黑"/>
+        </w:rPr>
+        <w:t>ASP.NET Core</w:t>
+      </w:r>
+      <w:r>
+        <w:rPr>
+          <w:rFonts w:ascii="微软雅黑" w:eastAsia="微软雅黑" w:hAnsi="微软雅黑" w:hint="eastAsia"/>
+        </w:rPr>
+        <w:t>添加</w:t>
+      </w:r>
+      <w:r>
+        <w:rPr>
+          <w:rFonts w:ascii="微软雅黑" w:eastAsia="微软雅黑" w:hAnsi="微软雅黑" w:hint="eastAsia"/>
+        </w:rPr>
+        <w:t>自定义中间件</w:t>
+      </w:r>
+      <w:r>
+        <w:rPr>
+          <w:rFonts w:ascii="微软雅黑" w:eastAsia="微软雅黑" w:hAnsi="微软雅黑" w:hint="eastAsia"/>
+        </w:rPr>
+        <w:t>（</w:t>
+      </w:r>
+      <w:r>
+        <w:rPr>
+          <w:rFonts w:ascii="微软雅黑" w:eastAsia="微软雅黑" w:hAnsi="微软雅黑"/>
+        </w:rPr>
+        <w:t>1</w:t>
+      </w:r>
+      <w:r>
+        <w:rPr>
+          <w:rFonts w:ascii="微软雅黑" w:eastAsia="微软雅黑" w:hAnsi="微软雅黑" w:hint="eastAsia"/>
+        </w:rPr>
+        <w:t>）</w:t>
+      </w:r>
+    </w:p>
+    <w:p>
+      <w:r>
+        <w:t>http://localhost:5125/weatherforecast</w:t>
+      </w:r>
+    </w:p>
+    <w:p>
+      <w:r>
+        <w:t xml:space="preserve">curl </w:t>
+      </w:r>
+      <w:hyperlink r:id="rId32" w:history="1">
+        <w:r>
+          <w:rPr>
+            <w:rStyle w:val="a4"/>
+          </w:rPr>
+          <w:t>http://localhost:5125/weatherforecast</w:t>
+        </w:r>
+      </w:hyperlink>
+    </w:p>
+    <w:p/>
+    <w:p>
+      <w:pPr>
+        <w:autoSpaceDE w:val="0"/>
+        <w:autoSpaceDN w:val="0"/>
+        <w:adjustRightInd w:val="0"/>
+        <w:jc w:val="left"/>
+        <w:rPr>
+          <w:rFonts w:ascii="新宋体" w:eastAsia="新宋体" w:cs="新宋体"/>
+          <w:color w:val="000000"/>
+          <w:kern w:val="0"/>
+          <w:sz w:val="19"/>
+          <w:szCs w:val="19"/>
+        </w:rPr>
+      </w:pPr>
+      <w:r>
+        <w:rPr>
+          <w:rFonts w:ascii="新宋体" w:eastAsia="新宋体" w:cs="新宋体"/>
+          <w:color w:val="0000FF"/>
+          <w:kern w:val="0"/>
+          <w:sz w:val="19"/>
+          <w:szCs w:val="19"/>
+        </w:rPr>
+        <w:t>var</w:t>
+      </w:r>
+      <w:r>
+        <w:rPr>
+          <w:rFonts w:ascii="新宋体" w:eastAsia="新宋体" w:cs="新宋体"/>
+          <w:color w:val="000000"/>
+          <w:kern w:val="0"/>
+          <w:sz w:val="19"/>
+          <w:szCs w:val="19"/>
+        </w:rPr>
+        <w:t xml:space="preserve"> builder = </w:t>
+      </w:r>
+      <w:proofErr w:type="spellStart"/>
+      <w:r>
+        <w:rPr>
+          <w:rFonts w:ascii="新宋体" w:eastAsia="新宋体" w:cs="新宋体"/>
+          <w:color w:val="000000"/>
+          <w:kern w:val="0"/>
+          <w:sz w:val="19"/>
+          <w:szCs w:val="19"/>
+        </w:rPr>
+        <w:t>WebApplication.CreateBuilder</w:t>
+      </w:r>
+      <w:proofErr w:type="spellEnd"/>
+      <w:r>
+        <w:rPr>
+          <w:rFonts w:ascii="新宋体" w:eastAsia="新宋体" w:cs="新宋体"/>
+          <w:color w:val="000000"/>
+          <w:kern w:val="0"/>
+          <w:sz w:val="19"/>
+          <w:szCs w:val="19"/>
+        </w:rPr>
+        <w:t>(</w:t>
+      </w:r>
+      <w:proofErr w:type="spellStart"/>
+      <w:r>
+        <w:rPr>
+          <w:rFonts w:ascii="新宋体" w:eastAsia="新宋体" w:cs="新宋体"/>
+          <w:color w:val="000000"/>
+          <w:kern w:val="0"/>
+          <w:sz w:val="19"/>
+          <w:szCs w:val="19"/>
+        </w:rPr>
+        <w:t>args</w:t>
+      </w:r>
+      <w:proofErr w:type="spellEnd"/>
+      <w:r>
+        <w:rPr>
+          <w:rFonts w:ascii="新宋体" w:eastAsia="新宋体" w:cs="新宋体"/>
+          <w:color w:val="000000"/>
+          <w:kern w:val="0"/>
+          <w:sz w:val="19"/>
+          <w:szCs w:val="19"/>
+        </w:rPr>
+        <w:t>);</w:t>
+      </w:r>
+    </w:p>
+    <w:p>
+      <w:pPr>
+        <w:autoSpaceDE w:val="0"/>
+        <w:autoSpaceDN w:val="0"/>
+        <w:adjustRightInd w:val="0"/>
+        <w:jc w:val="left"/>
+        <w:rPr>
+          <w:rFonts w:ascii="新宋体" w:eastAsia="新宋体" w:cs="新宋体"/>
+          <w:color w:val="000000"/>
+          <w:kern w:val="0"/>
+          <w:sz w:val="19"/>
+          <w:szCs w:val="19"/>
+        </w:rPr>
+      </w:pPr>
+      <w:r>
+        <w:rPr>
+          <w:rFonts w:ascii="新宋体" w:eastAsia="新宋体" w:cs="新宋体"/>
+          <w:color w:val="0000FF"/>
+          <w:kern w:val="0"/>
+          <w:sz w:val="19"/>
+          <w:szCs w:val="19"/>
+        </w:rPr>
+        <w:t>var</w:t>
+      </w:r>
+      <w:r>
+        <w:rPr>
+          <w:rFonts w:ascii="新宋体" w:eastAsia="新宋体" w:cs="新宋体"/>
+          <w:color w:val="000000"/>
+          <w:kern w:val="0"/>
+          <w:sz w:val="19"/>
+          <w:szCs w:val="19"/>
+        </w:rPr>
+        <w:t xml:space="preserve"> app = </w:t>
+      </w:r>
+      <w:proofErr w:type="spellStart"/>
+      <w:proofErr w:type="gramStart"/>
+      <w:r>
+        <w:rPr>
+          <w:rFonts w:ascii="新宋体" w:eastAsia="新宋体" w:cs="新宋体"/>
+          <w:color w:val="000000"/>
+          <w:kern w:val="0"/>
+          <w:sz w:val="19"/>
+          <w:szCs w:val="19"/>
+        </w:rPr>
+        <w:t>builder.Build</w:t>
+      </w:r>
+      <w:proofErr w:type="spellEnd"/>
+      <w:proofErr w:type="gramEnd"/>
+      <w:r>
+        <w:rPr>
+          <w:rFonts w:ascii="新宋体" w:eastAsia="新宋体" w:cs="新宋体"/>
+          <w:color w:val="000000"/>
+          <w:kern w:val="0"/>
+          <w:sz w:val="19"/>
+          <w:szCs w:val="19"/>
+        </w:rPr>
+        <w:t>();</w:t>
+      </w:r>
+    </w:p>
+    <w:p>
+      <w:pPr>
+        <w:autoSpaceDE w:val="0"/>
+        <w:autoSpaceDN w:val="0"/>
+        <w:adjustRightInd w:val="0"/>
+        <w:jc w:val="left"/>
+        <w:rPr>
+          <w:rFonts w:ascii="新宋体" w:eastAsia="新宋体" w:cs="新宋体"/>
+          <w:color w:val="000000"/>
+          <w:kern w:val="0"/>
+          <w:sz w:val="19"/>
+          <w:szCs w:val="19"/>
+        </w:rPr>
+      </w:pPr>
+      <w:proofErr w:type="spellStart"/>
+      <w:proofErr w:type="gramStart"/>
+      <w:r>
+        <w:rPr>
+          <w:rFonts w:ascii="新宋体" w:eastAsia="新宋体" w:cs="新宋体"/>
+          <w:color w:val="000000"/>
+          <w:kern w:val="0"/>
+          <w:sz w:val="19"/>
+          <w:szCs w:val="19"/>
+        </w:rPr>
+        <w:t>app.MapGet</w:t>
+      </w:r>
+      <w:proofErr w:type="spellEnd"/>
+      <w:proofErr w:type="gramEnd"/>
+      <w:r>
+        <w:rPr>
+          <w:rFonts w:ascii="新宋体" w:eastAsia="新宋体" w:cs="新宋体"/>
+          <w:color w:val="000000"/>
+          <w:kern w:val="0"/>
+          <w:sz w:val="19"/>
+          <w:szCs w:val="19"/>
+        </w:rPr>
+        <w:t>(</w:t>
+      </w:r>
+      <w:r>
+        <w:rPr>
+          <w:rFonts w:ascii="新宋体" w:eastAsia="新宋体" w:cs="新宋体"/>
+          <w:color w:val="A31515"/>
+          <w:kern w:val="0"/>
+          <w:sz w:val="19"/>
+          <w:szCs w:val="19"/>
+        </w:rPr>
+        <w:t>"/</w:t>
+      </w:r>
+      <w:proofErr w:type="spellStart"/>
+      <w:r>
+        <w:rPr>
+          <w:rFonts w:ascii="新宋体" w:eastAsia="新宋体" w:cs="新宋体"/>
+          <w:color w:val="A31515"/>
+          <w:kern w:val="0"/>
+          <w:sz w:val="19"/>
+          <w:szCs w:val="19"/>
+        </w:rPr>
+        <w:t>weatherforecast</w:t>
+      </w:r>
+      <w:proofErr w:type="spellEnd"/>
+      <w:r>
+        <w:rPr>
+          <w:rFonts w:ascii="新宋体" w:eastAsia="新宋体" w:cs="新宋体"/>
+          <w:color w:val="A31515"/>
+          <w:kern w:val="0"/>
+          <w:sz w:val="19"/>
+          <w:szCs w:val="19"/>
+        </w:rPr>
+        <w:t>"</w:t>
+      </w:r>
+      <w:r>
+        <w:rPr>
+          <w:rFonts w:ascii="新宋体" w:eastAsia="新宋体" w:cs="新宋体"/>
+          <w:color w:val="000000"/>
+          <w:kern w:val="0"/>
+          <w:sz w:val="19"/>
+          <w:szCs w:val="19"/>
+        </w:rPr>
+        <w:t xml:space="preserve">, () =&gt; { </w:t>
+      </w:r>
+      <w:r>
+        <w:rPr>
+          <w:rFonts w:ascii="新宋体" w:eastAsia="新宋体" w:cs="新宋体"/>
+          <w:color w:val="0000FF"/>
+          <w:kern w:val="0"/>
+          <w:sz w:val="19"/>
+          <w:szCs w:val="19"/>
+        </w:rPr>
+        <w:t>return</w:t>
+      </w:r>
+      <w:r>
+        <w:rPr>
+          <w:rFonts w:ascii="新宋体" w:eastAsia="新宋体" w:cs="新宋体"/>
+          <w:color w:val="000000"/>
+          <w:kern w:val="0"/>
+          <w:sz w:val="19"/>
+          <w:szCs w:val="19"/>
+        </w:rPr>
+        <w:t xml:space="preserve"> </w:t>
+      </w:r>
+      <w:r>
+        <w:rPr>
+          <w:rFonts w:ascii="新宋体" w:eastAsia="新宋体" w:cs="新宋体"/>
+          <w:color w:val="A31515"/>
+          <w:kern w:val="0"/>
+          <w:sz w:val="19"/>
+          <w:szCs w:val="19"/>
+        </w:rPr>
+        <w:t>"Hello World"</w:t>
+      </w:r>
+      <w:r>
+        <w:rPr>
+          <w:rFonts w:ascii="新宋体" w:eastAsia="新宋体" w:cs="新宋体"/>
+          <w:color w:val="000000"/>
+          <w:kern w:val="0"/>
+          <w:sz w:val="19"/>
+          <w:szCs w:val="19"/>
+        </w:rPr>
+        <w:t>; });</w:t>
+      </w:r>
+    </w:p>
+    <w:p>
+      <w:proofErr w:type="spellStart"/>
+      <w:proofErr w:type="gramStart"/>
+      <w:r>
+        <w:rPr>
+          <w:rFonts w:ascii="新宋体" w:eastAsia="新宋体" w:cs="新宋体"/>
+          <w:color w:val="000000"/>
+          <w:kern w:val="0"/>
+          <w:sz w:val="19"/>
+          <w:szCs w:val="19"/>
+        </w:rPr>
+        <w:t>app.Run</w:t>
+      </w:r>
+      <w:proofErr w:type="spellEnd"/>
+      <w:proofErr w:type="gramEnd"/>
+      <w:r>
+        <w:rPr>
+          <w:rFonts w:ascii="新宋体" w:eastAsia="新宋体" w:cs="新宋体"/>
+          <w:color w:val="000000"/>
+          <w:kern w:val="0"/>
+          <w:sz w:val="19"/>
+          <w:szCs w:val="19"/>
+        </w:rPr>
+        <w:t>();</w:t>
+      </w:r>
+    </w:p>
+    <w:p>
+      <w:pPr>
+        <w:pStyle w:val="2"/>
+        <w:numPr>
+          <w:ilvl w:val="0"/>
+          <w:numId w:val="1"/>
+        </w:numPr>
+        <w:rPr>
+          <w:rFonts w:ascii="微软雅黑" w:eastAsia="微软雅黑" w:hAnsi="微软雅黑"/>
+        </w:rPr>
+      </w:pPr>
+      <w:r>
+        <w:rPr>
+          <w:rFonts w:ascii="微软雅黑" w:eastAsia="微软雅黑" w:hAnsi="微软雅黑" w:hint="eastAsia"/>
+        </w:rPr>
+        <w:t>为</w:t>
+      </w:r>
+      <w:r>
+        <w:rPr>
+          <w:rFonts w:ascii="微软雅黑" w:eastAsia="微软雅黑" w:hAnsi="微软雅黑"/>
+        </w:rPr>
+        <w:t>ASP.NET Core</w:t>
+      </w:r>
+      <w:r>
+        <w:rPr>
+          <w:rFonts w:ascii="微软雅黑" w:eastAsia="微软雅黑" w:hAnsi="微软雅黑" w:hint="eastAsia"/>
+        </w:rPr>
+        <w:t>添加自定义中间件</w:t>
+      </w:r>
+      <w:r>
+        <w:rPr>
+          <w:rFonts w:ascii="微软雅黑" w:eastAsia="微软雅黑" w:hAnsi="微软雅黑" w:hint="eastAsia"/>
+        </w:rPr>
+        <w:t>（2）</w:t>
+      </w:r>
+    </w:p>
+    <w:p>
+      <w:pPr>
+        <w:autoSpaceDE w:val="0"/>
+        <w:autoSpaceDN w:val="0"/>
+        <w:adjustRightInd w:val="0"/>
+        <w:jc w:val="left"/>
+        <w:rPr>
+          <w:rFonts w:ascii="新宋体" w:eastAsia="新宋体" w:cs="新宋体"/>
+          <w:color w:val="000000"/>
+          <w:kern w:val="0"/>
+          <w:sz w:val="19"/>
+          <w:szCs w:val="19"/>
+        </w:rPr>
+      </w:pPr>
+      <w:r>
+        <w:t xml:space="preserve">  </w:t>
+      </w:r>
+      <w:r>
+        <w:rPr>
+          <w:rFonts w:ascii="新宋体" w:eastAsia="新宋体" w:cs="新宋体"/>
+          <w:color w:val="000000"/>
+          <w:kern w:val="0"/>
+          <w:sz w:val="19"/>
+          <w:szCs w:val="19"/>
+        </w:rPr>
+        <w:t xml:space="preserve">  </w:t>
+      </w:r>
+      <w:r>
+        <w:rPr>
+          <w:rFonts w:ascii="新宋体" w:eastAsia="新宋体" w:cs="新宋体"/>
+          <w:color w:val="0000FF"/>
+          <w:kern w:val="0"/>
+          <w:sz w:val="19"/>
+          <w:szCs w:val="19"/>
+        </w:rPr>
+        <w:t>public</w:t>
+      </w:r>
+      <w:r>
+        <w:rPr>
+          <w:rFonts w:ascii="新宋体" w:eastAsia="新宋体" w:cs="新宋体"/>
+          <w:color w:val="000000"/>
+          <w:kern w:val="0"/>
+          <w:sz w:val="19"/>
+          <w:szCs w:val="19"/>
+        </w:rPr>
+        <w:t xml:space="preserve"> </w:t>
+      </w:r>
+      <w:r>
+        <w:rPr>
+          <w:rFonts w:ascii="新宋体" w:eastAsia="新宋体" w:cs="新宋体"/>
+          <w:color w:val="0000FF"/>
+          <w:kern w:val="0"/>
+          <w:sz w:val="19"/>
+          <w:szCs w:val="19"/>
+        </w:rPr>
+        <w:t>static</w:t>
+      </w:r>
+      <w:r>
+        <w:rPr>
+          <w:rFonts w:ascii="新宋体" w:eastAsia="新宋体" w:cs="新宋体"/>
+          <w:color w:val="000000"/>
+          <w:kern w:val="0"/>
+          <w:sz w:val="19"/>
+          <w:szCs w:val="19"/>
+        </w:rPr>
+        <w:t xml:space="preserve"> </w:t>
+      </w:r>
+      <w:proofErr w:type="spellStart"/>
+      <w:r>
+        <w:rPr>
+          <w:rFonts w:ascii="新宋体" w:eastAsia="新宋体" w:cs="新宋体"/>
+          <w:color w:val="000000"/>
+          <w:kern w:val="0"/>
+          <w:sz w:val="19"/>
+          <w:szCs w:val="19"/>
+        </w:rPr>
+        <w:t>IApplicationBuilder</w:t>
+      </w:r>
+      <w:proofErr w:type="spellEnd"/>
+      <w:r>
+        <w:rPr>
+          <w:rFonts w:ascii="新宋体" w:eastAsia="新宋体" w:cs="新宋体"/>
+          <w:color w:val="000000"/>
+          <w:kern w:val="0"/>
+          <w:sz w:val="19"/>
+          <w:szCs w:val="19"/>
+        </w:rPr>
+        <w:t xml:space="preserve"> </w:t>
+      </w:r>
+      <w:proofErr w:type="spellStart"/>
+      <w:proofErr w:type="gramStart"/>
+      <w:r>
+        <w:rPr>
+          <w:rFonts w:ascii="新宋体" w:eastAsia="新宋体" w:cs="新宋体"/>
+          <w:color w:val="000000"/>
+          <w:kern w:val="0"/>
+          <w:sz w:val="19"/>
+          <w:szCs w:val="19"/>
+        </w:rPr>
+        <w:t>UseSwagger</w:t>
+      </w:r>
+      <w:proofErr w:type="spellEnd"/>
+      <w:r>
+        <w:rPr>
+          <w:rFonts w:ascii="新宋体" w:eastAsia="新宋体" w:cs="新宋体"/>
+          <w:color w:val="000000"/>
+          <w:kern w:val="0"/>
+          <w:sz w:val="19"/>
+          <w:szCs w:val="19"/>
+        </w:rPr>
+        <w:t>(</w:t>
+      </w:r>
+      <w:proofErr w:type="gramEnd"/>
+      <w:r>
+        <w:rPr>
+          <w:rFonts w:ascii="新宋体" w:eastAsia="新宋体" w:cs="新宋体"/>
+          <w:color w:val="0000FF"/>
+          <w:kern w:val="0"/>
+          <w:sz w:val="19"/>
+          <w:szCs w:val="19"/>
+        </w:rPr>
+        <w:t>this</w:t>
+      </w:r>
+      <w:r>
+        <w:rPr>
+          <w:rFonts w:ascii="新宋体" w:eastAsia="新宋体" w:cs="新宋体"/>
+          <w:color w:val="000000"/>
+          <w:kern w:val="0"/>
+          <w:sz w:val="19"/>
+          <w:szCs w:val="19"/>
+        </w:rPr>
+        <w:t xml:space="preserve"> </w:t>
+      </w:r>
+      <w:proofErr w:type="spellStart"/>
+      <w:r>
+        <w:rPr>
+          <w:rFonts w:ascii="新宋体" w:eastAsia="新宋体" w:cs="新宋体"/>
+          <w:color w:val="000000"/>
+          <w:kern w:val="0"/>
+          <w:sz w:val="19"/>
+          <w:szCs w:val="19"/>
+        </w:rPr>
+        <w:t>IApplicationBuilder</w:t>
+      </w:r>
+      <w:proofErr w:type="spellEnd"/>
+      <w:r>
+        <w:rPr>
+          <w:rFonts w:ascii="新宋体" w:eastAsia="新宋体" w:cs="新宋体"/>
+          <w:color w:val="000000"/>
+          <w:kern w:val="0"/>
+          <w:sz w:val="19"/>
+          <w:szCs w:val="19"/>
+        </w:rPr>
+        <w:t xml:space="preserve"> app, </w:t>
+      </w:r>
+      <w:proofErr w:type="spellStart"/>
+      <w:r>
+        <w:rPr>
+          <w:rFonts w:ascii="新宋体" w:eastAsia="新宋体" w:cs="新宋体"/>
+          <w:color w:val="000000"/>
+          <w:kern w:val="0"/>
+          <w:sz w:val="19"/>
+          <w:szCs w:val="19"/>
+        </w:rPr>
+        <w:t>SwaggerOptions</w:t>
+      </w:r>
+      <w:proofErr w:type="spellEnd"/>
+      <w:r>
+        <w:rPr>
+          <w:rFonts w:ascii="新宋体" w:eastAsia="新宋体" w:cs="新宋体"/>
+          <w:color w:val="000000"/>
+          <w:kern w:val="0"/>
+          <w:sz w:val="19"/>
+          <w:szCs w:val="19"/>
+        </w:rPr>
+        <w:t xml:space="preserve"> options)</w:t>
+      </w:r>
+    </w:p>
+    <w:p>
+      <w:pPr>
+        <w:autoSpaceDE w:val="0"/>
+        <w:autoSpaceDN w:val="0"/>
+        <w:adjustRightInd w:val="0"/>
+        <w:jc w:val="left"/>
+        <w:rPr>
+          <w:rFonts w:ascii="新宋体" w:eastAsia="新宋体" w:cs="新宋体"/>
+          <w:color w:val="000000"/>
+          <w:kern w:val="0"/>
+          <w:sz w:val="19"/>
+          <w:szCs w:val="19"/>
+        </w:rPr>
+      </w:pPr>
+      <w:r>
+        <w:rPr>
+          <w:rFonts w:ascii="新宋体" w:eastAsia="新宋体" w:cs="新宋体"/>
+          <w:color w:val="000000"/>
+          <w:kern w:val="0"/>
+          <w:sz w:val="19"/>
+          <w:szCs w:val="19"/>
+        </w:rPr>
+        <w:t xml:space="preserve">        {</w:t>
+      </w:r>
+    </w:p>
+    <w:p>
+      <w:pPr>
+        <w:autoSpaceDE w:val="0"/>
+        <w:autoSpaceDN w:val="0"/>
+        <w:adjustRightInd w:val="0"/>
+        <w:jc w:val="left"/>
+        <w:rPr>
+          <w:rFonts w:ascii="新宋体" w:eastAsia="新宋体" w:cs="新宋体"/>
+          <w:color w:val="000000"/>
+          <w:kern w:val="0"/>
+          <w:sz w:val="19"/>
+          <w:szCs w:val="19"/>
+        </w:rPr>
+      </w:pPr>
+      <w:r>
+        <w:rPr>
+          <w:rFonts w:ascii="新宋体" w:eastAsia="新宋体" w:cs="新宋体"/>
+          <w:color w:val="000000"/>
+          <w:kern w:val="0"/>
+          <w:sz w:val="19"/>
+          <w:szCs w:val="19"/>
+        </w:rPr>
+        <w:t xml:space="preserve">            </w:t>
+      </w:r>
+      <w:r>
+        <w:rPr>
+          <w:rFonts w:ascii="新宋体" w:eastAsia="新宋体" w:cs="新宋体"/>
+          <w:color w:val="0000FF"/>
+          <w:kern w:val="0"/>
+          <w:sz w:val="19"/>
+          <w:szCs w:val="19"/>
+        </w:rPr>
+        <w:t>return</w:t>
+      </w:r>
+      <w:r>
+        <w:rPr>
+          <w:rFonts w:ascii="新宋体" w:eastAsia="新宋体" w:cs="新宋体"/>
+          <w:color w:val="000000"/>
+          <w:kern w:val="0"/>
+          <w:sz w:val="19"/>
+          <w:szCs w:val="19"/>
+        </w:rPr>
+        <w:t xml:space="preserve"> </w:t>
+      </w:r>
+      <w:proofErr w:type="spellStart"/>
+      <w:proofErr w:type="gramStart"/>
+      <w:r>
+        <w:rPr>
+          <w:rFonts w:ascii="新宋体" w:eastAsia="新宋体" w:cs="新宋体"/>
+          <w:color w:val="000000"/>
+          <w:kern w:val="0"/>
+          <w:sz w:val="19"/>
+          <w:szCs w:val="19"/>
+        </w:rPr>
+        <w:t>app.UseMiddleware</w:t>
+      </w:r>
+      <w:proofErr w:type="spellEnd"/>
+      <w:proofErr w:type="gramEnd"/>
+      <w:r>
+        <w:rPr>
+          <w:rFonts w:ascii="新宋体" w:eastAsia="新宋体" w:cs="新宋体"/>
+          <w:color w:val="000000"/>
+          <w:kern w:val="0"/>
+          <w:sz w:val="19"/>
+          <w:szCs w:val="19"/>
+        </w:rPr>
+        <w:t>&lt;</w:t>
+      </w:r>
+      <w:proofErr w:type="spellStart"/>
+      <w:r>
+        <w:rPr>
+          <w:rFonts w:ascii="新宋体" w:eastAsia="新宋体" w:cs="新宋体"/>
+          <w:color w:val="000000"/>
+          <w:kern w:val="0"/>
+          <w:sz w:val="19"/>
+          <w:szCs w:val="19"/>
+        </w:rPr>
+        <w:t>SwaggerMiddleware</w:t>
+      </w:r>
+      <w:proofErr w:type="spellEnd"/>
+      <w:r>
+        <w:rPr>
+          <w:rFonts w:ascii="新宋体" w:eastAsia="新宋体" w:cs="新宋体"/>
+          <w:color w:val="000000"/>
+          <w:kern w:val="0"/>
+          <w:sz w:val="19"/>
+          <w:szCs w:val="19"/>
+        </w:rPr>
+        <w:t>&gt;(</w:t>
+      </w:r>
+      <w:r>
+        <w:rPr>
+          <w:rFonts w:ascii="新宋体" w:eastAsia="新宋体" w:cs="新宋体"/>
+          <w:color w:val="0000FF"/>
+          <w:kern w:val="0"/>
+          <w:sz w:val="19"/>
+          <w:szCs w:val="19"/>
+        </w:rPr>
+        <w:t>new</w:t>
+      </w:r>
+      <w:r>
+        <w:rPr>
+          <w:rFonts w:ascii="新宋体" w:eastAsia="新宋体" w:cs="新宋体"/>
+          <w:color w:val="000000"/>
+          <w:kern w:val="0"/>
+          <w:sz w:val="19"/>
+          <w:szCs w:val="19"/>
+        </w:rPr>
+        <w:t xml:space="preserve"> </w:t>
+      </w:r>
+      <w:r>
+        <w:rPr>
+          <w:rFonts w:ascii="新宋体" w:eastAsia="新宋体" w:cs="新宋体"/>
+          <w:color w:val="0000FF"/>
+          <w:kern w:val="0"/>
+          <w:sz w:val="19"/>
+          <w:szCs w:val="19"/>
+        </w:rPr>
+        <w:t>object</w:t>
+      </w:r>
+      <w:r>
+        <w:rPr>
+          <w:rFonts w:ascii="新宋体" w:eastAsia="新宋体" w:cs="新宋体"/>
+          <w:color w:val="000000"/>
+          <w:kern w:val="0"/>
+          <w:sz w:val="19"/>
+          <w:szCs w:val="19"/>
+        </w:rPr>
+        <w:t>[1] { options });</w:t>
+      </w:r>
+    </w:p>
+    <w:p>
+      <w:r>
+        <w:rPr>
+          <w:rFonts w:ascii="新宋体" w:eastAsia="新宋体" w:cs="新宋体"/>
+          <w:color w:val="000000"/>
+          <w:kern w:val="0"/>
+          <w:sz w:val="19"/>
+          <w:szCs w:val="19"/>
+        </w:rPr>
+        <w:t xml:space="preserve">        }</w:t>
+      </w:r>
+    </w:p>
+    <w:p/>
+    <w:p/>
+    <w:p/>
+    <w:p>
+      <w:pPr>
+        <w:autoSpaceDE w:val="0"/>
+        <w:autoSpaceDN w:val="0"/>
+        <w:adjustRightInd w:val="0"/>
+        <w:jc w:val="left"/>
+        <w:rPr>
+          <w:rFonts w:ascii="新宋体" w:eastAsia="新宋体" w:cs="新宋体"/>
+          <w:color w:val="000000"/>
+          <w:kern w:val="0"/>
+          <w:sz w:val="19"/>
+          <w:szCs w:val="19"/>
+        </w:rPr>
+      </w:pPr>
+      <w:r>
+        <w:rPr>
+          <w:rFonts w:ascii="新宋体" w:eastAsia="新宋体" w:cs="新宋体"/>
+          <w:color w:val="0000FF"/>
+          <w:kern w:val="0"/>
+          <w:sz w:val="19"/>
+          <w:szCs w:val="19"/>
+        </w:rPr>
+        <w:t>public</w:t>
+      </w:r>
+      <w:r>
+        <w:rPr>
+          <w:rFonts w:ascii="新宋体" w:eastAsia="新宋体" w:cs="新宋体"/>
+          <w:color w:val="000000"/>
+          <w:kern w:val="0"/>
+          <w:sz w:val="19"/>
+          <w:szCs w:val="19"/>
+        </w:rPr>
+        <w:t xml:space="preserve"> </w:t>
+      </w:r>
+      <w:r>
+        <w:rPr>
+          <w:rFonts w:ascii="新宋体" w:eastAsia="新宋体" w:cs="新宋体"/>
+          <w:color w:val="0000FF"/>
+          <w:kern w:val="0"/>
+          <w:sz w:val="19"/>
+          <w:szCs w:val="19"/>
+        </w:rPr>
+        <w:t>class</w:t>
+      </w:r>
+      <w:r>
+        <w:rPr>
+          <w:rFonts w:ascii="新宋体" w:eastAsia="新宋体" w:cs="新宋体"/>
+          <w:color w:val="000000"/>
+          <w:kern w:val="0"/>
+          <w:sz w:val="19"/>
+          <w:szCs w:val="19"/>
+        </w:rPr>
+        <w:t xml:space="preserve"> </w:t>
+      </w:r>
+      <w:proofErr w:type="spellStart"/>
+      <w:r>
+        <w:rPr>
+          <w:rFonts w:ascii="新宋体" w:eastAsia="新宋体" w:cs="新宋体"/>
+          <w:color w:val="2B91AF"/>
+          <w:kern w:val="0"/>
+          <w:sz w:val="19"/>
+          <w:szCs w:val="19"/>
+        </w:rPr>
+        <w:t>StopwatchMiddleware</w:t>
+      </w:r>
+      <w:proofErr w:type="spellEnd"/>
+    </w:p>
+    <w:p>
+      <w:pPr>
+        <w:autoSpaceDE w:val="0"/>
+        <w:autoSpaceDN w:val="0"/>
+        <w:adjustRightInd w:val="0"/>
+        <w:jc w:val="left"/>
+        <w:rPr>
+          <w:rFonts w:ascii="新宋体" w:eastAsia="新宋体" w:cs="新宋体"/>
+          <w:color w:val="000000"/>
+          <w:kern w:val="0"/>
+          <w:sz w:val="19"/>
+          <w:szCs w:val="19"/>
+        </w:rPr>
+      </w:pPr>
+      <w:r>
+        <w:rPr>
+          <w:rFonts w:ascii="新宋体" w:eastAsia="新宋体" w:cs="新宋体"/>
+          <w:color w:val="000000"/>
+          <w:kern w:val="0"/>
+          <w:sz w:val="19"/>
+          <w:szCs w:val="19"/>
+        </w:rPr>
+        <w:t xml:space="preserve">    {</w:t>
+      </w:r>
+    </w:p>
+    <w:p>
+      <w:pPr>
+        <w:autoSpaceDE w:val="0"/>
+        <w:autoSpaceDN w:val="0"/>
+        <w:adjustRightInd w:val="0"/>
+        <w:jc w:val="left"/>
+        <w:rPr>
+          <w:rFonts w:ascii="新宋体" w:eastAsia="新宋体" w:cs="新宋体"/>
+          <w:color w:val="000000"/>
+          <w:kern w:val="0"/>
+          <w:sz w:val="19"/>
+          <w:szCs w:val="19"/>
+        </w:rPr>
+      </w:pPr>
+      <w:r>
+        <w:rPr>
+          <w:rFonts w:ascii="新宋体" w:eastAsia="新宋体" w:cs="新宋体"/>
+          <w:color w:val="000000"/>
+          <w:kern w:val="0"/>
+          <w:sz w:val="19"/>
+          <w:szCs w:val="19"/>
+        </w:rPr>
+        <w:t xml:space="preserve">        </w:t>
+      </w:r>
+      <w:r>
+        <w:rPr>
+          <w:rFonts w:ascii="新宋体" w:eastAsia="新宋体" w:cs="新宋体"/>
+          <w:color w:val="0000FF"/>
+          <w:kern w:val="0"/>
+          <w:sz w:val="19"/>
+          <w:szCs w:val="19"/>
+        </w:rPr>
+        <w:t>private</w:t>
+      </w:r>
+      <w:r>
+        <w:rPr>
+          <w:rFonts w:ascii="新宋体" w:eastAsia="新宋体" w:cs="新宋体"/>
+          <w:color w:val="000000"/>
+          <w:kern w:val="0"/>
+          <w:sz w:val="19"/>
+          <w:szCs w:val="19"/>
+        </w:rPr>
+        <w:t xml:space="preserve"> </w:t>
+      </w:r>
+      <w:proofErr w:type="spellStart"/>
+      <w:r>
+        <w:rPr>
+          <w:rFonts w:ascii="新宋体" w:eastAsia="新宋体" w:cs="新宋体"/>
+          <w:color w:val="0000FF"/>
+          <w:kern w:val="0"/>
+          <w:sz w:val="19"/>
+          <w:szCs w:val="19"/>
+        </w:rPr>
+        <w:t>readonly</w:t>
+      </w:r>
+      <w:proofErr w:type="spellEnd"/>
+      <w:r>
+        <w:rPr>
+          <w:rFonts w:ascii="新宋体" w:eastAsia="新宋体" w:cs="新宋体"/>
+          <w:color w:val="000000"/>
+          <w:kern w:val="0"/>
+          <w:sz w:val="19"/>
+          <w:szCs w:val="19"/>
+        </w:rPr>
+        <w:t xml:space="preserve"> </w:t>
+      </w:r>
+      <w:proofErr w:type="spellStart"/>
+      <w:r>
+        <w:rPr>
+          <w:rFonts w:ascii="新宋体" w:eastAsia="新宋体" w:cs="新宋体"/>
+          <w:color w:val="000000"/>
+          <w:kern w:val="0"/>
+          <w:sz w:val="19"/>
+          <w:szCs w:val="19"/>
+        </w:rPr>
+        <w:t>RequestDelegate</w:t>
+      </w:r>
+      <w:proofErr w:type="spellEnd"/>
+      <w:r>
+        <w:rPr>
+          <w:rFonts w:ascii="新宋体" w:eastAsia="新宋体" w:cs="新宋体"/>
+          <w:color w:val="000000"/>
+          <w:kern w:val="0"/>
+          <w:sz w:val="19"/>
+          <w:szCs w:val="19"/>
+        </w:rPr>
+        <w:t xml:space="preserve"> next;</w:t>
+      </w:r>
+    </w:p>
+    <w:p>
+      <w:pPr>
+        <w:autoSpaceDE w:val="0"/>
+        <w:autoSpaceDN w:val="0"/>
+        <w:adjustRightInd w:val="0"/>
+        <w:jc w:val="left"/>
+        <w:rPr>
+          <w:rFonts w:ascii="新宋体" w:eastAsia="新宋体" w:cs="新宋体"/>
+          <w:color w:val="000000"/>
+          <w:kern w:val="0"/>
+          <w:sz w:val="19"/>
+          <w:szCs w:val="19"/>
+        </w:rPr>
+      </w:pPr>
+    </w:p>
+    <w:p>
+      <w:pPr>
+        <w:autoSpaceDE w:val="0"/>
+        <w:autoSpaceDN w:val="0"/>
+        <w:adjustRightInd w:val="0"/>
+        <w:jc w:val="left"/>
+        <w:rPr>
+          <w:rFonts w:ascii="新宋体" w:eastAsia="新宋体" w:cs="新宋体"/>
+          <w:color w:val="000000"/>
+          <w:kern w:val="0"/>
+          <w:sz w:val="19"/>
+          <w:szCs w:val="19"/>
+        </w:rPr>
+      </w:pPr>
+      <w:r>
+        <w:rPr>
+          <w:rFonts w:ascii="新宋体" w:eastAsia="新宋体" w:cs="新宋体"/>
+          <w:color w:val="000000"/>
+          <w:kern w:val="0"/>
+          <w:sz w:val="19"/>
+          <w:szCs w:val="19"/>
+        </w:rPr>
+        <w:t xml:space="preserve">        </w:t>
+      </w:r>
+      <w:r>
+        <w:rPr>
+          <w:rFonts w:ascii="新宋体" w:eastAsia="新宋体" w:cs="新宋体"/>
+          <w:color w:val="0000FF"/>
+          <w:kern w:val="0"/>
+          <w:sz w:val="19"/>
+          <w:szCs w:val="19"/>
+        </w:rPr>
+        <w:t>public</w:t>
+      </w:r>
+      <w:r>
+        <w:rPr>
+          <w:rFonts w:ascii="新宋体" w:eastAsia="新宋体" w:cs="新宋体"/>
+          <w:color w:val="000000"/>
+          <w:kern w:val="0"/>
+          <w:sz w:val="19"/>
+          <w:szCs w:val="19"/>
+        </w:rPr>
+        <w:t xml:space="preserve"> </w:t>
+      </w:r>
+      <w:proofErr w:type="spellStart"/>
+      <w:proofErr w:type="gramStart"/>
+      <w:r>
+        <w:rPr>
+          <w:rFonts w:ascii="新宋体" w:eastAsia="新宋体" w:cs="新宋体"/>
+          <w:color w:val="2B91AF"/>
+          <w:kern w:val="0"/>
+          <w:sz w:val="19"/>
+          <w:szCs w:val="19"/>
+        </w:rPr>
+        <w:t>StopwatchMiddleware</w:t>
+      </w:r>
+      <w:proofErr w:type="spellEnd"/>
+      <w:r>
+        <w:rPr>
+          <w:rFonts w:ascii="新宋体" w:eastAsia="新宋体" w:cs="新宋体"/>
+          <w:color w:val="000000"/>
+          <w:kern w:val="0"/>
+          <w:sz w:val="19"/>
+          <w:szCs w:val="19"/>
+        </w:rPr>
+        <w:t>(</w:t>
+      </w:r>
+      <w:proofErr w:type="spellStart"/>
+      <w:proofErr w:type="gramEnd"/>
+      <w:r>
+        <w:rPr>
+          <w:rFonts w:ascii="新宋体" w:eastAsia="新宋体" w:cs="新宋体"/>
+          <w:color w:val="000000"/>
+          <w:kern w:val="0"/>
+          <w:sz w:val="19"/>
+          <w:szCs w:val="19"/>
+        </w:rPr>
+        <w:t>RequestDelegate</w:t>
+      </w:r>
+      <w:proofErr w:type="spellEnd"/>
+      <w:r>
+        <w:rPr>
+          <w:rFonts w:ascii="新宋体" w:eastAsia="新宋体" w:cs="新宋体"/>
+          <w:color w:val="000000"/>
+          <w:kern w:val="0"/>
+          <w:sz w:val="19"/>
+          <w:szCs w:val="19"/>
+        </w:rPr>
+        <w:t xml:space="preserve"> next)</w:t>
+      </w:r>
+    </w:p>
+    <w:p>
+      <w:pPr>
+        <w:autoSpaceDE w:val="0"/>
+        <w:autoSpaceDN w:val="0"/>
+        <w:adjustRightInd w:val="0"/>
+        <w:jc w:val="left"/>
+        <w:rPr>
+          <w:rFonts w:ascii="新宋体" w:eastAsia="新宋体" w:cs="新宋体"/>
+          <w:color w:val="000000"/>
+          <w:kern w:val="0"/>
+          <w:sz w:val="19"/>
+          <w:szCs w:val="19"/>
+        </w:rPr>
+      </w:pPr>
+      <w:r>
+        <w:rPr>
+          <w:rFonts w:ascii="新宋体" w:eastAsia="新宋体" w:cs="新宋体"/>
+          <w:color w:val="000000"/>
+          <w:kern w:val="0"/>
+          <w:sz w:val="19"/>
+          <w:szCs w:val="19"/>
+        </w:rPr>
+        <w:t xml:space="preserve">        {</w:t>
+      </w:r>
+    </w:p>
+    <w:p>
+      <w:pPr>
+        <w:autoSpaceDE w:val="0"/>
+        <w:autoSpaceDN w:val="0"/>
+        <w:adjustRightInd w:val="0"/>
+        <w:jc w:val="left"/>
+        <w:rPr>
+          <w:rFonts w:ascii="新宋体" w:eastAsia="新宋体" w:cs="新宋体"/>
+          <w:color w:val="000000"/>
+          <w:kern w:val="0"/>
+          <w:sz w:val="19"/>
+          <w:szCs w:val="19"/>
+        </w:rPr>
+      </w:pPr>
+      <w:r>
+        <w:rPr>
+          <w:rFonts w:ascii="新宋体" w:eastAsia="新宋体" w:cs="新宋体"/>
+          <w:color w:val="000000"/>
+          <w:kern w:val="0"/>
+          <w:sz w:val="19"/>
+          <w:szCs w:val="19"/>
+        </w:rPr>
+        <w:t xml:space="preserve">            </w:t>
+      </w:r>
+      <w:proofErr w:type="spellStart"/>
+      <w:proofErr w:type="gramStart"/>
+      <w:r>
+        <w:rPr>
+          <w:rFonts w:ascii="新宋体" w:eastAsia="新宋体" w:cs="新宋体"/>
+          <w:color w:val="0000FF"/>
+          <w:kern w:val="0"/>
+          <w:sz w:val="19"/>
+          <w:szCs w:val="19"/>
+        </w:rPr>
+        <w:t>this</w:t>
+      </w:r>
+      <w:r>
+        <w:rPr>
+          <w:rFonts w:ascii="新宋体" w:eastAsia="新宋体" w:cs="新宋体"/>
+          <w:color w:val="000000"/>
+          <w:kern w:val="0"/>
+          <w:sz w:val="19"/>
+          <w:szCs w:val="19"/>
+        </w:rPr>
+        <w:t>.next</w:t>
+      </w:r>
+      <w:proofErr w:type="spellEnd"/>
+      <w:proofErr w:type="gramEnd"/>
+      <w:r>
+        <w:rPr>
+          <w:rFonts w:ascii="新宋体" w:eastAsia="新宋体" w:cs="新宋体"/>
+          <w:color w:val="000000"/>
+          <w:kern w:val="0"/>
+          <w:sz w:val="19"/>
+          <w:szCs w:val="19"/>
+        </w:rPr>
+        <w:t xml:space="preserve"> = next;</w:t>
+      </w:r>
+    </w:p>
+    <w:p>
+      <w:pPr>
+        <w:autoSpaceDE w:val="0"/>
+        <w:autoSpaceDN w:val="0"/>
+        <w:adjustRightInd w:val="0"/>
+        <w:jc w:val="left"/>
+        <w:rPr>
+          <w:rFonts w:ascii="新宋体" w:eastAsia="新宋体" w:cs="新宋体"/>
+          <w:color w:val="000000"/>
+          <w:kern w:val="0"/>
+          <w:sz w:val="19"/>
+          <w:szCs w:val="19"/>
+        </w:rPr>
+      </w:pPr>
+      <w:r>
+        <w:rPr>
+          <w:rFonts w:ascii="新宋体" w:eastAsia="新宋体" w:cs="新宋体"/>
+          <w:color w:val="000000"/>
+          <w:kern w:val="0"/>
+          <w:sz w:val="19"/>
+          <w:szCs w:val="19"/>
+        </w:rPr>
+        <w:t xml:space="preserve">        }</w:t>
+      </w:r>
+    </w:p>
+    <w:p>
+      <w:pPr>
+        <w:autoSpaceDE w:val="0"/>
+        <w:autoSpaceDN w:val="0"/>
+        <w:adjustRightInd w:val="0"/>
+        <w:jc w:val="left"/>
+        <w:rPr>
+          <w:rFonts w:ascii="新宋体" w:eastAsia="新宋体" w:cs="新宋体"/>
+          <w:color w:val="000000"/>
+          <w:kern w:val="0"/>
+          <w:sz w:val="19"/>
+          <w:szCs w:val="19"/>
+        </w:rPr>
+      </w:pPr>
+      <w:r>
+        <w:rPr>
+          <w:rFonts w:ascii="新宋体" w:eastAsia="新宋体" w:cs="新宋体"/>
+          <w:color w:val="000000"/>
+          <w:kern w:val="0"/>
+          <w:sz w:val="19"/>
+          <w:szCs w:val="19"/>
+        </w:rPr>
+        <w:t xml:space="preserve">        </w:t>
+      </w:r>
+      <w:r>
+        <w:rPr>
+          <w:rFonts w:ascii="新宋体" w:eastAsia="新宋体" w:cs="新宋体"/>
+          <w:color w:val="0000FF"/>
+          <w:kern w:val="0"/>
+          <w:sz w:val="19"/>
+          <w:szCs w:val="19"/>
+        </w:rPr>
+        <w:t>public</w:t>
+      </w:r>
+      <w:r>
+        <w:rPr>
+          <w:rFonts w:ascii="新宋体" w:eastAsia="新宋体" w:cs="新宋体"/>
+          <w:color w:val="000000"/>
+          <w:kern w:val="0"/>
+          <w:sz w:val="19"/>
+          <w:szCs w:val="19"/>
+        </w:rPr>
+        <w:t xml:space="preserve"> </w:t>
+      </w:r>
+      <w:r>
+        <w:rPr>
+          <w:rFonts w:ascii="新宋体" w:eastAsia="新宋体" w:cs="新宋体"/>
+          <w:color w:val="0000FF"/>
+          <w:kern w:val="0"/>
+          <w:sz w:val="19"/>
+          <w:szCs w:val="19"/>
+        </w:rPr>
+        <w:t>async</w:t>
+      </w:r>
+      <w:r>
+        <w:rPr>
+          <w:rFonts w:ascii="新宋体" w:eastAsia="新宋体" w:cs="新宋体"/>
+          <w:color w:val="000000"/>
+          <w:kern w:val="0"/>
+          <w:sz w:val="19"/>
+          <w:szCs w:val="19"/>
+        </w:rPr>
+        <w:t xml:space="preserve"> Task </w:t>
+      </w:r>
+      <w:proofErr w:type="gramStart"/>
+      <w:r>
+        <w:rPr>
+          <w:rFonts w:ascii="新宋体" w:eastAsia="新宋体" w:cs="新宋体"/>
+          <w:color w:val="000000"/>
+          <w:kern w:val="0"/>
+          <w:sz w:val="19"/>
+          <w:szCs w:val="19"/>
+        </w:rPr>
+        <w:t>Invoke(</w:t>
+      </w:r>
+      <w:proofErr w:type="spellStart"/>
+      <w:proofErr w:type="gramEnd"/>
+      <w:r>
+        <w:rPr>
+          <w:rFonts w:ascii="新宋体" w:eastAsia="新宋体" w:cs="新宋体"/>
+          <w:color w:val="000000"/>
+          <w:kern w:val="0"/>
+          <w:sz w:val="19"/>
+          <w:szCs w:val="19"/>
+        </w:rPr>
+        <w:t>HttpContext</w:t>
+      </w:r>
+      <w:proofErr w:type="spellEnd"/>
+      <w:r>
+        <w:rPr>
+          <w:rFonts w:ascii="新宋体" w:eastAsia="新宋体" w:cs="新宋体"/>
+          <w:color w:val="000000"/>
+          <w:kern w:val="0"/>
+          <w:sz w:val="19"/>
+          <w:szCs w:val="19"/>
+        </w:rPr>
+        <w:t xml:space="preserve"> </w:t>
+      </w:r>
+      <w:proofErr w:type="spellStart"/>
+      <w:r>
+        <w:rPr>
+          <w:rFonts w:ascii="新宋体" w:eastAsia="新宋体" w:cs="新宋体"/>
+          <w:color w:val="000000"/>
+          <w:kern w:val="0"/>
+          <w:sz w:val="19"/>
+          <w:szCs w:val="19"/>
+        </w:rPr>
+        <w:t>httpContext</w:t>
+      </w:r>
+      <w:proofErr w:type="spellEnd"/>
+      <w:r>
+        <w:rPr>
+          <w:rFonts w:ascii="新宋体" w:eastAsia="新宋体" w:cs="新宋体"/>
+          <w:color w:val="000000"/>
+          <w:kern w:val="0"/>
+          <w:sz w:val="19"/>
+          <w:szCs w:val="19"/>
+        </w:rPr>
+        <w:t>)</w:t>
+      </w:r>
+    </w:p>
+    <w:p>
+      <w:pPr>
+        <w:autoSpaceDE w:val="0"/>
+        <w:autoSpaceDN w:val="0"/>
+        <w:adjustRightInd w:val="0"/>
+        <w:jc w:val="left"/>
+        <w:rPr>
+          <w:rFonts w:ascii="新宋体" w:eastAsia="新宋体" w:cs="新宋体"/>
+          <w:color w:val="000000"/>
+          <w:kern w:val="0"/>
+          <w:sz w:val="19"/>
+          <w:szCs w:val="19"/>
+        </w:rPr>
+      </w:pPr>
+      <w:r>
+        <w:rPr>
+          <w:rFonts w:ascii="新宋体" w:eastAsia="新宋体" w:cs="新宋体"/>
+          <w:color w:val="000000"/>
+          <w:kern w:val="0"/>
+          <w:sz w:val="19"/>
+          <w:szCs w:val="19"/>
+        </w:rPr>
+        <w:t xml:space="preserve">        {</w:t>
+      </w:r>
+    </w:p>
+    <w:p>
+      <w:pPr>
+        <w:autoSpaceDE w:val="0"/>
+        <w:autoSpaceDN w:val="0"/>
+        <w:adjustRightInd w:val="0"/>
+        <w:jc w:val="left"/>
+        <w:rPr>
+          <w:rFonts w:ascii="新宋体" w:eastAsia="新宋体" w:cs="新宋体"/>
+          <w:color w:val="000000"/>
+          <w:kern w:val="0"/>
+          <w:sz w:val="19"/>
+          <w:szCs w:val="19"/>
+        </w:rPr>
+      </w:pPr>
+      <w:r>
+        <w:rPr>
+          <w:rFonts w:ascii="新宋体" w:eastAsia="新宋体" w:cs="新宋体"/>
+          <w:color w:val="000000"/>
+          <w:kern w:val="0"/>
+          <w:sz w:val="19"/>
+          <w:szCs w:val="19"/>
+        </w:rPr>
+        <w:t xml:space="preserve">            </w:t>
+      </w:r>
+      <w:r>
+        <w:rPr>
+          <w:rFonts w:ascii="新宋体" w:eastAsia="新宋体" w:cs="新宋体"/>
+          <w:color w:val="0000FF"/>
+          <w:kern w:val="0"/>
+          <w:sz w:val="19"/>
+          <w:szCs w:val="19"/>
+        </w:rPr>
+        <w:t>var</w:t>
+      </w:r>
+      <w:r>
+        <w:rPr>
+          <w:rFonts w:ascii="新宋体" w:eastAsia="新宋体" w:cs="新宋体"/>
+          <w:color w:val="000000"/>
+          <w:kern w:val="0"/>
+          <w:sz w:val="19"/>
+          <w:szCs w:val="19"/>
+        </w:rPr>
+        <w:t xml:space="preserve"> </w:t>
+      </w:r>
+      <w:proofErr w:type="spellStart"/>
+      <w:r>
+        <w:rPr>
+          <w:rFonts w:ascii="新宋体" w:eastAsia="新宋体" w:cs="新宋体"/>
+          <w:color w:val="000000"/>
+          <w:kern w:val="0"/>
+          <w:sz w:val="19"/>
+          <w:szCs w:val="19"/>
+        </w:rPr>
+        <w:t>stopWatch</w:t>
+      </w:r>
+      <w:proofErr w:type="spellEnd"/>
+      <w:r>
+        <w:rPr>
+          <w:rFonts w:ascii="新宋体" w:eastAsia="新宋体" w:cs="新宋体"/>
+          <w:color w:val="000000"/>
+          <w:kern w:val="0"/>
+          <w:sz w:val="19"/>
+          <w:szCs w:val="19"/>
+        </w:rPr>
+        <w:t xml:space="preserve"> = </w:t>
+      </w:r>
+      <w:r>
+        <w:rPr>
+          <w:rFonts w:ascii="新宋体" w:eastAsia="新宋体" w:cs="新宋体"/>
+          <w:color w:val="0000FF"/>
+          <w:kern w:val="0"/>
+          <w:sz w:val="19"/>
+          <w:szCs w:val="19"/>
+        </w:rPr>
+        <w:t>new</w:t>
+      </w:r>
+      <w:r>
+        <w:rPr>
+          <w:rFonts w:ascii="新宋体" w:eastAsia="新宋体" w:cs="新宋体"/>
+          <w:color w:val="000000"/>
+          <w:kern w:val="0"/>
+          <w:sz w:val="19"/>
+          <w:szCs w:val="19"/>
+        </w:rPr>
+        <w:t xml:space="preserve"> </w:t>
+      </w:r>
+      <w:proofErr w:type="gramStart"/>
+      <w:r>
+        <w:rPr>
+          <w:rFonts w:ascii="新宋体" w:eastAsia="新宋体" w:cs="新宋体"/>
+          <w:color w:val="000000"/>
+          <w:kern w:val="0"/>
+          <w:sz w:val="19"/>
+          <w:szCs w:val="19"/>
+        </w:rPr>
+        <w:t>Stopwatch(</w:t>
+      </w:r>
+      <w:proofErr w:type="gramEnd"/>
+      <w:r>
+        <w:rPr>
+          <w:rFonts w:ascii="新宋体" w:eastAsia="新宋体" w:cs="新宋体"/>
+          <w:color w:val="000000"/>
+          <w:kern w:val="0"/>
+          <w:sz w:val="19"/>
+          <w:szCs w:val="19"/>
+        </w:rPr>
+        <w:t>);</w:t>
+      </w:r>
+    </w:p>
+    <w:p>
+      <w:pPr>
+        <w:autoSpaceDE w:val="0"/>
+        <w:autoSpaceDN w:val="0"/>
+        <w:adjustRightInd w:val="0"/>
+        <w:jc w:val="left"/>
+        <w:rPr>
+          <w:rFonts w:ascii="新宋体" w:eastAsia="新宋体" w:cs="新宋体"/>
+          <w:color w:val="000000"/>
+          <w:kern w:val="0"/>
+          <w:sz w:val="19"/>
+          <w:szCs w:val="19"/>
+        </w:rPr>
+      </w:pPr>
+      <w:r>
+        <w:rPr>
+          <w:rFonts w:ascii="新宋体" w:eastAsia="新宋体" w:cs="新宋体"/>
+          <w:color w:val="000000"/>
+          <w:kern w:val="0"/>
+          <w:sz w:val="19"/>
+          <w:szCs w:val="19"/>
+        </w:rPr>
+        <w:t xml:space="preserve">            </w:t>
+      </w:r>
+      <w:proofErr w:type="spellStart"/>
+      <w:r>
+        <w:rPr>
+          <w:rFonts w:ascii="新宋体" w:eastAsia="新宋体" w:cs="新宋体"/>
+          <w:color w:val="000000"/>
+          <w:kern w:val="0"/>
+          <w:sz w:val="19"/>
+          <w:szCs w:val="19"/>
+        </w:rPr>
+        <w:t>stopWatch.Start</w:t>
+      </w:r>
+      <w:proofErr w:type="spellEnd"/>
+      <w:r>
+        <w:rPr>
+          <w:rFonts w:ascii="新宋体" w:eastAsia="新宋体" w:cs="新宋体"/>
+          <w:color w:val="000000"/>
+          <w:kern w:val="0"/>
+          <w:sz w:val="19"/>
+          <w:szCs w:val="19"/>
+        </w:rPr>
+        <w:t>();</w:t>
+      </w:r>
+    </w:p>
+    <w:p>
+      <w:pPr>
+        <w:autoSpaceDE w:val="0"/>
+        <w:autoSpaceDN w:val="0"/>
+        <w:adjustRightInd w:val="0"/>
+        <w:jc w:val="left"/>
+        <w:rPr>
+          <w:rFonts w:ascii="新宋体" w:eastAsia="新宋体" w:cs="新宋体"/>
+          <w:color w:val="000000"/>
+          <w:kern w:val="0"/>
+          <w:sz w:val="19"/>
+          <w:szCs w:val="19"/>
+        </w:rPr>
+      </w:pPr>
+    </w:p>
+    <w:p>
+      <w:pPr>
+        <w:autoSpaceDE w:val="0"/>
+        <w:autoSpaceDN w:val="0"/>
+        <w:adjustRightInd w:val="0"/>
+        <w:jc w:val="left"/>
+        <w:rPr>
+          <w:rFonts w:ascii="新宋体" w:eastAsia="新宋体" w:cs="新宋体"/>
+          <w:color w:val="000000"/>
+          <w:kern w:val="0"/>
+          <w:sz w:val="19"/>
+          <w:szCs w:val="19"/>
+        </w:rPr>
+      </w:pPr>
+      <w:r>
+        <w:rPr>
+          <w:rFonts w:ascii="新宋体" w:eastAsia="新宋体" w:cs="新宋体"/>
+          <w:color w:val="000000"/>
+          <w:kern w:val="0"/>
+          <w:sz w:val="19"/>
+          <w:szCs w:val="19"/>
+        </w:rPr>
+        <w:t xml:space="preserve">            </w:t>
+      </w:r>
+      <w:r>
+        <w:rPr>
+          <w:rFonts w:ascii="新宋体" w:eastAsia="新宋体" w:cs="新宋体"/>
+          <w:color w:val="0000FF"/>
+          <w:kern w:val="0"/>
+          <w:sz w:val="19"/>
+          <w:szCs w:val="19"/>
+        </w:rPr>
+        <w:t>await</w:t>
+      </w:r>
+      <w:r>
+        <w:rPr>
+          <w:rFonts w:ascii="新宋体" w:eastAsia="新宋体" w:cs="新宋体"/>
+          <w:color w:val="000000"/>
+          <w:kern w:val="0"/>
+          <w:sz w:val="19"/>
+          <w:szCs w:val="19"/>
+        </w:rPr>
+        <w:t xml:space="preserve"> next(</w:t>
+      </w:r>
+      <w:proofErr w:type="spellStart"/>
+      <w:r>
+        <w:rPr>
+          <w:rFonts w:ascii="新宋体" w:eastAsia="新宋体" w:cs="新宋体"/>
+          <w:color w:val="000000"/>
+          <w:kern w:val="0"/>
+          <w:sz w:val="19"/>
+          <w:szCs w:val="19"/>
+        </w:rPr>
+        <w:t>httpContext</w:t>
+      </w:r>
+      <w:proofErr w:type="spellEnd"/>
+      <w:r>
+        <w:rPr>
+          <w:rFonts w:ascii="新宋体" w:eastAsia="新宋体" w:cs="新宋体"/>
+          <w:color w:val="000000"/>
+          <w:kern w:val="0"/>
+          <w:sz w:val="19"/>
+          <w:szCs w:val="19"/>
+        </w:rPr>
+        <w:t>);</w:t>
+      </w:r>
+    </w:p>
+    <w:p>
+      <w:pPr>
+        <w:autoSpaceDE w:val="0"/>
+        <w:autoSpaceDN w:val="0"/>
+        <w:adjustRightInd w:val="0"/>
+        <w:jc w:val="left"/>
+        <w:rPr>
+          <w:rFonts w:ascii="新宋体" w:eastAsia="新宋体" w:cs="新宋体"/>
+          <w:color w:val="000000"/>
+          <w:kern w:val="0"/>
+          <w:sz w:val="19"/>
+          <w:szCs w:val="19"/>
+        </w:rPr>
+      </w:pPr>
+    </w:p>
+    <w:p>
+      <w:pPr>
+        <w:autoSpaceDE w:val="0"/>
+        <w:autoSpaceDN w:val="0"/>
+        <w:adjustRightInd w:val="0"/>
+        <w:jc w:val="left"/>
+        <w:rPr>
+          <w:rFonts w:ascii="新宋体" w:eastAsia="新宋体" w:cs="新宋体"/>
+          <w:color w:val="000000"/>
+          <w:kern w:val="0"/>
+          <w:sz w:val="19"/>
+          <w:szCs w:val="19"/>
+        </w:rPr>
+      </w:pPr>
+      <w:r>
+        <w:rPr>
+          <w:rFonts w:ascii="新宋体" w:eastAsia="新宋体" w:cs="新宋体"/>
+          <w:color w:val="000000"/>
+          <w:kern w:val="0"/>
+          <w:sz w:val="19"/>
+          <w:szCs w:val="19"/>
+        </w:rPr>
+        <w:t xml:space="preserve">            </w:t>
+      </w:r>
+      <w:proofErr w:type="spellStart"/>
+      <w:r>
+        <w:rPr>
+          <w:rFonts w:ascii="新宋体" w:eastAsia="新宋体" w:cs="新宋体"/>
+          <w:color w:val="000000"/>
+          <w:kern w:val="0"/>
+          <w:sz w:val="19"/>
+          <w:szCs w:val="19"/>
+        </w:rPr>
+        <w:t>stopWatch.Stop</w:t>
+      </w:r>
+      <w:proofErr w:type="spellEnd"/>
+      <w:r>
+        <w:rPr>
+          <w:rFonts w:ascii="新宋体" w:eastAsia="新宋体" w:cs="新宋体"/>
+          <w:color w:val="000000"/>
+          <w:kern w:val="0"/>
+          <w:sz w:val="19"/>
+          <w:szCs w:val="19"/>
+        </w:rPr>
+        <w:t>();</w:t>
+      </w:r>
+    </w:p>
+    <w:p>
+      <w:pPr>
+        <w:autoSpaceDE w:val="0"/>
+        <w:autoSpaceDN w:val="0"/>
+        <w:adjustRightInd w:val="0"/>
+        <w:jc w:val="left"/>
+        <w:rPr>
+          <w:rFonts w:ascii="新宋体" w:eastAsia="新宋体" w:cs="新宋体"/>
+          <w:color w:val="000000"/>
+          <w:kern w:val="0"/>
+          <w:sz w:val="19"/>
+          <w:szCs w:val="19"/>
+        </w:rPr>
+      </w:pPr>
+      <w:r>
+        <w:rPr>
+          <w:rFonts w:ascii="新宋体" w:eastAsia="新宋体" w:cs="新宋体"/>
+          <w:color w:val="000000"/>
+          <w:kern w:val="0"/>
+          <w:sz w:val="19"/>
+          <w:szCs w:val="19"/>
+        </w:rPr>
+        <w:t xml:space="preserve">            </w:t>
+      </w:r>
+      <w:proofErr w:type="spellStart"/>
+      <w:r>
+        <w:rPr>
+          <w:rFonts w:ascii="新宋体" w:eastAsia="新宋体" w:cs="新宋体"/>
+          <w:color w:val="000000"/>
+          <w:kern w:val="0"/>
+          <w:sz w:val="19"/>
+          <w:szCs w:val="19"/>
+        </w:rPr>
+        <w:t>Console.WriteLine</w:t>
+      </w:r>
+      <w:proofErr w:type="spellEnd"/>
+      <w:r>
+        <w:rPr>
+          <w:rFonts w:ascii="新宋体" w:eastAsia="新宋体" w:cs="新宋体"/>
+          <w:color w:val="000000"/>
+          <w:kern w:val="0"/>
+          <w:sz w:val="19"/>
+          <w:szCs w:val="19"/>
+        </w:rPr>
+        <w:t>(</w:t>
+      </w:r>
+      <w:proofErr w:type="spellStart"/>
+      <w:r>
+        <w:rPr>
+          <w:rFonts w:ascii="新宋体" w:eastAsia="新宋体" w:cs="新宋体"/>
+          <w:color w:val="000000"/>
+          <w:kern w:val="0"/>
+          <w:sz w:val="19"/>
+          <w:szCs w:val="19"/>
+        </w:rPr>
+        <w:t>stopWatch.ElapsedTicks</w:t>
+      </w:r>
+      <w:proofErr w:type="spellEnd"/>
+      <w:r>
+        <w:rPr>
+          <w:rFonts w:ascii="新宋体" w:eastAsia="新宋体" w:cs="新宋体"/>
+          <w:color w:val="000000"/>
+          <w:kern w:val="0"/>
+          <w:sz w:val="19"/>
+          <w:szCs w:val="19"/>
+        </w:rPr>
+        <w:t>);</w:t>
+      </w:r>
+    </w:p>
+    <w:p>
+      <w:pPr>
+        <w:autoSpaceDE w:val="0"/>
+        <w:autoSpaceDN w:val="0"/>
+        <w:adjustRightInd w:val="0"/>
+        <w:jc w:val="left"/>
+        <w:rPr>
+          <w:rFonts w:ascii="新宋体" w:eastAsia="新宋体" w:cs="新宋体"/>
+          <w:color w:val="000000"/>
+          <w:kern w:val="0"/>
+          <w:sz w:val="19"/>
+          <w:szCs w:val="19"/>
+        </w:rPr>
+      </w:pPr>
+      <w:r>
+        <w:rPr>
+          <w:rFonts w:ascii="新宋体" w:eastAsia="新宋体" w:cs="新宋体"/>
+          <w:color w:val="000000"/>
+          <w:kern w:val="0"/>
+          <w:sz w:val="19"/>
+          <w:szCs w:val="19"/>
+        </w:rPr>
+        <w:t xml:space="preserve">        }</w:t>
+      </w:r>
+    </w:p>
+    <w:p>
+      <w:r>
+        <w:rPr>
+          <w:rFonts w:ascii="新宋体" w:eastAsia="新宋体" w:cs="新宋体"/>
+          <w:color w:val="000000"/>
+          <w:kern w:val="0"/>
+          <w:sz w:val="19"/>
+          <w:szCs w:val="19"/>
+        </w:rPr>
+        <w:t xml:space="preserve">    }</w:t>
+      </w:r>
+    </w:p>
+    <w:p/>
+    <w:p>
+      <w:pPr>
+        <w:autoSpaceDE w:val="0"/>
+        <w:autoSpaceDN w:val="0"/>
+        <w:adjustRightInd w:val="0"/>
+        <w:jc w:val="left"/>
+        <w:rPr>
+          <w:rFonts w:ascii="新宋体" w:eastAsia="新宋体" w:cs="新宋体"/>
+          <w:color w:val="000000"/>
+          <w:kern w:val="0"/>
+          <w:sz w:val="19"/>
+          <w:szCs w:val="19"/>
+        </w:rPr>
+      </w:pPr>
+      <w:r>
+        <w:rPr>
+          <w:rFonts w:ascii="新宋体" w:eastAsia="新宋体" w:cs="新宋体"/>
+          <w:color w:val="000000"/>
+          <w:kern w:val="0"/>
+          <w:sz w:val="19"/>
+          <w:szCs w:val="19"/>
+        </w:rPr>
+        <w:t xml:space="preserve">  </w:t>
+      </w:r>
+      <w:r>
+        <w:rPr>
+          <w:rFonts w:ascii="新宋体" w:eastAsia="新宋体" w:cs="新宋体"/>
+          <w:color w:val="0000FF"/>
+          <w:kern w:val="0"/>
+          <w:sz w:val="19"/>
+          <w:szCs w:val="19"/>
+        </w:rPr>
+        <w:t>public</w:t>
+      </w:r>
+      <w:r>
+        <w:rPr>
+          <w:rFonts w:ascii="新宋体" w:eastAsia="新宋体" w:cs="新宋体"/>
+          <w:color w:val="000000"/>
+          <w:kern w:val="0"/>
+          <w:sz w:val="19"/>
+          <w:szCs w:val="19"/>
+        </w:rPr>
+        <w:t xml:space="preserve"> </w:t>
+      </w:r>
+      <w:r>
+        <w:rPr>
+          <w:rFonts w:ascii="新宋体" w:eastAsia="新宋体" w:cs="新宋体"/>
+          <w:color w:val="0000FF"/>
+          <w:kern w:val="0"/>
+          <w:sz w:val="19"/>
+          <w:szCs w:val="19"/>
+        </w:rPr>
+        <w:t>static</w:t>
+      </w:r>
+      <w:r>
+        <w:rPr>
+          <w:rFonts w:ascii="新宋体" w:eastAsia="新宋体" w:cs="新宋体"/>
+          <w:color w:val="000000"/>
+          <w:kern w:val="0"/>
+          <w:sz w:val="19"/>
+          <w:szCs w:val="19"/>
+        </w:rPr>
+        <w:t xml:space="preserve"> </w:t>
+      </w:r>
+      <w:r>
+        <w:rPr>
+          <w:rFonts w:ascii="新宋体" w:eastAsia="新宋体" w:cs="新宋体"/>
+          <w:color w:val="0000FF"/>
+          <w:kern w:val="0"/>
+          <w:sz w:val="19"/>
+          <w:szCs w:val="19"/>
+        </w:rPr>
+        <w:t>class</w:t>
+      </w:r>
+      <w:r>
+        <w:rPr>
+          <w:rFonts w:ascii="新宋体" w:eastAsia="新宋体" w:cs="新宋体"/>
+          <w:color w:val="000000"/>
+          <w:kern w:val="0"/>
+          <w:sz w:val="19"/>
+          <w:szCs w:val="19"/>
+        </w:rPr>
+        <w:t xml:space="preserve"> </w:t>
+      </w:r>
+      <w:proofErr w:type="spellStart"/>
+      <w:r>
+        <w:rPr>
+          <w:rFonts w:ascii="新宋体" w:eastAsia="新宋体" w:cs="新宋体"/>
+          <w:color w:val="2B91AF"/>
+          <w:kern w:val="0"/>
+          <w:sz w:val="19"/>
+          <w:szCs w:val="19"/>
+        </w:rPr>
+        <w:t>StopwatchExtensions</w:t>
+      </w:r>
+      <w:proofErr w:type="spellEnd"/>
+    </w:p>
+    <w:p>
+      <w:pPr>
+        <w:autoSpaceDE w:val="0"/>
+        <w:autoSpaceDN w:val="0"/>
+        <w:adjustRightInd w:val="0"/>
+        <w:jc w:val="left"/>
+        <w:rPr>
+          <w:rFonts w:ascii="新宋体" w:eastAsia="新宋体" w:cs="新宋体"/>
+          <w:color w:val="000000"/>
+          <w:kern w:val="0"/>
+          <w:sz w:val="19"/>
+          <w:szCs w:val="19"/>
+        </w:rPr>
+      </w:pPr>
+      <w:r>
+        <w:rPr>
+          <w:rFonts w:ascii="新宋体" w:eastAsia="新宋体" w:cs="新宋体"/>
+          <w:color w:val="000000"/>
+          <w:kern w:val="0"/>
+          <w:sz w:val="19"/>
+          <w:szCs w:val="19"/>
+        </w:rPr>
+        <w:t xml:space="preserve">    {</w:t>
+      </w:r>
+    </w:p>
+    <w:p>
+      <w:pPr>
+        <w:autoSpaceDE w:val="0"/>
+        <w:autoSpaceDN w:val="0"/>
+        <w:adjustRightInd w:val="0"/>
+        <w:jc w:val="left"/>
+        <w:rPr>
+          <w:rFonts w:ascii="新宋体" w:eastAsia="新宋体" w:cs="新宋体"/>
+          <w:color w:val="000000"/>
+          <w:kern w:val="0"/>
+          <w:sz w:val="19"/>
+          <w:szCs w:val="19"/>
+        </w:rPr>
+      </w:pPr>
+      <w:r>
+        <w:rPr>
+          <w:rFonts w:ascii="新宋体" w:eastAsia="新宋体" w:cs="新宋体"/>
+          <w:color w:val="000000"/>
+          <w:kern w:val="0"/>
+          <w:sz w:val="19"/>
+          <w:szCs w:val="19"/>
+        </w:rPr>
+        <w:t xml:space="preserve">        </w:t>
+      </w:r>
+      <w:r>
+        <w:rPr>
+          <w:rFonts w:ascii="新宋体" w:eastAsia="新宋体" w:cs="新宋体"/>
+          <w:color w:val="0000FF"/>
+          <w:kern w:val="0"/>
+          <w:sz w:val="19"/>
+          <w:szCs w:val="19"/>
+        </w:rPr>
+        <w:t>public</w:t>
+      </w:r>
+      <w:r>
+        <w:rPr>
+          <w:rFonts w:ascii="新宋体" w:eastAsia="新宋体" w:cs="新宋体"/>
+          <w:color w:val="000000"/>
+          <w:kern w:val="0"/>
+          <w:sz w:val="19"/>
+          <w:szCs w:val="19"/>
+        </w:rPr>
+        <w:t xml:space="preserve"> </w:t>
+      </w:r>
+      <w:r>
+        <w:rPr>
+          <w:rFonts w:ascii="新宋体" w:eastAsia="新宋体" w:cs="新宋体"/>
+          <w:color w:val="0000FF"/>
+          <w:kern w:val="0"/>
+          <w:sz w:val="19"/>
+          <w:szCs w:val="19"/>
+        </w:rPr>
+        <w:t>static</w:t>
+      </w:r>
+      <w:r>
+        <w:rPr>
+          <w:rFonts w:ascii="新宋体" w:eastAsia="新宋体" w:cs="新宋体"/>
+          <w:color w:val="000000"/>
+          <w:kern w:val="0"/>
+          <w:sz w:val="19"/>
+          <w:szCs w:val="19"/>
+        </w:rPr>
+        <w:t xml:space="preserve"> </w:t>
+      </w:r>
+      <w:proofErr w:type="spellStart"/>
+      <w:r>
+        <w:rPr>
+          <w:rFonts w:ascii="新宋体" w:eastAsia="新宋体" w:cs="新宋体"/>
+          <w:color w:val="000000"/>
+          <w:kern w:val="0"/>
+          <w:sz w:val="19"/>
+          <w:szCs w:val="19"/>
+        </w:rPr>
+        <w:t>IApplicationBuilder</w:t>
+      </w:r>
+      <w:proofErr w:type="spellEnd"/>
+      <w:r>
+        <w:rPr>
+          <w:rFonts w:ascii="新宋体" w:eastAsia="新宋体" w:cs="新宋体"/>
+          <w:color w:val="000000"/>
+          <w:kern w:val="0"/>
+          <w:sz w:val="19"/>
+          <w:szCs w:val="19"/>
+        </w:rPr>
+        <w:t xml:space="preserve"> </w:t>
+      </w:r>
+      <w:proofErr w:type="spellStart"/>
+      <w:proofErr w:type="gramStart"/>
+      <w:r>
+        <w:rPr>
+          <w:rFonts w:ascii="新宋体" w:eastAsia="新宋体" w:cs="新宋体"/>
+          <w:color w:val="000000"/>
+          <w:kern w:val="0"/>
+          <w:sz w:val="19"/>
+          <w:szCs w:val="19"/>
+        </w:rPr>
+        <w:t>UseStopWatch</w:t>
+      </w:r>
+      <w:proofErr w:type="spellEnd"/>
+      <w:r>
+        <w:rPr>
+          <w:rFonts w:ascii="新宋体" w:eastAsia="新宋体" w:cs="新宋体"/>
+          <w:color w:val="000000"/>
+          <w:kern w:val="0"/>
+          <w:sz w:val="19"/>
+          <w:szCs w:val="19"/>
+        </w:rPr>
+        <w:t>(</w:t>
+      </w:r>
+      <w:proofErr w:type="gramEnd"/>
+      <w:r>
+        <w:rPr>
+          <w:rFonts w:ascii="新宋体" w:eastAsia="新宋体" w:cs="新宋体"/>
+          <w:color w:val="0000FF"/>
+          <w:kern w:val="0"/>
+          <w:sz w:val="19"/>
+          <w:szCs w:val="19"/>
+        </w:rPr>
+        <w:t>this</w:t>
+      </w:r>
+      <w:r>
+        <w:rPr>
+          <w:rFonts w:ascii="新宋体" w:eastAsia="新宋体" w:cs="新宋体"/>
+          <w:color w:val="000000"/>
+          <w:kern w:val="0"/>
+          <w:sz w:val="19"/>
+          <w:szCs w:val="19"/>
+        </w:rPr>
+        <w:t xml:space="preserve"> </w:t>
+      </w:r>
+      <w:proofErr w:type="spellStart"/>
+      <w:r>
+        <w:rPr>
+          <w:rFonts w:ascii="新宋体" w:eastAsia="新宋体" w:cs="新宋体"/>
+          <w:color w:val="000000"/>
+          <w:kern w:val="0"/>
+          <w:sz w:val="19"/>
+          <w:szCs w:val="19"/>
+        </w:rPr>
+        <w:t>IApplicationBuilder</w:t>
+      </w:r>
+      <w:proofErr w:type="spellEnd"/>
+      <w:r>
+        <w:rPr>
+          <w:rFonts w:ascii="新宋体" w:eastAsia="新宋体" w:cs="新宋体"/>
+          <w:color w:val="000000"/>
+          <w:kern w:val="0"/>
+          <w:sz w:val="19"/>
+          <w:szCs w:val="19"/>
+        </w:rPr>
+        <w:t xml:space="preserve"> app)</w:t>
+      </w:r>
+    </w:p>
+    <w:p>
+      <w:pPr>
+        <w:autoSpaceDE w:val="0"/>
+        <w:autoSpaceDN w:val="0"/>
+        <w:adjustRightInd w:val="0"/>
+        <w:jc w:val="left"/>
+        <w:rPr>
+          <w:rFonts w:ascii="新宋体" w:eastAsia="新宋体" w:cs="新宋体"/>
+          <w:color w:val="000000"/>
+          <w:kern w:val="0"/>
+          <w:sz w:val="19"/>
+          <w:szCs w:val="19"/>
+        </w:rPr>
+      </w:pPr>
+      <w:r>
+        <w:rPr>
+          <w:rFonts w:ascii="新宋体" w:eastAsia="新宋体" w:cs="新宋体"/>
+          <w:color w:val="000000"/>
+          <w:kern w:val="0"/>
+          <w:sz w:val="19"/>
+          <w:szCs w:val="19"/>
+        </w:rPr>
+        <w:t xml:space="preserve">        {</w:t>
+      </w:r>
+    </w:p>
+    <w:p>
+      <w:pPr>
+        <w:autoSpaceDE w:val="0"/>
+        <w:autoSpaceDN w:val="0"/>
+        <w:adjustRightInd w:val="0"/>
+        <w:jc w:val="left"/>
+        <w:rPr>
+          <w:rFonts w:ascii="新宋体" w:eastAsia="新宋体" w:cs="新宋体"/>
+          <w:color w:val="000000"/>
+          <w:kern w:val="0"/>
+          <w:sz w:val="19"/>
+          <w:szCs w:val="19"/>
+        </w:rPr>
+      </w:pPr>
+      <w:r>
+        <w:rPr>
+          <w:rFonts w:ascii="新宋体" w:eastAsia="新宋体" w:cs="新宋体"/>
+          <w:color w:val="000000"/>
+          <w:kern w:val="0"/>
+          <w:sz w:val="19"/>
+          <w:szCs w:val="19"/>
+        </w:rPr>
+        <w:t xml:space="preserve">            </w:t>
+      </w:r>
+      <w:r>
+        <w:rPr>
+          <w:rFonts w:ascii="新宋体" w:eastAsia="新宋体" w:cs="新宋体"/>
+          <w:color w:val="0000FF"/>
+          <w:kern w:val="0"/>
+          <w:sz w:val="19"/>
+          <w:szCs w:val="19"/>
+        </w:rPr>
+        <w:t>return</w:t>
+      </w:r>
+      <w:r>
+        <w:rPr>
+          <w:rFonts w:ascii="新宋体" w:eastAsia="新宋体" w:cs="新宋体"/>
+          <w:color w:val="000000"/>
+          <w:kern w:val="0"/>
+          <w:sz w:val="19"/>
+          <w:szCs w:val="19"/>
+        </w:rPr>
+        <w:t xml:space="preserve"> </w:t>
+      </w:r>
+      <w:proofErr w:type="spellStart"/>
+      <w:proofErr w:type="gramStart"/>
+      <w:r>
+        <w:rPr>
+          <w:rFonts w:ascii="新宋体" w:eastAsia="新宋体" w:cs="新宋体"/>
+          <w:color w:val="000000"/>
+          <w:kern w:val="0"/>
+          <w:sz w:val="19"/>
+          <w:szCs w:val="19"/>
+        </w:rPr>
+        <w:t>app.UseMiddleware</w:t>
+      </w:r>
+      <w:proofErr w:type="spellEnd"/>
+      <w:proofErr w:type="gramEnd"/>
+      <w:r>
+        <w:rPr>
+          <w:rFonts w:ascii="新宋体" w:eastAsia="新宋体" w:cs="新宋体"/>
+          <w:color w:val="000000"/>
+          <w:kern w:val="0"/>
+          <w:sz w:val="19"/>
+          <w:szCs w:val="19"/>
+        </w:rPr>
+        <w:t>&lt;</w:t>
+      </w:r>
+      <w:proofErr w:type="spellStart"/>
+      <w:r>
+        <w:rPr>
+          <w:rFonts w:ascii="新宋体" w:eastAsia="新宋体" w:cs="新宋体"/>
+          <w:color w:val="000000"/>
+          <w:kern w:val="0"/>
+          <w:sz w:val="19"/>
+          <w:szCs w:val="19"/>
+        </w:rPr>
+        <w:t>StopwatchMiddleware</w:t>
+      </w:r>
+      <w:proofErr w:type="spellEnd"/>
+      <w:r>
+        <w:rPr>
+          <w:rFonts w:ascii="新宋体" w:eastAsia="新宋体" w:cs="新宋体"/>
+          <w:color w:val="000000"/>
+          <w:kern w:val="0"/>
+          <w:sz w:val="19"/>
+          <w:szCs w:val="19"/>
+        </w:rPr>
+        <w:t>&gt;();</w:t>
+      </w:r>
+    </w:p>
+    <w:p>
+      <w:pPr>
+        <w:autoSpaceDE w:val="0"/>
+        <w:autoSpaceDN w:val="0"/>
+        <w:adjustRightInd w:val="0"/>
+        <w:jc w:val="left"/>
+        <w:rPr>
+          <w:rFonts w:ascii="新宋体" w:eastAsia="新宋体" w:cs="新宋体"/>
+          <w:color w:val="000000"/>
+          <w:kern w:val="0"/>
+          <w:sz w:val="19"/>
+          <w:szCs w:val="19"/>
+        </w:rPr>
+      </w:pPr>
+      <w:r>
+        <w:rPr>
+          <w:rFonts w:ascii="新宋体" w:eastAsia="新宋体" w:cs="新宋体"/>
+          <w:color w:val="000000"/>
+          <w:kern w:val="0"/>
+          <w:sz w:val="19"/>
+          <w:szCs w:val="19"/>
+        </w:rPr>
+        <w:t xml:space="preserve">        }</w:t>
+      </w:r>
+    </w:p>
+    <w:p>
+      <w:r>
+        <w:rPr>
+          <w:rFonts w:ascii="新宋体" w:eastAsia="新宋体" w:cs="新宋体"/>
+          <w:color w:val="000000"/>
+          <w:kern w:val="0"/>
+          <w:sz w:val="19"/>
+          <w:szCs w:val="19"/>
+        </w:rPr>
+        <w:t xml:space="preserve">    }</w:t>
+      </w:r>
+    </w:p>
+    <w:p/>
+    <w:p/>
+    <w:p>
+      <w:proofErr w:type="spellStart"/>
+      <w:proofErr w:type="gramStart"/>
+      <w:r>
+        <w:rPr>
+          <w:rFonts w:ascii="新宋体" w:eastAsia="新宋体" w:cs="新宋体"/>
+          <w:color w:val="000000"/>
+          <w:kern w:val="0"/>
+          <w:sz w:val="19"/>
+          <w:szCs w:val="19"/>
+        </w:rPr>
+        <w:t>app.UseMiddleware</w:t>
+      </w:r>
+      <w:proofErr w:type="spellEnd"/>
+      <w:proofErr w:type="gramEnd"/>
+      <w:r>
+        <w:rPr>
+          <w:rFonts w:ascii="新宋体" w:eastAsia="新宋体" w:cs="新宋体"/>
+          <w:color w:val="000000"/>
+          <w:kern w:val="0"/>
+          <w:sz w:val="19"/>
+          <w:szCs w:val="19"/>
+        </w:rPr>
+        <w:t>&lt;</w:t>
+      </w:r>
+      <w:proofErr w:type="spellStart"/>
+      <w:r>
+        <w:rPr>
+          <w:rFonts w:ascii="新宋体" w:eastAsia="新宋体" w:cs="新宋体"/>
+          <w:color w:val="000000"/>
+          <w:kern w:val="0"/>
+          <w:sz w:val="19"/>
+          <w:szCs w:val="19"/>
+        </w:rPr>
+        <w:t>StopwatchMiddleware</w:t>
+      </w:r>
+      <w:proofErr w:type="spellEnd"/>
+      <w:r>
+        <w:rPr>
+          <w:rFonts w:ascii="新宋体" w:eastAsia="新宋体" w:cs="新宋体"/>
+          <w:color w:val="000000"/>
+          <w:kern w:val="0"/>
+          <w:sz w:val="19"/>
+          <w:szCs w:val="19"/>
+        </w:rPr>
+        <w:t>&gt;();</w:t>
+      </w:r>
+    </w:p>
+    <w:p/>
+    <w:p>
+      <w:r>
+        <w:rPr>
+          <w:rFonts w:ascii="新宋体" w:eastAsia="新宋体" w:cs="新宋体"/>
+          <w:color w:val="000000"/>
+          <w:kern w:val="0"/>
+          <w:sz w:val="19"/>
+          <w:szCs w:val="19"/>
+        </w:rPr>
+        <w:t>app.UseStopWatch();</w:t>
       </w:r>
       <w:bookmarkStart w:id="0" w:name="_GoBack"/>
       <w:bookmarkEnd w:id="0"/>
+    </w:p>
+    <w:p/>
+    <w:p/>
+    <w:p/>
+    <w:p/>
+    <w:p/>
+    <w:p/>
+    <w:p/>
+    <w:p/>
+    <w:p/>
+    <w:p>
+      <w:pPr>
+        <w:ind w:firstLine="390"/>
+        <w:rPr>
+          <w:rFonts w:ascii="新宋体" w:eastAsia="新宋体" w:cs="新宋体"/>
+          <w:color w:val="000000"/>
+          <w:kern w:val="0"/>
+          <w:sz w:val="19"/>
+          <w:szCs w:val="19"/>
+        </w:rPr>
+      </w:pPr>
     </w:p>
     <w:sectPr>
       <w:pgSz w:w="11906" w:h="16838"/>
@@ -19638,7 +21768,7 @@
 </file>
 
 <file path=customXml/itemProps1.xml><?xml version="1.0" encoding="utf-8"?>
-<ds:datastoreItem xmlns:ds="http://schemas.openxmlformats.org/officeDocument/2006/customXml" ds:itemID="{6B42CCD2-EBAB-45B0-B6C7-84E66A3D5680}">
+<ds:datastoreItem xmlns:ds="http://schemas.openxmlformats.org/officeDocument/2006/customXml" ds:itemID="{2BBF986C-3194-4CE7-A71C-C26D99C91F31}">
   <ds:schemaRefs>
     <ds:schemaRef ds:uri="http://schemas.openxmlformats.org/officeDocument/2006/bibliography"/>
   </ds:schemaRefs>

--- a/ASP.NET Core Web Api入门.docx
+++ b/ASP.NET Core Web Api入门.docx
@@ -19721,8 +19721,1473 @@
         </w:rPr>
         <w:t>app.UseStopWatch();</w:t>
       </w:r>
+    </w:p>
+    <w:p/>
+    <w:p>
+      <w:pPr>
+        <w:pStyle w:val="2"/>
+        <w:numPr>
+          <w:ilvl w:val="0"/>
+          <w:numId w:val="1"/>
+        </w:numPr>
+        <w:rPr>
+          <w:rFonts w:ascii="微软雅黑" w:eastAsia="微软雅黑" w:hAnsi="微软雅黑"/>
+        </w:rPr>
+      </w:pPr>
+      <w:r>
+        <w:rPr>
+          <w:rFonts w:ascii="微软雅黑" w:eastAsia="微软雅黑" w:hAnsi="微软雅黑" w:hint="eastAsia"/>
+        </w:rPr>
+        <w:lastRenderedPageBreak/>
+        <w:t>使用</w:t>
+      </w:r>
+      <w:r>
+        <w:rPr>
+          <w:rFonts w:ascii="微软雅黑" w:eastAsia="微软雅黑" w:hAnsi="微软雅黑" w:hint="eastAsia"/>
+        </w:rPr>
+        <w:t>M</w:t>
+      </w:r>
+      <w:r>
+        <w:rPr>
+          <w:rFonts w:ascii="微软雅黑" w:eastAsia="微软雅黑" w:hAnsi="微软雅黑"/>
+        </w:rPr>
+        <w:t>AP</w:t>
+      </w:r>
+      <w:r>
+        <w:rPr>
+          <w:rFonts w:ascii="微软雅黑" w:eastAsia="微软雅黑" w:hAnsi="微软雅黑" w:hint="eastAsia"/>
+        </w:rPr>
+        <w:t>的</w:t>
+      </w:r>
+      <w:r>
+        <w:rPr>
+          <w:rFonts w:ascii="微软雅黑" w:eastAsia="微软雅黑" w:hAnsi="微软雅黑" w:hint="eastAsia"/>
+        </w:rPr>
+        <w:t>流水线分支</w:t>
+      </w:r>
+    </w:p>
+    <w:p>
+      <w:pPr>
+        <w:rPr>
+          <w:rFonts w:ascii="新宋体" w:eastAsia="新宋体" w:cs="新宋体"/>
+          <w:color w:val="000000"/>
+          <w:kern w:val="0"/>
+          <w:sz w:val="19"/>
+          <w:szCs w:val="19"/>
+        </w:rPr>
+      </w:pPr>
+      <w:r>
+        <w:rPr>
+          <w:rFonts w:ascii="新宋体" w:eastAsia="新宋体" w:cs="新宋体"/>
+          <w:color w:val="0000FF"/>
+          <w:kern w:val="0"/>
+          <w:sz w:val="19"/>
+          <w:szCs w:val="19"/>
+        </w:rPr>
+        <w:t>public</w:t>
+      </w:r>
+      <w:r>
+        <w:rPr>
+          <w:rFonts w:ascii="新宋体" w:eastAsia="新宋体" w:cs="新宋体"/>
+          <w:color w:val="000000"/>
+          <w:kern w:val="0"/>
+          <w:sz w:val="19"/>
+          <w:szCs w:val="19"/>
+        </w:rPr>
+        <w:t xml:space="preserve"> </w:t>
+      </w:r>
+      <w:r>
+        <w:rPr>
+          <w:rFonts w:ascii="新宋体" w:eastAsia="新宋体" w:cs="新宋体"/>
+          <w:color w:val="0000FF"/>
+          <w:kern w:val="0"/>
+          <w:sz w:val="19"/>
+          <w:szCs w:val="19"/>
+        </w:rPr>
+        <w:t>static</w:t>
+      </w:r>
+      <w:r>
+        <w:rPr>
+          <w:rFonts w:ascii="新宋体" w:eastAsia="新宋体" w:cs="新宋体"/>
+          <w:color w:val="000000"/>
+          <w:kern w:val="0"/>
+          <w:sz w:val="19"/>
+          <w:szCs w:val="19"/>
+        </w:rPr>
+        <w:t xml:space="preserve"> </w:t>
+      </w:r>
+    </w:p>
+    <w:p>
+      <w:pPr>
+        <w:rPr>
+          <w:rFonts w:ascii="新宋体" w:eastAsia="新宋体" w:cs="新宋体"/>
+          <w:color w:val="FF0000"/>
+          <w:kern w:val="0"/>
+          <w:sz w:val="19"/>
+          <w:szCs w:val="19"/>
+        </w:rPr>
+      </w:pPr>
+      <w:proofErr w:type="spellStart"/>
+      <w:r>
+        <w:rPr>
+          <w:rFonts w:ascii="新宋体" w:eastAsia="新宋体" w:cs="新宋体"/>
+          <w:b/>
+          <w:color w:val="FF0000"/>
+          <w:kern w:val="0"/>
+          <w:sz w:val="19"/>
+          <w:szCs w:val="19"/>
+        </w:rPr>
+        <w:t>IEndpointConventionBuilder</w:t>
+      </w:r>
+      <w:proofErr w:type="spellEnd"/>
+      <w:r>
+        <w:rPr>
+          <w:rFonts w:ascii="新宋体" w:eastAsia="新宋体" w:cs="新宋体"/>
+          <w:color w:val="FF0000"/>
+          <w:kern w:val="0"/>
+          <w:sz w:val="19"/>
+          <w:szCs w:val="19"/>
+        </w:rPr>
+        <w:t xml:space="preserve"> </w:t>
+      </w:r>
+    </w:p>
+    <w:p>
+      <w:pPr>
+        <w:rPr>
+          <w:rFonts w:ascii="新宋体" w:eastAsia="新宋体" w:cs="新宋体"/>
+          <w:color w:val="000000"/>
+          <w:kern w:val="0"/>
+          <w:sz w:val="19"/>
+          <w:szCs w:val="19"/>
+        </w:rPr>
+      </w:pPr>
+      <w:proofErr w:type="spellStart"/>
+      <w:proofErr w:type="gramStart"/>
+      <w:r>
+        <w:rPr>
+          <w:rFonts w:ascii="新宋体" w:eastAsia="新宋体" w:cs="新宋体"/>
+          <w:color w:val="000000"/>
+          <w:kern w:val="0"/>
+          <w:sz w:val="19"/>
+          <w:szCs w:val="19"/>
+        </w:rPr>
+        <w:t>MapPut</w:t>
+      </w:r>
+      <w:proofErr w:type="spellEnd"/>
+      <w:r>
+        <w:rPr>
+          <w:rFonts w:ascii="新宋体" w:eastAsia="新宋体" w:cs="新宋体"/>
+          <w:color w:val="000000"/>
+          <w:kern w:val="0"/>
+          <w:sz w:val="19"/>
+          <w:szCs w:val="19"/>
+        </w:rPr>
+        <w:t>(</w:t>
+      </w:r>
+      <w:proofErr w:type="gramEnd"/>
+      <w:r>
+        <w:rPr>
+          <w:rFonts w:ascii="新宋体" w:eastAsia="新宋体" w:cs="新宋体"/>
+          <w:color w:val="0000FF"/>
+          <w:kern w:val="0"/>
+          <w:sz w:val="19"/>
+          <w:szCs w:val="19"/>
+        </w:rPr>
+        <w:t>this</w:t>
+      </w:r>
+      <w:r>
+        <w:rPr>
+          <w:rFonts w:ascii="新宋体" w:eastAsia="新宋体" w:cs="新宋体"/>
+          <w:color w:val="000000"/>
+          <w:kern w:val="0"/>
+          <w:sz w:val="19"/>
+          <w:szCs w:val="19"/>
+        </w:rPr>
+        <w:t xml:space="preserve"> </w:t>
+      </w:r>
+      <w:proofErr w:type="spellStart"/>
+      <w:r>
+        <w:rPr>
+          <w:rFonts w:ascii="新宋体" w:eastAsia="新宋体" w:cs="新宋体"/>
+          <w:color w:val="000000"/>
+          <w:kern w:val="0"/>
+          <w:sz w:val="19"/>
+          <w:szCs w:val="19"/>
+        </w:rPr>
+        <w:t>IEndpointRouteBuilder</w:t>
+      </w:r>
+      <w:proofErr w:type="spellEnd"/>
+      <w:r>
+        <w:rPr>
+          <w:rFonts w:ascii="新宋体" w:eastAsia="新宋体" w:cs="新宋体"/>
+          <w:color w:val="000000"/>
+          <w:kern w:val="0"/>
+          <w:sz w:val="19"/>
+          <w:szCs w:val="19"/>
+        </w:rPr>
+        <w:t xml:space="preserve"> endpoints, </w:t>
+      </w:r>
+      <w:r>
+        <w:rPr>
+          <w:rFonts w:ascii="新宋体" w:eastAsia="新宋体" w:cs="新宋体"/>
+          <w:color w:val="0000FF"/>
+          <w:kern w:val="0"/>
+          <w:sz w:val="19"/>
+          <w:szCs w:val="19"/>
+        </w:rPr>
+        <w:t>string</w:t>
+      </w:r>
+      <w:r>
+        <w:rPr>
+          <w:rFonts w:ascii="新宋体" w:eastAsia="新宋体" w:cs="新宋体"/>
+          <w:color w:val="000000"/>
+          <w:kern w:val="0"/>
+          <w:sz w:val="19"/>
+          <w:szCs w:val="19"/>
+        </w:rPr>
+        <w:t xml:space="preserve"> pattern, </w:t>
+      </w:r>
+      <w:proofErr w:type="spellStart"/>
+      <w:r>
+        <w:rPr>
+          <w:rFonts w:ascii="新宋体" w:eastAsia="新宋体" w:cs="新宋体"/>
+          <w:b/>
+          <w:color w:val="FF0000"/>
+          <w:kern w:val="0"/>
+          <w:sz w:val="19"/>
+          <w:szCs w:val="19"/>
+        </w:rPr>
+        <w:t>RequestDelegate</w:t>
+      </w:r>
+      <w:proofErr w:type="spellEnd"/>
+      <w:r>
+        <w:rPr>
+          <w:rFonts w:ascii="新宋体" w:eastAsia="新宋体" w:cs="新宋体"/>
+          <w:b/>
+          <w:color w:val="FF0000"/>
+          <w:kern w:val="0"/>
+          <w:sz w:val="19"/>
+          <w:szCs w:val="19"/>
+        </w:rPr>
+        <w:t xml:space="preserve"> </w:t>
+      </w:r>
+      <w:proofErr w:type="spellStart"/>
+      <w:r>
+        <w:rPr>
+          <w:rFonts w:ascii="新宋体" w:eastAsia="新宋体" w:cs="新宋体"/>
+          <w:b/>
+          <w:color w:val="FF0000"/>
+          <w:kern w:val="0"/>
+          <w:sz w:val="19"/>
+          <w:szCs w:val="19"/>
+        </w:rPr>
+        <w:t>requestDelegate</w:t>
+      </w:r>
+      <w:proofErr w:type="spellEnd"/>
+      <w:r>
+        <w:rPr>
+          <w:rFonts w:ascii="新宋体" w:eastAsia="新宋体" w:cs="新宋体"/>
+          <w:color w:val="000000"/>
+          <w:kern w:val="0"/>
+          <w:sz w:val="19"/>
+          <w:szCs w:val="19"/>
+        </w:rPr>
+        <w:t>);</w:t>
+      </w:r>
+    </w:p>
+    <w:p/>
+    <w:p>
+      <w:pPr>
+        <w:rPr>
+          <w:rFonts w:ascii="新宋体" w:eastAsia="新宋体" w:cs="新宋体"/>
+          <w:color w:val="000000"/>
+          <w:kern w:val="0"/>
+          <w:sz w:val="19"/>
+          <w:szCs w:val="19"/>
+        </w:rPr>
+      </w:pPr>
+      <w:r>
+        <w:rPr>
+          <w:rFonts w:ascii="新宋体" w:eastAsia="新宋体" w:cs="新宋体"/>
+          <w:color w:val="0000FF"/>
+          <w:kern w:val="0"/>
+          <w:sz w:val="19"/>
+          <w:szCs w:val="19"/>
+        </w:rPr>
+        <w:t>public</w:t>
+      </w:r>
+      <w:r>
+        <w:rPr>
+          <w:rFonts w:ascii="新宋体" w:eastAsia="新宋体" w:cs="新宋体"/>
+          <w:color w:val="000000"/>
+          <w:kern w:val="0"/>
+          <w:sz w:val="19"/>
+          <w:szCs w:val="19"/>
+        </w:rPr>
+        <w:t xml:space="preserve"> </w:t>
+      </w:r>
+      <w:r>
+        <w:rPr>
+          <w:rFonts w:ascii="新宋体" w:eastAsia="新宋体" w:cs="新宋体"/>
+          <w:color w:val="0000FF"/>
+          <w:kern w:val="0"/>
+          <w:sz w:val="19"/>
+          <w:szCs w:val="19"/>
+        </w:rPr>
+        <w:t>static</w:t>
+      </w:r>
+      <w:r>
+        <w:rPr>
+          <w:rFonts w:ascii="新宋体" w:eastAsia="新宋体" w:cs="新宋体"/>
+          <w:color w:val="000000"/>
+          <w:kern w:val="0"/>
+          <w:sz w:val="19"/>
+          <w:szCs w:val="19"/>
+        </w:rPr>
+        <w:t xml:space="preserve"> </w:t>
+      </w:r>
+    </w:p>
+    <w:p>
+      <w:pPr>
+        <w:rPr>
+          <w:rFonts w:ascii="新宋体" w:eastAsia="新宋体" w:cs="新宋体"/>
+          <w:color w:val="FF0000"/>
+          <w:kern w:val="0"/>
+          <w:sz w:val="19"/>
+          <w:szCs w:val="19"/>
+        </w:rPr>
+      </w:pPr>
+      <w:proofErr w:type="spellStart"/>
+      <w:r>
+        <w:rPr>
+          <w:rFonts w:ascii="新宋体" w:eastAsia="新宋体" w:cs="新宋体"/>
+          <w:b/>
+          <w:color w:val="FF0000"/>
+          <w:kern w:val="0"/>
+          <w:sz w:val="19"/>
+          <w:szCs w:val="19"/>
+        </w:rPr>
+        <w:t>RouteHandlerBuilder</w:t>
+      </w:r>
+      <w:proofErr w:type="spellEnd"/>
+      <w:r>
+        <w:rPr>
+          <w:rFonts w:ascii="新宋体" w:eastAsia="新宋体" w:cs="新宋体"/>
+          <w:color w:val="FF0000"/>
+          <w:kern w:val="0"/>
+          <w:sz w:val="19"/>
+          <w:szCs w:val="19"/>
+        </w:rPr>
+        <w:t xml:space="preserve"> </w:t>
+      </w:r>
+    </w:p>
+    <w:p>
+      <w:proofErr w:type="spellStart"/>
+      <w:proofErr w:type="gramStart"/>
+      <w:r>
+        <w:rPr>
+          <w:rFonts w:ascii="新宋体" w:eastAsia="新宋体" w:cs="新宋体"/>
+          <w:color w:val="000000"/>
+          <w:kern w:val="0"/>
+          <w:sz w:val="19"/>
+          <w:szCs w:val="19"/>
+        </w:rPr>
+        <w:t>MapPut</w:t>
+      </w:r>
+      <w:proofErr w:type="spellEnd"/>
+      <w:r>
+        <w:rPr>
+          <w:rFonts w:ascii="新宋体" w:eastAsia="新宋体" w:cs="新宋体"/>
+          <w:color w:val="000000"/>
+          <w:kern w:val="0"/>
+          <w:sz w:val="19"/>
+          <w:szCs w:val="19"/>
+        </w:rPr>
+        <w:t>(</w:t>
+      </w:r>
+      <w:proofErr w:type="gramEnd"/>
+      <w:r>
+        <w:rPr>
+          <w:rFonts w:ascii="新宋体" w:eastAsia="新宋体" w:cs="新宋体"/>
+          <w:color w:val="0000FF"/>
+          <w:kern w:val="0"/>
+          <w:sz w:val="19"/>
+          <w:szCs w:val="19"/>
+        </w:rPr>
+        <w:t>this</w:t>
+      </w:r>
+      <w:r>
+        <w:rPr>
+          <w:rFonts w:ascii="新宋体" w:eastAsia="新宋体" w:cs="新宋体"/>
+          <w:color w:val="000000"/>
+          <w:kern w:val="0"/>
+          <w:sz w:val="19"/>
+          <w:szCs w:val="19"/>
+        </w:rPr>
+        <w:t xml:space="preserve"> </w:t>
+      </w:r>
+      <w:proofErr w:type="spellStart"/>
+      <w:r>
+        <w:rPr>
+          <w:rFonts w:ascii="新宋体" w:eastAsia="新宋体" w:cs="新宋体"/>
+          <w:color w:val="000000"/>
+          <w:kern w:val="0"/>
+          <w:sz w:val="19"/>
+          <w:szCs w:val="19"/>
+        </w:rPr>
+        <w:t>IEndpointRouteBuilder</w:t>
+      </w:r>
+      <w:proofErr w:type="spellEnd"/>
+      <w:r>
+        <w:rPr>
+          <w:rFonts w:ascii="新宋体" w:eastAsia="新宋体" w:cs="新宋体"/>
+          <w:color w:val="000000"/>
+          <w:kern w:val="0"/>
+          <w:sz w:val="19"/>
+          <w:szCs w:val="19"/>
+        </w:rPr>
+        <w:t xml:space="preserve"> endpoints, </w:t>
+      </w:r>
+      <w:r>
+        <w:rPr>
+          <w:rFonts w:ascii="新宋体" w:eastAsia="新宋体" w:cs="新宋体"/>
+          <w:color w:val="0000FF"/>
+          <w:kern w:val="0"/>
+          <w:sz w:val="19"/>
+          <w:szCs w:val="19"/>
+        </w:rPr>
+        <w:t>string</w:t>
+      </w:r>
+      <w:r>
+        <w:rPr>
+          <w:rFonts w:ascii="新宋体" w:eastAsia="新宋体" w:cs="新宋体"/>
+          <w:color w:val="000000"/>
+          <w:kern w:val="0"/>
+          <w:sz w:val="19"/>
+          <w:szCs w:val="19"/>
+        </w:rPr>
+        <w:t xml:space="preserve"> pattern, </w:t>
+      </w:r>
+      <w:r>
+        <w:rPr>
+          <w:rFonts w:ascii="新宋体" w:eastAsia="新宋体" w:cs="新宋体"/>
+          <w:b/>
+          <w:color w:val="FF0000"/>
+          <w:kern w:val="0"/>
+          <w:sz w:val="19"/>
+          <w:szCs w:val="19"/>
+        </w:rPr>
+        <w:t>Delegate handler</w:t>
+      </w:r>
+      <w:r>
+        <w:rPr>
+          <w:rFonts w:ascii="新宋体" w:eastAsia="新宋体" w:cs="新宋体"/>
+          <w:color w:val="000000"/>
+          <w:kern w:val="0"/>
+          <w:sz w:val="19"/>
+          <w:szCs w:val="19"/>
+        </w:rPr>
+        <w:t>);</w:t>
+      </w:r>
+    </w:p>
+    <w:p/>
+    <w:p/>
+    <w:p>
+      <w:r>
+        <w:rPr>
+          <w:rStyle w:val="pl-k"/>
+          <w:rFonts w:ascii="Consolas" w:hAnsi="Consolas"/>
+          <w:sz w:val="18"/>
+          <w:szCs w:val="18"/>
+          <w:shd w:val="clear" w:color="auto" w:fill="FFFFFF"/>
+        </w:rPr>
+        <w:t>return</w:t>
+      </w:r>
+      <w:r>
+        <w:rPr>
+          <w:rFonts w:ascii="Consolas" w:hAnsi="Consolas"/>
+          <w:color w:val="24292F"/>
+          <w:sz w:val="18"/>
+          <w:szCs w:val="18"/>
+          <w:shd w:val="clear" w:color="auto" w:fill="FFFFFF"/>
+        </w:rPr>
+        <w:t xml:space="preserve"> </w:t>
+      </w:r>
+      <w:proofErr w:type="spellStart"/>
+      <w:proofErr w:type="gramStart"/>
+      <w:r>
+        <w:rPr>
+          <w:rStyle w:val="pl-en"/>
+          <w:rFonts w:ascii="Consolas" w:hAnsi="Consolas"/>
+          <w:sz w:val="18"/>
+          <w:szCs w:val="18"/>
+          <w:shd w:val="clear" w:color="auto" w:fill="FFFFFF"/>
+        </w:rPr>
+        <w:t>MapMethods</w:t>
+      </w:r>
+      <w:proofErr w:type="spellEnd"/>
+      <w:r>
+        <w:rPr>
+          <w:rFonts w:ascii="Consolas" w:hAnsi="Consolas"/>
+          <w:color w:val="24292F"/>
+          <w:sz w:val="18"/>
+          <w:szCs w:val="18"/>
+          <w:shd w:val="clear" w:color="auto" w:fill="FFFFFF"/>
+        </w:rPr>
+        <w:t>(</w:t>
+      </w:r>
+      <w:proofErr w:type="gramEnd"/>
+      <w:r>
+        <w:rPr>
+          <w:rStyle w:val="pl-smi"/>
+          <w:rFonts w:ascii="Consolas" w:hAnsi="Consolas"/>
+          <w:color w:val="24292F"/>
+          <w:sz w:val="18"/>
+          <w:szCs w:val="18"/>
+          <w:shd w:val="clear" w:color="auto" w:fill="FFFFFF"/>
+        </w:rPr>
+        <w:t>endpoints</w:t>
+      </w:r>
+      <w:r>
+        <w:rPr>
+          <w:rFonts w:ascii="Consolas" w:hAnsi="Consolas"/>
+          <w:color w:val="24292F"/>
+          <w:sz w:val="18"/>
+          <w:szCs w:val="18"/>
+          <w:shd w:val="clear" w:color="auto" w:fill="FFFFFF"/>
+        </w:rPr>
+        <w:t xml:space="preserve">, </w:t>
+      </w:r>
+      <w:r>
+        <w:rPr>
+          <w:rStyle w:val="pl-smi"/>
+          <w:rFonts w:ascii="Consolas" w:hAnsi="Consolas"/>
+          <w:color w:val="24292F"/>
+          <w:sz w:val="18"/>
+          <w:szCs w:val="18"/>
+          <w:shd w:val="clear" w:color="auto" w:fill="FFFFFF"/>
+        </w:rPr>
+        <w:t>pattern</w:t>
+      </w:r>
+      <w:r>
+        <w:rPr>
+          <w:rFonts w:ascii="Consolas" w:hAnsi="Consolas"/>
+          <w:color w:val="24292F"/>
+          <w:sz w:val="18"/>
+          <w:szCs w:val="18"/>
+          <w:shd w:val="clear" w:color="auto" w:fill="FFFFFF"/>
+        </w:rPr>
+        <w:t xml:space="preserve">, </w:t>
+      </w:r>
+      <w:proofErr w:type="spellStart"/>
+      <w:r>
+        <w:rPr>
+          <w:rStyle w:val="pl-smi"/>
+          <w:rFonts w:ascii="Consolas" w:hAnsi="Consolas"/>
+          <w:b/>
+          <w:color w:val="FF0000"/>
+          <w:sz w:val="18"/>
+          <w:szCs w:val="18"/>
+          <w:shd w:val="clear" w:color="auto" w:fill="FFFFFF"/>
+        </w:rPr>
+        <w:t>GetVerb</w:t>
+      </w:r>
+      <w:proofErr w:type="spellEnd"/>
+      <w:r>
+        <w:rPr>
+          <w:rFonts w:ascii="Consolas" w:hAnsi="Consolas"/>
+          <w:color w:val="24292F"/>
+          <w:sz w:val="18"/>
+          <w:szCs w:val="18"/>
+          <w:shd w:val="clear" w:color="auto" w:fill="FFFFFF"/>
+        </w:rPr>
+        <w:t xml:space="preserve">, </w:t>
+      </w:r>
+      <w:proofErr w:type="spellStart"/>
+      <w:r>
+        <w:rPr>
+          <w:rStyle w:val="pl-smi"/>
+          <w:rFonts w:ascii="Consolas" w:hAnsi="Consolas"/>
+          <w:color w:val="24292F"/>
+          <w:sz w:val="18"/>
+          <w:szCs w:val="18"/>
+          <w:shd w:val="clear" w:color="auto" w:fill="FFFFFF"/>
+        </w:rPr>
+        <w:t>requestDelegate</w:t>
+      </w:r>
+      <w:proofErr w:type="spellEnd"/>
+      <w:r>
+        <w:rPr>
+          <w:rFonts w:ascii="Consolas" w:hAnsi="Consolas"/>
+          <w:color w:val="24292F"/>
+          <w:sz w:val="18"/>
+          <w:szCs w:val="18"/>
+          <w:shd w:val="clear" w:color="auto" w:fill="FFFFFF"/>
+        </w:rPr>
+        <w:t>);</w:t>
+      </w:r>
+    </w:p>
+    <w:p/>
+    <w:p>
+      <w:pPr>
+        <w:autoSpaceDE w:val="0"/>
+        <w:autoSpaceDN w:val="0"/>
+        <w:adjustRightInd w:val="0"/>
+        <w:jc w:val="left"/>
+        <w:rPr>
+          <w:rFonts w:ascii="新宋体" w:eastAsia="新宋体" w:cs="新宋体"/>
+          <w:color w:val="000000"/>
+          <w:kern w:val="0"/>
+          <w:sz w:val="19"/>
+          <w:szCs w:val="19"/>
+        </w:rPr>
+      </w:pPr>
+      <w:proofErr w:type="spellStart"/>
+      <w:proofErr w:type="gramStart"/>
+      <w:r>
+        <w:rPr>
+          <w:rFonts w:ascii="新宋体" w:eastAsia="新宋体" w:cs="新宋体"/>
+          <w:color w:val="000000"/>
+          <w:kern w:val="0"/>
+          <w:sz w:val="19"/>
+          <w:szCs w:val="19"/>
+        </w:rPr>
+        <w:t>app.</w:t>
+      </w:r>
+      <w:r>
+        <w:rPr>
+          <w:rFonts w:ascii="新宋体" w:eastAsia="新宋体" w:cs="新宋体"/>
+          <w:b/>
+          <w:color w:val="FF0000"/>
+          <w:kern w:val="0"/>
+          <w:sz w:val="19"/>
+          <w:szCs w:val="19"/>
+        </w:rPr>
+        <w:t>Map</w:t>
+      </w:r>
+      <w:proofErr w:type="spellEnd"/>
+      <w:proofErr w:type="gramEnd"/>
+      <w:r>
+        <w:rPr>
+          <w:rFonts w:ascii="新宋体" w:eastAsia="新宋体" w:cs="新宋体"/>
+          <w:color w:val="000000"/>
+          <w:kern w:val="0"/>
+          <w:sz w:val="19"/>
+          <w:szCs w:val="19"/>
+        </w:rPr>
+        <w:t xml:space="preserve">( pattern: </w:t>
+      </w:r>
+      <w:r>
+        <w:rPr>
+          <w:rFonts w:ascii="新宋体" w:eastAsia="新宋体" w:cs="新宋体"/>
+          <w:color w:val="A31515"/>
+          <w:kern w:val="0"/>
+          <w:sz w:val="19"/>
+          <w:szCs w:val="19"/>
+        </w:rPr>
+        <w:t>"/app1"</w:t>
+      </w:r>
+      <w:r>
+        <w:rPr>
+          <w:rFonts w:ascii="新宋体" w:eastAsia="新宋体" w:cs="新宋体"/>
+          <w:color w:val="000000"/>
+          <w:kern w:val="0"/>
+          <w:sz w:val="19"/>
+          <w:szCs w:val="19"/>
+        </w:rPr>
+        <w:t>, () =&gt;</w:t>
+      </w:r>
+    </w:p>
+    <w:p>
+      <w:pPr>
+        <w:autoSpaceDE w:val="0"/>
+        <w:autoSpaceDN w:val="0"/>
+        <w:adjustRightInd w:val="0"/>
+        <w:jc w:val="left"/>
+        <w:rPr>
+          <w:rFonts w:ascii="新宋体" w:eastAsia="新宋体" w:cs="新宋体"/>
+          <w:color w:val="000000"/>
+          <w:kern w:val="0"/>
+          <w:sz w:val="19"/>
+          <w:szCs w:val="19"/>
+        </w:rPr>
+      </w:pPr>
+      <w:r>
+        <w:rPr>
+          <w:rFonts w:ascii="新宋体" w:eastAsia="新宋体" w:cs="新宋体"/>
+          <w:color w:val="000000"/>
+          <w:kern w:val="0"/>
+          <w:sz w:val="19"/>
+          <w:szCs w:val="19"/>
+        </w:rPr>
+        <w:t>{</w:t>
+      </w:r>
+    </w:p>
+    <w:p>
+      <w:pPr>
+        <w:autoSpaceDE w:val="0"/>
+        <w:autoSpaceDN w:val="0"/>
+        <w:adjustRightInd w:val="0"/>
+        <w:jc w:val="left"/>
+        <w:rPr>
+          <w:rFonts w:ascii="新宋体" w:eastAsia="新宋体" w:cs="新宋体"/>
+          <w:color w:val="000000"/>
+          <w:kern w:val="0"/>
+          <w:sz w:val="19"/>
+          <w:szCs w:val="19"/>
+        </w:rPr>
+      </w:pPr>
+      <w:r>
+        <w:rPr>
+          <w:rFonts w:ascii="新宋体" w:eastAsia="新宋体" w:cs="新宋体"/>
+          <w:color w:val="000000"/>
+          <w:kern w:val="0"/>
+          <w:sz w:val="19"/>
+          <w:szCs w:val="19"/>
+        </w:rPr>
+        <w:t xml:space="preserve">    </w:t>
+      </w:r>
+      <w:r>
+        <w:rPr>
+          <w:rFonts w:ascii="新宋体" w:eastAsia="新宋体" w:cs="新宋体"/>
+          <w:color w:val="0000FF"/>
+          <w:kern w:val="0"/>
+          <w:sz w:val="19"/>
+          <w:szCs w:val="19"/>
+        </w:rPr>
+        <w:t>return</w:t>
+      </w:r>
+      <w:r>
+        <w:rPr>
+          <w:rFonts w:ascii="新宋体" w:eastAsia="新宋体" w:cs="新宋体"/>
+          <w:color w:val="000000"/>
+          <w:kern w:val="0"/>
+          <w:sz w:val="19"/>
+          <w:szCs w:val="19"/>
+        </w:rPr>
+        <w:t xml:space="preserve"> </w:t>
+      </w:r>
+      <w:r>
+        <w:rPr>
+          <w:rFonts w:ascii="新宋体" w:eastAsia="新宋体" w:cs="新宋体"/>
+          <w:color w:val="A31515"/>
+          <w:kern w:val="0"/>
+          <w:sz w:val="19"/>
+          <w:szCs w:val="19"/>
+        </w:rPr>
+        <w:t>"/APP1"</w:t>
+      </w:r>
+      <w:r>
+        <w:rPr>
+          <w:rFonts w:ascii="新宋体" w:eastAsia="新宋体" w:cs="新宋体"/>
+          <w:color w:val="000000"/>
+          <w:kern w:val="0"/>
+          <w:sz w:val="19"/>
+          <w:szCs w:val="19"/>
+        </w:rPr>
+        <w:t>;</w:t>
+      </w:r>
+    </w:p>
+    <w:p>
+      <w:pPr>
+        <w:autoSpaceDE w:val="0"/>
+        <w:autoSpaceDN w:val="0"/>
+        <w:adjustRightInd w:val="0"/>
+        <w:jc w:val="left"/>
+        <w:rPr>
+          <w:rFonts w:ascii="新宋体" w:eastAsia="新宋体" w:cs="新宋体"/>
+          <w:color w:val="000000"/>
+          <w:kern w:val="0"/>
+          <w:sz w:val="19"/>
+          <w:szCs w:val="19"/>
+        </w:rPr>
+      </w:pPr>
+      <w:r>
+        <w:rPr>
+          <w:rFonts w:ascii="新宋体" w:eastAsia="新宋体" w:cs="新宋体"/>
+          <w:color w:val="000000"/>
+          <w:kern w:val="0"/>
+          <w:sz w:val="19"/>
+          <w:szCs w:val="19"/>
+        </w:rPr>
+        <w:t>});</w:t>
+      </w:r>
+    </w:p>
+    <w:p>
+      <w:pPr>
+        <w:autoSpaceDE w:val="0"/>
+        <w:autoSpaceDN w:val="0"/>
+        <w:adjustRightInd w:val="0"/>
+        <w:jc w:val="left"/>
+        <w:rPr>
+          <w:rFonts w:ascii="新宋体" w:eastAsia="新宋体" w:cs="新宋体"/>
+          <w:color w:val="000000"/>
+          <w:kern w:val="0"/>
+          <w:sz w:val="19"/>
+          <w:szCs w:val="19"/>
+        </w:rPr>
+      </w:pPr>
+    </w:p>
+    <w:p>
+      <w:pPr>
+        <w:autoSpaceDE w:val="0"/>
+        <w:autoSpaceDN w:val="0"/>
+        <w:adjustRightInd w:val="0"/>
+        <w:jc w:val="left"/>
+        <w:rPr>
+          <w:rFonts w:ascii="新宋体" w:eastAsia="新宋体" w:cs="新宋体"/>
+          <w:color w:val="000000"/>
+          <w:kern w:val="0"/>
+          <w:sz w:val="19"/>
+          <w:szCs w:val="19"/>
+        </w:rPr>
+      </w:pPr>
+      <w:proofErr w:type="spellStart"/>
+      <w:proofErr w:type="gramStart"/>
+      <w:r>
+        <w:rPr>
+          <w:rFonts w:ascii="新宋体" w:eastAsia="新宋体" w:cs="新宋体"/>
+          <w:color w:val="000000"/>
+          <w:kern w:val="0"/>
+          <w:sz w:val="19"/>
+          <w:szCs w:val="19"/>
+        </w:rPr>
+        <w:t>app.</w:t>
+      </w:r>
+      <w:r>
+        <w:rPr>
+          <w:rFonts w:ascii="新宋体" w:eastAsia="新宋体" w:cs="新宋体"/>
+          <w:b/>
+          <w:color w:val="FF0000"/>
+          <w:kern w:val="0"/>
+          <w:sz w:val="19"/>
+          <w:szCs w:val="19"/>
+        </w:rPr>
+        <w:t>Map</w:t>
+      </w:r>
+      <w:proofErr w:type="spellEnd"/>
+      <w:proofErr w:type="gramEnd"/>
+      <w:r>
+        <w:rPr>
+          <w:rFonts w:ascii="新宋体" w:eastAsia="新宋体" w:cs="新宋体"/>
+          <w:color w:val="000000"/>
+          <w:kern w:val="0"/>
+          <w:sz w:val="19"/>
+          <w:szCs w:val="19"/>
+        </w:rPr>
+        <w:t>(</w:t>
+      </w:r>
+      <w:proofErr w:type="spellStart"/>
+      <w:r>
+        <w:rPr>
+          <w:rFonts w:ascii="新宋体" w:eastAsia="新宋体" w:cs="新宋体"/>
+          <w:color w:val="000000"/>
+          <w:kern w:val="0"/>
+          <w:sz w:val="19"/>
+          <w:szCs w:val="19"/>
+        </w:rPr>
+        <w:t>pathMatch</w:t>
+      </w:r>
+      <w:proofErr w:type="spellEnd"/>
+      <w:r>
+        <w:rPr>
+          <w:rFonts w:ascii="新宋体" w:eastAsia="新宋体" w:cs="新宋体"/>
+          <w:color w:val="000000"/>
+          <w:kern w:val="0"/>
+          <w:sz w:val="19"/>
+          <w:szCs w:val="19"/>
+        </w:rPr>
+        <w:t xml:space="preserve">: </w:t>
+      </w:r>
+      <w:r>
+        <w:rPr>
+          <w:rFonts w:ascii="新宋体" w:eastAsia="新宋体" w:cs="新宋体"/>
+          <w:color w:val="A31515"/>
+          <w:kern w:val="0"/>
+          <w:sz w:val="19"/>
+          <w:szCs w:val="19"/>
+        </w:rPr>
+        <w:t>"/app2"</w:t>
+      </w:r>
+      <w:r>
+        <w:rPr>
+          <w:rFonts w:ascii="新宋体" w:eastAsia="新宋体" w:cs="新宋体"/>
+          <w:color w:val="000000"/>
+          <w:kern w:val="0"/>
+          <w:sz w:val="19"/>
+          <w:szCs w:val="19"/>
+        </w:rPr>
+        <w:t>,</w:t>
+      </w:r>
+    </w:p>
+    <w:p>
+      <w:pPr>
+        <w:autoSpaceDE w:val="0"/>
+        <w:autoSpaceDN w:val="0"/>
+        <w:adjustRightInd w:val="0"/>
+        <w:jc w:val="left"/>
+        <w:rPr>
+          <w:rFonts w:ascii="新宋体" w:eastAsia="新宋体" w:cs="新宋体"/>
+          <w:color w:val="000000"/>
+          <w:kern w:val="0"/>
+          <w:sz w:val="19"/>
+          <w:szCs w:val="19"/>
+        </w:rPr>
+      </w:pPr>
+      <w:r>
+        <w:rPr>
+          <w:rFonts w:ascii="新宋体" w:eastAsia="新宋体" w:cs="新宋体"/>
+          <w:color w:val="000000"/>
+          <w:kern w:val="0"/>
+          <w:sz w:val="19"/>
+          <w:szCs w:val="19"/>
+        </w:rPr>
+        <w:t xml:space="preserve">    app2 =&gt;</w:t>
+      </w:r>
+    </w:p>
+    <w:p>
+      <w:pPr>
+        <w:autoSpaceDE w:val="0"/>
+        <w:autoSpaceDN w:val="0"/>
+        <w:adjustRightInd w:val="0"/>
+        <w:jc w:val="left"/>
+        <w:rPr>
+          <w:rFonts w:ascii="新宋体" w:eastAsia="新宋体" w:cs="新宋体"/>
+          <w:color w:val="000000"/>
+          <w:kern w:val="0"/>
+          <w:sz w:val="19"/>
+          <w:szCs w:val="19"/>
+        </w:rPr>
+      </w:pPr>
+      <w:r>
+        <w:rPr>
+          <w:rFonts w:ascii="新宋体" w:eastAsia="新宋体" w:cs="新宋体"/>
+          <w:color w:val="000000"/>
+          <w:kern w:val="0"/>
+          <w:sz w:val="19"/>
+          <w:szCs w:val="19"/>
+        </w:rPr>
+        <w:t xml:space="preserve">    {</w:t>
+      </w:r>
+    </w:p>
+    <w:p>
+      <w:pPr>
+        <w:autoSpaceDE w:val="0"/>
+        <w:autoSpaceDN w:val="0"/>
+        <w:adjustRightInd w:val="0"/>
+        <w:jc w:val="left"/>
+        <w:rPr>
+          <w:rFonts w:ascii="新宋体" w:eastAsia="新宋体" w:cs="新宋体"/>
+          <w:color w:val="000000"/>
+          <w:kern w:val="0"/>
+          <w:sz w:val="19"/>
+          <w:szCs w:val="19"/>
+        </w:rPr>
+      </w:pPr>
+      <w:r>
+        <w:rPr>
+          <w:rFonts w:ascii="新宋体" w:eastAsia="新宋体" w:cs="新宋体"/>
+          <w:color w:val="000000"/>
+          <w:kern w:val="0"/>
+          <w:sz w:val="19"/>
+          <w:szCs w:val="19"/>
+        </w:rPr>
+        <w:t xml:space="preserve">        app2.Run(</w:t>
+      </w:r>
+    </w:p>
+    <w:p>
+      <w:pPr>
+        <w:autoSpaceDE w:val="0"/>
+        <w:autoSpaceDN w:val="0"/>
+        <w:adjustRightInd w:val="0"/>
+        <w:jc w:val="left"/>
+        <w:rPr>
+          <w:rFonts w:ascii="新宋体" w:eastAsia="新宋体" w:cs="新宋体"/>
+          <w:color w:val="000000"/>
+          <w:kern w:val="0"/>
+          <w:sz w:val="19"/>
+          <w:szCs w:val="19"/>
+        </w:rPr>
+      </w:pPr>
+      <w:r>
+        <w:rPr>
+          <w:rFonts w:ascii="新宋体" w:eastAsia="新宋体" w:cs="新宋体"/>
+          <w:color w:val="000000"/>
+          <w:kern w:val="0"/>
+          <w:sz w:val="19"/>
+          <w:szCs w:val="19"/>
+        </w:rPr>
+        <w:t xml:space="preserve">            </w:t>
+      </w:r>
+      <w:r>
+        <w:rPr>
+          <w:rFonts w:ascii="新宋体" w:eastAsia="新宋体" w:cs="新宋体"/>
+          <w:color w:val="0000FF"/>
+          <w:kern w:val="0"/>
+          <w:sz w:val="19"/>
+          <w:szCs w:val="19"/>
+        </w:rPr>
+        <w:t>async</w:t>
+      </w:r>
+      <w:r>
+        <w:rPr>
+          <w:rFonts w:ascii="新宋体" w:eastAsia="新宋体" w:cs="新宋体"/>
+          <w:color w:val="000000"/>
+          <w:kern w:val="0"/>
+          <w:sz w:val="19"/>
+          <w:szCs w:val="19"/>
+        </w:rPr>
+        <w:t xml:space="preserve"> hander =&gt;</w:t>
+      </w:r>
+    </w:p>
+    <w:p>
+      <w:pPr>
+        <w:autoSpaceDE w:val="0"/>
+        <w:autoSpaceDN w:val="0"/>
+        <w:adjustRightInd w:val="0"/>
+        <w:jc w:val="left"/>
+        <w:rPr>
+          <w:rFonts w:ascii="新宋体" w:eastAsia="新宋体" w:cs="新宋体"/>
+          <w:color w:val="000000"/>
+          <w:kern w:val="0"/>
+          <w:sz w:val="19"/>
+          <w:szCs w:val="19"/>
+        </w:rPr>
+      </w:pPr>
+      <w:r>
+        <w:rPr>
+          <w:rFonts w:ascii="新宋体" w:eastAsia="新宋体" w:cs="新宋体"/>
+          <w:color w:val="000000"/>
+          <w:kern w:val="0"/>
+          <w:sz w:val="19"/>
+          <w:szCs w:val="19"/>
+        </w:rPr>
+        <w:t xml:space="preserve">            {</w:t>
+      </w:r>
+    </w:p>
+    <w:p>
+      <w:pPr>
+        <w:autoSpaceDE w:val="0"/>
+        <w:autoSpaceDN w:val="0"/>
+        <w:adjustRightInd w:val="0"/>
+        <w:jc w:val="left"/>
+        <w:rPr>
+          <w:rFonts w:ascii="新宋体" w:eastAsia="新宋体" w:cs="新宋体"/>
+          <w:color w:val="000000"/>
+          <w:kern w:val="0"/>
+          <w:sz w:val="19"/>
+          <w:szCs w:val="19"/>
+        </w:rPr>
+      </w:pPr>
+      <w:r>
+        <w:rPr>
+          <w:rFonts w:ascii="新宋体" w:eastAsia="新宋体" w:cs="新宋体"/>
+          <w:color w:val="000000"/>
+          <w:kern w:val="0"/>
+          <w:sz w:val="19"/>
+          <w:szCs w:val="19"/>
+        </w:rPr>
+        <w:t xml:space="preserve">                </w:t>
+      </w:r>
+      <w:r>
+        <w:rPr>
+          <w:rFonts w:ascii="新宋体" w:eastAsia="新宋体" w:cs="新宋体"/>
+          <w:color w:val="0000FF"/>
+          <w:kern w:val="0"/>
+          <w:sz w:val="19"/>
+          <w:szCs w:val="19"/>
+        </w:rPr>
+        <w:t>await</w:t>
+      </w:r>
+      <w:r>
+        <w:rPr>
+          <w:rFonts w:ascii="新宋体" w:eastAsia="新宋体" w:cs="新宋体"/>
+          <w:color w:val="000000"/>
+          <w:kern w:val="0"/>
+          <w:sz w:val="19"/>
+          <w:szCs w:val="19"/>
+        </w:rPr>
+        <w:t xml:space="preserve"> </w:t>
+      </w:r>
+      <w:proofErr w:type="spellStart"/>
+      <w:proofErr w:type="gramStart"/>
+      <w:r>
+        <w:rPr>
+          <w:rFonts w:ascii="新宋体" w:eastAsia="新宋体" w:cs="新宋体"/>
+          <w:color w:val="000000"/>
+          <w:kern w:val="0"/>
+          <w:sz w:val="19"/>
+          <w:szCs w:val="19"/>
+        </w:rPr>
+        <w:t>hander.Response.WriteAsync</w:t>
+      </w:r>
+      <w:proofErr w:type="spellEnd"/>
+      <w:proofErr w:type="gramEnd"/>
+      <w:r>
+        <w:rPr>
+          <w:rFonts w:ascii="新宋体" w:eastAsia="新宋体" w:cs="新宋体"/>
+          <w:color w:val="000000"/>
+          <w:kern w:val="0"/>
+          <w:sz w:val="19"/>
+          <w:szCs w:val="19"/>
+        </w:rPr>
+        <w:t>(</w:t>
+      </w:r>
+      <w:r>
+        <w:rPr>
+          <w:rFonts w:ascii="新宋体" w:eastAsia="新宋体" w:cs="新宋体"/>
+          <w:color w:val="A31515"/>
+          <w:kern w:val="0"/>
+          <w:sz w:val="19"/>
+          <w:szCs w:val="19"/>
+        </w:rPr>
+        <w:t>"/APP2"</w:t>
+      </w:r>
+      <w:r>
+        <w:rPr>
+          <w:rFonts w:ascii="新宋体" w:eastAsia="新宋体" w:cs="新宋体"/>
+          <w:color w:val="000000"/>
+          <w:kern w:val="0"/>
+          <w:sz w:val="19"/>
+          <w:szCs w:val="19"/>
+        </w:rPr>
+        <w:t>);</w:t>
+      </w:r>
+    </w:p>
+    <w:p>
+      <w:pPr>
+        <w:autoSpaceDE w:val="0"/>
+        <w:autoSpaceDN w:val="0"/>
+        <w:adjustRightInd w:val="0"/>
+        <w:jc w:val="left"/>
+        <w:rPr>
+          <w:rFonts w:ascii="新宋体" w:eastAsia="新宋体" w:cs="新宋体"/>
+          <w:color w:val="000000"/>
+          <w:kern w:val="0"/>
+          <w:sz w:val="19"/>
+          <w:szCs w:val="19"/>
+        </w:rPr>
+      </w:pPr>
+      <w:r>
+        <w:rPr>
+          <w:rFonts w:ascii="新宋体" w:eastAsia="新宋体" w:cs="新宋体"/>
+          <w:color w:val="000000"/>
+          <w:kern w:val="0"/>
+          <w:sz w:val="19"/>
+          <w:szCs w:val="19"/>
+        </w:rPr>
+        <w:t xml:space="preserve">            }</w:t>
+      </w:r>
+    </w:p>
+    <w:p>
+      <w:pPr>
+        <w:autoSpaceDE w:val="0"/>
+        <w:autoSpaceDN w:val="0"/>
+        <w:adjustRightInd w:val="0"/>
+        <w:jc w:val="left"/>
+        <w:rPr>
+          <w:rFonts w:ascii="新宋体" w:eastAsia="新宋体" w:cs="新宋体"/>
+          <w:color w:val="000000"/>
+          <w:kern w:val="0"/>
+          <w:sz w:val="19"/>
+          <w:szCs w:val="19"/>
+        </w:rPr>
+      </w:pPr>
+      <w:r>
+        <w:rPr>
+          <w:rFonts w:ascii="新宋体" w:eastAsia="新宋体" w:cs="新宋体"/>
+          <w:color w:val="000000"/>
+          <w:kern w:val="0"/>
+          <w:sz w:val="19"/>
+          <w:szCs w:val="19"/>
+        </w:rPr>
+        <w:t xml:space="preserve">        );</w:t>
+      </w:r>
+    </w:p>
+    <w:p>
+      <w:pPr>
+        <w:autoSpaceDE w:val="0"/>
+        <w:autoSpaceDN w:val="0"/>
+        <w:adjustRightInd w:val="0"/>
+        <w:jc w:val="left"/>
+        <w:rPr>
+          <w:rFonts w:ascii="新宋体" w:eastAsia="新宋体" w:cs="新宋体"/>
+          <w:color w:val="000000"/>
+          <w:kern w:val="0"/>
+          <w:sz w:val="19"/>
+          <w:szCs w:val="19"/>
+        </w:rPr>
+      </w:pPr>
+      <w:r>
+        <w:rPr>
+          <w:rFonts w:ascii="新宋体" w:eastAsia="新宋体" w:cs="新宋体"/>
+          <w:color w:val="000000"/>
+          <w:kern w:val="0"/>
+          <w:sz w:val="19"/>
+          <w:szCs w:val="19"/>
+        </w:rPr>
+        <w:t xml:space="preserve">    }</w:t>
+      </w:r>
+    </w:p>
+    <w:p>
+      <w:pPr>
+        <w:autoSpaceDE w:val="0"/>
+        <w:autoSpaceDN w:val="0"/>
+        <w:adjustRightInd w:val="0"/>
+        <w:jc w:val="left"/>
+        <w:rPr>
+          <w:rFonts w:ascii="新宋体" w:eastAsia="新宋体" w:cs="新宋体"/>
+          <w:color w:val="000000"/>
+          <w:kern w:val="0"/>
+          <w:sz w:val="19"/>
+          <w:szCs w:val="19"/>
+        </w:rPr>
+      </w:pPr>
+      <w:r>
+        <w:rPr>
+          <w:rFonts w:ascii="新宋体" w:eastAsia="新宋体" w:cs="新宋体"/>
+          <w:color w:val="000000"/>
+          <w:kern w:val="0"/>
+          <w:sz w:val="19"/>
+          <w:szCs w:val="19"/>
+        </w:rPr>
+        <w:t>);</w:t>
+      </w:r>
+    </w:p>
+    <w:p>
+      <w:pPr>
+        <w:pStyle w:val="2"/>
+        <w:numPr>
+          <w:ilvl w:val="0"/>
+          <w:numId w:val="1"/>
+        </w:numPr>
+        <w:rPr>
+          <w:rFonts w:ascii="微软雅黑" w:eastAsia="微软雅黑" w:hAnsi="微软雅黑"/>
+        </w:rPr>
+      </w:pPr>
+      <w:r>
+        <w:rPr>
+          <w:rFonts w:ascii="微软雅黑" w:eastAsia="微软雅黑" w:hAnsi="微软雅黑" w:hint="eastAsia"/>
+        </w:rPr>
+        <w:t>使用M</w:t>
+      </w:r>
+      <w:r>
+        <w:rPr>
+          <w:rFonts w:ascii="微软雅黑" w:eastAsia="微软雅黑" w:hAnsi="微软雅黑"/>
+        </w:rPr>
+        <w:t>AP</w:t>
+      </w:r>
+      <w:r>
+        <w:rPr>
+          <w:rFonts w:ascii="微软雅黑" w:eastAsia="微软雅黑" w:hAnsi="微软雅黑"/>
+        </w:rPr>
+        <w:t>WHEN</w:t>
+      </w:r>
+      <w:r>
+        <w:rPr>
+          <w:rFonts w:ascii="微软雅黑" w:eastAsia="微软雅黑" w:hAnsi="微软雅黑" w:hint="eastAsia"/>
+        </w:rPr>
+        <w:t>的流水线分支</w:t>
+      </w:r>
+    </w:p>
+    <w:p>
       <w:bookmarkStart w:id="0" w:name="_GoBack"/>
       <w:bookmarkEnd w:id="0"/>
+      <w:proofErr w:type="spellStart"/>
+      <w:proofErr w:type="gramStart"/>
+      <w:r>
+        <w:t>app.MapWhen</w:t>
+      </w:r>
+      <w:proofErr w:type="spellEnd"/>
+      <w:proofErr w:type="gramEnd"/>
+      <w:r>
+        <w:t xml:space="preserve">(context =&gt; </w:t>
+      </w:r>
+      <w:proofErr w:type="spellStart"/>
+      <w:r>
+        <w:t>context.Request.Method.ToUpper</w:t>
+      </w:r>
+      <w:proofErr w:type="spellEnd"/>
+      <w:r>
+        <w:t>() == "POST",</w:t>
+      </w:r>
+    </w:p>
+    <w:p>
+      <w:r>
+        <w:t xml:space="preserve">    app1 =&gt;</w:t>
+      </w:r>
+    </w:p>
+    <w:p>
+      <w:r>
+        <w:t xml:space="preserve">    {</w:t>
+      </w:r>
+    </w:p>
+    <w:p>
+      <w:r>
+        <w:t xml:space="preserve">        //app1.Run(async content =&gt;</w:t>
+      </w:r>
+    </w:p>
+    <w:p>
+      <w:r>
+        <w:t xml:space="preserve">        //{</w:t>
+      </w:r>
+    </w:p>
+    <w:p>
+      <w:r>
+        <w:t xml:space="preserve">        //    await </w:t>
+      </w:r>
+      <w:proofErr w:type="spellStart"/>
+      <w:proofErr w:type="gramStart"/>
+      <w:r>
+        <w:t>content.Response.WriteAsync</w:t>
+      </w:r>
+      <w:proofErr w:type="spellEnd"/>
+      <w:proofErr w:type="gramEnd"/>
+      <w:r>
+        <w:t>("/POST");</w:t>
+      </w:r>
+    </w:p>
+    <w:p>
+      <w:r>
+        <w:t xml:space="preserve">        //});</w:t>
+      </w:r>
+    </w:p>
+    <w:p>
+      <w:r>
+        <w:t xml:space="preserve">        app1.MapWhen(context =&gt; </w:t>
+      </w:r>
+      <w:proofErr w:type="spellStart"/>
+      <w:proofErr w:type="gramStart"/>
+      <w:r>
+        <w:t>context.Request.Query</w:t>
+      </w:r>
+      <w:proofErr w:type="gramEnd"/>
+      <w:r>
+        <w:t>.ContainsKey</w:t>
+      </w:r>
+      <w:proofErr w:type="spellEnd"/>
+      <w:r>
+        <w:t>("a1"),</w:t>
+      </w:r>
+    </w:p>
+    <w:p>
+      <w:r>
+        <w:t xml:space="preserve">            app2 =&gt;</w:t>
+      </w:r>
+    </w:p>
+    <w:p>
+      <w:r>
+        <w:t xml:space="preserve">            {</w:t>
+      </w:r>
+    </w:p>
+    <w:p>
+      <w:r>
+        <w:t xml:space="preserve">                app2.Run(async content =&gt;</w:t>
+      </w:r>
+    </w:p>
+    <w:p>
+      <w:r>
+        <w:t xml:space="preserve">                {</w:t>
+      </w:r>
+    </w:p>
+    <w:p>
+      <w:r>
+        <w:t xml:space="preserve">                    await </w:t>
+      </w:r>
+      <w:proofErr w:type="spellStart"/>
+      <w:proofErr w:type="gramStart"/>
+      <w:r>
+        <w:t>content.Response.WriteAsync</w:t>
+      </w:r>
+      <w:proofErr w:type="spellEnd"/>
+      <w:proofErr w:type="gramEnd"/>
+      <w:r>
+        <w:t>("/A1");</w:t>
+      </w:r>
+    </w:p>
+    <w:p>
+      <w:r>
+        <w:t xml:space="preserve">                });</w:t>
+      </w:r>
+    </w:p>
+    <w:p>
+      <w:r>
+        <w:t xml:space="preserve">            });</w:t>
+      </w:r>
+    </w:p>
+    <w:p>
+      <w:r>
+        <w:lastRenderedPageBreak/>
+        <w:t xml:space="preserve">        app1.MapWhen(context =&gt; </w:t>
+      </w:r>
+      <w:proofErr w:type="spellStart"/>
+      <w:proofErr w:type="gramStart"/>
+      <w:r>
+        <w:t>context.Request.Query</w:t>
+      </w:r>
+      <w:proofErr w:type="gramEnd"/>
+      <w:r>
+        <w:t>.ContainsKey</w:t>
+      </w:r>
+      <w:proofErr w:type="spellEnd"/>
+      <w:r>
+        <w:t>("a2"),</w:t>
+      </w:r>
+    </w:p>
+    <w:p>
+      <w:r>
+        <w:t xml:space="preserve">           app2 =&gt;</w:t>
+      </w:r>
+    </w:p>
+    <w:p>
+      <w:r>
+        <w:t xml:space="preserve">           {</w:t>
+      </w:r>
+    </w:p>
+    <w:p>
+      <w:r>
+        <w:t xml:space="preserve">               app2.Run(async content =&gt;</w:t>
+      </w:r>
+    </w:p>
+    <w:p>
+      <w:r>
+        <w:t xml:space="preserve">               {</w:t>
+      </w:r>
+    </w:p>
+    <w:p>
+      <w:r>
+        <w:t xml:space="preserve">                   await </w:t>
+      </w:r>
+      <w:proofErr w:type="spellStart"/>
+      <w:proofErr w:type="gramStart"/>
+      <w:r>
+        <w:t>content.Response.WriteAsync</w:t>
+      </w:r>
+      <w:proofErr w:type="spellEnd"/>
+      <w:proofErr w:type="gramEnd"/>
+      <w:r>
+        <w:t>("/A2");</w:t>
+      </w:r>
+    </w:p>
+    <w:p>
+      <w:r>
+        <w:t xml:space="preserve">               });</w:t>
+      </w:r>
+    </w:p>
+    <w:p>
+      <w:r>
+        <w:t xml:space="preserve">           });</w:t>
+      </w:r>
+    </w:p>
+    <w:p>
+      <w:r>
+        <w:t xml:space="preserve">    }</w:t>
+      </w:r>
+    </w:p>
+    <w:p>
+      <w:r>
+        <w:t>);</w:t>
+      </w:r>
     </w:p>
     <w:p/>
     <w:p/>
@@ -19732,6 +21197,34 @@
     <w:p/>
     <w:p/>
     <w:p/>
+    <w:p/>
+    <w:p/>
+    <w:p/>
+    <w:p/>
+    <w:p/>
+    <w:p/>
+    <w:p/>
+    <w:p/>
+    <w:p/>
+    <w:p/>
+    <w:p/>
+    <w:p/>
+    <w:p/>
+    <w:p/>
+    <w:p/>
+    <w:p/>
+    <w:p/>
+    <w:p/>
+    <w:p/>
+    <w:p/>
+    <w:p/>
+    <w:p>
+      <w:pPr>
+        <w:rPr>
+          <w:rFonts w:hint="eastAsia"/>
+        </w:rPr>
+      </w:pPr>
+    </w:p>
     <w:p/>
     <w:p>
       <w:pPr>
@@ -21499,6 +22992,21 @@
       <w:bCs/>
     </w:rPr>
   </w:style>
+  <w:style w:type="character" w:customStyle="1" w:styleId="pl-k">
+    <w:name w:val="pl-k"/>
+    <w:basedOn w:val="a0"/>
+    <w:rsid w:val="00653195"/>
+  </w:style>
+  <w:style w:type="character" w:customStyle="1" w:styleId="pl-en">
+    <w:name w:val="pl-en"/>
+    <w:basedOn w:val="a0"/>
+    <w:rsid w:val="00653195"/>
+  </w:style>
+  <w:style w:type="character" w:customStyle="1" w:styleId="pl-smi">
+    <w:name w:val="pl-smi"/>
+    <w:basedOn w:val="a0"/>
+    <w:rsid w:val="00653195"/>
+  </w:style>
 </w:styles>
 </file>
 
@@ -21768,7 +23276,7 @@
 </file>
 
 <file path=customXml/itemProps1.xml><?xml version="1.0" encoding="utf-8"?>
-<ds:datastoreItem xmlns:ds="http://schemas.openxmlformats.org/officeDocument/2006/customXml" ds:itemID="{2BBF986C-3194-4CE7-A71C-C26D99C91F31}">
+<ds:datastoreItem xmlns:ds="http://schemas.openxmlformats.org/officeDocument/2006/customXml" ds:itemID="{11371A13-3F38-43C3-82B1-816413314764}">
   <ds:schemaRefs>
     <ds:schemaRef ds:uri="http://schemas.openxmlformats.org/officeDocument/2006/bibliography"/>
   </ds:schemaRefs>

--- a/ASP.NET Core Web Api入门.docx
+++ b/ASP.NET Core Web Api入门.docx
@@ -20991,252 +20991,5185 @@
       </w:r>
     </w:p>
     <w:p>
+      <w:proofErr w:type="spellStart"/>
+      <w:proofErr w:type="gramStart"/>
+      <w:r>
+        <w:t>app.MapWhen</w:t>
+      </w:r>
+      <w:proofErr w:type="spellEnd"/>
+      <w:proofErr w:type="gramEnd"/>
+      <w:r>
+        <w:t xml:space="preserve">(context =&gt; </w:t>
+      </w:r>
+      <w:proofErr w:type="spellStart"/>
+      <w:r>
+        <w:t>context.Request.Method.ToUpper</w:t>
+      </w:r>
+      <w:proofErr w:type="spellEnd"/>
+      <w:r>
+        <w:t>() == "POST",</w:t>
+      </w:r>
+    </w:p>
+    <w:p>
+      <w:r>
+        <w:t xml:space="preserve">    app1 =&gt;</w:t>
+      </w:r>
+    </w:p>
+    <w:p>
+      <w:r>
+        <w:t xml:space="preserve">    {</w:t>
+      </w:r>
+    </w:p>
+    <w:p>
+      <w:r>
+        <w:t xml:space="preserve">        //app1.Run(async content =&gt;</w:t>
+      </w:r>
+    </w:p>
+    <w:p>
+      <w:r>
+        <w:t xml:space="preserve">        //{</w:t>
+      </w:r>
+    </w:p>
+    <w:p>
+      <w:r>
+        <w:t xml:space="preserve">        //    await </w:t>
+      </w:r>
+      <w:proofErr w:type="spellStart"/>
+      <w:proofErr w:type="gramStart"/>
+      <w:r>
+        <w:t>content.Response.WriteAsync</w:t>
+      </w:r>
+      <w:proofErr w:type="spellEnd"/>
+      <w:proofErr w:type="gramEnd"/>
+      <w:r>
+        <w:t>("/POST");</w:t>
+      </w:r>
+    </w:p>
+    <w:p>
+      <w:r>
+        <w:t xml:space="preserve">        //});</w:t>
+      </w:r>
+    </w:p>
+    <w:p>
+      <w:r>
+        <w:t xml:space="preserve">        app1.MapWhen(context =&gt; </w:t>
+      </w:r>
+      <w:proofErr w:type="spellStart"/>
+      <w:proofErr w:type="gramStart"/>
+      <w:r>
+        <w:t>context.Request.Query</w:t>
+      </w:r>
+      <w:proofErr w:type="gramEnd"/>
+      <w:r>
+        <w:t>.ContainsKey</w:t>
+      </w:r>
+      <w:proofErr w:type="spellEnd"/>
+      <w:r>
+        <w:t>("a1"),</w:t>
+      </w:r>
+    </w:p>
+    <w:p>
+      <w:r>
+        <w:t xml:space="preserve">            app2 =&gt;</w:t>
+      </w:r>
+    </w:p>
+    <w:p>
+      <w:r>
+        <w:t xml:space="preserve">            {</w:t>
+      </w:r>
+    </w:p>
+    <w:p>
+      <w:r>
+        <w:t xml:space="preserve">                app2.Run(async content =&gt;</w:t>
+      </w:r>
+    </w:p>
+    <w:p>
+      <w:r>
+        <w:t xml:space="preserve">                {</w:t>
+      </w:r>
+    </w:p>
+    <w:p>
+      <w:r>
+        <w:t xml:space="preserve">                    await </w:t>
+      </w:r>
+      <w:proofErr w:type="spellStart"/>
+      <w:proofErr w:type="gramStart"/>
+      <w:r>
+        <w:t>content.Response.WriteAsync</w:t>
+      </w:r>
+      <w:proofErr w:type="spellEnd"/>
+      <w:proofErr w:type="gramEnd"/>
+      <w:r>
+        <w:t>("/A1");</w:t>
+      </w:r>
+    </w:p>
+    <w:p>
+      <w:r>
+        <w:t xml:space="preserve">                });</w:t>
+      </w:r>
+    </w:p>
+    <w:p>
+      <w:r>
+        <w:t xml:space="preserve">            });</w:t>
+      </w:r>
+    </w:p>
+    <w:p>
+      <w:r>
+        <w:lastRenderedPageBreak/>
+        <w:t xml:space="preserve">        app1.MapWhen(context =&gt; </w:t>
+      </w:r>
+      <w:proofErr w:type="spellStart"/>
+      <w:proofErr w:type="gramStart"/>
+      <w:r>
+        <w:t>context.Request.Query</w:t>
+      </w:r>
+      <w:proofErr w:type="gramEnd"/>
+      <w:r>
+        <w:t>.ContainsKey</w:t>
+      </w:r>
+      <w:proofErr w:type="spellEnd"/>
+      <w:r>
+        <w:t>("a2"),</w:t>
+      </w:r>
+    </w:p>
+    <w:p>
+      <w:r>
+        <w:t xml:space="preserve">           app2 =&gt;</w:t>
+      </w:r>
+    </w:p>
+    <w:p>
+      <w:r>
+        <w:t xml:space="preserve">           {</w:t>
+      </w:r>
+    </w:p>
+    <w:p>
+      <w:r>
+        <w:t xml:space="preserve">               app2.Run(async content =&gt;</w:t>
+      </w:r>
+    </w:p>
+    <w:p>
+      <w:r>
+        <w:t xml:space="preserve">               {</w:t>
+      </w:r>
+    </w:p>
+    <w:p>
+      <w:r>
+        <w:t xml:space="preserve">                   await </w:t>
+      </w:r>
+      <w:proofErr w:type="spellStart"/>
+      <w:proofErr w:type="gramStart"/>
+      <w:r>
+        <w:t>content.Response.WriteAsync</w:t>
+      </w:r>
+      <w:proofErr w:type="spellEnd"/>
+      <w:proofErr w:type="gramEnd"/>
+      <w:r>
+        <w:t>("/A2");</w:t>
+      </w:r>
+    </w:p>
+    <w:p>
+      <w:r>
+        <w:t xml:space="preserve">               });</w:t>
+      </w:r>
+    </w:p>
+    <w:p>
+      <w:r>
+        <w:t xml:space="preserve">           });</w:t>
+      </w:r>
+    </w:p>
+    <w:p>
+      <w:r>
+        <w:t xml:space="preserve">    }</w:t>
+      </w:r>
+    </w:p>
+    <w:p>
+      <w:r>
+        <w:t>);</w:t>
+      </w:r>
+    </w:p>
+    <w:p>
+      <w:pPr>
+        <w:pStyle w:val="2"/>
+        <w:numPr>
+          <w:ilvl w:val="0"/>
+          <w:numId w:val="1"/>
+        </w:numPr>
+        <w:rPr>
+          <w:rFonts w:ascii="微软雅黑" w:eastAsia="微软雅黑" w:hAnsi="微软雅黑"/>
+        </w:rPr>
+      </w:pPr>
+      <w:r>
+        <w:rPr>
+          <w:rFonts w:ascii="微软雅黑" w:eastAsia="微软雅黑" w:hAnsi="微软雅黑" w:hint="eastAsia"/>
+        </w:rPr>
+        <w:t>A</w:t>
+      </w:r>
+      <w:r>
+        <w:rPr>
+          <w:rFonts w:ascii="微软雅黑" w:eastAsia="微软雅黑" w:hAnsi="微软雅黑"/>
+        </w:rPr>
+        <w:t>SP.NET Core</w:t>
+      </w:r>
+      <w:r>
+        <w:rPr>
+          <w:rFonts w:ascii="微软雅黑" w:eastAsia="微软雅黑" w:hAnsi="微软雅黑" w:hint="eastAsia"/>
+        </w:rPr>
+        <w:t>中的</w:t>
+      </w:r>
+      <w:proofErr w:type="spellStart"/>
+      <w:r>
+        <w:rPr>
+          <w:rFonts w:ascii="微软雅黑" w:eastAsia="微软雅黑" w:hAnsi="微软雅黑" w:hint="eastAsia"/>
+        </w:rPr>
+        <w:t>End</w:t>
+      </w:r>
+      <w:r>
+        <w:rPr>
+          <w:rFonts w:ascii="微软雅黑" w:eastAsia="微软雅黑" w:hAnsi="微软雅黑"/>
+        </w:rPr>
+        <w:t>Point</w:t>
+      </w:r>
+      <w:r>
+        <w:rPr>
+          <w:rFonts w:ascii="微软雅黑" w:eastAsia="微软雅黑" w:hAnsi="微软雅黑"/>
+        </w:rPr>
+        <w:t>s</w:t>
+      </w:r>
+      <w:proofErr w:type="spellEnd"/>
+    </w:p>
+    <w:p>
+      <w:proofErr w:type="spellStart"/>
+      <w:proofErr w:type="gramStart"/>
+      <w:r>
+        <w:t>app.UseRouting</w:t>
+      </w:r>
+      <w:proofErr w:type="spellEnd"/>
+      <w:proofErr w:type="gramEnd"/>
+      <w:r>
+        <w:t>();</w:t>
+      </w:r>
+    </w:p>
+    <w:p/>
+    <w:p>
+      <w:proofErr w:type="spellStart"/>
+      <w:proofErr w:type="gramStart"/>
+      <w:r>
+        <w:t>app.UseEndpoints</w:t>
+      </w:r>
+      <w:proofErr w:type="spellEnd"/>
+      <w:proofErr w:type="gramEnd"/>
+      <w:r>
+        <w:t>(endpoints =&gt; {</w:t>
+      </w:r>
+    </w:p>
+    <w:p>
+      <w:r>
+        <w:t xml:space="preserve">    </w:t>
+      </w:r>
+      <w:proofErr w:type="spellStart"/>
+      <w:proofErr w:type="gramStart"/>
+      <w:r>
+        <w:t>endpoints.Map</w:t>
+      </w:r>
+      <w:proofErr w:type="spellEnd"/>
+      <w:proofErr w:type="gramEnd"/>
+      <w:r>
+        <w:t>("/t1", () =&gt; { return "This is T1"; });</w:t>
+      </w:r>
+    </w:p>
+    <w:p>
+      <w:r>
+        <w:t xml:space="preserve">    </w:t>
+      </w:r>
+      <w:proofErr w:type="spellStart"/>
+      <w:proofErr w:type="gramStart"/>
+      <w:r>
+        <w:t>endpoints.Map</w:t>
+      </w:r>
+      <w:proofErr w:type="spellEnd"/>
+      <w:proofErr w:type="gramEnd"/>
+      <w:r>
+        <w:t xml:space="preserve">("/t2", context =&gt; { return </w:t>
+      </w:r>
+      <w:proofErr w:type="spellStart"/>
+      <w:r>
+        <w:t>context.Response.WriteAsync</w:t>
+      </w:r>
+      <w:proofErr w:type="spellEnd"/>
+      <w:r>
+        <w:t>("This is T2"); });</w:t>
+      </w:r>
+    </w:p>
+    <w:p>
+      <w:r>
+        <w:t>});</w:t>
+      </w:r>
+    </w:p>
+    <w:p/>
+    <w:p>
+      <w:pPr>
+        <w:rPr>
+          <w:rFonts w:ascii="新宋体" w:eastAsia="新宋体" w:cs="新宋体"/>
+          <w:color w:val="000000"/>
+          <w:kern w:val="0"/>
+          <w:sz w:val="19"/>
+          <w:szCs w:val="19"/>
+        </w:rPr>
+      </w:pPr>
+      <w:r>
+        <w:rPr>
+          <w:rFonts w:ascii="新宋体" w:eastAsia="新宋体" w:cs="新宋体"/>
+          <w:color w:val="0000FF"/>
+          <w:kern w:val="0"/>
+          <w:sz w:val="19"/>
+          <w:szCs w:val="19"/>
+        </w:rPr>
+        <w:t>public</w:t>
+      </w:r>
+      <w:r>
+        <w:rPr>
+          <w:rFonts w:ascii="新宋体" w:eastAsia="新宋体" w:cs="新宋体"/>
+          <w:color w:val="000000"/>
+          <w:kern w:val="0"/>
+          <w:sz w:val="19"/>
+          <w:szCs w:val="19"/>
+        </w:rPr>
+        <w:t xml:space="preserve"> </w:t>
+      </w:r>
+      <w:r>
+        <w:rPr>
+          <w:rFonts w:ascii="新宋体" w:eastAsia="新宋体" w:cs="新宋体"/>
+          <w:color w:val="0000FF"/>
+          <w:kern w:val="0"/>
+          <w:sz w:val="19"/>
+          <w:szCs w:val="19"/>
+        </w:rPr>
+        <w:t>sealed</w:t>
+      </w:r>
+      <w:r>
+        <w:rPr>
+          <w:rFonts w:ascii="新宋体" w:eastAsia="新宋体" w:cs="新宋体"/>
+          <w:color w:val="000000"/>
+          <w:kern w:val="0"/>
+          <w:sz w:val="19"/>
+          <w:szCs w:val="19"/>
+        </w:rPr>
+        <w:t xml:space="preserve"> </w:t>
+      </w:r>
+      <w:r>
+        <w:rPr>
+          <w:rFonts w:ascii="新宋体" w:eastAsia="新宋体" w:cs="新宋体"/>
+          <w:color w:val="0000FF"/>
+          <w:kern w:val="0"/>
+          <w:sz w:val="19"/>
+          <w:szCs w:val="19"/>
+        </w:rPr>
+        <w:t>class</w:t>
+      </w:r>
+      <w:r>
+        <w:rPr>
+          <w:rFonts w:ascii="新宋体" w:eastAsia="新宋体" w:cs="新宋体"/>
+          <w:color w:val="000000"/>
+          <w:kern w:val="0"/>
+          <w:sz w:val="19"/>
+          <w:szCs w:val="19"/>
+        </w:rPr>
+        <w:t xml:space="preserve"> </w:t>
+      </w:r>
+      <w:proofErr w:type="spellStart"/>
+      <w:proofErr w:type="gramStart"/>
+      <w:r>
+        <w:rPr>
+          <w:rFonts w:ascii="新宋体" w:eastAsia="新宋体" w:cs="新宋体"/>
+          <w:color w:val="2B91AF"/>
+          <w:kern w:val="0"/>
+          <w:sz w:val="19"/>
+          <w:szCs w:val="19"/>
+        </w:rPr>
+        <w:t>WebApplication</w:t>
+      </w:r>
+      <w:proofErr w:type="spellEnd"/>
+      <w:r>
+        <w:rPr>
+          <w:rFonts w:ascii="新宋体" w:eastAsia="新宋体" w:cs="新宋体"/>
+          <w:color w:val="000000"/>
+          <w:kern w:val="0"/>
+          <w:sz w:val="19"/>
+          <w:szCs w:val="19"/>
+        </w:rPr>
+        <w:t xml:space="preserve"> :</w:t>
+      </w:r>
+      <w:proofErr w:type="gramEnd"/>
+      <w:r>
+        <w:rPr>
+          <w:rFonts w:ascii="新宋体" w:eastAsia="新宋体" w:cs="新宋体"/>
+          <w:color w:val="000000"/>
+          <w:kern w:val="0"/>
+          <w:sz w:val="19"/>
+          <w:szCs w:val="19"/>
+        </w:rPr>
+        <w:t xml:space="preserve"> </w:t>
+      </w:r>
+    </w:p>
+    <w:p>
+      <w:pPr>
+        <w:ind w:firstLine="420"/>
+        <w:rPr>
+          <w:rFonts w:ascii="新宋体" w:eastAsia="新宋体" w:cs="新宋体"/>
+          <w:color w:val="000000"/>
+          <w:kern w:val="0"/>
+          <w:sz w:val="19"/>
+          <w:szCs w:val="19"/>
+        </w:rPr>
+      </w:pPr>
+      <w:proofErr w:type="spellStart"/>
+      <w:r>
+        <w:rPr>
+          <w:rFonts w:ascii="新宋体" w:eastAsia="新宋体" w:cs="新宋体"/>
+          <w:color w:val="000000"/>
+          <w:kern w:val="0"/>
+          <w:sz w:val="19"/>
+          <w:szCs w:val="19"/>
+        </w:rPr>
+        <w:t>IHost</w:t>
+      </w:r>
+      <w:proofErr w:type="spellEnd"/>
+      <w:r>
+        <w:rPr>
+          <w:rFonts w:ascii="新宋体" w:eastAsia="新宋体" w:cs="新宋体"/>
+          <w:color w:val="000000"/>
+          <w:kern w:val="0"/>
+          <w:sz w:val="19"/>
+          <w:szCs w:val="19"/>
+        </w:rPr>
+        <w:t xml:space="preserve">, </w:t>
+      </w:r>
+    </w:p>
+    <w:p>
+      <w:pPr>
+        <w:ind w:firstLine="420"/>
+        <w:rPr>
+          <w:rFonts w:ascii="新宋体" w:eastAsia="新宋体" w:cs="新宋体"/>
+          <w:color w:val="000000"/>
+          <w:kern w:val="0"/>
+          <w:sz w:val="19"/>
+          <w:szCs w:val="19"/>
+        </w:rPr>
+      </w:pPr>
+      <w:proofErr w:type="spellStart"/>
+      <w:r>
+        <w:rPr>
+          <w:rFonts w:ascii="新宋体" w:eastAsia="新宋体" w:cs="新宋体"/>
+          <w:color w:val="000000"/>
+          <w:kern w:val="0"/>
+          <w:sz w:val="19"/>
+          <w:szCs w:val="19"/>
+        </w:rPr>
+        <w:t>IDisposable</w:t>
+      </w:r>
+      <w:proofErr w:type="spellEnd"/>
+      <w:r>
+        <w:rPr>
+          <w:rFonts w:ascii="新宋体" w:eastAsia="新宋体" w:cs="新宋体"/>
+          <w:color w:val="000000"/>
+          <w:kern w:val="0"/>
+          <w:sz w:val="19"/>
+          <w:szCs w:val="19"/>
+        </w:rPr>
+        <w:t xml:space="preserve">, </w:t>
+      </w:r>
+    </w:p>
+    <w:p>
+      <w:pPr>
+        <w:ind w:firstLine="420"/>
+        <w:rPr>
+          <w:rFonts w:ascii="新宋体" w:eastAsia="新宋体" w:cs="新宋体"/>
+          <w:color w:val="000000"/>
+          <w:kern w:val="0"/>
+          <w:sz w:val="19"/>
+          <w:szCs w:val="19"/>
+        </w:rPr>
+      </w:pPr>
+      <w:proofErr w:type="spellStart"/>
+      <w:r>
+        <w:rPr>
+          <w:rFonts w:ascii="新宋体" w:eastAsia="新宋体" w:cs="新宋体"/>
+          <w:color w:val="000000"/>
+          <w:kern w:val="0"/>
+          <w:sz w:val="19"/>
+          <w:szCs w:val="19"/>
+        </w:rPr>
+        <w:t>IApplicationBuilder</w:t>
+      </w:r>
+      <w:proofErr w:type="spellEnd"/>
+      <w:r>
+        <w:rPr>
+          <w:rFonts w:ascii="新宋体" w:eastAsia="新宋体" w:cs="新宋体"/>
+          <w:color w:val="000000"/>
+          <w:kern w:val="0"/>
+          <w:sz w:val="19"/>
+          <w:szCs w:val="19"/>
+        </w:rPr>
+        <w:t xml:space="preserve">, </w:t>
+      </w:r>
+    </w:p>
+    <w:p>
+      <w:pPr>
+        <w:ind w:firstLine="420"/>
+        <w:rPr>
+          <w:rFonts w:ascii="新宋体" w:eastAsia="新宋体" w:cs="新宋体"/>
+          <w:b/>
+          <w:color w:val="000000"/>
+          <w:kern w:val="0"/>
+          <w:sz w:val="19"/>
+          <w:szCs w:val="19"/>
+        </w:rPr>
+      </w:pPr>
+      <w:proofErr w:type="spellStart"/>
+      <w:r>
+        <w:rPr>
+          <w:rFonts w:ascii="新宋体" w:eastAsia="新宋体" w:cs="新宋体"/>
+          <w:b/>
+          <w:color w:val="FF0000"/>
+          <w:kern w:val="0"/>
+          <w:sz w:val="19"/>
+          <w:szCs w:val="19"/>
+        </w:rPr>
+        <w:t>IEndpointRouteBuilder</w:t>
+      </w:r>
+      <w:proofErr w:type="spellEnd"/>
+      <w:r>
+        <w:rPr>
+          <w:rFonts w:ascii="新宋体" w:eastAsia="新宋体" w:cs="新宋体"/>
+          <w:b/>
+          <w:color w:val="FF0000"/>
+          <w:kern w:val="0"/>
+          <w:sz w:val="19"/>
+          <w:szCs w:val="19"/>
+        </w:rPr>
+        <w:t>,</w:t>
+      </w:r>
+      <w:r>
+        <w:rPr>
+          <w:rFonts w:ascii="新宋体" w:eastAsia="新宋体" w:cs="新宋体"/>
+          <w:b/>
+          <w:color w:val="000000"/>
+          <w:kern w:val="0"/>
+          <w:sz w:val="19"/>
+          <w:szCs w:val="19"/>
+        </w:rPr>
+        <w:t xml:space="preserve"> </w:t>
+      </w:r>
+    </w:p>
+    <w:p>
+      <w:pPr>
+        <w:ind w:firstLine="420"/>
+      </w:pPr>
+      <w:proofErr w:type="spellStart"/>
+      <w:r>
+        <w:rPr>
+          <w:rFonts w:ascii="新宋体" w:eastAsia="新宋体" w:cs="新宋体"/>
+          <w:color w:val="000000"/>
+          <w:kern w:val="0"/>
+          <w:sz w:val="19"/>
+          <w:szCs w:val="19"/>
+        </w:rPr>
+        <w:t>IAsyncDisposable</w:t>
+      </w:r>
+      <w:proofErr w:type="spellEnd"/>
+    </w:p>
+    <w:p/>
+    <w:p>
+      <w:r>
+        <w:rPr>
+          <w:rFonts w:ascii="新宋体" w:eastAsia="新宋体" w:cs="新宋体"/>
+          <w:color w:val="0000FF"/>
+          <w:kern w:val="0"/>
+          <w:sz w:val="19"/>
+          <w:szCs w:val="19"/>
+        </w:rPr>
+        <w:t>public</w:t>
+      </w:r>
+      <w:r>
+        <w:rPr>
+          <w:rFonts w:ascii="新宋体" w:eastAsia="新宋体" w:cs="新宋体"/>
+          <w:color w:val="000000"/>
+          <w:kern w:val="0"/>
+          <w:sz w:val="19"/>
+          <w:szCs w:val="19"/>
+        </w:rPr>
+        <w:t xml:space="preserve"> </w:t>
+      </w:r>
+      <w:r>
+        <w:rPr>
+          <w:rFonts w:ascii="新宋体" w:eastAsia="新宋体" w:cs="新宋体"/>
+          <w:color w:val="0000FF"/>
+          <w:kern w:val="0"/>
+          <w:sz w:val="19"/>
+          <w:szCs w:val="19"/>
+        </w:rPr>
+        <w:t>interface</w:t>
+      </w:r>
+      <w:r>
+        <w:rPr>
+          <w:rFonts w:ascii="新宋体" w:eastAsia="新宋体" w:cs="新宋体"/>
+          <w:color w:val="000000"/>
+          <w:kern w:val="0"/>
+          <w:sz w:val="19"/>
+          <w:szCs w:val="19"/>
+        </w:rPr>
+        <w:t xml:space="preserve"> </w:t>
+      </w:r>
+      <w:proofErr w:type="spellStart"/>
+      <w:r>
+        <w:rPr>
+          <w:rFonts w:ascii="新宋体" w:eastAsia="新宋体" w:cs="新宋体"/>
+          <w:color w:val="2B91AF"/>
+          <w:kern w:val="0"/>
+          <w:sz w:val="19"/>
+          <w:szCs w:val="19"/>
+        </w:rPr>
+        <w:t>IEndpointRouteBuilder</w:t>
+      </w:r>
+      <w:proofErr w:type="spellEnd"/>
+    </w:p>
+    <w:p/>
+    <w:p/>
+    <w:p>
+      <w:pPr>
+        <w:autoSpaceDE w:val="0"/>
+        <w:autoSpaceDN w:val="0"/>
+        <w:adjustRightInd w:val="0"/>
+        <w:jc w:val="left"/>
+        <w:rPr>
+          <w:rFonts w:ascii="新宋体" w:eastAsia="新宋体" w:cs="新宋体"/>
+          <w:color w:val="000000"/>
+          <w:kern w:val="0"/>
+          <w:sz w:val="19"/>
+          <w:szCs w:val="19"/>
+        </w:rPr>
+      </w:pPr>
+      <w:r>
+        <w:rPr>
+          <w:rFonts w:ascii="新宋体" w:eastAsia="新宋体" w:cs="新宋体"/>
+          <w:color w:val="008000"/>
+          <w:kern w:val="0"/>
+          <w:sz w:val="19"/>
+          <w:szCs w:val="19"/>
+        </w:rPr>
+        <w:t>//</w:t>
+      </w:r>
+      <w:proofErr w:type="spellStart"/>
+      <w:proofErr w:type="gramStart"/>
+      <w:r>
+        <w:rPr>
+          <w:rFonts w:ascii="新宋体" w:eastAsia="新宋体" w:cs="新宋体"/>
+          <w:color w:val="008000"/>
+          <w:kern w:val="0"/>
+          <w:sz w:val="19"/>
+          <w:szCs w:val="19"/>
+        </w:rPr>
+        <w:t>app.UseEndpoints</w:t>
+      </w:r>
+      <w:proofErr w:type="spellEnd"/>
+      <w:proofErr w:type="gramEnd"/>
+      <w:r>
+        <w:rPr>
+          <w:rFonts w:ascii="新宋体" w:eastAsia="新宋体" w:cs="新宋体"/>
+          <w:color w:val="008000"/>
+          <w:kern w:val="0"/>
+          <w:sz w:val="19"/>
+          <w:szCs w:val="19"/>
+        </w:rPr>
+        <w:t>(endpoints =&gt; {</w:t>
+      </w:r>
+    </w:p>
+    <w:p>
+      <w:pPr>
+        <w:autoSpaceDE w:val="0"/>
+        <w:autoSpaceDN w:val="0"/>
+        <w:adjustRightInd w:val="0"/>
+        <w:jc w:val="left"/>
+        <w:rPr>
+          <w:rFonts w:ascii="新宋体" w:eastAsia="新宋体" w:cs="新宋体"/>
+          <w:color w:val="000000"/>
+          <w:kern w:val="0"/>
+          <w:sz w:val="19"/>
+          <w:szCs w:val="19"/>
+        </w:rPr>
+      </w:pPr>
+      <w:r>
+        <w:rPr>
+          <w:rFonts w:ascii="新宋体" w:eastAsia="新宋体" w:cs="新宋体"/>
+          <w:color w:val="008000"/>
+          <w:kern w:val="0"/>
+          <w:sz w:val="19"/>
+          <w:szCs w:val="19"/>
+        </w:rPr>
+        <w:t xml:space="preserve">//    </w:t>
+      </w:r>
+      <w:proofErr w:type="spellStart"/>
+      <w:proofErr w:type="gramStart"/>
+      <w:r>
+        <w:rPr>
+          <w:rFonts w:ascii="新宋体" w:eastAsia="新宋体" w:cs="新宋体"/>
+          <w:color w:val="008000"/>
+          <w:kern w:val="0"/>
+          <w:sz w:val="19"/>
+          <w:szCs w:val="19"/>
+        </w:rPr>
+        <w:t>endpoints.Map</w:t>
+      </w:r>
+      <w:proofErr w:type="spellEnd"/>
+      <w:proofErr w:type="gramEnd"/>
+      <w:r>
+        <w:rPr>
+          <w:rFonts w:ascii="新宋体" w:eastAsia="新宋体" w:cs="新宋体"/>
+          <w:color w:val="008000"/>
+          <w:kern w:val="0"/>
+          <w:sz w:val="19"/>
+          <w:szCs w:val="19"/>
+        </w:rPr>
+        <w:t>("/t1", () =&gt; { return "This is T1"; });</w:t>
+      </w:r>
+    </w:p>
+    <w:p>
+      <w:pPr>
+        <w:autoSpaceDE w:val="0"/>
+        <w:autoSpaceDN w:val="0"/>
+        <w:adjustRightInd w:val="0"/>
+        <w:jc w:val="left"/>
+        <w:rPr>
+          <w:rFonts w:ascii="新宋体" w:eastAsia="新宋体" w:cs="新宋体"/>
+          <w:color w:val="000000"/>
+          <w:kern w:val="0"/>
+          <w:sz w:val="19"/>
+          <w:szCs w:val="19"/>
+        </w:rPr>
+      </w:pPr>
+      <w:r>
+        <w:rPr>
+          <w:rFonts w:ascii="新宋体" w:eastAsia="新宋体" w:cs="新宋体"/>
+          <w:color w:val="008000"/>
+          <w:kern w:val="0"/>
+          <w:sz w:val="19"/>
+          <w:szCs w:val="19"/>
+        </w:rPr>
+        <w:t xml:space="preserve">//    </w:t>
+      </w:r>
+      <w:proofErr w:type="spellStart"/>
+      <w:proofErr w:type="gramStart"/>
+      <w:r>
+        <w:rPr>
+          <w:rFonts w:ascii="新宋体" w:eastAsia="新宋体" w:cs="新宋体"/>
+          <w:color w:val="008000"/>
+          <w:kern w:val="0"/>
+          <w:sz w:val="19"/>
+          <w:szCs w:val="19"/>
+        </w:rPr>
+        <w:t>endpoints.Map</w:t>
+      </w:r>
+      <w:proofErr w:type="spellEnd"/>
+      <w:proofErr w:type="gramEnd"/>
+      <w:r>
+        <w:rPr>
+          <w:rFonts w:ascii="新宋体" w:eastAsia="新宋体" w:cs="新宋体"/>
+          <w:color w:val="008000"/>
+          <w:kern w:val="0"/>
+          <w:sz w:val="19"/>
+          <w:szCs w:val="19"/>
+        </w:rPr>
+        <w:t xml:space="preserve">("/t2", context =&gt; { return </w:t>
+      </w:r>
+      <w:proofErr w:type="spellStart"/>
+      <w:r>
+        <w:rPr>
+          <w:rFonts w:ascii="新宋体" w:eastAsia="新宋体" w:cs="新宋体"/>
+          <w:color w:val="008000"/>
+          <w:kern w:val="0"/>
+          <w:sz w:val="19"/>
+          <w:szCs w:val="19"/>
+        </w:rPr>
+        <w:t>context.Response.WriteAsync</w:t>
+      </w:r>
+      <w:proofErr w:type="spellEnd"/>
+      <w:r>
+        <w:rPr>
+          <w:rFonts w:ascii="新宋体" w:eastAsia="新宋体" w:cs="新宋体"/>
+          <w:color w:val="008000"/>
+          <w:kern w:val="0"/>
+          <w:sz w:val="19"/>
+          <w:szCs w:val="19"/>
+        </w:rPr>
+        <w:t>("This is T2"); });</w:t>
+      </w:r>
+    </w:p>
+    <w:p>
+      <w:pPr>
+        <w:autoSpaceDE w:val="0"/>
+        <w:autoSpaceDN w:val="0"/>
+        <w:adjustRightInd w:val="0"/>
+        <w:jc w:val="left"/>
+        <w:rPr>
+          <w:rFonts w:ascii="新宋体" w:eastAsia="新宋体" w:cs="新宋体"/>
+          <w:color w:val="000000"/>
+          <w:kern w:val="0"/>
+          <w:sz w:val="19"/>
+          <w:szCs w:val="19"/>
+        </w:rPr>
+      </w:pPr>
+      <w:r>
+        <w:rPr>
+          <w:rFonts w:ascii="新宋体" w:eastAsia="新宋体" w:cs="新宋体"/>
+          <w:color w:val="008000"/>
+          <w:kern w:val="0"/>
+          <w:sz w:val="19"/>
+          <w:szCs w:val="19"/>
+        </w:rPr>
+        <w:t>//});</w:t>
+      </w:r>
+    </w:p>
+    <w:p>
+      <w:pPr>
+        <w:autoSpaceDE w:val="0"/>
+        <w:autoSpaceDN w:val="0"/>
+        <w:adjustRightInd w:val="0"/>
+        <w:jc w:val="left"/>
+        <w:rPr>
+          <w:rFonts w:ascii="新宋体" w:eastAsia="新宋体" w:cs="新宋体"/>
+          <w:color w:val="000000"/>
+          <w:kern w:val="0"/>
+          <w:sz w:val="19"/>
+          <w:szCs w:val="19"/>
+        </w:rPr>
+      </w:pPr>
+    </w:p>
+    <w:p>
+      <w:pPr>
+        <w:autoSpaceDE w:val="0"/>
+        <w:autoSpaceDN w:val="0"/>
+        <w:adjustRightInd w:val="0"/>
+        <w:jc w:val="left"/>
+        <w:rPr>
+          <w:rFonts w:ascii="新宋体" w:eastAsia="新宋体" w:cs="新宋体"/>
+          <w:color w:val="000000"/>
+          <w:kern w:val="0"/>
+          <w:sz w:val="19"/>
+          <w:szCs w:val="19"/>
+        </w:rPr>
+      </w:pPr>
+      <w:proofErr w:type="spellStart"/>
+      <w:proofErr w:type="gramStart"/>
+      <w:r>
+        <w:rPr>
+          <w:rFonts w:ascii="新宋体" w:eastAsia="新宋体" w:cs="新宋体"/>
+          <w:color w:val="000000"/>
+          <w:kern w:val="0"/>
+          <w:sz w:val="19"/>
+          <w:szCs w:val="19"/>
+        </w:rPr>
+        <w:t>app.Map</w:t>
+      </w:r>
+      <w:proofErr w:type="spellEnd"/>
+      <w:proofErr w:type="gramEnd"/>
+      <w:r>
+        <w:rPr>
+          <w:rFonts w:ascii="新宋体" w:eastAsia="新宋体" w:cs="新宋体"/>
+          <w:color w:val="000000"/>
+          <w:kern w:val="0"/>
+          <w:sz w:val="19"/>
+          <w:szCs w:val="19"/>
+        </w:rPr>
+        <w:t>(</w:t>
+      </w:r>
+      <w:r>
+        <w:rPr>
+          <w:rFonts w:ascii="新宋体" w:eastAsia="新宋体" w:cs="新宋体"/>
+          <w:color w:val="A31515"/>
+          <w:kern w:val="0"/>
+          <w:sz w:val="19"/>
+          <w:szCs w:val="19"/>
+        </w:rPr>
+        <w:t>"/t1"</w:t>
+      </w:r>
+      <w:r>
+        <w:rPr>
+          <w:rFonts w:ascii="新宋体" w:eastAsia="新宋体" w:cs="新宋体"/>
+          <w:color w:val="000000"/>
+          <w:kern w:val="0"/>
+          <w:sz w:val="19"/>
+          <w:szCs w:val="19"/>
+        </w:rPr>
+        <w:t xml:space="preserve">, () =&gt; { </w:t>
+      </w:r>
+      <w:r>
+        <w:rPr>
+          <w:rFonts w:ascii="新宋体" w:eastAsia="新宋体" w:cs="新宋体"/>
+          <w:color w:val="0000FF"/>
+          <w:kern w:val="0"/>
+          <w:sz w:val="19"/>
+          <w:szCs w:val="19"/>
+        </w:rPr>
+        <w:t>return</w:t>
+      </w:r>
+      <w:r>
+        <w:rPr>
+          <w:rFonts w:ascii="新宋体" w:eastAsia="新宋体" w:cs="新宋体"/>
+          <w:color w:val="000000"/>
+          <w:kern w:val="0"/>
+          <w:sz w:val="19"/>
+          <w:szCs w:val="19"/>
+        </w:rPr>
+        <w:t xml:space="preserve"> </w:t>
+      </w:r>
+      <w:r>
+        <w:rPr>
+          <w:rFonts w:ascii="新宋体" w:eastAsia="新宋体" w:cs="新宋体"/>
+          <w:color w:val="A31515"/>
+          <w:kern w:val="0"/>
+          <w:sz w:val="19"/>
+          <w:szCs w:val="19"/>
+        </w:rPr>
+        <w:t>"This is T1"</w:t>
+      </w:r>
+      <w:r>
+        <w:rPr>
+          <w:rFonts w:ascii="新宋体" w:eastAsia="新宋体" w:cs="新宋体"/>
+          <w:color w:val="000000"/>
+          <w:kern w:val="0"/>
+          <w:sz w:val="19"/>
+          <w:szCs w:val="19"/>
+        </w:rPr>
+        <w:t>; });</w:t>
+      </w:r>
+    </w:p>
+    <w:p>
+      <w:pPr>
+        <w:autoSpaceDE w:val="0"/>
+        <w:autoSpaceDN w:val="0"/>
+        <w:adjustRightInd w:val="0"/>
+        <w:jc w:val="left"/>
+        <w:rPr>
+          <w:rFonts w:ascii="新宋体" w:eastAsia="新宋体" w:cs="新宋体"/>
+          <w:color w:val="000000"/>
+          <w:kern w:val="0"/>
+          <w:sz w:val="19"/>
+          <w:szCs w:val="19"/>
+        </w:rPr>
+      </w:pPr>
+      <w:proofErr w:type="spellStart"/>
+      <w:proofErr w:type="gramStart"/>
+      <w:r>
+        <w:rPr>
+          <w:rFonts w:ascii="新宋体" w:eastAsia="新宋体" w:cs="新宋体"/>
+          <w:color w:val="000000"/>
+          <w:kern w:val="0"/>
+          <w:sz w:val="19"/>
+          <w:szCs w:val="19"/>
+        </w:rPr>
+        <w:t>app.Map</w:t>
+      </w:r>
+      <w:proofErr w:type="spellEnd"/>
+      <w:proofErr w:type="gramEnd"/>
+      <w:r>
+        <w:rPr>
+          <w:rFonts w:ascii="新宋体" w:eastAsia="新宋体" w:cs="新宋体"/>
+          <w:color w:val="000000"/>
+          <w:kern w:val="0"/>
+          <w:sz w:val="19"/>
+          <w:szCs w:val="19"/>
+        </w:rPr>
+        <w:t>(</w:t>
+      </w:r>
+      <w:r>
+        <w:rPr>
+          <w:rFonts w:ascii="新宋体" w:eastAsia="新宋体" w:cs="新宋体"/>
+          <w:color w:val="A31515"/>
+          <w:kern w:val="0"/>
+          <w:sz w:val="19"/>
+          <w:szCs w:val="19"/>
+        </w:rPr>
+        <w:t>"/t2"</w:t>
+      </w:r>
+      <w:r>
+        <w:rPr>
+          <w:rFonts w:ascii="新宋体" w:eastAsia="新宋体" w:cs="新宋体"/>
+          <w:color w:val="000000"/>
+          <w:kern w:val="0"/>
+          <w:sz w:val="19"/>
+          <w:szCs w:val="19"/>
+        </w:rPr>
+        <w:t xml:space="preserve">, context =&gt; { </w:t>
+      </w:r>
+      <w:r>
+        <w:rPr>
+          <w:rFonts w:ascii="新宋体" w:eastAsia="新宋体" w:cs="新宋体"/>
+          <w:color w:val="0000FF"/>
+          <w:kern w:val="0"/>
+          <w:sz w:val="19"/>
+          <w:szCs w:val="19"/>
+        </w:rPr>
+        <w:t>return</w:t>
+      </w:r>
+      <w:r>
+        <w:rPr>
+          <w:rFonts w:ascii="新宋体" w:eastAsia="新宋体" w:cs="新宋体"/>
+          <w:color w:val="000000"/>
+          <w:kern w:val="0"/>
+          <w:sz w:val="19"/>
+          <w:szCs w:val="19"/>
+        </w:rPr>
+        <w:t xml:space="preserve"> </w:t>
+      </w:r>
+      <w:proofErr w:type="spellStart"/>
+      <w:r>
+        <w:rPr>
+          <w:rFonts w:ascii="新宋体" w:eastAsia="新宋体" w:cs="新宋体"/>
+          <w:color w:val="000000"/>
+          <w:kern w:val="0"/>
+          <w:sz w:val="19"/>
+          <w:szCs w:val="19"/>
+        </w:rPr>
+        <w:t>context.Response.WriteAsync</w:t>
+      </w:r>
+      <w:proofErr w:type="spellEnd"/>
+      <w:r>
+        <w:rPr>
+          <w:rFonts w:ascii="新宋体" w:eastAsia="新宋体" w:cs="新宋体"/>
+          <w:color w:val="000000"/>
+          <w:kern w:val="0"/>
+          <w:sz w:val="19"/>
+          <w:szCs w:val="19"/>
+        </w:rPr>
+        <w:t>(</w:t>
+      </w:r>
+      <w:r>
+        <w:rPr>
+          <w:rFonts w:ascii="新宋体" w:eastAsia="新宋体" w:cs="新宋体"/>
+          <w:color w:val="A31515"/>
+          <w:kern w:val="0"/>
+          <w:sz w:val="19"/>
+          <w:szCs w:val="19"/>
+        </w:rPr>
+        <w:t>"This is T2"</w:t>
+      </w:r>
+      <w:r>
+        <w:rPr>
+          <w:rFonts w:ascii="新宋体" w:eastAsia="新宋体" w:cs="新宋体"/>
+          <w:color w:val="000000"/>
+          <w:kern w:val="0"/>
+          <w:sz w:val="19"/>
+          <w:szCs w:val="19"/>
+        </w:rPr>
+        <w:t>); });</w:t>
+      </w:r>
+    </w:p>
+    <w:p/>
+    <w:p/>
+    <w:p>
+      <w:pPr>
+        <w:autoSpaceDE w:val="0"/>
+        <w:autoSpaceDN w:val="0"/>
+        <w:adjustRightInd w:val="0"/>
+        <w:jc w:val="left"/>
+        <w:rPr>
+          <w:rFonts w:ascii="新宋体" w:eastAsia="新宋体" w:cs="新宋体"/>
+          <w:color w:val="000000"/>
+          <w:kern w:val="0"/>
+          <w:sz w:val="19"/>
+          <w:szCs w:val="19"/>
+        </w:rPr>
+      </w:pPr>
+      <w:r>
+        <w:rPr>
+          <w:rFonts w:ascii="新宋体" w:eastAsia="新宋体" w:cs="新宋体"/>
+          <w:color w:val="0000FF"/>
+          <w:kern w:val="0"/>
+          <w:sz w:val="19"/>
+          <w:szCs w:val="19"/>
+        </w:rPr>
+        <w:t>var</w:t>
+      </w:r>
+      <w:r>
+        <w:rPr>
+          <w:rFonts w:ascii="新宋体" w:eastAsia="新宋体" w:cs="新宋体"/>
+          <w:color w:val="000000"/>
+          <w:kern w:val="0"/>
+          <w:sz w:val="19"/>
+          <w:szCs w:val="19"/>
+        </w:rPr>
+        <w:t xml:space="preserve"> builder = </w:t>
+      </w:r>
+      <w:proofErr w:type="spellStart"/>
+      <w:r>
+        <w:rPr>
+          <w:rFonts w:ascii="新宋体" w:eastAsia="新宋体" w:cs="新宋体"/>
+          <w:color w:val="000000"/>
+          <w:kern w:val="0"/>
+          <w:sz w:val="19"/>
+          <w:szCs w:val="19"/>
+        </w:rPr>
+        <w:t>WebApplication.CreateBuilder</w:t>
+      </w:r>
+      <w:proofErr w:type="spellEnd"/>
+      <w:r>
+        <w:rPr>
+          <w:rFonts w:ascii="新宋体" w:eastAsia="新宋体" w:cs="新宋体"/>
+          <w:color w:val="000000"/>
+          <w:kern w:val="0"/>
+          <w:sz w:val="19"/>
+          <w:szCs w:val="19"/>
+        </w:rPr>
+        <w:t>(</w:t>
+      </w:r>
+      <w:proofErr w:type="spellStart"/>
+      <w:r>
+        <w:rPr>
+          <w:rFonts w:ascii="新宋体" w:eastAsia="新宋体" w:cs="新宋体"/>
+          <w:color w:val="000000"/>
+          <w:kern w:val="0"/>
+          <w:sz w:val="19"/>
+          <w:szCs w:val="19"/>
+        </w:rPr>
+        <w:t>args</w:t>
+      </w:r>
+      <w:proofErr w:type="spellEnd"/>
+      <w:r>
+        <w:rPr>
+          <w:rFonts w:ascii="新宋体" w:eastAsia="新宋体" w:cs="新宋体"/>
+          <w:color w:val="000000"/>
+          <w:kern w:val="0"/>
+          <w:sz w:val="19"/>
+          <w:szCs w:val="19"/>
+        </w:rPr>
+        <w:t>);</w:t>
+      </w:r>
+    </w:p>
+    <w:p>
+      <w:pPr>
+        <w:autoSpaceDE w:val="0"/>
+        <w:autoSpaceDN w:val="0"/>
+        <w:adjustRightInd w:val="0"/>
+        <w:jc w:val="left"/>
+        <w:rPr>
+          <w:rFonts w:ascii="新宋体" w:eastAsia="新宋体" w:cs="新宋体"/>
+          <w:color w:val="000000"/>
+          <w:kern w:val="0"/>
+          <w:sz w:val="19"/>
+          <w:szCs w:val="19"/>
+        </w:rPr>
+      </w:pPr>
+      <w:proofErr w:type="spellStart"/>
+      <w:proofErr w:type="gramStart"/>
+      <w:r>
+        <w:rPr>
+          <w:rFonts w:ascii="新宋体" w:eastAsia="新宋体" w:cs="新宋体"/>
+          <w:color w:val="000000"/>
+          <w:kern w:val="0"/>
+          <w:sz w:val="19"/>
+          <w:szCs w:val="19"/>
+        </w:rPr>
+        <w:t>builder.Services.</w:t>
+      </w:r>
+      <w:r>
+        <w:rPr>
+          <w:rFonts w:ascii="新宋体" w:eastAsia="新宋体" w:cs="新宋体"/>
+          <w:b/>
+          <w:color w:val="FF0000"/>
+          <w:kern w:val="0"/>
+          <w:sz w:val="19"/>
+          <w:szCs w:val="19"/>
+        </w:rPr>
+        <w:t>AddControllers</w:t>
+      </w:r>
+      <w:proofErr w:type="spellEnd"/>
+      <w:proofErr w:type="gramEnd"/>
+      <w:r>
+        <w:rPr>
+          <w:rFonts w:ascii="新宋体" w:eastAsia="新宋体" w:cs="新宋体"/>
+          <w:color w:val="000000"/>
+          <w:kern w:val="0"/>
+          <w:sz w:val="19"/>
+          <w:szCs w:val="19"/>
+        </w:rPr>
+        <w:t>();</w:t>
+      </w:r>
+    </w:p>
+    <w:p>
+      <w:pPr>
+        <w:autoSpaceDE w:val="0"/>
+        <w:autoSpaceDN w:val="0"/>
+        <w:adjustRightInd w:val="0"/>
+        <w:jc w:val="left"/>
+        <w:rPr>
+          <w:rFonts w:ascii="新宋体" w:eastAsia="新宋体" w:cs="新宋体"/>
+          <w:color w:val="000000"/>
+          <w:kern w:val="0"/>
+          <w:sz w:val="19"/>
+          <w:szCs w:val="19"/>
+        </w:rPr>
+      </w:pPr>
+      <w:r>
+        <w:rPr>
+          <w:rFonts w:ascii="新宋体" w:eastAsia="新宋体" w:cs="新宋体"/>
+          <w:color w:val="0000FF"/>
+          <w:kern w:val="0"/>
+          <w:sz w:val="19"/>
+          <w:szCs w:val="19"/>
+        </w:rPr>
+        <w:t>var</w:t>
+      </w:r>
+      <w:r>
+        <w:rPr>
+          <w:rFonts w:ascii="新宋体" w:eastAsia="新宋体" w:cs="新宋体"/>
+          <w:color w:val="000000"/>
+          <w:kern w:val="0"/>
+          <w:sz w:val="19"/>
+          <w:szCs w:val="19"/>
+        </w:rPr>
+        <w:t xml:space="preserve"> app = </w:t>
+      </w:r>
+      <w:proofErr w:type="spellStart"/>
+      <w:proofErr w:type="gramStart"/>
+      <w:r>
+        <w:rPr>
+          <w:rFonts w:ascii="新宋体" w:eastAsia="新宋体" w:cs="新宋体"/>
+          <w:color w:val="000000"/>
+          <w:kern w:val="0"/>
+          <w:sz w:val="19"/>
+          <w:szCs w:val="19"/>
+        </w:rPr>
+        <w:t>builder.Build</w:t>
+      </w:r>
+      <w:proofErr w:type="spellEnd"/>
+      <w:proofErr w:type="gramEnd"/>
+      <w:r>
+        <w:rPr>
+          <w:rFonts w:ascii="新宋体" w:eastAsia="新宋体" w:cs="新宋体"/>
+          <w:color w:val="000000"/>
+          <w:kern w:val="0"/>
+          <w:sz w:val="19"/>
+          <w:szCs w:val="19"/>
+        </w:rPr>
+        <w:t>();</w:t>
+      </w:r>
+    </w:p>
+    <w:p>
+      <w:pPr>
+        <w:autoSpaceDE w:val="0"/>
+        <w:autoSpaceDN w:val="0"/>
+        <w:adjustRightInd w:val="0"/>
+        <w:jc w:val="left"/>
+        <w:rPr>
+          <w:rFonts w:ascii="新宋体" w:eastAsia="新宋体" w:cs="新宋体"/>
+          <w:color w:val="000000"/>
+          <w:kern w:val="0"/>
+          <w:sz w:val="19"/>
+          <w:szCs w:val="19"/>
+        </w:rPr>
+      </w:pPr>
+      <w:proofErr w:type="spellStart"/>
+      <w:proofErr w:type="gramStart"/>
+      <w:r>
+        <w:rPr>
+          <w:rFonts w:ascii="新宋体" w:eastAsia="新宋体" w:cs="新宋体"/>
+          <w:color w:val="000000"/>
+          <w:kern w:val="0"/>
+          <w:sz w:val="19"/>
+          <w:szCs w:val="19"/>
+        </w:rPr>
+        <w:t>app.</w:t>
+      </w:r>
+      <w:r>
+        <w:rPr>
+          <w:rFonts w:ascii="新宋体" w:eastAsia="新宋体" w:cs="新宋体"/>
+          <w:b/>
+          <w:color w:val="FF0000"/>
+          <w:kern w:val="0"/>
+          <w:sz w:val="19"/>
+          <w:szCs w:val="19"/>
+        </w:rPr>
+        <w:t>MapControllers</w:t>
+      </w:r>
+      <w:proofErr w:type="spellEnd"/>
+      <w:proofErr w:type="gramEnd"/>
+      <w:r>
+        <w:rPr>
+          <w:rFonts w:ascii="新宋体" w:eastAsia="新宋体" w:cs="新宋体"/>
+          <w:color w:val="000000"/>
+          <w:kern w:val="0"/>
+          <w:sz w:val="19"/>
+          <w:szCs w:val="19"/>
+        </w:rPr>
+        <w:t>();</w:t>
+      </w:r>
+    </w:p>
+    <w:p>
+      <w:proofErr w:type="spellStart"/>
+      <w:proofErr w:type="gramStart"/>
+      <w:r>
+        <w:rPr>
+          <w:rFonts w:ascii="新宋体" w:eastAsia="新宋体" w:cs="新宋体"/>
+          <w:color w:val="000000"/>
+          <w:kern w:val="0"/>
+          <w:sz w:val="19"/>
+          <w:szCs w:val="19"/>
+        </w:rPr>
+        <w:t>app.Run</w:t>
+      </w:r>
+      <w:proofErr w:type="spellEnd"/>
+      <w:proofErr w:type="gramEnd"/>
+      <w:r>
+        <w:rPr>
+          <w:rFonts w:ascii="新宋体" w:eastAsia="新宋体" w:cs="新宋体"/>
+          <w:color w:val="000000"/>
+          <w:kern w:val="0"/>
+          <w:sz w:val="19"/>
+          <w:szCs w:val="19"/>
+        </w:rPr>
+        <w:t>();</w:t>
+      </w:r>
+    </w:p>
+    <w:p/>
+    <w:p>
+      <w:pPr>
+        <w:autoSpaceDE w:val="0"/>
+        <w:autoSpaceDN w:val="0"/>
+        <w:adjustRightInd w:val="0"/>
+        <w:jc w:val="left"/>
+        <w:rPr>
+          <w:rFonts w:ascii="新宋体" w:eastAsia="新宋体" w:cs="新宋体"/>
+          <w:color w:val="000000"/>
+          <w:kern w:val="0"/>
+          <w:sz w:val="19"/>
+          <w:szCs w:val="19"/>
+        </w:rPr>
+      </w:pPr>
+      <w:r>
+        <w:rPr>
+          <w:rFonts w:ascii="新宋体" w:eastAsia="新宋体" w:cs="新宋体"/>
+          <w:color w:val="0000FF"/>
+          <w:kern w:val="0"/>
+          <w:sz w:val="19"/>
+          <w:szCs w:val="19"/>
+        </w:rPr>
+        <w:t>var</w:t>
+      </w:r>
+      <w:r>
+        <w:rPr>
+          <w:rFonts w:ascii="新宋体" w:eastAsia="新宋体" w:cs="新宋体"/>
+          <w:color w:val="000000"/>
+          <w:kern w:val="0"/>
+          <w:sz w:val="19"/>
+          <w:szCs w:val="19"/>
+        </w:rPr>
+        <w:t xml:space="preserve"> builder = </w:t>
+      </w:r>
+      <w:proofErr w:type="spellStart"/>
+      <w:r>
+        <w:rPr>
+          <w:rFonts w:ascii="新宋体" w:eastAsia="新宋体" w:cs="新宋体"/>
+          <w:color w:val="000000"/>
+          <w:kern w:val="0"/>
+          <w:sz w:val="19"/>
+          <w:szCs w:val="19"/>
+        </w:rPr>
+        <w:t>WebApplication.CreateBuilder</w:t>
+      </w:r>
+      <w:proofErr w:type="spellEnd"/>
+      <w:r>
+        <w:rPr>
+          <w:rFonts w:ascii="新宋体" w:eastAsia="新宋体" w:cs="新宋体"/>
+          <w:color w:val="000000"/>
+          <w:kern w:val="0"/>
+          <w:sz w:val="19"/>
+          <w:szCs w:val="19"/>
+        </w:rPr>
+        <w:t>(</w:t>
+      </w:r>
+      <w:proofErr w:type="spellStart"/>
+      <w:r>
+        <w:rPr>
+          <w:rFonts w:ascii="新宋体" w:eastAsia="新宋体" w:cs="新宋体"/>
+          <w:color w:val="000000"/>
+          <w:kern w:val="0"/>
+          <w:sz w:val="19"/>
+          <w:szCs w:val="19"/>
+        </w:rPr>
+        <w:t>args</w:t>
+      </w:r>
+      <w:proofErr w:type="spellEnd"/>
+      <w:r>
+        <w:rPr>
+          <w:rFonts w:ascii="新宋体" w:eastAsia="新宋体" w:cs="新宋体"/>
+          <w:color w:val="000000"/>
+          <w:kern w:val="0"/>
+          <w:sz w:val="19"/>
+          <w:szCs w:val="19"/>
+        </w:rPr>
+        <w:t>);</w:t>
+      </w:r>
+    </w:p>
+    <w:p>
+      <w:pPr>
+        <w:autoSpaceDE w:val="0"/>
+        <w:autoSpaceDN w:val="0"/>
+        <w:adjustRightInd w:val="0"/>
+        <w:jc w:val="left"/>
+        <w:rPr>
+          <w:rFonts w:ascii="新宋体" w:eastAsia="新宋体" w:cs="新宋体"/>
+          <w:color w:val="000000"/>
+          <w:kern w:val="0"/>
+          <w:sz w:val="19"/>
+          <w:szCs w:val="19"/>
+        </w:rPr>
+      </w:pPr>
+      <w:proofErr w:type="spellStart"/>
+      <w:proofErr w:type="gramStart"/>
+      <w:r>
+        <w:rPr>
+          <w:rFonts w:ascii="新宋体" w:eastAsia="新宋体" w:cs="新宋体"/>
+          <w:color w:val="000000"/>
+          <w:kern w:val="0"/>
+          <w:sz w:val="19"/>
+          <w:szCs w:val="19"/>
+        </w:rPr>
+        <w:t>builder.Services.</w:t>
+      </w:r>
+      <w:r>
+        <w:rPr>
+          <w:rFonts w:ascii="新宋体" w:eastAsia="新宋体" w:cs="新宋体"/>
+          <w:b/>
+          <w:color w:val="FF0000"/>
+          <w:kern w:val="0"/>
+          <w:sz w:val="19"/>
+          <w:szCs w:val="19"/>
+        </w:rPr>
+        <w:t>AddRazorPages</w:t>
+      </w:r>
+      <w:proofErr w:type="spellEnd"/>
+      <w:proofErr w:type="gramEnd"/>
+      <w:r>
+        <w:rPr>
+          <w:rFonts w:ascii="新宋体" w:eastAsia="新宋体" w:cs="新宋体"/>
+          <w:color w:val="000000"/>
+          <w:kern w:val="0"/>
+          <w:sz w:val="19"/>
+          <w:szCs w:val="19"/>
+        </w:rPr>
+        <w:t>();</w:t>
+      </w:r>
+    </w:p>
+    <w:p>
+      <w:pPr>
+        <w:autoSpaceDE w:val="0"/>
+        <w:autoSpaceDN w:val="0"/>
+        <w:adjustRightInd w:val="0"/>
+        <w:jc w:val="left"/>
+        <w:rPr>
+          <w:rFonts w:ascii="新宋体" w:eastAsia="新宋体" w:cs="新宋体"/>
+          <w:color w:val="000000"/>
+          <w:kern w:val="0"/>
+          <w:sz w:val="19"/>
+          <w:szCs w:val="19"/>
+        </w:rPr>
+      </w:pPr>
+      <w:r>
+        <w:rPr>
+          <w:rFonts w:ascii="新宋体" w:eastAsia="新宋体" w:cs="新宋体"/>
+          <w:color w:val="0000FF"/>
+          <w:kern w:val="0"/>
+          <w:sz w:val="19"/>
+          <w:szCs w:val="19"/>
+        </w:rPr>
+        <w:t>var</w:t>
+      </w:r>
+      <w:r>
+        <w:rPr>
+          <w:rFonts w:ascii="新宋体" w:eastAsia="新宋体" w:cs="新宋体"/>
+          <w:color w:val="000000"/>
+          <w:kern w:val="0"/>
+          <w:sz w:val="19"/>
+          <w:szCs w:val="19"/>
+        </w:rPr>
+        <w:t xml:space="preserve"> app = </w:t>
+      </w:r>
+      <w:proofErr w:type="spellStart"/>
+      <w:proofErr w:type="gramStart"/>
+      <w:r>
+        <w:rPr>
+          <w:rFonts w:ascii="新宋体" w:eastAsia="新宋体" w:cs="新宋体"/>
+          <w:color w:val="000000"/>
+          <w:kern w:val="0"/>
+          <w:sz w:val="19"/>
+          <w:szCs w:val="19"/>
+        </w:rPr>
+        <w:t>builder.Build</w:t>
+      </w:r>
+      <w:proofErr w:type="spellEnd"/>
+      <w:proofErr w:type="gramEnd"/>
+      <w:r>
+        <w:rPr>
+          <w:rFonts w:ascii="新宋体" w:eastAsia="新宋体" w:cs="新宋体"/>
+          <w:color w:val="000000"/>
+          <w:kern w:val="0"/>
+          <w:sz w:val="19"/>
+          <w:szCs w:val="19"/>
+        </w:rPr>
+        <w:t>();</w:t>
+      </w:r>
+    </w:p>
+    <w:p>
+      <w:pPr>
+        <w:autoSpaceDE w:val="0"/>
+        <w:autoSpaceDN w:val="0"/>
+        <w:adjustRightInd w:val="0"/>
+        <w:jc w:val="left"/>
+        <w:rPr>
+          <w:rFonts w:ascii="新宋体" w:eastAsia="新宋体" w:cs="新宋体"/>
+          <w:color w:val="000000"/>
+          <w:kern w:val="0"/>
+          <w:sz w:val="19"/>
+          <w:szCs w:val="19"/>
+        </w:rPr>
+      </w:pPr>
+      <w:proofErr w:type="spellStart"/>
+      <w:proofErr w:type="gramStart"/>
+      <w:r>
+        <w:rPr>
+          <w:rFonts w:ascii="新宋体" w:eastAsia="新宋体" w:cs="新宋体"/>
+          <w:color w:val="000000"/>
+          <w:kern w:val="0"/>
+          <w:sz w:val="19"/>
+          <w:szCs w:val="19"/>
+        </w:rPr>
+        <w:lastRenderedPageBreak/>
+        <w:t>app.</w:t>
+      </w:r>
+      <w:r>
+        <w:rPr>
+          <w:rFonts w:ascii="新宋体" w:eastAsia="新宋体" w:cs="新宋体"/>
+          <w:b/>
+          <w:color w:val="FF0000"/>
+          <w:kern w:val="0"/>
+          <w:sz w:val="19"/>
+          <w:szCs w:val="19"/>
+        </w:rPr>
+        <w:t>UseRouting</w:t>
+      </w:r>
+      <w:proofErr w:type="spellEnd"/>
+      <w:proofErr w:type="gramEnd"/>
+      <w:r>
+        <w:rPr>
+          <w:rFonts w:ascii="新宋体" w:eastAsia="新宋体" w:cs="新宋体"/>
+          <w:color w:val="000000"/>
+          <w:kern w:val="0"/>
+          <w:sz w:val="19"/>
+          <w:szCs w:val="19"/>
+        </w:rPr>
+        <w:t>();</w:t>
+      </w:r>
+    </w:p>
+    <w:p>
+      <w:pPr>
+        <w:autoSpaceDE w:val="0"/>
+        <w:autoSpaceDN w:val="0"/>
+        <w:adjustRightInd w:val="0"/>
+        <w:jc w:val="left"/>
+        <w:rPr>
+          <w:rFonts w:ascii="新宋体" w:eastAsia="新宋体" w:cs="新宋体"/>
+          <w:color w:val="000000"/>
+          <w:kern w:val="0"/>
+          <w:sz w:val="19"/>
+          <w:szCs w:val="19"/>
+        </w:rPr>
+      </w:pPr>
+      <w:proofErr w:type="spellStart"/>
+      <w:proofErr w:type="gramStart"/>
+      <w:r>
+        <w:rPr>
+          <w:rFonts w:ascii="新宋体" w:eastAsia="新宋体" w:cs="新宋体"/>
+          <w:color w:val="000000"/>
+          <w:kern w:val="0"/>
+          <w:sz w:val="19"/>
+          <w:szCs w:val="19"/>
+        </w:rPr>
+        <w:t>app.</w:t>
+      </w:r>
+      <w:r>
+        <w:rPr>
+          <w:rFonts w:ascii="新宋体" w:eastAsia="新宋体" w:cs="新宋体"/>
+          <w:b/>
+          <w:color w:val="FF0000"/>
+          <w:kern w:val="0"/>
+          <w:sz w:val="19"/>
+          <w:szCs w:val="19"/>
+        </w:rPr>
+        <w:t>MapRazorPages</w:t>
+      </w:r>
+      <w:proofErr w:type="spellEnd"/>
+      <w:proofErr w:type="gramEnd"/>
+      <w:r>
+        <w:rPr>
+          <w:rFonts w:ascii="新宋体" w:eastAsia="新宋体" w:cs="新宋体"/>
+          <w:color w:val="000000"/>
+          <w:kern w:val="0"/>
+          <w:sz w:val="19"/>
+          <w:szCs w:val="19"/>
+        </w:rPr>
+        <w:t>();</w:t>
+      </w:r>
+    </w:p>
+    <w:p>
+      <w:pPr>
+        <w:autoSpaceDE w:val="0"/>
+        <w:autoSpaceDN w:val="0"/>
+        <w:adjustRightInd w:val="0"/>
+        <w:jc w:val="left"/>
+        <w:rPr>
+          <w:rFonts w:ascii="新宋体" w:eastAsia="新宋体" w:cs="新宋体"/>
+          <w:color w:val="000000"/>
+          <w:kern w:val="0"/>
+          <w:sz w:val="19"/>
+          <w:szCs w:val="19"/>
+        </w:rPr>
+      </w:pPr>
+      <w:proofErr w:type="spellStart"/>
+      <w:proofErr w:type="gramStart"/>
+      <w:r>
+        <w:rPr>
+          <w:rFonts w:ascii="新宋体" w:eastAsia="新宋体" w:cs="新宋体"/>
+          <w:color w:val="000000"/>
+          <w:kern w:val="0"/>
+          <w:sz w:val="19"/>
+          <w:szCs w:val="19"/>
+        </w:rPr>
+        <w:t>app.Run</w:t>
+      </w:r>
+      <w:proofErr w:type="spellEnd"/>
+      <w:proofErr w:type="gramEnd"/>
+      <w:r>
+        <w:rPr>
+          <w:rFonts w:ascii="新宋体" w:eastAsia="新宋体" w:cs="新宋体"/>
+          <w:color w:val="000000"/>
+          <w:kern w:val="0"/>
+          <w:sz w:val="19"/>
+          <w:szCs w:val="19"/>
+        </w:rPr>
+        <w:t>();</w:t>
+      </w:r>
+    </w:p>
+    <w:p/>
+    <w:p>
+      <w:pPr>
+        <w:rPr>
+          <w:b/>
+          <w:color w:val="FF0000"/>
+        </w:rPr>
+      </w:pPr>
+      <w:proofErr w:type="spellStart"/>
+      <w:r>
+        <w:rPr>
+          <w:b/>
+          <w:color w:val="FF0000"/>
+        </w:rPr>
+        <w:t>Blazor</w:t>
+      </w:r>
+      <w:proofErr w:type="spellEnd"/>
+      <w:r>
+        <w:rPr>
+          <w:b/>
+          <w:color w:val="FF0000"/>
+        </w:rPr>
+        <w:t xml:space="preserve"> </w:t>
+      </w:r>
+      <w:r>
+        <w:rPr>
+          <w:rFonts w:hint="eastAsia"/>
+          <w:b/>
+          <w:color w:val="FF0000"/>
+        </w:rPr>
+        <w:t>Server</w:t>
+      </w:r>
+      <w:r>
+        <w:rPr>
+          <w:b/>
+          <w:color w:val="FF0000"/>
+        </w:rPr>
+        <w:t xml:space="preserve"> </w:t>
+      </w:r>
+      <w:r>
+        <w:rPr>
+          <w:b/>
+          <w:color w:val="FF0000"/>
+        </w:rPr>
+        <w:t>App</w:t>
+      </w:r>
+    </w:p>
+    <w:p>
+      <w:pPr>
+        <w:autoSpaceDE w:val="0"/>
+        <w:autoSpaceDN w:val="0"/>
+        <w:adjustRightInd w:val="0"/>
+        <w:jc w:val="left"/>
+        <w:rPr>
+          <w:rFonts w:ascii="新宋体" w:eastAsia="新宋体" w:cs="新宋体"/>
+          <w:color w:val="000000"/>
+          <w:kern w:val="0"/>
+          <w:sz w:val="19"/>
+          <w:szCs w:val="19"/>
+        </w:rPr>
+      </w:pPr>
+      <w:r>
+        <w:rPr>
+          <w:rFonts w:ascii="新宋体" w:eastAsia="新宋体" w:cs="新宋体"/>
+          <w:color w:val="0000FF"/>
+          <w:kern w:val="0"/>
+          <w:sz w:val="19"/>
+          <w:szCs w:val="19"/>
+        </w:rPr>
+        <w:t>var</w:t>
+      </w:r>
+      <w:r>
+        <w:rPr>
+          <w:rFonts w:ascii="新宋体" w:eastAsia="新宋体" w:cs="新宋体"/>
+          <w:color w:val="000000"/>
+          <w:kern w:val="0"/>
+          <w:sz w:val="19"/>
+          <w:szCs w:val="19"/>
+        </w:rPr>
+        <w:t xml:space="preserve"> builder = </w:t>
+      </w:r>
+      <w:proofErr w:type="spellStart"/>
+      <w:r>
+        <w:rPr>
+          <w:rFonts w:ascii="新宋体" w:eastAsia="新宋体" w:cs="新宋体"/>
+          <w:color w:val="000000"/>
+          <w:kern w:val="0"/>
+          <w:sz w:val="19"/>
+          <w:szCs w:val="19"/>
+        </w:rPr>
+        <w:t>WebApplication.CreateBuilder</w:t>
+      </w:r>
+      <w:proofErr w:type="spellEnd"/>
+      <w:r>
+        <w:rPr>
+          <w:rFonts w:ascii="新宋体" w:eastAsia="新宋体" w:cs="新宋体"/>
+          <w:color w:val="000000"/>
+          <w:kern w:val="0"/>
+          <w:sz w:val="19"/>
+          <w:szCs w:val="19"/>
+        </w:rPr>
+        <w:t>(</w:t>
+      </w:r>
+      <w:proofErr w:type="spellStart"/>
+      <w:r>
+        <w:rPr>
+          <w:rFonts w:ascii="新宋体" w:eastAsia="新宋体" w:cs="新宋体"/>
+          <w:color w:val="000000"/>
+          <w:kern w:val="0"/>
+          <w:sz w:val="19"/>
+          <w:szCs w:val="19"/>
+        </w:rPr>
+        <w:t>args</w:t>
+      </w:r>
+      <w:proofErr w:type="spellEnd"/>
+      <w:r>
+        <w:rPr>
+          <w:rFonts w:ascii="新宋体" w:eastAsia="新宋体" w:cs="新宋体"/>
+          <w:color w:val="000000"/>
+          <w:kern w:val="0"/>
+          <w:sz w:val="19"/>
+          <w:szCs w:val="19"/>
+        </w:rPr>
+        <w:t>);</w:t>
+      </w:r>
+    </w:p>
+    <w:p>
+      <w:pPr>
+        <w:autoSpaceDE w:val="0"/>
+        <w:autoSpaceDN w:val="0"/>
+        <w:adjustRightInd w:val="0"/>
+        <w:jc w:val="left"/>
+        <w:rPr>
+          <w:rFonts w:ascii="新宋体" w:eastAsia="新宋体" w:cs="新宋体"/>
+          <w:color w:val="000000"/>
+          <w:kern w:val="0"/>
+          <w:sz w:val="19"/>
+          <w:szCs w:val="19"/>
+        </w:rPr>
+      </w:pPr>
+      <w:proofErr w:type="spellStart"/>
+      <w:proofErr w:type="gramStart"/>
+      <w:r>
+        <w:rPr>
+          <w:rFonts w:ascii="新宋体" w:eastAsia="新宋体" w:cs="新宋体"/>
+          <w:color w:val="000000"/>
+          <w:kern w:val="0"/>
+          <w:sz w:val="19"/>
+          <w:szCs w:val="19"/>
+        </w:rPr>
+        <w:t>builder.Services.</w:t>
+      </w:r>
+      <w:r>
+        <w:rPr>
+          <w:rFonts w:ascii="新宋体" w:eastAsia="新宋体" w:cs="新宋体"/>
+          <w:b/>
+          <w:color w:val="FF0000"/>
+          <w:kern w:val="0"/>
+          <w:sz w:val="19"/>
+          <w:szCs w:val="19"/>
+        </w:rPr>
+        <w:t>AddRazorPages</w:t>
+      </w:r>
+      <w:proofErr w:type="spellEnd"/>
+      <w:proofErr w:type="gramEnd"/>
+      <w:r>
+        <w:rPr>
+          <w:rFonts w:ascii="新宋体" w:eastAsia="新宋体" w:cs="新宋体"/>
+          <w:color w:val="000000"/>
+          <w:kern w:val="0"/>
+          <w:sz w:val="19"/>
+          <w:szCs w:val="19"/>
+        </w:rPr>
+        <w:t>();</w:t>
+      </w:r>
+    </w:p>
+    <w:p>
+      <w:pPr>
+        <w:autoSpaceDE w:val="0"/>
+        <w:autoSpaceDN w:val="0"/>
+        <w:adjustRightInd w:val="0"/>
+        <w:jc w:val="left"/>
+        <w:rPr>
+          <w:rFonts w:ascii="新宋体" w:eastAsia="新宋体" w:cs="新宋体"/>
+          <w:color w:val="000000"/>
+          <w:kern w:val="0"/>
+          <w:sz w:val="19"/>
+          <w:szCs w:val="19"/>
+        </w:rPr>
+      </w:pPr>
+      <w:proofErr w:type="spellStart"/>
+      <w:proofErr w:type="gramStart"/>
+      <w:r>
+        <w:rPr>
+          <w:rFonts w:ascii="新宋体" w:eastAsia="新宋体" w:cs="新宋体"/>
+          <w:color w:val="000000"/>
+          <w:kern w:val="0"/>
+          <w:sz w:val="19"/>
+          <w:szCs w:val="19"/>
+        </w:rPr>
+        <w:t>builder.Services.</w:t>
+      </w:r>
+      <w:r>
+        <w:rPr>
+          <w:rFonts w:ascii="新宋体" w:eastAsia="新宋体" w:cs="新宋体"/>
+          <w:b/>
+          <w:color w:val="FF0000"/>
+          <w:kern w:val="0"/>
+          <w:sz w:val="19"/>
+          <w:szCs w:val="19"/>
+        </w:rPr>
+        <w:t>AddServerSideBlazor</w:t>
+      </w:r>
+      <w:proofErr w:type="spellEnd"/>
+      <w:proofErr w:type="gramEnd"/>
+      <w:r>
+        <w:rPr>
+          <w:rFonts w:ascii="新宋体" w:eastAsia="新宋体" w:cs="新宋体"/>
+          <w:color w:val="000000"/>
+          <w:kern w:val="0"/>
+          <w:sz w:val="19"/>
+          <w:szCs w:val="19"/>
+        </w:rPr>
+        <w:t>();</w:t>
+      </w:r>
+    </w:p>
+    <w:p>
+      <w:pPr>
+        <w:autoSpaceDE w:val="0"/>
+        <w:autoSpaceDN w:val="0"/>
+        <w:adjustRightInd w:val="0"/>
+        <w:jc w:val="left"/>
+        <w:rPr>
+          <w:rFonts w:ascii="新宋体" w:eastAsia="新宋体" w:cs="新宋体"/>
+          <w:color w:val="000000"/>
+          <w:kern w:val="0"/>
+          <w:sz w:val="19"/>
+          <w:szCs w:val="19"/>
+        </w:rPr>
+      </w:pPr>
+      <w:proofErr w:type="spellStart"/>
+      <w:proofErr w:type="gramStart"/>
+      <w:r>
+        <w:rPr>
+          <w:rFonts w:ascii="新宋体" w:eastAsia="新宋体" w:cs="新宋体"/>
+          <w:color w:val="000000"/>
+          <w:kern w:val="0"/>
+          <w:sz w:val="19"/>
+          <w:szCs w:val="19"/>
+        </w:rPr>
+        <w:t>builder.Services.</w:t>
+      </w:r>
+      <w:r>
+        <w:rPr>
+          <w:rFonts w:ascii="新宋体" w:eastAsia="新宋体" w:cs="新宋体"/>
+          <w:b/>
+          <w:color w:val="FF0000"/>
+          <w:kern w:val="0"/>
+          <w:sz w:val="19"/>
+          <w:szCs w:val="19"/>
+        </w:rPr>
+        <w:t>AddSingleton</w:t>
+      </w:r>
+      <w:proofErr w:type="spellEnd"/>
+      <w:proofErr w:type="gramEnd"/>
+      <w:r>
+        <w:rPr>
+          <w:rFonts w:ascii="新宋体" w:eastAsia="新宋体" w:cs="新宋体"/>
+          <w:color w:val="000000"/>
+          <w:kern w:val="0"/>
+          <w:sz w:val="19"/>
+          <w:szCs w:val="19"/>
+        </w:rPr>
+        <w:t>&lt;</w:t>
+      </w:r>
+      <w:proofErr w:type="spellStart"/>
+      <w:r>
+        <w:rPr>
+          <w:rFonts w:ascii="新宋体" w:eastAsia="新宋体" w:cs="新宋体"/>
+          <w:color w:val="000000"/>
+          <w:kern w:val="0"/>
+          <w:sz w:val="19"/>
+          <w:szCs w:val="19"/>
+        </w:rPr>
+        <w:t>WeatherForecastService</w:t>
+      </w:r>
+      <w:proofErr w:type="spellEnd"/>
+      <w:r>
+        <w:rPr>
+          <w:rFonts w:ascii="新宋体" w:eastAsia="新宋体" w:cs="新宋体"/>
+          <w:color w:val="000000"/>
+          <w:kern w:val="0"/>
+          <w:sz w:val="19"/>
+          <w:szCs w:val="19"/>
+        </w:rPr>
+        <w:t>&gt;();</w:t>
+      </w:r>
+    </w:p>
+    <w:p>
+      <w:pPr>
+        <w:autoSpaceDE w:val="0"/>
+        <w:autoSpaceDN w:val="0"/>
+        <w:adjustRightInd w:val="0"/>
+        <w:jc w:val="left"/>
+        <w:rPr>
+          <w:rFonts w:ascii="新宋体" w:eastAsia="新宋体" w:cs="新宋体"/>
+          <w:color w:val="000000"/>
+          <w:kern w:val="0"/>
+          <w:sz w:val="19"/>
+          <w:szCs w:val="19"/>
+        </w:rPr>
+      </w:pPr>
+      <w:r>
+        <w:rPr>
+          <w:rFonts w:ascii="新宋体" w:eastAsia="新宋体" w:cs="新宋体"/>
+          <w:color w:val="0000FF"/>
+          <w:kern w:val="0"/>
+          <w:sz w:val="19"/>
+          <w:szCs w:val="19"/>
+        </w:rPr>
+        <w:t>var</w:t>
+      </w:r>
+      <w:r>
+        <w:rPr>
+          <w:rFonts w:ascii="新宋体" w:eastAsia="新宋体" w:cs="新宋体"/>
+          <w:color w:val="000000"/>
+          <w:kern w:val="0"/>
+          <w:sz w:val="19"/>
+          <w:szCs w:val="19"/>
+        </w:rPr>
+        <w:t xml:space="preserve"> app = </w:t>
+      </w:r>
+      <w:proofErr w:type="spellStart"/>
+      <w:proofErr w:type="gramStart"/>
+      <w:r>
+        <w:rPr>
+          <w:rFonts w:ascii="新宋体" w:eastAsia="新宋体" w:cs="新宋体"/>
+          <w:color w:val="000000"/>
+          <w:kern w:val="0"/>
+          <w:sz w:val="19"/>
+          <w:szCs w:val="19"/>
+        </w:rPr>
+        <w:t>builder.Build</w:t>
+      </w:r>
+      <w:proofErr w:type="spellEnd"/>
+      <w:proofErr w:type="gramEnd"/>
+      <w:r>
+        <w:rPr>
+          <w:rFonts w:ascii="新宋体" w:eastAsia="新宋体" w:cs="新宋体"/>
+          <w:color w:val="000000"/>
+          <w:kern w:val="0"/>
+          <w:sz w:val="19"/>
+          <w:szCs w:val="19"/>
+        </w:rPr>
+        <w:t>();</w:t>
+      </w:r>
+    </w:p>
+    <w:p>
+      <w:pPr>
+        <w:autoSpaceDE w:val="0"/>
+        <w:autoSpaceDN w:val="0"/>
+        <w:adjustRightInd w:val="0"/>
+        <w:jc w:val="left"/>
+        <w:rPr>
+          <w:rFonts w:ascii="新宋体" w:eastAsia="新宋体" w:cs="新宋体"/>
+          <w:color w:val="000000"/>
+          <w:kern w:val="0"/>
+          <w:sz w:val="19"/>
+          <w:szCs w:val="19"/>
+        </w:rPr>
+      </w:pPr>
+      <w:proofErr w:type="spellStart"/>
+      <w:proofErr w:type="gramStart"/>
+      <w:r>
+        <w:rPr>
+          <w:rFonts w:ascii="新宋体" w:eastAsia="新宋体" w:cs="新宋体"/>
+          <w:color w:val="000000"/>
+          <w:kern w:val="0"/>
+          <w:sz w:val="19"/>
+          <w:szCs w:val="19"/>
+        </w:rPr>
+        <w:t>app.</w:t>
+      </w:r>
+      <w:r>
+        <w:rPr>
+          <w:rFonts w:ascii="新宋体" w:eastAsia="新宋体" w:cs="新宋体"/>
+          <w:b/>
+          <w:color w:val="FF0000"/>
+          <w:kern w:val="0"/>
+          <w:sz w:val="19"/>
+          <w:szCs w:val="19"/>
+        </w:rPr>
+        <w:t>UseRouting</w:t>
+      </w:r>
+      <w:proofErr w:type="spellEnd"/>
+      <w:proofErr w:type="gramEnd"/>
+      <w:r>
+        <w:rPr>
+          <w:rFonts w:ascii="新宋体" w:eastAsia="新宋体" w:cs="新宋体"/>
+          <w:color w:val="000000"/>
+          <w:kern w:val="0"/>
+          <w:sz w:val="19"/>
+          <w:szCs w:val="19"/>
+        </w:rPr>
+        <w:t>();</w:t>
+      </w:r>
+    </w:p>
+    <w:p>
+      <w:pPr>
+        <w:autoSpaceDE w:val="0"/>
+        <w:autoSpaceDN w:val="0"/>
+        <w:adjustRightInd w:val="0"/>
+        <w:jc w:val="left"/>
+        <w:rPr>
+          <w:rFonts w:ascii="新宋体" w:eastAsia="新宋体" w:cs="新宋体"/>
+          <w:color w:val="000000"/>
+          <w:kern w:val="0"/>
+          <w:sz w:val="19"/>
+          <w:szCs w:val="19"/>
+        </w:rPr>
+      </w:pPr>
+      <w:proofErr w:type="spellStart"/>
+      <w:proofErr w:type="gramStart"/>
+      <w:r>
+        <w:rPr>
+          <w:rFonts w:ascii="新宋体" w:eastAsia="新宋体" w:cs="新宋体"/>
+          <w:color w:val="000000"/>
+          <w:kern w:val="0"/>
+          <w:sz w:val="19"/>
+          <w:szCs w:val="19"/>
+        </w:rPr>
+        <w:t>app.</w:t>
+      </w:r>
+      <w:r>
+        <w:rPr>
+          <w:rFonts w:ascii="新宋体" w:eastAsia="新宋体" w:cs="新宋体"/>
+          <w:b/>
+          <w:color w:val="FF0000"/>
+          <w:kern w:val="0"/>
+          <w:sz w:val="19"/>
+          <w:szCs w:val="19"/>
+        </w:rPr>
+        <w:t>MapBlazorHub</w:t>
+      </w:r>
+      <w:proofErr w:type="spellEnd"/>
+      <w:proofErr w:type="gramEnd"/>
+      <w:r>
+        <w:rPr>
+          <w:rFonts w:ascii="新宋体" w:eastAsia="新宋体" w:cs="新宋体"/>
+          <w:color w:val="000000"/>
+          <w:kern w:val="0"/>
+          <w:sz w:val="19"/>
+          <w:szCs w:val="19"/>
+        </w:rPr>
+        <w:t>();</w:t>
+      </w:r>
+    </w:p>
+    <w:p>
+      <w:pPr>
+        <w:autoSpaceDE w:val="0"/>
+        <w:autoSpaceDN w:val="0"/>
+        <w:adjustRightInd w:val="0"/>
+        <w:jc w:val="left"/>
+        <w:rPr>
+          <w:rFonts w:ascii="新宋体" w:eastAsia="新宋体" w:cs="新宋体"/>
+          <w:color w:val="000000"/>
+          <w:kern w:val="0"/>
+          <w:sz w:val="19"/>
+          <w:szCs w:val="19"/>
+        </w:rPr>
+      </w:pPr>
+      <w:proofErr w:type="spellStart"/>
+      <w:proofErr w:type="gramStart"/>
+      <w:r>
+        <w:rPr>
+          <w:rFonts w:ascii="新宋体" w:eastAsia="新宋体" w:cs="新宋体"/>
+          <w:color w:val="000000"/>
+          <w:kern w:val="0"/>
+          <w:sz w:val="19"/>
+          <w:szCs w:val="19"/>
+        </w:rPr>
+        <w:t>app.</w:t>
+      </w:r>
+      <w:r>
+        <w:rPr>
+          <w:rFonts w:ascii="新宋体" w:eastAsia="新宋体" w:cs="新宋体"/>
+          <w:b/>
+          <w:color w:val="FF0000"/>
+          <w:kern w:val="0"/>
+          <w:sz w:val="19"/>
+          <w:szCs w:val="19"/>
+        </w:rPr>
+        <w:t>MapFallbackToPage</w:t>
+      </w:r>
+      <w:proofErr w:type="spellEnd"/>
+      <w:proofErr w:type="gramEnd"/>
+      <w:r>
+        <w:rPr>
+          <w:rFonts w:ascii="新宋体" w:eastAsia="新宋体" w:cs="新宋体"/>
+          <w:color w:val="000000"/>
+          <w:kern w:val="0"/>
+          <w:sz w:val="19"/>
+          <w:szCs w:val="19"/>
+        </w:rPr>
+        <w:t>(</w:t>
+      </w:r>
+      <w:r>
+        <w:rPr>
+          <w:rFonts w:ascii="新宋体" w:eastAsia="新宋体" w:cs="新宋体"/>
+          <w:color w:val="A31515"/>
+          <w:kern w:val="0"/>
+          <w:sz w:val="19"/>
+          <w:szCs w:val="19"/>
+        </w:rPr>
+        <w:t>"/_Host"</w:t>
+      </w:r>
+      <w:r>
+        <w:rPr>
+          <w:rFonts w:ascii="新宋体" w:eastAsia="新宋体" w:cs="新宋体"/>
+          <w:color w:val="000000"/>
+          <w:kern w:val="0"/>
+          <w:sz w:val="19"/>
+          <w:szCs w:val="19"/>
+        </w:rPr>
+        <w:t>);</w:t>
+      </w:r>
+    </w:p>
+    <w:p>
+      <w:pPr>
+        <w:autoSpaceDE w:val="0"/>
+        <w:autoSpaceDN w:val="0"/>
+        <w:adjustRightInd w:val="0"/>
+        <w:jc w:val="left"/>
+        <w:rPr>
+          <w:rFonts w:ascii="新宋体" w:eastAsia="新宋体" w:cs="新宋体"/>
+          <w:color w:val="000000"/>
+          <w:kern w:val="0"/>
+          <w:sz w:val="19"/>
+          <w:szCs w:val="19"/>
+        </w:rPr>
+      </w:pPr>
+      <w:proofErr w:type="spellStart"/>
+      <w:proofErr w:type="gramStart"/>
+      <w:r>
+        <w:rPr>
+          <w:rFonts w:ascii="新宋体" w:eastAsia="新宋体" w:cs="新宋体"/>
+          <w:color w:val="000000"/>
+          <w:kern w:val="0"/>
+          <w:sz w:val="19"/>
+          <w:szCs w:val="19"/>
+        </w:rPr>
+        <w:t>app.Run</w:t>
+      </w:r>
+      <w:proofErr w:type="spellEnd"/>
+      <w:proofErr w:type="gramEnd"/>
+      <w:r>
+        <w:rPr>
+          <w:rFonts w:ascii="新宋体" w:eastAsia="新宋体" w:cs="新宋体"/>
+          <w:color w:val="000000"/>
+          <w:kern w:val="0"/>
+          <w:sz w:val="19"/>
+          <w:szCs w:val="19"/>
+        </w:rPr>
+        <w:t>();</w:t>
+      </w:r>
+    </w:p>
+    <w:p/>
+    <w:p>
+      <w:pPr>
+        <w:rPr>
+          <w:rFonts w:hint="eastAsia"/>
+          <w:b/>
+        </w:rPr>
+      </w:pPr>
+      <w:r>
+        <w:rPr>
+          <w:rFonts w:hint="eastAsia"/>
+          <w:b/>
+        </w:rPr>
+        <w:t>ASP</w:t>
+      </w:r>
+      <w:r>
+        <w:rPr>
+          <w:b/>
+        </w:rPr>
+        <w:t xml:space="preserve">.NET Core </w:t>
+      </w:r>
+      <w:r>
+        <w:rPr>
+          <w:rFonts w:hint="eastAsia"/>
+          <w:b/>
+        </w:rPr>
+        <w:t>空项目</w:t>
+      </w:r>
+    </w:p>
+    <w:p>
+      <w:pPr>
+        <w:autoSpaceDE w:val="0"/>
+        <w:autoSpaceDN w:val="0"/>
+        <w:adjustRightInd w:val="0"/>
+        <w:jc w:val="left"/>
+        <w:rPr>
+          <w:rFonts w:ascii="新宋体" w:eastAsia="新宋体" w:cs="新宋体"/>
+          <w:color w:val="000000"/>
+          <w:kern w:val="0"/>
+          <w:sz w:val="19"/>
+          <w:szCs w:val="19"/>
+        </w:rPr>
+      </w:pPr>
+      <w:r>
+        <w:rPr>
+          <w:rFonts w:ascii="新宋体" w:eastAsia="新宋体" w:cs="新宋体"/>
+          <w:color w:val="0000FF"/>
+          <w:kern w:val="0"/>
+          <w:sz w:val="19"/>
+          <w:szCs w:val="19"/>
+        </w:rPr>
+        <w:t>var</w:t>
+      </w:r>
+      <w:r>
+        <w:rPr>
+          <w:rFonts w:ascii="新宋体" w:eastAsia="新宋体" w:cs="新宋体"/>
+          <w:color w:val="000000"/>
+          <w:kern w:val="0"/>
+          <w:sz w:val="19"/>
+          <w:szCs w:val="19"/>
+        </w:rPr>
+        <w:t xml:space="preserve"> builder = </w:t>
+      </w:r>
+      <w:proofErr w:type="spellStart"/>
+      <w:r>
+        <w:rPr>
+          <w:rFonts w:ascii="新宋体" w:eastAsia="新宋体" w:cs="新宋体"/>
+          <w:color w:val="000000"/>
+          <w:kern w:val="0"/>
+          <w:sz w:val="19"/>
+          <w:szCs w:val="19"/>
+        </w:rPr>
+        <w:t>WebApplication.CreateBuilder</w:t>
+      </w:r>
+      <w:proofErr w:type="spellEnd"/>
+      <w:r>
+        <w:rPr>
+          <w:rFonts w:ascii="新宋体" w:eastAsia="新宋体" w:cs="新宋体"/>
+          <w:color w:val="000000"/>
+          <w:kern w:val="0"/>
+          <w:sz w:val="19"/>
+          <w:szCs w:val="19"/>
+        </w:rPr>
+        <w:t>(</w:t>
+      </w:r>
+      <w:proofErr w:type="spellStart"/>
+      <w:r>
+        <w:rPr>
+          <w:rFonts w:ascii="新宋体" w:eastAsia="新宋体" w:cs="新宋体"/>
+          <w:color w:val="000000"/>
+          <w:kern w:val="0"/>
+          <w:sz w:val="19"/>
+          <w:szCs w:val="19"/>
+        </w:rPr>
+        <w:t>args</w:t>
+      </w:r>
+      <w:proofErr w:type="spellEnd"/>
+      <w:r>
+        <w:rPr>
+          <w:rFonts w:ascii="新宋体" w:eastAsia="新宋体" w:cs="新宋体"/>
+          <w:color w:val="000000"/>
+          <w:kern w:val="0"/>
+          <w:sz w:val="19"/>
+          <w:szCs w:val="19"/>
+        </w:rPr>
+        <w:t>);</w:t>
+      </w:r>
+    </w:p>
+    <w:p>
+      <w:pPr>
+        <w:autoSpaceDE w:val="0"/>
+        <w:autoSpaceDN w:val="0"/>
+        <w:adjustRightInd w:val="0"/>
+        <w:jc w:val="left"/>
+        <w:rPr>
+          <w:rFonts w:ascii="新宋体" w:eastAsia="新宋体" w:cs="新宋体"/>
+          <w:color w:val="000000"/>
+          <w:kern w:val="0"/>
+          <w:sz w:val="19"/>
+          <w:szCs w:val="19"/>
+        </w:rPr>
+      </w:pPr>
+      <w:r>
+        <w:rPr>
+          <w:rFonts w:ascii="新宋体" w:eastAsia="新宋体" w:cs="新宋体"/>
+          <w:color w:val="0000FF"/>
+          <w:kern w:val="0"/>
+          <w:sz w:val="19"/>
+          <w:szCs w:val="19"/>
+        </w:rPr>
+        <w:t>var</w:t>
+      </w:r>
+      <w:r>
+        <w:rPr>
+          <w:rFonts w:ascii="新宋体" w:eastAsia="新宋体" w:cs="新宋体"/>
+          <w:color w:val="000000"/>
+          <w:kern w:val="0"/>
+          <w:sz w:val="19"/>
+          <w:szCs w:val="19"/>
+        </w:rPr>
+        <w:t xml:space="preserve"> app = </w:t>
+      </w:r>
+      <w:proofErr w:type="spellStart"/>
+      <w:proofErr w:type="gramStart"/>
+      <w:r>
+        <w:rPr>
+          <w:rFonts w:ascii="新宋体" w:eastAsia="新宋体" w:cs="新宋体"/>
+          <w:color w:val="000000"/>
+          <w:kern w:val="0"/>
+          <w:sz w:val="19"/>
+          <w:szCs w:val="19"/>
+        </w:rPr>
+        <w:t>builder.Build</w:t>
+      </w:r>
+      <w:proofErr w:type="spellEnd"/>
+      <w:proofErr w:type="gramEnd"/>
+      <w:r>
+        <w:rPr>
+          <w:rFonts w:ascii="新宋体" w:eastAsia="新宋体" w:cs="新宋体"/>
+          <w:color w:val="000000"/>
+          <w:kern w:val="0"/>
+          <w:sz w:val="19"/>
+          <w:szCs w:val="19"/>
+        </w:rPr>
+        <w:t>();</w:t>
+      </w:r>
+    </w:p>
+    <w:p>
+      <w:pPr>
+        <w:autoSpaceDE w:val="0"/>
+        <w:autoSpaceDN w:val="0"/>
+        <w:adjustRightInd w:val="0"/>
+        <w:jc w:val="left"/>
+        <w:rPr>
+          <w:rFonts w:ascii="新宋体" w:eastAsia="新宋体" w:cs="新宋体"/>
+          <w:color w:val="000000"/>
+          <w:kern w:val="0"/>
+          <w:sz w:val="19"/>
+          <w:szCs w:val="19"/>
+        </w:rPr>
+      </w:pPr>
+      <w:proofErr w:type="spellStart"/>
+      <w:proofErr w:type="gramStart"/>
+      <w:r>
+        <w:rPr>
+          <w:rFonts w:ascii="新宋体" w:eastAsia="新宋体" w:cs="新宋体"/>
+          <w:color w:val="000000"/>
+          <w:kern w:val="0"/>
+          <w:sz w:val="19"/>
+          <w:szCs w:val="19"/>
+        </w:rPr>
+        <w:t>app.</w:t>
+      </w:r>
+      <w:r>
+        <w:rPr>
+          <w:rFonts w:ascii="新宋体" w:eastAsia="新宋体" w:cs="新宋体"/>
+          <w:b/>
+          <w:color w:val="FF0000"/>
+          <w:kern w:val="0"/>
+          <w:sz w:val="19"/>
+          <w:szCs w:val="19"/>
+        </w:rPr>
+        <w:t>MapGet</w:t>
+      </w:r>
+      <w:proofErr w:type="spellEnd"/>
+      <w:proofErr w:type="gramEnd"/>
+      <w:r>
+        <w:rPr>
+          <w:rFonts w:ascii="新宋体" w:eastAsia="新宋体" w:cs="新宋体"/>
+          <w:color w:val="000000"/>
+          <w:kern w:val="0"/>
+          <w:sz w:val="19"/>
+          <w:szCs w:val="19"/>
+        </w:rPr>
+        <w:t>(</w:t>
+      </w:r>
+      <w:r>
+        <w:rPr>
+          <w:rFonts w:ascii="新宋体" w:eastAsia="新宋体" w:cs="新宋体"/>
+          <w:color w:val="A31515"/>
+          <w:kern w:val="0"/>
+          <w:sz w:val="19"/>
+          <w:szCs w:val="19"/>
+        </w:rPr>
+        <w:t>"/"</w:t>
+      </w:r>
+      <w:r>
+        <w:rPr>
+          <w:rFonts w:ascii="新宋体" w:eastAsia="新宋体" w:cs="新宋体"/>
+          <w:color w:val="000000"/>
+          <w:kern w:val="0"/>
+          <w:sz w:val="19"/>
+          <w:szCs w:val="19"/>
+        </w:rPr>
+        <w:t xml:space="preserve">, () =&gt; </w:t>
+      </w:r>
+      <w:r>
+        <w:rPr>
+          <w:rFonts w:ascii="新宋体" w:eastAsia="新宋体" w:cs="新宋体"/>
+          <w:color w:val="A31515"/>
+          <w:kern w:val="0"/>
+          <w:sz w:val="19"/>
+          <w:szCs w:val="19"/>
+        </w:rPr>
+        <w:t>"Hello World!"</w:t>
+      </w:r>
+      <w:r>
+        <w:rPr>
+          <w:rFonts w:ascii="新宋体" w:eastAsia="新宋体" w:cs="新宋体"/>
+          <w:color w:val="000000"/>
+          <w:kern w:val="0"/>
+          <w:sz w:val="19"/>
+          <w:szCs w:val="19"/>
+        </w:rPr>
+        <w:t>);</w:t>
+      </w:r>
+    </w:p>
+    <w:p>
+      <w:pPr>
+        <w:autoSpaceDE w:val="0"/>
+        <w:autoSpaceDN w:val="0"/>
+        <w:adjustRightInd w:val="0"/>
+        <w:jc w:val="left"/>
+        <w:rPr>
+          <w:rFonts w:ascii="新宋体" w:eastAsia="新宋体" w:cs="新宋体"/>
+          <w:color w:val="000000"/>
+          <w:kern w:val="0"/>
+          <w:sz w:val="19"/>
+          <w:szCs w:val="19"/>
+        </w:rPr>
+      </w:pPr>
+      <w:proofErr w:type="spellStart"/>
+      <w:proofErr w:type="gramStart"/>
+      <w:r>
+        <w:rPr>
+          <w:rFonts w:ascii="新宋体" w:eastAsia="新宋体" w:cs="新宋体"/>
+          <w:color w:val="000000"/>
+          <w:kern w:val="0"/>
+          <w:sz w:val="19"/>
+          <w:szCs w:val="19"/>
+        </w:rPr>
+        <w:t>app.Run</w:t>
+      </w:r>
+      <w:proofErr w:type="spellEnd"/>
+      <w:proofErr w:type="gramEnd"/>
+      <w:r>
+        <w:rPr>
+          <w:rFonts w:ascii="新宋体" w:eastAsia="新宋体" w:cs="新宋体"/>
+          <w:color w:val="000000"/>
+          <w:kern w:val="0"/>
+          <w:sz w:val="19"/>
+          <w:szCs w:val="19"/>
+        </w:rPr>
+        <w:t>();</w:t>
+      </w:r>
+    </w:p>
+    <w:p/>
+    <w:p>
+      <w:pPr>
+        <w:rPr>
+          <w:b/>
+        </w:rPr>
+      </w:pPr>
+      <w:r>
+        <w:rPr>
+          <w:rFonts w:hint="eastAsia"/>
+          <w:b/>
+        </w:rPr>
+        <w:t>ASP</w:t>
+      </w:r>
+      <w:r>
+        <w:rPr>
+          <w:b/>
+        </w:rPr>
+        <w:t>.NET Core</w:t>
+      </w:r>
+      <w:r>
+        <w:rPr>
+          <w:rFonts w:hint="eastAsia"/>
+          <w:b/>
+        </w:rPr>
+        <w:t>应用（</w:t>
+      </w:r>
+      <w:r>
+        <w:rPr>
+          <w:rFonts w:hint="eastAsia"/>
+          <w:b/>
+        </w:rPr>
+        <w:t>视图、模型、控制器</w:t>
+      </w:r>
+      <w:r>
+        <w:rPr>
+          <w:rFonts w:hint="eastAsia"/>
+          <w:b/>
+        </w:rPr>
+        <w:t>）</w:t>
+      </w:r>
+    </w:p>
+    <w:p>
+      <w:pPr>
+        <w:autoSpaceDE w:val="0"/>
+        <w:autoSpaceDN w:val="0"/>
+        <w:adjustRightInd w:val="0"/>
+        <w:jc w:val="left"/>
+        <w:rPr>
+          <w:rFonts w:ascii="新宋体" w:eastAsia="新宋体" w:cs="新宋体"/>
+          <w:color w:val="000000"/>
+          <w:kern w:val="0"/>
+          <w:sz w:val="19"/>
+          <w:szCs w:val="19"/>
+        </w:rPr>
+      </w:pPr>
+      <w:r>
+        <w:rPr>
+          <w:rFonts w:ascii="新宋体" w:eastAsia="新宋体" w:cs="新宋体"/>
+          <w:color w:val="0000FF"/>
+          <w:kern w:val="0"/>
+          <w:sz w:val="19"/>
+          <w:szCs w:val="19"/>
+        </w:rPr>
+        <w:t>var</w:t>
+      </w:r>
+      <w:r>
+        <w:rPr>
+          <w:rFonts w:ascii="新宋体" w:eastAsia="新宋体" w:cs="新宋体"/>
+          <w:color w:val="000000"/>
+          <w:kern w:val="0"/>
+          <w:sz w:val="19"/>
+          <w:szCs w:val="19"/>
+        </w:rPr>
+        <w:t xml:space="preserve"> builder = </w:t>
+      </w:r>
+      <w:proofErr w:type="spellStart"/>
+      <w:r>
+        <w:rPr>
+          <w:rFonts w:ascii="新宋体" w:eastAsia="新宋体" w:cs="新宋体"/>
+          <w:color w:val="000000"/>
+          <w:kern w:val="0"/>
+          <w:sz w:val="19"/>
+          <w:szCs w:val="19"/>
+        </w:rPr>
+        <w:t>WebApplication.CreateBuilder</w:t>
+      </w:r>
+      <w:proofErr w:type="spellEnd"/>
+      <w:r>
+        <w:rPr>
+          <w:rFonts w:ascii="新宋体" w:eastAsia="新宋体" w:cs="新宋体"/>
+          <w:color w:val="000000"/>
+          <w:kern w:val="0"/>
+          <w:sz w:val="19"/>
+          <w:szCs w:val="19"/>
+        </w:rPr>
+        <w:t>(</w:t>
+      </w:r>
+      <w:proofErr w:type="spellStart"/>
+      <w:r>
+        <w:rPr>
+          <w:rFonts w:ascii="新宋体" w:eastAsia="新宋体" w:cs="新宋体"/>
+          <w:color w:val="000000"/>
+          <w:kern w:val="0"/>
+          <w:sz w:val="19"/>
+          <w:szCs w:val="19"/>
+        </w:rPr>
+        <w:t>args</w:t>
+      </w:r>
+      <w:proofErr w:type="spellEnd"/>
+      <w:r>
+        <w:rPr>
+          <w:rFonts w:ascii="新宋体" w:eastAsia="新宋体" w:cs="新宋体"/>
+          <w:color w:val="000000"/>
+          <w:kern w:val="0"/>
+          <w:sz w:val="19"/>
+          <w:szCs w:val="19"/>
+        </w:rPr>
+        <w:t>);</w:t>
+      </w:r>
+    </w:p>
+    <w:p>
+      <w:pPr>
+        <w:autoSpaceDE w:val="0"/>
+        <w:autoSpaceDN w:val="0"/>
+        <w:adjustRightInd w:val="0"/>
+        <w:jc w:val="left"/>
+        <w:rPr>
+          <w:rFonts w:ascii="新宋体" w:eastAsia="新宋体" w:cs="新宋体"/>
+          <w:color w:val="000000"/>
+          <w:kern w:val="0"/>
+          <w:sz w:val="19"/>
+          <w:szCs w:val="19"/>
+        </w:rPr>
+      </w:pPr>
+      <w:proofErr w:type="spellStart"/>
+      <w:proofErr w:type="gramStart"/>
+      <w:r>
+        <w:rPr>
+          <w:rFonts w:ascii="新宋体" w:eastAsia="新宋体" w:cs="新宋体"/>
+          <w:color w:val="000000"/>
+          <w:kern w:val="0"/>
+          <w:sz w:val="19"/>
+          <w:szCs w:val="19"/>
+        </w:rPr>
+        <w:t>builder.Services.</w:t>
+      </w:r>
+      <w:r>
+        <w:rPr>
+          <w:rFonts w:ascii="新宋体" w:eastAsia="新宋体" w:cs="新宋体"/>
+          <w:b/>
+          <w:color w:val="FF0000"/>
+          <w:kern w:val="0"/>
+          <w:sz w:val="19"/>
+          <w:szCs w:val="19"/>
+        </w:rPr>
+        <w:t>AddControllersWithViews</w:t>
+      </w:r>
+      <w:proofErr w:type="spellEnd"/>
+      <w:proofErr w:type="gramEnd"/>
+      <w:r>
+        <w:rPr>
+          <w:rFonts w:ascii="新宋体" w:eastAsia="新宋体" w:cs="新宋体"/>
+          <w:color w:val="000000"/>
+          <w:kern w:val="0"/>
+          <w:sz w:val="19"/>
+          <w:szCs w:val="19"/>
+        </w:rPr>
+        <w:t>();</w:t>
+      </w:r>
+    </w:p>
+    <w:p>
+      <w:pPr>
+        <w:autoSpaceDE w:val="0"/>
+        <w:autoSpaceDN w:val="0"/>
+        <w:adjustRightInd w:val="0"/>
+        <w:jc w:val="left"/>
+        <w:rPr>
+          <w:rFonts w:ascii="新宋体" w:eastAsia="新宋体" w:cs="新宋体"/>
+          <w:color w:val="000000"/>
+          <w:kern w:val="0"/>
+          <w:sz w:val="19"/>
+          <w:szCs w:val="19"/>
+        </w:rPr>
+      </w:pPr>
+      <w:r>
+        <w:rPr>
+          <w:rFonts w:ascii="新宋体" w:eastAsia="新宋体" w:cs="新宋体"/>
+          <w:color w:val="0000FF"/>
+          <w:kern w:val="0"/>
+          <w:sz w:val="19"/>
+          <w:szCs w:val="19"/>
+        </w:rPr>
+        <w:t>var</w:t>
+      </w:r>
+      <w:r>
+        <w:rPr>
+          <w:rFonts w:ascii="新宋体" w:eastAsia="新宋体" w:cs="新宋体"/>
+          <w:color w:val="000000"/>
+          <w:kern w:val="0"/>
+          <w:sz w:val="19"/>
+          <w:szCs w:val="19"/>
+        </w:rPr>
+        <w:t xml:space="preserve"> app = </w:t>
+      </w:r>
+      <w:proofErr w:type="spellStart"/>
+      <w:proofErr w:type="gramStart"/>
+      <w:r>
+        <w:rPr>
+          <w:rFonts w:ascii="新宋体" w:eastAsia="新宋体" w:cs="新宋体"/>
+          <w:color w:val="000000"/>
+          <w:kern w:val="0"/>
+          <w:sz w:val="19"/>
+          <w:szCs w:val="19"/>
+        </w:rPr>
+        <w:t>builder.Build</w:t>
+      </w:r>
+      <w:proofErr w:type="spellEnd"/>
+      <w:proofErr w:type="gramEnd"/>
+      <w:r>
+        <w:rPr>
+          <w:rFonts w:ascii="新宋体" w:eastAsia="新宋体" w:cs="新宋体"/>
+          <w:color w:val="000000"/>
+          <w:kern w:val="0"/>
+          <w:sz w:val="19"/>
+          <w:szCs w:val="19"/>
+        </w:rPr>
+        <w:t>();</w:t>
+      </w:r>
+    </w:p>
+    <w:p>
+      <w:pPr>
+        <w:autoSpaceDE w:val="0"/>
+        <w:autoSpaceDN w:val="0"/>
+        <w:adjustRightInd w:val="0"/>
+        <w:jc w:val="left"/>
+        <w:rPr>
+          <w:rFonts w:ascii="新宋体" w:eastAsia="新宋体" w:cs="新宋体"/>
+          <w:color w:val="000000"/>
+          <w:kern w:val="0"/>
+          <w:sz w:val="19"/>
+          <w:szCs w:val="19"/>
+        </w:rPr>
+      </w:pPr>
+      <w:proofErr w:type="spellStart"/>
+      <w:proofErr w:type="gramStart"/>
+      <w:r>
+        <w:rPr>
+          <w:rFonts w:ascii="新宋体" w:eastAsia="新宋体" w:cs="新宋体"/>
+          <w:color w:val="000000"/>
+          <w:kern w:val="0"/>
+          <w:sz w:val="19"/>
+          <w:szCs w:val="19"/>
+        </w:rPr>
+        <w:t>app.</w:t>
+      </w:r>
+      <w:r>
+        <w:rPr>
+          <w:rFonts w:ascii="新宋体" w:eastAsia="新宋体" w:cs="新宋体"/>
+          <w:b/>
+          <w:color w:val="FF0000"/>
+          <w:kern w:val="0"/>
+          <w:sz w:val="19"/>
+          <w:szCs w:val="19"/>
+        </w:rPr>
+        <w:t>UseRouting</w:t>
+      </w:r>
+      <w:proofErr w:type="spellEnd"/>
+      <w:proofErr w:type="gramEnd"/>
+      <w:r>
+        <w:rPr>
+          <w:rFonts w:ascii="新宋体" w:eastAsia="新宋体" w:cs="新宋体"/>
+          <w:color w:val="000000"/>
+          <w:kern w:val="0"/>
+          <w:sz w:val="19"/>
+          <w:szCs w:val="19"/>
+        </w:rPr>
+        <w:t>();</w:t>
+      </w:r>
+    </w:p>
+    <w:p>
+      <w:pPr>
+        <w:autoSpaceDE w:val="0"/>
+        <w:autoSpaceDN w:val="0"/>
+        <w:adjustRightInd w:val="0"/>
+        <w:jc w:val="left"/>
+        <w:rPr>
+          <w:rFonts w:ascii="新宋体" w:eastAsia="新宋体" w:cs="新宋体"/>
+          <w:color w:val="000000"/>
+          <w:kern w:val="0"/>
+          <w:sz w:val="19"/>
+          <w:szCs w:val="19"/>
+        </w:rPr>
+      </w:pPr>
+      <w:proofErr w:type="spellStart"/>
+      <w:proofErr w:type="gramStart"/>
+      <w:r>
+        <w:rPr>
+          <w:rFonts w:ascii="新宋体" w:eastAsia="新宋体" w:cs="新宋体"/>
+          <w:color w:val="000000"/>
+          <w:kern w:val="0"/>
+          <w:sz w:val="19"/>
+          <w:szCs w:val="19"/>
+        </w:rPr>
+        <w:t>app.</w:t>
+      </w:r>
+      <w:r>
+        <w:rPr>
+          <w:rFonts w:ascii="新宋体" w:eastAsia="新宋体" w:cs="新宋体"/>
+          <w:b/>
+          <w:color w:val="FF0000"/>
+          <w:kern w:val="0"/>
+          <w:sz w:val="19"/>
+          <w:szCs w:val="19"/>
+        </w:rPr>
+        <w:t>MapControllerRoute</w:t>
+      </w:r>
+      <w:proofErr w:type="spellEnd"/>
+      <w:proofErr w:type="gramEnd"/>
+      <w:r>
+        <w:rPr>
+          <w:rFonts w:ascii="新宋体" w:eastAsia="新宋体" w:cs="新宋体"/>
+          <w:color w:val="000000"/>
+          <w:kern w:val="0"/>
+          <w:sz w:val="19"/>
+          <w:szCs w:val="19"/>
+        </w:rPr>
+        <w:t>(</w:t>
+      </w:r>
+    </w:p>
+    <w:p>
+      <w:pPr>
+        <w:autoSpaceDE w:val="0"/>
+        <w:autoSpaceDN w:val="0"/>
+        <w:adjustRightInd w:val="0"/>
+        <w:jc w:val="left"/>
+        <w:rPr>
+          <w:rFonts w:ascii="新宋体" w:eastAsia="新宋体" w:cs="新宋体"/>
+          <w:color w:val="000000"/>
+          <w:kern w:val="0"/>
+          <w:sz w:val="19"/>
+          <w:szCs w:val="19"/>
+        </w:rPr>
+      </w:pPr>
+      <w:r>
+        <w:rPr>
+          <w:rFonts w:ascii="新宋体" w:eastAsia="新宋体" w:cs="新宋体"/>
+          <w:color w:val="000000"/>
+          <w:kern w:val="0"/>
+          <w:sz w:val="19"/>
+          <w:szCs w:val="19"/>
+        </w:rPr>
+        <w:t xml:space="preserve">    name: </w:t>
+      </w:r>
+      <w:r>
+        <w:rPr>
+          <w:rFonts w:ascii="新宋体" w:eastAsia="新宋体" w:cs="新宋体"/>
+          <w:color w:val="A31515"/>
+          <w:kern w:val="0"/>
+          <w:sz w:val="19"/>
+          <w:szCs w:val="19"/>
+        </w:rPr>
+        <w:t>"default"</w:t>
+      </w:r>
+      <w:r>
+        <w:rPr>
+          <w:rFonts w:ascii="新宋体" w:eastAsia="新宋体" w:cs="新宋体"/>
+          <w:color w:val="000000"/>
+          <w:kern w:val="0"/>
+          <w:sz w:val="19"/>
+          <w:szCs w:val="19"/>
+        </w:rPr>
+        <w:t>,</w:t>
+      </w:r>
+    </w:p>
+    <w:p>
+      <w:pPr>
+        <w:autoSpaceDE w:val="0"/>
+        <w:autoSpaceDN w:val="0"/>
+        <w:adjustRightInd w:val="0"/>
+        <w:jc w:val="left"/>
+        <w:rPr>
+          <w:rFonts w:ascii="新宋体" w:eastAsia="新宋体" w:cs="新宋体"/>
+          <w:color w:val="000000"/>
+          <w:kern w:val="0"/>
+          <w:sz w:val="19"/>
+          <w:szCs w:val="19"/>
+        </w:rPr>
+      </w:pPr>
+      <w:r>
+        <w:rPr>
+          <w:rFonts w:ascii="新宋体" w:eastAsia="新宋体" w:cs="新宋体"/>
+          <w:color w:val="000000"/>
+          <w:kern w:val="0"/>
+          <w:sz w:val="19"/>
+          <w:szCs w:val="19"/>
+        </w:rPr>
+        <w:t xml:space="preserve">    pattern: </w:t>
+      </w:r>
+      <w:r>
+        <w:rPr>
+          <w:rFonts w:ascii="新宋体" w:eastAsia="新宋体" w:cs="新宋体"/>
+          <w:color w:val="A31515"/>
+          <w:kern w:val="0"/>
+          <w:sz w:val="19"/>
+          <w:szCs w:val="19"/>
+        </w:rPr>
+        <w:t>"{controller=Home}/{action=Index}/{id?}"</w:t>
+      </w:r>
+      <w:r>
+        <w:rPr>
+          <w:rFonts w:ascii="新宋体" w:eastAsia="新宋体" w:cs="新宋体"/>
+          <w:color w:val="000000"/>
+          <w:kern w:val="0"/>
+          <w:sz w:val="19"/>
+          <w:szCs w:val="19"/>
+        </w:rPr>
+        <w:t>);</w:t>
+      </w:r>
+    </w:p>
+    <w:p>
+      <w:pPr>
+        <w:autoSpaceDE w:val="0"/>
+        <w:autoSpaceDN w:val="0"/>
+        <w:adjustRightInd w:val="0"/>
+        <w:jc w:val="left"/>
+        <w:rPr>
+          <w:rFonts w:ascii="新宋体" w:eastAsia="新宋体" w:cs="新宋体"/>
+          <w:color w:val="000000"/>
+          <w:kern w:val="0"/>
+          <w:sz w:val="19"/>
+          <w:szCs w:val="19"/>
+        </w:rPr>
+      </w:pPr>
+      <w:proofErr w:type="spellStart"/>
+      <w:proofErr w:type="gramStart"/>
+      <w:r>
+        <w:rPr>
+          <w:rFonts w:ascii="新宋体" w:eastAsia="新宋体" w:cs="新宋体"/>
+          <w:color w:val="000000"/>
+          <w:kern w:val="0"/>
+          <w:sz w:val="19"/>
+          <w:szCs w:val="19"/>
+        </w:rPr>
+        <w:t>app.Run</w:t>
+      </w:r>
+      <w:proofErr w:type="spellEnd"/>
+      <w:proofErr w:type="gramEnd"/>
+      <w:r>
+        <w:rPr>
+          <w:rFonts w:ascii="新宋体" w:eastAsia="新宋体" w:cs="新宋体"/>
+          <w:color w:val="000000"/>
+          <w:kern w:val="0"/>
+          <w:sz w:val="19"/>
+          <w:szCs w:val="19"/>
+        </w:rPr>
+        <w:t>();</w:t>
+      </w:r>
+    </w:p>
+    <w:p/>
+    <w:p>
+      <w:r>
+        <w:t>Web Assembly</w:t>
+      </w:r>
+    </w:p>
+    <w:p>
+      <w:pPr>
+        <w:autoSpaceDE w:val="0"/>
+        <w:autoSpaceDN w:val="0"/>
+        <w:adjustRightInd w:val="0"/>
+        <w:jc w:val="left"/>
+        <w:rPr>
+          <w:rFonts w:ascii="新宋体" w:eastAsia="新宋体" w:cs="新宋体"/>
+          <w:color w:val="000000"/>
+          <w:kern w:val="0"/>
+          <w:sz w:val="19"/>
+          <w:szCs w:val="19"/>
+        </w:rPr>
+      </w:pPr>
+      <w:r>
+        <w:rPr>
+          <w:rFonts w:ascii="新宋体" w:eastAsia="新宋体" w:cs="新宋体"/>
+          <w:color w:val="0000FF"/>
+          <w:kern w:val="0"/>
+          <w:sz w:val="19"/>
+          <w:szCs w:val="19"/>
+        </w:rPr>
+        <w:t>var</w:t>
+      </w:r>
+      <w:r>
+        <w:rPr>
+          <w:rFonts w:ascii="新宋体" w:eastAsia="新宋体" w:cs="新宋体"/>
+          <w:color w:val="000000"/>
+          <w:kern w:val="0"/>
+          <w:sz w:val="19"/>
+          <w:szCs w:val="19"/>
+        </w:rPr>
+        <w:t xml:space="preserve"> builder = </w:t>
+      </w:r>
+      <w:proofErr w:type="spellStart"/>
+      <w:r>
+        <w:rPr>
+          <w:rFonts w:ascii="新宋体" w:eastAsia="新宋体" w:cs="新宋体"/>
+          <w:color w:val="000000"/>
+          <w:kern w:val="0"/>
+          <w:sz w:val="19"/>
+          <w:szCs w:val="19"/>
+        </w:rPr>
+        <w:t>WebApplication.CreateBuilder</w:t>
+      </w:r>
+      <w:proofErr w:type="spellEnd"/>
+      <w:r>
+        <w:rPr>
+          <w:rFonts w:ascii="新宋体" w:eastAsia="新宋体" w:cs="新宋体"/>
+          <w:color w:val="000000"/>
+          <w:kern w:val="0"/>
+          <w:sz w:val="19"/>
+          <w:szCs w:val="19"/>
+        </w:rPr>
+        <w:t>(</w:t>
+      </w:r>
+      <w:proofErr w:type="spellStart"/>
+      <w:r>
+        <w:rPr>
+          <w:rFonts w:ascii="新宋体" w:eastAsia="新宋体" w:cs="新宋体"/>
+          <w:color w:val="000000"/>
+          <w:kern w:val="0"/>
+          <w:sz w:val="19"/>
+          <w:szCs w:val="19"/>
+        </w:rPr>
+        <w:t>args</w:t>
+      </w:r>
+      <w:proofErr w:type="spellEnd"/>
+      <w:r>
+        <w:rPr>
+          <w:rFonts w:ascii="新宋体" w:eastAsia="新宋体" w:cs="新宋体"/>
+          <w:color w:val="000000"/>
+          <w:kern w:val="0"/>
+          <w:sz w:val="19"/>
+          <w:szCs w:val="19"/>
+        </w:rPr>
+        <w:t>);</w:t>
+      </w:r>
+    </w:p>
+    <w:p>
+      <w:pPr>
+        <w:autoSpaceDE w:val="0"/>
+        <w:autoSpaceDN w:val="0"/>
+        <w:adjustRightInd w:val="0"/>
+        <w:jc w:val="left"/>
+        <w:rPr>
+          <w:rFonts w:ascii="新宋体" w:eastAsia="新宋体" w:cs="新宋体"/>
+          <w:color w:val="000000"/>
+          <w:kern w:val="0"/>
+          <w:sz w:val="19"/>
+          <w:szCs w:val="19"/>
+        </w:rPr>
+      </w:pPr>
+      <w:proofErr w:type="spellStart"/>
+      <w:proofErr w:type="gramStart"/>
+      <w:r>
+        <w:rPr>
+          <w:rFonts w:ascii="新宋体" w:eastAsia="新宋体" w:cs="新宋体"/>
+          <w:color w:val="000000"/>
+          <w:kern w:val="0"/>
+          <w:sz w:val="19"/>
+          <w:szCs w:val="19"/>
+        </w:rPr>
+        <w:t>builder.Services.</w:t>
+      </w:r>
+      <w:r>
+        <w:rPr>
+          <w:rFonts w:ascii="新宋体" w:eastAsia="新宋体" w:cs="新宋体"/>
+          <w:b/>
+          <w:color w:val="FF0000"/>
+          <w:kern w:val="0"/>
+          <w:sz w:val="19"/>
+          <w:szCs w:val="19"/>
+        </w:rPr>
+        <w:t>AddControllersWithViews</w:t>
+      </w:r>
+      <w:proofErr w:type="spellEnd"/>
+      <w:proofErr w:type="gramEnd"/>
+      <w:r>
+        <w:rPr>
+          <w:rFonts w:ascii="新宋体" w:eastAsia="新宋体" w:cs="新宋体"/>
+          <w:color w:val="000000"/>
+          <w:kern w:val="0"/>
+          <w:sz w:val="19"/>
+          <w:szCs w:val="19"/>
+        </w:rPr>
+        <w:t>();</w:t>
+      </w:r>
+    </w:p>
+    <w:p>
+      <w:pPr>
+        <w:autoSpaceDE w:val="0"/>
+        <w:autoSpaceDN w:val="0"/>
+        <w:adjustRightInd w:val="0"/>
+        <w:jc w:val="left"/>
+        <w:rPr>
+          <w:rFonts w:ascii="新宋体" w:eastAsia="新宋体" w:cs="新宋体"/>
+          <w:color w:val="000000"/>
+          <w:kern w:val="0"/>
+          <w:sz w:val="19"/>
+          <w:szCs w:val="19"/>
+        </w:rPr>
+      </w:pPr>
+      <w:proofErr w:type="spellStart"/>
+      <w:proofErr w:type="gramStart"/>
+      <w:r>
+        <w:rPr>
+          <w:rFonts w:ascii="新宋体" w:eastAsia="新宋体" w:cs="新宋体"/>
+          <w:color w:val="000000"/>
+          <w:kern w:val="0"/>
+          <w:sz w:val="19"/>
+          <w:szCs w:val="19"/>
+        </w:rPr>
+        <w:t>builder.Services.</w:t>
+      </w:r>
+      <w:r>
+        <w:rPr>
+          <w:rFonts w:ascii="新宋体" w:eastAsia="新宋体" w:cs="新宋体"/>
+          <w:b/>
+          <w:color w:val="FF0000"/>
+          <w:kern w:val="0"/>
+          <w:sz w:val="19"/>
+          <w:szCs w:val="19"/>
+        </w:rPr>
+        <w:t>AddRazorPages</w:t>
+      </w:r>
+      <w:proofErr w:type="spellEnd"/>
+      <w:proofErr w:type="gramEnd"/>
+      <w:r>
+        <w:rPr>
+          <w:rFonts w:ascii="新宋体" w:eastAsia="新宋体" w:cs="新宋体"/>
+          <w:color w:val="000000"/>
+          <w:kern w:val="0"/>
+          <w:sz w:val="19"/>
+          <w:szCs w:val="19"/>
+        </w:rPr>
+        <w:t>();</w:t>
+      </w:r>
+    </w:p>
+    <w:p>
+      <w:pPr>
+        <w:autoSpaceDE w:val="0"/>
+        <w:autoSpaceDN w:val="0"/>
+        <w:adjustRightInd w:val="0"/>
+        <w:jc w:val="left"/>
+        <w:rPr>
+          <w:rFonts w:ascii="新宋体" w:eastAsia="新宋体" w:cs="新宋体"/>
+          <w:color w:val="000000"/>
+          <w:kern w:val="0"/>
+          <w:sz w:val="19"/>
+          <w:szCs w:val="19"/>
+        </w:rPr>
+      </w:pPr>
+      <w:r>
+        <w:rPr>
+          <w:rFonts w:ascii="新宋体" w:eastAsia="新宋体" w:cs="新宋体"/>
+          <w:color w:val="0000FF"/>
+          <w:kern w:val="0"/>
+          <w:sz w:val="19"/>
+          <w:szCs w:val="19"/>
+        </w:rPr>
+        <w:t>var</w:t>
+      </w:r>
+      <w:r>
+        <w:rPr>
+          <w:rFonts w:ascii="新宋体" w:eastAsia="新宋体" w:cs="新宋体"/>
+          <w:color w:val="000000"/>
+          <w:kern w:val="0"/>
+          <w:sz w:val="19"/>
+          <w:szCs w:val="19"/>
+        </w:rPr>
+        <w:t xml:space="preserve"> app = </w:t>
+      </w:r>
+      <w:proofErr w:type="spellStart"/>
+      <w:proofErr w:type="gramStart"/>
+      <w:r>
+        <w:rPr>
+          <w:rFonts w:ascii="新宋体" w:eastAsia="新宋体" w:cs="新宋体"/>
+          <w:color w:val="000000"/>
+          <w:kern w:val="0"/>
+          <w:sz w:val="19"/>
+          <w:szCs w:val="19"/>
+        </w:rPr>
+        <w:t>builder.Build</w:t>
+      </w:r>
+      <w:proofErr w:type="spellEnd"/>
+      <w:proofErr w:type="gramEnd"/>
+      <w:r>
+        <w:rPr>
+          <w:rFonts w:ascii="新宋体" w:eastAsia="新宋体" w:cs="新宋体"/>
+          <w:color w:val="000000"/>
+          <w:kern w:val="0"/>
+          <w:sz w:val="19"/>
+          <w:szCs w:val="19"/>
+        </w:rPr>
+        <w:t>();</w:t>
+      </w:r>
+    </w:p>
+    <w:p>
+      <w:pPr>
+        <w:autoSpaceDE w:val="0"/>
+        <w:autoSpaceDN w:val="0"/>
+        <w:adjustRightInd w:val="0"/>
+        <w:jc w:val="left"/>
+        <w:rPr>
+          <w:rFonts w:ascii="新宋体" w:eastAsia="新宋体" w:cs="新宋体"/>
+          <w:color w:val="000000"/>
+          <w:kern w:val="0"/>
+          <w:sz w:val="19"/>
+          <w:szCs w:val="19"/>
+        </w:rPr>
+      </w:pPr>
+      <w:proofErr w:type="spellStart"/>
+      <w:proofErr w:type="gramStart"/>
+      <w:r>
+        <w:rPr>
+          <w:rFonts w:ascii="新宋体" w:eastAsia="新宋体" w:cs="新宋体"/>
+          <w:color w:val="000000"/>
+          <w:kern w:val="0"/>
+          <w:sz w:val="19"/>
+          <w:szCs w:val="19"/>
+        </w:rPr>
+        <w:t>app.</w:t>
+      </w:r>
+      <w:r>
+        <w:rPr>
+          <w:rFonts w:ascii="新宋体" w:eastAsia="新宋体" w:cs="新宋体"/>
+          <w:b/>
+          <w:color w:val="FF0000"/>
+          <w:kern w:val="0"/>
+          <w:sz w:val="19"/>
+          <w:szCs w:val="19"/>
+        </w:rPr>
+        <w:t>UseRouting</w:t>
+      </w:r>
+      <w:proofErr w:type="spellEnd"/>
+      <w:proofErr w:type="gramEnd"/>
+      <w:r>
+        <w:rPr>
+          <w:rFonts w:ascii="新宋体" w:eastAsia="新宋体" w:cs="新宋体"/>
+          <w:color w:val="000000"/>
+          <w:kern w:val="0"/>
+          <w:sz w:val="19"/>
+          <w:szCs w:val="19"/>
+        </w:rPr>
+        <w:t>();</w:t>
+      </w:r>
+    </w:p>
+    <w:p>
+      <w:pPr>
+        <w:autoSpaceDE w:val="0"/>
+        <w:autoSpaceDN w:val="0"/>
+        <w:adjustRightInd w:val="0"/>
+        <w:jc w:val="left"/>
+        <w:rPr>
+          <w:rFonts w:ascii="新宋体" w:eastAsia="新宋体" w:cs="新宋体"/>
+          <w:color w:val="000000"/>
+          <w:kern w:val="0"/>
+          <w:sz w:val="19"/>
+          <w:szCs w:val="19"/>
+        </w:rPr>
+      </w:pPr>
+      <w:proofErr w:type="spellStart"/>
+      <w:proofErr w:type="gramStart"/>
+      <w:r>
+        <w:rPr>
+          <w:rFonts w:ascii="新宋体" w:eastAsia="新宋体" w:cs="新宋体"/>
+          <w:color w:val="000000"/>
+          <w:kern w:val="0"/>
+          <w:sz w:val="19"/>
+          <w:szCs w:val="19"/>
+        </w:rPr>
+        <w:t>app.</w:t>
+      </w:r>
+      <w:r>
+        <w:rPr>
+          <w:rFonts w:ascii="新宋体" w:eastAsia="新宋体" w:cs="新宋体"/>
+          <w:b/>
+          <w:color w:val="FF0000"/>
+          <w:kern w:val="0"/>
+          <w:sz w:val="19"/>
+          <w:szCs w:val="19"/>
+        </w:rPr>
+        <w:t>MapRazorPages</w:t>
+      </w:r>
+      <w:proofErr w:type="spellEnd"/>
+      <w:proofErr w:type="gramEnd"/>
+      <w:r>
+        <w:rPr>
+          <w:rFonts w:ascii="新宋体" w:eastAsia="新宋体" w:cs="新宋体"/>
+          <w:color w:val="000000"/>
+          <w:kern w:val="0"/>
+          <w:sz w:val="19"/>
+          <w:szCs w:val="19"/>
+        </w:rPr>
+        <w:t>();</w:t>
+      </w:r>
+    </w:p>
+    <w:p>
+      <w:pPr>
+        <w:autoSpaceDE w:val="0"/>
+        <w:autoSpaceDN w:val="0"/>
+        <w:adjustRightInd w:val="0"/>
+        <w:jc w:val="left"/>
+        <w:rPr>
+          <w:rFonts w:ascii="新宋体" w:eastAsia="新宋体" w:cs="新宋体"/>
+          <w:color w:val="000000"/>
+          <w:kern w:val="0"/>
+          <w:sz w:val="19"/>
+          <w:szCs w:val="19"/>
+        </w:rPr>
+      </w:pPr>
+      <w:proofErr w:type="spellStart"/>
+      <w:proofErr w:type="gramStart"/>
+      <w:r>
+        <w:rPr>
+          <w:rFonts w:ascii="新宋体" w:eastAsia="新宋体" w:cs="新宋体"/>
+          <w:color w:val="000000"/>
+          <w:kern w:val="0"/>
+          <w:sz w:val="19"/>
+          <w:szCs w:val="19"/>
+        </w:rPr>
+        <w:t>app.</w:t>
+      </w:r>
+      <w:r>
+        <w:rPr>
+          <w:rFonts w:ascii="新宋体" w:eastAsia="新宋体" w:cs="新宋体"/>
+          <w:b/>
+          <w:color w:val="FF0000"/>
+          <w:kern w:val="0"/>
+          <w:sz w:val="19"/>
+          <w:szCs w:val="19"/>
+        </w:rPr>
+        <w:t>MapControllers</w:t>
+      </w:r>
+      <w:proofErr w:type="spellEnd"/>
+      <w:proofErr w:type="gramEnd"/>
+      <w:r>
+        <w:rPr>
+          <w:rFonts w:ascii="新宋体" w:eastAsia="新宋体" w:cs="新宋体"/>
+          <w:color w:val="000000"/>
+          <w:kern w:val="0"/>
+          <w:sz w:val="19"/>
+          <w:szCs w:val="19"/>
+        </w:rPr>
+        <w:t>();</w:t>
+      </w:r>
+    </w:p>
+    <w:p>
+      <w:pPr>
+        <w:autoSpaceDE w:val="0"/>
+        <w:autoSpaceDN w:val="0"/>
+        <w:adjustRightInd w:val="0"/>
+        <w:jc w:val="left"/>
+        <w:rPr>
+          <w:rFonts w:ascii="新宋体" w:eastAsia="新宋体" w:cs="新宋体"/>
+          <w:color w:val="000000"/>
+          <w:kern w:val="0"/>
+          <w:sz w:val="19"/>
+          <w:szCs w:val="19"/>
+        </w:rPr>
+      </w:pPr>
+      <w:proofErr w:type="spellStart"/>
+      <w:proofErr w:type="gramStart"/>
+      <w:r>
+        <w:rPr>
+          <w:rFonts w:ascii="新宋体" w:eastAsia="新宋体" w:cs="新宋体"/>
+          <w:color w:val="000000"/>
+          <w:kern w:val="0"/>
+          <w:sz w:val="19"/>
+          <w:szCs w:val="19"/>
+        </w:rPr>
+        <w:t>app.</w:t>
+      </w:r>
+      <w:r>
+        <w:rPr>
+          <w:rFonts w:ascii="新宋体" w:eastAsia="新宋体" w:cs="新宋体"/>
+          <w:b/>
+          <w:color w:val="FF0000"/>
+          <w:kern w:val="0"/>
+          <w:sz w:val="19"/>
+          <w:szCs w:val="19"/>
+        </w:rPr>
+        <w:t>MapFallbackToFile</w:t>
+      </w:r>
+      <w:proofErr w:type="spellEnd"/>
+      <w:proofErr w:type="gramEnd"/>
+      <w:r>
+        <w:rPr>
+          <w:rFonts w:ascii="新宋体" w:eastAsia="新宋体" w:cs="新宋体"/>
+          <w:color w:val="000000"/>
+          <w:kern w:val="0"/>
+          <w:sz w:val="19"/>
+          <w:szCs w:val="19"/>
+        </w:rPr>
+        <w:t>(</w:t>
+      </w:r>
+      <w:r>
+        <w:rPr>
+          <w:rFonts w:ascii="新宋体" w:eastAsia="新宋体" w:cs="新宋体"/>
+          <w:color w:val="A31515"/>
+          <w:kern w:val="0"/>
+          <w:sz w:val="19"/>
+          <w:szCs w:val="19"/>
+        </w:rPr>
+        <w:t>"index.html"</w:t>
+      </w:r>
+      <w:r>
+        <w:rPr>
+          <w:rFonts w:ascii="新宋体" w:eastAsia="新宋体" w:cs="新宋体"/>
+          <w:color w:val="000000"/>
+          <w:kern w:val="0"/>
+          <w:sz w:val="19"/>
+          <w:szCs w:val="19"/>
+        </w:rPr>
+        <w:t>);</w:t>
+      </w:r>
+    </w:p>
+    <w:p>
+      <w:proofErr w:type="spellStart"/>
+      <w:proofErr w:type="gramStart"/>
+      <w:r>
+        <w:rPr>
+          <w:rFonts w:ascii="新宋体" w:eastAsia="新宋体" w:cs="新宋体"/>
+          <w:color w:val="000000"/>
+          <w:kern w:val="0"/>
+          <w:sz w:val="19"/>
+          <w:szCs w:val="19"/>
+        </w:rPr>
+        <w:t>app.Run</w:t>
+      </w:r>
+      <w:proofErr w:type="spellEnd"/>
+      <w:proofErr w:type="gramEnd"/>
+      <w:r>
+        <w:rPr>
+          <w:rFonts w:ascii="新宋体" w:eastAsia="新宋体" w:cs="新宋体"/>
+          <w:color w:val="000000"/>
+          <w:kern w:val="0"/>
+          <w:sz w:val="19"/>
+          <w:szCs w:val="19"/>
+        </w:rPr>
+        <w:t>();</w:t>
+      </w:r>
+    </w:p>
+    <w:p/>
+    <w:p>
+      <w:r>
+        <w:rPr>
+          <w:rFonts w:hint="eastAsia"/>
+        </w:rPr>
+        <w:t>G</w:t>
+      </w:r>
+      <w:r>
+        <w:t>RPC</w:t>
+      </w:r>
+    </w:p>
+    <w:p>
+      <w:pPr>
+        <w:autoSpaceDE w:val="0"/>
+        <w:autoSpaceDN w:val="0"/>
+        <w:adjustRightInd w:val="0"/>
+        <w:jc w:val="left"/>
+        <w:rPr>
+          <w:rFonts w:ascii="新宋体" w:eastAsia="新宋体" w:cs="新宋体"/>
+          <w:color w:val="000000"/>
+          <w:kern w:val="0"/>
+          <w:sz w:val="19"/>
+          <w:szCs w:val="19"/>
+        </w:rPr>
+      </w:pPr>
+      <w:r>
+        <w:rPr>
+          <w:rFonts w:ascii="新宋体" w:eastAsia="新宋体" w:cs="新宋体"/>
+          <w:color w:val="0000FF"/>
+          <w:kern w:val="0"/>
+          <w:sz w:val="19"/>
+          <w:szCs w:val="19"/>
+        </w:rPr>
+        <w:t>var</w:t>
+      </w:r>
+      <w:r>
+        <w:rPr>
+          <w:rFonts w:ascii="新宋体" w:eastAsia="新宋体" w:cs="新宋体"/>
+          <w:color w:val="000000"/>
+          <w:kern w:val="0"/>
+          <w:sz w:val="19"/>
+          <w:szCs w:val="19"/>
+        </w:rPr>
+        <w:t xml:space="preserve"> builder = </w:t>
+      </w:r>
+      <w:proofErr w:type="spellStart"/>
+      <w:r>
+        <w:rPr>
+          <w:rFonts w:ascii="新宋体" w:eastAsia="新宋体" w:cs="新宋体"/>
+          <w:color w:val="000000"/>
+          <w:kern w:val="0"/>
+          <w:sz w:val="19"/>
+          <w:szCs w:val="19"/>
+        </w:rPr>
+        <w:t>WebApplication.CreateBuilder</w:t>
+      </w:r>
+      <w:proofErr w:type="spellEnd"/>
+      <w:r>
+        <w:rPr>
+          <w:rFonts w:ascii="新宋体" w:eastAsia="新宋体" w:cs="新宋体"/>
+          <w:color w:val="000000"/>
+          <w:kern w:val="0"/>
+          <w:sz w:val="19"/>
+          <w:szCs w:val="19"/>
+        </w:rPr>
+        <w:t>(</w:t>
+      </w:r>
+      <w:proofErr w:type="spellStart"/>
+      <w:r>
+        <w:rPr>
+          <w:rFonts w:ascii="新宋体" w:eastAsia="新宋体" w:cs="新宋体"/>
+          <w:color w:val="000000"/>
+          <w:kern w:val="0"/>
+          <w:sz w:val="19"/>
+          <w:szCs w:val="19"/>
+        </w:rPr>
+        <w:t>args</w:t>
+      </w:r>
+      <w:proofErr w:type="spellEnd"/>
+      <w:r>
+        <w:rPr>
+          <w:rFonts w:ascii="新宋体" w:eastAsia="新宋体" w:cs="新宋体"/>
+          <w:color w:val="000000"/>
+          <w:kern w:val="0"/>
+          <w:sz w:val="19"/>
+          <w:szCs w:val="19"/>
+        </w:rPr>
+        <w:t>);</w:t>
+      </w:r>
+    </w:p>
+    <w:p>
+      <w:pPr>
+        <w:autoSpaceDE w:val="0"/>
+        <w:autoSpaceDN w:val="0"/>
+        <w:adjustRightInd w:val="0"/>
+        <w:jc w:val="left"/>
+        <w:rPr>
+          <w:rFonts w:ascii="新宋体" w:eastAsia="新宋体" w:cs="新宋体"/>
+          <w:color w:val="000000"/>
+          <w:kern w:val="0"/>
+          <w:sz w:val="19"/>
+          <w:szCs w:val="19"/>
+        </w:rPr>
+      </w:pPr>
+      <w:proofErr w:type="spellStart"/>
+      <w:proofErr w:type="gramStart"/>
+      <w:r>
+        <w:rPr>
+          <w:rFonts w:ascii="新宋体" w:eastAsia="新宋体" w:cs="新宋体"/>
+          <w:color w:val="000000"/>
+          <w:kern w:val="0"/>
+          <w:sz w:val="19"/>
+          <w:szCs w:val="19"/>
+        </w:rPr>
+        <w:t>builder.Services.</w:t>
+      </w:r>
+      <w:r>
+        <w:rPr>
+          <w:rFonts w:ascii="新宋体" w:eastAsia="新宋体" w:cs="新宋体"/>
+          <w:b/>
+          <w:color w:val="FF0000"/>
+          <w:kern w:val="0"/>
+          <w:sz w:val="19"/>
+          <w:szCs w:val="19"/>
+        </w:rPr>
+        <w:t>AddGrpc</w:t>
+      </w:r>
+      <w:proofErr w:type="spellEnd"/>
+      <w:proofErr w:type="gramEnd"/>
+      <w:r>
+        <w:rPr>
+          <w:rFonts w:ascii="新宋体" w:eastAsia="新宋体" w:cs="新宋体"/>
+          <w:color w:val="000000"/>
+          <w:kern w:val="0"/>
+          <w:sz w:val="19"/>
+          <w:szCs w:val="19"/>
+        </w:rPr>
+        <w:t>();</w:t>
+      </w:r>
+    </w:p>
+    <w:p>
+      <w:pPr>
+        <w:autoSpaceDE w:val="0"/>
+        <w:autoSpaceDN w:val="0"/>
+        <w:adjustRightInd w:val="0"/>
+        <w:jc w:val="left"/>
+        <w:rPr>
+          <w:rFonts w:ascii="新宋体" w:eastAsia="新宋体" w:cs="新宋体"/>
+          <w:color w:val="000000"/>
+          <w:kern w:val="0"/>
+          <w:sz w:val="19"/>
+          <w:szCs w:val="19"/>
+        </w:rPr>
+      </w:pPr>
+      <w:r>
+        <w:rPr>
+          <w:rFonts w:ascii="新宋体" w:eastAsia="新宋体" w:cs="新宋体"/>
+          <w:color w:val="0000FF"/>
+          <w:kern w:val="0"/>
+          <w:sz w:val="19"/>
+          <w:szCs w:val="19"/>
+        </w:rPr>
+        <w:t>var</w:t>
+      </w:r>
+      <w:r>
+        <w:rPr>
+          <w:rFonts w:ascii="新宋体" w:eastAsia="新宋体" w:cs="新宋体"/>
+          <w:color w:val="000000"/>
+          <w:kern w:val="0"/>
+          <w:sz w:val="19"/>
+          <w:szCs w:val="19"/>
+        </w:rPr>
+        <w:t xml:space="preserve"> app = </w:t>
+      </w:r>
+      <w:proofErr w:type="spellStart"/>
+      <w:proofErr w:type="gramStart"/>
+      <w:r>
+        <w:rPr>
+          <w:rFonts w:ascii="新宋体" w:eastAsia="新宋体" w:cs="新宋体"/>
+          <w:color w:val="000000"/>
+          <w:kern w:val="0"/>
+          <w:sz w:val="19"/>
+          <w:szCs w:val="19"/>
+        </w:rPr>
+        <w:t>builder.Build</w:t>
+      </w:r>
+      <w:proofErr w:type="spellEnd"/>
+      <w:proofErr w:type="gramEnd"/>
+      <w:r>
+        <w:rPr>
+          <w:rFonts w:ascii="新宋体" w:eastAsia="新宋体" w:cs="新宋体"/>
+          <w:color w:val="000000"/>
+          <w:kern w:val="0"/>
+          <w:sz w:val="19"/>
+          <w:szCs w:val="19"/>
+        </w:rPr>
+        <w:t>();</w:t>
+      </w:r>
+    </w:p>
+    <w:p>
+      <w:pPr>
+        <w:autoSpaceDE w:val="0"/>
+        <w:autoSpaceDN w:val="0"/>
+        <w:adjustRightInd w:val="0"/>
+        <w:jc w:val="left"/>
+        <w:rPr>
+          <w:rFonts w:ascii="新宋体" w:eastAsia="新宋体" w:cs="新宋体"/>
+          <w:color w:val="000000"/>
+          <w:kern w:val="0"/>
+          <w:sz w:val="19"/>
+          <w:szCs w:val="19"/>
+        </w:rPr>
+      </w:pPr>
+      <w:proofErr w:type="spellStart"/>
+      <w:proofErr w:type="gramStart"/>
+      <w:r>
+        <w:rPr>
+          <w:rFonts w:ascii="新宋体" w:eastAsia="新宋体" w:cs="新宋体"/>
+          <w:color w:val="000000"/>
+          <w:kern w:val="0"/>
+          <w:sz w:val="19"/>
+          <w:szCs w:val="19"/>
+        </w:rPr>
+        <w:t>app.</w:t>
+      </w:r>
+      <w:r>
+        <w:rPr>
+          <w:rFonts w:ascii="新宋体" w:eastAsia="新宋体" w:cs="新宋体"/>
+          <w:b/>
+          <w:color w:val="FF0000"/>
+          <w:kern w:val="0"/>
+          <w:sz w:val="19"/>
+          <w:szCs w:val="19"/>
+        </w:rPr>
+        <w:t>MapGrpcService</w:t>
+      </w:r>
+      <w:proofErr w:type="spellEnd"/>
+      <w:proofErr w:type="gramEnd"/>
+      <w:r>
+        <w:rPr>
+          <w:rFonts w:ascii="新宋体" w:eastAsia="新宋体" w:cs="新宋体"/>
+          <w:color w:val="000000"/>
+          <w:kern w:val="0"/>
+          <w:sz w:val="19"/>
+          <w:szCs w:val="19"/>
+        </w:rPr>
+        <w:t>&lt;</w:t>
+      </w:r>
+      <w:proofErr w:type="spellStart"/>
+      <w:r>
+        <w:rPr>
+          <w:rFonts w:ascii="新宋体" w:eastAsia="新宋体" w:cs="新宋体"/>
+          <w:color w:val="000000"/>
+          <w:kern w:val="0"/>
+          <w:sz w:val="19"/>
+          <w:szCs w:val="19"/>
+        </w:rPr>
+        <w:t>GreeterService</w:t>
+      </w:r>
+      <w:proofErr w:type="spellEnd"/>
+      <w:r>
+        <w:rPr>
+          <w:rFonts w:ascii="新宋体" w:eastAsia="新宋体" w:cs="新宋体"/>
+          <w:color w:val="000000"/>
+          <w:kern w:val="0"/>
+          <w:sz w:val="19"/>
+          <w:szCs w:val="19"/>
+        </w:rPr>
+        <w:t>&gt;();</w:t>
+      </w:r>
+    </w:p>
+    <w:p>
+      <w:pPr>
+        <w:rPr>
+          <w:rFonts w:hint="eastAsia"/>
+        </w:rPr>
+      </w:pPr>
+      <w:proofErr w:type="spellStart"/>
+      <w:proofErr w:type="gramStart"/>
+      <w:r>
+        <w:rPr>
+          <w:rFonts w:ascii="新宋体" w:eastAsia="新宋体" w:cs="新宋体"/>
+          <w:color w:val="000000"/>
+          <w:kern w:val="0"/>
+          <w:sz w:val="19"/>
+          <w:szCs w:val="19"/>
+        </w:rPr>
+        <w:t>app.Run</w:t>
+      </w:r>
+      <w:proofErr w:type="spellEnd"/>
+      <w:proofErr w:type="gramEnd"/>
+      <w:r>
+        <w:rPr>
+          <w:rFonts w:ascii="新宋体" w:eastAsia="新宋体" w:cs="新宋体"/>
+          <w:color w:val="000000"/>
+          <w:kern w:val="0"/>
+          <w:sz w:val="19"/>
+          <w:szCs w:val="19"/>
+        </w:rPr>
+        <w:t>();</w:t>
+      </w:r>
+    </w:p>
+    <w:p>
+      <w:pPr>
+        <w:rPr>
+          <w:rFonts w:hint="eastAsia"/>
+        </w:rPr>
+      </w:pPr>
+    </w:p>
+    <w:p>
+      <w:pPr>
+        <w:rPr>
+          <w:b/>
+        </w:rPr>
+      </w:pPr>
+      <w:r>
+        <w:rPr>
+          <w:rFonts w:hint="eastAsia"/>
+          <w:b/>
+        </w:rPr>
+        <w:lastRenderedPageBreak/>
+        <w:t>A</w:t>
+      </w:r>
+      <w:r>
+        <w:rPr>
+          <w:b/>
+        </w:rPr>
+        <w:t>SP.NET Core Angular</w:t>
+      </w:r>
+    </w:p>
+    <w:p>
+      <w:pPr>
+        <w:autoSpaceDE w:val="0"/>
+        <w:autoSpaceDN w:val="0"/>
+        <w:adjustRightInd w:val="0"/>
+        <w:jc w:val="left"/>
+        <w:rPr>
+          <w:rFonts w:ascii="新宋体" w:eastAsia="新宋体" w:cs="新宋体"/>
+          <w:color w:val="000000"/>
+          <w:kern w:val="0"/>
+          <w:sz w:val="19"/>
+          <w:szCs w:val="19"/>
+        </w:rPr>
+      </w:pPr>
+      <w:r>
+        <w:rPr>
+          <w:rFonts w:ascii="新宋体" w:eastAsia="新宋体" w:cs="新宋体"/>
+          <w:color w:val="0000FF"/>
+          <w:kern w:val="0"/>
+          <w:sz w:val="19"/>
+          <w:szCs w:val="19"/>
+        </w:rPr>
+        <w:t>var</w:t>
+      </w:r>
+      <w:r>
+        <w:rPr>
+          <w:rFonts w:ascii="新宋体" w:eastAsia="新宋体" w:cs="新宋体"/>
+          <w:color w:val="000000"/>
+          <w:kern w:val="0"/>
+          <w:sz w:val="19"/>
+          <w:szCs w:val="19"/>
+        </w:rPr>
+        <w:t xml:space="preserve"> builder = </w:t>
+      </w:r>
+      <w:proofErr w:type="spellStart"/>
+      <w:r>
+        <w:rPr>
+          <w:rFonts w:ascii="新宋体" w:eastAsia="新宋体" w:cs="新宋体"/>
+          <w:color w:val="000000"/>
+          <w:kern w:val="0"/>
+          <w:sz w:val="19"/>
+          <w:szCs w:val="19"/>
+        </w:rPr>
+        <w:t>WebApplication.CreateBuilder</w:t>
+      </w:r>
+      <w:proofErr w:type="spellEnd"/>
+      <w:r>
+        <w:rPr>
+          <w:rFonts w:ascii="新宋体" w:eastAsia="新宋体" w:cs="新宋体"/>
+          <w:color w:val="000000"/>
+          <w:kern w:val="0"/>
+          <w:sz w:val="19"/>
+          <w:szCs w:val="19"/>
+        </w:rPr>
+        <w:t>(</w:t>
+      </w:r>
+      <w:proofErr w:type="spellStart"/>
+      <w:r>
+        <w:rPr>
+          <w:rFonts w:ascii="新宋体" w:eastAsia="新宋体" w:cs="新宋体"/>
+          <w:color w:val="000000"/>
+          <w:kern w:val="0"/>
+          <w:sz w:val="19"/>
+          <w:szCs w:val="19"/>
+        </w:rPr>
+        <w:t>args</w:t>
+      </w:r>
+      <w:proofErr w:type="spellEnd"/>
+      <w:r>
+        <w:rPr>
+          <w:rFonts w:ascii="新宋体" w:eastAsia="新宋体" w:cs="新宋体"/>
+          <w:color w:val="000000"/>
+          <w:kern w:val="0"/>
+          <w:sz w:val="19"/>
+          <w:szCs w:val="19"/>
+        </w:rPr>
+        <w:t>);</w:t>
+      </w:r>
+    </w:p>
+    <w:p>
+      <w:pPr>
+        <w:autoSpaceDE w:val="0"/>
+        <w:autoSpaceDN w:val="0"/>
+        <w:adjustRightInd w:val="0"/>
+        <w:jc w:val="left"/>
+        <w:rPr>
+          <w:rFonts w:ascii="新宋体" w:eastAsia="新宋体" w:cs="新宋体"/>
+          <w:color w:val="000000"/>
+          <w:kern w:val="0"/>
+          <w:sz w:val="19"/>
+          <w:szCs w:val="19"/>
+        </w:rPr>
+      </w:pPr>
+      <w:proofErr w:type="spellStart"/>
+      <w:proofErr w:type="gramStart"/>
+      <w:r>
+        <w:rPr>
+          <w:rFonts w:ascii="新宋体" w:eastAsia="新宋体" w:cs="新宋体"/>
+          <w:color w:val="000000"/>
+          <w:kern w:val="0"/>
+          <w:sz w:val="19"/>
+          <w:szCs w:val="19"/>
+        </w:rPr>
+        <w:t>builder.Services.</w:t>
+      </w:r>
+      <w:r>
+        <w:rPr>
+          <w:rFonts w:ascii="新宋体" w:eastAsia="新宋体" w:cs="新宋体"/>
+          <w:b/>
+          <w:color w:val="FF0000"/>
+          <w:kern w:val="0"/>
+          <w:sz w:val="19"/>
+          <w:szCs w:val="19"/>
+        </w:rPr>
+        <w:t>AddControllersWithViews</w:t>
+      </w:r>
+      <w:proofErr w:type="spellEnd"/>
+      <w:proofErr w:type="gramEnd"/>
+      <w:r>
+        <w:rPr>
+          <w:rFonts w:ascii="新宋体" w:eastAsia="新宋体" w:cs="新宋体"/>
+          <w:color w:val="000000"/>
+          <w:kern w:val="0"/>
+          <w:sz w:val="19"/>
+          <w:szCs w:val="19"/>
+        </w:rPr>
+        <w:t>();</w:t>
+      </w:r>
+    </w:p>
+    <w:p>
+      <w:pPr>
+        <w:autoSpaceDE w:val="0"/>
+        <w:autoSpaceDN w:val="0"/>
+        <w:adjustRightInd w:val="0"/>
+        <w:jc w:val="left"/>
+        <w:rPr>
+          <w:rFonts w:ascii="新宋体" w:eastAsia="新宋体" w:cs="新宋体"/>
+          <w:color w:val="000000"/>
+          <w:kern w:val="0"/>
+          <w:sz w:val="19"/>
+          <w:szCs w:val="19"/>
+        </w:rPr>
+      </w:pPr>
+      <w:r>
+        <w:rPr>
+          <w:rFonts w:ascii="新宋体" w:eastAsia="新宋体" w:cs="新宋体"/>
+          <w:color w:val="0000FF"/>
+          <w:kern w:val="0"/>
+          <w:sz w:val="19"/>
+          <w:szCs w:val="19"/>
+        </w:rPr>
+        <w:t>var</w:t>
+      </w:r>
+      <w:r>
+        <w:rPr>
+          <w:rFonts w:ascii="新宋体" w:eastAsia="新宋体" w:cs="新宋体"/>
+          <w:color w:val="000000"/>
+          <w:kern w:val="0"/>
+          <w:sz w:val="19"/>
+          <w:szCs w:val="19"/>
+        </w:rPr>
+        <w:t xml:space="preserve"> app = </w:t>
+      </w:r>
+      <w:proofErr w:type="spellStart"/>
+      <w:proofErr w:type="gramStart"/>
+      <w:r>
+        <w:rPr>
+          <w:rFonts w:ascii="新宋体" w:eastAsia="新宋体" w:cs="新宋体"/>
+          <w:color w:val="000000"/>
+          <w:kern w:val="0"/>
+          <w:sz w:val="19"/>
+          <w:szCs w:val="19"/>
+        </w:rPr>
+        <w:t>builder.Build</w:t>
+      </w:r>
+      <w:proofErr w:type="spellEnd"/>
+      <w:proofErr w:type="gramEnd"/>
+      <w:r>
+        <w:rPr>
+          <w:rFonts w:ascii="新宋体" w:eastAsia="新宋体" w:cs="新宋体"/>
+          <w:color w:val="000000"/>
+          <w:kern w:val="0"/>
+          <w:sz w:val="19"/>
+          <w:szCs w:val="19"/>
+        </w:rPr>
+        <w:t>();</w:t>
+      </w:r>
+    </w:p>
+    <w:p>
+      <w:pPr>
+        <w:autoSpaceDE w:val="0"/>
+        <w:autoSpaceDN w:val="0"/>
+        <w:adjustRightInd w:val="0"/>
+        <w:jc w:val="left"/>
+        <w:rPr>
+          <w:rFonts w:ascii="新宋体" w:eastAsia="新宋体" w:cs="新宋体"/>
+          <w:color w:val="000000"/>
+          <w:kern w:val="0"/>
+          <w:sz w:val="19"/>
+          <w:szCs w:val="19"/>
+        </w:rPr>
+      </w:pPr>
+      <w:proofErr w:type="spellStart"/>
+      <w:proofErr w:type="gramStart"/>
+      <w:r>
+        <w:rPr>
+          <w:rFonts w:ascii="新宋体" w:eastAsia="新宋体" w:cs="新宋体"/>
+          <w:color w:val="000000"/>
+          <w:kern w:val="0"/>
+          <w:sz w:val="19"/>
+          <w:szCs w:val="19"/>
+        </w:rPr>
+        <w:t>app.</w:t>
+      </w:r>
+      <w:r>
+        <w:rPr>
+          <w:rFonts w:ascii="新宋体" w:eastAsia="新宋体" w:cs="新宋体"/>
+          <w:b/>
+          <w:color w:val="FF0000"/>
+          <w:kern w:val="0"/>
+          <w:sz w:val="19"/>
+          <w:szCs w:val="19"/>
+        </w:rPr>
+        <w:t>UseRouting</w:t>
+      </w:r>
+      <w:proofErr w:type="spellEnd"/>
+      <w:proofErr w:type="gramEnd"/>
+      <w:r>
+        <w:rPr>
+          <w:rFonts w:ascii="新宋体" w:eastAsia="新宋体" w:cs="新宋体"/>
+          <w:color w:val="000000"/>
+          <w:kern w:val="0"/>
+          <w:sz w:val="19"/>
+          <w:szCs w:val="19"/>
+        </w:rPr>
+        <w:t>();</w:t>
+      </w:r>
+    </w:p>
+    <w:p>
+      <w:pPr>
+        <w:autoSpaceDE w:val="0"/>
+        <w:autoSpaceDN w:val="0"/>
+        <w:adjustRightInd w:val="0"/>
+        <w:jc w:val="left"/>
+        <w:rPr>
+          <w:rFonts w:ascii="新宋体" w:eastAsia="新宋体" w:cs="新宋体"/>
+          <w:color w:val="000000"/>
+          <w:kern w:val="0"/>
+          <w:sz w:val="19"/>
+          <w:szCs w:val="19"/>
+        </w:rPr>
+      </w:pPr>
+      <w:proofErr w:type="spellStart"/>
+      <w:proofErr w:type="gramStart"/>
+      <w:r>
+        <w:rPr>
+          <w:rFonts w:ascii="新宋体" w:eastAsia="新宋体" w:cs="新宋体"/>
+          <w:color w:val="000000"/>
+          <w:kern w:val="0"/>
+          <w:sz w:val="19"/>
+          <w:szCs w:val="19"/>
+        </w:rPr>
+        <w:t>app.</w:t>
+      </w:r>
+      <w:r>
+        <w:rPr>
+          <w:rFonts w:ascii="新宋体" w:eastAsia="新宋体" w:cs="新宋体"/>
+          <w:b/>
+          <w:color w:val="FF0000"/>
+          <w:kern w:val="0"/>
+          <w:sz w:val="19"/>
+          <w:szCs w:val="19"/>
+        </w:rPr>
+        <w:t>MapControllerRoute</w:t>
+      </w:r>
+      <w:proofErr w:type="spellEnd"/>
+      <w:proofErr w:type="gramEnd"/>
+      <w:r>
+        <w:rPr>
+          <w:rFonts w:ascii="新宋体" w:eastAsia="新宋体" w:cs="新宋体"/>
+          <w:color w:val="000000"/>
+          <w:kern w:val="0"/>
+          <w:sz w:val="19"/>
+          <w:szCs w:val="19"/>
+        </w:rPr>
+        <w:t>(</w:t>
+      </w:r>
+    </w:p>
+    <w:p>
+      <w:pPr>
+        <w:autoSpaceDE w:val="0"/>
+        <w:autoSpaceDN w:val="0"/>
+        <w:adjustRightInd w:val="0"/>
+        <w:jc w:val="left"/>
+        <w:rPr>
+          <w:rFonts w:ascii="新宋体" w:eastAsia="新宋体" w:cs="新宋体"/>
+          <w:color w:val="000000"/>
+          <w:kern w:val="0"/>
+          <w:sz w:val="19"/>
+          <w:szCs w:val="19"/>
+        </w:rPr>
+      </w:pPr>
+      <w:r>
+        <w:rPr>
+          <w:rFonts w:ascii="新宋体" w:eastAsia="新宋体" w:cs="新宋体"/>
+          <w:color w:val="000000"/>
+          <w:kern w:val="0"/>
+          <w:sz w:val="19"/>
+          <w:szCs w:val="19"/>
+        </w:rPr>
+        <w:t xml:space="preserve">    name: </w:t>
+      </w:r>
+      <w:r>
+        <w:rPr>
+          <w:rFonts w:ascii="新宋体" w:eastAsia="新宋体" w:cs="新宋体"/>
+          <w:color w:val="A31515"/>
+          <w:kern w:val="0"/>
+          <w:sz w:val="19"/>
+          <w:szCs w:val="19"/>
+        </w:rPr>
+        <w:t>"default"</w:t>
+      </w:r>
+      <w:r>
+        <w:rPr>
+          <w:rFonts w:ascii="新宋体" w:eastAsia="新宋体" w:cs="新宋体"/>
+          <w:color w:val="000000"/>
+          <w:kern w:val="0"/>
+          <w:sz w:val="19"/>
+          <w:szCs w:val="19"/>
+        </w:rPr>
+        <w:t>,</w:t>
+      </w:r>
+    </w:p>
+    <w:p>
+      <w:pPr>
+        <w:autoSpaceDE w:val="0"/>
+        <w:autoSpaceDN w:val="0"/>
+        <w:adjustRightInd w:val="0"/>
+        <w:jc w:val="left"/>
+        <w:rPr>
+          <w:rFonts w:ascii="新宋体" w:eastAsia="新宋体" w:cs="新宋体"/>
+          <w:color w:val="000000"/>
+          <w:kern w:val="0"/>
+          <w:sz w:val="19"/>
+          <w:szCs w:val="19"/>
+        </w:rPr>
+      </w:pPr>
+      <w:r>
+        <w:rPr>
+          <w:rFonts w:ascii="新宋体" w:eastAsia="新宋体" w:cs="新宋体"/>
+          <w:color w:val="000000"/>
+          <w:kern w:val="0"/>
+          <w:sz w:val="19"/>
+          <w:szCs w:val="19"/>
+        </w:rPr>
+        <w:t xml:space="preserve">    pattern: </w:t>
+      </w:r>
+      <w:r>
+        <w:rPr>
+          <w:rFonts w:ascii="新宋体" w:eastAsia="新宋体" w:cs="新宋体"/>
+          <w:color w:val="A31515"/>
+          <w:kern w:val="0"/>
+          <w:sz w:val="19"/>
+          <w:szCs w:val="19"/>
+        </w:rPr>
+        <w:t>"{controller}/{action=Index}/{id?}"</w:t>
+      </w:r>
+      <w:r>
+        <w:rPr>
+          <w:rFonts w:ascii="新宋体" w:eastAsia="新宋体" w:cs="新宋体"/>
+          <w:color w:val="000000"/>
+          <w:kern w:val="0"/>
+          <w:sz w:val="19"/>
+          <w:szCs w:val="19"/>
+        </w:rPr>
+        <w:t>);</w:t>
+      </w:r>
+    </w:p>
+    <w:p>
+      <w:pPr>
+        <w:autoSpaceDE w:val="0"/>
+        <w:autoSpaceDN w:val="0"/>
+        <w:adjustRightInd w:val="0"/>
+        <w:jc w:val="left"/>
+        <w:rPr>
+          <w:rFonts w:ascii="新宋体" w:eastAsia="新宋体" w:cs="新宋体"/>
+          <w:color w:val="000000"/>
+          <w:kern w:val="0"/>
+          <w:sz w:val="19"/>
+          <w:szCs w:val="19"/>
+        </w:rPr>
+      </w:pPr>
+      <w:proofErr w:type="spellStart"/>
+      <w:proofErr w:type="gramStart"/>
+      <w:r>
+        <w:rPr>
+          <w:rFonts w:ascii="新宋体" w:eastAsia="新宋体" w:cs="新宋体"/>
+          <w:color w:val="000000"/>
+          <w:kern w:val="0"/>
+          <w:sz w:val="19"/>
+          <w:szCs w:val="19"/>
+        </w:rPr>
+        <w:t>app.</w:t>
+      </w:r>
+      <w:r>
+        <w:rPr>
+          <w:rFonts w:ascii="新宋体" w:eastAsia="新宋体" w:cs="新宋体"/>
+          <w:b/>
+          <w:color w:val="FF0000"/>
+          <w:kern w:val="0"/>
+          <w:sz w:val="19"/>
+          <w:szCs w:val="19"/>
+        </w:rPr>
+        <w:t>MapFallbackToFile</w:t>
+      </w:r>
+      <w:proofErr w:type="spellEnd"/>
+      <w:proofErr w:type="gramEnd"/>
+      <w:r>
+        <w:rPr>
+          <w:rFonts w:ascii="新宋体" w:eastAsia="新宋体" w:cs="新宋体"/>
+          <w:color w:val="000000"/>
+          <w:kern w:val="0"/>
+          <w:sz w:val="19"/>
+          <w:szCs w:val="19"/>
+        </w:rPr>
+        <w:t>(</w:t>
+      </w:r>
+      <w:r>
+        <w:rPr>
+          <w:rFonts w:ascii="新宋体" w:eastAsia="新宋体" w:cs="新宋体"/>
+          <w:color w:val="A31515"/>
+          <w:kern w:val="0"/>
+          <w:sz w:val="19"/>
+          <w:szCs w:val="19"/>
+        </w:rPr>
+        <w:t>"index.html"</w:t>
+      </w:r>
+      <w:r>
+        <w:rPr>
+          <w:rFonts w:ascii="新宋体" w:eastAsia="新宋体" w:cs="新宋体"/>
+          <w:color w:val="000000"/>
+          <w:kern w:val="0"/>
+          <w:sz w:val="19"/>
+          <w:szCs w:val="19"/>
+        </w:rPr>
+        <w:t>); ;</w:t>
+      </w:r>
+    </w:p>
+    <w:p>
+      <w:pPr>
+        <w:autoSpaceDE w:val="0"/>
+        <w:autoSpaceDN w:val="0"/>
+        <w:adjustRightInd w:val="0"/>
+        <w:jc w:val="left"/>
+        <w:rPr>
+          <w:rFonts w:ascii="新宋体" w:eastAsia="新宋体" w:cs="新宋体"/>
+          <w:color w:val="000000"/>
+          <w:kern w:val="0"/>
+          <w:sz w:val="19"/>
+          <w:szCs w:val="19"/>
+        </w:rPr>
+      </w:pPr>
+      <w:proofErr w:type="spellStart"/>
+      <w:proofErr w:type="gramStart"/>
+      <w:r>
+        <w:rPr>
+          <w:rFonts w:ascii="新宋体" w:eastAsia="新宋体" w:cs="新宋体"/>
+          <w:color w:val="000000"/>
+          <w:kern w:val="0"/>
+          <w:sz w:val="19"/>
+          <w:szCs w:val="19"/>
+        </w:rPr>
+        <w:t>app.Run</w:t>
+      </w:r>
+      <w:proofErr w:type="spellEnd"/>
+      <w:proofErr w:type="gramEnd"/>
+      <w:r>
+        <w:rPr>
+          <w:rFonts w:ascii="新宋体" w:eastAsia="新宋体" w:cs="新宋体"/>
+          <w:color w:val="000000"/>
+          <w:kern w:val="0"/>
+          <w:sz w:val="19"/>
+          <w:szCs w:val="19"/>
+        </w:rPr>
+        <w:t>();</w:t>
+      </w:r>
+    </w:p>
+    <w:p/>
+    <w:p/>
+    <w:p>
+      <w:pPr>
+        <w:autoSpaceDE w:val="0"/>
+        <w:autoSpaceDN w:val="0"/>
+        <w:adjustRightInd w:val="0"/>
+        <w:jc w:val="left"/>
+        <w:rPr>
+          <w:rFonts w:ascii="新宋体" w:eastAsia="新宋体" w:cs="新宋体"/>
+          <w:color w:val="000000"/>
+          <w:kern w:val="0"/>
+          <w:sz w:val="19"/>
+          <w:szCs w:val="19"/>
+        </w:rPr>
+      </w:pPr>
+      <w:r>
+        <w:rPr>
+          <w:rFonts w:ascii="新宋体" w:eastAsia="新宋体" w:cs="新宋体"/>
+          <w:color w:val="0000FF"/>
+          <w:kern w:val="0"/>
+          <w:sz w:val="19"/>
+          <w:szCs w:val="19"/>
+        </w:rPr>
+        <w:t>var</w:t>
+      </w:r>
+      <w:r>
+        <w:rPr>
+          <w:rFonts w:ascii="新宋体" w:eastAsia="新宋体" w:cs="新宋体"/>
+          <w:color w:val="000000"/>
+          <w:kern w:val="0"/>
+          <w:sz w:val="19"/>
+          <w:szCs w:val="19"/>
+        </w:rPr>
+        <w:t xml:space="preserve"> builder = </w:t>
+      </w:r>
+      <w:proofErr w:type="spellStart"/>
+      <w:r>
+        <w:rPr>
+          <w:rFonts w:ascii="新宋体" w:eastAsia="新宋体" w:cs="新宋体"/>
+          <w:color w:val="000000"/>
+          <w:kern w:val="0"/>
+          <w:sz w:val="19"/>
+          <w:szCs w:val="19"/>
+        </w:rPr>
+        <w:t>WebApplication.CreateBuilder</w:t>
+      </w:r>
+      <w:proofErr w:type="spellEnd"/>
+      <w:r>
+        <w:rPr>
+          <w:rFonts w:ascii="新宋体" w:eastAsia="新宋体" w:cs="新宋体"/>
+          <w:color w:val="000000"/>
+          <w:kern w:val="0"/>
+          <w:sz w:val="19"/>
+          <w:szCs w:val="19"/>
+        </w:rPr>
+        <w:t>(</w:t>
+      </w:r>
+      <w:proofErr w:type="spellStart"/>
+      <w:r>
+        <w:rPr>
+          <w:rFonts w:ascii="新宋体" w:eastAsia="新宋体" w:cs="新宋体"/>
+          <w:color w:val="000000"/>
+          <w:kern w:val="0"/>
+          <w:sz w:val="19"/>
+          <w:szCs w:val="19"/>
+        </w:rPr>
+        <w:t>args</w:t>
+      </w:r>
+      <w:proofErr w:type="spellEnd"/>
+      <w:r>
+        <w:rPr>
+          <w:rFonts w:ascii="新宋体" w:eastAsia="新宋体" w:cs="新宋体"/>
+          <w:color w:val="000000"/>
+          <w:kern w:val="0"/>
+          <w:sz w:val="19"/>
+          <w:szCs w:val="19"/>
+        </w:rPr>
+        <w:t>);</w:t>
+      </w:r>
+    </w:p>
+    <w:p>
+      <w:pPr>
+        <w:autoSpaceDE w:val="0"/>
+        <w:autoSpaceDN w:val="0"/>
+        <w:adjustRightInd w:val="0"/>
+        <w:jc w:val="left"/>
+        <w:rPr>
+          <w:rFonts w:ascii="新宋体" w:eastAsia="新宋体" w:cs="新宋体"/>
+          <w:color w:val="000000"/>
+          <w:kern w:val="0"/>
+          <w:sz w:val="19"/>
+          <w:szCs w:val="19"/>
+        </w:rPr>
+      </w:pPr>
+      <w:proofErr w:type="spellStart"/>
+      <w:proofErr w:type="gramStart"/>
+      <w:r>
+        <w:rPr>
+          <w:rFonts w:ascii="新宋体" w:eastAsia="新宋体" w:cs="新宋体"/>
+          <w:color w:val="000000"/>
+          <w:kern w:val="0"/>
+          <w:sz w:val="19"/>
+          <w:szCs w:val="19"/>
+        </w:rPr>
+        <w:t>builder.Services.</w:t>
+      </w:r>
+      <w:r>
+        <w:rPr>
+          <w:rFonts w:ascii="新宋体" w:eastAsia="新宋体" w:cs="新宋体"/>
+          <w:b/>
+          <w:color w:val="FF0000"/>
+          <w:kern w:val="0"/>
+          <w:sz w:val="19"/>
+          <w:szCs w:val="19"/>
+        </w:rPr>
+        <w:t>AddControllersWithViews</w:t>
+      </w:r>
+      <w:proofErr w:type="spellEnd"/>
+      <w:proofErr w:type="gramEnd"/>
+      <w:r>
+        <w:rPr>
+          <w:rFonts w:ascii="新宋体" w:eastAsia="新宋体" w:cs="新宋体"/>
+          <w:color w:val="000000"/>
+          <w:kern w:val="0"/>
+          <w:sz w:val="19"/>
+          <w:szCs w:val="19"/>
+        </w:rPr>
+        <w:t>();</w:t>
+      </w:r>
+    </w:p>
+    <w:p>
+      <w:pPr>
+        <w:autoSpaceDE w:val="0"/>
+        <w:autoSpaceDN w:val="0"/>
+        <w:adjustRightInd w:val="0"/>
+        <w:jc w:val="left"/>
+        <w:rPr>
+          <w:rFonts w:ascii="新宋体" w:eastAsia="新宋体" w:cs="新宋体"/>
+          <w:color w:val="000000"/>
+          <w:kern w:val="0"/>
+          <w:sz w:val="19"/>
+          <w:szCs w:val="19"/>
+        </w:rPr>
+      </w:pPr>
+      <w:r>
+        <w:rPr>
+          <w:rFonts w:ascii="新宋体" w:eastAsia="新宋体" w:cs="新宋体"/>
+          <w:color w:val="0000FF"/>
+          <w:kern w:val="0"/>
+          <w:sz w:val="19"/>
+          <w:szCs w:val="19"/>
+        </w:rPr>
+        <w:t>var</w:t>
+      </w:r>
+      <w:r>
+        <w:rPr>
+          <w:rFonts w:ascii="新宋体" w:eastAsia="新宋体" w:cs="新宋体"/>
+          <w:color w:val="000000"/>
+          <w:kern w:val="0"/>
+          <w:sz w:val="19"/>
+          <w:szCs w:val="19"/>
+        </w:rPr>
+        <w:t xml:space="preserve"> app = </w:t>
+      </w:r>
+      <w:proofErr w:type="spellStart"/>
+      <w:proofErr w:type="gramStart"/>
+      <w:r>
+        <w:rPr>
+          <w:rFonts w:ascii="新宋体" w:eastAsia="新宋体" w:cs="新宋体"/>
+          <w:color w:val="000000"/>
+          <w:kern w:val="0"/>
+          <w:sz w:val="19"/>
+          <w:szCs w:val="19"/>
+        </w:rPr>
+        <w:t>builder.Build</w:t>
+      </w:r>
+      <w:proofErr w:type="spellEnd"/>
+      <w:proofErr w:type="gramEnd"/>
+      <w:r>
+        <w:rPr>
+          <w:rFonts w:ascii="新宋体" w:eastAsia="新宋体" w:cs="新宋体"/>
+          <w:color w:val="000000"/>
+          <w:kern w:val="0"/>
+          <w:sz w:val="19"/>
+          <w:szCs w:val="19"/>
+        </w:rPr>
+        <w:t>();</w:t>
+      </w:r>
+    </w:p>
+    <w:p>
+      <w:pPr>
+        <w:autoSpaceDE w:val="0"/>
+        <w:autoSpaceDN w:val="0"/>
+        <w:adjustRightInd w:val="0"/>
+        <w:jc w:val="left"/>
+        <w:rPr>
+          <w:rFonts w:ascii="新宋体" w:eastAsia="新宋体" w:cs="新宋体"/>
+          <w:color w:val="000000"/>
+          <w:kern w:val="0"/>
+          <w:sz w:val="19"/>
+          <w:szCs w:val="19"/>
+        </w:rPr>
+      </w:pPr>
+      <w:proofErr w:type="spellStart"/>
+      <w:proofErr w:type="gramStart"/>
+      <w:r>
+        <w:rPr>
+          <w:rFonts w:ascii="新宋体" w:eastAsia="新宋体" w:cs="新宋体"/>
+          <w:color w:val="000000"/>
+          <w:kern w:val="0"/>
+          <w:sz w:val="19"/>
+          <w:szCs w:val="19"/>
+        </w:rPr>
+        <w:t>app.</w:t>
+      </w:r>
+      <w:r>
+        <w:rPr>
+          <w:rFonts w:ascii="新宋体" w:eastAsia="新宋体" w:cs="新宋体"/>
+          <w:b/>
+          <w:color w:val="FF0000"/>
+          <w:kern w:val="0"/>
+          <w:sz w:val="19"/>
+          <w:szCs w:val="19"/>
+        </w:rPr>
+        <w:t>UseRouting</w:t>
+      </w:r>
+      <w:proofErr w:type="spellEnd"/>
+      <w:proofErr w:type="gramEnd"/>
+      <w:r>
+        <w:rPr>
+          <w:rFonts w:ascii="新宋体" w:eastAsia="新宋体" w:cs="新宋体"/>
+          <w:color w:val="000000"/>
+          <w:kern w:val="0"/>
+          <w:sz w:val="19"/>
+          <w:szCs w:val="19"/>
+        </w:rPr>
+        <w:t>();</w:t>
+      </w:r>
+    </w:p>
+    <w:p>
+      <w:pPr>
+        <w:autoSpaceDE w:val="0"/>
+        <w:autoSpaceDN w:val="0"/>
+        <w:adjustRightInd w:val="0"/>
+        <w:jc w:val="left"/>
+        <w:rPr>
+          <w:rFonts w:ascii="新宋体" w:eastAsia="新宋体" w:cs="新宋体"/>
+          <w:color w:val="000000"/>
+          <w:kern w:val="0"/>
+          <w:sz w:val="19"/>
+          <w:szCs w:val="19"/>
+        </w:rPr>
+      </w:pPr>
+      <w:proofErr w:type="spellStart"/>
+      <w:proofErr w:type="gramStart"/>
+      <w:r>
+        <w:rPr>
+          <w:rFonts w:ascii="新宋体" w:eastAsia="新宋体" w:cs="新宋体"/>
+          <w:color w:val="000000"/>
+          <w:kern w:val="0"/>
+          <w:sz w:val="19"/>
+          <w:szCs w:val="19"/>
+        </w:rPr>
+        <w:t>app.</w:t>
+      </w:r>
+      <w:r>
+        <w:rPr>
+          <w:rFonts w:ascii="新宋体" w:eastAsia="新宋体" w:cs="新宋体"/>
+          <w:b/>
+          <w:color w:val="FF0000"/>
+          <w:kern w:val="0"/>
+          <w:sz w:val="19"/>
+          <w:szCs w:val="19"/>
+        </w:rPr>
+        <w:t>MapControllerRoute</w:t>
+      </w:r>
+      <w:proofErr w:type="spellEnd"/>
+      <w:proofErr w:type="gramEnd"/>
+      <w:r>
+        <w:rPr>
+          <w:rFonts w:ascii="新宋体" w:eastAsia="新宋体" w:cs="新宋体"/>
+          <w:color w:val="000000"/>
+          <w:kern w:val="0"/>
+          <w:sz w:val="19"/>
+          <w:szCs w:val="19"/>
+        </w:rPr>
+        <w:t>(</w:t>
+      </w:r>
+    </w:p>
+    <w:p>
+      <w:pPr>
+        <w:autoSpaceDE w:val="0"/>
+        <w:autoSpaceDN w:val="0"/>
+        <w:adjustRightInd w:val="0"/>
+        <w:jc w:val="left"/>
+        <w:rPr>
+          <w:rFonts w:ascii="新宋体" w:eastAsia="新宋体" w:cs="新宋体"/>
+          <w:color w:val="000000"/>
+          <w:kern w:val="0"/>
+          <w:sz w:val="19"/>
+          <w:szCs w:val="19"/>
+        </w:rPr>
+      </w:pPr>
+      <w:r>
+        <w:rPr>
+          <w:rFonts w:ascii="新宋体" w:eastAsia="新宋体" w:cs="新宋体"/>
+          <w:color w:val="000000"/>
+          <w:kern w:val="0"/>
+          <w:sz w:val="19"/>
+          <w:szCs w:val="19"/>
+        </w:rPr>
+        <w:t xml:space="preserve">    name: </w:t>
+      </w:r>
+      <w:r>
+        <w:rPr>
+          <w:rFonts w:ascii="新宋体" w:eastAsia="新宋体" w:cs="新宋体"/>
+          <w:color w:val="A31515"/>
+          <w:kern w:val="0"/>
+          <w:sz w:val="19"/>
+          <w:szCs w:val="19"/>
+        </w:rPr>
+        <w:t>"default"</w:t>
+      </w:r>
+      <w:r>
+        <w:rPr>
+          <w:rFonts w:ascii="新宋体" w:eastAsia="新宋体" w:cs="新宋体"/>
+          <w:color w:val="000000"/>
+          <w:kern w:val="0"/>
+          <w:sz w:val="19"/>
+          <w:szCs w:val="19"/>
+        </w:rPr>
+        <w:t>,</w:t>
+      </w:r>
+    </w:p>
+    <w:p>
+      <w:pPr>
+        <w:autoSpaceDE w:val="0"/>
+        <w:autoSpaceDN w:val="0"/>
+        <w:adjustRightInd w:val="0"/>
+        <w:jc w:val="left"/>
+        <w:rPr>
+          <w:rFonts w:ascii="新宋体" w:eastAsia="新宋体" w:cs="新宋体"/>
+          <w:color w:val="000000"/>
+          <w:kern w:val="0"/>
+          <w:sz w:val="19"/>
+          <w:szCs w:val="19"/>
+        </w:rPr>
+      </w:pPr>
+      <w:r>
+        <w:rPr>
+          <w:rFonts w:ascii="新宋体" w:eastAsia="新宋体" w:cs="新宋体"/>
+          <w:color w:val="000000"/>
+          <w:kern w:val="0"/>
+          <w:sz w:val="19"/>
+          <w:szCs w:val="19"/>
+        </w:rPr>
+        <w:t xml:space="preserve">    pattern: </w:t>
+      </w:r>
+      <w:r>
+        <w:rPr>
+          <w:rFonts w:ascii="新宋体" w:eastAsia="新宋体" w:cs="新宋体"/>
+          <w:color w:val="A31515"/>
+          <w:kern w:val="0"/>
+          <w:sz w:val="19"/>
+          <w:szCs w:val="19"/>
+        </w:rPr>
+        <w:t>"{controller}/{action=Index}/{id?}"</w:t>
+      </w:r>
+      <w:r>
+        <w:rPr>
+          <w:rFonts w:ascii="新宋体" w:eastAsia="新宋体" w:cs="新宋体"/>
+          <w:color w:val="000000"/>
+          <w:kern w:val="0"/>
+          <w:sz w:val="19"/>
+          <w:szCs w:val="19"/>
+        </w:rPr>
+        <w:t>);</w:t>
+      </w:r>
+    </w:p>
+    <w:p>
+      <w:pPr>
+        <w:autoSpaceDE w:val="0"/>
+        <w:autoSpaceDN w:val="0"/>
+        <w:adjustRightInd w:val="0"/>
+        <w:jc w:val="left"/>
+        <w:rPr>
+          <w:rFonts w:ascii="新宋体" w:eastAsia="新宋体" w:cs="新宋体"/>
+          <w:color w:val="000000"/>
+          <w:kern w:val="0"/>
+          <w:sz w:val="19"/>
+          <w:szCs w:val="19"/>
+        </w:rPr>
+      </w:pPr>
+      <w:proofErr w:type="spellStart"/>
+      <w:proofErr w:type="gramStart"/>
+      <w:r>
+        <w:rPr>
+          <w:rFonts w:ascii="新宋体" w:eastAsia="新宋体" w:cs="新宋体"/>
+          <w:color w:val="000000"/>
+          <w:kern w:val="0"/>
+          <w:sz w:val="19"/>
+          <w:szCs w:val="19"/>
+        </w:rPr>
+        <w:t>app.</w:t>
+      </w:r>
+      <w:r>
+        <w:rPr>
+          <w:rFonts w:ascii="新宋体" w:eastAsia="新宋体" w:cs="新宋体"/>
+          <w:b/>
+          <w:color w:val="FF0000"/>
+          <w:kern w:val="0"/>
+          <w:sz w:val="19"/>
+          <w:szCs w:val="19"/>
+        </w:rPr>
+        <w:t>MapFallbackToFile</w:t>
+      </w:r>
+      <w:proofErr w:type="spellEnd"/>
+      <w:proofErr w:type="gramEnd"/>
+      <w:r>
+        <w:rPr>
+          <w:rFonts w:ascii="新宋体" w:eastAsia="新宋体" w:cs="新宋体"/>
+          <w:color w:val="000000"/>
+          <w:kern w:val="0"/>
+          <w:sz w:val="19"/>
+          <w:szCs w:val="19"/>
+        </w:rPr>
+        <w:t>(</w:t>
+      </w:r>
+      <w:r>
+        <w:rPr>
+          <w:rFonts w:ascii="新宋体" w:eastAsia="新宋体" w:cs="新宋体"/>
+          <w:color w:val="A31515"/>
+          <w:kern w:val="0"/>
+          <w:sz w:val="19"/>
+          <w:szCs w:val="19"/>
+        </w:rPr>
+        <w:t>"index.html"</w:t>
+      </w:r>
+      <w:r>
+        <w:rPr>
+          <w:rFonts w:ascii="新宋体" w:eastAsia="新宋体" w:cs="新宋体"/>
+          <w:color w:val="000000"/>
+          <w:kern w:val="0"/>
+          <w:sz w:val="19"/>
+          <w:szCs w:val="19"/>
+        </w:rPr>
+        <w:t>); ;</w:t>
+      </w:r>
+    </w:p>
+    <w:p>
+      <w:pPr>
+        <w:autoSpaceDE w:val="0"/>
+        <w:autoSpaceDN w:val="0"/>
+        <w:adjustRightInd w:val="0"/>
+        <w:jc w:val="left"/>
+        <w:rPr>
+          <w:rFonts w:ascii="新宋体" w:eastAsia="新宋体" w:cs="新宋体"/>
+          <w:color w:val="000000"/>
+          <w:kern w:val="0"/>
+          <w:sz w:val="19"/>
+          <w:szCs w:val="19"/>
+        </w:rPr>
+      </w:pPr>
+      <w:proofErr w:type="spellStart"/>
+      <w:proofErr w:type="gramStart"/>
+      <w:r>
+        <w:rPr>
+          <w:rFonts w:ascii="新宋体" w:eastAsia="新宋体" w:cs="新宋体"/>
+          <w:color w:val="000000"/>
+          <w:kern w:val="0"/>
+          <w:sz w:val="19"/>
+          <w:szCs w:val="19"/>
+        </w:rPr>
+        <w:t>app.Run</w:t>
+      </w:r>
+      <w:proofErr w:type="spellEnd"/>
+      <w:proofErr w:type="gramEnd"/>
+      <w:r>
+        <w:rPr>
+          <w:rFonts w:ascii="新宋体" w:eastAsia="新宋体" w:cs="新宋体"/>
+          <w:color w:val="000000"/>
+          <w:kern w:val="0"/>
+          <w:sz w:val="19"/>
+          <w:szCs w:val="19"/>
+        </w:rPr>
+        <w:t>();</w:t>
+      </w:r>
+    </w:p>
+    <w:p/>
+    <w:p/>
+    <w:p>
+      <w:pPr>
+        <w:rPr>
+          <w:rFonts w:ascii="新宋体" w:eastAsia="新宋体" w:cs="新宋体"/>
+          <w:color w:val="000000"/>
+          <w:kern w:val="0"/>
+          <w:sz w:val="19"/>
+          <w:szCs w:val="19"/>
+        </w:rPr>
+      </w:pPr>
+      <w:proofErr w:type="spellStart"/>
+      <w:proofErr w:type="gramStart"/>
+      <w:r>
+        <w:rPr>
+          <w:rFonts w:ascii="新宋体" w:eastAsia="新宋体" w:cs="新宋体"/>
+          <w:color w:val="000000"/>
+          <w:kern w:val="0"/>
+          <w:sz w:val="19"/>
+          <w:szCs w:val="19"/>
+        </w:rPr>
+        <w:t>builder.Services.</w:t>
+      </w:r>
+      <w:r>
+        <w:rPr>
+          <w:rFonts w:ascii="新宋体" w:eastAsia="新宋体" w:cs="新宋体"/>
+          <w:b/>
+          <w:color w:val="FF0000"/>
+          <w:kern w:val="0"/>
+          <w:sz w:val="19"/>
+          <w:szCs w:val="19"/>
+        </w:rPr>
+        <w:t>AddControllers</w:t>
+      </w:r>
+      <w:proofErr w:type="spellEnd"/>
+      <w:proofErr w:type="gramEnd"/>
+      <w:r>
+        <w:rPr>
+          <w:rFonts w:ascii="新宋体" w:eastAsia="新宋体" w:cs="新宋体"/>
+          <w:color w:val="000000"/>
+          <w:kern w:val="0"/>
+          <w:sz w:val="19"/>
+          <w:szCs w:val="19"/>
+        </w:rPr>
+        <w:t>()</w:t>
+      </w:r>
+    </w:p>
+    <w:p>
+      <w:pPr>
+        <w:ind w:firstLine="420"/>
+      </w:pPr>
+      <w:proofErr w:type="spellStart"/>
+      <w:r>
+        <w:rPr>
+          <w:rFonts w:ascii="新宋体" w:eastAsia="新宋体" w:cs="新宋体"/>
+          <w:color w:val="2B91AF"/>
+          <w:kern w:val="0"/>
+          <w:sz w:val="19"/>
+          <w:szCs w:val="19"/>
+        </w:rPr>
+        <w:t>MvcServiceCollectionExtensions</w:t>
+      </w:r>
+      <w:proofErr w:type="spellEnd"/>
+      <w:r>
+        <w:rPr>
+          <w:rFonts w:ascii="新宋体" w:eastAsia="新宋体" w:cs="新宋体"/>
+          <w:color w:val="000000"/>
+          <w:kern w:val="0"/>
+          <w:sz w:val="19"/>
+          <w:szCs w:val="19"/>
+        </w:rPr>
+        <w:t>;</w:t>
+      </w:r>
+    </w:p>
+    <w:p>
+      <w:pPr>
+        <w:ind w:leftChars="200" w:left="420"/>
+      </w:pPr>
+      <w:proofErr w:type="spellStart"/>
+      <w:r>
+        <w:rPr>
+          <w:rFonts w:ascii="新宋体" w:eastAsia="新宋体" w:cs="新宋体"/>
+          <w:color w:val="000000"/>
+          <w:kern w:val="0"/>
+          <w:sz w:val="19"/>
+          <w:szCs w:val="19"/>
+        </w:rPr>
+        <w:t>AddControllers</w:t>
+      </w:r>
+      <w:proofErr w:type="spellEnd"/>
+    </w:p>
+    <w:p>
+      <w:pPr>
+        <w:ind w:leftChars="200" w:left="420"/>
+      </w:pPr>
+      <w:proofErr w:type="spellStart"/>
+      <w:r>
+        <w:rPr>
+          <w:rFonts w:ascii="新宋体" w:eastAsia="新宋体" w:cs="新宋体"/>
+          <w:color w:val="000000"/>
+          <w:kern w:val="0"/>
+          <w:sz w:val="19"/>
+          <w:szCs w:val="19"/>
+        </w:rPr>
+        <w:t>AddControllersWithViews</w:t>
+      </w:r>
+      <w:proofErr w:type="spellEnd"/>
+    </w:p>
+    <w:p>
+      <w:pPr>
+        <w:ind w:leftChars="200" w:left="420"/>
+        <w:rPr>
+          <w:rFonts w:ascii="新宋体" w:eastAsia="新宋体" w:cs="新宋体"/>
+          <w:color w:val="000000"/>
+          <w:kern w:val="0"/>
+          <w:sz w:val="19"/>
+          <w:szCs w:val="19"/>
+        </w:rPr>
+      </w:pPr>
+      <w:proofErr w:type="spellStart"/>
+      <w:r>
+        <w:rPr>
+          <w:rFonts w:ascii="新宋体" w:eastAsia="新宋体" w:cs="新宋体"/>
+          <w:color w:val="000000"/>
+          <w:kern w:val="0"/>
+          <w:sz w:val="19"/>
+          <w:szCs w:val="19"/>
+        </w:rPr>
+        <w:t>AddMvc</w:t>
+      </w:r>
+      <w:proofErr w:type="spellEnd"/>
+    </w:p>
+    <w:p>
+      <w:pPr>
+        <w:ind w:leftChars="200" w:left="420"/>
+        <w:rPr>
+          <w:rFonts w:hint="eastAsia"/>
+        </w:rPr>
+      </w:pPr>
+      <w:proofErr w:type="spellStart"/>
+      <w:r>
+        <w:rPr>
+          <w:rFonts w:ascii="新宋体" w:eastAsia="新宋体" w:cs="新宋体"/>
+          <w:color w:val="000000"/>
+          <w:kern w:val="0"/>
+          <w:sz w:val="19"/>
+          <w:szCs w:val="19"/>
+        </w:rPr>
+        <w:t>AddRazorPages</w:t>
+      </w:r>
+      <w:proofErr w:type="spellEnd"/>
+    </w:p>
+    <w:p>
+      <w:pPr>
+        <w:rPr>
+          <w:rFonts w:ascii="新宋体" w:eastAsia="新宋体" w:cs="新宋体"/>
+          <w:color w:val="2B91AF"/>
+          <w:kern w:val="0"/>
+          <w:sz w:val="19"/>
+          <w:szCs w:val="19"/>
+        </w:rPr>
+      </w:pPr>
+      <w:r>
+        <w:rPr>
+          <w:rFonts w:ascii="新宋体" w:eastAsia="新宋体" w:cs="新宋体"/>
+          <w:color w:val="000000"/>
+          <w:kern w:val="0"/>
+          <w:sz w:val="19"/>
+          <w:szCs w:val="19"/>
+        </w:rPr>
+        <w:br/>
+      </w:r>
+      <w:r>
+        <w:rPr>
+          <w:rFonts w:ascii="新宋体" w:eastAsia="新宋体" w:cs="新宋体"/>
+          <w:color w:val="000000"/>
+          <w:kern w:val="0"/>
+          <w:sz w:val="19"/>
+          <w:szCs w:val="19"/>
+        </w:rPr>
+        <w:t>app.MapControllers();</w:t>
+      </w:r>
       <w:bookmarkStart w:id="0" w:name="_GoBack"/>
       <w:bookmarkEnd w:id="0"/>
-      <w:proofErr w:type="spellStart"/>
-      <w:proofErr w:type="gramStart"/>
-      <w:r>
-        <w:t>app.MapWhen</w:t>
-      </w:r>
-      <w:proofErr w:type="spellEnd"/>
-      <w:proofErr w:type="gramEnd"/>
-      <w:r>
-        <w:t xml:space="preserve">(context =&gt; </w:t>
-      </w:r>
-      <w:proofErr w:type="spellStart"/>
-      <w:r>
-        <w:t>context.Request.Method.ToUpper</w:t>
-      </w:r>
-      <w:proofErr w:type="spellEnd"/>
-      <w:r>
-        <w:t>() == "POST",</w:t>
-      </w:r>
-    </w:p>
-    <w:p>
-      <w:r>
-        <w:t xml:space="preserve">    app1 =&gt;</w:t>
-      </w:r>
-    </w:p>
-    <w:p>
-      <w:r>
-        <w:t xml:space="preserve">    {</w:t>
-      </w:r>
-    </w:p>
-    <w:p>
-      <w:r>
-        <w:t xml:space="preserve">        //app1.Run(async content =&gt;</w:t>
-      </w:r>
-    </w:p>
-    <w:p>
-      <w:r>
-        <w:t xml:space="preserve">        //{</w:t>
-      </w:r>
-    </w:p>
-    <w:p>
-      <w:r>
-        <w:t xml:space="preserve">        //    await </w:t>
-      </w:r>
-      <w:proofErr w:type="spellStart"/>
-      <w:proofErr w:type="gramStart"/>
-      <w:r>
-        <w:t>content.Response.WriteAsync</w:t>
-      </w:r>
-      <w:proofErr w:type="spellEnd"/>
-      <w:proofErr w:type="gramEnd"/>
-      <w:r>
-        <w:t>("/POST");</w:t>
-      </w:r>
-    </w:p>
-    <w:p>
-      <w:r>
-        <w:t xml:space="preserve">        //});</w:t>
-      </w:r>
-    </w:p>
-    <w:p>
-      <w:r>
-        <w:t xml:space="preserve">        app1.MapWhen(context =&gt; </w:t>
-      </w:r>
-      <w:proofErr w:type="spellStart"/>
-      <w:proofErr w:type="gramStart"/>
-      <w:r>
-        <w:t>context.Request.Query</w:t>
-      </w:r>
-      <w:proofErr w:type="gramEnd"/>
-      <w:r>
-        <w:t>.ContainsKey</w:t>
-      </w:r>
-      <w:proofErr w:type="spellEnd"/>
-      <w:r>
-        <w:t>("a1"),</w:t>
-      </w:r>
-    </w:p>
-    <w:p>
-      <w:r>
-        <w:t xml:space="preserve">            app2 =&gt;</w:t>
-      </w:r>
-    </w:p>
-    <w:p>
-      <w:r>
-        <w:t xml:space="preserve">            {</w:t>
-      </w:r>
-    </w:p>
-    <w:p>
-      <w:r>
-        <w:t xml:space="preserve">                app2.Run(async content =&gt;</w:t>
-      </w:r>
-    </w:p>
-    <w:p>
-      <w:r>
-        <w:t xml:space="preserve">                {</w:t>
-      </w:r>
-    </w:p>
-    <w:p>
-      <w:r>
-        <w:t xml:space="preserve">                    await </w:t>
-      </w:r>
-      <w:proofErr w:type="spellStart"/>
-      <w:proofErr w:type="gramStart"/>
-      <w:r>
-        <w:t>content.Response.WriteAsync</w:t>
-      </w:r>
-      <w:proofErr w:type="spellEnd"/>
-      <w:proofErr w:type="gramEnd"/>
-      <w:r>
-        <w:t>("/A1");</w:t>
-      </w:r>
-    </w:p>
-    <w:p>
-      <w:r>
-        <w:t xml:space="preserve">                });</w:t>
-      </w:r>
-    </w:p>
-    <w:p>
-      <w:r>
-        <w:t xml:space="preserve">            });</w:t>
-      </w:r>
-    </w:p>
-    <w:p>
-      <w:r>
-        <w:lastRenderedPageBreak/>
-        <w:t xml:space="preserve">        app1.MapWhen(context =&gt; </w:t>
-      </w:r>
-      <w:proofErr w:type="spellStart"/>
-      <w:proofErr w:type="gramStart"/>
-      <w:r>
-        <w:t>context.Request.Query</w:t>
-      </w:r>
-      <w:proofErr w:type="gramEnd"/>
-      <w:r>
-        <w:t>.ContainsKey</w:t>
-      </w:r>
-      <w:proofErr w:type="spellEnd"/>
-      <w:r>
-        <w:t>("a2"),</w:t>
-      </w:r>
-    </w:p>
-    <w:p>
-      <w:r>
-        <w:t xml:space="preserve">           app2 =&gt;</w:t>
-      </w:r>
-    </w:p>
-    <w:p>
-      <w:r>
-        <w:t xml:space="preserve">           {</w:t>
-      </w:r>
-    </w:p>
-    <w:p>
-      <w:r>
-        <w:t xml:space="preserve">               app2.Run(async content =&gt;</w:t>
-      </w:r>
-    </w:p>
-    <w:p>
-      <w:r>
-        <w:t xml:space="preserve">               {</w:t>
-      </w:r>
-    </w:p>
-    <w:p>
-      <w:r>
-        <w:t xml:space="preserve">                   await </w:t>
-      </w:r>
-      <w:proofErr w:type="spellStart"/>
-      <w:proofErr w:type="gramStart"/>
-      <w:r>
-        <w:t>content.Response.WriteAsync</w:t>
-      </w:r>
-      <w:proofErr w:type="spellEnd"/>
-      <w:proofErr w:type="gramEnd"/>
-      <w:r>
-        <w:t>("/A2");</w:t>
-      </w:r>
-    </w:p>
-    <w:p>
-      <w:r>
-        <w:t xml:space="preserve">               });</w:t>
-      </w:r>
-    </w:p>
-    <w:p>
-      <w:r>
-        <w:t xml:space="preserve">           });</w:t>
-      </w:r>
-    </w:p>
-    <w:p>
-      <w:r>
-        <w:t xml:space="preserve">    }</w:t>
-      </w:r>
-    </w:p>
-    <w:p>
-      <w:r>
-        <w:t>);</w:t>
-      </w:r>
-    </w:p>
-    <w:p/>
-    <w:p/>
-    <w:p/>
-    <w:p/>
-    <w:p/>
-    <w:p/>
-    <w:p/>
-    <w:p/>
-    <w:p/>
-    <w:p/>
-    <w:p/>
-    <w:p/>
-    <w:p/>
-    <w:p/>
-    <w:p/>
-    <w:p/>
-    <w:p/>
-    <w:p/>
-    <w:p/>
-    <w:p/>
-    <w:p/>
-    <w:p/>
-    <w:p/>
-    <w:p/>
-    <w:p/>
-    <w:p/>
-    <w:p/>
-    <w:p/>
-    <w:p/>
-    <w:p>
-      <w:pPr>
-        <w:rPr>
-          <w:rFonts w:hint="eastAsia"/>
-        </w:rPr>
-      </w:pPr>
-    </w:p>
-    <w:p/>
-    <w:p>
-      <w:pPr>
-        <w:ind w:firstLine="390"/>
-        <w:rPr>
-          <w:rFonts w:ascii="新宋体" w:eastAsia="新宋体" w:cs="新宋体"/>
-          <w:color w:val="000000"/>
-          <w:kern w:val="0"/>
-          <w:sz w:val="19"/>
-          <w:szCs w:val="19"/>
-        </w:rPr>
-      </w:pPr>
+      <w:r>
+        <w:rPr>
+          <w:rFonts w:ascii="新宋体" w:eastAsia="新宋体" w:cs="新宋体"/>
+          <w:color w:val="000000"/>
+          <w:kern w:val="0"/>
+          <w:sz w:val="19"/>
+          <w:szCs w:val="19"/>
+        </w:rPr>
+        <w:br/>
+      </w:r>
+      <w:proofErr w:type="spellStart"/>
+      <w:r>
+        <w:rPr>
+          <w:rFonts w:ascii="新宋体" w:eastAsia="新宋体" w:cs="新宋体"/>
+          <w:color w:val="2B91AF"/>
+          <w:kern w:val="0"/>
+          <w:sz w:val="19"/>
+          <w:szCs w:val="19"/>
+        </w:rPr>
+        <w:t>ControllerEndpointRouteBuilderExtensions</w:t>
+      </w:r>
+      <w:proofErr w:type="spellEnd"/>
+    </w:p>
+    <w:p>
+      <w:pPr>
+        <w:rPr>
+          <w:rFonts w:ascii="新宋体" w:eastAsia="新宋体" w:cs="新宋体"/>
+          <w:color w:val="000000"/>
+          <w:kern w:val="0"/>
+          <w:sz w:val="19"/>
+          <w:szCs w:val="19"/>
+        </w:rPr>
+      </w:pPr>
+      <w:r>
+        <w:rPr>
+          <w:rFonts w:ascii="新宋体" w:eastAsia="新宋体" w:cs="新宋体"/>
+          <w:color w:val="000000"/>
+          <w:kern w:val="0"/>
+          <w:sz w:val="19"/>
+          <w:szCs w:val="19"/>
+        </w:rPr>
+        <w:tab/>
+      </w:r>
+      <w:proofErr w:type="spellStart"/>
+      <w:r>
+        <w:rPr>
+          <w:rFonts w:ascii="新宋体" w:eastAsia="新宋体" w:cs="新宋体"/>
+          <w:color w:val="000000"/>
+          <w:kern w:val="0"/>
+          <w:sz w:val="19"/>
+          <w:szCs w:val="19"/>
+        </w:rPr>
+        <w:t>MapAreaControllerRoute</w:t>
+      </w:r>
+      <w:proofErr w:type="spellEnd"/>
+    </w:p>
+    <w:p>
+      <w:pPr>
+        <w:rPr>
+          <w:rFonts w:ascii="新宋体" w:eastAsia="新宋体" w:cs="新宋体"/>
+          <w:color w:val="000000"/>
+          <w:kern w:val="0"/>
+          <w:sz w:val="19"/>
+          <w:szCs w:val="19"/>
+        </w:rPr>
+      </w:pPr>
+      <w:r>
+        <w:rPr>
+          <w:rFonts w:ascii="新宋体" w:eastAsia="新宋体" w:cs="新宋体"/>
+          <w:color w:val="000000"/>
+          <w:kern w:val="0"/>
+          <w:sz w:val="19"/>
+          <w:szCs w:val="19"/>
+        </w:rPr>
+        <w:tab/>
+      </w:r>
+      <w:proofErr w:type="spellStart"/>
+      <w:r>
+        <w:rPr>
+          <w:rFonts w:ascii="新宋体" w:eastAsia="新宋体" w:cs="新宋体"/>
+          <w:color w:val="000000"/>
+          <w:kern w:val="0"/>
+          <w:sz w:val="19"/>
+          <w:szCs w:val="19"/>
+        </w:rPr>
+        <w:t>MapControllerRoute</w:t>
+      </w:r>
+      <w:proofErr w:type="spellEnd"/>
+    </w:p>
+    <w:p>
+      <w:pPr>
+        <w:ind w:firstLine="420"/>
+        <w:rPr>
+          <w:rFonts w:ascii="新宋体" w:eastAsia="新宋体" w:cs="新宋体"/>
+          <w:color w:val="000000"/>
+          <w:kern w:val="0"/>
+          <w:sz w:val="19"/>
+          <w:szCs w:val="19"/>
+        </w:rPr>
+      </w:pPr>
+      <w:proofErr w:type="spellStart"/>
+      <w:r>
+        <w:rPr>
+          <w:rFonts w:ascii="新宋体" w:eastAsia="新宋体" w:cs="新宋体"/>
+          <w:color w:val="000000"/>
+          <w:kern w:val="0"/>
+          <w:sz w:val="19"/>
+          <w:szCs w:val="19"/>
+        </w:rPr>
+        <w:t>MapControllers</w:t>
+      </w:r>
+      <w:proofErr w:type="spellEnd"/>
+    </w:p>
+    <w:p>
+      <w:pPr>
+        <w:ind w:firstLine="420"/>
+        <w:rPr>
+          <w:rFonts w:ascii="新宋体" w:eastAsia="新宋体" w:cs="新宋体"/>
+          <w:color w:val="000000"/>
+          <w:kern w:val="0"/>
+          <w:sz w:val="19"/>
+          <w:szCs w:val="19"/>
+        </w:rPr>
+      </w:pPr>
+      <w:proofErr w:type="spellStart"/>
+      <w:r>
+        <w:rPr>
+          <w:rFonts w:ascii="新宋体" w:eastAsia="新宋体" w:cs="新宋体"/>
+          <w:color w:val="000000"/>
+          <w:kern w:val="0"/>
+          <w:sz w:val="19"/>
+          <w:szCs w:val="19"/>
+        </w:rPr>
+        <w:t>MapDefaultControllerRoute</w:t>
+      </w:r>
+      <w:proofErr w:type="spellEnd"/>
+    </w:p>
+    <w:p>
+      <w:pPr>
+        <w:ind w:firstLine="420"/>
+        <w:rPr>
+          <w:rFonts w:ascii="新宋体" w:eastAsia="新宋体" w:cs="新宋体"/>
+          <w:color w:val="000000"/>
+          <w:kern w:val="0"/>
+          <w:sz w:val="19"/>
+          <w:szCs w:val="19"/>
+        </w:rPr>
+      </w:pPr>
+      <w:proofErr w:type="spellStart"/>
+      <w:r>
+        <w:rPr>
+          <w:rFonts w:ascii="新宋体" w:eastAsia="新宋体" w:cs="新宋体"/>
+          <w:color w:val="000000"/>
+          <w:kern w:val="0"/>
+          <w:sz w:val="19"/>
+          <w:szCs w:val="19"/>
+        </w:rPr>
+        <w:t>MapDynamicControllerRoute</w:t>
+      </w:r>
+      <w:proofErr w:type="spellEnd"/>
+    </w:p>
+    <w:p>
+      <w:pPr>
+        <w:ind w:firstLine="420"/>
+        <w:rPr>
+          <w:rFonts w:ascii="新宋体" w:eastAsia="新宋体" w:cs="新宋体"/>
+          <w:color w:val="000000"/>
+          <w:kern w:val="0"/>
+          <w:sz w:val="19"/>
+          <w:szCs w:val="19"/>
+        </w:rPr>
+      </w:pPr>
+      <w:proofErr w:type="spellStart"/>
+      <w:r>
+        <w:rPr>
+          <w:rFonts w:ascii="新宋体" w:eastAsia="新宋体" w:cs="新宋体"/>
+          <w:color w:val="000000"/>
+          <w:kern w:val="0"/>
+          <w:sz w:val="19"/>
+          <w:szCs w:val="19"/>
+        </w:rPr>
+        <w:t>MapFallbackToAreaController</w:t>
+      </w:r>
+      <w:proofErr w:type="spellEnd"/>
+    </w:p>
+    <w:p>
+      <w:pPr>
+        <w:ind w:firstLine="420"/>
+        <w:rPr>
+          <w:rFonts w:ascii="新宋体" w:eastAsia="新宋体" w:cs="新宋体" w:hint="eastAsia"/>
+          <w:color w:val="000000"/>
+          <w:kern w:val="0"/>
+          <w:sz w:val="19"/>
+          <w:szCs w:val="19"/>
+        </w:rPr>
+      </w:pPr>
+      <w:proofErr w:type="spellStart"/>
+      <w:r>
+        <w:rPr>
+          <w:rFonts w:ascii="新宋体" w:eastAsia="新宋体" w:cs="新宋体"/>
+          <w:color w:val="000000"/>
+          <w:kern w:val="0"/>
+          <w:sz w:val="19"/>
+          <w:szCs w:val="19"/>
+        </w:rPr>
+        <w:t>MapFallbackToController</w:t>
+      </w:r>
+      <w:proofErr w:type="spellEnd"/>
     </w:p>
     <w:sectPr>
       <w:pgSz w:w="11906" w:h="16838"/>
@@ -23276,7 +28209,7 @@
 </file>
 
 <file path=customXml/itemProps1.xml><?xml version="1.0" encoding="utf-8"?>
-<ds:datastoreItem xmlns:ds="http://schemas.openxmlformats.org/officeDocument/2006/customXml" ds:itemID="{11371A13-3F38-43C3-82B1-816413314764}">
+<ds:datastoreItem xmlns:ds="http://schemas.openxmlformats.org/officeDocument/2006/customXml" ds:itemID="{CB317F8E-8603-46E6-997F-C4B37584956F}">
   <ds:schemaRefs>
     <ds:schemaRef ds:uri="http://schemas.openxmlformats.org/officeDocument/2006/bibliography"/>
   </ds:schemaRefs>

--- a/ASP.NET Core Web Api入门.docx
+++ b/ASP.NET Core Web Api入门.docx
@@ -164,13 +164,8 @@
         <w:ind w:firstLineChars="0"/>
       </w:pPr>
       <w:r>
-        <w:t xml:space="preserve">.NET </w:t>
-      </w:r>
-      <w:proofErr w:type="gramStart"/>
-      <w:r>
-        <w:t>6 :</w:t>
-      </w:r>
-      <w:proofErr w:type="gramEnd"/>
+        <w:t>.NET 6 :</w:t>
+      </w:r>
       <w:r>
         <w:t xml:space="preserve"> </w:t>
       </w:r>
@@ -7206,18 +7201,7 @@
           <w:sz w:val="19"/>
           <w:szCs w:val="19"/>
         </w:rPr>
-        <w:t xml:space="preserve"> Name </w:t>
-      </w:r>
-      <w:proofErr w:type="gramStart"/>
-      <w:r>
-        <w:rPr>
-          <w:rFonts w:ascii="新宋体" w:eastAsia="新宋体" w:cs="新宋体"/>
-          <w:color w:val="000000"/>
-          <w:kern w:val="0"/>
-          <w:sz w:val="19"/>
-          <w:szCs w:val="19"/>
-        </w:rPr>
-        <w:t xml:space="preserve">{ </w:t>
+        <w:t xml:space="preserve"> Name { </w:t>
       </w:r>
       <w:r>
         <w:rPr>
@@ -7229,7 +7213,6 @@
         </w:rPr>
         <w:t>get</w:t>
       </w:r>
-      <w:proofErr w:type="gramEnd"/>
       <w:r>
         <w:rPr>
           <w:rFonts w:ascii="新宋体" w:eastAsia="新宋体" w:cs="新宋体"/>
@@ -11301,29 +11284,7 @@
           <w:sz w:val="19"/>
           <w:szCs w:val="19"/>
         </w:rPr>
-        <w:t>-t webapi</w:t>
-      </w:r>
-      <w:proofErr w:type="gramStart"/>
-      <w:r>
-        <w:rPr>
-          <w:rFonts w:ascii="新宋体" w:eastAsia="新宋体" w:cs="新宋体"/>
-          <w:color w:val="000000"/>
-          <w:kern w:val="0"/>
-          <w:sz w:val="19"/>
-          <w:szCs w:val="19"/>
-        </w:rPr>
-        <w:t>31:dev</w:t>
-      </w:r>
-      <w:proofErr w:type="gramEnd"/>
-      <w:r>
-        <w:rPr>
-          <w:rFonts w:ascii="新宋体" w:eastAsia="新宋体" w:cs="新宋体"/>
-          <w:color w:val="000000"/>
-          <w:kern w:val="0"/>
-          <w:sz w:val="19"/>
-          <w:szCs w:val="19"/>
-        </w:rPr>
-        <w:t xml:space="preserve"> </w:t>
+        <w:t xml:space="preserve">-t webapi31:dev </w:t>
       </w:r>
     </w:p>
     <w:p>
@@ -11370,27 +11331,15 @@
         <w:t>--label "</w:t>
       </w:r>
       <w:proofErr w:type="spellStart"/>
-      <w:proofErr w:type="gramStart"/>
-      <w:r>
-        <w:rPr>
-          <w:rFonts w:ascii="新宋体" w:eastAsia="新宋体" w:cs="新宋体"/>
-          <w:color w:val="000000"/>
-          <w:kern w:val="0"/>
-          <w:sz w:val="19"/>
-          <w:szCs w:val="19"/>
-        </w:rPr>
-        <w:t>com.microsoft</w:t>
-      </w:r>
-      <w:proofErr w:type="gramEnd"/>
-      <w:r>
-        <w:rPr>
-          <w:rFonts w:ascii="新宋体" w:eastAsia="新宋体" w:cs="新宋体"/>
-          <w:color w:val="000000"/>
-          <w:kern w:val="0"/>
-          <w:sz w:val="19"/>
-          <w:szCs w:val="19"/>
-        </w:rPr>
-        <w:t>.created</w:t>
+      <w:r>
+        <w:rPr>
+          <w:rFonts w:ascii="新宋体" w:eastAsia="新宋体" w:cs="新宋体"/>
+          <w:color w:val="000000"/>
+          <w:kern w:val="0"/>
+          <w:sz w:val="19"/>
+          <w:szCs w:val="19"/>
+        </w:rPr>
+        <w:t>com.microsoft.created</w:t>
       </w:r>
       <w:proofErr w:type="spellEnd"/>
       <w:r>
@@ -11426,27 +11375,15 @@
         <w:t>--label "</w:t>
       </w:r>
       <w:proofErr w:type="spellStart"/>
-      <w:proofErr w:type="gramStart"/>
-      <w:r>
-        <w:rPr>
-          <w:rFonts w:ascii="新宋体" w:eastAsia="新宋体" w:cs="新宋体"/>
-          <w:color w:val="000000"/>
-          <w:kern w:val="0"/>
-          <w:sz w:val="19"/>
-          <w:szCs w:val="19"/>
-        </w:rPr>
-        <w:t>com.microsoft</w:t>
-      </w:r>
-      <w:proofErr w:type="gramEnd"/>
-      <w:r>
-        <w:rPr>
-          <w:rFonts w:ascii="新宋体" w:eastAsia="新宋体" w:cs="新宋体"/>
-          <w:color w:val="000000"/>
-          <w:kern w:val="0"/>
-          <w:sz w:val="19"/>
-          <w:szCs w:val="19"/>
-        </w:rPr>
-        <w:t>.visual</w:t>
+      <w:r>
+        <w:rPr>
+          <w:rFonts w:ascii="新宋体" w:eastAsia="新宋体" w:cs="新宋体"/>
+          <w:color w:val="000000"/>
+          <w:kern w:val="0"/>
+          <w:sz w:val="19"/>
+          <w:szCs w:val="19"/>
+        </w:rPr>
+        <w:t>com.microsoft.visual</w:t>
       </w:r>
       <w:proofErr w:type="spellEnd"/>
       <w:r>
@@ -11646,29 +11583,7 @@
           <w:szCs w:val="19"/>
         </w:rPr>
         <w:lastRenderedPageBreak/>
-        <w:t>-v "C:\Users\lib\.nuget\packages\:/root</w:t>
-      </w:r>
-      <w:proofErr w:type="gramStart"/>
-      <w:r>
-        <w:rPr>
-          <w:rFonts w:ascii="新宋体" w:eastAsia="新宋体" w:cs="新宋体"/>
-          <w:color w:val="000000"/>
-          <w:kern w:val="0"/>
-          <w:sz w:val="19"/>
-          <w:szCs w:val="19"/>
-        </w:rPr>
-        <w:t>/.nuget</w:t>
-      </w:r>
-      <w:proofErr w:type="gramEnd"/>
-      <w:r>
-        <w:rPr>
-          <w:rFonts w:ascii="新宋体" w:eastAsia="新宋体" w:cs="新宋体"/>
-          <w:color w:val="000000"/>
-          <w:kern w:val="0"/>
-          <w:sz w:val="19"/>
-          <w:szCs w:val="19"/>
-        </w:rPr>
-        <w:t xml:space="preserve">/fallbackpackages" </w:t>
+        <w:t xml:space="preserve">-v "C:\Users\lib\.nuget\packages\:/root/.nuget/fallbackpackages" </w:t>
       </w:r>
     </w:p>
     <w:p>
@@ -11756,18 +11671,7 @@
           <w:sz w:val="19"/>
           <w:szCs w:val="19"/>
         </w:rPr>
-        <w:t>-e "NUGET_PACKAGES=/root</w:t>
-      </w:r>
-      <w:proofErr w:type="gramStart"/>
-      <w:r>
-        <w:rPr>
-          <w:rFonts w:ascii="新宋体" w:eastAsia="新宋体" w:cs="新宋体"/>
-          <w:color w:val="000000"/>
-          <w:kern w:val="0"/>
-          <w:sz w:val="19"/>
-          <w:szCs w:val="19"/>
-        </w:rPr>
-        <w:t>/.</w:t>
+        <w:t>-e "NUGET_PACKAGES=/root/.</w:t>
       </w:r>
       <w:proofErr w:type="spellStart"/>
       <w:r>
@@ -11781,7 +11685,6 @@
         <w:t>nuget</w:t>
       </w:r>
       <w:proofErr w:type="spellEnd"/>
-      <w:proofErr w:type="gramEnd"/>
       <w:r>
         <w:rPr>
           <w:rFonts w:ascii="新宋体" w:eastAsia="新宋体" w:cs="新宋体"/>
@@ -13227,7 +13130,6 @@
         <w:t xml:space="preserve"> </w:t>
       </w:r>
       <w:proofErr w:type="spellStart"/>
-      <w:proofErr w:type="gramStart"/>
       <w:r>
         <w:rPr>
           <w:rFonts w:ascii="新宋体" w:eastAsia="新宋体" w:cs="新宋体"/>
@@ -13247,18 +13149,7 @@
           <w:sz w:val="19"/>
           <w:szCs w:val="19"/>
         </w:rPr>
-        <w:t xml:space="preserve"> :</w:t>
-      </w:r>
-      <w:proofErr w:type="gramEnd"/>
-      <w:r>
-        <w:rPr>
-          <w:rFonts w:ascii="新宋体" w:eastAsia="新宋体" w:cs="新宋体"/>
-          <w:color w:val="000000"/>
-          <w:kern w:val="0"/>
-          <w:sz w:val="19"/>
-          <w:szCs w:val="19"/>
-        </w:rPr>
-        <w:t xml:space="preserve"> </w:t>
+        <w:t xml:space="preserve"> : </w:t>
       </w:r>
       <w:proofErr w:type="spellStart"/>
       <w:r>
@@ -13469,7 +13360,6 @@
         <w:t xml:space="preserve"> </w:t>
       </w:r>
       <w:proofErr w:type="spellStart"/>
-      <w:proofErr w:type="gramStart"/>
       <w:r>
         <w:rPr>
           <w:rFonts w:ascii="新宋体" w:eastAsia="新宋体" w:cs="新宋体"/>
@@ -13492,7 +13382,6 @@
         <w:t>(</w:t>
       </w:r>
       <w:proofErr w:type="spellStart"/>
-      <w:proofErr w:type="gramEnd"/>
       <w:r>
         <w:rPr>
           <w:rFonts w:ascii="新宋体" w:eastAsia="新宋体" w:cs="新宋体"/>
@@ -13587,7 +13476,6 @@
         <w:t xml:space="preserve">            </w:t>
       </w:r>
       <w:proofErr w:type="spellStart"/>
-      <w:proofErr w:type="gramStart"/>
       <w:r>
         <w:rPr>
           <w:rFonts w:ascii="新宋体" w:eastAsia="新宋体" w:cs="新宋体"/>
@@ -13609,7 +13497,6 @@
         <w:t>.logger</w:t>
       </w:r>
       <w:proofErr w:type="spellEnd"/>
-      <w:proofErr w:type="gramEnd"/>
       <w:r>
         <w:rPr>
           <w:rFonts w:ascii="新宋体" w:eastAsia="新宋体" w:cs="新宋体"/>
@@ -13837,7 +13724,6 @@
         <w:t xml:space="preserve"> Task </w:t>
       </w:r>
       <w:proofErr w:type="spellStart"/>
-      <w:proofErr w:type="gramStart"/>
       <w:r>
         <w:rPr>
           <w:rFonts w:ascii="新宋体" w:eastAsia="新宋体" w:cs="新宋体"/>
@@ -13860,7 +13746,6 @@
         <w:t>(</w:t>
       </w:r>
       <w:proofErr w:type="spellStart"/>
-      <w:proofErr w:type="gramEnd"/>
       <w:r>
         <w:rPr>
           <w:rFonts w:ascii="新宋体" w:eastAsia="新宋体" w:cs="新宋体"/>
@@ -13955,7 +13840,6 @@
         <w:t xml:space="preserve">            </w:t>
       </w:r>
       <w:proofErr w:type="spellStart"/>
-      <w:proofErr w:type="gramStart"/>
       <w:r>
         <w:rPr>
           <w:rFonts w:ascii="新宋体" w:eastAsia="新宋体" w:cs="新宋体"/>
@@ -13967,7 +13851,6 @@
         <w:t>logger.LogInformation</w:t>
       </w:r>
       <w:proofErr w:type="spellEnd"/>
-      <w:proofErr w:type="gramEnd"/>
       <w:r>
         <w:rPr>
           <w:rFonts w:ascii="新宋体" w:eastAsia="新宋体" w:cs="新宋体"/>
@@ -14110,7 +13993,6 @@
         <w:t xml:space="preserve"> </w:t>
       </w:r>
       <w:proofErr w:type="spellStart"/>
-      <w:proofErr w:type="gramStart"/>
       <w:r>
         <w:rPr>
           <w:rFonts w:ascii="新宋体" w:eastAsia="新宋体" w:cs="新宋体"/>
@@ -14122,7 +14004,6 @@
         <w:t>Task.Factory.StartNew</w:t>
       </w:r>
       <w:proofErr w:type="spellEnd"/>
-      <w:proofErr w:type="gramEnd"/>
       <w:r>
         <w:rPr>
           <w:rFonts w:ascii="新宋体" w:eastAsia="新宋体" w:cs="新宋体"/>
@@ -14196,18 +14077,7 @@
           <w:sz w:val="19"/>
           <w:szCs w:val="19"/>
         </w:rPr>
-        <w:t xml:space="preserve"> </w:t>
-      </w:r>
-      <w:proofErr w:type="gramStart"/>
-      <w:r>
-        <w:rPr>
-          <w:rFonts w:ascii="新宋体" w:eastAsia="新宋体" w:cs="新宋体"/>
-          <w:color w:val="000000"/>
-          <w:kern w:val="0"/>
-          <w:sz w:val="19"/>
-          <w:szCs w:val="19"/>
-        </w:rPr>
-        <w:t>(!</w:t>
+        <w:t xml:space="preserve"> (!</w:t>
       </w:r>
       <w:proofErr w:type="spellStart"/>
       <w:r>
@@ -14221,7 +14091,6 @@
         <w:t>cancellationToken.IsCancellationRequested</w:t>
       </w:r>
       <w:proofErr w:type="spellEnd"/>
-      <w:proofErr w:type="gramEnd"/>
       <w:r>
         <w:rPr>
           <w:rFonts w:ascii="新宋体" w:eastAsia="新宋体" w:cs="新宋体"/>
@@ -14283,7 +14152,6 @@
         <w:t xml:space="preserve">                    </w:t>
       </w:r>
       <w:proofErr w:type="spellStart"/>
-      <w:proofErr w:type="gramStart"/>
       <w:r>
         <w:rPr>
           <w:rFonts w:ascii="新宋体" w:eastAsia="新宋体" w:cs="新宋体"/>
@@ -14295,7 +14163,6 @@
         <w:t>logger.LogInformation</w:t>
       </w:r>
       <w:proofErr w:type="spellEnd"/>
-      <w:proofErr w:type="gramEnd"/>
       <w:r>
         <w:rPr>
           <w:rFonts w:ascii="新宋体" w:eastAsia="新宋体" w:cs="新宋体"/>
@@ -14587,29 +14454,7 @@
           <w:sz w:val="19"/>
           <w:szCs w:val="19"/>
         </w:rPr>
-        <w:t xml:space="preserve"> </w:t>
-      </w:r>
-      <w:proofErr w:type="gramStart"/>
-      <w:r>
-        <w:rPr>
-          <w:rFonts w:ascii="新宋体" w:eastAsia="新宋体" w:cs="新宋体"/>
-          <w:color w:val="000000"/>
-          <w:kern w:val="0"/>
-          <w:sz w:val="19"/>
-          <w:szCs w:val="19"/>
-        </w:rPr>
-        <w:t>{ }</w:t>
-      </w:r>
-      <w:proofErr w:type="gramEnd"/>
-      <w:r>
-        <w:rPr>
-          <w:rFonts w:ascii="新宋体" w:eastAsia="新宋体" w:cs="新宋体"/>
-          <w:color w:val="000000"/>
-          <w:kern w:val="0"/>
-          <w:sz w:val="19"/>
-          <w:szCs w:val="19"/>
-        </w:rPr>
-        <w:t xml:space="preserve">                    </w:t>
+        <w:t xml:space="preserve"> { }                    </w:t>
       </w:r>
     </w:p>
     <w:p>
@@ -14769,7 +14614,6 @@
         <w:t xml:space="preserve"> Task </w:t>
       </w:r>
       <w:proofErr w:type="spellStart"/>
-      <w:proofErr w:type="gramStart"/>
       <w:r>
         <w:rPr>
           <w:rFonts w:ascii="新宋体" w:eastAsia="新宋体" w:cs="新宋体"/>
@@ -14792,7 +14636,6 @@
         <w:t>(</w:t>
       </w:r>
       <w:proofErr w:type="spellStart"/>
-      <w:proofErr w:type="gramEnd"/>
       <w:r>
         <w:rPr>
           <w:rFonts w:ascii="新宋体" w:eastAsia="新宋体" w:cs="新宋体"/>
@@ -14887,7 +14730,6 @@
         <w:t xml:space="preserve">            </w:t>
       </w:r>
       <w:proofErr w:type="spellStart"/>
-      <w:proofErr w:type="gramStart"/>
       <w:r>
         <w:rPr>
           <w:rFonts w:ascii="新宋体" w:eastAsia="新宋体" w:cs="新宋体"/>
@@ -14899,7 +14741,6 @@
         <w:t>logger.LogInformation</w:t>
       </w:r>
       <w:proofErr w:type="spellEnd"/>
-      <w:proofErr w:type="gramEnd"/>
       <w:r>
         <w:rPr>
           <w:rFonts w:ascii="新宋体" w:eastAsia="新宋体" w:cs="新宋体"/>
@@ -15135,7 +14976,6 @@
         </w:rPr>
       </w:pPr>
       <w:proofErr w:type="spellStart"/>
-      <w:proofErr w:type="gramStart"/>
       <w:r>
         <w:rPr>
           <w:rFonts w:ascii="新宋体" w:eastAsia="新宋体" w:cs="新宋体"/>
@@ -15147,7 +14987,6 @@
         <w:t>builder.Services.AddSingleton</w:t>
       </w:r>
       <w:proofErr w:type="spellEnd"/>
-      <w:proofErr w:type="gramEnd"/>
       <w:r>
         <w:rPr>
           <w:rFonts w:ascii="新宋体" w:eastAsia="新宋体" w:cs="新宋体"/>
@@ -15319,7 +15158,6 @@
         <w:t xml:space="preserve"> </w:t>
       </w:r>
       <w:proofErr w:type="spellStart"/>
-      <w:proofErr w:type="gramStart"/>
       <w:r>
         <w:rPr>
           <w:rFonts w:ascii="新宋体" w:eastAsia="新宋体" w:cs="新宋体"/>
@@ -15339,18 +15177,7 @@
           <w:sz w:val="19"/>
           <w:szCs w:val="19"/>
         </w:rPr>
-        <w:t xml:space="preserve"> :</w:t>
-      </w:r>
-      <w:proofErr w:type="gramEnd"/>
-      <w:r>
-        <w:rPr>
-          <w:rFonts w:ascii="新宋体" w:eastAsia="新宋体" w:cs="新宋体"/>
-          <w:color w:val="000000"/>
-          <w:kern w:val="0"/>
-          <w:sz w:val="19"/>
-          <w:szCs w:val="19"/>
-        </w:rPr>
-        <w:t xml:space="preserve"> </w:t>
+        <w:t xml:space="preserve"> : </w:t>
       </w:r>
       <w:proofErr w:type="spellStart"/>
       <w:r>
@@ -15561,7 +15388,6 @@
         <w:t xml:space="preserve"> </w:t>
       </w:r>
       <w:proofErr w:type="spellStart"/>
-      <w:proofErr w:type="gramStart"/>
       <w:r>
         <w:rPr>
           <w:rFonts w:ascii="新宋体" w:eastAsia="新宋体" w:cs="新宋体"/>
@@ -15584,7 +15410,6 @@
         <w:t>(</w:t>
       </w:r>
       <w:proofErr w:type="spellStart"/>
-      <w:proofErr w:type="gramEnd"/>
       <w:r>
         <w:rPr>
           <w:rFonts w:ascii="新宋体" w:eastAsia="新宋体" w:cs="新宋体"/>
@@ -15679,7 +15504,6 @@
         <w:t xml:space="preserve">            </w:t>
       </w:r>
       <w:proofErr w:type="spellStart"/>
-      <w:proofErr w:type="gramStart"/>
       <w:r>
         <w:rPr>
           <w:rFonts w:ascii="新宋体" w:eastAsia="新宋体" w:cs="新宋体"/>
@@ -15701,7 +15525,6 @@
         <w:t>.logger</w:t>
       </w:r>
       <w:proofErr w:type="spellEnd"/>
-      <w:proofErr w:type="gramEnd"/>
       <w:r>
         <w:rPr>
           <w:rFonts w:ascii="新宋体" w:eastAsia="新宋体" w:cs="新宋体"/>
@@ -15954,7 +15777,6 @@
         <w:t xml:space="preserve"> Task </w:t>
       </w:r>
       <w:proofErr w:type="spellStart"/>
-      <w:proofErr w:type="gramStart"/>
       <w:r>
         <w:rPr>
           <w:rFonts w:ascii="新宋体" w:eastAsia="新宋体" w:cs="新宋体"/>
@@ -15977,7 +15799,6 @@
         <w:t>(</w:t>
       </w:r>
       <w:proofErr w:type="spellStart"/>
-      <w:proofErr w:type="gramEnd"/>
       <w:r>
         <w:rPr>
           <w:rFonts w:ascii="新宋体" w:eastAsia="新宋体" w:cs="新宋体"/>
@@ -16072,7 +15893,6 @@
         <w:t xml:space="preserve">            </w:t>
       </w:r>
       <w:proofErr w:type="spellStart"/>
-      <w:proofErr w:type="gramStart"/>
       <w:r>
         <w:rPr>
           <w:rFonts w:ascii="新宋体" w:eastAsia="新宋体" w:cs="新宋体"/>
@@ -16084,7 +15904,6 @@
         <w:t>logger.LogInformation</w:t>
       </w:r>
       <w:proofErr w:type="spellEnd"/>
-      <w:proofErr w:type="gramEnd"/>
       <w:r>
         <w:rPr>
           <w:rFonts w:ascii="新宋体" w:eastAsia="新宋体" w:cs="新宋体"/>
@@ -16227,7 +16046,6 @@
         <w:t xml:space="preserve"> </w:t>
       </w:r>
       <w:proofErr w:type="spellStart"/>
-      <w:proofErr w:type="gramStart"/>
       <w:r>
         <w:rPr>
           <w:rFonts w:ascii="新宋体" w:eastAsia="新宋体" w:cs="新宋体"/>
@@ -16239,7 +16057,6 @@
         <w:t>Task.Factory.StartNew</w:t>
       </w:r>
       <w:proofErr w:type="spellEnd"/>
-      <w:proofErr w:type="gramEnd"/>
       <w:r>
         <w:rPr>
           <w:rFonts w:ascii="新宋体" w:eastAsia="新宋体" w:cs="新宋体"/>
@@ -16338,18 +16155,7 @@
           <w:sz w:val="19"/>
           <w:szCs w:val="19"/>
         </w:rPr>
-        <w:t xml:space="preserve"> </w:t>
-      </w:r>
-      <w:proofErr w:type="gramStart"/>
-      <w:r>
-        <w:rPr>
-          <w:rFonts w:ascii="新宋体" w:eastAsia="新宋体" w:cs="新宋体"/>
-          <w:color w:val="000000"/>
-          <w:kern w:val="0"/>
-          <w:sz w:val="19"/>
-          <w:szCs w:val="19"/>
-        </w:rPr>
-        <w:t>(!</w:t>
+        <w:t xml:space="preserve"> (!</w:t>
       </w:r>
       <w:proofErr w:type="spellStart"/>
       <w:r>
@@ -16363,7 +16169,6 @@
         <w:t>stoppingToken.IsCancellationRequested</w:t>
       </w:r>
       <w:proofErr w:type="spellEnd"/>
-      <w:proofErr w:type="gramEnd"/>
       <w:r>
         <w:rPr>
           <w:rFonts w:ascii="新宋体" w:eastAsia="新宋体" w:cs="新宋体"/>
@@ -16425,7 +16230,6 @@
         <w:t xml:space="preserve">                    </w:t>
       </w:r>
       <w:proofErr w:type="spellStart"/>
-      <w:proofErr w:type="gramStart"/>
       <w:r>
         <w:rPr>
           <w:rFonts w:ascii="新宋体" w:eastAsia="新宋体" w:cs="新宋体"/>
@@ -16437,7 +16241,6 @@
         <w:t>logger.LogInformation</w:t>
       </w:r>
       <w:proofErr w:type="spellEnd"/>
-      <w:proofErr w:type="gramEnd"/>
       <w:r>
         <w:rPr>
           <w:rFonts w:ascii="新宋体" w:eastAsia="新宋体" w:cs="新宋体"/>
@@ -16729,20 +16532,8 @@
           <w:sz w:val="19"/>
           <w:szCs w:val="19"/>
         </w:rPr>
-        <w:t xml:space="preserve"> </w:t>
-      </w:r>
-      <w:proofErr w:type="gramStart"/>
-      <w:r>
-        <w:rPr>
-          <w:rFonts w:ascii="新宋体" w:eastAsia="新宋体" w:cs="新宋体"/>
-          <w:color w:val="000000"/>
-          <w:kern w:val="0"/>
-          <w:sz w:val="19"/>
-          <w:szCs w:val="19"/>
-        </w:rPr>
-        <w:t>{ }</w:t>
-      </w:r>
-      <w:proofErr w:type="gramEnd"/>
+        <w:t xml:space="preserve"> { }</w:t>
+      </w:r>
     </w:p>
     <w:p>
       <w:pPr>
@@ -16887,7 +16678,6 @@
         </w:rPr>
       </w:pPr>
       <w:proofErr w:type="spellStart"/>
-      <w:proofErr w:type="gramStart"/>
       <w:r>
         <w:rPr>
           <w:rFonts w:ascii="新宋体" w:eastAsia="新宋体" w:cs="新宋体"/>
@@ -16899,7 +16689,6 @@
         <w:t>builder.Services.AddHostedService</w:t>
       </w:r>
       <w:proofErr w:type="spellEnd"/>
-      <w:proofErr w:type="gramEnd"/>
       <w:r>
         <w:rPr>
           <w:rFonts w:ascii="新宋体" w:eastAsia="新宋体" w:cs="新宋体"/>
@@ -17072,18 +16861,7 @@
           <w:sz w:val="19"/>
           <w:szCs w:val="19"/>
         </w:rPr>
-        <w:t xml:space="preserve">    </w:t>
-      </w:r>
-      <w:proofErr w:type="gramStart"/>
-      <w:r>
-        <w:rPr>
-          <w:rFonts w:ascii="新宋体" w:eastAsia="新宋体" w:cs="新宋体"/>
-          <w:color w:val="000000"/>
-          <w:kern w:val="0"/>
-          <w:sz w:val="19"/>
-          <w:szCs w:val="19"/>
-        </w:rPr>
-        <w:t>.</w:t>
+        <w:t xml:space="preserve">    .</w:t>
       </w:r>
       <w:proofErr w:type="spellStart"/>
       <w:r>
@@ -17097,7 +16875,6 @@
         <w:t>ConfigureServices</w:t>
       </w:r>
       <w:proofErr w:type="spellEnd"/>
-      <w:proofErr w:type="gramEnd"/>
       <w:r>
         <w:rPr>
           <w:rFonts w:ascii="新宋体" w:eastAsia="新宋体" w:cs="新宋体"/>
@@ -17169,7 +16946,6 @@
         <w:t>//</w:t>
       </w:r>
       <w:proofErr w:type="spellStart"/>
-      <w:proofErr w:type="gramStart"/>
       <w:r>
         <w:rPr>
           <w:rFonts w:ascii="新宋体" w:eastAsia="新宋体" w:cs="新宋体"/>
@@ -17181,7 +16957,6 @@
         <w:t>services.AddHostedService</w:t>
       </w:r>
       <w:proofErr w:type="spellEnd"/>
-      <w:proofErr w:type="gramEnd"/>
       <w:r>
         <w:rPr>
           <w:rFonts w:ascii="新宋体" w:eastAsia="新宋体" w:cs="新宋体"/>
@@ -17240,7 +17015,6 @@
         <w:t xml:space="preserve">        </w:t>
       </w:r>
       <w:proofErr w:type="spellStart"/>
-      <w:proofErr w:type="gramStart"/>
       <w:r>
         <w:rPr>
           <w:rFonts w:ascii="新宋体" w:eastAsia="新宋体" w:cs="新宋体"/>
@@ -17252,7 +17026,6 @@
         <w:t>services.AddSingleton</w:t>
       </w:r>
       <w:proofErr w:type="spellEnd"/>
-      <w:proofErr w:type="gramEnd"/>
       <w:r>
         <w:rPr>
           <w:rFonts w:ascii="新宋体" w:eastAsia="新宋体" w:cs="新宋体"/>
@@ -17355,29 +17128,7 @@
           <w:sz w:val="19"/>
           <w:szCs w:val="19"/>
         </w:rPr>
-        <w:t xml:space="preserve">    </w:t>
-      </w:r>
-      <w:proofErr w:type="gramStart"/>
-      <w:r>
-        <w:rPr>
-          <w:rFonts w:ascii="新宋体" w:eastAsia="新宋体" w:cs="新宋体"/>
-          <w:color w:val="000000"/>
-          <w:kern w:val="0"/>
-          <w:sz w:val="19"/>
-          <w:szCs w:val="19"/>
-        </w:rPr>
-        <w:t>.Build</w:t>
-      </w:r>
-      <w:proofErr w:type="gramEnd"/>
-      <w:r>
-        <w:rPr>
-          <w:rFonts w:ascii="新宋体" w:eastAsia="新宋体" w:cs="新宋体"/>
-          <w:color w:val="000000"/>
-          <w:kern w:val="0"/>
-          <w:sz w:val="19"/>
-          <w:szCs w:val="19"/>
-        </w:rPr>
-        <w:t>();</w:t>
+        <w:t xml:space="preserve">    .Build();</w:t>
       </w:r>
     </w:p>
     <w:p>
@@ -17405,7 +17156,6 @@
         <w:t>//</w:t>
       </w:r>
       <w:proofErr w:type="spellStart"/>
-      <w:proofErr w:type="gramStart"/>
       <w:r>
         <w:rPr>
           <w:rFonts w:ascii="新宋体" w:eastAsia="新宋体" w:cs="新宋体"/>
@@ -17417,7 +17167,6 @@
         <w:t>host.Run</w:t>
       </w:r>
       <w:proofErr w:type="spellEnd"/>
-      <w:proofErr w:type="gramEnd"/>
       <w:r>
         <w:rPr>
           <w:rFonts w:ascii="新宋体" w:eastAsia="新宋体" w:cs="新宋体"/>
@@ -17461,7 +17210,6 @@
         <w:t xml:space="preserve"> </w:t>
       </w:r>
       <w:proofErr w:type="spellStart"/>
-      <w:proofErr w:type="gramStart"/>
       <w:r>
         <w:rPr>
           <w:rFonts w:ascii="新宋体" w:eastAsia="新宋体" w:cs="新宋体"/>
@@ -17473,7 +17221,6 @@
         <w:t>host.RunAsync</w:t>
       </w:r>
       <w:proofErr w:type="spellEnd"/>
-      <w:proofErr w:type="gramEnd"/>
       <w:r>
         <w:rPr>
           <w:rFonts w:ascii="新宋体" w:eastAsia="新宋体" w:cs="新宋体"/>
@@ -17726,7 +17473,6 @@
         <w:t xml:space="preserve"> app = </w:t>
       </w:r>
       <w:proofErr w:type="spellStart"/>
-      <w:proofErr w:type="gramStart"/>
       <w:r>
         <w:rPr>
           <w:rFonts w:ascii="新宋体" w:eastAsia="新宋体" w:cs="新宋体"/>
@@ -17738,7 +17484,6 @@
         <w:t>builder.Build</w:t>
       </w:r>
       <w:proofErr w:type="spellEnd"/>
-      <w:proofErr w:type="gramEnd"/>
       <w:r>
         <w:rPr>
           <w:rFonts w:ascii="新宋体" w:eastAsia="新宋体" w:cs="新宋体"/>
@@ -17765,7 +17510,6 @@
         </w:rPr>
       </w:pPr>
       <w:proofErr w:type="spellStart"/>
-      <w:proofErr w:type="gramStart"/>
       <w:r>
         <w:rPr>
           <w:rFonts w:ascii="新宋体" w:eastAsia="新宋体" w:cs="新宋体"/>
@@ -17777,7 +17521,6 @@
         <w:t>app.MapGet</w:t>
       </w:r>
       <w:proofErr w:type="spellEnd"/>
-      <w:proofErr w:type="gramEnd"/>
       <w:r>
         <w:rPr>
           <w:rFonts w:ascii="新宋体" w:eastAsia="新宋体" w:cs="新宋体"/>
@@ -17873,7 +17616,6 @@
     </w:p>
     <w:p>
       <w:proofErr w:type="spellStart"/>
-      <w:proofErr w:type="gramStart"/>
       <w:r>
         <w:rPr>
           <w:rFonts w:ascii="新宋体" w:eastAsia="新宋体" w:cs="新宋体"/>
@@ -17885,7 +17627,6 @@
         <w:t>app.Run</w:t>
       </w:r>
       <w:proofErr w:type="spellEnd"/>
-      <w:proofErr w:type="gramEnd"/>
       <w:r>
         <w:rPr>
           <w:rFonts w:ascii="新宋体" w:eastAsia="新宋体" w:cs="新宋体"/>
@@ -18023,7 +17764,6 @@
         <w:t xml:space="preserve"> </w:t>
       </w:r>
       <w:proofErr w:type="spellStart"/>
-      <w:proofErr w:type="gramStart"/>
       <w:r>
         <w:rPr>
           <w:rFonts w:ascii="新宋体" w:eastAsia="新宋体" w:cs="新宋体"/>
@@ -18045,7 +17785,6 @@
         </w:rPr>
         <w:t>(</w:t>
       </w:r>
-      <w:proofErr w:type="gramEnd"/>
       <w:r>
         <w:rPr>
           <w:rFonts w:ascii="新宋体" w:eastAsia="新宋体" w:cs="新宋体"/>
@@ -18181,7 +17920,6 @@
         <w:t xml:space="preserve"> </w:t>
       </w:r>
       <w:proofErr w:type="spellStart"/>
-      <w:proofErr w:type="gramStart"/>
       <w:r>
         <w:rPr>
           <w:rFonts w:ascii="新宋体" w:eastAsia="新宋体" w:cs="新宋体"/>
@@ -18193,7 +17931,6 @@
         <w:t>app.UseMiddleware</w:t>
       </w:r>
       <w:proofErr w:type="spellEnd"/>
-      <w:proofErr w:type="gramEnd"/>
       <w:r>
         <w:rPr>
           <w:rFonts w:ascii="新宋体" w:eastAsia="新宋体" w:cs="新宋体"/>
@@ -18523,7 +18260,6 @@
         <w:t xml:space="preserve"> </w:t>
       </w:r>
       <w:proofErr w:type="spellStart"/>
-      <w:proofErr w:type="gramStart"/>
       <w:r>
         <w:rPr>
           <w:rFonts w:ascii="新宋体" w:eastAsia="新宋体" w:cs="新宋体"/>
@@ -18546,7 +18282,6 @@
         <w:t>(</w:t>
       </w:r>
       <w:proofErr w:type="spellStart"/>
-      <w:proofErr w:type="gramEnd"/>
       <w:r>
         <w:rPr>
           <w:rFonts w:ascii="新宋体" w:eastAsia="新宋体" w:cs="新宋体"/>
@@ -18619,7 +18354,6 @@
         <w:t xml:space="preserve">            </w:t>
       </w:r>
       <w:proofErr w:type="spellStart"/>
-      <w:proofErr w:type="gramStart"/>
       <w:r>
         <w:rPr>
           <w:rFonts w:ascii="新宋体" w:eastAsia="新宋体" w:cs="新宋体"/>
@@ -18641,7 +18375,6 @@
         <w:t>.next</w:t>
       </w:r>
       <w:proofErr w:type="spellEnd"/>
-      <w:proofErr w:type="gramEnd"/>
       <w:r>
         <w:rPr>
           <w:rFonts w:ascii="新宋体" w:eastAsia="新宋体" w:cs="新宋体"/>
@@ -18740,21 +18473,9 @@
           <w:sz w:val="19"/>
           <w:szCs w:val="19"/>
         </w:rPr>
-        <w:t xml:space="preserve"> Task </w:t>
-      </w:r>
-      <w:proofErr w:type="gramStart"/>
-      <w:r>
-        <w:rPr>
-          <w:rFonts w:ascii="新宋体" w:eastAsia="新宋体" w:cs="新宋体"/>
-          <w:color w:val="000000"/>
-          <w:kern w:val="0"/>
-          <w:sz w:val="19"/>
-          <w:szCs w:val="19"/>
-        </w:rPr>
-        <w:t>Invoke(</w:t>
-      </w:r>
-      <w:proofErr w:type="spellStart"/>
-      <w:proofErr w:type="gramEnd"/>
+        <w:t xml:space="preserve"> Task Invoke(</w:t>
+      </w:r>
+      <w:proofErr w:type="spellStart"/>
       <w:r>
         <w:rPr>
           <w:rFonts w:ascii="新宋体" w:eastAsia="新宋体" w:cs="新宋体"/>
@@ -18908,29 +18629,7 @@
           <w:sz w:val="19"/>
           <w:szCs w:val="19"/>
         </w:rPr>
-        <w:t xml:space="preserve"> </w:t>
-      </w:r>
-      <w:proofErr w:type="gramStart"/>
-      <w:r>
-        <w:rPr>
-          <w:rFonts w:ascii="新宋体" w:eastAsia="新宋体" w:cs="新宋体"/>
-          <w:color w:val="000000"/>
-          <w:kern w:val="0"/>
-          <w:sz w:val="19"/>
-          <w:szCs w:val="19"/>
-        </w:rPr>
-        <w:t>Stopwatch(</w:t>
-      </w:r>
-      <w:proofErr w:type="gramEnd"/>
-      <w:r>
-        <w:rPr>
-          <w:rFonts w:ascii="新宋体" w:eastAsia="新宋体" w:cs="新宋体"/>
-          <w:color w:val="000000"/>
-          <w:kern w:val="0"/>
-          <w:sz w:val="19"/>
-          <w:szCs w:val="19"/>
-        </w:rPr>
-        <w:t>);</w:t>
+        <w:t xml:space="preserve"> Stopwatch();</w:t>
       </w:r>
     </w:p>
     <w:p>
@@ -19440,7 +19139,6 @@
         <w:t xml:space="preserve"> </w:t>
       </w:r>
       <w:proofErr w:type="spellStart"/>
-      <w:proofErr w:type="gramStart"/>
       <w:r>
         <w:rPr>
           <w:rFonts w:ascii="新宋体" w:eastAsia="新宋体" w:cs="新宋体"/>
@@ -19462,7 +19160,6 @@
         </w:rPr>
         <w:t>(</w:t>
       </w:r>
-      <w:proofErr w:type="gramEnd"/>
       <w:r>
         <w:rPr>
           <w:rFonts w:ascii="新宋体" w:eastAsia="新宋体" w:cs="新宋体"/>
@@ -19576,7 +19273,6 @@
         <w:t xml:space="preserve"> </w:t>
       </w:r>
       <w:proofErr w:type="spellStart"/>
-      <w:proofErr w:type="gramStart"/>
       <w:r>
         <w:rPr>
           <w:rFonts w:ascii="新宋体" w:eastAsia="新宋体" w:cs="新宋体"/>
@@ -19588,7 +19284,6 @@
         <w:t>app.UseMiddleware</w:t>
       </w:r>
       <w:proofErr w:type="spellEnd"/>
-      <w:proofErr w:type="gramEnd"/>
       <w:r>
         <w:rPr>
           <w:rFonts w:ascii="新宋体" w:eastAsia="新宋体" w:cs="新宋体"/>
@@ -19663,7 +19358,6 @@
     <w:p/>
     <w:p>
       <w:proofErr w:type="spellStart"/>
-      <w:proofErr w:type="gramStart"/>
       <w:r>
         <w:rPr>
           <w:rFonts w:ascii="新宋体" w:eastAsia="新宋体" w:cs="新宋体"/>
@@ -19675,7 +19369,6 @@
         <w:t>app.UseMiddleware</w:t>
       </w:r>
       <w:proofErr w:type="spellEnd"/>
-      <w:proofErr w:type="gramEnd"/>
       <w:r>
         <w:rPr>
           <w:rFonts w:ascii="新宋体" w:eastAsia="新宋体" w:cs="新宋体"/>
@@ -19862,7 +19555,6 @@
         </w:rPr>
       </w:pPr>
       <w:proofErr w:type="spellStart"/>
-      <w:proofErr w:type="gramStart"/>
       <w:r>
         <w:rPr>
           <w:rFonts w:ascii="新宋体" w:eastAsia="新宋体" w:cs="新宋体"/>
@@ -19884,7 +19576,6 @@
         </w:rPr>
         <w:t>(</w:t>
       </w:r>
-      <w:proofErr w:type="gramEnd"/>
       <w:r>
         <w:rPr>
           <w:rFonts w:ascii="新宋体" w:eastAsia="新宋体" w:cs="新宋体"/>
@@ -20083,7 +19774,6 @@
     </w:p>
     <w:p>
       <w:proofErr w:type="spellStart"/>
-      <w:proofErr w:type="gramStart"/>
       <w:r>
         <w:rPr>
           <w:rFonts w:ascii="新宋体" w:eastAsia="新宋体" w:cs="新宋体"/>
@@ -20105,7 +19795,6 @@
         </w:rPr>
         <w:t>(</w:t>
       </w:r>
-      <w:proofErr w:type="gramEnd"/>
       <w:r>
         <w:rPr>
           <w:rFonts w:ascii="新宋体" w:eastAsia="新宋体" w:cs="新宋体"/>
@@ -20214,7 +19903,6 @@
         <w:t xml:space="preserve"> </w:t>
       </w:r>
       <w:proofErr w:type="spellStart"/>
-      <w:proofErr w:type="gramStart"/>
       <w:r>
         <w:rPr>
           <w:rStyle w:val="pl-en"/>
@@ -20236,7 +19924,6 @@
         </w:rPr>
         <w:t>(</w:t>
       </w:r>
-      <w:proofErr w:type="gramEnd"/>
       <w:r>
         <w:rPr>
           <w:rStyle w:val="pl-smi"/>
@@ -20343,7 +20030,6 @@
         </w:rPr>
       </w:pPr>
       <w:proofErr w:type="spellStart"/>
-      <w:proofErr w:type="gramStart"/>
       <w:r>
         <w:rPr>
           <w:rFonts w:ascii="新宋体" w:eastAsia="新宋体" w:cs="新宋体"/>
@@ -20366,7 +20052,6 @@
         <w:t>Map</w:t>
       </w:r>
       <w:proofErr w:type="spellEnd"/>
-      <w:proofErr w:type="gramEnd"/>
       <w:r>
         <w:rPr>
           <w:rFonts w:ascii="新宋体" w:eastAsia="新宋体" w:cs="新宋体"/>
@@ -20543,7 +20228,6 @@
         </w:rPr>
       </w:pPr>
       <w:proofErr w:type="spellStart"/>
-      <w:proofErr w:type="gramStart"/>
       <w:r>
         <w:rPr>
           <w:rFonts w:ascii="新宋体" w:eastAsia="新宋体" w:cs="新宋体"/>
@@ -20566,7 +20250,6 @@
         <w:t>Map</w:t>
       </w:r>
       <w:proofErr w:type="spellEnd"/>
-      <w:proofErr w:type="gramEnd"/>
       <w:r>
         <w:rPr>
           <w:rFonts w:ascii="新宋体" w:eastAsia="新宋体" w:cs="新宋体"/>
@@ -20810,7 +20493,6 @@
         <w:t xml:space="preserve"> </w:t>
       </w:r>
       <w:proofErr w:type="spellStart"/>
-      <w:proofErr w:type="gramStart"/>
       <w:r>
         <w:rPr>
           <w:rFonts w:ascii="新宋体" w:eastAsia="新宋体" w:cs="新宋体"/>
@@ -20822,7 +20504,6 @@
         <w:t>hander.Response.WriteAsync</w:t>
       </w:r>
       <w:proofErr w:type="spellEnd"/>
-      <w:proofErr w:type="gramEnd"/>
       <w:r>
         <w:rPr>
           <w:rFonts w:ascii="新宋体" w:eastAsia="新宋体" w:cs="新宋体"/>
@@ -20992,12 +20673,10 @@
     </w:p>
     <w:p>
       <w:proofErr w:type="spellStart"/>
-      <w:proofErr w:type="gramStart"/>
       <w:r>
         <w:t>app.MapWhen</w:t>
       </w:r>
       <w:proofErr w:type="spellEnd"/>
-      <w:proofErr w:type="gramEnd"/>
       <w:r>
         <w:t xml:space="preserve">(context =&gt; </w:t>
       </w:r>
@@ -21035,12 +20714,10 @@
         <w:t xml:space="preserve">        //    await </w:t>
       </w:r>
       <w:proofErr w:type="spellStart"/>
-      <w:proofErr w:type="gramStart"/>
       <w:r>
         <w:t>content.Response.WriteAsync</w:t>
       </w:r>
       <w:proofErr w:type="spellEnd"/>
-      <w:proofErr w:type="gramEnd"/>
       <w:r>
         <w:t>("/POST");</w:t>
       </w:r>
@@ -21055,13 +20732,8 @@
         <w:t xml:space="preserve">        app1.MapWhen(context =&gt; </w:t>
       </w:r>
       <w:proofErr w:type="spellStart"/>
-      <w:proofErr w:type="gramStart"/>
-      <w:r>
-        <w:t>context.Request.Query</w:t>
-      </w:r>
-      <w:proofErr w:type="gramEnd"/>
-      <w:r>
-        <w:t>.ContainsKey</w:t>
+      <w:r>
+        <w:t>context.Request.Query.ContainsKey</w:t>
       </w:r>
       <w:proofErr w:type="spellEnd"/>
       <w:r>
@@ -21093,12 +20765,10 @@
         <w:t xml:space="preserve">                    await </w:t>
       </w:r>
       <w:proofErr w:type="spellStart"/>
-      <w:proofErr w:type="gramStart"/>
       <w:r>
         <w:t>content.Response.WriteAsync</w:t>
       </w:r>
       <w:proofErr w:type="spellEnd"/>
-      <w:proofErr w:type="gramEnd"/>
       <w:r>
         <w:t>("/A1");</w:t>
       </w:r>
@@ -21119,13 +20789,8 @@
         <w:t xml:space="preserve">        app1.MapWhen(context =&gt; </w:t>
       </w:r>
       <w:proofErr w:type="spellStart"/>
-      <w:proofErr w:type="gramStart"/>
-      <w:r>
-        <w:t>context.Request.Query</w:t>
-      </w:r>
-      <w:proofErr w:type="gramEnd"/>
-      <w:r>
-        <w:t>.ContainsKey</w:t>
+      <w:r>
+        <w:t>context.Request.Query.ContainsKey</w:t>
       </w:r>
       <w:proofErr w:type="spellEnd"/>
       <w:r>
@@ -21157,12 +20822,10 @@
         <w:t xml:space="preserve">                   await </w:t>
       </w:r>
       <w:proofErr w:type="spellStart"/>
-      <w:proofErr w:type="gramStart"/>
       <w:r>
         <w:t>content.Response.WriteAsync</w:t>
       </w:r>
       <w:proofErr w:type="spellEnd"/>
-      <w:proofErr w:type="gramEnd"/>
       <w:r>
         <w:t>("/A2");</w:t>
       </w:r>
@@ -21236,15 +20899,19 @@
         <w:t>s</w:t>
       </w:r>
       <w:proofErr w:type="spellEnd"/>
-    </w:p>
-    <w:p>
-      <w:proofErr w:type="spellStart"/>
-      <w:proofErr w:type="gramStart"/>
+      <w:r>
+        <w:rPr>
+          <w:rFonts w:ascii="微软雅黑" w:eastAsia="微软雅黑" w:hAnsi="微软雅黑" w:hint="eastAsia"/>
+        </w:rPr>
+        <w:t>（1）</w:t>
+      </w:r>
+    </w:p>
+    <w:p>
+      <w:proofErr w:type="spellStart"/>
       <w:r>
         <w:t>app.UseRouting</w:t>
       </w:r>
       <w:proofErr w:type="spellEnd"/>
-      <w:proofErr w:type="gramEnd"/>
       <w:r>
         <w:t>();</w:t>
       </w:r>
@@ -21252,12 +20919,10 @@
     <w:p/>
     <w:p>
       <w:proofErr w:type="spellStart"/>
-      <w:proofErr w:type="gramStart"/>
       <w:r>
         <w:t>app.UseEndpoints</w:t>
       </w:r>
       <w:proofErr w:type="spellEnd"/>
-      <w:proofErr w:type="gramEnd"/>
       <w:r>
         <w:t>(endpoints =&gt; {</w:t>
       </w:r>
@@ -21267,12 +20932,10 @@
         <w:t xml:space="preserve">    </w:t>
       </w:r>
       <w:proofErr w:type="spellStart"/>
-      <w:proofErr w:type="gramStart"/>
       <w:r>
         <w:t>endpoints.Map</w:t>
       </w:r>
       <w:proofErr w:type="spellEnd"/>
-      <w:proofErr w:type="gramEnd"/>
       <w:r>
         <w:t>("/t1", () =&gt; { return "This is T1"; });</w:t>
       </w:r>
@@ -21282,12 +20945,10 @@
         <w:t xml:space="preserve">    </w:t>
       </w:r>
       <w:proofErr w:type="spellStart"/>
-      <w:proofErr w:type="gramStart"/>
       <w:r>
         <w:t>endpoints.Map</w:t>
       </w:r>
       <w:proofErr w:type="spellEnd"/>
-      <w:proofErr w:type="gramEnd"/>
       <w:r>
         <w:t xml:space="preserve">("/t2", context =&gt; { return </w:t>
       </w:r>
@@ -21377,7 +21038,6 @@
         <w:t xml:space="preserve"> </w:t>
       </w:r>
       <w:proofErr w:type="spellStart"/>
-      <w:proofErr w:type="gramStart"/>
       <w:r>
         <w:rPr>
           <w:rFonts w:ascii="新宋体" w:eastAsia="新宋体" w:cs="新宋体"/>
@@ -21397,18 +21057,7 @@
           <w:sz w:val="19"/>
           <w:szCs w:val="19"/>
         </w:rPr>
-        <w:t xml:space="preserve"> :</w:t>
-      </w:r>
-      <w:proofErr w:type="gramEnd"/>
-      <w:r>
-        <w:rPr>
-          <w:rFonts w:ascii="新宋体" w:eastAsia="新宋体" w:cs="新宋体"/>
-          <w:color w:val="000000"/>
-          <w:kern w:val="0"/>
-          <w:sz w:val="19"/>
-          <w:szCs w:val="19"/>
-        </w:rPr>
-        <w:t xml:space="preserve"> </w:t>
+        <w:t xml:space="preserve"> : </w:t>
       </w:r>
     </w:p>
     <w:p>
@@ -21660,7 +21309,6 @@
         <w:t>//</w:t>
       </w:r>
       <w:proofErr w:type="spellStart"/>
-      <w:proofErr w:type="gramStart"/>
       <w:r>
         <w:rPr>
           <w:rFonts w:ascii="新宋体" w:eastAsia="新宋体" w:cs="新宋体"/>
@@ -21672,7 +21320,6 @@
         <w:t>app.UseEndpoints</w:t>
       </w:r>
       <w:proofErr w:type="spellEnd"/>
-      <w:proofErr w:type="gramEnd"/>
       <w:r>
         <w:rPr>
           <w:rFonts w:ascii="新宋体" w:eastAsia="新宋体" w:cs="新宋体"/>
@@ -21709,7 +21356,6 @@
         <w:t xml:space="preserve">//    </w:t>
       </w:r>
       <w:proofErr w:type="spellStart"/>
-      <w:proofErr w:type="gramStart"/>
       <w:r>
         <w:rPr>
           <w:rFonts w:ascii="新宋体" w:eastAsia="新宋体" w:cs="新宋体"/>
@@ -21721,7 +21367,6 @@
         <w:t>endpoints.Map</w:t>
       </w:r>
       <w:proofErr w:type="spellEnd"/>
-      <w:proofErr w:type="gramEnd"/>
       <w:r>
         <w:rPr>
           <w:rFonts w:ascii="新宋体" w:eastAsia="新宋体" w:cs="新宋体"/>
@@ -21758,7 +21403,6 @@
         <w:t xml:space="preserve">//    </w:t>
       </w:r>
       <w:proofErr w:type="spellStart"/>
-      <w:proofErr w:type="gramStart"/>
       <w:r>
         <w:rPr>
           <w:rFonts w:ascii="新宋体" w:eastAsia="新宋体" w:cs="新宋体"/>
@@ -21770,7 +21414,6 @@
         <w:t>endpoints.Map</w:t>
       </w:r>
       <w:proofErr w:type="spellEnd"/>
-      <w:proofErr w:type="gramEnd"/>
       <w:r>
         <w:rPr>
           <w:rFonts w:ascii="新宋体" w:eastAsia="新宋体" w:cs="新宋体"/>
@@ -21859,7 +21502,6 @@
         </w:rPr>
       </w:pPr>
       <w:proofErr w:type="spellStart"/>
-      <w:proofErr w:type="gramStart"/>
       <w:r>
         <w:rPr>
           <w:rFonts w:ascii="新宋体" w:eastAsia="新宋体" w:cs="新宋体"/>
@@ -21871,7 +21513,6 @@
         <w:t>app.Map</w:t>
       </w:r>
       <w:proofErr w:type="spellEnd"/>
-      <w:proofErr w:type="gramEnd"/>
       <w:r>
         <w:rPr>
           <w:rFonts w:ascii="新宋体" w:eastAsia="新宋体" w:cs="新宋体"/>
@@ -21958,7 +21599,6 @@
         </w:rPr>
       </w:pPr>
       <w:proofErr w:type="spellStart"/>
-      <w:proofErr w:type="gramStart"/>
       <w:r>
         <w:rPr>
           <w:rFonts w:ascii="新宋体" w:eastAsia="新宋体" w:cs="新宋体"/>
@@ -21970,7 +21610,6 @@
         <w:t>app.Map</w:t>
       </w:r>
       <w:proofErr w:type="spellEnd"/>
-      <w:proofErr w:type="gramEnd"/>
       <w:r>
         <w:rPr>
           <w:rFonts w:ascii="新宋体" w:eastAsia="新宋体" w:cs="新宋体"/>
@@ -22160,7 +21799,6 @@
         </w:rPr>
       </w:pPr>
       <w:proofErr w:type="spellStart"/>
-      <w:proofErr w:type="gramStart"/>
       <w:r>
         <w:rPr>
           <w:rFonts w:ascii="新宋体" w:eastAsia="新宋体" w:cs="新宋体"/>
@@ -22183,7 +21821,6 @@
         <w:t>AddControllers</w:t>
       </w:r>
       <w:proofErr w:type="spellEnd"/>
-      <w:proofErr w:type="gramEnd"/>
       <w:r>
         <w:rPr>
           <w:rFonts w:ascii="新宋体" w:eastAsia="新宋体" w:cs="新宋体"/>
@@ -22230,7 +21867,6 @@
         <w:t xml:space="preserve"> app = </w:t>
       </w:r>
       <w:proofErr w:type="spellStart"/>
-      <w:proofErr w:type="gramStart"/>
       <w:r>
         <w:rPr>
           <w:rFonts w:ascii="新宋体" w:eastAsia="新宋体" w:cs="新宋体"/>
@@ -22242,7 +21878,6 @@
         <w:t>builder.Build</w:t>
       </w:r>
       <w:proofErr w:type="spellEnd"/>
-      <w:proofErr w:type="gramEnd"/>
       <w:r>
         <w:rPr>
           <w:rFonts w:ascii="新宋体" w:eastAsia="新宋体" w:cs="新宋体"/>
@@ -22269,7 +21904,6 @@
         </w:rPr>
       </w:pPr>
       <w:proofErr w:type="spellStart"/>
-      <w:proofErr w:type="gramStart"/>
       <w:r>
         <w:rPr>
           <w:rFonts w:ascii="新宋体" w:eastAsia="新宋体" w:cs="新宋体"/>
@@ -22292,7 +21926,6 @@
         <w:t>MapControllers</w:t>
       </w:r>
       <w:proofErr w:type="spellEnd"/>
-      <w:proofErr w:type="gramEnd"/>
       <w:r>
         <w:rPr>
           <w:rFonts w:ascii="新宋体" w:eastAsia="新宋体" w:cs="新宋体"/>
@@ -22306,7 +21939,6 @@
     </w:p>
     <w:p>
       <w:proofErr w:type="spellStart"/>
-      <w:proofErr w:type="gramStart"/>
       <w:r>
         <w:rPr>
           <w:rFonts w:ascii="新宋体" w:eastAsia="新宋体" w:cs="新宋体"/>
@@ -22318,7 +21950,6 @@
         <w:t>app.Run</w:t>
       </w:r>
       <w:proofErr w:type="spellEnd"/>
-      <w:proofErr w:type="gramEnd"/>
       <w:r>
         <w:rPr>
           <w:rFonts w:ascii="新宋体" w:eastAsia="新宋体" w:cs="新宋体"/>
@@ -22425,7 +22056,6 @@
         </w:rPr>
       </w:pPr>
       <w:proofErr w:type="spellStart"/>
-      <w:proofErr w:type="gramStart"/>
       <w:r>
         <w:rPr>
           <w:rFonts w:ascii="新宋体" w:eastAsia="新宋体" w:cs="新宋体"/>
@@ -22448,7 +22078,6 @@
         <w:t>AddRazorPages</w:t>
       </w:r>
       <w:proofErr w:type="spellEnd"/>
-      <w:proofErr w:type="gramEnd"/>
       <w:r>
         <w:rPr>
           <w:rFonts w:ascii="新宋体" w:eastAsia="新宋体" w:cs="新宋体"/>
@@ -22495,7 +22124,6 @@
         <w:t xml:space="preserve"> app = </w:t>
       </w:r>
       <w:proofErr w:type="spellStart"/>
-      <w:proofErr w:type="gramStart"/>
       <w:r>
         <w:rPr>
           <w:rFonts w:ascii="新宋体" w:eastAsia="新宋体" w:cs="新宋体"/>
@@ -22507,7 +22135,6 @@
         <w:t>builder.Build</w:t>
       </w:r>
       <w:proofErr w:type="spellEnd"/>
-      <w:proofErr w:type="gramEnd"/>
       <w:r>
         <w:rPr>
           <w:rFonts w:ascii="新宋体" w:eastAsia="新宋体" w:cs="新宋体"/>
@@ -22534,7 +22161,6 @@
         </w:rPr>
       </w:pPr>
       <w:proofErr w:type="spellStart"/>
-      <w:proofErr w:type="gramStart"/>
       <w:r>
         <w:rPr>
           <w:rFonts w:ascii="新宋体" w:eastAsia="新宋体" w:cs="新宋体"/>
@@ -22558,7 +22184,6 @@
         <w:t>UseRouting</w:t>
       </w:r>
       <w:proofErr w:type="spellEnd"/>
-      <w:proofErr w:type="gramEnd"/>
       <w:r>
         <w:rPr>
           <w:rFonts w:ascii="新宋体" w:eastAsia="新宋体" w:cs="新宋体"/>
@@ -22585,7 +22210,6 @@
         </w:rPr>
       </w:pPr>
       <w:proofErr w:type="spellStart"/>
-      <w:proofErr w:type="gramStart"/>
       <w:r>
         <w:rPr>
           <w:rFonts w:ascii="新宋体" w:eastAsia="新宋体" w:cs="新宋体"/>
@@ -22608,7 +22232,6 @@
         <w:t>MapRazorPages</w:t>
       </w:r>
       <w:proofErr w:type="spellEnd"/>
-      <w:proofErr w:type="gramEnd"/>
       <w:r>
         <w:rPr>
           <w:rFonts w:ascii="新宋体" w:eastAsia="新宋体" w:cs="新宋体"/>
@@ -22635,7 +22258,6 @@
         </w:rPr>
       </w:pPr>
       <w:proofErr w:type="spellStart"/>
-      <w:proofErr w:type="gramStart"/>
       <w:r>
         <w:rPr>
           <w:rFonts w:ascii="新宋体" w:eastAsia="新宋体" w:cs="新宋体"/>
@@ -22647,7 +22269,6 @@
         <w:t>app.Run</w:t>
       </w:r>
       <w:proofErr w:type="spellEnd"/>
-      <w:proofErr w:type="gramEnd"/>
       <w:r>
         <w:rPr>
           <w:rFonts w:ascii="新宋体" w:eastAsia="新宋体" w:cs="新宋体"/>
@@ -22800,7 +22421,6 @@
         </w:rPr>
       </w:pPr>
       <w:proofErr w:type="spellStart"/>
-      <w:proofErr w:type="gramStart"/>
       <w:r>
         <w:rPr>
           <w:rFonts w:ascii="新宋体" w:eastAsia="新宋体" w:cs="新宋体"/>
@@ -22823,7 +22443,6 @@
         <w:t>AddRazorPages</w:t>
       </w:r>
       <w:proofErr w:type="spellEnd"/>
-      <w:proofErr w:type="gramEnd"/>
       <w:r>
         <w:rPr>
           <w:rFonts w:ascii="新宋体" w:eastAsia="新宋体" w:cs="新宋体"/>
@@ -22850,7 +22469,6 @@
         </w:rPr>
       </w:pPr>
       <w:proofErr w:type="spellStart"/>
-      <w:proofErr w:type="gramStart"/>
       <w:r>
         <w:rPr>
           <w:rFonts w:ascii="新宋体" w:eastAsia="新宋体" w:cs="新宋体"/>
@@ -22873,7 +22491,6 @@
         <w:t>AddServerSideBlazor</w:t>
       </w:r>
       <w:proofErr w:type="spellEnd"/>
-      <w:proofErr w:type="gramEnd"/>
       <w:r>
         <w:rPr>
           <w:rFonts w:ascii="新宋体" w:eastAsia="新宋体" w:cs="新宋体"/>
@@ -22900,7 +22517,6 @@
         </w:rPr>
       </w:pPr>
       <w:proofErr w:type="spellStart"/>
-      <w:proofErr w:type="gramStart"/>
       <w:r>
         <w:rPr>
           <w:rFonts w:ascii="新宋体" w:eastAsia="新宋体" w:cs="新宋体"/>
@@ -22923,7 +22539,6 @@
         <w:t>AddSingleton</w:t>
       </w:r>
       <w:proofErr w:type="spellEnd"/>
-      <w:proofErr w:type="gramEnd"/>
       <w:r>
         <w:rPr>
           <w:rFonts w:ascii="新宋体" w:eastAsia="新宋体" w:cs="新宋体"/>
@@ -22992,7 +22607,6 @@
         <w:t xml:space="preserve"> app = </w:t>
       </w:r>
       <w:proofErr w:type="spellStart"/>
-      <w:proofErr w:type="gramStart"/>
       <w:r>
         <w:rPr>
           <w:rFonts w:ascii="新宋体" w:eastAsia="新宋体" w:cs="新宋体"/>
@@ -23004,7 +22618,6 @@
         <w:t>builder.Build</w:t>
       </w:r>
       <w:proofErr w:type="spellEnd"/>
-      <w:proofErr w:type="gramEnd"/>
       <w:r>
         <w:rPr>
           <w:rFonts w:ascii="新宋体" w:eastAsia="新宋体" w:cs="新宋体"/>
@@ -23031,7 +22644,6 @@
         </w:rPr>
       </w:pPr>
       <w:proofErr w:type="spellStart"/>
-      <w:proofErr w:type="gramStart"/>
       <w:r>
         <w:rPr>
           <w:rFonts w:ascii="新宋体" w:eastAsia="新宋体" w:cs="新宋体"/>
@@ -23054,7 +22666,6 @@
         <w:t>UseRouting</w:t>
       </w:r>
       <w:proofErr w:type="spellEnd"/>
-      <w:proofErr w:type="gramEnd"/>
       <w:r>
         <w:rPr>
           <w:rFonts w:ascii="新宋体" w:eastAsia="新宋体" w:cs="新宋体"/>
@@ -23081,7 +22692,6 @@
         </w:rPr>
       </w:pPr>
       <w:proofErr w:type="spellStart"/>
-      <w:proofErr w:type="gramStart"/>
       <w:r>
         <w:rPr>
           <w:rFonts w:ascii="新宋体" w:eastAsia="新宋体" w:cs="新宋体"/>
@@ -23104,7 +22714,6 @@
         <w:t>MapBlazorHub</w:t>
       </w:r>
       <w:proofErr w:type="spellEnd"/>
-      <w:proofErr w:type="gramEnd"/>
       <w:r>
         <w:rPr>
           <w:rFonts w:ascii="新宋体" w:eastAsia="新宋体" w:cs="新宋体"/>
@@ -23131,7 +22740,6 @@
         </w:rPr>
       </w:pPr>
       <w:proofErr w:type="spellStart"/>
-      <w:proofErr w:type="gramStart"/>
       <w:r>
         <w:rPr>
           <w:rFonts w:ascii="新宋体" w:eastAsia="新宋体" w:cs="新宋体"/>
@@ -23154,7 +22762,6 @@
         <w:t>MapFallbackToPage</w:t>
       </w:r>
       <w:proofErr w:type="spellEnd"/>
-      <w:proofErr w:type="gramEnd"/>
       <w:r>
         <w:rPr>
           <w:rFonts w:ascii="新宋体" w:eastAsia="新宋体" w:cs="新宋体"/>
@@ -23201,7 +22808,6 @@
         </w:rPr>
       </w:pPr>
       <w:proofErr w:type="spellStart"/>
-      <w:proofErr w:type="gramStart"/>
       <w:r>
         <w:rPr>
           <w:rFonts w:ascii="新宋体" w:eastAsia="新宋体" w:cs="新宋体"/>
@@ -23213,7 +22819,6 @@
         <w:t>app.Run</w:t>
       </w:r>
       <w:proofErr w:type="spellEnd"/>
-      <w:proofErr w:type="gramEnd"/>
       <w:r>
         <w:rPr>
           <w:rFonts w:ascii="新宋体" w:eastAsia="新宋体" w:cs="新宋体"/>
@@ -23229,7 +22834,6 @@
     <w:p>
       <w:pPr>
         <w:rPr>
-          <w:rFonts w:hint="eastAsia"/>
           <w:b/>
         </w:rPr>
       </w:pPr>
@@ -23368,7 +22972,6 @@
         <w:t xml:space="preserve"> app = </w:t>
       </w:r>
       <w:proofErr w:type="spellStart"/>
-      <w:proofErr w:type="gramStart"/>
       <w:r>
         <w:rPr>
           <w:rFonts w:ascii="新宋体" w:eastAsia="新宋体" w:cs="新宋体"/>
@@ -23380,7 +22983,6 @@
         <w:t>builder.Build</w:t>
       </w:r>
       <w:proofErr w:type="spellEnd"/>
-      <w:proofErr w:type="gramEnd"/>
       <w:r>
         <w:rPr>
           <w:rFonts w:ascii="新宋体" w:eastAsia="新宋体" w:cs="新宋体"/>
@@ -23407,7 +23009,6 @@
         </w:rPr>
       </w:pPr>
       <w:proofErr w:type="spellStart"/>
-      <w:proofErr w:type="gramStart"/>
       <w:r>
         <w:rPr>
           <w:rFonts w:ascii="新宋体" w:eastAsia="新宋体" w:cs="新宋体"/>
@@ -23430,7 +23031,6 @@
         <w:t>MapGet</w:t>
       </w:r>
       <w:proofErr w:type="spellEnd"/>
-      <w:proofErr w:type="gramEnd"/>
       <w:r>
         <w:rPr>
           <w:rFonts w:ascii="新宋体" w:eastAsia="新宋体" w:cs="新宋体"/>
@@ -23497,7 +23097,6 @@
         </w:rPr>
       </w:pPr>
       <w:proofErr w:type="spellStart"/>
-      <w:proofErr w:type="gramStart"/>
       <w:r>
         <w:rPr>
           <w:rFonts w:ascii="新宋体" w:eastAsia="新宋体" w:cs="新宋体"/>
@@ -23509,7 +23108,6 @@
         <w:t>app.Run</w:t>
       </w:r>
       <w:proofErr w:type="spellEnd"/>
-      <w:proofErr w:type="gramEnd"/>
       <w:r>
         <w:rPr>
           <w:rFonts w:ascii="新宋体" w:eastAsia="新宋体" w:cs="新宋体"/>
@@ -23657,7 +23255,6 @@
         </w:rPr>
       </w:pPr>
       <w:proofErr w:type="spellStart"/>
-      <w:proofErr w:type="gramStart"/>
       <w:r>
         <w:rPr>
           <w:rFonts w:ascii="新宋体" w:eastAsia="新宋体" w:cs="新宋体"/>
@@ -23680,7 +23277,6 @@
         <w:t>AddControllersWithViews</w:t>
       </w:r>
       <w:proofErr w:type="spellEnd"/>
-      <w:proofErr w:type="gramEnd"/>
       <w:r>
         <w:rPr>
           <w:rFonts w:ascii="新宋体" w:eastAsia="新宋体" w:cs="新宋体"/>
@@ -23727,7 +23323,6 @@
         <w:t xml:space="preserve"> app = </w:t>
       </w:r>
       <w:proofErr w:type="spellStart"/>
-      <w:proofErr w:type="gramStart"/>
       <w:r>
         <w:rPr>
           <w:rFonts w:ascii="新宋体" w:eastAsia="新宋体" w:cs="新宋体"/>
@@ -23739,7 +23334,6 @@
         <w:t>builder.Build</w:t>
       </w:r>
       <w:proofErr w:type="spellEnd"/>
-      <w:proofErr w:type="gramEnd"/>
       <w:r>
         <w:rPr>
           <w:rFonts w:ascii="新宋体" w:eastAsia="新宋体" w:cs="新宋体"/>
@@ -23766,7 +23360,6 @@
         </w:rPr>
       </w:pPr>
       <w:proofErr w:type="spellStart"/>
-      <w:proofErr w:type="gramStart"/>
       <w:r>
         <w:rPr>
           <w:rFonts w:ascii="新宋体" w:eastAsia="新宋体" w:cs="新宋体"/>
@@ -23789,7 +23382,6 @@
         <w:t>UseRouting</w:t>
       </w:r>
       <w:proofErr w:type="spellEnd"/>
-      <w:proofErr w:type="gramEnd"/>
       <w:r>
         <w:rPr>
           <w:rFonts w:ascii="新宋体" w:eastAsia="新宋体" w:cs="新宋体"/>
@@ -23816,7 +23408,6 @@
         </w:rPr>
       </w:pPr>
       <w:proofErr w:type="spellStart"/>
-      <w:proofErr w:type="gramStart"/>
       <w:r>
         <w:rPr>
           <w:rFonts w:ascii="新宋体" w:eastAsia="新宋体" w:cs="新宋体"/>
@@ -23839,7 +23430,6 @@
         <w:t>MapControllerRoute</w:t>
       </w:r>
       <w:proofErr w:type="spellEnd"/>
-      <w:proofErr w:type="gramEnd"/>
       <w:r>
         <w:rPr>
           <w:rFonts w:ascii="新宋体" w:eastAsia="新宋体" w:cs="新宋体"/>
@@ -23956,7 +23546,6 @@
         </w:rPr>
       </w:pPr>
       <w:proofErr w:type="spellStart"/>
-      <w:proofErr w:type="gramStart"/>
       <w:r>
         <w:rPr>
           <w:rFonts w:ascii="新宋体" w:eastAsia="新宋体" w:cs="新宋体"/>
@@ -23968,7 +23557,6 @@
         <w:t>app.Run</w:t>
       </w:r>
       <w:proofErr w:type="spellEnd"/>
-      <w:proofErr w:type="gramEnd"/>
       <w:r>
         <w:rPr>
           <w:rFonts w:ascii="新宋体" w:eastAsia="新宋体" w:cs="新宋体"/>
@@ -24080,7 +23668,6 @@
         </w:rPr>
       </w:pPr>
       <w:proofErr w:type="spellStart"/>
-      <w:proofErr w:type="gramStart"/>
       <w:r>
         <w:rPr>
           <w:rFonts w:ascii="新宋体" w:eastAsia="新宋体" w:cs="新宋体"/>
@@ -24103,7 +23690,6 @@
         <w:t>AddControllersWithViews</w:t>
       </w:r>
       <w:proofErr w:type="spellEnd"/>
-      <w:proofErr w:type="gramEnd"/>
       <w:r>
         <w:rPr>
           <w:rFonts w:ascii="新宋体" w:eastAsia="新宋体" w:cs="新宋体"/>
@@ -24130,7 +23716,6 @@
         </w:rPr>
       </w:pPr>
       <w:proofErr w:type="spellStart"/>
-      <w:proofErr w:type="gramStart"/>
       <w:r>
         <w:rPr>
           <w:rFonts w:ascii="新宋体" w:eastAsia="新宋体" w:cs="新宋体"/>
@@ -24153,7 +23738,6 @@
         <w:t>AddRazorPages</w:t>
       </w:r>
       <w:proofErr w:type="spellEnd"/>
-      <w:proofErr w:type="gramEnd"/>
       <w:r>
         <w:rPr>
           <w:rFonts w:ascii="新宋体" w:eastAsia="新宋体" w:cs="新宋体"/>
@@ -24200,7 +23784,6 @@
         <w:t xml:space="preserve"> app = </w:t>
       </w:r>
       <w:proofErr w:type="spellStart"/>
-      <w:proofErr w:type="gramStart"/>
       <w:r>
         <w:rPr>
           <w:rFonts w:ascii="新宋体" w:eastAsia="新宋体" w:cs="新宋体"/>
@@ -24212,7 +23795,6 @@
         <w:t>builder.Build</w:t>
       </w:r>
       <w:proofErr w:type="spellEnd"/>
-      <w:proofErr w:type="gramEnd"/>
       <w:r>
         <w:rPr>
           <w:rFonts w:ascii="新宋体" w:eastAsia="新宋体" w:cs="新宋体"/>
@@ -24239,7 +23821,6 @@
         </w:rPr>
       </w:pPr>
       <w:proofErr w:type="spellStart"/>
-      <w:proofErr w:type="gramStart"/>
       <w:r>
         <w:rPr>
           <w:rFonts w:ascii="新宋体" w:eastAsia="新宋体" w:cs="新宋体"/>
@@ -24262,7 +23843,6 @@
         <w:t>UseRouting</w:t>
       </w:r>
       <w:proofErr w:type="spellEnd"/>
-      <w:proofErr w:type="gramEnd"/>
       <w:r>
         <w:rPr>
           <w:rFonts w:ascii="新宋体" w:eastAsia="新宋体" w:cs="新宋体"/>
@@ -24289,7 +23869,6 @@
         </w:rPr>
       </w:pPr>
       <w:proofErr w:type="spellStart"/>
-      <w:proofErr w:type="gramStart"/>
       <w:r>
         <w:rPr>
           <w:rFonts w:ascii="新宋体" w:eastAsia="新宋体" w:cs="新宋体"/>
@@ -24312,7 +23891,6 @@
         <w:t>MapRazorPages</w:t>
       </w:r>
       <w:proofErr w:type="spellEnd"/>
-      <w:proofErr w:type="gramEnd"/>
       <w:r>
         <w:rPr>
           <w:rFonts w:ascii="新宋体" w:eastAsia="新宋体" w:cs="新宋体"/>
@@ -24339,7 +23917,6 @@
         </w:rPr>
       </w:pPr>
       <w:proofErr w:type="spellStart"/>
-      <w:proofErr w:type="gramStart"/>
       <w:r>
         <w:rPr>
           <w:rFonts w:ascii="新宋体" w:eastAsia="新宋体" w:cs="新宋体"/>
@@ -24362,7 +23939,6 @@
         <w:t>MapControllers</w:t>
       </w:r>
       <w:proofErr w:type="spellEnd"/>
-      <w:proofErr w:type="gramEnd"/>
       <w:r>
         <w:rPr>
           <w:rFonts w:ascii="新宋体" w:eastAsia="新宋体" w:cs="新宋体"/>
@@ -24389,7 +23965,6 @@
         </w:rPr>
       </w:pPr>
       <w:proofErr w:type="spellStart"/>
-      <w:proofErr w:type="gramStart"/>
       <w:r>
         <w:rPr>
           <w:rFonts w:ascii="新宋体" w:eastAsia="新宋体" w:cs="新宋体"/>
@@ -24412,7 +23987,6 @@
         <w:t>MapFallbackToFile</w:t>
       </w:r>
       <w:proofErr w:type="spellEnd"/>
-      <w:proofErr w:type="gramEnd"/>
       <w:r>
         <w:rPr>
           <w:rFonts w:ascii="新宋体" w:eastAsia="新宋体" w:cs="新宋体"/>
@@ -24446,7 +24020,6 @@
     </w:p>
     <w:p>
       <w:proofErr w:type="spellStart"/>
-      <w:proofErr w:type="gramStart"/>
       <w:r>
         <w:rPr>
           <w:rFonts w:ascii="新宋体" w:eastAsia="新宋体" w:cs="新宋体"/>
@@ -24458,7 +24031,6 @@
         <w:t>app.Run</w:t>
       </w:r>
       <w:proofErr w:type="spellEnd"/>
-      <w:proofErr w:type="gramEnd"/>
       <w:r>
         <w:rPr>
           <w:rFonts w:ascii="新宋体" w:eastAsia="新宋体" w:cs="新宋体"/>
@@ -24576,7 +24148,6 @@
         </w:rPr>
       </w:pPr>
       <w:proofErr w:type="spellStart"/>
-      <w:proofErr w:type="gramStart"/>
       <w:r>
         <w:rPr>
           <w:rFonts w:ascii="新宋体" w:eastAsia="新宋体" w:cs="新宋体"/>
@@ -24599,7 +24170,6 @@
         <w:t>AddGrpc</w:t>
       </w:r>
       <w:proofErr w:type="spellEnd"/>
-      <w:proofErr w:type="gramEnd"/>
       <w:r>
         <w:rPr>
           <w:rFonts w:ascii="新宋体" w:eastAsia="新宋体" w:cs="新宋体"/>
@@ -24646,7 +24216,6 @@
         <w:t xml:space="preserve"> app = </w:t>
       </w:r>
       <w:proofErr w:type="spellStart"/>
-      <w:proofErr w:type="gramStart"/>
       <w:r>
         <w:rPr>
           <w:rFonts w:ascii="新宋体" w:eastAsia="新宋体" w:cs="新宋体"/>
@@ -24658,7 +24227,6 @@
         <w:t>builder.Build</w:t>
       </w:r>
       <w:proofErr w:type="spellEnd"/>
-      <w:proofErr w:type="gramEnd"/>
       <w:r>
         <w:rPr>
           <w:rFonts w:ascii="新宋体" w:eastAsia="新宋体" w:cs="新宋体"/>
@@ -24685,7 +24253,6 @@
         </w:rPr>
       </w:pPr>
       <w:proofErr w:type="spellStart"/>
-      <w:proofErr w:type="gramStart"/>
       <w:r>
         <w:rPr>
           <w:rFonts w:ascii="新宋体" w:eastAsia="新宋体" w:cs="新宋体"/>
@@ -24708,7 +24275,6 @@
         <w:t>MapGrpcService</w:t>
       </w:r>
       <w:proofErr w:type="spellEnd"/>
-      <w:proofErr w:type="gramEnd"/>
       <w:r>
         <w:rPr>
           <w:rFonts w:ascii="新宋体" w:eastAsia="新宋体" w:cs="新宋体"/>
@@ -24743,13 +24309,7 @@
       </w:r>
     </w:p>
     <w:p>
-      <w:pPr>
-        <w:rPr>
-          <w:rFonts w:hint="eastAsia"/>
-        </w:rPr>
-      </w:pPr>
-      <w:proofErr w:type="spellStart"/>
-      <w:proofErr w:type="gramStart"/>
+      <w:proofErr w:type="spellStart"/>
       <w:r>
         <w:rPr>
           <w:rFonts w:ascii="新宋体" w:eastAsia="新宋体" w:cs="新宋体"/>
@@ -24761,7 +24321,6 @@
         <w:t>app.Run</w:t>
       </w:r>
       <w:proofErr w:type="spellEnd"/>
-      <w:proofErr w:type="gramEnd"/>
       <w:r>
         <w:rPr>
           <w:rFonts w:ascii="新宋体" w:eastAsia="新宋体" w:cs="新宋体"/>
@@ -24773,13 +24332,7 @@
         <w:t>();</w:t>
       </w:r>
     </w:p>
-    <w:p>
-      <w:pPr>
-        <w:rPr>
-          <w:rFonts w:hint="eastAsia"/>
-        </w:rPr>
-      </w:pPr>
-    </w:p>
+    <w:p/>
     <w:p>
       <w:pPr>
         <w:rPr>
@@ -24895,7 +24448,6 @@
         </w:rPr>
       </w:pPr>
       <w:proofErr w:type="spellStart"/>
-      <w:proofErr w:type="gramStart"/>
       <w:r>
         <w:rPr>
           <w:rFonts w:ascii="新宋体" w:eastAsia="新宋体" w:cs="新宋体"/>
@@ -24918,7 +24470,6 @@
         <w:t>AddControllersWithViews</w:t>
       </w:r>
       <w:proofErr w:type="spellEnd"/>
-      <w:proofErr w:type="gramEnd"/>
       <w:r>
         <w:rPr>
           <w:rFonts w:ascii="新宋体" w:eastAsia="新宋体" w:cs="新宋体"/>
@@ -24965,7 +24516,6 @@
         <w:t xml:space="preserve"> app = </w:t>
       </w:r>
       <w:proofErr w:type="spellStart"/>
-      <w:proofErr w:type="gramStart"/>
       <w:r>
         <w:rPr>
           <w:rFonts w:ascii="新宋体" w:eastAsia="新宋体" w:cs="新宋体"/>
@@ -24977,7 +24527,6 @@
         <w:t>builder.Build</w:t>
       </w:r>
       <w:proofErr w:type="spellEnd"/>
-      <w:proofErr w:type="gramEnd"/>
       <w:r>
         <w:rPr>
           <w:rFonts w:ascii="新宋体" w:eastAsia="新宋体" w:cs="新宋体"/>
@@ -25004,7 +24553,6 @@
         </w:rPr>
       </w:pPr>
       <w:proofErr w:type="spellStart"/>
-      <w:proofErr w:type="gramStart"/>
       <w:r>
         <w:rPr>
           <w:rFonts w:ascii="新宋体" w:eastAsia="新宋体" w:cs="新宋体"/>
@@ -25027,7 +24575,6 @@
         <w:t>UseRouting</w:t>
       </w:r>
       <w:proofErr w:type="spellEnd"/>
-      <w:proofErr w:type="gramEnd"/>
       <w:r>
         <w:rPr>
           <w:rFonts w:ascii="新宋体" w:eastAsia="新宋体" w:cs="新宋体"/>
@@ -25054,7 +24601,6 @@
         </w:rPr>
       </w:pPr>
       <w:proofErr w:type="spellStart"/>
-      <w:proofErr w:type="gramStart"/>
       <w:r>
         <w:rPr>
           <w:rFonts w:ascii="新宋体" w:eastAsia="新宋体" w:cs="新宋体"/>
@@ -25077,7 +24623,6 @@
         <w:t>MapControllerRoute</w:t>
       </w:r>
       <w:proofErr w:type="spellEnd"/>
-      <w:proofErr w:type="gramEnd"/>
       <w:r>
         <w:rPr>
           <w:rFonts w:ascii="新宋体" w:eastAsia="新宋体" w:cs="新宋体"/>
@@ -25194,7 +24739,6 @@
         </w:rPr>
       </w:pPr>
       <w:proofErr w:type="spellStart"/>
-      <w:proofErr w:type="gramStart"/>
       <w:r>
         <w:rPr>
           <w:rFonts w:ascii="新宋体" w:eastAsia="新宋体" w:cs="新宋体"/>
@@ -25217,7 +24761,6 @@
         <w:t>MapFallbackToFile</w:t>
       </w:r>
       <w:proofErr w:type="spellEnd"/>
-      <w:proofErr w:type="gramEnd"/>
       <w:r>
         <w:rPr>
           <w:rFonts w:ascii="新宋体" w:eastAsia="新宋体" w:cs="新宋体"/>
@@ -25264,7 +24807,6 @@
         </w:rPr>
       </w:pPr>
       <w:proofErr w:type="spellStart"/>
-      <w:proofErr w:type="gramStart"/>
       <w:r>
         <w:rPr>
           <w:rFonts w:ascii="新宋体" w:eastAsia="新宋体" w:cs="新宋体"/>
@@ -25276,7 +24818,6 @@
         <w:t>app.Run</w:t>
       </w:r>
       <w:proofErr w:type="spellEnd"/>
-      <w:proofErr w:type="gramEnd"/>
       <w:r>
         <w:rPr>
           <w:rFonts w:ascii="新宋体" w:eastAsia="新宋体" w:cs="新宋体"/>
@@ -25384,7 +24925,6 @@
         </w:rPr>
       </w:pPr>
       <w:proofErr w:type="spellStart"/>
-      <w:proofErr w:type="gramStart"/>
       <w:r>
         <w:rPr>
           <w:rFonts w:ascii="新宋体" w:eastAsia="新宋体" w:cs="新宋体"/>
@@ -25407,7 +24947,6 @@
         <w:t>AddControllersWithViews</w:t>
       </w:r>
       <w:proofErr w:type="spellEnd"/>
-      <w:proofErr w:type="gramEnd"/>
       <w:r>
         <w:rPr>
           <w:rFonts w:ascii="新宋体" w:eastAsia="新宋体" w:cs="新宋体"/>
@@ -25454,7 +24993,6 @@
         <w:t xml:space="preserve"> app = </w:t>
       </w:r>
       <w:proofErr w:type="spellStart"/>
-      <w:proofErr w:type="gramStart"/>
       <w:r>
         <w:rPr>
           <w:rFonts w:ascii="新宋体" w:eastAsia="新宋体" w:cs="新宋体"/>
@@ -25466,7 +25004,6 @@
         <w:t>builder.Build</w:t>
       </w:r>
       <w:proofErr w:type="spellEnd"/>
-      <w:proofErr w:type="gramEnd"/>
       <w:r>
         <w:rPr>
           <w:rFonts w:ascii="新宋体" w:eastAsia="新宋体" w:cs="新宋体"/>
@@ -25493,7 +25030,6 @@
         </w:rPr>
       </w:pPr>
       <w:proofErr w:type="spellStart"/>
-      <w:proofErr w:type="gramStart"/>
       <w:r>
         <w:rPr>
           <w:rFonts w:ascii="新宋体" w:eastAsia="新宋体" w:cs="新宋体"/>
@@ -25516,7 +25052,6 @@
         <w:t>UseRouting</w:t>
       </w:r>
       <w:proofErr w:type="spellEnd"/>
-      <w:proofErr w:type="gramEnd"/>
       <w:r>
         <w:rPr>
           <w:rFonts w:ascii="新宋体" w:eastAsia="新宋体" w:cs="新宋体"/>
@@ -25543,7 +25078,6 @@
         </w:rPr>
       </w:pPr>
       <w:proofErr w:type="spellStart"/>
-      <w:proofErr w:type="gramStart"/>
       <w:r>
         <w:rPr>
           <w:rFonts w:ascii="新宋体" w:eastAsia="新宋体" w:cs="新宋体"/>
@@ -25566,7 +25100,6 @@
         <w:t>MapControllerRoute</w:t>
       </w:r>
       <w:proofErr w:type="spellEnd"/>
-      <w:proofErr w:type="gramEnd"/>
       <w:r>
         <w:rPr>
           <w:rFonts w:ascii="新宋体" w:eastAsia="新宋体" w:cs="新宋体"/>
@@ -25683,7 +25216,6 @@
         </w:rPr>
       </w:pPr>
       <w:proofErr w:type="spellStart"/>
-      <w:proofErr w:type="gramStart"/>
       <w:r>
         <w:rPr>
           <w:rFonts w:ascii="新宋体" w:eastAsia="新宋体" w:cs="新宋体"/>
@@ -25706,7 +25238,6 @@
         <w:t>MapFallbackToFile</w:t>
       </w:r>
       <w:proofErr w:type="spellEnd"/>
-      <w:proofErr w:type="gramEnd"/>
       <w:r>
         <w:rPr>
           <w:rFonts w:ascii="新宋体" w:eastAsia="新宋体" w:cs="新宋体"/>
@@ -25753,7 +25284,6 @@
         </w:rPr>
       </w:pPr>
       <w:proofErr w:type="spellStart"/>
-      <w:proofErr w:type="gramStart"/>
       <w:r>
         <w:rPr>
           <w:rFonts w:ascii="新宋体" w:eastAsia="新宋体" w:cs="新宋体"/>
@@ -25765,7 +25295,6 @@
         <w:t>app.Run</w:t>
       </w:r>
       <w:proofErr w:type="spellEnd"/>
-      <w:proofErr w:type="gramEnd"/>
       <w:r>
         <w:rPr>
           <w:rFonts w:ascii="新宋体" w:eastAsia="新宋体" w:cs="新宋体"/>
@@ -25790,7 +25319,6 @@
         </w:rPr>
       </w:pPr>
       <w:proofErr w:type="spellStart"/>
-      <w:proofErr w:type="gramStart"/>
       <w:r>
         <w:rPr>
           <w:rFonts w:ascii="新宋体" w:eastAsia="新宋体" w:cs="新宋体"/>
@@ -25813,7 +25341,6 @@
         <w:t>AddControllers</w:t>
       </w:r>
       <w:proofErr w:type="spellEnd"/>
-      <w:proofErr w:type="gramEnd"/>
       <w:r>
         <w:rPr>
           <w:rFonts w:ascii="新宋体" w:eastAsia="新宋体" w:cs="新宋体"/>
@@ -25855,11 +25382,20 @@
     <w:p>
       <w:pPr>
         <w:ind w:leftChars="200" w:left="420"/>
-      </w:pPr>
-      <w:proofErr w:type="spellStart"/>
-      <w:r>
-        <w:rPr>
-          <w:rFonts w:ascii="新宋体" w:eastAsia="新宋体" w:cs="新宋体"/>
+        <w:rPr>
+          <w:rFonts w:ascii="新宋体" w:eastAsia="新宋体" w:cs="新宋体"/>
+          <w:b/>
+          <w:color w:val="000000"/>
+          <w:kern w:val="0"/>
+          <w:sz w:val="19"/>
+          <w:szCs w:val="19"/>
+        </w:rPr>
+      </w:pPr>
+      <w:proofErr w:type="spellStart"/>
+      <w:r>
+        <w:rPr>
+          <w:rFonts w:ascii="新宋体" w:eastAsia="新宋体" w:cs="新宋体"/>
+          <w:b/>
           <w:color w:val="000000"/>
           <w:kern w:val="0"/>
           <w:sz w:val="19"/>
@@ -25873,10 +25409,150 @@
       <w:pPr>
         <w:ind w:leftChars="200" w:left="420"/>
       </w:pPr>
-      <w:proofErr w:type="spellStart"/>
-      <w:r>
-        <w:rPr>
-          <w:rFonts w:ascii="新宋体" w:eastAsia="新宋体" w:cs="新宋体"/>
+      <w:r>
+        <w:tab/>
+      </w:r>
+      <w:proofErr w:type="spellStart"/>
+      <w:r>
+        <w:t>AddControllersCore</w:t>
+      </w:r>
+      <w:proofErr w:type="spellEnd"/>
+      <w:r>
+        <w:t>(services);</w:t>
+      </w:r>
+    </w:p>
+    <w:p>
+      <w:pPr>
+        <w:ind w:leftChars="200" w:left="420"/>
+      </w:pPr>
+      <w:r>
+        <w:tab/>
+      </w:r>
+      <w:r>
+        <w:tab/>
+      </w:r>
+      <w:proofErr w:type="spellStart"/>
+      <w:r>
+        <w:t>AddMvcCore</w:t>
+      </w:r>
+      <w:proofErr w:type="spellEnd"/>
+      <w:r>
+        <w:t>()</w:t>
+      </w:r>
+    </w:p>
+    <w:p>
+      <w:pPr>
+        <w:ind w:leftChars="200" w:left="420"/>
+      </w:pPr>
+      <w:r>
+        <w:t xml:space="preserve">        </w:t>
+      </w:r>
+      <w:proofErr w:type="spellStart"/>
+      <w:r>
+        <w:t>AddApiExplorer</w:t>
+      </w:r>
+      <w:proofErr w:type="spellEnd"/>
+      <w:r>
+        <w:t>()</w:t>
+      </w:r>
+    </w:p>
+    <w:p>
+      <w:pPr>
+        <w:ind w:leftChars="200" w:left="420"/>
+      </w:pPr>
+      <w:r>
+        <w:t xml:space="preserve">        </w:t>
+      </w:r>
+      <w:proofErr w:type="spellStart"/>
+      <w:r>
+        <w:t>AddAuthorization</w:t>
+      </w:r>
+      <w:proofErr w:type="spellEnd"/>
+      <w:r>
+        <w:t>()</w:t>
+      </w:r>
+    </w:p>
+    <w:p>
+      <w:pPr>
+        <w:ind w:leftChars="200" w:left="420"/>
+      </w:pPr>
+      <w:r>
+        <w:t xml:space="preserve">        </w:t>
+      </w:r>
+      <w:proofErr w:type="spellStart"/>
+      <w:r>
+        <w:t>AddCors</w:t>
+      </w:r>
+      <w:proofErr w:type="spellEnd"/>
+      <w:r>
+        <w:t>()</w:t>
+      </w:r>
+    </w:p>
+    <w:p>
+      <w:pPr>
+        <w:ind w:leftChars="200" w:left="420"/>
+      </w:pPr>
+      <w:r>
+        <w:t xml:space="preserve">        </w:t>
+      </w:r>
+      <w:proofErr w:type="spellStart"/>
+      <w:r>
+        <w:t>AddDataAnnotations</w:t>
+      </w:r>
+      <w:proofErr w:type="spellEnd"/>
+      <w:r>
+        <w:t>()</w:t>
+      </w:r>
+    </w:p>
+    <w:p>
+      <w:pPr>
+        <w:ind w:leftChars="200" w:left="420"/>
+      </w:pPr>
+      <w:r>
+        <w:t xml:space="preserve">        </w:t>
+      </w:r>
+      <w:proofErr w:type="spellStart"/>
+      <w:r>
+        <w:t>AddFormatterMappings</w:t>
+      </w:r>
+      <w:proofErr w:type="spellEnd"/>
+      <w:r>
+        <w:t>();</w:t>
+      </w:r>
+    </w:p>
+    <w:p>
+      <w:pPr>
+        <w:ind w:leftChars="200" w:left="420"/>
+      </w:pPr>
+      <w:r>
+        <w:tab/>
+      </w:r>
+      <w:proofErr w:type="spellStart"/>
+      <w:r>
+        <w:t>AddMvcOptions</w:t>
+      </w:r>
+      <w:proofErr w:type="spellEnd"/>
+      <w:r>
+        <w:t>(configure);</w:t>
+      </w:r>
+    </w:p>
+    <w:p>
+      <w:pPr>
+        <w:ind w:leftChars="200" w:left="420"/>
+        <w:rPr>
+          <w:rFonts w:ascii="新宋体" w:eastAsia="新宋体" w:cs="新宋体"/>
+          <w:b/>
+          <w:color w:val="000000"/>
+          <w:kern w:val="0"/>
+          <w:sz w:val="19"/>
+          <w:szCs w:val="19"/>
+        </w:rPr>
+      </w:pPr>
+      <w:proofErr w:type="spellStart"/>
+      <w:r>
+        <w:rPr>
+          <w:rFonts w:ascii="新宋体" w:eastAsia="新宋体" w:cs="新宋体"/>
+          <w:b/>
           <w:color w:val="000000"/>
           <w:kern w:val="0"/>
           <w:sz w:val="19"/>
@@ -25889,18 +25565,103 @@
     <w:p>
       <w:pPr>
         <w:ind w:leftChars="200" w:left="420"/>
-        <w:rPr>
-          <w:rFonts w:ascii="新宋体" w:eastAsia="新宋体" w:cs="新宋体"/>
-          <w:color w:val="000000"/>
-          <w:kern w:val="0"/>
-          <w:sz w:val="19"/>
-          <w:szCs w:val="19"/>
-        </w:rPr>
-      </w:pPr>
-      <w:proofErr w:type="spellStart"/>
-      <w:r>
-        <w:rPr>
-          <w:rFonts w:ascii="新宋体" w:eastAsia="新宋体" w:cs="新宋体"/>
+      </w:pPr>
+      <w:r>
+        <w:tab/>
+      </w:r>
+      <w:proofErr w:type="spellStart"/>
+      <w:r>
+        <w:t>AddControllersWithViewsCore</w:t>
+      </w:r>
+      <w:proofErr w:type="spellEnd"/>
+      <w:r>
+        <w:t>(services);</w:t>
+      </w:r>
+    </w:p>
+    <w:p>
+      <w:pPr>
+        <w:ind w:leftChars="200" w:left="420"/>
+      </w:pPr>
+      <w:r>
+        <w:tab/>
+      </w:r>
+      <w:r>
+        <w:tab/>
+      </w:r>
+      <w:proofErr w:type="spellStart"/>
+      <w:r>
+        <w:t>AddViews</w:t>
+      </w:r>
+      <w:proofErr w:type="spellEnd"/>
+      <w:r>
+        <w:t>()</w:t>
+      </w:r>
+    </w:p>
+    <w:p>
+      <w:pPr>
+        <w:ind w:leftChars="200" w:left="420"/>
+      </w:pPr>
+      <w:r>
+        <w:t xml:space="preserve">        </w:t>
+      </w:r>
+      <w:proofErr w:type="spellStart"/>
+      <w:r>
+        <w:t>AddRazorViewEngine</w:t>
+      </w:r>
+      <w:proofErr w:type="spellEnd"/>
+      <w:r>
+        <w:t>()</w:t>
+      </w:r>
+    </w:p>
+    <w:p>
+      <w:pPr>
+        <w:ind w:leftChars="200" w:left="420"/>
+      </w:pPr>
+      <w:r>
+        <w:t xml:space="preserve">        </w:t>
+      </w:r>
+      <w:proofErr w:type="spellStart"/>
+      <w:r>
+        <w:t>AddCacheTagHelper</w:t>
+      </w:r>
+      <w:proofErr w:type="spellEnd"/>
+      <w:r>
+        <w:t>();</w:t>
+      </w:r>
+    </w:p>
+    <w:p>
+      <w:pPr>
+        <w:ind w:leftChars="200" w:left="420"/>
+      </w:pPr>
+      <w:r>
+        <w:tab/>
+      </w:r>
+      <w:proofErr w:type="spellStart"/>
+      <w:r>
+        <w:t>AddMvcOptions</w:t>
+      </w:r>
+      <w:proofErr w:type="spellEnd"/>
+      <w:r>
+        <w:t>(configure);</w:t>
+      </w:r>
+    </w:p>
+    <w:p>
+      <w:pPr>
+        <w:ind w:leftChars="200" w:left="420"/>
+        <w:rPr>
+          <w:rFonts w:ascii="新宋体" w:eastAsia="新宋体" w:cs="新宋体"/>
+          <w:b/>
+          <w:color w:val="000000"/>
+          <w:kern w:val="0"/>
+          <w:sz w:val="19"/>
+          <w:szCs w:val="19"/>
+        </w:rPr>
+      </w:pPr>
+      <w:proofErr w:type="spellStart"/>
+      <w:r>
+        <w:rPr>
+          <w:rFonts w:ascii="新宋体" w:eastAsia="新宋体" w:cs="新宋体"/>
+          <w:b/>
           <w:color w:val="000000"/>
           <w:kern w:val="0"/>
           <w:sz w:val="19"/>
@@ -25914,9 +25675,67 @@
       <w:pPr>
         <w:ind w:leftChars="200" w:left="420"/>
         <w:rPr>
-          <w:rFonts w:hint="eastAsia"/>
-        </w:rPr>
-      </w:pPr>
+          <w:rFonts w:ascii="新宋体" w:eastAsia="新宋体" w:cs="新宋体"/>
+          <w:color w:val="000000"/>
+          <w:kern w:val="0"/>
+          <w:sz w:val="19"/>
+          <w:szCs w:val="19"/>
+        </w:rPr>
+      </w:pPr>
+      <w:r>
+        <w:rPr>
+          <w:rFonts w:ascii="新宋体" w:eastAsia="新宋体" w:cs="新宋体"/>
+          <w:color w:val="000000"/>
+          <w:kern w:val="0"/>
+          <w:sz w:val="19"/>
+          <w:szCs w:val="19"/>
+        </w:rPr>
+        <w:tab/>
+      </w:r>
+      <w:proofErr w:type="spellStart"/>
+      <w:r>
+        <w:rPr>
+          <w:rFonts w:ascii="新宋体" w:eastAsia="新宋体" w:cs="新宋体"/>
+          <w:color w:val="000000"/>
+          <w:kern w:val="0"/>
+          <w:sz w:val="19"/>
+          <w:szCs w:val="19"/>
+        </w:rPr>
+        <w:t>AddControllersWithViews</w:t>
+      </w:r>
+      <w:proofErr w:type="spellEnd"/>
+      <w:r>
+        <w:rPr>
+          <w:rFonts w:ascii="新宋体" w:eastAsia="新宋体" w:cs="新宋体"/>
+          <w:color w:val="000000"/>
+          <w:kern w:val="0"/>
+          <w:sz w:val="19"/>
+          <w:szCs w:val="19"/>
+        </w:rPr>
+        <w:t>();</w:t>
+      </w:r>
+    </w:p>
+    <w:p>
+      <w:pPr>
+        <w:ind w:leftChars="200" w:left="420"/>
+        <w:rPr>
+          <w:rFonts w:ascii="新宋体" w:eastAsia="新宋体" w:cs="新宋体"/>
+          <w:color w:val="000000"/>
+          <w:kern w:val="0"/>
+          <w:sz w:val="19"/>
+          <w:szCs w:val="19"/>
+        </w:rPr>
+      </w:pPr>
+      <w:r>
+        <w:rPr>
+          <w:rFonts w:ascii="新宋体" w:eastAsia="新宋体" w:cs="新宋体"/>
+          <w:color w:val="000000"/>
+          <w:kern w:val="0"/>
+          <w:sz w:val="19"/>
+          <w:szCs w:val="19"/>
+        </w:rPr>
+        <w:tab/>
+      </w:r>
       <w:proofErr w:type="spellStart"/>
       <w:r>
         <w:rPr>
@@ -25929,6 +25748,158 @@
         <w:t>AddRazorPages</w:t>
       </w:r>
       <w:proofErr w:type="spellEnd"/>
+      <w:r>
+        <w:rPr>
+          <w:rFonts w:ascii="新宋体" w:eastAsia="新宋体" w:cs="新宋体"/>
+          <w:color w:val="000000"/>
+          <w:kern w:val="0"/>
+          <w:sz w:val="19"/>
+          <w:szCs w:val="19"/>
+        </w:rPr>
+        <w:t>();</w:t>
+      </w:r>
+    </w:p>
+    <w:p>
+      <w:pPr>
+        <w:ind w:leftChars="200" w:left="420"/>
+        <w:rPr>
+          <w:rFonts w:ascii="新宋体" w:eastAsia="新宋体" w:cs="新宋体"/>
+          <w:b/>
+          <w:color w:val="000000"/>
+          <w:kern w:val="0"/>
+          <w:sz w:val="19"/>
+          <w:szCs w:val="19"/>
+        </w:rPr>
+      </w:pPr>
+      <w:proofErr w:type="spellStart"/>
+      <w:r>
+        <w:rPr>
+          <w:rFonts w:ascii="新宋体" w:eastAsia="新宋体" w:cs="新宋体"/>
+          <w:b/>
+          <w:color w:val="000000"/>
+          <w:kern w:val="0"/>
+          <w:sz w:val="19"/>
+          <w:szCs w:val="19"/>
+        </w:rPr>
+        <w:t>AddRazorPages</w:t>
+      </w:r>
+      <w:proofErr w:type="spellEnd"/>
+    </w:p>
+    <w:p>
+      <w:pPr>
+        <w:ind w:leftChars="200" w:left="420"/>
+      </w:pPr>
+      <w:r>
+        <w:tab/>
+      </w:r>
+      <w:proofErr w:type="spellStart"/>
+      <w:r>
+        <w:t>AddRazorPagesCore</w:t>
+      </w:r>
+      <w:proofErr w:type="spellEnd"/>
+      <w:r>
+        <w:t>(services);</w:t>
+      </w:r>
+    </w:p>
+    <w:p>
+      <w:pPr>
+        <w:ind w:leftChars="200" w:left="420"/>
+      </w:pPr>
+      <w:r>
+        <w:tab/>
+      </w:r>
+      <w:r>
+        <w:tab/>
+      </w:r>
+      <w:proofErr w:type="spellStart"/>
+      <w:r>
+        <w:t>AddMvcCore</w:t>
+      </w:r>
+      <w:proofErr w:type="spellEnd"/>
+      <w:r>
+        <w:t>()</w:t>
+      </w:r>
+    </w:p>
+    <w:p>
+      <w:pPr>
+        <w:ind w:leftChars="200" w:left="420"/>
+      </w:pPr>
+      <w:r>
+        <w:t xml:space="preserve">        </w:t>
+      </w:r>
+      <w:proofErr w:type="spellStart"/>
+      <w:r>
+        <w:t>AddAuthorization</w:t>
+      </w:r>
+      <w:proofErr w:type="spellEnd"/>
+      <w:r>
+        <w:t>()</w:t>
+      </w:r>
+    </w:p>
+    <w:p>
+      <w:pPr>
+        <w:ind w:leftChars="200" w:left="420"/>
+      </w:pPr>
+      <w:r>
+        <w:t xml:space="preserve">        </w:t>
+      </w:r>
+      <w:proofErr w:type="spellStart"/>
+      <w:r>
+        <w:t>AddDataAnnotations</w:t>
+      </w:r>
+      <w:proofErr w:type="spellEnd"/>
+      <w:r>
+        <w:t>()</w:t>
+      </w:r>
+    </w:p>
+    <w:p>
+      <w:pPr>
+        <w:ind w:leftChars="200" w:left="420"/>
+      </w:pPr>
+      <w:r>
+        <w:t xml:space="preserve">        </w:t>
+      </w:r>
+      <w:proofErr w:type="spellStart"/>
+      <w:r>
+        <w:t>AddRazorPages</w:t>
+      </w:r>
+      <w:proofErr w:type="spellEnd"/>
+      <w:r>
+        <w:t>()</w:t>
+      </w:r>
+    </w:p>
+    <w:p>
+      <w:pPr>
+        <w:ind w:leftChars="200" w:left="420"/>
+      </w:pPr>
+      <w:r>
+        <w:lastRenderedPageBreak/>
+        <w:t xml:space="preserve">        </w:t>
+      </w:r>
+      <w:proofErr w:type="spellStart"/>
+      <w:r>
+        <w:t>AddCacheTagHelper</w:t>
+      </w:r>
+      <w:proofErr w:type="spellEnd"/>
+      <w:r>
+        <w:t>();</w:t>
+      </w:r>
+    </w:p>
+    <w:p>
+      <w:pPr>
+        <w:ind w:leftChars="200" w:left="420"/>
+      </w:pPr>
+      <w:r>
+        <w:tab/>
+      </w:r>
+      <w:proofErr w:type="spellStart"/>
+      <w:r>
+        <w:t>AddRazorPages</w:t>
+      </w:r>
+      <w:proofErr w:type="spellEnd"/>
+      <w:r>
+        <w:t>(configure);</w:t>
+      </w:r>
     </w:p>
     <w:p>
       <w:pPr>
@@ -25950,226 +25921,6985 @@
         </w:rPr>
         <w:br/>
       </w:r>
-      <w:r>
-        <w:rPr>
-          <w:rFonts w:ascii="新宋体" w:eastAsia="新宋体" w:cs="新宋体"/>
-          <w:color w:val="000000"/>
-          <w:kern w:val="0"/>
-          <w:sz w:val="19"/>
-          <w:szCs w:val="19"/>
-        </w:rPr>
-        <w:t>app.MapControllers();</w:t>
+      <w:proofErr w:type="spellStart"/>
+      <w:r>
+        <w:rPr>
+          <w:rFonts w:ascii="新宋体" w:eastAsia="新宋体" w:cs="新宋体"/>
+          <w:color w:val="000000"/>
+          <w:kern w:val="0"/>
+          <w:sz w:val="19"/>
+          <w:szCs w:val="19"/>
+        </w:rPr>
+        <w:t>app.MapControllers</w:t>
+      </w:r>
+      <w:proofErr w:type="spellEnd"/>
+      <w:r>
+        <w:rPr>
+          <w:rFonts w:ascii="新宋体" w:eastAsia="新宋体" w:cs="新宋体"/>
+          <w:color w:val="000000"/>
+          <w:kern w:val="0"/>
+          <w:sz w:val="19"/>
+          <w:szCs w:val="19"/>
+        </w:rPr>
+        <w:t>();</w:t>
+      </w:r>
+      <w:r>
+        <w:rPr>
+          <w:rFonts w:ascii="新宋体" w:eastAsia="新宋体" w:cs="新宋体"/>
+          <w:color w:val="000000"/>
+          <w:kern w:val="0"/>
+          <w:sz w:val="19"/>
+          <w:szCs w:val="19"/>
+        </w:rPr>
+        <w:br/>
+      </w:r>
+      <w:proofErr w:type="spellStart"/>
+      <w:r>
+        <w:rPr>
+          <w:rFonts w:ascii="新宋体" w:eastAsia="新宋体" w:cs="新宋体"/>
+          <w:color w:val="2B91AF"/>
+          <w:kern w:val="0"/>
+          <w:sz w:val="19"/>
+          <w:szCs w:val="19"/>
+        </w:rPr>
+        <w:t>ControllerEndpointRouteBuilderExtensions</w:t>
+      </w:r>
+      <w:proofErr w:type="spellEnd"/>
+    </w:p>
+    <w:p>
+      <w:pPr>
+        <w:rPr>
+          <w:rFonts w:ascii="新宋体" w:eastAsia="新宋体" w:cs="新宋体"/>
+          <w:b/>
+          <w:color w:val="000000"/>
+          <w:kern w:val="0"/>
+          <w:sz w:val="19"/>
+          <w:szCs w:val="19"/>
+        </w:rPr>
+      </w:pPr>
+      <w:r>
+        <w:rPr>
+          <w:rFonts w:ascii="新宋体" w:eastAsia="新宋体" w:cs="新宋体"/>
+          <w:b/>
+          <w:color w:val="000000"/>
+          <w:kern w:val="0"/>
+          <w:sz w:val="19"/>
+          <w:szCs w:val="19"/>
+        </w:rPr>
+        <w:tab/>
+      </w:r>
+      <w:proofErr w:type="spellStart"/>
+      <w:r>
+        <w:rPr>
+          <w:rFonts w:ascii="新宋体" w:eastAsia="新宋体" w:cs="新宋体"/>
+          <w:b/>
+          <w:color w:val="000000"/>
+          <w:kern w:val="0"/>
+          <w:sz w:val="19"/>
+          <w:szCs w:val="19"/>
+        </w:rPr>
+        <w:t>MapAreaControllerRoute</w:t>
+      </w:r>
+      <w:proofErr w:type="spellEnd"/>
+    </w:p>
+    <w:p>
+      <w:pPr>
+        <w:rPr>
+          <w:rFonts w:ascii="新宋体" w:eastAsia="新宋体" w:cs="新宋体"/>
+          <w:color w:val="000000"/>
+          <w:kern w:val="0"/>
+          <w:sz w:val="19"/>
+          <w:szCs w:val="19"/>
+        </w:rPr>
+      </w:pPr>
+      <w:r>
+        <w:rPr>
+          <w:rFonts w:ascii="新宋体" w:eastAsia="新宋体" w:cs="新宋体"/>
+          <w:color w:val="000000"/>
+          <w:kern w:val="0"/>
+          <w:sz w:val="19"/>
+          <w:szCs w:val="19"/>
+        </w:rPr>
+        <w:tab/>
+      </w:r>
+      <w:r>
+        <w:rPr>
+          <w:rFonts w:ascii="新宋体" w:eastAsia="新宋体" w:cs="新宋体"/>
+          <w:color w:val="000000"/>
+          <w:kern w:val="0"/>
+          <w:sz w:val="19"/>
+          <w:szCs w:val="19"/>
+        </w:rPr>
+        <w:tab/>
+      </w:r>
+      <w:proofErr w:type="spellStart"/>
+      <w:r>
+        <w:rPr>
+          <w:rFonts w:ascii="新宋体" w:eastAsia="新宋体" w:cs="新宋体"/>
+          <w:color w:val="000000"/>
+          <w:kern w:val="0"/>
+          <w:sz w:val="19"/>
+          <w:szCs w:val="19"/>
+        </w:rPr>
+        <w:t>dataSource</w:t>
+      </w:r>
+      <w:proofErr w:type="spellEnd"/>
+      <w:r>
+        <w:rPr>
+          <w:rFonts w:ascii="新宋体" w:eastAsia="新宋体" w:cs="新宋体"/>
+          <w:color w:val="000000"/>
+          <w:kern w:val="0"/>
+          <w:sz w:val="19"/>
+          <w:szCs w:val="19"/>
+        </w:rPr>
+        <w:t xml:space="preserve"> = </w:t>
+      </w:r>
+      <w:proofErr w:type="spellStart"/>
+      <w:r>
+        <w:rPr>
+          <w:rFonts w:ascii="新宋体" w:eastAsia="新宋体" w:cs="新宋体"/>
+          <w:color w:val="000000"/>
+          <w:kern w:val="0"/>
+          <w:sz w:val="19"/>
+          <w:szCs w:val="19"/>
+        </w:rPr>
+        <w:t>GetOrCreateDataSource</w:t>
+      </w:r>
+      <w:proofErr w:type="spellEnd"/>
+      <w:r>
+        <w:rPr>
+          <w:rFonts w:ascii="新宋体" w:eastAsia="新宋体" w:cs="新宋体"/>
+          <w:color w:val="000000"/>
+          <w:kern w:val="0"/>
+          <w:sz w:val="19"/>
+          <w:szCs w:val="19"/>
+        </w:rPr>
+        <w:t>(endpoints);</w:t>
+      </w:r>
+    </w:p>
+    <w:p>
+      <w:pPr>
+        <w:rPr>
+          <w:rFonts w:ascii="新宋体" w:eastAsia="新宋体" w:cs="新宋体"/>
+          <w:color w:val="000000"/>
+          <w:kern w:val="0"/>
+          <w:sz w:val="19"/>
+          <w:szCs w:val="19"/>
+        </w:rPr>
+      </w:pPr>
+      <w:r>
+        <w:rPr>
+          <w:rFonts w:ascii="新宋体" w:eastAsia="新宋体" w:cs="新宋体"/>
+          <w:color w:val="000000"/>
+          <w:kern w:val="0"/>
+          <w:sz w:val="19"/>
+          <w:szCs w:val="19"/>
+        </w:rPr>
+        <w:tab/>
+      </w:r>
+      <w:r>
+        <w:rPr>
+          <w:rFonts w:ascii="新宋体" w:eastAsia="新宋体" w:cs="新宋体"/>
+          <w:color w:val="000000"/>
+          <w:kern w:val="0"/>
+          <w:sz w:val="19"/>
+          <w:szCs w:val="19"/>
+        </w:rPr>
+        <w:tab/>
+      </w:r>
+      <w:proofErr w:type="spellStart"/>
+      <w:r>
+        <w:rPr>
+          <w:rFonts w:ascii="新宋体" w:eastAsia="新宋体" w:cs="新宋体"/>
+          <w:color w:val="000000"/>
+          <w:kern w:val="0"/>
+          <w:sz w:val="19"/>
+          <w:szCs w:val="19"/>
+        </w:rPr>
+        <w:t>dataSource.AddRoute</w:t>
+      </w:r>
+      <w:proofErr w:type="spellEnd"/>
+      <w:r>
+        <w:rPr>
+          <w:rFonts w:ascii="新宋体" w:eastAsia="新宋体" w:cs="新宋体"/>
+          <w:color w:val="000000"/>
+          <w:kern w:val="0"/>
+          <w:sz w:val="19"/>
+          <w:szCs w:val="19"/>
+        </w:rPr>
+        <w:t>(</w:t>
+      </w:r>
+    </w:p>
+    <w:p>
+      <w:pPr>
+        <w:rPr>
+          <w:rFonts w:ascii="新宋体" w:eastAsia="新宋体" w:cs="新宋体"/>
+          <w:color w:val="000000"/>
+          <w:kern w:val="0"/>
+          <w:sz w:val="19"/>
+          <w:szCs w:val="19"/>
+        </w:rPr>
+      </w:pPr>
+      <w:r>
+        <w:rPr>
+          <w:rFonts w:ascii="新宋体" w:eastAsia="新宋体" w:cs="新宋体"/>
+          <w:color w:val="000000"/>
+          <w:kern w:val="0"/>
+          <w:sz w:val="19"/>
+          <w:szCs w:val="19"/>
+        </w:rPr>
+        <w:t xml:space="preserve">            name,</w:t>
+      </w:r>
+    </w:p>
+    <w:p>
+      <w:pPr>
+        <w:rPr>
+          <w:rFonts w:ascii="新宋体" w:eastAsia="新宋体" w:cs="新宋体"/>
+          <w:color w:val="000000"/>
+          <w:kern w:val="0"/>
+          <w:sz w:val="19"/>
+          <w:szCs w:val="19"/>
+        </w:rPr>
+      </w:pPr>
+      <w:r>
+        <w:rPr>
+          <w:rFonts w:ascii="新宋体" w:eastAsia="新宋体" w:cs="新宋体"/>
+          <w:color w:val="000000"/>
+          <w:kern w:val="0"/>
+          <w:sz w:val="19"/>
+          <w:szCs w:val="19"/>
+        </w:rPr>
+        <w:t xml:space="preserve">            pattern,</w:t>
+      </w:r>
+    </w:p>
+    <w:p>
+      <w:pPr>
+        <w:rPr>
+          <w:rFonts w:ascii="新宋体" w:eastAsia="新宋体" w:cs="新宋体"/>
+          <w:color w:val="000000"/>
+          <w:kern w:val="0"/>
+          <w:sz w:val="19"/>
+          <w:szCs w:val="19"/>
+        </w:rPr>
+      </w:pPr>
+      <w:r>
+        <w:rPr>
+          <w:rFonts w:ascii="新宋体" w:eastAsia="新宋体" w:cs="新宋体"/>
+          <w:color w:val="000000"/>
+          <w:kern w:val="0"/>
+          <w:sz w:val="19"/>
+          <w:szCs w:val="19"/>
+        </w:rPr>
+        <w:t xml:space="preserve">            new </w:t>
+      </w:r>
+      <w:proofErr w:type="spellStart"/>
+      <w:r>
+        <w:rPr>
+          <w:rFonts w:ascii="新宋体" w:eastAsia="新宋体" w:cs="新宋体"/>
+          <w:color w:val="000000"/>
+          <w:kern w:val="0"/>
+          <w:sz w:val="19"/>
+          <w:szCs w:val="19"/>
+        </w:rPr>
+        <w:t>RouteValueDictionary</w:t>
+      </w:r>
+      <w:proofErr w:type="spellEnd"/>
+      <w:r>
+        <w:rPr>
+          <w:rFonts w:ascii="新宋体" w:eastAsia="新宋体" w:cs="新宋体"/>
+          <w:color w:val="000000"/>
+          <w:kern w:val="0"/>
+          <w:sz w:val="19"/>
+          <w:szCs w:val="19"/>
+        </w:rPr>
+        <w:t>(defaults),</w:t>
+      </w:r>
+    </w:p>
+    <w:p>
+      <w:pPr>
+        <w:rPr>
+          <w:rFonts w:ascii="新宋体" w:eastAsia="新宋体" w:cs="新宋体"/>
+          <w:color w:val="000000"/>
+          <w:kern w:val="0"/>
+          <w:sz w:val="19"/>
+          <w:szCs w:val="19"/>
+        </w:rPr>
+      </w:pPr>
+      <w:r>
+        <w:rPr>
+          <w:rFonts w:ascii="新宋体" w:eastAsia="新宋体" w:cs="新宋体"/>
+          <w:color w:val="000000"/>
+          <w:kern w:val="0"/>
+          <w:sz w:val="19"/>
+          <w:szCs w:val="19"/>
+        </w:rPr>
+        <w:t xml:space="preserve">            new </w:t>
+      </w:r>
+      <w:proofErr w:type="spellStart"/>
+      <w:r>
+        <w:rPr>
+          <w:rFonts w:ascii="新宋体" w:eastAsia="新宋体" w:cs="新宋体"/>
+          <w:color w:val="000000"/>
+          <w:kern w:val="0"/>
+          <w:sz w:val="19"/>
+          <w:szCs w:val="19"/>
+        </w:rPr>
+        <w:t>RouteValueDictionary</w:t>
+      </w:r>
+      <w:proofErr w:type="spellEnd"/>
+      <w:r>
+        <w:rPr>
+          <w:rFonts w:ascii="新宋体" w:eastAsia="新宋体" w:cs="新宋体"/>
+          <w:color w:val="000000"/>
+          <w:kern w:val="0"/>
+          <w:sz w:val="19"/>
+          <w:szCs w:val="19"/>
+        </w:rPr>
+        <w:t>(constraints),</w:t>
+      </w:r>
+    </w:p>
+    <w:p>
+      <w:pPr>
+        <w:rPr>
+          <w:rFonts w:ascii="新宋体" w:eastAsia="新宋体" w:cs="新宋体"/>
+          <w:color w:val="000000"/>
+          <w:kern w:val="0"/>
+          <w:sz w:val="19"/>
+          <w:szCs w:val="19"/>
+        </w:rPr>
+      </w:pPr>
+      <w:r>
+        <w:rPr>
+          <w:rFonts w:ascii="新宋体" w:eastAsia="新宋体" w:cs="新宋体"/>
+          <w:color w:val="000000"/>
+          <w:kern w:val="0"/>
+          <w:sz w:val="19"/>
+          <w:szCs w:val="19"/>
+        </w:rPr>
+        <w:t xml:space="preserve">            new </w:t>
+      </w:r>
+      <w:proofErr w:type="spellStart"/>
+      <w:r>
+        <w:rPr>
+          <w:rFonts w:ascii="新宋体" w:eastAsia="新宋体" w:cs="新宋体"/>
+          <w:color w:val="000000"/>
+          <w:kern w:val="0"/>
+          <w:sz w:val="19"/>
+          <w:szCs w:val="19"/>
+        </w:rPr>
+        <w:t>RouteValueDictionary</w:t>
+      </w:r>
+      <w:proofErr w:type="spellEnd"/>
+      <w:r>
+        <w:rPr>
+          <w:rFonts w:ascii="新宋体" w:eastAsia="新宋体" w:cs="新宋体"/>
+          <w:color w:val="000000"/>
+          <w:kern w:val="0"/>
+          <w:sz w:val="19"/>
+          <w:szCs w:val="19"/>
+        </w:rPr>
+        <w:t>(</w:t>
+      </w:r>
+      <w:proofErr w:type="spellStart"/>
+      <w:r>
+        <w:rPr>
+          <w:rFonts w:ascii="新宋体" w:eastAsia="新宋体" w:cs="新宋体"/>
+          <w:color w:val="000000"/>
+          <w:kern w:val="0"/>
+          <w:sz w:val="19"/>
+          <w:szCs w:val="19"/>
+        </w:rPr>
+        <w:t>dataTokens</w:t>
+      </w:r>
+      <w:proofErr w:type="spellEnd"/>
+      <w:r>
+        <w:rPr>
+          <w:rFonts w:ascii="新宋体" w:eastAsia="新宋体" w:cs="新宋体"/>
+          <w:color w:val="000000"/>
+          <w:kern w:val="0"/>
+          <w:sz w:val="19"/>
+          <w:szCs w:val="19"/>
+        </w:rPr>
+        <w:t>));</w:t>
+      </w:r>
+    </w:p>
+    <w:p>
+      <w:pPr>
+        <w:rPr>
+          <w:rFonts w:ascii="新宋体" w:eastAsia="新宋体" w:cs="新宋体"/>
+          <w:b/>
+          <w:color w:val="000000"/>
+          <w:kern w:val="0"/>
+          <w:sz w:val="19"/>
+          <w:szCs w:val="19"/>
+        </w:rPr>
+      </w:pPr>
+      <w:r>
+        <w:rPr>
+          <w:rFonts w:ascii="新宋体" w:eastAsia="新宋体" w:cs="新宋体"/>
+          <w:b/>
+          <w:color w:val="000000"/>
+          <w:kern w:val="0"/>
+          <w:sz w:val="19"/>
+          <w:szCs w:val="19"/>
+        </w:rPr>
+        <w:tab/>
+      </w:r>
+      <w:proofErr w:type="spellStart"/>
+      <w:r>
+        <w:rPr>
+          <w:rFonts w:ascii="新宋体" w:eastAsia="新宋体" w:cs="新宋体"/>
+          <w:b/>
+          <w:color w:val="000000"/>
+          <w:kern w:val="0"/>
+          <w:sz w:val="19"/>
+          <w:szCs w:val="19"/>
+        </w:rPr>
+        <w:t>MapControllerRoute</w:t>
+      </w:r>
+      <w:proofErr w:type="spellEnd"/>
+    </w:p>
+    <w:p>
+      <w:pPr>
+        <w:rPr>
+          <w:rFonts w:ascii="新宋体" w:eastAsia="新宋体" w:cs="新宋体"/>
+          <w:color w:val="000000"/>
+          <w:kern w:val="0"/>
+          <w:sz w:val="19"/>
+          <w:szCs w:val="19"/>
+        </w:rPr>
+      </w:pPr>
+      <w:r>
+        <w:rPr>
+          <w:rFonts w:ascii="新宋体" w:eastAsia="新宋体" w:cs="新宋体"/>
+          <w:color w:val="000000"/>
+          <w:kern w:val="0"/>
+          <w:sz w:val="19"/>
+          <w:szCs w:val="19"/>
+        </w:rPr>
+        <w:tab/>
+      </w:r>
+      <w:r>
+        <w:rPr>
+          <w:rFonts w:ascii="新宋体" w:eastAsia="新宋体" w:cs="新宋体"/>
+          <w:color w:val="000000"/>
+          <w:kern w:val="0"/>
+          <w:sz w:val="19"/>
+          <w:szCs w:val="19"/>
+        </w:rPr>
+        <w:tab/>
+      </w:r>
+      <w:proofErr w:type="spellStart"/>
+      <w:r>
+        <w:rPr>
+          <w:rFonts w:ascii="新宋体" w:eastAsia="新宋体" w:cs="新宋体"/>
+          <w:color w:val="000000"/>
+          <w:kern w:val="0"/>
+          <w:sz w:val="19"/>
+          <w:szCs w:val="19"/>
+        </w:rPr>
+        <w:t>AddRoute</w:t>
+      </w:r>
+      <w:proofErr w:type="spellEnd"/>
+      <w:r>
+        <w:rPr>
+          <w:rFonts w:ascii="新宋体" w:eastAsia="新宋体" w:cs="新宋体"/>
+          <w:color w:val="000000"/>
+          <w:kern w:val="0"/>
+          <w:sz w:val="19"/>
+          <w:szCs w:val="19"/>
+        </w:rPr>
+        <w:t>(</w:t>
+      </w:r>
+    </w:p>
+    <w:p>
+      <w:pPr>
+        <w:rPr>
+          <w:rFonts w:ascii="新宋体" w:eastAsia="新宋体" w:cs="新宋体"/>
+          <w:color w:val="000000"/>
+          <w:kern w:val="0"/>
+          <w:sz w:val="19"/>
+          <w:szCs w:val="19"/>
+        </w:rPr>
+      </w:pPr>
+      <w:r>
+        <w:rPr>
+          <w:rFonts w:ascii="新宋体" w:eastAsia="新宋体" w:cs="新宋体"/>
+          <w:color w:val="000000"/>
+          <w:kern w:val="0"/>
+          <w:sz w:val="19"/>
+          <w:szCs w:val="19"/>
+        </w:rPr>
+        <w:t xml:space="preserve">            "default",</w:t>
+      </w:r>
+    </w:p>
+    <w:p>
+      <w:pPr>
+        <w:rPr>
+          <w:rFonts w:ascii="新宋体" w:eastAsia="新宋体" w:cs="新宋体"/>
+          <w:color w:val="000000"/>
+          <w:kern w:val="0"/>
+          <w:sz w:val="19"/>
+          <w:szCs w:val="19"/>
+        </w:rPr>
+      </w:pPr>
+      <w:r>
+        <w:rPr>
+          <w:rFonts w:ascii="新宋体" w:eastAsia="新宋体" w:cs="新宋体"/>
+          <w:color w:val="000000"/>
+          <w:kern w:val="0"/>
+          <w:sz w:val="19"/>
+          <w:szCs w:val="19"/>
+        </w:rPr>
+        <w:t xml:space="preserve">            "{controller=Home}/{action=Index}/{id?}",</w:t>
+      </w:r>
+    </w:p>
+    <w:p>
+      <w:pPr>
+        <w:rPr>
+          <w:rFonts w:ascii="新宋体" w:eastAsia="新宋体" w:cs="新宋体"/>
+          <w:color w:val="000000"/>
+          <w:kern w:val="0"/>
+          <w:sz w:val="19"/>
+          <w:szCs w:val="19"/>
+        </w:rPr>
+      </w:pPr>
+      <w:r>
+        <w:rPr>
+          <w:rFonts w:ascii="新宋体" w:eastAsia="新宋体" w:cs="新宋体"/>
+          <w:color w:val="000000"/>
+          <w:kern w:val="0"/>
+          <w:sz w:val="19"/>
+          <w:szCs w:val="19"/>
+        </w:rPr>
+        <w:t xml:space="preserve">            defaults: null,</w:t>
+      </w:r>
+    </w:p>
+    <w:p>
+      <w:pPr>
+        <w:rPr>
+          <w:rFonts w:ascii="新宋体" w:eastAsia="新宋体" w:cs="新宋体"/>
+          <w:color w:val="000000"/>
+          <w:kern w:val="0"/>
+          <w:sz w:val="19"/>
+          <w:szCs w:val="19"/>
+        </w:rPr>
+      </w:pPr>
+      <w:r>
+        <w:rPr>
+          <w:rFonts w:ascii="新宋体" w:eastAsia="新宋体" w:cs="新宋体"/>
+          <w:color w:val="000000"/>
+          <w:kern w:val="0"/>
+          <w:sz w:val="19"/>
+          <w:szCs w:val="19"/>
+        </w:rPr>
+        <w:t xml:space="preserve">            constraints: null,</w:t>
+      </w:r>
+    </w:p>
+    <w:p>
+      <w:pPr>
+        <w:rPr>
+          <w:rFonts w:ascii="新宋体" w:eastAsia="新宋体" w:cs="新宋体"/>
+          <w:color w:val="000000"/>
+          <w:kern w:val="0"/>
+          <w:sz w:val="19"/>
+          <w:szCs w:val="19"/>
+        </w:rPr>
+      </w:pPr>
+      <w:r>
+        <w:rPr>
+          <w:rFonts w:ascii="新宋体" w:eastAsia="新宋体" w:cs="新宋体"/>
+          <w:color w:val="000000"/>
+          <w:kern w:val="0"/>
+          <w:sz w:val="19"/>
+          <w:szCs w:val="19"/>
+        </w:rPr>
+        <w:t xml:space="preserve">            </w:t>
+      </w:r>
+      <w:proofErr w:type="spellStart"/>
+      <w:r>
+        <w:rPr>
+          <w:rFonts w:ascii="新宋体" w:eastAsia="新宋体" w:cs="新宋体"/>
+          <w:color w:val="000000"/>
+          <w:kern w:val="0"/>
+          <w:sz w:val="19"/>
+          <w:szCs w:val="19"/>
+        </w:rPr>
+        <w:t>dataTokens</w:t>
+      </w:r>
+      <w:proofErr w:type="spellEnd"/>
+      <w:r>
+        <w:rPr>
+          <w:rFonts w:ascii="新宋体" w:eastAsia="新宋体" w:cs="新宋体"/>
+          <w:color w:val="000000"/>
+          <w:kern w:val="0"/>
+          <w:sz w:val="19"/>
+          <w:szCs w:val="19"/>
+        </w:rPr>
+        <w:t>: null);</w:t>
+      </w:r>
+    </w:p>
+    <w:p>
+      <w:pPr>
+        <w:ind w:firstLine="420"/>
+        <w:rPr>
+          <w:rFonts w:ascii="新宋体" w:eastAsia="新宋体" w:cs="新宋体"/>
+          <w:b/>
+          <w:color w:val="000000"/>
+          <w:kern w:val="0"/>
+          <w:sz w:val="19"/>
+          <w:szCs w:val="19"/>
+        </w:rPr>
+      </w:pPr>
+      <w:proofErr w:type="spellStart"/>
+      <w:r>
+        <w:rPr>
+          <w:rFonts w:ascii="新宋体" w:eastAsia="新宋体" w:cs="新宋体"/>
+          <w:b/>
+          <w:color w:val="000000"/>
+          <w:kern w:val="0"/>
+          <w:sz w:val="19"/>
+          <w:szCs w:val="19"/>
+        </w:rPr>
+        <w:t>MapControllers</w:t>
+      </w:r>
+      <w:proofErr w:type="spellEnd"/>
+    </w:p>
+    <w:p>
+      <w:pPr>
+        <w:ind w:firstLine="420"/>
+        <w:rPr>
+          <w:rFonts w:ascii="新宋体" w:eastAsia="新宋体" w:cs="新宋体"/>
+          <w:color w:val="000000"/>
+          <w:kern w:val="0"/>
+          <w:sz w:val="19"/>
+          <w:szCs w:val="19"/>
+        </w:rPr>
+      </w:pPr>
+      <w:r>
+        <w:rPr>
+          <w:rFonts w:ascii="新宋体" w:eastAsia="新宋体" w:cs="新宋体"/>
+          <w:color w:val="000000"/>
+          <w:kern w:val="0"/>
+          <w:sz w:val="19"/>
+          <w:szCs w:val="19"/>
+        </w:rPr>
+        <w:tab/>
+      </w:r>
+      <w:proofErr w:type="spellStart"/>
+      <w:r>
+        <w:rPr>
+          <w:rFonts w:ascii="新宋体" w:eastAsia="新宋体" w:cs="新宋体"/>
+          <w:color w:val="000000"/>
+          <w:kern w:val="0"/>
+          <w:sz w:val="19"/>
+          <w:szCs w:val="19"/>
+        </w:rPr>
+        <w:t>GetOrCreateDataSource</w:t>
+      </w:r>
+      <w:proofErr w:type="spellEnd"/>
+      <w:r>
+        <w:rPr>
+          <w:rFonts w:ascii="新宋体" w:eastAsia="新宋体" w:cs="新宋体"/>
+          <w:color w:val="000000"/>
+          <w:kern w:val="0"/>
+          <w:sz w:val="19"/>
+          <w:szCs w:val="19"/>
+        </w:rPr>
+        <w:t>(endpoints).</w:t>
+      </w:r>
+      <w:proofErr w:type="spellStart"/>
+      <w:r>
+        <w:rPr>
+          <w:rFonts w:ascii="新宋体" w:eastAsia="新宋体" w:cs="新宋体"/>
+          <w:color w:val="000000"/>
+          <w:kern w:val="0"/>
+          <w:sz w:val="19"/>
+          <w:szCs w:val="19"/>
+        </w:rPr>
+        <w:t>DefaultBuilder</w:t>
+      </w:r>
+      <w:proofErr w:type="spellEnd"/>
+      <w:r>
+        <w:rPr>
+          <w:rFonts w:ascii="新宋体" w:eastAsia="新宋体" w:cs="新宋体"/>
+          <w:color w:val="000000"/>
+          <w:kern w:val="0"/>
+          <w:sz w:val="19"/>
+          <w:szCs w:val="19"/>
+        </w:rPr>
+        <w:t>;</w:t>
+      </w:r>
+    </w:p>
+    <w:p>
+      <w:pPr>
+        <w:ind w:firstLine="420"/>
+        <w:rPr>
+          <w:rFonts w:ascii="新宋体" w:eastAsia="新宋体" w:cs="新宋体"/>
+          <w:b/>
+          <w:color w:val="000000"/>
+          <w:kern w:val="0"/>
+          <w:sz w:val="19"/>
+          <w:szCs w:val="19"/>
+        </w:rPr>
+      </w:pPr>
+      <w:proofErr w:type="spellStart"/>
+      <w:r>
+        <w:rPr>
+          <w:rFonts w:ascii="新宋体" w:eastAsia="新宋体" w:cs="新宋体"/>
+          <w:b/>
+          <w:color w:val="000000"/>
+          <w:kern w:val="0"/>
+          <w:sz w:val="19"/>
+          <w:szCs w:val="19"/>
+        </w:rPr>
+        <w:t>MapDefaultControllerRoute</w:t>
+      </w:r>
+      <w:proofErr w:type="spellEnd"/>
+    </w:p>
+    <w:p>
+      <w:pPr>
+        <w:ind w:firstLine="420"/>
+        <w:rPr>
+          <w:rFonts w:ascii="新宋体" w:eastAsia="新宋体" w:cs="新宋体"/>
+          <w:color w:val="000000"/>
+          <w:kern w:val="0"/>
+          <w:sz w:val="19"/>
+          <w:szCs w:val="19"/>
+        </w:rPr>
+      </w:pPr>
+      <w:r>
+        <w:rPr>
+          <w:rFonts w:ascii="新宋体" w:eastAsia="新宋体" w:cs="新宋体"/>
+          <w:color w:val="000000"/>
+          <w:kern w:val="0"/>
+          <w:sz w:val="19"/>
+          <w:szCs w:val="19"/>
+        </w:rPr>
+        <w:tab/>
+      </w:r>
+      <w:proofErr w:type="spellStart"/>
+      <w:r>
+        <w:rPr>
+          <w:rFonts w:ascii="新宋体" w:eastAsia="新宋体" w:cs="新宋体"/>
+          <w:color w:val="000000"/>
+          <w:kern w:val="0"/>
+          <w:sz w:val="19"/>
+          <w:szCs w:val="19"/>
+        </w:rPr>
+        <w:t>controllerDataSource.AddDynamicControllerEndpoint</w:t>
+      </w:r>
+      <w:proofErr w:type="spellEnd"/>
+      <w:r>
+        <w:rPr>
+          <w:rFonts w:ascii="新宋体" w:eastAsia="新宋体" w:cs="新宋体"/>
+          <w:color w:val="000000"/>
+          <w:kern w:val="0"/>
+          <w:sz w:val="19"/>
+          <w:szCs w:val="19"/>
+        </w:rPr>
+        <w:t xml:space="preserve">(endpoints, pattern, </w:t>
+      </w:r>
+      <w:proofErr w:type="spellStart"/>
+      <w:r>
+        <w:rPr>
+          <w:rFonts w:ascii="新宋体" w:eastAsia="新宋体" w:cs="新宋体"/>
+          <w:color w:val="000000"/>
+          <w:kern w:val="0"/>
+          <w:sz w:val="19"/>
+          <w:szCs w:val="19"/>
+        </w:rPr>
+        <w:t>typeof</w:t>
+      </w:r>
+      <w:proofErr w:type="spellEnd"/>
+      <w:r>
+        <w:rPr>
+          <w:rFonts w:ascii="新宋体" w:eastAsia="新宋体" w:cs="新宋体"/>
+          <w:color w:val="000000"/>
+          <w:kern w:val="0"/>
+          <w:sz w:val="19"/>
+          <w:szCs w:val="19"/>
+        </w:rPr>
+        <w:t>(</w:t>
+      </w:r>
+      <w:proofErr w:type="spellStart"/>
+      <w:r>
+        <w:rPr>
+          <w:rFonts w:ascii="新宋体" w:eastAsia="新宋体" w:cs="新宋体"/>
+          <w:color w:val="000000"/>
+          <w:kern w:val="0"/>
+          <w:sz w:val="19"/>
+          <w:szCs w:val="19"/>
+        </w:rPr>
+        <w:t>TTransformer</w:t>
+      </w:r>
+      <w:proofErr w:type="spellEnd"/>
+      <w:r>
+        <w:rPr>
+          <w:rFonts w:ascii="新宋体" w:eastAsia="新宋体" w:cs="新宋体"/>
+          <w:color w:val="000000"/>
+          <w:kern w:val="0"/>
+          <w:sz w:val="19"/>
+          <w:szCs w:val="19"/>
+        </w:rPr>
+        <w:t>), state);</w:t>
+      </w:r>
+    </w:p>
+    <w:p>
+      <w:pPr>
+        <w:ind w:firstLine="420"/>
+        <w:rPr>
+          <w:rFonts w:ascii="新宋体" w:eastAsia="新宋体" w:cs="新宋体"/>
+          <w:b/>
+          <w:color w:val="000000"/>
+          <w:kern w:val="0"/>
+          <w:sz w:val="19"/>
+          <w:szCs w:val="19"/>
+        </w:rPr>
+      </w:pPr>
+      <w:proofErr w:type="spellStart"/>
+      <w:r>
+        <w:rPr>
+          <w:rFonts w:ascii="新宋体" w:eastAsia="新宋体" w:cs="新宋体"/>
+          <w:b/>
+          <w:color w:val="000000"/>
+          <w:kern w:val="0"/>
+          <w:sz w:val="19"/>
+          <w:szCs w:val="19"/>
+        </w:rPr>
+        <w:t>MapDynamicControllerRoute</w:t>
+      </w:r>
+      <w:proofErr w:type="spellEnd"/>
+    </w:p>
+    <w:p>
+      <w:pPr>
+        <w:ind w:firstLine="420"/>
+        <w:rPr>
+          <w:rFonts w:ascii="新宋体" w:eastAsia="新宋体" w:cs="新宋体"/>
+          <w:color w:val="000000"/>
+          <w:kern w:val="0"/>
+          <w:sz w:val="19"/>
+          <w:szCs w:val="19"/>
+        </w:rPr>
+      </w:pPr>
+      <w:r>
+        <w:rPr>
+          <w:rFonts w:ascii="新宋体" w:eastAsia="新宋体" w:cs="新宋体"/>
+          <w:color w:val="000000"/>
+          <w:kern w:val="0"/>
+          <w:sz w:val="19"/>
+          <w:szCs w:val="19"/>
+        </w:rPr>
+        <w:tab/>
+      </w:r>
+      <w:proofErr w:type="spellStart"/>
+      <w:r>
+        <w:rPr>
+          <w:rFonts w:ascii="新宋体" w:eastAsia="新宋体" w:cs="新宋体"/>
+          <w:color w:val="000000"/>
+          <w:kern w:val="0"/>
+          <w:sz w:val="19"/>
+          <w:szCs w:val="19"/>
+        </w:rPr>
+        <w:t>controllerDataSource</w:t>
+      </w:r>
+      <w:proofErr w:type="spellEnd"/>
+      <w:r>
+        <w:rPr>
+          <w:rFonts w:ascii="新宋体" w:eastAsia="新宋体" w:cs="新宋体"/>
+          <w:color w:val="000000"/>
+          <w:kern w:val="0"/>
+          <w:sz w:val="19"/>
+          <w:szCs w:val="19"/>
+        </w:rPr>
+        <w:t xml:space="preserve"> = </w:t>
+      </w:r>
+      <w:proofErr w:type="spellStart"/>
+      <w:r>
+        <w:rPr>
+          <w:rFonts w:ascii="新宋体" w:eastAsia="新宋体" w:cs="新宋体"/>
+          <w:color w:val="000000"/>
+          <w:kern w:val="0"/>
+          <w:sz w:val="19"/>
+          <w:szCs w:val="19"/>
+        </w:rPr>
+        <w:t>GetOrCreateDataSource</w:t>
+      </w:r>
+      <w:proofErr w:type="spellEnd"/>
+      <w:r>
+        <w:rPr>
+          <w:rFonts w:ascii="新宋体" w:eastAsia="新宋体" w:cs="新宋体"/>
+          <w:color w:val="000000"/>
+          <w:kern w:val="0"/>
+          <w:sz w:val="19"/>
+          <w:szCs w:val="19"/>
+        </w:rPr>
+        <w:t>(endpoints);</w:t>
+      </w:r>
+    </w:p>
+    <w:p>
+      <w:pPr>
+        <w:ind w:firstLine="420"/>
+        <w:rPr>
+          <w:rFonts w:ascii="新宋体" w:eastAsia="新宋体" w:cs="新宋体"/>
+          <w:color w:val="000000"/>
+          <w:kern w:val="0"/>
+          <w:sz w:val="19"/>
+          <w:szCs w:val="19"/>
+        </w:rPr>
+      </w:pPr>
+      <w:r>
+        <w:rPr>
+          <w:rFonts w:ascii="新宋体" w:eastAsia="新宋体" w:cs="新宋体"/>
+          <w:color w:val="000000"/>
+          <w:kern w:val="0"/>
+          <w:sz w:val="19"/>
+          <w:szCs w:val="19"/>
+        </w:rPr>
+        <w:tab/>
+      </w:r>
+      <w:proofErr w:type="spellStart"/>
+      <w:r>
+        <w:rPr>
+          <w:rFonts w:ascii="新宋体" w:eastAsia="新宋体" w:cs="新宋体"/>
+          <w:color w:val="000000"/>
+          <w:kern w:val="0"/>
+          <w:sz w:val="19"/>
+          <w:szCs w:val="19"/>
+        </w:rPr>
+        <w:t>RegisterInCache</w:t>
+      </w:r>
+      <w:proofErr w:type="spellEnd"/>
+      <w:r>
+        <w:rPr>
+          <w:rFonts w:ascii="新宋体" w:eastAsia="新宋体" w:cs="新宋体"/>
+          <w:color w:val="000000"/>
+          <w:kern w:val="0"/>
+          <w:sz w:val="19"/>
+          <w:szCs w:val="19"/>
+        </w:rPr>
+        <w:t>(</w:t>
+      </w:r>
+      <w:proofErr w:type="spellStart"/>
+      <w:r>
+        <w:rPr>
+          <w:rFonts w:ascii="新宋体" w:eastAsia="新宋体" w:cs="新宋体"/>
+          <w:color w:val="000000"/>
+          <w:kern w:val="0"/>
+          <w:sz w:val="19"/>
+          <w:szCs w:val="19"/>
+        </w:rPr>
+        <w:t>endpoints.ServiceProvider</w:t>
+      </w:r>
+      <w:proofErr w:type="spellEnd"/>
+      <w:r>
+        <w:rPr>
+          <w:rFonts w:ascii="新宋体" w:eastAsia="新宋体" w:cs="新宋体"/>
+          <w:color w:val="000000"/>
+          <w:kern w:val="0"/>
+          <w:sz w:val="19"/>
+          <w:szCs w:val="19"/>
+        </w:rPr>
+        <w:t xml:space="preserve">, </w:t>
+      </w:r>
+      <w:proofErr w:type="spellStart"/>
+      <w:r>
+        <w:rPr>
+          <w:rFonts w:ascii="新宋体" w:eastAsia="新宋体" w:cs="新宋体"/>
+          <w:color w:val="000000"/>
+          <w:kern w:val="0"/>
+          <w:sz w:val="19"/>
+          <w:szCs w:val="19"/>
+        </w:rPr>
+        <w:t>controllerDataSource</w:t>
+      </w:r>
+      <w:proofErr w:type="spellEnd"/>
+      <w:r>
+        <w:rPr>
+          <w:rFonts w:ascii="新宋体" w:eastAsia="新宋体" w:cs="新宋体"/>
+          <w:color w:val="000000"/>
+          <w:kern w:val="0"/>
+          <w:sz w:val="19"/>
+          <w:szCs w:val="19"/>
+        </w:rPr>
+        <w:t>);</w:t>
+      </w:r>
+    </w:p>
+    <w:p>
+      <w:pPr>
+        <w:ind w:firstLine="420"/>
+        <w:rPr>
+          <w:rFonts w:ascii="新宋体" w:eastAsia="新宋体" w:cs="新宋体"/>
+          <w:color w:val="000000"/>
+          <w:kern w:val="0"/>
+          <w:sz w:val="19"/>
+          <w:szCs w:val="19"/>
+        </w:rPr>
+      </w:pPr>
+      <w:r>
+        <w:rPr>
+          <w:rFonts w:ascii="新宋体" w:eastAsia="新宋体" w:cs="新宋体"/>
+          <w:color w:val="000000"/>
+          <w:kern w:val="0"/>
+          <w:sz w:val="19"/>
+          <w:szCs w:val="19"/>
+        </w:rPr>
+        <w:tab/>
+      </w:r>
+      <w:proofErr w:type="spellStart"/>
+      <w:r>
+        <w:rPr>
+          <w:rFonts w:ascii="新宋体" w:eastAsia="新宋体" w:cs="新宋体"/>
+          <w:color w:val="000000"/>
+          <w:kern w:val="0"/>
+          <w:sz w:val="19"/>
+          <w:szCs w:val="19"/>
+        </w:rPr>
+        <w:t>controllerDataSource.AddDynamicControllerEndpoint</w:t>
+      </w:r>
+      <w:proofErr w:type="spellEnd"/>
+      <w:r>
+        <w:rPr>
+          <w:rFonts w:ascii="新宋体" w:eastAsia="新宋体" w:cs="新宋体"/>
+          <w:color w:val="000000"/>
+          <w:kern w:val="0"/>
+          <w:sz w:val="19"/>
+          <w:szCs w:val="19"/>
+        </w:rPr>
+        <w:t xml:space="preserve">(endpoints, pattern, </w:t>
+      </w:r>
+      <w:proofErr w:type="spellStart"/>
+      <w:r>
+        <w:rPr>
+          <w:rFonts w:ascii="新宋体" w:eastAsia="新宋体" w:cs="新宋体"/>
+          <w:color w:val="000000"/>
+          <w:kern w:val="0"/>
+          <w:sz w:val="19"/>
+          <w:szCs w:val="19"/>
+        </w:rPr>
+        <w:t>typeof</w:t>
+      </w:r>
+      <w:proofErr w:type="spellEnd"/>
+      <w:r>
+        <w:rPr>
+          <w:rFonts w:ascii="新宋体" w:eastAsia="新宋体" w:cs="新宋体"/>
+          <w:color w:val="000000"/>
+          <w:kern w:val="0"/>
+          <w:sz w:val="19"/>
+          <w:szCs w:val="19"/>
+        </w:rPr>
+        <w:t>(</w:t>
+      </w:r>
+      <w:proofErr w:type="spellStart"/>
+      <w:r>
+        <w:rPr>
+          <w:rFonts w:ascii="新宋体" w:eastAsia="新宋体" w:cs="新宋体"/>
+          <w:color w:val="000000"/>
+          <w:kern w:val="0"/>
+          <w:sz w:val="19"/>
+          <w:szCs w:val="19"/>
+        </w:rPr>
+        <w:t>TTransformer</w:t>
+      </w:r>
+      <w:proofErr w:type="spellEnd"/>
+      <w:r>
+        <w:rPr>
+          <w:rFonts w:ascii="新宋体" w:eastAsia="新宋体" w:cs="新宋体"/>
+          <w:color w:val="000000"/>
+          <w:kern w:val="0"/>
+          <w:sz w:val="19"/>
+          <w:szCs w:val="19"/>
+        </w:rPr>
+        <w:t>), state);</w:t>
+      </w:r>
+    </w:p>
+    <w:p>
+      <w:pPr>
+        <w:ind w:firstLine="420"/>
+        <w:rPr>
+          <w:rFonts w:ascii="新宋体" w:eastAsia="新宋体" w:cs="新宋体"/>
+          <w:b/>
+          <w:color w:val="000000"/>
+          <w:kern w:val="0"/>
+          <w:sz w:val="19"/>
+          <w:szCs w:val="19"/>
+        </w:rPr>
+      </w:pPr>
+      <w:proofErr w:type="spellStart"/>
+      <w:r>
+        <w:rPr>
+          <w:rFonts w:ascii="新宋体" w:eastAsia="新宋体" w:cs="新宋体"/>
+          <w:b/>
+          <w:color w:val="000000"/>
+          <w:kern w:val="0"/>
+          <w:sz w:val="19"/>
+          <w:szCs w:val="19"/>
+        </w:rPr>
+        <w:t>MapFallbackToAreaController</w:t>
+      </w:r>
+      <w:proofErr w:type="spellEnd"/>
+    </w:p>
+    <w:p>
+      <w:pPr>
+        <w:ind w:firstLine="420"/>
+        <w:rPr>
+          <w:rFonts w:ascii="新宋体" w:eastAsia="新宋体" w:cs="新宋体"/>
+          <w:color w:val="000000"/>
+          <w:kern w:val="0"/>
+          <w:sz w:val="19"/>
+          <w:szCs w:val="19"/>
+        </w:rPr>
+      </w:pPr>
+      <w:r>
+        <w:rPr>
+          <w:rFonts w:ascii="新宋体" w:eastAsia="新宋体" w:cs="新宋体"/>
+          <w:color w:val="000000"/>
+          <w:kern w:val="0"/>
+          <w:sz w:val="19"/>
+          <w:szCs w:val="19"/>
+        </w:rPr>
+        <w:tab/>
+      </w:r>
+      <w:proofErr w:type="spellStart"/>
+      <w:r>
+        <w:rPr>
+          <w:rFonts w:ascii="新宋体" w:eastAsia="新宋体" w:cs="新宋体"/>
+          <w:color w:val="000000"/>
+          <w:kern w:val="0"/>
+          <w:sz w:val="19"/>
+          <w:szCs w:val="19"/>
+        </w:rPr>
+        <w:t>endpoints.MapFallback</w:t>
+      </w:r>
+      <w:proofErr w:type="spellEnd"/>
+      <w:r>
+        <w:rPr>
+          <w:rFonts w:ascii="新宋体" w:eastAsia="新宋体" w:cs="新宋体"/>
+          <w:color w:val="000000"/>
+          <w:kern w:val="0"/>
+          <w:sz w:val="19"/>
+          <w:szCs w:val="19"/>
+        </w:rPr>
+        <w:t xml:space="preserve">(context =&gt; </w:t>
+      </w:r>
+      <w:proofErr w:type="spellStart"/>
+      <w:r>
+        <w:rPr>
+          <w:rFonts w:ascii="新宋体" w:eastAsia="新宋体" w:cs="新宋体"/>
+          <w:color w:val="000000"/>
+          <w:kern w:val="0"/>
+          <w:sz w:val="19"/>
+          <w:szCs w:val="19"/>
+        </w:rPr>
+        <w:t>Task.CompletedTask</w:t>
+      </w:r>
+      <w:proofErr w:type="spellEnd"/>
+      <w:r>
+        <w:rPr>
+          <w:rFonts w:ascii="新宋体" w:eastAsia="新宋体" w:cs="新宋体"/>
+          <w:color w:val="000000"/>
+          <w:kern w:val="0"/>
+          <w:sz w:val="19"/>
+          <w:szCs w:val="19"/>
+        </w:rPr>
+        <w:t>);</w:t>
+      </w:r>
+    </w:p>
+    <w:p>
+      <w:pPr>
+        <w:ind w:firstLine="420"/>
+        <w:rPr>
+          <w:rFonts w:ascii="新宋体" w:eastAsia="新宋体" w:cs="新宋体"/>
+          <w:color w:val="000000"/>
+          <w:kern w:val="0"/>
+          <w:sz w:val="19"/>
+          <w:szCs w:val="19"/>
+        </w:rPr>
+      </w:pPr>
+      <w:r>
+        <w:rPr>
+          <w:rFonts w:ascii="新宋体" w:eastAsia="新宋体" w:cs="新宋体"/>
+          <w:color w:val="000000"/>
+          <w:kern w:val="0"/>
+          <w:sz w:val="19"/>
+          <w:szCs w:val="19"/>
+        </w:rPr>
+        <w:tab/>
+      </w:r>
+      <w:proofErr w:type="spellStart"/>
+      <w:r>
+        <w:rPr>
+          <w:rFonts w:ascii="新宋体" w:eastAsia="新宋体" w:cs="新宋体"/>
+          <w:color w:val="000000"/>
+          <w:kern w:val="0"/>
+          <w:sz w:val="19"/>
+          <w:szCs w:val="19"/>
+        </w:rPr>
+        <w:t>RegisterInCache</w:t>
+      </w:r>
+      <w:proofErr w:type="spellEnd"/>
+      <w:r>
+        <w:rPr>
+          <w:rFonts w:ascii="新宋体" w:eastAsia="新宋体" w:cs="新宋体"/>
+          <w:color w:val="000000"/>
+          <w:kern w:val="0"/>
+          <w:sz w:val="19"/>
+          <w:szCs w:val="19"/>
+        </w:rPr>
+        <w:t>(</w:t>
+      </w:r>
+      <w:proofErr w:type="spellStart"/>
+      <w:r>
+        <w:rPr>
+          <w:rFonts w:ascii="新宋体" w:eastAsia="新宋体" w:cs="新宋体"/>
+          <w:color w:val="000000"/>
+          <w:kern w:val="0"/>
+          <w:sz w:val="19"/>
+          <w:szCs w:val="19"/>
+        </w:rPr>
+        <w:t>endpoints.ServiceProvider</w:t>
+      </w:r>
+      <w:proofErr w:type="spellEnd"/>
+      <w:r>
+        <w:rPr>
+          <w:rFonts w:ascii="新宋体" w:eastAsia="新宋体" w:cs="新宋体"/>
+          <w:color w:val="000000"/>
+          <w:kern w:val="0"/>
+          <w:sz w:val="19"/>
+          <w:szCs w:val="19"/>
+        </w:rPr>
+        <w:t xml:space="preserve">, </w:t>
+      </w:r>
+      <w:proofErr w:type="spellStart"/>
+      <w:r>
+        <w:rPr>
+          <w:rFonts w:ascii="新宋体" w:eastAsia="新宋体" w:cs="新宋体"/>
+          <w:color w:val="000000"/>
+          <w:kern w:val="0"/>
+          <w:sz w:val="19"/>
+          <w:szCs w:val="19"/>
+        </w:rPr>
+        <w:t>dataSource</w:t>
+      </w:r>
+      <w:proofErr w:type="spellEnd"/>
+      <w:r>
+        <w:rPr>
+          <w:rFonts w:ascii="新宋体" w:eastAsia="新宋体" w:cs="新宋体"/>
+          <w:color w:val="000000"/>
+          <w:kern w:val="0"/>
+          <w:sz w:val="19"/>
+          <w:szCs w:val="19"/>
+        </w:rPr>
+        <w:t>);</w:t>
+      </w:r>
+    </w:p>
+    <w:p>
+      <w:pPr>
+        <w:ind w:firstLine="420"/>
+        <w:rPr>
+          <w:rFonts w:ascii="新宋体" w:eastAsia="新宋体" w:cs="新宋体"/>
+          <w:color w:val="000000"/>
+          <w:kern w:val="0"/>
+          <w:sz w:val="19"/>
+          <w:szCs w:val="19"/>
+        </w:rPr>
+      </w:pPr>
+      <w:r>
+        <w:rPr>
+          <w:rFonts w:ascii="新宋体" w:eastAsia="新宋体" w:cs="新宋体"/>
+          <w:color w:val="000000"/>
+          <w:kern w:val="0"/>
+          <w:sz w:val="19"/>
+          <w:szCs w:val="19"/>
+        </w:rPr>
+        <w:tab/>
+      </w:r>
+      <w:proofErr w:type="spellStart"/>
+      <w:r>
+        <w:rPr>
+          <w:rFonts w:ascii="新宋体" w:eastAsia="新宋体" w:cs="新宋体"/>
+          <w:color w:val="000000"/>
+          <w:kern w:val="0"/>
+          <w:sz w:val="19"/>
+          <w:szCs w:val="19"/>
+        </w:rPr>
+        <w:t>endpoints.MapFallback</w:t>
+      </w:r>
+      <w:proofErr w:type="spellEnd"/>
+      <w:r>
+        <w:rPr>
+          <w:rFonts w:ascii="新宋体" w:eastAsia="新宋体" w:cs="新宋体"/>
+          <w:color w:val="000000"/>
+          <w:kern w:val="0"/>
+          <w:sz w:val="19"/>
+          <w:szCs w:val="19"/>
+        </w:rPr>
+        <w:t xml:space="preserve">(context =&gt; </w:t>
+      </w:r>
+      <w:proofErr w:type="spellStart"/>
+      <w:r>
+        <w:rPr>
+          <w:rFonts w:ascii="新宋体" w:eastAsia="新宋体" w:cs="新宋体"/>
+          <w:color w:val="000000"/>
+          <w:kern w:val="0"/>
+          <w:sz w:val="19"/>
+          <w:szCs w:val="19"/>
+        </w:rPr>
+        <w:t>Task.CompletedTask</w:t>
+      </w:r>
+      <w:proofErr w:type="spellEnd"/>
+      <w:r>
+        <w:rPr>
+          <w:rFonts w:ascii="新宋体" w:eastAsia="新宋体" w:cs="新宋体"/>
+          <w:color w:val="000000"/>
+          <w:kern w:val="0"/>
+          <w:sz w:val="19"/>
+          <w:szCs w:val="19"/>
+        </w:rPr>
+        <w:t>);</w:t>
+      </w:r>
+    </w:p>
+    <w:p>
+      <w:pPr>
+        <w:ind w:firstLine="420"/>
+        <w:rPr>
+          <w:rFonts w:ascii="新宋体" w:eastAsia="新宋体" w:cs="新宋体"/>
+          <w:color w:val="000000"/>
+          <w:kern w:val="0"/>
+          <w:sz w:val="19"/>
+          <w:szCs w:val="19"/>
+        </w:rPr>
+      </w:pPr>
+      <w:r>
+        <w:rPr>
+          <w:rFonts w:ascii="新宋体" w:eastAsia="新宋体" w:cs="新宋体"/>
+          <w:color w:val="000000"/>
+          <w:kern w:val="0"/>
+          <w:sz w:val="19"/>
+          <w:szCs w:val="19"/>
+        </w:rPr>
+        <w:tab/>
+      </w:r>
+      <w:proofErr w:type="spellStart"/>
+      <w:r>
+        <w:rPr>
+          <w:rFonts w:ascii="新宋体" w:eastAsia="新宋体" w:cs="新宋体"/>
+          <w:color w:val="000000"/>
+          <w:kern w:val="0"/>
+          <w:sz w:val="19"/>
+          <w:szCs w:val="19"/>
+        </w:rPr>
+        <w:t>b.Metadata.Add</w:t>
+      </w:r>
+      <w:proofErr w:type="spellEnd"/>
+      <w:r>
+        <w:rPr>
+          <w:rFonts w:ascii="新宋体" w:eastAsia="新宋体" w:cs="新宋体"/>
+          <w:color w:val="000000"/>
+          <w:kern w:val="0"/>
+          <w:sz w:val="19"/>
+          <w:szCs w:val="19"/>
+        </w:rPr>
+        <w:t>(</w:t>
+      </w:r>
+      <w:proofErr w:type="spellStart"/>
+      <w:r>
+        <w:rPr>
+          <w:rFonts w:ascii="新宋体" w:eastAsia="新宋体" w:cs="新宋体"/>
+          <w:color w:val="000000"/>
+          <w:kern w:val="0"/>
+          <w:sz w:val="19"/>
+          <w:szCs w:val="19"/>
+        </w:rPr>
+        <w:t>CreateDynamicControllerMetadata</w:t>
+      </w:r>
+      <w:proofErr w:type="spellEnd"/>
+      <w:r>
+        <w:rPr>
+          <w:rFonts w:ascii="新宋体" w:eastAsia="新宋体" w:cs="新宋体"/>
+          <w:color w:val="000000"/>
+          <w:kern w:val="0"/>
+          <w:sz w:val="19"/>
+          <w:szCs w:val="19"/>
+        </w:rPr>
+        <w:t>(action, controller, area));</w:t>
+      </w:r>
+    </w:p>
+    <w:p>
+      <w:pPr>
+        <w:ind w:firstLine="420"/>
+        <w:rPr>
+          <w:rFonts w:ascii="新宋体" w:eastAsia="新宋体" w:cs="新宋体"/>
+          <w:color w:val="000000"/>
+          <w:kern w:val="0"/>
+          <w:sz w:val="19"/>
+          <w:szCs w:val="19"/>
+        </w:rPr>
+      </w:pPr>
+      <w:r>
+        <w:rPr>
+          <w:rFonts w:ascii="新宋体" w:eastAsia="新宋体" w:cs="新宋体"/>
+          <w:color w:val="000000"/>
+          <w:kern w:val="0"/>
+          <w:sz w:val="19"/>
+          <w:szCs w:val="19"/>
+        </w:rPr>
+        <w:tab/>
+      </w:r>
+      <w:r>
+        <w:rPr>
+          <w:rFonts w:ascii="新宋体" w:eastAsia="新宋体" w:cs="新宋体"/>
+          <w:color w:val="000000"/>
+          <w:kern w:val="0"/>
+          <w:sz w:val="19"/>
+          <w:szCs w:val="19"/>
+        </w:rPr>
+        <w:tab/>
+      </w:r>
+      <w:r>
+        <w:rPr>
+          <w:rFonts w:ascii="新宋体" w:eastAsia="新宋体" w:cs="新宋体"/>
+          <w:color w:val="000000"/>
+          <w:kern w:val="0"/>
+          <w:sz w:val="19"/>
+          <w:szCs w:val="19"/>
+        </w:rPr>
+        <w:t xml:space="preserve">new </w:t>
+      </w:r>
+      <w:proofErr w:type="spellStart"/>
+      <w:r>
+        <w:rPr>
+          <w:rFonts w:ascii="新宋体" w:eastAsia="新宋体" w:cs="新宋体"/>
+          <w:color w:val="000000"/>
+          <w:kern w:val="0"/>
+          <w:sz w:val="19"/>
+          <w:szCs w:val="19"/>
+        </w:rPr>
+        <w:t>DynamicControllerMetadata</w:t>
+      </w:r>
+      <w:proofErr w:type="spellEnd"/>
+      <w:r>
+        <w:rPr>
+          <w:rFonts w:ascii="新宋体" w:eastAsia="新宋体" w:cs="新宋体"/>
+          <w:color w:val="000000"/>
+          <w:kern w:val="0"/>
+          <w:sz w:val="19"/>
+          <w:szCs w:val="19"/>
+        </w:rPr>
+        <w:t xml:space="preserve">(new </w:t>
+      </w:r>
+      <w:proofErr w:type="spellStart"/>
+      <w:r>
+        <w:rPr>
+          <w:rFonts w:ascii="新宋体" w:eastAsia="新宋体" w:cs="新宋体"/>
+          <w:color w:val="000000"/>
+          <w:kern w:val="0"/>
+          <w:sz w:val="19"/>
+          <w:szCs w:val="19"/>
+        </w:rPr>
+        <w:t>RouteValueDictionary</w:t>
+      </w:r>
+      <w:proofErr w:type="spellEnd"/>
+      <w:r>
+        <w:rPr>
+          <w:rFonts w:ascii="新宋体" w:eastAsia="新宋体" w:cs="新宋体"/>
+          <w:color w:val="000000"/>
+          <w:kern w:val="0"/>
+          <w:sz w:val="19"/>
+          <w:szCs w:val="19"/>
+        </w:rPr>
+        <w:t>()</w:t>
+      </w:r>
+    </w:p>
+    <w:p>
+      <w:pPr>
+        <w:ind w:firstLine="420"/>
+        <w:rPr>
+          <w:rFonts w:ascii="新宋体" w:eastAsia="新宋体" w:cs="新宋体"/>
+          <w:color w:val="000000"/>
+          <w:kern w:val="0"/>
+          <w:sz w:val="19"/>
+          <w:szCs w:val="19"/>
+        </w:rPr>
+      </w:pPr>
+      <w:r>
+        <w:rPr>
+          <w:rFonts w:ascii="新宋体" w:eastAsia="新宋体" w:cs="新宋体"/>
+          <w:color w:val="000000"/>
+          <w:kern w:val="0"/>
+          <w:sz w:val="19"/>
+          <w:szCs w:val="19"/>
+        </w:rPr>
+        <w:t xml:space="preserve">            {</w:t>
+      </w:r>
+    </w:p>
+    <w:p>
+      <w:pPr>
+        <w:ind w:firstLine="420"/>
+        <w:rPr>
+          <w:rFonts w:ascii="新宋体" w:eastAsia="新宋体" w:cs="新宋体"/>
+          <w:color w:val="000000"/>
+          <w:kern w:val="0"/>
+          <w:sz w:val="19"/>
+          <w:szCs w:val="19"/>
+        </w:rPr>
+      </w:pPr>
+      <w:r>
+        <w:rPr>
+          <w:rFonts w:ascii="新宋体" w:eastAsia="新宋体" w:cs="新宋体"/>
+          <w:color w:val="000000"/>
+          <w:kern w:val="0"/>
+          <w:sz w:val="19"/>
+          <w:szCs w:val="19"/>
+        </w:rPr>
+        <w:t xml:space="preserve">                { "action", action },</w:t>
+      </w:r>
+    </w:p>
+    <w:p>
+      <w:pPr>
+        <w:ind w:firstLine="420"/>
+        <w:rPr>
+          <w:rFonts w:ascii="新宋体" w:eastAsia="新宋体" w:cs="新宋体"/>
+          <w:color w:val="000000"/>
+          <w:kern w:val="0"/>
+          <w:sz w:val="19"/>
+          <w:szCs w:val="19"/>
+        </w:rPr>
+      </w:pPr>
+      <w:r>
+        <w:rPr>
+          <w:rFonts w:ascii="新宋体" w:eastAsia="新宋体" w:cs="新宋体"/>
+          <w:color w:val="000000"/>
+          <w:kern w:val="0"/>
+          <w:sz w:val="19"/>
+          <w:szCs w:val="19"/>
+        </w:rPr>
+        <w:t xml:space="preserve">                { "controller", controller },</w:t>
+      </w:r>
+    </w:p>
+    <w:p>
+      <w:pPr>
+        <w:ind w:firstLine="420"/>
+        <w:rPr>
+          <w:rFonts w:ascii="新宋体" w:eastAsia="新宋体" w:cs="新宋体"/>
+          <w:color w:val="000000"/>
+          <w:kern w:val="0"/>
+          <w:sz w:val="19"/>
+          <w:szCs w:val="19"/>
+        </w:rPr>
+      </w:pPr>
+      <w:r>
+        <w:rPr>
+          <w:rFonts w:ascii="新宋体" w:eastAsia="新宋体" w:cs="新宋体"/>
+          <w:color w:val="000000"/>
+          <w:kern w:val="0"/>
+          <w:sz w:val="19"/>
+          <w:szCs w:val="19"/>
+        </w:rPr>
+        <w:t xml:space="preserve">                { "area", area }</w:t>
+      </w:r>
+    </w:p>
+    <w:p>
+      <w:pPr>
+        <w:ind w:firstLine="420"/>
+        <w:rPr>
+          <w:rFonts w:ascii="新宋体" w:eastAsia="新宋体" w:cs="新宋体"/>
+          <w:color w:val="000000"/>
+          <w:kern w:val="0"/>
+          <w:sz w:val="19"/>
+          <w:szCs w:val="19"/>
+        </w:rPr>
+      </w:pPr>
+      <w:r>
+        <w:rPr>
+          <w:rFonts w:ascii="新宋体" w:eastAsia="新宋体" w:cs="新宋体"/>
+          <w:color w:val="000000"/>
+          <w:kern w:val="0"/>
+          <w:sz w:val="19"/>
+          <w:szCs w:val="19"/>
+        </w:rPr>
+        <w:t xml:space="preserve">            });</w:t>
+      </w:r>
+    </w:p>
+    <w:p>
+      <w:pPr>
+        <w:ind w:firstLine="420"/>
+        <w:rPr>
+          <w:rFonts w:ascii="新宋体" w:eastAsia="新宋体" w:cs="新宋体"/>
+          <w:color w:val="000000"/>
+          <w:kern w:val="0"/>
+          <w:sz w:val="19"/>
+          <w:szCs w:val="19"/>
+        </w:rPr>
+      </w:pPr>
+      <w:r>
+        <w:rPr>
+          <w:rFonts w:ascii="新宋体" w:eastAsia="新宋体" w:cs="新宋体"/>
+          <w:color w:val="000000"/>
+          <w:kern w:val="0"/>
+          <w:sz w:val="19"/>
+          <w:szCs w:val="19"/>
+        </w:rPr>
+        <w:t xml:space="preserve"> </w:t>
+      </w:r>
+      <w:r>
+        <w:rPr>
+          <w:rFonts w:ascii="新宋体" w:eastAsia="新宋体" w:cs="新宋体"/>
+          <w:color w:val="000000"/>
+          <w:kern w:val="0"/>
+          <w:sz w:val="19"/>
+          <w:szCs w:val="19"/>
+        </w:rPr>
+        <w:tab/>
+      </w:r>
+      <w:proofErr w:type="spellStart"/>
+      <w:r>
+        <w:rPr>
+          <w:rFonts w:ascii="新宋体" w:eastAsia="新宋体" w:cs="新宋体"/>
+          <w:color w:val="000000"/>
+          <w:kern w:val="0"/>
+          <w:sz w:val="19"/>
+          <w:szCs w:val="19"/>
+        </w:rPr>
+        <w:t>b.Metadata.Add</w:t>
+      </w:r>
+      <w:proofErr w:type="spellEnd"/>
+      <w:r>
+        <w:rPr>
+          <w:rFonts w:ascii="新宋体" w:eastAsia="新宋体" w:cs="新宋体"/>
+          <w:color w:val="000000"/>
+          <w:kern w:val="0"/>
+          <w:sz w:val="19"/>
+          <w:szCs w:val="19"/>
+        </w:rPr>
+        <w:t>(new ControllerEndpointDataSourceIdMetadata(dataSource.DataSourceId));</w:t>
+      </w:r>
+    </w:p>
+    <w:p>
+      <w:pPr>
+        <w:ind w:firstLine="420"/>
+        <w:rPr>
+          <w:rFonts w:ascii="新宋体" w:eastAsia="新宋体" w:cs="新宋体"/>
+          <w:b/>
+          <w:color w:val="000000"/>
+          <w:kern w:val="0"/>
+          <w:sz w:val="19"/>
+          <w:szCs w:val="19"/>
+        </w:rPr>
+      </w:pPr>
+      <w:proofErr w:type="spellStart"/>
+      <w:r>
+        <w:rPr>
+          <w:rFonts w:ascii="新宋体" w:eastAsia="新宋体" w:cs="新宋体"/>
+          <w:b/>
+          <w:color w:val="000000"/>
+          <w:kern w:val="0"/>
+          <w:sz w:val="19"/>
+          <w:szCs w:val="19"/>
+        </w:rPr>
+        <w:t>MapFallbackToController</w:t>
+      </w:r>
+      <w:proofErr w:type="spellEnd"/>
+    </w:p>
+    <w:p>
+      <w:pPr>
+        <w:ind w:firstLine="420"/>
+        <w:rPr>
+          <w:rFonts w:ascii="新宋体" w:eastAsia="新宋体" w:cs="新宋体"/>
+          <w:color w:val="000000"/>
+          <w:kern w:val="0"/>
+          <w:sz w:val="19"/>
+          <w:szCs w:val="19"/>
+        </w:rPr>
+      </w:pPr>
+      <w:r>
+        <w:rPr>
+          <w:rFonts w:ascii="新宋体" w:eastAsia="新宋体" w:cs="新宋体"/>
+          <w:color w:val="000000"/>
+          <w:kern w:val="0"/>
+          <w:sz w:val="19"/>
+          <w:szCs w:val="19"/>
+        </w:rPr>
+        <w:tab/>
+      </w:r>
+      <w:proofErr w:type="spellStart"/>
+      <w:r>
+        <w:rPr>
+          <w:rFonts w:ascii="新宋体" w:eastAsia="新宋体" w:cs="新宋体"/>
+          <w:color w:val="000000"/>
+          <w:kern w:val="0"/>
+          <w:sz w:val="19"/>
+          <w:szCs w:val="19"/>
+        </w:rPr>
+        <w:t>dataSource</w:t>
+      </w:r>
+      <w:proofErr w:type="spellEnd"/>
+      <w:r>
+        <w:rPr>
+          <w:rFonts w:ascii="新宋体" w:eastAsia="新宋体" w:cs="新宋体"/>
+          <w:color w:val="000000"/>
+          <w:kern w:val="0"/>
+          <w:sz w:val="19"/>
+          <w:szCs w:val="19"/>
+        </w:rPr>
+        <w:t xml:space="preserve"> = </w:t>
+      </w:r>
+      <w:proofErr w:type="spellStart"/>
+      <w:r>
+        <w:rPr>
+          <w:rFonts w:ascii="新宋体" w:eastAsia="新宋体" w:cs="新宋体"/>
+          <w:color w:val="000000"/>
+          <w:kern w:val="0"/>
+          <w:sz w:val="19"/>
+          <w:szCs w:val="19"/>
+        </w:rPr>
+        <w:t>GetOrCreateDataSource</w:t>
+      </w:r>
+      <w:proofErr w:type="spellEnd"/>
+      <w:r>
+        <w:rPr>
+          <w:rFonts w:ascii="新宋体" w:eastAsia="新宋体" w:cs="新宋体"/>
+          <w:color w:val="000000"/>
+          <w:kern w:val="0"/>
+          <w:sz w:val="19"/>
+          <w:szCs w:val="19"/>
+        </w:rPr>
+        <w:t>(endpoints);</w:t>
+      </w:r>
+    </w:p>
+    <w:p>
+      <w:pPr>
+        <w:ind w:firstLine="420"/>
+        <w:rPr>
+          <w:rFonts w:ascii="新宋体" w:eastAsia="新宋体" w:cs="新宋体"/>
+          <w:color w:val="000000"/>
+          <w:kern w:val="0"/>
+          <w:sz w:val="19"/>
+          <w:szCs w:val="19"/>
+        </w:rPr>
+      </w:pPr>
+      <w:r>
+        <w:rPr>
+          <w:rFonts w:ascii="新宋体" w:eastAsia="新宋体" w:cs="新宋体"/>
+          <w:color w:val="000000"/>
+          <w:kern w:val="0"/>
+          <w:sz w:val="19"/>
+          <w:szCs w:val="19"/>
+        </w:rPr>
+        <w:tab/>
+      </w:r>
+      <w:proofErr w:type="spellStart"/>
+      <w:r>
+        <w:rPr>
+          <w:rFonts w:ascii="新宋体" w:eastAsia="新宋体" w:cs="新宋体"/>
+          <w:color w:val="000000"/>
+          <w:kern w:val="0"/>
+          <w:sz w:val="19"/>
+          <w:szCs w:val="19"/>
+        </w:rPr>
+        <w:t>endpoints.MapFallback</w:t>
+      </w:r>
+      <w:proofErr w:type="spellEnd"/>
+      <w:r>
+        <w:rPr>
+          <w:rFonts w:ascii="新宋体" w:eastAsia="新宋体" w:cs="新宋体"/>
+          <w:color w:val="000000"/>
+          <w:kern w:val="0"/>
+          <w:sz w:val="19"/>
+          <w:szCs w:val="19"/>
+        </w:rPr>
+        <w:t xml:space="preserve">(pattern, context =&gt; </w:t>
+      </w:r>
+      <w:proofErr w:type="spellStart"/>
+      <w:r>
+        <w:rPr>
+          <w:rFonts w:ascii="新宋体" w:eastAsia="新宋体" w:cs="新宋体"/>
+          <w:color w:val="000000"/>
+          <w:kern w:val="0"/>
+          <w:sz w:val="19"/>
+          <w:szCs w:val="19"/>
+        </w:rPr>
+        <w:t>Task.CompletedTask</w:t>
+      </w:r>
+      <w:proofErr w:type="spellEnd"/>
+      <w:r>
+        <w:rPr>
+          <w:rFonts w:ascii="新宋体" w:eastAsia="新宋体" w:cs="新宋体"/>
+          <w:color w:val="000000"/>
+          <w:kern w:val="0"/>
+          <w:sz w:val="19"/>
+          <w:szCs w:val="19"/>
+        </w:rPr>
+        <w:t>);</w:t>
+      </w:r>
+    </w:p>
+    <w:p>
+      <w:pPr>
+        <w:ind w:firstLine="420"/>
+        <w:rPr>
+          <w:rFonts w:ascii="新宋体" w:eastAsia="新宋体" w:cs="新宋体"/>
+          <w:color w:val="000000"/>
+          <w:kern w:val="0"/>
+          <w:sz w:val="19"/>
+          <w:szCs w:val="19"/>
+        </w:rPr>
+      </w:pPr>
+      <w:r>
+        <w:rPr>
+          <w:rFonts w:ascii="新宋体" w:eastAsia="新宋体" w:cs="新宋体"/>
+          <w:color w:val="000000"/>
+          <w:kern w:val="0"/>
+          <w:sz w:val="19"/>
+          <w:szCs w:val="19"/>
+        </w:rPr>
+        <w:tab/>
+      </w:r>
+      <w:proofErr w:type="spellStart"/>
+      <w:r>
+        <w:rPr>
+          <w:rFonts w:ascii="新宋体" w:eastAsia="新宋体" w:cs="新宋体"/>
+          <w:color w:val="000000"/>
+          <w:kern w:val="0"/>
+          <w:sz w:val="19"/>
+          <w:szCs w:val="19"/>
+        </w:rPr>
+        <w:t>RegisterInCache</w:t>
+      </w:r>
+      <w:proofErr w:type="spellEnd"/>
+      <w:r>
+        <w:rPr>
+          <w:rFonts w:ascii="新宋体" w:eastAsia="新宋体" w:cs="新宋体"/>
+          <w:color w:val="000000"/>
+          <w:kern w:val="0"/>
+          <w:sz w:val="19"/>
+          <w:szCs w:val="19"/>
+        </w:rPr>
+        <w:t>(</w:t>
+      </w:r>
+      <w:proofErr w:type="spellStart"/>
+      <w:r>
+        <w:rPr>
+          <w:rFonts w:ascii="新宋体" w:eastAsia="新宋体" w:cs="新宋体"/>
+          <w:color w:val="000000"/>
+          <w:kern w:val="0"/>
+          <w:sz w:val="19"/>
+          <w:szCs w:val="19"/>
+        </w:rPr>
+        <w:t>endpoints.ServiceProvider</w:t>
+      </w:r>
+      <w:proofErr w:type="spellEnd"/>
+      <w:r>
+        <w:rPr>
+          <w:rFonts w:ascii="新宋体" w:eastAsia="新宋体" w:cs="新宋体"/>
+          <w:color w:val="000000"/>
+          <w:kern w:val="0"/>
+          <w:sz w:val="19"/>
+          <w:szCs w:val="19"/>
+        </w:rPr>
+        <w:t xml:space="preserve">, </w:t>
+      </w:r>
+      <w:proofErr w:type="spellStart"/>
+      <w:r>
+        <w:rPr>
+          <w:rFonts w:ascii="新宋体" w:eastAsia="新宋体" w:cs="新宋体"/>
+          <w:color w:val="000000"/>
+          <w:kern w:val="0"/>
+          <w:sz w:val="19"/>
+          <w:szCs w:val="19"/>
+        </w:rPr>
+        <w:t>dataSource</w:t>
+      </w:r>
+      <w:proofErr w:type="spellEnd"/>
+      <w:r>
+        <w:rPr>
+          <w:rFonts w:ascii="新宋体" w:eastAsia="新宋体" w:cs="新宋体"/>
+          <w:color w:val="000000"/>
+          <w:kern w:val="0"/>
+          <w:sz w:val="19"/>
+          <w:szCs w:val="19"/>
+        </w:rPr>
+        <w:t>);</w:t>
+      </w:r>
+    </w:p>
+    <w:p>
+      <w:pPr>
+        <w:ind w:left="420" w:firstLine="420"/>
+        <w:rPr>
+          <w:rFonts w:ascii="新宋体" w:eastAsia="新宋体" w:cs="新宋体"/>
+          <w:color w:val="000000"/>
+          <w:kern w:val="0"/>
+          <w:sz w:val="19"/>
+          <w:szCs w:val="19"/>
+        </w:rPr>
+      </w:pPr>
+      <w:proofErr w:type="spellStart"/>
+      <w:r>
+        <w:rPr>
+          <w:rFonts w:ascii="新宋体" w:eastAsia="新宋体" w:cs="新宋体"/>
+          <w:color w:val="000000"/>
+          <w:kern w:val="0"/>
+          <w:sz w:val="19"/>
+          <w:szCs w:val="19"/>
+        </w:rPr>
+        <w:t>b.Metadata.Add</w:t>
+      </w:r>
+      <w:proofErr w:type="spellEnd"/>
+      <w:r>
+        <w:rPr>
+          <w:rFonts w:ascii="新宋体" w:eastAsia="新宋体" w:cs="新宋体"/>
+          <w:color w:val="000000"/>
+          <w:kern w:val="0"/>
+          <w:sz w:val="19"/>
+          <w:szCs w:val="19"/>
+        </w:rPr>
+        <w:t>(</w:t>
+      </w:r>
+      <w:proofErr w:type="spellStart"/>
+      <w:r>
+        <w:rPr>
+          <w:rFonts w:ascii="新宋体" w:eastAsia="新宋体" w:cs="新宋体"/>
+          <w:color w:val="000000"/>
+          <w:kern w:val="0"/>
+          <w:sz w:val="19"/>
+          <w:szCs w:val="19"/>
+        </w:rPr>
+        <w:t>CreateDynamicControllerMetadata</w:t>
+      </w:r>
+      <w:proofErr w:type="spellEnd"/>
+      <w:r>
+        <w:rPr>
+          <w:rFonts w:ascii="新宋体" w:eastAsia="新宋体" w:cs="新宋体"/>
+          <w:color w:val="000000"/>
+          <w:kern w:val="0"/>
+          <w:sz w:val="19"/>
+          <w:szCs w:val="19"/>
+        </w:rPr>
+        <w:t>(action, controller, area: null));</w:t>
+      </w:r>
+    </w:p>
+    <w:p>
+      <w:pPr>
+        <w:ind w:left="420" w:firstLine="420"/>
+        <w:rPr>
+          <w:rFonts w:ascii="新宋体" w:eastAsia="新宋体" w:cs="新宋体"/>
+          <w:color w:val="000000"/>
+          <w:kern w:val="0"/>
+          <w:sz w:val="19"/>
+          <w:szCs w:val="19"/>
+        </w:rPr>
+      </w:pPr>
+      <w:r>
+        <w:rPr>
+          <w:rFonts w:ascii="新宋体" w:eastAsia="新宋体" w:cs="新宋体"/>
+          <w:color w:val="000000"/>
+          <w:kern w:val="0"/>
+          <w:sz w:val="19"/>
+          <w:szCs w:val="19"/>
+        </w:rPr>
+        <w:tab/>
+      </w:r>
+      <w:r>
+        <w:rPr>
+          <w:rFonts w:ascii="新宋体" w:eastAsia="新宋体" w:cs="新宋体"/>
+          <w:color w:val="000000"/>
+          <w:kern w:val="0"/>
+          <w:sz w:val="19"/>
+          <w:szCs w:val="19"/>
+        </w:rPr>
+        <w:t xml:space="preserve">new </w:t>
+      </w:r>
+      <w:proofErr w:type="spellStart"/>
+      <w:r>
+        <w:rPr>
+          <w:rFonts w:ascii="新宋体" w:eastAsia="新宋体" w:cs="新宋体"/>
+          <w:color w:val="000000"/>
+          <w:kern w:val="0"/>
+          <w:sz w:val="19"/>
+          <w:szCs w:val="19"/>
+        </w:rPr>
+        <w:t>DynamicControllerMetadata</w:t>
+      </w:r>
+      <w:proofErr w:type="spellEnd"/>
+      <w:r>
+        <w:rPr>
+          <w:rFonts w:ascii="新宋体" w:eastAsia="新宋体" w:cs="新宋体"/>
+          <w:color w:val="000000"/>
+          <w:kern w:val="0"/>
+          <w:sz w:val="19"/>
+          <w:szCs w:val="19"/>
+        </w:rPr>
+        <w:t xml:space="preserve">(new </w:t>
+      </w:r>
+      <w:proofErr w:type="spellStart"/>
+      <w:r>
+        <w:rPr>
+          <w:rFonts w:ascii="新宋体" w:eastAsia="新宋体" w:cs="新宋体"/>
+          <w:color w:val="000000"/>
+          <w:kern w:val="0"/>
+          <w:sz w:val="19"/>
+          <w:szCs w:val="19"/>
+        </w:rPr>
+        <w:t>RouteValueDictionary</w:t>
+      </w:r>
+      <w:proofErr w:type="spellEnd"/>
+      <w:r>
+        <w:rPr>
+          <w:rFonts w:ascii="新宋体" w:eastAsia="新宋体" w:cs="新宋体"/>
+          <w:color w:val="000000"/>
+          <w:kern w:val="0"/>
+          <w:sz w:val="19"/>
+          <w:szCs w:val="19"/>
+        </w:rPr>
+        <w:t>()</w:t>
+      </w:r>
+    </w:p>
+    <w:p>
+      <w:pPr>
+        <w:ind w:left="420" w:firstLine="420"/>
+        <w:rPr>
+          <w:rFonts w:ascii="新宋体" w:eastAsia="新宋体" w:cs="新宋体"/>
+          <w:color w:val="000000"/>
+          <w:kern w:val="0"/>
+          <w:sz w:val="19"/>
+          <w:szCs w:val="19"/>
+        </w:rPr>
+      </w:pPr>
+      <w:r>
+        <w:rPr>
+          <w:rFonts w:ascii="新宋体" w:eastAsia="新宋体" w:cs="新宋体"/>
+          <w:color w:val="000000"/>
+          <w:kern w:val="0"/>
+          <w:sz w:val="19"/>
+          <w:szCs w:val="19"/>
+        </w:rPr>
+        <w:t xml:space="preserve">            {</w:t>
+      </w:r>
+    </w:p>
+    <w:p>
+      <w:pPr>
+        <w:ind w:left="420" w:firstLine="420"/>
+        <w:rPr>
+          <w:rFonts w:ascii="新宋体" w:eastAsia="新宋体" w:cs="新宋体"/>
+          <w:color w:val="000000"/>
+          <w:kern w:val="0"/>
+          <w:sz w:val="19"/>
+          <w:szCs w:val="19"/>
+        </w:rPr>
+      </w:pPr>
+      <w:r>
+        <w:rPr>
+          <w:rFonts w:ascii="新宋体" w:eastAsia="新宋体" w:cs="新宋体"/>
+          <w:color w:val="000000"/>
+          <w:kern w:val="0"/>
+          <w:sz w:val="19"/>
+          <w:szCs w:val="19"/>
+        </w:rPr>
+        <w:t xml:space="preserve">                { "action", action },</w:t>
+      </w:r>
+    </w:p>
+    <w:p>
+      <w:pPr>
+        <w:ind w:left="420" w:firstLine="420"/>
+        <w:rPr>
+          <w:rFonts w:ascii="新宋体" w:eastAsia="新宋体" w:cs="新宋体"/>
+          <w:color w:val="000000"/>
+          <w:kern w:val="0"/>
+          <w:sz w:val="19"/>
+          <w:szCs w:val="19"/>
+        </w:rPr>
+      </w:pPr>
+      <w:r>
+        <w:rPr>
+          <w:rFonts w:ascii="新宋体" w:eastAsia="新宋体" w:cs="新宋体"/>
+          <w:color w:val="000000"/>
+          <w:kern w:val="0"/>
+          <w:sz w:val="19"/>
+          <w:szCs w:val="19"/>
+        </w:rPr>
+        <w:t xml:space="preserve">                { "controller", controller },</w:t>
+      </w:r>
+    </w:p>
+    <w:p>
+      <w:pPr>
+        <w:ind w:left="420" w:firstLine="420"/>
+        <w:rPr>
+          <w:rFonts w:ascii="新宋体" w:eastAsia="新宋体" w:cs="新宋体"/>
+          <w:color w:val="000000"/>
+          <w:kern w:val="0"/>
+          <w:sz w:val="19"/>
+          <w:szCs w:val="19"/>
+        </w:rPr>
+      </w:pPr>
+      <w:r>
+        <w:rPr>
+          <w:rFonts w:ascii="新宋体" w:eastAsia="新宋体" w:cs="新宋体"/>
+          <w:color w:val="000000"/>
+          <w:kern w:val="0"/>
+          <w:sz w:val="19"/>
+          <w:szCs w:val="19"/>
+        </w:rPr>
+        <w:lastRenderedPageBreak/>
+        <w:t xml:space="preserve">                { "area", area }</w:t>
+      </w:r>
+    </w:p>
+    <w:p>
+      <w:pPr>
+        <w:ind w:left="420" w:firstLine="420"/>
+        <w:rPr>
+          <w:rFonts w:ascii="新宋体" w:eastAsia="新宋体" w:cs="新宋体"/>
+          <w:color w:val="000000"/>
+          <w:kern w:val="0"/>
+          <w:sz w:val="19"/>
+          <w:szCs w:val="19"/>
+        </w:rPr>
+      </w:pPr>
+      <w:r>
+        <w:rPr>
+          <w:rFonts w:ascii="新宋体" w:eastAsia="新宋体" w:cs="新宋体"/>
+          <w:color w:val="000000"/>
+          <w:kern w:val="0"/>
+          <w:sz w:val="19"/>
+          <w:szCs w:val="19"/>
+        </w:rPr>
+        <w:t xml:space="preserve">            });</w:t>
+      </w:r>
+    </w:p>
+    <w:p>
+      <w:pPr>
+        <w:ind w:firstLine="420"/>
+        <w:rPr>
+          <w:rFonts w:ascii="新宋体" w:eastAsia="新宋体" w:cs="新宋体"/>
+          <w:color w:val="000000"/>
+          <w:kern w:val="0"/>
+          <w:sz w:val="19"/>
+          <w:szCs w:val="19"/>
+        </w:rPr>
+      </w:pPr>
+      <w:r>
+        <w:rPr>
+          <w:rFonts w:ascii="新宋体" w:eastAsia="新宋体" w:cs="新宋体"/>
+          <w:color w:val="000000"/>
+          <w:kern w:val="0"/>
+          <w:sz w:val="19"/>
+          <w:szCs w:val="19"/>
+        </w:rPr>
+        <w:t xml:space="preserve">  </w:t>
+      </w:r>
+      <w:r>
+        <w:rPr>
+          <w:rFonts w:ascii="新宋体" w:eastAsia="新宋体" w:cs="新宋体"/>
+          <w:color w:val="000000"/>
+          <w:kern w:val="0"/>
+          <w:sz w:val="19"/>
+          <w:szCs w:val="19"/>
+        </w:rPr>
+        <w:tab/>
+      </w:r>
+      <w:proofErr w:type="spellStart"/>
+      <w:r>
+        <w:rPr>
+          <w:rFonts w:ascii="新宋体" w:eastAsia="新宋体" w:cs="新宋体"/>
+          <w:color w:val="000000"/>
+          <w:kern w:val="0"/>
+          <w:sz w:val="19"/>
+          <w:szCs w:val="19"/>
+        </w:rPr>
+        <w:t>b.Metadata.Add</w:t>
+      </w:r>
+      <w:proofErr w:type="spellEnd"/>
+      <w:r>
+        <w:rPr>
+          <w:rFonts w:ascii="新宋体" w:eastAsia="新宋体" w:cs="新宋体"/>
+          <w:color w:val="000000"/>
+          <w:kern w:val="0"/>
+          <w:sz w:val="19"/>
+          <w:szCs w:val="19"/>
+        </w:rPr>
+        <w:t>(new ControllerEndpointDataSourceIdMetadata(dataSource.DataSourceId));</w:t>
+      </w:r>
+    </w:p>
+    <w:p>
+      <w:pPr>
+        <w:pStyle w:val="2"/>
+        <w:numPr>
+          <w:ilvl w:val="0"/>
+          <w:numId w:val="1"/>
+        </w:numPr>
+        <w:rPr>
+          <w:rFonts w:ascii="微软雅黑" w:eastAsia="微软雅黑" w:hAnsi="微软雅黑"/>
+        </w:rPr>
+      </w:pPr>
+      <w:r>
+        <w:rPr>
+          <w:rFonts w:ascii="微软雅黑" w:eastAsia="微软雅黑" w:hAnsi="微软雅黑" w:hint="eastAsia"/>
+        </w:rPr>
+        <w:t>A</w:t>
+      </w:r>
+      <w:r>
+        <w:rPr>
+          <w:rFonts w:ascii="微软雅黑" w:eastAsia="微软雅黑" w:hAnsi="微软雅黑"/>
+        </w:rPr>
+        <w:t>SP.NET Core</w:t>
+      </w:r>
+      <w:r>
+        <w:rPr>
+          <w:rFonts w:ascii="微软雅黑" w:eastAsia="微软雅黑" w:hAnsi="微软雅黑" w:hint="eastAsia"/>
+        </w:rPr>
+        <w:t>中的</w:t>
+      </w:r>
+      <w:proofErr w:type="spellStart"/>
+      <w:r>
+        <w:rPr>
+          <w:rFonts w:ascii="微软雅黑" w:eastAsia="微软雅黑" w:hAnsi="微软雅黑" w:hint="eastAsia"/>
+        </w:rPr>
+        <w:t>End</w:t>
+      </w:r>
+      <w:r>
+        <w:rPr>
+          <w:rFonts w:ascii="微软雅黑" w:eastAsia="微软雅黑" w:hAnsi="微软雅黑"/>
+        </w:rPr>
+        <w:t>Points</w:t>
+      </w:r>
+      <w:proofErr w:type="spellEnd"/>
+      <w:r>
+        <w:rPr>
+          <w:rFonts w:ascii="微软雅黑" w:eastAsia="微软雅黑" w:hAnsi="微软雅黑" w:hint="eastAsia"/>
+        </w:rPr>
+        <w:t>（</w:t>
+      </w:r>
+      <w:r>
+        <w:rPr>
+          <w:rFonts w:ascii="微软雅黑" w:eastAsia="微软雅黑" w:hAnsi="微软雅黑"/>
+        </w:rPr>
+        <w:t>2）</w:t>
+      </w:r>
+    </w:p>
+    <w:p>
+      <w:pPr>
+        <w:pStyle w:val="2"/>
+        <w:numPr>
+          <w:ilvl w:val="0"/>
+          <w:numId w:val="1"/>
+        </w:numPr>
+        <w:rPr>
+          <w:rFonts w:ascii="微软雅黑" w:eastAsia="微软雅黑" w:hAnsi="微软雅黑"/>
+        </w:rPr>
+      </w:pPr>
+      <w:r>
+        <w:rPr>
+          <w:rFonts w:ascii="微软雅黑" w:eastAsia="微软雅黑" w:hAnsi="微软雅黑" w:hint="eastAsia"/>
+        </w:rPr>
+        <w:t>A</w:t>
+      </w:r>
+      <w:r>
+        <w:rPr>
+          <w:rFonts w:ascii="微软雅黑" w:eastAsia="微软雅黑" w:hAnsi="微软雅黑"/>
+        </w:rPr>
+        <w:t>SP.NET Core</w:t>
+      </w:r>
+      <w:r>
+        <w:rPr>
+          <w:rFonts w:ascii="微软雅黑" w:eastAsia="微软雅黑" w:hAnsi="微软雅黑" w:hint="eastAsia"/>
+        </w:rPr>
+        <w:t>中的</w:t>
+      </w:r>
+      <w:proofErr w:type="spellStart"/>
+      <w:r>
+        <w:rPr>
+          <w:rFonts w:ascii="微软雅黑" w:eastAsia="微软雅黑" w:hAnsi="微软雅黑" w:hint="eastAsia"/>
+        </w:rPr>
+        <w:t>End</w:t>
+      </w:r>
+      <w:r>
+        <w:rPr>
+          <w:rFonts w:ascii="微软雅黑" w:eastAsia="微软雅黑" w:hAnsi="微软雅黑"/>
+        </w:rPr>
+        <w:t>Points</w:t>
+      </w:r>
+      <w:proofErr w:type="spellEnd"/>
+      <w:r>
+        <w:rPr>
+          <w:rFonts w:ascii="微软雅黑" w:eastAsia="微软雅黑" w:hAnsi="微软雅黑" w:hint="eastAsia"/>
+        </w:rPr>
+        <w:t>（</w:t>
+      </w:r>
+      <w:r>
+        <w:rPr>
+          <w:rFonts w:ascii="微软雅黑" w:eastAsia="微软雅黑" w:hAnsi="微软雅黑"/>
+        </w:rPr>
+        <w:t>3</w:t>
+      </w:r>
+      <w:r>
+        <w:rPr>
+          <w:rFonts w:ascii="微软雅黑" w:eastAsia="微软雅黑" w:hAnsi="微软雅黑"/>
+        </w:rPr>
+        <w:t>）</w:t>
+      </w:r>
+    </w:p>
+    <w:p>
+      <w:pPr>
+        <w:pStyle w:val="2"/>
+        <w:numPr>
+          <w:ilvl w:val="0"/>
+          <w:numId w:val="1"/>
+        </w:numPr>
+        <w:rPr>
+          <w:rFonts w:ascii="微软雅黑" w:eastAsia="微软雅黑" w:hAnsi="微软雅黑"/>
+        </w:rPr>
+      </w:pPr>
+      <w:r>
+        <w:rPr>
+          <w:rFonts w:ascii="微软雅黑" w:eastAsia="微软雅黑" w:hAnsi="微软雅黑" w:hint="eastAsia"/>
+        </w:rPr>
+        <w:t>基于</w:t>
+      </w:r>
+      <w:r>
+        <w:rPr>
+          <w:rFonts w:ascii="微软雅黑" w:eastAsia="微软雅黑" w:hAnsi="微软雅黑"/>
+        </w:rPr>
+        <w:t>Cookie</w:t>
+      </w:r>
+      <w:r>
+        <w:rPr>
+          <w:rFonts w:ascii="微软雅黑" w:eastAsia="微软雅黑" w:hAnsi="微软雅黑" w:hint="eastAsia"/>
+        </w:rPr>
+        <w:t>的身份验证</w:t>
+      </w:r>
+    </w:p>
+    <w:p>
+      <w:pPr>
+        <w:rPr>
+          <w:rFonts w:ascii="新宋体" w:eastAsia="新宋体" w:cs="新宋体"/>
+          <w:color w:val="000000"/>
+          <w:kern w:val="0"/>
+          <w:sz w:val="19"/>
+          <w:szCs w:val="19"/>
+        </w:rPr>
+      </w:pPr>
+      <w:r>
+        <w:rPr>
+          <w:rFonts w:ascii="新宋体" w:eastAsia="新宋体" w:cs="新宋体" w:hint="eastAsia"/>
+          <w:color w:val="000000"/>
+          <w:kern w:val="0"/>
+          <w:sz w:val="19"/>
+          <w:szCs w:val="19"/>
+        </w:rPr>
+        <w:t>认证：A</w:t>
+      </w:r>
+      <w:r>
+        <w:rPr>
+          <w:rFonts w:ascii="新宋体" w:eastAsia="新宋体" w:cs="新宋体"/>
+          <w:color w:val="000000"/>
+          <w:kern w:val="0"/>
+          <w:sz w:val="19"/>
+          <w:szCs w:val="19"/>
+        </w:rPr>
+        <w:t>uthentication,</w:t>
+      </w:r>
+      <w:r>
+        <w:rPr>
+          <w:rFonts w:ascii="新宋体" w:eastAsia="新宋体" w:cs="新宋体" w:hint="eastAsia"/>
+          <w:color w:val="000000"/>
+          <w:kern w:val="0"/>
+          <w:sz w:val="19"/>
+          <w:szCs w:val="19"/>
+        </w:rPr>
+        <w:t>你是谁？</w:t>
+      </w:r>
+    </w:p>
+    <w:p>
+      <w:pPr>
+        <w:rPr>
+          <w:rFonts w:ascii="新宋体" w:eastAsia="新宋体" w:cs="新宋体"/>
+          <w:color w:val="000000"/>
+          <w:kern w:val="0"/>
+          <w:sz w:val="19"/>
+          <w:szCs w:val="19"/>
+        </w:rPr>
+      </w:pPr>
+      <w:r>
+        <w:rPr>
+          <w:rFonts w:ascii="新宋体" w:eastAsia="新宋体" w:cs="新宋体" w:hint="eastAsia"/>
+          <w:color w:val="000000"/>
+          <w:kern w:val="0"/>
+          <w:sz w:val="19"/>
+          <w:szCs w:val="19"/>
+        </w:rPr>
+        <w:t>授权：A</w:t>
+      </w:r>
+      <w:r>
+        <w:rPr>
+          <w:rFonts w:ascii="新宋体" w:eastAsia="新宋体" w:cs="新宋体"/>
+          <w:color w:val="000000"/>
+          <w:kern w:val="0"/>
+          <w:sz w:val="19"/>
+          <w:szCs w:val="19"/>
+        </w:rPr>
+        <w:t>uthorization,</w:t>
+      </w:r>
+      <w:r>
+        <w:rPr>
+          <w:rFonts w:ascii="新宋体" w:eastAsia="新宋体" w:cs="新宋体" w:hint="eastAsia"/>
+          <w:color w:val="000000"/>
+          <w:kern w:val="0"/>
+          <w:sz w:val="19"/>
+          <w:szCs w:val="19"/>
+        </w:rPr>
+        <w:t>你能干什么？</w:t>
+      </w:r>
+    </w:p>
+    <w:p>
+      <w:pPr>
+        <w:rPr>
+          <w:rFonts w:ascii="新宋体" w:eastAsia="新宋体" w:cs="新宋体"/>
+          <w:color w:val="000000"/>
+          <w:kern w:val="0"/>
+          <w:sz w:val="19"/>
+          <w:szCs w:val="19"/>
+        </w:rPr>
+      </w:pPr>
+    </w:p>
+    <w:p>
+      <w:pPr>
+        <w:rPr>
+          <w:rFonts w:ascii="新宋体" w:eastAsia="新宋体" w:cs="新宋体"/>
+          <w:color w:val="000000"/>
+          <w:kern w:val="0"/>
+          <w:sz w:val="19"/>
+          <w:szCs w:val="19"/>
+        </w:rPr>
+      </w:pPr>
+      <w:r>
+        <w:rPr>
+          <w:rFonts w:ascii="新宋体" w:eastAsia="新宋体" w:cs="新宋体" w:hint="eastAsia"/>
+          <w:color w:val="000000"/>
+          <w:kern w:val="0"/>
+          <w:sz w:val="19"/>
+          <w:szCs w:val="19"/>
+        </w:rPr>
+        <w:t>认证方式：</w:t>
+      </w:r>
+      <w:r>
+        <w:rPr>
+          <w:rFonts w:ascii="新宋体" w:eastAsia="新宋体" w:cs="新宋体" w:hint="eastAsia"/>
+          <w:b/>
+          <w:color w:val="000000"/>
+          <w:kern w:val="0"/>
+          <w:sz w:val="19"/>
+          <w:szCs w:val="19"/>
+        </w:rPr>
+        <w:t>https</w:t>
+      </w:r>
+      <w:r>
+        <w:rPr>
+          <w:rFonts w:ascii="新宋体" w:eastAsia="新宋体" w:cs="新宋体" w:hint="eastAsia"/>
+          <w:b/>
+          <w:color w:val="000000"/>
+          <w:kern w:val="0"/>
+          <w:sz w:val="19"/>
+          <w:szCs w:val="19"/>
+        </w:rPr>
+        <w:t>，RAS</w:t>
+      </w:r>
+    </w:p>
+    <w:p>
+      <w:pPr>
+        <w:rPr>
+          <w:rFonts w:ascii="新宋体" w:eastAsia="新宋体" w:cs="新宋体"/>
+          <w:color w:val="000000"/>
+          <w:kern w:val="0"/>
+          <w:sz w:val="19"/>
+          <w:szCs w:val="19"/>
+        </w:rPr>
+      </w:pPr>
+      <w:r>
+        <w:rPr>
+          <w:rFonts w:ascii="新宋体" w:eastAsia="新宋体" w:cs="新宋体"/>
+          <w:color w:val="000000"/>
+          <w:kern w:val="0"/>
+          <w:sz w:val="19"/>
+          <w:szCs w:val="19"/>
+        </w:rPr>
+        <w:tab/>
+      </w:r>
+      <w:r>
+        <w:rPr>
+          <w:rFonts w:ascii="新宋体" w:eastAsia="新宋体" w:cs="新宋体"/>
+          <w:color w:val="000000"/>
+          <w:kern w:val="0"/>
+          <w:sz w:val="19"/>
+          <w:szCs w:val="19"/>
+        </w:rPr>
+        <w:t>Basic</w:t>
+      </w:r>
+      <w:r>
+        <w:rPr>
+          <w:rFonts w:ascii="新宋体" w:eastAsia="新宋体" w:cs="新宋体" w:hint="eastAsia"/>
+          <w:color w:val="000000"/>
+          <w:kern w:val="0"/>
+          <w:sz w:val="19"/>
+          <w:szCs w:val="19"/>
+        </w:rPr>
+        <w:t>认证</w:t>
+      </w:r>
+    </w:p>
+    <w:p>
+      <w:pPr>
+        <w:rPr>
+          <w:rFonts w:ascii="新宋体" w:eastAsia="新宋体" w:cs="新宋体" w:hint="eastAsia"/>
+          <w:color w:val="000000"/>
+          <w:kern w:val="0"/>
+          <w:sz w:val="19"/>
+          <w:szCs w:val="19"/>
+        </w:rPr>
+      </w:pPr>
+      <w:r>
+        <w:rPr>
+          <w:rFonts w:ascii="新宋体" w:eastAsia="新宋体" w:cs="新宋体"/>
+          <w:color w:val="000000"/>
+          <w:kern w:val="0"/>
+          <w:sz w:val="19"/>
+          <w:szCs w:val="19"/>
+        </w:rPr>
+        <w:tab/>
+      </w:r>
+      <w:r>
+        <w:rPr>
+          <w:rFonts w:ascii="新宋体" w:eastAsia="新宋体" w:cs="新宋体"/>
+          <w:color w:val="000000"/>
+          <w:kern w:val="0"/>
+          <w:sz w:val="19"/>
+          <w:szCs w:val="19"/>
+        </w:rPr>
+        <w:tab/>
+        <w:t>Base64(</w:t>
+      </w:r>
+      <w:r>
+        <w:rPr>
+          <w:rFonts w:ascii="新宋体" w:eastAsia="新宋体" w:cs="新宋体" w:hint="eastAsia"/>
+          <w:color w:val="000000"/>
+          <w:kern w:val="0"/>
+          <w:sz w:val="19"/>
+          <w:szCs w:val="19"/>
+        </w:rPr>
+        <w:t>账号</w:t>
+      </w:r>
+      <w:r>
+        <w:rPr>
+          <w:rFonts w:ascii="新宋体" w:eastAsia="新宋体" w:cs="新宋体"/>
+          <w:color w:val="000000"/>
+          <w:kern w:val="0"/>
+          <w:sz w:val="19"/>
+          <w:szCs w:val="19"/>
+        </w:rPr>
+        <w:t>:</w:t>
+      </w:r>
+      <w:r>
+        <w:rPr>
+          <w:rFonts w:ascii="新宋体" w:eastAsia="新宋体" w:cs="新宋体" w:hint="eastAsia"/>
+          <w:color w:val="000000"/>
+          <w:kern w:val="0"/>
+          <w:sz w:val="19"/>
+          <w:szCs w:val="19"/>
+        </w:rPr>
+        <w:t>密码)</w:t>
+      </w:r>
+    </w:p>
+    <w:p>
+      <w:pPr>
+        <w:rPr>
+          <w:rFonts w:ascii="新宋体" w:eastAsia="新宋体" w:cs="新宋体"/>
+          <w:color w:val="000000"/>
+          <w:kern w:val="0"/>
+          <w:sz w:val="19"/>
+          <w:szCs w:val="19"/>
+        </w:rPr>
+      </w:pPr>
+      <w:r>
+        <w:rPr>
+          <w:rFonts w:ascii="新宋体" w:eastAsia="新宋体" w:cs="新宋体"/>
+          <w:color w:val="000000"/>
+          <w:kern w:val="0"/>
+          <w:sz w:val="19"/>
+          <w:szCs w:val="19"/>
+        </w:rPr>
+        <w:tab/>
+        <w:t>Digest</w:t>
+      </w:r>
+      <w:r>
+        <w:rPr>
+          <w:rFonts w:ascii="新宋体" w:eastAsia="新宋体" w:cs="新宋体" w:hint="eastAsia"/>
+          <w:color w:val="000000"/>
+          <w:kern w:val="0"/>
+          <w:sz w:val="19"/>
+          <w:szCs w:val="19"/>
+        </w:rPr>
+        <w:t>认证</w:t>
+      </w:r>
+    </w:p>
+    <w:p>
+      <w:pPr>
+        <w:rPr>
+          <w:rFonts w:ascii="新宋体" w:eastAsia="新宋体" w:cs="新宋体" w:hint="eastAsia"/>
+          <w:color w:val="000000"/>
+          <w:kern w:val="0"/>
+          <w:sz w:val="19"/>
+          <w:szCs w:val="19"/>
+        </w:rPr>
+      </w:pPr>
+      <w:r>
+        <w:rPr>
+          <w:rFonts w:ascii="新宋体" w:eastAsia="新宋体" w:cs="新宋体"/>
+          <w:color w:val="000000"/>
+          <w:kern w:val="0"/>
+          <w:sz w:val="19"/>
+          <w:szCs w:val="19"/>
+        </w:rPr>
+        <w:tab/>
+      </w:r>
+      <w:r>
+        <w:rPr>
+          <w:rFonts w:ascii="新宋体" w:eastAsia="新宋体" w:cs="新宋体"/>
+          <w:color w:val="000000"/>
+          <w:kern w:val="0"/>
+          <w:sz w:val="19"/>
+          <w:szCs w:val="19"/>
+        </w:rPr>
+        <w:tab/>
+      </w:r>
+      <w:r>
+        <w:rPr>
+          <w:rFonts w:ascii="新宋体" w:eastAsia="新宋体" w:cs="新宋体" w:hint="eastAsia"/>
+          <w:color w:val="000000"/>
+          <w:kern w:val="0"/>
+          <w:sz w:val="19"/>
+          <w:szCs w:val="19"/>
+        </w:rPr>
+        <w:t>消息摘要</w:t>
+      </w:r>
+      <w:r>
+        <w:rPr>
+          <w:rFonts w:ascii="新宋体" w:eastAsia="新宋体" w:cs="新宋体" w:hint="eastAsia"/>
+          <w:color w:val="000000"/>
+          <w:kern w:val="0"/>
+          <w:sz w:val="19"/>
+          <w:szCs w:val="19"/>
+        </w:rPr>
+        <w:t>-</w:t>
+      </w:r>
+      <w:r>
+        <w:rPr>
+          <w:rFonts w:ascii="新宋体" w:eastAsia="新宋体" w:cs="新宋体"/>
+          <w:color w:val="000000"/>
+          <w:kern w:val="0"/>
+          <w:sz w:val="19"/>
+          <w:szCs w:val="19"/>
+        </w:rPr>
+        <w:t>md5</w:t>
+      </w:r>
+    </w:p>
+    <w:p>
+      <w:pPr>
+        <w:rPr>
+          <w:rFonts w:ascii="新宋体" w:eastAsia="新宋体" w:cs="新宋体"/>
+          <w:color w:val="000000"/>
+          <w:kern w:val="0"/>
+          <w:sz w:val="19"/>
+          <w:szCs w:val="19"/>
+        </w:rPr>
+      </w:pPr>
+      <w:r>
+        <w:rPr>
+          <w:rFonts w:ascii="新宋体" w:eastAsia="新宋体" w:cs="新宋体"/>
+          <w:color w:val="000000"/>
+          <w:kern w:val="0"/>
+          <w:sz w:val="19"/>
+          <w:szCs w:val="19"/>
+        </w:rPr>
+        <w:tab/>
+        <w:t>Bearer</w:t>
+      </w:r>
+      <w:r>
+        <w:rPr>
+          <w:rFonts w:ascii="新宋体" w:eastAsia="新宋体" w:cs="新宋体" w:hint="eastAsia"/>
+          <w:color w:val="000000"/>
+          <w:kern w:val="0"/>
+          <w:sz w:val="19"/>
+          <w:szCs w:val="19"/>
+        </w:rPr>
+        <w:t>认证</w:t>
+      </w:r>
+    </w:p>
+    <w:p>
+      <w:pPr>
+        <w:rPr>
+          <w:rFonts w:ascii="新宋体" w:eastAsia="新宋体" w:cs="新宋体"/>
+          <w:color w:val="000000"/>
+          <w:kern w:val="0"/>
+          <w:sz w:val="19"/>
+          <w:szCs w:val="19"/>
+        </w:rPr>
+      </w:pPr>
+      <w:r>
+        <w:rPr>
+          <w:rFonts w:ascii="新宋体" w:eastAsia="新宋体" w:cs="新宋体"/>
+          <w:color w:val="000000"/>
+          <w:kern w:val="0"/>
+          <w:sz w:val="19"/>
+          <w:szCs w:val="19"/>
+        </w:rPr>
+        <w:tab/>
+      </w:r>
+      <w:r>
+        <w:rPr>
+          <w:rFonts w:ascii="新宋体" w:eastAsia="新宋体" w:cs="新宋体"/>
+          <w:color w:val="000000"/>
+          <w:kern w:val="0"/>
+          <w:sz w:val="19"/>
+          <w:szCs w:val="19"/>
+        </w:rPr>
+        <w:tab/>
+      </w:r>
+      <w:hyperlink r:id="rId33" w:history="1">
+        <w:r>
+          <w:rPr>
+            <w:rStyle w:val="a4"/>
+            <w:rFonts w:ascii="新宋体" w:eastAsia="新宋体" w:cs="新宋体"/>
+            <w:kern w:val="0"/>
+            <w:sz w:val="19"/>
+            <w:szCs w:val="19"/>
+          </w:rPr>
+          <w:t>http://jwt.io</w:t>
+        </w:r>
+      </w:hyperlink>
+    </w:p>
+    <w:p>
+      <w:pPr>
+        <w:rPr>
+          <w:rFonts w:ascii="新宋体" w:eastAsia="新宋体" w:cs="新宋体"/>
+          <w:color w:val="000000"/>
+          <w:kern w:val="0"/>
+          <w:sz w:val="19"/>
+          <w:szCs w:val="19"/>
+        </w:rPr>
+      </w:pPr>
+    </w:p>
+    <w:p>
+      <w:pPr>
+        <w:rPr>
+          <w:rFonts w:ascii="新宋体" w:eastAsia="新宋体" w:cs="新宋体"/>
+          <w:color w:val="000000"/>
+          <w:kern w:val="0"/>
+          <w:sz w:val="19"/>
+          <w:szCs w:val="19"/>
+        </w:rPr>
+      </w:pPr>
+    </w:p>
+    <w:p>
+      <w:pPr>
+        <w:rPr>
+          <w:rFonts w:ascii="新宋体" w:eastAsia="新宋体" w:cs="新宋体"/>
+          <w:color w:val="000000"/>
+          <w:kern w:val="0"/>
+          <w:sz w:val="19"/>
+          <w:szCs w:val="19"/>
+        </w:rPr>
+      </w:pPr>
+      <w:proofErr w:type="spellStart"/>
+      <w:r>
+        <w:rPr>
+          <w:rFonts w:ascii="新宋体" w:eastAsia="新宋体" w:cs="新宋体"/>
+          <w:color w:val="000000"/>
+          <w:kern w:val="0"/>
+          <w:sz w:val="19"/>
+          <w:szCs w:val="19"/>
+        </w:rPr>
+        <w:t>System.InvalidOperationException</w:t>
+      </w:r>
+      <w:proofErr w:type="spellEnd"/>
+      <w:r>
+        <w:rPr>
+          <w:rFonts w:ascii="新宋体" w:eastAsia="新宋体" w:cs="新宋体"/>
+          <w:color w:val="000000"/>
+          <w:kern w:val="0"/>
+          <w:sz w:val="19"/>
+          <w:szCs w:val="19"/>
+        </w:rPr>
+        <w:t xml:space="preserve">: No </w:t>
+      </w:r>
+      <w:proofErr w:type="spellStart"/>
+      <w:r>
+        <w:rPr>
+          <w:rFonts w:ascii="新宋体" w:eastAsia="新宋体" w:cs="新宋体"/>
+          <w:color w:val="000000"/>
+          <w:kern w:val="0"/>
+          <w:sz w:val="19"/>
+          <w:szCs w:val="19"/>
+        </w:rPr>
+        <w:t>authenticationScheme</w:t>
+      </w:r>
+      <w:proofErr w:type="spellEnd"/>
+      <w:r>
+        <w:rPr>
+          <w:rFonts w:ascii="新宋体" w:eastAsia="新宋体" w:cs="新宋体"/>
+          <w:color w:val="000000"/>
+          <w:kern w:val="0"/>
+          <w:sz w:val="19"/>
+          <w:szCs w:val="19"/>
+        </w:rPr>
+        <w:t xml:space="preserve"> was specified, and there was no </w:t>
+      </w:r>
+      <w:proofErr w:type="spellStart"/>
+      <w:r>
+        <w:rPr>
+          <w:rFonts w:ascii="新宋体" w:eastAsia="新宋体" w:cs="新宋体"/>
+          <w:b/>
+          <w:color w:val="000000"/>
+          <w:kern w:val="0"/>
+          <w:sz w:val="19"/>
+          <w:szCs w:val="19"/>
+        </w:rPr>
+        <w:t>DefaultChallengeScheme</w:t>
+      </w:r>
+      <w:proofErr w:type="spellEnd"/>
+      <w:r>
+        <w:rPr>
+          <w:rFonts w:ascii="新宋体" w:eastAsia="新宋体" w:cs="新宋体"/>
+          <w:color w:val="000000"/>
+          <w:kern w:val="0"/>
+          <w:sz w:val="19"/>
+          <w:szCs w:val="19"/>
+        </w:rPr>
+        <w:t xml:space="preserve"> found. The default schemes can be set using either </w:t>
+      </w:r>
+      <w:proofErr w:type="spellStart"/>
+      <w:r>
+        <w:rPr>
+          <w:rFonts w:ascii="新宋体" w:eastAsia="新宋体" w:cs="新宋体"/>
+          <w:b/>
+          <w:color w:val="000000"/>
+          <w:kern w:val="0"/>
+          <w:sz w:val="19"/>
+          <w:szCs w:val="19"/>
+        </w:rPr>
+        <w:t>AddAuthentication</w:t>
+      </w:r>
+      <w:proofErr w:type="spellEnd"/>
+      <w:r>
+        <w:rPr>
+          <w:rFonts w:ascii="新宋体" w:eastAsia="新宋体" w:cs="新宋体"/>
+          <w:color w:val="000000"/>
+          <w:kern w:val="0"/>
+          <w:sz w:val="19"/>
+          <w:szCs w:val="19"/>
+        </w:rPr>
+        <w:t xml:space="preserve">(string </w:t>
+      </w:r>
+      <w:proofErr w:type="spellStart"/>
+      <w:r>
+        <w:rPr>
+          <w:rFonts w:ascii="新宋体" w:eastAsia="新宋体" w:cs="新宋体"/>
+          <w:color w:val="000000"/>
+          <w:kern w:val="0"/>
+          <w:sz w:val="19"/>
+          <w:szCs w:val="19"/>
+        </w:rPr>
+        <w:t>defaultScheme</w:t>
+      </w:r>
+      <w:proofErr w:type="spellEnd"/>
+      <w:r>
+        <w:rPr>
+          <w:rFonts w:ascii="新宋体" w:eastAsia="新宋体" w:cs="新宋体"/>
+          <w:color w:val="000000"/>
+          <w:kern w:val="0"/>
+          <w:sz w:val="19"/>
+          <w:szCs w:val="19"/>
+        </w:rPr>
+        <w:t xml:space="preserve">) or </w:t>
+      </w:r>
+      <w:proofErr w:type="spellStart"/>
+      <w:r>
+        <w:rPr>
+          <w:rFonts w:ascii="新宋体" w:eastAsia="新宋体" w:cs="新宋体"/>
+          <w:b/>
+          <w:color w:val="000000"/>
+          <w:kern w:val="0"/>
+          <w:sz w:val="19"/>
+          <w:szCs w:val="19"/>
+        </w:rPr>
+        <w:t>AddAuthentication</w:t>
+      </w:r>
+      <w:proofErr w:type="spellEnd"/>
+      <w:r>
+        <w:rPr>
+          <w:rFonts w:ascii="新宋体" w:eastAsia="新宋体" w:cs="新宋体"/>
+          <w:color w:val="000000"/>
+          <w:kern w:val="0"/>
+          <w:sz w:val="19"/>
+          <w:szCs w:val="19"/>
+        </w:rPr>
+        <w:t>(Action&lt;</w:t>
+      </w:r>
+      <w:proofErr w:type="spellStart"/>
+      <w:r>
+        <w:rPr>
+          <w:rFonts w:ascii="新宋体" w:eastAsia="新宋体" w:cs="新宋体"/>
+          <w:color w:val="000000"/>
+          <w:kern w:val="0"/>
+          <w:sz w:val="19"/>
+          <w:szCs w:val="19"/>
+        </w:rPr>
+        <w:t>AuthenticationOptions</w:t>
+      </w:r>
+      <w:proofErr w:type="spellEnd"/>
+      <w:r>
+        <w:rPr>
+          <w:rFonts w:ascii="新宋体" w:eastAsia="新宋体" w:cs="新宋体"/>
+          <w:color w:val="000000"/>
+          <w:kern w:val="0"/>
+          <w:sz w:val="19"/>
+          <w:szCs w:val="19"/>
+        </w:rPr>
+        <w:t xml:space="preserve">&gt; </w:t>
+      </w:r>
+      <w:proofErr w:type="spellStart"/>
+      <w:r>
+        <w:rPr>
+          <w:rFonts w:ascii="新宋体" w:eastAsia="新宋体" w:cs="新宋体"/>
+          <w:color w:val="000000"/>
+          <w:kern w:val="0"/>
+          <w:sz w:val="19"/>
+          <w:szCs w:val="19"/>
+        </w:rPr>
+        <w:t>configureOptions</w:t>
+      </w:r>
+      <w:proofErr w:type="spellEnd"/>
+      <w:r>
+        <w:rPr>
+          <w:rFonts w:ascii="新宋体" w:eastAsia="新宋体" w:cs="新宋体"/>
+          <w:color w:val="000000"/>
+          <w:kern w:val="0"/>
+          <w:sz w:val="19"/>
+          <w:szCs w:val="19"/>
+        </w:rPr>
+        <w:t>).</w:t>
+      </w:r>
+    </w:p>
+    <w:p>
+      <w:pPr>
+        <w:rPr>
+          <w:rFonts w:ascii="新宋体" w:eastAsia="新宋体" w:cs="新宋体"/>
+          <w:color w:val="000000"/>
+          <w:kern w:val="0"/>
+          <w:sz w:val="19"/>
+          <w:szCs w:val="19"/>
+        </w:rPr>
+      </w:pPr>
+      <w:r>
+        <w:rPr>
+          <w:rFonts w:ascii="新宋体" w:eastAsia="新宋体" w:cs="新宋体"/>
+          <w:color w:val="000000"/>
+          <w:kern w:val="0"/>
+          <w:sz w:val="19"/>
+          <w:szCs w:val="19"/>
+        </w:rPr>
+        <w:t xml:space="preserve">   </w:t>
+      </w:r>
+    </w:p>
+    <w:p>
+      <w:pPr>
+        <w:rPr>
+          <w:rFonts w:ascii="新宋体" w:eastAsia="新宋体" w:cs="新宋体"/>
+          <w:color w:val="000000"/>
+          <w:kern w:val="0"/>
+          <w:sz w:val="19"/>
+          <w:szCs w:val="19"/>
+        </w:rPr>
+      </w:pPr>
+      <w:proofErr w:type="spellStart"/>
+      <w:r>
+        <w:rPr>
+          <w:rFonts w:ascii="新宋体" w:eastAsia="新宋体" w:cs="新宋体"/>
+          <w:color w:val="000000"/>
+          <w:kern w:val="0"/>
+          <w:sz w:val="19"/>
+          <w:szCs w:val="19"/>
+        </w:rPr>
+        <w:t>System.InvalidOperationException</w:t>
+      </w:r>
+      <w:proofErr w:type="spellEnd"/>
+      <w:r>
+        <w:rPr>
+          <w:rFonts w:ascii="新宋体" w:eastAsia="新宋体" w:cs="新宋体"/>
+          <w:color w:val="000000"/>
+          <w:kern w:val="0"/>
+          <w:sz w:val="19"/>
+          <w:szCs w:val="19"/>
+        </w:rPr>
+        <w:t xml:space="preserve">: No </w:t>
+      </w:r>
+      <w:proofErr w:type="spellStart"/>
+      <w:r>
+        <w:rPr>
+          <w:rFonts w:ascii="新宋体" w:eastAsia="新宋体" w:cs="新宋体"/>
+          <w:color w:val="000000"/>
+          <w:kern w:val="0"/>
+          <w:sz w:val="19"/>
+          <w:szCs w:val="19"/>
+        </w:rPr>
+        <w:t>authenticationScheme</w:t>
+      </w:r>
+      <w:proofErr w:type="spellEnd"/>
+      <w:r>
+        <w:rPr>
+          <w:rFonts w:ascii="新宋体" w:eastAsia="新宋体" w:cs="新宋体"/>
+          <w:color w:val="000000"/>
+          <w:kern w:val="0"/>
+          <w:sz w:val="19"/>
+          <w:szCs w:val="19"/>
+        </w:rPr>
+        <w:t xml:space="preserve"> was specified, and there was no </w:t>
+      </w:r>
+      <w:proofErr w:type="spellStart"/>
+      <w:r>
+        <w:rPr>
+          <w:rFonts w:ascii="新宋体" w:eastAsia="新宋体" w:cs="新宋体"/>
+          <w:color w:val="000000"/>
+          <w:kern w:val="0"/>
+          <w:sz w:val="19"/>
+          <w:szCs w:val="19"/>
+        </w:rPr>
+        <w:t>DefaultChallengeScheme</w:t>
+      </w:r>
+      <w:proofErr w:type="spellEnd"/>
+      <w:r>
+        <w:rPr>
+          <w:rFonts w:ascii="新宋体" w:eastAsia="新宋体" w:cs="新宋体"/>
+          <w:color w:val="000000"/>
+          <w:kern w:val="0"/>
+          <w:sz w:val="19"/>
+          <w:szCs w:val="19"/>
+        </w:rPr>
+        <w:t xml:space="preserve"> found. The default schemes can be set using either </w:t>
+      </w:r>
+      <w:proofErr w:type="spellStart"/>
+      <w:r>
+        <w:rPr>
+          <w:rFonts w:ascii="新宋体" w:eastAsia="新宋体" w:cs="新宋体"/>
+          <w:color w:val="000000"/>
+          <w:kern w:val="0"/>
+          <w:sz w:val="19"/>
+          <w:szCs w:val="19"/>
+        </w:rPr>
+        <w:t>AddAuthentication</w:t>
+      </w:r>
+      <w:proofErr w:type="spellEnd"/>
+      <w:r>
+        <w:rPr>
+          <w:rFonts w:ascii="新宋体" w:eastAsia="新宋体" w:cs="新宋体"/>
+          <w:color w:val="000000"/>
+          <w:kern w:val="0"/>
+          <w:sz w:val="19"/>
+          <w:szCs w:val="19"/>
+        </w:rPr>
+        <w:t xml:space="preserve">(string </w:t>
+      </w:r>
+      <w:proofErr w:type="spellStart"/>
+      <w:r>
+        <w:rPr>
+          <w:rFonts w:ascii="新宋体" w:eastAsia="新宋体" w:cs="新宋体"/>
+          <w:color w:val="000000"/>
+          <w:kern w:val="0"/>
+          <w:sz w:val="19"/>
+          <w:szCs w:val="19"/>
+        </w:rPr>
+        <w:t>defaultScheme</w:t>
+      </w:r>
+      <w:proofErr w:type="spellEnd"/>
+      <w:r>
+        <w:rPr>
+          <w:rFonts w:ascii="新宋体" w:eastAsia="新宋体" w:cs="新宋体"/>
+          <w:color w:val="000000"/>
+          <w:kern w:val="0"/>
+          <w:sz w:val="19"/>
+          <w:szCs w:val="19"/>
+        </w:rPr>
+        <w:t xml:space="preserve">) or </w:t>
+      </w:r>
+      <w:proofErr w:type="spellStart"/>
+      <w:r>
+        <w:rPr>
+          <w:rFonts w:ascii="新宋体" w:eastAsia="新宋体" w:cs="新宋体"/>
+          <w:color w:val="000000"/>
+          <w:kern w:val="0"/>
+          <w:sz w:val="19"/>
+          <w:szCs w:val="19"/>
+        </w:rPr>
+        <w:t>AddAuthentication</w:t>
+      </w:r>
+      <w:proofErr w:type="spellEnd"/>
+      <w:r>
+        <w:rPr>
+          <w:rFonts w:ascii="新宋体" w:eastAsia="新宋体" w:cs="新宋体"/>
+          <w:color w:val="000000"/>
+          <w:kern w:val="0"/>
+          <w:sz w:val="19"/>
+          <w:szCs w:val="19"/>
+        </w:rPr>
+        <w:t>(Action&lt;</w:t>
+      </w:r>
+      <w:proofErr w:type="spellStart"/>
+      <w:r>
+        <w:rPr>
+          <w:rFonts w:ascii="新宋体" w:eastAsia="新宋体" w:cs="新宋体"/>
+          <w:color w:val="000000"/>
+          <w:kern w:val="0"/>
+          <w:sz w:val="19"/>
+          <w:szCs w:val="19"/>
+        </w:rPr>
+        <w:t>AuthenticationOptions</w:t>
+      </w:r>
+      <w:proofErr w:type="spellEnd"/>
+      <w:r>
+        <w:rPr>
+          <w:rFonts w:ascii="新宋体" w:eastAsia="新宋体" w:cs="新宋体"/>
+          <w:color w:val="000000"/>
+          <w:kern w:val="0"/>
+          <w:sz w:val="19"/>
+          <w:szCs w:val="19"/>
+        </w:rPr>
+        <w:t xml:space="preserve">&gt; </w:t>
+      </w:r>
+      <w:proofErr w:type="spellStart"/>
+      <w:r>
+        <w:rPr>
+          <w:rFonts w:ascii="新宋体" w:eastAsia="新宋体" w:cs="新宋体"/>
+          <w:color w:val="000000"/>
+          <w:kern w:val="0"/>
+          <w:sz w:val="19"/>
+          <w:szCs w:val="19"/>
+        </w:rPr>
+        <w:t>configureOptions</w:t>
+      </w:r>
+      <w:proofErr w:type="spellEnd"/>
+      <w:r>
+        <w:rPr>
+          <w:rFonts w:ascii="新宋体" w:eastAsia="新宋体" w:cs="新宋体"/>
+          <w:color w:val="000000"/>
+          <w:kern w:val="0"/>
+          <w:sz w:val="19"/>
+          <w:szCs w:val="19"/>
+        </w:rPr>
+        <w:t>).</w:t>
+      </w:r>
+    </w:p>
+    <w:p>
+      <w:pPr>
+        <w:rPr>
+          <w:rFonts w:ascii="新宋体" w:eastAsia="新宋体" w:cs="新宋体"/>
+          <w:color w:val="000000"/>
+          <w:kern w:val="0"/>
+          <w:sz w:val="19"/>
+          <w:szCs w:val="19"/>
+        </w:rPr>
+      </w:pPr>
+    </w:p>
+    <w:p>
+      <w:pPr>
+        <w:rPr>
+          <w:rFonts w:ascii="新宋体" w:eastAsia="新宋体" w:cs="新宋体"/>
+          <w:color w:val="000000"/>
+          <w:kern w:val="0"/>
+          <w:sz w:val="19"/>
+          <w:szCs w:val="19"/>
+        </w:rPr>
+      </w:pPr>
+      <w:hyperlink r:id="rId34" w:history="1">
+        <w:r>
+          <w:rPr>
+            <w:rStyle w:val="a4"/>
+            <w:rFonts w:ascii="新宋体" w:eastAsia="新宋体" w:cs="新宋体"/>
+            <w:kern w:val="0"/>
+            <w:sz w:val="19"/>
+            <w:szCs w:val="19"/>
+          </w:rPr>
+          <w:t>https://github.com/dotnet</w:t>
+        </w:r>
+      </w:hyperlink>
+    </w:p>
+    <w:p>
+      <w:pPr>
+        <w:rPr>
+          <w:rFonts w:ascii="新宋体" w:eastAsia="新宋体" w:cs="新宋体"/>
+          <w:color w:val="000000"/>
+          <w:kern w:val="0"/>
+          <w:sz w:val="19"/>
+          <w:szCs w:val="19"/>
+        </w:rPr>
+      </w:pPr>
+      <w:hyperlink r:id="rId35" w:history="1">
+        <w:r>
+          <w:rPr>
+            <w:rStyle w:val="a4"/>
+            <w:rFonts w:ascii="新宋体" w:eastAsia="新宋体" w:cs="新宋体"/>
+            <w:kern w:val="0"/>
+            <w:sz w:val="19"/>
+            <w:szCs w:val="19"/>
+          </w:rPr>
+          <w:t>https://github.com/dotnet/AspNetCore.Docs/blob/ba43671eeb4150f33751a129da5b06daccc94c45/aspnetcore/security/authentication/claims/sample6/WebRPmapClaims/Program.cs</w:t>
+        </w:r>
+      </w:hyperlink>
+    </w:p>
+    <w:p>
+      <w:pPr>
+        <w:rPr>
+          <w:rFonts w:ascii="新宋体" w:eastAsia="新宋体" w:cs="新宋体"/>
+          <w:color w:val="000000"/>
+          <w:kern w:val="0"/>
+          <w:sz w:val="19"/>
+          <w:szCs w:val="19"/>
+        </w:rPr>
+      </w:pPr>
+    </w:p>
+    <w:p>
+      <w:pPr>
+        <w:rPr>
+          <w:rFonts w:ascii="新宋体" w:eastAsia="新宋体" w:cs="新宋体"/>
+          <w:color w:val="000000"/>
+          <w:kern w:val="0"/>
+          <w:sz w:val="19"/>
+          <w:szCs w:val="19"/>
+        </w:rPr>
+      </w:pPr>
+      <w:hyperlink r:id="rId36" w:history="1">
+        <w:r>
+          <w:rPr>
+            <w:rStyle w:val="a4"/>
+            <w:rFonts w:ascii="新宋体" w:eastAsia="新宋体" w:cs="新宋体"/>
+            <w:kern w:val="0"/>
+            <w:sz w:val="19"/>
+            <w:szCs w:val="19"/>
+          </w:rPr>
+          <w:t>https://github.com/dotnet/AspNetCore.Docs/blob/ba43671eeb/aspnetcore/security/authentication/cookie/samples/6.x/CookieSample/Program.cs</w:t>
+        </w:r>
+      </w:hyperlink>
+    </w:p>
+    <w:p>
+      <w:pPr>
+        <w:rPr>
+          <w:rFonts w:ascii="新宋体" w:eastAsia="新宋体" w:cs="新宋体"/>
+          <w:color w:val="000000"/>
+          <w:kern w:val="0"/>
+          <w:sz w:val="19"/>
+          <w:szCs w:val="19"/>
+        </w:rPr>
+      </w:pPr>
+    </w:p>
+    <w:p>
+      <w:pPr>
+        <w:rPr>
+          <w:rFonts w:ascii="新宋体" w:eastAsia="新宋体" w:cs="新宋体"/>
+          <w:color w:val="000000"/>
+          <w:kern w:val="0"/>
+          <w:sz w:val="19"/>
+          <w:szCs w:val="19"/>
+        </w:rPr>
+      </w:pPr>
+    </w:p>
+    <w:p>
+      <w:pPr>
+        <w:wordWrap w:val="0"/>
+        <w:rPr>
+          <w:rFonts w:ascii="新宋体" w:eastAsia="新宋体" w:cs="新宋体"/>
+          <w:color w:val="000000"/>
+          <w:kern w:val="0"/>
+          <w:sz w:val="19"/>
+          <w:szCs w:val="19"/>
+        </w:rPr>
+      </w:pPr>
+      <w:r>
+        <w:rPr>
+          <w:rFonts w:ascii="新宋体" w:eastAsia="新宋体" w:cs="新宋体"/>
+          <w:color w:val="000000"/>
+          <w:kern w:val="0"/>
+          <w:sz w:val="19"/>
+          <w:szCs w:val="19"/>
+        </w:rPr>
+        <w:t xml:space="preserve">curl -v http://localhost:5035/WeatherForecast </w:t>
+      </w:r>
+      <w:r>
+        <w:rPr>
+          <w:rFonts w:ascii="新宋体" w:eastAsia="新宋体" w:cs="新宋体"/>
+          <w:b/>
+          <w:color w:val="000000"/>
+          <w:kern w:val="0"/>
+          <w:sz w:val="19"/>
+          <w:szCs w:val="19"/>
+        </w:rPr>
+        <w:t>--cookie</w:t>
+      </w:r>
+      <w:r>
+        <w:rPr>
+          <w:rFonts w:ascii="新宋体" w:eastAsia="新宋体" w:cs="新宋体"/>
+          <w:color w:val="000000"/>
+          <w:kern w:val="0"/>
+          <w:sz w:val="19"/>
+          <w:szCs w:val="19"/>
+        </w:rPr>
+        <w:t xml:space="preserve"> "</w:t>
+      </w:r>
+      <w:r>
+        <w:rPr>
+          <w:rFonts w:ascii="新宋体" w:eastAsia="新宋体" w:cs="新宋体"/>
+          <w:b/>
+          <w:color w:val="000000"/>
+          <w:kern w:val="0"/>
+          <w:sz w:val="19"/>
+          <w:szCs w:val="19"/>
+        </w:rPr>
+        <w:t>Cookie:</w:t>
+      </w:r>
+      <w:r>
+        <w:rPr>
+          <w:rFonts w:ascii="新宋体" w:eastAsia="新宋体" w:cs="新宋体"/>
+          <w:color w:val="000000"/>
+          <w:kern w:val="0"/>
+          <w:sz w:val="19"/>
+          <w:szCs w:val="19"/>
+        </w:rPr>
+        <w:t xml:space="preserve"> </w:t>
+      </w:r>
+      <w:r>
+        <w:rPr>
+          <w:rFonts w:ascii="新宋体" w:eastAsia="新宋体" w:cs="新宋体"/>
+          <w:b/>
+          <w:color w:val="000000"/>
+          <w:kern w:val="0"/>
+          <w:sz w:val="19"/>
+          <w:szCs w:val="19"/>
+        </w:rPr>
+        <w:t>.AspNetCore.Cookies</w:t>
+      </w:r>
+      <w:r>
+        <w:rPr>
+          <w:rFonts w:ascii="新宋体" w:eastAsia="新宋体" w:cs="新宋体"/>
+          <w:b/>
+          <w:color w:val="FF0000"/>
+          <w:kern w:val="0"/>
+          <w:sz w:val="19"/>
+          <w:szCs w:val="19"/>
+        </w:rPr>
+        <w:t>=</w:t>
+      </w:r>
+      <w:r>
+        <w:rPr>
+          <w:rFonts w:ascii="新宋体" w:eastAsia="新宋体" w:cs="新宋体"/>
+          <w:color w:val="000000"/>
+          <w:kern w:val="0"/>
+          <w:sz w:val="19"/>
+          <w:szCs w:val="19"/>
+        </w:rPr>
+        <w:t>CfDJ8C-HkNFLZQJLiDJHfSLvFDK22L0KCWsilbmf4oS0_5hQf4NiJcWiwF-09j45F-iNArMwrxhJHcrTHpytgdjV9A7EZOB-h-xVb_KTJXxzx2g6ZaMXuoOs6zOi7H7YcepmRvp45Dd0vhuGqb5kRqcICfNggNxLcJGU0jiQtB9IPKvK--78dOPaG4t22K20UrN88V1ezSJc4sxwjlH92Nf9lIZHskadH8VVGcAH5cJmsLjED3xo_ChUrLbvd0DxJgyH4ARgcfR1DcZQnYO07rnOJAGL9bgHkGuWIMusJvhbbkLUGvfr9PI5B8jAXD5PqUgE2rFhG-Kpdk4Es2GWWqXk7X9gZWAuaZyS3PA3RDnmjiNTaMy2qOMrQyXSJUbaBYJNIHUEYwt1F2S1Fpwfp04wU_NyJ2FOe-Z0pZMLO_bC9v-C3tTi_uMlrPKA3vqB3hcy7yAwARjY6bWMrqwQlXtK3u8"</w:t>
+      </w:r>
+    </w:p>
+    <w:p>
+      <w:pPr>
+        <w:wordWrap w:val="0"/>
+        <w:rPr>
+          <w:rFonts w:ascii="新宋体" w:eastAsia="新宋体" w:cs="新宋体"/>
+          <w:color w:val="000000"/>
+          <w:kern w:val="0"/>
+          <w:sz w:val="19"/>
+          <w:szCs w:val="19"/>
+        </w:rPr>
+      </w:pPr>
+    </w:p>
+    <w:p>
+      <w:pPr>
+        <w:autoSpaceDE w:val="0"/>
+        <w:autoSpaceDN w:val="0"/>
+        <w:adjustRightInd w:val="0"/>
+        <w:jc w:val="left"/>
+        <w:rPr>
+          <w:rFonts w:ascii="新宋体" w:eastAsia="新宋体" w:cs="新宋体"/>
+          <w:color w:val="000000"/>
+          <w:kern w:val="0"/>
+          <w:sz w:val="19"/>
+          <w:szCs w:val="19"/>
+        </w:rPr>
+      </w:pPr>
+      <w:r>
+        <w:rPr>
+          <w:rFonts w:ascii="新宋体" w:eastAsia="新宋体" w:cs="新宋体"/>
+          <w:color w:val="000000"/>
+          <w:kern w:val="0"/>
+          <w:sz w:val="19"/>
+          <w:szCs w:val="19"/>
+        </w:rPr>
+        <w:t>builder.Services.AddAuthentication(CookieAuthenticationDefaults.AuthenticationScheme)</w:t>
+      </w:r>
+    </w:p>
+    <w:p>
+      <w:pPr>
+        <w:autoSpaceDE w:val="0"/>
+        <w:autoSpaceDN w:val="0"/>
+        <w:adjustRightInd w:val="0"/>
+        <w:jc w:val="left"/>
+        <w:rPr>
+          <w:rFonts w:ascii="新宋体" w:eastAsia="新宋体" w:cs="新宋体"/>
+          <w:color w:val="000000"/>
+          <w:kern w:val="0"/>
+          <w:sz w:val="19"/>
+          <w:szCs w:val="19"/>
+        </w:rPr>
+      </w:pPr>
+      <w:r>
+        <w:rPr>
+          <w:rFonts w:ascii="新宋体" w:eastAsia="新宋体" w:cs="新宋体"/>
+          <w:color w:val="000000"/>
+          <w:kern w:val="0"/>
+          <w:sz w:val="19"/>
+          <w:szCs w:val="19"/>
+        </w:rPr>
+        <w:t xml:space="preserve">    .</w:t>
+      </w:r>
+      <w:proofErr w:type="spellStart"/>
+      <w:r>
+        <w:rPr>
+          <w:rFonts w:ascii="新宋体" w:eastAsia="新宋体" w:cs="新宋体"/>
+          <w:color w:val="000000"/>
+          <w:kern w:val="0"/>
+          <w:sz w:val="19"/>
+          <w:szCs w:val="19"/>
+        </w:rPr>
+        <w:t>AddCookie</w:t>
+      </w:r>
+      <w:proofErr w:type="spellEnd"/>
+      <w:r>
+        <w:rPr>
+          <w:rFonts w:ascii="新宋体" w:eastAsia="新宋体" w:cs="新宋体"/>
+          <w:color w:val="000000"/>
+          <w:kern w:val="0"/>
+          <w:sz w:val="19"/>
+          <w:szCs w:val="19"/>
+        </w:rPr>
+        <w:t>(options =&gt;</w:t>
+      </w:r>
+    </w:p>
+    <w:p>
+      <w:pPr>
+        <w:autoSpaceDE w:val="0"/>
+        <w:autoSpaceDN w:val="0"/>
+        <w:adjustRightInd w:val="0"/>
+        <w:jc w:val="left"/>
+        <w:rPr>
+          <w:rFonts w:ascii="新宋体" w:eastAsia="新宋体" w:cs="新宋体"/>
+          <w:color w:val="000000"/>
+          <w:kern w:val="0"/>
+          <w:sz w:val="19"/>
+          <w:szCs w:val="19"/>
+        </w:rPr>
+      </w:pPr>
+      <w:r>
+        <w:rPr>
+          <w:rFonts w:ascii="新宋体" w:eastAsia="新宋体" w:cs="新宋体"/>
+          <w:color w:val="000000"/>
+          <w:kern w:val="0"/>
+          <w:sz w:val="19"/>
+          <w:szCs w:val="19"/>
+        </w:rPr>
+        <w:lastRenderedPageBreak/>
+        <w:t xml:space="preserve">    {</w:t>
+      </w:r>
+    </w:p>
+    <w:p>
+      <w:pPr>
+        <w:autoSpaceDE w:val="0"/>
+        <w:autoSpaceDN w:val="0"/>
+        <w:adjustRightInd w:val="0"/>
+        <w:jc w:val="left"/>
+        <w:rPr>
+          <w:rFonts w:ascii="新宋体" w:eastAsia="新宋体" w:cs="新宋体"/>
+          <w:color w:val="000000"/>
+          <w:kern w:val="0"/>
+          <w:sz w:val="19"/>
+          <w:szCs w:val="19"/>
+        </w:rPr>
+      </w:pPr>
+      <w:r>
+        <w:rPr>
+          <w:rFonts w:ascii="新宋体" w:eastAsia="新宋体" w:cs="新宋体"/>
+          <w:color w:val="000000"/>
+          <w:kern w:val="0"/>
+          <w:sz w:val="19"/>
+          <w:szCs w:val="19"/>
+        </w:rPr>
+        <w:t xml:space="preserve">        </w:t>
+      </w:r>
+      <w:proofErr w:type="spellStart"/>
+      <w:r>
+        <w:rPr>
+          <w:rFonts w:ascii="新宋体" w:eastAsia="新宋体" w:cs="新宋体"/>
+          <w:color w:val="000000"/>
+          <w:kern w:val="0"/>
+          <w:sz w:val="19"/>
+          <w:szCs w:val="19"/>
+        </w:rPr>
+        <w:t>options.ExpireTimeSpan</w:t>
+      </w:r>
+      <w:proofErr w:type="spellEnd"/>
+      <w:r>
+        <w:rPr>
+          <w:rFonts w:ascii="新宋体" w:eastAsia="新宋体" w:cs="新宋体"/>
+          <w:color w:val="000000"/>
+          <w:kern w:val="0"/>
+          <w:sz w:val="19"/>
+          <w:szCs w:val="19"/>
+        </w:rPr>
+        <w:t xml:space="preserve"> = </w:t>
+      </w:r>
+      <w:proofErr w:type="spellStart"/>
+      <w:r>
+        <w:rPr>
+          <w:rFonts w:ascii="新宋体" w:eastAsia="新宋体" w:cs="新宋体"/>
+          <w:color w:val="000000"/>
+          <w:kern w:val="0"/>
+          <w:sz w:val="19"/>
+          <w:szCs w:val="19"/>
+        </w:rPr>
+        <w:t>TimeSpan.FromMinutes</w:t>
+      </w:r>
+      <w:proofErr w:type="spellEnd"/>
+      <w:r>
+        <w:rPr>
+          <w:rFonts w:ascii="新宋体" w:eastAsia="新宋体" w:cs="新宋体"/>
+          <w:color w:val="000000"/>
+          <w:kern w:val="0"/>
+          <w:sz w:val="19"/>
+          <w:szCs w:val="19"/>
+        </w:rPr>
+        <w:t>(20);</w:t>
+      </w:r>
+    </w:p>
+    <w:p>
+      <w:pPr>
+        <w:autoSpaceDE w:val="0"/>
+        <w:autoSpaceDN w:val="0"/>
+        <w:adjustRightInd w:val="0"/>
+        <w:jc w:val="left"/>
+        <w:rPr>
+          <w:rFonts w:ascii="新宋体" w:eastAsia="新宋体" w:cs="新宋体"/>
+          <w:color w:val="000000"/>
+          <w:kern w:val="0"/>
+          <w:sz w:val="19"/>
+          <w:szCs w:val="19"/>
+        </w:rPr>
+      </w:pPr>
+      <w:r>
+        <w:rPr>
+          <w:rFonts w:ascii="新宋体" w:eastAsia="新宋体" w:cs="新宋体"/>
+          <w:color w:val="000000"/>
+          <w:kern w:val="0"/>
+          <w:sz w:val="19"/>
+          <w:szCs w:val="19"/>
+        </w:rPr>
+        <w:t xml:space="preserve">        </w:t>
+      </w:r>
+      <w:proofErr w:type="spellStart"/>
+      <w:r>
+        <w:rPr>
+          <w:rFonts w:ascii="新宋体" w:eastAsia="新宋体" w:cs="新宋体"/>
+          <w:color w:val="000000"/>
+          <w:kern w:val="0"/>
+          <w:sz w:val="19"/>
+          <w:szCs w:val="19"/>
+        </w:rPr>
+        <w:t>options.SlidingExpiration</w:t>
+      </w:r>
+      <w:proofErr w:type="spellEnd"/>
+      <w:r>
+        <w:rPr>
+          <w:rFonts w:ascii="新宋体" w:eastAsia="新宋体" w:cs="新宋体"/>
+          <w:color w:val="000000"/>
+          <w:kern w:val="0"/>
+          <w:sz w:val="19"/>
+          <w:szCs w:val="19"/>
+        </w:rPr>
+        <w:t xml:space="preserve"> = </w:t>
+      </w:r>
+      <w:r>
+        <w:rPr>
+          <w:rFonts w:ascii="新宋体" w:eastAsia="新宋体" w:cs="新宋体"/>
+          <w:color w:val="0000FF"/>
+          <w:kern w:val="0"/>
+          <w:sz w:val="19"/>
+          <w:szCs w:val="19"/>
+        </w:rPr>
+        <w:t>true</w:t>
+      </w:r>
+      <w:r>
+        <w:rPr>
+          <w:rFonts w:ascii="新宋体" w:eastAsia="新宋体" w:cs="新宋体"/>
+          <w:color w:val="000000"/>
+          <w:kern w:val="0"/>
+          <w:sz w:val="19"/>
+          <w:szCs w:val="19"/>
+        </w:rPr>
+        <w:t>;</w:t>
+      </w:r>
+    </w:p>
+    <w:p>
+      <w:pPr>
+        <w:autoSpaceDE w:val="0"/>
+        <w:autoSpaceDN w:val="0"/>
+        <w:adjustRightInd w:val="0"/>
+        <w:jc w:val="left"/>
+        <w:rPr>
+          <w:rFonts w:ascii="新宋体" w:eastAsia="新宋体" w:cs="新宋体"/>
+          <w:color w:val="000000"/>
+          <w:kern w:val="0"/>
+          <w:sz w:val="19"/>
+          <w:szCs w:val="19"/>
+        </w:rPr>
+      </w:pPr>
+      <w:r>
+        <w:rPr>
+          <w:rFonts w:ascii="新宋体" w:eastAsia="新宋体" w:cs="新宋体"/>
+          <w:color w:val="000000"/>
+          <w:kern w:val="0"/>
+          <w:sz w:val="19"/>
+          <w:szCs w:val="19"/>
+        </w:rPr>
+        <w:t xml:space="preserve">        </w:t>
+      </w:r>
+      <w:proofErr w:type="spellStart"/>
+      <w:r>
+        <w:rPr>
+          <w:rFonts w:ascii="新宋体" w:eastAsia="新宋体" w:cs="新宋体"/>
+          <w:color w:val="000000"/>
+          <w:kern w:val="0"/>
+          <w:sz w:val="19"/>
+          <w:szCs w:val="19"/>
+        </w:rPr>
+        <w:t>options.AccessDeniedPath</w:t>
+      </w:r>
+      <w:proofErr w:type="spellEnd"/>
+      <w:r>
+        <w:rPr>
+          <w:rFonts w:ascii="新宋体" w:eastAsia="新宋体" w:cs="新宋体"/>
+          <w:color w:val="000000"/>
+          <w:kern w:val="0"/>
+          <w:sz w:val="19"/>
+          <w:szCs w:val="19"/>
+        </w:rPr>
+        <w:t xml:space="preserve"> = </w:t>
+      </w:r>
+      <w:r>
+        <w:rPr>
+          <w:rFonts w:ascii="新宋体" w:eastAsia="新宋体" w:cs="新宋体"/>
+          <w:color w:val="A31515"/>
+          <w:kern w:val="0"/>
+          <w:sz w:val="19"/>
+          <w:szCs w:val="19"/>
+        </w:rPr>
+        <w:t>"/Forbidden/"</w:t>
+      </w:r>
+      <w:r>
+        <w:rPr>
+          <w:rFonts w:ascii="新宋体" w:eastAsia="新宋体" w:cs="新宋体"/>
+          <w:color w:val="000000"/>
+          <w:kern w:val="0"/>
+          <w:sz w:val="19"/>
+          <w:szCs w:val="19"/>
+        </w:rPr>
+        <w:t>;</w:t>
+      </w:r>
+    </w:p>
+    <w:p>
+      <w:pPr>
+        <w:wordWrap w:val="0"/>
+        <w:ind w:firstLine="390"/>
+        <w:rPr>
+          <w:rFonts w:ascii="新宋体" w:eastAsia="新宋体" w:cs="新宋体"/>
+          <w:color w:val="000000"/>
+          <w:kern w:val="0"/>
+          <w:sz w:val="19"/>
+          <w:szCs w:val="19"/>
+        </w:rPr>
+      </w:pPr>
+      <w:r>
+        <w:rPr>
+          <w:rFonts w:ascii="新宋体" w:eastAsia="新宋体" w:cs="新宋体"/>
+          <w:color w:val="000000"/>
+          <w:kern w:val="0"/>
+          <w:sz w:val="19"/>
+          <w:szCs w:val="19"/>
+        </w:rPr>
+        <w:t>});</w:t>
+      </w:r>
+    </w:p>
+    <w:p>
+      <w:pPr>
+        <w:wordWrap w:val="0"/>
+        <w:rPr>
+          <w:rFonts w:ascii="新宋体" w:eastAsia="新宋体" w:cs="新宋体"/>
+          <w:color w:val="000000"/>
+          <w:kern w:val="0"/>
+          <w:sz w:val="19"/>
+          <w:szCs w:val="19"/>
+        </w:rPr>
+      </w:pPr>
+    </w:p>
+    <w:p>
+      <w:pPr>
+        <w:wordWrap w:val="0"/>
+        <w:rPr>
+          <w:rFonts w:ascii="新宋体" w:eastAsia="新宋体" w:cs="新宋体"/>
+          <w:color w:val="000000"/>
+          <w:kern w:val="0"/>
+          <w:sz w:val="19"/>
+          <w:szCs w:val="19"/>
+        </w:rPr>
+      </w:pPr>
+      <w:proofErr w:type="spellStart"/>
+      <w:r>
+        <w:rPr>
+          <w:rFonts w:ascii="新宋体" w:eastAsia="新宋体" w:cs="新宋体"/>
+          <w:color w:val="000000"/>
+          <w:kern w:val="0"/>
+          <w:sz w:val="19"/>
+          <w:szCs w:val="19"/>
+        </w:rPr>
+        <w:t>app.UseAuthentication</w:t>
+      </w:r>
+      <w:proofErr w:type="spellEnd"/>
+      <w:r>
+        <w:rPr>
+          <w:rFonts w:ascii="新宋体" w:eastAsia="新宋体" w:cs="新宋体"/>
+          <w:color w:val="000000"/>
+          <w:kern w:val="0"/>
+          <w:sz w:val="19"/>
+          <w:szCs w:val="19"/>
+        </w:rPr>
+        <w:t>();</w:t>
+      </w:r>
+    </w:p>
+    <w:p>
+      <w:pPr>
+        <w:wordWrap w:val="0"/>
+        <w:rPr>
+          <w:rFonts w:ascii="新宋体" w:eastAsia="新宋体" w:cs="新宋体"/>
+          <w:color w:val="000000"/>
+          <w:kern w:val="0"/>
+          <w:sz w:val="19"/>
+          <w:szCs w:val="19"/>
+        </w:rPr>
+      </w:pPr>
+    </w:p>
+    <w:p>
+      <w:pPr>
+        <w:autoSpaceDE w:val="0"/>
+        <w:autoSpaceDN w:val="0"/>
+        <w:adjustRightInd w:val="0"/>
+        <w:jc w:val="left"/>
+        <w:rPr>
+          <w:rFonts w:ascii="新宋体" w:eastAsia="新宋体" w:cs="新宋体"/>
+          <w:color w:val="000000"/>
+          <w:kern w:val="0"/>
+          <w:sz w:val="19"/>
+          <w:szCs w:val="19"/>
+        </w:rPr>
+      </w:pPr>
+      <w:proofErr w:type="spellStart"/>
+      <w:r>
+        <w:rPr>
+          <w:rFonts w:ascii="新宋体" w:eastAsia="新宋体" w:cs="新宋体"/>
+          <w:color w:val="000000"/>
+          <w:kern w:val="0"/>
+          <w:sz w:val="19"/>
+          <w:szCs w:val="19"/>
+        </w:rPr>
+        <w:t>app.MapGet</w:t>
+      </w:r>
+      <w:proofErr w:type="spellEnd"/>
+      <w:r>
+        <w:rPr>
+          <w:rFonts w:ascii="新宋体" w:eastAsia="新宋体" w:cs="新宋体"/>
+          <w:color w:val="000000"/>
+          <w:kern w:val="0"/>
+          <w:sz w:val="19"/>
+          <w:szCs w:val="19"/>
+        </w:rPr>
+        <w:t>(</w:t>
+      </w:r>
+      <w:r>
+        <w:rPr>
+          <w:rFonts w:ascii="新宋体" w:eastAsia="新宋体" w:cs="新宋体"/>
+          <w:color w:val="A31515"/>
+          <w:kern w:val="0"/>
+          <w:sz w:val="19"/>
+          <w:szCs w:val="19"/>
+        </w:rPr>
+        <w:t>"/login"</w:t>
+      </w:r>
+      <w:r>
+        <w:rPr>
+          <w:rFonts w:ascii="新宋体" w:eastAsia="新宋体" w:cs="新宋体"/>
+          <w:color w:val="000000"/>
+          <w:kern w:val="0"/>
+          <w:sz w:val="19"/>
+          <w:szCs w:val="19"/>
+        </w:rPr>
+        <w:t xml:space="preserve">, </w:t>
+      </w:r>
+      <w:r>
+        <w:rPr>
+          <w:rFonts w:ascii="新宋体" w:eastAsia="新宋体" w:cs="新宋体"/>
+          <w:color w:val="0000FF"/>
+          <w:kern w:val="0"/>
+          <w:sz w:val="19"/>
+          <w:szCs w:val="19"/>
+        </w:rPr>
+        <w:t>async</w:t>
+      </w:r>
+      <w:r>
+        <w:rPr>
+          <w:rFonts w:ascii="新宋体" w:eastAsia="新宋体" w:cs="新宋体"/>
+          <w:color w:val="000000"/>
+          <w:kern w:val="0"/>
+          <w:sz w:val="19"/>
+          <w:szCs w:val="19"/>
+        </w:rPr>
+        <w:t xml:space="preserve"> context =&gt;</w:t>
+      </w:r>
+    </w:p>
+    <w:p>
+      <w:pPr>
+        <w:autoSpaceDE w:val="0"/>
+        <w:autoSpaceDN w:val="0"/>
+        <w:adjustRightInd w:val="0"/>
+        <w:jc w:val="left"/>
+        <w:rPr>
+          <w:rFonts w:ascii="新宋体" w:eastAsia="新宋体" w:cs="新宋体"/>
+          <w:color w:val="000000"/>
+          <w:kern w:val="0"/>
+          <w:sz w:val="19"/>
+          <w:szCs w:val="19"/>
+        </w:rPr>
+      </w:pPr>
+      <w:r>
+        <w:rPr>
+          <w:rFonts w:ascii="新宋体" w:eastAsia="新宋体" w:cs="新宋体"/>
+          <w:color w:val="000000"/>
+          <w:kern w:val="0"/>
+          <w:sz w:val="19"/>
+          <w:szCs w:val="19"/>
+        </w:rPr>
+        <w:t>{</w:t>
+      </w:r>
+    </w:p>
+    <w:p>
+      <w:pPr>
+        <w:autoSpaceDE w:val="0"/>
+        <w:autoSpaceDN w:val="0"/>
+        <w:adjustRightInd w:val="0"/>
+        <w:jc w:val="left"/>
+        <w:rPr>
+          <w:rFonts w:ascii="新宋体" w:eastAsia="新宋体" w:cs="新宋体"/>
+          <w:color w:val="000000"/>
+          <w:kern w:val="0"/>
+          <w:sz w:val="19"/>
+          <w:szCs w:val="19"/>
+        </w:rPr>
+      </w:pPr>
+      <w:r>
+        <w:rPr>
+          <w:rFonts w:ascii="新宋体" w:eastAsia="新宋体" w:cs="新宋体"/>
+          <w:color w:val="000000"/>
+          <w:kern w:val="0"/>
+          <w:sz w:val="19"/>
+          <w:szCs w:val="19"/>
+        </w:rPr>
+        <w:t xml:space="preserve">    </w:t>
+      </w:r>
+      <w:r>
+        <w:rPr>
+          <w:rFonts w:ascii="新宋体" w:eastAsia="新宋体" w:cs="新宋体"/>
+          <w:color w:val="0000FF"/>
+          <w:kern w:val="0"/>
+          <w:sz w:val="19"/>
+          <w:szCs w:val="19"/>
+        </w:rPr>
+        <w:t>var</w:t>
+      </w:r>
+      <w:r>
+        <w:rPr>
+          <w:rFonts w:ascii="新宋体" w:eastAsia="新宋体" w:cs="新宋体"/>
+          <w:color w:val="000000"/>
+          <w:kern w:val="0"/>
+          <w:sz w:val="19"/>
+          <w:szCs w:val="19"/>
+        </w:rPr>
+        <w:t xml:space="preserve"> claims = </w:t>
+      </w:r>
+      <w:r>
+        <w:rPr>
+          <w:rFonts w:ascii="新宋体" w:eastAsia="新宋体" w:cs="新宋体"/>
+          <w:color w:val="0000FF"/>
+          <w:kern w:val="0"/>
+          <w:sz w:val="19"/>
+          <w:szCs w:val="19"/>
+        </w:rPr>
+        <w:t>new</w:t>
+      </w:r>
+      <w:r>
+        <w:rPr>
+          <w:rFonts w:ascii="新宋体" w:eastAsia="新宋体" w:cs="新宋体"/>
+          <w:color w:val="000000"/>
+          <w:kern w:val="0"/>
+          <w:sz w:val="19"/>
+          <w:szCs w:val="19"/>
+        </w:rPr>
+        <w:t xml:space="preserve"> List&lt;Claim&gt;</w:t>
+      </w:r>
+    </w:p>
+    <w:p>
+      <w:pPr>
+        <w:autoSpaceDE w:val="0"/>
+        <w:autoSpaceDN w:val="0"/>
+        <w:adjustRightInd w:val="0"/>
+        <w:jc w:val="left"/>
+        <w:rPr>
+          <w:rFonts w:ascii="新宋体" w:eastAsia="新宋体" w:cs="新宋体"/>
+          <w:color w:val="000000"/>
+          <w:kern w:val="0"/>
+          <w:sz w:val="19"/>
+          <w:szCs w:val="19"/>
+        </w:rPr>
+      </w:pPr>
+      <w:r>
+        <w:rPr>
+          <w:rFonts w:ascii="新宋体" w:eastAsia="新宋体" w:cs="新宋体"/>
+          <w:color w:val="000000"/>
+          <w:kern w:val="0"/>
+          <w:sz w:val="19"/>
+          <w:szCs w:val="19"/>
+        </w:rPr>
+        <w:t xml:space="preserve">                {</w:t>
+      </w:r>
+    </w:p>
+    <w:p>
+      <w:pPr>
+        <w:autoSpaceDE w:val="0"/>
+        <w:autoSpaceDN w:val="0"/>
+        <w:adjustRightInd w:val="0"/>
+        <w:jc w:val="left"/>
+        <w:rPr>
+          <w:rFonts w:ascii="新宋体" w:eastAsia="新宋体" w:cs="新宋体"/>
+          <w:color w:val="000000"/>
+          <w:kern w:val="0"/>
+          <w:sz w:val="19"/>
+          <w:szCs w:val="19"/>
+        </w:rPr>
+      </w:pPr>
+      <w:r>
+        <w:rPr>
+          <w:rFonts w:ascii="新宋体" w:eastAsia="新宋体" w:cs="新宋体"/>
+          <w:color w:val="000000"/>
+          <w:kern w:val="0"/>
+          <w:sz w:val="19"/>
+          <w:szCs w:val="19"/>
+        </w:rPr>
+        <w:t xml:space="preserve">                    </w:t>
+      </w:r>
+      <w:r>
+        <w:rPr>
+          <w:rFonts w:ascii="新宋体" w:eastAsia="新宋体" w:cs="新宋体"/>
+          <w:color w:val="0000FF"/>
+          <w:kern w:val="0"/>
+          <w:sz w:val="19"/>
+          <w:szCs w:val="19"/>
+        </w:rPr>
+        <w:t>new</w:t>
+      </w:r>
+      <w:r>
+        <w:rPr>
+          <w:rFonts w:ascii="新宋体" w:eastAsia="新宋体" w:cs="新宋体"/>
+          <w:color w:val="000000"/>
+          <w:kern w:val="0"/>
+          <w:sz w:val="19"/>
+          <w:szCs w:val="19"/>
+        </w:rPr>
+        <w:t xml:space="preserve"> Claim(</w:t>
+      </w:r>
+      <w:proofErr w:type="spellStart"/>
+      <w:r>
+        <w:rPr>
+          <w:rFonts w:ascii="新宋体" w:eastAsia="新宋体" w:cs="新宋体"/>
+          <w:color w:val="000000"/>
+          <w:kern w:val="0"/>
+          <w:sz w:val="19"/>
+          <w:szCs w:val="19"/>
+        </w:rPr>
+        <w:t>ClaimTypes.Name</w:t>
+      </w:r>
+      <w:proofErr w:type="spellEnd"/>
+      <w:r>
+        <w:rPr>
+          <w:rFonts w:ascii="新宋体" w:eastAsia="新宋体" w:cs="新宋体"/>
+          <w:color w:val="000000"/>
+          <w:kern w:val="0"/>
+          <w:sz w:val="19"/>
+          <w:szCs w:val="19"/>
+        </w:rPr>
+        <w:t xml:space="preserve">, </w:t>
+      </w:r>
+      <w:r>
+        <w:rPr>
+          <w:rFonts w:ascii="新宋体" w:eastAsia="新宋体" w:cs="新宋体"/>
+          <w:color w:val="A31515"/>
+          <w:kern w:val="0"/>
+          <w:sz w:val="19"/>
+          <w:szCs w:val="19"/>
+        </w:rPr>
+        <w:t>"20995658@qq.com"</w:t>
+      </w:r>
+      <w:r>
+        <w:rPr>
+          <w:rFonts w:ascii="新宋体" w:eastAsia="新宋体" w:cs="新宋体"/>
+          <w:color w:val="000000"/>
+          <w:kern w:val="0"/>
+          <w:sz w:val="19"/>
+          <w:szCs w:val="19"/>
+        </w:rPr>
+        <w:t>),</w:t>
+      </w:r>
+    </w:p>
+    <w:p>
+      <w:pPr>
+        <w:autoSpaceDE w:val="0"/>
+        <w:autoSpaceDN w:val="0"/>
+        <w:adjustRightInd w:val="0"/>
+        <w:jc w:val="left"/>
+        <w:rPr>
+          <w:rFonts w:ascii="新宋体" w:eastAsia="新宋体" w:cs="新宋体"/>
+          <w:color w:val="000000"/>
+          <w:kern w:val="0"/>
+          <w:sz w:val="19"/>
+          <w:szCs w:val="19"/>
+        </w:rPr>
+      </w:pPr>
+      <w:r>
+        <w:rPr>
+          <w:rFonts w:ascii="新宋体" w:eastAsia="新宋体" w:cs="新宋体"/>
+          <w:color w:val="000000"/>
+          <w:kern w:val="0"/>
+          <w:sz w:val="19"/>
+          <w:szCs w:val="19"/>
+        </w:rPr>
+        <w:t xml:space="preserve">                    </w:t>
+      </w:r>
+      <w:r>
+        <w:rPr>
+          <w:rFonts w:ascii="新宋体" w:eastAsia="新宋体" w:cs="新宋体"/>
+          <w:color w:val="0000FF"/>
+          <w:kern w:val="0"/>
+          <w:sz w:val="19"/>
+          <w:szCs w:val="19"/>
+        </w:rPr>
+        <w:t>new</w:t>
+      </w:r>
+      <w:r>
+        <w:rPr>
+          <w:rFonts w:ascii="新宋体" w:eastAsia="新宋体" w:cs="新宋体"/>
+          <w:color w:val="000000"/>
+          <w:kern w:val="0"/>
+          <w:sz w:val="19"/>
+          <w:szCs w:val="19"/>
+        </w:rPr>
+        <w:t xml:space="preserve"> Claim(</w:t>
+      </w:r>
+      <w:r>
+        <w:rPr>
+          <w:rFonts w:ascii="新宋体" w:eastAsia="新宋体" w:cs="新宋体"/>
+          <w:color w:val="A31515"/>
+          <w:kern w:val="0"/>
+          <w:sz w:val="19"/>
+          <w:szCs w:val="19"/>
+        </w:rPr>
+        <w:t>"</w:t>
+      </w:r>
+      <w:proofErr w:type="spellStart"/>
+      <w:r>
+        <w:rPr>
+          <w:rFonts w:ascii="新宋体" w:eastAsia="新宋体" w:cs="新宋体"/>
+          <w:color w:val="A31515"/>
+          <w:kern w:val="0"/>
+          <w:sz w:val="19"/>
+          <w:szCs w:val="19"/>
+        </w:rPr>
+        <w:t>FullName</w:t>
+      </w:r>
+      <w:proofErr w:type="spellEnd"/>
+      <w:r>
+        <w:rPr>
+          <w:rFonts w:ascii="新宋体" w:eastAsia="新宋体" w:cs="新宋体"/>
+          <w:color w:val="A31515"/>
+          <w:kern w:val="0"/>
+          <w:sz w:val="19"/>
+          <w:szCs w:val="19"/>
+        </w:rPr>
+        <w:t>"</w:t>
+      </w:r>
+      <w:r>
+        <w:rPr>
+          <w:rFonts w:ascii="新宋体" w:eastAsia="新宋体" w:cs="新宋体"/>
+          <w:color w:val="000000"/>
+          <w:kern w:val="0"/>
+          <w:sz w:val="19"/>
+          <w:szCs w:val="19"/>
+        </w:rPr>
+        <w:t xml:space="preserve">, </w:t>
+      </w:r>
+      <w:r>
+        <w:rPr>
+          <w:rFonts w:ascii="新宋体" w:eastAsia="新宋体" w:cs="新宋体"/>
+          <w:color w:val="A31515"/>
+          <w:kern w:val="0"/>
+          <w:sz w:val="19"/>
+          <w:szCs w:val="19"/>
+        </w:rPr>
+        <w:t>"</w:t>
+      </w:r>
+      <w:r>
+        <w:rPr>
+          <w:rFonts w:ascii="新宋体" w:eastAsia="新宋体" w:cs="新宋体" w:hint="eastAsia"/>
+          <w:color w:val="A31515"/>
+          <w:kern w:val="0"/>
+          <w:sz w:val="19"/>
+          <w:szCs w:val="19"/>
+        </w:rPr>
+        <w:t>赵庆明</w:t>
+      </w:r>
+      <w:r>
+        <w:rPr>
+          <w:rFonts w:ascii="新宋体" w:eastAsia="新宋体" w:cs="新宋体"/>
+          <w:color w:val="A31515"/>
+          <w:kern w:val="0"/>
+          <w:sz w:val="19"/>
+          <w:szCs w:val="19"/>
+        </w:rPr>
+        <w:t>"</w:t>
+      </w:r>
+      <w:r>
+        <w:rPr>
+          <w:rFonts w:ascii="新宋体" w:eastAsia="新宋体" w:cs="新宋体"/>
+          <w:color w:val="000000"/>
+          <w:kern w:val="0"/>
+          <w:sz w:val="19"/>
+          <w:szCs w:val="19"/>
+        </w:rPr>
+        <w:t>),</w:t>
+      </w:r>
+    </w:p>
+    <w:p>
+      <w:pPr>
+        <w:autoSpaceDE w:val="0"/>
+        <w:autoSpaceDN w:val="0"/>
+        <w:adjustRightInd w:val="0"/>
+        <w:jc w:val="left"/>
+        <w:rPr>
+          <w:rFonts w:ascii="新宋体" w:eastAsia="新宋体" w:cs="新宋体"/>
+          <w:color w:val="000000"/>
+          <w:kern w:val="0"/>
+          <w:sz w:val="19"/>
+          <w:szCs w:val="19"/>
+        </w:rPr>
+      </w:pPr>
+      <w:r>
+        <w:rPr>
+          <w:rFonts w:ascii="新宋体" w:eastAsia="新宋体" w:cs="新宋体"/>
+          <w:color w:val="000000"/>
+          <w:kern w:val="0"/>
+          <w:sz w:val="19"/>
+          <w:szCs w:val="19"/>
+        </w:rPr>
+        <w:t xml:space="preserve">                    </w:t>
+      </w:r>
+      <w:r>
+        <w:rPr>
+          <w:rFonts w:ascii="新宋体" w:eastAsia="新宋体" w:cs="新宋体"/>
+          <w:color w:val="0000FF"/>
+          <w:kern w:val="0"/>
+          <w:sz w:val="19"/>
+          <w:szCs w:val="19"/>
+        </w:rPr>
+        <w:t>new</w:t>
+      </w:r>
+      <w:r>
+        <w:rPr>
+          <w:rFonts w:ascii="新宋体" w:eastAsia="新宋体" w:cs="新宋体"/>
+          <w:color w:val="000000"/>
+          <w:kern w:val="0"/>
+          <w:sz w:val="19"/>
+          <w:szCs w:val="19"/>
+        </w:rPr>
+        <w:t xml:space="preserve"> Claim(</w:t>
+      </w:r>
+      <w:proofErr w:type="spellStart"/>
+      <w:r>
+        <w:rPr>
+          <w:rFonts w:ascii="新宋体" w:eastAsia="新宋体" w:cs="新宋体"/>
+          <w:color w:val="000000"/>
+          <w:kern w:val="0"/>
+          <w:sz w:val="19"/>
+          <w:szCs w:val="19"/>
+        </w:rPr>
+        <w:t>ClaimTypes.Role</w:t>
+      </w:r>
+      <w:proofErr w:type="spellEnd"/>
+      <w:r>
+        <w:rPr>
+          <w:rFonts w:ascii="新宋体" w:eastAsia="新宋体" w:cs="新宋体"/>
+          <w:color w:val="000000"/>
+          <w:kern w:val="0"/>
+          <w:sz w:val="19"/>
+          <w:szCs w:val="19"/>
+        </w:rPr>
+        <w:t xml:space="preserve">, </w:t>
+      </w:r>
+      <w:r>
+        <w:rPr>
+          <w:rFonts w:ascii="新宋体" w:eastAsia="新宋体" w:cs="新宋体"/>
+          <w:color w:val="A31515"/>
+          <w:kern w:val="0"/>
+          <w:sz w:val="19"/>
+          <w:szCs w:val="19"/>
+        </w:rPr>
+        <w:t>"Administrator"</w:t>
+      </w:r>
+      <w:r>
+        <w:rPr>
+          <w:rFonts w:ascii="新宋体" w:eastAsia="新宋体" w:cs="新宋体"/>
+          <w:color w:val="000000"/>
+          <w:kern w:val="0"/>
+          <w:sz w:val="19"/>
+          <w:szCs w:val="19"/>
+        </w:rPr>
+        <w:t>),</w:t>
+      </w:r>
+    </w:p>
+    <w:p>
+      <w:pPr>
+        <w:autoSpaceDE w:val="0"/>
+        <w:autoSpaceDN w:val="0"/>
+        <w:adjustRightInd w:val="0"/>
+        <w:jc w:val="left"/>
+        <w:rPr>
+          <w:rFonts w:ascii="新宋体" w:eastAsia="新宋体" w:cs="新宋体"/>
+          <w:color w:val="000000"/>
+          <w:kern w:val="0"/>
+          <w:sz w:val="19"/>
+          <w:szCs w:val="19"/>
+        </w:rPr>
+      </w:pPr>
+      <w:r>
+        <w:rPr>
+          <w:rFonts w:ascii="新宋体" w:eastAsia="新宋体" w:cs="新宋体"/>
+          <w:color w:val="000000"/>
+          <w:kern w:val="0"/>
+          <w:sz w:val="19"/>
+          <w:szCs w:val="19"/>
+        </w:rPr>
+        <w:t xml:space="preserve">                };</w:t>
+      </w:r>
+    </w:p>
+    <w:p>
+      <w:pPr>
+        <w:autoSpaceDE w:val="0"/>
+        <w:autoSpaceDN w:val="0"/>
+        <w:adjustRightInd w:val="0"/>
+        <w:jc w:val="left"/>
+        <w:rPr>
+          <w:rFonts w:ascii="新宋体" w:eastAsia="新宋体" w:cs="新宋体"/>
+          <w:color w:val="000000"/>
+          <w:kern w:val="0"/>
+          <w:sz w:val="19"/>
+          <w:szCs w:val="19"/>
+        </w:rPr>
+      </w:pPr>
+    </w:p>
+    <w:p>
+      <w:pPr>
+        <w:autoSpaceDE w:val="0"/>
+        <w:autoSpaceDN w:val="0"/>
+        <w:adjustRightInd w:val="0"/>
+        <w:jc w:val="left"/>
+        <w:rPr>
+          <w:rFonts w:ascii="新宋体" w:eastAsia="新宋体" w:cs="新宋体"/>
+          <w:color w:val="000000"/>
+          <w:kern w:val="0"/>
+          <w:sz w:val="19"/>
+          <w:szCs w:val="19"/>
+        </w:rPr>
+      </w:pPr>
+      <w:r>
+        <w:rPr>
+          <w:rFonts w:ascii="新宋体" w:eastAsia="新宋体" w:cs="新宋体"/>
+          <w:color w:val="000000"/>
+          <w:kern w:val="0"/>
+          <w:sz w:val="19"/>
+          <w:szCs w:val="19"/>
+        </w:rPr>
+        <w:t xml:space="preserve">    </w:t>
+      </w:r>
+      <w:r>
+        <w:rPr>
+          <w:rFonts w:ascii="新宋体" w:eastAsia="新宋体" w:cs="新宋体"/>
+          <w:color w:val="0000FF"/>
+          <w:kern w:val="0"/>
+          <w:sz w:val="19"/>
+          <w:szCs w:val="19"/>
+        </w:rPr>
+        <w:t>var</w:t>
+      </w:r>
+      <w:r>
+        <w:rPr>
+          <w:rFonts w:ascii="新宋体" w:eastAsia="新宋体" w:cs="新宋体"/>
+          <w:color w:val="000000"/>
+          <w:kern w:val="0"/>
+          <w:sz w:val="19"/>
+          <w:szCs w:val="19"/>
+        </w:rPr>
+        <w:t xml:space="preserve"> </w:t>
+      </w:r>
+      <w:proofErr w:type="spellStart"/>
+      <w:r>
+        <w:rPr>
+          <w:rFonts w:ascii="新宋体" w:eastAsia="新宋体" w:cs="新宋体"/>
+          <w:color w:val="000000"/>
+          <w:kern w:val="0"/>
+          <w:sz w:val="19"/>
+          <w:szCs w:val="19"/>
+        </w:rPr>
+        <w:t>claimsIdentity</w:t>
+      </w:r>
+      <w:proofErr w:type="spellEnd"/>
+      <w:r>
+        <w:rPr>
+          <w:rFonts w:ascii="新宋体" w:eastAsia="新宋体" w:cs="新宋体"/>
+          <w:color w:val="000000"/>
+          <w:kern w:val="0"/>
+          <w:sz w:val="19"/>
+          <w:szCs w:val="19"/>
+        </w:rPr>
+        <w:t xml:space="preserve"> = </w:t>
+      </w:r>
+      <w:r>
+        <w:rPr>
+          <w:rFonts w:ascii="新宋体" w:eastAsia="新宋体" w:cs="新宋体"/>
+          <w:color w:val="0000FF"/>
+          <w:kern w:val="0"/>
+          <w:sz w:val="19"/>
+          <w:szCs w:val="19"/>
+        </w:rPr>
+        <w:t>new</w:t>
+      </w:r>
+      <w:r>
+        <w:rPr>
+          <w:rFonts w:ascii="新宋体" w:eastAsia="新宋体" w:cs="新宋体"/>
+          <w:color w:val="000000"/>
+          <w:kern w:val="0"/>
+          <w:sz w:val="19"/>
+          <w:szCs w:val="19"/>
+        </w:rPr>
+        <w:t xml:space="preserve"> </w:t>
+      </w:r>
+      <w:proofErr w:type="spellStart"/>
+      <w:r>
+        <w:rPr>
+          <w:rFonts w:ascii="新宋体" w:eastAsia="新宋体" w:cs="新宋体"/>
+          <w:color w:val="000000"/>
+          <w:kern w:val="0"/>
+          <w:sz w:val="19"/>
+          <w:szCs w:val="19"/>
+        </w:rPr>
+        <w:t>ClaimsIdentity</w:t>
+      </w:r>
+      <w:proofErr w:type="spellEnd"/>
+      <w:r>
+        <w:rPr>
+          <w:rFonts w:ascii="新宋体" w:eastAsia="新宋体" w:cs="新宋体"/>
+          <w:color w:val="000000"/>
+          <w:kern w:val="0"/>
+          <w:sz w:val="19"/>
+          <w:szCs w:val="19"/>
+        </w:rPr>
+        <w:t xml:space="preserve">(claims, </w:t>
+      </w:r>
+      <w:proofErr w:type="spellStart"/>
+      <w:r>
+        <w:rPr>
+          <w:rFonts w:ascii="新宋体" w:eastAsia="新宋体" w:cs="新宋体"/>
+          <w:color w:val="000000"/>
+          <w:kern w:val="0"/>
+          <w:sz w:val="19"/>
+          <w:szCs w:val="19"/>
+        </w:rPr>
+        <w:t>CookieAuthenticationDefaults.AuthenticationScheme</w:t>
+      </w:r>
+      <w:proofErr w:type="spellEnd"/>
+      <w:r>
+        <w:rPr>
+          <w:rFonts w:ascii="新宋体" w:eastAsia="新宋体" w:cs="新宋体"/>
+          <w:color w:val="000000"/>
+          <w:kern w:val="0"/>
+          <w:sz w:val="19"/>
+          <w:szCs w:val="19"/>
+        </w:rPr>
+        <w:t>);</w:t>
+      </w:r>
+    </w:p>
+    <w:p>
+      <w:pPr>
+        <w:autoSpaceDE w:val="0"/>
+        <w:autoSpaceDN w:val="0"/>
+        <w:adjustRightInd w:val="0"/>
+        <w:jc w:val="left"/>
+        <w:rPr>
+          <w:rFonts w:ascii="新宋体" w:eastAsia="新宋体" w:cs="新宋体"/>
+          <w:color w:val="000000"/>
+          <w:kern w:val="0"/>
+          <w:sz w:val="19"/>
+          <w:szCs w:val="19"/>
+        </w:rPr>
+      </w:pPr>
+    </w:p>
+    <w:p>
+      <w:pPr>
+        <w:autoSpaceDE w:val="0"/>
+        <w:autoSpaceDN w:val="0"/>
+        <w:adjustRightInd w:val="0"/>
+        <w:jc w:val="left"/>
+        <w:rPr>
+          <w:rFonts w:ascii="新宋体" w:eastAsia="新宋体" w:cs="新宋体"/>
+          <w:color w:val="000000"/>
+          <w:kern w:val="0"/>
+          <w:sz w:val="19"/>
+          <w:szCs w:val="19"/>
+        </w:rPr>
+      </w:pPr>
+      <w:r>
+        <w:rPr>
+          <w:rFonts w:ascii="新宋体" w:eastAsia="新宋体" w:cs="新宋体"/>
+          <w:color w:val="000000"/>
+          <w:kern w:val="0"/>
+          <w:sz w:val="19"/>
+          <w:szCs w:val="19"/>
+        </w:rPr>
+        <w:t xml:space="preserve">    </w:t>
+      </w:r>
+      <w:r>
+        <w:rPr>
+          <w:rFonts w:ascii="新宋体" w:eastAsia="新宋体" w:cs="新宋体"/>
+          <w:color w:val="0000FF"/>
+          <w:kern w:val="0"/>
+          <w:sz w:val="19"/>
+          <w:szCs w:val="19"/>
+        </w:rPr>
+        <w:t>var</w:t>
+      </w:r>
+      <w:r>
+        <w:rPr>
+          <w:rFonts w:ascii="新宋体" w:eastAsia="新宋体" w:cs="新宋体"/>
+          <w:color w:val="000000"/>
+          <w:kern w:val="0"/>
+          <w:sz w:val="19"/>
+          <w:szCs w:val="19"/>
+        </w:rPr>
+        <w:t xml:space="preserve"> </w:t>
+      </w:r>
+      <w:proofErr w:type="spellStart"/>
+      <w:r>
+        <w:rPr>
+          <w:rFonts w:ascii="新宋体" w:eastAsia="新宋体" w:cs="新宋体"/>
+          <w:color w:val="000000"/>
+          <w:kern w:val="0"/>
+          <w:sz w:val="19"/>
+          <w:szCs w:val="19"/>
+        </w:rPr>
+        <w:t>authProperties</w:t>
+      </w:r>
+      <w:proofErr w:type="spellEnd"/>
+      <w:r>
+        <w:rPr>
+          <w:rFonts w:ascii="新宋体" w:eastAsia="新宋体" w:cs="新宋体"/>
+          <w:color w:val="000000"/>
+          <w:kern w:val="0"/>
+          <w:sz w:val="19"/>
+          <w:szCs w:val="19"/>
+        </w:rPr>
+        <w:t xml:space="preserve"> = </w:t>
+      </w:r>
+      <w:r>
+        <w:rPr>
+          <w:rFonts w:ascii="新宋体" w:eastAsia="新宋体" w:cs="新宋体"/>
+          <w:color w:val="0000FF"/>
+          <w:kern w:val="0"/>
+          <w:sz w:val="19"/>
+          <w:szCs w:val="19"/>
+        </w:rPr>
+        <w:t>new</w:t>
+      </w:r>
+      <w:r>
+        <w:rPr>
+          <w:rFonts w:ascii="新宋体" w:eastAsia="新宋体" w:cs="新宋体"/>
+          <w:color w:val="000000"/>
+          <w:kern w:val="0"/>
+          <w:sz w:val="19"/>
+          <w:szCs w:val="19"/>
+        </w:rPr>
+        <w:t xml:space="preserve"> </w:t>
+      </w:r>
+      <w:proofErr w:type="spellStart"/>
+      <w:r>
+        <w:rPr>
+          <w:rFonts w:ascii="新宋体" w:eastAsia="新宋体" w:cs="新宋体"/>
+          <w:color w:val="000000"/>
+          <w:kern w:val="0"/>
+          <w:sz w:val="19"/>
+          <w:szCs w:val="19"/>
+        </w:rPr>
+        <w:t>AuthenticationProperties</w:t>
+      </w:r>
+      <w:proofErr w:type="spellEnd"/>
+    </w:p>
+    <w:p>
+      <w:pPr>
+        <w:autoSpaceDE w:val="0"/>
+        <w:autoSpaceDN w:val="0"/>
+        <w:adjustRightInd w:val="0"/>
+        <w:jc w:val="left"/>
+        <w:rPr>
+          <w:rFonts w:ascii="新宋体" w:eastAsia="新宋体" w:cs="新宋体"/>
+          <w:color w:val="000000"/>
+          <w:kern w:val="0"/>
+          <w:sz w:val="19"/>
+          <w:szCs w:val="19"/>
+        </w:rPr>
+      </w:pPr>
+      <w:r>
+        <w:rPr>
+          <w:rFonts w:ascii="新宋体" w:eastAsia="新宋体" w:cs="新宋体"/>
+          <w:color w:val="000000"/>
+          <w:kern w:val="0"/>
+          <w:sz w:val="19"/>
+          <w:szCs w:val="19"/>
+        </w:rPr>
+        <w:t xml:space="preserve">    {</w:t>
+      </w:r>
+    </w:p>
+    <w:p>
+      <w:pPr>
+        <w:autoSpaceDE w:val="0"/>
+        <w:autoSpaceDN w:val="0"/>
+        <w:adjustRightInd w:val="0"/>
+        <w:jc w:val="left"/>
+        <w:rPr>
+          <w:rFonts w:ascii="新宋体" w:eastAsia="新宋体" w:cs="新宋体"/>
+          <w:color w:val="000000"/>
+          <w:kern w:val="0"/>
+          <w:sz w:val="19"/>
+          <w:szCs w:val="19"/>
+        </w:rPr>
+      </w:pPr>
+      <w:r>
+        <w:rPr>
+          <w:rFonts w:ascii="新宋体" w:eastAsia="新宋体" w:cs="新宋体"/>
+          <w:color w:val="000000"/>
+          <w:kern w:val="0"/>
+          <w:sz w:val="19"/>
+          <w:szCs w:val="19"/>
+        </w:rPr>
+        <w:t xml:space="preserve">        </w:t>
+      </w:r>
+      <w:r>
+        <w:rPr>
+          <w:rFonts w:ascii="新宋体" w:eastAsia="新宋体" w:cs="新宋体"/>
+          <w:color w:val="008000"/>
+          <w:kern w:val="0"/>
+          <w:sz w:val="19"/>
+          <w:szCs w:val="19"/>
+        </w:rPr>
+        <w:t>//</w:t>
+      </w:r>
+      <w:proofErr w:type="spellStart"/>
+      <w:r>
+        <w:rPr>
+          <w:rFonts w:ascii="新宋体" w:eastAsia="新宋体" w:cs="新宋体"/>
+          <w:color w:val="008000"/>
+          <w:kern w:val="0"/>
+          <w:sz w:val="19"/>
+          <w:szCs w:val="19"/>
+        </w:rPr>
+        <w:t>AllowRefresh</w:t>
+      </w:r>
+      <w:proofErr w:type="spellEnd"/>
+      <w:r>
+        <w:rPr>
+          <w:rFonts w:ascii="新宋体" w:eastAsia="新宋体" w:cs="新宋体"/>
+          <w:color w:val="008000"/>
+          <w:kern w:val="0"/>
+          <w:sz w:val="19"/>
+          <w:szCs w:val="19"/>
+        </w:rPr>
+        <w:t xml:space="preserve"> = &lt;bool&gt;,</w:t>
+      </w:r>
+    </w:p>
+    <w:p>
+      <w:pPr>
+        <w:autoSpaceDE w:val="0"/>
+        <w:autoSpaceDN w:val="0"/>
+        <w:adjustRightInd w:val="0"/>
+        <w:jc w:val="left"/>
+        <w:rPr>
+          <w:rFonts w:ascii="新宋体" w:eastAsia="新宋体" w:cs="新宋体"/>
+          <w:color w:val="000000"/>
+          <w:kern w:val="0"/>
+          <w:sz w:val="19"/>
+          <w:szCs w:val="19"/>
+        </w:rPr>
+      </w:pPr>
+      <w:r>
+        <w:rPr>
+          <w:rFonts w:ascii="新宋体" w:eastAsia="新宋体" w:cs="新宋体"/>
+          <w:color w:val="000000"/>
+          <w:kern w:val="0"/>
+          <w:sz w:val="19"/>
+          <w:szCs w:val="19"/>
+        </w:rPr>
+        <w:t xml:space="preserve">        </w:t>
+      </w:r>
+      <w:r>
+        <w:rPr>
+          <w:rFonts w:ascii="新宋体" w:eastAsia="新宋体" w:cs="新宋体"/>
+          <w:color w:val="008000"/>
+          <w:kern w:val="0"/>
+          <w:sz w:val="19"/>
+          <w:szCs w:val="19"/>
+        </w:rPr>
+        <w:t>// Refreshing the authentication session should be allowed.</w:t>
+      </w:r>
+    </w:p>
+    <w:p>
+      <w:pPr>
+        <w:autoSpaceDE w:val="0"/>
+        <w:autoSpaceDN w:val="0"/>
+        <w:adjustRightInd w:val="0"/>
+        <w:jc w:val="left"/>
+        <w:rPr>
+          <w:rFonts w:ascii="新宋体" w:eastAsia="新宋体" w:cs="新宋体"/>
+          <w:color w:val="000000"/>
+          <w:kern w:val="0"/>
+          <w:sz w:val="19"/>
+          <w:szCs w:val="19"/>
+        </w:rPr>
+      </w:pPr>
+    </w:p>
+    <w:p>
+      <w:pPr>
+        <w:autoSpaceDE w:val="0"/>
+        <w:autoSpaceDN w:val="0"/>
+        <w:adjustRightInd w:val="0"/>
+        <w:jc w:val="left"/>
+        <w:rPr>
+          <w:rFonts w:ascii="新宋体" w:eastAsia="新宋体" w:cs="新宋体"/>
+          <w:color w:val="000000"/>
+          <w:kern w:val="0"/>
+          <w:sz w:val="19"/>
+          <w:szCs w:val="19"/>
+        </w:rPr>
+      </w:pPr>
+      <w:r>
+        <w:rPr>
+          <w:rFonts w:ascii="新宋体" w:eastAsia="新宋体" w:cs="新宋体"/>
+          <w:color w:val="000000"/>
+          <w:kern w:val="0"/>
+          <w:sz w:val="19"/>
+          <w:szCs w:val="19"/>
+        </w:rPr>
+        <w:t xml:space="preserve">        </w:t>
+      </w:r>
+      <w:r>
+        <w:rPr>
+          <w:rFonts w:ascii="新宋体" w:eastAsia="新宋体" w:cs="新宋体"/>
+          <w:color w:val="008000"/>
+          <w:kern w:val="0"/>
+          <w:sz w:val="19"/>
+          <w:szCs w:val="19"/>
+        </w:rPr>
+        <w:t>//</w:t>
+      </w:r>
+      <w:proofErr w:type="spellStart"/>
+      <w:r>
+        <w:rPr>
+          <w:rFonts w:ascii="新宋体" w:eastAsia="新宋体" w:cs="新宋体"/>
+          <w:color w:val="008000"/>
+          <w:kern w:val="0"/>
+          <w:sz w:val="19"/>
+          <w:szCs w:val="19"/>
+        </w:rPr>
+        <w:t>ExpiresUtc</w:t>
+      </w:r>
+      <w:proofErr w:type="spellEnd"/>
+      <w:r>
+        <w:rPr>
+          <w:rFonts w:ascii="新宋体" w:eastAsia="新宋体" w:cs="新宋体"/>
+          <w:color w:val="008000"/>
+          <w:kern w:val="0"/>
+          <w:sz w:val="19"/>
+          <w:szCs w:val="19"/>
+        </w:rPr>
+        <w:t xml:space="preserve"> = </w:t>
+      </w:r>
+      <w:proofErr w:type="spellStart"/>
+      <w:r>
+        <w:rPr>
+          <w:rFonts w:ascii="新宋体" w:eastAsia="新宋体" w:cs="新宋体"/>
+          <w:color w:val="008000"/>
+          <w:kern w:val="0"/>
+          <w:sz w:val="19"/>
+          <w:szCs w:val="19"/>
+        </w:rPr>
+        <w:t>DateTimeOffset.UtcNow.AddMinutes</w:t>
+      </w:r>
+      <w:proofErr w:type="spellEnd"/>
+      <w:r>
+        <w:rPr>
+          <w:rFonts w:ascii="新宋体" w:eastAsia="新宋体" w:cs="新宋体"/>
+          <w:color w:val="008000"/>
+          <w:kern w:val="0"/>
+          <w:sz w:val="19"/>
+          <w:szCs w:val="19"/>
+        </w:rPr>
+        <w:t>(10),</w:t>
+      </w:r>
+    </w:p>
+    <w:p>
+      <w:pPr>
+        <w:autoSpaceDE w:val="0"/>
+        <w:autoSpaceDN w:val="0"/>
+        <w:adjustRightInd w:val="0"/>
+        <w:jc w:val="left"/>
+        <w:rPr>
+          <w:rFonts w:ascii="新宋体" w:eastAsia="新宋体" w:cs="新宋体"/>
+          <w:color w:val="000000"/>
+          <w:kern w:val="0"/>
+          <w:sz w:val="19"/>
+          <w:szCs w:val="19"/>
+        </w:rPr>
+      </w:pPr>
+      <w:r>
+        <w:rPr>
+          <w:rFonts w:ascii="新宋体" w:eastAsia="新宋体" w:cs="新宋体"/>
+          <w:color w:val="000000"/>
+          <w:kern w:val="0"/>
+          <w:sz w:val="19"/>
+          <w:szCs w:val="19"/>
+        </w:rPr>
+        <w:t xml:space="preserve">        </w:t>
+      </w:r>
+      <w:r>
+        <w:rPr>
+          <w:rFonts w:ascii="新宋体" w:eastAsia="新宋体" w:cs="新宋体"/>
+          <w:color w:val="008000"/>
+          <w:kern w:val="0"/>
+          <w:sz w:val="19"/>
+          <w:szCs w:val="19"/>
+        </w:rPr>
+        <w:t xml:space="preserve">// The time at which the authentication ticket expires. A </w:t>
+      </w:r>
+    </w:p>
+    <w:p>
+      <w:pPr>
+        <w:autoSpaceDE w:val="0"/>
+        <w:autoSpaceDN w:val="0"/>
+        <w:adjustRightInd w:val="0"/>
+        <w:jc w:val="left"/>
+        <w:rPr>
+          <w:rFonts w:ascii="新宋体" w:eastAsia="新宋体" w:cs="新宋体"/>
+          <w:color w:val="000000"/>
+          <w:kern w:val="0"/>
+          <w:sz w:val="19"/>
+          <w:szCs w:val="19"/>
+        </w:rPr>
+      </w:pPr>
+      <w:r>
+        <w:rPr>
+          <w:rFonts w:ascii="新宋体" w:eastAsia="新宋体" w:cs="新宋体"/>
+          <w:color w:val="000000"/>
+          <w:kern w:val="0"/>
+          <w:sz w:val="19"/>
+          <w:szCs w:val="19"/>
+        </w:rPr>
+        <w:t xml:space="preserve">        </w:t>
+      </w:r>
+      <w:r>
+        <w:rPr>
+          <w:rFonts w:ascii="新宋体" w:eastAsia="新宋体" w:cs="新宋体"/>
+          <w:color w:val="008000"/>
+          <w:kern w:val="0"/>
+          <w:sz w:val="19"/>
+          <w:szCs w:val="19"/>
+        </w:rPr>
+        <w:t xml:space="preserve">// value set here overrides the </w:t>
+      </w:r>
+      <w:proofErr w:type="spellStart"/>
+      <w:r>
+        <w:rPr>
+          <w:rFonts w:ascii="新宋体" w:eastAsia="新宋体" w:cs="新宋体"/>
+          <w:color w:val="008000"/>
+          <w:kern w:val="0"/>
+          <w:sz w:val="19"/>
+          <w:szCs w:val="19"/>
+        </w:rPr>
+        <w:t>ExpireTimeSpan</w:t>
+      </w:r>
+      <w:proofErr w:type="spellEnd"/>
+      <w:r>
+        <w:rPr>
+          <w:rFonts w:ascii="新宋体" w:eastAsia="新宋体" w:cs="新宋体"/>
+          <w:color w:val="008000"/>
+          <w:kern w:val="0"/>
+          <w:sz w:val="19"/>
+          <w:szCs w:val="19"/>
+        </w:rPr>
+        <w:t xml:space="preserve"> option of </w:t>
+      </w:r>
+    </w:p>
+    <w:p>
+      <w:pPr>
+        <w:autoSpaceDE w:val="0"/>
+        <w:autoSpaceDN w:val="0"/>
+        <w:adjustRightInd w:val="0"/>
+        <w:jc w:val="left"/>
+        <w:rPr>
+          <w:rFonts w:ascii="新宋体" w:eastAsia="新宋体" w:cs="新宋体"/>
+          <w:color w:val="000000"/>
+          <w:kern w:val="0"/>
+          <w:sz w:val="19"/>
+          <w:szCs w:val="19"/>
+        </w:rPr>
+      </w:pPr>
+      <w:r>
+        <w:rPr>
+          <w:rFonts w:ascii="新宋体" w:eastAsia="新宋体" w:cs="新宋体"/>
+          <w:color w:val="000000"/>
+          <w:kern w:val="0"/>
+          <w:sz w:val="19"/>
+          <w:szCs w:val="19"/>
+        </w:rPr>
+        <w:t xml:space="preserve">        </w:t>
+      </w:r>
+      <w:r>
+        <w:rPr>
+          <w:rFonts w:ascii="新宋体" w:eastAsia="新宋体" w:cs="新宋体"/>
+          <w:color w:val="008000"/>
+          <w:kern w:val="0"/>
+          <w:sz w:val="19"/>
+          <w:szCs w:val="19"/>
+        </w:rPr>
+        <w:t xml:space="preserve">// </w:t>
+      </w:r>
+      <w:proofErr w:type="spellStart"/>
+      <w:r>
+        <w:rPr>
+          <w:rFonts w:ascii="新宋体" w:eastAsia="新宋体" w:cs="新宋体"/>
+          <w:color w:val="008000"/>
+          <w:kern w:val="0"/>
+          <w:sz w:val="19"/>
+          <w:szCs w:val="19"/>
+        </w:rPr>
+        <w:t>CookieAuthenticationOptions</w:t>
+      </w:r>
+      <w:proofErr w:type="spellEnd"/>
+      <w:r>
+        <w:rPr>
+          <w:rFonts w:ascii="新宋体" w:eastAsia="新宋体" w:cs="新宋体"/>
+          <w:color w:val="008000"/>
+          <w:kern w:val="0"/>
+          <w:sz w:val="19"/>
+          <w:szCs w:val="19"/>
+        </w:rPr>
+        <w:t xml:space="preserve"> set with </w:t>
+      </w:r>
+      <w:proofErr w:type="spellStart"/>
+      <w:r>
+        <w:rPr>
+          <w:rFonts w:ascii="新宋体" w:eastAsia="新宋体" w:cs="新宋体"/>
+          <w:color w:val="008000"/>
+          <w:kern w:val="0"/>
+          <w:sz w:val="19"/>
+          <w:szCs w:val="19"/>
+        </w:rPr>
+        <w:t>AddCookie</w:t>
+      </w:r>
+      <w:proofErr w:type="spellEnd"/>
+      <w:r>
+        <w:rPr>
+          <w:rFonts w:ascii="新宋体" w:eastAsia="新宋体" w:cs="新宋体"/>
+          <w:color w:val="008000"/>
+          <w:kern w:val="0"/>
+          <w:sz w:val="19"/>
+          <w:szCs w:val="19"/>
+        </w:rPr>
+        <w:t>.</w:t>
+      </w:r>
+    </w:p>
+    <w:p>
+      <w:pPr>
+        <w:autoSpaceDE w:val="0"/>
+        <w:autoSpaceDN w:val="0"/>
+        <w:adjustRightInd w:val="0"/>
+        <w:jc w:val="left"/>
+        <w:rPr>
+          <w:rFonts w:ascii="新宋体" w:eastAsia="新宋体" w:cs="新宋体"/>
+          <w:color w:val="000000"/>
+          <w:kern w:val="0"/>
+          <w:sz w:val="19"/>
+          <w:szCs w:val="19"/>
+        </w:rPr>
+      </w:pPr>
+    </w:p>
+    <w:p>
+      <w:pPr>
+        <w:autoSpaceDE w:val="0"/>
+        <w:autoSpaceDN w:val="0"/>
+        <w:adjustRightInd w:val="0"/>
+        <w:jc w:val="left"/>
+        <w:rPr>
+          <w:rFonts w:ascii="新宋体" w:eastAsia="新宋体" w:cs="新宋体"/>
+          <w:color w:val="000000"/>
+          <w:kern w:val="0"/>
+          <w:sz w:val="19"/>
+          <w:szCs w:val="19"/>
+        </w:rPr>
+      </w:pPr>
+      <w:r>
+        <w:rPr>
+          <w:rFonts w:ascii="新宋体" w:eastAsia="新宋体" w:cs="新宋体"/>
+          <w:color w:val="000000"/>
+          <w:kern w:val="0"/>
+          <w:sz w:val="19"/>
+          <w:szCs w:val="19"/>
+        </w:rPr>
+        <w:t xml:space="preserve">        </w:t>
+      </w:r>
+      <w:r>
+        <w:rPr>
+          <w:rFonts w:ascii="新宋体" w:eastAsia="新宋体" w:cs="新宋体"/>
+          <w:color w:val="008000"/>
+          <w:kern w:val="0"/>
+          <w:sz w:val="19"/>
+          <w:szCs w:val="19"/>
+        </w:rPr>
+        <w:t>//</w:t>
+      </w:r>
+      <w:proofErr w:type="spellStart"/>
+      <w:r>
+        <w:rPr>
+          <w:rFonts w:ascii="新宋体" w:eastAsia="新宋体" w:cs="新宋体"/>
+          <w:color w:val="008000"/>
+          <w:kern w:val="0"/>
+          <w:sz w:val="19"/>
+          <w:szCs w:val="19"/>
+        </w:rPr>
+        <w:t>IsPersistent</w:t>
+      </w:r>
+      <w:proofErr w:type="spellEnd"/>
+      <w:r>
+        <w:rPr>
+          <w:rFonts w:ascii="新宋体" w:eastAsia="新宋体" w:cs="新宋体"/>
+          <w:color w:val="008000"/>
+          <w:kern w:val="0"/>
+          <w:sz w:val="19"/>
+          <w:szCs w:val="19"/>
+        </w:rPr>
+        <w:t xml:space="preserve"> = true,</w:t>
+      </w:r>
+    </w:p>
+    <w:p>
+      <w:pPr>
+        <w:autoSpaceDE w:val="0"/>
+        <w:autoSpaceDN w:val="0"/>
+        <w:adjustRightInd w:val="0"/>
+        <w:jc w:val="left"/>
+        <w:rPr>
+          <w:rFonts w:ascii="新宋体" w:eastAsia="新宋体" w:cs="新宋体"/>
+          <w:color w:val="000000"/>
+          <w:kern w:val="0"/>
+          <w:sz w:val="19"/>
+          <w:szCs w:val="19"/>
+        </w:rPr>
+      </w:pPr>
+      <w:r>
+        <w:rPr>
+          <w:rFonts w:ascii="新宋体" w:eastAsia="新宋体" w:cs="新宋体"/>
+          <w:color w:val="000000"/>
+          <w:kern w:val="0"/>
+          <w:sz w:val="19"/>
+          <w:szCs w:val="19"/>
+        </w:rPr>
+        <w:t xml:space="preserve">        </w:t>
+      </w:r>
+      <w:r>
+        <w:rPr>
+          <w:rFonts w:ascii="新宋体" w:eastAsia="新宋体" w:cs="新宋体"/>
+          <w:color w:val="008000"/>
+          <w:kern w:val="0"/>
+          <w:sz w:val="19"/>
+          <w:szCs w:val="19"/>
+        </w:rPr>
+        <w:t xml:space="preserve">// Whether the authentication session is persisted across </w:t>
+      </w:r>
+    </w:p>
+    <w:p>
+      <w:pPr>
+        <w:autoSpaceDE w:val="0"/>
+        <w:autoSpaceDN w:val="0"/>
+        <w:adjustRightInd w:val="0"/>
+        <w:jc w:val="left"/>
+        <w:rPr>
+          <w:rFonts w:ascii="新宋体" w:eastAsia="新宋体" w:cs="新宋体"/>
+          <w:color w:val="000000"/>
+          <w:kern w:val="0"/>
+          <w:sz w:val="19"/>
+          <w:szCs w:val="19"/>
+        </w:rPr>
+      </w:pPr>
+      <w:r>
+        <w:rPr>
+          <w:rFonts w:ascii="新宋体" w:eastAsia="新宋体" w:cs="新宋体"/>
+          <w:color w:val="000000"/>
+          <w:kern w:val="0"/>
+          <w:sz w:val="19"/>
+          <w:szCs w:val="19"/>
+        </w:rPr>
+        <w:t xml:space="preserve">        </w:t>
+      </w:r>
+      <w:r>
+        <w:rPr>
+          <w:rFonts w:ascii="新宋体" w:eastAsia="新宋体" w:cs="新宋体"/>
+          <w:color w:val="008000"/>
+          <w:kern w:val="0"/>
+          <w:sz w:val="19"/>
+          <w:szCs w:val="19"/>
+        </w:rPr>
+        <w:t>// multiple requests. When used with cookies, controls</w:t>
+      </w:r>
+    </w:p>
+    <w:p>
+      <w:pPr>
+        <w:autoSpaceDE w:val="0"/>
+        <w:autoSpaceDN w:val="0"/>
+        <w:adjustRightInd w:val="0"/>
+        <w:jc w:val="left"/>
+        <w:rPr>
+          <w:rFonts w:ascii="新宋体" w:eastAsia="新宋体" w:cs="新宋体"/>
+          <w:color w:val="000000"/>
+          <w:kern w:val="0"/>
+          <w:sz w:val="19"/>
+          <w:szCs w:val="19"/>
+        </w:rPr>
+      </w:pPr>
+      <w:r>
+        <w:rPr>
+          <w:rFonts w:ascii="新宋体" w:eastAsia="新宋体" w:cs="新宋体"/>
+          <w:color w:val="000000"/>
+          <w:kern w:val="0"/>
+          <w:sz w:val="19"/>
+          <w:szCs w:val="19"/>
+        </w:rPr>
+        <w:t xml:space="preserve">        </w:t>
+      </w:r>
+      <w:r>
+        <w:rPr>
+          <w:rFonts w:ascii="新宋体" w:eastAsia="新宋体" w:cs="新宋体"/>
+          <w:color w:val="008000"/>
+          <w:kern w:val="0"/>
+          <w:sz w:val="19"/>
+          <w:szCs w:val="19"/>
+        </w:rPr>
+        <w:t>// whether the cookie's lifetime is absolute (matching the</w:t>
+      </w:r>
+    </w:p>
+    <w:p>
+      <w:pPr>
+        <w:autoSpaceDE w:val="0"/>
+        <w:autoSpaceDN w:val="0"/>
+        <w:adjustRightInd w:val="0"/>
+        <w:jc w:val="left"/>
+        <w:rPr>
+          <w:rFonts w:ascii="新宋体" w:eastAsia="新宋体" w:cs="新宋体"/>
+          <w:color w:val="000000"/>
+          <w:kern w:val="0"/>
+          <w:sz w:val="19"/>
+          <w:szCs w:val="19"/>
+        </w:rPr>
+      </w:pPr>
+      <w:r>
+        <w:rPr>
+          <w:rFonts w:ascii="新宋体" w:eastAsia="新宋体" w:cs="新宋体"/>
+          <w:color w:val="000000"/>
+          <w:kern w:val="0"/>
+          <w:sz w:val="19"/>
+          <w:szCs w:val="19"/>
+        </w:rPr>
+        <w:t xml:space="preserve">        </w:t>
+      </w:r>
+      <w:r>
+        <w:rPr>
+          <w:rFonts w:ascii="新宋体" w:eastAsia="新宋体" w:cs="新宋体"/>
+          <w:color w:val="008000"/>
+          <w:kern w:val="0"/>
+          <w:sz w:val="19"/>
+          <w:szCs w:val="19"/>
+        </w:rPr>
+        <w:t>// lifetime of the authentication ticket) or session-based.</w:t>
+      </w:r>
+    </w:p>
+    <w:p>
+      <w:pPr>
+        <w:autoSpaceDE w:val="0"/>
+        <w:autoSpaceDN w:val="0"/>
+        <w:adjustRightInd w:val="0"/>
+        <w:jc w:val="left"/>
+        <w:rPr>
+          <w:rFonts w:ascii="新宋体" w:eastAsia="新宋体" w:cs="新宋体"/>
+          <w:color w:val="000000"/>
+          <w:kern w:val="0"/>
+          <w:sz w:val="19"/>
+          <w:szCs w:val="19"/>
+        </w:rPr>
+      </w:pPr>
+    </w:p>
+    <w:p>
+      <w:pPr>
+        <w:autoSpaceDE w:val="0"/>
+        <w:autoSpaceDN w:val="0"/>
+        <w:adjustRightInd w:val="0"/>
+        <w:jc w:val="left"/>
+        <w:rPr>
+          <w:rFonts w:ascii="新宋体" w:eastAsia="新宋体" w:cs="新宋体"/>
+          <w:color w:val="000000"/>
+          <w:kern w:val="0"/>
+          <w:sz w:val="19"/>
+          <w:szCs w:val="19"/>
+        </w:rPr>
+      </w:pPr>
+      <w:r>
+        <w:rPr>
+          <w:rFonts w:ascii="新宋体" w:eastAsia="新宋体" w:cs="新宋体"/>
+          <w:color w:val="000000"/>
+          <w:kern w:val="0"/>
+          <w:sz w:val="19"/>
+          <w:szCs w:val="19"/>
+        </w:rPr>
+        <w:t xml:space="preserve">        </w:t>
+      </w:r>
+      <w:r>
+        <w:rPr>
+          <w:rFonts w:ascii="新宋体" w:eastAsia="新宋体" w:cs="新宋体"/>
+          <w:color w:val="008000"/>
+          <w:kern w:val="0"/>
+          <w:sz w:val="19"/>
+          <w:szCs w:val="19"/>
+        </w:rPr>
+        <w:t>//</w:t>
+      </w:r>
+      <w:proofErr w:type="spellStart"/>
+      <w:r>
+        <w:rPr>
+          <w:rFonts w:ascii="新宋体" w:eastAsia="新宋体" w:cs="新宋体"/>
+          <w:color w:val="008000"/>
+          <w:kern w:val="0"/>
+          <w:sz w:val="19"/>
+          <w:szCs w:val="19"/>
+        </w:rPr>
+        <w:t>IssuedUtc</w:t>
+      </w:r>
+      <w:proofErr w:type="spellEnd"/>
+      <w:r>
+        <w:rPr>
+          <w:rFonts w:ascii="新宋体" w:eastAsia="新宋体" w:cs="新宋体"/>
+          <w:color w:val="008000"/>
+          <w:kern w:val="0"/>
+          <w:sz w:val="19"/>
+          <w:szCs w:val="19"/>
+        </w:rPr>
+        <w:t xml:space="preserve"> = &lt;</w:t>
+      </w:r>
+      <w:proofErr w:type="spellStart"/>
+      <w:r>
+        <w:rPr>
+          <w:rFonts w:ascii="新宋体" w:eastAsia="新宋体" w:cs="新宋体"/>
+          <w:color w:val="008000"/>
+          <w:kern w:val="0"/>
+          <w:sz w:val="19"/>
+          <w:szCs w:val="19"/>
+        </w:rPr>
+        <w:t>DateTimeOffset</w:t>
+      </w:r>
+      <w:proofErr w:type="spellEnd"/>
+      <w:r>
+        <w:rPr>
+          <w:rFonts w:ascii="新宋体" w:eastAsia="新宋体" w:cs="新宋体"/>
+          <w:color w:val="008000"/>
+          <w:kern w:val="0"/>
+          <w:sz w:val="19"/>
+          <w:szCs w:val="19"/>
+        </w:rPr>
+        <w:t>&gt;,</w:t>
+      </w:r>
+    </w:p>
+    <w:p>
+      <w:pPr>
+        <w:autoSpaceDE w:val="0"/>
+        <w:autoSpaceDN w:val="0"/>
+        <w:adjustRightInd w:val="0"/>
+        <w:jc w:val="left"/>
+        <w:rPr>
+          <w:rFonts w:ascii="新宋体" w:eastAsia="新宋体" w:cs="新宋体"/>
+          <w:color w:val="000000"/>
+          <w:kern w:val="0"/>
+          <w:sz w:val="19"/>
+          <w:szCs w:val="19"/>
+        </w:rPr>
+      </w:pPr>
+      <w:r>
+        <w:rPr>
+          <w:rFonts w:ascii="新宋体" w:eastAsia="新宋体" w:cs="新宋体"/>
+          <w:color w:val="000000"/>
+          <w:kern w:val="0"/>
+          <w:sz w:val="19"/>
+          <w:szCs w:val="19"/>
+        </w:rPr>
+        <w:t xml:space="preserve">        </w:t>
+      </w:r>
+      <w:r>
+        <w:rPr>
+          <w:rFonts w:ascii="新宋体" w:eastAsia="新宋体" w:cs="新宋体"/>
+          <w:color w:val="008000"/>
+          <w:kern w:val="0"/>
+          <w:sz w:val="19"/>
+          <w:szCs w:val="19"/>
+        </w:rPr>
+        <w:t>// The time at which the authentication ticket was issued.</w:t>
+      </w:r>
+    </w:p>
+    <w:p>
+      <w:pPr>
+        <w:autoSpaceDE w:val="0"/>
+        <w:autoSpaceDN w:val="0"/>
+        <w:adjustRightInd w:val="0"/>
+        <w:jc w:val="left"/>
+        <w:rPr>
+          <w:rFonts w:ascii="新宋体" w:eastAsia="新宋体" w:cs="新宋体"/>
+          <w:color w:val="000000"/>
+          <w:kern w:val="0"/>
+          <w:sz w:val="19"/>
+          <w:szCs w:val="19"/>
+        </w:rPr>
+      </w:pPr>
+    </w:p>
+    <w:p>
+      <w:pPr>
+        <w:autoSpaceDE w:val="0"/>
+        <w:autoSpaceDN w:val="0"/>
+        <w:adjustRightInd w:val="0"/>
+        <w:jc w:val="left"/>
+        <w:rPr>
+          <w:rFonts w:ascii="新宋体" w:eastAsia="新宋体" w:cs="新宋体"/>
+          <w:color w:val="000000"/>
+          <w:kern w:val="0"/>
+          <w:sz w:val="19"/>
+          <w:szCs w:val="19"/>
+        </w:rPr>
+      </w:pPr>
+      <w:r>
+        <w:rPr>
+          <w:rFonts w:ascii="新宋体" w:eastAsia="新宋体" w:cs="新宋体"/>
+          <w:color w:val="000000"/>
+          <w:kern w:val="0"/>
+          <w:sz w:val="19"/>
+          <w:szCs w:val="19"/>
+        </w:rPr>
+        <w:t xml:space="preserve">        </w:t>
+      </w:r>
+      <w:r>
+        <w:rPr>
+          <w:rFonts w:ascii="新宋体" w:eastAsia="新宋体" w:cs="新宋体"/>
+          <w:color w:val="008000"/>
+          <w:kern w:val="0"/>
+          <w:sz w:val="19"/>
+          <w:szCs w:val="19"/>
+        </w:rPr>
+        <w:t>//</w:t>
+      </w:r>
+      <w:proofErr w:type="spellStart"/>
+      <w:r>
+        <w:rPr>
+          <w:rFonts w:ascii="新宋体" w:eastAsia="新宋体" w:cs="新宋体"/>
+          <w:color w:val="008000"/>
+          <w:kern w:val="0"/>
+          <w:sz w:val="19"/>
+          <w:szCs w:val="19"/>
+        </w:rPr>
+        <w:t>RedirectUri</w:t>
+      </w:r>
+      <w:proofErr w:type="spellEnd"/>
+      <w:r>
+        <w:rPr>
+          <w:rFonts w:ascii="新宋体" w:eastAsia="新宋体" w:cs="新宋体"/>
+          <w:color w:val="008000"/>
+          <w:kern w:val="0"/>
+          <w:sz w:val="19"/>
+          <w:szCs w:val="19"/>
+        </w:rPr>
+        <w:t xml:space="preserve"> = &lt;string&gt;</w:t>
+      </w:r>
+    </w:p>
+    <w:p>
+      <w:pPr>
+        <w:autoSpaceDE w:val="0"/>
+        <w:autoSpaceDN w:val="0"/>
+        <w:adjustRightInd w:val="0"/>
+        <w:jc w:val="left"/>
+        <w:rPr>
+          <w:rFonts w:ascii="新宋体" w:eastAsia="新宋体" w:cs="新宋体"/>
+          <w:color w:val="000000"/>
+          <w:kern w:val="0"/>
+          <w:sz w:val="19"/>
+          <w:szCs w:val="19"/>
+        </w:rPr>
+      </w:pPr>
+      <w:r>
+        <w:rPr>
+          <w:rFonts w:ascii="新宋体" w:eastAsia="新宋体" w:cs="新宋体"/>
+          <w:color w:val="000000"/>
+          <w:kern w:val="0"/>
+          <w:sz w:val="19"/>
+          <w:szCs w:val="19"/>
+        </w:rPr>
+        <w:t xml:space="preserve">        </w:t>
+      </w:r>
+      <w:r>
+        <w:rPr>
+          <w:rFonts w:ascii="新宋体" w:eastAsia="新宋体" w:cs="新宋体"/>
+          <w:color w:val="008000"/>
+          <w:kern w:val="0"/>
+          <w:sz w:val="19"/>
+          <w:szCs w:val="19"/>
+        </w:rPr>
+        <w:t xml:space="preserve">// The full path or absolute URI to be used as an http </w:t>
+      </w:r>
+    </w:p>
+    <w:p>
+      <w:pPr>
+        <w:autoSpaceDE w:val="0"/>
+        <w:autoSpaceDN w:val="0"/>
+        <w:adjustRightInd w:val="0"/>
+        <w:jc w:val="left"/>
+        <w:rPr>
+          <w:rFonts w:ascii="新宋体" w:eastAsia="新宋体" w:cs="新宋体"/>
+          <w:color w:val="000000"/>
+          <w:kern w:val="0"/>
+          <w:sz w:val="19"/>
+          <w:szCs w:val="19"/>
+        </w:rPr>
+      </w:pPr>
+      <w:r>
+        <w:rPr>
+          <w:rFonts w:ascii="新宋体" w:eastAsia="新宋体" w:cs="新宋体"/>
+          <w:color w:val="000000"/>
+          <w:kern w:val="0"/>
+          <w:sz w:val="19"/>
+          <w:szCs w:val="19"/>
+        </w:rPr>
+        <w:t xml:space="preserve">        </w:t>
+      </w:r>
+      <w:r>
+        <w:rPr>
+          <w:rFonts w:ascii="新宋体" w:eastAsia="新宋体" w:cs="新宋体"/>
+          <w:color w:val="008000"/>
+          <w:kern w:val="0"/>
+          <w:sz w:val="19"/>
+          <w:szCs w:val="19"/>
+        </w:rPr>
+        <w:t>// redirect response value.</w:t>
+      </w:r>
+    </w:p>
+    <w:p>
+      <w:pPr>
+        <w:autoSpaceDE w:val="0"/>
+        <w:autoSpaceDN w:val="0"/>
+        <w:adjustRightInd w:val="0"/>
+        <w:jc w:val="left"/>
+        <w:rPr>
+          <w:rFonts w:ascii="新宋体" w:eastAsia="新宋体" w:cs="新宋体"/>
+          <w:color w:val="000000"/>
+          <w:kern w:val="0"/>
+          <w:sz w:val="19"/>
+          <w:szCs w:val="19"/>
+        </w:rPr>
+      </w:pPr>
+      <w:r>
+        <w:rPr>
+          <w:rFonts w:ascii="新宋体" w:eastAsia="新宋体" w:cs="新宋体"/>
+          <w:color w:val="000000"/>
+          <w:kern w:val="0"/>
+          <w:sz w:val="19"/>
+          <w:szCs w:val="19"/>
+        </w:rPr>
+        <w:t xml:space="preserve">    };</w:t>
+      </w:r>
+    </w:p>
+    <w:p>
+      <w:pPr>
+        <w:autoSpaceDE w:val="0"/>
+        <w:autoSpaceDN w:val="0"/>
+        <w:adjustRightInd w:val="0"/>
+        <w:jc w:val="left"/>
+        <w:rPr>
+          <w:rFonts w:ascii="新宋体" w:eastAsia="新宋体" w:cs="新宋体"/>
+          <w:color w:val="000000"/>
+          <w:kern w:val="0"/>
+          <w:sz w:val="19"/>
+          <w:szCs w:val="19"/>
+        </w:rPr>
+      </w:pPr>
+    </w:p>
+    <w:p>
+      <w:pPr>
+        <w:autoSpaceDE w:val="0"/>
+        <w:autoSpaceDN w:val="0"/>
+        <w:adjustRightInd w:val="0"/>
+        <w:jc w:val="left"/>
+        <w:rPr>
+          <w:rFonts w:ascii="新宋体" w:eastAsia="新宋体" w:cs="新宋体"/>
+          <w:color w:val="000000"/>
+          <w:kern w:val="0"/>
+          <w:sz w:val="19"/>
+          <w:szCs w:val="19"/>
+        </w:rPr>
+      </w:pPr>
+      <w:r>
+        <w:rPr>
+          <w:rFonts w:ascii="新宋体" w:eastAsia="新宋体" w:cs="新宋体"/>
+          <w:color w:val="000000"/>
+          <w:kern w:val="0"/>
+          <w:sz w:val="19"/>
+          <w:szCs w:val="19"/>
+        </w:rPr>
+        <w:t xml:space="preserve">    </w:t>
+      </w:r>
+      <w:r>
+        <w:rPr>
+          <w:rFonts w:ascii="新宋体" w:eastAsia="新宋体" w:cs="新宋体"/>
+          <w:color w:val="0000FF"/>
+          <w:kern w:val="0"/>
+          <w:sz w:val="19"/>
+          <w:szCs w:val="19"/>
+        </w:rPr>
+        <w:t>await</w:t>
+      </w:r>
+      <w:r>
+        <w:rPr>
+          <w:rFonts w:ascii="新宋体" w:eastAsia="新宋体" w:cs="新宋体"/>
+          <w:color w:val="000000"/>
+          <w:kern w:val="0"/>
+          <w:sz w:val="19"/>
+          <w:szCs w:val="19"/>
+        </w:rPr>
+        <w:t xml:space="preserve"> context.SignInAsync(CookieAuthenticationDefaults.AuthenticationScheme, </w:t>
+      </w:r>
+      <w:r>
+        <w:rPr>
+          <w:rFonts w:ascii="新宋体" w:eastAsia="新宋体" w:cs="新宋体"/>
+          <w:color w:val="0000FF"/>
+          <w:kern w:val="0"/>
+          <w:sz w:val="19"/>
+          <w:szCs w:val="19"/>
+        </w:rPr>
+        <w:t>new</w:t>
+      </w:r>
+      <w:r>
+        <w:rPr>
+          <w:rFonts w:ascii="新宋体" w:eastAsia="新宋体" w:cs="新宋体"/>
+          <w:color w:val="000000"/>
+          <w:kern w:val="0"/>
+          <w:sz w:val="19"/>
+          <w:szCs w:val="19"/>
+        </w:rPr>
+        <w:t xml:space="preserve"> </w:t>
+      </w:r>
+      <w:proofErr w:type="spellStart"/>
+      <w:r>
+        <w:rPr>
+          <w:rFonts w:ascii="新宋体" w:eastAsia="新宋体" w:cs="新宋体"/>
+          <w:color w:val="000000"/>
+          <w:kern w:val="0"/>
+          <w:sz w:val="19"/>
+          <w:szCs w:val="19"/>
+        </w:rPr>
+        <w:t>ClaimsPrincipal</w:t>
+      </w:r>
+      <w:proofErr w:type="spellEnd"/>
+      <w:r>
+        <w:rPr>
+          <w:rFonts w:ascii="新宋体" w:eastAsia="新宋体" w:cs="新宋体"/>
+          <w:color w:val="000000"/>
+          <w:kern w:val="0"/>
+          <w:sz w:val="19"/>
+          <w:szCs w:val="19"/>
+        </w:rPr>
+        <w:t>(</w:t>
+      </w:r>
+      <w:proofErr w:type="spellStart"/>
+      <w:r>
+        <w:rPr>
+          <w:rFonts w:ascii="新宋体" w:eastAsia="新宋体" w:cs="新宋体"/>
+          <w:color w:val="000000"/>
+          <w:kern w:val="0"/>
+          <w:sz w:val="19"/>
+          <w:szCs w:val="19"/>
+        </w:rPr>
+        <w:t>claimsIdentity</w:t>
+      </w:r>
+      <w:proofErr w:type="spellEnd"/>
+      <w:r>
+        <w:rPr>
+          <w:rFonts w:ascii="新宋体" w:eastAsia="新宋体" w:cs="新宋体"/>
+          <w:color w:val="000000"/>
+          <w:kern w:val="0"/>
+          <w:sz w:val="19"/>
+          <w:szCs w:val="19"/>
+        </w:rPr>
+        <w:t xml:space="preserve">), </w:t>
+      </w:r>
+      <w:proofErr w:type="spellStart"/>
+      <w:r>
+        <w:rPr>
+          <w:rFonts w:ascii="新宋体" w:eastAsia="新宋体" w:cs="新宋体"/>
+          <w:color w:val="000000"/>
+          <w:kern w:val="0"/>
+          <w:sz w:val="19"/>
+          <w:szCs w:val="19"/>
+        </w:rPr>
+        <w:t>authProperties</w:t>
+      </w:r>
+      <w:proofErr w:type="spellEnd"/>
+      <w:r>
+        <w:rPr>
+          <w:rFonts w:ascii="新宋体" w:eastAsia="新宋体" w:cs="新宋体"/>
+          <w:color w:val="000000"/>
+          <w:kern w:val="0"/>
+          <w:sz w:val="19"/>
+          <w:szCs w:val="19"/>
+        </w:rPr>
+        <w:t>);</w:t>
+      </w:r>
+    </w:p>
+    <w:p>
+      <w:pPr>
+        <w:autoSpaceDE w:val="0"/>
+        <w:autoSpaceDN w:val="0"/>
+        <w:adjustRightInd w:val="0"/>
+        <w:jc w:val="left"/>
+        <w:rPr>
+          <w:rFonts w:ascii="新宋体" w:eastAsia="新宋体" w:cs="新宋体"/>
+          <w:color w:val="000000"/>
+          <w:kern w:val="0"/>
+          <w:sz w:val="19"/>
+          <w:szCs w:val="19"/>
+        </w:rPr>
+      </w:pPr>
+      <w:r>
+        <w:rPr>
+          <w:rFonts w:ascii="新宋体" w:eastAsia="新宋体" w:cs="新宋体"/>
+          <w:color w:val="000000"/>
+          <w:kern w:val="0"/>
+          <w:sz w:val="19"/>
+          <w:szCs w:val="19"/>
+        </w:rPr>
+        <w:t xml:space="preserve">        </w:t>
+      </w:r>
+      <w:r>
+        <w:rPr>
+          <w:rFonts w:ascii="新宋体" w:eastAsia="新宋体" w:cs="新宋体"/>
+          <w:color w:val="0000FF"/>
+          <w:kern w:val="0"/>
+          <w:sz w:val="19"/>
+          <w:szCs w:val="19"/>
+        </w:rPr>
+        <w:t>await</w:t>
+      </w:r>
+      <w:r>
+        <w:rPr>
+          <w:rFonts w:ascii="新宋体" w:eastAsia="新宋体" w:cs="新宋体"/>
+          <w:color w:val="000000"/>
+          <w:kern w:val="0"/>
+          <w:sz w:val="19"/>
+          <w:szCs w:val="19"/>
+        </w:rPr>
+        <w:t xml:space="preserve"> </w:t>
+      </w:r>
+      <w:proofErr w:type="spellStart"/>
+      <w:r>
+        <w:rPr>
+          <w:rFonts w:ascii="新宋体" w:eastAsia="新宋体" w:cs="新宋体"/>
+          <w:color w:val="000000"/>
+          <w:kern w:val="0"/>
+          <w:sz w:val="19"/>
+          <w:szCs w:val="19"/>
+        </w:rPr>
+        <w:t>context.Response.WriteAsync</w:t>
+      </w:r>
+      <w:proofErr w:type="spellEnd"/>
+      <w:r>
+        <w:rPr>
+          <w:rFonts w:ascii="新宋体" w:eastAsia="新宋体" w:cs="新宋体"/>
+          <w:color w:val="000000"/>
+          <w:kern w:val="0"/>
+          <w:sz w:val="19"/>
+          <w:szCs w:val="19"/>
+        </w:rPr>
+        <w:t>(</w:t>
+      </w:r>
+      <w:r>
+        <w:rPr>
+          <w:rFonts w:ascii="新宋体" w:eastAsia="新宋体" w:cs="新宋体"/>
+          <w:color w:val="A31515"/>
+          <w:kern w:val="0"/>
+          <w:sz w:val="19"/>
+          <w:szCs w:val="19"/>
+        </w:rPr>
+        <w:t>"Login OK"</w:t>
+      </w:r>
+      <w:r>
+        <w:rPr>
+          <w:rFonts w:ascii="新宋体" w:eastAsia="新宋体" w:cs="新宋体"/>
+          <w:color w:val="000000"/>
+          <w:kern w:val="0"/>
+          <w:sz w:val="19"/>
+          <w:szCs w:val="19"/>
+        </w:rPr>
+        <w:t>);</w:t>
+      </w:r>
+    </w:p>
+    <w:p>
+      <w:pPr>
+        <w:autoSpaceDE w:val="0"/>
+        <w:autoSpaceDN w:val="0"/>
+        <w:adjustRightInd w:val="0"/>
+        <w:jc w:val="left"/>
+        <w:rPr>
+          <w:rFonts w:ascii="新宋体" w:eastAsia="新宋体" w:cs="新宋体"/>
+          <w:color w:val="000000"/>
+          <w:kern w:val="0"/>
+          <w:sz w:val="19"/>
+          <w:szCs w:val="19"/>
+        </w:rPr>
+      </w:pPr>
+      <w:r>
+        <w:rPr>
+          <w:rFonts w:ascii="新宋体" w:eastAsia="新宋体" w:cs="新宋体"/>
+          <w:color w:val="000000"/>
+          <w:kern w:val="0"/>
+          <w:sz w:val="19"/>
+          <w:szCs w:val="19"/>
+        </w:rPr>
+        <w:t>});</w:t>
+      </w:r>
+    </w:p>
+    <w:p>
+      <w:pPr>
+        <w:autoSpaceDE w:val="0"/>
+        <w:autoSpaceDN w:val="0"/>
+        <w:adjustRightInd w:val="0"/>
+        <w:jc w:val="left"/>
+        <w:rPr>
+          <w:rFonts w:ascii="新宋体" w:eastAsia="新宋体" w:cs="新宋体"/>
+          <w:color w:val="000000"/>
+          <w:kern w:val="0"/>
+          <w:sz w:val="19"/>
+          <w:szCs w:val="19"/>
+        </w:rPr>
+      </w:pPr>
+      <w:proofErr w:type="spellStart"/>
+      <w:r>
+        <w:rPr>
+          <w:rFonts w:ascii="新宋体" w:eastAsia="新宋体" w:cs="新宋体"/>
+          <w:color w:val="000000"/>
+          <w:kern w:val="0"/>
+          <w:sz w:val="19"/>
+          <w:szCs w:val="19"/>
+        </w:rPr>
+        <w:t>app.MapGet</w:t>
+      </w:r>
+      <w:proofErr w:type="spellEnd"/>
+      <w:r>
+        <w:rPr>
+          <w:rFonts w:ascii="新宋体" w:eastAsia="新宋体" w:cs="新宋体"/>
+          <w:color w:val="000000"/>
+          <w:kern w:val="0"/>
+          <w:sz w:val="19"/>
+          <w:szCs w:val="19"/>
+        </w:rPr>
+        <w:t>(</w:t>
+      </w:r>
+      <w:r>
+        <w:rPr>
+          <w:rFonts w:ascii="新宋体" w:eastAsia="新宋体" w:cs="新宋体"/>
+          <w:color w:val="A31515"/>
+          <w:kern w:val="0"/>
+          <w:sz w:val="19"/>
+          <w:szCs w:val="19"/>
+        </w:rPr>
+        <w:t>"/logout"</w:t>
+      </w:r>
+      <w:r>
+        <w:rPr>
+          <w:rFonts w:ascii="新宋体" w:eastAsia="新宋体" w:cs="新宋体"/>
+          <w:color w:val="000000"/>
+          <w:kern w:val="0"/>
+          <w:sz w:val="19"/>
+          <w:szCs w:val="19"/>
+        </w:rPr>
+        <w:t xml:space="preserve">, </w:t>
+      </w:r>
+      <w:r>
+        <w:rPr>
+          <w:rFonts w:ascii="新宋体" w:eastAsia="新宋体" w:cs="新宋体"/>
+          <w:color w:val="0000FF"/>
+          <w:kern w:val="0"/>
+          <w:sz w:val="19"/>
+          <w:szCs w:val="19"/>
+        </w:rPr>
+        <w:t>async</w:t>
+      </w:r>
+      <w:r>
+        <w:rPr>
+          <w:rFonts w:ascii="新宋体" w:eastAsia="新宋体" w:cs="新宋体"/>
+          <w:color w:val="000000"/>
+          <w:kern w:val="0"/>
+          <w:sz w:val="19"/>
+          <w:szCs w:val="19"/>
+        </w:rPr>
+        <w:t xml:space="preserve"> context =&gt;</w:t>
+      </w:r>
+    </w:p>
+    <w:p>
+      <w:pPr>
+        <w:autoSpaceDE w:val="0"/>
+        <w:autoSpaceDN w:val="0"/>
+        <w:adjustRightInd w:val="0"/>
+        <w:jc w:val="left"/>
+        <w:rPr>
+          <w:rFonts w:ascii="新宋体" w:eastAsia="新宋体" w:cs="新宋体"/>
+          <w:color w:val="000000"/>
+          <w:kern w:val="0"/>
+          <w:sz w:val="19"/>
+          <w:szCs w:val="19"/>
+        </w:rPr>
+      </w:pPr>
+      <w:r>
+        <w:rPr>
+          <w:rFonts w:ascii="新宋体" w:eastAsia="新宋体" w:cs="新宋体"/>
+          <w:color w:val="000000"/>
+          <w:kern w:val="0"/>
+          <w:sz w:val="19"/>
+          <w:szCs w:val="19"/>
+        </w:rPr>
+        <w:t>{</w:t>
+      </w:r>
+    </w:p>
+    <w:p>
+      <w:pPr>
+        <w:autoSpaceDE w:val="0"/>
+        <w:autoSpaceDN w:val="0"/>
+        <w:adjustRightInd w:val="0"/>
+        <w:jc w:val="left"/>
+        <w:rPr>
+          <w:rFonts w:ascii="新宋体" w:eastAsia="新宋体" w:cs="新宋体"/>
+          <w:color w:val="000000"/>
+          <w:kern w:val="0"/>
+          <w:sz w:val="19"/>
+          <w:szCs w:val="19"/>
+        </w:rPr>
+      </w:pPr>
+      <w:r>
+        <w:rPr>
+          <w:rFonts w:ascii="新宋体" w:eastAsia="新宋体" w:cs="新宋体"/>
+          <w:color w:val="000000"/>
+          <w:kern w:val="0"/>
+          <w:sz w:val="19"/>
+          <w:szCs w:val="19"/>
+        </w:rPr>
+        <w:lastRenderedPageBreak/>
+        <w:t xml:space="preserve">    </w:t>
+      </w:r>
+      <w:r>
+        <w:rPr>
+          <w:rFonts w:ascii="新宋体" w:eastAsia="新宋体" w:cs="新宋体"/>
+          <w:color w:val="0000FF"/>
+          <w:kern w:val="0"/>
+          <w:sz w:val="19"/>
+          <w:szCs w:val="19"/>
+        </w:rPr>
+        <w:t>await</w:t>
+      </w:r>
+      <w:r>
+        <w:rPr>
+          <w:rFonts w:ascii="新宋体" w:eastAsia="新宋体" w:cs="新宋体"/>
+          <w:color w:val="000000"/>
+          <w:kern w:val="0"/>
+          <w:sz w:val="19"/>
+          <w:szCs w:val="19"/>
+        </w:rPr>
+        <w:t xml:space="preserve"> context.SignOutAsync(CookieAuthenticationDefaults.AuthenticationScheme);</w:t>
+      </w:r>
+    </w:p>
+    <w:p>
+      <w:pPr>
+        <w:autoSpaceDE w:val="0"/>
+        <w:autoSpaceDN w:val="0"/>
+        <w:adjustRightInd w:val="0"/>
+        <w:jc w:val="left"/>
+        <w:rPr>
+          <w:rFonts w:ascii="新宋体" w:eastAsia="新宋体" w:cs="新宋体"/>
+          <w:color w:val="000000"/>
+          <w:kern w:val="0"/>
+          <w:sz w:val="19"/>
+          <w:szCs w:val="19"/>
+        </w:rPr>
+      </w:pPr>
+      <w:r>
+        <w:rPr>
+          <w:rFonts w:ascii="新宋体" w:eastAsia="新宋体" w:cs="新宋体"/>
+          <w:color w:val="000000"/>
+          <w:kern w:val="0"/>
+          <w:sz w:val="19"/>
+          <w:szCs w:val="19"/>
+        </w:rPr>
+        <w:t xml:space="preserve">    </w:t>
+      </w:r>
+      <w:r>
+        <w:rPr>
+          <w:rFonts w:ascii="新宋体" w:eastAsia="新宋体" w:cs="新宋体"/>
+          <w:color w:val="0000FF"/>
+          <w:kern w:val="0"/>
+          <w:sz w:val="19"/>
+          <w:szCs w:val="19"/>
+        </w:rPr>
+        <w:t>await</w:t>
+      </w:r>
+      <w:r>
+        <w:rPr>
+          <w:rFonts w:ascii="新宋体" w:eastAsia="新宋体" w:cs="新宋体"/>
+          <w:color w:val="000000"/>
+          <w:kern w:val="0"/>
+          <w:sz w:val="19"/>
+          <w:szCs w:val="19"/>
+        </w:rPr>
+        <w:t xml:space="preserve"> </w:t>
+      </w:r>
+      <w:proofErr w:type="spellStart"/>
+      <w:r>
+        <w:rPr>
+          <w:rFonts w:ascii="新宋体" w:eastAsia="新宋体" w:cs="新宋体"/>
+          <w:color w:val="000000"/>
+          <w:kern w:val="0"/>
+          <w:sz w:val="19"/>
+          <w:szCs w:val="19"/>
+        </w:rPr>
+        <w:t>context.Response.WriteAsync</w:t>
+      </w:r>
+      <w:proofErr w:type="spellEnd"/>
+      <w:r>
+        <w:rPr>
+          <w:rFonts w:ascii="新宋体" w:eastAsia="新宋体" w:cs="新宋体"/>
+          <w:color w:val="000000"/>
+          <w:kern w:val="0"/>
+          <w:sz w:val="19"/>
+          <w:szCs w:val="19"/>
+        </w:rPr>
+        <w:t>(</w:t>
+      </w:r>
+      <w:r>
+        <w:rPr>
+          <w:rFonts w:ascii="新宋体" w:eastAsia="新宋体" w:cs="新宋体"/>
+          <w:color w:val="A31515"/>
+          <w:kern w:val="0"/>
+          <w:sz w:val="19"/>
+          <w:szCs w:val="19"/>
+        </w:rPr>
+        <w:t>"Logout OK"</w:t>
+      </w:r>
+      <w:r>
+        <w:rPr>
+          <w:rFonts w:ascii="新宋体" w:eastAsia="新宋体" w:cs="新宋体"/>
+          <w:color w:val="000000"/>
+          <w:kern w:val="0"/>
+          <w:sz w:val="19"/>
+          <w:szCs w:val="19"/>
+        </w:rPr>
+        <w:t>);</w:t>
+      </w:r>
+    </w:p>
+    <w:p>
+      <w:pPr>
+        <w:wordWrap w:val="0"/>
+        <w:rPr>
+          <w:rFonts w:ascii="新宋体" w:eastAsia="新宋体" w:cs="新宋体"/>
+          <w:color w:val="000000"/>
+          <w:kern w:val="0"/>
+          <w:sz w:val="19"/>
+          <w:szCs w:val="19"/>
+        </w:rPr>
+      </w:pPr>
+      <w:r>
+        <w:rPr>
+          <w:rFonts w:ascii="新宋体" w:eastAsia="新宋体" w:cs="新宋体"/>
+          <w:color w:val="000000"/>
+          <w:kern w:val="0"/>
+          <w:sz w:val="19"/>
+          <w:szCs w:val="19"/>
+        </w:rPr>
+        <w:t>});</w:t>
+      </w:r>
+    </w:p>
+    <w:p>
+      <w:pPr>
+        <w:wordWrap w:val="0"/>
+        <w:rPr>
+          <w:rFonts w:ascii="新宋体" w:eastAsia="新宋体" w:cs="新宋体"/>
+          <w:color w:val="000000"/>
+          <w:kern w:val="0"/>
+          <w:sz w:val="19"/>
+          <w:szCs w:val="19"/>
+        </w:rPr>
+      </w:pPr>
+    </w:p>
+    <w:p>
+      <w:pPr>
+        <w:wordWrap w:val="0"/>
+        <w:rPr>
+          <w:rFonts w:ascii="新宋体" w:eastAsia="新宋体" w:cs="新宋体"/>
+          <w:color w:val="000000"/>
+          <w:kern w:val="0"/>
+          <w:sz w:val="19"/>
+          <w:szCs w:val="19"/>
+        </w:rPr>
+      </w:pPr>
+      <w:r>
+        <w:rPr>
+          <w:rFonts w:ascii="新宋体" w:eastAsia="新宋体" w:cs="新宋体"/>
+          <w:color w:val="000000"/>
+          <w:kern w:val="0"/>
+          <w:sz w:val="19"/>
+          <w:szCs w:val="19"/>
+        </w:rPr>
+        <w:t>[Authorize]</w:t>
+      </w:r>
+    </w:p>
+    <w:p>
+      <w:pPr>
+        <w:wordWrap w:val="0"/>
+        <w:rPr>
+          <w:rFonts w:ascii="新宋体" w:eastAsia="新宋体" w:cs="新宋体"/>
+          <w:color w:val="000000"/>
+          <w:kern w:val="0"/>
+          <w:sz w:val="19"/>
+          <w:szCs w:val="19"/>
+        </w:rPr>
+      </w:pPr>
+      <w:r>
+        <w:rPr>
+          <w:rFonts w:ascii="新宋体" w:eastAsia="新宋体" w:cs="新宋体"/>
+          <w:color w:val="000000"/>
+          <w:kern w:val="0"/>
+          <w:sz w:val="19"/>
+          <w:szCs w:val="19"/>
+        </w:rPr>
+        <w:t>[</w:t>
+      </w:r>
+      <w:proofErr w:type="spellStart"/>
+      <w:r>
+        <w:rPr>
+          <w:rFonts w:ascii="新宋体" w:eastAsia="新宋体" w:cs="新宋体"/>
+          <w:color w:val="000000"/>
+          <w:kern w:val="0"/>
+          <w:sz w:val="19"/>
+          <w:szCs w:val="19"/>
+        </w:rPr>
+        <w:t>AllowAnonymous</w:t>
+      </w:r>
+      <w:proofErr w:type="spellEnd"/>
+      <w:r>
+        <w:rPr>
+          <w:rFonts w:ascii="新宋体" w:eastAsia="新宋体" w:cs="新宋体"/>
+          <w:color w:val="000000"/>
+          <w:kern w:val="0"/>
+          <w:sz w:val="19"/>
+          <w:szCs w:val="19"/>
+        </w:rPr>
+        <w:t>]</w:t>
+      </w:r>
+    </w:p>
+    <w:p>
+      <w:pPr>
+        <w:wordWrap w:val="0"/>
+        <w:rPr>
+          <w:rFonts w:ascii="新宋体" w:eastAsia="新宋体" w:cs="新宋体"/>
+          <w:color w:val="000000"/>
+          <w:kern w:val="0"/>
+          <w:sz w:val="19"/>
+          <w:szCs w:val="19"/>
+        </w:rPr>
+      </w:pPr>
+    </w:p>
+    <w:p>
+      <w:pPr>
+        <w:autoSpaceDE w:val="0"/>
+        <w:autoSpaceDN w:val="0"/>
+        <w:adjustRightInd w:val="0"/>
+        <w:jc w:val="left"/>
+        <w:rPr>
+          <w:rFonts w:ascii="新宋体" w:eastAsia="新宋体" w:cs="新宋体"/>
+          <w:color w:val="000000"/>
+          <w:kern w:val="0"/>
+          <w:sz w:val="19"/>
+          <w:szCs w:val="19"/>
+        </w:rPr>
+      </w:pPr>
+      <w:r>
+        <w:rPr>
+          <w:rFonts w:ascii="新宋体" w:eastAsia="新宋体" w:cs="新宋体"/>
+          <w:color w:val="000000"/>
+          <w:kern w:val="0"/>
+          <w:sz w:val="19"/>
+          <w:szCs w:val="19"/>
+        </w:rPr>
+        <w:t xml:space="preserve">        [</w:t>
+      </w:r>
+      <w:proofErr w:type="spellStart"/>
+      <w:r>
+        <w:rPr>
+          <w:rFonts w:ascii="新宋体" w:eastAsia="新宋体" w:cs="新宋体"/>
+          <w:color w:val="000000"/>
+          <w:kern w:val="0"/>
+          <w:sz w:val="19"/>
+          <w:szCs w:val="19"/>
+        </w:rPr>
+        <w:t>HttpGet</w:t>
+      </w:r>
+      <w:proofErr w:type="spellEnd"/>
+      <w:r>
+        <w:rPr>
+          <w:rFonts w:ascii="新宋体" w:eastAsia="新宋体" w:cs="新宋体"/>
+          <w:color w:val="000000"/>
+          <w:kern w:val="0"/>
+          <w:sz w:val="19"/>
+          <w:szCs w:val="19"/>
+        </w:rPr>
+        <w:t>]</w:t>
+      </w:r>
+    </w:p>
+    <w:p>
+      <w:pPr>
+        <w:autoSpaceDE w:val="0"/>
+        <w:autoSpaceDN w:val="0"/>
+        <w:adjustRightInd w:val="0"/>
+        <w:jc w:val="left"/>
+        <w:rPr>
+          <w:rFonts w:ascii="新宋体" w:eastAsia="新宋体" w:cs="新宋体"/>
+          <w:color w:val="000000"/>
+          <w:kern w:val="0"/>
+          <w:sz w:val="19"/>
+          <w:szCs w:val="19"/>
+        </w:rPr>
+      </w:pPr>
+      <w:r>
+        <w:rPr>
+          <w:rFonts w:ascii="新宋体" w:eastAsia="新宋体" w:cs="新宋体"/>
+          <w:color w:val="000000"/>
+          <w:kern w:val="0"/>
+          <w:sz w:val="19"/>
+          <w:szCs w:val="19"/>
+        </w:rPr>
+        <w:t xml:space="preserve">        [Route(</w:t>
+      </w:r>
+      <w:r>
+        <w:rPr>
+          <w:rFonts w:ascii="新宋体" w:eastAsia="新宋体" w:cs="新宋体"/>
+          <w:color w:val="A31515"/>
+          <w:kern w:val="0"/>
+          <w:sz w:val="19"/>
+          <w:szCs w:val="19"/>
+        </w:rPr>
+        <w:t>"/get1"</w:t>
+      </w:r>
+      <w:r>
+        <w:rPr>
+          <w:rFonts w:ascii="新宋体" w:eastAsia="新宋体" w:cs="新宋体"/>
+          <w:color w:val="000000"/>
+          <w:kern w:val="0"/>
+          <w:sz w:val="19"/>
+          <w:szCs w:val="19"/>
+        </w:rPr>
+        <w:t>)]</w:t>
+      </w:r>
+    </w:p>
+    <w:p>
+      <w:pPr>
+        <w:autoSpaceDE w:val="0"/>
+        <w:autoSpaceDN w:val="0"/>
+        <w:adjustRightInd w:val="0"/>
+        <w:jc w:val="left"/>
+        <w:rPr>
+          <w:rFonts w:ascii="新宋体" w:eastAsia="新宋体" w:cs="新宋体"/>
+          <w:color w:val="000000"/>
+          <w:kern w:val="0"/>
+          <w:sz w:val="19"/>
+          <w:szCs w:val="19"/>
+        </w:rPr>
+      </w:pPr>
+      <w:r>
+        <w:rPr>
+          <w:rFonts w:ascii="新宋体" w:eastAsia="新宋体" w:cs="新宋体"/>
+          <w:color w:val="000000"/>
+          <w:kern w:val="0"/>
+          <w:sz w:val="19"/>
+          <w:szCs w:val="19"/>
+        </w:rPr>
+        <w:t xml:space="preserve">        </w:t>
+      </w:r>
+      <w:r>
+        <w:rPr>
+          <w:rFonts w:ascii="新宋体" w:eastAsia="新宋体" w:cs="新宋体"/>
+          <w:color w:val="0000FF"/>
+          <w:kern w:val="0"/>
+          <w:sz w:val="19"/>
+          <w:szCs w:val="19"/>
+        </w:rPr>
+        <w:t>public</w:t>
+      </w:r>
+      <w:r>
+        <w:rPr>
+          <w:rFonts w:ascii="新宋体" w:eastAsia="新宋体" w:cs="新宋体"/>
+          <w:color w:val="000000"/>
+          <w:kern w:val="0"/>
+          <w:sz w:val="19"/>
+          <w:szCs w:val="19"/>
+        </w:rPr>
+        <w:t xml:space="preserve"> </w:t>
+      </w:r>
+      <w:r>
+        <w:rPr>
+          <w:rFonts w:ascii="新宋体" w:eastAsia="新宋体" w:cs="新宋体"/>
+          <w:color w:val="0000FF"/>
+          <w:kern w:val="0"/>
+          <w:sz w:val="19"/>
+          <w:szCs w:val="19"/>
+        </w:rPr>
+        <w:t>string</w:t>
+      </w:r>
+      <w:r>
+        <w:rPr>
+          <w:rFonts w:ascii="新宋体" w:eastAsia="新宋体" w:cs="新宋体"/>
+          <w:color w:val="000000"/>
+          <w:kern w:val="0"/>
+          <w:sz w:val="19"/>
+          <w:szCs w:val="19"/>
+        </w:rPr>
+        <w:t xml:space="preserve"> Get1()</w:t>
+      </w:r>
+    </w:p>
+    <w:p>
+      <w:pPr>
+        <w:autoSpaceDE w:val="0"/>
+        <w:autoSpaceDN w:val="0"/>
+        <w:adjustRightInd w:val="0"/>
+        <w:jc w:val="left"/>
+        <w:rPr>
+          <w:rFonts w:ascii="新宋体" w:eastAsia="新宋体" w:cs="新宋体"/>
+          <w:color w:val="000000"/>
+          <w:kern w:val="0"/>
+          <w:sz w:val="19"/>
+          <w:szCs w:val="19"/>
+        </w:rPr>
+      </w:pPr>
+      <w:r>
+        <w:rPr>
+          <w:rFonts w:ascii="新宋体" w:eastAsia="新宋体" w:cs="新宋体"/>
+          <w:color w:val="000000"/>
+          <w:kern w:val="0"/>
+          <w:sz w:val="19"/>
+          <w:szCs w:val="19"/>
+        </w:rPr>
+        <w:t xml:space="preserve">        {</w:t>
+      </w:r>
+    </w:p>
+    <w:p>
+      <w:pPr>
+        <w:autoSpaceDE w:val="0"/>
+        <w:autoSpaceDN w:val="0"/>
+        <w:adjustRightInd w:val="0"/>
+        <w:jc w:val="left"/>
+        <w:rPr>
+          <w:rFonts w:ascii="新宋体" w:eastAsia="新宋体" w:cs="新宋体"/>
+          <w:color w:val="000000"/>
+          <w:kern w:val="0"/>
+          <w:sz w:val="19"/>
+          <w:szCs w:val="19"/>
+        </w:rPr>
+      </w:pPr>
+      <w:r>
+        <w:rPr>
+          <w:rFonts w:ascii="新宋体" w:eastAsia="新宋体" w:cs="新宋体"/>
+          <w:color w:val="000000"/>
+          <w:kern w:val="0"/>
+          <w:sz w:val="19"/>
+          <w:szCs w:val="19"/>
+        </w:rPr>
+        <w:t xml:space="preserve">            StringBuilder  </w:t>
+      </w:r>
+      <w:proofErr w:type="spellStart"/>
+      <w:r>
+        <w:rPr>
+          <w:rFonts w:ascii="新宋体" w:eastAsia="新宋体" w:cs="新宋体"/>
+          <w:color w:val="000000"/>
+          <w:kern w:val="0"/>
+          <w:sz w:val="19"/>
+          <w:szCs w:val="19"/>
+        </w:rPr>
+        <w:t>stringBuilder</w:t>
+      </w:r>
+      <w:proofErr w:type="spellEnd"/>
+      <w:r>
+        <w:rPr>
+          <w:rFonts w:ascii="新宋体" w:eastAsia="新宋体" w:cs="新宋体"/>
+          <w:color w:val="000000"/>
+          <w:kern w:val="0"/>
+          <w:sz w:val="19"/>
+          <w:szCs w:val="19"/>
+        </w:rPr>
+        <w:t xml:space="preserve"> = </w:t>
+      </w:r>
+      <w:r>
+        <w:rPr>
+          <w:rFonts w:ascii="新宋体" w:eastAsia="新宋体" w:cs="新宋体"/>
+          <w:color w:val="0000FF"/>
+          <w:kern w:val="0"/>
+          <w:sz w:val="19"/>
+          <w:szCs w:val="19"/>
+        </w:rPr>
+        <w:t>new</w:t>
+      </w:r>
+      <w:r>
+        <w:rPr>
+          <w:rFonts w:ascii="新宋体" w:eastAsia="新宋体" w:cs="新宋体"/>
+          <w:color w:val="000000"/>
+          <w:kern w:val="0"/>
+          <w:sz w:val="19"/>
+          <w:szCs w:val="19"/>
+        </w:rPr>
+        <w:t xml:space="preserve"> StringBuilder();</w:t>
+      </w:r>
+    </w:p>
+    <w:p>
+      <w:pPr>
+        <w:autoSpaceDE w:val="0"/>
+        <w:autoSpaceDN w:val="0"/>
+        <w:adjustRightInd w:val="0"/>
+        <w:jc w:val="left"/>
+        <w:rPr>
+          <w:rFonts w:ascii="新宋体" w:eastAsia="新宋体" w:cs="新宋体"/>
+          <w:color w:val="000000"/>
+          <w:kern w:val="0"/>
+          <w:sz w:val="19"/>
+          <w:szCs w:val="19"/>
+        </w:rPr>
+      </w:pPr>
+      <w:r>
+        <w:rPr>
+          <w:rFonts w:ascii="新宋体" w:eastAsia="新宋体" w:cs="新宋体"/>
+          <w:color w:val="000000"/>
+          <w:kern w:val="0"/>
+          <w:sz w:val="19"/>
+          <w:szCs w:val="19"/>
+        </w:rPr>
+        <w:t xml:space="preserve">            </w:t>
+      </w:r>
+      <w:proofErr w:type="spellStart"/>
+      <w:r>
+        <w:rPr>
+          <w:rFonts w:ascii="新宋体" w:eastAsia="新宋体" w:cs="新宋体"/>
+          <w:color w:val="000000"/>
+          <w:kern w:val="0"/>
+          <w:sz w:val="19"/>
+          <w:szCs w:val="19"/>
+        </w:rPr>
+        <w:t>stringBuilder.AppendLine</w:t>
+      </w:r>
+      <w:proofErr w:type="spellEnd"/>
+      <w:r>
+        <w:rPr>
+          <w:rFonts w:ascii="新宋体" w:eastAsia="新宋体" w:cs="新宋体"/>
+          <w:color w:val="000000"/>
+          <w:kern w:val="0"/>
+          <w:sz w:val="19"/>
+          <w:szCs w:val="19"/>
+        </w:rPr>
+        <w:t>(</w:t>
+      </w:r>
+      <w:proofErr w:type="spellStart"/>
+      <w:r>
+        <w:rPr>
+          <w:rFonts w:ascii="新宋体" w:eastAsia="新宋体" w:cs="新宋体"/>
+          <w:color w:val="000000"/>
+          <w:kern w:val="0"/>
+          <w:sz w:val="19"/>
+          <w:szCs w:val="19"/>
+        </w:rPr>
+        <w:t>User.Identity!.Name</w:t>
+      </w:r>
+      <w:proofErr w:type="spellEnd"/>
+      <w:r>
+        <w:rPr>
+          <w:rFonts w:ascii="新宋体" w:eastAsia="新宋体" w:cs="新宋体"/>
+          <w:color w:val="000000"/>
+          <w:kern w:val="0"/>
+          <w:sz w:val="19"/>
+          <w:szCs w:val="19"/>
+        </w:rPr>
+        <w:t>);</w:t>
+      </w:r>
+    </w:p>
+    <w:p>
+      <w:pPr>
+        <w:autoSpaceDE w:val="0"/>
+        <w:autoSpaceDN w:val="0"/>
+        <w:adjustRightInd w:val="0"/>
+        <w:jc w:val="left"/>
+        <w:rPr>
+          <w:rFonts w:ascii="新宋体" w:eastAsia="新宋体" w:cs="新宋体"/>
+          <w:color w:val="000000"/>
+          <w:kern w:val="0"/>
+          <w:sz w:val="19"/>
+          <w:szCs w:val="19"/>
+        </w:rPr>
+      </w:pPr>
+      <w:r>
+        <w:rPr>
+          <w:rFonts w:ascii="新宋体" w:eastAsia="新宋体" w:cs="新宋体"/>
+          <w:color w:val="000000"/>
+          <w:kern w:val="0"/>
+          <w:sz w:val="19"/>
+          <w:szCs w:val="19"/>
+        </w:rPr>
+        <w:t xml:space="preserve">            </w:t>
+      </w:r>
+      <w:proofErr w:type="spellStart"/>
+      <w:r>
+        <w:rPr>
+          <w:rFonts w:ascii="新宋体" w:eastAsia="新宋体" w:cs="新宋体"/>
+          <w:color w:val="000000"/>
+          <w:kern w:val="0"/>
+          <w:sz w:val="19"/>
+          <w:szCs w:val="19"/>
+        </w:rPr>
+        <w:t>stringBuilder.AppendLine</w:t>
+      </w:r>
+      <w:proofErr w:type="spellEnd"/>
+      <w:r>
+        <w:rPr>
+          <w:rFonts w:ascii="新宋体" w:eastAsia="新宋体" w:cs="新宋体"/>
+          <w:color w:val="000000"/>
+          <w:kern w:val="0"/>
+          <w:sz w:val="19"/>
+          <w:szCs w:val="19"/>
+        </w:rPr>
+        <w:t>(User.Identity!.</w:t>
+      </w:r>
+      <w:proofErr w:type="spellStart"/>
+      <w:r>
+        <w:rPr>
+          <w:rFonts w:ascii="新宋体" w:eastAsia="新宋体" w:cs="新宋体"/>
+          <w:color w:val="000000"/>
+          <w:kern w:val="0"/>
+          <w:sz w:val="19"/>
+          <w:szCs w:val="19"/>
+        </w:rPr>
+        <w:t>AuthenticationType</w:t>
+      </w:r>
+      <w:proofErr w:type="spellEnd"/>
+      <w:r>
+        <w:rPr>
+          <w:rFonts w:ascii="新宋体" w:eastAsia="新宋体" w:cs="新宋体"/>
+          <w:color w:val="000000"/>
+          <w:kern w:val="0"/>
+          <w:sz w:val="19"/>
+          <w:szCs w:val="19"/>
+        </w:rPr>
+        <w:t>);</w:t>
+      </w:r>
+    </w:p>
+    <w:p>
+      <w:pPr>
+        <w:autoSpaceDE w:val="0"/>
+        <w:autoSpaceDN w:val="0"/>
+        <w:adjustRightInd w:val="0"/>
+        <w:jc w:val="left"/>
+        <w:rPr>
+          <w:rFonts w:ascii="新宋体" w:eastAsia="新宋体" w:cs="新宋体"/>
+          <w:color w:val="000000"/>
+          <w:kern w:val="0"/>
+          <w:sz w:val="19"/>
+          <w:szCs w:val="19"/>
+        </w:rPr>
+      </w:pPr>
+      <w:r>
+        <w:rPr>
+          <w:rFonts w:ascii="新宋体" w:eastAsia="新宋体" w:cs="新宋体"/>
+          <w:color w:val="000000"/>
+          <w:kern w:val="0"/>
+          <w:sz w:val="19"/>
+          <w:szCs w:val="19"/>
+        </w:rPr>
+        <w:t xml:space="preserve">            stringBuilder.AppendLine(User.Identity!.IsAuthenticated.ToString());</w:t>
+      </w:r>
+    </w:p>
+    <w:p>
+      <w:pPr>
+        <w:autoSpaceDE w:val="0"/>
+        <w:autoSpaceDN w:val="0"/>
+        <w:adjustRightInd w:val="0"/>
+        <w:jc w:val="left"/>
+        <w:rPr>
+          <w:rFonts w:ascii="新宋体" w:eastAsia="新宋体" w:cs="新宋体"/>
+          <w:color w:val="000000"/>
+          <w:kern w:val="0"/>
+          <w:sz w:val="19"/>
+          <w:szCs w:val="19"/>
+        </w:rPr>
+      </w:pPr>
+      <w:r>
+        <w:rPr>
+          <w:rFonts w:ascii="新宋体" w:eastAsia="新宋体" w:cs="新宋体"/>
+          <w:color w:val="000000"/>
+          <w:kern w:val="0"/>
+          <w:sz w:val="19"/>
+          <w:szCs w:val="19"/>
+        </w:rPr>
+        <w:t xml:space="preserve">            </w:t>
+      </w:r>
+      <w:proofErr w:type="spellStart"/>
+      <w:r>
+        <w:rPr>
+          <w:rFonts w:ascii="新宋体" w:eastAsia="新宋体" w:cs="新宋体"/>
+          <w:color w:val="000000"/>
+          <w:kern w:val="0"/>
+          <w:sz w:val="19"/>
+          <w:szCs w:val="19"/>
+        </w:rPr>
+        <w:t>stringBuilder.AppendLine</w:t>
+      </w:r>
+      <w:proofErr w:type="spellEnd"/>
+      <w:r>
+        <w:rPr>
+          <w:rFonts w:ascii="新宋体" w:eastAsia="新宋体" w:cs="新宋体"/>
+          <w:color w:val="000000"/>
+          <w:kern w:val="0"/>
+          <w:sz w:val="19"/>
+          <w:szCs w:val="19"/>
+        </w:rPr>
+        <w:t>(User.Identity!.</w:t>
+      </w:r>
+      <w:proofErr w:type="spellStart"/>
+      <w:r>
+        <w:rPr>
+          <w:rFonts w:ascii="新宋体" w:eastAsia="新宋体" w:cs="新宋体"/>
+          <w:color w:val="000000"/>
+          <w:kern w:val="0"/>
+          <w:sz w:val="19"/>
+          <w:szCs w:val="19"/>
+        </w:rPr>
+        <w:t>ToString</w:t>
+      </w:r>
+      <w:proofErr w:type="spellEnd"/>
+      <w:r>
+        <w:rPr>
+          <w:rFonts w:ascii="新宋体" w:eastAsia="新宋体" w:cs="新宋体"/>
+          <w:color w:val="000000"/>
+          <w:kern w:val="0"/>
+          <w:sz w:val="19"/>
+          <w:szCs w:val="19"/>
+        </w:rPr>
+        <w:t>());</w:t>
+      </w:r>
+    </w:p>
+    <w:p>
+      <w:pPr>
+        <w:autoSpaceDE w:val="0"/>
+        <w:autoSpaceDN w:val="0"/>
+        <w:adjustRightInd w:val="0"/>
+        <w:jc w:val="left"/>
+        <w:rPr>
+          <w:rFonts w:ascii="新宋体" w:eastAsia="新宋体" w:cs="新宋体"/>
+          <w:color w:val="000000"/>
+          <w:kern w:val="0"/>
+          <w:sz w:val="19"/>
+          <w:szCs w:val="19"/>
+        </w:rPr>
+      </w:pPr>
+    </w:p>
+    <w:p>
+      <w:pPr>
+        <w:autoSpaceDE w:val="0"/>
+        <w:autoSpaceDN w:val="0"/>
+        <w:adjustRightInd w:val="0"/>
+        <w:jc w:val="left"/>
+        <w:rPr>
+          <w:rFonts w:ascii="新宋体" w:eastAsia="新宋体" w:cs="新宋体"/>
+          <w:color w:val="000000"/>
+          <w:kern w:val="0"/>
+          <w:sz w:val="19"/>
+          <w:szCs w:val="19"/>
+        </w:rPr>
+      </w:pPr>
+      <w:r>
+        <w:rPr>
+          <w:rFonts w:ascii="新宋体" w:eastAsia="新宋体" w:cs="新宋体"/>
+          <w:color w:val="000000"/>
+          <w:kern w:val="0"/>
+          <w:sz w:val="19"/>
+          <w:szCs w:val="19"/>
+        </w:rPr>
+        <w:t xml:space="preserve">            </w:t>
+      </w:r>
+      <w:r>
+        <w:rPr>
+          <w:rFonts w:ascii="新宋体" w:eastAsia="新宋体" w:cs="新宋体"/>
+          <w:color w:val="0000FF"/>
+          <w:kern w:val="0"/>
+          <w:sz w:val="19"/>
+          <w:szCs w:val="19"/>
+        </w:rPr>
+        <w:t>var</w:t>
+      </w:r>
+      <w:r>
+        <w:rPr>
+          <w:rFonts w:ascii="新宋体" w:eastAsia="新宋体" w:cs="新宋体"/>
+          <w:color w:val="000000"/>
+          <w:kern w:val="0"/>
+          <w:sz w:val="19"/>
+          <w:szCs w:val="19"/>
+        </w:rPr>
+        <w:t xml:space="preserve"> items = </w:t>
+      </w:r>
+      <w:proofErr w:type="spellStart"/>
+      <w:r>
+        <w:rPr>
+          <w:rFonts w:ascii="新宋体" w:eastAsia="新宋体" w:cs="新宋体"/>
+          <w:color w:val="000000"/>
+          <w:kern w:val="0"/>
+          <w:sz w:val="19"/>
+          <w:szCs w:val="19"/>
+        </w:rPr>
+        <w:t>Request.HttpContext.AuthenticateAsync</w:t>
+      </w:r>
+      <w:proofErr w:type="spellEnd"/>
+      <w:r>
+        <w:rPr>
+          <w:rFonts w:ascii="新宋体" w:eastAsia="新宋体" w:cs="新宋体"/>
+          <w:color w:val="000000"/>
+          <w:kern w:val="0"/>
+          <w:sz w:val="19"/>
+          <w:szCs w:val="19"/>
+        </w:rPr>
+        <w:t>().Result;</w:t>
+      </w:r>
+    </w:p>
+    <w:p>
+      <w:pPr>
+        <w:autoSpaceDE w:val="0"/>
+        <w:autoSpaceDN w:val="0"/>
+        <w:adjustRightInd w:val="0"/>
+        <w:jc w:val="left"/>
+        <w:rPr>
+          <w:rFonts w:ascii="新宋体" w:eastAsia="新宋体" w:cs="新宋体"/>
+          <w:color w:val="000000"/>
+          <w:kern w:val="0"/>
+          <w:sz w:val="19"/>
+          <w:szCs w:val="19"/>
+        </w:rPr>
+      </w:pPr>
+      <w:r>
+        <w:rPr>
+          <w:rFonts w:ascii="新宋体" w:eastAsia="新宋体" w:cs="新宋体"/>
+          <w:color w:val="000000"/>
+          <w:kern w:val="0"/>
+          <w:sz w:val="19"/>
+          <w:szCs w:val="19"/>
+        </w:rPr>
+        <w:t xml:space="preserve">            </w:t>
+      </w:r>
+      <w:r>
+        <w:rPr>
+          <w:rFonts w:ascii="新宋体" w:eastAsia="新宋体" w:cs="新宋体"/>
+          <w:color w:val="0000FF"/>
+          <w:kern w:val="0"/>
+          <w:sz w:val="19"/>
+          <w:szCs w:val="19"/>
+        </w:rPr>
+        <w:t>foreach</w:t>
+      </w:r>
+      <w:r>
+        <w:rPr>
+          <w:rFonts w:ascii="新宋体" w:eastAsia="新宋体" w:cs="新宋体"/>
+          <w:color w:val="000000"/>
+          <w:kern w:val="0"/>
+          <w:sz w:val="19"/>
+          <w:szCs w:val="19"/>
+        </w:rPr>
+        <w:t xml:space="preserve"> (var item </w:t>
+      </w:r>
+      <w:r>
+        <w:rPr>
+          <w:rFonts w:ascii="新宋体" w:eastAsia="新宋体" w:cs="新宋体"/>
+          <w:color w:val="0000FF"/>
+          <w:kern w:val="0"/>
+          <w:sz w:val="19"/>
+          <w:szCs w:val="19"/>
+        </w:rPr>
+        <w:t>in</w:t>
+      </w:r>
+      <w:r>
+        <w:rPr>
+          <w:rFonts w:ascii="新宋体" w:eastAsia="新宋体" w:cs="新宋体"/>
+          <w:color w:val="000000"/>
+          <w:kern w:val="0"/>
+          <w:sz w:val="19"/>
+          <w:szCs w:val="19"/>
+        </w:rPr>
+        <w:t xml:space="preserve"> </w:t>
+      </w:r>
+      <w:proofErr w:type="spellStart"/>
+      <w:r>
+        <w:rPr>
+          <w:rFonts w:ascii="新宋体" w:eastAsia="新宋体" w:cs="新宋体"/>
+          <w:color w:val="000000"/>
+          <w:kern w:val="0"/>
+          <w:sz w:val="19"/>
+          <w:szCs w:val="19"/>
+        </w:rPr>
+        <w:t>items.Properties!.Items</w:t>
+      </w:r>
+      <w:proofErr w:type="spellEnd"/>
+      <w:r>
+        <w:rPr>
+          <w:rFonts w:ascii="新宋体" w:eastAsia="新宋体" w:cs="新宋体"/>
+          <w:color w:val="000000"/>
+          <w:kern w:val="0"/>
+          <w:sz w:val="19"/>
+          <w:szCs w:val="19"/>
+        </w:rPr>
+        <w:t>)</w:t>
+      </w:r>
+    </w:p>
+    <w:p>
+      <w:pPr>
+        <w:autoSpaceDE w:val="0"/>
+        <w:autoSpaceDN w:val="0"/>
+        <w:adjustRightInd w:val="0"/>
+        <w:jc w:val="left"/>
+        <w:rPr>
+          <w:rFonts w:ascii="新宋体" w:eastAsia="新宋体" w:cs="新宋体"/>
+          <w:color w:val="000000"/>
+          <w:kern w:val="0"/>
+          <w:sz w:val="19"/>
+          <w:szCs w:val="19"/>
+        </w:rPr>
+      </w:pPr>
+      <w:r>
+        <w:rPr>
+          <w:rFonts w:ascii="新宋体" w:eastAsia="新宋体" w:cs="新宋体"/>
+          <w:color w:val="000000"/>
+          <w:kern w:val="0"/>
+          <w:sz w:val="19"/>
+          <w:szCs w:val="19"/>
+        </w:rPr>
+        <w:t xml:space="preserve">            {</w:t>
+      </w:r>
+    </w:p>
+    <w:p>
+      <w:pPr>
+        <w:autoSpaceDE w:val="0"/>
+        <w:autoSpaceDN w:val="0"/>
+        <w:adjustRightInd w:val="0"/>
+        <w:jc w:val="left"/>
+        <w:rPr>
+          <w:rFonts w:ascii="新宋体" w:eastAsia="新宋体" w:cs="新宋体"/>
+          <w:color w:val="000000"/>
+          <w:kern w:val="0"/>
+          <w:sz w:val="19"/>
+          <w:szCs w:val="19"/>
+        </w:rPr>
+      </w:pPr>
+      <w:r>
+        <w:rPr>
+          <w:rFonts w:ascii="新宋体" w:eastAsia="新宋体" w:cs="新宋体"/>
+          <w:color w:val="000000"/>
+          <w:kern w:val="0"/>
+          <w:sz w:val="19"/>
+          <w:szCs w:val="19"/>
+        </w:rPr>
+        <w:t xml:space="preserve">                </w:t>
+      </w:r>
+      <w:proofErr w:type="spellStart"/>
+      <w:r>
+        <w:rPr>
+          <w:rFonts w:ascii="新宋体" w:eastAsia="新宋体" w:cs="新宋体"/>
+          <w:color w:val="000000"/>
+          <w:kern w:val="0"/>
+          <w:sz w:val="19"/>
+          <w:szCs w:val="19"/>
+        </w:rPr>
+        <w:t>stringBuilder.AppendLine</w:t>
+      </w:r>
+      <w:proofErr w:type="spellEnd"/>
+      <w:r>
+        <w:rPr>
+          <w:rFonts w:ascii="新宋体" w:eastAsia="新宋体" w:cs="新宋体"/>
+          <w:color w:val="000000"/>
+          <w:kern w:val="0"/>
+          <w:sz w:val="19"/>
+          <w:szCs w:val="19"/>
+        </w:rPr>
+        <w:t>(</w:t>
+      </w:r>
+      <w:proofErr w:type="spellStart"/>
+      <w:r>
+        <w:rPr>
+          <w:rFonts w:ascii="新宋体" w:eastAsia="新宋体" w:cs="新宋体"/>
+          <w:color w:val="000000"/>
+          <w:kern w:val="0"/>
+          <w:sz w:val="19"/>
+          <w:szCs w:val="19"/>
+        </w:rPr>
+        <w:t>item.Key</w:t>
+      </w:r>
+      <w:proofErr w:type="spellEnd"/>
+      <w:r>
+        <w:rPr>
+          <w:rFonts w:ascii="新宋体" w:eastAsia="新宋体" w:cs="新宋体"/>
+          <w:color w:val="000000"/>
+          <w:kern w:val="0"/>
+          <w:sz w:val="19"/>
+          <w:szCs w:val="19"/>
+        </w:rPr>
+        <w:t>+</w:t>
+      </w:r>
+      <w:r>
+        <w:rPr>
+          <w:rFonts w:ascii="新宋体" w:eastAsia="新宋体" w:cs="新宋体"/>
+          <w:color w:val="A31515"/>
+          <w:kern w:val="0"/>
+          <w:sz w:val="19"/>
+          <w:szCs w:val="19"/>
+        </w:rPr>
+        <w:t>","</w:t>
+      </w:r>
+      <w:r>
+        <w:rPr>
+          <w:rFonts w:ascii="新宋体" w:eastAsia="新宋体" w:cs="新宋体"/>
+          <w:color w:val="000000"/>
+          <w:kern w:val="0"/>
+          <w:sz w:val="19"/>
+          <w:szCs w:val="19"/>
+        </w:rPr>
+        <w:t>+</w:t>
+      </w:r>
+      <w:proofErr w:type="spellStart"/>
+      <w:r>
+        <w:rPr>
+          <w:rFonts w:ascii="新宋体" w:eastAsia="新宋体" w:cs="新宋体"/>
+          <w:color w:val="000000"/>
+          <w:kern w:val="0"/>
+          <w:sz w:val="19"/>
+          <w:szCs w:val="19"/>
+        </w:rPr>
+        <w:t>item.Value</w:t>
+      </w:r>
+      <w:proofErr w:type="spellEnd"/>
+      <w:r>
+        <w:rPr>
+          <w:rFonts w:ascii="新宋体" w:eastAsia="新宋体" w:cs="新宋体"/>
+          <w:color w:val="000000"/>
+          <w:kern w:val="0"/>
+          <w:sz w:val="19"/>
+          <w:szCs w:val="19"/>
+        </w:rPr>
+        <w:t>);</w:t>
+      </w:r>
+    </w:p>
+    <w:p>
+      <w:pPr>
+        <w:autoSpaceDE w:val="0"/>
+        <w:autoSpaceDN w:val="0"/>
+        <w:adjustRightInd w:val="0"/>
+        <w:jc w:val="left"/>
+        <w:rPr>
+          <w:rFonts w:ascii="新宋体" w:eastAsia="新宋体" w:cs="新宋体"/>
+          <w:color w:val="000000"/>
+          <w:kern w:val="0"/>
+          <w:sz w:val="19"/>
+          <w:szCs w:val="19"/>
+        </w:rPr>
+      </w:pPr>
+      <w:r>
+        <w:rPr>
+          <w:rFonts w:ascii="新宋体" w:eastAsia="新宋体" w:cs="新宋体"/>
+          <w:color w:val="000000"/>
+          <w:kern w:val="0"/>
+          <w:sz w:val="19"/>
+          <w:szCs w:val="19"/>
+        </w:rPr>
+        <w:t xml:space="preserve">            }</w:t>
+      </w:r>
+    </w:p>
+    <w:p>
+      <w:pPr>
+        <w:autoSpaceDE w:val="0"/>
+        <w:autoSpaceDN w:val="0"/>
+        <w:adjustRightInd w:val="0"/>
+        <w:jc w:val="left"/>
+        <w:rPr>
+          <w:rFonts w:ascii="新宋体" w:eastAsia="新宋体" w:cs="新宋体"/>
+          <w:color w:val="000000"/>
+          <w:kern w:val="0"/>
+          <w:sz w:val="19"/>
+          <w:szCs w:val="19"/>
+        </w:rPr>
+      </w:pPr>
+    </w:p>
+    <w:p>
+      <w:pPr>
+        <w:autoSpaceDE w:val="0"/>
+        <w:autoSpaceDN w:val="0"/>
+        <w:adjustRightInd w:val="0"/>
+        <w:jc w:val="left"/>
+        <w:rPr>
+          <w:rFonts w:ascii="新宋体" w:eastAsia="新宋体" w:cs="新宋体"/>
+          <w:color w:val="000000"/>
+          <w:kern w:val="0"/>
+          <w:sz w:val="19"/>
+          <w:szCs w:val="19"/>
+        </w:rPr>
+      </w:pPr>
+      <w:r>
+        <w:rPr>
+          <w:rFonts w:ascii="新宋体" w:eastAsia="新宋体" w:cs="新宋体"/>
+          <w:color w:val="000000"/>
+          <w:kern w:val="0"/>
+          <w:sz w:val="19"/>
+          <w:szCs w:val="19"/>
+        </w:rPr>
+        <w:t xml:space="preserve">            </w:t>
+      </w:r>
+      <w:r>
+        <w:rPr>
+          <w:rFonts w:ascii="新宋体" w:eastAsia="新宋体" w:cs="新宋体"/>
+          <w:color w:val="0000FF"/>
+          <w:kern w:val="0"/>
+          <w:sz w:val="19"/>
+          <w:szCs w:val="19"/>
+        </w:rPr>
+        <w:t>return</w:t>
+      </w:r>
+      <w:r>
+        <w:rPr>
+          <w:rFonts w:ascii="新宋体" w:eastAsia="新宋体" w:cs="新宋体"/>
+          <w:color w:val="000000"/>
+          <w:kern w:val="0"/>
+          <w:sz w:val="19"/>
+          <w:szCs w:val="19"/>
+        </w:rPr>
+        <w:t xml:space="preserve"> </w:t>
+      </w:r>
+      <w:proofErr w:type="spellStart"/>
+      <w:r>
+        <w:rPr>
+          <w:rFonts w:ascii="新宋体" w:eastAsia="新宋体" w:cs="新宋体"/>
+          <w:color w:val="000000"/>
+          <w:kern w:val="0"/>
+          <w:sz w:val="19"/>
+          <w:szCs w:val="19"/>
+        </w:rPr>
+        <w:t>stringBuilder.ToString</w:t>
+      </w:r>
+      <w:proofErr w:type="spellEnd"/>
+      <w:r>
+        <w:rPr>
+          <w:rFonts w:ascii="新宋体" w:eastAsia="新宋体" w:cs="新宋体"/>
+          <w:color w:val="000000"/>
+          <w:kern w:val="0"/>
+          <w:sz w:val="19"/>
+          <w:szCs w:val="19"/>
+        </w:rPr>
+        <w:t>();</w:t>
+      </w:r>
+    </w:p>
+    <w:p>
+      <w:pPr>
+        <w:autoSpaceDE w:val="0"/>
+        <w:autoSpaceDN w:val="0"/>
+        <w:adjustRightInd w:val="0"/>
+        <w:jc w:val="left"/>
+        <w:rPr>
+          <w:rFonts w:ascii="新宋体" w:eastAsia="新宋体" w:cs="新宋体"/>
+          <w:color w:val="000000"/>
+          <w:kern w:val="0"/>
+          <w:sz w:val="19"/>
+          <w:szCs w:val="19"/>
+        </w:rPr>
+      </w:pPr>
+    </w:p>
+    <w:p>
+      <w:pPr>
+        <w:wordWrap w:val="0"/>
+        <w:rPr>
+          <w:rFonts w:ascii="新宋体" w:eastAsia="新宋体" w:cs="新宋体" w:hint="eastAsia"/>
+          <w:color w:val="000000"/>
+          <w:kern w:val="0"/>
+          <w:sz w:val="19"/>
+          <w:szCs w:val="19"/>
+        </w:rPr>
+      </w:pPr>
+      <w:r>
+        <w:rPr>
+          <w:rFonts w:ascii="新宋体" w:eastAsia="新宋体" w:cs="新宋体"/>
+          <w:color w:val="000000"/>
+          <w:kern w:val="0"/>
+          <w:sz w:val="19"/>
+          <w:szCs w:val="19"/>
+        </w:rPr>
+        <w:t xml:space="preserve">        }</w:t>
       </w:r>
       <w:bookmarkStart w:id="0" w:name="_GoBack"/>
       <w:bookmarkEnd w:id="0"/>
-      <w:r>
-        <w:rPr>
-          <w:rFonts w:ascii="新宋体" w:eastAsia="新宋体" w:cs="新宋体"/>
-          <w:color w:val="000000"/>
-          <w:kern w:val="0"/>
-          <w:sz w:val="19"/>
-          <w:szCs w:val="19"/>
-        </w:rPr>
-        <w:br/>
-      </w:r>
-      <w:proofErr w:type="spellStart"/>
-      <w:r>
-        <w:rPr>
-          <w:rFonts w:ascii="新宋体" w:eastAsia="新宋体" w:cs="新宋体"/>
-          <w:color w:val="2B91AF"/>
-          <w:kern w:val="0"/>
-          <w:sz w:val="19"/>
-          <w:szCs w:val="19"/>
-        </w:rPr>
-        <w:t>ControllerEndpointRouteBuilderExtensions</w:t>
-      </w:r>
-      <w:proofErr w:type="spellEnd"/>
-    </w:p>
-    <w:p>
-      <w:pPr>
-        <w:rPr>
-          <w:rFonts w:ascii="新宋体" w:eastAsia="新宋体" w:cs="新宋体"/>
-          <w:color w:val="000000"/>
-          <w:kern w:val="0"/>
-          <w:sz w:val="19"/>
-          <w:szCs w:val="19"/>
-        </w:rPr>
-      </w:pPr>
-      <w:r>
-        <w:rPr>
-          <w:rFonts w:ascii="新宋体" w:eastAsia="新宋体" w:cs="新宋体"/>
-          <w:color w:val="000000"/>
-          <w:kern w:val="0"/>
-          <w:sz w:val="19"/>
-          <w:szCs w:val="19"/>
-        </w:rPr>
-        <w:tab/>
-      </w:r>
-      <w:proofErr w:type="spellStart"/>
-      <w:r>
-        <w:rPr>
-          <w:rFonts w:ascii="新宋体" w:eastAsia="新宋体" w:cs="新宋体"/>
-          <w:color w:val="000000"/>
-          <w:kern w:val="0"/>
-          <w:sz w:val="19"/>
-          <w:szCs w:val="19"/>
-        </w:rPr>
-        <w:t>MapAreaControllerRoute</w:t>
-      </w:r>
-      <w:proofErr w:type="spellEnd"/>
-    </w:p>
-    <w:p>
-      <w:pPr>
-        <w:rPr>
-          <w:rFonts w:ascii="新宋体" w:eastAsia="新宋体" w:cs="新宋体"/>
-          <w:color w:val="000000"/>
-          <w:kern w:val="0"/>
-          <w:sz w:val="19"/>
-          <w:szCs w:val="19"/>
-        </w:rPr>
-      </w:pPr>
-      <w:r>
-        <w:rPr>
-          <w:rFonts w:ascii="新宋体" w:eastAsia="新宋体" w:cs="新宋体"/>
-          <w:color w:val="000000"/>
-          <w:kern w:val="0"/>
-          <w:sz w:val="19"/>
-          <w:szCs w:val="19"/>
-        </w:rPr>
-        <w:tab/>
-      </w:r>
-      <w:proofErr w:type="spellStart"/>
-      <w:r>
-        <w:rPr>
-          <w:rFonts w:ascii="新宋体" w:eastAsia="新宋体" w:cs="新宋体"/>
-          <w:color w:val="000000"/>
-          <w:kern w:val="0"/>
-          <w:sz w:val="19"/>
-          <w:szCs w:val="19"/>
-        </w:rPr>
-        <w:t>MapControllerRoute</w:t>
-      </w:r>
-      <w:proofErr w:type="spellEnd"/>
-    </w:p>
-    <w:p>
-      <w:pPr>
-        <w:ind w:firstLine="420"/>
-        <w:rPr>
-          <w:rFonts w:ascii="新宋体" w:eastAsia="新宋体" w:cs="新宋体"/>
-          <w:color w:val="000000"/>
-          <w:kern w:val="0"/>
-          <w:sz w:val="19"/>
-          <w:szCs w:val="19"/>
-        </w:rPr>
-      </w:pPr>
-      <w:proofErr w:type="spellStart"/>
-      <w:r>
-        <w:rPr>
-          <w:rFonts w:ascii="新宋体" w:eastAsia="新宋体" w:cs="新宋体"/>
-          <w:color w:val="000000"/>
-          <w:kern w:val="0"/>
-          <w:sz w:val="19"/>
-          <w:szCs w:val="19"/>
-        </w:rPr>
-        <w:t>MapControllers</w:t>
-      </w:r>
-      <w:proofErr w:type="spellEnd"/>
-    </w:p>
-    <w:p>
-      <w:pPr>
-        <w:ind w:firstLine="420"/>
-        <w:rPr>
-          <w:rFonts w:ascii="新宋体" w:eastAsia="新宋体" w:cs="新宋体"/>
-          <w:color w:val="000000"/>
-          <w:kern w:val="0"/>
-          <w:sz w:val="19"/>
-          <w:szCs w:val="19"/>
-        </w:rPr>
-      </w:pPr>
-      <w:proofErr w:type="spellStart"/>
-      <w:r>
-        <w:rPr>
-          <w:rFonts w:ascii="新宋体" w:eastAsia="新宋体" w:cs="新宋体"/>
-          <w:color w:val="000000"/>
-          <w:kern w:val="0"/>
-          <w:sz w:val="19"/>
-          <w:szCs w:val="19"/>
-        </w:rPr>
-        <w:t>MapDefaultControllerRoute</w:t>
-      </w:r>
-      <w:proofErr w:type="spellEnd"/>
-    </w:p>
-    <w:p>
-      <w:pPr>
-        <w:ind w:firstLine="420"/>
-        <w:rPr>
-          <w:rFonts w:ascii="新宋体" w:eastAsia="新宋体" w:cs="新宋体"/>
-          <w:color w:val="000000"/>
-          <w:kern w:val="0"/>
-          <w:sz w:val="19"/>
-          <w:szCs w:val="19"/>
-        </w:rPr>
-      </w:pPr>
-      <w:proofErr w:type="spellStart"/>
-      <w:r>
-        <w:rPr>
-          <w:rFonts w:ascii="新宋体" w:eastAsia="新宋体" w:cs="新宋体"/>
-          <w:color w:val="000000"/>
-          <w:kern w:val="0"/>
-          <w:sz w:val="19"/>
-          <w:szCs w:val="19"/>
-        </w:rPr>
-        <w:t>MapDynamicControllerRoute</w:t>
-      </w:r>
-      <w:proofErr w:type="spellEnd"/>
-    </w:p>
-    <w:p>
-      <w:pPr>
-        <w:ind w:firstLine="420"/>
-        <w:rPr>
-          <w:rFonts w:ascii="新宋体" w:eastAsia="新宋体" w:cs="新宋体"/>
-          <w:color w:val="000000"/>
-          <w:kern w:val="0"/>
-          <w:sz w:val="19"/>
-          <w:szCs w:val="19"/>
-        </w:rPr>
-      </w:pPr>
-      <w:proofErr w:type="spellStart"/>
-      <w:r>
-        <w:rPr>
-          <w:rFonts w:ascii="新宋体" w:eastAsia="新宋体" w:cs="新宋体"/>
-          <w:color w:val="000000"/>
-          <w:kern w:val="0"/>
-          <w:sz w:val="19"/>
-          <w:szCs w:val="19"/>
-        </w:rPr>
-        <w:t>MapFallbackToAreaController</w:t>
-      </w:r>
-      <w:proofErr w:type="spellEnd"/>
-    </w:p>
-    <w:p>
-      <w:pPr>
-        <w:ind w:firstLine="420"/>
-        <w:rPr>
-          <w:rFonts w:ascii="新宋体" w:eastAsia="新宋体" w:cs="新宋体" w:hint="eastAsia"/>
-          <w:color w:val="000000"/>
-          <w:kern w:val="0"/>
-          <w:sz w:val="19"/>
-          <w:szCs w:val="19"/>
-        </w:rPr>
-      </w:pPr>
-      <w:proofErr w:type="spellStart"/>
-      <w:r>
-        <w:rPr>
-          <w:rFonts w:ascii="新宋体" w:eastAsia="新宋体" w:cs="新宋体"/>
-          <w:color w:val="000000"/>
-          <w:kern w:val="0"/>
-          <w:sz w:val="19"/>
-          <w:szCs w:val="19"/>
-        </w:rPr>
-        <w:t>MapFallbackToController</w:t>
-      </w:r>
-      <w:proofErr w:type="spellEnd"/>
     </w:p>
     <w:sectPr>
       <w:pgSz w:w="11906" w:h="16838"/>
@@ -28209,7 +34939,7 @@
 </file>
 
 <file path=customXml/itemProps1.xml><?xml version="1.0" encoding="utf-8"?>
-<ds:datastoreItem xmlns:ds="http://schemas.openxmlformats.org/officeDocument/2006/customXml" ds:itemID="{CB317F8E-8603-46E6-997F-C4B37584956F}">
+<ds:datastoreItem xmlns:ds="http://schemas.openxmlformats.org/officeDocument/2006/customXml" ds:itemID="{A8540B9B-8F6B-47E4-AC7B-DE56E7C6EA4C}">
   <ds:schemaRefs>
     <ds:schemaRef ds:uri="http://schemas.openxmlformats.org/officeDocument/2006/bibliography"/>
   </ds:schemaRefs>

--- a/ASP.NET Core Web Api入门.docx
+++ b/ASP.NET Core Web Api入门.docx
@@ -34582,7 +34582,7 @@
       <w:pPr>
         <w:wordWrap w:val="0"/>
         <w:rPr>
-          <w:rFonts w:ascii="新宋体" w:eastAsia="新宋体" w:cs="新宋体" w:hint="eastAsia"/>
+          <w:rFonts w:ascii="新宋体" w:eastAsia="新宋体" w:cs="新宋体"/>
           <w:color w:val="000000"/>
           <w:kern w:val="0"/>
           <w:sz w:val="19"/>
@@ -36983,6 +36983,390 @@
         </w:rPr>
         <w:t>app.UseAuthentication();</w:t>
       </w:r>
+    </w:p>
+    <w:p>
+      <w:pPr>
+        <w:pStyle w:val="2"/>
+        <w:numPr>
+          <w:ilvl w:val="0"/>
+          <w:numId w:val="1"/>
+        </w:numPr>
+        <w:rPr>
+          <w:rFonts w:ascii="微软雅黑" w:eastAsia="微软雅黑" w:hAnsi="微软雅黑"/>
+        </w:rPr>
+      </w:pPr>
+      <w:r>
+        <w:rPr>
+          <w:rFonts w:ascii="微软雅黑" w:eastAsia="微软雅黑" w:hAnsi="微软雅黑" w:hint="eastAsia"/>
+        </w:rPr>
+        <w:t>基于</w:t>
+      </w:r>
+      <w:r>
+        <w:rPr>
+          <w:rFonts w:ascii="微软雅黑" w:eastAsia="微软雅黑" w:hAnsi="微软雅黑"/>
+        </w:rPr>
+        <w:t>Identi</w:t>
+      </w:r>
+      <w:r>
+        <w:rPr>
+          <w:rFonts w:ascii="微软雅黑" w:eastAsia="微软雅黑" w:hAnsi="微软雅黑"/>
+        </w:rPr>
+        <w:t>t</w:t>
+      </w:r>
+      <w:r>
+        <w:rPr>
+          <w:rFonts w:ascii="微软雅黑" w:eastAsia="微软雅黑" w:hAnsi="微软雅黑"/>
+        </w:rPr>
+        <w:t>y</w:t>
+      </w:r>
+      <w:r>
+        <w:rPr>
+          <w:rFonts w:ascii="微软雅黑" w:eastAsia="微软雅黑" w:hAnsi="微软雅黑" w:hint="eastAsia"/>
+        </w:rPr>
+        <w:t>的身份验证</w:t>
+      </w:r>
+      <w:r>
+        <w:rPr>
+          <w:rFonts w:ascii="微软雅黑" w:eastAsia="微软雅黑" w:hAnsi="微软雅黑" w:hint="eastAsia"/>
+        </w:rPr>
+        <w:t>(</w:t>
+      </w:r>
+      <w:r>
+        <w:rPr>
+          <w:rFonts w:ascii="微软雅黑" w:eastAsia="微软雅黑" w:hAnsi="微软雅黑"/>
+        </w:rPr>
+        <w:t>1)</w:t>
+      </w:r>
+    </w:p>
+    <w:p>
+      <w:pPr>
+        <w:wordWrap w:val="0"/>
+        <w:rPr>
+          <w:rFonts w:ascii="新宋体" w:eastAsia="新宋体" w:cs="新宋体"/>
+          <w:b/>
+          <w:color w:val="000000"/>
+          <w:kern w:val="0"/>
+          <w:sz w:val="19"/>
+          <w:szCs w:val="19"/>
+        </w:rPr>
+      </w:pPr>
+      <w:r>
+        <w:rPr>
+          <w:rFonts w:ascii="新宋体" w:eastAsia="新宋体" w:cs="新宋体" w:hint="eastAsia"/>
+          <w:b/>
+          <w:color w:val="000000"/>
+          <w:kern w:val="0"/>
+          <w:sz w:val="19"/>
+          <w:szCs w:val="19"/>
+        </w:rPr>
+        <w:t>未登录</w:t>
+      </w:r>
+    </w:p>
+    <w:p>
+      <w:pPr>
+        <w:wordWrap w:val="0"/>
+        <w:rPr>
+          <w:rFonts w:ascii="新宋体" w:eastAsia="新宋体" w:cs="新宋体"/>
+          <w:color w:val="000000"/>
+          <w:kern w:val="0"/>
+          <w:sz w:val="19"/>
+          <w:szCs w:val="19"/>
+        </w:rPr>
+      </w:pPr>
+      <w:r>
+        <w:rPr>
+          <w:rFonts w:ascii="新宋体" w:eastAsia="新宋体" w:cs="新宋体"/>
+          <w:color w:val="000000"/>
+          <w:kern w:val="0"/>
+          <w:sz w:val="19"/>
+          <w:szCs w:val="19"/>
+        </w:rPr>
+        <w:t>curl -I -X GET https://localhost:7161/api/Values</w:t>
+      </w:r>
+    </w:p>
+    <w:p>
+      <w:pPr>
+        <w:wordWrap w:val="0"/>
+        <w:rPr>
+          <w:rFonts w:ascii="新宋体" w:eastAsia="新宋体" w:cs="新宋体"/>
+          <w:color w:val="000000"/>
+          <w:kern w:val="0"/>
+          <w:sz w:val="19"/>
+          <w:szCs w:val="19"/>
+        </w:rPr>
+      </w:pPr>
+      <w:r>
+        <w:rPr>
+          <w:rFonts w:ascii="新宋体" w:eastAsia="新宋体" w:cs="新宋体"/>
+          <w:color w:val="000000"/>
+          <w:kern w:val="0"/>
+          <w:sz w:val="19"/>
+          <w:szCs w:val="19"/>
+        </w:rPr>
+        <w:t>HTTP/1.1 302 Found</w:t>
+      </w:r>
+    </w:p>
+    <w:p>
+      <w:pPr>
+        <w:wordWrap w:val="0"/>
+        <w:rPr>
+          <w:rFonts w:ascii="新宋体" w:eastAsia="新宋体" w:cs="新宋体"/>
+          <w:color w:val="000000"/>
+          <w:kern w:val="0"/>
+          <w:sz w:val="19"/>
+          <w:szCs w:val="19"/>
+        </w:rPr>
+      </w:pPr>
+      <w:r>
+        <w:rPr>
+          <w:rFonts w:ascii="新宋体" w:eastAsia="新宋体" w:cs="新宋体"/>
+          <w:color w:val="000000"/>
+          <w:kern w:val="0"/>
+          <w:sz w:val="19"/>
+          <w:szCs w:val="19"/>
+        </w:rPr>
+        <w:t>Content-Length: 0</w:t>
+      </w:r>
+    </w:p>
+    <w:p>
+      <w:pPr>
+        <w:wordWrap w:val="0"/>
+        <w:rPr>
+          <w:rFonts w:ascii="新宋体" w:eastAsia="新宋体" w:cs="新宋体"/>
+          <w:color w:val="000000"/>
+          <w:kern w:val="0"/>
+          <w:sz w:val="19"/>
+          <w:szCs w:val="19"/>
+        </w:rPr>
+      </w:pPr>
+      <w:r>
+        <w:rPr>
+          <w:rFonts w:ascii="新宋体" w:eastAsia="新宋体" w:cs="新宋体"/>
+          <w:color w:val="000000"/>
+          <w:kern w:val="0"/>
+          <w:sz w:val="19"/>
+          <w:szCs w:val="19"/>
+        </w:rPr>
+        <w:t>Date: Wed, 20 Jul 2022 07:35:43 GMT</w:t>
+      </w:r>
+    </w:p>
+    <w:p>
+      <w:pPr>
+        <w:wordWrap w:val="0"/>
+        <w:rPr>
+          <w:rFonts w:ascii="新宋体" w:eastAsia="新宋体" w:cs="新宋体"/>
+          <w:color w:val="000000"/>
+          <w:kern w:val="0"/>
+          <w:sz w:val="19"/>
+          <w:szCs w:val="19"/>
+        </w:rPr>
+      </w:pPr>
+      <w:r>
+        <w:rPr>
+          <w:rFonts w:ascii="新宋体" w:eastAsia="新宋体" w:cs="新宋体"/>
+          <w:color w:val="000000"/>
+          <w:kern w:val="0"/>
+          <w:sz w:val="19"/>
+          <w:szCs w:val="19"/>
+        </w:rPr>
+        <w:t>Server: Kestrel</w:t>
+      </w:r>
+    </w:p>
+    <w:p>
+      <w:pPr>
+        <w:wordWrap w:val="0"/>
+        <w:rPr>
+          <w:rFonts w:ascii="新宋体" w:eastAsia="新宋体" w:cs="新宋体"/>
+          <w:color w:val="000000"/>
+          <w:kern w:val="0"/>
+          <w:sz w:val="19"/>
+          <w:szCs w:val="19"/>
+        </w:rPr>
+      </w:pPr>
+      <w:r>
+        <w:rPr>
+          <w:rFonts w:ascii="新宋体" w:eastAsia="新宋体" w:cs="新宋体"/>
+          <w:color w:val="000000"/>
+          <w:kern w:val="0"/>
+          <w:sz w:val="19"/>
+          <w:szCs w:val="19"/>
+        </w:rPr>
+        <w:t xml:space="preserve">Location: </w:t>
+      </w:r>
+      <w:hyperlink r:id="rId37" w:history="1">
+        <w:r>
+          <w:rPr>
+            <w:rStyle w:val="a4"/>
+            <w:rFonts w:ascii="新宋体" w:eastAsia="新宋体" w:cs="新宋体"/>
+            <w:kern w:val="0"/>
+            <w:sz w:val="19"/>
+            <w:szCs w:val="19"/>
+          </w:rPr>
+          <w:t>https://localhost:7161/Identity/Account/Login?ReturnUrl=%2Fapi%2FValues</w:t>
+        </w:r>
+      </w:hyperlink>
+    </w:p>
+    <w:p>
+      <w:pPr>
+        <w:wordWrap w:val="0"/>
+        <w:rPr>
+          <w:rFonts w:ascii="新宋体" w:eastAsia="新宋体" w:cs="新宋体"/>
+          <w:color w:val="000000"/>
+          <w:kern w:val="0"/>
+          <w:sz w:val="19"/>
+          <w:szCs w:val="19"/>
+        </w:rPr>
+      </w:pPr>
+    </w:p>
+    <w:p>
+      <w:pPr>
+        <w:wordWrap w:val="0"/>
+        <w:rPr>
+          <w:rFonts w:ascii="新宋体" w:eastAsia="新宋体" w:cs="新宋体"/>
+          <w:b/>
+          <w:color w:val="000000"/>
+          <w:kern w:val="0"/>
+          <w:sz w:val="19"/>
+          <w:szCs w:val="19"/>
+        </w:rPr>
+      </w:pPr>
+      <w:r>
+        <w:rPr>
+          <w:rFonts w:ascii="新宋体" w:eastAsia="新宋体" w:cs="新宋体" w:hint="eastAsia"/>
+          <w:b/>
+          <w:color w:val="000000"/>
+          <w:kern w:val="0"/>
+          <w:sz w:val="19"/>
+          <w:szCs w:val="19"/>
+        </w:rPr>
+        <w:t>登录：</w:t>
+      </w:r>
+    </w:p>
+    <w:p>
+      <w:pPr>
+        <w:wordWrap w:val="0"/>
+        <w:rPr>
+          <w:rFonts w:ascii="新宋体" w:eastAsia="新宋体" w:cs="新宋体"/>
+          <w:color w:val="000000"/>
+          <w:kern w:val="0"/>
+          <w:sz w:val="19"/>
+          <w:szCs w:val="19"/>
+        </w:rPr>
+      </w:pPr>
+      <w:hyperlink r:id="rId38" w:history="1">
+        <w:r>
+          <w:rPr>
+            <w:rStyle w:val="a4"/>
+            <w:rFonts w:ascii="新宋体" w:eastAsia="新宋体" w:cs="新宋体"/>
+            <w:kern w:val="0"/>
+            <w:sz w:val="19"/>
+            <w:szCs w:val="19"/>
+          </w:rPr>
+          <w:t>https://localhost:7161/Identity/Account/Login</w:t>
+        </w:r>
+      </w:hyperlink>
+    </w:p>
+    <w:p>
+      <w:pPr>
+        <w:wordWrap w:val="0"/>
+        <w:rPr>
+          <w:rFonts w:ascii="新宋体" w:eastAsia="新宋体" w:cs="新宋体" w:hint="eastAsia"/>
+          <w:color w:val="000000"/>
+          <w:kern w:val="0"/>
+          <w:sz w:val="19"/>
+          <w:szCs w:val="19"/>
+        </w:rPr>
+      </w:pPr>
+      <w:r>
+        <w:rPr>
+          <w:rFonts w:ascii="新宋体" w:eastAsia="新宋体" w:cs="新宋体" w:hint="eastAsia"/>
+          <w:color w:val="000000"/>
+          <w:kern w:val="0"/>
+          <w:sz w:val="19"/>
+          <w:szCs w:val="19"/>
+        </w:rPr>
+        <w:lastRenderedPageBreak/>
+        <w:t>获得c</w:t>
+      </w:r>
+      <w:r>
+        <w:rPr>
+          <w:rFonts w:ascii="新宋体" w:eastAsia="新宋体" w:cs="新宋体"/>
+          <w:color w:val="000000"/>
+          <w:kern w:val="0"/>
+          <w:sz w:val="19"/>
+          <w:szCs w:val="19"/>
+        </w:rPr>
+        <w:t>ookie</w:t>
+      </w:r>
+    </w:p>
+    <w:p>
+      <w:pPr>
+        <w:wordWrap w:val="0"/>
+        <w:rPr>
+          <w:rFonts w:ascii="新宋体" w:eastAsia="新宋体" w:cs="新宋体" w:hint="eastAsia"/>
+          <w:color w:val="000000"/>
+          <w:kern w:val="0"/>
+          <w:sz w:val="19"/>
+          <w:szCs w:val="19"/>
+        </w:rPr>
+      </w:pPr>
+    </w:p>
+    <w:p>
+      <w:pPr>
+        <w:wordWrap w:val="0"/>
+        <w:rPr>
+          <w:rFonts w:ascii="新宋体" w:eastAsia="新宋体" w:cs="新宋体" w:hint="eastAsia"/>
+          <w:b/>
+          <w:color w:val="000000"/>
+          <w:kern w:val="0"/>
+          <w:sz w:val="19"/>
+          <w:szCs w:val="19"/>
+        </w:rPr>
+      </w:pPr>
+      <w:r>
+        <w:rPr>
+          <w:rFonts w:ascii="新宋体" w:eastAsia="新宋体" w:cs="新宋体" w:hint="eastAsia"/>
+          <w:b/>
+          <w:color w:val="000000"/>
+          <w:kern w:val="0"/>
+          <w:sz w:val="19"/>
+          <w:szCs w:val="19"/>
+        </w:rPr>
+        <w:t>附带c</w:t>
+      </w:r>
+      <w:r>
+        <w:rPr>
+          <w:rFonts w:ascii="新宋体" w:eastAsia="新宋体" w:cs="新宋体"/>
+          <w:b/>
+          <w:color w:val="000000"/>
+          <w:kern w:val="0"/>
+          <w:sz w:val="19"/>
+          <w:szCs w:val="19"/>
+        </w:rPr>
+        <w:t>ookie</w:t>
+      </w:r>
+      <w:r>
+        <w:rPr>
+          <w:rFonts w:ascii="新宋体" w:eastAsia="新宋体" w:cs="新宋体" w:hint="eastAsia"/>
+          <w:b/>
+          <w:color w:val="000000"/>
+          <w:kern w:val="0"/>
+          <w:sz w:val="19"/>
+          <w:szCs w:val="19"/>
+        </w:rPr>
+        <w:t>访问W</w:t>
+      </w:r>
+      <w:r>
+        <w:rPr>
+          <w:rFonts w:ascii="新宋体" w:eastAsia="新宋体" w:cs="新宋体"/>
+          <w:b/>
+          <w:color w:val="000000"/>
+          <w:kern w:val="0"/>
+          <w:sz w:val="19"/>
+          <w:szCs w:val="19"/>
+        </w:rPr>
+        <w:t>ebApi</w:t>
+      </w:r>
       <w:bookmarkStart w:id="0" w:name="_GoBack"/>
       <w:bookmarkEnd w:id="0"/>
     </w:p>
@@ -36997,6 +37381,37 @@
           <w:szCs w:val="19"/>
         </w:rPr>
       </w:pPr>
+      <w:r>
+        <w:rPr>
+          <w:rFonts w:ascii="新宋体" w:eastAsia="新宋体" w:cs="新宋体"/>
+          <w:color w:val="000000"/>
+          <w:kern w:val="0"/>
+          <w:sz w:val="19"/>
+          <w:szCs w:val="19"/>
+        </w:rPr>
+        <w:t xml:space="preserve">curl -X GET https://localhost:7161/api/Values </w:t>
+      </w:r>
+      <w:r>
+        <w:rPr>
+          <w:rFonts w:ascii="新宋体" w:eastAsia="新宋体" w:cs="新宋体"/>
+          <w:b/>
+          <w:color w:val="FF0000"/>
+          <w:kern w:val="0"/>
+          <w:sz w:val="19"/>
+          <w:szCs w:val="19"/>
+        </w:rPr>
+        <w:t>--cookie</w:t>
+      </w:r>
+      <w:r>
+        <w:rPr>
+          <w:rFonts w:ascii="新宋体" w:eastAsia="新宋体" w:cs="新宋体"/>
+          <w:color w:val="000000"/>
+          <w:kern w:val="0"/>
+          <w:sz w:val="19"/>
+          <w:szCs w:val="19"/>
+        </w:rPr>
+        <w:t xml:space="preserve"> ".AspNetCore.Antiforgery.cqyPsenxGDY=CfDJ8LV7Vu4-cm1CogFGR93YfCdadBE8F-xXUWQ1jI_CeWxszTyAKrHiIrOpBqiVPIY0jJ7pRuvdzP-9jsbzeDrdFkQkaT4CRBpS1a31yg1oW2JUAyfgTXbFyYXsMLrM7Tu_Wmqo8QhDFFhOe_R2zEFNLj8; .AspNetCore.Identity.Application=CfDJ8LV7Vu4-cm1CogFGR93YfCcgBl_KdYiDvvBDs0Jf6cNOgJj8RGqFDhLJWuniyAZRGrz3KhNKLlEQ8RB_fhmqd09H-Bo0BjuqnIFj74MVkVqIEIcTFjLVIR1E5QNzofzBAYtUE16eno6QHTOZDv84WsKxL-fd0gTVzUCMBkn-MjvrdmhI3TIghvuf9pQnGN_eI6ksiyOs_O7RNJlmJuXn42uPS9WHweM4A6DObHgHYObEhnYVjA-He5-EZSp_H_RmOyo4nhiRqOe3w9PPYx9zCPi_q9USjQpfySDSt6MSo_WCto8C53U308tE_I6XTmWZIsExeJVCwmDayGuyg4FdpuIUju4hGKx1ogOu5HEzskjw_M7K_PcMCb-qGffe-zGruNpH_U4i_TcENTgUS7qL80-yVo7KV84kIn-TEdgekljcH0AohJ9W9FstvNUjL41iA-aq-lt9JeAw1POtzslkNbciMeP_ry2eV4z0ubEn7sqC3hDkAT0VvedIYzYWf8sePQrXQ7oRwFUgAH1Mh16IGu9gVYdsRl3CxswLBO2urT11isceAeGO-3mo_5c6g2Y9eqV0xhIdQkoItahNyLYOeEdwQ3MKSzIbJDMOmhNLUlU5g1XxSvnNKSft-uY1aprmdyPbJU4d2XRkxEpcyvWQFaRYVN1dGSBpt0nDN34Ge0GiTTwSRxVmJi4vmcFwePuvp9t9rkFWRGmYiDArccblE_Xt9prNvKy23h5Xi80TxnGk"</w:t>
+      </w:r>
     </w:p>
     <w:p>
       <w:pPr>
@@ -37009,6 +37424,16 @@
           <w:szCs w:val="19"/>
         </w:rPr>
       </w:pPr>
+      <w:r>
+        <w:rPr>
+          <w:rFonts w:ascii="新宋体" w:eastAsia="新宋体" w:cs="新宋体"/>
+          <w:color w:val="000000"/>
+          <w:kern w:val="0"/>
+          <w:sz w:val="19"/>
+          <w:szCs w:val="19"/>
+        </w:rPr>
+        <w:t>["value1","value2"]</w:t>
+      </w:r>
     </w:p>
     <w:p>
       <w:pPr>
@@ -37254,7 +37679,7 @@
       <w:pPr>
         <w:wordWrap w:val="0"/>
         <w:rPr>
-          <w:rFonts w:ascii="新宋体" w:eastAsia="新宋体" w:cs="新宋体" w:hint="eastAsia"/>
+          <w:rFonts w:ascii="新宋体" w:eastAsia="新宋体" w:cs="新宋体"/>
           <w:color w:val="000000"/>
           <w:kern w:val="0"/>
           <w:sz w:val="19"/>
@@ -39300,7 +39725,7 @@
 </file>
 
 <file path=customXml/itemProps1.xml><?xml version="1.0" encoding="utf-8"?>
-<ds:datastoreItem xmlns:ds="http://schemas.openxmlformats.org/officeDocument/2006/customXml" ds:itemID="{77CF293C-C470-4C80-B472-CF45A96BCE48}">
+<ds:datastoreItem xmlns:ds="http://schemas.openxmlformats.org/officeDocument/2006/customXml" ds:itemID="{F0D3698D-00CB-4816-89CE-779AC22B8A06}">
   <ds:schemaRefs>
     <ds:schemaRef ds:uri="http://schemas.openxmlformats.org/officeDocument/2006/bibliography"/>
   </ds:schemaRefs>
